--- a/SPO_CourseWork/Notes/Пояснительная записка.docx
+++ b/SPO_CourseWork/Notes/Пояснительная записка.docx
@@ -12,6 +12,8 @@
           <w:szCs w:val="28"/>
         </w:rPr>
       </w:pPr>
+      <w:bookmarkStart w:id="0" w:name="_GoBack"/>
+      <w:bookmarkEnd w:id="0"/>
       <w:r>
         <w:rPr>
           <w:color w:val="000000"/>
@@ -91,6 +93,7 @@
     <w:p>
       <w:pPr>
         <w:pStyle w:val="a3"/>
+        <w:spacing w:before="0" w:beforeAutospacing="0" w:after="0" w:afterAutospacing="0"/>
         <w:jc w:val="center"/>
         <w:rPr>
           <w:sz w:val="28"/>
@@ -104,42 +107,6 @@
         </w:rPr>
         <w:t>Факультет компьютерных систем и сетей</w:t>
       </w:r>
-    </w:p>
-    <w:p>
-      <w:pPr>
-        <w:pStyle w:val="a3"/>
-        <w:jc w:val="center"/>
-        <w:rPr>
-          <w:sz w:val="28"/>
-          <w:szCs w:val="28"/>
-        </w:rPr>
-      </w:pPr>
-      <w:r>
-        <w:rPr>
-          <w:sz w:val="28"/>
-          <w:szCs w:val="28"/>
-        </w:rPr>
-        <w:t>Кафедра электронных вычислительных машин</w:t>
-      </w:r>
-    </w:p>
-    <w:p>
-      <w:pPr>
-        <w:pStyle w:val="a3"/>
-        <w:rPr>
-          <w:sz w:val="28"/>
-          <w:szCs w:val="28"/>
-        </w:rPr>
-      </w:pPr>
-    </w:p>
-    <w:p>
-      <w:pPr>
-        <w:pStyle w:val="a3"/>
-        <w:jc w:val="center"/>
-        <w:rPr>
-          <w:sz w:val="28"/>
-          <w:szCs w:val="28"/>
-        </w:rPr>
-      </w:pPr>
     </w:p>
     <w:p>
       <w:pPr>
@@ -156,8 +123,27 @@
           <w:sz w:val="28"/>
           <w:szCs w:val="28"/>
         </w:rPr>
-        <w:t>ПОЯСНИТЕЛЬНАЯ ЗАПИСКА</w:t>
-      </w:r>
+        <w:t>Кафедра электронных вычислительных машин</w:t>
+      </w:r>
+    </w:p>
+    <w:p>
+      <w:pPr>
+        <w:pStyle w:val="a3"/>
+        <w:rPr>
+          <w:sz w:val="28"/>
+          <w:szCs w:val="28"/>
+        </w:rPr>
+      </w:pPr>
+    </w:p>
+    <w:p>
+      <w:pPr>
+        <w:pStyle w:val="a3"/>
+        <w:jc w:val="center"/>
+        <w:rPr>
+          <w:sz w:val="28"/>
+          <w:szCs w:val="28"/>
+        </w:rPr>
+      </w:pPr>
     </w:p>
     <w:p>
       <w:pPr>
@@ -174,14 +160,7 @@
           <w:sz w:val="28"/>
           <w:szCs w:val="28"/>
         </w:rPr>
-        <w:t>к курсов</w:t>
-      </w:r>
-      <w:r>
-        <w:rPr>
-          <w:sz w:val="28"/>
-          <w:szCs w:val="28"/>
-        </w:rPr>
-        <w:t>ой работе</w:t>
+        <w:t>ПОЯСНИТЕЛЬНАЯ ЗАПИСКА</w:t>
       </w:r>
     </w:p>
     <w:p>
@@ -199,7 +178,14 @@
           <w:sz w:val="28"/>
           <w:szCs w:val="28"/>
         </w:rPr>
-        <w:t>на тему</w:t>
+        <w:t>к курсов</w:t>
+      </w:r>
+      <w:r>
+        <w:rPr>
+          <w:sz w:val="28"/>
+          <w:szCs w:val="28"/>
+        </w:rPr>
+        <w:t>ой работе</w:t>
       </w:r>
     </w:p>
     <w:p>
@@ -217,39 +203,7 @@
           <w:sz w:val="28"/>
           <w:szCs w:val="28"/>
         </w:rPr>
-        <w:t xml:space="preserve">УТИЛИТА ПОИСКОВ ОДИНАКОВЫХ ФАЙЛОВ </w:t>
-      </w:r>
-      <w:r>
-        <w:rPr>
-          <w:sz w:val="28"/>
-          <w:szCs w:val="28"/>
-        </w:rPr>
-        <w:br/>
-        <w:t xml:space="preserve">(аналог </w:t>
-      </w:r>
-      <w:proofErr w:type="spellStart"/>
-      <w:r>
-        <w:rPr>
-          <w:sz w:val="28"/>
-          <w:szCs w:val="28"/>
-          <w:lang w:val="en-US"/>
-        </w:rPr>
-        <w:t>fdupes</w:t>
-      </w:r>
-      <w:proofErr w:type="spellEnd"/>
-      <w:r>
-        <w:rPr>
-          <w:sz w:val="28"/>
-          <w:szCs w:val="28"/>
-        </w:rPr>
-        <w:t xml:space="preserve">, </w:t>
-      </w:r>
-      <w:r>
-        <w:rPr>
-          <w:sz w:val="28"/>
-          <w:szCs w:val="28"/>
-        </w:rPr>
-        <w:t>но с фильтрацией по именам и типам)</w:t>
+        <w:t>на тему</w:t>
       </w:r>
     </w:p>
     <w:p>
@@ -267,21 +221,37 @@
           <w:sz w:val="28"/>
           <w:szCs w:val="28"/>
         </w:rPr>
-        <w:t>БГУИР КР 1-40 02 01</w:t>
+        <w:t xml:space="preserve">УТИЛИТА ПОИСКОВ ОДИНАКОВЫХ ФАЙЛОВ </w:t>
       </w:r>
       <w:r>
         <w:rPr>
           <w:sz w:val="28"/>
           <w:szCs w:val="28"/>
         </w:rPr>
-        <w:t xml:space="preserve"> </w:t>
+        <w:br/>
+        <w:t xml:space="preserve">(аналог </w:t>
       </w:r>
       <w:r>
         <w:rPr>
           <w:sz w:val="28"/>
           <w:szCs w:val="28"/>
-        </w:rPr>
-        <w:t>306 ПЗ</w:t>
+          <w:lang w:val="en-US"/>
+        </w:rPr>
+        <w:t>fdupes</w:t>
+      </w:r>
+      <w:r>
+        <w:rPr>
+          <w:sz w:val="28"/>
+          <w:szCs w:val="28"/>
+        </w:rPr>
+        <w:t xml:space="preserve">, </w:t>
+      </w:r>
+      <w:r>
+        <w:rPr>
+          <w:sz w:val="28"/>
+          <w:szCs w:val="28"/>
+        </w:rPr>
+        <w:t>но с фильтрацией по именам и типам)</w:t>
       </w:r>
     </w:p>
     <w:p>
@@ -294,6 +264,27 @@
           <w:szCs w:val="28"/>
         </w:rPr>
       </w:pPr>
+      <w:r>
+        <w:rPr>
+          <w:sz w:val="28"/>
+          <w:szCs w:val="28"/>
+        </w:rPr>
+        <w:t>БГУИР КР 1-40 02 01</w:t>
+      </w:r>
+      <w:r>
+        <w:rPr>
+          <w:sz w:val="28"/>
+          <w:szCs w:val="28"/>
+        </w:rPr>
+        <w:t xml:space="preserve"> </w:t>
+      </w:r>
+      <w:r>
+        <w:rPr>
+          <w:sz w:val="28"/>
+          <w:szCs w:val="28"/>
+        </w:rPr>
+        <w:t>306 ПЗ</w:t>
+      </w:r>
     </w:p>
     <w:p>
       <w:pPr>
@@ -343,89 +334,12 @@
       <w:pPr>
         <w:pStyle w:val="a3"/>
         <w:spacing w:before="0" w:beforeAutospacing="0" w:after="0" w:afterAutospacing="0"/>
+        <w:jc w:val="center"/>
         <w:rPr>
           <w:sz w:val="28"/>
           <w:szCs w:val="28"/>
         </w:rPr>
       </w:pPr>
-      <w:r>
-        <w:rPr>
-          <w:sz w:val="28"/>
-          <w:szCs w:val="28"/>
-        </w:rPr>
-        <w:t xml:space="preserve">Студент: </w:t>
-      </w:r>
-      <w:r>
-        <w:rPr>
-          <w:sz w:val="28"/>
-          <w:szCs w:val="28"/>
-        </w:rPr>
-        <w:tab/>
-      </w:r>
-      <w:r>
-        <w:rPr>
-          <w:sz w:val="28"/>
-          <w:szCs w:val="28"/>
-        </w:rPr>
-        <w:tab/>
-      </w:r>
-      <w:r>
-        <w:rPr>
-          <w:sz w:val="28"/>
-          <w:szCs w:val="28"/>
-        </w:rPr>
-        <w:tab/>
-      </w:r>
-      <w:r>
-        <w:rPr>
-          <w:sz w:val="28"/>
-          <w:szCs w:val="28"/>
-        </w:rPr>
-        <w:tab/>
-      </w:r>
-      <w:r>
-        <w:rPr>
-          <w:sz w:val="28"/>
-          <w:szCs w:val="28"/>
-        </w:rPr>
-        <w:tab/>
-      </w:r>
-      <w:r>
-        <w:rPr>
-          <w:sz w:val="28"/>
-          <w:szCs w:val="28"/>
-        </w:rPr>
-        <w:tab/>
-      </w:r>
-      <w:r>
-        <w:rPr>
-          <w:sz w:val="28"/>
-          <w:szCs w:val="28"/>
-        </w:rPr>
-        <w:tab/>
-      </w:r>
-      <w:r>
-        <w:rPr>
-          <w:sz w:val="28"/>
-          <w:szCs w:val="28"/>
-        </w:rPr>
-        <w:tab/>
-      </w:r>
-      <w:r>
-        <w:rPr>
-          <w:sz w:val="28"/>
-          <w:szCs w:val="28"/>
-        </w:rPr>
-        <w:tab/>
-        <w:t xml:space="preserve">      Григорик И. А</w:t>
-      </w:r>
-      <w:r>
-        <w:rPr>
-          <w:sz w:val="28"/>
-          <w:szCs w:val="28"/>
-        </w:rPr>
-        <w:t>.</w:t>
-      </w:r>
     </w:p>
     <w:p>
       <w:pPr>
@@ -436,6 +350,84 @@
           <w:szCs w:val="28"/>
         </w:rPr>
       </w:pPr>
+      <w:r>
+        <w:rPr>
+          <w:sz w:val="28"/>
+          <w:szCs w:val="28"/>
+        </w:rPr>
+        <w:t xml:space="preserve">Студент: </w:t>
+      </w:r>
+      <w:r>
+        <w:rPr>
+          <w:sz w:val="28"/>
+          <w:szCs w:val="28"/>
+        </w:rPr>
+        <w:tab/>
+      </w:r>
+      <w:r>
+        <w:rPr>
+          <w:sz w:val="28"/>
+          <w:szCs w:val="28"/>
+        </w:rPr>
+        <w:tab/>
+      </w:r>
+      <w:r>
+        <w:rPr>
+          <w:sz w:val="28"/>
+          <w:szCs w:val="28"/>
+        </w:rPr>
+        <w:tab/>
+      </w:r>
+      <w:r>
+        <w:rPr>
+          <w:sz w:val="28"/>
+          <w:szCs w:val="28"/>
+        </w:rPr>
+        <w:tab/>
+      </w:r>
+      <w:r>
+        <w:rPr>
+          <w:sz w:val="28"/>
+          <w:szCs w:val="28"/>
+        </w:rPr>
+        <w:tab/>
+      </w:r>
+      <w:r>
+        <w:rPr>
+          <w:sz w:val="28"/>
+          <w:szCs w:val="28"/>
+        </w:rPr>
+        <w:tab/>
+      </w:r>
+      <w:r>
+        <w:rPr>
+          <w:sz w:val="28"/>
+          <w:szCs w:val="28"/>
+        </w:rPr>
+        <w:tab/>
+      </w:r>
+      <w:r>
+        <w:rPr>
+          <w:sz w:val="28"/>
+          <w:szCs w:val="28"/>
+        </w:rPr>
+        <w:tab/>
+        <w:t xml:space="preserve">      </w:t>
+      </w:r>
+      <w:r>
+        <w:rPr>
+          <w:sz w:val="28"/>
+          <w:szCs w:val="28"/>
+        </w:rPr>
+        <w:t>Григорик И. А</w:t>
+      </w:r>
+      <w:r>
+        <w:rPr>
+          <w:sz w:val="28"/>
+          <w:szCs w:val="28"/>
+        </w:rPr>
+        <w:t>.</w:t>
+      </w:r>
     </w:p>
     <w:p>
       <w:pPr>
@@ -446,11 +438,21 @@
           <w:szCs w:val="28"/>
         </w:rPr>
       </w:pPr>
-      <w:r>
+    </w:p>
+    <w:p>
+      <w:pPr>
+        <w:pStyle w:val="a3"/>
+        <w:spacing w:before="0" w:beforeAutospacing="0" w:after="0" w:afterAutospacing="0"/>
         <w:rPr>
           <w:sz w:val="28"/>
           <w:szCs w:val="28"/>
         </w:rPr>
+      </w:pPr>
+      <w:r>
+        <w:rPr>
+          <w:sz w:val="28"/>
+          <w:szCs w:val="28"/>
+        </w:rPr>
         <w:t xml:space="preserve">Руководитель: </w:t>
       </w:r>
       <w:r>
@@ -466,20 +468,7 @@
           <w:szCs w:val="28"/>
         </w:rPr>
         <w:tab/>
-      </w:r>
-      <w:r>
-        <w:rPr>
-          <w:sz w:val="28"/>
-          <w:szCs w:val="28"/>
-        </w:rPr>
-        <w:tab/>
-      </w:r>
-      <w:r>
-        <w:rPr>
-          <w:sz w:val="28"/>
-          <w:szCs w:val="28"/>
-        </w:rPr>
-        <w:tab/>
+        <w:t xml:space="preserve">    </w:t>
       </w:r>
       <w:r>
         <w:rPr>
@@ -510,21 +499,19 @@
         <w:tab/>
         <w:t xml:space="preserve">      </w:t>
       </w:r>
-      <w:proofErr w:type="spellStart"/>
       <w:r>
         <w:rPr>
           <w:sz w:val="28"/>
           <w:szCs w:val="28"/>
         </w:rPr>
-        <w:t>Глоба</w:t>
-      </w:r>
-      <w:proofErr w:type="spellEnd"/>
+        <w:t xml:space="preserve">                </w:t>
+      </w:r>
       <w:r>
         <w:rPr>
           <w:sz w:val="28"/>
           <w:szCs w:val="28"/>
         </w:rPr>
-        <w:t xml:space="preserve"> А. А.</w:t>
+        <w:t>Глоба А. А.</w:t>
       </w:r>
     </w:p>
     <w:p>
@@ -589,13 +576,11 @@
         <w:spacing w:after="0"/>
         <w:jc w:val="center"/>
         <w:rPr>
-          <w:sz w:val="28"/>
-          <w:szCs w:val="28"/>
-        </w:rPr>
-      </w:pPr>
-      <w:r>
-        <w:rPr>
-          <w:sz w:val="28"/>
+          <w:szCs w:val="28"/>
+        </w:rPr>
+      </w:pPr>
+      <w:r>
+        <w:rPr>
           <w:szCs w:val="28"/>
         </w:rPr>
         <w:br/>
@@ -624,7 +609,6 @@
         <w:spacing w:after="0"/>
         <w:jc w:val="center"/>
         <w:rPr>
-          <w:sz w:val="28"/>
           <w:szCs w:val="28"/>
         </w:rPr>
       </w:pPr>
@@ -652,7 +636,6 @@
         <w:spacing w:after="0"/>
         <w:jc w:val="center"/>
         <w:rPr>
-          <w:sz w:val="28"/>
           <w:szCs w:val="28"/>
         </w:rPr>
       </w:pPr>
@@ -680,7 +663,6 @@
         <w:spacing w:after="0"/>
         <w:jc w:val="center"/>
         <w:rPr>
-          <w:sz w:val="28"/>
           <w:szCs w:val="28"/>
         </w:rPr>
       </w:pPr>
@@ -708,7 +690,6 @@
         <w:spacing w:after="0"/>
         <w:jc w:val="center"/>
         <w:rPr>
-          <w:sz w:val="28"/>
           <w:szCs w:val="28"/>
         </w:rPr>
       </w:pPr>
@@ -736,35 +717,9 @@
         <w:spacing w:after="0"/>
         <w:jc w:val="center"/>
         <w:rPr>
-          <w:rFonts w:ascii="Times New Roman" w:hAnsi="Times New Roman" w:cs="Times New Roman"/>
-          <w:sz w:val="28"/>
-          <w:szCs w:val="28"/>
-        </w:rPr>
-      </w:pPr>
-      <w:r>
-        <w:rPr>
-          <w:sz w:val="28"/>
-          <w:szCs w:val="28"/>
-        </w:rPr>
-        <w:lastRenderedPageBreak/>
-        <w:br/>
-      </w:r>
-      <w:r>
-        <w:rPr>
-          <w:rFonts w:ascii="Times New Roman" w:hAnsi="Times New Roman" w:cs="Times New Roman"/>
-          <w:sz w:val="28"/>
-          <w:szCs w:val="28"/>
-        </w:rPr>
-        <w:t>Минск 202</w:t>
-      </w:r>
-      <w:r>
-        <w:rPr>
-          <w:rFonts w:ascii="Times New Roman" w:hAnsi="Times New Roman" w:cs="Times New Roman"/>
-          <w:sz w:val="28"/>
-          <w:szCs w:val="28"/>
-        </w:rPr>
-        <w:t>2</w:t>
-      </w:r>
+          <w:szCs w:val="28"/>
+        </w:rPr>
+      </w:pPr>
     </w:p>
     <w:p>
       <w:pPr>
@@ -789,2137 +744,10 @@
         <w:spacing w:after="0"/>
         <w:jc w:val="center"/>
         <w:rPr>
-          <w:rFonts w:ascii="Times New Roman" w:hAnsi="Times New Roman" w:cs="Times New Roman"/>
-          <w:sz w:val="28"/>
-          <w:szCs w:val="28"/>
-        </w:rPr>
-      </w:pPr>
-      <w:r>
-        <w:rPr>
-          <w:rFonts w:ascii="Times New Roman" w:hAnsi="Times New Roman" w:cs="Times New Roman"/>
-          <w:sz w:val="28"/>
-          <w:szCs w:val="28"/>
-        </w:rPr>
-        <w:t>Учреждение образования</w:t>
-      </w:r>
-    </w:p>
-    <w:p>
-      <w:pPr>
-        <w:spacing w:after="0"/>
-        <w:jc w:val="center"/>
-        <w:rPr>
-          <w:rFonts w:ascii="Times New Roman" w:hAnsi="Times New Roman" w:cs="Times New Roman"/>
-          <w:sz w:val="28"/>
-          <w:szCs w:val="28"/>
-        </w:rPr>
-      </w:pPr>
-      <w:r>
-        <w:rPr>
-          <w:rFonts w:ascii="Times New Roman" w:hAnsi="Times New Roman" w:cs="Times New Roman"/>
-          <w:sz w:val="28"/>
-          <w:szCs w:val="28"/>
-        </w:rPr>
-        <w:t>«Белорусский государственный университет информатики</w:t>
-      </w:r>
-    </w:p>
-    <w:p>
-      <w:pPr>
-        <w:spacing w:after="0"/>
-        <w:jc w:val="center"/>
-        <w:rPr>
-          <w:rFonts w:ascii="Times New Roman" w:hAnsi="Times New Roman" w:cs="Times New Roman"/>
-          <w:sz w:val="28"/>
-          <w:szCs w:val="28"/>
-        </w:rPr>
-      </w:pPr>
-      <w:r>
-        <w:rPr>
-          <w:rFonts w:ascii="Times New Roman" w:hAnsi="Times New Roman" w:cs="Times New Roman"/>
-          <w:sz w:val="28"/>
-          <w:szCs w:val="28"/>
-        </w:rPr>
-        <w:t>и радиоэлектроники»</w:t>
-      </w:r>
-    </w:p>
-    <w:p>
-      <w:pPr>
-        <w:spacing w:after="0"/>
-        <w:contextualSpacing/>
-        <w:rPr>
-          <w:rFonts w:ascii="Times New Roman" w:hAnsi="Times New Roman" w:cs="Times New Roman"/>
-          <w:sz w:val="28"/>
-          <w:szCs w:val="28"/>
-        </w:rPr>
-      </w:pPr>
-    </w:p>
-    <w:p>
-      <w:pPr>
-        <w:spacing w:after="0"/>
-        <w:jc w:val="center"/>
-        <w:rPr>
-          <w:rFonts w:ascii="Times New Roman" w:hAnsi="Times New Roman" w:cs="Times New Roman"/>
-          <w:sz w:val="28"/>
-          <w:szCs w:val="28"/>
-        </w:rPr>
-      </w:pPr>
-      <w:r>
-        <w:rPr>
-          <w:rFonts w:ascii="Times New Roman" w:hAnsi="Times New Roman" w:cs="Times New Roman"/>
-          <w:sz w:val="28"/>
-          <w:szCs w:val="28"/>
-        </w:rPr>
-        <w:t>Факультет компьютерных систем и сетей</w:t>
-      </w:r>
-    </w:p>
-    <w:p>
-      <w:pPr>
-        <w:spacing w:after="0"/>
-        <w:jc w:val="center"/>
-        <w:rPr>
-          <w:rFonts w:ascii="Times New Roman" w:hAnsi="Times New Roman" w:cs="Times New Roman"/>
-          <w:sz w:val="28"/>
-          <w:szCs w:val="28"/>
-        </w:rPr>
-      </w:pPr>
-    </w:p>
-    <w:p>
-      <w:pPr>
-        <w:spacing w:after="0"/>
-        <w:jc w:val="both"/>
-        <w:rPr>
-          <w:rFonts w:ascii="Times New Roman" w:hAnsi="Times New Roman" w:cs="Times New Roman"/>
-          <w:sz w:val="28"/>
-          <w:szCs w:val="28"/>
-        </w:rPr>
-      </w:pPr>
-      <w:r>
-        <w:rPr>
-          <w:rFonts w:ascii="Times New Roman" w:hAnsi="Times New Roman" w:cs="Times New Roman"/>
-          <w:sz w:val="28"/>
-          <w:szCs w:val="28"/>
-        </w:rPr>
-        <w:t xml:space="preserve">                                                                      </w:t>
-      </w:r>
-      <w:r>
-        <w:rPr>
-          <w:rFonts w:ascii="Times New Roman" w:hAnsi="Times New Roman" w:cs="Times New Roman"/>
-          <w:sz w:val="28"/>
-          <w:szCs w:val="28"/>
-        </w:rPr>
-        <w:t xml:space="preserve">             </w:t>
-      </w:r>
-      <w:r>
-        <w:rPr>
-          <w:rFonts w:ascii="Times New Roman" w:hAnsi="Times New Roman" w:cs="Times New Roman"/>
-          <w:sz w:val="28"/>
-          <w:szCs w:val="28"/>
-        </w:rPr>
-        <w:t>УТВЕРЖДАЮ</w:t>
-      </w:r>
-    </w:p>
-    <w:p>
-      <w:pPr>
-        <w:spacing w:after="0"/>
-        <w:jc w:val="both"/>
-        <w:rPr>
-          <w:rFonts w:ascii="Times New Roman" w:hAnsi="Times New Roman" w:cs="Times New Roman"/>
-          <w:sz w:val="28"/>
-          <w:szCs w:val="28"/>
-        </w:rPr>
-      </w:pPr>
-      <w:r>
-        <w:rPr>
-          <w:rFonts w:ascii="Times New Roman" w:hAnsi="Times New Roman" w:cs="Times New Roman"/>
-          <w:sz w:val="28"/>
-          <w:szCs w:val="28"/>
-        </w:rPr>
-        <w:t xml:space="preserve">                                                                                   Заведующий кафедрой</w:t>
-      </w:r>
-      <w:r>
-        <w:rPr>
-          <w:rFonts w:ascii="Times New Roman" w:hAnsi="Times New Roman" w:cs="Times New Roman"/>
-          <w:sz w:val="28"/>
-          <w:szCs w:val="28"/>
-        </w:rPr>
-        <w:t xml:space="preserve"> </w:t>
-      </w:r>
-      <w:r>
-        <w:rPr>
-          <w:rFonts w:ascii="Times New Roman" w:hAnsi="Times New Roman" w:cs="Times New Roman"/>
-          <w:sz w:val="28"/>
-          <w:szCs w:val="28"/>
-        </w:rPr>
-        <w:t>ЭВМ</w:t>
-      </w:r>
-    </w:p>
-    <w:p>
-      <w:pPr>
-        <w:spacing w:after="0"/>
-        <w:rPr>
-          <w:rFonts w:ascii="Times New Roman" w:hAnsi="Times New Roman" w:cs="Times New Roman"/>
-          <w:sz w:val="28"/>
-          <w:szCs w:val="28"/>
-        </w:rPr>
-      </w:pPr>
-      <w:r>
-        <w:rPr>
-          <w:rFonts w:ascii="Times New Roman" w:hAnsi="Times New Roman" w:cs="Times New Roman"/>
-          <w:sz w:val="28"/>
-          <w:szCs w:val="28"/>
-        </w:rPr>
-        <w:t xml:space="preserve">                                                                                   </w:t>
-      </w:r>
-      <w:r>
-        <w:rPr>
-          <w:rFonts w:ascii="Times New Roman" w:hAnsi="Times New Roman" w:cs="Times New Roman"/>
-          <w:sz w:val="28"/>
-          <w:szCs w:val="28"/>
-        </w:rPr>
-        <w:t xml:space="preserve"> </w:t>
-      </w:r>
-      <w:r>
-        <w:rPr>
-          <w:rFonts w:ascii="Times New Roman" w:hAnsi="Times New Roman" w:cs="Times New Roman"/>
-          <w:sz w:val="28"/>
-          <w:szCs w:val="28"/>
-          <w:u w:val="single"/>
-        </w:rPr>
-        <w:t xml:space="preserve">   </w:t>
-      </w:r>
-      <w:r>
-        <w:rPr>
-          <w:rFonts w:ascii="Times New Roman" w:hAnsi="Times New Roman" w:cs="Times New Roman"/>
-          <w:sz w:val="28"/>
-          <w:szCs w:val="28"/>
-          <w:u w:val="single"/>
-        </w:rPr>
-        <w:tab/>
-        <w:t xml:space="preserve">   </w:t>
-      </w:r>
-      <w:r>
-        <w:rPr>
-          <w:rFonts w:ascii="Times New Roman" w:hAnsi="Times New Roman" w:cs="Times New Roman"/>
-          <w:sz w:val="28"/>
-          <w:szCs w:val="28"/>
-          <w:u w:val="single"/>
-        </w:rPr>
-        <w:tab/>
-        <w:t xml:space="preserve">   </w:t>
-      </w:r>
-      <w:r>
-        <w:rPr>
-          <w:rFonts w:ascii="Times New Roman" w:hAnsi="Times New Roman" w:cs="Times New Roman"/>
-          <w:sz w:val="28"/>
-          <w:szCs w:val="28"/>
-        </w:rPr>
-        <w:t xml:space="preserve">Б.В. </w:t>
-      </w:r>
-      <w:proofErr w:type="spellStart"/>
-      <w:r>
-        <w:rPr>
-          <w:rFonts w:ascii="Times New Roman" w:hAnsi="Times New Roman" w:cs="Times New Roman"/>
-          <w:sz w:val="28"/>
-          <w:szCs w:val="28"/>
-        </w:rPr>
-        <w:t>Никульшин</w:t>
-      </w:r>
-      <w:proofErr w:type="spellEnd"/>
-    </w:p>
-    <w:p>
-      <w:pPr>
-        <w:spacing w:after="0"/>
-        <w:jc w:val="both"/>
-        <w:rPr>
-          <w:rFonts w:ascii="Times New Roman" w:hAnsi="Times New Roman" w:cs="Times New Roman"/>
-          <w:sz w:val="24"/>
-          <w:szCs w:val="28"/>
-        </w:rPr>
-      </w:pPr>
-      <w:r>
-        <w:rPr>
-          <w:rFonts w:ascii="Times New Roman" w:hAnsi="Times New Roman" w:cs="Times New Roman"/>
-          <w:sz w:val="24"/>
-          <w:szCs w:val="28"/>
-        </w:rPr>
-        <w:t xml:space="preserve">                                                                                                    </w:t>
-      </w:r>
-      <w:r>
-        <w:rPr>
-          <w:rFonts w:ascii="Times New Roman" w:hAnsi="Times New Roman" w:cs="Times New Roman"/>
-          <w:sz w:val="24"/>
-          <w:szCs w:val="28"/>
-        </w:rPr>
-        <w:t xml:space="preserve">  </w:t>
-      </w:r>
-      <w:r>
-        <w:rPr>
-          <w:rFonts w:ascii="Times New Roman" w:hAnsi="Times New Roman" w:cs="Times New Roman"/>
-          <w:sz w:val="24"/>
-          <w:szCs w:val="28"/>
-        </w:rPr>
-        <w:t>(подпись)</w:t>
-      </w:r>
-    </w:p>
-    <w:p>
-      <w:pPr>
-        <w:spacing w:after="0"/>
-        <w:jc w:val="both"/>
-        <w:rPr>
-          <w:rFonts w:ascii="Times New Roman" w:hAnsi="Times New Roman" w:cs="Times New Roman"/>
-          <w:sz w:val="28"/>
-          <w:szCs w:val="28"/>
-        </w:rPr>
-      </w:pPr>
-      <w:r>
-        <w:rPr>
-          <w:rFonts w:ascii="Times New Roman" w:hAnsi="Times New Roman" w:cs="Times New Roman"/>
-          <w:sz w:val="28"/>
-          <w:szCs w:val="28"/>
-        </w:rPr>
-        <w:t xml:space="preserve">                                                                                  </w:t>
-      </w:r>
-      <w:r>
-        <w:rPr>
-          <w:rFonts w:ascii="Times New Roman" w:hAnsi="Times New Roman" w:cs="Times New Roman"/>
-          <w:sz w:val="28"/>
-          <w:szCs w:val="28"/>
-        </w:rPr>
-        <w:t xml:space="preserve">  «</w:t>
-      </w:r>
-      <w:r>
-        <w:rPr>
-          <w:rFonts w:ascii="Times New Roman" w:hAnsi="Times New Roman" w:cs="Times New Roman"/>
-          <w:sz w:val="28"/>
-          <w:szCs w:val="28"/>
-          <w:u w:val="single"/>
-        </w:rPr>
-        <w:t xml:space="preserve">     </w:t>
-      </w:r>
-      <w:r>
-        <w:rPr>
-          <w:rFonts w:ascii="Times New Roman" w:hAnsi="Times New Roman" w:cs="Times New Roman"/>
-          <w:sz w:val="28"/>
-          <w:szCs w:val="28"/>
-        </w:rPr>
-        <w:t>»</w:t>
-      </w:r>
-      <w:r>
-        <w:rPr>
-          <w:rFonts w:ascii="Times New Roman" w:hAnsi="Times New Roman" w:cs="Times New Roman"/>
-          <w:sz w:val="28"/>
-          <w:szCs w:val="28"/>
-        </w:rPr>
-        <w:t xml:space="preserve"> </w:t>
-      </w:r>
-      <w:r>
-        <w:rPr>
-          <w:rFonts w:ascii="Times New Roman" w:hAnsi="Times New Roman" w:cs="Times New Roman"/>
-          <w:sz w:val="28"/>
-          <w:szCs w:val="28"/>
-          <w:u w:val="single"/>
-        </w:rPr>
-        <w:tab/>
-        <w:t xml:space="preserve">             </w:t>
-      </w:r>
-      <w:r>
-        <w:rPr>
-          <w:rFonts w:ascii="Times New Roman" w:hAnsi="Times New Roman" w:cs="Times New Roman"/>
-          <w:sz w:val="28"/>
-          <w:szCs w:val="28"/>
-        </w:rPr>
-        <w:t>20</w:t>
-      </w:r>
-      <w:r>
-        <w:rPr>
-          <w:rFonts w:ascii="Times New Roman" w:hAnsi="Times New Roman" w:cs="Times New Roman"/>
-          <w:sz w:val="28"/>
-          <w:szCs w:val="28"/>
-        </w:rPr>
-        <w:t>22</w:t>
-      </w:r>
-      <w:r>
-        <w:rPr>
-          <w:rFonts w:ascii="Times New Roman" w:hAnsi="Times New Roman" w:cs="Times New Roman"/>
-          <w:sz w:val="28"/>
-          <w:szCs w:val="28"/>
-        </w:rPr>
-        <w:t xml:space="preserve"> г.</w:t>
-      </w:r>
-    </w:p>
-    <w:p>
-      <w:pPr>
-        <w:spacing w:after="0"/>
-        <w:jc w:val="both"/>
-        <w:rPr>
-          <w:rFonts w:ascii="Times New Roman" w:hAnsi="Times New Roman" w:cs="Times New Roman"/>
-          <w:sz w:val="28"/>
-          <w:szCs w:val="28"/>
-        </w:rPr>
-      </w:pPr>
-    </w:p>
-    <w:p>
-      <w:pPr>
-        <w:spacing w:after="0"/>
-        <w:jc w:val="center"/>
-        <w:rPr>
-          <w:rFonts w:ascii="Times New Roman" w:hAnsi="Times New Roman" w:cs="Times New Roman"/>
-          <w:sz w:val="28"/>
-          <w:szCs w:val="28"/>
-        </w:rPr>
-      </w:pPr>
-      <w:r>
-        <w:rPr>
-          <w:rFonts w:ascii="Times New Roman" w:hAnsi="Times New Roman" w:cs="Times New Roman"/>
-          <w:sz w:val="28"/>
-          <w:szCs w:val="28"/>
-        </w:rPr>
-        <w:t>ЗАДАНИЕ</w:t>
-      </w:r>
-    </w:p>
-    <w:p>
-      <w:pPr>
-        <w:spacing w:after="0"/>
-        <w:jc w:val="center"/>
-        <w:rPr>
-          <w:rFonts w:ascii="Times New Roman" w:hAnsi="Times New Roman" w:cs="Times New Roman"/>
-          <w:sz w:val="28"/>
-          <w:szCs w:val="28"/>
-        </w:rPr>
-      </w:pPr>
-      <w:r>
-        <w:rPr>
-          <w:rFonts w:ascii="Times New Roman" w:hAnsi="Times New Roman" w:cs="Times New Roman"/>
-          <w:sz w:val="28"/>
-          <w:szCs w:val="28"/>
-        </w:rPr>
-        <w:t>по курсовому проектированию</w:t>
-      </w:r>
-      <w:r>
-        <w:rPr>
-          <w:rFonts w:ascii="Times New Roman" w:hAnsi="Times New Roman" w:cs="Times New Roman"/>
-          <w:sz w:val="28"/>
-          <w:szCs w:val="28"/>
-        </w:rPr>
-        <w:br/>
-      </w:r>
-    </w:p>
-    <w:p>
-      <w:pPr>
-        <w:spacing w:after="0"/>
-        <w:jc w:val="both"/>
-        <w:rPr>
-          <w:rFonts w:ascii="Times New Roman" w:hAnsi="Times New Roman" w:cs="Times New Roman"/>
-          <w:color w:val="000000" w:themeColor="text1"/>
-          <w:sz w:val="28"/>
-          <w:szCs w:val="28"/>
-          <w:u w:val="single"/>
-        </w:rPr>
-      </w:pPr>
-      <w:r>
-        <w:rPr>
-          <w:rFonts w:ascii="Times New Roman" w:hAnsi="Times New Roman" w:cs="Times New Roman"/>
-          <w:sz w:val="28"/>
-          <w:szCs w:val="28"/>
-        </w:rPr>
-        <w:t xml:space="preserve">Студенту </w:t>
-      </w:r>
-      <w:r>
-        <w:rPr>
-          <w:rFonts w:ascii="Times New Roman" w:hAnsi="Times New Roman" w:cs="Times New Roman"/>
-          <w:sz w:val="28"/>
-          <w:szCs w:val="28"/>
-          <w:u w:val="single"/>
-        </w:rPr>
-        <w:t xml:space="preserve">   </w:t>
-      </w:r>
-      <w:r>
-        <w:rPr>
-          <w:rFonts w:ascii="Times New Roman" w:hAnsi="Times New Roman" w:cs="Times New Roman"/>
-          <w:i/>
-          <w:color w:val="000000" w:themeColor="text1"/>
-          <w:sz w:val="28"/>
-          <w:szCs w:val="28"/>
-          <w:u w:val="single"/>
-        </w:rPr>
-        <w:t>Григорик Ивану Александровичу</w:t>
-      </w:r>
-    </w:p>
-    <w:p>
-      <w:pPr>
-        <w:spacing w:after="0"/>
-        <w:jc w:val="both"/>
-        <w:rPr>
-          <w:rFonts w:ascii="Times New Roman" w:hAnsi="Times New Roman" w:cs="Times New Roman"/>
-          <w:color w:val="000000" w:themeColor="text1"/>
-          <w:sz w:val="10"/>
-          <w:szCs w:val="10"/>
-          <w:u w:val="single"/>
-        </w:rPr>
-      </w:pPr>
-    </w:p>
-    <w:p>
-      <w:pPr>
-        <w:spacing w:after="0"/>
-        <w:jc w:val="both"/>
-        <w:rPr>
-          <w:rFonts w:ascii="Times New Roman" w:hAnsi="Times New Roman" w:cs="Times New Roman"/>
-          <w:sz w:val="28"/>
-          <w:szCs w:val="28"/>
-        </w:rPr>
-      </w:pPr>
-      <w:r>
-        <w:rPr>
-          <w:rFonts w:ascii="Times New Roman" w:hAnsi="Times New Roman" w:cs="Times New Roman"/>
-          <w:sz w:val="28"/>
-          <w:szCs w:val="28"/>
-        </w:rPr>
-        <w:t xml:space="preserve">1. Тема проекта </w:t>
-      </w:r>
-      <w:r>
-        <w:rPr>
-          <w:rFonts w:ascii="Times New Roman" w:hAnsi="Times New Roman" w:cs="Times New Roman"/>
-          <w:i/>
-          <w:color w:val="000000" w:themeColor="text1"/>
-          <w:sz w:val="28"/>
-          <w:szCs w:val="28"/>
-          <w:u w:val="single"/>
-        </w:rPr>
-        <w:t xml:space="preserve">   Утилита поиска одинаковых файлов (аналог </w:t>
-      </w:r>
-      <w:proofErr w:type="spellStart"/>
-      <w:r>
-        <w:rPr>
-          <w:rFonts w:ascii="Times New Roman" w:hAnsi="Times New Roman" w:cs="Times New Roman"/>
-          <w:i/>
-          <w:color w:val="000000" w:themeColor="text1"/>
-          <w:sz w:val="28"/>
-          <w:szCs w:val="28"/>
-          <w:u w:val="single"/>
-          <w:lang w:val="en-US"/>
-        </w:rPr>
-        <w:t>fdupes</w:t>
-      </w:r>
-      <w:proofErr w:type="spellEnd"/>
-      <w:r>
-        <w:rPr>
-          <w:rFonts w:ascii="Times New Roman" w:hAnsi="Times New Roman" w:cs="Times New Roman"/>
-          <w:i/>
-          <w:color w:val="000000" w:themeColor="text1"/>
-          <w:sz w:val="28"/>
-          <w:szCs w:val="28"/>
-          <w:u w:val="single"/>
-        </w:rPr>
-        <w:t xml:space="preserve">, но с фильтрацией по именам и типам) </w:t>
-      </w:r>
-      <w:r>
-        <w:rPr>
-          <w:rFonts w:ascii="Times New Roman" w:hAnsi="Times New Roman" w:cs="Times New Roman"/>
-          <w:i/>
-          <w:color w:val="000000" w:themeColor="text1"/>
-          <w:sz w:val="28"/>
-          <w:szCs w:val="28"/>
-          <w:u w:val="single"/>
-        </w:rPr>
-        <w:t xml:space="preserve"> </w:t>
-      </w:r>
-    </w:p>
-    <w:p>
-      <w:pPr>
-        <w:spacing w:after="0"/>
-        <w:jc w:val="both"/>
-        <w:rPr>
-          <w:rFonts w:ascii="Times New Roman" w:hAnsi="Times New Roman" w:cs="Times New Roman"/>
-          <w:sz w:val="10"/>
-          <w:szCs w:val="10"/>
-        </w:rPr>
-      </w:pPr>
-    </w:p>
-    <w:p>
-      <w:pPr>
-        <w:spacing w:after="0"/>
-        <w:jc w:val="both"/>
-        <w:rPr>
-          <w:rFonts w:ascii="Times New Roman" w:hAnsi="Times New Roman" w:cs="Times New Roman"/>
-          <w:sz w:val="28"/>
-          <w:szCs w:val="28"/>
-        </w:rPr>
-      </w:pPr>
-      <w:r>
-        <w:rPr>
-          <w:rFonts w:ascii="Times New Roman" w:hAnsi="Times New Roman" w:cs="Times New Roman"/>
-          <w:sz w:val="28"/>
-          <w:szCs w:val="28"/>
-        </w:rPr>
-        <w:t xml:space="preserve">2. Срок сдачи студентом законченного проекта </w:t>
-      </w:r>
-      <w:r>
-        <w:rPr>
-          <w:rFonts w:ascii="Times New Roman" w:hAnsi="Times New Roman" w:cs="Times New Roman"/>
-          <w:i/>
-          <w:sz w:val="28"/>
-          <w:szCs w:val="28"/>
-          <w:u w:val="single"/>
-        </w:rPr>
-        <w:t>25 мая 2022</w:t>
-      </w:r>
-      <w:r>
-        <w:rPr>
-          <w:rFonts w:ascii="Times New Roman" w:hAnsi="Times New Roman" w:cs="Times New Roman"/>
-          <w:i/>
-          <w:sz w:val="28"/>
-          <w:szCs w:val="28"/>
-          <w:u w:val="single"/>
-        </w:rPr>
-        <w:t xml:space="preserve"> г</w:t>
-      </w:r>
-      <w:r>
-        <w:rPr>
-          <w:rFonts w:ascii="Times New Roman" w:hAnsi="Times New Roman" w:cs="Times New Roman"/>
-          <w:sz w:val="28"/>
-          <w:szCs w:val="28"/>
-        </w:rPr>
-        <w:t>.</w:t>
-      </w:r>
-    </w:p>
-    <w:p>
-      <w:pPr>
-        <w:spacing w:after="0"/>
-        <w:jc w:val="both"/>
-        <w:rPr>
-          <w:rFonts w:ascii="Times New Roman" w:hAnsi="Times New Roman" w:cs="Times New Roman"/>
-          <w:sz w:val="10"/>
-          <w:szCs w:val="10"/>
-        </w:rPr>
-      </w:pPr>
-    </w:p>
-    <w:p>
-      <w:pPr>
-        <w:spacing w:after="0"/>
-        <w:jc w:val="both"/>
-        <w:rPr>
-          <w:rFonts w:ascii="Times New Roman" w:hAnsi="Times New Roman" w:cs="Times New Roman"/>
-          <w:color w:val="000000" w:themeColor="text1"/>
-          <w:sz w:val="28"/>
-          <w:szCs w:val="28"/>
-        </w:rPr>
-      </w:pPr>
-      <w:r>
-        <w:rPr>
-          <w:rFonts w:ascii="Times New Roman" w:hAnsi="Times New Roman" w:cs="Times New Roman"/>
-          <w:sz w:val="28"/>
-          <w:szCs w:val="28"/>
-        </w:rPr>
-        <w:t>3. Исходные данные к проекту</w:t>
-      </w:r>
-      <w:r>
-        <w:rPr>
-          <w:rFonts w:ascii="Times New Roman" w:hAnsi="Times New Roman" w:cs="Times New Roman"/>
-          <w:sz w:val="28"/>
-          <w:szCs w:val="28"/>
-        </w:rPr>
-        <w:t xml:space="preserve"> </w:t>
-      </w:r>
-      <w:r>
-        <w:rPr>
-          <w:rFonts w:ascii="Times New Roman" w:hAnsi="Times New Roman" w:cs="Times New Roman"/>
-          <w:i/>
-          <w:sz w:val="28"/>
-          <w:szCs w:val="28"/>
-          <w:u w:val="single"/>
-        </w:rPr>
-        <w:t xml:space="preserve">Язык программирования – </w:t>
-      </w:r>
-      <w:r>
-        <w:rPr>
-          <w:rFonts w:ascii="Times New Roman" w:hAnsi="Times New Roman" w:cs="Times New Roman"/>
-          <w:i/>
-          <w:sz w:val="28"/>
-          <w:szCs w:val="28"/>
-          <w:u w:val="single"/>
-          <w:lang w:val="en-US"/>
-        </w:rPr>
-        <w:t>C</w:t>
-      </w:r>
-      <w:r>
-        <w:rPr>
-          <w:rFonts w:ascii="Times New Roman" w:hAnsi="Times New Roman" w:cs="Times New Roman"/>
-          <w:i/>
-          <w:sz w:val="28"/>
-          <w:szCs w:val="28"/>
-          <w:u w:val="single"/>
-        </w:rPr>
-        <w:t xml:space="preserve"> </w:t>
-      </w:r>
-      <w:r>
-        <w:rPr>
-          <w:rFonts w:ascii="Times New Roman" w:hAnsi="Times New Roman" w:cs="Times New Roman"/>
-          <w:i/>
-          <w:sz w:val="28"/>
-          <w:szCs w:val="28"/>
-          <w:u w:val="single"/>
-        </w:rPr>
-        <w:t>/</w:t>
-      </w:r>
-      <w:r>
-        <w:rPr>
-          <w:rFonts w:ascii="Times New Roman" w:hAnsi="Times New Roman" w:cs="Times New Roman"/>
-          <w:i/>
-          <w:sz w:val="28"/>
-          <w:szCs w:val="28"/>
-          <w:u w:val="single"/>
-        </w:rPr>
-        <w:t xml:space="preserve"> С++</w:t>
-      </w:r>
-    </w:p>
-    <w:p>
-      <w:pPr>
-        <w:spacing w:after="0"/>
-        <w:jc w:val="both"/>
-        <w:rPr>
-          <w:rFonts w:ascii="Times New Roman" w:hAnsi="Times New Roman" w:cs="Times New Roman"/>
-          <w:sz w:val="10"/>
-          <w:szCs w:val="10"/>
-        </w:rPr>
-      </w:pPr>
-    </w:p>
-    <w:p>
-      <w:pPr>
-        <w:spacing w:after="0"/>
-        <w:jc w:val="both"/>
-        <w:rPr>
-          <w:rFonts w:ascii="Times New Roman" w:hAnsi="Times New Roman" w:cs="Times New Roman"/>
-          <w:sz w:val="28"/>
-          <w:szCs w:val="28"/>
-        </w:rPr>
-      </w:pPr>
-      <w:r>
-        <w:rPr>
-          <w:rFonts w:ascii="Times New Roman" w:hAnsi="Times New Roman" w:cs="Times New Roman"/>
-          <w:sz w:val="28"/>
-          <w:szCs w:val="28"/>
-        </w:rPr>
-        <w:t>4. Содержание расчетно-пояснительной записки (перечень вопросов, которые</w:t>
-      </w:r>
-      <w:r>
-        <w:rPr>
-          <w:rFonts w:ascii="Times New Roman" w:hAnsi="Times New Roman" w:cs="Times New Roman"/>
-          <w:sz w:val="28"/>
-          <w:szCs w:val="28"/>
-        </w:rPr>
-        <w:t xml:space="preserve"> </w:t>
-      </w:r>
-      <w:r>
-        <w:rPr>
-          <w:rFonts w:ascii="Times New Roman" w:hAnsi="Times New Roman" w:cs="Times New Roman"/>
-          <w:sz w:val="28"/>
-          <w:szCs w:val="28"/>
-        </w:rPr>
-        <w:t xml:space="preserve">подлежат разработке) </w:t>
-      </w:r>
-    </w:p>
-    <w:p>
-      <w:pPr>
-        <w:spacing w:after="0"/>
-        <w:jc w:val="both"/>
-        <w:rPr>
-          <w:rFonts w:ascii="Times New Roman" w:hAnsi="Times New Roman" w:cs="Times New Roman"/>
-          <w:i/>
-          <w:sz w:val="28"/>
-          <w:szCs w:val="28"/>
-          <w:u w:val="single"/>
-        </w:rPr>
-      </w:pPr>
-      <w:r>
-        <w:rPr>
-          <w:rFonts w:ascii="Times New Roman" w:hAnsi="Times New Roman" w:cs="Times New Roman"/>
-          <w:i/>
-          <w:sz w:val="28"/>
-          <w:szCs w:val="28"/>
-          <w:u w:val="single"/>
-        </w:rPr>
-        <w:t>Введение.</w:t>
-      </w:r>
-      <w:r>
-        <w:rPr>
-          <w:rFonts w:ascii="Times New Roman" w:hAnsi="Times New Roman" w:cs="Times New Roman"/>
-          <w:i/>
-          <w:sz w:val="28"/>
-          <w:szCs w:val="28"/>
-          <w:u w:val="single"/>
-        </w:rPr>
-        <w:t xml:space="preserve"> 1</w:t>
-      </w:r>
-      <w:r>
-        <w:rPr>
-          <w:rFonts w:ascii="Times New Roman" w:hAnsi="Times New Roman" w:cs="Times New Roman"/>
-          <w:i/>
-          <w:sz w:val="28"/>
-          <w:szCs w:val="28"/>
-          <w:u w:val="single"/>
-        </w:rPr>
-        <w:t>.</w:t>
-      </w:r>
-      <w:r>
-        <w:rPr>
-          <w:rFonts w:ascii="Times New Roman" w:hAnsi="Times New Roman" w:cs="Times New Roman"/>
-          <w:i/>
-          <w:sz w:val="28"/>
-          <w:szCs w:val="28"/>
-          <w:u w:val="single"/>
-        </w:rPr>
-        <w:t xml:space="preserve"> </w:t>
-      </w:r>
-      <w:r>
-        <w:rPr>
-          <w:rFonts w:ascii="Times New Roman" w:hAnsi="Times New Roman" w:cs="Times New Roman"/>
-          <w:i/>
-          <w:sz w:val="28"/>
-          <w:szCs w:val="28"/>
-          <w:u w:val="single"/>
-        </w:rPr>
-        <w:t>Обзор</w:t>
-      </w:r>
-      <w:r>
-        <w:rPr>
-          <w:rFonts w:ascii="Times New Roman" w:hAnsi="Times New Roman" w:cs="Times New Roman"/>
-          <w:i/>
-          <w:sz w:val="28"/>
-          <w:szCs w:val="28"/>
-          <w:u w:val="single"/>
-        </w:rPr>
-        <w:t xml:space="preserve"> </w:t>
-      </w:r>
-      <w:r>
-        <w:rPr>
-          <w:rFonts w:ascii="Times New Roman" w:hAnsi="Times New Roman" w:cs="Times New Roman"/>
-          <w:i/>
-          <w:sz w:val="28"/>
-          <w:szCs w:val="28"/>
-          <w:u w:val="single"/>
-        </w:rPr>
-        <w:t>литературы</w:t>
-      </w:r>
-      <w:r>
-        <w:rPr>
-          <w:rFonts w:ascii="Times New Roman" w:hAnsi="Times New Roman" w:cs="Times New Roman"/>
-          <w:i/>
-          <w:sz w:val="28"/>
-          <w:szCs w:val="28"/>
-          <w:u w:val="single"/>
-        </w:rPr>
-        <w:t>. 2</w:t>
-      </w:r>
-      <w:r>
-        <w:rPr>
-          <w:rFonts w:ascii="Times New Roman" w:hAnsi="Times New Roman" w:cs="Times New Roman"/>
-          <w:i/>
-          <w:sz w:val="28"/>
-          <w:szCs w:val="28"/>
-          <w:u w:val="single"/>
-        </w:rPr>
-        <w:t>.</w:t>
-      </w:r>
-      <w:r>
-        <w:rPr>
-          <w:rFonts w:ascii="Times New Roman" w:hAnsi="Times New Roman" w:cs="Times New Roman"/>
-          <w:i/>
-          <w:sz w:val="28"/>
-          <w:szCs w:val="28"/>
-          <w:u w:val="single"/>
-        </w:rPr>
-        <w:t xml:space="preserve"> </w:t>
-      </w:r>
-      <w:r>
-        <w:rPr>
-          <w:rFonts w:ascii="Times New Roman" w:hAnsi="Times New Roman" w:cs="Times New Roman"/>
-          <w:i/>
-          <w:sz w:val="28"/>
-          <w:szCs w:val="28"/>
-          <w:u w:val="single"/>
-        </w:rPr>
-        <w:t xml:space="preserve">Структурное </w:t>
-      </w:r>
-      <w:r>
-        <w:rPr>
-          <w:rFonts w:ascii="Times New Roman" w:hAnsi="Times New Roman" w:cs="Times New Roman"/>
-          <w:i/>
-          <w:sz w:val="28"/>
-          <w:szCs w:val="28"/>
-          <w:u w:val="single"/>
-        </w:rPr>
-        <w:t xml:space="preserve">проектирование. </w:t>
-      </w:r>
-      <w:r>
-        <w:rPr>
-          <w:rFonts w:ascii="Times New Roman" w:hAnsi="Times New Roman" w:cs="Times New Roman"/>
-          <w:i/>
-          <w:sz w:val="28"/>
-          <w:szCs w:val="28"/>
-          <w:u w:val="single"/>
-        </w:rPr>
-        <w:br/>
-        <w:t>3</w:t>
-      </w:r>
-      <w:r>
-        <w:rPr>
-          <w:rFonts w:ascii="Times New Roman" w:hAnsi="Times New Roman" w:cs="Times New Roman"/>
-          <w:i/>
-          <w:sz w:val="28"/>
-          <w:szCs w:val="28"/>
-          <w:u w:val="single"/>
-        </w:rPr>
-        <w:t xml:space="preserve">. Функциональное проектирование. </w:t>
-      </w:r>
-      <w:r>
-        <w:rPr>
-          <w:rFonts w:ascii="Times New Roman" w:hAnsi="Times New Roman" w:cs="Times New Roman"/>
-          <w:i/>
-          <w:sz w:val="28"/>
-          <w:szCs w:val="28"/>
-          <w:u w:val="single"/>
-        </w:rPr>
-        <w:t>4</w:t>
-      </w:r>
-      <w:r>
-        <w:rPr>
-          <w:rFonts w:ascii="Times New Roman" w:hAnsi="Times New Roman" w:cs="Times New Roman"/>
-          <w:i/>
-          <w:sz w:val="28"/>
-          <w:szCs w:val="28"/>
-          <w:u w:val="single"/>
-        </w:rPr>
-        <w:t xml:space="preserve">. </w:t>
-      </w:r>
-      <w:r>
-        <w:rPr>
-          <w:rFonts w:ascii="Times New Roman" w:hAnsi="Times New Roman" w:cs="Times New Roman"/>
-          <w:i/>
-          <w:sz w:val="28"/>
-          <w:szCs w:val="28"/>
-          <w:u w:val="single"/>
-        </w:rPr>
-        <w:t>Разработка программных модулей.</w:t>
-      </w:r>
-      <w:r>
-        <w:rPr>
-          <w:rFonts w:ascii="Times New Roman" w:hAnsi="Times New Roman" w:cs="Times New Roman"/>
-          <w:i/>
-          <w:sz w:val="28"/>
-          <w:szCs w:val="28"/>
-          <w:u w:val="single"/>
-        </w:rPr>
-        <w:t xml:space="preserve"> </w:t>
-      </w:r>
-      <w:r>
-        <w:rPr>
-          <w:rFonts w:ascii="Times New Roman" w:hAnsi="Times New Roman" w:cs="Times New Roman"/>
-          <w:i/>
-          <w:sz w:val="28"/>
-          <w:szCs w:val="28"/>
-          <w:u w:val="single"/>
-        </w:rPr>
-        <w:t>5</w:t>
-      </w:r>
-      <w:r>
-        <w:rPr>
-          <w:rFonts w:ascii="Times New Roman" w:hAnsi="Times New Roman" w:cs="Times New Roman"/>
-          <w:i/>
-          <w:sz w:val="28"/>
-          <w:szCs w:val="28"/>
-          <w:u w:val="single"/>
-        </w:rPr>
-        <w:t>.</w:t>
-      </w:r>
-      <w:r>
-        <w:rPr>
-          <w:rFonts w:ascii="Times New Roman" w:hAnsi="Times New Roman" w:cs="Times New Roman"/>
-          <w:i/>
-          <w:sz w:val="28"/>
-          <w:szCs w:val="28"/>
-          <w:u w:val="single"/>
-        </w:rPr>
-        <w:t xml:space="preserve">Тестирование программы и </w:t>
-      </w:r>
-      <w:proofErr w:type="spellStart"/>
-      <w:r>
-        <w:rPr>
-          <w:rFonts w:ascii="Times New Roman" w:hAnsi="Times New Roman" w:cs="Times New Roman"/>
-          <w:i/>
-          <w:sz w:val="28"/>
-          <w:szCs w:val="28"/>
-          <w:u w:val="single"/>
-        </w:rPr>
-        <w:t>ркуоводство</w:t>
-      </w:r>
-      <w:proofErr w:type="spellEnd"/>
-      <w:r>
-        <w:rPr>
-          <w:rFonts w:ascii="Times New Roman" w:hAnsi="Times New Roman" w:cs="Times New Roman"/>
-          <w:i/>
-          <w:sz w:val="28"/>
-          <w:szCs w:val="28"/>
-          <w:u w:val="single"/>
-        </w:rPr>
-        <w:t xml:space="preserve"> пользователя</w:t>
-      </w:r>
-      <w:r>
-        <w:rPr>
-          <w:rFonts w:ascii="Times New Roman" w:hAnsi="Times New Roman" w:cs="Times New Roman"/>
-          <w:i/>
-          <w:sz w:val="28"/>
-          <w:szCs w:val="28"/>
-          <w:u w:val="single"/>
-        </w:rPr>
-        <w:t>. Список использованных источников</w:t>
-      </w:r>
-    </w:p>
-    <w:p>
-      <w:pPr>
-        <w:spacing w:after="0"/>
-        <w:jc w:val="both"/>
-        <w:rPr>
-          <w:rFonts w:ascii="Times New Roman" w:hAnsi="Times New Roman" w:cs="Times New Roman"/>
-          <w:sz w:val="10"/>
-          <w:szCs w:val="10"/>
-        </w:rPr>
-      </w:pPr>
-    </w:p>
-    <w:p>
-      <w:pPr>
-        <w:spacing w:after="0"/>
-        <w:jc w:val="both"/>
-        <w:rPr>
-          <w:rFonts w:ascii="Times New Roman" w:hAnsi="Times New Roman" w:cs="Times New Roman"/>
-          <w:i/>
-          <w:sz w:val="28"/>
-          <w:szCs w:val="28"/>
-          <w:u w:val="single"/>
-        </w:rPr>
-      </w:pPr>
-      <w:r>
-        <w:rPr>
-          <w:rFonts w:ascii="Times New Roman" w:hAnsi="Times New Roman" w:cs="Times New Roman"/>
-          <w:sz w:val="28"/>
-          <w:szCs w:val="28"/>
-        </w:rPr>
-        <w:lastRenderedPageBreak/>
-        <w:t xml:space="preserve">5. Перечень графического материала (с точным обозначением обязательных чертежей и графиков) </w:t>
-      </w:r>
-    </w:p>
-    <w:p>
-      <w:pPr>
-        <w:spacing w:after="0"/>
-        <w:jc w:val="both"/>
-        <w:rPr>
-          <w:rFonts w:ascii="Times New Roman" w:hAnsi="Times New Roman" w:cs="Times New Roman"/>
-          <w:sz w:val="10"/>
-          <w:szCs w:val="10"/>
-        </w:rPr>
-      </w:pPr>
-    </w:p>
-    <w:p>
-      <w:pPr>
-        <w:spacing w:after="0"/>
-        <w:jc w:val="both"/>
-        <w:rPr>
-          <w:rFonts w:ascii="Times New Roman" w:hAnsi="Times New Roman" w:cs="Times New Roman"/>
-          <w:sz w:val="28"/>
-          <w:szCs w:val="28"/>
-        </w:rPr>
-      </w:pPr>
-      <w:r>
-        <w:rPr>
-          <w:rFonts w:ascii="Times New Roman" w:hAnsi="Times New Roman" w:cs="Times New Roman"/>
-          <w:sz w:val="28"/>
-          <w:szCs w:val="28"/>
-        </w:rPr>
-        <w:t>6</w:t>
-      </w:r>
-      <w:r>
-        <w:rPr>
-          <w:rFonts w:ascii="Times New Roman" w:hAnsi="Times New Roman" w:cs="Times New Roman"/>
-          <w:sz w:val="28"/>
-          <w:szCs w:val="28"/>
-        </w:rPr>
-        <w:t xml:space="preserve">. Дата выдачи задания </w:t>
-      </w:r>
-      <w:r>
-        <w:rPr>
-          <w:rFonts w:ascii="Times New Roman" w:hAnsi="Times New Roman" w:cs="Times New Roman"/>
-          <w:i/>
-          <w:sz w:val="28"/>
-          <w:szCs w:val="28"/>
-          <w:u w:val="single"/>
-        </w:rPr>
-        <w:t>20</w:t>
-      </w:r>
-      <w:r>
-        <w:rPr>
-          <w:rFonts w:ascii="Times New Roman" w:hAnsi="Times New Roman" w:cs="Times New Roman"/>
-          <w:i/>
-          <w:sz w:val="28"/>
-          <w:szCs w:val="28"/>
-          <w:u w:val="single"/>
-        </w:rPr>
-        <w:t xml:space="preserve"> </w:t>
-      </w:r>
-      <w:r>
-        <w:rPr>
-          <w:rFonts w:ascii="Times New Roman" w:hAnsi="Times New Roman" w:cs="Times New Roman"/>
-          <w:i/>
-          <w:sz w:val="28"/>
-          <w:szCs w:val="28"/>
-          <w:u w:val="single"/>
-        </w:rPr>
-        <w:t>февраля 2022</w:t>
-      </w:r>
-      <w:r>
-        <w:rPr>
-          <w:rFonts w:ascii="Times New Roman" w:hAnsi="Times New Roman" w:cs="Times New Roman"/>
-          <w:i/>
-          <w:sz w:val="28"/>
-          <w:szCs w:val="28"/>
-          <w:u w:val="single"/>
-        </w:rPr>
-        <w:t xml:space="preserve"> г</w:t>
-      </w:r>
-      <w:r>
-        <w:rPr>
-          <w:rFonts w:ascii="Times New Roman" w:hAnsi="Times New Roman" w:cs="Times New Roman"/>
-          <w:i/>
-          <w:sz w:val="28"/>
-          <w:szCs w:val="28"/>
-          <w:u w:val="single"/>
-        </w:rPr>
-        <w:t>.</w:t>
-      </w:r>
-    </w:p>
-    <w:p>
-      <w:pPr>
-        <w:spacing w:after="0"/>
-        <w:jc w:val="both"/>
-        <w:rPr>
-          <w:rFonts w:ascii="Times New Roman" w:hAnsi="Times New Roman" w:cs="Times New Roman"/>
-          <w:sz w:val="10"/>
-          <w:szCs w:val="10"/>
-        </w:rPr>
-      </w:pPr>
-    </w:p>
-    <w:p>
-      <w:pPr>
-        <w:spacing w:after="0"/>
-        <w:jc w:val="both"/>
-        <w:rPr>
-          <w:rFonts w:ascii="Times New Roman" w:hAnsi="Times New Roman" w:cs="Times New Roman"/>
-          <w:sz w:val="28"/>
-          <w:szCs w:val="28"/>
-        </w:rPr>
-      </w:pPr>
-      <w:r>
-        <w:rPr>
-          <w:rFonts w:ascii="Times New Roman" w:hAnsi="Times New Roman" w:cs="Times New Roman"/>
-          <w:sz w:val="28"/>
-          <w:szCs w:val="28"/>
-        </w:rPr>
-        <w:t>7</w:t>
-      </w:r>
-      <w:r>
-        <w:rPr>
-          <w:rFonts w:ascii="Times New Roman" w:hAnsi="Times New Roman" w:cs="Times New Roman"/>
-          <w:sz w:val="28"/>
-          <w:szCs w:val="28"/>
-        </w:rPr>
-        <w:t>. Календарный график работы над проектом на весь период проектирования (с обозначением сроков выполнения и трудоемкости отдельных этапов):</w:t>
-      </w:r>
-    </w:p>
-    <w:p>
-      <w:pPr>
-        <w:spacing w:after="0"/>
-        <w:jc w:val="both"/>
-        <w:rPr>
-          <w:rFonts w:ascii="Times New Roman" w:hAnsi="Times New Roman" w:cs="Times New Roman"/>
-          <w:i/>
-          <w:sz w:val="28"/>
-          <w:szCs w:val="28"/>
-          <w:u w:val="single"/>
-        </w:rPr>
-      </w:pPr>
-      <w:r>
-        <w:rPr>
-          <w:rFonts w:ascii="Times New Roman" w:hAnsi="Times New Roman" w:cs="Times New Roman"/>
-          <w:i/>
-          <w:sz w:val="28"/>
-          <w:szCs w:val="28"/>
-          <w:u w:val="single"/>
-        </w:rPr>
-        <w:t xml:space="preserve">разделы 1,2 к </w:t>
-      </w:r>
-      <w:r>
-        <w:rPr>
-          <w:rFonts w:ascii="Times New Roman" w:hAnsi="Times New Roman" w:cs="Times New Roman"/>
-          <w:i/>
-          <w:sz w:val="28"/>
-          <w:szCs w:val="28"/>
-          <w:u w:val="single"/>
-        </w:rPr>
-        <w:t>15</w:t>
-      </w:r>
-      <w:r>
-        <w:rPr>
-          <w:rFonts w:ascii="Times New Roman" w:hAnsi="Times New Roman" w:cs="Times New Roman"/>
-          <w:i/>
-          <w:sz w:val="28"/>
-          <w:szCs w:val="28"/>
-          <w:u w:val="single"/>
-        </w:rPr>
-        <w:t xml:space="preserve"> </w:t>
-      </w:r>
-      <w:r>
-        <w:rPr>
-          <w:rFonts w:ascii="Times New Roman" w:hAnsi="Times New Roman" w:cs="Times New Roman"/>
-          <w:i/>
-          <w:sz w:val="28"/>
-          <w:szCs w:val="28"/>
-          <w:u w:val="single"/>
-        </w:rPr>
-        <w:t>марта 2021</w:t>
-      </w:r>
-      <w:r>
-        <w:rPr>
-          <w:rFonts w:ascii="Times New Roman" w:hAnsi="Times New Roman" w:cs="Times New Roman"/>
-          <w:i/>
-          <w:sz w:val="28"/>
-          <w:szCs w:val="28"/>
-          <w:u w:val="single"/>
-        </w:rPr>
-        <w:t xml:space="preserve"> г. – 20 %;</w:t>
-      </w:r>
-    </w:p>
-    <w:p>
-      <w:pPr>
-        <w:spacing w:after="0"/>
-        <w:jc w:val="both"/>
-        <w:rPr>
-          <w:rFonts w:ascii="Times New Roman" w:hAnsi="Times New Roman" w:cs="Times New Roman"/>
-          <w:i/>
-          <w:sz w:val="28"/>
-          <w:szCs w:val="28"/>
-          <w:u w:val="single"/>
-        </w:rPr>
-      </w:pPr>
-      <w:r>
-        <w:rPr>
-          <w:rFonts w:ascii="Times New Roman" w:hAnsi="Times New Roman" w:cs="Times New Roman"/>
-          <w:i/>
-          <w:sz w:val="28"/>
-          <w:szCs w:val="28"/>
-          <w:u w:val="single"/>
-        </w:rPr>
-        <w:t>разделы</w:t>
-      </w:r>
-      <w:r>
-        <w:rPr>
-          <w:rFonts w:ascii="Times New Roman" w:hAnsi="Times New Roman" w:cs="Times New Roman"/>
-          <w:i/>
-          <w:sz w:val="28"/>
-          <w:szCs w:val="28"/>
-          <w:u w:val="single"/>
-        </w:rPr>
-        <w:t xml:space="preserve"> 3,4 к 15 апреля 2021</w:t>
-      </w:r>
-      <w:r>
-        <w:rPr>
-          <w:rFonts w:ascii="Times New Roman" w:hAnsi="Times New Roman" w:cs="Times New Roman"/>
-          <w:i/>
-          <w:sz w:val="28"/>
-          <w:szCs w:val="28"/>
-          <w:u w:val="single"/>
-        </w:rPr>
-        <w:t xml:space="preserve"> г. – 30 %</w:t>
-      </w:r>
-      <w:r>
-        <w:rPr>
-          <w:rFonts w:ascii="Times New Roman" w:hAnsi="Times New Roman" w:cs="Times New Roman"/>
-          <w:i/>
-          <w:sz w:val="28"/>
-          <w:szCs w:val="28"/>
-          <w:u w:val="single"/>
-        </w:rPr>
-        <w:t>;</w:t>
-      </w:r>
-    </w:p>
-    <w:p>
-      <w:pPr>
-        <w:spacing w:after="0"/>
-        <w:jc w:val="both"/>
-        <w:rPr>
-          <w:rFonts w:ascii="Times New Roman" w:hAnsi="Times New Roman" w:cs="Times New Roman"/>
-          <w:i/>
-          <w:sz w:val="28"/>
-          <w:szCs w:val="28"/>
-          <w:u w:val="single"/>
-        </w:rPr>
-      </w:pPr>
-      <w:r>
-        <w:rPr>
-          <w:rFonts w:ascii="Times New Roman" w:hAnsi="Times New Roman" w:cs="Times New Roman"/>
-          <w:i/>
-          <w:sz w:val="28"/>
-          <w:szCs w:val="28"/>
-          <w:u w:val="single"/>
-        </w:rPr>
-        <w:t>разделы 5,6,7 к 15</w:t>
-      </w:r>
-      <w:r>
-        <w:rPr>
-          <w:rFonts w:ascii="Times New Roman" w:hAnsi="Times New Roman" w:cs="Times New Roman"/>
-          <w:i/>
-          <w:sz w:val="28"/>
-          <w:szCs w:val="28"/>
-          <w:u w:val="single"/>
-        </w:rPr>
-        <w:t xml:space="preserve"> </w:t>
-      </w:r>
-      <w:r>
-        <w:rPr>
-          <w:rFonts w:ascii="Times New Roman" w:hAnsi="Times New Roman" w:cs="Times New Roman"/>
-          <w:i/>
-          <w:sz w:val="28"/>
-          <w:szCs w:val="28"/>
-          <w:u w:val="single"/>
-        </w:rPr>
-        <w:t>мая 2021</w:t>
-      </w:r>
-      <w:r>
-        <w:rPr>
-          <w:rFonts w:ascii="Times New Roman" w:hAnsi="Times New Roman" w:cs="Times New Roman"/>
-          <w:i/>
-          <w:sz w:val="28"/>
-          <w:szCs w:val="28"/>
-          <w:u w:val="single"/>
-        </w:rPr>
-        <w:t xml:space="preserve"> г. – 30 %</w:t>
-      </w:r>
-      <w:r>
-        <w:rPr>
-          <w:rFonts w:ascii="Times New Roman" w:hAnsi="Times New Roman" w:cs="Times New Roman"/>
-          <w:i/>
-          <w:sz w:val="28"/>
-          <w:szCs w:val="28"/>
-          <w:u w:val="single"/>
-        </w:rPr>
-        <w:t>;</w:t>
-      </w:r>
-    </w:p>
-    <w:p>
-      <w:pPr>
-        <w:spacing w:after="0"/>
-        <w:jc w:val="both"/>
-        <w:rPr>
-          <w:rFonts w:ascii="Times New Roman" w:hAnsi="Times New Roman" w:cs="Times New Roman"/>
-          <w:i/>
-          <w:sz w:val="28"/>
-          <w:szCs w:val="28"/>
-          <w:u w:val="single"/>
-        </w:rPr>
-      </w:pPr>
-      <w:r>
-        <w:rPr>
-          <w:rFonts w:ascii="Times New Roman" w:hAnsi="Times New Roman" w:cs="Times New Roman"/>
-          <w:i/>
-          <w:sz w:val="28"/>
-          <w:szCs w:val="28"/>
-          <w:u w:val="single"/>
-        </w:rPr>
-        <w:t xml:space="preserve">оформление пояснительной записки и графического материала к </w:t>
-      </w:r>
-      <w:r>
-        <w:rPr>
-          <w:rFonts w:ascii="Times New Roman" w:hAnsi="Times New Roman" w:cs="Times New Roman"/>
-          <w:i/>
-          <w:sz w:val="28"/>
-          <w:szCs w:val="28"/>
-          <w:u w:val="single"/>
-        </w:rPr>
-        <w:t>25</w:t>
-      </w:r>
-      <w:r>
-        <w:rPr>
-          <w:rFonts w:ascii="Times New Roman" w:hAnsi="Times New Roman" w:cs="Times New Roman"/>
-          <w:i/>
-          <w:sz w:val="28"/>
-          <w:szCs w:val="28"/>
-          <w:u w:val="single"/>
-        </w:rPr>
-        <w:t xml:space="preserve"> </w:t>
-      </w:r>
-      <w:r>
-        <w:rPr>
-          <w:rFonts w:ascii="Times New Roman" w:hAnsi="Times New Roman" w:cs="Times New Roman"/>
-          <w:i/>
-          <w:sz w:val="28"/>
-          <w:szCs w:val="28"/>
-          <w:u w:val="single"/>
-        </w:rPr>
-        <w:t>мая 2021</w:t>
-      </w:r>
-      <w:r>
-        <w:rPr>
-          <w:rFonts w:ascii="Times New Roman" w:hAnsi="Times New Roman" w:cs="Times New Roman"/>
-          <w:i/>
-          <w:sz w:val="28"/>
-          <w:szCs w:val="28"/>
-          <w:u w:val="single"/>
-        </w:rPr>
-        <w:t xml:space="preserve"> г. 20 %</w:t>
-      </w:r>
-    </w:p>
-    <w:p>
-      <w:pPr>
-        <w:spacing w:after="0"/>
-        <w:jc w:val="both"/>
-        <w:rPr>
-          <w:rFonts w:ascii="Times New Roman" w:hAnsi="Times New Roman" w:cs="Times New Roman"/>
-          <w:i/>
-          <w:sz w:val="28"/>
-          <w:szCs w:val="28"/>
-          <w:u w:val="single"/>
-        </w:rPr>
-      </w:pPr>
-      <w:r>
-        <w:rPr>
-          <w:rFonts w:ascii="Times New Roman" w:hAnsi="Times New Roman" w:cs="Times New Roman"/>
-          <w:i/>
-          <w:sz w:val="28"/>
-          <w:szCs w:val="28"/>
-          <w:u w:val="single"/>
-        </w:rPr>
-        <w:t xml:space="preserve">Защита курсового проекта с </w:t>
-      </w:r>
-      <w:r>
-        <w:rPr>
-          <w:rFonts w:ascii="Times New Roman" w:hAnsi="Times New Roman" w:cs="Times New Roman"/>
-          <w:i/>
-          <w:color w:val="FF0000"/>
-          <w:sz w:val="28"/>
-          <w:szCs w:val="28"/>
-          <w:u w:val="single"/>
-        </w:rPr>
-        <w:t>??</w:t>
-      </w:r>
-      <w:r>
-        <w:rPr>
-          <w:rFonts w:ascii="Times New Roman" w:hAnsi="Times New Roman" w:cs="Times New Roman"/>
-          <w:i/>
-          <w:sz w:val="28"/>
-          <w:szCs w:val="28"/>
-          <w:u w:val="single"/>
-        </w:rPr>
-        <w:t xml:space="preserve"> </w:t>
-      </w:r>
-      <w:r>
-        <w:rPr>
-          <w:rFonts w:ascii="Times New Roman" w:hAnsi="Times New Roman" w:cs="Times New Roman"/>
-          <w:i/>
-          <w:sz w:val="28"/>
-          <w:szCs w:val="28"/>
-          <w:u w:val="single"/>
-        </w:rPr>
-        <w:t>июня 2022</w:t>
-      </w:r>
-      <w:r>
-        <w:rPr>
-          <w:rFonts w:ascii="Times New Roman" w:hAnsi="Times New Roman" w:cs="Times New Roman"/>
-          <w:i/>
-          <w:sz w:val="28"/>
-          <w:szCs w:val="28"/>
-          <w:u w:val="single"/>
-        </w:rPr>
-        <w:t xml:space="preserve"> г. по </w:t>
-      </w:r>
-      <w:r>
-        <w:rPr>
-          <w:rFonts w:ascii="Times New Roman" w:hAnsi="Times New Roman" w:cs="Times New Roman"/>
-          <w:i/>
-          <w:color w:val="FF0000"/>
-          <w:sz w:val="28"/>
-          <w:szCs w:val="28"/>
-          <w:u w:val="single"/>
-        </w:rPr>
-        <w:t>??</w:t>
-      </w:r>
-      <w:r>
-        <w:rPr>
-          <w:rFonts w:ascii="Times New Roman" w:hAnsi="Times New Roman" w:cs="Times New Roman"/>
-          <w:i/>
-          <w:sz w:val="28"/>
-          <w:szCs w:val="28"/>
-          <w:u w:val="single"/>
-        </w:rPr>
-        <w:t xml:space="preserve"> июня 2022</w:t>
-      </w:r>
-      <w:r>
-        <w:rPr>
-          <w:rFonts w:ascii="Times New Roman" w:hAnsi="Times New Roman" w:cs="Times New Roman"/>
-          <w:i/>
-          <w:sz w:val="28"/>
-          <w:szCs w:val="28"/>
-          <w:u w:val="single"/>
-        </w:rPr>
-        <w:t xml:space="preserve"> г.</w:t>
-      </w:r>
-    </w:p>
-    <w:p>
-      <w:pPr>
-        <w:spacing w:after="0"/>
-        <w:jc w:val="both"/>
-        <w:rPr>
-          <w:rFonts w:ascii="Times New Roman" w:hAnsi="Times New Roman" w:cs="Times New Roman"/>
-          <w:i/>
-          <w:sz w:val="28"/>
-          <w:szCs w:val="28"/>
-          <w:u w:val="single"/>
-        </w:rPr>
-      </w:pPr>
-    </w:p>
-    <w:p>
-      <w:pPr>
-        <w:spacing w:after="0"/>
-        <w:rPr>
-          <w:rFonts w:ascii="Times New Roman" w:hAnsi="Times New Roman" w:cs="Times New Roman"/>
-          <w:i/>
-          <w:color w:val="000000" w:themeColor="text1"/>
-          <w:sz w:val="28"/>
-          <w:szCs w:val="28"/>
-          <w:u w:val="single"/>
-        </w:rPr>
-      </w:pPr>
-      <w:r>
-        <w:rPr>
-          <w:rFonts w:ascii="Times New Roman" w:hAnsi="Times New Roman" w:cs="Times New Roman"/>
-          <w:sz w:val="28"/>
-          <w:szCs w:val="28"/>
-        </w:rPr>
-        <w:t>РУКОВОДИТЕЛЬ</w:t>
-      </w:r>
-      <w:r>
-        <w:rPr>
-          <w:rFonts w:ascii="Times New Roman" w:hAnsi="Times New Roman" w:cs="Times New Roman"/>
-          <w:sz w:val="28"/>
-          <w:szCs w:val="28"/>
-          <w:u w:val="single"/>
-        </w:rPr>
-        <w:t xml:space="preserve">  </w:t>
-      </w:r>
-      <w:r>
-        <w:rPr>
-          <w:rFonts w:ascii="Times New Roman" w:hAnsi="Times New Roman" w:cs="Times New Roman"/>
-          <w:sz w:val="28"/>
-          <w:szCs w:val="28"/>
-          <w:u w:val="single"/>
-        </w:rPr>
-        <w:t xml:space="preserve"> </w:t>
-      </w:r>
-      <w:r>
-        <w:rPr>
-          <w:rFonts w:ascii="Times New Roman" w:hAnsi="Times New Roman" w:cs="Times New Roman"/>
-          <w:sz w:val="28"/>
-          <w:szCs w:val="28"/>
-          <w:u w:val="single"/>
-        </w:rPr>
-        <w:t xml:space="preserve">                                            </w:t>
-      </w:r>
-      <w:r>
-        <w:rPr>
-          <w:rFonts w:ascii="Times New Roman" w:hAnsi="Times New Roman" w:cs="Times New Roman"/>
-          <w:sz w:val="28"/>
-          <w:szCs w:val="28"/>
-          <w:u w:val="single"/>
-        </w:rPr>
-        <w:tab/>
-      </w:r>
-      <w:r>
-        <w:rPr>
-          <w:rFonts w:ascii="Times New Roman" w:hAnsi="Times New Roman" w:cs="Times New Roman"/>
-          <w:sz w:val="28"/>
-          <w:szCs w:val="28"/>
-          <w:u w:val="single"/>
-        </w:rPr>
-        <w:tab/>
-      </w:r>
-      <w:r>
-        <w:rPr>
-          <w:rFonts w:ascii="Times New Roman" w:hAnsi="Times New Roman" w:cs="Times New Roman"/>
-          <w:sz w:val="28"/>
-          <w:szCs w:val="28"/>
-          <w:u w:val="single"/>
-        </w:rPr>
-        <w:tab/>
-      </w:r>
-      <w:r>
-        <w:rPr>
-          <w:rFonts w:ascii="Times New Roman" w:hAnsi="Times New Roman" w:cs="Times New Roman"/>
-          <w:sz w:val="28"/>
-          <w:szCs w:val="28"/>
-          <w:u w:val="single"/>
-        </w:rPr>
-        <w:tab/>
-      </w:r>
-      <w:r>
-        <w:rPr>
-          <w:rFonts w:ascii="Times New Roman" w:hAnsi="Times New Roman" w:cs="Times New Roman"/>
-          <w:sz w:val="28"/>
-          <w:szCs w:val="28"/>
-          <w:u w:val="single"/>
-        </w:rPr>
-        <w:t xml:space="preserve"> </w:t>
-      </w:r>
-      <w:r>
-        <w:rPr>
-          <w:rFonts w:ascii="Times New Roman" w:hAnsi="Times New Roman" w:cs="Times New Roman"/>
-          <w:i/>
-          <w:color w:val="000000" w:themeColor="text1"/>
-          <w:sz w:val="28"/>
-          <w:szCs w:val="28"/>
-          <w:u w:val="single"/>
-        </w:rPr>
-        <w:t xml:space="preserve">А. А. </w:t>
-      </w:r>
-      <w:proofErr w:type="spellStart"/>
-      <w:r>
-        <w:rPr>
-          <w:rFonts w:ascii="Times New Roman" w:hAnsi="Times New Roman" w:cs="Times New Roman"/>
-          <w:i/>
-          <w:color w:val="000000" w:themeColor="text1"/>
-          <w:sz w:val="28"/>
-          <w:szCs w:val="28"/>
-          <w:u w:val="single"/>
-        </w:rPr>
-        <w:t>Глоба</w:t>
-      </w:r>
-      <w:proofErr w:type="spellEnd"/>
-    </w:p>
-    <w:p>
-      <w:pPr>
-        <w:spacing w:after="0"/>
-        <w:jc w:val="center"/>
-        <w:rPr>
-          <w:rFonts w:ascii="Times New Roman" w:hAnsi="Times New Roman" w:cs="Times New Roman"/>
-          <w:sz w:val="28"/>
-          <w:szCs w:val="28"/>
-        </w:rPr>
-      </w:pPr>
-      <w:r>
-        <w:rPr>
-          <w:rFonts w:ascii="Times New Roman" w:hAnsi="Times New Roman" w:cs="Times New Roman"/>
-          <w:sz w:val="24"/>
-          <w:szCs w:val="24"/>
-        </w:rPr>
-        <w:t>(подпись)</w:t>
-      </w:r>
-    </w:p>
-    <w:p>
-      <w:pPr>
-        <w:spacing w:after="0"/>
-        <w:jc w:val="both"/>
-        <w:rPr>
-          <w:rFonts w:ascii="Times New Roman" w:hAnsi="Times New Roman" w:cs="Times New Roman"/>
-          <w:sz w:val="28"/>
-          <w:szCs w:val="28"/>
-        </w:rPr>
-      </w:pPr>
-    </w:p>
-    <w:p>
-      <w:pPr>
-        <w:spacing w:after="0"/>
-        <w:jc w:val="both"/>
-        <w:rPr>
-          <w:rFonts w:ascii="Times New Roman" w:hAnsi="Times New Roman" w:cs="Times New Roman"/>
-          <w:i/>
-          <w:color w:val="FF0000"/>
-          <w:sz w:val="28"/>
-          <w:szCs w:val="28"/>
-          <w:u w:val="single"/>
-        </w:rPr>
-      </w:pPr>
-      <w:r>
-        <w:rPr>
-          <w:rFonts w:ascii="Times New Roman" w:hAnsi="Times New Roman" w:cs="Times New Roman"/>
-          <w:sz w:val="28"/>
-          <w:szCs w:val="28"/>
-        </w:rPr>
-        <w:t xml:space="preserve">Задание принял к исполнению </w:t>
-      </w:r>
-      <w:r>
-        <w:rPr>
-          <w:rFonts w:ascii="Times New Roman" w:hAnsi="Times New Roman" w:cs="Times New Roman"/>
-          <w:sz w:val="28"/>
-          <w:szCs w:val="28"/>
-          <w:u w:val="single"/>
-        </w:rPr>
-        <w:tab/>
-      </w:r>
-      <w:r>
-        <w:rPr>
-          <w:rFonts w:ascii="Times New Roman" w:hAnsi="Times New Roman" w:cs="Times New Roman"/>
-          <w:sz w:val="28"/>
-          <w:szCs w:val="28"/>
-          <w:u w:val="single"/>
-        </w:rPr>
-        <w:tab/>
-      </w:r>
-      <w:r>
-        <w:rPr>
-          <w:rFonts w:ascii="Times New Roman" w:hAnsi="Times New Roman" w:cs="Times New Roman"/>
-          <w:sz w:val="28"/>
-          <w:szCs w:val="28"/>
-          <w:u w:val="single"/>
-        </w:rPr>
-        <w:tab/>
-      </w:r>
-      <w:r>
-        <w:rPr>
-          <w:rFonts w:ascii="Times New Roman" w:hAnsi="Times New Roman" w:cs="Times New Roman"/>
-          <w:sz w:val="28"/>
-          <w:szCs w:val="28"/>
-          <w:u w:val="single"/>
-        </w:rPr>
-        <w:tab/>
-      </w:r>
-      <w:r>
-        <w:rPr>
-          <w:rFonts w:ascii="Times New Roman" w:hAnsi="Times New Roman" w:cs="Times New Roman"/>
-          <w:sz w:val="28"/>
-          <w:szCs w:val="28"/>
-          <w:u w:val="single"/>
-        </w:rPr>
-        <w:tab/>
-        <w:t xml:space="preserve">       </w:t>
-      </w:r>
-      <w:r>
-        <w:rPr>
-          <w:rFonts w:ascii="Times New Roman" w:hAnsi="Times New Roman" w:cs="Times New Roman"/>
-          <w:i/>
-          <w:color w:val="000000" w:themeColor="text1"/>
-          <w:sz w:val="28"/>
-          <w:szCs w:val="28"/>
-          <w:u w:val="single"/>
-        </w:rPr>
-        <w:t>И. А. Григорик</w:t>
-      </w:r>
-    </w:p>
-    <w:p>
-      <w:pPr>
-        <w:spacing w:after="0"/>
-        <w:ind w:left="3540" w:firstLine="708"/>
-        <w:jc w:val="both"/>
-        <w:rPr>
-          <w:rFonts w:ascii="Times New Roman" w:hAnsi="Times New Roman" w:cs="Times New Roman"/>
-          <w:sz w:val="24"/>
-          <w:szCs w:val="24"/>
-        </w:rPr>
-      </w:pPr>
-      <w:r>
-        <w:rPr>
-          <w:rFonts w:ascii="Times New Roman" w:hAnsi="Times New Roman" w:cs="Times New Roman"/>
-          <w:sz w:val="24"/>
-          <w:szCs w:val="24"/>
-        </w:rPr>
-        <w:t>(дата и подпись студента)</w:t>
-      </w:r>
-    </w:p>
-    <w:p>
-      <w:pPr>
-        <w:rPr>
-          <w:rFonts w:ascii="Times New Roman" w:hAnsi="Times New Roman" w:cs="Times New Roman"/>
-          <w:sz w:val="24"/>
-          <w:szCs w:val="24"/>
-        </w:rPr>
-      </w:pPr>
-      <w:r>
-        <w:rPr>
-          <w:rFonts w:ascii="Times New Roman" w:hAnsi="Times New Roman" w:cs="Times New Roman"/>
-          <w:sz w:val="24"/>
-          <w:szCs w:val="24"/>
-        </w:rPr>
-        <w:br w:type="page"/>
-      </w:r>
-    </w:p>
-    <w:sdt>
-      <w:sdtPr>
-        <w:rPr>
-          <w:rFonts w:asciiTheme="minorHAnsi" w:eastAsiaTheme="minorEastAsia" w:hAnsiTheme="minorHAnsi" w:cstheme="minorBidi"/>
-          <w:b w:val="0"/>
-          <w:sz w:val="22"/>
-          <w:szCs w:val="22"/>
-          <w:lang w:eastAsia="en-US"/>
-        </w:rPr>
-        <w:id w:val="1268041527"/>
-        <w:docPartObj>
-          <w:docPartGallery w:val="Table of Contents"/>
-          <w:docPartUnique/>
-        </w:docPartObj>
-      </w:sdtPr>
-      <w:sdtEndPr>
-        <w:rPr>
-          <w:bCs/>
-          <w:lang w:eastAsia="ru-RU"/>
-        </w:rPr>
-      </w:sdtEndPr>
-      <w:sdtContent>
-        <w:p>
-          <w:pPr>
-            <w:pStyle w:val="a9"/>
-          </w:pPr>
-          <w:r>
-            <w:t>СОДЕРЖАНИЕ</w:t>
-          </w:r>
-        </w:p>
-        <w:p>
-          <w:pPr>
-            <w:pStyle w:val="11"/>
-            <w:rPr>
-              <w:rFonts w:asciiTheme="minorHAnsi" w:eastAsiaTheme="minorEastAsia" w:hAnsiTheme="minorHAnsi" w:cstheme="minorBidi"/>
-              <w:noProof/>
-              <w:sz w:val="22"/>
-              <w:szCs w:val="22"/>
-            </w:rPr>
-          </w:pPr>
-          <w:r>
-            <w:rPr>
-              <w:sz w:val="28"/>
-              <w:szCs w:val="28"/>
-            </w:rPr>
-            <w:fldChar w:fldCharType="begin"/>
-          </w:r>
-          <w:r>
-            <w:rPr>
-              <w:sz w:val="28"/>
-              <w:szCs w:val="28"/>
-            </w:rPr>
-            <w:instrText xml:space="preserve"> TOC \o "1-3" \h \z \u </w:instrText>
-          </w:r>
-          <w:r>
-            <w:rPr>
-              <w:sz w:val="28"/>
-              <w:szCs w:val="28"/>
-            </w:rPr>
-            <w:fldChar w:fldCharType="separate"/>
-          </w:r>
-          <w:hyperlink w:anchor="_Toc100447961" w:history="1">
-            <w:r>
-              <w:rPr>
-                <w:rStyle w:val="a8"/>
-                <w:noProof/>
-              </w:rPr>
-              <w:t>ВВЕДЕНИЕ</w:t>
-            </w:r>
-            <w:r>
-              <w:rPr>
-                <w:noProof/>
-                <w:webHidden/>
-              </w:rPr>
-              <w:tab/>
-            </w:r>
-            <w:r>
-              <w:rPr>
-                <w:noProof/>
-                <w:webHidden/>
-              </w:rPr>
-              <w:fldChar w:fldCharType="begin"/>
-            </w:r>
-            <w:r>
-              <w:rPr>
-                <w:noProof/>
-                <w:webHidden/>
-              </w:rPr>
-              <w:instrText xml:space="preserve"> PAGEREF _Toc100447961 \h </w:instrText>
-            </w:r>
-            <w:r>
-              <w:rPr>
-                <w:noProof/>
-                <w:webHidden/>
-              </w:rPr>
-            </w:r>
-            <w:r>
-              <w:rPr>
-                <w:noProof/>
-                <w:webHidden/>
-              </w:rPr>
-              <w:fldChar w:fldCharType="separate"/>
-            </w:r>
-            <w:r>
-              <w:rPr>
-                <w:noProof/>
-                <w:webHidden/>
-              </w:rPr>
-              <w:t>5</w:t>
-            </w:r>
-            <w:r>
-              <w:rPr>
-                <w:noProof/>
-                <w:webHidden/>
-              </w:rPr>
-              <w:fldChar w:fldCharType="end"/>
-            </w:r>
-          </w:hyperlink>
-        </w:p>
-        <w:p>
-          <w:pPr>
-            <w:pStyle w:val="11"/>
-            <w:tabs>
-              <w:tab w:val="left" w:pos="1100"/>
-            </w:tabs>
-            <w:rPr>
-              <w:rFonts w:asciiTheme="minorHAnsi" w:eastAsiaTheme="minorEastAsia" w:hAnsiTheme="minorHAnsi" w:cstheme="minorBidi"/>
-              <w:noProof/>
-              <w:sz w:val="22"/>
-              <w:szCs w:val="22"/>
-            </w:rPr>
-          </w:pPr>
-          <w:hyperlink w:anchor="_Toc100447962" w:history="1">
-            <w:r>
-              <w:rPr>
-                <w:rStyle w:val="a8"/>
-                <w:noProof/>
-              </w:rPr>
-              <w:t>1.</w:t>
-            </w:r>
-            <w:r>
-              <w:rPr>
-                <w:rFonts w:asciiTheme="minorHAnsi" w:eastAsiaTheme="minorEastAsia" w:hAnsiTheme="minorHAnsi" w:cstheme="minorBidi"/>
-                <w:noProof/>
-                <w:sz w:val="22"/>
-                <w:szCs w:val="22"/>
-              </w:rPr>
-              <w:tab/>
-            </w:r>
-            <w:r>
-              <w:rPr>
-                <w:rStyle w:val="a8"/>
-                <w:noProof/>
-              </w:rPr>
-              <w:t>ОБЗОР ЛИТЕРАТУРЫ</w:t>
-            </w:r>
-            <w:r>
-              <w:rPr>
-                <w:noProof/>
-                <w:webHidden/>
-              </w:rPr>
-              <w:tab/>
-            </w:r>
-            <w:r>
-              <w:rPr>
-                <w:noProof/>
-                <w:webHidden/>
-              </w:rPr>
-              <w:fldChar w:fldCharType="begin"/>
-            </w:r>
-            <w:r>
-              <w:rPr>
-                <w:noProof/>
-                <w:webHidden/>
-              </w:rPr>
-              <w:instrText xml:space="preserve"> PAGEREF _Toc100447962 \h </w:instrText>
-            </w:r>
-            <w:r>
-              <w:rPr>
-                <w:noProof/>
-                <w:webHidden/>
-              </w:rPr>
-            </w:r>
-            <w:r>
-              <w:rPr>
-                <w:noProof/>
-                <w:webHidden/>
-              </w:rPr>
-              <w:fldChar w:fldCharType="separate"/>
-            </w:r>
-            <w:r>
-              <w:rPr>
-                <w:noProof/>
-                <w:webHidden/>
-              </w:rPr>
-              <w:t>6</w:t>
-            </w:r>
-            <w:r>
-              <w:rPr>
-                <w:noProof/>
-                <w:webHidden/>
-              </w:rPr>
-              <w:fldChar w:fldCharType="end"/>
-            </w:r>
-          </w:hyperlink>
-        </w:p>
-        <w:p>
-          <w:pPr>
-            <w:pStyle w:val="11"/>
-            <w:tabs>
-              <w:tab w:val="left" w:pos="1100"/>
-            </w:tabs>
-            <w:rPr>
-              <w:rFonts w:asciiTheme="minorHAnsi" w:eastAsiaTheme="minorEastAsia" w:hAnsiTheme="minorHAnsi" w:cstheme="minorBidi"/>
-              <w:noProof/>
-              <w:sz w:val="22"/>
-              <w:szCs w:val="22"/>
-            </w:rPr>
-          </w:pPr>
-          <w:hyperlink w:anchor="_Toc100447963" w:history="1">
-            <w:r>
-              <w:rPr>
-                <w:rStyle w:val="a8"/>
-                <w:noProof/>
-              </w:rPr>
-              <w:t>2.</w:t>
-            </w:r>
-            <w:r>
-              <w:rPr>
-                <w:rFonts w:asciiTheme="minorHAnsi" w:eastAsiaTheme="minorEastAsia" w:hAnsiTheme="minorHAnsi" w:cstheme="minorBidi"/>
-                <w:noProof/>
-                <w:sz w:val="22"/>
-                <w:szCs w:val="22"/>
-              </w:rPr>
-              <w:tab/>
-            </w:r>
-            <w:r>
-              <w:rPr>
-                <w:rStyle w:val="a8"/>
-                <w:noProof/>
-              </w:rPr>
-              <w:t>СИСТЕМНОЕ ПРОЕКТИРОВАНИЕ</w:t>
-            </w:r>
-            <w:r>
-              <w:rPr>
-                <w:noProof/>
-                <w:webHidden/>
-              </w:rPr>
-              <w:tab/>
-            </w:r>
-            <w:r>
-              <w:rPr>
-                <w:noProof/>
-                <w:webHidden/>
-              </w:rPr>
-              <w:fldChar w:fldCharType="begin"/>
-            </w:r>
-            <w:r>
-              <w:rPr>
-                <w:noProof/>
-                <w:webHidden/>
-              </w:rPr>
-              <w:instrText xml:space="preserve"> PAGEREF _Toc100447963 \h </w:instrText>
-            </w:r>
-            <w:r>
-              <w:rPr>
-                <w:noProof/>
-                <w:webHidden/>
-              </w:rPr>
-            </w:r>
-            <w:r>
-              <w:rPr>
-                <w:noProof/>
-                <w:webHidden/>
-              </w:rPr>
-              <w:fldChar w:fldCharType="separate"/>
-            </w:r>
-            <w:r>
-              <w:rPr>
-                <w:noProof/>
-                <w:webHidden/>
-              </w:rPr>
-              <w:t>8</w:t>
-            </w:r>
-            <w:r>
-              <w:rPr>
-                <w:noProof/>
-                <w:webHidden/>
-              </w:rPr>
-              <w:fldChar w:fldCharType="end"/>
-            </w:r>
-          </w:hyperlink>
-        </w:p>
-        <w:p>
-          <w:pPr>
-            <w:pStyle w:val="11"/>
-            <w:rPr>
-              <w:rFonts w:asciiTheme="minorHAnsi" w:eastAsiaTheme="minorEastAsia" w:hAnsiTheme="minorHAnsi" w:cstheme="minorBidi"/>
-              <w:noProof/>
-              <w:sz w:val="22"/>
-              <w:szCs w:val="22"/>
-            </w:rPr>
-          </w:pPr>
-          <w:hyperlink w:anchor="_Toc100447964" w:history="1">
-            <w:r>
-              <w:rPr>
-                <w:rStyle w:val="a8"/>
-                <w:noProof/>
-              </w:rPr>
-              <w:t>ЛИТЕРАТУРА</w:t>
-            </w:r>
-            <w:r>
-              <w:rPr>
-                <w:noProof/>
-                <w:webHidden/>
-              </w:rPr>
-              <w:tab/>
-            </w:r>
-            <w:r>
-              <w:rPr>
-                <w:noProof/>
-                <w:webHidden/>
-              </w:rPr>
-              <w:fldChar w:fldCharType="begin"/>
-            </w:r>
-            <w:r>
-              <w:rPr>
-                <w:noProof/>
-                <w:webHidden/>
-              </w:rPr>
-              <w:instrText xml:space="preserve"> PAGEREF _Toc100447964 \h </w:instrText>
-            </w:r>
-            <w:r>
-              <w:rPr>
-                <w:noProof/>
-                <w:webHidden/>
-              </w:rPr>
-            </w:r>
-            <w:r>
-              <w:rPr>
-                <w:noProof/>
-                <w:webHidden/>
-              </w:rPr>
-              <w:fldChar w:fldCharType="separate"/>
-            </w:r>
-            <w:r>
-              <w:rPr>
-                <w:noProof/>
-                <w:webHidden/>
-              </w:rPr>
-              <w:t>9</w:t>
-            </w:r>
-            <w:r>
-              <w:rPr>
-                <w:noProof/>
-                <w:webHidden/>
-              </w:rPr>
-              <w:fldChar w:fldCharType="end"/>
-            </w:r>
-          </w:hyperlink>
-        </w:p>
-        <w:p>
-          <w:r>
-            <w:rPr>
-              <w:rFonts w:ascii="Times New Roman" w:hAnsi="Times New Roman" w:cs="Times New Roman"/>
-              <w:b/>
-              <w:bCs/>
-              <w:sz w:val="28"/>
-              <w:szCs w:val="28"/>
-            </w:rPr>
-            <w:fldChar w:fldCharType="end"/>
-          </w:r>
-        </w:p>
-      </w:sdtContent>
-    </w:sdt>
+          <w:szCs w:val="28"/>
+        </w:rPr>
+      </w:pPr>
+    </w:p>
     <w:p>
       <w:pPr>
         <w:tabs>
@@ -2943,13 +771,1075 @@
         <w:spacing w:after="0"/>
         <w:jc w:val="center"/>
         <w:rPr>
-          <w:rFonts w:ascii="Courier New" w:eastAsia="Times New Roman" w:hAnsi="Courier New" w:cs="Courier New"/>
-          <w:color w:val="000000" w:themeColor="text1"/>
+          <w:rFonts w:cs="Times New Roman"/>
+          <w:szCs w:val="28"/>
+        </w:rPr>
+      </w:pPr>
+      <w:r>
+        <w:rPr>
+          <w:rFonts w:cs="Times New Roman"/>
+          <w:szCs w:val="28"/>
+        </w:rPr>
+        <w:t>Минск 202</w:t>
+      </w:r>
+      <w:r>
+        <w:rPr>
+          <w:rFonts w:cs="Times New Roman"/>
+          <w:szCs w:val="28"/>
+        </w:rPr>
+        <w:t>2</w:t>
+      </w:r>
+      <w:r>
+        <w:rPr>
+          <w:rFonts w:cs="Times New Roman"/>
           <w:sz w:val="24"/>
           <w:szCs w:val="24"/>
         </w:rPr>
-      </w:pPr>
-    </w:p>
+        <w:br w:type="page"/>
+      </w:r>
+    </w:p>
+    <w:sdt>
+      <w:sdtPr>
+        <w:rPr>
+          <w:rFonts w:eastAsiaTheme="minorEastAsia" w:cstheme="minorBidi"/>
+          <w:b w:val="0"/>
+          <w:szCs w:val="22"/>
+        </w:rPr>
+        <w:id w:val="334579038"/>
+        <w:docPartObj>
+          <w:docPartGallery w:val="Table of Contents"/>
+          <w:docPartUnique/>
+        </w:docPartObj>
+      </w:sdtPr>
+      <w:sdtEndPr>
+        <w:rPr>
+          <w:bCs/>
+        </w:rPr>
+      </w:sdtEndPr>
+      <w:sdtContent>
+        <w:p>
+          <w:pPr>
+            <w:pStyle w:val="a9"/>
+          </w:pPr>
+          <w:r>
+            <w:t>Оглавление</w:t>
+          </w:r>
+        </w:p>
+        <w:p>
+          <w:pPr>
+            <w:pStyle w:val="11"/>
+            <w:rPr>
+              <w:rFonts w:asciiTheme="minorHAnsi" w:eastAsiaTheme="minorEastAsia" w:hAnsiTheme="minorHAnsi" w:cstheme="minorBidi"/>
+              <w:sz w:val="22"/>
+              <w:szCs w:val="22"/>
+            </w:rPr>
+          </w:pPr>
+          <w:r>
+            <w:fldChar w:fldCharType="begin"/>
+          </w:r>
+          <w:r>
+            <w:instrText xml:space="preserve"> TOC \o "1-3" \h \z \u </w:instrText>
+          </w:r>
+          <w:r>
+            <w:fldChar w:fldCharType="separate"/>
+          </w:r>
+          <w:hyperlink w:anchor="_Toc100491666" w:history="1">
+            <w:r>
+              <w:rPr>
+                <w:rStyle w:val="a8"/>
+              </w:rPr>
+              <w:t>ВВЕДЕНИЕ</w:t>
+            </w:r>
+            <w:r>
+              <w:rPr>
+                <w:webHidden/>
+              </w:rPr>
+              <w:tab/>
+            </w:r>
+            <w:r>
+              <w:rPr>
+                <w:webHidden/>
+              </w:rPr>
+              <w:fldChar w:fldCharType="begin"/>
+            </w:r>
+            <w:r>
+              <w:rPr>
+                <w:webHidden/>
+              </w:rPr>
+              <w:instrText xml:space="preserve"> PAGEREF _Toc100491666 \h </w:instrText>
+            </w:r>
+            <w:r>
+              <w:rPr>
+                <w:webHidden/>
+              </w:rPr>
+            </w:r>
+            <w:r>
+              <w:rPr>
+                <w:webHidden/>
+              </w:rPr>
+              <w:fldChar w:fldCharType="separate"/>
+            </w:r>
+            <w:r>
+              <w:rPr>
+                <w:webHidden/>
+              </w:rPr>
+              <w:t>3</w:t>
+            </w:r>
+            <w:r>
+              <w:rPr>
+                <w:webHidden/>
+              </w:rPr>
+              <w:fldChar w:fldCharType="end"/>
+            </w:r>
+          </w:hyperlink>
+        </w:p>
+        <w:p>
+          <w:pPr>
+            <w:pStyle w:val="11"/>
+            <w:tabs>
+              <w:tab w:val="left" w:pos="1100"/>
+            </w:tabs>
+            <w:rPr>
+              <w:rFonts w:asciiTheme="minorHAnsi" w:eastAsiaTheme="minorEastAsia" w:hAnsiTheme="minorHAnsi" w:cstheme="minorBidi"/>
+              <w:sz w:val="22"/>
+              <w:szCs w:val="22"/>
+            </w:rPr>
+          </w:pPr>
+          <w:hyperlink w:anchor="_Toc100491667" w:history="1">
+            <w:r>
+              <w:rPr>
+                <w:rStyle w:val="a8"/>
+              </w:rPr>
+              <w:t>1</w:t>
+            </w:r>
+            <w:r>
+              <w:rPr>
+                <w:rFonts w:asciiTheme="minorHAnsi" w:eastAsiaTheme="minorEastAsia" w:hAnsiTheme="minorHAnsi" w:cstheme="minorBidi"/>
+                <w:sz w:val="22"/>
+                <w:szCs w:val="22"/>
+              </w:rPr>
+              <w:tab/>
+            </w:r>
+            <w:r>
+              <w:rPr>
+                <w:rStyle w:val="a8"/>
+              </w:rPr>
+              <w:t>ОБЗОР ЛИТЕРАТУРЫ</w:t>
+            </w:r>
+            <w:r>
+              <w:rPr>
+                <w:webHidden/>
+              </w:rPr>
+              <w:tab/>
+            </w:r>
+            <w:r>
+              <w:rPr>
+                <w:webHidden/>
+              </w:rPr>
+              <w:fldChar w:fldCharType="begin"/>
+            </w:r>
+            <w:r>
+              <w:rPr>
+                <w:webHidden/>
+              </w:rPr>
+              <w:instrText xml:space="preserve"> PAGEREF _Toc100491667 \h </w:instrText>
+            </w:r>
+            <w:r>
+              <w:rPr>
+                <w:webHidden/>
+              </w:rPr>
+            </w:r>
+            <w:r>
+              <w:rPr>
+                <w:webHidden/>
+              </w:rPr>
+              <w:fldChar w:fldCharType="separate"/>
+            </w:r>
+            <w:r>
+              <w:rPr>
+                <w:webHidden/>
+              </w:rPr>
+              <w:t>5</w:t>
+            </w:r>
+            <w:r>
+              <w:rPr>
+                <w:webHidden/>
+              </w:rPr>
+              <w:fldChar w:fldCharType="end"/>
+            </w:r>
+          </w:hyperlink>
+        </w:p>
+        <w:p>
+          <w:pPr>
+            <w:pStyle w:val="11"/>
+            <w:tabs>
+              <w:tab w:val="left" w:pos="1100"/>
+            </w:tabs>
+            <w:rPr>
+              <w:rFonts w:asciiTheme="minorHAnsi" w:eastAsiaTheme="minorEastAsia" w:hAnsiTheme="minorHAnsi" w:cstheme="minorBidi"/>
+              <w:sz w:val="22"/>
+              <w:szCs w:val="22"/>
+            </w:rPr>
+          </w:pPr>
+          <w:hyperlink w:anchor="_Toc100491668" w:history="1">
+            <w:r>
+              <w:rPr>
+                <w:rStyle w:val="a8"/>
+              </w:rPr>
+              <w:t>2</w:t>
+            </w:r>
+            <w:r>
+              <w:rPr>
+                <w:rFonts w:asciiTheme="minorHAnsi" w:eastAsiaTheme="minorEastAsia" w:hAnsiTheme="minorHAnsi" w:cstheme="minorBidi"/>
+                <w:sz w:val="22"/>
+                <w:szCs w:val="22"/>
+              </w:rPr>
+              <w:tab/>
+            </w:r>
+            <w:r>
+              <w:rPr>
+                <w:rStyle w:val="a8"/>
+              </w:rPr>
+              <w:t>СИСТЕМНОЕ ПРОЕКТИРОВАНИЕ</w:t>
+            </w:r>
+            <w:r>
+              <w:rPr>
+                <w:webHidden/>
+              </w:rPr>
+              <w:tab/>
+            </w:r>
+            <w:r>
+              <w:rPr>
+                <w:webHidden/>
+              </w:rPr>
+              <w:fldChar w:fldCharType="begin"/>
+            </w:r>
+            <w:r>
+              <w:rPr>
+                <w:webHidden/>
+              </w:rPr>
+              <w:instrText xml:space="preserve"> PAGEREF _Toc100491668 \h </w:instrText>
+            </w:r>
+            <w:r>
+              <w:rPr>
+                <w:webHidden/>
+              </w:rPr>
+            </w:r>
+            <w:r>
+              <w:rPr>
+                <w:webHidden/>
+              </w:rPr>
+              <w:fldChar w:fldCharType="separate"/>
+            </w:r>
+            <w:r>
+              <w:rPr>
+                <w:webHidden/>
+              </w:rPr>
+              <w:t>7</w:t>
+            </w:r>
+            <w:r>
+              <w:rPr>
+                <w:webHidden/>
+              </w:rPr>
+              <w:fldChar w:fldCharType="end"/>
+            </w:r>
+          </w:hyperlink>
+        </w:p>
+        <w:p>
+          <w:pPr>
+            <w:pStyle w:val="11"/>
+            <w:rPr>
+              <w:rFonts w:asciiTheme="minorHAnsi" w:eastAsiaTheme="minorEastAsia" w:hAnsiTheme="minorHAnsi" w:cstheme="minorBidi"/>
+              <w:sz w:val="22"/>
+              <w:szCs w:val="22"/>
+            </w:rPr>
+          </w:pPr>
+          <w:hyperlink w:anchor="_Toc100491669" w:history="1">
+            <w:r>
+              <w:rPr>
+                <w:rStyle w:val="a8"/>
+              </w:rPr>
+              <w:t>2.1 Постановка задачи</w:t>
+            </w:r>
+            <w:r>
+              <w:rPr>
+                <w:webHidden/>
+              </w:rPr>
+              <w:tab/>
+            </w:r>
+            <w:r>
+              <w:rPr>
+                <w:webHidden/>
+              </w:rPr>
+              <w:fldChar w:fldCharType="begin"/>
+            </w:r>
+            <w:r>
+              <w:rPr>
+                <w:webHidden/>
+              </w:rPr>
+              <w:instrText xml:space="preserve"> PAGEREF _Toc100491669 \h </w:instrText>
+            </w:r>
+            <w:r>
+              <w:rPr>
+                <w:webHidden/>
+              </w:rPr>
+            </w:r>
+            <w:r>
+              <w:rPr>
+                <w:webHidden/>
+              </w:rPr>
+              <w:fldChar w:fldCharType="separate"/>
+            </w:r>
+            <w:r>
+              <w:rPr>
+                <w:webHidden/>
+              </w:rPr>
+              <w:t>7</w:t>
+            </w:r>
+            <w:r>
+              <w:rPr>
+                <w:webHidden/>
+              </w:rPr>
+              <w:fldChar w:fldCharType="end"/>
+            </w:r>
+          </w:hyperlink>
+        </w:p>
+        <w:p>
+          <w:pPr>
+            <w:pStyle w:val="11"/>
+            <w:rPr>
+              <w:rFonts w:asciiTheme="minorHAnsi" w:eastAsiaTheme="minorEastAsia" w:hAnsiTheme="minorHAnsi" w:cstheme="minorBidi"/>
+              <w:sz w:val="22"/>
+              <w:szCs w:val="22"/>
+            </w:rPr>
+          </w:pPr>
+          <w:hyperlink w:anchor="_Toc100491670" w:history="1">
+            <w:r>
+              <w:rPr>
+                <w:rStyle w:val="a8"/>
+              </w:rPr>
+              <w:t>2.2 Модуль примера</w:t>
+            </w:r>
+            <w:r>
+              <w:rPr>
+                <w:webHidden/>
+              </w:rPr>
+              <w:tab/>
+            </w:r>
+            <w:r>
+              <w:rPr>
+                <w:webHidden/>
+              </w:rPr>
+              <w:fldChar w:fldCharType="begin"/>
+            </w:r>
+            <w:r>
+              <w:rPr>
+                <w:webHidden/>
+              </w:rPr>
+              <w:instrText xml:space="preserve"> PAGEREF _Toc100491670 \h </w:instrText>
+            </w:r>
+            <w:r>
+              <w:rPr>
+                <w:webHidden/>
+              </w:rPr>
+            </w:r>
+            <w:r>
+              <w:rPr>
+                <w:webHidden/>
+              </w:rPr>
+              <w:fldChar w:fldCharType="separate"/>
+            </w:r>
+            <w:r>
+              <w:rPr>
+                <w:webHidden/>
+              </w:rPr>
+              <w:t>7</w:t>
+            </w:r>
+            <w:r>
+              <w:rPr>
+                <w:webHidden/>
+              </w:rPr>
+              <w:fldChar w:fldCharType="end"/>
+            </w:r>
+          </w:hyperlink>
+        </w:p>
+        <w:p>
+          <w:pPr>
+            <w:pStyle w:val="11"/>
+            <w:rPr>
+              <w:rFonts w:asciiTheme="minorHAnsi" w:eastAsiaTheme="minorEastAsia" w:hAnsiTheme="minorHAnsi" w:cstheme="minorBidi"/>
+              <w:sz w:val="22"/>
+              <w:szCs w:val="22"/>
+            </w:rPr>
+          </w:pPr>
+          <w:hyperlink w:anchor="_Toc100491671" w:history="1">
+            <w:r>
+              <w:rPr>
+                <w:rStyle w:val="a8"/>
+              </w:rPr>
+              <w:t>2.3 Модуль хранения данных о файлах</w:t>
+            </w:r>
+            <w:r>
+              <w:rPr>
+                <w:webHidden/>
+              </w:rPr>
+              <w:tab/>
+            </w:r>
+            <w:r>
+              <w:rPr>
+                <w:webHidden/>
+              </w:rPr>
+              <w:fldChar w:fldCharType="begin"/>
+            </w:r>
+            <w:r>
+              <w:rPr>
+                <w:webHidden/>
+              </w:rPr>
+              <w:instrText xml:space="preserve"> PAGEREF _Toc100491671 \h </w:instrText>
+            </w:r>
+            <w:r>
+              <w:rPr>
+                <w:webHidden/>
+              </w:rPr>
+            </w:r>
+            <w:r>
+              <w:rPr>
+                <w:webHidden/>
+              </w:rPr>
+              <w:fldChar w:fldCharType="separate"/>
+            </w:r>
+            <w:r>
+              <w:rPr>
+                <w:webHidden/>
+              </w:rPr>
+              <w:t>8</w:t>
+            </w:r>
+            <w:r>
+              <w:rPr>
+                <w:webHidden/>
+              </w:rPr>
+              <w:fldChar w:fldCharType="end"/>
+            </w:r>
+          </w:hyperlink>
+        </w:p>
+        <w:p>
+          <w:pPr>
+            <w:pStyle w:val="11"/>
+            <w:rPr>
+              <w:rFonts w:asciiTheme="minorHAnsi" w:eastAsiaTheme="minorEastAsia" w:hAnsiTheme="minorHAnsi" w:cstheme="minorBidi"/>
+              <w:sz w:val="22"/>
+              <w:szCs w:val="22"/>
+            </w:rPr>
+          </w:pPr>
+          <w:hyperlink w:anchor="_Toc100491672" w:history="1">
+            <w:r>
+              <w:rPr>
+                <w:rStyle w:val="a8"/>
+              </w:rPr>
+              <w:t>2.4 Модуль сбора информации о файлах</w:t>
+            </w:r>
+            <w:r>
+              <w:rPr>
+                <w:webHidden/>
+              </w:rPr>
+              <w:tab/>
+            </w:r>
+            <w:r>
+              <w:rPr>
+                <w:webHidden/>
+              </w:rPr>
+              <w:fldChar w:fldCharType="begin"/>
+            </w:r>
+            <w:r>
+              <w:rPr>
+                <w:webHidden/>
+              </w:rPr>
+              <w:instrText xml:space="preserve"> PAGEREF _Toc100491672 \h </w:instrText>
+            </w:r>
+            <w:r>
+              <w:rPr>
+                <w:webHidden/>
+              </w:rPr>
+            </w:r>
+            <w:r>
+              <w:rPr>
+                <w:webHidden/>
+              </w:rPr>
+              <w:fldChar w:fldCharType="separate"/>
+            </w:r>
+            <w:r>
+              <w:rPr>
+                <w:webHidden/>
+              </w:rPr>
+              <w:t>8</w:t>
+            </w:r>
+            <w:r>
+              <w:rPr>
+                <w:webHidden/>
+              </w:rPr>
+              <w:fldChar w:fldCharType="end"/>
+            </w:r>
+          </w:hyperlink>
+        </w:p>
+        <w:p>
+          <w:pPr>
+            <w:pStyle w:val="11"/>
+            <w:rPr>
+              <w:rFonts w:asciiTheme="minorHAnsi" w:eastAsiaTheme="minorEastAsia" w:hAnsiTheme="minorHAnsi" w:cstheme="minorBidi"/>
+              <w:sz w:val="22"/>
+              <w:szCs w:val="22"/>
+            </w:rPr>
+          </w:pPr>
+          <w:hyperlink w:anchor="_Toc100491673" w:history="1">
+            <w:r>
+              <w:rPr>
+                <w:rStyle w:val="a8"/>
+              </w:rPr>
+              <w:t>2.5 Модуль чтения информации о файле</w:t>
+            </w:r>
+            <w:r>
+              <w:rPr>
+                <w:webHidden/>
+              </w:rPr>
+              <w:tab/>
+            </w:r>
+            <w:r>
+              <w:rPr>
+                <w:webHidden/>
+              </w:rPr>
+              <w:fldChar w:fldCharType="begin"/>
+            </w:r>
+            <w:r>
+              <w:rPr>
+                <w:webHidden/>
+              </w:rPr>
+              <w:instrText xml:space="preserve"> PAGEREF _Toc100491673 \h </w:instrText>
+            </w:r>
+            <w:r>
+              <w:rPr>
+                <w:webHidden/>
+              </w:rPr>
+            </w:r>
+            <w:r>
+              <w:rPr>
+                <w:webHidden/>
+              </w:rPr>
+              <w:fldChar w:fldCharType="separate"/>
+            </w:r>
+            <w:r>
+              <w:rPr>
+                <w:webHidden/>
+              </w:rPr>
+              <w:t>8</w:t>
+            </w:r>
+            <w:r>
+              <w:rPr>
+                <w:webHidden/>
+              </w:rPr>
+              <w:fldChar w:fldCharType="end"/>
+            </w:r>
+          </w:hyperlink>
+        </w:p>
+        <w:p>
+          <w:pPr>
+            <w:pStyle w:val="11"/>
+            <w:rPr>
+              <w:rFonts w:asciiTheme="minorHAnsi" w:eastAsiaTheme="minorEastAsia" w:hAnsiTheme="minorHAnsi" w:cstheme="minorBidi"/>
+              <w:sz w:val="22"/>
+              <w:szCs w:val="22"/>
+            </w:rPr>
+          </w:pPr>
+          <w:hyperlink w:anchor="_Toc100491674" w:history="1">
+            <w:r>
+              <w:rPr>
+                <w:rStyle w:val="a8"/>
+              </w:rPr>
+              <w:t>2.6 Блок хеширования данных файла</w:t>
+            </w:r>
+            <w:r>
+              <w:rPr>
+                <w:webHidden/>
+              </w:rPr>
+              <w:tab/>
+            </w:r>
+            <w:r>
+              <w:rPr>
+                <w:webHidden/>
+              </w:rPr>
+              <w:fldChar w:fldCharType="begin"/>
+            </w:r>
+            <w:r>
+              <w:rPr>
+                <w:webHidden/>
+              </w:rPr>
+              <w:instrText xml:space="preserve"> PAGEREF _Toc100491674 \h </w:instrText>
+            </w:r>
+            <w:r>
+              <w:rPr>
+                <w:webHidden/>
+              </w:rPr>
+            </w:r>
+            <w:r>
+              <w:rPr>
+                <w:webHidden/>
+              </w:rPr>
+              <w:fldChar w:fldCharType="separate"/>
+            </w:r>
+            <w:r>
+              <w:rPr>
+                <w:webHidden/>
+              </w:rPr>
+              <w:t>8</w:t>
+            </w:r>
+            <w:r>
+              <w:rPr>
+                <w:webHidden/>
+              </w:rPr>
+              <w:fldChar w:fldCharType="end"/>
+            </w:r>
+          </w:hyperlink>
+        </w:p>
+        <w:p>
+          <w:pPr>
+            <w:pStyle w:val="11"/>
+            <w:rPr>
+              <w:rFonts w:asciiTheme="minorHAnsi" w:eastAsiaTheme="minorEastAsia" w:hAnsiTheme="minorHAnsi" w:cstheme="minorBidi"/>
+              <w:sz w:val="22"/>
+              <w:szCs w:val="22"/>
+            </w:rPr>
+          </w:pPr>
+          <w:hyperlink w:anchor="_Toc100491675" w:history="1">
+            <w:r>
+              <w:rPr>
+                <w:rStyle w:val="a8"/>
+              </w:rPr>
+              <w:t>2.7 Модуль преобразования хеша</w:t>
+            </w:r>
+            <w:r>
+              <w:rPr>
+                <w:webHidden/>
+              </w:rPr>
+              <w:tab/>
+            </w:r>
+            <w:r>
+              <w:rPr>
+                <w:webHidden/>
+              </w:rPr>
+              <w:fldChar w:fldCharType="begin"/>
+            </w:r>
+            <w:r>
+              <w:rPr>
+                <w:webHidden/>
+              </w:rPr>
+              <w:instrText xml:space="preserve"> PAGEREF _Toc100491675 \h </w:instrText>
+            </w:r>
+            <w:r>
+              <w:rPr>
+                <w:webHidden/>
+              </w:rPr>
+            </w:r>
+            <w:r>
+              <w:rPr>
+                <w:webHidden/>
+              </w:rPr>
+              <w:fldChar w:fldCharType="separate"/>
+            </w:r>
+            <w:r>
+              <w:rPr>
+                <w:webHidden/>
+              </w:rPr>
+              <w:t>8</w:t>
+            </w:r>
+            <w:r>
+              <w:rPr>
+                <w:webHidden/>
+              </w:rPr>
+              <w:fldChar w:fldCharType="end"/>
+            </w:r>
+          </w:hyperlink>
+        </w:p>
+        <w:p>
+          <w:pPr>
+            <w:pStyle w:val="11"/>
+            <w:rPr>
+              <w:rFonts w:asciiTheme="minorHAnsi" w:eastAsiaTheme="minorEastAsia" w:hAnsiTheme="minorHAnsi" w:cstheme="minorBidi"/>
+              <w:sz w:val="22"/>
+              <w:szCs w:val="22"/>
+            </w:rPr>
+          </w:pPr>
+          <w:hyperlink w:anchor="_Toc100491676" w:history="1">
+            <w:r>
+              <w:rPr>
+                <w:rStyle w:val="a8"/>
+              </w:rPr>
+              <w:t>2.8 Модуль обработки флагов.</w:t>
+            </w:r>
+            <w:r>
+              <w:rPr>
+                <w:webHidden/>
+              </w:rPr>
+              <w:tab/>
+            </w:r>
+            <w:r>
+              <w:rPr>
+                <w:webHidden/>
+              </w:rPr>
+              <w:fldChar w:fldCharType="begin"/>
+            </w:r>
+            <w:r>
+              <w:rPr>
+                <w:webHidden/>
+              </w:rPr>
+              <w:instrText xml:space="preserve"> PAGEREF _Toc100491676 \h </w:instrText>
+            </w:r>
+            <w:r>
+              <w:rPr>
+                <w:webHidden/>
+              </w:rPr>
+            </w:r>
+            <w:r>
+              <w:rPr>
+                <w:webHidden/>
+              </w:rPr>
+              <w:fldChar w:fldCharType="separate"/>
+            </w:r>
+            <w:r>
+              <w:rPr>
+                <w:webHidden/>
+              </w:rPr>
+              <w:t>9</w:t>
+            </w:r>
+            <w:r>
+              <w:rPr>
+                <w:webHidden/>
+              </w:rPr>
+              <w:fldChar w:fldCharType="end"/>
+            </w:r>
+          </w:hyperlink>
+        </w:p>
+        <w:p>
+          <w:pPr>
+            <w:pStyle w:val="11"/>
+            <w:rPr>
+              <w:rFonts w:asciiTheme="minorHAnsi" w:eastAsiaTheme="minorEastAsia" w:hAnsiTheme="minorHAnsi" w:cstheme="minorBidi"/>
+              <w:sz w:val="22"/>
+              <w:szCs w:val="22"/>
+            </w:rPr>
+          </w:pPr>
+          <w:hyperlink w:anchor="_Toc100491677" w:history="1">
+            <w:r>
+              <w:rPr>
+                <w:rStyle w:val="a8"/>
+              </w:rPr>
+              <w:t>2.9 Блок проверки данных о файле.</w:t>
+            </w:r>
+            <w:r>
+              <w:rPr>
+                <w:webHidden/>
+              </w:rPr>
+              <w:tab/>
+            </w:r>
+            <w:r>
+              <w:rPr>
+                <w:webHidden/>
+              </w:rPr>
+              <w:fldChar w:fldCharType="begin"/>
+            </w:r>
+            <w:r>
+              <w:rPr>
+                <w:webHidden/>
+              </w:rPr>
+              <w:instrText xml:space="preserve"> PAGEREF _Toc100491677 \h </w:instrText>
+            </w:r>
+            <w:r>
+              <w:rPr>
+                <w:webHidden/>
+              </w:rPr>
+            </w:r>
+            <w:r>
+              <w:rPr>
+                <w:webHidden/>
+              </w:rPr>
+              <w:fldChar w:fldCharType="separate"/>
+            </w:r>
+            <w:r>
+              <w:rPr>
+                <w:webHidden/>
+              </w:rPr>
+              <w:t>9</w:t>
+            </w:r>
+            <w:r>
+              <w:rPr>
+                <w:webHidden/>
+              </w:rPr>
+              <w:fldChar w:fldCharType="end"/>
+            </w:r>
+          </w:hyperlink>
+        </w:p>
+        <w:p>
+          <w:pPr>
+            <w:pStyle w:val="11"/>
+            <w:rPr>
+              <w:rFonts w:asciiTheme="minorHAnsi" w:eastAsiaTheme="minorEastAsia" w:hAnsiTheme="minorHAnsi" w:cstheme="minorBidi"/>
+              <w:sz w:val="22"/>
+              <w:szCs w:val="22"/>
+            </w:rPr>
+          </w:pPr>
+          <w:hyperlink w:anchor="_Toc100491678" w:history="1">
+            <w:r>
+              <w:rPr>
+                <w:rStyle w:val="a8"/>
+              </w:rPr>
+              <w:t>2.10 Модуль удаления файлов</w:t>
+            </w:r>
+            <w:r>
+              <w:rPr>
+                <w:webHidden/>
+              </w:rPr>
+              <w:tab/>
+            </w:r>
+            <w:r>
+              <w:rPr>
+                <w:webHidden/>
+              </w:rPr>
+              <w:fldChar w:fldCharType="begin"/>
+            </w:r>
+            <w:r>
+              <w:rPr>
+                <w:webHidden/>
+              </w:rPr>
+              <w:instrText xml:space="preserve"> PAGEREF _Toc100491678 \h </w:instrText>
+            </w:r>
+            <w:r>
+              <w:rPr>
+                <w:webHidden/>
+              </w:rPr>
+            </w:r>
+            <w:r>
+              <w:rPr>
+                <w:webHidden/>
+              </w:rPr>
+              <w:fldChar w:fldCharType="separate"/>
+            </w:r>
+            <w:r>
+              <w:rPr>
+                <w:webHidden/>
+              </w:rPr>
+              <w:t>9</w:t>
+            </w:r>
+            <w:r>
+              <w:rPr>
+                <w:webHidden/>
+              </w:rPr>
+              <w:fldChar w:fldCharType="end"/>
+            </w:r>
+          </w:hyperlink>
+        </w:p>
+        <w:p>
+          <w:pPr>
+            <w:pStyle w:val="11"/>
+            <w:tabs>
+              <w:tab w:val="left" w:pos="1100"/>
+            </w:tabs>
+            <w:rPr>
+              <w:rFonts w:asciiTheme="minorHAnsi" w:eastAsiaTheme="minorEastAsia" w:hAnsiTheme="minorHAnsi" w:cstheme="minorBidi"/>
+              <w:sz w:val="22"/>
+              <w:szCs w:val="22"/>
+            </w:rPr>
+          </w:pPr>
+          <w:hyperlink w:anchor="_Toc100491679" w:history="1">
+            <w:r>
+              <w:rPr>
+                <w:rStyle w:val="a8"/>
+              </w:rPr>
+              <w:t>3</w:t>
+            </w:r>
+            <w:r>
+              <w:rPr>
+                <w:rFonts w:asciiTheme="minorHAnsi" w:eastAsiaTheme="minorEastAsia" w:hAnsiTheme="minorHAnsi" w:cstheme="minorBidi"/>
+                <w:sz w:val="22"/>
+                <w:szCs w:val="22"/>
+              </w:rPr>
+              <w:tab/>
+            </w:r>
+            <w:r>
+              <w:rPr>
+                <w:rStyle w:val="a8"/>
+              </w:rPr>
+              <w:t>ФУНКЦИОНАЛЬНОЕ ПРОЕКТИРОВАНИЕ</w:t>
+            </w:r>
+            <w:r>
+              <w:rPr>
+                <w:webHidden/>
+              </w:rPr>
+              <w:tab/>
+            </w:r>
+            <w:r>
+              <w:rPr>
+                <w:webHidden/>
+              </w:rPr>
+              <w:fldChar w:fldCharType="begin"/>
+            </w:r>
+            <w:r>
+              <w:rPr>
+                <w:webHidden/>
+              </w:rPr>
+              <w:instrText xml:space="preserve"> PAGEREF _Toc100491679 \h </w:instrText>
+            </w:r>
+            <w:r>
+              <w:rPr>
+                <w:webHidden/>
+              </w:rPr>
+            </w:r>
+            <w:r>
+              <w:rPr>
+                <w:webHidden/>
+              </w:rPr>
+              <w:fldChar w:fldCharType="separate"/>
+            </w:r>
+            <w:r>
+              <w:rPr>
+                <w:webHidden/>
+              </w:rPr>
+              <w:t>10</w:t>
+            </w:r>
+            <w:r>
+              <w:rPr>
+                <w:webHidden/>
+              </w:rPr>
+              <w:fldChar w:fldCharType="end"/>
+            </w:r>
+          </w:hyperlink>
+        </w:p>
+        <w:p>
+          <w:pPr>
+            <w:pStyle w:val="11"/>
+            <w:rPr>
+              <w:rFonts w:asciiTheme="minorHAnsi" w:eastAsiaTheme="minorEastAsia" w:hAnsiTheme="minorHAnsi" w:cstheme="minorBidi"/>
+              <w:sz w:val="22"/>
+              <w:szCs w:val="22"/>
+            </w:rPr>
+          </w:pPr>
+          <w:hyperlink w:anchor="_Toc100491680" w:history="1">
+            <w:r>
+              <w:rPr>
+                <w:rStyle w:val="a8"/>
+              </w:rPr>
+              <w:t>3.1 Описание структур утилиты</w:t>
+            </w:r>
+            <w:r>
+              <w:rPr>
+                <w:webHidden/>
+              </w:rPr>
+              <w:tab/>
+            </w:r>
+            <w:r>
+              <w:rPr>
+                <w:webHidden/>
+              </w:rPr>
+              <w:fldChar w:fldCharType="begin"/>
+            </w:r>
+            <w:r>
+              <w:rPr>
+                <w:webHidden/>
+              </w:rPr>
+              <w:instrText xml:space="preserve"> PAGEREF _Toc100491680 \h </w:instrText>
+            </w:r>
+            <w:r>
+              <w:rPr>
+                <w:webHidden/>
+              </w:rPr>
+            </w:r>
+            <w:r>
+              <w:rPr>
+                <w:webHidden/>
+              </w:rPr>
+              <w:fldChar w:fldCharType="separate"/>
+            </w:r>
+            <w:r>
+              <w:rPr>
+                <w:webHidden/>
+              </w:rPr>
+              <w:t>10</w:t>
+            </w:r>
+            <w:r>
+              <w:rPr>
+                <w:webHidden/>
+              </w:rPr>
+              <w:fldChar w:fldCharType="end"/>
+            </w:r>
+          </w:hyperlink>
+        </w:p>
+        <w:p>
+          <w:pPr>
+            <w:pStyle w:val="11"/>
+            <w:rPr>
+              <w:rFonts w:asciiTheme="minorHAnsi" w:eastAsiaTheme="minorEastAsia" w:hAnsiTheme="minorHAnsi" w:cstheme="minorBidi"/>
+              <w:sz w:val="22"/>
+              <w:szCs w:val="22"/>
+            </w:rPr>
+          </w:pPr>
+          <w:hyperlink w:anchor="_Toc100491681" w:history="1">
+            <w:r>
+              <w:rPr>
+                <w:rStyle w:val="a8"/>
+              </w:rPr>
+              <w:t>ЛИТЕРАТУРА</w:t>
+            </w:r>
+            <w:r>
+              <w:rPr>
+                <w:webHidden/>
+              </w:rPr>
+              <w:tab/>
+            </w:r>
+            <w:r>
+              <w:rPr>
+                <w:webHidden/>
+              </w:rPr>
+              <w:fldChar w:fldCharType="begin"/>
+            </w:r>
+            <w:r>
+              <w:rPr>
+                <w:webHidden/>
+              </w:rPr>
+              <w:instrText xml:space="preserve"> PAGEREF _Toc100491681 \h </w:instrText>
+            </w:r>
+            <w:r>
+              <w:rPr>
+                <w:webHidden/>
+              </w:rPr>
+            </w:r>
+            <w:r>
+              <w:rPr>
+                <w:webHidden/>
+              </w:rPr>
+              <w:fldChar w:fldCharType="separate"/>
+            </w:r>
+            <w:r>
+              <w:rPr>
+                <w:webHidden/>
+              </w:rPr>
+              <w:t>11</w:t>
+            </w:r>
+            <w:r>
+              <w:rPr>
+                <w:webHidden/>
+              </w:rPr>
+              <w:fldChar w:fldCharType="end"/>
+            </w:r>
+          </w:hyperlink>
+        </w:p>
+        <w:p>
+          <w:r>
+            <w:rPr>
+              <w:b/>
+              <w:bCs/>
+            </w:rPr>
+            <w:fldChar w:fldCharType="end"/>
+          </w:r>
+        </w:p>
+      </w:sdtContent>
+    </w:sdt>
     <w:p>
       <w:pPr>
         <w:tabs>
@@ -3091,6 +1981,7 @@
           <w:tab w:val="left" w:pos="14656"/>
         </w:tabs>
         <w:spacing w:after="0"/>
+        <w:jc w:val="center"/>
         <w:rPr>
           <w:rFonts w:ascii="Courier New" w:eastAsia="Times New Roman" w:hAnsi="Courier New" w:cs="Courier New"/>
           <w:color w:val="000000" w:themeColor="text1"/>
@@ -3101,11 +1992,39 @@
     </w:p>
     <w:p>
       <w:pPr>
-        <w:rPr>
-          <w:rFonts w:ascii="Times New Roman" w:eastAsiaTheme="majorEastAsia" w:hAnsi="Times New Roman" w:cs="Times New Roman"/>
+        <w:tabs>
+          <w:tab w:val="left" w:pos="916"/>
+          <w:tab w:val="left" w:pos="1832"/>
+          <w:tab w:val="left" w:pos="2748"/>
+          <w:tab w:val="left" w:pos="3664"/>
+          <w:tab w:val="left" w:pos="4580"/>
+          <w:tab w:val="left" w:pos="5496"/>
+          <w:tab w:val="left" w:pos="6412"/>
+          <w:tab w:val="left" w:pos="7328"/>
+          <w:tab w:val="left" w:pos="8244"/>
+          <w:tab w:val="left" w:pos="9160"/>
+          <w:tab w:val="left" w:pos="10076"/>
+          <w:tab w:val="left" w:pos="10992"/>
+          <w:tab w:val="left" w:pos="11908"/>
+          <w:tab w:val="left" w:pos="12824"/>
+          <w:tab w:val="left" w:pos="13740"/>
+          <w:tab w:val="left" w:pos="14656"/>
+        </w:tabs>
+        <w:spacing w:after="0"/>
+        <w:rPr>
+          <w:rFonts w:ascii="Courier New" w:eastAsia="Times New Roman" w:hAnsi="Courier New" w:cs="Courier New"/>
+          <w:color w:val="000000" w:themeColor="text1"/>
+          <w:sz w:val="24"/>
+          <w:szCs w:val="24"/>
+        </w:rPr>
+      </w:pPr>
+    </w:p>
+    <w:p>
+      <w:pPr>
+        <w:rPr>
+          <w:rFonts w:eastAsiaTheme="majorEastAsia" w:cs="Times New Roman"/>
           <w:b/>
           <w:bCs/>
-          <w:sz w:val="28"/>
           <w:szCs w:val="28"/>
           <w:lang w:eastAsia="en-US"/>
         </w:rPr>
@@ -3127,7 +2046,7 @@
           <w:color w:val="auto"/>
         </w:rPr>
       </w:pPr>
-      <w:bookmarkStart w:id="0" w:name="_Toc100447961"/>
+      <w:bookmarkStart w:id="1" w:name="_Toc100491666"/>
       <w:r>
         <w:rPr>
           <w:rFonts w:cs="Times New Roman"/>
@@ -3136,24 +2055,21 @@
         <w:lastRenderedPageBreak/>
         <w:t>ВВЕДЕНИЕ</w:t>
       </w:r>
-      <w:bookmarkEnd w:id="0"/>
-    </w:p>
-    <w:p>
-      <w:pPr>
-        <w:spacing w:before="0" w:after="0"/>
+      <w:bookmarkEnd w:id="1"/>
+    </w:p>
+    <w:p>
+      <w:pPr>
+        <w:spacing w:after="0"/>
         <w:ind w:firstLine="708"/>
-        <w:jc w:val="both"/>
-        <w:rPr>
-          <w:rFonts w:ascii="Times New Roman" w:hAnsi="Times New Roman" w:cs="Times New Roman"/>
-          <w:sz w:val="28"/>
-          <w:szCs w:val="28"/>
-          <w:lang w:eastAsia="en-US"/>
-        </w:rPr>
-      </w:pPr>
-      <w:r>
-        <w:rPr>
-          <w:rFonts w:ascii="Times New Roman" w:hAnsi="Times New Roman" w:cs="Times New Roman"/>
-          <w:sz w:val="28"/>
+        <w:rPr>
+          <w:rFonts w:cs="Times New Roman"/>
+          <w:szCs w:val="28"/>
+          <w:lang w:eastAsia="en-US"/>
+        </w:rPr>
+      </w:pPr>
+      <w:r>
+        <w:rPr>
+          <w:rFonts w:cs="Times New Roman"/>
           <w:szCs w:val="28"/>
           <w:lang w:eastAsia="en-US"/>
         </w:rPr>
@@ -3161,8 +2077,7 @@
       </w:r>
       <w:r>
         <w:rPr>
-          <w:rFonts w:ascii="Times New Roman" w:hAnsi="Times New Roman" w:cs="Times New Roman"/>
-          <w:sz w:val="28"/>
+          <w:rFonts w:cs="Times New Roman"/>
           <w:szCs w:val="28"/>
           <w:lang w:eastAsia="en-US"/>
         </w:rPr>
@@ -3171,40 +2086,33 @@
     </w:p>
     <w:p>
       <w:pPr>
-        <w:spacing w:before="0" w:after="0"/>
+        <w:spacing w:after="0"/>
         <w:ind w:firstLine="708"/>
-        <w:jc w:val="both"/>
-        <w:rPr>
-          <w:rFonts w:ascii="Times New Roman" w:hAnsi="Times New Roman" w:cs="Times New Roman"/>
-          <w:sz w:val="28"/>
-          <w:szCs w:val="28"/>
-          <w:lang w:eastAsia="en-US"/>
-        </w:rPr>
-      </w:pPr>
-      <w:r>
-        <w:rPr>
-          <w:rFonts w:ascii="Times New Roman" w:hAnsi="Times New Roman" w:cs="Times New Roman"/>
-          <w:sz w:val="28"/>
+        <w:rPr>
+          <w:rFonts w:cs="Times New Roman"/>
+          <w:szCs w:val="28"/>
+          <w:lang w:eastAsia="en-US"/>
+        </w:rPr>
+      </w:pPr>
+      <w:r>
+        <w:rPr>
+          <w:rFonts w:cs="Times New Roman"/>
           <w:szCs w:val="28"/>
           <w:lang w:eastAsia="en-US"/>
         </w:rPr>
         <w:t xml:space="preserve">К примеру, </w:t>
       </w:r>
-      <w:proofErr w:type="spellStart"/>
-      <w:r>
-        <w:rPr>
-          <w:rFonts w:ascii="Times New Roman" w:hAnsi="Times New Roman" w:cs="Times New Roman"/>
-          <w:sz w:val="28"/>
+      <w:r>
+        <w:rPr>
+          <w:rFonts w:cs="Times New Roman"/>
           <w:szCs w:val="28"/>
           <w:lang w:val="en-US" w:eastAsia="en-US"/>
         </w:rPr>
         <w:t>fdupes</w:t>
       </w:r>
-      <w:proofErr w:type="spellEnd"/>
-      <w:r>
-        <w:rPr>
-          <w:rFonts w:ascii="Times New Roman" w:hAnsi="Times New Roman" w:cs="Times New Roman"/>
-          <w:sz w:val="28"/>
+      <w:r>
+        <w:rPr>
+          <w:rFonts w:cs="Times New Roman"/>
           <w:szCs w:val="28"/>
           <w:lang w:eastAsia="en-US"/>
         </w:rPr>
@@ -3212,8 +2120,7 @@
       </w:r>
       <w:r>
         <w:rPr>
-          <w:rFonts w:ascii="Times New Roman" w:hAnsi="Times New Roman" w:cs="Times New Roman"/>
-          <w:sz w:val="28"/>
+          <w:rFonts w:cs="Times New Roman"/>
           <w:szCs w:val="28"/>
           <w:lang w:eastAsia="en-US"/>
         </w:rPr>
@@ -3221,8 +2128,7 @@
       </w:r>
       <w:r>
         <w:rPr>
-          <w:rFonts w:ascii="Times New Roman" w:hAnsi="Times New Roman" w:cs="Times New Roman"/>
-          <w:sz w:val="28"/>
+          <w:rFonts w:cs="Times New Roman"/>
           <w:szCs w:val="28"/>
           <w:lang w:eastAsia="en-US"/>
         </w:rPr>
@@ -3230,8 +2136,7 @@
       </w:r>
       <w:r>
         <w:rPr>
-          <w:rFonts w:ascii="Times New Roman" w:hAnsi="Times New Roman" w:cs="Times New Roman"/>
-          <w:sz w:val="28"/>
+          <w:rFonts w:cs="Times New Roman"/>
           <w:szCs w:val="28"/>
           <w:lang w:eastAsia="en-US"/>
         </w:rPr>
@@ -3239,8 +2144,7 @@
       </w:r>
       <w:r>
         <w:rPr>
-          <w:rFonts w:ascii="Times New Roman" w:hAnsi="Times New Roman" w:cs="Times New Roman"/>
-          <w:sz w:val="28"/>
+          <w:rFonts w:cs="Times New Roman"/>
           <w:szCs w:val="28"/>
           <w:lang w:eastAsia="en-US"/>
         </w:rPr>
@@ -3254,19 +2158,16 @@
           <w:ilvl w:val="0"/>
           <w:numId w:val="5"/>
         </w:numPr>
-        <w:spacing w:before="0" w:after="0"/>
-        <w:jc w:val="both"/>
-        <w:rPr>
-          <w:rFonts w:ascii="Times New Roman" w:hAnsi="Times New Roman" w:cs="Times New Roman"/>
-          <w:sz w:val="28"/>
-          <w:szCs w:val="28"/>
-          <w:lang w:eastAsia="en-US"/>
-        </w:rPr>
-      </w:pPr>
-      <w:r>
-        <w:rPr>
-          <w:rFonts w:ascii="Times New Roman" w:hAnsi="Times New Roman" w:cs="Times New Roman"/>
-          <w:sz w:val="28"/>
+        <w:spacing w:after="0"/>
+        <w:rPr>
+          <w:rFonts w:cs="Times New Roman"/>
+          <w:szCs w:val="28"/>
+          <w:lang w:eastAsia="en-US"/>
+        </w:rPr>
+      </w:pPr>
+      <w:r>
+        <w:rPr>
+          <w:rFonts w:cs="Times New Roman"/>
           <w:szCs w:val="28"/>
           <w:lang w:eastAsia="en-US"/>
         </w:rPr>
@@ -3274,8 +2175,7 @@
       </w:r>
       <w:r>
         <w:rPr>
-          <w:rFonts w:ascii="Times New Roman" w:hAnsi="Times New Roman" w:cs="Times New Roman"/>
-          <w:sz w:val="28"/>
+          <w:rFonts w:cs="Times New Roman"/>
           <w:szCs w:val="28"/>
           <w:lang w:eastAsia="en-US"/>
         </w:rPr>
@@ -3289,19 +2189,16 @@
           <w:ilvl w:val="0"/>
           <w:numId w:val="5"/>
         </w:numPr>
-        <w:spacing w:before="0" w:after="0"/>
-        <w:jc w:val="both"/>
-        <w:rPr>
-          <w:rFonts w:ascii="Times New Roman" w:hAnsi="Times New Roman" w:cs="Times New Roman"/>
-          <w:sz w:val="28"/>
-          <w:szCs w:val="28"/>
-          <w:lang w:eastAsia="en-US"/>
-        </w:rPr>
-      </w:pPr>
-      <w:r>
-        <w:rPr>
-          <w:rFonts w:ascii="Times New Roman" w:hAnsi="Times New Roman" w:cs="Times New Roman"/>
-          <w:sz w:val="28"/>
+        <w:spacing w:after="0"/>
+        <w:rPr>
+          <w:rFonts w:cs="Times New Roman"/>
+          <w:szCs w:val="28"/>
+          <w:lang w:eastAsia="en-US"/>
+        </w:rPr>
+      </w:pPr>
+      <w:r>
+        <w:rPr>
+          <w:rFonts w:cs="Times New Roman"/>
           <w:szCs w:val="28"/>
           <w:lang w:eastAsia="en-US"/>
         </w:rPr>
@@ -3310,20 +2207,17 @@
     </w:p>
     <w:p>
       <w:pPr>
-        <w:spacing w:before="0" w:after="0"/>
+        <w:spacing w:after="0"/>
         <w:ind w:firstLine="708"/>
-        <w:jc w:val="both"/>
-        <w:rPr>
-          <w:rFonts w:ascii="Times New Roman" w:hAnsi="Times New Roman" w:cs="Times New Roman"/>
-          <w:sz w:val="28"/>
-          <w:szCs w:val="28"/>
-          <w:lang w:eastAsia="en-US"/>
-        </w:rPr>
-      </w:pPr>
-      <w:r>
-        <w:rPr>
-          <w:rFonts w:ascii="Times New Roman" w:hAnsi="Times New Roman" w:cs="Times New Roman"/>
-          <w:sz w:val="28"/>
+        <w:rPr>
+          <w:rFonts w:cs="Times New Roman"/>
+          <w:szCs w:val="28"/>
+          <w:lang w:eastAsia="en-US"/>
+        </w:rPr>
+      </w:pPr>
+      <w:r>
+        <w:rPr>
+          <w:rFonts w:cs="Times New Roman"/>
           <w:szCs w:val="28"/>
           <w:lang w:eastAsia="en-US"/>
         </w:rPr>
@@ -3332,20 +2226,17 @@
     </w:p>
     <w:p>
       <w:pPr>
-        <w:spacing w:before="0" w:after="0"/>
+        <w:spacing w:after="0"/>
         <w:ind w:firstLine="708"/>
-        <w:jc w:val="both"/>
-        <w:rPr>
-          <w:rFonts w:ascii="Times New Roman" w:hAnsi="Times New Roman" w:cs="Times New Roman"/>
-          <w:sz w:val="28"/>
-          <w:szCs w:val="28"/>
-          <w:lang w:eastAsia="en-US"/>
-        </w:rPr>
-      </w:pPr>
-      <w:r>
-        <w:rPr>
-          <w:rFonts w:ascii="Times New Roman" w:hAnsi="Times New Roman" w:cs="Times New Roman"/>
-          <w:sz w:val="28"/>
+        <w:rPr>
+          <w:rFonts w:cs="Times New Roman"/>
+          <w:szCs w:val="28"/>
+          <w:lang w:eastAsia="en-US"/>
+        </w:rPr>
+      </w:pPr>
+      <w:r>
+        <w:rPr>
+          <w:rFonts w:cs="Times New Roman"/>
           <w:szCs w:val="28"/>
           <w:lang w:eastAsia="en-US"/>
         </w:rPr>
@@ -3353,8 +2244,7 @@
       </w:r>
       <w:r>
         <w:rPr>
-          <w:rFonts w:ascii="Times New Roman" w:hAnsi="Times New Roman" w:cs="Times New Roman"/>
-          <w:sz w:val="28"/>
+          <w:rFonts w:cs="Times New Roman"/>
           <w:szCs w:val="28"/>
           <w:lang w:eastAsia="en-US"/>
         </w:rPr>
@@ -3362,28 +2252,23 @@
       </w:r>
       <w:r>
         <w:rPr>
-          <w:rFonts w:ascii="Times New Roman" w:hAnsi="Times New Roman" w:cs="Times New Roman"/>
-          <w:sz w:val="28"/>
+          <w:rFonts w:cs="Times New Roman"/>
           <w:szCs w:val="28"/>
           <w:lang w:eastAsia="en-US"/>
         </w:rPr>
         <w:t xml:space="preserve">утилиту командной строки, подобную уже известной утилите </w:t>
       </w:r>
-      <w:proofErr w:type="spellStart"/>
-      <w:r>
-        <w:rPr>
-          <w:rFonts w:ascii="Times New Roman" w:hAnsi="Times New Roman" w:cs="Times New Roman"/>
-          <w:sz w:val="28"/>
+      <w:r>
+        <w:rPr>
+          <w:rFonts w:cs="Times New Roman"/>
           <w:szCs w:val="28"/>
           <w:lang w:val="en-US" w:eastAsia="en-US"/>
         </w:rPr>
         <w:t>fdupes</w:t>
       </w:r>
-      <w:proofErr w:type="spellEnd"/>
-      <w:r>
-        <w:rPr>
-          <w:rFonts w:ascii="Times New Roman" w:hAnsi="Times New Roman" w:cs="Times New Roman"/>
-          <w:sz w:val="28"/>
+      <w:r>
+        <w:rPr>
+          <w:rFonts w:cs="Times New Roman"/>
           <w:szCs w:val="28"/>
           <w:lang w:eastAsia="en-US"/>
         </w:rPr>
@@ -3391,8 +2276,7 @@
       </w:r>
       <w:r>
         <w:rPr>
-          <w:rFonts w:ascii="Times New Roman" w:hAnsi="Times New Roman" w:cs="Times New Roman"/>
-          <w:sz w:val="28"/>
+          <w:rFonts w:cs="Times New Roman"/>
           <w:szCs w:val="28"/>
           <w:lang w:eastAsia="en-US"/>
         </w:rPr>
@@ -3400,8 +2284,7 @@
       </w:r>
       <w:r>
         <w:rPr>
-          <w:rFonts w:ascii="Times New Roman" w:hAnsi="Times New Roman" w:cs="Times New Roman"/>
-          <w:sz w:val="28"/>
+          <w:rFonts w:cs="Times New Roman"/>
           <w:szCs w:val="28"/>
           <w:lang w:eastAsia="en-US"/>
         </w:rPr>
@@ -3410,20 +2293,17 @@
     </w:p>
     <w:p>
       <w:pPr>
-        <w:spacing w:before="0" w:after="0"/>
+        <w:spacing w:after="0"/>
         <w:ind w:firstLine="708"/>
-        <w:jc w:val="both"/>
-        <w:rPr>
-          <w:rFonts w:ascii="Times New Roman" w:hAnsi="Times New Roman" w:cs="Times New Roman"/>
-          <w:sz w:val="28"/>
-          <w:szCs w:val="28"/>
-          <w:lang w:eastAsia="en-US"/>
-        </w:rPr>
-      </w:pPr>
-      <w:r>
-        <w:rPr>
-          <w:rFonts w:ascii="Times New Roman" w:hAnsi="Times New Roman" w:cs="Times New Roman"/>
-          <w:sz w:val="28"/>
+        <w:rPr>
+          <w:rFonts w:cs="Times New Roman"/>
+          <w:szCs w:val="28"/>
+          <w:lang w:eastAsia="en-US"/>
+        </w:rPr>
+      </w:pPr>
+      <w:r>
+        <w:rPr>
+          <w:rFonts w:cs="Times New Roman"/>
           <w:szCs w:val="28"/>
           <w:lang w:eastAsia="en-US"/>
         </w:rPr>
@@ -3431,8 +2311,7 @@
       </w:r>
       <w:r>
         <w:rPr>
-          <w:rFonts w:ascii="Times New Roman" w:hAnsi="Times New Roman" w:cs="Times New Roman"/>
-          <w:sz w:val="28"/>
+          <w:rFonts w:cs="Times New Roman"/>
           <w:szCs w:val="28"/>
           <w:lang w:val="en-US" w:eastAsia="en-US"/>
         </w:rPr>
@@ -3440,8 +2319,7 @@
       </w:r>
       <w:r>
         <w:rPr>
-          <w:rFonts w:ascii="Times New Roman" w:hAnsi="Times New Roman" w:cs="Times New Roman"/>
-          <w:sz w:val="28"/>
+          <w:rFonts w:cs="Times New Roman"/>
           <w:szCs w:val="28"/>
           <w:lang w:eastAsia="en-US"/>
         </w:rPr>
@@ -3449,8 +2327,7 @@
       </w:r>
       <w:r>
         <w:rPr>
-          <w:rFonts w:ascii="Times New Roman" w:hAnsi="Times New Roman" w:cs="Times New Roman"/>
-          <w:sz w:val="28"/>
+          <w:rFonts w:cs="Times New Roman"/>
           <w:szCs w:val="28"/>
           <w:lang w:val="en-US" w:eastAsia="en-US"/>
         </w:rPr>
@@ -3458,8 +2335,7 @@
       </w:r>
       <w:r>
         <w:rPr>
-          <w:rFonts w:ascii="Times New Roman" w:hAnsi="Times New Roman" w:cs="Times New Roman"/>
-          <w:sz w:val="28"/>
+          <w:rFonts w:cs="Times New Roman"/>
           <w:szCs w:val="28"/>
           <w:lang w:eastAsia="en-US"/>
         </w:rPr>
@@ -3467,8 +2343,7 @@
       </w:r>
       <w:r>
         <w:rPr>
-          <w:rFonts w:ascii="Times New Roman" w:hAnsi="Times New Roman" w:cs="Times New Roman"/>
-          <w:sz w:val="28"/>
+          <w:rFonts w:cs="Times New Roman"/>
           <w:szCs w:val="28"/>
           <w:lang w:val="en-US" w:eastAsia="en-US"/>
         </w:rPr>
@@ -3476,8 +2351,7 @@
       </w:r>
       <w:r>
         <w:rPr>
-          <w:rFonts w:ascii="Times New Roman" w:hAnsi="Times New Roman" w:cs="Times New Roman"/>
-          <w:sz w:val="28"/>
+          <w:rFonts w:cs="Times New Roman"/>
           <w:szCs w:val="28"/>
           <w:lang w:eastAsia="en-US"/>
         </w:rPr>
@@ -3485,8 +2359,7 @@
       </w:r>
       <w:r>
         <w:rPr>
-          <w:rFonts w:ascii="Times New Roman" w:hAnsi="Times New Roman" w:cs="Times New Roman"/>
-          <w:sz w:val="28"/>
+          <w:rFonts w:cs="Times New Roman"/>
           <w:szCs w:val="28"/>
           <w:lang w:eastAsia="en-US"/>
         </w:rPr>
@@ -3494,8 +2367,7 @@
       </w:r>
       <w:r>
         <w:rPr>
-          <w:rFonts w:ascii="Times New Roman" w:hAnsi="Times New Roman" w:cs="Times New Roman"/>
-          <w:sz w:val="28"/>
+          <w:rFonts w:cs="Times New Roman"/>
           <w:szCs w:val="28"/>
           <w:lang w:val="en-US" w:eastAsia="en-US"/>
         </w:rPr>
@@ -3503,8 +2375,7 @@
       </w:r>
       <w:r>
         <w:rPr>
-          <w:rFonts w:ascii="Times New Roman" w:hAnsi="Times New Roman" w:cs="Times New Roman"/>
-          <w:sz w:val="28"/>
+          <w:rFonts w:cs="Times New Roman"/>
           <w:szCs w:val="28"/>
           <w:lang w:eastAsia="en-US"/>
         </w:rPr>
@@ -3512,8 +2383,7 @@
       </w:r>
       <w:r>
         <w:rPr>
-          <w:rFonts w:ascii="Times New Roman" w:hAnsi="Times New Roman" w:cs="Times New Roman"/>
-          <w:sz w:val="28"/>
+          <w:rFonts w:cs="Times New Roman"/>
           <w:szCs w:val="28"/>
           <w:lang w:eastAsia="en-US"/>
         </w:rPr>
@@ -3521,8 +2391,7 @@
       </w:r>
       <w:r>
         <w:rPr>
-          <w:rFonts w:ascii="Times New Roman" w:hAnsi="Times New Roman" w:cs="Times New Roman"/>
-          <w:sz w:val="28"/>
+          <w:rFonts w:cs="Times New Roman"/>
           <w:szCs w:val="28"/>
           <w:lang w:eastAsia="en-US"/>
         </w:rPr>
@@ -3530,8 +2399,7 @@
       </w:r>
       <w:r>
         <w:rPr>
-          <w:rFonts w:ascii="Times New Roman" w:hAnsi="Times New Roman" w:cs="Times New Roman"/>
-          <w:sz w:val="28"/>
+          <w:rFonts w:cs="Times New Roman"/>
           <w:szCs w:val="28"/>
           <w:lang w:eastAsia="en-US"/>
         </w:rPr>
@@ -3539,8 +2407,7 @@
       </w:r>
       <w:r>
         <w:rPr>
-          <w:rFonts w:ascii="Times New Roman" w:hAnsi="Times New Roman" w:cs="Times New Roman"/>
-          <w:sz w:val="28"/>
+          <w:rFonts w:cs="Times New Roman"/>
           <w:szCs w:val="28"/>
           <w:lang w:val="en-US" w:eastAsia="en-US"/>
         </w:rPr>
@@ -3548,8 +2415,7 @@
       </w:r>
       <w:r>
         <w:rPr>
-          <w:rFonts w:ascii="Times New Roman" w:hAnsi="Times New Roman" w:cs="Times New Roman"/>
-          <w:sz w:val="28"/>
+          <w:rFonts w:cs="Times New Roman"/>
           <w:szCs w:val="28"/>
           <w:lang w:eastAsia="en-US"/>
         </w:rPr>
@@ -3557,8 +2423,7 @@
       </w:r>
       <w:r>
         <w:rPr>
-          <w:rFonts w:ascii="Times New Roman" w:hAnsi="Times New Roman" w:cs="Times New Roman"/>
-          <w:sz w:val="28"/>
+          <w:rFonts w:cs="Times New Roman"/>
           <w:szCs w:val="28"/>
           <w:lang w:val="en-US" w:eastAsia="en-US"/>
         </w:rPr>
@@ -3566,8 +2431,7 @@
       </w:r>
       <w:r>
         <w:rPr>
-          <w:rFonts w:ascii="Times New Roman" w:hAnsi="Times New Roman" w:cs="Times New Roman"/>
-          <w:sz w:val="28"/>
+          <w:rFonts w:cs="Times New Roman"/>
           <w:szCs w:val="28"/>
           <w:lang w:eastAsia="en-US"/>
         </w:rPr>
@@ -3575,8 +2439,7 @@
       </w:r>
       <w:r>
         <w:rPr>
-          <w:rFonts w:ascii="Times New Roman" w:hAnsi="Times New Roman" w:cs="Times New Roman"/>
-          <w:sz w:val="28"/>
+          <w:rFonts w:cs="Times New Roman"/>
           <w:szCs w:val="28"/>
           <w:lang w:val="en-US" w:eastAsia="en-US"/>
         </w:rPr>
@@ -3584,8 +2447,7 @@
       </w:r>
       <w:r>
         <w:rPr>
-          <w:rFonts w:ascii="Times New Roman" w:hAnsi="Times New Roman" w:cs="Times New Roman"/>
-          <w:sz w:val="28"/>
+          <w:rFonts w:cs="Times New Roman"/>
           <w:szCs w:val="28"/>
           <w:lang w:eastAsia="en-US"/>
         </w:rPr>
@@ -3593,8 +2455,7 @@
       </w:r>
       <w:r>
         <w:rPr>
-          <w:rFonts w:ascii="Times New Roman" w:hAnsi="Times New Roman" w:cs="Times New Roman"/>
-          <w:sz w:val="28"/>
+          <w:rFonts w:cs="Times New Roman"/>
           <w:szCs w:val="28"/>
           <w:lang w:eastAsia="en-US"/>
         </w:rPr>
@@ -3603,20 +2464,17 @@
     </w:p>
     <w:p>
       <w:pPr>
-        <w:spacing w:before="0" w:after="0"/>
+        <w:spacing w:after="0"/>
         <w:ind w:firstLine="708"/>
-        <w:jc w:val="both"/>
-        <w:rPr>
-          <w:rFonts w:ascii="Times New Roman" w:hAnsi="Times New Roman" w:cs="Times New Roman"/>
-          <w:sz w:val="28"/>
-          <w:szCs w:val="28"/>
-          <w:lang w:eastAsia="en-US"/>
-        </w:rPr>
-      </w:pPr>
-      <w:r>
-        <w:rPr>
-          <w:rFonts w:ascii="Times New Roman" w:hAnsi="Times New Roman" w:cs="Times New Roman"/>
-          <w:sz w:val="28"/>
+        <w:rPr>
+          <w:rFonts w:cs="Times New Roman"/>
+          <w:szCs w:val="28"/>
+          <w:lang w:eastAsia="en-US"/>
+        </w:rPr>
+      </w:pPr>
+      <w:r>
+        <w:rPr>
+          <w:rFonts w:cs="Times New Roman"/>
           <w:szCs w:val="28"/>
           <w:lang w:val="en-US" w:eastAsia="en-US"/>
         </w:rPr>
@@ -3624,8 +2482,7 @@
       </w:r>
       <w:r>
         <w:rPr>
-          <w:rFonts w:ascii="Times New Roman" w:hAnsi="Times New Roman" w:cs="Times New Roman"/>
-          <w:sz w:val="28"/>
+          <w:rFonts w:cs="Times New Roman"/>
           <w:szCs w:val="28"/>
           <w:lang w:eastAsia="en-US"/>
         </w:rPr>
@@ -3633,8 +2490,7 @@
       </w:r>
       <w:r>
         <w:rPr>
-          <w:rFonts w:ascii="Times New Roman" w:hAnsi="Times New Roman" w:cs="Times New Roman"/>
-          <w:sz w:val="28"/>
+          <w:rFonts w:cs="Times New Roman"/>
           <w:szCs w:val="28"/>
           <w:lang w:eastAsia="en-US"/>
         </w:rPr>
@@ -3642,8 +2498,7 @@
       </w:r>
       <w:r>
         <w:rPr>
-          <w:rFonts w:ascii="Times New Roman" w:hAnsi="Times New Roman" w:cs="Times New Roman"/>
-          <w:sz w:val="28"/>
+          <w:rFonts w:cs="Times New Roman"/>
           <w:szCs w:val="28"/>
           <w:lang w:eastAsia="en-US"/>
         </w:rPr>
@@ -3651,8 +2506,7 @@
       </w:r>
       <w:r>
         <w:rPr>
-          <w:rFonts w:ascii="Times New Roman" w:hAnsi="Times New Roman" w:cs="Times New Roman"/>
-          <w:sz w:val="28"/>
+          <w:rFonts w:cs="Times New Roman"/>
           <w:szCs w:val="28"/>
           <w:lang w:val="en-US" w:eastAsia="en-US"/>
         </w:rPr>
@@ -3660,8 +2514,7 @@
       </w:r>
       <w:r>
         <w:rPr>
-          <w:rFonts w:ascii="Times New Roman" w:hAnsi="Times New Roman" w:cs="Times New Roman"/>
-          <w:sz w:val="28"/>
+          <w:rFonts w:cs="Times New Roman"/>
           <w:szCs w:val="28"/>
           <w:lang w:eastAsia="en-US"/>
         </w:rPr>
@@ -3669,8 +2522,7 @@
       </w:r>
       <w:r>
         <w:rPr>
-          <w:rFonts w:ascii="Times New Roman" w:hAnsi="Times New Roman" w:cs="Times New Roman"/>
-          <w:sz w:val="28"/>
+          <w:rFonts w:cs="Times New Roman"/>
           <w:szCs w:val="28"/>
           <w:lang w:val="en-US" w:eastAsia="en-US"/>
         </w:rPr>
@@ -3678,8 +2530,7 @@
       </w:r>
       <w:r>
         <w:rPr>
-          <w:rFonts w:ascii="Times New Roman" w:hAnsi="Times New Roman" w:cs="Times New Roman"/>
-          <w:sz w:val="28"/>
+          <w:rFonts w:cs="Times New Roman"/>
           <w:szCs w:val="28"/>
           <w:lang w:eastAsia="en-US"/>
         </w:rPr>
@@ -3687,8 +2538,7 @@
       </w:r>
       <w:r>
         <w:rPr>
-          <w:rFonts w:ascii="Times New Roman" w:hAnsi="Times New Roman" w:cs="Times New Roman"/>
-          <w:sz w:val="28"/>
+          <w:rFonts w:cs="Times New Roman"/>
           <w:szCs w:val="28"/>
           <w:lang w:val="en-US" w:eastAsia="en-US"/>
         </w:rPr>
@@ -3696,8 +2546,7 @@
       </w:r>
       <w:r>
         <w:rPr>
-          <w:rFonts w:ascii="Times New Roman" w:hAnsi="Times New Roman" w:cs="Times New Roman"/>
-          <w:sz w:val="28"/>
+          <w:rFonts w:cs="Times New Roman"/>
           <w:szCs w:val="28"/>
           <w:lang w:eastAsia="en-US"/>
         </w:rPr>
@@ -3705,8 +2554,7 @@
       </w:r>
       <w:r>
         <w:rPr>
-          <w:rFonts w:ascii="Times New Roman" w:hAnsi="Times New Roman" w:cs="Times New Roman"/>
-          <w:sz w:val="28"/>
+          <w:rFonts w:cs="Times New Roman"/>
           <w:szCs w:val="28"/>
           <w:lang w:val="en-US" w:eastAsia="en-US"/>
         </w:rPr>
@@ -3714,8 +2562,7 @@
       </w:r>
       <w:r>
         <w:rPr>
-          <w:rFonts w:ascii="Times New Roman" w:hAnsi="Times New Roman" w:cs="Times New Roman"/>
-          <w:sz w:val="28"/>
+          <w:rFonts w:cs="Times New Roman"/>
           <w:szCs w:val="28"/>
           <w:lang w:eastAsia="en-US"/>
         </w:rPr>
@@ -3723,8 +2570,7 @@
       </w:r>
       <w:r>
         <w:rPr>
-          <w:rFonts w:ascii="Times New Roman" w:hAnsi="Times New Roman" w:cs="Times New Roman"/>
-          <w:sz w:val="28"/>
+          <w:rFonts w:cs="Times New Roman"/>
           <w:szCs w:val="28"/>
           <w:lang w:val="en-US" w:eastAsia="en-US"/>
         </w:rPr>
@@ -3732,8 +2578,7 @@
       </w:r>
       <w:r>
         <w:rPr>
-          <w:rFonts w:ascii="Times New Roman" w:hAnsi="Times New Roman" w:cs="Times New Roman"/>
-          <w:sz w:val="28"/>
+          <w:rFonts w:cs="Times New Roman"/>
           <w:szCs w:val="28"/>
           <w:lang w:eastAsia="en-US"/>
         </w:rPr>
@@ -3741,8 +2586,7 @@
       </w:r>
       <w:r>
         <w:rPr>
-          <w:rFonts w:ascii="Times New Roman" w:hAnsi="Times New Roman" w:cs="Times New Roman"/>
-          <w:sz w:val="28"/>
+          <w:rFonts w:cs="Times New Roman"/>
           <w:szCs w:val="28"/>
           <w:lang w:val="en-US" w:eastAsia="en-US"/>
         </w:rPr>
@@ -3750,8 +2594,7 @@
       </w:r>
       <w:r>
         <w:rPr>
-          <w:rFonts w:ascii="Times New Roman" w:hAnsi="Times New Roman" w:cs="Times New Roman"/>
-          <w:sz w:val="28"/>
+          <w:rFonts w:cs="Times New Roman"/>
           <w:szCs w:val="28"/>
           <w:lang w:eastAsia="en-US"/>
         </w:rPr>
@@ -3759,17 +2602,243 @@
       </w:r>
       <w:r>
         <w:rPr>
-          <w:rFonts w:ascii="Times New Roman" w:hAnsi="Times New Roman" w:cs="Times New Roman"/>
-          <w:sz w:val="28"/>
+          <w:rFonts w:cs="Times New Roman"/>
           <w:szCs w:val="28"/>
           <w:lang w:eastAsia="en-US"/>
         </w:rPr>
         <w:t xml:space="preserve"> </w:t>
       </w:r>
-      <w:r>
-        <w:rPr>
-          <w:rFonts w:ascii="Times New Roman" w:hAnsi="Times New Roman" w:cs="Times New Roman"/>
-          <w:sz w:val="28"/>
+    </w:p>
+    <w:p>
+      <w:pPr>
+        <w:spacing w:after="0" w:line="259" w:lineRule="auto"/>
+        <w:ind w:firstLine="708"/>
+        <w:rPr>
+          <w:rFonts w:cs="Times New Roman"/>
+          <w:szCs w:val="28"/>
+        </w:rPr>
+      </w:pPr>
+      <w:r>
+        <w:rPr>
+          <w:rFonts w:cs="Times New Roman"/>
+          <w:szCs w:val="28"/>
+        </w:rPr>
+        <w:t xml:space="preserve">Для качественного выполнения курсового проекта следует рассмотреть аналоги данной утилиты. Ключевой аналог – так же консольная утилита </w:t>
+      </w:r>
+      <w:r>
+        <w:rPr>
+          <w:rFonts w:cs="Times New Roman"/>
+          <w:szCs w:val="28"/>
+          <w:lang w:val="en-US"/>
+        </w:rPr>
+        <w:t>fdupes</w:t>
+      </w:r>
+      <w:r>
+        <w:rPr>
+          <w:rFonts w:cs="Times New Roman"/>
+          <w:szCs w:val="28"/>
+        </w:rPr>
+        <w:t xml:space="preserve">. </w:t>
+      </w:r>
+      <w:r>
+        <w:rPr>
+          <w:rFonts w:cs="Times New Roman"/>
+          <w:szCs w:val="28"/>
+        </w:rPr>
+        <w:t xml:space="preserve">Данная утилита использует хеш файлов, для их сравнивания. Утилита </w:t>
+      </w:r>
+      <w:r>
+        <w:rPr>
+          <w:rFonts w:cs="Times New Roman"/>
+          <w:szCs w:val="28"/>
+        </w:rPr>
+        <w:lastRenderedPageBreak/>
+        <w:t>написана полностью на</w:t>
+      </w:r>
+      <w:r>
+        <w:rPr>
+          <w:rFonts w:cs="Times New Roman"/>
+          <w:szCs w:val="28"/>
+        </w:rPr>
+        <w:t xml:space="preserve"> языке программирования </w:t>
+      </w:r>
+      <w:r>
+        <w:rPr>
+          <w:rFonts w:cs="Times New Roman"/>
+          <w:szCs w:val="28"/>
+          <w:lang w:val="en-US"/>
+        </w:rPr>
+        <w:t>C</w:t>
+      </w:r>
+      <w:r>
+        <w:rPr>
+          <w:rFonts w:cs="Times New Roman"/>
+          <w:szCs w:val="28"/>
+        </w:rPr>
+        <w:t xml:space="preserve">, и находится под лицензией </w:t>
+      </w:r>
+      <w:r>
+        <w:rPr>
+          <w:rFonts w:cs="Times New Roman"/>
+          <w:szCs w:val="28"/>
+          <w:lang w:val="en-US"/>
+        </w:rPr>
+        <w:t>MIT</w:t>
+      </w:r>
+      <w:r>
+        <w:rPr>
+          <w:rFonts w:cs="Times New Roman"/>
+          <w:szCs w:val="28"/>
+        </w:rPr>
+        <w:t>.</w:t>
+      </w:r>
+      <w:r>
+        <w:rPr>
+          <w:rFonts w:cs="Times New Roman"/>
+          <w:szCs w:val="28"/>
+        </w:rPr>
+        <w:t xml:space="preserve"> </w:t>
+      </w:r>
+      <w:r>
+        <w:rPr>
+          <w:rFonts w:cs="Times New Roman"/>
+          <w:szCs w:val="28"/>
+        </w:rPr>
+        <w:t xml:space="preserve">Она же является примером подражания моего курсового проекта. </w:t>
+      </w:r>
+    </w:p>
+    <w:p>
+      <w:pPr>
+        <w:spacing w:after="0" w:line="259" w:lineRule="auto"/>
+        <w:ind w:firstLine="708"/>
+        <w:rPr>
+          <w:rFonts w:cs="Times New Roman"/>
+          <w:szCs w:val="28"/>
+        </w:rPr>
+      </w:pPr>
+      <w:r>
+        <w:rPr>
+          <w:rFonts w:cs="Times New Roman"/>
+          <w:szCs w:val="28"/>
+        </w:rPr>
+        <w:t xml:space="preserve">Следующая утилита – </w:t>
+      </w:r>
+      <w:r>
+        <w:rPr>
+          <w:rFonts w:cs="Times New Roman"/>
+          <w:szCs w:val="28"/>
+          <w:lang w:val="en-US"/>
+        </w:rPr>
+        <w:t>CloneSpy</w:t>
+      </w:r>
+      <w:r>
+        <w:rPr>
+          <w:rFonts w:cs="Times New Roman"/>
+          <w:szCs w:val="28"/>
+        </w:rPr>
+        <w:t xml:space="preserve">. Это так же бесплатный инструмент для очистки дискового пространства от дублирующихся файлов. Так же может находить файлы нулевой длины, у которых нету содержимого. Данный аналог представляет собой приложение с </w:t>
+      </w:r>
+      <w:r>
+        <w:rPr>
+          <w:rFonts w:cs="Times New Roman"/>
+          <w:szCs w:val="28"/>
+          <w:lang w:val="en-US"/>
+        </w:rPr>
+        <w:t>GUI</w:t>
+      </w:r>
+      <w:r>
+        <w:rPr>
+          <w:rFonts w:cs="Times New Roman"/>
+          <w:szCs w:val="28"/>
+        </w:rPr>
+        <w:t xml:space="preserve">, что не является целью проекта. Так же приложение разрабатывалось под операционную систему </w:t>
+      </w:r>
+      <w:r>
+        <w:rPr>
+          <w:rFonts w:cs="Times New Roman"/>
+          <w:szCs w:val="28"/>
+          <w:lang w:val="en-US"/>
+        </w:rPr>
+        <w:t>Windows</w:t>
+      </w:r>
+      <w:r>
+        <w:rPr>
+          <w:rFonts w:cs="Times New Roman"/>
+          <w:szCs w:val="28"/>
+        </w:rPr>
+        <w:t xml:space="preserve">, что так же не предпочтительно. </w:t>
+      </w:r>
+    </w:p>
+    <w:p>
+      <w:pPr>
+        <w:spacing w:after="0" w:line="259" w:lineRule="auto"/>
+        <w:ind w:firstLine="708"/>
+        <w:rPr>
+          <w:rFonts w:cs="Times New Roman"/>
+          <w:szCs w:val="28"/>
+        </w:rPr>
+      </w:pPr>
+      <w:r>
+        <w:rPr>
+          <w:rFonts w:cs="Times New Roman"/>
+          <w:szCs w:val="28"/>
+          <w:lang w:val="en-US"/>
+        </w:rPr>
+        <w:t>FSlint</w:t>
+      </w:r>
+      <w:r>
+        <w:rPr>
+          <w:rFonts w:cs="Times New Roman"/>
+          <w:szCs w:val="28"/>
+        </w:rPr>
+        <w:t xml:space="preserve"> – </w:t>
+      </w:r>
+      <w:r>
+        <w:rPr>
+          <w:rFonts w:cs="Times New Roman"/>
+          <w:szCs w:val="28"/>
+        </w:rPr>
+        <w:t xml:space="preserve">так же утилита с графическим интерфейсом, но для </w:t>
+      </w:r>
+      <w:r>
+        <w:rPr>
+          <w:rFonts w:cs="Times New Roman"/>
+          <w:szCs w:val="28"/>
+          <w:lang w:val="en-US"/>
+        </w:rPr>
+        <w:t>Linux</w:t>
+      </w:r>
+      <w:r>
+        <w:rPr>
+          <w:rFonts w:cs="Times New Roman"/>
+          <w:szCs w:val="28"/>
+        </w:rPr>
+        <w:t xml:space="preserve">. Данная утилита представляет собой поиск одинаковых файлов, но с расширенным функционалом. Так же тут присутствуют флаги поиска для одинаковых имён, архивов и пустых директорий. </w:t>
+      </w:r>
+    </w:p>
+    <w:p>
+      <w:pPr>
+        <w:spacing w:after="0" w:line="259" w:lineRule="auto"/>
+        <w:ind w:firstLine="708"/>
+        <w:rPr>
+          <w:rFonts w:cs="Times New Roman"/>
+          <w:szCs w:val="28"/>
+        </w:rPr>
+      </w:pPr>
+    </w:p>
+    <w:p>
+      <w:pPr>
+        <w:spacing w:after="0"/>
+        <w:ind w:firstLine="708"/>
+        <w:rPr>
+          <w:rFonts w:cs="Times New Roman"/>
+          <w:szCs w:val="28"/>
+          <w:lang w:eastAsia="en-US"/>
+        </w:rPr>
+      </w:pPr>
+      <w:r>
+        <w:rPr>
+          <w:rFonts w:cs="Times New Roman"/>
           <w:szCs w:val="28"/>
           <w:lang w:eastAsia="en-US"/>
         </w:rPr>
@@ -3780,43 +2849,39 @@
       <w:pPr>
         <w:pStyle w:val="1"/>
         <w:numPr>
-          <w:ilvl w:val="1"/>
-          <w:numId w:val="1"/>
+          <w:ilvl w:val="0"/>
+          <w:numId w:val="11"/>
         </w:numPr>
         <w:spacing w:after="240" w:line="240" w:lineRule="auto"/>
-        <w:jc w:val="both"/>
-      </w:pPr>
-      <w:bookmarkStart w:id="1" w:name="_Toc72828890"/>
-      <w:bookmarkStart w:id="2" w:name="_Toc100447962"/>
+      </w:pPr>
+      <w:bookmarkStart w:id="2" w:name="_Toc72828890"/>
+      <w:bookmarkStart w:id="3" w:name="_Toc100491667"/>
       <w:r>
         <w:lastRenderedPageBreak/>
         <w:t>ОБЗОР ЛИТЕРАТУРЫ</w:t>
       </w:r>
-      <w:bookmarkEnd w:id="1"/>
       <w:bookmarkEnd w:id="2"/>
-    </w:p>
-    <w:p>
-      <w:pPr>
-        <w:spacing w:before="0" w:line="259" w:lineRule="auto"/>
+      <w:bookmarkEnd w:id="3"/>
+    </w:p>
+    <w:p>
+      <w:pPr>
+        <w:spacing w:after="0" w:line="259" w:lineRule="auto"/>
         <w:ind w:firstLine="708"/>
         <w:rPr>
-          <w:rFonts w:ascii="Times New Roman" w:hAnsi="Times New Roman" w:cs="Times New Roman"/>
-          <w:sz w:val="28"/>
-          <w:szCs w:val="28"/>
-        </w:rPr>
-      </w:pPr>
-      <w:r>
-        <w:rPr>
-          <w:rFonts w:ascii="Times New Roman" w:hAnsi="Times New Roman" w:cs="Times New Roman"/>
-          <w:sz w:val="28"/>
+          <w:rFonts w:cs="Times New Roman"/>
+          <w:szCs w:val="28"/>
+        </w:rPr>
+      </w:pPr>
+      <w:r>
+        <w:rPr>
+          <w:rFonts w:cs="Times New Roman"/>
           <w:szCs w:val="28"/>
         </w:rPr>
         <w:t>Следует начать</w:t>
       </w:r>
       <w:r>
         <w:rPr>
-          <w:rFonts w:ascii="Times New Roman" w:hAnsi="Times New Roman" w:cs="Times New Roman"/>
-          <w:sz w:val="28"/>
+          <w:rFonts w:cs="Times New Roman"/>
           <w:szCs w:val="28"/>
         </w:rPr>
         <w:t xml:space="preserve"> с определения утилиты. </w:t>
@@ -3824,28 +2889,24 @@
     </w:p>
     <w:p>
       <w:pPr>
-        <w:spacing w:before="0" w:after="0" w:line="259" w:lineRule="auto"/>
+        <w:spacing w:after="0" w:line="259" w:lineRule="auto"/>
         <w:ind w:firstLine="708"/>
-        <w:jc w:val="both"/>
-        <w:rPr>
-          <w:rFonts w:ascii="Times New Roman" w:hAnsi="Times New Roman" w:cs="Times New Roman"/>
-          <w:sz w:val="28"/>
-          <w:szCs w:val="28"/>
-        </w:rPr>
-      </w:pPr>
-      <w:r>
-        <w:rPr>
-          <w:rFonts w:ascii="Times New Roman" w:hAnsi="Times New Roman" w:cs="Times New Roman"/>
+        <w:rPr>
+          <w:rFonts w:cs="Times New Roman"/>
+          <w:szCs w:val="28"/>
+        </w:rPr>
+      </w:pPr>
+      <w:r>
+        <w:rPr>
+          <w:rFonts w:cs="Times New Roman"/>
           <w:b/>
-          <w:sz w:val="28"/>
           <w:szCs w:val="28"/>
         </w:rPr>
         <w:t>Утилита</w:t>
       </w:r>
       <w:r>
         <w:rPr>
-          <w:rFonts w:ascii="Times New Roman" w:hAnsi="Times New Roman" w:cs="Times New Roman"/>
-          <w:sz w:val="28"/>
+          <w:rFonts w:cs="Times New Roman"/>
           <w:szCs w:val="28"/>
         </w:rPr>
         <w:t xml:space="preserve"> – это некая вспомогательная компьютерная программа в составе программного обеспечения, которая используется для выполнения типовых задач, связанной с работой оборудования или ОС. В данном случае утилита используется для облегчения пользования компьютером. </w:t>
@@ -3853,36 +2914,31 @@
     </w:p>
     <w:p>
       <w:pPr>
-        <w:spacing w:before="0" w:after="0" w:line="259" w:lineRule="auto"/>
+        <w:spacing w:after="0" w:line="259" w:lineRule="auto"/>
         <w:ind w:firstLine="708"/>
-        <w:jc w:val="both"/>
-        <w:rPr>
-          <w:rFonts w:ascii="Times New Roman" w:hAnsi="Times New Roman" w:cs="Times New Roman"/>
-          <w:sz w:val="28"/>
-          <w:szCs w:val="28"/>
-        </w:rPr>
-      </w:pPr>
-      <w:r>
-        <w:rPr>
-          <w:rFonts w:ascii="Times New Roman" w:hAnsi="Times New Roman" w:cs="Times New Roman"/>
-          <w:sz w:val="28"/>
+        <w:rPr>
+          <w:rFonts w:cs="Times New Roman"/>
+          <w:szCs w:val="28"/>
+        </w:rPr>
+      </w:pPr>
+      <w:r>
+        <w:rPr>
+          <w:rFonts w:cs="Times New Roman"/>
           <w:szCs w:val="28"/>
         </w:rPr>
         <w:t xml:space="preserve">Данная утилита основывается на получении хеша файла из его дескриптора, определения которых давались выше. Процедура получения хеша называется </w:t>
       </w:r>
       <w:r>
         <w:rPr>
-          <w:rFonts w:ascii="Times New Roman" w:hAnsi="Times New Roman" w:cs="Times New Roman"/>
+          <w:rFonts w:cs="Times New Roman"/>
           <w:b/>
-          <w:sz w:val="28"/>
           <w:szCs w:val="28"/>
         </w:rPr>
         <w:t>хешированием</w:t>
       </w:r>
       <w:r>
         <w:rPr>
-          <w:rFonts w:ascii="Times New Roman" w:hAnsi="Times New Roman" w:cs="Times New Roman"/>
-          <w:sz w:val="28"/>
+          <w:rFonts w:cs="Times New Roman"/>
           <w:szCs w:val="28"/>
         </w:rPr>
         <w:t>.</w:t>
@@ -3890,35 +2946,30 @@
     </w:p>
     <w:p>
       <w:pPr>
-        <w:spacing w:before="0" w:after="0" w:line="259" w:lineRule="auto"/>
+        <w:spacing w:after="0" w:line="259" w:lineRule="auto"/>
         <w:ind w:firstLine="708"/>
-        <w:jc w:val="both"/>
-        <w:rPr>
-          <w:rFonts w:ascii="Times New Roman" w:hAnsi="Times New Roman" w:cs="Times New Roman"/>
-          <w:sz w:val="28"/>
-          <w:szCs w:val="28"/>
-        </w:rPr>
-      </w:pPr>
-      <w:r>
-        <w:rPr>
-          <w:rFonts w:ascii="Times New Roman" w:hAnsi="Times New Roman" w:cs="Times New Roman"/>
-          <w:sz w:val="28"/>
+        <w:rPr>
+          <w:rFonts w:cs="Times New Roman"/>
+          <w:szCs w:val="28"/>
+        </w:rPr>
+      </w:pPr>
+      <w:r>
+        <w:rPr>
+          <w:rFonts w:cs="Times New Roman"/>
           <w:szCs w:val="28"/>
         </w:rPr>
         <w:t>Хеширование может проводиться по разным алгоритмам. Основной смысл хеширования</w:t>
       </w:r>
       <w:r>
         <w:rPr>
-          <w:rFonts w:ascii="Times New Roman" w:hAnsi="Times New Roman" w:cs="Times New Roman"/>
-          <w:sz w:val="28"/>
+          <w:rFonts w:cs="Times New Roman"/>
           <w:szCs w:val="28"/>
         </w:rPr>
         <w:t xml:space="preserve"> заключается в безопасности и надёжности, возможности сжимать любые куски информации в короткий стандарт сообщений, являющихся уникальными для каждой доли информации. </w:t>
       </w:r>
       <w:r>
         <w:rPr>
-          <w:rFonts w:ascii="Times New Roman" w:hAnsi="Times New Roman" w:cs="Times New Roman"/>
-          <w:sz w:val="28"/>
+          <w:rFonts w:cs="Times New Roman"/>
           <w:szCs w:val="28"/>
         </w:rPr>
         <w:t xml:space="preserve">Даже если один байт информации будет изменён – хеш так же поменяется. </w:t>
@@ -3926,19 +2977,16 @@
     </w:p>
     <w:p>
       <w:pPr>
-        <w:spacing w:before="0" w:after="0" w:line="259" w:lineRule="auto"/>
+        <w:spacing w:after="0" w:line="259" w:lineRule="auto"/>
         <w:ind w:firstLine="708"/>
-        <w:jc w:val="both"/>
-        <w:rPr>
-          <w:rFonts w:ascii="Times New Roman" w:hAnsi="Times New Roman" w:cs="Times New Roman"/>
-          <w:sz w:val="28"/>
-          <w:szCs w:val="28"/>
-        </w:rPr>
-      </w:pPr>
-      <w:r>
-        <w:rPr>
-          <w:rFonts w:ascii="Times New Roman" w:hAnsi="Times New Roman" w:cs="Times New Roman"/>
-          <w:sz w:val="28"/>
+        <w:rPr>
+          <w:rFonts w:cs="Times New Roman"/>
+          <w:szCs w:val="28"/>
+        </w:rPr>
+      </w:pPr>
+      <w:r>
+        <w:rPr>
+          <w:rFonts w:cs="Times New Roman"/>
           <w:szCs w:val="28"/>
         </w:rPr>
         <w:t xml:space="preserve">Таким образом не надо хранить всё содержимое файла или каждый раз его открывать, чтобы сверить его информацию с другим файлом. Достаточно будет просто сгенерировать его хеш и запомнить его. </w:t>
@@ -3946,19 +2994,16 @@
     </w:p>
     <w:p>
       <w:pPr>
-        <w:spacing w:before="0" w:after="0" w:line="259" w:lineRule="auto"/>
+        <w:spacing w:after="0" w:line="259" w:lineRule="auto"/>
         <w:ind w:firstLine="708"/>
-        <w:jc w:val="both"/>
-        <w:rPr>
-          <w:rFonts w:ascii="Times New Roman" w:hAnsi="Times New Roman" w:cs="Times New Roman"/>
-          <w:sz w:val="28"/>
-          <w:szCs w:val="28"/>
-        </w:rPr>
-      </w:pPr>
-      <w:r>
-        <w:rPr>
-          <w:rFonts w:ascii="Times New Roman" w:hAnsi="Times New Roman" w:cs="Times New Roman"/>
-          <w:sz w:val="28"/>
+        <w:rPr>
+          <w:rFonts w:cs="Times New Roman"/>
+          <w:szCs w:val="28"/>
+        </w:rPr>
+      </w:pPr>
+      <w:r>
+        <w:rPr>
+          <w:rFonts w:cs="Times New Roman"/>
           <w:szCs w:val="28"/>
         </w:rPr>
         <w:t xml:space="preserve">Недостатком хеширования является неизбежность коллизии. </w:t>
@@ -3966,76 +3011,66 @@
     </w:p>
     <w:p>
       <w:pPr>
-        <w:spacing w:before="0" w:after="0" w:line="259" w:lineRule="auto"/>
+        <w:spacing w:after="0" w:line="259" w:lineRule="auto"/>
         <w:ind w:firstLine="708"/>
-        <w:jc w:val="both"/>
-        <w:rPr>
-          <w:rFonts w:ascii="Times New Roman" w:hAnsi="Times New Roman" w:cs="Times New Roman"/>
-          <w:sz w:val="28"/>
-          <w:szCs w:val="28"/>
-        </w:rPr>
-      </w:pPr>
-      <w:r>
-        <w:rPr>
-          <w:rFonts w:ascii="Times New Roman" w:hAnsi="Times New Roman" w:cs="Times New Roman"/>
+        <w:rPr>
+          <w:rFonts w:cs="Times New Roman"/>
+          <w:szCs w:val="28"/>
+        </w:rPr>
+      </w:pPr>
+      <w:r>
+        <w:rPr>
+          <w:rFonts w:cs="Times New Roman"/>
           <w:b/>
-          <w:sz w:val="28"/>
           <w:szCs w:val="28"/>
         </w:rPr>
         <w:t>Коллизия</w:t>
       </w:r>
       <w:r>
         <w:rPr>
-          <w:rFonts w:ascii="Times New Roman" w:hAnsi="Times New Roman" w:cs="Times New Roman"/>
-          <w:sz w:val="28"/>
+          <w:rFonts w:cs="Times New Roman"/>
           <w:szCs w:val="28"/>
         </w:rPr>
         <w:t xml:space="preserve"> – это равенство значений хеш-функций на двух различных кусках информации. В данном случае это означает, что если функция сгенерирует одинаковый хеш для двух разных файлов, то в системе они будут считаться за одинаковые. Для решения вопроса коллизий создаются современные хеш-функции, </w:t>
       </w:r>
       <w:r>
         <w:rPr>
-          <w:rFonts w:ascii="Times New Roman" w:hAnsi="Times New Roman" w:cs="Times New Roman"/>
-          <w:sz w:val="28"/>
+          <w:rFonts w:cs="Times New Roman"/>
           <w:szCs w:val="28"/>
         </w:rPr>
         <w:t xml:space="preserve">в которых </w:t>
       </w:r>
       <w:r>
         <w:rPr>
-          <w:rFonts w:ascii="Times New Roman" w:hAnsi="Times New Roman" w:cs="Times New Roman"/>
-          <w:sz w:val="28"/>
+          <w:rFonts w:cs="Times New Roman"/>
           <w:szCs w:val="28"/>
         </w:rPr>
         <w:t xml:space="preserve">шанс появления </w:t>
       </w:r>
       <w:r>
         <w:rPr>
-          <w:rFonts w:ascii="Times New Roman" w:hAnsi="Times New Roman" w:cs="Times New Roman"/>
-          <w:sz w:val="28"/>
+          <w:rFonts w:cs="Times New Roman"/>
           <w:szCs w:val="28"/>
         </w:rPr>
         <w:t>коллизий</w:t>
       </w:r>
       <w:r>
         <w:rPr>
-          <w:rFonts w:ascii="Times New Roman" w:hAnsi="Times New Roman" w:cs="Times New Roman"/>
-          <w:sz w:val="28"/>
+          <w:rFonts w:cs="Times New Roman"/>
           <w:szCs w:val="28"/>
         </w:rPr>
         <w:t xml:space="preserve"> стремится к</w:t>
       </w:r>
       <w:r>
         <w:rPr>
-          <w:rFonts w:ascii="Times New Roman" w:hAnsi="Times New Roman" w:cs="Times New Roman"/>
-          <w:sz w:val="28"/>
+          <w:rFonts w:cs="Times New Roman"/>
           <w:szCs w:val="28"/>
         </w:rPr>
         <w:t xml:space="preserve"> минимуму</w:t>
       </w:r>
       <w:r>
         <w:rPr>
-          <w:rFonts w:ascii="Times New Roman" w:hAnsi="Times New Roman" w:cs="Times New Roman"/>
-          <w:sz w:val="28"/>
+          <w:rFonts w:cs="Times New Roman"/>
           <w:szCs w:val="28"/>
         </w:rPr>
         <w:t>.</w:t>
@@ -4043,19 +3078,16 @@
     </w:p>
     <w:p>
       <w:pPr>
-        <w:spacing w:before="0" w:after="0" w:line="259" w:lineRule="auto"/>
+        <w:spacing w:after="0" w:line="259" w:lineRule="auto"/>
         <w:ind w:firstLine="708"/>
-        <w:jc w:val="both"/>
-        <w:rPr>
-          <w:rFonts w:ascii="Times New Roman" w:hAnsi="Times New Roman" w:cs="Times New Roman"/>
-          <w:sz w:val="28"/>
-          <w:szCs w:val="28"/>
-        </w:rPr>
-      </w:pPr>
-      <w:r>
-        <w:rPr>
-          <w:rFonts w:ascii="Times New Roman" w:hAnsi="Times New Roman" w:cs="Times New Roman"/>
-          <w:sz w:val="28"/>
+        <w:rPr>
+          <w:rFonts w:cs="Times New Roman"/>
+          <w:szCs w:val="28"/>
+        </w:rPr>
+      </w:pPr>
+      <w:r>
+        <w:rPr>
+          <w:rFonts w:cs="Times New Roman"/>
           <w:szCs w:val="28"/>
         </w:rPr>
         <w:t xml:space="preserve">Так же стоит пояснить, что длина строки зависит от конкретной хеш-функции, но одна функция не может сгенерировать две строки разной длины. </w:t>
@@ -4063,19 +3095,16 @@
     </w:p>
     <w:p>
       <w:pPr>
-        <w:spacing w:before="0" w:after="0" w:line="259" w:lineRule="auto"/>
+        <w:spacing w:after="0" w:line="259" w:lineRule="auto"/>
         <w:ind w:firstLine="708"/>
-        <w:jc w:val="both"/>
-        <w:rPr>
-          <w:rFonts w:ascii="Times New Roman" w:hAnsi="Times New Roman" w:cs="Times New Roman"/>
-          <w:sz w:val="28"/>
-          <w:szCs w:val="28"/>
-        </w:rPr>
-      </w:pPr>
-      <w:r>
-        <w:rPr>
-          <w:rFonts w:ascii="Times New Roman" w:hAnsi="Times New Roman" w:cs="Times New Roman"/>
-          <w:sz w:val="28"/>
+        <w:rPr>
+          <w:rFonts w:cs="Times New Roman"/>
+          <w:szCs w:val="28"/>
+        </w:rPr>
+      </w:pPr>
+      <w:r>
+        <w:rPr>
+          <w:rFonts w:cs="Times New Roman"/>
           <w:szCs w:val="28"/>
         </w:rPr>
         <w:t xml:space="preserve">На данный момент популярны следующие хеш-функции: </w:t>
@@ -4088,19 +3117,16 @@
           <w:ilvl w:val="0"/>
           <w:numId w:val="8"/>
         </w:numPr>
-        <w:spacing w:before="0" w:after="0" w:line="259" w:lineRule="auto"/>
-        <w:jc w:val="both"/>
-        <w:rPr>
-          <w:rFonts w:ascii="Times New Roman" w:hAnsi="Times New Roman" w:cs="Times New Roman"/>
-          <w:sz w:val="28"/>
-          <w:szCs w:val="28"/>
-        </w:rPr>
-      </w:pPr>
-      <w:r>
-        <w:rPr>
-          <w:rFonts w:ascii="Times New Roman" w:hAnsi="Times New Roman" w:cs="Times New Roman"/>
+        <w:spacing w:after="0" w:line="259" w:lineRule="auto"/>
+        <w:rPr>
+          <w:rFonts w:cs="Times New Roman"/>
+          <w:szCs w:val="28"/>
+        </w:rPr>
+      </w:pPr>
+      <w:r>
+        <w:rPr>
+          <w:rFonts w:cs="Times New Roman"/>
           <w:b/>
-          <w:sz w:val="28"/>
           <w:szCs w:val="28"/>
           <w:lang w:val="en-US"/>
         </w:rPr>
@@ -4108,33 +3134,36 @@
       </w:r>
       <w:r>
         <w:rPr>
-          <w:rFonts w:ascii="Times New Roman" w:hAnsi="Times New Roman" w:cs="Times New Roman"/>
+          <w:rFonts w:cs="Times New Roman"/>
           <w:b/>
-          <w:sz w:val="28"/>
           <w:szCs w:val="28"/>
         </w:rPr>
         <w:t>256</w:t>
       </w:r>
       <w:r>
         <w:rPr>
-          <w:rFonts w:ascii="Times New Roman" w:hAnsi="Times New Roman" w:cs="Times New Roman"/>
-          <w:sz w:val="28"/>
-          <w:szCs w:val="28"/>
-        </w:rPr>
-        <w:t xml:space="preserve"> – одна из наиболее устойчивых к коллизиям функция. Недостаток: по сравнению с другими, имеет довольно большое время выполнения и большая длина строки</w:t>
-      </w:r>
-      <w:r>
-        <w:rPr>
-          <w:rFonts w:ascii="Times New Roman" w:hAnsi="Times New Roman" w:cs="Times New Roman"/>
-          <w:sz w:val="28"/>
+          <w:rFonts w:cs="Times New Roman"/>
+          <w:szCs w:val="28"/>
+        </w:rPr>
+        <w:t xml:space="preserve"> – одна из наиболее устойчивых к коллизиям функция. Недостаток: по сравнению с другими, имеет довольно большое время выполнения и большая длина </w:t>
+      </w:r>
+      <w:r>
+        <w:rPr>
+          <w:rFonts w:cs="Times New Roman"/>
+          <w:szCs w:val="28"/>
+        </w:rPr>
+        <w:t>хеш-слова</w:t>
+      </w:r>
+      <w:r>
+        <w:rPr>
+          <w:rFonts w:cs="Times New Roman"/>
           <w:szCs w:val="28"/>
         </w:rPr>
         <w:t xml:space="preserve"> (256 байт)</w:t>
       </w:r>
       <w:r>
         <w:rPr>
-          <w:rFonts w:ascii="Times New Roman" w:hAnsi="Times New Roman" w:cs="Times New Roman"/>
-          <w:sz w:val="28"/>
+          <w:rFonts w:cs="Times New Roman"/>
           <w:szCs w:val="28"/>
         </w:rPr>
         <w:t>.</w:t>
@@ -4147,19 +3176,16 @@
           <w:ilvl w:val="0"/>
           <w:numId w:val="8"/>
         </w:numPr>
-        <w:spacing w:before="0" w:after="0" w:line="259" w:lineRule="auto"/>
-        <w:jc w:val="both"/>
-        <w:rPr>
-          <w:rFonts w:ascii="Times New Roman" w:hAnsi="Times New Roman" w:cs="Times New Roman"/>
-          <w:sz w:val="28"/>
-          <w:szCs w:val="28"/>
-        </w:rPr>
-      </w:pPr>
-      <w:r>
-        <w:rPr>
-          <w:rFonts w:ascii="Times New Roman" w:hAnsi="Times New Roman" w:cs="Times New Roman"/>
+        <w:spacing w:after="0" w:line="259" w:lineRule="auto"/>
+        <w:rPr>
+          <w:rFonts w:cs="Times New Roman"/>
+          <w:szCs w:val="28"/>
+        </w:rPr>
+      </w:pPr>
+      <w:r>
+        <w:rPr>
+          <w:rFonts w:cs="Times New Roman"/>
           <w:b/>
-          <w:sz w:val="28"/>
           <w:szCs w:val="28"/>
           <w:lang w:val="en-US"/>
         </w:rPr>
@@ -4167,33 +3193,43 @@
       </w:r>
       <w:r>
         <w:rPr>
-          <w:rFonts w:ascii="Times New Roman" w:hAnsi="Times New Roman" w:cs="Times New Roman"/>
+          <w:rFonts w:cs="Times New Roman"/>
           <w:b/>
-          <w:sz w:val="28"/>
           <w:szCs w:val="28"/>
         </w:rPr>
         <w:t>160</w:t>
       </w:r>
       <w:r>
         <w:rPr>
-          <w:rFonts w:ascii="Times New Roman" w:hAnsi="Times New Roman" w:cs="Times New Roman"/>
-          <w:sz w:val="28"/>
+          <w:rFonts w:cs="Times New Roman"/>
           <w:szCs w:val="28"/>
         </w:rPr>
         <w:t xml:space="preserve"> – </w:t>
       </w:r>
       <w:r>
         <w:rPr>
-          <w:rFonts w:ascii="Times New Roman" w:hAnsi="Times New Roman" w:cs="Times New Roman"/>
-          <w:sz w:val="28"/>
-          <w:szCs w:val="28"/>
-        </w:rPr>
-        <w:t xml:space="preserve">так же устойчивая к коллизиям функция, которая, к тому же, имеет длину строки почти в два раза меньше (160 байт), чем </w:t>
-      </w:r>
-      <w:r>
-        <w:rPr>
-          <w:rFonts w:ascii="Times New Roman" w:hAnsi="Times New Roman" w:cs="Times New Roman"/>
-          <w:sz w:val="28"/>
+          <w:rFonts w:cs="Times New Roman"/>
+          <w:szCs w:val="28"/>
+        </w:rPr>
+        <w:t xml:space="preserve">так же устойчивая к коллизиям функция, которая, к тому же, имеет длину </w:t>
+      </w:r>
+      <w:r>
+        <w:rPr>
+          <w:rFonts w:cs="Times New Roman"/>
+          <w:szCs w:val="28"/>
+        </w:rPr>
+        <w:t>хеш-слова</w:t>
+      </w:r>
+      <w:r>
+        <w:rPr>
+          <w:rFonts w:cs="Times New Roman"/>
+          <w:szCs w:val="28"/>
+        </w:rPr>
+        <w:t xml:space="preserve"> почти в два раза меньше (160 байт), чем </w:t>
+      </w:r>
+      <w:r>
+        <w:rPr>
+          <w:rFonts w:cs="Times New Roman"/>
           <w:szCs w:val="28"/>
           <w:lang w:val="en-US"/>
         </w:rPr>
@@ -4201,24 +3237,21 @@
       </w:r>
       <w:r>
         <w:rPr>
-          <w:rFonts w:ascii="Times New Roman" w:hAnsi="Times New Roman" w:cs="Times New Roman"/>
-          <w:sz w:val="28"/>
+          <w:rFonts w:cs="Times New Roman"/>
           <w:szCs w:val="28"/>
         </w:rPr>
         <w:t>256.</w:t>
       </w:r>
       <w:r>
         <w:rPr>
-          <w:rFonts w:ascii="Times New Roman" w:hAnsi="Times New Roman" w:cs="Times New Roman"/>
-          <w:sz w:val="28"/>
+          <w:rFonts w:cs="Times New Roman"/>
           <w:szCs w:val="28"/>
         </w:rPr>
         <w:t xml:space="preserve"> Время выполнения примерно такое же, как у </w:t>
       </w:r>
       <w:r>
         <w:rPr>
-          <w:rFonts w:ascii="Times New Roman" w:hAnsi="Times New Roman" w:cs="Times New Roman"/>
-          <w:sz w:val="28"/>
+          <w:rFonts w:cs="Times New Roman"/>
           <w:szCs w:val="28"/>
           <w:lang w:val="en-US"/>
         </w:rPr>
@@ -4226,16 +3259,14 @@
       </w:r>
       <w:r>
         <w:rPr>
-          <w:rFonts w:ascii="Times New Roman" w:hAnsi="Times New Roman" w:cs="Times New Roman"/>
-          <w:sz w:val="28"/>
+          <w:rFonts w:cs="Times New Roman"/>
           <w:szCs w:val="28"/>
         </w:rPr>
         <w:t>256</w:t>
       </w:r>
       <w:r>
         <w:rPr>
-          <w:rFonts w:ascii="Times New Roman" w:hAnsi="Times New Roman" w:cs="Times New Roman"/>
-          <w:sz w:val="28"/>
+          <w:rFonts w:cs="Times New Roman"/>
           <w:szCs w:val="28"/>
         </w:rPr>
         <w:t>.</w:t>
@@ -4248,19 +3279,16 @@
           <w:ilvl w:val="0"/>
           <w:numId w:val="8"/>
         </w:numPr>
-        <w:spacing w:before="0" w:after="0" w:line="259" w:lineRule="auto"/>
-        <w:jc w:val="both"/>
-        <w:rPr>
-          <w:rFonts w:ascii="Times New Roman" w:hAnsi="Times New Roman" w:cs="Times New Roman"/>
-          <w:sz w:val="28"/>
-          <w:szCs w:val="28"/>
-        </w:rPr>
-      </w:pPr>
-      <w:r>
-        <w:rPr>
-          <w:rFonts w:ascii="Times New Roman" w:hAnsi="Times New Roman" w:cs="Times New Roman"/>
+        <w:spacing w:after="0" w:line="259" w:lineRule="auto"/>
+        <w:rPr>
+          <w:rFonts w:cs="Times New Roman"/>
+          <w:szCs w:val="28"/>
+        </w:rPr>
+      </w:pPr>
+      <w:r>
+        <w:rPr>
+          <w:rFonts w:cs="Times New Roman"/>
           <w:b/>
-          <w:sz w:val="28"/>
           <w:szCs w:val="28"/>
           <w:lang w:val="en-US"/>
         </w:rPr>
@@ -4268,45 +3296,53 @@
       </w:r>
       <w:r>
         <w:rPr>
-          <w:rFonts w:ascii="Times New Roman" w:hAnsi="Times New Roman" w:cs="Times New Roman"/>
+          <w:rFonts w:cs="Times New Roman"/>
           <w:b/>
-          <w:sz w:val="28"/>
           <w:szCs w:val="28"/>
         </w:rPr>
         <w:t>5</w:t>
       </w:r>
       <w:r>
         <w:rPr>
-          <w:rFonts w:ascii="Times New Roman" w:hAnsi="Times New Roman" w:cs="Times New Roman"/>
-          <w:sz w:val="28"/>
+          <w:rFonts w:cs="Times New Roman"/>
           <w:szCs w:val="28"/>
         </w:rPr>
         <w:t xml:space="preserve"> – </w:t>
       </w:r>
       <w:r>
         <w:rPr>
-          <w:rFonts w:ascii="Times New Roman" w:hAnsi="Times New Roman" w:cs="Times New Roman"/>
-          <w:sz w:val="28"/>
-          <w:szCs w:val="28"/>
-        </w:rPr>
-        <w:t>самая быстрая криптографическая хеш-функция из широко используемых, к тому же имеет наименьший размер хеша (128 байт). Недостаток: небезопасна. Легко подвергается коллизиям, поэтому не стала использоваться в таких проектах, как криптовалютные кошельки.</w:t>
-      </w:r>
-    </w:p>
-    <w:p>
-      <w:pPr>
-        <w:spacing w:before="0" w:after="0" w:line="259" w:lineRule="auto"/>
+          <w:rFonts w:cs="Times New Roman"/>
+          <w:szCs w:val="28"/>
+        </w:rPr>
+        <w:t xml:space="preserve">самая быстрая криптографическая хеш-функция из широко используемых, к тому же имеет наименьший размер хеша (128 байт). Недостаток: небезопасна. Легко подвергается коллизиям, поэтому не стала использоваться в проектах, </w:t>
+      </w:r>
+      <w:r>
+        <w:rPr>
+          <w:rFonts w:cs="Times New Roman"/>
+          <w:szCs w:val="28"/>
+        </w:rPr>
+        <w:t>по типу криптовалютных кошельков</w:t>
+      </w:r>
+      <w:r>
+        <w:rPr>
+          <w:rFonts w:cs="Times New Roman"/>
+          <w:szCs w:val="28"/>
+        </w:rPr>
+        <w:t>.</w:t>
+      </w:r>
+    </w:p>
+    <w:p>
+      <w:pPr>
+        <w:spacing w:after="0" w:line="259" w:lineRule="auto"/>
         <w:ind w:left="927" w:firstLine="0"/>
-        <w:jc w:val="both"/>
-        <w:rPr>
-          <w:rFonts w:ascii="Times New Roman" w:hAnsi="Times New Roman" w:cs="Times New Roman"/>
-          <w:sz w:val="28"/>
-          <w:szCs w:val="28"/>
-        </w:rPr>
-      </w:pPr>
-      <w:r>
-        <w:rPr>
-          <w:rFonts w:ascii="Times New Roman" w:hAnsi="Times New Roman" w:cs="Times New Roman"/>
-          <w:sz w:val="28"/>
+        <w:rPr>
+          <w:rFonts w:cs="Times New Roman"/>
+          <w:szCs w:val="28"/>
+        </w:rPr>
+      </w:pPr>
+      <w:r>
+        <w:rPr>
+          <w:rFonts w:cs="Times New Roman"/>
           <w:szCs w:val="28"/>
         </w:rPr>
         <w:t xml:space="preserve"> </w:t>
@@ -4314,19 +3350,16 @@
     </w:p>
     <w:p>
       <w:pPr>
-        <w:spacing w:before="0" w:after="0" w:line="259" w:lineRule="auto"/>
+        <w:spacing w:after="0" w:line="259" w:lineRule="auto"/>
         <w:ind w:firstLine="708"/>
-        <w:jc w:val="both"/>
-        <w:rPr>
-          <w:rFonts w:ascii="Times New Roman" w:hAnsi="Times New Roman" w:cs="Times New Roman"/>
-          <w:sz w:val="28"/>
-          <w:szCs w:val="28"/>
-        </w:rPr>
-      </w:pPr>
-      <w:r>
-        <w:rPr>
-          <w:rFonts w:ascii="Times New Roman" w:hAnsi="Times New Roman" w:cs="Times New Roman"/>
-          <w:sz w:val="28"/>
+        <w:rPr>
+          <w:rFonts w:cs="Times New Roman"/>
+          <w:szCs w:val="28"/>
+        </w:rPr>
+      </w:pPr>
+      <w:r>
+        <w:rPr>
+          <w:rFonts w:cs="Times New Roman"/>
           <w:szCs w:val="28"/>
         </w:rPr>
         <w:lastRenderedPageBreak/>
@@ -4334,24 +3367,21 @@
       </w:r>
       <w:r>
         <w:rPr>
-          <w:rFonts w:ascii="Times New Roman" w:hAnsi="Times New Roman" w:cs="Times New Roman"/>
-          <w:sz w:val="28"/>
+          <w:rFonts w:cs="Times New Roman"/>
           <w:szCs w:val="28"/>
         </w:rPr>
         <w:t>пользуется для сокрытия данных, т</w:t>
       </w:r>
       <w:r>
         <w:rPr>
-          <w:rFonts w:ascii="Times New Roman" w:hAnsi="Times New Roman" w:cs="Times New Roman"/>
-          <w:sz w:val="28"/>
+          <w:rFonts w:cs="Times New Roman"/>
           <w:szCs w:val="28"/>
         </w:rPr>
         <w:t>ак как хеширование одностороннее (т.е. нельзя преобразовать хеш в первоначальные данные)</w:t>
       </w:r>
       <w:r>
         <w:rPr>
-          <w:rFonts w:ascii="Times New Roman" w:hAnsi="Times New Roman" w:cs="Times New Roman"/>
-          <w:sz w:val="28"/>
+          <w:rFonts w:cs="Times New Roman"/>
           <w:szCs w:val="28"/>
         </w:rPr>
         <w:t xml:space="preserve">. Получить первоначальные данные можно только сгенерировав такую же строку, или создать коллизию, которая приведёт конвертации другой строки </w:t>
@@ -4359,59 +3389,51 @@
     </w:p>
     <w:p>
       <w:pPr>
-        <w:spacing w:before="0" w:after="0" w:line="259" w:lineRule="auto"/>
+        <w:spacing w:after="0" w:line="259" w:lineRule="auto"/>
         <w:ind w:firstLine="708"/>
-        <w:jc w:val="both"/>
-        <w:rPr>
-          <w:rFonts w:ascii="Times New Roman" w:hAnsi="Times New Roman" w:cs="Times New Roman"/>
-          <w:sz w:val="28"/>
-          <w:szCs w:val="28"/>
-        </w:rPr>
-      </w:pPr>
-      <w:r>
-        <w:rPr>
-          <w:rFonts w:ascii="Times New Roman" w:hAnsi="Times New Roman" w:cs="Times New Roman"/>
-          <w:sz w:val="28"/>
+        <w:rPr>
+          <w:rFonts w:cs="Times New Roman"/>
+          <w:szCs w:val="28"/>
+        </w:rPr>
+      </w:pPr>
+      <w:r>
+        <w:rPr>
+          <w:rFonts w:cs="Times New Roman"/>
           <w:szCs w:val="28"/>
         </w:rPr>
         <w:t xml:space="preserve">В данном случае сокрытие не требуется, и </w:t>
       </w:r>
       <w:r>
         <w:rPr>
-          <w:rFonts w:ascii="Times New Roman" w:hAnsi="Times New Roman" w:cs="Times New Roman"/>
-          <w:sz w:val="28"/>
+          <w:rFonts w:cs="Times New Roman"/>
           <w:szCs w:val="28"/>
         </w:rPr>
         <w:t xml:space="preserve">могут допускаться </w:t>
       </w:r>
       <w:r>
         <w:rPr>
-          <w:rFonts w:ascii="Times New Roman" w:hAnsi="Times New Roman" w:cs="Times New Roman"/>
-          <w:sz w:val="28"/>
+          <w:rFonts w:cs="Times New Roman"/>
           <w:szCs w:val="28"/>
         </w:rPr>
         <w:t>коллизии</w:t>
       </w:r>
       <w:r>
         <w:rPr>
-          <w:rFonts w:ascii="Times New Roman" w:hAnsi="Times New Roman" w:cs="Times New Roman"/>
-          <w:sz w:val="28"/>
+          <w:rFonts w:cs="Times New Roman"/>
           <w:szCs w:val="28"/>
         </w:rPr>
         <w:t>, п</w:t>
       </w:r>
       <w:r>
         <w:rPr>
-          <w:rFonts w:ascii="Times New Roman" w:hAnsi="Times New Roman" w:cs="Times New Roman"/>
-          <w:sz w:val="28"/>
+          <w:rFonts w:cs="Times New Roman"/>
           <w:szCs w:val="28"/>
         </w:rPr>
         <w:t xml:space="preserve">оэтому может использоваться функция хеширования </w:t>
       </w:r>
       <w:r>
         <w:rPr>
-          <w:rFonts w:ascii="Times New Roman" w:hAnsi="Times New Roman" w:cs="Times New Roman"/>
-          <w:sz w:val="28"/>
+          <w:rFonts w:cs="Times New Roman"/>
           <w:szCs w:val="28"/>
           <w:lang w:val="en-US"/>
         </w:rPr>
@@ -4419,8 +3441,7 @@
       </w:r>
       <w:r>
         <w:rPr>
-          <w:rFonts w:ascii="Times New Roman" w:hAnsi="Times New Roman" w:cs="Times New Roman"/>
-          <w:sz w:val="28"/>
+          <w:rFonts w:cs="Times New Roman"/>
           <w:szCs w:val="28"/>
         </w:rPr>
         <w:t xml:space="preserve">5. </w:t>
@@ -4428,19 +3449,16 @@
     </w:p>
     <w:p>
       <w:pPr>
-        <w:spacing w:before="0" w:after="0" w:line="259" w:lineRule="auto"/>
+        <w:spacing w:after="0" w:line="259" w:lineRule="auto"/>
         <w:ind w:firstLine="708"/>
-        <w:jc w:val="both"/>
-        <w:rPr>
-          <w:rFonts w:ascii="Times New Roman" w:hAnsi="Times New Roman" w:cs="Times New Roman"/>
-          <w:sz w:val="28"/>
-          <w:szCs w:val="28"/>
-        </w:rPr>
-      </w:pPr>
-      <w:r>
-        <w:rPr>
-          <w:rFonts w:ascii="Times New Roman" w:hAnsi="Times New Roman" w:cs="Times New Roman"/>
-          <w:sz w:val="28"/>
+        <w:rPr>
+          <w:rFonts w:cs="Times New Roman"/>
+          <w:szCs w:val="28"/>
+        </w:rPr>
+      </w:pPr>
+      <w:r>
+        <w:rPr>
+          <w:rFonts w:cs="Times New Roman"/>
           <w:szCs w:val="28"/>
         </w:rPr>
         <w:t xml:space="preserve">Теперь же о файловых дескрипторах. </w:t>
@@ -4448,50 +3466,131 @@
     </w:p>
     <w:p>
       <w:pPr>
-        <w:spacing w:before="0" w:after="0" w:line="259" w:lineRule="auto"/>
+        <w:spacing w:after="0" w:line="259" w:lineRule="auto"/>
         <w:ind w:firstLine="708"/>
-        <w:jc w:val="both"/>
-        <w:rPr>
-          <w:rFonts w:ascii="Times New Roman" w:hAnsi="Times New Roman" w:cs="Times New Roman"/>
-          <w:sz w:val="28"/>
-          <w:szCs w:val="28"/>
-        </w:rPr>
-      </w:pPr>
-      <w:r>
-        <w:rPr>
-          <w:rFonts w:ascii="Times New Roman" w:hAnsi="Times New Roman" w:cs="Times New Roman"/>
-          <w:sz w:val="28"/>
+        <w:rPr>
+          <w:rFonts w:cs="Times New Roman"/>
+          <w:szCs w:val="28"/>
+        </w:rPr>
+      </w:pPr>
+      <w:r>
+        <w:rPr>
+          <w:rFonts w:cs="Times New Roman"/>
           <w:szCs w:val="28"/>
         </w:rPr>
         <w:t>Файловый дескриптор в данном случае используется для отображения файла на память. Данный метод является эффективным, ибо помогает разгрузить систему, и вообще не использовать физическую память, чем помогает снизить нагрузку на диск для нескольких программ, обращающимся к одному и тому же файлу.</w:t>
       </w:r>
-    </w:p>
-    <w:p>
-      <w:pPr>
-        <w:spacing w:before="0" w:after="0" w:line="259" w:lineRule="auto"/>
+      <w:r>
+        <w:rPr>
+          <w:rFonts w:cs="Times New Roman"/>
+          <w:szCs w:val="28"/>
+        </w:rPr>
+        <w:t xml:space="preserve"> </w:t>
+      </w:r>
+    </w:p>
+    <w:p>
+      <w:pPr>
+        <w:spacing w:after="0" w:line="259" w:lineRule="auto"/>
         <w:ind w:firstLine="708"/>
-        <w:jc w:val="both"/>
-        <w:rPr>
-          <w:rFonts w:ascii="Times New Roman" w:hAnsi="Times New Roman" w:cs="Times New Roman"/>
-          <w:sz w:val="28"/>
-          <w:szCs w:val="28"/>
-        </w:rPr>
-      </w:pPr>
-    </w:p>
-    <w:p>
-      <w:pPr>
-        <w:spacing w:before="0" w:line="259" w:lineRule="auto"/>
+        <w:rPr>
+          <w:rFonts w:cs="Times New Roman"/>
+          <w:szCs w:val="28"/>
+        </w:rPr>
+      </w:pPr>
+      <w:r>
+        <w:rPr>
+          <w:rFonts w:cs="Times New Roman"/>
+          <w:szCs w:val="28"/>
+        </w:rPr>
+        <w:t xml:space="preserve">Так же следует заметить, что </w:t>
+      </w:r>
+      <w:r>
+        <w:rPr>
+          <w:rFonts w:cs="Times New Roman"/>
+          <w:szCs w:val="28"/>
+          <w:lang w:eastAsia="en-US"/>
+        </w:rPr>
+        <w:t xml:space="preserve">ОС </w:t>
+      </w:r>
+      <w:r>
+        <w:rPr>
+          <w:rFonts w:cs="Times New Roman"/>
+          <w:szCs w:val="28"/>
+          <w:lang w:val="en-US" w:eastAsia="en-US"/>
+        </w:rPr>
+        <w:t>Linux</w:t>
+      </w:r>
+      <w:r>
+        <w:rPr>
+          <w:rFonts w:cs="Times New Roman"/>
+          <w:szCs w:val="28"/>
+          <w:lang w:eastAsia="en-US"/>
+        </w:rPr>
+        <w:t xml:space="preserve"> придерживается правила «всё есть файл», поэтому тип файла тут – понятие, которое отличается и часто путается с расширением файла в </w:t>
+      </w:r>
+      <w:r>
+        <w:rPr>
+          <w:rFonts w:cs="Times New Roman"/>
+          <w:szCs w:val="28"/>
+          <w:lang w:val="en-US" w:eastAsia="en-US"/>
+        </w:rPr>
+        <w:t>Windows</w:t>
+      </w:r>
+      <w:r>
+        <w:rPr>
+          <w:rFonts w:cs="Times New Roman"/>
+          <w:szCs w:val="28"/>
+          <w:lang w:eastAsia="en-US"/>
+        </w:rPr>
+        <w:t xml:space="preserve">. В </w:t>
+      </w:r>
+      <w:r>
+        <w:rPr>
+          <w:rFonts w:cs="Times New Roman"/>
+          <w:szCs w:val="28"/>
+          <w:lang w:val="en-US" w:eastAsia="en-US"/>
+        </w:rPr>
+        <w:t>Linux</w:t>
+      </w:r>
+      <w:r>
+        <w:rPr>
+          <w:rFonts w:cs="Times New Roman"/>
+          <w:szCs w:val="28"/>
+          <w:lang w:eastAsia="en-US"/>
+        </w:rPr>
+        <w:t xml:space="preserve"> </w:t>
+      </w:r>
+      <w:r>
+        <w:rPr>
+          <w:rFonts w:cs="Times New Roman"/>
+          <w:szCs w:val="28"/>
+          <w:lang w:eastAsia="en-US"/>
+        </w:rPr>
+        <w:t>существуют всего три типа файлов: обыкновенные, специальные и директории. Следовательно, можно сделать вывод, что условие реализации фильтрации поиска по типам файла будет реализовываться относительно их расширения, что является подтипом обыкновенных файлов.</w:t>
+      </w:r>
+    </w:p>
+    <w:p>
+      <w:pPr>
+        <w:spacing w:after="0" w:line="259" w:lineRule="auto"/>
+        <w:ind w:firstLine="708"/>
+        <w:rPr>
+          <w:rFonts w:cs="Times New Roman"/>
+          <w:szCs w:val="28"/>
+        </w:rPr>
+      </w:pPr>
+    </w:p>
+    <w:p>
+      <w:pPr>
+        <w:spacing w:line="259" w:lineRule="auto"/>
         <w:ind w:firstLine="0"/>
         <w:rPr>
-          <w:rFonts w:ascii="Times New Roman" w:hAnsi="Times New Roman" w:cs="Times New Roman"/>
-          <w:sz w:val="28"/>
-          <w:szCs w:val="28"/>
-        </w:rPr>
-      </w:pPr>
-      <w:r>
-        <w:rPr>
-          <w:rFonts w:ascii="Times New Roman" w:hAnsi="Times New Roman" w:cs="Times New Roman"/>
-          <w:sz w:val="28"/>
+          <w:rFonts w:cs="Times New Roman"/>
+          <w:szCs w:val="28"/>
+        </w:rPr>
+      </w:pPr>
+      <w:r>
+        <w:rPr>
+          <w:rFonts w:cs="Times New Roman"/>
           <w:szCs w:val="28"/>
         </w:rPr>
         <w:br w:type="page"/>
@@ -4501,55 +3600,871 @@
       <w:pPr>
         <w:pStyle w:val="1"/>
         <w:numPr>
-          <w:ilvl w:val="1"/>
-          <w:numId w:val="1"/>
+          <w:ilvl w:val="0"/>
+          <w:numId w:val="11"/>
         </w:numPr>
         <w:spacing w:after="240" w:line="240" w:lineRule="auto"/>
-        <w:jc w:val="both"/>
-      </w:pPr>
-      <w:bookmarkStart w:id="3" w:name="_Toc100447963"/>
+      </w:pPr>
+      <w:bookmarkStart w:id="4" w:name="_Toc100491668"/>
       <w:r>
         <w:lastRenderedPageBreak/>
-        <w:t>СИСТЕМНОЕ ПРОЕКТИРОВАНИЕ</w:t>
-      </w:r>
-      <w:bookmarkEnd w:id="3"/>
-    </w:p>
-    <w:p>
-      <w:pPr>
-        <w:spacing w:before="0" w:after="0" w:line="259" w:lineRule="auto"/>
+        <w:t xml:space="preserve">СИСТЕМНОЕ </w:t>
+      </w:r>
+      <w:r>
+        <w:t>ПРОЕКТИРОВАНИЕ</w:t>
+      </w:r>
+      <w:bookmarkEnd w:id="4"/>
+    </w:p>
+    <w:p>
+      <w:pPr>
+        <w:ind w:firstLine="708"/>
+        <w:rPr>
+          <w:rFonts w:cs="Times New Roman"/>
+          <w:lang w:eastAsia="en-US"/>
+        </w:rPr>
+      </w:pPr>
+      <w:r>
+        <w:rPr>
+          <w:rFonts w:cs="Times New Roman"/>
+          <w:lang w:eastAsia="en-US"/>
+        </w:rPr>
+        <w:t>Сначала</w:t>
+      </w:r>
+      <w:r>
+        <w:rPr>
+          <w:rFonts w:cs="Times New Roman"/>
+          <w:lang w:eastAsia="en-US"/>
+        </w:rPr>
+        <w:t xml:space="preserve"> следует поставить конкретные функциональные требования разрабатываемой программе, разбить утилиту на модули и функциональные блоки. Данный подход в большинстве упростит понимание проектирования, сможет помочь устранить проблемы в архитектуре и обеспечи</w:t>
+      </w:r>
+      <w:r>
+        <w:rPr>
+          <w:rFonts w:cs="Times New Roman"/>
+          <w:lang w:eastAsia="en-US"/>
+        </w:rPr>
+        <w:t>ть гибкость каждого из модулей. После того, как аналоги рассмотрены и проведен краткий экскурс в основные понятия, можно поставить конкретные цели разрабатываемому программному обеспечению.</w:t>
+      </w:r>
+    </w:p>
+    <w:p>
+      <w:pPr>
+        <w:pStyle w:val="1"/>
+        <w:ind w:firstLine="709"/>
+      </w:pPr>
+      <w:bookmarkStart w:id="5" w:name="_Toc100491669"/>
+      <w:r>
+        <w:t>2.</w:t>
+      </w:r>
+      <w:r>
+        <w:t>1</w:t>
+      </w:r>
+      <w:r>
+        <w:t xml:space="preserve"> </w:t>
+      </w:r>
+      <w:r>
+        <w:t>Постановка задачи</w:t>
+      </w:r>
+      <w:bookmarkEnd w:id="5"/>
+    </w:p>
+    <w:p>
+      <w:pPr>
+        <w:spacing w:after="0"/>
+        <w:ind w:firstLine="709"/>
+        <w:rPr>
+          <w:rFonts w:cs="Times New Roman"/>
+          <w:szCs w:val="28"/>
+          <w:lang w:eastAsia="en-US"/>
+        </w:rPr>
+      </w:pPr>
+      <w:r>
+        <w:rPr>
+          <w:rFonts w:cs="Times New Roman"/>
+          <w:szCs w:val="28"/>
+          <w:lang w:eastAsia="en-US"/>
+        </w:rPr>
+        <w:t xml:space="preserve">Минимальное требование – просто поиск одинаковых файлов с определённой директории, с из выводом на экран. Так как в условии курсового проекта сказано, что должна быть фильтрация по типам, то это так же будет являться обязательным условием выполнения. </w:t>
+      </w:r>
+      <w:r>
+        <w:rPr>
+          <w:rFonts w:cs="Times New Roman"/>
+          <w:szCs w:val="28"/>
+          <w:lang w:eastAsia="en-US"/>
+        </w:rPr>
+        <w:t xml:space="preserve">В качестве поиска будет использоваться алгоритм хеширования </w:t>
+      </w:r>
+      <w:r>
+        <w:rPr>
+          <w:rFonts w:cs="Times New Roman"/>
+          <w:szCs w:val="28"/>
+          <w:lang w:val="en-US" w:eastAsia="en-US"/>
+        </w:rPr>
+        <w:t>MD</w:t>
+      </w:r>
+      <w:r>
+        <w:rPr>
+          <w:rFonts w:cs="Times New Roman"/>
+          <w:szCs w:val="28"/>
+          <w:lang w:eastAsia="en-US"/>
+        </w:rPr>
+        <w:t>5</w:t>
+      </w:r>
+      <w:r>
+        <w:rPr>
+          <w:rFonts w:cs="Times New Roman"/>
+          <w:szCs w:val="28"/>
+          <w:lang w:eastAsia="en-US"/>
+        </w:rPr>
+        <w:t xml:space="preserve"> из-за своей скорости и маленькой длине хешируемого слова, что является условием быстрого выполнения утилиты. Так же для оптимизации будут использоваться отображения в память, для упрощённого, для системы, получения </w:t>
+      </w:r>
+      <w:r>
+        <w:rPr>
+          <w:rFonts w:cs="Times New Roman"/>
+          <w:szCs w:val="28"/>
+          <w:lang w:eastAsia="en-US"/>
+        </w:rPr>
+        <w:t>хеша</w:t>
+      </w:r>
+      <w:r>
+        <w:rPr>
+          <w:rFonts w:cs="Times New Roman"/>
+          <w:szCs w:val="28"/>
+          <w:lang w:eastAsia="en-US"/>
+        </w:rPr>
+        <w:t xml:space="preserve"> файла. Данный подход поможет не затрачивать лишнее дисковое </w:t>
+      </w:r>
+      <w:r>
+        <w:rPr>
+          <w:rFonts w:cs="Times New Roman"/>
+          <w:szCs w:val="28"/>
+          <w:lang w:eastAsia="en-US"/>
+        </w:rPr>
+        <w:t>пространство</w:t>
+      </w:r>
+      <w:r>
+        <w:rPr>
+          <w:rFonts w:cs="Times New Roman"/>
+          <w:szCs w:val="28"/>
+          <w:lang w:eastAsia="en-US"/>
+        </w:rPr>
+        <w:t xml:space="preserve"> и в несколько раз ускорить работу утилиты. Так как присутствует условие фильтрации по типам, то утилита должна подстраиваться под передаваемые ей пользовательские флаги, следовательно, должен быть установлен обработчик входных флаговых значений. </w:t>
+      </w:r>
+    </w:p>
+    <w:p>
+      <w:pPr>
+        <w:spacing w:after="0"/>
+        <w:ind w:firstLine="709"/>
+        <w:rPr>
+          <w:rFonts w:cs="Times New Roman"/>
+          <w:szCs w:val="28"/>
+          <w:lang w:eastAsia="en-US"/>
+        </w:rPr>
+      </w:pPr>
+      <w:r>
+        <w:rPr>
+          <w:rFonts w:cs="Times New Roman"/>
+          <w:szCs w:val="28"/>
+          <w:lang w:eastAsia="en-US"/>
+        </w:rPr>
+        <w:t xml:space="preserve">Из вышеперечисленных методов можно составить определённые модули программы, которые будут обеспечивать полную функциональность выполнения. Так </w:t>
+      </w:r>
+      <w:r>
+        <w:rPr>
+          <w:rFonts w:cs="Times New Roman"/>
+          <w:szCs w:val="28"/>
+          <w:lang w:eastAsia="en-US"/>
+        </w:rPr>
+        <w:t xml:space="preserve">же следует выделить, что </w:t>
+      </w:r>
+      <w:r>
+        <w:rPr>
+          <w:rFonts w:cs="Times New Roman"/>
+          <w:szCs w:val="28"/>
+          <w:lang w:eastAsia="en-US"/>
+        </w:rPr>
+        <w:t xml:space="preserve">в данном случае расширение файла, и его имя является одним и тем же, следовательно, для этого не имеет смысла делать двух разных флагов. В качестве дополнительного задания решено находить файлы с различным содержанием, но одинаковым именем. Для этого следует применять флаг </w:t>
+      </w:r>
+      <w:r>
+        <w:rPr>
+          <w:rFonts w:cs="Times New Roman"/>
+          <w:szCs w:val="28"/>
+          <w:lang w:eastAsia="en-US"/>
+        </w:rPr>
+        <w:t>–</w:t>
+      </w:r>
+      <w:r>
+        <w:rPr>
+          <w:rFonts w:cs="Times New Roman"/>
+          <w:szCs w:val="28"/>
+          <w:lang w:val="en-US" w:eastAsia="en-US"/>
+        </w:rPr>
+        <w:t>r</w:t>
+      </w:r>
+      <w:r>
+        <w:rPr>
+          <w:rFonts w:cs="Times New Roman"/>
+          <w:szCs w:val="28"/>
+          <w:lang w:eastAsia="en-US"/>
+        </w:rPr>
+        <w:t xml:space="preserve"> (</w:t>
+      </w:r>
+      <w:r>
+        <w:rPr>
+          <w:rFonts w:cs="Times New Roman"/>
+          <w:szCs w:val="28"/>
+          <w:lang w:val="en-US" w:eastAsia="en-US"/>
+        </w:rPr>
+        <w:t>reverse</w:t>
+      </w:r>
+      <w:r>
+        <w:rPr>
+          <w:rFonts w:cs="Times New Roman"/>
+          <w:szCs w:val="28"/>
+          <w:lang w:eastAsia="en-US"/>
+        </w:rPr>
+        <w:t xml:space="preserve">). Так же к флагам добавляется флаг статистики </w:t>
+      </w:r>
+      <w:r>
+        <w:rPr>
+          <w:rFonts w:cs="Times New Roman"/>
+          <w:szCs w:val="28"/>
+          <w:lang w:eastAsia="en-US"/>
+        </w:rPr>
+        <w:t>(–</w:t>
+      </w:r>
+      <w:r>
+        <w:rPr>
+          <w:rFonts w:cs="Times New Roman"/>
+          <w:szCs w:val="28"/>
+          <w:lang w:val="en-US" w:eastAsia="en-US"/>
+        </w:rPr>
+        <w:t>s</w:t>
+      </w:r>
+      <w:r>
+        <w:rPr>
+          <w:rFonts w:cs="Times New Roman"/>
+          <w:szCs w:val="28"/>
+          <w:lang w:eastAsia="en-US"/>
+        </w:rPr>
+        <w:t>)</w:t>
+      </w:r>
+      <w:r>
+        <w:rPr>
+          <w:rFonts w:cs="Times New Roman"/>
+          <w:szCs w:val="28"/>
+          <w:lang w:eastAsia="en-US"/>
+        </w:rPr>
+        <w:t>, и флаг удаления файлов</w:t>
+      </w:r>
+      <w:r>
+        <w:rPr>
+          <w:rFonts w:cs="Times New Roman"/>
+          <w:szCs w:val="28"/>
+          <w:lang w:eastAsia="en-US"/>
+        </w:rPr>
+        <w:t xml:space="preserve"> (–</w:t>
+      </w:r>
+      <w:r>
+        <w:rPr>
+          <w:rFonts w:cs="Times New Roman"/>
+          <w:szCs w:val="28"/>
+          <w:lang w:val="en-US" w:eastAsia="en-US"/>
+        </w:rPr>
+        <w:t>d</w:t>
+      </w:r>
+      <w:r>
+        <w:rPr>
+          <w:rFonts w:cs="Times New Roman"/>
+          <w:szCs w:val="28"/>
+          <w:lang w:eastAsia="en-US"/>
+        </w:rPr>
+        <w:t>)</w:t>
+      </w:r>
+      <w:r>
+        <w:rPr>
+          <w:rFonts w:cs="Times New Roman"/>
+          <w:szCs w:val="28"/>
+          <w:lang w:eastAsia="en-US"/>
+        </w:rPr>
+        <w:t>. Первый будет использоваться для показа текущей статистики сбора файлов, второй для полного удаления дубликатов файлов после их поиска.</w:t>
+      </w:r>
+      <w:r>
+        <w:rPr>
+          <w:rFonts w:cs="Times New Roman"/>
+          <w:szCs w:val="28"/>
+          <w:lang w:eastAsia="en-US"/>
+        </w:rPr>
+        <w:t xml:space="preserve"> Последний флаг – флаг примера</w:t>
+      </w:r>
+      <w:r>
+        <w:rPr>
+          <w:rFonts w:cs="Times New Roman"/>
+          <w:szCs w:val="28"/>
+          <w:lang w:eastAsia="en-US"/>
+        </w:rPr>
+        <w:t xml:space="preserve"> (–</w:t>
+      </w:r>
+      <w:r>
+        <w:rPr>
+          <w:rFonts w:cs="Times New Roman"/>
+          <w:szCs w:val="28"/>
+          <w:lang w:val="en-US" w:eastAsia="en-US"/>
+        </w:rPr>
+        <w:t>e</w:t>
+      </w:r>
+      <w:r>
+        <w:rPr>
+          <w:rFonts w:cs="Times New Roman"/>
+          <w:szCs w:val="28"/>
+          <w:lang w:eastAsia="en-US"/>
+        </w:rPr>
+        <w:t xml:space="preserve">), который будет отображать корректное поведение программы. С него и стоит начать описание модулей программы. </w:t>
+      </w:r>
+    </w:p>
+    <w:p>
+      <w:pPr>
+        <w:pStyle w:val="1"/>
+        <w:ind w:firstLine="708"/>
+      </w:pPr>
+      <w:bookmarkStart w:id="6" w:name="_Toc100491670"/>
+      <w:r>
+        <w:t>2.2 Модуль примера</w:t>
+      </w:r>
+      <w:bookmarkEnd w:id="6"/>
+    </w:p>
+    <w:p>
+      <w:pPr>
+        <w:spacing w:after="0"/>
+        <w:ind w:firstLine="708"/>
+        <w:rPr>
+          <w:lang w:eastAsia="en-US"/>
+        </w:rPr>
+      </w:pPr>
+      <w:r>
+        <w:rPr>
+          <w:lang w:eastAsia="en-US"/>
+        </w:rPr>
+        <w:t xml:space="preserve">Данный модуль будет полностью симулировать применение программы. Он будет представлять собой открытие какого-то каталога, создания там нескольких файлов с одинаковым содержимым, выводом этого содержимого на экран, задержкой для проверки содержимого и удалением или поиском </w:t>
+      </w:r>
+      <w:r>
+        <w:rPr>
+          <w:lang w:eastAsia="en-US"/>
+        </w:rPr>
+        <w:lastRenderedPageBreak/>
+        <w:t>одинаковых файлов. Модуль необходим для отображения корректного поведения программы, и будет использовать максимальное количество модулей, описанных ниже.</w:t>
+      </w:r>
+    </w:p>
+    <w:p>
+      <w:pPr>
+        <w:pStyle w:val="1"/>
+        <w:ind w:firstLine="709"/>
+      </w:pPr>
+      <w:bookmarkStart w:id="7" w:name="_Toc100491671"/>
+      <w:r>
+        <w:t>2.3</w:t>
+      </w:r>
+      <w:r>
+        <w:t xml:space="preserve"> </w:t>
+      </w:r>
+      <w:r>
+        <w:t>Модуль хранения данных о файлах</w:t>
+      </w:r>
+      <w:bookmarkEnd w:id="7"/>
+    </w:p>
+    <w:p>
+      <w:pPr>
+        <w:ind w:firstLine="709"/>
+        <w:rPr>
+          <w:lang w:eastAsia="en-US"/>
+        </w:rPr>
+      </w:pPr>
+      <w:r>
+        <w:rPr>
+          <w:lang w:eastAsia="en-US"/>
+        </w:rPr>
+        <w:t xml:space="preserve">Данный модуль будет представлять собой некий массив самостоятельно написанной структуры, которая будет использоваться для хранения всех метаданных о каждом проверяемом файле. В данном случае метаданными будут служить хеш файла и его имя, для уникальных файлов, и имя файла и путь до него, для дублирующихся файлов. Данный </w:t>
+      </w:r>
+      <w:r>
+        <w:rPr>
+          <w:lang w:eastAsia="en-US"/>
+        </w:rPr>
+        <w:t xml:space="preserve">модуль будет представлять из себя два вектора данных структур. </w:t>
+      </w:r>
+    </w:p>
+    <w:p>
+      <w:pPr>
+        <w:pStyle w:val="1"/>
+        <w:ind w:firstLine="709"/>
+      </w:pPr>
+      <w:bookmarkStart w:id="8" w:name="_Toc100491672"/>
+      <w:r>
+        <w:t>2.4</w:t>
+      </w:r>
+      <w:r>
+        <w:t xml:space="preserve"> </w:t>
+      </w:r>
+      <w:r>
+        <w:t>Модуль сбора информации о файлах</w:t>
+      </w:r>
+      <w:bookmarkEnd w:id="8"/>
+    </w:p>
+    <w:p>
+      <w:pPr>
+        <w:spacing w:after="0"/>
+        <w:ind w:firstLine="709"/>
+        <w:rPr>
+          <w:lang w:eastAsia="en-US"/>
+        </w:rPr>
+      </w:pPr>
+      <w:r>
+        <w:rPr>
+          <w:lang w:eastAsia="en-US"/>
+        </w:rPr>
+        <w:t xml:space="preserve">Данный модуль будет представлять собой рекурсивную функцию, используемую для прохождения по всем файлам с задающей директории. Модуль необходим для обновления информации модуля хранения данных о </w:t>
+      </w:r>
+      <w:r>
+        <w:rPr>
+          <w:lang w:eastAsia="en-US"/>
+        </w:rPr>
+        <w:br/>
+        <w:t>файлах. В нём же можно выделить ещё несколько</w:t>
+      </w:r>
+      <w:r>
+        <w:rPr>
+          <w:lang w:eastAsia="en-US"/>
+        </w:rPr>
+        <w:t xml:space="preserve"> блоков и модулей</w:t>
+      </w:r>
+      <w:r>
+        <w:rPr>
+          <w:lang w:eastAsia="en-US"/>
+        </w:rPr>
+        <w:t xml:space="preserve">, которые будут описаны в заголовках </w:t>
+      </w:r>
+      <w:r>
+        <w:rPr>
+          <w:b/>
+          <w:lang w:eastAsia="en-US"/>
+        </w:rPr>
+        <w:t>2.5</w:t>
+      </w:r>
+      <w:r>
+        <w:rPr>
+          <w:lang w:eastAsia="en-US"/>
+        </w:rPr>
+        <w:t xml:space="preserve">, </w:t>
+      </w:r>
+      <w:r>
+        <w:rPr>
+          <w:b/>
+          <w:lang w:eastAsia="en-US"/>
+        </w:rPr>
+        <w:t xml:space="preserve">2.6 </w:t>
+      </w:r>
+      <w:r>
+        <w:rPr>
+          <w:lang w:eastAsia="en-US"/>
+        </w:rPr>
+        <w:t>и</w:t>
+      </w:r>
+      <w:r>
+        <w:rPr>
+          <w:b/>
+          <w:lang w:eastAsia="en-US"/>
+        </w:rPr>
+        <w:t xml:space="preserve"> 2.7.</w:t>
+      </w:r>
+    </w:p>
+    <w:p>
+      <w:pPr>
+        <w:pStyle w:val="1"/>
+        <w:ind w:firstLine="708"/>
+      </w:pPr>
+      <w:bookmarkStart w:id="9" w:name="_Toc100491673"/>
+      <w:r>
+        <w:t>2.</w:t>
+      </w:r>
+      <w:r>
+        <w:t>5</w:t>
+      </w:r>
+      <w:r>
+        <w:t xml:space="preserve"> </w:t>
+      </w:r>
+      <w:r>
+        <w:t>Модуль чтения информации о файле</w:t>
+      </w:r>
+      <w:bookmarkEnd w:id="9"/>
+    </w:p>
+    <w:p>
+      <w:pPr>
+        <w:rPr>
+          <w:lang w:eastAsia="en-US"/>
+        </w:rPr>
+      </w:pPr>
+      <w:r>
+        <w:rPr>
+          <w:lang w:eastAsia="en-US"/>
+        </w:rPr>
+        <w:tab/>
+        <w:t>Модуль будет реализовывать собой отображение данных</w:t>
+      </w:r>
+      <w:r>
+        <w:rPr>
+          <w:lang w:eastAsia="en-US"/>
+        </w:rPr>
+        <w:t xml:space="preserve"> файла</w:t>
+      </w:r>
+      <w:r>
+        <w:rPr>
+          <w:lang w:eastAsia="en-US"/>
+        </w:rPr>
+        <w:t xml:space="preserve"> в виртуальное адресное пространство,</w:t>
+      </w:r>
+      <w:r>
+        <w:rPr>
+          <w:lang w:eastAsia="en-US"/>
+        </w:rPr>
+        <w:t xml:space="preserve"> после чего будут задействован</w:t>
+      </w:r>
+      <w:r>
+        <w:rPr>
+          <w:lang w:eastAsia="en-US"/>
+        </w:rPr>
+        <w:t xml:space="preserve"> </w:t>
+      </w:r>
+      <w:r>
+        <w:rPr>
+          <w:lang w:eastAsia="en-US"/>
+        </w:rPr>
+        <w:t>блок</w:t>
+      </w:r>
+      <w:r>
+        <w:rPr>
+          <w:lang w:eastAsia="en-US"/>
+        </w:rPr>
+        <w:t xml:space="preserve"> получения хеша файла и </w:t>
+      </w:r>
+      <w:r>
+        <w:rPr>
+          <w:lang w:eastAsia="en-US"/>
+        </w:rPr>
+        <w:t xml:space="preserve">модуль </w:t>
+      </w:r>
+      <w:r>
+        <w:rPr>
+          <w:lang w:eastAsia="en-US"/>
+        </w:rPr>
+        <w:t xml:space="preserve">преобразования </w:t>
+      </w:r>
+      <w:r>
+        <w:rPr>
+          <w:lang w:eastAsia="en-US"/>
+        </w:rPr>
+        <w:t xml:space="preserve">хеша </w:t>
+      </w:r>
+      <w:r>
+        <w:rPr>
+          <w:lang w:eastAsia="en-US"/>
+        </w:rPr>
+        <w:t xml:space="preserve">в </w:t>
+      </w:r>
+      <w:r>
+        <w:rPr>
+          <w:lang w:eastAsia="en-US"/>
+        </w:rPr>
+        <w:t xml:space="preserve">шестнадцатеричную систему счисления. </w:t>
+      </w:r>
+    </w:p>
+    <w:p>
+      <w:pPr>
+        <w:pStyle w:val="1"/>
+        <w:ind w:firstLine="708"/>
+      </w:pPr>
+      <w:bookmarkStart w:id="10" w:name="_Toc100491674"/>
+      <w:r>
+        <w:t>2.6</w:t>
+      </w:r>
+      <w:r>
+        <w:t xml:space="preserve"> </w:t>
+      </w:r>
+      <w:r>
+        <w:t>Блок хеширования данных файла</w:t>
+      </w:r>
+      <w:bookmarkEnd w:id="10"/>
+    </w:p>
+    <w:p>
+      <w:pPr>
+        <w:rPr>
+          <w:lang w:eastAsia="en-US"/>
+        </w:rPr>
+      </w:pPr>
+      <w:r>
+        <w:rPr>
+          <w:lang w:eastAsia="en-US"/>
+        </w:rPr>
+        <w:tab/>
+      </w:r>
+      <w:r>
+        <w:rPr>
+          <w:lang w:eastAsia="en-US"/>
+        </w:rPr>
+        <w:t>Данный</w:t>
+      </w:r>
+      <w:r>
+        <w:rPr>
+          <w:lang w:eastAsia="en-US"/>
+        </w:rPr>
+        <w:t xml:space="preserve"> блок кода</w:t>
+      </w:r>
+      <w:r>
+        <w:rPr>
+          <w:lang w:eastAsia="en-US"/>
+        </w:rPr>
+        <w:t xml:space="preserve"> </w:t>
+      </w:r>
+      <w:r>
+        <w:rPr>
+          <w:lang w:eastAsia="en-US"/>
+        </w:rPr>
+        <w:t xml:space="preserve">просто </w:t>
+      </w:r>
+      <w:r>
+        <w:rPr>
+          <w:lang w:eastAsia="en-US"/>
+        </w:rPr>
+        <w:t xml:space="preserve">будет представлять </w:t>
+      </w:r>
+      <w:r>
+        <w:rPr>
+          <w:lang w:eastAsia="en-US"/>
+        </w:rPr>
+        <w:t xml:space="preserve">собой получения хеша </w:t>
+      </w:r>
+      <w:r>
+        <w:rPr>
+          <w:lang w:eastAsia="en-US"/>
+        </w:rPr>
+        <w:t>определённого файла основываясь не его отображении в виртуальном адресном пространстве. После выполнения этого блока необходимо освободить адресное пространство.</w:t>
+      </w:r>
+    </w:p>
+    <w:p>
+      <w:pPr>
+        <w:pStyle w:val="1"/>
+        <w:ind w:firstLine="708"/>
+      </w:pPr>
+      <w:bookmarkStart w:id="11" w:name="_Toc100491675"/>
+      <w:r>
+        <w:t>2.7 Модуль преобразования хеша</w:t>
+      </w:r>
+      <w:bookmarkEnd w:id="11"/>
+    </w:p>
+    <w:p>
+      <w:pPr>
+        <w:ind w:firstLine="708"/>
+        <w:rPr>
+          <w:lang w:eastAsia="en-US"/>
+        </w:rPr>
+      </w:pPr>
+      <w:r>
+        <w:rPr>
+          <w:lang w:eastAsia="en-US"/>
+        </w:rPr>
+        <w:t xml:space="preserve">Данный модуль преобразовывает полученный хеш, который может состоять из нечитаемых символов или же из символов, неудобных для работы, в строку, определённой длины, состоящую из шестнадцатеричных чисел. Преобразование необходимо для корректной работы, ибо данные в неудобных форматах для чтения могут неправильно сравниваться. </w:t>
+      </w:r>
+    </w:p>
+    <w:p>
+      <w:pPr>
+        <w:pStyle w:val="1"/>
+        <w:ind w:firstLine="708"/>
+      </w:pPr>
+      <w:bookmarkStart w:id="12" w:name="_Toc100491676"/>
+      <w:r>
+        <w:lastRenderedPageBreak/>
+        <w:t>2.8 Модуль обработки флагов.</w:t>
+      </w:r>
+      <w:bookmarkEnd w:id="12"/>
+      <w:r>
+        <w:t xml:space="preserve"> </w:t>
+      </w:r>
+    </w:p>
+    <w:p>
+      <w:pPr>
+        <w:ind w:firstLine="708"/>
+        <w:rPr>
+          <w:lang w:eastAsia="en-US"/>
+        </w:rPr>
+      </w:pPr>
+      <w:r>
+        <w:rPr>
+          <w:lang w:eastAsia="en-US"/>
+        </w:rPr>
+        <w:t>Модуль представляет собой преобразование входных данных в определённые флаги, котор</w:t>
+      </w:r>
+      <w:r>
+        <w:rPr>
+          <w:lang w:eastAsia="en-US"/>
+        </w:rPr>
+        <w:t xml:space="preserve">ые в дальнейшем будут использоваться в блоке проверки данных и выводе. </w:t>
+      </w:r>
+    </w:p>
+    <w:p>
+      <w:pPr>
+        <w:pStyle w:val="1"/>
+        <w:ind w:firstLine="708"/>
+      </w:pPr>
+      <w:bookmarkStart w:id="13" w:name="_Toc100491677"/>
+      <w:r>
+        <w:t>2.9 Блок проверки данных о файле.</w:t>
+      </w:r>
+      <w:bookmarkEnd w:id="13"/>
+    </w:p>
+    <w:p>
+      <w:pPr>
+        <w:rPr>
+          <w:lang w:eastAsia="en-US"/>
+        </w:rPr>
+      </w:pPr>
+      <w:r>
+        <w:rPr>
+          <w:lang w:eastAsia="en-US"/>
+        </w:rPr>
+        <w:tab/>
+        <w:t>Блок является проверкой данных конкретного файла со всеми файлами, которые хранятся в модуле хранения данных. Модуль может изменяться, в связи с изменением некоторых флагов. В случае выполнения определённых условий, данные файла будут заноситься в вектор дублирующихся файлов.</w:t>
+      </w:r>
+    </w:p>
+    <w:p>
+      <w:pPr>
+        <w:pStyle w:val="1"/>
+        <w:ind w:firstLine="708"/>
+      </w:pPr>
+      <w:bookmarkStart w:id="14" w:name="_Toc100491678"/>
+      <w:r>
+        <w:t>2.10 Модуль удаления файлов</w:t>
+      </w:r>
+      <w:bookmarkEnd w:id="14"/>
+      <w:r>
+        <w:t xml:space="preserve"> </w:t>
+      </w:r>
+    </w:p>
+    <w:p>
+      <w:pPr>
+        <w:ind w:firstLine="708"/>
+        <w:rPr>
+          <w:lang w:eastAsia="en-US"/>
+        </w:rPr>
+      </w:pPr>
+      <w:r>
+        <w:rPr>
+          <w:lang w:eastAsia="en-US"/>
+        </w:rPr>
+        <w:t>Модуль является простым считыванием вектора дублирующихся файлов и их последующего удаления</w:t>
+      </w:r>
+      <w:r>
+        <w:rPr>
+          <w:lang w:eastAsia="en-US"/>
+        </w:rPr>
+        <w:t xml:space="preserve">. </w:t>
+      </w:r>
+      <w:r>
+        <w:rPr>
+          <w:highlight w:val="yellow"/>
+          <w:lang w:eastAsia="en-US"/>
+        </w:rPr>
+        <w:t>Так же возможно не полное, а выборочное удаление файлов.</w:t>
+      </w:r>
+    </w:p>
+    <w:p>
+      <w:pPr>
+        <w:ind w:firstLine="708"/>
+        <w:rPr>
+          <w:lang w:eastAsia="en-US"/>
+        </w:rPr>
+      </w:pPr>
+    </w:p>
+    <w:p>
+      <w:pPr>
+        <w:ind w:firstLine="708"/>
+        <w:rPr>
+          <w:lang w:eastAsia="en-US"/>
+        </w:rPr>
+      </w:pPr>
+      <w:r>
+        <w:rPr>
+          <w:lang w:eastAsia="en-US"/>
+        </w:rPr>
+        <w:t>Все вышеперечисленные модули позволяют обеспечить полноту выполняемых действий, соответственно необходимы для выполнения курсовой работы.</w:t>
+      </w:r>
+    </w:p>
+    <w:p>
+      <w:pPr>
+        <w:spacing w:after="160" w:line="259" w:lineRule="auto"/>
+        <w:ind w:firstLine="0"/>
+        <w:jc w:val="left"/>
+        <w:rPr>
+          <w:lang w:eastAsia="en-US"/>
+        </w:rPr>
+      </w:pPr>
+      <w:r>
+        <w:rPr>
+          <w:lang w:eastAsia="en-US"/>
+        </w:rPr>
+        <w:br w:type="page"/>
+      </w:r>
+    </w:p>
+    <w:p>
+      <w:pPr>
+        <w:pStyle w:val="1"/>
+        <w:numPr>
+          <w:ilvl w:val="0"/>
+          <w:numId w:val="11"/>
+        </w:numPr>
+      </w:pPr>
+      <w:bookmarkStart w:id="15" w:name="_Toc100491679"/>
+      <w:r>
+        <w:lastRenderedPageBreak/>
+        <w:t>ФУНКЦИОНАЛЬНОЕ ПРОЕКТИРОВАНИЕ</w:t>
+      </w:r>
+      <w:bookmarkEnd w:id="15"/>
+    </w:p>
+    <w:p>
+      <w:pPr>
+        <w:spacing w:before="240"/>
+        <w:ind w:firstLine="708"/>
+      </w:pPr>
+      <w:r>
+        <w:t xml:space="preserve">Данная глава будет представлять собой ключевой раздел, дающий понимание работы моей утилиты, её структуру, с точки зрения описания отдельных функций и модулей, обработки данных, </w:t>
+      </w:r>
+      <w:r>
+        <w:t xml:space="preserve">с приведением листинга и структурной диаграммой, вынесенной в приложение «А». </w:t>
+      </w:r>
+    </w:p>
+    <w:p>
+      <w:pPr>
+        <w:pStyle w:val="1"/>
+        <w:ind w:firstLine="708"/>
+      </w:pPr>
+      <w:bookmarkStart w:id="16" w:name="_Toc100491680"/>
+      <w:r>
+        <w:t>3.1 Описание структур утилиты</w:t>
+      </w:r>
+      <w:bookmarkEnd w:id="16"/>
+    </w:p>
+    <w:p>
+      <w:pPr>
+        <w:spacing w:after="0" w:line="259" w:lineRule="auto"/>
         <w:ind w:left="708" w:firstLine="0"/>
-        <w:jc w:val="both"/>
-        <w:rPr>
-          <w:rFonts w:ascii="Times New Roman" w:hAnsi="Times New Roman" w:cs="Times New Roman"/>
+        <w:rPr>
+          <w:rFonts w:cs="Times New Roman"/>
           <w:b/>
-          <w:sz w:val="28"/>
-          <w:szCs w:val="28"/>
-        </w:rPr>
-      </w:pPr>
-      <w:bookmarkStart w:id="4" w:name="_GoBack"/>
-      <w:bookmarkEnd w:id="4"/>
-      <w:r>
-        <w:rPr>
-          <w:rFonts w:ascii="Times New Roman" w:hAnsi="Times New Roman" w:cs="Times New Roman"/>
+          <w:szCs w:val="28"/>
+        </w:rPr>
+      </w:pPr>
+      <w:r>
+        <w:rPr>
+          <w:rFonts w:cs="Times New Roman"/>
           <w:b/>
-          <w:sz w:val="28"/>
           <w:szCs w:val="28"/>
         </w:rPr>
         <w:br w:type="page"/>
       </w:r>
-    </w:p>
-    <w:p>
-      <w:pPr>
-        <w:spacing w:before="0" w:line="259" w:lineRule="auto"/>
-        <w:rPr>
-          <w:rFonts w:ascii="Times New Roman" w:eastAsiaTheme="majorEastAsia" w:hAnsi="Times New Roman" w:cs="Times New Roman"/>
-          <w:bCs/>
-          <w:color w:val="000000" w:themeColor="text1"/>
-          <w:sz w:val="28"/>
-          <w:szCs w:val="28"/>
-          <w:lang w:eastAsia="en-US"/>
-        </w:rPr>
-      </w:pPr>
     </w:p>
     <w:p>
       <w:pPr>
@@ -4561,15 +4476,16 @@
           <w:color w:val="auto"/>
         </w:rPr>
       </w:pPr>
-      <w:bookmarkStart w:id="5" w:name="_Toc100447964"/>
+      <w:bookmarkStart w:id="17" w:name="_Toc100491681"/>
       <w:r>
         <w:rPr>
           <w:rFonts w:cs="Times New Roman"/>
           <w:color w:val="auto"/>
         </w:rPr>
+        <w:lastRenderedPageBreak/>
         <w:t>ЛИТЕРАТУРА</w:t>
       </w:r>
-      <w:bookmarkEnd w:id="5"/>
+      <w:bookmarkEnd w:id="17"/>
     </w:p>
     <w:p>
       <w:pPr>
@@ -4578,7 +4494,6 @@
           <w:ilvl w:val="0"/>
           <w:numId w:val="3"/>
         </w:numPr>
-        <w:spacing w:line="300" w:lineRule="auto"/>
         <w:rPr>
           <w:b/>
           <w:bCs/>
@@ -4586,68 +4501,27 @@
           <w:szCs w:val="28"/>
         </w:rPr>
       </w:pPr>
-      <w:proofErr w:type="spellStart"/>
       <w:r>
         <w:rPr>
           <w:sz w:val="28"/>
           <w:szCs w:val="28"/>
         </w:rPr>
-        <w:t>Лафоре</w:t>
-      </w:r>
-      <w:proofErr w:type="spellEnd"/>
+        <w:t xml:space="preserve">Лафоре, Р. Объектно-ориентированное программирование в </w:t>
+      </w:r>
       <w:r>
         <w:rPr>
           <w:sz w:val="28"/>
           <w:szCs w:val="28"/>
-        </w:rPr>
-        <w:t xml:space="preserve">, Р. Объектно-ориентированное программирование в </w:t>
+          <w:lang w:val="en-US"/>
+        </w:rPr>
+        <w:t>C</w:t>
       </w:r>
       <w:r>
         <w:rPr>
           <w:sz w:val="28"/>
           <w:szCs w:val="28"/>
-          <w:lang w:val="en-US"/>
-        </w:rPr>
-        <w:t>C</w:t>
-      </w:r>
-      <w:r>
-        <w:rPr>
-          <w:sz w:val="28"/>
-          <w:szCs w:val="28"/>
-        </w:rPr>
-        <w:t xml:space="preserve">++ / Р. </w:t>
-      </w:r>
-      <w:proofErr w:type="spellStart"/>
-      <w:r>
-        <w:rPr>
-          <w:sz w:val="28"/>
-          <w:szCs w:val="28"/>
-        </w:rPr>
-        <w:t>Лафоре</w:t>
-      </w:r>
-      <w:proofErr w:type="spellEnd"/>
-      <w:r>
-        <w:rPr>
-          <w:sz w:val="28"/>
-          <w:szCs w:val="28"/>
-        </w:rPr>
-        <w:t>. – СПб</w:t>
-      </w:r>
-      <w:proofErr w:type="gramStart"/>
-      <w:r>
-        <w:rPr>
-          <w:sz w:val="28"/>
-          <w:szCs w:val="28"/>
-        </w:rPr>
-        <w:t>. :</w:t>
-      </w:r>
-      <w:proofErr w:type="gramEnd"/>
-      <w:r>
-        <w:rPr>
-          <w:sz w:val="28"/>
-          <w:szCs w:val="28"/>
-        </w:rPr>
-        <w:t xml:space="preserve"> Питер, 2004.</w:t>
+        </w:rPr>
+        <w:t>++ / Р. Лафоре. – СПб. : Питер, 2004.</w:t>
       </w:r>
     </w:p>
     <w:p>
@@ -4657,7 +4531,6 @@
           <w:ilvl w:val="0"/>
           <w:numId w:val="3"/>
         </w:numPr>
-        <w:spacing w:line="300" w:lineRule="auto"/>
         <w:rPr>
           <w:b/>
           <w:bCs/>
@@ -4671,43 +4544,7 @@
           <w:sz w:val="28"/>
           <w:szCs w:val="28"/>
         </w:rPr>
-        <w:t xml:space="preserve">Буч, Г. Язык UML. Руководство пользователя / Г. Буч, Д. </w:t>
-      </w:r>
-      <w:proofErr w:type="spellStart"/>
-      <w:r>
-        <w:rPr>
-          <w:rFonts w:eastAsia="Times New Roman"/>
-          <w:sz w:val="28"/>
-          <w:szCs w:val="28"/>
-        </w:rPr>
-        <w:t>Рамбо</w:t>
-      </w:r>
-      <w:proofErr w:type="spellEnd"/>
-      <w:r>
-        <w:rPr>
-          <w:rFonts w:eastAsia="Times New Roman"/>
-          <w:sz w:val="28"/>
-          <w:szCs w:val="28"/>
-        </w:rPr>
-        <w:t>, А. Джекобсон; пер. с англ. – СПб</w:t>
-      </w:r>
-      <w:proofErr w:type="gramStart"/>
-      <w:r>
-        <w:rPr>
-          <w:rFonts w:eastAsia="Times New Roman"/>
-          <w:sz w:val="28"/>
-          <w:szCs w:val="28"/>
-        </w:rPr>
-        <w:t>. :</w:t>
-      </w:r>
-      <w:proofErr w:type="gramEnd"/>
-      <w:r>
-        <w:rPr>
-          <w:rFonts w:eastAsia="Times New Roman"/>
-          <w:sz w:val="28"/>
-          <w:szCs w:val="28"/>
-        </w:rPr>
-        <w:t xml:space="preserve"> ДМК, 2004.</w:t>
+        <w:t>Буч, Г. Язык UML. Руководство пользователя / Г. Буч, Д. Рамбо, А. Джекобсон; пер. с англ. – СПб. : ДМК, 2004.</w:t>
       </w:r>
     </w:p>
     <w:p>
@@ -4718,43 +4555,19 @@
           <w:numId w:val="3"/>
         </w:numPr>
         <w:rPr>
-          <w:rFonts w:ascii="Times New Roman" w:hAnsi="Times New Roman" w:cs="Times New Roman"/>
-          <w:sz w:val="28"/>
-          <w:szCs w:val="28"/>
-          <w:lang w:eastAsia="en-US"/>
-        </w:rPr>
-      </w:pPr>
-      <w:r>
-        <w:rPr>
-          <w:rFonts w:ascii="Times New Roman" w:hAnsi="Times New Roman" w:cs="Times New Roman"/>
+          <w:rFonts w:cs="Times New Roman"/>
+          <w:szCs w:val="28"/>
+          <w:lang w:eastAsia="en-US"/>
+        </w:rPr>
+      </w:pPr>
+      <w:r>
+        <w:rPr>
+          <w:rFonts w:cs="Times New Roman"/>
           <w:color w:val="000000"/>
-          <w:sz w:val="28"/>
           <w:szCs w:val="28"/>
           <w:shd w:val="clear" w:color="auto" w:fill="FFFFFF"/>
         </w:rPr>
-        <w:t xml:space="preserve">Лав Р. Системное программирование на </w:t>
-      </w:r>
-      <w:proofErr w:type="spellStart"/>
-      <w:r>
-        <w:rPr>
-          <w:rFonts w:ascii="Times New Roman" w:hAnsi="Times New Roman" w:cs="Times New Roman"/>
-          <w:color w:val="000000"/>
-          <w:sz w:val="28"/>
-          <w:szCs w:val="28"/>
-          <w:shd w:val="clear" w:color="auto" w:fill="FFFFFF"/>
-        </w:rPr>
-        <w:t>Linux</w:t>
-      </w:r>
-      <w:proofErr w:type="spellEnd"/>
-      <w:r>
-        <w:rPr>
-          <w:rFonts w:ascii="Times New Roman" w:hAnsi="Times New Roman" w:cs="Times New Roman"/>
-          <w:color w:val="000000"/>
-          <w:sz w:val="28"/>
-          <w:szCs w:val="28"/>
-          <w:shd w:val="clear" w:color="auto" w:fill="FFFFFF"/>
-        </w:rPr>
-        <w:t>/ 2-е издание 2014.</w:t>
+        <w:t>Лав Р. Системное программирование на Linux/ 2-е издание 2014.</w:t>
       </w:r>
     </w:p>
     <w:p>
@@ -4765,57 +4578,19 @@
           <w:numId w:val="3"/>
         </w:numPr>
         <w:rPr>
-          <w:rFonts w:ascii="Times New Roman" w:hAnsi="Times New Roman" w:cs="Times New Roman"/>
-          <w:sz w:val="28"/>
-          <w:szCs w:val="28"/>
-          <w:lang w:eastAsia="en-US"/>
-        </w:rPr>
-      </w:pPr>
-      <w:proofErr w:type="spellStart"/>
-      <w:r>
-        <w:rPr>
-          <w:rFonts w:ascii="Times New Roman" w:hAnsi="Times New Roman" w:cs="Times New Roman"/>
+          <w:rFonts w:cs="Times New Roman"/>
+          <w:szCs w:val="28"/>
+          <w:lang w:eastAsia="en-US"/>
+        </w:rPr>
+      </w:pPr>
+      <w:r>
+        <w:rPr>
+          <w:rFonts w:cs="Times New Roman"/>
           <w:color w:val="000000"/>
-          <w:sz w:val="28"/>
           <w:szCs w:val="28"/>
           <w:shd w:val="clear" w:color="auto" w:fill="FFFFFF"/>
         </w:rPr>
-        <w:t>Керниган</w:t>
-      </w:r>
-      <w:proofErr w:type="spellEnd"/>
-      <w:r>
-        <w:rPr>
-          <w:rFonts w:ascii="Times New Roman" w:hAnsi="Times New Roman" w:cs="Times New Roman"/>
-          <w:color w:val="000000"/>
-          <w:sz w:val="28"/>
-          <w:szCs w:val="28"/>
-          <w:shd w:val="clear" w:color="auto" w:fill="FFFFFF"/>
-        </w:rPr>
-        <w:t xml:space="preserve"> Б. Язык программирования С/ 4-е издание </w:t>
-      </w:r>
-      <w:proofErr w:type="spellStart"/>
-      <w:proofErr w:type="gramStart"/>
-      <w:r>
-        <w:rPr>
-          <w:rFonts w:ascii="Times New Roman" w:hAnsi="Times New Roman" w:cs="Times New Roman"/>
-          <w:color w:val="000000"/>
-          <w:sz w:val="28"/>
-          <w:szCs w:val="28"/>
-          <w:shd w:val="clear" w:color="auto" w:fill="FFFFFF"/>
-        </w:rPr>
-        <w:t>М.:Питер</w:t>
-      </w:r>
-      <w:proofErr w:type="spellEnd"/>
-      <w:proofErr w:type="gramEnd"/>
-      <w:r>
-        <w:rPr>
-          <w:rFonts w:ascii="Times New Roman" w:hAnsi="Times New Roman" w:cs="Times New Roman"/>
-          <w:color w:val="000000"/>
-          <w:sz w:val="28"/>
-          <w:szCs w:val="28"/>
-          <w:shd w:val="clear" w:color="auto" w:fill="FFFFFF"/>
-        </w:rPr>
-        <w:t>, 2004. – 923 с.</w:t>
+        <w:t>Керниган Б. Язык программирования С/ 4-е издание М.:Питер, 2004. – 923 с.</w:t>
       </w:r>
     </w:p>
     <w:p>
@@ -4826,33 +4601,20 @@
           <w:numId w:val="3"/>
         </w:numPr>
         <w:rPr>
-          <w:rFonts w:ascii="Times New Roman" w:hAnsi="Times New Roman" w:cs="Times New Roman"/>
-          <w:sz w:val="28"/>
-          <w:szCs w:val="28"/>
-        </w:rPr>
-      </w:pPr>
-      <w:proofErr w:type="spellStart"/>
-      <w:r>
-        <w:rPr>
-          <w:rFonts w:ascii="Times New Roman" w:hAnsi="Times New Roman" w:cs="Times New Roman"/>
-          <w:sz w:val="28"/>
-          <w:szCs w:val="28"/>
-        </w:rPr>
-        <w:t>Рочкинд</w:t>
-      </w:r>
-      <w:proofErr w:type="spellEnd"/>
-      <w:r>
-        <w:rPr>
-          <w:rFonts w:ascii="Times New Roman" w:hAnsi="Times New Roman" w:cs="Times New Roman"/>
-          <w:sz w:val="28"/>
-          <w:szCs w:val="28"/>
-        </w:rPr>
-        <w:t xml:space="preserve"> М. Программирование для UNIX, 2-е изд. СПб, БХВ-Петербург, 2005</w:t>
-      </w:r>
-      <w:r>
-        <w:rPr>
-          <w:rFonts w:ascii="Times New Roman" w:hAnsi="Times New Roman" w:cs="Times New Roman"/>
-          <w:sz w:val="28"/>
+          <w:rFonts w:cs="Times New Roman"/>
+          <w:szCs w:val="28"/>
+        </w:rPr>
+      </w:pPr>
+      <w:r>
+        <w:rPr>
+          <w:rFonts w:cs="Times New Roman"/>
+          <w:szCs w:val="28"/>
+        </w:rPr>
+        <w:t>Рочкинд М. Программирование для UNIX, 2-е изд. СПб, БХВ-Петербург, 2005</w:t>
+      </w:r>
+      <w:r>
+        <w:rPr>
+          <w:rFonts w:cs="Times New Roman"/>
           <w:szCs w:val="28"/>
         </w:rPr>
         <w:t>.</w:t>
@@ -4865,114 +4627,43 @@
           <w:ilvl w:val="0"/>
           <w:numId w:val="3"/>
         </w:numPr>
-        <w:rPr>
-          <w:rFonts w:ascii="Times New Roman" w:hAnsi="Times New Roman" w:cs="Times New Roman"/>
-          <w:sz w:val="28"/>
-          <w:szCs w:val="28"/>
-        </w:rPr>
-      </w:pPr>
-      <w:proofErr w:type="spellStart"/>
-      <w:r>
-        <w:rPr>
-          <w:rFonts w:ascii="Times New Roman" w:hAnsi="Times New Roman" w:cs="Times New Roman"/>
-          <w:sz w:val="28"/>
-          <w:szCs w:val="28"/>
-        </w:rPr>
-        <w:t>Калле</w:t>
-      </w:r>
-      <w:proofErr w:type="spellEnd"/>
-      <w:r>
-        <w:rPr>
-          <w:rFonts w:ascii="Times New Roman" w:hAnsi="Times New Roman" w:cs="Times New Roman"/>
-          <w:sz w:val="28"/>
-          <w:szCs w:val="28"/>
-        </w:rPr>
-        <w:t xml:space="preserve"> Р. </w:t>
-      </w:r>
-      <w:proofErr w:type="spellStart"/>
-      <w:r>
-        <w:rPr>
-          <w:rFonts w:ascii="Times New Roman" w:hAnsi="Times New Roman" w:cs="Times New Roman"/>
-          <w:sz w:val="28"/>
-          <w:szCs w:val="28"/>
-        </w:rPr>
-        <w:t>Грокаем</w:t>
-      </w:r>
-      <w:proofErr w:type="spellEnd"/>
-      <w:r>
-        <w:rPr>
-          <w:rFonts w:ascii="Times New Roman" w:hAnsi="Times New Roman" w:cs="Times New Roman"/>
-          <w:sz w:val="28"/>
-          <w:szCs w:val="28"/>
-        </w:rPr>
-        <w:t xml:space="preserve"> технологию </w:t>
-      </w:r>
-      <w:proofErr w:type="spellStart"/>
-      <w:r>
-        <w:rPr>
-          <w:rFonts w:ascii="Times New Roman" w:hAnsi="Times New Roman" w:cs="Times New Roman"/>
-          <w:sz w:val="28"/>
-          <w:szCs w:val="28"/>
-        </w:rPr>
-        <w:t>биткоин</w:t>
-      </w:r>
-      <w:proofErr w:type="spellEnd"/>
-      <w:r>
-        <w:rPr>
-          <w:rFonts w:ascii="Times New Roman" w:hAnsi="Times New Roman" w:cs="Times New Roman"/>
-          <w:sz w:val="28"/>
+        <w:spacing w:before="240"/>
+        <w:rPr>
+          <w:rFonts w:cs="Times New Roman"/>
+          <w:szCs w:val="28"/>
+        </w:rPr>
+      </w:pPr>
+      <w:r>
+        <w:rPr>
+          <w:rFonts w:cs="Times New Roman"/>
+          <w:szCs w:val="28"/>
+        </w:rPr>
+        <w:t>Калле Р. Грокаем технологию биткоин</w:t>
+      </w:r>
+      <w:r>
+        <w:rPr>
+          <w:rFonts w:cs="Times New Roman"/>
           <w:szCs w:val="28"/>
         </w:rPr>
         <w:t xml:space="preserve"> / </w:t>
       </w:r>
       <w:r>
         <w:rPr>
-          <w:rFonts w:ascii="Times New Roman" w:hAnsi="Times New Roman" w:cs="Times New Roman"/>
-          <w:sz w:val="28"/>
-          <w:szCs w:val="28"/>
-        </w:rPr>
-        <w:t xml:space="preserve">Р. </w:t>
-      </w:r>
-      <w:proofErr w:type="spellStart"/>
-      <w:r>
-        <w:rPr>
-          <w:rFonts w:ascii="Times New Roman" w:hAnsi="Times New Roman" w:cs="Times New Roman"/>
-          <w:sz w:val="28"/>
-          <w:szCs w:val="28"/>
-        </w:rPr>
-        <w:t>Калле</w:t>
-      </w:r>
-      <w:proofErr w:type="spellEnd"/>
-      <w:r>
-        <w:rPr>
-          <w:rFonts w:ascii="Times New Roman" w:hAnsi="Times New Roman" w:cs="Times New Roman"/>
-          <w:sz w:val="28"/>
-          <w:szCs w:val="28"/>
-        </w:rPr>
-        <w:t xml:space="preserve"> – СПб</w:t>
-      </w:r>
-      <w:proofErr w:type="gramStart"/>
-      <w:r>
-        <w:rPr>
-          <w:rFonts w:ascii="Times New Roman" w:hAnsi="Times New Roman" w:cs="Times New Roman"/>
-          <w:sz w:val="28"/>
-          <w:szCs w:val="28"/>
-        </w:rPr>
-        <w:t xml:space="preserve">. </w:t>
-      </w:r>
-      <w:r>
-        <w:rPr>
-          <w:rFonts w:ascii="Times New Roman" w:hAnsi="Times New Roman" w:cs="Times New Roman"/>
-          <w:sz w:val="28"/>
+          <w:rFonts w:cs="Times New Roman"/>
+          <w:szCs w:val="28"/>
+        </w:rPr>
+        <w:t xml:space="preserve">Р. Калле – СПб. </w:t>
+      </w:r>
+      <w:r>
+        <w:rPr>
+          <w:rFonts w:cs="Times New Roman"/>
           <w:szCs w:val="28"/>
         </w:rPr>
         <w:t>:</w:t>
       </w:r>
-      <w:proofErr w:type="gramEnd"/>
-      <w:r>
-        <w:rPr>
-          <w:rFonts w:ascii="Times New Roman" w:hAnsi="Times New Roman" w:cs="Times New Roman"/>
-          <w:sz w:val="28"/>
+      <w:r>
+        <w:rPr>
+          <w:rFonts w:cs="Times New Roman"/>
           <w:szCs w:val="28"/>
         </w:rPr>
         <w:t xml:space="preserve"> Питер, 2020.  </w:t>
@@ -4981,24 +4672,21 @@
     <w:p>
       <w:pPr>
         <w:rPr>
-          <w:rFonts w:ascii="Times New Roman" w:hAnsi="Times New Roman" w:cs="Times New Roman"/>
-          <w:sz w:val="28"/>
-          <w:szCs w:val="28"/>
-        </w:rPr>
-      </w:pPr>
-    </w:p>
-    <w:p>
-      <w:pPr>
-        <w:rPr>
-          <w:rFonts w:ascii="Times New Roman" w:hAnsi="Times New Roman" w:cs="Times New Roman"/>
-          <w:sz w:val="28"/>
-          <w:szCs w:val="28"/>
-        </w:rPr>
-      </w:pPr>
-      <w:r>
-        <w:rPr>
-          <w:rFonts w:ascii="Times New Roman" w:hAnsi="Times New Roman" w:cs="Times New Roman"/>
-          <w:sz w:val="28"/>
+          <w:rFonts w:cs="Times New Roman"/>
+          <w:szCs w:val="28"/>
+        </w:rPr>
+      </w:pPr>
+    </w:p>
+    <w:p>
+      <w:pPr>
+        <w:rPr>
+          <w:rFonts w:cs="Times New Roman"/>
+          <w:szCs w:val="28"/>
+        </w:rPr>
+      </w:pPr>
+      <w:r>
+        <w:rPr>
+          <w:rFonts w:cs="Times New Roman"/>
           <w:szCs w:val="28"/>
         </w:rPr>
         <w:br w:type="page"/>
@@ -5007,15 +4695,13 @@
     <w:p>
       <w:pPr>
         <w:rPr>
-          <w:rFonts w:ascii="Times New Roman" w:hAnsi="Times New Roman" w:cs="Times New Roman"/>
-          <w:sz w:val="28"/>
-          <w:szCs w:val="28"/>
-        </w:rPr>
-      </w:pPr>
-      <w:r>
-        <w:rPr>
-          <w:rFonts w:ascii="Times New Roman" w:hAnsi="Times New Roman" w:cs="Times New Roman"/>
-          <w:sz w:val="28"/>
+          <w:rFonts w:cs="Times New Roman"/>
+          <w:szCs w:val="28"/>
+        </w:rPr>
+      </w:pPr>
+      <w:r>
+        <w:rPr>
+          <w:rFonts w:cs="Times New Roman"/>
           <w:szCs w:val="28"/>
         </w:rPr>
         <w:lastRenderedPageBreak/>
@@ -5024,62 +4710,30 @@
     </w:p>
     <w:p>
       <w:pPr>
-        <w:rPr>
-          <w:rFonts w:ascii="Times New Roman" w:hAnsi="Times New Roman" w:cs="Times New Roman"/>
-          <w:sz w:val="28"/>
-          <w:szCs w:val="28"/>
-        </w:rPr>
-      </w:pPr>
-      <w:r>
-        <w:rPr>
-          <w:rFonts w:ascii="Times New Roman" w:hAnsi="Times New Roman" w:cs="Times New Roman"/>
-          <w:sz w:val="28"/>
+        <w:spacing w:line="259" w:lineRule="auto"/>
+        <w:rPr>
+          <w:rFonts w:cs="Times New Roman"/>
+          <w:szCs w:val="28"/>
+        </w:rPr>
+      </w:pPr>
+      <w:r>
+        <w:rPr>
+          <w:rFonts w:cs="Times New Roman"/>
           <w:szCs w:val="28"/>
         </w:rPr>
         <w:lastRenderedPageBreak/>
-        <w:br w:type="page"/>
-      </w:r>
-    </w:p>
-    <w:p>
-      <w:pPr>
-        <w:spacing w:line="259" w:lineRule="auto"/>
-        <w:rPr>
-          <w:rFonts w:ascii="Times New Roman" w:hAnsi="Times New Roman" w:cs="Times New Roman"/>
-          <w:sz w:val="28"/>
-          <w:szCs w:val="28"/>
-        </w:rPr>
-      </w:pPr>
-      <w:proofErr w:type="spellStart"/>
-      <w:r>
-        <w:rPr>
-          <w:rFonts w:ascii="Times New Roman" w:hAnsi="Times New Roman" w:cs="Times New Roman"/>
-          <w:sz w:val="28"/>
-          <w:szCs w:val="28"/>
-        </w:rPr>
-        <w:lastRenderedPageBreak/>
-        <w:t>Контрльный</w:t>
-      </w:r>
-      <w:proofErr w:type="spellEnd"/>
-      <w:r>
-        <w:rPr>
-          <w:rFonts w:ascii="Times New Roman" w:hAnsi="Times New Roman" w:cs="Times New Roman"/>
-          <w:sz w:val="28"/>
-          <w:szCs w:val="28"/>
-        </w:rPr>
-        <w:t xml:space="preserve"> лист (то что помещается 40 строк на лист) </w:t>
-      </w:r>
-      <w:r>
-        <w:rPr>
-          <w:rFonts w:ascii="Times New Roman" w:hAnsi="Times New Roman" w:cs="Times New Roman"/>
-          <w:sz w:val="28"/>
+        <w:t xml:space="preserve">Контрльный лист (то что помещается 40 строк на лист) </w:t>
+      </w:r>
+      <w:r>
+        <w:rPr>
+          <w:rFonts w:cs="Times New Roman"/>
           <w:szCs w:val="28"/>
         </w:rPr>
         <w:t>111111111111111111111111111111111111111111111111111111111111111111112222222222222222222222222222222222222222222222222222222222333333333333333333333333333333333333333333333333333333333333333333344444444444444444444444444444444444444444444444444444444444444444555555555555555555555555555555555555555555555555555555555555555555556666666666666666666666666666666666666666666666666666666666666666666777777777777777777777777777777777777777777777777777777777777777777777777888888888888888888888888888888888888888888888888888888888889999999999999999999999999999999999999999999999999999999999999999999900000000000000000000000000000000000000000000000000000000000000000001111111111111111111111111111111111111111111111111111111111111111222222222222222222222222222222222222222222222222222222222222222222222333333333333333333333333333333333333333333333333333333333333333444444444444444444444444444444444444444444444444444444444444444444445555555555555555555555555555555555555555555555555555555555555555666666666666666666666666666666666666666666666666666666666666666666667777777777777777777777777777777777777777777777777777777777777777778888888888888888888888888888888888888888888888888888888888888888888999999999999999999999999999999999999999999999999999999999999999999000000000000000000000000000000000000000000000000000000000000000000111111111111111111111111111111111111111111111111111111111111111122222222222222222222222222222222222222222222222222222222222222222223333333333333333333333333333333333333333333333333333333333333333333344444444444444444444444444444444444444444444444444444444444444444455555555555555555555555555555555555555555555555555555555555555556666666666666666666666666666666666666666666666666666666666666666667777777777777777777777777777777777777777777777777777777777777777888888888888888888888888888888888888888888888888888888888888888888889999999999999999999999999999999999999999999999999999999999999999999000000000000000000000000000000000000000000000000000000000000111111111111111111111111111111111111111111111111111111111111111111111222222222222222222222222222222222222222222222222222222222222222222233333333333333333333333333333333333333333333333333333333333333333333444444444444444444444444444444444444444444444444444444444444444444455555555555555555555555555555555555555555555555555555555555555566666666666666666666666666666666666666666666666666666666666666777777777777777777777777777777777777777777777777777777777777777777777788888888888888888888888888888888888888888888888888888888888888888889</w:t>
       </w:r>
       <w:r>
         <w:rPr>
-          <w:rFonts w:ascii="Times New Roman" w:hAnsi="Times New Roman" w:cs="Times New Roman"/>
-          <w:sz w:val="28"/>
+          <w:rFonts w:cs="Times New Roman"/>
           <w:szCs w:val="28"/>
         </w:rPr>
         <w:lastRenderedPageBreak/>
@@ -5153,7 +4807,7 @@
           <w:rPr>
             <w:noProof/>
           </w:rPr>
-          <w:t>8</w:t>
+          <w:t>4</w:t>
         </w:r>
         <w:r>
           <w:fldChar w:fldCharType="end"/>
@@ -6180,6 +5834,208 @@
       <w:rPr>
         <w:rFonts w:ascii="Wingdings" w:hAnsi="Wingdings" w:hint="default"/>
       </w:rPr>
+    </w:lvl>
+  </w:abstractNum>
+  <w:abstractNum w:abstractNumId="9">
+    <w:nsid w:val="70652CBE"/>
+    <w:multiLevelType w:val="multilevel"/>
+    <w:tmpl w:val="509CED62"/>
+    <w:lvl w:ilvl="0">
+      <w:start w:val="2"/>
+      <w:numFmt w:val="decimal"/>
+      <w:lvlText w:val="%1"/>
+      <w:lvlJc w:val="left"/>
+      <w:pPr>
+        <w:ind w:left="375" w:hanging="375"/>
+      </w:pPr>
+      <w:rPr>
+        <w:rFonts w:hint="default"/>
+      </w:rPr>
+    </w:lvl>
+    <w:lvl w:ilvl="1">
+      <w:start w:val="1"/>
+      <w:numFmt w:val="decimal"/>
+      <w:lvlText w:val="%1.%2"/>
+      <w:lvlJc w:val="left"/>
+      <w:pPr>
+        <w:ind w:left="1083" w:hanging="375"/>
+      </w:pPr>
+      <w:rPr>
+        <w:rFonts w:hint="default"/>
+      </w:rPr>
+    </w:lvl>
+    <w:lvl w:ilvl="2">
+      <w:start w:val="1"/>
+      <w:numFmt w:val="decimal"/>
+      <w:lvlText w:val="%1.%2.%3"/>
+      <w:lvlJc w:val="left"/>
+      <w:pPr>
+        <w:ind w:left="2136" w:hanging="720"/>
+      </w:pPr>
+      <w:rPr>
+        <w:rFonts w:hint="default"/>
+      </w:rPr>
+    </w:lvl>
+    <w:lvl w:ilvl="3">
+      <w:start w:val="1"/>
+      <w:numFmt w:val="decimal"/>
+      <w:lvlText w:val="%1.%2.%3.%4"/>
+      <w:lvlJc w:val="left"/>
+      <w:pPr>
+        <w:ind w:left="3204" w:hanging="1080"/>
+      </w:pPr>
+      <w:rPr>
+        <w:rFonts w:hint="default"/>
+      </w:rPr>
+    </w:lvl>
+    <w:lvl w:ilvl="4">
+      <w:start w:val="1"/>
+      <w:numFmt w:val="decimal"/>
+      <w:lvlText w:val="%1.%2.%3.%4.%5"/>
+      <w:lvlJc w:val="left"/>
+      <w:pPr>
+        <w:ind w:left="3912" w:hanging="1080"/>
+      </w:pPr>
+      <w:rPr>
+        <w:rFonts w:hint="default"/>
+      </w:rPr>
+    </w:lvl>
+    <w:lvl w:ilvl="5">
+      <w:start w:val="1"/>
+      <w:numFmt w:val="decimal"/>
+      <w:lvlText w:val="%1.%2.%3.%4.%5.%6"/>
+      <w:lvlJc w:val="left"/>
+      <w:pPr>
+        <w:ind w:left="4980" w:hanging="1440"/>
+      </w:pPr>
+      <w:rPr>
+        <w:rFonts w:hint="default"/>
+      </w:rPr>
+    </w:lvl>
+    <w:lvl w:ilvl="6">
+      <w:start w:val="1"/>
+      <w:numFmt w:val="decimal"/>
+      <w:lvlText w:val="%1.%2.%3.%4.%5.%6.%7"/>
+      <w:lvlJc w:val="left"/>
+      <w:pPr>
+        <w:ind w:left="5688" w:hanging="1440"/>
+      </w:pPr>
+      <w:rPr>
+        <w:rFonts w:hint="default"/>
+      </w:rPr>
+    </w:lvl>
+    <w:lvl w:ilvl="7">
+      <w:start w:val="1"/>
+      <w:numFmt w:val="decimal"/>
+      <w:lvlText w:val="%1.%2.%3.%4.%5.%6.%7.%8"/>
+      <w:lvlJc w:val="left"/>
+      <w:pPr>
+        <w:ind w:left="6756" w:hanging="1800"/>
+      </w:pPr>
+      <w:rPr>
+        <w:rFonts w:hint="default"/>
+      </w:rPr>
+    </w:lvl>
+    <w:lvl w:ilvl="8">
+      <w:start w:val="1"/>
+      <w:numFmt w:val="decimal"/>
+      <w:lvlText w:val="%1.%2.%3.%4.%5.%6.%7.%8.%9"/>
+      <w:lvlJc w:val="left"/>
+      <w:pPr>
+        <w:ind w:left="7824" w:hanging="2160"/>
+      </w:pPr>
+      <w:rPr>
+        <w:rFonts w:hint="default"/>
+      </w:rPr>
+    </w:lvl>
+  </w:abstractNum>
+  <w:abstractNum w:abstractNumId="10">
+    <w:nsid w:val="7DC669A4"/>
+    <w:multiLevelType w:val="hybridMultilevel"/>
+    <w:tmpl w:val="041AC400"/>
+    <w:lvl w:ilvl="0" w:tplc="49F8134E">
+      <w:start w:val="1"/>
+      <w:numFmt w:val="decimal"/>
+      <w:lvlText w:val="%1"/>
+      <w:lvlJc w:val="left"/>
+      <w:pPr>
+        <w:ind w:left="1068" w:hanging="360"/>
+      </w:pPr>
+      <w:rPr>
+        <w:rFonts w:hint="default"/>
+      </w:rPr>
+    </w:lvl>
+    <w:lvl w:ilvl="1" w:tplc="04190019">
+      <w:start w:val="1"/>
+      <w:numFmt w:val="lowerLetter"/>
+      <w:lvlText w:val="%2."/>
+      <w:lvlJc w:val="left"/>
+      <w:pPr>
+        <w:ind w:left="1788" w:hanging="360"/>
+      </w:pPr>
+    </w:lvl>
+    <w:lvl w:ilvl="2" w:tplc="0419001B" w:tentative="1">
+      <w:start w:val="1"/>
+      <w:numFmt w:val="lowerRoman"/>
+      <w:lvlText w:val="%3."/>
+      <w:lvlJc w:val="right"/>
+      <w:pPr>
+        <w:ind w:left="2508" w:hanging="180"/>
+      </w:pPr>
+    </w:lvl>
+    <w:lvl w:ilvl="3" w:tplc="0419000F" w:tentative="1">
+      <w:start w:val="1"/>
+      <w:numFmt w:val="decimal"/>
+      <w:lvlText w:val="%4."/>
+      <w:lvlJc w:val="left"/>
+      <w:pPr>
+        <w:ind w:left="3228" w:hanging="360"/>
+      </w:pPr>
+    </w:lvl>
+    <w:lvl w:ilvl="4" w:tplc="04190019" w:tentative="1">
+      <w:start w:val="1"/>
+      <w:numFmt w:val="lowerLetter"/>
+      <w:lvlText w:val="%5."/>
+      <w:lvlJc w:val="left"/>
+      <w:pPr>
+        <w:ind w:left="3948" w:hanging="360"/>
+      </w:pPr>
+    </w:lvl>
+    <w:lvl w:ilvl="5" w:tplc="0419001B" w:tentative="1">
+      <w:start w:val="1"/>
+      <w:numFmt w:val="lowerRoman"/>
+      <w:lvlText w:val="%6."/>
+      <w:lvlJc w:val="right"/>
+      <w:pPr>
+        <w:ind w:left="4668" w:hanging="180"/>
+      </w:pPr>
+    </w:lvl>
+    <w:lvl w:ilvl="6" w:tplc="0419000F" w:tentative="1">
+      <w:start w:val="1"/>
+      <w:numFmt w:val="decimal"/>
+      <w:lvlText w:val="%7."/>
+      <w:lvlJc w:val="left"/>
+      <w:pPr>
+        <w:ind w:left="5388" w:hanging="360"/>
+      </w:pPr>
+    </w:lvl>
+    <w:lvl w:ilvl="7" w:tplc="04190019" w:tentative="1">
+      <w:start w:val="1"/>
+      <w:numFmt w:val="lowerLetter"/>
+      <w:lvlText w:val="%8."/>
+      <w:lvlJc w:val="left"/>
+      <w:pPr>
+        <w:ind w:left="6108" w:hanging="360"/>
+      </w:pPr>
+    </w:lvl>
+    <w:lvl w:ilvl="8" w:tplc="0419001B" w:tentative="1">
+      <w:start w:val="1"/>
+      <w:numFmt w:val="lowerRoman"/>
+      <w:lvlText w:val="%9."/>
+      <w:lvlJc w:val="right"/>
+      <w:pPr>
+        <w:ind w:left="6828" w:hanging="180"/>
+      </w:pPr>
     </w:lvl>
   </w:abstractNum>
   <w:num w:numId="1">
@@ -6208,6 +6064,12 @@
   </w:num>
   <w:num w:numId="9">
     <w:abstractNumId w:val="2"/>
+  </w:num>
+  <w:num w:numId="10">
+    <w:abstractNumId w:val="9"/>
+  </w:num>
+  <w:num w:numId="11">
+    <w:abstractNumId w:val="10"/>
   </w:num>
 </w:numbering>
 </file>
@@ -6605,13 +6467,15 @@
   <w:style w:type="paragraph" w:default="1" w:styleId="a">
     <w:name w:val="Normal"/>
     <w:qFormat/>
-    <w:rsid w:val="00D1688E"/>
+    <w:rsid w:val="0008310A"/>
     <w:pPr>
-      <w:spacing w:before="120" w:line="240" w:lineRule="auto"/>
+      <w:spacing w:after="40" w:line="240" w:lineRule="auto"/>
       <w:ind w:firstLine="567"/>
+      <w:jc w:val="both"/>
     </w:pPr>
     <w:rPr>
-      <w:rFonts w:eastAsiaTheme="minorEastAsia"/>
+      <w:rFonts w:ascii="Times New Roman" w:eastAsiaTheme="minorEastAsia" w:hAnsi="Times New Roman"/>
+      <w:sz w:val="28"/>
       <w:lang w:eastAsia="ru-RU"/>
     </w:rPr>
   </w:style>
@@ -6622,7 +6486,7 @@
     <w:link w:val="10"/>
     <w:uiPriority w:val="9"/>
     <w:qFormat/>
-    <w:rsid w:val="00E25947"/>
+    <w:rsid w:val="00297EA1"/>
     <w:pPr>
       <w:keepNext/>
       <w:keepLines/>
@@ -6630,11 +6494,10 @@
       <w:outlineLvl w:val="0"/>
     </w:pPr>
     <w:rPr>
-      <w:rFonts w:ascii="Times New Roman" w:eastAsiaTheme="majorEastAsia" w:hAnsi="Times New Roman" w:cstheme="majorBidi"/>
+      <w:rFonts w:eastAsiaTheme="majorEastAsia" w:cstheme="majorBidi"/>
       <w:b/>
       <w:bCs/>
       <w:color w:val="000000" w:themeColor="text1"/>
-      <w:sz w:val="28"/>
       <w:szCs w:val="28"/>
       <w:lang w:eastAsia="en-US"/>
     </w:rPr>
@@ -6676,7 +6539,7 @@
       <w:spacing w:before="100" w:beforeAutospacing="1" w:after="100" w:afterAutospacing="1"/>
     </w:pPr>
     <w:rPr>
-      <w:rFonts w:ascii="Times New Roman" w:hAnsi="Times New Roman" w:cs="Times New Roman"/>
+      <w:rFonts w:cs="Times New Roman"/>
       <w:sz w:val="24"/>
       <w:szCs w:val="24"/>
     </w:rPr>
@@ -6743,7 +6606,7 @@
     <w:basedOn w:val="a0"/>
     <w:link w:val="1"/>
     <w:uiPriority w:val="9"/>
-    <w:rsid w:val="00E25947"/>
+    <w:rsid w:val="00297EA1"/>
     <w:rPr>
       <w:rFonts w:ascii="Times New Roman" w:eastAsiaTheme="majorEastAsia" w:hAnsi="Times New Roman" w:cstheme="majorBidi"/>
       <w:b/>
@@ -6778,7 +6641,7 @@
       <w:ind w:left="240"/>
     </w:pPr>
     <w:rPr>
-      <w:rFonts w:ascii="Times New Roman" w:eastAsia="Times New Roman" w:hAnsi="Times New Roman" w:cs="Times New Roman"/>
+      <w:rFonts w:eastAsia="Times New Roman" w:cs="Times New Roman"/>
       <w:sz w:val="24"/>
       <w:szCs w:val="20"/>
     </w:rPr>
@@ -6790,7 +6653,7 @@
     <w:autoRedefine/>
     <w:uiPriority w:val="39"/>
     <w:qFormat/>
-    <w:rsid w:val="00E25947"/>
+    <w:rsid w:val="003727CD"/>
     <w:pPr>
       <w:tabs>
         <w:tab w:val="right" w:leader="dot" w:pos="9628"/>
@@ -6799,9 +6662,9 @@
       <w:spacing w:after="0"/>
     </w:pPr>
     <w:rPr>
-      <w:rFonts w:ascii="Times New Roman" w:eastAsia="Times New Roman" w:hAnsi="Times New Roman" w:cs="Times New Roman"/>
-      <w:sz w:val="24"/>
-      <w:szCs w:val="20"/>
+      <w:rFonts w:eastAsia="Times New Roman" w:cs="Times New Roman"/>
+      <w:noProof/>
+      <w:szCs w:val="28"/>
     </w:rPr>
   </w:style>
   <w:style w:type="paragraph" w:styleId="a9">
@@ -6836,6 +6699,69 @@
       <w:ind w:left="720"/>
       <w:contextualSpacing/>
     </w:pPr>
+  </w:style>
+  <w:style w:type="paragraph" w:styleId="ab">
+    <w:name w:val="Subtitle"/>
+    <w:basedOn w:val="a"/>
+    <w:next w:val="a"/>
+    <w:link w:val="ac"/>
+    <w:uiPriority w:val="11"/>
+    <w:qFormat/>
+    <w:rsid w:val="003727CD"/>
+    <w:pPr>
+      <w:numPr>
+        <w:ilvl w:val="1"/>
+      </w:numPr>
+      <w:ind w:firstLine="567"/>
+    </w:pPr>
+    <w:rPr>
+      <w:color w:val="5A5A5A" w:themeColor="text1" w:themeTint="A5"/>
+      <w:spacing w:val="15"/>
+    </w:rPr>
+  </w:style>
+  <w:style w:type="character" w:customStyle="1" w:styleId="ac">
+    <w:name w:val="Подзаголовок Знак"/>
+    <w:basedOn w:val="a0"/>
+    <w:link w:val="ab"/>
+    <w:uiPriority w:val="11"/>
+    <w:rsid w:val="003727CD"/>
+    <w:rPr>
+      <w:rFonts w:eastAsiaTheme="minorEastAsia"/>
+      <w:color w:val="5A5A5A" w:themeColor="text1" w:themeTint="A5"/>
+      <w:spacing w:val="15"/>
+      <w:lang w:eastAsia="ru-RU"/>
+    </w:rPr>
+  </w:style>
+  <w:style w:type="character" w:styleId="HTML">
+    <w:name w:val="HTML Code"/>
+    <w:basedOn w:val="a0"/>
+    <w:uiPriority w:val="99"/>
+    <w:semiHidden/>
+    <w:unhideWhenUsed/>
+    <w:rsid w:val="00C819A0"/>
+    <w:rPr>
+      <w:rFonts w:ascii="Courier New" w:eastAsia="Times New Roman" w:hAnsi="Courier New" w:cs="Courier New"/>
+      <w:sz w:val="20"/>
+      <w:szCs w:val="20"/>
+    </w:rPr>
+  </w:style>
+  <w:style w:type="paragraph" w:styleId="3">
+    <w:name w:val="toc 3"/>
+    <w:basedOn w:val="a"/>
+    <w:next w:val="a"/>
+    <w:autoRedefine/>
+    <w:uiPriority w:val="39"/>
+    <w:unhideWhenUsed/>
+    <w:rsid w:val="0044253A"/>
+    <w:pPr>
+      <w:spacing w:after="100" w:line="259" w:lineRule="auto"/>
+      <w:ind w:left="440" w:firstLine="0"/>
+      <w:jc w:val="left"/>
+    </w:pPr>
+    <w:rPr>
+      <w:rFonts w:asciiTheme="minorHAnsi" w:hAnsiTheme="minorHAnsi" w:cs="Times New Roman"/>
+      <w:sz w:val="22"/>
+    </w:rPr>
   </w:style>
 </w:styles>
 </file>

--- a/SPO_CourseWork/Notes/Пояснительная записка.docx
+++ b/SPO_CourseWork/Notes/Пояснительная записка.docx
@@ -231,6 +231,7 @@
         <w:br/>
         <w:t xml:space="preserve">(аналог </w:t>
       </w:r>
+      <w:proofErr w:type="spellStart"/>
       <w:r>
         <w:rPr>
           <w:sz w:val="28"/>
@@ -239,6 +240,7 @@
         </w:rPr>
         <w:t>fdupes</w:t>
       </w:r>
+      <w:proofErr w:type="spellEnd"/>
       <w:r>
         <w:rPr>
           <w:sz w:val="28"/>
@@ -506,12 +508,21 @@
         </w:rPr>
         <w:t xml:space="preserve">                </w:t>
       </w:r>
-      <w:r>
-        <w:rPr>
-          <w:sz w:val="28"/>
-          <w:szCs w:val="28"/>
-        </w:rPr>
-        <w:t>Глоба А. А.</w:t>
+      <w:proofErr w:type="spellStart"/>
+      <w:r>
+        <w:rPr>
+          <w:sz w:val="28"/>
+          <w:szCs w:val="28"/>
+        </w:rPr>
+        <w:t>Глоба</w:t>
+      </w:r>
+      <w:proofErr w:type="spellEnd"/>
+      <w:r>
+        <w:rPr>
+          <w:sz w:val="28"/>
+          <w:szCs w:val="28"/>
+        </w:rPr>
+        <w:t xml:space="preserve"> А. А.</w:t>
       </w:r>
     </w:p>
     <w:p>
@@ -2073,7 +2084,25 @@
           <w:szCs w:val="28"/>
           <w:lang w:eastAsia="en-US"/>
         </w:rPr>
-        <w:t>В текущее время у каждого пользователя компьютера, вне зависимости от его опыта работы с компьютером, рано или поздно появляются одинаковые файлы. По различным причинам пользователь может не замечать их, или просто игнорировать, т.к. искать вручную все дублирующиеся файлы не так уж и просто. Именно поэтому используются специальные утилиты для автоматического поиска одинаковых файлов.</w:t>
+        <w:t xml:space="preserve">В текущее время у каждого пользователя компьютера, вне зависимости от его опыта работы с компьютером, рано или поздно появляются одинаковые файлы. По различным причинам пользователь может не замечать их, или просто игнорировать, т.к. искать вручную все </w:t>
+      </w:r>
+      <w:proofErr w:type="spellStart"/>
+      <w:r>
+        <w:rPr>
+          <w:rFonts w:cs="Times New Roman"/>
+          <w:szCs w:val="28"/>
+          <w:lang w:eastAsia="en-US"/>
+        </w:rPr>
+        <w:t>дублирующиеся</w:t>
+      </w:r>
+      <w:proofErr w:type="spellEnd"/>
+      <w:r>
+        <w:rPr>
+          <w:rFonts w:cs="Times New Roman"/>
+          <w:szCs w:val="28"/>
+          <w:lang w:eastAsia="en-US"/>
+        </w:rPr>
+        <w:t xml:space="preserve"> файлы не так уж и просто. Именно поэтому используются специальные утилиты для автоматического поиска одинаковых файлов.</w:t>
       </w:r>
       <w:r>
         <w:rPr>
@@ -2102,6 +2131,7 @@
         </w:rPr>
         <w:t xml:space="preserve">К примеру, </w:t>
       </w:r>
+      <w:proofErr w:type="spellStart"/>
       <w:r>
         <w:rPr>
           <w:rFonts w:cs="Times New Roman"/>
@@ -2110,6 +2140,7 @@
         </w:rPr>
         <w:t>fdupes</w:t>
       </w:r>
+      <w:proofErr w:type="spellEnd"/>
       <w:r>
         <w:rPr>
           <w:rFonts w:cs="Times New Roman"/>
@@ -2124,7 +2155,25 @@
           <w:szCs w:val="28"/>
           <w:lang w:eastAsia="en-US"/>
         </w:rPr>
-        <w:t xml:space="preserve">утилита, написанная Андрианом Лопесом, может искать одинаковые файлы из любого каталога в системе. Для этого используется получение хеша файла из его дескриптора. Следует </w:t>
+        <w:t xml:space="preserve">утилита, написанная Андрианом Лопесом, может искать одинаковые файлы из любого каталога в системе. Для этого используется получение </w:t>
+      </w:r>
+      <w:proofErr w:type="spellStart"/>
+      <w:r>
+        <w:rPr>
+          <w:rFonts w:cs="Times New Roman"/>
+          <w:szCs w:val="28"/>
+          <w:lang w:eastAsia="en-US"/>
+        </w:rPr>
+        <w:t>хеша</w:t>
+      </w:r>
+      <w:proofErr w:type="spellEnd"/>
+      <w:r>
+        <w:rPr>
+          <w:rFonts w:cs="Times New Roman"/>
+          <w:szCs w:val="28"/>
+          <w:lang w:eastAsia="en-US"/>
+        </w:rPr>
+        <w:t xml:space="preserve"> файла из его дескриптора. Следует </w:t>
       </w:r>
       <w:r>
         <w:rPr>
@@ -2258,6 +2307,7 @@
         </w:rPr>
         <w:t xml:space="preserve">утилиту командной строки, подобную уже известной утилите </w:t>
       </w:r>
+      <w:proofErr w:type="spellStart"/>
       <w:r>
         <w:rPr>
           <w:rFonts w:cs="Times New Roman"/>
@@ -2266,13 +2316,23 @@
         </w:rPr>
         <w:t>fdupes</w:t>
       </w:r>
-      <w:r>
-        <w:rPr>
-          <w:rFonts w:cs="Times New Roman"/>
-          <w:szCs w:val="28"/>
-          <w:lang w:eastAsia="en-US"/>
-        </w:rPr>
-        <w:t>, которая будет искать файлы с одинаковым содержимым, основываясь на х</w:t>
+      <w:proofErr w:type="spellEnd"/>
+      <w:r>
+        <w:rPr>
+          <w:rFonts w:cs="Times New Roman"/>
+          <w:szCs w:val="28"/>
+          <w:lang w:eastAsia="en-US"/>
+        </w:rPr>
+        <w:t xml:space="preserve">, которая будет искать файлы с одинаковым содержимым, основываясь на </w:t>
+      </w:r>
+      <w:proofErr w:type="spellStart"/>
+      <w:r>
+        <w:rPr>
+          <w:rFonts w:cs="Times New Roman"/>
+          <w:szCs w:val="28"/>
+          <w:lang w:eastAsia="en-US"/>
+        </w:rPr>
+        <w:t>х</w:t>
       </w:r>
       <w:r>
         <w:rPr>
@@ -2288,7 +2348,16 @@
           <w:szCs w:val="28"/>
           <w:lang w:eastAsia="en-US"/>
         </w:rPr>
-        <w:t xml:space="preserve">ше файла. Так же данная утилита будет сравнивать расширения файлов и их имена, помимо содержимого. Так же, с помощью некоторых управляющих флагов, утилита сможет производить действия над данными файлами, помимо простого поиска. </w:t>
+        <w:t>ше</w:t>
+      </w:r>
+      <w:proofErr w:type="spellEnd"/>
+      <w:r>
+        <w:rPr>
+          <w:rFonts w:cs="Times New Roman"/>
+          <w:szCs w:val="28"/>
+          <w:lang w:eastAsia="en-US"/>
+        </w:rPr>
+        <w:t xml:space="preserve"> файла. Так же данная утилита будет сравнивать расширения файлов и их имена, помимо содержимого. Так же, с помощью некоторых управляющих флагов, утилита сможет производить действия над данными файлами, помимо простого поиска. </w:t>
       </w:r>
     </w:p>
     <w:p>
@@ -2309,6 +2378,7 @@
         </w:rPr>
         <w:t xml:space="preserve">В рамках данной курсовой работы необходимо ознакомится с библиотекой </w:t>
       </w:r>
+      <w:proofErr w:type="spellStart"/>
       <w:r>
         <w:rPr>
           <w:rFonts w:cs="Times New Roman"/>
@@ -2317,6 +2387,7 @@
         </w:rPr>
         <w:t>openSSL</w:t>
       </w:r>
+      <w:proofErr w:type="spellEnd"/>
       <w:r>
         <w:rPr>
           <w:rFonts w:cs="Times New Roman"/>
@@ -2355,7 +2426,25 @@
           <w:szCs w:val="28"/>
           <w:lang w:eastAsia="en-US"/>
         </w:rPr>
-        <w:t xml:space="preserve">, которая используется для получения хеша файлов, или же </w:t>
+        <w:t xml:space="preserve">, которая используется для получения </w:t>
+      </w:r>
+      <w:proofErr w:type="spellStart"/>
+      <w:r>
+        <w:rPr>
+          <w:rFonts w:cs="Times New Roman"/>
+          <w:szCs w:val="28"/>
+          <w:lang w:eastAsia="en-US"/>
+        </w:rPr>
+        <w:t>хеша</w:t>
+      </w:r>
+      <w:proofErr w:type="spellEnd"/>
+      <w:r>
+        <w:rPr>
+          <w:rFonts w:cs="Times New Roman"/>
+          <w:szCs w:val="28"/>
+          <w:lang w:eastAsia="en-US"/>
+        </w:rPr>
+        <w:t xml:space="preserve"> файлов, или же </w:t>
       </w:r>
       <w:r>
         <w:rPr>
@@ -2419,7 +2508,25 @@
           <w:szCs w:val="28"/>
           <w:lang w:eastAsia="en-US"/>
         </w:rPr>
-        <w:t xml:space="preserve">5 хеша, с помощью которого файлы и будут проверяться на идентичность. В процессе разработки следует углубить знания по языку </w:t>
+        <w:t xml:space="preserve">5 </w:t>
+      </w:r>
+      <w:proofErr w:type="spellStart"/>
+      <w:r>
+        <w:rPr>
+          <w:rFonts w:cs="Times New Roman"/>
+          <w:szCs w:val="28"/>
+          <w:lang w:eastAsia="en-US"/>
+        </w:rPr>
+        <w:t>хеша</w:t>
+      </w:r>
+      <w:proofErr w:type="spellEnd"/>
+      <w:r>
+        <w:rPr>
+          <w:rFonts w:cs="Times New Roman"/>
+          <w:szCs w:val="28"/>
+          <w:lang w:eastAsia="en-US"/>
+        </w:rPr>
+        <w:t xml:space="preserve">, с помощью которого файлы и будут проверяться на идентичность. В процессе разработки следует углубить знания по языку </w:t>
       </w:r>
       <w:r>
         <w:rPr>
@@ -2472,6 +2579,7 @@
           <w:lang w:eastAsia="en-US"/>
         </w:rPr>
       </w:pPr>
+      <w:proofErr w:type="spellStart"/>
       <w:r>
         <w:rPr>
           <w:rFonts w:cs="Times New Roman"/>
@@ -2480,6 +2588,7 @@
         </w:rPr>
         <w:t>OpenSSL</w:t>
       </w:r>
+      <w:proofErr w:type="spellEnd"/>
       <w:r>
         <w:rPr>
           <w:rFonts w:cs="Times New Roman"/>
@@ -2625,6 +2734,7 @@
         </w:rPr>
         <w:t xml:space="preserve">Для качественного выполнения курсового проекта следует рассмотреть аналоги данной утилиты. Ключевой аналог – так же консольная утилита </w:t>
       </w:r>
+      <w:proofErr w:type="spellStart"/>
       <w:r>
         <w:rPr>
           <w:rFonts w:cs="Times New Roman"/>
@@ -2633,6 +2743,7 @@
         </w:rPr>
         <w:t>fdupes</w:t>
       </w:r>
+      <w:proofErr w:type="spellEnd"/>
       <w:r>
         <w:rPr>
           <w:rFonts w:cs="Times New Roman"/>
@@ -2723,6 +2834,7 @@
         </w:rPr>
         <w:t xml:space="preserve">Следующая утилита – </w:t>
       </w:r>
+      <w:proofErr w:type="spellStart"/>
       <w:r>
         <w:rPr>
           <w:rFonts w:cs="Times New Roman"/>
@@ -2731,6 +2843,7 @@
         </w:rPr>
         <w:t>CloneSpy</w:t>
       </w:r>
+      <w:proofErr w:type="spellEnd"/>
       <w:r>
         <w:rPr>
           <w:rFonts w:cs="Times New Roman"/>
@@ -2778,6 +2891,7 @@
           <w:szCs w:val="28"/>
         </w:rPr>
       </w:pPr>
+      <w:proofErr w:type="spellStart"/>
       <w:r>
         <w:rPr>
           <w:rFonts w:cs="Times New Roman"/>
@@ -2786,6 +2900,7 @@
         </w:rPr>
         <w:t>FSlint</w:t>
       </w:r>
+      <w:proofErr w:type="spellEnd"/>
       <w:r>
         <w:rPr>
           <w:rFonts w:cs="Times New Roman"/>
@@ -2926,7 +3041,39 @@
           <w:rFonts w:cs="Times New Roman"/>
           <w:szCs w:val="28"/>
         </w:rPr>
-        <w:t xml:space="preserve">Данная утилита основывается на получении хеша файла из его дескриптора, определения которых давались выше. Процедура получения хеша называется </w:t>
+        <w:t xml:space="preserve">Данная утилита основывается на получении </w:t>
+      </w:r>
+      <w:proofErr w:type="spellStart"/>
+      <w:r>
+        <w:rPr>
+          <w:rFonts w:cs="Times New Roman"/>
+          <w:szCs w:val="28"/>
+        </w:rPr>
+        <w:t>хеша</w:t>
+      </w:r>
+      <w:proofErr w:type="spellEnd"/>
+      <w:r>
+        <w:rPr>
+          <w:rFonts w:cs="Times New Roman"/>
+          <w:szCs w:val="28"/>
+        </w:rPr>
+        <w:t xml:space="preserve"> файла из его дескриптора, определения которых давались выше. Процедура получения </w:t>
+      </w:r>
+      <w:proofErr w:type="spellStart"/>
+      <w:r>
+        <w:rPr>
+          <w:rFonts w:cs="Times New Roman"/>
+          <w:szCs w:val="28"/>
+        </w:rPr>
+        <w:t>хеша</w:t>
+      </w:r>
+      <w:proofErr w:type="spellEnd"/>
+      <w:r>
+        <w:rPr>
+          <w:rFonts w:cs="Times New Roman"/>
+          <w:szCs w:val="28"/>
+        </w:rPr>
+        <w:t xml:space="preserve"> называется </w:t>
       </w:r>
       <w:r>
         <w:rPr>
@@ -3314,7 +3461,23 @@
           <w:rFonts w:cs="Times New Roman"/>
           <w:szCs w:val="28"/>
         </w:rPr>
-        <w:t xml:space="preserve">самая быстрая криптографическая хеш-функция из широко используемых, к тому же имеет наименьший размер хеша (128 байт). Недостаток: небезопасна. Легко подвергается коллизиям, поэтому не стала использоваться в проектах, </w:t>
+        <w:t xml:space="preserve">самая быстрая криптографическая хеш-функция из широко используемых, к тому же имеет наименьший размер </w:t>
+      </w:r>
+      <w:proofErr w:type="spellStart"/>
+      <w:r>
+        <w:rPr>
+          <w:rFonts w:cs="Times New Roman"/>
+          <w:szCs w:val="28"/>
+        </w:rPr>
+        <w:t>хеша</w:t>
+      </w:r>
+      <w:proofErr w:type="spellEnd"/>
+      <w:r>
+        <w:rPr>
+          <w:rFonts w:cs="Times New Roman"/>
+          <w:szCs w:val="28"/>
+        </w:rPr>
+        <w:t xml:space="preserve"> (128 байт). Недостаток: небезопасна. Легко подвергается коллизиям, поэтому не стала использоваться в проектах, </w:t>
       </w:r>
       <w:r>
         <w:rPr>
@@ -3715,6 +3878,7 @@
         </w:rPr>
         <w:t xml:space="preserve"> из-за своей скорости и маленькой длине хешируемого слова, что является условием быстрого выполнения утилиты. Так же для оптимизации будут использоваться отображения в память, для упрощённого, для системы, получения </w:t>
       </w:r>
+      <w:proofErr w:type="spellStart"/>
       <w:r>
         <w:rPr>
           <w:rFonts w:cs="Times New Roman"/>
@@ -3723,6 +3887,7 @@
         </w:rPr>
         <w:t>хеша</w:t>
       </w:r>
+      <w:proofErr w:type="spellEnd"/>
       <w:r>
         <w:rPr>
           <w:rFonts w:cs="Times New Roman"/>
@@ -4140,7 +4305,21 @@
         <w:rPr>
           <w:lang w:eastAsia="en-US"/>
         </w:rPr>
-        <w:t xml:space="preserve"> получения хеша файла и </w:t>
+        <w:t xml:space="preserve"> получения </w:t>
+      </w:r>
+      <w:proofErr w:type="spellStart"/>
+      <w:r>
+        <w:rPr>
+          <w:lang w:eastAsia="en-US"/>
+        </w:rPr>
+        <w:t>хеша</w:t>
+      </w:r>
+      <w:proofErr w:type="spellEnd"/>
+      <w:r>
+        <w:rPr>
+          <w:lang w:eastAsia="en-US"/>
+        </w:rPr>
+        <w:t xml:space="preserve"> файла и </w:t>
       </w:r>
       <w:r>
         <w:rPr>
@@ -4154,11 +4333,19 @@
         </w:rPr>
         <w:t xml:space="preserve">преобразования </w:t>
       </w:r>
-      <w:r>
-        <w:rPr>
-          <w:lang w:eastAsia="en-US"/>
-        </w:rPr>
-        <w:t xml:space="preserve">хеша </w:t>
+      <w:proofErr w:type="spellStart"/>
+      <w:r>
+        <w:rPr>
+          <w:lang w:eastAsia="en-US"/>
+        </w:rPr>
+        <w:t>хеша</w:t>
+      </w:r>
+      <w:proofErr w:type="spellEnd"/>
+      <w:r>
+        <w:rPr>
+          <w:lang w:eastAsia="en-US"/>
+        </w:rPr>
+        <w:t xml:space="preserve"> </w:t>
       </w:r>
       <w:r>
         <w:rPr>
@@ -4236,7 +4423,21 @@
         <w:rPr>
           <w:lang w:eastAsia="en-US"/>
         </w:rPr>
-        <w:t xml:space="preserve">собой получения хеша </w:t>
+        <w:t xml:space="preserve">собой получения </w:t>
+      </w:r>
+      <w:proofErr w:type="spellStart"/>
+      <w:r>
+        <w:rPr>
+          <w:lang w:eastAsia="en-US"/>
+        </w:rPr>
+        <w:t>хеша</w:t>
+      </w:r>
+      <w:proofErr w:type="spellEnd"/>
+      <w:r>
+        <w:rPr>
+          <w:lang w:eastAsia="en-US"/>
+        </w:rPr>
+        <w:t xml:space="preserve"> </w:t>
       </w:r>
       <w:r>
         <w:rPr>
@@ -4252,9 +4453,14 @@
       </w:pPr>
       <w:bookmarkStart w:id="11" w:name="_Toc100491675"/>
       <w:r>
-        <w:t>2.7 Модуль преобразования хеша</w:t>
+        <w:t xml:space="preserve">2.7 Модуль преобразования </w:t>
+      </w:r>
+      <w:proofErr w:type="spellStart"/>
+      <w:r>
+        <w:t>хеша</w:t>
       </w:r>
       <w:bookmarkEnd w:id="11"/>
+      <w:proofErr w:type="spellEnd"/>
     </w:p>
     <w:p>
       <w:pPr>
@@ -4501,12 +4707,21 @@
           <w:szCs w:val="28"/>
         </w:rPr>
       </w:pPr>
-      <w:r>
-        <w:rPr>
-          <w:sz w:val="28"/>
-          <w:szCs w:val="28"/>
-        </w:rPr>
-        <w:t xml:space="preserve">Лафоре, Р. Объектно-ориентированное программирование в </w:t>
+      <w:proofErr w:type="spellStart"/>
+      <w:r>
+        <w:rPr>
+          <w:sz w:val="28"/>
+          <w:szCs w:val="28"/>
+        </w:rPr>
+        <w:t>Лафоре</w:t>
+      </w:r>
+      <w:proofErr w:type="spellEnd"/>
+      <w:r>
+        <w:rPr>
+          <w:sz w:val="28"/>
+          <w:szCs w:val="28"/>
+        </w:rPr>
+        <w:t xml:space="preserve">, Р. Объектно-ориентированное программирование в </w:t>
       </w:r>
       <w:r>
         <w:rPr>
@@ -4521,7 +4736,39 @@
           <w:sz w:val="28"/>
           <w:szCs w:val="28"/>
         </w:rPr>
-        <w:t>++ / Р. Лафоре. – СПб. : Питер, 2004.</w:t>
+        <w:t xml:space="preserve">++ / Р. </w:t>
+      </w:r>
+      <w:proofErr w:type="spellStart"/>
+      <w:r>
+        <w:rPr>
+          <w:sz w:val="28"/>
+          <w:szCs w:val="28"/>
+        </w:rPr>
+        <w:t>Лафоре</w:t>
+      </w:r>
+      <w:proofErr w:type="spellEnd"/>
+      <w:r>
+        <w:rPr>
+          <w:sz w:val="28"/>
+          <w:szCs w:val="28"/>
+        </w:rPr>
+        <w:t>. – СПб</w:t>
+      </w:r>
+      <w:proofErr w:type="gramStart"/>
+      <w:r>
+        <w:rPr>
+          <w:sz w:val="28"/>
+          <w:szCs w:val="28"/>
+        </w:rPr>
+        <w:t>. :</w:t>
+      </w:r>
+      <w:proofErr w:type="gramEnd"/>
+      <w:r>
+        <w:rPr>
+          <w:sz w:val="28"/>
+          <w:szCs w:val="28"/>
+        </w:rPr>
+        <w:t xml:space="preserve"> Питер, 2004.</w:t>
       </w:r>
     </w:p>
     <w:p>
@@ -4544,7 +4791,43 @@
           <w:sz w:val="28"/>
           <w:szCs w:val="28"/>
         </w:rPr>
-        <w:t>Буч, Г. Язык UML. Руководство пользователя / Г. Буч, Д. Рамбо, А. Джекобсон; пер. с англ. – СПб. : ДМК, 2004.</w:t>
+        <w:t xml:space="preserve">Буч, Г. Язык UML. Руководство пользователя / Г. Буч, Д. </w:t>
+      </w:r>
+      <w:proofErr w:type="spellStart"/>
+      <w:r>
+        <w:rPr>
+          <w:rFonts w:eastAsia="Times New Roman"/>
+          <w:sz w:val="28"/>
+          <w:szCs w:val="28"/>
+        </w:rPr>
+        <w:t>Рамбо</w:t>
+      </w:r>
+      <w:proofErr w:type="spellEnd"/>
+      <w:r>
+        <w:rPr>
+          <w:rFonts w:eastAsia="Times New Roman"/>
+          <w:sz w:val="28"/>
+          <w:szCs w:val="28"/>
+        </w:rPr>
+        <w:t>, А. Джекобсон; пер. с англ. – СПб</w:t>
+      </w:r>
+      <w:proofErr w:type="gramStart"/>
+      <w:r>
+        <w:rPr>
+          <w:rFonts w:eastAsia="Times New Roman"/>
+          <w:sz w:val="28"/>
+          <w:szCs w:val="28"/>
+        </w:rPr>
+        <w:t>. :</w:t>
+      </w:r>
+      <w:proofErr w:type="gramEnd"/>
+      <w:r>
+        <w:rPr>
+          <w:rFonts w:eastAsia="Times New Roman"/>
+          <w:sz w:val="28"/>
+          <w:szCs w:val="28"/>
+        </w:rPr>
+        <w:t xml:space="preserve"> ДМК, 2004.</w:t>
       </w:r>
     </w:p>
     <w:p>
@@ -4567,7 +4850,27 @@
           <w:szCs w:val="28"/>
           <w:shd w:val="clear" w:color="auto" w:fill="FFFFFF"/>
         </w:rPr>
-        <w:t>Лав Р. Системное программирование на Linux/ 2-е издание 2014.</w:t>
+        <w:t xml:space="preserve">Лав Р. Системное программирование на </w:t>
+      </w:r>
+      <w:proofErr w:type="spellStart"/>
+      <w:r>
+        <w:rPr>
+          <w:rFonts w:cs="Times New Roman"/>
+          <w:color w:val="000000"/>
+          <w:szCs w:val="28"/>
+          <w:shd w:val="clear" w:color="auto" w:fill="FFFFFF"/>
+        </w:rPr>
+        <w:t>Linux</w:t>
+      </w:r>
+      <w:proofErr w:type="spellEnd"/>
+      <w:r>
+        <w:rPr>
+          <w:rFonts w:cs="Times New Roman"/>
+          <w:color w:val="000000"/>
+          <w:szCs w:val="28"/>
+          <w:shd w:val="clear" w:color="auto" w:fill="FFFFFF"/>
+        </w:rPr>
+        <w:t>/ 2-е издание 2014.</w:t>
       </w:r>
     </w:p>
     <w:p>
@@ -4583,6 +4886,7 @@
           <w:lang w:eastAsia="en-US"/>
         </w:rPr>
       </w:pPr>
+      <w:proofErr w:type="spellStart"/>
       <w:r>
         <w:rPr>
           <w:rFonts w:cs="Times New Roman"/>
@@ -4590,7 +4894,39 @@
           <w:szCs w:val="28"/>
           <w:shd w:val="clear" w:color="auto" w:fill="FFFFFF"/>
         </w:rPr>
-        <w:t>Керниган Б. Язык программирования С/ 4-е издание М.:Питер, 2004. – 923 с.</w:t>
+        <w:t>Керниган</w:t>
+      </w:r>
+      <w:proofErr w:type="spellEnd"/>
+      <w:r>
+        <w:rPr>
+          <w:rFonts w:cs="Times New Roman"/>
+          <w:color w:val="000000"/>
+          <w:szCs w:val="28"/>
+          <w:shd w:val="clear" w:color="auto" w:fill="FFFFFF"/>
+        </w:rPr>
+        <w:t xml:space="preserve"> Б. Язык программирования С/ 4-е издание </w:t>
+      </w:r>
+      <w:proofErr w:type="spellStart"/>
+      <w:proofErr w:type="gramStart"/>
+      <w:r>
+        <w:rPr>
+          <w:rFonts w:cs="Times New Roman"/>
+          <w:color w:val="000000"/>
+          <w:szCs w:val="28"/>
+          <w:shd w:val="clear" w:color="auto" w:fill="FFFFFF"/>
+        </w:rPr>
+        <w:t>М.:Питер</w:t>
+      </w:r>
+      <w:proofErr w:type="spellEnd"/>
+      <w:proofErr w:type="gramEnd"/>
+      <w:r>
+        <w:rPr>
+          <w:rFonts w:cs="Times New Roman"/>
+          <w:color w:val="000000"/>
+          <w:szCs w:val="28"/>
+          <w:shd w:val="clear" w:color="auto" w:fill="FFFFFF"/>
+        </w:rPr>
+        <w:t>, 2004. – 923 с.</w:t>
       </w:r>
     </w:p>
     <w:p>
@@ -4605,12 +4941,21 @@
           <w:szCs w:val="28"/>
         </w:rPr>
       </w:pPr>
-      <w:r>
-        <w:rPr>
-          <w:rFonts w:cs="Times New Roman"/>
-          <w:szCs w:val="28"/>
-        </w:rPr>
-        <w:t>Рочкинд М. Программирование для UNIX, 2-е изд. СПб, БХВ-Петербург, 2005</w:t>
+      <w:proofErr w:type="spellStart"/>
+      <w:r>
+        <w:rPr>
+          <w:rFonts w:cs="Times New Roman"/>
+          <w:szCs w:val="28"/>
+        </w:rPr>
+        <w:t>Рочкинд</w:t>
+      </w:r>
+      <w:proofErr w:type="spellEnd"/>
+      <w:r>
+        <w:rPr>
+          <w:rFonts w:cs="Times New Roman"/>
+          <w:szCs w:val="28"/>
+        </w:rPr>
+        <w:t xml:space="preserve"> М. Программирование для UNIX, 2-е изд. СПб, БХВ-Петербург, 2005</w:t>
       </w:r>
       <w:r>
         <w:rPr>
@@ -4633,13 +4978,47 @@
           <w:szCs w:val="28"/>
         </w:rPr>
       </w:pPr>
-      <w:r>
-        <w:rPr>
-          <w:rFonts w:cs="Times New Roman"/>
-          <w:szCs w:val="28"/>
-        </w:rPr>
-        <w:t>Калле Р. Грокаем технологию биткоин</w:t>
-      </w:r>
+      <w:proofErr w:type="spellStart"/>
+      <w:r>
+        <w:rPr>
+          <w:rFonts w:cs="Times New Roman"/>
+          <w:szCs w:val="28"/>
+        </w:rPr>
+        <w:t>Калле</w:t>
+      </w:r>
+      <w:proofErr w:type="spellEnd"/>
+      <w:r>
+        <w:rPr>
+          <w:rFonts w:cs="Times New Roman"/>
+          <w:szCs w:val="28"/>
+        </w:rPr>
+        <w:t xml:space="preserve"> Р. </w:t>
+      </w:r>
+      <w:proofErr w:type="spellStart"/>
+      <w:r>
+        <w:rPr>
+          <w:rFonts w:cs="Times New Roman"/>
+          <w:szCs w:val="28"/>
+        </w:rPr>
+        <w:t>Грокаем</w:t>
+      </w:r>
+      <w:proofErr w:type="spellEnd"/>
+      <w:r>
+        <w:rPr>
+          <w:rFonts w:cs="Times New Roman"/>
+          <w:szCs w:val="28"/>
+        </w:rPr>
+        <w:t xml:space="preserve"> технологию </w:t>
+      </w:r>
+      <w:proofErr w:type="spellStart"/>
+      <w:r>
+        <w:rPr>
+          <w:rFonts w:cs="Times New Roman"/>
+          <w:szCs w:val="28"/>
+        </w:rPr>
+        <w:t>биткоин</w:t>
+      </w:r>
+      <w:proofErr w:type="spellEnd"/>
       <w:r>
         <w:rPr>
           <w:rFonts w:cs="Times New Roman"/>
@@ -4652,7 +5031,31 @@
           <w:rFonts w:cs="Times New Roman"/>
           <w:szCs w:val="28"/>
         </w:rPr>
-        <w:t xml:space="preserve">Р. Калле – СПб. </w:t>
+        <w:t xml:space="preserve">Р. </w:t>
+      </w:r>
+      <w:proofErr w:type="spellStart"/>
+      <w:r>
+        <w:rPr>
+          <w:rFonts w:cs="Times New Roman"/>
+          <w:szCs w:val="28"/>
+        </w:rPr>
+        <w:t>Калле</w:t>
+      </w:r>
+      <w:proofErr w:type="spellEnd"/>
+      <w:r>
+        <w:rPr>
+          <w:rFonts w:cs="Times New Roman"/>
+          <w:szCs w:val="28"/>
+        </w:rPr>
+        <w:t xml:space="preserve"> – СПб</w:t>
+      </w:r>
+      <w:proofErr w:type="gramStart"/>
+      <w:r>
+        <w:rPr>
+          <w:rFonts w:cs="Times New Roman"/>
+          <w:szCs w:val="28"/>
+        </w:rPr>
+        <w:t xml:space="preserve">. </w:t>
       </w:r>
       <w:r>
         <w:rPr>
@@ -4661,6 +5064,7 @@
         </w:rPr>
         <w:t>:</w:t>
       </w:r>
+      <w:proofErr w:type="gramEnd"/>
       <w:r>
         <w:rPr>
           <w:rFonts w:cs="Times New Roman"/>
@@ -4716,13 +5120,22 @@
           <w:szCs w:val="28"/>
         </w:rPr>
       </w:pPr>
+      <w:proofErr w:type="spellStart"/>
       <w:r>
         <w:rPr>
           <w:rFonts w:cs="Times New Roman"/>
           <w:szCs w:val="28"/>
         </w:rPr>
         <w:lastRenderedPageBreak/>
-        <w:t xml:space="preserve">Контрльный лист (то что помещается 40 строк на лист) </w:t>
+        <w:t>Контрльный</w:t>
+      </w:r>
+      <w:proofErr w:type="spellEnd"/>
+      <w:r>
+        <w:rPr>
+          <w:rFonts w:cs="Times New Roman"/>
+          <w:szCs w:val="28"/>
+        </w:rPr>
+        <w:t xml:space="preserve"> лист (то что помещается 40 строк на лист) </w:t>
       </w:r>
       <w:r>
         <w:rPr>
@@ -4807,7 +5220,7 @@
           <w:rPr>
             <w:noProof/>
           </w:rPr>
-          <w:t>4</w:t>
+          <w:t>14</w:t>
         </w:r>
         <w:r>
           <w:fldChar w:fldCharType="end"/>

--- a/SPO_CourseWork/Notes/Пояснительная записка.docx
+++ b/SPO_CourseWork/Notes/Пояснительная записка.docx
@@ -12,8 +12,6 @@
           <w:szCs w:val="28"/>
         </w:rPr>
       </w:pPr>
-      <w:bookmarkStart w:id="0" w:name="_GoBack"/>
-      <w:bookmarkEnd w:id="0"/>
       <w:r>
         <w:rPr>
           <w:color w:val="000000"/>
@@ -2057,7 +2055,7 @@
           <w:color w:val="auto"/>
         </w:rPr>
       </w:pPr>
-      <w:bookmarkStart w:id="1" w:name="_Toc100491666"/>
+      <w:bookmarkStart w:id="0" w:name="_Toc100491666"/>
       <w:r>
         <w:rPr>
           <w:rFonts w:cs="Times New Roman"/>
@@ -2066,7 +2064,7 @@
         <w:lastRenderedPageBreak/>
         <w:t>ВВЕДЕНИЕ</w:t>
       </w:r>
-      <w:bookmarkEnd w:id="1"/>
+      <w:bookmarkEnd w:id="0"/>
     </w:p>
     <w:p>
       <w:pPr>
@@ -2969,14 +2967,14 @@
         </w:numPr>
         <w:spacing w:after="240" w:line="240" w:lineRule="auto"/>
       </w:pPr>
-      <w:bookmarkStart w:id="2" w:name="_Toc72828890"/>
-      <w:bookmarkStart w:id="3" w:name="_Toc100491667"/>
+      <w:bookmarkStart w:id="1" w:name="_Toc72828890"/>
+      <w:bookmarkStart w:id="2" w:name="_Toc100491667"/>
       <w:r>
         <w:lastRenderedPageBreak/>
         <w:t>ОБЗОР ЛИТЕРАТУРЫ</w:t>
       </w:r>
+      <w:bookmarkEnd w:id="1"/>
       <w:bookmarkEnd w:id="2"/>
-      <w:bookmarkEnd w:id="3"/>
     </w:p>
     <w:p>
       <w:pPr>
@@ -3768,7 +3766,7 @@
         </w:numPr>
         <w:spacing w:after="240" w:line="240" w:lineRule="auto"/>
       </w:pPr>
-      <w:bookmarkStart w:id="4" w:name="_Toc100491668"/>
+      <w:bookmarkStart w:id="3" w:name="_Toc100491668"/>
       <w:r>
         <w:lastRenderedPageBreak/>
         <w:t xml:space="preserve">СИСТЕМНОЕ </w:t>
@@ -3776,7 +3774,7 @@
       <w:r>
         <w:t>ПРОЕКТИРОВАНИЕ</w:t>
       </w:r>
-      <w:bookmarkEnd w:id="4"/>
+      <w:bookmarkEnd w:id="3"/>
     </w:p>
     <w:p>
       <w:pPr>
@@ -3813,7 +3811,7 @@
         <w:pStyle w:val="1"/>
         <w:ind w:firstLine="709"/>
       </w:pPr>
-      <w:bookmarkStart w:id="5" w:name="_Toc100491669"/>
+      <w:bookmarkStart w:id="4" w:name="_Toc100491669"/>
       <w:r>
         <w:t>2.</w:t>
       </w:r>
@@ -3826,7 +3824,7 @@
       <w:r>
         <w:t>Постановка задачи</w:t>
       </w:r>
-      <w:bookmarkEnd w:id="5"/>
+      <w:bookmarkEnd w:id="4"/>
     </w:p>
     <w:p>
       <w:pPr>
@@ -3945,7 +3943,135 @@
           <w:szCs w:val="28"/>
           <w:lang w:eastAsia="en-US"/>
         </w:rPr>
-        <w:t xml:space="preserve">в данном случае расширение файла, и его имя является одним и тем же, следовательно, для этого не имеет смысла делать двух разных флагов. В качестве дополнительного задания решено находить файлы с различным содержанием, но одинаковым именем. Для этого следует применять флаг </w:t>
+        <w:t>в данном случае расширение файла, и его имя является одним и тем же, следовательно, для этого не имеет см</w:t>
+      </w:r>
+      <w:r>
+        <w:rPr>
+          <w:rFonts w:cs="Times New Roman"/>
+          <w:szCs w:val="28"/>
+          <w:lang w:eastAsia="en-US"/>
+        </w:rPr>
+        <w:t>ысла делать двух разных флагов, и будет организован только один флаг: –</w:t>
+      </w:r>
+      <w:r>
+        <w:rPr>
+          <w:rFonts w:cs="Times New Roman"/>
+          <w:szCs w:val="28"/>
+          <w:lang w:val="en-US" w:eastAsia="en-US"/>
+        </w:rPr>
+        <w:t>n</w:t>
+      </w:r>
+      <w:r>
+        <w:rPr>
+          <w:rFonts w:cs="Times New Roman"/>
+          <w:szCs w:val="28"/>
+          <w:lang w:eastAsia="en-US"/>
+        </w:rPr>
+        <w:t xml:space="preserve"> (</w:t>
+      </w:r>
+      <w:r>
+        <w:rPr>
+          <w:rFonts w:cs="Times New Roman"/>
+          <w:szCs w:val="28"/>
+          <w:lang w:val="en-US" w:eastAsia="en-US"/>
+        </w:rPr>
+        <w:t>name</w:t>
+      </w:r>
+      <w:r>
+        <w:rPr>
+          <w:rFonts w:cs="Times New Roman"/>
+          <w:szCs w:val="28"/>
+          <w:lang w:eastAsia="en-US"/>
+        </w:rPr>
+        <w:t xml:space="preserve">). </w:t>
+      </w:r>
+      <w:r>
+        <w:rPr>
+          <w:rFonts w:cs="Times New Roman"/>
+          <w:szCs w:val="28"/>
+          <w:lang w:eastAsia="en-US"/>
+        </w:rPr>
+        <w:t xml:space="preserve">Так же к флагам добавляется флаг статистики </w:t>
+      </w:r>
+      <w:r>
+        <w:rPr>
+          <w:rFonts w:cs="Times New Roman"/>
+          <w:szCs w:val="28"/>
+          <w:lang w:eastAsia="en-US"/>
+        </w:rPr>
+        <w:t>(–</w:t>
+      </w:r>
+      <w:r>
+        <w:rPr>
+          <w:rFonts w:cs="Times New Roman"/>
+          <w:szCs w:val="28"/>
+          <w:lang w:val="en-US" w:eastAsia="en-US"/>
+        </w:rPr>
+        <w:t>s</w:t>
+      </w:r>
+      <w:r>
+        <w:rPr>
+          <w:rFonts w:cs="Times New Roman"/>
+          <w:szCs w:val="28"/>
+          <w:lang w:eastAsia="en-US"/>
+        </w:rPr>
+        <w:t>)</w:t>
+      </w:r>
+      <w:r>
+        <w:rPr>
+          <w:rFonts w:cs="Times New Roman"/>
+          <w:szCs w:val="28"/>
+          <w:lang w:eastAsia="en-US"/>
+        </w:rPr>
+        <w:t>, и флаг удаления файлов</w:t>
+      </w:r>
+      <w:r>
+        <w:rPr>
+          <w:rFonts w:cs="Times New Roman"/>
+          <w:szCs w:val="28"/>
+          <w:lang w:eastAsia="en-US"/>
+        </w:rPr>
+        <w:t xml:space="preserve"> (–</w:t>
+      </w:r>
+      <w:r>
+        <w:rPr>
+          <w:rFonts w:cs="Times New Roman"/>
+          <w:szCs w:val="28"/>
+          <w:lang w:val="en-US" w:eastAsia="en-US"/>
+        </w:rPr>
+        <w:t>d</w:t>
+      </w:r>
+      <w:r>
+        <w:rPr>
+          <w:rFonts w:cs="Times New Roman"/>
+          <w:szCs w:val="28"/>
+          <w:lang w:eastAsia="en-US"/>
+        </w:rPr>
+        <w:t>)</w:t>
+      </w:r>
+      <w:r>
+        <w:rPr>
+          <w:rFonts w:cs="Times New Roman"/>
+          <w:szCs w:val="28"/>
+          <w:lang w:eastAsia="en-US"/>
+        </w:rPr>
+        <w:t>. Первый будет использоваться для показа текущей статистики сбора файлов, второй для полного удаления дубликатов файлов после их поиска.</w:t>
+      </w:r>
+      <w:r>
+        <w:rPr>
+          <w:rFonts w:cs="Times New Roman"/>
+          <w:szCs w:val="28"/>
+          <w:lang w:eastAsia="en-US"/>
+        </w:rPr>
+        <w:t xml:space="preserve"> </w:t>
+      </w:r>
+      <w:r>
+        <w:rPr>
+          <w:rFonts w:cs="Times New Roman"/>
+          <w:szCs w:val="28"/>
+          <w:lang w:eastAsia="en-US"/>
+        </w:rPr>
+        <w:t xml:space="preserve">Дополнительный флаг – флаг сбора всех файлов </w:t>
       </w:r>
       <w:r>
         <w:rPr>
@@ -3961,7 +4087,7 @@
           <w:szCs w:val="28"/>
           <w:lang w:val="en-US" w:eastAsia="en-US"/>
         </w:rPr>
-        <w:t>r</w:t>
+        <w:t>a</w:t>
       </w:r>
       <w:r>
         <w:rPr>
@@ -3977,23 +4103,47 @@
           <w:szCs w:val="28"/>
           <w:lang w:val="en-US" w:eastAsia="en-US"/>
         </w:rPr>
-        <w:t>reverse</w:t>
-      </w:r>
-      <w:r>
-        <w:rPr>
-          <w:rFonts w:cs="Times New Roman"/>
-          <w:szCs w:val="28"/>
-          <w:lang w:eastAsia="en-US"/>
-        </w:rPr>
-        <w:t xml:space="preserve">). Так же к флагам добавляется флаг статистики </w:t>
-      </w:r>
-      <w:r>
-        <w:rPr>
-          <w:rFonts w:cs="Times New Roman"/>
-          <w:szCs w:val="28"/>
-          <w:lang w:eastAsia="en-US"/>
-        </w:rPr>
-        <w:t>(–</w:t>
+        <w:t>all</w:t>
+      </w:r>
+      <w:r>
+        <w:rPr>
+          <w:rFonts w:cs="Times New Roman"/>
+          <w:szCs w:val="28"/>
+          <w:lang w:eastAsia="en-US"/>
+        </w:rPr>
+        <w:t xml:space="preserve">), </w:t>
+      </w:r>
+      <w:r>
+        <w:rPr>
+          <w:rFonts w:cs="Times New Roman"/>
+          <w:szCs w:val="28"/>
+          <w:lang w:eastAsia="en-US"/>
+        </w:rPr>
+        <w:t>используется в различных утилитах, для поиска системных файлов, или скрытых файлов, начинающихся с точки</w:t>
+      </w:r>
+      <w:r>
+        <w:rPr>
+          <w:rFonts w:cs="Times New Roman"/>
+          <w:szCs w:val="28"/>
+          <w:lang w:eastAsia="en-US"/>
+        </w:rPr>
+        <w:t xml:space="preserve">. </w:t>
+      </w:r>
+      <w:r>
+        <w:rPr>
+          <w:rFonts w:cs="Times New Roman"/>
+          <w:szCs w:val="28"/>
+          <w:lang w:eastAsia="en-US"/>
+        </w:rPr>
+        <w:t>Последний флаг – флаг примера</w:t>
+      </w:r>
+      <w:r>
+        <w:rPr>
+          <w:rFonts w:cs="Times New Roman"/>
+          <w:szCs w:val="28"/>
+          <w:lang w:eastAsia="en-US"/>
+        </w:rPr>
+        <w:t xml:space="preserve"> (–</w:t>
       </w:r>
       <w:r>
         <w:rPr>
@@ -4001,79 +4151,7 @@
           <w:szCs w:val="28"/>
           <w:lang w:val="en-US" w:eastAsia="en-US"/>
         </w:rPr>
-        <w:t>s</w:t>
-      </w:r>
-      <w:r>
-        <w:rPr>
-          <w:rFonts w:cs="Times New Roman"/>
-          <w:szCs w:val="28"/>
-          <w:lang w:eastAsia="en-US"/>
-        </w:rPr>
-        <w:t>)</w:t>
-      </w:r>
-      <w:r>
-        <w:rPr>
-          <w:rFonts w:cs="Times New Roman"/>
-          <w:szCs w:val="28"/>
-          <w:lang w:eastAsia="en-US"/>
-        </w:rPr>
-        <w:t>, и флаг удаления файлов</w:t>
-      </w:r>
-      <w:r>
-        <w:rPr>
-          <w:rFonts w:cs="Times New Roman"/>
-          <w:szCs w:val="28"/>
-          <w:lang w:eastAsia="en-US"/>
-        </w:rPr>
-        <w:t xml:space="preserve"> (–</w:t>
-      </w:r>
-      <w:r>
-        <w:rPr>
-          <w:rFonts w:cs="Times New Roman"/>
-          <w:szCs w:val="28"/>
-          <w:lang w:val="en-US" w:eastAsia="en-US"/>
-        </w:rPr>
-        <w:t>d</w:t>
-      </w:r>
-      <w:r>
-        <w:rPr>
-          <w:rFonts w:cs="Times New Roman"/>
-          <w:szCs w:val="28"/>
-          <w:lang w:eastAsia="en-US"/>
-        </w:rPr>
-        <w:t>)</w:t>
-      </w:r>
-      <w:r>
-        <w:rPr>
-          <w:rFonts w:cs="Times New Roman"/>
-          <w:szCs w:val="28"/>
-          <w:lang w:eastAsia="en-US"/>
-        </w:rPr>
-        <w:t>. Первый будет использоваться для показа текущей статистики сбора файлов, второй для полного удаления дубликатов файлов после их поиска.</w:t>
-      </w:r>
-      <w:r>
-        <w:rPr>
-          <w:rFonts w:cs="Times New Roman"/>
-          <w:szCs w:val="28"/>
-          <w:lang w:eastAsia="en-US"/>
-        </w:rPr>
-        <w:t xml:space="preserve"> Последний флаг – флаг примера</w:t>
-      </w:r>
-      <w:r>
-        <w:rPr>
-          <w:rFonts w:cs="Times New Roman"/>
-          <w:szCs w:val="28"/>
-          <w:lang w:eastAsia="en-US"/>
-        </w:rPr>
-        <w:t xml:space="preserve"> (–</w:t>
-      </w:r>
-      <w:r>
-        <w:rPr>
-          <w:rFonts w:cs="Times New Roman"/>
-          <w:szCs w:val="28"/>
-          <w:lang w:val="en-US" w:eastAsia="en-US"/>
-        </w:rPr>
-        <w:t>e</w:t>
+        <w:t>t</w:t>
       </w:r>
       <w:r>
         <w:rPr>
@@ -4089,11 +4167,11 @@
         <w:pStyle w:val="1"/>
         <w:ind w:firstLine="708"/>
       </w:pPr>
-      <w:bookmarkStart w:id="6" w:name="_Toc100491670"/>
+      <w:bookmarkStart w:id="5" w:name="_Toc100491670"/>
       <w:r>
         <w:t>2.2 Модуль примера</w:t>
       </w:r>
-      <w:bookmarkEnd w:id="6"/>
+      <w:bookmarkEnd w:id="5"/>
     </w:p>
     <w:p>
       <w:pPr>
@@ -4107,14 +4185,14 @@
         <w:rPr>
           <w:lang w:eastAsia="en-US"/>
         </w:rPr>
-        <w:t xml:space="preserve">Данный модуль будет полностью симулировать применение программы. Он будет представлять собой открытие какого-то каталога, создания там нескольких файлов с одинаковым содержимым, выводом этого содержимого на экран, задержкой для проверки содержимого и удалением или поиском </w:t>
+        <w:t xml:space="preserve">Данный модуль будет полностью симулировать применение программы. Он будет представлять собой открытие какого-то каталога, создания там нескольких файлов с одинаковым содержимым, выводом этого содержимого </w:t>
       </w:r>
       <w:r>
         <w:rPr>
           <w:lang w:eastAsia="en-US"/>
         </w:rPr>
         <w:lastRenderedPageBreak/>
-        <w:t>одинаковых файлов. Модуль необходим для отображения корректного поведения программы, и будет использовать максимальное количество модулей, описанных ниже.</w:t>
+        <w:t>на экран, задержкой для проверки содержимого и удалением или поиском одинаковых файлов. Модуль необходим для отображения корректного поведения программы, и будет использовать максимальное количество модулей, описанных ниже.</w:t>
       </w:r>
     </w:p>
     <w:p>
@@ -4122,7 +4200,7 @@
         <w:pStyle w:val="1"/>
         <w:ind w:firstLine="709"/>
       </w:pPr>
-      <w:bookmarkStart w:id="7" w:name="_Toc100491671"/>
+      <w:bookmarkStart w:id="6" w:name="_Toc100491671"/>
       <w:r>
         <w:t>2.3</w:t>
       </w:r>
@@ -4132,7 +4210,7 @@
       <w:r>
         <w:t>Модуль хранения данных о файлах</w:t>
       </w:r>
-      <w:bookmarkEnd w:id="7"/>
+      <w:bookmarkEnd w:id="6"/>
     </w:p>
     <w:p>
       <w:pPr>
@@ -4159,7 +4237,7 @@
         <w:pStyle w:val="1"/>
         <w:ind w:firstLine="709"/>
       </w:pPr>
-      <w:bookmarkStart w:id="8" w:name="_Toc100491672"/>
+      <w:bookmarkStart w:id="7" w:name="_Toc100491672"/>
       <w:r>
         <w:t>2.4</w:t>
       </w:r>
@@ -4169,7 +4247,7 @@
       <w:r>
         <w:t>Модуль сбора информации о файлах</w:t>
       </w:r>
-      <w:bookmarkEnd w:id="8"/>
+      <w:bookmarkEnd w:id="7"/>
     </w:p>
     <w:p>
       <w:pPr>
@@ -4243,7 +4321,7 @@
         <w:pStyle w:val="1"/>
         <w:ind w:firstLine="708"/>
       </w:pPr>
-      <w:bookmarkStart w:id="9" w:name="_Toc100491673"/>
+      <w:bookmarkStart w:id="8" w:name="_Toc100491673"/>
       <w:r>
         <w:t>2.</w:t>
       </w:r>
@@ -4256,7 +4334,7 @@
       <w:r>
         <w:t>Модуль чтения информации о файле</w:t>
       </w:r>
-      <w:bookmarkEnd w:id="9"/>
+      <w:bookmarkEnd w:id="8"/>
     </w:p>
     <w:p>
       <w:pPr>
@@ -4365,7 +4443,7 @@
         <w:pStyle w:val="1"/>
         <w:ind w:firstLine="708"/>
       </w:pPr>
-      <w:bookmarkStart w:id="10" w:name="_Toc100491674"/>
+      <w:bookmarkStart w:id="9" w:name="_Toc100491674"/>
       <w:r>
         <w:t>2.6</w:t>
       </w:r>
@@ -4375,7 +4453,7 @@
       <w:r>
         <w:t>Блок хеширования данных файла</w:t>
       </w:r>
-      <w:bookmarkEnd w:id="10"/>
+      <w:bookmarkEnd w:id="9"/>
     </w:p>
     <w:p>
       <w:pPr>
@@ -4451,7 +4529,7 @@
         <w:pStyle w:val="1"/>
         <w:ind w:firstLine="708"/>
       </w:pPr>
-      <w:bookmarkStart w:id="11" w:name="_Toc100491675"/>
+      <w:bookmarkStart w:id="10" w:name="_Toc100491675"/>
       <w:r>
         <w:t xml:space="preserve">2.7 Модуль преобразования </w:t>
       </w:r>
@@ -4459,7 +4537,7 @@
       <w:r>
         <w:t>хеша</w:t>
       </w:r>
-      <w:bookmarkEnd w:id="11"/>
+      <w:bookmarkEnd w:id="10"/>
       <w:proofErr w:type="spellEnd"/>
     </w:p>
     <w:p>
@@ -4481,12 +4559,12 @@
         <w:pStyle w:val="1"/>
         <w:ind w:firstLine="708"/>
       </w:pPr>
-      <w:bookmarkStart w:id="12" w:name="_Toc100491676"/>
+      <w:bookmarkStart w:id="11" w:name="_Toc100491676"/>
       <w:r>
         <w:lastRenderedPageBreak/>
         <w:t>2.8 Модуль обработки флагов.</w:t>
       </w:r>
-      <w:bookmarkEnd w:id="12"/>
+      <w:bookmarkEnd w:id="11"/>
       <w:r>
         <w:t xml:space="preserve"> </w:t>
       </w:r>
@@ -4516,11 +4594,11 @@
         <w:pStyle w:val="1"/>
         <w:ind w:firstLine="708"/>
       </w:pPr>
-      <w:bookmarkStart w:id="13" w:name="_Toc100491677"/>
+      <w:bookmarkStart w:id="12" w:name="_Toc100491677"/>
       <w:r>
         <w:t>2.9 Блок проверки данных о файле.</w:t>
       </w:r>
-      <w:bookmarkEnd w:id="13"/>
+      <w:bookmarkEnd w:id="12"/>
     </w:p>
     <w:p>
       <w:pPr>
@@ -4541,11 +4619,11 @@
         <w:pStyle w:val="1"/>
         <w:ind w:firstLine="708"/>
       </w:pPr>
-      <w:bookmarkStart w:id="14" w:name="_Toc100491678"/>
+      <w:bookmarkStart w:id="13" w:name="_Toc100491678"/>
       <w:r>
         <w:t>2.10 Модуль удаления файлов</w:t>
       </w:r>
-      <w:bookmarkEnd w:id="14"/>
+      <w:bookmarkEnd w:id="13"/>
       <w:r>
         <w:t xml:space="preserve"> </w:t>
       </w:r>
@@ -4623,12 +4701,12 @@
           <w:numId w:val="11"/>
         </w:numPr>
       </w:pPr>
-      <w:bookmarkStart w:id="15" w:name="_Toc100491679"/>
+      <w:bookmarkStart w:id="14" w:name="_Toc100491679"/>
       <w:r>
         <w:lastRenderedPageBreak/>
         <w:t>ФУНКЦИОНАЛЬНОЕ ПРОЕКТИРОВАНИЕ</w:t>
       </w:r>
-      <w:bookmarkEnd w:id="15"/>
+      <w:bookmarkEnd w:id="14"/>
     </w:p>
     <w:p>
       <w:pPr>
@@ -4647,11 +4725,383 @@
         <w:pStyle w:val="1"/>
         <w:ind w:firstLine="708"/>
       </w:pPr>
-      <w:bookmarkStart w:id="16" w:name="_Toc100491680"/>
+      <w:bookmarkStart w:id="15" w:name="_Toc100491680"/>
       <w:r>
         <w:t>3.1 Описание структур утилиты</w:t>
       </w:r>
+      <w:bookmarkEnd w:id="15"/>
+    </w:p>
+    <w:p>
+      <w:pPr>
+        <w:rPr>
+          <w:lang w:eastAsia="en-US"/>
+        </w:rPr>
+      </w:pPr>
+      <w:r>
+        <w:rPr>
+          <w:lang w:eastAsia="en-US"/>
+        </w:rPr>
+        <w:tab/>
+        <w:t>К</w:t>
+      </w:r>
+      <w:r>
+        <w:rPr>
+          <w:lang w:eastAsia="en-US"/>
+        </w:rPr>
+        <w:t xml:space="preserve">лючевыми структурами утилиты являются </w:t>
+      </w:r>
+      <w:r>
+        <w:rPr>
+          <w:lang w:val="en-US" w:eastAsia="en-US"/>
+        </w:rPr>
+        <w:t>file</w:t>
+      </w:r>
+      <w:r>
+        <w:rPr>
+          <w:lang w:eastAsia="en-US"/>
+        </w:rPr>
+        <w:t>_</w:t>
+      </w:r>
+      <w:r>
+        <w:rPr>
+          <w:lang w:val="en-US" w:eastAsia="en-US"/>
+        </w:rPr>
+        <w:t>data</w:t>
+      </w:r>
+      <w:r>
+        <w:rPr>
+          <w:lang w:eastAsia="en-US"/>
+        </w:rPr>
+        <w:t xml:space="preserve">, </w:t>
+      </w:r>
+      <w:r>
+        <w:rPr>
+          <w:lang w:val="en-US" w:eastAsia="en-US"/>
+        </w:rPr>
+        <w:t>file</w:t>
+      </w:r>
+      <w:r>
+        <w:rPr>
+          <w:lang w:eastAsia="en-US"/>
+        </w:rPr>
+        <w:t>_</w:t>
+      </w:r>
+      <w:r>
+        <w:rPr>
+          <w:lang w:val="en-US" w:eastAsia="en-US"/>
+        </w:rPr>
+        <w:t>to</w:t>
+      </w:r>
+      <w:r>
+        <w:rPr>
+          <w:lang w:eastAsia="en-US"/>
+        </w:rPr>
+        <w:t>_</w:t>
+      </w:r>
+      <w:r>
+        <w:rPr>
+          <w:lang w:val="en-US" w:eastAsia="en-US"/>
+        </w:rPr>
+        <w:t>delete</w:t>
+      </w:r>
+      <w:r>
+        <w:rPr>
+          <w:lang w:eastAsia="en-US"/>
+        </w:rPr>
+        <w:t xml:space="preserve"> и </w:t>
+      </w:r>
+      <w:r>
+        <w:rPr>
+          <w:lang w:val="en-US" w:eastAsia="en-US"/>
+        </w:rPr>
+        <w:t>flags</w:t>
+      </w:r>
+      <w:r>
+        <w:rPr>
+          <w:lang w:eastAsia="en-US"/>
+        </w:rPr>
+        <w:t xml:space="preserve">. </w:t>
+      </w:r>
+    </w:p>
+    <w:p>
+      <w:pPr>
+        <w:ind w:firstLine="708"/>
+        <w:rPr>
+          <w:lang w:eastAsia="en-US"/>
+        </w:rPr>
+      </w:pPr>
+      <w:r>
+        <w:rPr>
+          <w:lang w:eastAsia="en-US"/>
+        </w:rPr>
+        <w:t xml:space="preserve">Первые две структуры представляют собой шаблоны для хранения имени файла и его </w:t>
+      </w:r>
+      <w:proofErr w:type="spellStart"/>
+      <w:r>
+        <w:rPr>
+          <w:lang w:eastAsia="en-US"/>
+        </w:rPr>
+        <w:t>хеша</w:t>
+      </w:r>
+      <w:proofErr w:type="spellEnd"/>
+      <w:r>
+        <w:rPr>
+          <w:lang w:eastAsia="en-US"/>
+        </w:rPr>
+        <w:t xml:space="preserve"> или пути до него, в зависимости от структуры. </w:t>
+      </w:r>
+      <w:r>
+        <w:rPr>
+          <w:lang w:eastAsia="en-US"/>
+        </w:rPr>
+        <w:t xml:space="preserve">Они разделены, и по логике программы, объект, находящийся в массиве с типом данных одной структуры не может находится в массиве, с типом данных другой.  </w:t>
+      </w:r>
+      <w:r>
+        <w:rPr>
+          <w:lang w:eastAsia="en-US"/>
+        </w:rPr>
+        <w:t xml:space="preserve">Данные структуры являются ключевыми в поиске и удалении файлов, тем не менее их можно рассматривать и по-отдельности. </w:t>
+      </w:r>
+    </w:p>
+    <w:p>
+      <w:pPr>
+        <w:pStyle w:val="1"/>
+        <w:ind w:firstLine="708"/>
+      </w:pPr>
+      <w:r>
+        <w:t xml:space="preserve">3.2 </w:t>
+      </w:r>
+      <w:r>
+        <w:rPr>
+          <w:lang w:val="en-US"/>
+        </w:rPr>
+        <w:t>file</w:t>
+      </w:r>
+      <w:r>
+        <w:t>_</w:t>
+      </w:r>
+      <w:r>
+        <w:rPr>
+          <w:lang w:val="en-US"/>
+        </w:rPr>
+        <w:t>data</w:t>
+      </w:r>
+    </w:p>
+    <w:p>
+      <w:pPr>
+        <w:ind w:firstLine="708"/>
+        <w:rPr>
+          <w:lang w:eastAsia="en-US"/>
+        </w:rPr>
+      </w:pPr>
+      <w:r>
+        <w:rPr>
+          <w:lang w:eastAsia="en-US"/>
+        </w:rPr>
+        <w:t>Структура представляет собой всего два поля – сгруппированные данные о файле, из которых можно определить его уникальность</w:t>
+      </w:r>
+      <w:r>
+        <w:rPr>
+          <w:lang w:eastAsia="en-US"/>
+        </w:rPr>
+        <w:t xml:space="preserve">. Поля: </w:t>
+      </w:r>
+    </w:p>
+    <w:p>
+      <w:pPr>
+        <w:ind w:firstLine="708"/>
+        <w:rPr>
+          <w:lang w:eastAsia="en-US"/>
+        </w:rPr>
+      </w:pPr>
+      <w:r>
+        <w:rPr>
+          <w:lang w:eastAsia="en-US"/>
+        </w:rPr>
+        <w:t xml:space="preserve">– </w:t>
+      </w:r>
+      <w:proofErr w:type="gramStart"/>
+      <w:r>
+        <w:rPr>
+          <w:lang w:val="en-US" w:eastAsia="en-US"/>
+        </w:rPr>
+        <w:t>std</w:t>
+      </w:r>
+      <w:r>
+        <w:rPr>
+          <w:lang w:eastAsia="en-US"/>
+        </w:rPr>
+        <w:t>::</w:t>
+      </w:r>
+      <w:proofErr w:type="gramEnd"/>
+      <w:r>
+        <w:rPr>
+          <w:lang w:val="en-US" w:eastAsia="en-US"/>
+        </w:rPr>
+        <w:t>string</w:t>
+      </w:r>
+      <w:r>
+        <w:rPr>
+          <w:lang w:eastAsia="en-US"/>
+        </w:rPr>
+        <w:t xml:space="preserve"> </w:t>
+      </w:r>
+      <w:r>
+        <w:rPr>
+          <w:lang w:val="en-US" w:eastAsia="en-US"/>
+        </w:rPr>
+        <w:t>file</w:t>
+      </w:r>
+      <w:r>
+        <w:rPr>
+          <w:lang w:eastAsia="en-US"/>
+        </w:rPr>
+        <w:t>_</w:t>
+      </w:r>
+      <w:r>
+        <w:rPr>
+          <w:lang w:val="en-US" w:eastAsia="en-US"/>
+        </w:rPr>
+        <w:t>name</w:t>
+      </w:r>
+      <w:r>
+        <w:rPr>
+          <w:lang w:eastAsia="en-US"/>
+        </w:rPr>
+        <w:t xml:space="preserve"> –</w:t>
+      </w:r>
+      <w:r>
+        <w:rPr>
+          <w:lang w:eastAsia="en-US"/>
+        </w:rPr>
+        <w:t xml:space="preserve"> строка, которая хранит имя файла с его относительным путём. </w:t>
+      </w:r>
+    </w:p>
+    <w:p>
+      <w:pPr>
+        <w:pStyle w:val="aa"/>
+        <w:numPr>
+          <w:ilvl w:val="0"/>
+          <w:numId w:val="16"/>
+        </w:numPr>
+        <w:rPr>
+          <w:lang w:eastAsia="en-US"/>
+        </w:rPr>
+      </w:pPr>
+      <w:r>
+        <w:rPr>
+          <w:lang w:val="en-US" w:eastAsia="en-US"/>
+        </w:rPr>
+        <w:t>std</w:t>
+      </w:r>
+      <w:r>
+        <w:rPr>
+          <w:lang w:eastAsia="en-US"/>
+        </w:rPr>
+        <w:t>::</w:t>
+      </w:r>
+      <w:r>
+        <w:rPr>
+          <w:lang w:val="en-US" w:eastAsia="en-US"/>
+        </w:rPr>
+        <w:t>string</w:t>
+      </w:r>
+      <w:r>
+        <w:rPr>
+          <w:lang w:eastAsia="en-US"/>
+        </w:rPr>
+        <w:t xml:space="preserve"> </w:t>
+      </w:r>
+      <w:r>
+        <w:rPr>
+          <w:lang w:val="en-US" w:eastAsia="en-US"/>
+        </w:rPr>
+        <w:t>file</w:t>
+      </w:r>
+      <w:r>
+        <w:rPr>
+          <w:lang w:eastAsia="en-US"/>
+        </w:rPr>
+        <w:t>_</w:t>
+      </w:r>
+      <w:r>
+        <w:rPr>
+          <w:lang w:val="en-US" w:eastAsia="en-US"/>
+        </w:rPr>
+        <w:t>hash</w:t>
+      </w:r>
+      <w:r>
+        <w:rPr>
+          <w:lang w:eastAsia="en-US"/>
+        </w:rPr>
+        <w:t xml:space="preserve"> – </w:t>
+      </w:r>
+      <w:r>
+        <w:rPr>
+          <w:lang w:eastAsia="en-US"/>
+        </w:rPr>
+        <w:t>строка</w:t>
+      </w:r>
+      <w:r>
+        <w:rPr>
+          <w:lang w:eastAsia="en-US"/>
+        </w:rPr>
+        <w:t xml:space="preserve">, </w:t>
+      </w:r>
+      <w:r>
+        <w:rPr>
+          <w:lang w:eastAsia="en-US"/>
+        </w:rPr>
+        <w:t>хранящая</w:t>
+      </w:r>
+      <w:r>
+        <w:rPr>
+          <w:lang w:eastAsia="en-US"/>
+        </w:rPr>
+        <w:t xml:space="preserve"> </w:t>
+      </w:r>
+      <w:r>
+        <w:rPr>
+          <w:lang w:eastAsia="en-US"/>
+        </w:rPr>
+        <w:t>хеш файла в шестнадцатеричном коде, с помощью которой и определяется уникальность файла.</w:t>
+      </w:r>
+    </w:p>
+    <w:p>
+      <w:pPr>
+        <w:ind w:firstLine="709"/>
+        <w:rPr>
+          <w:lang w:eastAsia="en-US"/>
+        </w:rPr>
+      </w:pPr>
+      <w:r>
+        <w:rPr>
+          <w:lang w:eastAsia="en-US"/>
+        </w:rPr>
+        <w:t xml:space="preserve">С помощью всего лишь двух полей можно реализовать систему поиска одинаковых файлов. Но если бы </w:t>
+      </w:r>
+      <w:proofErr w:type="spellStart"/>
+      <w:r>
+        <w:rPr>
+          <w:lang w:eastAsia="en-US"/>
+        </w:rPr>
+        <w:t>дублирующиеся</w:t>
+      </w:r>
+      <w:proofErr w:type="spellEnd"/>
+      <w:r>
+        <w:rPr>
+          <w:lang w:eastAsia="en-US"/>
+        </w:rPr>
+        <w:t xml:space="preserve"> </w:t>
+      </w:r>
+      <w:bookmarkStart w:id="16" w:name="_GoBack"/>
       <w:bookmarkEnd w:id="16"/>
+      <w:r>
+        <w:rPr>
+          <w:lang w:eastAsia="en-US"/>
+        </w:rPr>
+        <w:t xml:space="preserve">файлы никуда не записывались, то смысл этой структуры и утилиты в </w:t>
+      </w:r>
     </w:p>
     <w:p>
       <w:pPr>
@@ -5220,7 +5670,7 @@
           <w:rPr>
             <w:noProof/>
           </w:rPr>
-          <w:t>14</w:t>
+          <w:t>12</w:t>
         </w:r>
         <w:r>
           <w:fldChar w:fldCharType="end"/>
@@ -5264,6 +5714,232 @@
 <file path=word/numbering.xml><?xml version="1.0" encoding="utf-8"?>
 <w:numbering xmlns:wpc="http://schemas.microsoft.com/office/word/2010/wordprocessingCanvas" xmlns:mc="http://schemas.openxmlformats.org/markup-compatibility/2006" xmlns:o="urn:schemas-microsoft-com:office:office" xmlns:r="http://schemas.openxmlformats.org/officeDocument/2006/relationships" xmlns:m="http://schemas.openxmlformats.org/officeDocument/2006/math" xmlns:v="urn:schemas-microsoft-com:vml" xmlns:wp14="http://schemas.microsoft.com/office/word/2010/wordprocessingDrawing" xmlns:wp="http://schemas.openxmlformats.org/drawingml/2006/wordprocessingDrawing" xmlns:w10="urn:schemas-microsoft-com:office:word" xmlns:w="http://schemas.openxmlformats.org/wordprocessingml/2006/main" xmlns:w14="http://schemas.microsoft.com/office/word/2010/wordml" xmlns:w15="http://schemas.microsoft.com/office/word/2012/wordml" xmlns:wpg="http://schemas.microsoft.com/office/word/2010/wordprocessingGroup" xmlns:wpi="http://schemas.microsoft.com/office/word/2010/wordprocessingInk" xmlns:wne="http://schemas.microsoft.com/office/word/2006/wordml" xmlns:wps="http://schemas.microsoft.com/office/word/2010/wordprocessingShape" mc:Ignorable="w14 w15 wp14">
   <w:abstractNum w:abstractNumId="0">
+    <w:nsid w:val="189241E1"/>
+    <w:multiLevelType w:val="hybridMultilevel"/>
+    <w:tmpl w:val="3398BABC"/>
+    <w:lvl w:ilvl="0" w:tplc="04190001">
+      <w:start w:val="1"/>
+      <w:numFmt w:val="bullet"/>
+      <w:lvlText w:val=""/>
+      <w:lvlJc w:val="left"/>
+      <w:pPr>
+        <w:ind w:left="1287" w:hanging="360"/>
+      </w:pPr>
+      <w:rPr>
+        <w:rFonts w:ascii="Symbol" w:hAnsi="Symbol" w:hint="default"/>
+      </w:rPr>
+    </w:lvl>
+    <w:lvl w:ilvl="1" w:tplc="04190003" w:tentative="1">
+      <w:start w:val="1"/>
+      <w:numFmt w:val="bullet"/>
+      <w:lvlText w:val="o"/>
+      <w:lvlJc w:val="left"/>
+      <w:pPr>
+        <w:ind w:left="2007" w:hanging="360"/>
+      </w:pPr>
+      <w:rPr>
+        <w:rFonts w:ascii="Courier New" w:hAnsi="Courier New" w:cs="Courier New" w:hint="default"/>
+      </w:rPr>
+    </w:lvl>
+    <w:lvl w:ilvl="2" w:tplc="04190005" w:tentative="1">
+      <w:start w:val="1"/>
+      <w:numFmt w:val="bullet"/>
+      <w:lvlText w:val=""/>
+      <w:lvlJc w:val="left"/>
+      <w:pPr>
+        <w:ind w:left="2727" w:hanging="360"/>
+      </w:pPr>
+      <w:rPr>
+        <w:rFonts w:ascii="Wingdings" w:hAnsi="Wingdings" w:hint="default"/>
+      </w:rPr>
+    </w:lvl>
+    <w:lvl w:ilvl="3" w:tplc="04190001" w:tentative="1">
+      <w:start w:val="1"/>
+      <w:numFmt w:val="bullet"/>
+      <w:lvlText w:val=""/>
+      <w:lvlJc w:val="left"/>
+      <w:pPr>
+        <w:ind w:left="3447" w:hanging="360"/>
+      </w:pPr>
+      <w:rPr>
+        <w:rFonts w:ascii="Symbol" w:hAnsi="Symbol" w:hint="default"/>
+      </w:rPr>
+    </w:lvl>
+    <w:lvl w:ilvl="4" w:tplc="04190003" w:tentative="1">
+      <w:start w:val="1"/>
+      <w:numFmt w:val="bullet"/>
+      <w:lvlText w:val="o"/>
+      <w:lvlJc w:val="left"/>
+      <w:pPr>
+        <w:ind w:left="4167" w:hanging="360"/>
+      </w:pPr>
+      <w:rPr>
+        <w:rFonts w:ascii="Courier New" w:hAnsi="Courier New" w:cs="Courier New" w:hint="default"/>
+      </w:rPr>
+    </w:lvl>
+    <w:lvl w:ilvl="5" w:tplc="04190005" w:tentative="1">
+      <w:start w:val="1"/>
+      <w:numFmt w:val="bullet"/>
+      <w:lvlText w:val=""/>
+      <w:lvlJc w:val="left"/>
+      <w:pPr>
+        <w:ind w:left="4887" w:hanging="360"/>
+      </w:pPr>
+      <w:rPr>
+        <w:rFonts w:ascii="Wingdings" w:hAnsi="Wingdings" w:hint="default"/>
+      </w:rPr>
+    </w:lvl>
+    <w:lvl w:ilvl="6" w:tplc="04190001" w:tentative="1">
+      <w:start w:val="1"/>
+      <w:numFmt w:val="bullet"/>
+      <w:lvlText w:val=""/>
+      <w:lvlJc w:val="left"/>
+      <w:pPr>
+        <w:ind w:left="5607" w:hanging="360"/>
+      </w:pPr>
+      <w:rPr>
+        <w:rFonts w:ascii="Symbol" w:hAnsi="Symbol" w:hint="default"/>
+      </w:rPr>
+    </w:lvl>
+    <w:lvl w:ilvl="7" w:tplc="04190003" w:tentative="1">
+      <w:start w:val="1"/>
+      <w:numFmt w:val="bullet"/>
+      <w:lvlText w:val="o"/>
+      <w:lvlJc w:val="left"/>
+      <w:pPr>
+        <w:ind w:left="6327" w:hanging="360"/>
+      </w:pPr>
+      <w:rPr>
+        <w:rFonts w:ascii="Courier New" w:hAnsi="Courier New" w:cs="Courier New" w:hint="default"/>
+      </w:rPr>
+    </w:lvl>
+    <w:lvl w:ilvl="8" w:tplc="04190005" w:tentative="1">
+      <w:start w:val="1"/>
+      <w:numFmt w:val="bullet"/>
+      <w:lvlText w:val=""/>
+      <w:lvlJc w:val="left"/>
+      <w:pPr>
+        <w:ind w:left="7047" w:hanging="360"/>
+      </w:pPr>
+      <w:rPr>
+        <w:rFonts w:ascii="Wingdings" w:hAnsi="Wingdings" w:hint="default"/>
+      </w:rPr>
+    </w:lvl>
+  </w:abstractNum>
+  <w:abstractNum w:abstractNumId="1">
+    <w:nsid w:val="1B274C15"/>
+    <w:multiLevelType w:val="multilevel"/>
+    <w:tmpl w:val="FA4A898A"/>
+    <w:lvl w:ilvl="0">
+      <w:start w:val="3"/>
+      <w:numFmt w:val="decimal"/>
+      <w:lvlText w:val="%1"/>
+      <w:lvlJc w:val="left"/>
+      <w:pPr>
+        <w:ind w:left="375" w:hanging="375"/>
+      </w:pPr>
+      <w:rPr>
+        <w:rFonts w:hint="default"/>
+      </w:rPr>
+    </w:lvl>
+    <w:lvl w:ilvl="1">
+      <w:start w:val="2"/>
+      <w:numFmt w:val="decimal"/>
+      <w:lvlText w:val="%1.%2"/>
+      <w:lvlJc w:val="left"/>
+      <w:pPr>
+        <w:ind w:left="942" w:hanging="375"/>
+      </w:pPr>
+      <w:rPr>
+        <w:rFonts w:hint="default"/>
+      </w:rPr>
+    </w:lvl>
+    <w:lvl w:ilvl="2">
+      <w:start w:val="1"/>
+      <w:numFmt w:val="decimal"/>
+      <w:lvlText w:val="%1.%2.%3"/>
+      <w:lvlJc w:val="left"/>
+      <w:pPr>
+        <w:ind w:left="1854" w:hanging="720"/>
+      </w:pPr>
+      <w:rPr>
+        <w:rFonts w:hint="default"/>
+      </w:rPr>
+    </w:lvl>
+    <w:lvl w:ilvl="3">
+      <w:start w:val="1"/>
+      <w:numFmt w:val="decimal"/>
+      <w:lvlText w:val="%1.%2.%3.%4"/>
+      <w:lvlJc w:val="left"/>
+      <w:pPr>
+        <w:ind w:left="2781" w:hanging="1080"/>
+      </w:pPr>
+      <w:rPr>
+        <w:rFonts w:hint="default"/>
+      </w:rPr>
+    </w:lvl>
+    <w:lvl w:ilvl="4">
+      <w:start w:val="1"/>
+      <w:numFmt w:val="decimal"/>
+      <w:lvlText w:val="%1.%2.%3.%4.%5"/>
+      <w:lvlJc w:val="left"/>
+      <w:pPr>
+        <w:ind w:left="3348" w:hanging="1080"/>
+      </w:pPr>
+      <w:rPr>
+        <w:rFonts w:hint="default"/>
+      </w:rPr>
+    </w:lvl>
+    <w:lvl w:ilvl="5">
+      <w:start w:val="1"/>
+      <w:numFmt w:val="decimal"/>
+      <w:lvlText w:val="%1.%2.%3.%4.%5.%6"/>
+      <w:lvlJc w:val="left"/>
+      <w:pPr>
+        <w:ind w:left="4275" w:hanging="1440"/>
+      </w:pPr>
+      <w:rPr>
+        <w:rFonts w:hint="default"/>
+      </w:rPr>
+    </w:lvl>
+    <w:lvl w:ilvl="6">
+      <w:start w:val="1"/>
+      <w:numFmt w:val="decimal"/>
+      <w:lvlText w:val="%1.%2.%3.%4.%5.%6.%7"/>
+      <w:lvlJc w:val="left"/>
+      <w:pPr>
+        <w:ind w:left="4842" w:hanging="1440"/>
+      </w:pPr>
+      <w:rPr>
+        <w:rFonts w:hint="default"/>
+      </w:rPr>
+    </w:lvl>
+    <w:lvl w:ilvl="7">
+      <w:start w:val="1"/>
+      <w:numFmt w:val="decimal"/>
+      <w:lvlText w:val="%1.%2.%3.%4.%5.%6.%7.%8"/>
+      <w:lvlJc w:val="left"/>
+      <w:pPr>
+        <w:ind w:left="5769" w:hanging="1800"/>
+      </w:pPr>
+      <w:rPr>
+        <w:rFonts w:hint="default"/>
+      </w:rPr>
+    </w:lvl>
+    <w:lvl w:ilvl="8">
+      <w:start w:val="1"/>
+      <w:numFmt w:val="decimal"/>
+      <w:lvlText w:val="%1.%2.%3.%4.%5.%6.%7.%8.%9"/>
+      <w:lvlJc w:val="left"/>
+      <w:pPr>
+        <w:ind w:left="6696" w:hanging="2160"/>
+      </w:pPr>
+      <w:rPr>
+        <w:rFonts w:hint="default"/>
+      </w:rPr>
+    </w:lvl>
+  </w:abstractNum>
+  <w:abstractNum w:abstractNumId="2">
     <w:nsid w:val="25C52792"/>
     <w:multiLevelType w:val="multilevel"/>
     <w:tmpl w:val="6A70D7BC"/>
@@ -5376,7 +6052,7 @@
       </w:rPr>
     </w:lvl>
   </w:abstractNum>
-  <w:abstractNum w:abstractNumId="1">
+  <w:abstractNum w:abstractNumId="3">
     <w:nsid w:val="30BB2B6D"/>
     <w:multiLevelType w:val="multilevel"/>
     <w:tmpl w:val="6520DF18"/>
@@ -5497,7 +6173,7 @@
       </w:rPr>
     </w:lvl>
   </w:abstractNum>
-  <w:abstractNum w:abstractNumId="2">
+  <w:abstractNum w:abstractNumId="4">
     <w:nsid w:val="32CB527D"/>
     <w:multiLevelType w:val="multilevel"/>
     <w:tmpl w:val="6520DF18"/>
@@ -5618,7 +6294,7 @@
       </w:rPr>
     </w:lvl>
   </w:abstractNum>
-  <w:abstractNum w:abstractNumId="3">
+  <w:abstractNum w:abstractNumId="5">
     <w:nsid w:val="343E6083"/>
     <w:multiLevelType w:val="hybridMultilevel"/>
     <w:tmpl w:val="9F82B8E2"/>
@@ -5731,7 +6407,120 @@
       </w:rPr>
     </w:lvl>
   </w:abstractNum>
-  <w:abstractNum w:abstractNumId="4">
+  <w:abstractNum w:abstractNumId="6">
+    <w:nsid w:val="3B322478"/>
+    <w:multiLevelType w:val="multilevel"/>
+    <w:tmpl w:val="73C49052"/>
+    <w:lvl w:ilvl="0">
+      <w:start w:val="3"/>
+      <w:numFmt w:val="decimal"/>
+      <w:lvlText w:val="%1"/>
+      <w:lvlJc w:val="left"/>
+      <w:pPr>
+        <w:ind w:left="375" w:hanging="375"/>
+      </w:pPr>
+      <w:rPr>
+        <w:rFonts w:hint="default"/>
+      </w:rPr>
+    </w:lvl>
+    <w:lvl w:ilvl="1">
+      <w:start w:val="1"/>
+      <w:numFmt w:val="decimal"/>
+      <w:lvlText w:val="%1.%2"/>
+      <w:lvlJc w:val="left"/>
+      <w:pPr>
+        <w:ind w:left="942" w:hanging="375"/>
+      </w:pPr>
+      <w:rPr>
+        <w:rFonts w:hint="default"/>
+      </w:rPr>
+    </w:lvl>
+    <w:lvl w:ilvl="2">
+      <w:start w:val="1"/>
+      <w:numFmt w:val="decimal"/>
+      <w:lvlText w:val="%1.%2.%3"/>
+      <w:lvlJc w:val="left"/>
+      <w:pPr>
+        <w:ind w:left="1854" w:hanging="720"/>
+      </w:pPr>
+      <w:rPr>
+        <w:rFonts w:hint="default"/>
+      </w:rPr>
+    </w:lvl>
+    <w:lvl w:ilvl="3">
+      <w:start w:val="1"/>
+      <w:numFmt w:val="decimal"/>
+      <w:lvlText w:val="%1.%2.%3.%4"/>
+      <w:lvlJc w:val="left"/>
+      <w:pPr>
+        <w:ind w:left="2781" w:hanging="1080"/>
+      </w:pPr>
+      <w:rPr>
+        <w:rFonts w:hint="default"/>
+      </w:rPr>
+    </w:lvl>
+    <w:lvl w:ilvl="4">
+      <w:start w:val="1"/>
+      <w:numFmt w:val="decimal"/>
+      <w:lvlText w:val="%1.%2.%3.%4.%5"/>
+      <w:lvlJc w:val="left"/>
+      <w:pPr>
+        <w:ind w:left="3348" w:hanging="1080"/>
+      </w:pPr>
+      <w:rPr>
+        <w:rFonts w:hint="default"/>
+      </w:rPr>
+    </w:lvl>
+    <w:lvl w:ilvl="5">
+      <w:start w:val="1"/>
+      <w:numFmt w:val="decimal"/>
+      <w:lvlText w:val="%1.%2.%3.%4.%5.%6"/>
+      <w:lvlJc w:val="left"/>
+      <w:pPr>
+        <w:ind w:left="4275" w:hanging="1440"/>
+      </w:pPr>
+      <w:rPr>
+        <w:rFonts w:hint="default"/>
+      </w:rPr>
+    </w:lvl>
+    <w:lvl w:ilvl="6">
+      <w:start w:val="1"/>
+      <w:numFmt w:val="decimal"/>
+      <w:lvlText w:val="%1.%2.%3.%4.%5.%6.%7"/>
+      <w:lvlJc w:val="left"/>
+      <w:pPr>
+        <w:ind w:left="4842" w:hanging="1440"/>
+      </w:pPr>
+      <w:rPr>
+        <w:rFonts w:hint="default"/>
+      </w:rPr>
+    </w:lvl>
+    <w:lvl w:ilvl="7">
+      <w:start w:val="1"/>
+      <w:numFmt w:val="decimal"/>
+      <w:lvlText w:val="%1.%2.%3.%4.%5.%6.%7.%8"/>
+      <w:lvlJc w:val="left"/>
+      <w:pPr>
+        <w:ind w:left="5769" w:hanging="1800"/>
+      </w:pPr>
+      <w:rPr>
+        <w:rFonts w:hint="default"/>
+      </w:rPr>
+    </w:lvl>
+    <w:lvl w:ilvl="8">
+      <w:start w:val="1"/>
+      <w:numFmt w:val="decimal"/>
+      <w:lvlText w:val="%1.%2.%3.%4.%5.%6.%7.%8.%9"/>
+      <w:lvlJc w:val="left"/>
+      <w:pPr>
+        <w:ind w:left="6696" w:hanging="2160"/>
+      </w:pPr>
+      <w:rPr>
+        <w:rFonts w:hint="default"/>
+      </w:rPr>
+    </w:lvl>
+  </w:abstractNum>
+  <w:abstractNum w:abstractNumId="7">
     <w:nsid w:val="3D900402"/>
     <w:multiLevelType w:val="hybridMultilevel"/>
     <w:tmpl w:val="EBF0E3A4"/>
@@ -5844,7 +6633,120 @@
       </w:rPr>
     </w:lvl>
   </w:abstractNum>
-  <w:abstractNum w:abstractNumId="5">
+  <w:abstractNum w:abstractNumId="8">
+    <w:nsid w:val="3F2B12B5"/>
+    <w:multiLevelType w:val="hybridMultilevel"/>
+    <w:tmpl w:val="BB8EE73C"/>
+    <w:lvl w:ilvl="0" w:tplc="3E92C14A">
+      <w:start w:val="3"/>
+      <w:numFmt w:val="bullet"/>
+      <w:lvlText w:val="–"/>
+      <w:lvlJc w:val="left"/>
+      <w:pPr>
+        <w:ind w:left="1068" w:hanging="360"/>
+      </w:pPr>
+      <w:rPr>
+        <w:rFonts w:ascii="Times New Roman" w:eastAsiaTheme="minorEastAsia" w:hAnsi="Times New Roman" w:cs="Times New Roman" w:hint="default"/>
+      </w:rPr>
+    </w:lvl>
+    <w:lvl w:ilvl="1" w:tplc="04190003" w:tentative="1">
+      <w:start w:val="1"/>
+      <w:numFmt w:val="bullet"/>
+      <w:lvlText w:val="o"/>
+      <w:lvlJc w:val="left"/>
+      <w:pPr>
+        <w:ind w:left="1788" w:hanging="360"/>
+      </w:pPr>
+      <w:rPr>
+        <w:rFonts w:ascii="Courier New" w:hAnsi="Courier New" w:cs="Courier New" w:hint="default"/>
+      </w:rPr>
+    </w:lvl>
+    <w:lvl w:ilvl="2" w:tplc="04190005" w:tentative="1">
+      <w:start w:val="1"/>
+      <w:numFmt w:val="bullet"/>
+      <w:lvlText w:val=""/>
+      <w:lvlJc w:val="left"/>
+      <w:pPr>
+        <w:ind w:left="2508" w:hanging="360"/>
+      </w:pPr>
+      <w:rPr>
+        <w:rFonts w:ascii="Wingdings" w:hAnsi="Wingdings" w:hint="default"/>
+      </w:rPr>
+    </w:lvl>
+    <w:lvl w:ilvl="3" w:tplc="04190001" w:tentative="1">
+      <w:start w:val="1"/>
+      <w:numFmt w:val="bullet"/>
+      <w:lvlText w:val=""/>
+      <w:lvlJc w:val="left"/>
+      <w:pPr>
+        <w:ind w:left="3228" w:hanging="360"/>
+      </w:pPr>
+      <w:rPr>
+        <w:rFonts w:ascii="Symbol" w:hAnsi="Symbol" w:hint="default"/>
+      </w:rPr>
+    </w:lvl>
+    <w:lvl w:ilvl="4" w:tplc="04190003" w:tentative="1">
+      <w:start w:val="1"/>
+      <w:numFmt w:val="bullet"/>
+      <w:lvlText w:val="o"/>
+      <w:lvlJc w:val="left"/>
+      <w:pPr>
+        <w:ind w:left="3948" w:hanging="360"/>
+      </w:pPr>
+      <w:rPr>
+        <w:rFonts w:ascii="Courier New" w:hAnsi="Courier New" w:cs="Courier New" w:hint="default"/>
+      </w:rPr>
+    </w:lvl>
+    <w:lvl w:ilvl="5" w:tplc="04190005" w:tentative="1">
+      <w:start w:val="1"/>
+      <w:numFmt w:val="bullet"/>
+      <w:lvlText w:val=""/>
+      <w:lvlJc w:val="left"/>
+      <w:pPr>
+        <w:ind w:left="4668" w:hanging="360"/>
+      </w:pPr>
+      <w:rPr>
+        <w:rFonts w:ascii="Wingdings" w:hAnsi="Wingdings" w:hint="default"/>
+      </w:rPr>
+    </w:lvl>
+    <w:lvl w:ilvl="6" w:tplc="04190001" w:tentative="1">
+      <w:start w:val="1"/>
+      <w:numFmt w:val="bullet"/>
+      <w:lvlText w:val=""/>
+      <w:lvlJc w:val="left"/>
+      <w:pPr>
+        <w:ind w:left="5388" w:hanging="360"/>
+      </w:pPr>
+      <w:rPr>
+        <w:rFonts w:ascii="Symbol" w:hAnsi="Symbol" w:hint="default"/>
+      </w:rPr>
+    </w:lvl>
+    <w:lvl w:ilvl="7" w:tplc="04190003" w:tentative="1">
+      <w:start w:val="1"/>
+      <w:numFmt w:val="bullet"/>
+      <w:lvlText w:val="o"/>
+      <w:lvlJc w:val="left"/>
+      <w:pPr>
+        <w:ind w:left="6108" w:hanging="360"/>
+      </w:pPr>
+      <w:rPr>
+        <w:rFonts w:ascii="Courier New" w:hAnsi="Courier New" w:cs="Courier New" w:hint="default"/>
+      </w:rPr>
+    </w:lvl>
+    <w:lvl w:ilvl="8" w:tplc="04190005" w:tentative="1">
+      <w:start w:val="1"/>
+      <w:numFmt w:val="bullet"/>
+      <w:lvlText w:val=""/>
+      <w:lvlJc w:val="left"/>
+      <w:pPr>
+        <w:ind w:left="6828" w:hanging="360"/>
+      </w:pPr>
+      <w:rPr>
+        <w:rFonts w:ascii="Wingdings" w:hAnsi="Wingdings" w:hint="default"/>
+      </w:rPr>
+    </w:lvl>
+  </w:abstractNum>
+  <w:abstractNum w:abstractNumId="9">
     <w:nsid w:val="42463709"/>
     <w:multiLevelType w:val="hybridMultilevel"/>
     <w:tmpl w:val="46A6AD5E"/>
@@ -5957,7 +6859,7 @@
       </w:rPr>
     </w:lvl>
   </w:abstractNum>
-  <w:abstractNum w:abstractNumId="6">
+  <w:abstractNum w:abstractNumId="10">
     <w:nsid w:val="491C0AFC"/>
     <w:multiLevelType w:val="hybridMultilevel"/>
     <w:tmpl w:val="897CC952"/>
@@ -6046,7 +6948,7 @@
       </w:pPr>
     </w:lvl>
   </w:abstractNum>
-  <w:abstractNum w:abstractNumId="7">
+  <w:abstractNum w:abstractNumId="11">
     <w:nsid w:val="53BF02E1"/>
     <w:multiLevelType w:val="hybridMultilevel"/>
     <w:tmpl w:val="29A288C0"/>
@@ -6136,7 +7038,7 @@
       </w:pPr>
     </w:lvl>
   </w:abstractNum>
-  <w:abstractNum w:abstractNumId="8">
+  <w:abstractNum w:abstractNumId="12">
     <w:nsid w:val="66580627"/>
     <w:multiLevelType w:val="hybridMultilevel"/>
     <w:tmpl w:val="C0287A3A"/>
@@ -6249,7 +7151,120 @@
       </w:rPr>
     </w:lvl>
   </w:abstractNum>
-  <w:abstractNum w:abstractNumId="9">
+  <w:abstractNum w:abstractNumId="13">
+    <w:nsid w:val="6B0F5A27"/>
+    <w:multiLevelType w:val="hybridMultilevel"/>
+    <w:tmpl w:val="96BAC796"/>
+    <w:lvl w:ilvl="0" w:tplc="04190001">
+      <w:start w:val="1"/>
+      <w:numFmt w:val="bullet"/>
+      <w:lvlText w:val=""/>
+      <w:lvlJc w:val="left"/>
+      <w:pPr>
+        <w:ind w:left="1287" w:hanging="360"/>
+      </w:pPr>
+      <w:rPr>
+        <w:rFonts w:ascii="Symbol" w:hAnsi="Symbol" w:hint="default"/>
+      </w:rPr>
+    </w:lvl>
+    <w:lvl w:ilvl="1" w:tplc="04190003" w:tentative="1">
+      <w:start w:val="1"/>
+      <w:numFmt w:val="bullet"/>
+      <w:lvlText w:val="o"/>
+      <w:lvlJc w:val="left"/>
+      <w:pPr>
+        <w:ind w:left="2007" w:hanging="360"/>
+      </w:pPr>
+      <w:rPr>
+        <w:rFonts w:ascii="Courier New" w:hAnsi="Courier New" w:cs="Courier New" w:hint="default"/>
+      </w:rPr>
+    </w:lvl>
+    <w:lvl w:ilvl="2" w:tplc="04190005" w:tentative="1">
+      <w:start w:val="1"/>
+      <w:numFmt w:val="bullet"/>
+      <w:lvlText w:val=""/>
+      <w:lvlJc w:val="left"/>
+      <w:pPr>
+        <w:ind w:left="2727" w:hanging="360"/>
+      </w:pPr>
+      <w:rPr>
+        <w:rFonts w:ascii="Wingdings" w:hAnsi="Wingdings" w:hint="default"/>
+      </w:rPr>
+    </w:lvl>
+    <w:lvl w:ilvl="3" w:tplc="04190001" w:tentative="1">
+      <w:start w:val="1"/>
+      <w:numFmt w:val="bullet"/>
+      <w:lvlText w:val=""/>
+      <w:lvlJc w:val="left"/>
+      <w:pPr>
+        <w:ind w:left="3447" w:hanging="360"/>
+      </w:pPr>
+      <w:rPr>
+        <w:rFonts w:ascii="Symbol" w:hAnsi="Symbol" w:hint="default"/>
+      </w:rPr>
+    </w:lvl>
+    <w:lvl w:ilvl="4" w:tplc="04190003" w:tentative="1">
+      <w:start w:val="1"/>
+      <w:numFmt w:val="bullet"/>
+      <w:lvlText w:val="o"/>
+      <w:lvlJc w:val="left"/>
+      <w:pPr>
+        <w:ind w:left="4167" w:hanging="360"/>
+      </w:pPr>
+      <w:rPr>
+        <w:rFonts w:ascii="Courier New" w:hAnsi="Courier New" w:cs="Courier New" w:hint="default"/>
+      </w:rPr>
+    </w:lvl>
+    <w:lvl w:ilvl="5" w:tplc="04190005" w:tentative="1">
+      <w:start w:val="1"/>
+      <w:numFmt w:val="bullet"/>
+      <w:lvlText w:val=""/>
+      <w:lvlJc w:val="left"/>
+      <w:pPr>
+        <w:ind w:left="4887" w:hanging="360"/>
+      </w:pPr>
+      <w:rPr>
+        <w:rFonts w:ascii="Wingdings" w:hAnsi="Wingdings" w:hint="default"/>
+      </w:rPr>
+    </w:lvl>
+    <w:lvl w:ilvl="6" w:tplc="04190001" w:tentative="1">
+      <w:start w:val="1"/>
+      <w:numFmt w:val="bullet"/>
+      <w:lvlText w:val=""/>
+      <w:lvlJc w:val="left"/>
+      <w:pPr>
+        <w:ind w:left="5607" w:hanging="360"/>
+      </w:pPr>
+      <w:rPr>
+        <w:rFonts w:ascii="Symbol" w:hAnsi="Symbol" w:hint="default"/>
+      </w:rPr>
+    </w:lvl>
+    <w:lvl w:ilvl="7" w:tplc="04190003" w:tentative="1">
+      <w:start w:val="1"/>
+      <w:numFmt w:val="bullet"/>
+      <w:lvlText w:val="o"/>
+      <w:lvlJc w:val="left"/>
+      <w:pPr>
+        <w:ind w:left="6327" w:hanging="360"/>
+      </w:pPr>
+      <w:rPr>
+        <w:rFonts w:ascii="Courier New" w:hAnsi="Courier New" w:cs="Courier New" w:hint="default"/>
+      </w:rPr>
+    </w:lvl>
+    <w:lvl w:ilvl="8" w:tplc="04190005" w:tentative="1">
+      <w:start w:val="1"/>
+      <w:numFmt w:val="bullet"/>
+      <w:lvlText w:val=""/>
+      <w:lvlJc w:val="left"/>
+      <w:pPr>
+        <w:ind w:left="7047" w:hanging="360"/>
+      </w:pPr>
+      <w:rPr>
+        <w:rFonts w:ascii="Wingdings" w:hAnsi="Wingdings" w:hint="default"/>
+      </w:rPr>
+    </w:lvl>
+  </w:abstractNum>
+  <w:abstractNum w:abstractNumId="14">
     <w:nsid w:val="70652CBE"/>
     <w:multiLevelType w:val="multilevel"/>
     <w:tmpl w:val="509CED62"/>
@@ -6362,7 +7377,7 @@
       </w:rPr>
     </w:lvl>
   </w:abstractNum>
-  <w:abstractNum w:abstractNumId="10">
+  <w:abstractNum w:abstractNumId="15">
     <w:nsid w:val="7DC669A4"/>
     <w:multiLevelType w:val="hybridMultilevel"/>
     <w:tmpl w:val="041AC400"/>
@@ -6452,37 +7467,52 @@
     </w:lvl>
   </w:abstractNum>
   <w:num w:numId="1">
+    <w:abstractNumId w:val="3"/>
+  </w:num>
+  <w:num w:numId="2">
+    <w:abstractNumId w:val="10"/>
+  </w:num>
+  <w:num w:numId="3">
+    <w:abstractNumId w:val="11"/>
+  </w:num>
+  <w:num w:numId="4">
+    <w:abstractNumId w:val="2"/>
+  </w:num>
+  <w:num w:numId="5">
+    <w:abstractNumId w:val="12"/>
+  </w:num>
+  <w:num w:numId="6">
+    <w:abstractNumId w:val="5"/>
+  </w:num>
+  <w:num w:numId="7">
+    <w:abstractNumId w:val="9"/>
+  </w:num>
+  <w:num w:numId="8">
+    <w:abstractNumId w:val="7"/>
+  </w:num>
+  <w:num w:numId="9">
+    <w:abstractNumId w:val="4"/>
+  </w:num>
+  <w:num w:numId="10">
+    <w:abstractNumId w:val="14"/>
+  </w:num>
+  <w:num w:numId="11">
+    <w:abstractNumId w:val="15"/>
+  </w:num>
+  <w:num w:numId="12">
+    <w:abstractNumId w:val="0"/>
+  </w:num>
+  <w:num w:numId="13">
+    <w:abstractNumId w:val="13"/>
+  </w:num>
+  <w:num w:numId="14">
+    <w:abstractNumId w:val="6"/>
+  </w:num>
+  <w:num w:numId="15">
     <w:abstractNumId w:val="1"/>
   </w:num>
-  <w:num w:numId="2">
-    <w:abstractNumId w:val="6"/>
-  </w:num>
-  <w:num w:numId="3">
-    <w:abstractNumId w:val="7"/>
-  </w:num>
-  <w:num w:numId="4">
-    <w:abstractNumId w:val="0"/>
-  </w:num>
-  <w:num w:numId="5">
+  <w:num w:numId="16">
     <w:abstractNumId w:val="8"/>
-  </w:num>
-  <w:num w:numId="6">
-    <w:abstractNumId w:val="3"/>
-  </w:num>
-  <w:num w:numId="7">
-    <w:abstractNumId w:val="5"/>
-  </w:num>
-  <w:num w:numId="8">
-    <w:abstractNumId w:val="4"/>
-  </w:num>
-  <w:num w:numId="9">
-    <w:abstractNumId w:val="2"/>
-  </w:num>
-  <w:num w:numId="10">
-    <w:abstractNumId w:val="9"/>
-  </w:num>
-  <w:num w:numId="11">
-    <w:abstractNumId w:val="10"/>
   </w:num>
 </w:numbering>
 </file>

--- a/SPO_CourseWork/Notes/Пояснительная записка.docx
+++ b/SPO_CourseWork/Notes/Пояснительная записка.docx
@@ -809,12 +809,7 @@
     </w:p>
     <w:sdt>
       <w:sdtPr>
-        <w:rPr>
-          <w:rFonts w:eastAsiaTheme="minorEastAsia" w:cstheme="minorBidi"/>
-          <w:b w:val="0"/>
-          <w:szCs w:val="22"/>
-        </w:rPr>
-        <w:id w:val="334579038"/>
+        <w:id w:val="66935690"/>
         <w:docPartObj>
           <w:docPartGallery w:val="Table of Contents"/>
           <w:docPartUnique/>
@@ -822,7 +817,9 @@
       </w:sdtPr>
       <w:sdtEndPr>
         <w:rPr>
+          <w:rFonts w:eastAsiaTheme="minorEastAsia" w:cstheme="minorBidi"/>
           <w:bCs/>
+          <w:szCs w:val="22"/>
         </w:rPr>
       </w:sdtEndPr>
       <w:sdtContent>
@@ -852,7 +849,7 @@
           <w:r>
             <w:fldChar w:fldCharType="separate"/>
           </w:r>
-          <w:hyperlink w:anchor="_Toc100491666" w:history="1">
+          <w:hyperlink w:anchor="_Toc100608845" w:history="1">
             <w:r>
               <w:rPr>
                 <w:rStyle w:val="a8"/>
@@ -875,7 +872,7 @@
               <w:rPr>
                 <w:webHidden/>
               </w:rPr>
-              <w:instrText xml:space="preserve"> PAGEREF _Toc100491666 \h </w:instrText>
+              <w:instrText xml:space="preserve"> PAGEREF _Toc100608845 \h </w:instrText>
             </w:r>
             <w:r>
               <w:rPr>
@@ -893,158 +890,6 @@
                 <w:webHidden/>
               </w:rPr>
               <w:t>3</w:t>
-            </w:r>
-            <w:r>
-              <w:rPr>
-                <w:webHidden/>
-              </w:rPr>
-              <w:fldChar w:fldCharType="end"/>
-            </w:r>
-          </w:hyperlink>
-        </w:p>
-        <w:p>
-          <w:pPr>
-            <w:pStyle w:val="11"/>
-            <w:tabs>
-              <w:tab w:val="left" w:pos="1100"/>
-            </w:tabs>
-            <w:rPr>
-              <w:rFonts w:asciiTheme="minorHAnsi" w:eastAsiaTheme="minorEastAsia" w:hAnsiTheme="minorHAnsi" w:cstheme="minorBidi"/>
-              <w:sz w:val="22"/>
-              <w:szCs w:val="22"/>
-            </w:rPr>
-          </w:pPr>
-          <w:hyperlink w:anchor="_Toc100491667" w:history="1">
-            <w:r>
-              <w:rPr>
-                <w:rStyle w:val="a8"/>
-              </w:rPr>
-              <w:t>1</w:t>
-            </w:r>
-            <w:r>
-              <w:rPr>
-                <w:rFonts w:asciiTheme="minorHAnsi" w:eastAsiaTheme="minorEastAsia" w:hAnsiTheme="minorHAnsi" w:cstheme="minorBidi"/>
-                <w:sz w:val="22"/>
-                <w:szCs w:val="22"/>
-              </w:rPr>
-              <w:tab/>
-            </w:r>
-            <w:r>
-              <w:rPr>
-                <w:rStyle w:val="a8"/>
-              </w:rPr>
-              <w:t>ОБЗОР ЛИТЕРАТУРЫ</w:t>
-            </w:r>
-            <w:r>
-              <w:rPr>
-                <w:webHidden/>
-              </w:rPr>
-              <w:tab/>
-            </w:r>
-            <w:r>
-              <w:rPr>
-                <w:webHidden/>
-              </w:rPr>
-              <w:fldChar w:fldCharType="begin"/>
-            </w:r>
-            <w:r>
-              <w:rPr>
-                <w:webHidden/>
-              </w:rPr>
-              <w:instrText xml:space="preserve"> PAGEREF _Toc100491667 \h </w:instrText>
-            </w:r>
-            <w:r>
-              <w:rPr>
-                <w:webHidden/>
-              </w:rPr>
-            </w:r>
-            <w:r>
-              <w:rPr>
-                <w:webHidden/>
-              </w:rPr>
-              <w:fldChar w:fldCharType="separate"/>
-            </w:r>
-            <w:r>
-              <w:rPr>
-                <w:webHidden/>
-              </w:rPr>
-              <w:t>5</w:t>
-            </w:r>
-            <w:r>
-              <w:rPr>
-                <w:webHidden/>
-              </w:rPr>
-              <w:fldChar w:fldCharType="end"/>
-            </w:r>
-          </w:hyperlink>
-        </w:p>
-        <w:p>
-          <w:pPr>
-            <w:pStyle w:val="11"/>
-            <w:tabs>
-              <w:tab w:val="left" w:pos="1100"/>
-            </w:tabs>
-            <w:rPr>
-              <w:rFonts w:asciiTheme="minorHAnsi" w:eastAsiaTheme="minorEastAsia" w:hAnsiTheme="minorHAnsi" w:cstheme="minorBidi"/>
-              <w:sz w:val="22"/>
-              <w:szCs w:val="22"/>
-            </w:rPr>
-          </w:pPr>
-          <w:hyperlink w:anchor="_Toc100491668" w:history="1">
-            <w:r>
-              <w:rPr>
-                <w:rStyle w:val="a8"/>
-              </w:rPr>
-              <w:t>2</w:t>
-            </w:r>
-            <w:r>
-              <w:rPr>
-                <w:rFonts w:asciiTheme="minorHAnsi" w:eastAsiaTheme="minorEastAsia" w:hAnsiTheme="minorHAnsi" w:cstheme="minorBidi"/>
-                <w:sz w:val="22"/>
-                <w:szCs w:val="22"/>
-              </w:rPr>
-              <w:tab/>
-            </w:r>
-            <w:r>
-              <w:rPr>
-                <w:rStyle w:val="a8"/>
-              </w:rPr>
-              <w:t>СИСТЕМНОЕ ПРОЕКТИРОВАНИЕ</w:t>
-            </w:r>
-            <w:r>
-              <w:rPr>
-                <w:webHidden/>
-              </w:rPr>
-              <w:tab/>
-            </w:r>
-            <w:r>
-              <w:rPr>
-                <w:webHidden/>
-              </w:rPr>
-              <w:fldChar w:fldCharType="begin"/>
-            </w:r>
-            <w:r>
-              <w:rPr>
-                <w:webHidden/>
-              </w:rPr>
-              <w:instrText xml:space="preserve"> PAGEREF _Toc100491668 \h </w:instrText>
-            </w:r>
-            <w:r>
-              <w:rPr>
-                <w:webHidden/>
-              </w:rPr>
-            </w:r>
-            <w:r>
-              <w:rPr>
-                <w:webHidden/>
-              </w:rPr>
-              <w:fldChar w:fldCharType="separate"/>
-            </w:r>
-            <w:r>
-              <w:rPr>
-                <w:webHidden/>
-              </w:rPr>
-              <w:t>7</w:t>
             </w:r>
             <w:r>
               <w:rPr>
@@ -1063,21 +908,35 @@
               <w:szCs w:val="22"/>
             </w:rPr>
           </w:pPr>
-          <w:hyperlink w:anchor="_Toc100491669" w:history="1">
+          <w:hyperlink w:anchor="_Toc100608846" w:history="1">
             <w:r>
               <w:rPr>
                 <w:rStyle w:val="a8"/>
               </w:rPr>
-              <w:t>2.1 Постановка задачи</w:t>
-            </w:r>
-            <w:r>
-              <w:rPr>
-                <w:webHidden/>
+              <w:t>1</w:t>
+            </w:r>
+            <w:r>
+              <w:rPr>
+                <w:rFonts w:asciiTheme="minorHAnsi" w:eastAsiaTheme="minorEastAsia" w:hAnsiTheme="minorHAnsi" w:cstheme="minorBidi"/>
+                <w:sz w:val="22"/>
+                <w:szCs w:val="22"/>
               </w:rPr>
               <w:tab/>
             </w:r>
             <w:r>
               <w:rPr>
+                <w:rStyle w:val="a8"/>
+              </w:rPr>
+              <w:t>ОБЗОР ЛИТЕРАТУРЫ</w:t>
+            </w:r>
+            <w:r>
+              <w:rPr>
+                <w:webHidden/>
+              </w:rPr>
+              <w:tab/>
+            </w:r>
+            <w:r>
+              <w:rPr>
                 <w:webHidden/>
               </w:rPr>
               <w:fldChar w:fldCharType="begin"/>
@@ -1086,7 +945,7 @@
               <w:rPr>
                 <w:webHidden/>
               </w:rPr>
-              <w:instrText xml:space="preserve"> PAGEREF _Toc100491669 \h </w:instrText>
+              <w:instrText xml:space="preserve"> PAGEREF _Toc100608846 \h </w:instrText>
             </w:r>
             <w:r>
               <w:rPr>
@@ -1103,7 +962,7 @@
               <w:rPr>
                 <w:webHidden/>
               </w:rPr>
-              <w:t>7</w:t>
+              <w:t>5</w:t>
             </w:r>
             <w:r>
               <w:rPr>
@@ -1122,21 +981,35 @@
               <w:szCs w:val="22"/>
             </w:rPr>
           </w:pPr>
-          <w:hyperlink w:anchor="_Toc100491670" w:history="1">
+          <w:hyperlink w:anchor="_Toc100608847" w:history="1">
             <w:r>
               <w:rPr>
                 <w:rStyle w:val="a8"/>
               </w:rPr>
-              <w:t>2.2 Модуль примера</w:t>
-            </w:r>
-            <w:r>
-              <w:rPr>
-                <w:webHidden/>
+              <w:t>2</w:t>
+            </w:r>
+            <w:r>
+              <w:rPr>
+                <w:rFonts w:asciiTheme="minorHAnsi" w:eastAsiaTheme="minorEastAsia" w:hAnsiTheme="minorHAnsi" w:cstheme="minorBidi"/>
+                <w:sz w:val="22"/>
+                <w:szCs w:val="22"/>
               </w:rPr>
               <w:tab/>
             </w:r>
             <w:r>
               <w:rPr>
+                <w:rStyle w:val="a8"/>
+              </w:rPr>
+              <w:t>СИСТЕМНОЕ ПРОЕКТИРОВАНИЕ</w:t>
+            </w:r>
+            <w:r>
+              <w:rPr>
+                <w:webHidden/>
+              </w:rPr>
+              <w:tab/>
+            </w:r>
+            <w:r>
+              <w:rPr>
                 <w:webHidden/>
               </w:rPr>
               <w:fldChar w:fldCharType="begin"/>
@@ -1145,7 +1018,7 @@
               <w:rPr>
                 <w:webHidden/>
               </w:rPr>
-              <w:instrText xml:space="preserve"> PAGEREF _Toc100491670 \h </w:instrText>
+              <w:instrText xml:space="preserve"> PAGEREF _Toc100608847 \h </w:instrText>
             </w:r>
             <w:r>
               <w:rPr>
@@ -1166,6 +1039,779 @@
             </w:r>
             <w:r>
               <w:rPr>
+                <w:webHidden/>
+              </w:rPr>
+              <w:fldChar w:fldCharType="end"/>
+            </w:r>
+          </w:hyperlink>
+        </w:p>
+        <w:p>
+          <w:pPr>
+            <w:pStyle w:val="21"/>
+            <w:tabs>
+              <w:tab w:val="right" w:leader="dot" w:pos="9344"/>
+            </w:tabs>
+            <w:rPr>
+              <w:rFonts w:asciiTheme="minorHAnsi" w:eastAsiaTheme="minorEastAsia" w:hAnsiTheme="minorHAnsi" w:cstheme="minorBidi"/>
+              <w:noProof/>
+              <w:sz w:val="22"/>
+              <w:szCs w:val="22"/>
+            </w:rPr>
+          </w:pPr>
+          <w:hyperlink w:anchor="_Toc100608848" w:history="1">
+            <w:r>
+              <w:rPr>
+                <w:rStyle w:val="a8"/>
+                <w:noProof/>
+              </w:rPr>
+              <w:t>2.1 Постановка задачи</w:t>
+            </w:r>
+            <w:r>
+              <w:rPr>
+                <w:noProof/>
+                <w:webHidden/>
+              </w:rPr>
+              <w:tab/>
+            </w:r>
+            <w:r>
+              <w:rPr>
+                <w:noProof/>
+                <w:webHidden/>
+              </w:rPr>
+              <w:fldChar w:fldCharType="begin"/>
+            </w:r>
+            <w:r>
+              <w:rPr>
+                <w:noProof/>
+                <w:webHidden/>
+              </w:rPr>
+              <w:instrText xml:space="preserve"> PAGEREF _Toc100608848 \h </w:instrText>
+            </w:r>
+            <w:r>
+              <w:rPr>
+                <w:noProof/>
+                <w:webHidden/>
+              </w:rPr>
+            </w:r>
+            <w:r>
+              <w:rPr>
+                <w:noProof/>
+                <w:webHidden/>
+              </w:rPr>
+              <w:fldChar w:fldCharType="separate"/>
+            </w:r>
+            <w:r>
+              <w:rPr>
+                <w:noProof/>
+                <w:webHidden/>
+              </w:rPr>
+              <w:t>7</w:t>
+            </w:r>
+            <w:r>
+              <w:rPr>
+                <w:noProof/>
+                <w:webHidden/>
+              </w:rPr>
+              <w:fldChar w:fldCharType="end"/>
+            </w:r>
+          </w:hyperlink>
+        </w:p>
+        <w:p>
+          <w:pPr>
+            <w:pStyle w:val="21"/>
+            <w:tabs>
+              <w:tab w:val="right" w:leader="dot" w:pos="9344"/>
+            </w:tabs>
+            <w:rPr>
+              <w:rFonts w:asciiTheme="minorHAnsi" w:eastAsiaTheme="minorEastAsia" w:hAnsiTheme="minorHAnsi" w:cstheme="minorBidi"/>
+              <w:noProof/>
+              <w:sz w:val="22"/>
+              <w:szCs w:val="22"/>
+            </w:rPr>
+          </w:pPr>
+          <w:hyperlink w:anchor="_Toc100608849" w:history="1">
+            <w:r>
+              <w:rPr>
+                <w:rStyle w:val="a8"/>
+                <w:noProof/>
+                <w:lang w:eastAsia="en-US"/>
+              </w:rPr>
+              <w:t>2.2 Разбиение программы на модули</w:t>
+            </w:r>
+            <w:r>
+              <w:rPr>
+                <w:noProof/>
+                <w:webHidden/>
+              </w:rPr>
+              <w:tab/>
+            </w:r>
+            <w:r>
+              <w:rPr>
+                <w:noProof/>
+                <w:webHidden/>
+              </w:rPr>
+              <w:fldChar w:fldCharType="begin"/>
+            </w:r>
+            <w:r>
+              <w:rPr>
+                <w:noProof/>
+                <w:webHidden/>
+              </w:rPr>
+              <w:instrText xml:space="preserve"> PAGEREF _Toc100608849 \h </w:instrText>
+            </w:r>
+            <w:r>
+              <w:rPr>
+                <w:noProof/>
+                <w:webHidden/>
+              </w:rPr>
+            </w:r>
+            <w:r>
+              <w:rPr>
+                <w:noProof/>
+                <w:webHidden/>
+              </w:rPr>
+              <w:fldChar w:fldCharType="separate"/>
+            </w:r>
+            <w:r>
+              <w:rPr>
+                <w:noProof/>
+                <w:webHidden/>
+              </w:rPr>
+              <w:t>7</w:t>
+            </w:r>
+            <w:r>
+              <w:rPr>
+                <w:noProof/>
+                <w:webHidden/>
+              </w:rPr>
+              <w:fldChar w:fldCharType="end"/>
+            </w:r>
+          </w:hyperlink>
+        </w:p>
+        <w:p>
+          <w:pPr>
+            <w:pStyle w:val="31"/>
+            <w:tabs>
+              <w:tab w:val="right" w:leader="dot" w:pos="9344"/>
+            </w:tabs>
+            <w:rPr>
+              <w:rFonts w:asciiTheme="minorHAnsi" w:hAnsiTheme="minorHAnsi" w:cstheme="minorBidi"/>
+              <w:noProof/>
+              <w:sz w:val="22"/>
+            </w:rPr>
+          </w:pPr>
+          <w:hyperlink w:anchor="_Toc100608850" w:history="1">
+            <w:r>
+              <w:rPr>
+                <w:rStyle w:val="a8"/>
+                <w:noProof/>
+              </w:rPr>
+              <w:t>2.2.1 Модуль тестирования</w:t>
+            </w:r>
+            <w:r>
+              <w:rPr>
+                <w:noProof/>
+                <w:webHidden/>
+              </w:rPr>
+              <w:tab/>
+            </w:r>
+            <w:r>
+              <w:rPr>
+                <w:noProof/>
+                <w:webHidden/>
+              </w:rPr>
+              <w:fldChar w:fldCharType="begin"/>
+            </w:r>
+            <w:r>
+              <w:rPr>
+                <w:noProof/>
+                <w:webHidden/>
+              </w:rPr>
+              <w:instrText xml:space="preserve"> PAGEREF _Toc100608850 \h </w:instrText>
+            </w:r>
+            <w:r>
+              <w:rPr>
+                <w:noProof/>
+                <w:webHidden/>
+              </w:rPr>
+            </w:r>
+            <w:r>
+              <w:rPr>
+                <w:noProof/>
+                <w:webHidden/>
+              </w:rPr>
+              <w:fldChar w:fldCharType="separate"/>
+            </w:r>
+            <w:r>
+              <w:rPr>
+                <w:noProof/>
+                <w:webHidden/>
+              </w:rPr>
+              <w:t>8</w:t>
+            </w:r>
+            <w:r>
+              <w:rPr>
+                <w:noProof/>
+                <w:webHidden/>
+              </w:rPr>
+              <w:fldChar w:fldCharType="end"/>
+            </w:r>
+          </w:hyperlink>
+        </w:p>
+        <w:p>
+          <w:pPr>
+            <w:pStyle w:val="31"/>
+            <w:tabs>
+              <w:tab w:val="right" w:leader="dot" w:pos="9344"/>
+            </w:tabs>
+            <w:rPr>
+              <w:rFonts w:asciiTheme="minorHAnsi" w:hAnsiTheme="minorHAnsi" w:cstheme="minorBidi"/>
+              <w:noProof/>
+              <w:sz w:val="22"/>
+            </w:rPr>
+          </w:pPr>
+          <w:hyperlink w:anchor="_Toc100608851" w:history="1">
+            <w:r>
+              <w:rPr>
+                <w:rStyle w:val="a8"/>
+                <w:noProof/>
+              </w:rPr>
+              <w:t>2.2.2 Модуль хранения данных о файлах</w:t>
+            </w:r>
+            <w:r>
+              <w:rPr>
+                <w:noProof/>
+                <w:webHidden/>
+              </w:rPr>
+              <w:tab/>
+            </w:r>
+            <w:r>
+              <w:rPr>
+                <w:noProof/>
+                <w:webHidden/>
+              </w:rPr>
+              <w:fldChar w:fldCharType="begin"/>
+            </w:r>
+            <w:r>
+              <w:rPr>
+                <w:noProof/>
+                <w:webHidden/>
+              </w:rPr>
+              <w:instrText xml:space="preserve"> PAGEREF _Toc100608851 \h </w:instrText>
+            </w:r>
+            <w:r>
+              <w:rPr>
+                <w:noProof/>
+                <w:webHidden/>
+              </w:rPr>
+            </w:r>
+            <w:r>
+              <w:rPr>
+                <w:noProof/>
+                <w:webHidden/>
+              </w:rPr>
+              <w:fldChar w:fldCharType="separate"/>
+            </w:r>
+            <w:r>
+              <w:rPr>
+                <w:noProof/>
+                <w:webHidden/>
+              </w:rPr>
+              <w:t>8</w:t>
+            </w:r>
+            <w:r>
+              <w:rPr>
+                <w:noProof/>
+                <w:webHidden/>
+              </w:rPr>
+              <w:fldChar w:fldCharType="end"/>
+            </w:r>
+          </w:hyperlink>
+        </w:p>
+        <w:p>
+          <w:pPr>
+            <w:pStyle w:val="31"/>
+            <w:tabs>
+              <w:tab w:val="right" w:leader="dot" w:pos="9344"/>
+            </w:tabs>
+            <w:rPr>
+              <w:rFonts w:asciiTheme="minorHAnsi" w:hAnsiTheme="minorHAnsi" w:cstheme="minorBidi"/>
+              <w:noProof/>
+              <w:sz w:val="22"/>
+            </w:rPr>
+          </w:pPr>
+          <w:hyperlink w:anchor="_Toc100608852" w:history="1">
+            <w:r>
+              <w:rPr>
+                <w:rStyle w:val="a8"/>
+                <w:noProof/>
+              </w:rPr>
+              <w:t>2.2.3 Модуль сбора информации о файлах</w:t>
+            </w:r>
+            <w:r>
+              <w:rPr>
+                <w:noProof/>
+                <w:webHidden/>
+              </w:rPr>
+              <w:tab/>
+            </w:r>
+            <w:r>
+              <w:rPr>
+                <w:noProof/>
+                <w:webHidden/>
+              </w:rPr>
+              <w:fldChar w:fldCharType="begin"/>
+            </w:r>
+            <w:r>
+              <w:rPr>
+                <w:noProof/>
+                <w:webHidden/>
+              </w:rPr>
+              <w:instrText xml:space="preserve"> PAGEREF _Toc100608852 \h </w:instrText>
+            </w:r>
+            <w:r>
+              <w:rPr>
+                <w:noProof/>
+                <w:webHidden/>
+              </w:rPr>
+            </w:r>
+            <w:r>
+              <w:rPr>
+                <w:noProof/>
+                <w:webHidden/>
+              </w:rPr>
+              <w:fldChar w:fldCharType="separate"/>
+            </w:r>
+            <w:r>
+              <w:rPr>
+                <w:noProof/>
+                <w:webHidden/>
+              </w:rPr>
+              <w:t>8</w:t>
+            </w:r>
+            <w:r>
+              <w:rPr>
+                <w:noProof/>
+                <w:webHidden/>
+              </w:rPr>
+              <w:fldChar w:fldCharType="end"/>
+            </w:r>
+          </w:hyperlink>
+        </w:p>
+        <w:p>
+          <w:pPr>
+            <w:pStyle w:val="31"/>
+            <w:tabs>
+              <w:tab w:val="right" w:leader="dot" w:pos="9344"/>
+            </w:tabs>
+            <w:rPr>
+              <w:rFonts w:asciiTheme="minorHAnsi" w:hAnsiTheme="minorHAnsi" w:cstheme="minorBidi"/>
+              <w:noProof/>
+              <w:sz w:val="22"/>
+            </w:rPr>
+          </w:pPr>
+          <w:hyperlink w:anchor="_Toc100608853" w:history="1">
+            <w:r>
+              <w:rPr>
+                <w:rStyle w:val="a8"/>
+                <w:noProof/>
+              </w:rPr>
+              <w:t>2.2.4 Модуль чтения информации о файле</w:t>
+            </w:r>
+            <w:r>
+              <w:rPr>
+                <w:noProof/>
+                <w:webHidden/>
+              </w:rPr>
+              <w:tab/>
+            </w:r>
+            <w:r>
+              <w:rPr>
+                <w:noProof/>
+                <w:webHidden/>
+              </w:rPr>
+              <w:fldChar w:fldCharType="begin"/>
+            </w:r>
+            <w:r>
+              <w:rPr>
+                <w:noProof/>
+                <w:webHidden/>
+              </w:rPr>
+              <w:instrText xml:space="preserve"> PAGEREF _Toc100608853 \h </w:instrText>
+            </w:r>
+            <w:r>
+              <w:rPr>
+                <w:noProof/>
+                <w:webHidden/>
+              </w:rPr>
+            </w:r>
+            <w:r>
+              <w:rPr>
+                <w:noProof/>
+                <w:webHidden/>
+              </w:rPr>
+              <w:fldChar w:fldCharType="separate"/>
+            </w:r>
+            <w:r>
+              <w:rPr>
+                <w:noProof/>
+                <w:webHidden/>
+              </w:rPr>
+              <w:t>8</w:t>
+            </w:r>
+            <w:r>
+              <w:rPr>
+                <w:noProof/>
+                <w:webHidden/>
+              </w:rPr>
+              <w:fldChar w:fldCharType="end"/>
+            </w:r>
+          </w:hyperlink>
+        </w:p>
+        <w:p>
+          <w:pPr>
+            <w:pStyle w:val="31"/>
+            <w:tabs>
+              <w:tab w:val="right" w:leader="dot" w:pos="9344"/>
+            </w:tabs>
+            <w:rPr>
+              <w:rFonts w:asciiTheme="minorHAnsi" w:hAnsiTheme="minorHAnsi" w:cstheme="minorBidi"/>
+              <w:noProof/>
+              <w:sz w:val="22"/>
+            </w:rPr>
+          </w:pPr>
+          <w:hyperlink w:anchor="_Toc100608854" w:history="1">
+            <w:r>
+              <w:rPr>
+                <w:rStyle w:val="a8"/>
+                <w:noProof/>
+              </w:rPr>
+              <w:t>2.2.5 Блок хеширования данных файла</w:t>
+            </w:r>
+            <w:r>
+              <w:rPr>
+                <w:noProof/>
+                <w:webHidden/>
+              </w:rPr>
+              <w:tab/>
+            </w:r>
+            <w:r>
+              <w:rPr>
+                <w:noProof/>
+                <w:webHidden/>
+              </w:rPr>
+              <w:fldChar w:fldCharType="begin"/>
+            </w:r>
+            <w:r>
+              <w:rPr>
+                <w:noProof/>
+                <w:webHidden/>
+              </w:rPr>
+              <w:instrText xml:space="preserve"> PAGEREF _Toc100608854 \h </w:instrText>
+            </w:r>
+            <w:r>
+              <w:rPr>
+                <w:noProof/>
+                <w:webHidden/>
+              </w:rPr>
+            </w:r>
+            <w:r>
+              <w:rPr>
+                <w:noProof/>
+                <w:webHidden/>
+              </w:rPr>
+              <w:fldChar w:fldCharType="separate"/>
+            </w:r>
+            <w:r>
+              <w:rPr>
+                <w:noProof/>
+                <w:webHidden/>
+              </w:rPr>
+              <w:t>8</w:t>
+            </w:r>
+            <w:r>
+              <w:rPr>
+                <w:noProof/>
+                <w:webHidden/>
+              </w:rPr>
+              <w:fldChar w:fldCharType="end"/>
+            </w:r>
+          </w:hyperlink>
+        </w:p>
+        <w:p>
+          <w:pPr>
+            <w:pStyle w:val="31"/>
+            <w:tabs>
+              <w:tab w:val="right" w:leader="dot" w:pos="9344"/>
+            </w:tabs>
+            <w:rPr>
+              <w:rFonts w:asciiTheme="minorHAnsi" w:hAnsiTheme="minorHAnsi" w:cstheme="minorBidi"/>
+              <w:noProof/>
+              <w:sz w:val="22"/>
+            </w:rPr>
+          </w:pPr>
+          <w:hyperlink w:anchor="_Toc100608855" w:history="1">
+            <w:r>
+              <w:rPr>
+                <w:rStyle w:val="a8"/>
+                <w:noProof/>
+              </w:rPr>
+              <w:t>2.2.6 Модуль преобразования хеша</w:t>
+            </w:r>
+            <w:r>
+              <w:rPr>
+                <w:noProof/>
+                <w:webHidden/>
+              </w:rPr>
+              <w:tab/>
+            </w:r>
+            <w:r>
+              <w:rPr>
+                <w:noProof/>
+                <w:webHidden/>
+              </w:rPr>
+              <w:fldChar w:fldCharType="begin"/>
+            </w:r>
+            <w:r>
+              <w:rPr>
+                <w:noProof/>
+                <w:webHidden/>
+              </w:rPr>
+              <w:instrText xml:space="preserve"> PAGEREF _Toc100608855 \h </w:instrText>
+            </w:r>
+            <w:r>
+              <w:rPr>
+                <w:noProof/>
+                <w:webHidden/>
+              </w:rPr>
+            </w:r>
+            <w:r>
+              <w:rPr>
+                <w:noProof/>
+                <w:webHidden/>
+              </w:rPr>
+              <w:fldChar w:fldCharType="separate"/>
+            </w:r>
+            <w:r>
+              <w:rPr>
+                <w:noProof/>
+                <w:webHidden/>
+              </w:rPr>
+              <w:t>8</w:t>
+            </w:r>
+            <w:r>
+              <w:rPr>
+                <w:noProof/>
+                <w:webHidden/>
+              </w:rPr>
+              <w:fldChar w:fldCharType="end"/>
+            </w:r>
+          </w:hyperlink>
+        </w:p>
+        <w:p>
+          <w:pPr>
+            <w:pStyle w:val="31"/>
+            <w:tabs>
+              <w:tab w:val="right" w:leader="dot" w:pos="9344"/>
+            </w:tabs>
+            <w:rPr>
+              <w:rFonts w:asciiTheme="minorHAnsi" w:hAnsiTheme="minorHAnsi" w:cstheme="minorBidi"/>
+              <w:noProof/>
+              <w:sz w:val="22"/>
+            </w:rPr>
+          </w:pPr>
+          <w:hyperlink w:anchor="_Toc100608856" w:history="1">
+            <w:r>
+              <w:rPr>
+                <w:rStyle w:val="a8"/>
+                <w:noProof/>
+              </w:rPr>
+              <w:t>2.2.7 Модуль обработки флагов.</w:t>
+            </w:r>
+            <w:r>
+              <w:rPr>
+                <w:noProof/>
+                <w:webHidden/>
+              </w:rPr>
+              <w:tab/>
+            </w:r>
+            <w:r>
+              <w:rPr>
+                <w:noProof/>
+                <w:webHidden/>
+              </w:rPr>
+              <w:fldChar w:fldCharType="begin"/>
+            </w:r>
+            <w:r>
+              <w:rPr>
+                <w:noProof/>
+                <w:webHidden/>
+              </w:rPr>
+              <w:instrText xml:space="preserve"> PAGEREF _Toc100608856 \h </w:instrText>
+            </w:r>
+            <w:r>
+              <w:rPr>
+                <w:noProof/>
+                <w:webHidden/>
+              </w:rPr>
+            </w:r>
+            <w:r>
+              <w:rPr>
+                <w:noProof/>
+                <w:webHidden/>
+              </w:rPr>
+              <w:fldChar w:fldCharType="separate"/>
+            </w:r>
+            <w:r>
+              <w:rPr>
+                <w:noProof/>
+                <w:webHidden/>
+              </w:rPr>
+              <w:t>9</w:t>
+            </w:r>
+            <w:r>
+              <w:rPr>
+                <w:noProof/>
+                <w:webHidden/>
+              </w:rPr>
+              <w:fldChar w:fldCharType="end"/>
+            </w:r>
+          </w:hyperlink>
+        </w:p>
+        <w:p>
+          <w:pPr>
+            <w:pStyle w:val="31"/>
+            <w:tabs>
+              <w:tab w:val="right" w:leader="dot" w:pos="9344"/>
+            </w:tabs>
+            <w:rPr>
+              <w:rFonts w:asciiTheme="minorHAnsi" w:hAnsiTheme="minorHAnsi" w:cstheme="minorBidi"/>
+              <w:noProof/>
+              <w:sz w:val="22"/>
+            </w:rPr>
+          </w:pPr>
+          <w:hyperlink w:anchor="_Toc100608857" w:history="1">
+            <w:r>
+              <w:rPr>
+                <w:rStyle w:val="a8"/>
+                <w:noProof/>
+              </w:rPr>
+              <w:t>2.2.8 Блок проверки данных о файле.</w:t>
+            </w:r>
+            <w:r>
+              <w:rPr>
+                <w:noProof/>
+                <w:webHidden/>
+              </w:rPr>
+              <w:tab/>
+            </w:r>
+            <w:r>
+              <w:rPr>
+                <w:noProof/>
+                <w:webHidden/>
+              </w:rPr>
+              <w:fldChar w:fldCharType="begin"/>
+            </w:r>
+            <w:r>
+              <w:rPr>
+                <w:noProof/>
+                <w:webHidden/>
+              </w:rPr>
+              <w:instrText xml:space="preserve"> PAGEREF _Toc100608857 \h </w:instrText>
+            </w:r>
+            <w:r>
+              <w:rPr>
+                <w:noProof/>
+                <w:webHidden/>
+              </w:rPr>
+            </w:r>
+            <w:r>
+              <w:rPr>
+                <w:noProof/>
+                <w:webHidden/>
+              </w:rPr>
+              <w:fldChar w:fldCharType="separate"/>
+            </w:r>
+            <w:r>
+              <w:rPr>
+                <w:noProof/>
+                <w:webHidden/>
+              </w:rPr>
+              <w:t>9</w:t>
+            </w:r>
+            <w:r>
+              <w:rPr>
+                <w:noProof/>
+                <w:webHidden/>
+              </w:rPr>
+              <w:fldChar w:fldCharType="end"/>
+            </w:r>
+          </w:hyperlink>
+        </w:p>
+        <w:p>
+          <w:pPr>
+            <w:pStyle w:val="31"/>
+            <w:tabs>
+              <w:tab w:val="right" w:leader="dot" w:pos="9344"/>
+            </w:tabs>
+            <w:rPr>
+              <w:rFonts w:asciiTheme="minorHAnsi" w:hAnsiTheme="minorHAnsi" w:cstheme="minorBidi"/>
+              <w:noProof/>
+              <w:sz w:val="22"/>
+            </w:rPr>
+          </w:pPr>
+          <w:hyperlink w:anchor="_Toc100608858" w:history="1">
+            <w:r>
+              <w:rPr>
+                <w:rStyle w:val="a8"/>
+                <w:noProof/>
+              </w:rPr>
+              <w:t>2.2.9 Модуль удаления файлов</w:t>
+            </w:r>
+            <w:r>
+              <w:rPr>
+                <w:noProof/>
+                <w:webHidden/>
+              </w:rPr>
+              <w:tab/>
+            </w:r>
+            <w:r>
+              <w:rPr>
+                <w:noProof/>
+                <w:webHidden/>
+              </w:rPr>
+              <w:fldChar w:fldCharType="begin"/>
+            </w:r>
+            <w:r>
+              <w:rPr>
+                <w:noProof/>
+                <w:webHidden/>
+              </w:rPr>
+              <w:instrText xml:space="preserve"> PAGEREF _Toc100608858 \h </w:instrText>
+            </w:r>
+            <w:r>
+              <w:rPr>
+                <w:noProof/>
+                <w:webHidden/>
+              </w:rPr>
+            </w:r>
+            <w:r>
+              <w:rPr>
+                <w:noProof/>
+                <w:webHidden/>
+              </w:rPr>
+              <w:fldChar w:fldCharType="separate"/>
+            </w:r>
+            <w:r>
+              <w:rPr>
+                <w:noProof/>
+                <w:webHidden/>
+              </w:rPr>
+              <w:t>9</w:t>
+            </w:r>
+            <w:r>
+              <w:rPr>
+                <w:noProof/>
                 <w:webHidden/>
               </w:rPr>
               <w:fldChar w:fldCharType="end"/>
@@ -1181,21 +1827,35 @@
               <w:szCs w:val="22"/>
             </w:rPr>
           </w:pPr>
-          <w:hyperlink w:anchor="_Toc100491671" w:history="1">
+          <w:hyperlink w:anchor="_Toc100608859" w:history="1">
             <w:r>
               <w:rPr>
                 <w:rStyle w:val="a8"/>
               </w:rPr>
-              <w:t>2.3 Модуль хранения данных о файлах</w:t>
-            </w:r>
-            <w:r>
-              <w:rPr>
-                <w:webHidden/>
+              <w:t>3</w:t>
+            </w:r>
+            <w:r>
+              <w:rPr>
+                <w:rFonts w:asciiTheme="minorHAnsi" w:eastAsiaTheme="minorEastAsia" w:hAnsiTheme="minorHAnsi" w:cstheme="minorBidi"/>
+                <w:sz w:val="22"/>
+                <w:szCs w:val="22"/>
               </w:rPr>
               <w:tab/>
             </w:r>
             <w:r>
               <w:rPr>
+                <w:rStyle w:val="a8"/>
+              </w:rPr>
+              <w:t>ФУНКЦИОНАЛЬНОЕ ПРОЕКТИРОВАНИЕ</w:t>
+            </w:r>
+            <w:r>
+              <w:rPr>
+                <w:webHidden/>
+              </w:rPr>
+              <w:tab/>
+            </w:r>
+            <w:r>
+              <w:rPr>
                 <w:webHidden/>
               </w:rPr>
               <w:fldChar w:fldCharType="begin"/>
@@ -1204,7 +1864,7 @@
               <w:rPr>
                 <w:webHidden/>
               </w:rPr>
-              <w:instrText xml:space="preserve"> PAGEREF _Toc100491671 \h </w:instrText>
+              <w:instrText xml:space="preserve"> PAGEREF _Toc100608859 \h </w:instrText>
             </w:r>
             <w:r>
               <w:rPr>
@@ -1221,10 +1881,402 @@
               <w:rPr>
                 <w:webHidden/>
               </w:rPr>
-              <w:t>8</w:t>
-            </w:r>
-            <w:r>
-              <w:rPr>
+              <w:t>10</w:t>
+            </w:r>
+            <w:r>
+              <w:rPr>
+                <w:webHidden/>
+              </w:rPr>
+              <w:fldChar w:fldCharType="end"/>
+            </w:r>
+          </w:hyperlink>
+        </w:p>
+        <w:p>
+          <w:pPr>
+            <w:pStyle w:val="21"/>
+            <w:tabs>
+              <w:tab w:val="right" w:leader="dot" w:pos="9344"/>
+            </w:tabs>
+            <w:rPr>
+              <w:rFonts w:asciiTheme="minorHAnsi" w:eastAsiaTheme="minorEastAsia" w:hAnsiTheme="minorHAnsi" w:cstheme="minorBidi"/>
+              <w:noProof/>
+              <w:sz w:val="22"/>
+              <w:szCs w:val="22"/>
+            </w:rPr>
+          </w:pPr>
+          <w:hyperlink w:anchor="_Toc100608860" w:history="1">
+            <w:r>
+              <w:rPr>
+                <w:rStyle w:val="a8"/>
+                <w:noProof/>
+              </w:rPr>
+              <w:t>3.1 Описание структур утилиты</w:t>
+            </w:r>
+            <w:r>
+              <w:rPr>
+                <w:noProof/>
+                <w:webHidden/>
+              </w:rPr>
+              <w:tab/>
+            </w:r>
+            <w:r>
+              <w:rPr>
+                <w:noProof/>
+                <w:webHidden/>
+              </w:rPr>
+              <w:fldChar w:fldCharType="begin"/>
+            </w:r>
+            <w:r>
+              <w:rPr>
+                <w:noProof/>
+                <w:webHidden/>
+              </w:rPr>
+              <w:instrText xml:space="preserve"> PAGEREF _Toc100608860 \h </w:instrText>
+            </w:r>
+            <w:r>
+              <w:rPr>
+                <w:noProof/>
+                <w:webHidden/>
+              </w:rPr>
+            </w:r>
+            <w:r>
+              <w:rPr>
+                <w:noProof/>
+                <w:webHidden/>
+              </w:rPr>
+              <w:fldChar w:fldCharType="separate"/>
+            </w:r>
+            <w:r>
+              <w:rPr>
+                <w:noProof/>
+                <w:webHidden/>
+              </w:rPr>
+              <w:t>10</w:t>
+            </w:r>
+            <w:r>
+              <w:rPr>
+                <w:noProof/>
+                <w:webHidden/>
+              </w:rPr>
+              <w:fldChar w:fldCharType="end"/>
+            </w:r>
+          </w:hyperlink>
+        </w:p>
+        <w:p>
+          <w:pPr>
+            <w:pStyle w:val="31"/>
+            <w:tabs>
+              <w:tab w:val="right" w:leader="dot" w:pos="9344"/>
+            </w:tabs>
+            <w:rPr>
+              <w:rFonts w:asciiTheme="minorHAnsi" w:hAnsiTheme="minorHAnsi" w:cstheme="minorBidi"/>
+              <w:noProof/>
+              <w:sz w:val="22"/>
+            </w:rPr>
+          </w:pPr>
+          <w:hyperlink w:anchor="_Toc100608861" w:history="1">
+            <w:r>
+              <w:rPr>
+                <w:rStyle w:val="a8"/>
+                <w:noProof/>
+              </w:rPr>
+              <w:t xml:space="preserve">3.1.1 </w:t>
+            </w:r>
+            <w:r>
+              <w:rPr>
+                <w:rStyle w:val="a8"/>
+                <w:noProof/>
+                <w:lang w:val="en-US"/>
+              </w:rPr>
+              <w:t>file</w:t>
+            </w:r>
+            <w:r>
+              <w:rPr>
+                <w:rStyle w:val="a8"/>
+                <w:noProof/>
+              </w:rPr>
+              <w:t>_</w:t>
+            </w:r>
+            <w:r>
+              <w:rPr>
+                <w:rStyle w:val="a8"/>
+                <w:noProof/>
+                <w:lang w:val="en-US"/>
+              </w:rPr>
+              <w:t>data</w:t>
+            </w:r>
+            <w:r>
+              <w:rPr>
+                <w:noProof/>
+                <w:webHidden/>
+              </w:rPr>
+              <w:tab/>
+            </w:r>
+            <w:r>
+              <w:rPr>
+                <w:noProof/>
+                <w:webHidden/>
+              </w:rPr>
+              <w:fldChar w:fldCharType="begin"/>
+            </w:r>
+            <w:r>
+              <w:rPr>
+                <w:noProof/>
+                <w:webHidden/>
+              </w:rPr>
+              <w:instrText xml:space="preserve"> PAGEREF _Toc100608861 \h </w:instrText>
+            </w:r>
+            <w:r>
+              <w:rPr>
+                <w:noProof/>
+                <w:webHidden/>
+              </w:rPr>
+            </w:r>
+            <w:r>
+              <w:rPr>
+                <w:noProof/>
+                <w:webHidden/>
+              </w:rPr>
+              <w:fldChar w:fldCharType="separate"/>
+            </w:r>
+            <w:r>
+              <w:rPr>
+                <w:noProof/>
+                <w:webHidden/>
+              </w:rPr>
+              <w:t>10</w:t>
+            </w:r>
+            <w:r>
+              <w:rPr>
+                <w:noProof/>
+                <w:webHidden/>
+              </w:rPr>
+              <w:fldChar w:fldCharType="end"/>
+            </w:r>
+          </w:hyperlink>
+        </w:p>
+        <w:p>
+          <w:pPr>
+            <w:pStyle w:val="31"/>
+            <w:tabs>
+              <w:tab w:val="right" w:leader="dot" w:pos="9344"/>
+            </w:tabs>
+            <w:rPr>
+              <w:rFonts w:asciiTheme="minorHAnsi" w:hAnsiTheme="minorHAnsi" w:cstheme="minorBidi"/>
+              <w:noProof/>
+              <w:sz w:val="22"/>
+            </w:rPr>
+          </w:pPr>
+          <w:hyperlink w:anchor="_Toc100608862" w:history="1">
+            <w:r>
+              <w:rPr>
+                <w:rStyle w:val="a8"/>
+                <w:noProof/>
+              </w:rPr>
+              <w:t>3.1.2 file_to_delete</w:t>
+            </w:r>
+            <w:r>
+              <w:rPr>
+                <w:noProof/>
+                <w:webHidden/>
+              </w:rPr>
+              <w:tab/>
+            </w:r>
+            <w:r>
+              <w:rPr>
+                <w:noProof/>
+                <w:webHidden/>
+              </w:rPr>
+              <w:fldChar w:fldCharType="begin"/>
+            </w:r>
+            <w:r>
+              <w:rPr>
+                <w:noProof/>
+                <w:webHidden/>
+              </w:rPr>
+              <w:instrText xml:space="preserve"> PAGEREF _Toc100608862 \h </w:instrText>
+            </w:r>
+            <w:r>
+              <w:rPr>
+                <w:noProof/>
+                <w:webHidden/>
+              </w:rPr>
+            </w:r>
+            <w:r>
+              <w:rPr>
+                <w:noProof/>
+                <w:webHidden/>
+              </w:rPr>
+              <w:fldChar w:fldCharType="separate"/>
+            </w:r>
+            <w:r>
+              <w:rPr>
+                <w:noProof/>
+                <w:webHidden/>
+              </w:rPr>
+              <w:t>10</w:t>
+            </w:r>
+            <w:r>
+              <w:rPr>
+                <w:noProof/>
+                <w:webHidden/>
+              </w:rPr>
+              <w:fldChar w:fldCharType="end"/>
+            </w:r>
+          </w:hyperlink>
+        </w:p>
+        <w:p>
+          <w:pPr>
+            <w:pStyle w:val="31"/>
+            <w:tabs>
+              <w:tab w:val="right" w:leader="dot" w:pos="9344"/>
+            </w:tabs>
+            <w:rPr>
+              <w:rFonts w:asciiTheme="minorHAnsi" w:hAnsiTheme="minorHAnsi" w:cstheme="minorBidi"/>
+              <w:noProof/>
+              <w:sz w:val="22"/>
+            </w:rPr>
+          </w:pPr>
+          <w:hyperlink w:anchor="_Toc100608863" w:history="1">
+            <w:r>
+              <w:rPr>
+                <w:rStyle w:val="a8"/>
+                <w:noProof/>
+                <w:lang w:val="en-US"/>
+              </w:rPr>
+              <w:t>3.</w:t>
+            </w:r>
+            <w:r>
+              <w:rPr>
+                <w:rStyle w:val="a8"/>
+                <w:noProof/>
+              </w:rPr>
+              <w:t>1.3</w:t>
+            </w:r>
+            <w:r>
+              <w:rPr>
+                <w:rStyle w:val="a8"/>
+                <w:noProof/>
+                <w:lang w:val="en-US"/>
+              </w:rPr>
+              <w:t xml:space="preserve"> flags</w:t>
+            </w:r>
+            <w:r>
+              <w:rPr>
+                <w:noProof/>
+                <w:webHidden/>
+              </w:rPr>
+              <w:tab/>
+            </w:r>
+            <w:r>
+              <w:rPr>
+                <w:noProof/>
+                <w:webHidden/>
+              </w:rPr>
+              <w:fldChar w:fldCharType="begin"/>
+            </w:r>
+            <w:r>
+              <w:rPr>
+                <w:noProof/>
+                <w:webHidden/>
+              </w:rPr>
+              <w:instrText xml:space="preserve"> PAGEREF _Toc100608863 \h </w:instrText>
+            </w:r>
+            <w:r>
+              <w:rPr>
+                <w:noProof/>
+                <w:webHidden/>
+              </w:rPr>
+            </w:r>
+            <w:r>
+              <w:rPr>
+                <w:noProof/>
+                <w:webHidden/>
+              </w:rPr>
+              <w:fldChar w:fldCharType="separate"/>
+            </w:r>
+            <w:r>
+              <w:rPr>
+                <w:noProof/>
+                <w:webHidden/>
+              </w:rPr>
+              <w:t>11</w:t>
+            </w:r>
+            <w:r>
+              <w:rPr>
+                <w:noProof/>
+                <w:webHidden/>
+              </w:rPr>
+              <w:fldChar w:fldCharType="end"/>
+            </w:r>
+          </w:hyperlink>
+        </w:p>
+        <w:p>
+          <w:pPr>
+            <w:pStyle w:val="21"/>
+            <w:tabs>
+              <w:tab w:val="right" w:leader="dot" w:pos="9344"/>
+            </w:tabs>
+            <w:rPr>
+              <w:rFonts w:asciiTheme="minorHAnsi" w:eastAsiaTheme="minorEastAsia" w:hAnsiTheme="minorHAnsi" w:cstheme="minorBidi"/>
+              <w:noProof/>
+              <w:sz w:val="22"/>
+              <w:szCs w:val="22"/>
+            </w:rPr>
+          </w:pPr>
+          <w:hyperlink w:anchor="_Toc100608864" w:history="1">
+            <w:r>
+              <w:rPr>
+                <w:rStyle w:val="a8"/>
+                <w:noProof/>
+                <w:lang w:eastAsia="en-US"/>
+              </w:rPr>
+              <w:t>3.2 Описание модулей программы</w:t>
+            </w:r>
+            <w:r>
+              <w:rPr>
+                <w:noProof/>
+                <w:webHidden/>
+              </w:rPr>
+              <w:tab/>
+            </w:r>
+            <w:r>
+              <w:rPr>
+                <w:noProof/>
+                <w:webHidden/>
+              </w:rPr>
+              <w:fldChar w:fldCharType="begin"/>
+            </w:r>
+            <w:r>
+              <w:rPr>
+                <w:noProof/>
+                <w:webHidden/>
+              </w:rPr>
+              <w:instrText xml:space="preserve"> PAGEREF _Toc100608864 \h </w:instrText>
+            </w:r>
+            <w:r>
+              <w:rPr>
+                <w:noProof/>
+                <w:webHidden/>
+              </w:rPr>
+            </w:r>
+            <w:r>
+              <w:rPr>
+                <w:noProof/>
+                <w:webHidden/>
+              </w:rPr>
+              <w:fldChar w:fldCharType="separate"/>
+            </w:r>
+            <w:r>
+              <w:rPr>
+                <w:noProof/>
+                <w:webHidden/>
+              </w:rPr>
+              <w:t>11</w:t>
+            </w:r>
+            <w:r>
+              <w:rPr>
+                <w:noProof/>
                 <w:webHidden/>
               </w:rPr>
               <w:fldChar w:fldCharType="end"/>
@@ -1240,12 +2292,12 @@
               <w:szCs w:val="22"/>
             </w:rPr>
           </w:pPr>
-          <w:hyperlink w:anchor="_Toc100491672" w:history="1">
+          <w:hyperlink w:anchor="_Toc100608865" w:history="1">
             <w:r>
               <w:rPr>
                 <w:rStyle w:val="a8"/>
               </w:rPr>
-              <w:t>2.4 Модуль сбора информации о файлах</w:t>
+              <w:t>ЛИТЕРАТУРА</w:t>
             </w:r>
             <w:r>
               <w:rPr>
@@ -1263,7 +2315,7 @@
               <w:rPr>
                 <w:webHidden/>
               </w:rPr>
-              <w:instrText xml:space="preserve"> PAGEREF _Toc100491672 \h </w:instrText>
+              <w:instrText xml:space="preserve"> PAGEREF _Toc100608865 \h </w:instrText>
             </w:r>
             <w:r>
               <w:rPr>
@@ -1280,555 +2332,7 @@
               <w:rPr>
                 <w:webHidden/>
               </w:rPr>
-              <w:t>8</w:t>
-            </w:r>
-            <w:r>
-              <w:rPr>
-                <w:webHidden/>
-              </w:rPr>
-              <w:fldChar w:fldCharType="end"/>
-            </w:r>
-          </w:hyperlink>
-        </w:p>
-        <w:p>
-          <w:pPr>
-            <w:pStyle w:val="11"/>
-            <w:rPr>
-              <w:rFonts w:asciiTheme="minorHAnsi" w:eastAsiaTheme="minorEastAsia" w:hAnsiTheme="minorHAnsi" w:cstheme="minorBidi"/>
-              <w:sz w:val="22"/>
-              <w:szCs w:val="22"/>
-            </w:rPr>
-          </w:pPr>
-          <w:hyperlink w:anchor="_Toc100491673" w:history="1">
-            <w:r>
-              <w:rPr>
-                <w:rStyle w:val="a8"/>
-              </w:rPr>
-              <w:t>2.5 Модуль чтения информации о файле</w:t>
-            </w:r>
-            <w:r>
-              <w:rPr>
-                <w:webHidden/>
-              </w:rPr>
-              <w:tab/>
-            </w:r>
-            <w:r>
-              <w:rPr>
-                <w:webHidden/>
-              </w:rPr>
-              <w:fldChar w:fldCharType="begin"/>
-            </w:r>
-            <w:r>
-              <w:rPr>
-                <w:webHidden/>
-              </w:rPr>
-              <w:instrText xml:space="preserve"> PAGEREF _Toc100491673 \h </w:instrText>
-            </w:r>
-            <w:r>
-              <w:rPr>
-                <w:webHidden/>
-              </w:rPr>
-            </w:r>
-            <w:r>
-              <w:rPr>
-                <w:webHidden/>
-              </w:rPr>
-              <w:fldChar w:fldCharType="separate"/>
-            </w:r>
-            <w:r>
-              <w:rPr>
-                <w:webHidden/>
-              </w:rPr>
-              <w:t>8</w:t>
-            </w:r>
-            <w:r>
-              <w:rPr>
-                <w:webHidden/>
-              </w:rPr>
-              <w:fldChar w:fldCharType="end"/>
-            </w:r>
-          </w:hyperlink>
-        </w:p>
-        <w:p>
-          <w:pPr>
-            <w:pStyle w:val="11"/>
-            <w:rPr>
-              <w:rFonts w:asciiTheme="minorHAnsi" w:eastAsiaTheme="minorEastAsia" w:hAnsiTheme="minorHAnsi" w:cstheme="minorBidi"/>
-              <w:sz w:val="22"/>
-              <w:szCs w:val="22"/>
-            </w:rPr>
-          </w:pPr>
-          <w:hyperlink w:anchor="_Toc100491674" w:history="1">
-            <w:r>
-              <w:rPr>
-                <w:rStyle w:val="a8"/>
-              </w:rPr>
-              <w:t>2.6 Блок хеширования данных файла</w:t>
-            </w:r>
-            <w:r>
-              <w:rPr>
-                <w:webHidden/>
-              </w:rPr>
-              <w:tab/>
-            </w:r>
-            <w:r>
-              <w:rPr>
-                <w:webHidden/>
-              </w:rPr>
-              <w:fldChar w:fldCharType="begin"/>
-            </w:r>
-            <w:r>
-              <w:rPr>
-                <w:webHidden/>
-              </w:rPr>
-              <w:instrText xml:space="preserve"> PAGEREF _Toc100491674 \h </w:instrText>
-            </w:r>
-            <w:r>
-              <w:rPr>
-                <w:webHidden/>
-              </w:rPr>
-            </w:r>
-            <w:r>
-              <w:rPr>
-                <w:webHidden/>
-              </w:rPr>
-              <w:fldChar w:fldCharType="separate"/>
-            </w:r>
-            <w:r>
-              <w:rPr>
-                <w:webHidden/>
-              </w:rPr>
-              <w:t>8</w:t>
-            </w:r>
-            <w:r>
-              <w:rPr>
-                <w:webHidden/>
-              </w:rPr>
-              <w:fldChar w:fldCharType="end"/>
-            </w:r>
-          </w:hyperlink>
-        </w:p>
-        <w:p>
-          <w:pPr>
-            <w:pStyle w:val="11"/>
-            <w:rPr>
-              <w:rFonts w:asciiTheme="minorHAnsi" w:eastAsiaTheme="minorEastAsia" w:hAnsiTheme="minorHAnsi" w:cstheme="minorBidi"/>
-              <w:sz w:val="22"/>
-              <w:szCs w:val="22"/>
-            </w:rPr>
-          </w:pPr>
-          <w:hyperlink w:anchor="_Toc100491675" w:history="1">
-            <w:r>
-              <w:rPr>
-                <w:rStyle w:val="a8"/>
-              </w:rPr>
-              <w:t>2.7 Модуль преобразования хеша</w:t>
-            </w:r>
-            <w:r>
-              <w:rPr>
-                <w:webHidden/>
-              </w:rPr>
-              <w:tab/>
-            </w:r>
-            <w:r>
-              <w:rPr>
-                <w:webHidden/>
-              </w:rPr>
-              <w:fldChar w:fldCharType="begin"/>
-            </w:r>
-            <w:r>
-              <w:rPr>
-                <w:webHidden/>
-              </w:rPr>
-              <w:instrText xml:space="preserve"> PAGEREF _Toc100491675 \h </w:instrText>
-            </w:r>
-            <w:r>
-              <w:rPr>
-                <w:webHidden/>
-              </w:rPr>
-            </w:r>
-            <w:r>
-              <w:rPr>
-                <w:webHidden/>
-              </w:rPr>
-              <w:fldChar w:fldCharType="separate"/>
-            </w:r>
-            <w:r>
-              <w:rPr>
-                <w:webHidden/>
-              </w:rPr>
-              <w:t>8</w:t>
-            </w:r>
-            <w:r>
-              <w:rPr>
-                <w:webHidden/>
-              </w:rPr>
-              <w:fldChar w:fldCharType="end"/>
-            </w:r>
-          </w:hyperlink>
-        </w:p>
-        <w:p>
-          <w:pPr>
-            <w:pStyle w:val="11"/>
-            <w:rPr>
-              <w:rFonts w:asciiTheme="minorHAnsi" w:eastAsiaTheme="minorEastAsia" w:hAnsiTheme="minorHAnsi" w:cstheme="minorBidi"/>
-              <w:sz w:val="22"/>
-              <w:szCs w:val="22"/>
-            </w:rPr>
-          </w:pPr>
-          <w:hyperlink w:anchor="_Toc100491676" w:history="1">
-            <w:r>
-              <w:rPr>
-                <w:rStyle w:val="a8"/>
-              </w:rPr>
-              <w:t>2.8 Модуль обработки флагов.</w:t>
-            </w:r>
-            <w:r>
-              <w:rPr>
-                <w:webHidden/>
-              </w:rPr>
-              <w:tab/>
-            </w:r>
-            <w:r>
-              <w:rPr>
-                <w:webHidden/>
-              </w:rPr>
-              <w:fldChar w:fldCharType="begin"/>
-            </w:r>
-            <w:r>
-              <w:rPr>
-                <w:webHidden/>
-              </w:rPr>
-              <w:instrText xml:space="preserve"> PAGEREF _Toc100491676 \h </w:instrText>
-            </w:r>
-            <w:r>
-              <w:rPr>
-                <w:webHidden/>
-              </w:rPr>
-            </w:r>
-            <w:r>
-              <w:rPr>
-                <w:webHidden/>
-              </w:rPr>
-              <w:fldChar w:fldCharType="separate"/>
-            </w:r>
-            <w:r>
-              <w:rPr>
-                <w:webHidden/>
-              </w:rPr>
-              <w:t>9</w:t>
-            </w:r>
-            <w:r>
-              <w:rPr>
-                <w:webHidden/>
-              </w:rPr>
-              <w:fldChar w:fldCharType="end"/>
-            </w:r>
-          </w:hyperlink>
-        </w:p>
-        <w:p>
-          <w:pPr>
-            <w:pStyle w:val="11"/>
-            <w:rPr>
-              <w:rFonts w:asciiTheme="minorHAnsi" w:eastAsiaTheme="minorEastAsia" w:hAnsiTheme="minorHAnsi" w:cstheme="minorBidi"/>
-              <w:sz w:val="22"/>
-              <w:szCs w:val="22"/>
-            </w:rPr>
-          </w:pPr>
-          <w:hyperlink w:anchor="_Toc100491677" w:history="1">
-            <w:r>
-              <w:rPr>
-                <w:rStyle w:val="a8"/>
-              </w:rPr>
-              <w:t>2.9 Блок проверки данных о файле.</w:t>
-            </w:r>
-            <w:r>
-              <w:rPr>
-                <w:webHidden/>
-              </w:rPr>
-              <w:tab/>
-            </w:r>
-            <w:r>
-              <w:rPr>
-                <w:webHidden/>
-              </w:rPr>
-              <w:fldChar w:fldCharType="begin"/>
-            </w:r>
-            <w:r>
-              <w:rPr>
-                <w:webHidden/>
-              </w:rPr>
-              <w:instrText xml:space="preserve"> PAGEREF _Toc100491677 \h </w:instrText>
-            </w:r>
-            <w:r>
-              <w:rPr>
-                <w:webHidden/>
-              </w:rPr>
-            </w:r>
-            <w:r>
-              <w:rPr>
-                <w:webHidden/>
-              </w:rPr>
-              <w:fldChar w:fldCharType="separate"/>
-            </w:r>
-            <w:r>
-              <w:rPr>
-                <w:webHidden/>
-              </w:rPr>
-              <w:t>9</w:t>
-            </w:r>
-            <w:r>
-              <w:rPr>
-                <w:webHidden/>
-              </w:rPr>
-              <w:fldChar w:fldCharType="end"/>
-            </w:r>
-          </w:hyperlink>
-        </w:p>
-        <w:p>
-          <w:pPr>
-            <w:pStyle w:val="11"/>
-            <w:rPr>
-              <w:rFonts w:asciiTheme="minorHAnsi" w:eastAsiaTheme="minorEastAsia" w:hAnsiTheme="minorHAnsi" w:cstheme="minorBidi"/>
-              <w:sz w:val="22"/>
-              <w:szCs w:val="22"/>
-            </w:rPr>
-          </w:pPr>
-          <w:hyperlink w:anchor="_Toc100491678" w:history="1">
-            <w:r>
-              <w:rPr>
-                <w:rStyle w:val="a8"/>
-              </w:rPr>
-              <w:t>2.10 Модуль удаления файлов</w:t>
-            </w:r>
-            <w:r>
-              <w:rPr>
-                <w:webHidden/>
-              </w:rPr>
-              <w:tab/>
-            </w:r>
-            <w:r>
-              <w:rPr>
-                <w:webHidden/>
-              </w:rPr>
-              <w:fldChar w:fldCharType="begin"/>
-            </w:r>
-            <w:r>
-              <w:rPr>
-                <w:webHidden/>
-              </w:rPr>
-              <w:instrText xml:space="preserve"> PAGEREF _Toc100491678 \h </w:instrText>
-            </w:r>
-            <w:r>
-              <w:rPr>
-                <w:webHidden/>
-              </w:rPr>
-            </w:r>
-            <w:r>
-              <w:rPr>
-                <w:webHidden/>
-              </w:rPr>
-              <w:fldChar w:fldCharType="separate"/>
-            </w:r>
-            <w:r>
-              <w:rPr>
-                <w:webHidden/>
-              </w:rPr>
-              <w:t>9</w:t>
-            </w:r>
-            <w:r>
-              <w:rPr>
-                <w:webHidden/>
-              </w:rPr>
-              <w:fldChar w:fldCharType="end"/>
-            </w:r>
-          </w:hyperlink>
-        </w:p>
-        <w:p>
-          <w:pPr>
-            <w:pStyle w:val="11"/>
-            <w:tabs>
-              <w:tab w:val="left" w:pos="1100"/>
-            </w:tabs>
-            <w:rPr>
-              <w:rFonts w:asciiTheme="minorHAnsi" w:eastAsiaTheme="minorEastAsia" w:hAnsiTheme="minorHAnsi" w:cstheme="minorBidi"/>
-              <w:sz w:val="22"/>
-              <w:szCs w:val="22"/>
-            </w:rPr>
-          </w:pPr>
-          <w:hyperlink w:anchor="_Toc100491679" w:history="1">
-            <w:r>
-              <w:rPr>
-                <w:rStyle w:val="a8"/>
-              </w:rPr>
-              <w:t>3</w:t>
-            </w:r>
-            <w:r>
-              <w:rPr>
-                <w:rFonts w:asciiTheme="minorHAnsi" w:eastAsiaTheme="minorEastAsia" w:hAnsiTheme="minorHAnsi" w:cstheme="minorBidi"/>
-                <w:sz w:val="22"/>
-                <w:szCs w:val="22"/>
-              </w:rPr>
-              <w:tab/>
-            </w:r>
-            <w:r>
-              <w:rPr>
-                <w:rStyle w:val="a8"/>
-              </w:rPr>
-              <w:t>ФУНКЦИОНАЛЬНОЕ ПРОЕКТИРОВАНИЕ</w:t>
-            </w:r>
-            <w:r>
-              <w:rPr>
-                <w:webHidden/>
-              </w:rPr>
-              <w:tab/>
-            </w:r>
-            <w:r>
-              <w:rPr>
-                <w:webHidden/>
-              </w:rPr>
-              <w:fldChar w:fldCharType="begin"/>
-            </w:r>
-            <w:r>
-              <w:rPr>
-                <w:webHidden/>
-              </w:rPr>
-              <w:instrText xml:space="preserve"> PAGEREF _Toc100491679 \h </w:instrText>
-            </w:r>
-            <w:r>
-              <w:rPr>
-                <w:webHidden/>
-              </w:rPr>
-            </w:r>
-            <w:r>
-              <w:rPr>
-                <w:webHidden/>
-              </w:rPr>
-              <w:fldChar w:fldCharType="separate"/>
-            </w:r>
-            <w:r>
-              <w:rPr>
-                <w:webHidden/>
-              </w:rPr>
-              <w:t>10</w:t>
-            </w:r>
-            <w:r>
-              <w:rPr>
-                <w:webHidden/>
-              </w:rPr>
-              <w:fldChar w:fldCharType="end"/>
-            </w:r>
-          </w:hyperlink>
-        </w:p>
-        <w:p>
-          <w:pPr>
-            <w:pStyle w:val="11"/>
-            <w:rPr>
-              <w:rFonts w:asciiTheme="minorHAnsi" w:eastAsiaTheme="minorEastAsia" w:hAnsiTheme="minorHAnsi" w:cstheme="minorBidi"/>
-              <w:sz w:val="22"/>
-              <w:szCs w:val="22"/>
-            </w:rPr>
-          </w:pPr>
-          <w:hyperlink w:anchor="_Toc100491680" w:history="1">
-            <w:r>
-              <w:rPr>
-                <w:rStyle w:val="a8"/>
-              </w:rPr>
-              <w:t>3.1 Описание структур утилиты</w:t>
-            </w:r>
-            <w:r>
-              <w:rPr>
-                <w:webHidden/>
-              </w:rPr>
-              <w:tab/>
-            </w:r>
-            <w:r>
-              <w:rPr>
-                <w:webHidden/>
-              </w:rPr>
-              <w:fldChar w:fldCharType="begin"/>
-            </w:r>
-            <w:r>
-              <w:rPr>
-                <w:webHidden/>
-              </w:rPr>
-              <w:instrText xml:space="preserve"> PAGEREF _Toc100491680 \h </w:instrText>
-            </w:r>
-            <w:r>
-              <w:rPr>
-                <w:webHidden/>
-              </w:rPr>
-            </w:r>
-            <w:r>
-              <w:rPr>
-                <w:webHidden/>
-              </w:rPr>
-              <w:fldChar w:fldCharType="separate"/>
-            </w:r>
-            <w:r>
-              <w:rPr>
-                <w:webHidden/>
-              </w:rPr>
-              <w:t>10</w:t>
-            </w:r>
-            <w:r>
-              <w:rPr>
-                <w:webHidden/>
-              </w:rPr>
-              <w:fldChar w:fldCharType="end"/>
-            </w:r>
-          </w:hyperlink>
-        </w:p>
-        <w:p>
-          <w:pPr>
-            <w:pStyle w:val="11"/>
-            <w:rPr>
-              <w:rFonts w:asciiTheme="minorHAnsi" w:eastAsiaTheme="minorEastAsia" w:hAnsiTheme="minorHAnsi" w:cstheme="minorBidi"/>
-              <w:sz w:val="22"/>
-              <w:szCs w:val="22"/>
-            </w:rPr>
-          </w:pPr>
-          <w:hyperlink w:anchor="_Toc100491681" w:history="1">
-            <w:r>
-              <w:rPr>
-                <w:rStyle w:val="a8"/>
-              </w:rPr>
-              <w:t>ЛИТЕРАТУРА</w:t>
-            </w:r>
-            <w:r>
-              <w:rPr>
-                <w:webHidden/>
-              </w:rPr>
-              <w:tab/>
-            </w:r>
-            <w:r>
-              <w:rPr>
-                <w:webHidden/>
-              </w:rPr>
-              <w:fldChar w:fldCharType="begin"/>
-            </w:r>
-            <w:r>
-              <w:rPr>
-                <w:webHidden/>
-              </w:rPr>
-              <w:instrText xml:space="preserve"> PAGEREF _Toc100491681 \h </w:instrText>
-            </w:r>
-            <w:r>
-              <w:rPr>
-                <w:webHidden/>
-              </w:rPr>
-            </w:r>
-            <w:r>
-              <w:rPr>
-                <w:webHidden/>
-              </w:rPr>
-              <w:fldChar w:fldCharType="separate"/>
-            </w:r>
-            <w:r>
-              <w:rPr>
-                <w:webHidden/>
-              </w:rPr>
-              <w:t>11</w:t>
+              <w:t>12</w:t>
             </w:r>
             <w:r>
               <w:rPr>
@@ -1841,8 +2345,9 @@
         <w:p>
           <w:r>
             <w:rPr>
-              <w:b/>
-              <w:bCs/>
+              <w:rFonts w:eastAsia="Times New Roman" w:cs="Times New Roman"/>
+              <w:noProof/>
+              <w:szCs w:val="28"/>
             </w:rPr>
             <w:fldChar w:fldCharType="end"/>
           </w:r>
@@ -2048,14 +2553,13 @@
     <w:p>
       <w:pPr>
         <w:pStyle w:val="1"/>
-        <w:spacing w:after="240" w:line="240" w:lineRule="auto"/>
         <w:jc w:val="center"/>
         <w:rPr>
           <w:rFonts w:cs="Times New Roman"/>
           <w:color w:val="auto"/>
         </w:rPr>
       </w:pPr>
-      <w:bookmarkStart w:id="0" w:name="_Toc100491666"/>
+      <w:bookmarkStart w:id="0" w:name="_Toc100608845"/>
       <w:r>
         <w:rPr>
           <w:rFonts w:cs="Times New Roman"/>
@@ -2082,25 +2586,7 @@
           <w:szCs w:val="28"/>
           <w:lang w:eastAsia="en-US"/>
         </w:rPr>
-        <w:t xml:space="preserve">В текущее время у каждого пользователя компьютера, вне зависимости от его опыта работы с компьютером, рано или поздно появляются одинаковые файлы. По различным причинам пользователь может не замечать их, или просто игнорировать, т.к. искать вручную все </w:t>
-      </w:r>
-      <w:proofErr w:type="spellStart"/>
-      <w:r>
-        <w:rPr>
-          <w:rFonts w:cs="Times New Roman"/>
-          <w:szCs w:val="28"/>
-          <w:lang w:eastAsia="en-US"/>
-        </w:rPr>
-        <w:t>дублирующиеся</w:t>
-      </w:r>
-      <w:proofErr w:type="spellEnd"/>
-      <w:r>
-        <w:rPr>
-          <w:rFonts w:cs="Times New Roman"/>
-          <w:szCs w:val="28"/>
-          <w:lang w:eastAsia="en-US"/>
-        </w:rPr>
-        <w:t xml:space="preserve"> файлы не так уж и просто. Именно поэтому используются специальные утилиты для автоматического поиска одинаковых файлов.</w:t>
+        <w:t>В текущее время у каждого пользователя компьютера, вне зависимости от его опыта работы с компьютером, рано или поздно появляются одинаковые файлы. По различным причинам пользователь может не замечать их, или просто игнорировать, т.к. искать вручную все дублирующиеся файлы не так уж и просто. Именно поэтому используются специальные утилиты для автоматического поиска одинаковых файлов.</w:t>
       </w:r>
       <w:r>
         <w:rPr>
@@ -2215,10 +2701,19 @@
       <w:r>
         <w:rPr>
           <w:rFonts w:cs="Times New Roman"/>
-          <w:szCs w:val="28"/>
-          <w:lang w:eastAsia="en-US"/>
-        </w:rPr>
-        <w:t xml:space="preserve">Хеш файла – это </w:t>
+          <w:i/>
+          <w:szCs w:val="28"/>
+          <w:lang w:eastAsia="en-US"/>
+        </w:rPr>
+        <w:t>Хеш файла</w:t>
+      </w:r>
+      <w:r>
+        <w:rPr>
+          <w:rFonts w:cs="Times New Roman"/>
+          <w:szCs w:val="28"/>
+          <w:lang w:eastAsia="en-US"/>
+        </w:rPr>
+        <w:t xml:space="preserve"> – это </w:t>
       </w:r>
       <w:r>
         <w:rPr>
@@ -2246,10 +2741,19 @@
       <w:r>
         <w:rPr>
           <w:rFonts w:cs="Times New Roman"/>
-          <w:szCs w:val="28"/>
-          <w:lang w:eastAsia="en-US"/>
-        </w:rPr>
-        <w:t xml:space="preserve">Дескриптор файла – это целое неотрицательное число, с помощью которого процесс может обращаться к потоку ввода-вывода. Дескриптор может быть связан с файлом, сокетом или каталогом. </w:t>
+          <w:i/>
+          <w:szCs w:val="28"/>
+          <w:lang w:eastAsia="en-US"/>
+        </w:rPr>
+        <w:t>Дескриптор файла</w:t>
+      </w:r>
+      <w:r>
+        <w:rPr>
+          <w:rFonts w:cs="Times New Roman"/>
+          <w:szCs w:val="28"/>
+          <w:lang w:eastAsia="en-US"/>
+        </w:rPr>
+        <w:t xml:space="preserve"> – это целое неотрицательное число, с помощью которого процесс может обращаться к потоку ввода-вывода. Дескриптор может быть связан с файлом, сокетом или каталогом. </w:t>
       </w:r>
     </w:p>
     <w:p>
@@ -2581,6 +3085,7 @@
       <w:r>
         <w:rPr>
           <w:rFonts w:cs="Times New Roman"/>
+          <w:i/>
           <w:szCs w:val="28"/>
           <w:lang w:val="en-US" w:eastAsia="en-US"/>
         </w:rPr>
@@ -2736,6 +3241,7 @@
       <w:r>
         <w:rPr>
           <w:rFonts w:cs="Times New Roman"/>
+          <w:i/>
           <w:szCs w:val="28"/>
           <w:lang w:val="en-US"/>
         </w:rPr>
@@ -2754,15 +3260,7 @@
           <w:rFonts w:cs="Times New Roman"/>
           <w:szCs w:val="28"/>
         </w:rPr>
-        <w:t xml:space="preserve">Данная утилита использует хеш файлов, для их сравнивания. Утилита </w:t>
-      </w:r>
-      <w:r>
-        <w:rPr>
-          <w:rFonts w:cs="Times New Roman"/>
-          <w:szCs w:val="28"/>
-        </w:rPr>
-        <w:lastRenderedPageBreak/>
-        <w:t>написана полностью на</w:t>
+        <w:t>Данная утилита использует хеш файлов, для их сравнивания. Утилита написана полностью на</w:t>
       </w:r>
       <w:r>
         <w:rPr>
@@ -2830,12 +3328,14 @@
           <w:rFonts w:cs="Times New Roman"/>
           <w:szCs w:val="28"/>
         </w:rPr>
+        <w:lastRenderedPageBreak/>
         <w:t xml:space="preserve">Следующая утилита – </w:t>
       </w:r>
       <w:proofErr w:type="spellStart"/>
       <w:r>
         <w:rPr>
           <w:rFonts w:cs="Times New Roman"/>
+          <w:i/>
           <w:szCs w:val="28"/>
           <w:lang w:val="en-US"/>
         </w:rPr>
@@ -2862,7 +3362,21 @@
           <w:rFonts w:cs="Times New Roman"/>
           <w:szCs w:val="28"/>
         </w:rPr>
-        <w:t xml:space="preserve">, что не является целью проекта. Так же приложение разрабатывалось под операционную систему </w:t>
+        <w:t>, что не является целью проекта. Так же приложение разрабатывалось под операционную систему</w:t>
+      </w:r>
+      <w:r>
+        <w:rPr>
+          <w:rFonts w:cs="Times New Roman"/>
+          <w:szCs w:val="28"/>
+        </w:rPr>
+        <w:t xml:space="preserve"> (ОС)</w:t>
+      </w:r>
+      <w:r>
+        <w:rPr>
+          <w:rFonts w:cs="Times New Roman"/>
+          <w:szCs w:val="28"/>
+        </w:rPr>
+        <w:t xml:space="preserve"> </w:t>
       </w:r>
       <w:r>
         <w:rPr>
@@ -2893,6 +3407,7 @@
       <w:r>
         <w:rPr>
           <w:rFonts w:cs="Times New Roman"/>
+          <w:i/>
           <w:szCs w:val="28"/>
           <w:lang w:val="en-US"/>
         </w:rPr>
@@ -2911,7 +3426,21 @@
           <w:rFonts w:cs="Times New Roman"/>
           <w:szCs w:val="28"/>
         </w:rPr>
-        <w:t xml:space="preserve">так же утилита с графическим интерфейсом, но для </w:t>
+        <w:t>так же утилита с графическим интерфейсом, но для</w:t>
+      </w:r>
+      <w:r>
+        <w:rPr>
+          <w:rFonts w:cs="Times New Roman"/>
+          <w:szCs w:val="28"/>
+        </w:rPr>
+        <w:t xml:space="preserve"> ОС</w:t>
+      </w:r>
+      <w:r>
+        <w:rPr>
+          <w:rFonts w:cs="Times New Roman"/>
+          <w:szCs w:val="28"/>
+        </w:rPr>
+        <w:t xml:space="preserve"> </w:t>
       </w:r>
       <w:r>
         <w:rPr>
@@ -2927,6 +3456,128 @@
           <w:szCs w:val="28"/>
         </w:rPr>
         <w:t xml:space="preserve">. Данная утилита представляет собой поиск одинаковых файлов, но с расширенным функционалом. Так же тут присутствуют флаги поиска для одинаковых имён, архивов и пустых директорий. </w:t>
+      </w:r>
+    </w:p>
+    <w:p>
+      <w:pPr>
+        <w:spacing w:after="0" w:line="259" w:lineRule="auto"/>
+        <w:ind w:firstLine="708"/>
+        <w:rPr>
+          <w:rFonts w:cs="Times New Roman"/>
+          <w:szCs w:val="28"/>
+        </w:rPr>
+      </w:pPr>
+      <w:r>
+        <w:rPr>
+          <w:rFonts w:cs="Times New Roman"/>
+          <w:szCs w:val="28"/>
+        </w:rPr>
+        <w:t xml:space="preserve">Рассмотрев все аналоги можно сделать вывод, каковой должна быть программа для корректной конкурентоспособности. Данная утилита должна объединять в себя лучшие качества вышеперечисленных программ, коими были выбраны следующие: </w:t>
+      </w:r>
+    </w:p>
+    <w:p>
+      <w:pPr>
+        <w:pStyle w:val="aa"/>
+        <w:numPr>
+          <w:ilvl w:val="0"/>
+          <w:numId w:val="20"/>
+        </w:numPr>
+        <w:spacing w:after="0" w:line="259" w:lineRule="auto"/>
+        <w:ind w:left="1134" w:hanging="425"/>
+        <w:rPr>
+          <w:rFonts w:cs="Times New Roman"/>
+          <w:szCs w:val="28"/>
+        </w:rPr>
+      </w:pPr>
+      <w:r>
+        <w:rPr>
+          <w:rFonts w:cs="Times New Roman"/>
+          <w:szCs w:val="28"/>
+        </w:rPr>
+        <w:t>Обязательный поиск одинаковых файлов из конкретной директории.</w:t>
+      </w:r>
+      <w:r>
+        <w:rPr>
+          <w:rFonts w:cs="Times New Roman"/>
+          <w:szCs w:val="28"/>
+        </w:rPr>
+        <w:t xml:space="preserve"> </w:t>
+      </w:r>
+    </w:p>
+    <w:p>
+      <w:pPr>
+        <w:pStyle w:val="aa"/>
+        <w:numPr>
+          <w:ilvl w:val="0"/>
+          <w:numId w:val="20"/>
+        </w:numPr>
+        <w:spacing w:after="0" w:line="259" w:lineRule="auto"/>
+        <w:ind w:left="1134" w:hanging="425"/>
+        <w:rPr>
+          <w:rFonts w:cs="Times New Roman"/>
+          <w:szCs w:val="28"/>
+        </w:rPr>
+      </w:pPr>
+      <w:r>
+        <w:rPr>
+          <w:rFonts w:cs="Times New Roman"/>
+          <w:szCs w:val="28"/>
+        </w:rPr>
+        <w:t xml:space="preserve">Быстрый поиск файлов, посредством сравнивания их </w:t>
+      </w:r>
+      <w:proofErr w:type="spellStart"/>
+      <w:r>
+        <w:rPr>
+          <w:rFonts w:cs="Times New Roman"/>
+          <w:szCs w:val="28"/>
+        </w:rPr>
+        <w:t>хеша</w:t>
+      </w:r>
+      <w:proofErr w:type="spellEnd"/>
+      <w:r>
+        <w:rPr>
+          <w:rFonts w:cs="Times New Roman"/>
+          <w:szCs w:val="28"/>
+        </w:rPr>
+        <w:t>.</w:t>
+      </w:r>
+    </w:p>
+    <w:p>
+      <w:pPr>
+        <w:pStyle w:val="aa"/>
+        <w:numPr>
+          <w:ilvl w:val="0"/>
+          <w:numId w:val="20"/>
+        </w:numPr>
+        <w:spacing w:after="0" w:line="259" w:lineRule="auto"/>
+        <w:ind w:left="1134" w:hanging="425"/>
+        <w:rPr>
+          <w:rFonts w:cs="Times New Roman"/>
+          <w:szCs w:val="28"/>
+        </w:rPr>
+      </w:pPr>
+      <w:r>
+        <w:rPr>
+          <w:rFonts w:cs="Times New Roman"/>
+          <w:szCs w:val="28"/>
+        </w:rPr>
+        <w:t>Присутствие флагов управления для поиска одинаковых имён.</w:t>
+      </w:r>
+    </w:p>
+    <w:p>
+      <w:pPr>
+        <w:spacing w:after="0" w:line="259" w:lineRule="auto"/>
+        <w:rPr>
+          <w:rFonts w:cs="Times New Roman"/>
+          <w:szCs w:val="28"/>
+        </w:rPr>
+      </w:pPr>
+      <w:r>
+        <w:rPr>
+          <w:rFonts w:cs="Times New Roman"/>
+          <w:szCs w:val="28"/>
+        </w:rPr>
+        <w:t>Данный функционал является минимальным требованием, которое в последующем будет дополнено.</w:t>
       </w:r>
     </w:p>
     <w:p>
@@ -2965,10 +3616,9 @@
           <w:ilvl w:val="0"/>
           <w:numId w:val="11"/>
         </w:numPr>
-        <w:spacing w:after="240" w:line="240" w:lineRule="auto"/>
       </w:pPr>
       <w:bookmarkStart w:id="1" w:name="_Toc72828890"/>
-      <w:bookmarkStart w:id="2" w:name="_Toc100491667"/>
+      <w:bookmarkStart w:id="2" w:name="_Toc100608846"/>
       <w:r>
         <w:lastRenderedPageBreak/>
         <w:t>ОБЗОР ЛИТЕРАТУРЫ</w:t>
@@ -3012,7 +3662,7 @@
       <w:r>
         <w:rPr>
           <w:rFonts w:cs="Times New Roman"/>
-          <w:b/>
+          <w:i/>
           <w:szCs w:val="28"/>
         </w:rPr>
         <w:t>Утилита</w:t>
@@ -3076,7 +3726,7 @@
       <w:r>
         <w:rPr>
           <w:rFonts w:cs="Times New Roman"/>
-          <w:b/>
+          <w:i/>
           <w:szCs w:val="28"/>
         </w:rPr>
         <w:t>хешированием</w:t>
@@ -3166,7 +3816,7 @@
       <w:r>
         <w:rPr>
           <w:rFonts w:cs="Times New Roman"/>
-          <w:b/>
+          <w:i/>
           <w:szCs w:val="28"/>
         </w:rPr>
         <w:t>Коллизия</w:t>
@@ -3271,7 +3921,7 @@
       <w:r>
         <w:rPr>
           <w:rFonts w:cs="Times New Roman"/>
-          <w:b/>
+          <w:i/>
           <w:szCs w:val="28"/>
           <w:lang w:val="en-US"/>
         </w:rPr>
@@ -3280,7 +3930,7 @@
       <w:r>
         <w:rPr>
           <w:rFonts w:cs="Times New Roman"/>
-          <w:b/>
+          <w:i/>
           <w:szCs w:val="28"/>
         </w:rPr>
         <w:t>256</w:t>
@@ -3330,7 +3980,7 @@
       <w:r>
         <w:rPr>
           <w:rFonts w:cs="Times New Roman"/>
-          <w:b/>
+          <w:i/>
           <w:szCs w:val="28"/>
           <w:lang w:val="en-US"/>
         </w:rPr>
@@ -3339,7 +3989,7 @@
       <w:r>
         <w:rPr>
           <w:rFonts w:cs="Times New Roman"/>
-          <w:b/>
+          <w:i/>
           <w:szCs w:val="28"/>
         </w:rPr>
         <w:t>160</w:t>
@@ -3433,7 +4083,7 @@
       <w:r>
         <w:rPr>
           <w:rFonts w:cs="Times New Roman"/>
-          <w:b/>
+          <w:i/>
           <w:szCs w:val="28"/>
           <w:lang w:val="en-US"/>
         </w:rPr>
@@ -3442,7 +4092,7 @@
       <w:r>
         <w:rPr>
           <w:rFonts w:cs="Times New Roman"/>
-          <w:b/>
+          <w:i/>
           <w:szCs w:val="28"/>
         </w:rPr>
         <w:t>5</w:t>
@@ -3688,6 +4338,14 @@
           <w:lang w:eastAsia="en-US"/>
         </w:rPr>
         <w:t xml:space="preserve"> придерживается правила «всё есть файл», поэтому тип файла тут – понятие, которое отличается и часто путается с расширением файла в </w:t>
+      </w:r>
+      <w:r>
+        <w:rPr>
+          <w:rFonts w:cs="Times New Roman"/>
+          <w:szCs w:val="28"/>
+          <w:lang w:eastAsia="en-US"/>
+        </w:rPr>
+        <w:t xml:space="preserve">ОС </w:t>
       </w:r>
       <w:r>
         <w:rPr>
@@ -3764,9 +4422,8 @@
           <w:ilvl w:val="0"/>
           <w:numId w:val="11"/>
         </w:numPr>
-        <w:spacing w:after="240" w:line="240" w:lineRule="auto"/>
-      </w:pPr>
-      <w:bookmarkStart w:id="3" w:name="_Toc100491668"/>
+      </w:pPr>
+      <w:bookmarkStart w:id="3" w:name="_Toc100608847"/>
       <w:r>
         <w:lastRenderedPageBreak/>
         <w:t xml:space="preserve">СИСТЕМНОЕ </w:t>
@@ -3808,10 +4465,9 @@
     </w:p>
     <w:p>
       <w:pPr>
-        <w:pStyle w:val="1"/>
-        <w:ind w:firstLine="709"/>
-      </w:pPr>
-      <w:bookmarkStart w:id="4" w:name="_Toc100491669"/>
+        <w:pStyle w:val="2"/>
+      </w:pPr>
+      <w:bookmarkStart w:id="4" w:name="_Toc100608848"/>
       <w:r>
         <w:t>2.</w:t>
       </w:r>
@@ -3829,7 +4485,6 @@
     <w:p>
       <w:pPr>
         <w:spacing w:after="0"/>
-        <w:ind w:firstLine="709"/>
         <w:rPr>
           <w:rFonts w:cs="Times New Roman"/>
           <w:szCs w:val="28"/>
@@ -3914,7 +4569,6 @@
     <w:p>
       <w:pPr>
         <w:spacing w:after="0"/>
-        <w:ind w:firstLine="709"/>
         <w:rPr>
           <w:rFonts w:cs="Times New Roman"/>
           <w:szCs w:val="28"/>
@@ -4164,12 +4818,17 @@
     </w:p>
     <w:p>
       <w:pPr>
-        <w:pStyle w:val="1"/>
-        <w:ind w:firstLine="708"/>
-      </w:pPr>
-      <w:bookmarkStart w:id="5" w:name="_Toc100491670"/>
-      <w:r>
-        <w:t>2.2 Модуль примера</w:t>
+        <w:pStyle w:val="2"/>
+        <w:rPr>
+          <w:lang w:eastAsia="en-US"/>
+        </w:rPr>
+      </w:pPr>
+      <w:bookmarkStart w:id="5" w:name="_Toc100608849"/>
+      <w:r>
+        <w:rPr>
+          <w:lang w:eastAsia="en-US"/>
+        </w:rPr>
+        <w:t>2.2 Разбиение программы на модули</w:t>
       </w:r>
       <w:bookmarkEnd w:id="5"/>
     </w:p>
@@ -4178,29 +4837,102 @@
         <w:spacing w:after="0"/>
         <w:ind w:firstLine="708"/>
         <w:rPr>
-          <w:lang w:eastAsia="en-US"/>
-        </w:rPr>
-      </w:pPr>
-      <w:r>
-        <w:rPr>
-          <w:lang w:eastAsia="en-US"/>
-        </w:rPr>
-        <w:t xml:space="preserve">Данный модуль будет полностью симулировать применение программы. Он будет представлять собой открытие какого-то каталога, создания там нескольких файлов с одинаковым содержимым, выводом этого содержимого </w:t>
-      </w:r>
-      <w:r>
-        <w:rPr>
-          <w:lang w:eastAsia="en-US"/>
-        </w:rPr>
+          <w:rFonts w:cs="Times New Roman"/>
+          <w:szCs w:val="28"/>
+          <w:lang w:eastAsia="en-US"/>
+        </w:rPr>
+      </w:pPr>
+      <w:r>
+        <w:rPr>
+          <w:lang w:eastAsia="en-US"/>
+        </w:rPr>
+        <w:t xml:space="preserve">Для корректного решения излагаемой проблемы всю программу следует разбить на модули, которые впоследствии будут реализованы в функциях или блоках кода. </w:t>
+      </w:r>
+      <w:r>
+        <w:rPr>
+          <w:lang w:eastAsia="en-US"/>
+        </w:rPr>
+        <w:t>Модулем будет являться полноценная функция или подфункция, а блоком – блок кода, который может содержаться в модуле.</w:t>
+      </w:r>
+    </w:p>
+    <w:p>
+      <w:pPr>
+        <w:pStyle w:val="3"/>
+      </w:pPr>
+      <w:bookmarkStart w:id="6" w:name="_Toc100608850"/>
+      <w:r>
         <w:lastRenderedPageBreak/>
-        <w:t>на экран, задержкой для проверки содержимого и удалением или поиском одинаковых файлов. Модуль необходим для отображения корректного поведения программы, и будет использовать максимальное количество модулей, описанных ниже.</w:t>
-      </w:r>
-    </w:p>
-    <w:p>
-      <w:pPr>
-        <w:pStyle w:val="1"/>
-        <w:ind w:firstLine="709"/>
-      </w:pPr>
-      <w:bookmarkStart w:id="6" w:name="_Toc100491671"/>
+        <w:t>2.2</w:t>
+      </w:r>
+      <w:r>
+        <w:t>.1</w:t>
+      </w:r>
+      <w:r>
+        <w:t xml:space="preserve"> Модуль </w:t>
+      </w:r>
+      <w:r>
+        <w:t>тестирования</w:t>
+      </w:r>
+      <w:bookmarkEnd w:id="6"/>
+    </w:p>
+    <w:p>
+      <w:pPr>
+        <w:spacing w:after="0"/>
+        <w:ind w:firstLine="708"/>
+        <w:rPr>
+          <w:lang w:eastAsia="en-US"/>
+        </w:rPr>
+      </w:pPr>
+      <w:r>
+        <w:rPr>
+          <w:lang w:eastAsia="en-US"/>
+        </w:rPr>
+        <w:t>Данный модуль будет полностью симулировать применение программы. Он будет представлять собой открытие какого-то каталога, создания там нескольких файлов с одинаковым содержимым, выводом этого содержимого на экран, задержкой для проверки содержимого и удалением или поиском одинаковых файлов. Модуль необходим для отображения корректного поведения программы, и будет использовать максимальное количество модулей, описанных ниже.</w:t>
+      </w:r>
+    </w:p>
+    <w:p>
+      <w:pPr>
+        <w:pStyle w:val="3"/>
+      </w:pPr>
+      <w:bookmarkStart w:id="7" w:name="_Toc100608851"/>
+      <w:r>
+        <w:t>2.2.2</w:t>
+      </w:r>
+      <w:r>
+        <w:t xml:space="preserve"> </w:t>
+      </w:r>
+      <w:r>
+        <w:t>Модуль хранения данных о файлах</w:t>
+      </w:r>
+      <w:bookmarkEnd w:id="7"/>
+    </w:p>
+    <w:p>
+      <w:pPr>
+        <w:rPr>
+          <w:lang w:eastAsia="en-US"/>
+        </w:rPr>
+      </w:pPr>
+      <w:r>
+        <w:rPr>
+          <w:lang w:eastAsia="en-US"/>
+        </w:rPr>
+        <w:t xml:space="preserve">Данный модуль будет представлять собой некий массив самостоятельно написанной структуры, которая будет использоваться для хранения всех метаданных о каждом проверяемом файле. В данном случае метаданными будут служить хеш файла и его имя, для уникальных файлов, и имя файла и путь до него, для дублирующихся файлов. Данный </w:t>
+      </w:r>
+      <w:r>
+        <w:rPr>
+          <w:lang w:eastAsia="en-US"/>
+        </w:rPr>
+        <w:t xml:space="preserve">модуль будет представлять из себя два вектора данных структур. </w:t>
+      </w:r>
+    </w:p>
+    <w:p>
+      <w:pPr>
+        <w:pStyle w:val="3"/>
+      </w:pPr>
+      <w:bookmarkStart w:id="8" w:name="_Toc100608852"/>
+      <w:r>
+        <w:t>2.</w:t>
+      </w:r>
       <w:r>
         <w:t>2.3</w:t>
       </w:r>
@@ -4208,60 +4940,55 @@
         <w:t xml:space="preserve"> </w:t>
       </w:r>
       <w:r>
-        <w:t>Модуль хранения данных о файлах</w:t>
-      </w:r>
-      <w:bookmarkEnd w:id="6"/>
-    </w:p>
-    <w:p>
-      <w:pPr>
-        <w:ind w:firstLine="709"/>
-        <w:rPr>
-          <w:lang w:eastAsia="en-US"/>
-        </w:rPr>
-      </w:pPr>
-      <w:r>
-        <w:rPr>
-          <w:lang w:eastAsia="en-US"/>
-        </w:rPr>
-        <w:t xml:space="preserve">Данный модуль будет представлять собой некий массив самостоятельно написанной структуры, которая будет использоваться для хранения всех метаданных о каждом проверяемом файле. В данном случае метаданными будут служить хеш файла и его имя, для уникальных файлов, и имя файла и путь до него, для дублирующихся файлов. Данный </w:t>
-      </w:r>
-      <w:r>
-        <w:rPr>
-          <w:lang w:eastAsia="en-US"/>
-        </w:rPr>
-        <w:t xml:space="preserve">модуль будет представлять из себя два вектора данных структур. </w:t>
-      </w:r>
-    </w:p>
-    <w:p>
-      <w:pPr>
-        <w:pStyle w:val="1"/>
-        <w:ind w:firstLine="709"/>
-      </w:pPr>
-      <w:bookmarkStart w:id="7" w:name="_Toc100491672"/>
-      <w:r>
-        <w:t>2.4</w:t>
-      </w:r>
-      <w:r>
+        <w:t>Модуль</w:t>
+      </w:r>
+      <w:r>
+        <w:t xml:space="preserve"> сбора информации о файлах</w:t>
+      </w:r>
+      <w:bookmarkEnd w:id="8"/>
+    </w:p>
+    <w:p>
+      <w:pPr>
+        <w:spacing w:after="0"/>
+        <w:rPr>
+          <w:lang w:eastAsia="en-US"/>
+        </w:rPr>
+      </w:pPr>
+      <w:r>
+        <w:rPr>
+          <w:lang w:eastAsia="en-US"/>
+        </w:rPr>
+        <w:t>Модуль</w:t>
+      </w:r>
+      <w:r>
+        <w:rPr>
+          <w:lang w:eastAsia="en-US"/>
+        </w:rPr>
         <w:t xml:space="preserve"> </w:t>
       </w:r>
       <w:r>
-        <w:t>Модуль сбора информации о файлах</w:t>
-      </w:r>
-      <w:bookmarkEnd w:id="7"/>
-    </w:p>
-    <w:p>
-      <w:pPr>
-        <w:spacing w:after="0"/>
-        <w:ind w:firstLine="709"/>
-        <w:rPr>
-          <w:lang w:eastAsia="en-US"/>
-        </w:rPr>
-      </w:pPr>
-      <w:r>
-        <w:rPr>
-          <w:lang w:eastAsia="en-US"/>
-        </w:rPr>
-        <w:t xml:space="preserve">Данный модуль будет представлять собой рекурсивную функцию, используемую для прохождения по всем файлам с задающей директории. Модуль необходим для обновления информации модуля хранения данных о </w:t>
+        <w:rPr>
+          <w:lang w:eastAsia="en-US"/>
+        </w:rPr>
+        <w:t>блок</w:t>
+      </w:r>
+      <w:r>
+        <w:rPr>
+          <w:lang w:eastAsia="en-US"/>
+        </w:rPr>
+        <w:t xml:space="preserve"> будет представлять собой рекурсивную функцию, используемую для прохождения по всем файлам с задающей директории. </w:t>
+      </w:r>
+      <w:r>
+        <w:rPr>
+          <w:lang w:eastAsia="en-US"/>
+        </w:rPr>
+        <w:t xml:space="preserve">Модуль </w:t>
+      </w:r>
+      <w:r>
+        <w:rPr>
+          <w:lang w:eastAsia="en-US"/>
+        </w:rPr>
+        <w:t xml:space="preserve">необходим для обновления информации модуля хранения данных о </w:t>
       </w:r>
       <w:r>
         <w:rPr>
@@ -4287,7 +5014,21 @@
           <w:b/>
           <w:lang w:eastAsia="en-US"/>
         </w:rPr>
-        <w:t>2.5</w:t>
+        <w:t>2.</w:t>
+      </w:r>
+      <w:r>
+        <w:rPr>
+          <w:b/>
+          <w:lang w:eastAsia="en-US"/>
+        </w:rPr>
+        <w:t>2.</w:t>
+      </w:r>
+      <w:r>
+        <w:rPr>
+          <w:b/>
+          <w:lang w:eastAsia="en-US"/>
+        </w:rPr>
+        <w:t>5</w:t>
       </w:r>
       <w:r>
         <w:rPr>
@@ -4300,7 +5041,21 @@
           <w:b/>
           <w:lang w:eastAsia="en-US"/>
         </w:rPr>
-        <w:t xml:space="preserve">2.6 </w:t>
+        <w:t>2.</w:t>
+      </w:r>
+      <w:r>
+        <w:rPr>
+          <w:b/>
+          <w:lang w:eastAsia="en-US"/>
+        </w:rPr>
+        <w:t>2.</w:t>
+      </w:r>
+      <w:r>
+        <w:rPr>
+          <w:b/>
+          <w:lang w:eastAsia="en-US"/>
+        </w:rPr>
+        <w:t xml:space="preserve">6 </w:t>
       </w:r>
       <w:r>
         <w:rPr>
@@ -4313,355 +5068,398 @@
           <w:b/>
           <w:lang w:eastAsia="en-US"/>
         </w:rPr>
-        <w:t xml:space="preserve"> 2.7.</w:t>
-      </w:r>
-    </w:p>
-    <w:p>
-      <w:pPr>
-        <w:pStyle w:val="1"/>
+        <w:t xml:space="preserve"> 2.</w:t>
+      </w:r>
+      <w:r>
+        <w:rPr>
+          <w:b/>
+          <w:lang w:eastAsia="en-US"/>
+        </w:rPr>
+        <w:t>2.</w:t>
+      </w:r>
+      <w:r>
+        <w:rPr>
+          <w:b/>
+          <w:lang w:eastAsia="en-US"/>
+        </w:rPr>
+        <w:t>7.</w:t>
+      </w:r>
+    </w:p>
+    <w:p>
+      <w:pPr>
+        <w:pStyle w:val="3"/>
+      </w:pPr>
+      <w:bookmarkStart w:id="9" w:name="_Toc100608853"/>
+      <w:r>
+        <w:t>2.</w:t>
+      </w:r>
+      <w:r>
+        <w:t>2.4</w:t>
+      </w:r>
+      <w:r>
+        <w:t xml:space="preserve"> </w:t>
+      </w:r>
+      <w:r>
+        <w:t>Блок</w:t>
+      </w:r>
+      <w:r>
+        <w:t xml:space="preserve"> чтения информации о файле</w:t>
+      </w:r>
+      <w:bookmarkEnd w:id="9"/>
+    </w:p>
+    <w:p>
+      <w:pPr>
+        <w:rPr>
+          <w:lang w:eastAsia="en-US"/>
+        </w:rPr>
+      </w:pPr>
+      <w:r>
+        <w:rPr>
+          <w:lang w:eastAsia="en-US"/>
+        </w:rPr>
+        <w:t>Блок</w:t>
+      </w:r>
+      <w:r>
+        <w:rPr>
+          <w:lang w:eastAsia="en-US"/>
+        </w:rPr>
+        <w:t xml:space="preserve"> будет реализовывать собой отображение данных</w:t>
+      </w:r>
+      <w:r>
+        <w:rPr>
+          <w:lang w:eastAsia="en-US"/>
+        </w:rPr>
+        <w:t xml:space="preserve"> файла</w:t>
+      </w:r>
+      <w:r>
+        <w:rPr>
+          <w:lang w:eastAsia="en-US"/>
+        </w:rPr>
+        <w:t xml:space="preserve"> в виртуальное адресное пространство,</w:t>
+      </w:r>
+      <w:r>
+        <w:rPr>
+          <w:lang w:eastAsia="en-US"/>
+        </w:rPr>
+        <w:t xml:space="preserve"> после чего будут задействован</w:t>
+      </w:r>
+      <w:r>
+        <w:rPr>
+          <w:lang w:eastAsia="en-US"/>
+        </w:rPr>
+        <w:t xml:space="preserve"> </w:t>
+      </w:r>
+      <w:r>
+        <w:rPr>
+          <w:lang w:eastAsia="en-US"/>
+        </w:rPr>
+        <w:t>блок</w:t>
+      </w:r>
+      <w:r>
+        <w:rPr>
+          <w:lang w:eastAsia="en-US"/>
+        </w:rPr>
+        <w:t xml:space="preserve"> получения </w:t>
+      </w:r>
+      <w:proofErr w:type="spellStart"/>
+      <w:r>
+        <w:rPr>
+          <w:lang w:eastAsia="en-US"/>
+        </w:rPr>
+        <w:t>хеша</w:t>
+      </w:r>
+      <w:proofErr w:type="spellEnd"/>
+      <w:r>
+        <w:rPr>
+          <w:lang w:eastAsia="en-US"/>
+        </w:rPr>
+        <w:t xml:space="preserve"> файла и </w:t>
+      </w:r>
+      <w:r>
+        <w:rPr>
+          <w:lang w:eastAsia="en-US"/>
+        </w:rPr>
+        <w:t xml:space="preserve">модуль </w:t>
+      </w:r>
+      <w:r>
+        <w:rPr>
+          <w:lang w:eastAsia="en-US"/>
+        </w:rPr>
+        <w:t xml:space="preserve">преобразования </w:t>
+      </w:r>
+      <w:proofErr w:type="spellStart"/>
+      <w:r>
+        <w:rPr>
+          <w:lang w:eastAsia="en-US"/>
+        </w:rPr>
+        <w:t>хеша</w:t>
+      </w:r>
+      <w:proofErr w:type="spellEnd"/>
+      <w:r>
+        <w:rPr>
+          <w:lang w:eastAsia="en-US"/>
+        </w:rPr>
+        <w:t xml:space="preserve"> </w:t>
+      </w:r>
+      <w:r>
+        <w:rPr>
+          <w:lang w:eastAsia="en-US"/>
+        </w:rPr>
+        <w:t xml:space="preserve">в </w:t>
+      </w:r>
+      <w:r>
+        <w:rPr>
+          <w:lang w:eastAsia="en-US"/>
+        </w:rPr>
+        <w:t>шестнадцатеричную систему счисления</w:t>
+      </w:r>
+      <w:r>
+        <w:rPr>
+          <w:lang w:eastAsia="en-US"/>
+        </w:rPr>
+        <w:t xml:space="preserve"> (СС)</w:t>
+      </w:r>
+      <w:r>
+        <w:rPr>
+          <w:lang w:eastAsia="en-US"/>
+        </w:rPr>
+        <w:t xml:space="preserve">. </w:t>
+      </w:r>
+    </w:p>
+    <w:p>
+      <w:pPr>
+        <w:pStyle w:val="3"/>
+      </w:pPr>
+      <w:bookmarkStart w:id="10" w:name="_Toc100608854"/>
+      <w:r>
+        <w:t>2.2.5</w:t>
+      </w:r>
+      <w:r>
+        <w:t xml:space="preserve"> </w:t>
+      </w:r>
+      <w:r>
+        <w:t>Блок хеширования данных файла</w:t>
+      </w:r>
+      <w:bookmarkEnd w:id="10"/>
+    </w:p>
+    <w:p>
+      <w:pPr>
+        <w:rPr>
+          <w:lang w:eastAsia="en-US"/>
+        </w:rPr>
+      </w:pPr>
+      <w:r>
+        <w:rPr>
+          <w:lang w:eastAsia="en-US"/>
+        </w:rPr>
+        <w:t>Данный</w:t>
+      </w:r>
+      <w:r>
+        <w:rPr>
+          <w:lang w:eastAsia="en-US"/>
+        </w:rPr>
+        <w:t xml:space="preserve"> блок кода</w:t>
+      </w:r>
+      <w:r>
+        <w:rPr>
+          <w:lang w:eastAsia="en-US"/>
+        </w:rPr>
+        <w:t xml:space="preserve"> </w:t>
+      </w:r>
+      <w:r>
+        <w:rPr>
+          <w:lang w:eastAsia="en-US"/>
+        </w:rPr>
+        <w:t xml:space="preserve">просто </w:t>
+      </w:r>
+      <w:r>
+        <w:rPr>
+          <w:lang w:eastAsia="en-US"/>
+        </w:rPr>
+        <w:t xml:space="preserve">будет представлять </w:t>
+      </w:r>
+      <w:r>
+        <w:rPr>
+          <w:lang w:eastAsia="en-US"/>
+        </w:rPr>
+        <w:t xml:space="preserve">собой получения </w:t>
+      </w:r>
+      <w:proofErr w:type="spellStart"/>
+      <w:r>
+        <w:rPr>
+          <w:lang w:eastAsia="en-US"/>
+        </w:rPr>
+        <w:t>хеша</w:t>
+      </w:r>
+      <w:proofErr w:type="spellEnd"/>
+      <w:r>
+        <w:rPr>
+          <w:lang w:eastAsia="en-US"/>
+        </w:rPr>
+        <w:t xml:space="preserve"> </w:t>
+      </w:r>
+      <w:r>
+        <w:rPr>
+          <w:lang w:eastAsia="en-US"/>
+        </w:rPr>
+        <w:t>определённого файла основываясь не его отображении в виртуальном адресном пространстве. После выполнения этого блока необходимо освободить адресное пространство.</w:t>
+      </w:r>
+    </w:p>
+    <w:p>
+      <w:pPr>
+        <w:pStyle w:val="3"/>
+      </w:pPr>
+      <w:bookmarkStart w:id="11" w:name="_Toc100608855"/>
+      <w:r>
+        <w:t>2.2.6</w:t>
+      </w:r>
+      <w:r>
+        <w:t xml:space="preserve"> Модуль преобразования </w:t>
+      </w:r>
+      <w:proofErr w:type="spellStart"/>
+      <w:r>
+        <w:t>хеша</w:t>
+      </w:r>
+      <w:bookmarkEnd w:id="11"/>
+      <w:proofErr w:type="spellEnd"/>
+    </w:p>
+    <w:p>
+      <w:pPr>
         <w:ind w:firstLine="708"/>
-      </w:pPr>
-      <w:bookmarkStart w:id="8" w:name="_Toc100491673"/>
-      <w:r>
-        <w:t>2.</w:t>
-      </w:r>
-      <w:r>
-        <w:t>5</w:t>
-      </w:r>
+        <w:rPr>
+          <w:lang w:eastAsia="en-US"/>
+        </w:rPr>
+      </w:pPr>
+      <w:r>
+        <w:rPr>
+          <w:lang w:eastAsia="en-US"/>
+        </w:rPr>
+        <w:t xml:space="preserve">Данный модуль преобразовывает полученный хеш, который может состоять из нечитаемых символов или же из символов, неудобных для работы, в </w:t>
+      </w:r>
+      <w:r>
+        <w:rPr>
+          <w:lang w:eastAsia="en-US"/>
+        </w:rPr>
+        <w:lastRenderedPageBreak/>
+        <w:t xml:space="preserve">строку, определённой длины, состоящую из шестнадцатеричных чисел. Преобразование необходимо для корректной работы, ибо данные в неудобных форматах для чтения могут неправильно сравниваться. </w:t>
+      </w:r>
+    </w:p>
+    <w:p>
+      <w:pPr>
+        <w:pStyle w:val="3"/>
+      </w:pPr>
+      <w:bookmarkStart w:id="12" w:name="_Toc100608856"/>
+      <w:r>
+        <w:t>2.2.7</w:t>
+      </w:r>
+      <w:r>
+        <w:t xml:space="preserve"> Модуль обработки флагов.</w:t>
+      </w:r>
+      <w:bookmarkEnd w:id="12"/>
       <w:r>
         <w:t xml:space="preserve"> </w:t>
       </w:r>
-      <w:r>
-        <w:t>Модуль чтения информации о файле</w:t>
-      </w:r>
-      <w:bookmarkEnd w:id="8"/>
-    </w:p>
-    <w:p>
-      <w:pPr>
-        <w:rPr>
-          <w:lang w:eastAsia="en-US"/>
-        </w:rPr>
-      </w:pPr>
-      <w:r>
-        <w:rPr>
-          <w:lang w:eastAsia="en-US"/>
-        </w:rPr>
-        <w:tab/>
-        <w:t>Модуль будет реализовывать собой отображение данных</w:t>
-      </w:r>
-      <w:r>
-        <w:rPr>
-          <w:lang w:eastAsia="en-US"/>
-        </w:rPr>
-        <w:t xml:space="preserve"> файла</w:t>
-      </w:r>
-      <w:r>
-        <w:rPr>
-          <w:lang w:eastAsia="en-US"/>
-        </w:rPr>
-        <w:t xml:space="preserve"> в виртуальное адресное пространство,</w:t>
-      </w:r>
-      <w:r>
-        <w:rPr>
-          <w:lang w:eastAsia="en-US"/>
-        </w:rPr>
-        <w:t xml:space="preserve"> после чего будут задействован</w:t>
-      </w:r>
-      <w:r>
-        <w:rPr>
-          <w:lang w:eastAsia="en-US"/>
-        </w:rPr>
+    </w:p>
+    <w:p>
+      <w:pPr>
+        <w:ind w:firstLine="708"/>
+        <w:rPr>
+          <w:lang w:eastAsia="en-US"/>
+        </w:rPr>
+      </w:pPr>
+      <w:r>
+        <w:rPr>
+          <w:lang w:eastAsia="en-US"/>
+        </w:rPr>
+        <w:t>Модуль представляет собой преобразование входных данных в определённые флаги, котор</w:t>
+      </w:r>
+      <w:r>
+        <w:rPr>
+          <w:lang w:eastAsia="en-US"/>
+        </w:rPr>
+        <w:t xml:space="preserve">ые в дальнейшем будут использоваться в блоке проверки данных и выводе. </w:t>
+      </w:r>
+    </w:p>
+    <w:p>
+      <w:pPr>
+        <w:pStyle w:val="3"/>
+      </w:pPr>
+      <w:bookmarkStart w:id="13" w:name="_Toc100608857"/>
+      <w:r>
+        <w:t>2.2.8</w:t>
+      </w:r>
+      <w:r>
         <w:t xml:space="preserve"> </w:t>
       </w:r>
       <w:r>
-        <w:rPr>
-          <w:lang w:eastAsia="en-US"/>
-        </w:rPr>
-        <w:t>блок</w:t>
-      </w:r>
-      <w:r>
-        <w:rPr>
-          <w:lang w:eastAsia="en-US"/>
-        </w:rPr>
-        <w:t xml:space="preserve"> получения </w:t>
-      </w:r>
-      <w:proofErr w:type="spellStart"/>
-      <w:r>
-        <w:rPr>
-          <w:lang w:eastAsia="en-US"/>
-        </w:rPr>
-        <w:t>хеша</w:t>
-      </w:r>
-      <w:proofErr w:type="spellEnd"/>
-      <w:r>
-        <w:rPr>
-          <w:lang w:eastAsia="en-US"/>
-        </w:rPr>
-        <w:t xml:space="preserve"> файла и </w:t>
-      </w:r>
-      <w:r>
-        <w:rPr>
-          <w:lang w:eastAsia="en-US"/>
-        </w:rPr>
-        <w:t xml:space="preserve">модуль </w:t>
-      </w:r>
-      <w:r>
-        <w:rPr>
-          <w:lang w:eastAsia="en-US"/>
-        </w:rPr>
-        <w:t xml:space="preserve">преобразования </w:t>
-      </w:r>
-      <w:proofErr w:type="spellStart"/>
-      <w:r>
-        <w:rPr>
-          <w:lang w:eastAsia="en-US"/>
-        </w:rPr>
-        <w:t>хеша</w:t>
-      </w:r>
-      <w:proofErr w:type="spellEnd"/>
-      <w:r>
-        <w:rPr>
-          <w:lang w:eastAsia="en-US"/>
-        </w:rPr>
+        <w:t>Блок проверки о хранении файла</w:t>
+      </w:r>
+      <w:r>
+        <w:t>.</w:t>
+      </w:r>
+      <w:bookmarkEnd w:id="13"/>
+    </w:p>
+    <w:p>
+      <w:pPr>
+        <w:rPr>
+          <w:lang w:eastAsia="en-US"/>
+        </w:rPr>
+      </w:pPr>
+      <w:r>
+        <w:rPr>
+          <w:lang w:eastAsia="en-US"/>
+        </w:rPr>
+        <w:t>Блок является проверкой данных конкретного файла со всеми файлами, которые хранятся в модуле хранения данных. Модуль может изменяться, в связи с изменением некоторых флагов. В случае выполнения определённых условий, данные файла будут заноситься в вектор дублирующихся файлов.</w:t>
+      </w:r>
+    </w:p>
+    <w:p>
+      <w:pPr>
+        <w:pStyle w:val="3"/>
+      </w:pPr>
+      <w:bookmarkStart w:id="14" w:name="_Toc100608858"/>
+      <w:r>
+        <w:t>2.2.9</w:t>
+      </w:r>
+      <w:r>
+        <w:t xml:space="preserve"> Модуль удаления файлов</w:t>
+      </w:r>
+      <w:bookmarkEnd w:id="14"/>
+      <w:r>
         <w:t xml:space="preserve"> </w:t>
       </w:r>
-      <w:r>
-        <w:rPr>
-          <w:lang w:eastAsia="en-US"/>
-        </w:rPr>
-        <w:t xml:space="preserve">в </w:t>
-      </w:r>
-      <w:r>
-        <w:rPr>
-          <w:lang w:eastAsia="en-US"/>
-        </w:rPr>
-        <w:t xml:space="preserve">шестнадцатеричную систему счисления. </w:t>
-      </w:r>
-    </w:p>
-    <w:p>
-      <w:pPr>
-        <w:pStyle w:val="1"/>
+    </w:p>
+    <w:p>
+      <w:pPr>
         <w:ind w:firstLine="708"/>
-      </w:pPr>
-      <w:bookmarkStart w:id="9" w:name="_Toc100491674"/>
-      <w:r>
-        <w:t>2.6</w:t>
-      </w:r>
-      <w:r>
+        <w:rPr>
+          <w:lang w:eastAsia="en-US"/>
+        </w:rPr>
+      </w:pPr>
+      <w:r>
+        <w:rPr>
+          <w:lang w:eastAsia="en-US"/>
+        </w:rPr>
+        <w:t>Модуль является простым считыванием вектора дублирующихся файлов и их последующего удаления</w:t>
+      </w:r>
+      <w:r>
+        <w:rPr>
+          <w:lang w:eastAsia="en-US"/>
+        </w:rPr>
+        <w:t xml:space="preserve">. </w:t>
+      </w:r>
+      <w:r>
+        <w:rPr>
+          <w:highlight w:val="yellow"/>
+          <w:lang w:eastAsia="en-US"/>
+        </w:rPr>
+        <w:t>Так же возможно не полное, а выборочное удаление файлов.</w:t>
+      </w:r>
+      <w:r>
+        <w:rPr>
+          <w:lang w:eastAsia="en-US"/>
+        </w:rPr>
         <w:t xml:space="preserve"> </w:t>
       </w:r>
-      <w:r>
-        <w:t>Блок хеширования данных файла</w:t>
-      </w:r>
-      <w:bookmarkEnd w:id="9"/>
-    </w:p>
-    <w:p>
-      <w:pPr>
-        <w:rPr>
-          <w:lang w:eastAsia="en-US"/>
-        </w:rPr>
-      </w:pPr>
-      <w:r>
-        <w:rPr>
-          <w:lang w:eastAsia="en-US"/>
-        </w:rPr>
-        <w:tab/>
-      </w:r>
-      <w:r>
-        <w:rPr>
-          <w:lang w:eastAsia="en-US"/>
-        </w:rPr>
-        <w:t>Данный</w:t>
-      </w:r>
-      <w:r>
-        <w:rPr>
-          <w:lang w:eastAsia="en-US"/>
-        </w:rPr>
-        <w:t xml:space="preserve"> блок кода</w:t>
-      </w:r>
-      <w:r>
-        <w:rPr>
-          <w:lang w:eastAsia="en-US"/>
-        </w:rPr>
-        <w:t xml:space="preserve"> </w:t>
-      </w:r>
-      <w:r>
-        <w:rPr>
-          <w:lang w:eastAsia="en-US"/>
-        </w:rPr>
-        <w:t xml:space="preserve">просто </w:t>
-      </w:r>
-      <w:r>
-        <w:rPr>
-          <w:lang w:eastAsia="en-US"/>
-        </w:rPr>
-        <w:t xml:space="preserve">будет представлять </w:t>
-      </w:r>
-      <w:r>
-        <w:rPr>
-          <w:lang w:eastAsia="en-US"/>
-        </w:rPr>
-        <w:t xml:space="preserve">собой получения </w:t>
-      </w:r>
-      <w:proofErr w:type="spellStart"/>
-      <w:r>
-        <w:rPr>
-          <w:lang w:eastAsia="en-US"/>
-        </w:rPr>
-        <w:t>хеша</w:t>
-      </w:r>
-      <w:proofErr w:type="spellEnd"/>
-      <w:r>
-        <w:rPr>
-          <w:lang w:eastAsia="en-US"/>
-        </w:rPr>
-        <w:t xml:space="preserve"> </w:t>
-      </w:r>
-      <w:r>
-        <w:rPr>
-          <w:lang w:eastAsia="en-US"/>
-        </w:rPr>
-        <w:t>определённого файла основываясь не его отображении в виртуальном адресном пространстве. После выполнения этого блока необходимо освободить адресное пространство.</w:t>
-      </w:r>
-    </w:p>
-    <w:p>
-      <w:pPr>
-        <w:pStyle w:val="1"/>
-        <w:ind w:firstLine="708"/>
-      </w:pPr>
-      <w:bookmarkStart w:id="10" w:name="_Toc100491675"/>
-      <w:r>
-        <w:t xml:space="preserve">2.7 Модуль преобразования </w:t>
-      </w:r>
-      <w:proofErr w:type="spellStart"/>
-      <w:r>
-        <w:t>хеша</w:t>
-      </w:r>
-      <w:bookmarkEnd w:id="10"/>
-      <w:proofErr w:type="spellEnd"/>
-    </w:p>
-    <w:p>
-      <w:pPr>
-        <w:ind w:firstLine="708"/>
-        <w:rPr>
-          <w:lang w:eastAsia="en-US"/>
-        </w:rPr>
-      </w:pPr>
-      <w:r>
-        <w:rPr>
-          <w:lang w:eastAsia="en-US"/>
-        </w:rPr>
-        <w:t xml:space="preserve">Данный модуль преобразовывает полученный хеш, который может состоять из нечитаемых символов или же из символов, неудобных для работы, в строку, определённой длины, состоящую из шестнадцатеричных чисел. Преобразование необходимо для корректной работы, ибо данные в неудобных форматах для чтения могут неправильно сравниваться. </w:t>
-      </w:r>
-    </w:p>
-    <w:p>
-      <w:pPr>
-        <w:pStyle w:val="1"/>
-        <w:ind w:firstLine="708"/>
-      </w:pPr>
-      <w:bookmarkStart w:id="11" w:name="_Toc100491676"/>
-      <w:r>
-        <w:lastRenderedPageBreak/>
-        <w:t>2.8 Модуль обработки флагов.</w:t>
-      </w:r>
-      <w:bookmarkEnd w:id="11"/>
-      <w:r>
-        <w:t xml:space="preserve"> </w:t>
-      </w:r>
-    </w:p>
-    <w:p>
-      <w:pPr>
-        <w:ind w:firstLine="708"/>
-        <w:rPr>
-          <w:lang w:eastAsia="en-US"/>
-        </w:rPr>
-      </w:pPr>
-      <w:r>
-        <w:rPr>
-          <w:lang w:eastAsia="en-US"/>
-        </w:rPr>
-        <w:t>Модуль представляет собой преобразование входных данных в определённые флаги, котор</w:t>
-      </w:r>
-      <w:r>
-        <w:rPr>
-          <w:lang w:eastAsia="en-US"/>
-        </w:rPr>
-        <w:t xml:space="preserve">ые в дальнейшем будут использоваться в блоке проверки данных и выводе. </w:t>
-      </w:r>
-    </w:p>
-    <w:p>
-      <w:pPr>
-        <w:pStyle w:val="1"/>
-        <w:ind w:firstLine="708"/>
-      </w:pPr>
-      <w:bookmarkStart w:id="12" w:name="_Toc100491677"/>
-      <w:r>
-        <w:t>2.9 Блок проверки данных о файле.</w:t>
-      </w:r>
-      <w:bookmarkEnd w:id="12"/>
-    </w:p>
-    <w:p>
-      <w:pPr>
-        <w:rPr>
-          <w:lang w:eastAsia="en-US"/>
-        </w:rPr>
-      </w:pPr>
-      <w:r>
-        <w:rPr>
-          <w:lang w:eastAsia="en-US"/>
-        </w:rPr>
-        <w:tab/>
-        <w:t>Блок является проверкой данных конкретного файла со всеми файлами, которые хранятся в модуле хранения данных. Модуль может изменяться, в связи с изменением некоторых флагов. В случае выполнения определённых условий, данные файла будут заноситься в вектор дублирующихся файлов.</w:t>
-      </w:r>
-    </w:p>
-    <w:p>
-      <w:pPr>
-        <w:pStyle w:val="1"/>
-        <w:ind w:firstLine="708"/>
-      </w:pPr>
-      <w:bookmarkStart w:id="13" w:name="_Toc100491678"/>
-      <w:r>
-        <w:t>2.10 Модуль удаления файлов</w:t>
-      </w:r>
-      <w:bookmarkEnd w:id="13"/>
-      <w:r>
-        <w:t xml:space="preserve"> </w:t>
-      </w:r>
-    </w:p>
-    <w:p>
-      <w:pPr>
-        <w:ind w:firstLine="708"/>
-        <w:rPr>
-          <w:lang w:eastAsia="en-US"/>
-        </w:rPr>
-      </w:pPr>
-      <w:r>
-        <w:rPr>
-          <w:lang w:eastAsia="en-US"/>
-        </w:rPr>
-        <w:t>Модуль является простым считыванием вектора дублирующихся файлов и их последующего удаления</w:t>
-      </w:r>
-      <w:r>
-        <w:rPr>
-          <w:lang w:eastAsia="en-US"/>
-        </w:rPr>
-        <w:t xml:space="preserve">. </w:t>
-      </w:r>
-      <w:r>
-        <w:rPr>
-          <w:highlight w:val="yellow"/>
-          <w:lang w:eastAsia="en-US"/>
-        </w:rPr>
-        <w:t>Так же возможно не полное, а выборочное удаление файлов.</w:t>
-      </w:r>
-    </w:p>
-    <w:p>
-      <w:pPr>
-        <w:ind w:firstLine="708"/>
-        <w:rPr>
-          <w:lang w:eastAsia="en-US"/>
-        </w:rPr>
-      </w:pPr>
     </w:p>
     <w:p>
       <w:pPr>
@@ -4701,12 +5499,12 @@
           <w:numId w:val="11"/>
         </w:numPr>
       </w:pPr>
-      <w:bookmarkStart w:id="14" w:name="_Toc100491679"/>
+      <w:bookmarkStart w:id="15" w:name="_Toc100608859"/>
       <w:r>
         <w:lastRenderedPageBreak/>
         <w:t>ФУНКЦИОНАЛЬНОЕ ПРОЕКТИРОВАНИЕ</w:t>
       </w:r>
-      <w:bookmarkEnd w:id="14"/>
+      <w:bookmarkEnd w:id="15"/>
     </w:p>
     <w:p>
       <w:pPr>
@@ -4722,26 +5520,31 @@
     </w:p>
     <w:p>
       <w:pPr>
-        <w:pStyle w:val="1"/>
+        <w:pStyle w:val="2"/>
+      </w:pPr>
+      <w:bookmarkStart w:id="16" w:name="_Toc100608860"/>
+      <w:r>
+        <w:t xml:space="preserve">3.1 </w:t>
+      </w:r>
+      <w:r>
+        <w:t>Описание</w:t>
+      </w:r>
+      <w:r>
+        <w:t xml:space="preserve"> структур утилиты</w:t>
+      </w:r>
+      <w:bookmarkEnd w:id="16"/>
+    </w:p>
+    <w:p>
+      <w:pPr>
         <w:ind w:firstLine="708"/>
-      </w:pPr>
-      <w:bookmarkStart w:id="15" w:name="_Toc100491680"/>
-      <w:r>
-        <w:t>3.1 Описание структур утилиты</w:t>
-      </w:r>
-      <w:bookmarkEnd w:id="15"/>
-    </w:p>
-    <w:p>
-      <w:pPr>
-        <w:rPr>
-          <w:lang w:eastAsia="en-US"/>
-        </w:rPr>
-      </w:pPr>
-      <w:r>
-        <w:rPr>
-          <w:lang w:eastAsia="en-US"/>
-        </w:rPr>
-        <w:tab/>
+        <w:rPr>
+          <w:lang w:eastAsia="en-US"/>
+        </w:rPr>
+      </w:pPr>
+      <w:r>
+        <w:rPr>
+          <w:lang w:eastAsia="en-US"/>
+        </w:rPr>
         <w:t>К</w:t>
       </w:r>
       <w:r>
@@ -4825,6 +5628,7 @@
     </w:p>
     <w:p>
       <w:pPr>
+        <w:spacing w:after="0"/>
         <w:ind w:firstLine="708"/>
         <w:rPr>
           <w:lang w:eastAsia="en-US"/>
@@ -4848,48 +5652,43 @@
         <w:rPr>
           <w:lang w:eastAsia="en-US"/>
         </w:rPr>
-        <w:t xml:space="preserve"> или пути до него, в зависимости от структуры. </w:t>
-      </w:r>
-      <w:r>
-        <w:rPr>
-          <w:lang w:eastAsia="en-US"/>
-        </w:rPr>
-        <w:t xml:space="preserve">Они разделены, и по логике программы, объект, находящийся в массиве с типом данных одной структуры не может находится в массиве, с типом данных другой.  </w:t>
-      </w:r>
-      <w:r>
-        <w:rPr>
-          <w:lang w:eastAsia="en-US"/>
-        </w:rPr>
-        <w:t xml:space="preserve">Данные структуры являются ключевыми в поиске и удалении файлов, тем не менее их можно рассматривать и по-отдельности. </w:t>
-      </w:r>
-    </w:p>
-    <w:p>
-      <w:pPr>
-        <w:pStyle w:val="1"/>
+        <w:t xml:space="preserve"> или пути до него, в зависимости от структуры. Они разделены, и по логике программы, объект, находящийся в массиве с типом данных одной структуры не может находится в массиве, с типом данных другой.  Данные структуры являются ключевыми в поиске и удалении файлов, тем не менее их можно рассматривать и по-отдельности. </w:t>
+      </w:r>
+    </w:p>
+    <w:p>
+      <w:pPr>
+        <w:pStyle w:val="3"/>
+      </w:pPr>
+      <w:bookmarkStart w:id="17" w:name="_Toc100608861"/>
+      <w:r>
+        <w:t>3.</w:t>
+      </w:r>
+      <w:r>
+        <w:t>1.1</w:t>
+      </w:r>
+      <w:r>
+        <w:t xml:space="preserve"> </w:t>
+      </w:r>
+      <w:r>
+        <w:rPr>
+          <w:lang w:val="en-US"/>
+        </w:rPr>
+        <w:t>file</w:t>
+      </w:r>
+      <w:r>
+        <w:t>_</w:t>
+      </w:r>
+      <w:r>
+        <w:rPr>
+          <w:lang w:val="en-US"/>
+        </w:rPr>
+        <w:t>data</w:t>
+      </w:r>
+      <w:bookmarkEnd w:id="17"/>
+    </w:p>
+    <w:p>
+      <w:pPr>
         <w:ind w:firstLine="708"/>
-      </w:pPr>
-      <w:r>
-        <w:t xml:space="preserve">3.2 </w:t>
-      </w:r>
-      <w:r>
-        <w:rPr>
-          <w:lang w:val="en-US"/>
-        </w:rPr>
-        <w:t>file</w:t>
-      </w:r>
-      <w:r>
-        <w:t>_</w:t>
-      </w:r>
-      <w:r>
-        <w:rPr>
-          <w:lang w:val="en-US"/>
-        </w:rPr>
-        <w:t>data</w:t>
-      </w:r>
-    </w:p>
-    <w:p>
-      <w:pPr>
-        <w:ind w:firstLine="708"/>
         <w:rPr>
           <w:lang w:eastAsia="en-US"/>
         </w:rPr>
@@ -4909,31 +5708,30 @@
     </w:p>
     <w:p>
       <w:pPr>
-        <w:ind w:firstLine="708"/>
-        <w:rPr>
-          <w:lang w:eastAsia="en-US"/>
-        </w:rPr>
-      </w:pPr>
-      <w:r>
-        <w:rPr>
-          <w:lang w:eastAsia="en-US"/>
-        </w:rPr>
-        <w:t xml:space="preserve">– </w:t>
-      </w:r>
-      <w:proofErr w:type="gramStart"/>
+        <w:pStyle w:val="aa"/>
+        <w:numPr>
+          <w:ilvl w:val="0"/>
+          <w:numId w:val="19"/>
+        </w:numPr>
+        <w:ind w:left="993" w:hanging="284"/>
+        <w:rPr>
+          <w:lang w:eastAsia="en-US"/>
+        </w:rPr>
+      </w:pPr>
+      <w:proofErr w:type="spellStart"/>
       <w:r>
         <w:rPr>
           <w:lang w:val="en-US" w:eastAsia="en-US"/>
         </w:rPr>
         <w:t>std</w:t>
       </w:r>
+      <w:proofErr w:type="spellEnd"/>
       <w:r>
         <w:rPr>
           <w:lang w:eastAsia="en-US"/>
         </w:rPr>
         <w:t>::</w:t>
       </w:r>
-      <w:proofErr w:type="gramEnd"/>
       <w:r>
         <w:rPr>
           <w:lang w:val="en-US" w:eastAsia="en-US"/>
@@ -4984,6 +5782,7 @@
           <w:ilvl w:val="0"/>
           <w:numId w:val="16"/>
         </w:numPr>
+        <w:ind w:left="993" w:hanging="284"/>
         <w:rPr>
           <w:lang w:eastAsia="en-US"/>
         </w:rPr>
@@ -5069,55 +5868,1902 @@
     </w:p>
     <w:p>
       <w:pPr>
-        <w:ind w:firstLine="709"/>
-        <w:rPr>
-          <w:lang w:eastAsia="en-US"/>
-        </w:rPr>
-      </w:pPr>
-      <w:r>
-        <w:rPr>
-          <w:lang w:eastAsia="en-US"/>
-        </w:rPr>
-        <w:t xml:space="preserve">С помощью всего лишь двух полей можно реализовать систему поиска одинаковых файлов. Но если бы </w:t>
-      </w:r>
+        <w:rPr>
+          <w:lang w:eastAsia="en-US"/>
+        </w:rPr>
+      </w:pPr>
+      <w:r>
+        <w:rPr>
+          <w:lang w:eastAsia="en-US"/>
+        </w:rPr>
+        <w:t>С помощью всего лишь двух полей можно реализовать систему поиска одинаковых ф</w:t>
+      </w:r>
+      <w:r>
+        <w:rPr>
+          <w:lang w:eastAsia="en-US"/>
+        </w:rPr>
+        <w:t>айлов. Но если бы дублирующиеся</w:t>
+      </w:r>
+      <w:r>
+        <w:rPr>
+          <w:lang w:eastAsia="en-US"/>
+        </w:rPr>
+        <w:t xml:space="preserve"> </w:t>
+      </w:r>
+      <w:r>
+        <w:rPr>
+          <w:lang w:eastAsia="en-US"/>
+        </w:rPr>
+        <w:t xml:space="preserve">файлы никуда не записывались, то смысл этой структуры и утилиты в </w:t>
+      </w:r>
+      <w:r>
+        <w:rPr>
+          <w:lang w:eastAsia="en-US"/>
+        </w:rPr>
+        <w:t xml:space="preserve">целом теряется, так что для полного функционала необходима следующая структура: </w:t>
+      </w:r>
+    </w:p>
+    <w:p>
+      <w:pPr>
+        <w:pStyle w:val="3"/>
+        <w:rPr>
+          <w:rStyle w:val="pl-en"/>
+        </w:rPr>
+      </w:pPr>
+      <w:bookmarkStart w:id="18" w:name="_Toc100608862"/>
+      <w:r>
+        <w:t>3.</w:t>
+      </w:r>
+      <w:r>
+        <w:t>1.2</w:t>
+      </w:r>
+      <w:r>
+        <w:t xml:space="preserve"> </w:t>
+      </w:r>
+      <w:r>
+        <w:rPr>
+          <w:rStyle w:val="pl-en"/>
+        </w:rPr>
+        <w:t>file_</w:t>
+      </w:r>
+      <w:r>
+        <w:rPr>
+          <w:rStyle w:val="pl-en"/>
+        </w:rPr>
+        <w:t>to</w:t>
+      </w:r>
+      <w:r>
+        <w:rPr>
+          <w:rStyle w:val="pl-en"/>
+        </w:rPr>
+        <w:t>_delete</w:t>
+      </w:r>
+      <w:bookmarkEnd w:id="18"/>
+    </w:p>
+    <w:p>
+      <w:pPr>
+        <w:rPr>
+          <w:lang w:eastAsia="en-US"/>
+        </w:rPr>
+      </w:pPr>
+      <w:r>
+        <w:rPr>
+          <w:lang w:eastAsia="en-US"/>
+        </w:rPr>
+        <w:t xml:space="preserve">Данная структура является </w:t>
+      </w:r>
+      <w:r>
+        <w:rPr>
+          <w:lang w:eastAsia="en-US"/>
+        </w:rPr>
+        <w:t>минимальным требованием, для полного удаления файла из системы. Она так же содержит всего два поля, которые позволяют удалить файл. Поля:</w:t>
+      </w:r>
+    </w:p>
+    <w:p>
+      <w:pPr>
+        <w:pStyle w:val="aa"/>
+        <w:numPr>
+          <w:ilvl w:val="0"/>
+          <w:numId w:val="16"/>
+        </w:numPr>
+        <w:rPr>
+          <w:lang w:eastAsia="en-US"/>
+        </w:rPr>
+      </w:pPr>
       <w:proofErr w:type="spellStart"/>
       <w:r>
         <w:rPr>
-          <w:lang w:eastAsia="en-US"/>
-        </w:rPr>
-        <w:t>дублирующиеся</w:t>
+          <w:lang w:val="en-US" w:eastAsia="en-US"/>
+        </w:rPr>
+        <w:t>std</w:t>
       </w:r>
       <w:proofErr w:type="spellEnd"/>
       <w:r>
         <w:rPr>
           <w:lang w:eastAsia="en-US"/>
         </w:rPr>
+        <w:t>::</w:t>
+      </w:r>
+      <w:r>
+        <w:rPr>
+          <w:lang w:val="en-US" w:eastAsia="en-US"/>
+        </w:rPr>
+        <w:t>string</w:t>
+      </w:r>
+      <w:r>
+        <w:rPr>
+          <w:lang w:eastAsia="en-US"/>
+        </w:rPr>
         <w:t xml:space="preserve"> </w:t>
       </w:r>
-      <w:bookmarkStart w:id="16" w:name="_GoBack"/>
-      <w:bookmarkEnd w:id="16"/>
-      <w:r>
-        <w:rPr>
-          <w:lang w:eastAsia="en-US"/>
-        </w:rPr>
-        <w:t xml:space="preserve">файлы никуда не записывались, то смысл этой структуры и утилиты в </w:t>
-      </w:r>
+      <w:r>
+        <w:rPr>
+          <w:lang w:val="en-US" w:eastAsia="en-US"/>
+        </w:rPr>
+        <w:t>file</w:t>
+      </w:r>
+      <w:r>
+        <w:rPr>
+          <w:lang w:eastAsia="en-US"/>
+        </w:rPr>
+        <w:t>_</w:t>
+      </w:r>
+      <w:r>
+        <w:rPr>
+          <w:lang w:val="en-US" w:eastAsia="en-US"/>
+        </w:rPr>
+        <w:t>name</w:t>
+      </w:r>
+      <w:r>
+        <w:rPr>
+          <w:lang w:eastAsia="en-US"/>
+        </w:rPr>
+        <w:t xml:space="preserve"> </w:t>
+      </w:r>
+      <w:r>
+        <w:rPr>
+          <w:lang w:eastAsia="en-US"/>
+        </w:rPr>
+        <w:t>– необязательное поле, используемое для понятного представления. Хранит имя файла, которое в последующем используется для показа удаляемого файла.</w:t>
+      </w:r>
+    </w:p>
+    <w:p>
+      <w:pPr>
+        <w:pStyle w:val="aa"/>
+        <w:numPr>
+          <w:ilvl w:val="0"/>
+          <w:numId w:val="16"/>
+        </w:numPr>
+        <w:rPr>
+          <w:lang w:eastAsia="en-US"/>
+        </w:rPr>
+      </w:pPr>
+      <w:proofErr w:type="spellStart"/>
+      <w:r>
+        <w:rPr>
+          <w:lang w:val="en-US" w:eastAsia="en-US"/>
+        </w:rPr>
+        <w:t>std</w:t>
+      </w:r>
+      <w:proofErr w:type="spellEnd"/>
+      <w:r>
+        <w:rPr>
+          <w:lang w:eastAsia="en-US"/>
+        </w:rPr>
+        <w:t>::</w:t>
+      </w:r>
+      <w:r>
+        <w:rPr>
+          <w:lang w:val="en-US" w:eastAsia="en-US"/>
+        </w:rPr>
+        <w:t>string</w:t>
+      </w:r>
+      <w:r>
+        <w:rPr>
+          <w:lang w:eastAsia="en-US"/>
+        </w:rPr>
+        <w:t xml:space="preserve"> </w:t>
+      </w:r>
+      <w:r>
+        <w:rPr>
+          <w:lang w:val="en-US" w:eastAsia="en-US"/>
+        </w:rPr>
+        <w:t>file</w:t>
+      </w:r>
+      <w:r>
+        <w:rPr>
+          <w:lang w:eastAsia="en-US"/>
+        </w:rPr>
+        <w:t>_</w:t>
+      </w:r>
+      <w:r>
+        <w:rPr>
+          <w:lang w:val="en-US" w:eastAsia="en-US"/>
+        </w:rPr>
+        <w:t>path</w:t>
+      </w:r>
+      <w:r>
+        <w:rPr>
+          <w:lang w:eastAsia="en-US"/>
+        </w:rPr>
+        <w:t xml:space="preserve"> – </w:t>
+      </w:r>
+      <w:r>
+        <w:rPr>
+          <w:lang w:eastAsia="en-US"/>
+        </w:rPr>
+        <w:t>строка</w:t>
+      </w:r>
+      <w:r>
+        <w:rPr>
+          <w:lang w:eastAsia="en-US"/>
+        </w:rPr>
+        <w:t>,</w:t>
+      </w:r>
+      <w:r>
+        <w:rPr>
+          <w:lang w:eastAsia="en-US"/>
+        </w:rPr>
+        <w:t xml:space="preserve"> хранящая относительный путь до файла, с помощью которой и происходит удаление файла в модуле удаления. Обязательна для данной структуры.</w:t>
+      </w:r>
+    </w:p>
+    <w:p>
+      <w:pPr>
+        <w:ind w:firstLine="708"/>
+        <w:rPr>
+          <w:lang w:eastAsia="en-US"/>
+        </w:rPr>
+      </w:pPr>
+      <w:r>
+        <w:rPr>
+          <w:lang w:eastAsia="en-US"/>
+        </w:rPr>
+        <w:t xml:space="preserve">Кроме этого в данном проекте представлена система управления программой посредством флагов, поэтому необходимость структуры, содержащей флаги в виде булевых переменных крайне важна. </w:t>
+      </w:r>
+    </w:p>
+    <w:p>
+      <w:pPr>
+        <w:pStyle w:val="3"/>
+      </w:pPr>
+      <w:bookmarkStart w:id="19" w:name="_Toc100608863"/>
+      <w:r>
+        <w:rPr>
+          <w:lang w:val="en-US"/>
+        </w:rPr>
+        <w:lastRenderedPageBreak/>
+        <w:t>3.</w:t>
+      </w:r>
+      <w:r>
+        <w:t>1.3</w:t>
+      </w:r>
+      <w:r>
+        <w:rPr>
+          <w:lang w:val="en-US"/>
+        </w:rPr>
+        <w:t xml:space="preserve"> </w:t>
+      </w:r>
+      <w:proofErr w:type="gramStart"/>
+      <w:r>
+        <w:rPr>
+          <w:lang w:val="en-US"/>
+        </w:rPr>
+        <w:t>flags</w:t>
+      </w:r>
+      <w:bookmarkEnd w:id="19"/>
+      <w:proofErr w:type="gramEnd"/>
+    </w:p>
+    <w:p>
+      <w:pPr>
+        <w:rPr>
+          <w:lang w:eastAsia="en-US"/>
+        </w:rPr>
+      </w:pPr>
+      <w:r>
+        <w:rPr>
+          <w:lang w:eastAsia="en-US"/>
+        </w:rPr>
+        <w:t xml:space="preserve">Структура </w:t>
+      </w:r>
+      <w:r>
+        <w:rPr>
+          <w:lang w:val="en-US" w:eastAsia="en-US"/>
+        </w:rPr>
+        <w:t>flags</w:t>
+      </w:r>
+      <w:r>
+        <w:rPr>
+          <w:lang w:eastAsia="en-US"/>
+        </w:rPr>
+        <w:t xml:space="preserve"> </w:t>
+      </w:r>
+      <w:r>
+        <w:rPr>
+          <w:lang w:eastAsia="en-US"/>
+        </w:rPr>
+        <w:t xml:space="preserve">будет реализовывать собой простой набор булевых переменных, которые будут выставляться, в зависимости от ввода пользователя. Флаги же могут выставляться как отдельно, </w:t>
+      </w:r>
+      <w:r>
+        <w:rPr>
+          <w:lang w:eastAsia="en-US"/>
+        </w:rPr>
+        <w:t>так и совместимо</w:t>
+      </w:r>
+      <w:r>
+        <w:rPr>
+          <w:lang w:eastAsia="en-US"/>
+        </w:rPr>
+        <w:t>. Это будет описано в полях:</w:t>
+      </w:r>
+    </w:p>
+    <w:p>
+      <w:pPr>
+        <w:pStyle w:val="aa"/>
+        <w:numPr>
+          <w:ilvl w:val="0"/>
+          <w:numId w:val="21"/>
+        </w:numPr>
+        <w:rPr>
+          <w:lang w:eastAsia="en-US"/>
+        </w:rPr>
+      </w:pPr>
+      <w:r>
+        <w:rPr>
+          <w:lang w:val="en-US" w:eastAsia="en-US"/>
+        </w:rPr>
+        <w:t>bool</w:t>
+      </w:r>
+      <w:r>
+        <w:rPr>
+          <w:lang w:eastAsia="en-US"/>
+        </w:rPr>
+        <w:t xml:space="preserve"> </w:t>
+      </w:r>
+      <w:r>
+        <w:rPr>
+          <w:lang w:val="en-US" w:eastAsia="en-US"/>
+        </w:rPr>
+        <w:t>stats</w:t>
+      </w:r>
+      <w:r>
+        <w:rPr>
+          <w:lang w:eastAsia="en-US"/>
+        </w:rPr>
+        <w:t xml:space="preserve"> –</w:t>
+      </w:r>
+      <w:r>
+        <w:rPr>
+          <w:lang w:eastAsia="en-US"/>
+        </w:rPr>
+        <w:t xml:space="preserve"> вывод статистики по собираемым файлам как в момент сборки и поиска, так и в момент конечного вывода. </w:t>
+      </w:r>
+    </w:p>
+    <w:p>
+      <w:pPr>
+        <w:pStyle w:val="aa"/>
+        <w:numPr>
+          <w:ilvl w:val="0"/>
+          <w:numId w:val="21"/>
+        </w:numPr>
+        <w:rPr>
+          <w:lang w:eastAsia="en-US"/>
+        </w:rPr>
+      </w:pPr>
+      <w:proofErr w:type="gramStart"/>
+      <w:r>
+        <w:rPr>
+          <w:lang w:val="en-US" w:eastAsia="en-US"/>
+        </w:rPr>
+        <w:t>bool</w:t>
+      </w:r>
+      <w:proofErr w:type="gramEnd"/>
+      <w:r>
+        <w:rPr>
+          <w:lang w:eastAsia="en-US"/>
+        </w:rPr>
+        <w:t xml:space="preserve"> </w:t>
+      </w:r>
+      <w:r>
+        <w:rPr>
+          <w:lang w:val="en-US" w:eastAsia="en-US"/>
+        </w:rPr>
+        <w:t>name</w:t>
+      </w:r>
+      <w:r>
+        <w:rPr>
+          <w:lang w:eastAsia="en-US"/>
+        </w:rPr>
+        <w:t>_</w:t>
+      </w:r>
+      <w:r>
+        <w:rPr>
+          <w:lang w:val="en-US" w:eastAsia="en-US"/>
+        </w:rPr>
+        <w:t>flag</w:t>
+      </w:r>
+      <w:r>
+        <w:rPr>
+          <w:lang w:eastAsia="en-US"/>
+        </w:rPr>
+        <w:t xml:space="preserve"> – </w:t>
+      </w:r>
+      <w:r>
+        <w:rPr>
+          <w:lang w:eastAsia="en-US"/>
+        </w:rPr>
+        <w:t xml:space="preserve">флаг фильтрации по именам. Позволяет управлять </w:t>
+      </w:r>
+      <w:r>
+        <w:rPr>
+          <w:lang w:eastAsia="en-US"/>
+        </w:rPr>
+        <w:t>сборкой информации о файлах.</w:t>
+      </w:r>
+    </w:p>
+    <w:p>
+      <w:pPr>
+        <w:pStyle w:val="aa"/>
+        <w:numPr>
+          <w:ilvl w:val="0"/>
+          <w:numId w:val="21"/>
+        </w:numPr>
+        <w:rPr>
+          <w:lang w:eastAsia="en-US"/>
+        </w:rPr>
+      </w:pPr>
+      <w:proofErr w:type="gramStart"/>
+      <w:r>
+        <w:rPr>
+          <w:lang w:val="en-US" w:eastAsia="en-US"/>
+        </w:rPr>
+        <w:t>bool</w:t>
+      </w:r>
+      <w:proofErr w:type="gramEnd"/>
+      <w:r>
+        <w:rPr>
+          <w:lang w:eastAsia="en-US"/>
+        </w:rPr>
+        <w:t xml:space="preserve"> </w:t>
+      </w:r>
+      <w:r>
+        <w:rPr>
+          <w:lang w:val="en-US" w:eastAsia="en-US"/>
+        </w:rPr>
+        <w:t>delete</w:t>
+      </w:r>
+      <w:r>
+        <w:rPr>
+          <w:lang w:eastAsia="en-US"/>
+        </w:rPr>
+        <w:t>_</w:t>
+      </w:r>
+      <w:r>
+        <w:rPr>
+          <w:lang w:val="en-US" w:eastAsia="en-US"/>
+        </w:rPr>
+        <w:t>flag</w:t>
+      </w:r>
+      <w:r>
+        <w:rPr>
+          <w:lang w:eastAsia="en-US"/>
+        </w:rPr>
+        <w:t xml:space="preserve"> – </w:t>
+      </w:r>
+      <w:r>
+        <w:rPr>
+          <w:lang w:eastAsia="en-US"/>
+        </w:rPr>
+        <w:t xml:space="preserve">флаг для удаления повторяющихся файлов. Активирует модуль удаления, который без выставления данного флага будет являться недействительным. </w:t>
+      </w:r>
+    </w:p>
+    <w:p>
+      <w:pPr>
+        <w:pStyle w:val="aa"/>
+        <w:numPr>
+          <w:ilvl w:val="0"/>
+          <w:numId w:val="21"/>
+        </w:numPr>
+        <w:rPr>
+          <w:lang w:eastAsia="en-US"/>
+        </w:rPr>
+      </w:pPr>
+      <w:proofErr w:type="gramStart"/>
+      <w:r>
+        <w:rPr>
+          <w:lang w:val="en-US" w:eastAsia="en-US"/>
+        </w:rPr>
+        <w:t>bool</w:t>
+      </w:r>
+      <w:proofErr w:type="gramEnd"/>
+      <w:r>
+        <w:rPr>
+          <w:lang w:eastAsia="en-US"/>
+        </w:rPr>
+        <w:t xml:space="preserve"> </w:t>
+      </w:r>
+      <w:r>
+        <w:rPr>
+          <w:lang w:val="en-US" w:eastAsia="en-US"/>
+        </w:rPr>
+        <w:t>all</w:t>
+      </w:r>
+      <w:r>
+        <w:rPr>
+          <w:lang w:eastAsia="en-US"/>
+        </w:rPr>
+        <w:t>_</w:t>
+      </w:r>
+      <w:r>
+        <w:rPr>
+          <w:lang w:val="en-US" w:eastAsia="en-US"/>
+        </w:rPr>
+        <w:t>files</w:t>
+      </w:r>
+      <w:r>
+        <w:rPr>
+          <w:lang w:eastAsia="en-US"/>
+        </w:rPr>
+        <w:t xml:space="preserve"> </w:t>
+      </w:r>
+      <w:r>
+        <w:rPr>
+          <w:lang w:eastAsia="en-US"/>
+        </w:rPr>
+        <w:t xml:space="preserve">– флаг, позволяющий собирать информацию в скрытых файлах, так же известных как </w:t>
+      </w:r>
+      <w:r>
+        <w:rPr>
+          <w:lang w:val="en-US" w:eastAsia="en-US"/>
+        </w:rPr>
+        <w:t>dot</w:t>
+      </w:r>
+      <w:r>
+        <w:rPr>
+          <w:lang w:eastAsia="en-US"/>
+        </w:rPr>
+        <w:t xml:space="preserve">-файлы в </w:t>
+      </w:r>
+      <w:r>
+        <w:rPr>
+          <w:lang w:val="en-US" w:eastAsia="en-US"/>
+        </w:rPr>
+        <w:t>Linux</w:t>
+      </w:r>
+      <w:r>
+        <w:rPr>
+          <w:lang w:eastAsia="en-US"/>
+        </w:rPr>
+        <w:t xml:space="preserve">. </w:t>
+      </w:r>
+      <w:r>
+        <w:rPr>
+          <w:lang w:eastAsia="en-US"/>
+        </w:rPr>
+        <w:t xml:space="preserve"> </w:t>
+      </w:r>
+    </w:p>
+    <w:p>
+      <w:pPr>
+        <w:pStyle w:val="aa"/>
+        <w:numPr>
+          <w:ilvl w:val="0"/>
+          <w:numId w:val="21"/>
+        </w:numPr>
+        <w:rPr>
+          <w:lang w:eastAsia="en-US"/>
+        </w:rPr>
+      </w:pPr>
+      <w:proofErr w:type="gramStart"/>
+      <w:r>
+        <w:rPr>
+          <w:lang w:val="en-US" w:eastAsia="en-US"/>
+        </w:rPr>
+        <w:t>bool</w:t>
+      </w:r>
+      <w:proofErr w:type="gramEnd"/>
+      <w:r>
+        <w:rPr>
+          <w:lang w:eastAsia="en-US"/>
+        </w:rPr>
+        <w:t xml:space="preserve"> </w:t>
+      </w:r>
+      <w:r>
+        <w:rPr>
+          <w:lang w:val="en-US" w:eastAsia="en-US"/>
+        </w:rPr>
+        <w:t>test</w:t>
+      </w:r>
+      <w:r>
+        <w:rPr>
+          <w:lang w:eastAsia="en-US"/>
+        </w:rPr>
+        <w:t>_</w:t>
+      </w:r>
+      <w:r>
+        <w:rPr>
+          <w:lang w:val="en-US" w:eastAsia="en-US"/>
+        </w:rPr>
+        <w:t>flag</w:t>
+      </w:r>
+      <w:r>
+        <w:rPr>
+          <w:lang w:eastAsia="en-US"/>
+        </w:rPr>
+        <w:t xml:space="preserve"> – данный флаг позволяет полностью симулировать работу программы. Указываемый путь после этого файла не будет использоваться и не обязателен. </w:t>
+      </w:r>
+    </w:p>
+    <w:p>
+      <w:pPr>
+        <w:rPr>
+          <w:lang w:eastAsia="en-US"/>
+        </w:rPr>
+      </w:pPr>
+      <w:r>
+        <w:rPr>
+          <w:lang w:eastAsia="en-US"/>
+        </w:rPr>
+        <w:t xml:space="preserve">Стоит отметить, что все вышеперечисленные флаги могут совмещаться, но отдельный флаг </w:t>
+      </w:r>
+      <w:r>
+        <w:rPr>
+          <w:lang w:val="en-US" w:eastAsia="en-US"/>
+        </w:rPr>
+        <w:t>test</w:t>
+      </w:r>
+      <w:r>
+        <w:rPr>
+          <w:lang w:eastAsia="en-US"/>
+        </w:rPr>
+        <w:t>_</w:t>
+      </w:r>
+      <w:r>
+        <w:rPr>
+          <w:lang w:val="en-US" w:eastAsia="en-US"/>
+        </w:rPr>
+        <w:t>flag</w:t>
+      </w:r>
+      <w:r>
+        <w:rPr>
+          <w:lang w:eastAsia="en-US"/>
+        </w:rPr>
+        <w:t xml:space="preserve"> </w:t>
+      </w:r>
+      <w:r>
+        <w:rPr>
+          <w:lang w:eastAsia="en-US"/>
+        </w:rPr>
+        <w:t>будет игнорировать все поставленные флаги, т.к. после его установки пользователь ожидает увидеть полную работу программы со всеми доступными флагами по очереди. Чтобы сделать это возможным программа последовательно выставляет все флаги (по одному), и запускает модули поиска дублирующихся файлов, который в себе вызывает остальные блоки и подмодули.</w:t>
+      </w:r>
+      <w:r>
+        <w:rPr>
+          <w:lang w:eastAsia="en-US"/>
+        </w:rPr>
+        <w:t xml:space="preserve"> </w:t>
+      </w:r>
+      <w:r>
+        <w:rPr>
+          <w:lang w:eastAsia="en-US"/>
+        </w:rPr>
+        <w:t xml:space="preserve">Данные модули будут описываться в следующем разделе.  </w:t>
+      </w:r>
+    </w:p>
+    <w:p>
+      <w:pPr>
+        <w:pStyle w:val="2"/>
+        <w:rPr>
+          <w:lang w:eastAsia="en-US"/>
+        </w:rPr>
+      </w:pPr>
+      <w:bookmarkStart w:id="20" w:name="_Toc100608864"/>
+      <w:r>
+        <w:rPr>
+          <w:lang w:eastAsia="en-US"/>
+        </w:rPr>
+        <w:t xml:space="preserve">3.2 Описание модулей </w:t>
+      </w:r>
+      <w:r>
+        <w:rPr>
+          <w:lang w:eastAsia="en-US"/>
+        </w:rPr>
+        <w:t xml:space="preserve">и блоков </w:t>
+      </w:r>
+      <w:r>
+        <w:rPr>
+          <w:lang w:eastAsia="en-US"/>
+        </w:rPr>
+        <w:t>программы</w:t>
+      </w:r>
+      <w:bookmarkEnd w:id="20"/>
+    </w:p>
+    <w:p>
+      <w:pPr>
+        <w:rPr>
+          <w:lang w:eastAsia="en-US"/>
+        </w:rPr>
+      </w:pPr>
+      <w:r>
+        <w:rPr>
+          <w:lang w:eastAsia="en-US"/>
+        </w:rPr>
+        <w:t>Все вышеописанные структуры являются полностью бесполезными, без средств работы с ними, так называемыми «модулями», или функциями программы</w:t>
+      </w:r>
+      <w:r>
+        <w:rPr>
+          <w:lang w:eastAsia="en-US"/>
+        </w:rPr>
+        <w:t>, которые содержат блоки кода</w:t>
+      </w:r>
+      <w:r>
+        <w:rPr>
+          <w:lang w:eastAsia="en-US"/>
+        </w:rPr>
+        <w:t xml:space="preserve">. </w:t>
+      </w:r>
+      <w:r>
+        <w:rPr>
+          <w:lang w:eastAsia="en-US"/>
+        </w:rPr>
+        <w:t>Рассматривать их следует от самого простого к самому сложному</w:t>
+      </w:r>
+      <w:r>
+        <w:rPr>
+          <w:lang w:eastAsia="en-US"/>
+        </w:rPr>
+        <w:t>:</w:t>
+      </w:r>
+    </w:p>
+    <w:p>
+      <w:pPr>
+        <w:pStyle w:val="3"/>
+        <w:rPr>
+          <w:lang w:eastAsia="en-US"/>
+        </w:rPr>
+      </w:pPr>
+      <w:r>
+        <w:rPr>
+          <w:lang w:eastAsia="en-US"/>
+        </w:rPr>
+        <w:t xml:space="preserve">3.2.1 </w:t>
+      </w:r>
+      <w:proofErr w:type="spellStart"/>
+      <w:r>
+        <w:rPr>
+          <w:rStyle w:val="pl-en"/>
+        </w:rPr>
+        <w:t>get_dir</w:t>
+      </w:r>
+      <w:proofErr w:type="spellEnd"/>
+    </w:p>
+    <w:p>
+      <w:pPr>
+        <w:rPr>
+          <w:lang w:eastAsia="en-US"/>
+        </w:rPr>
+      </w:pPr>
+      <w:r>
+        <w:rPr>
+          <w:lang w:eastAsia="en-US"/>
+        </w:rPr>
+        <w:t xml:space="preserve">Данный модуль один из самых простых, и позволяет преобразовать строку, введённую пользователем одной из аргументов командной строки, в правильный формат. К примеру, если введена директория с относительным путём </w:t>
+      </w:r>
+      <w:r>
+        <w:rPr>
+          <w:lang w:eastAsia="en-US"/>
+        </w:rPr>
+        <w:t>/</w:t>
+      </w:r>
+      <w:r>
+        <w:rPr>
+          <w:lang w:val="en-US" w:eastAsia="en-US"/>
+        </w:rPr>
+        <w:t>home</w:t>
+      </w:r>
+      <w:r>
+        <w:rPr>
+          <w:lang w:eastAsia="en-US"/>
+        </w:rPr>
+        <w:t>/</w:t>
+      </w:r>
+      <w:r>
+        <w:rPr>
+          <w:lang w:eastAsia="en-US"/>
+        </w:rPr>
+        <w:t xml:space="preserve">, то она преобразуется в строку </w:t>
+      </w:r>
+      <w:r>
+        <w:rPr>
+          <w:lang w:eastAsia="en-US"/>
+        </w:rPr>
+        <w:t>/</w:t>
+      </w:r>
+      <w:r>
+        <w:rPr>
+          <w:lang w:val="en-US" w:eastAsia="en-US"/>
+        </w:rPr>
+        <w:t>home</w:t>
+      </w:r>
+      <w:r>
+        <w:rPr>
+          <w:lang w:eastAsia="en-US"/>
+        </w:rPr>
+        <w:t>.</w:t>
+      </w:r>
+      <w:r>
+        <w:rPr>
+          <w:lang w:eastAsia="en-US"/>
+        </w:rPr>
+        <w:t xml:space="preserve"> Этот модуль необходим для корректного открытия директории и вывода пути до файла в будущем. </w:t>
+      </w:r>
+      <w:r>
+        <w:rPr>
+          <w:lang w:eastAsia="en-US"/>
+        </w:rPr>
+        <w:t xml:space="preserve"> </w:t>
+      </w:r>
+    </w:p>
+    <w:p>
+      <w:pPr>
+        <w:pStyle w:val="3"/>
+        <w:rPr>
+          <w:lang w:val="en-US" w:eastAsia="en-US"/>
+        </w:rPr>
+      </w:pPr>
+      <w:r>
+        <w:rPr>
+          <w:lang w:eastAsia="en-US"/>
+        </w:rPr>
+        <w:t>3.2.2</w:t>
+      </w:r>
+      <w:r>
+        <w:rPr>
+          <w:lang w:eastAsia="en-US"/>
+        </w:rPr>
+        <w:t xml:space="preserve"> </w:t>
+      </w:r>
+      <w:proofErr w:type="spellStart"/>
+      <w:r>
+        <w:rPr>
+          <w:lang w:val="en-US" w:eastAsia="en-US"/>
+        </w:rPr>
+        <w:t>parse_flags</w:t>
+      </w:r>
+      <w:proofErr w:type="spellEnd"/>
+    </w:p>
+    <w:p>
+      <w:pPr>
+        <w:rPr>
+          <w:lang w:eastAsia="en-US"/>
+        </w:rPr>
+      </w:pPr>
+      <w:r>
+        <w:rPr>
+          <w:lang w:eastAsia="en-US"/>
+        </w:rPr>
+        <w:t xml:space="preserve">Модуль представляет собой функцию, возвращающую структуру типа </w:t>
+      </w:r>
+      <w:r>
+        <w:rPr>
+          <w:lang w:val="en-US" w:eastAsia="en-US"/>
+        </w:rPr>
+        <w:t>file</w:t>
+      </w:r>
+      <w:r>
+        <w:rPr>
+          <w:lang w:eastAsia="en-US"/>
+        </w:rPr>
+        <w:t xml:space="preserve">. </w:t>
+      </w:r>
+      <w:r>
+        <w:rPr>
+          <w:lang w:eastAsia="en-US"/>
+        </w:rPr>
+        <w:t xml:space="preserve">Получает аргументы командной строки и их количество. Создаётся новый </w:t>
+      </w:r>
+      <w:r>
+        <w:rPr>
+          <w:lang w:eastAsia="en-US"/>
+        </w:rPr>
+        <w:lastRenderedPageBreak/>
+        <w:t xml:space="preserve">объект структуры </w:t>
+      </w:r>
+      <w:r>
+        <w:rPr>
+          <w:lang w:val="en-US" w:eastAsia="en-US"/>
+        </w:rPr>
+        <w:t>file</w:t>
+      </w:r>
+      <w:r>
+        <w:rPr>
+          <w:lang w:eastAsia="en-US"/>
+        </w:rPr>
+        <w:t>_</w:t>
+      </w:r>
+      <w:r>
+        <w:rPr>
+          <w:lang w:val="en-US" w:eastAsia="en-US"/>
+        </w:rPr>
+        <w:t>data</w:t>
+      </w:r>
+      <w:r>
+        <w:rPr>
+          <w:lang w:eastAsia="en-US"/>
+        </w:rPr>
+        <w:t>, заполняется на основании содержания аргументов командной строки и возвращается.</w:t>
+      </w:r>
+    </w:p>
+    <w:p>
+      <w:pPr>
+        <w:pStyle w:val="3"/>
+        <w:rPr>
+          <w:lang w:eastAsia="en-US"/>
+        </w:rPr>
+      </w:pPr>
+      <w:r>
+        <w:rPr>
+          <w:lang w:eastAsia="en-US"/>
+        </w:rPr>
+        <w:t xml:space="preserve">3.2.3 </w:t>
+      </w:r>
+      <w:r>
+        <w:rPr>
+          <w:lang w:val="en-US" w:eastAsia="en-US"/>
+        </w:rPr>
+        <w:t>md5_to_stirng</w:t>
+      </w:r>
+    </w:p>
+    <w:p>
+      <w:pPr>
+        <w:rPr>
+          <w:lang w:eastAsia="en-US"/>
+        </w:rPr>
+      </w:pPr>
+      <w:r>
+        <w:rPr>
+          <w:lang w:eastAsia="en-US"/>
+        </w:rPr>
+        <w:t xml:space="preserve">Функция представляет собой конвертацию не всегда читаемых символов в строку определённой длины (длины хеш-слова </w:t>
+      </w:r>
+      <w:r>
+        <w:rPr>
+          <w:lang w:val="en-US" w:eastAsia="en-US"/>
+        </w:rPr>
+        <w:t>md</w:t>
+      </w:r>
+      <w:r>
+        <w:rPr>
+          <w:lang w:eastAsia="en-US"/>
+        </w:rPr>
+        <w:t>5</w:t>
+      </w:r>
+      <w:r>
+        <w:rPr>
+          <w:lang w:eastAsia="en-US"/>
+        </w:rPr>
+        <w:t xml:space="preserve">). </w:t>
+      </w:r>
+      <w:r>
+        <w:rPr>
+          <w:lang w:eastAsia="en-US"/>
+        </w:rPr>
+        <w:t>Строка конвертируется посимвольно путём преобразования каждого символа в шестнадцатеричную СС. В конце конвертации эта строка возвращается.</w:t>
+      </w:r>
+    </w:p>
+    <w:p>
+      <w:pPr>
+        <w:pStyle w:val="3"/>
+        <w:rPr>
+          <w:rStyle w:val="pl-en"/>
+          <w:lang w:val="en-US"/>
+        </w:rPr>
+      </w:pPr>
+      <w:r>
+        <w:rPr>
+          <w:lang w:val="en-US" w:eastAsia="en-US"/>
+        </w:rPr>
+        <w:t>3.2.4</w:t>
+      </w:r>
+      <w:r>
+        <w:rPr>
+          <w:rStyle w:val="a3"/>
+          <w:lang w:val="en-US"/>
+        </w:rPr>
+        <w:t xml:space="preserve"> </w:t>
+      </w:r>
+      <w:r>
+        <w:rPr>
+          <w:rStyle w:val="pl-en"/>
+          <w:lang w:val="en-US"/>
+        </w:rPr>
+        <w:t>get_size_by_f</w:t>
+      </w:r>
+      <w:r>
+        <w:rPr>
+          <w:rStyle w:val="pl-en"/>
+          <w:lang w:val="en-US"/>
+        </w:rPr>
+        <w:t>d</w:t>
+      </w:r>
+    </w:p>
+    <w:p>
+      <w:r>
+        <w:t>Функция</w:t>
+      </w:r>
+      <w:r>
+        <w:t xml:space="preserve"> </w:t>
+      </w:r>
+      <w:r>
+        <w:t xml:space="preserve">получает размер файла, на основе его дескриптора, создавая переменную типа </w:t>
+      </w:r>
+      <w:proofErr w:type="spellStart"/>
+      <w:r>
+        <w:rPr>
+          <w:lang w:val="en-US"/>
+        </w:rPr>
+        <w:t>struct</w:t>
+      </w:r>
+      <w:proofErr w:type="spellEnd"/>
+      <w:r>
+        <w:t xml:space="preserve"> </w:t>
+      </w:r>
+      <w:r>
+        <w:rPr>
+          <w:lang w:val="en-US"/>
+        </w:rPr>
+        <w:t>stat</w:t>
+      </w:r>
+      <w:r>
+        <w:t xml:space="preserve"> и вызывая функции </w:t>
+      </w:r>
+      <w:proofErr w:type="spellStart"/>
+      <w:r>
+        <w:rPr>
+          <w:lang w:val="en-US"/>
+        </w:rPr>
+        <w:t>fstat</w:t>
+      </w:r>
+      <w:proofErr w:type="spellEnd"/>
+      <w:r>
+        <w:t xml:space="preserve">, находящиеся в библиотеке </w:t>
+      </w:r>
+      <w:r>
+        <w:rPr>
+          <w:lang w:val="en-US"/>
+        </w:rPr>
+        <w:t>sys</w:t>
+      </w:r>
+      <w:r>
+        <w:t>/</w:t>
+      </w:r>
+      <w:r>
+        <w:rPr>
+          <w:lang w:val="en-US"/>
+        </w:rPr>
+        <w:t>types</w:t>
+      </w:r>
+      <w:r>
+        <w:t>.</w:t>
+      </w:r>
+      <w:r>
+        <w:rPr>
+          <w:lang w:val="en-US"/>
+        </w:rPr>
+        <w:t>h</w:t>
+      </w:r>
+      <w:r>
+        <w:t xml:space="preserve">, </w:t>
+      </w:r>
+      <w:r>
+        <w:rPr>
+          <w:lang w:val="en-US"/>
+        </w:rPr>
+        <w:t>sys</w:t>
+      </w:r>
+      <w:r>
+        <w:t>/</w:t>
+      </w:r>
+      <w:r>
+        <w:rPr>
+          <w:lang w:val="en-US"/>
+        </w:rPr>
+        <w:t>stats</w:t>
+      </w:r>
+      <w:r>
+        <w:t>.</w:t>
+      </w:r>
+      <w:r>
+        <w:rPr>
+          <w:lang w:val="en-US"/>
+        </w:rPr>
+        <w:t>h</w:t>
+      </w:r>
+      <w:r>
+        <w:t xml:space="preserve">, </w:t>
+      </w:r>
+      <w:proofErr w:type="spellStart"/>
+      <w:r>
+        <w:rPr>
+          <w:lang w:val="en-US"/>
+        </w:rPr>
+        <w:t>unistd</w:t>
+      </w:r>
+      <w:proofErr w:type="spellEnd"/>
+      <w:r>
+        <w:t>.</w:t>
+      </w:r>
+      <w:r>
+        <w:rPr>
+          <w:lang w:val="en-US"/>
+        </w:rPr>
+        <w:t>h</w:t>
+      </w:r>
+      <w:r>
+        <w:t xml:space="preserve">. Возвращает значение поля </w:t>
+      </w:r>
+      <w:proofErr w:type="spellStart"/>
+      <w:r>
+        <w:rPr>
+          <w:lang w:val="en-US"/>
+        </w:rPr>
+        <w:t>st</w:t>
+      </w:r>
+      <w:proofErr w:type="spellEnd"/>
+      <w:r>
+        <w:t>_</w:t>
+      </w:r>
+      <w:r>
+        <w:rPr>
+          <w:lang w:val="en-US"/>
+        </w:rPr>
+        <w:t>size</w:t>
+      </w:r>
+      <w:r>
+        <w:t xml:space="preserve"> структуры </w:t>
+      </w:r>
+      <w:r>
+        <w:rPr>
+          <w:lang w:val="en-US"/>
+        </w:rPr>
+        <w:t>stat</w:t>
+      </w:r>
+      <w:r>
+        <w:t>, в удачном случае, и завершает программу с кодом –</w:t>
+      </w:r>
+      <w:r>
+        <w:t>1</w:t>
+      </w:r>
+      <w:r>
+        <w:t xml:space="preserve"> в неудачном.</w:t>
+      </w:r>
+      <w:r>
+        <w:t xml:space="preserve"> </w:t>
+      </w:r>
+    </w:p>
+    <w:p>
+      <w:pPr>
+        <w:pStyle w:val="3"/>
+        <w:rPr>
+          <w:lang w:eastAsia="en-US"/>
+        </w:rPr>
+      </w:pPr>
+      <w:r>
+        <w:rPr>
+          <w:lang w:eastAsia="en-US"/>
+        </w:rPr>
+        <w:t>3</w:t>
+      </w:r>
+      <w:r>
+        <w:rPr>
+          <w:lang w:eastAsia="en-US"/>
+        </w:rPr>
+        <w:t>.2.5</w:t>
+      </w:r>
+      <w:r>
+        <w:rPr>
+          <w:lang w:eastAsia="en-US"/>
+        </w:rPr>
+        <w:t xml:space="preserve"> </w:t>
+      </w:r>
+      <w:r>
+        <w:rPr>
+          <w:lang w:val="en-US" w:eastAsia="en-US"/>
+        </w:rPr>
+        <w:t>collect</w:t>
+      </w:r>
+      <w:r>
+        <w:rPr>
+          <w:lang w:eastAsia="en-US"/>
+        </w:rPr>
+        <w:t>_</w:t>
+      </w:r>
+      <w:r>
+        <w:rPr>
+          <w:lang w:val="en-US" w:eastAsia="en-US"/>
+        </w:rPr>
+        <w:t>files</w:t>
+      </w:r>
+    </w:p>
+    <w:p>
+      <w:pPr>
+        <w:rPr>
+          <w:lang w:eastAsia="en-US"/>
+        </w:rPr>
+      </w:pPr>
+      <w:r>
+        <w:rPr>
+          <w:lang w:eastAsia="en-US"/>
+        </w:rPr>
+        <w:t xml:space="preserve">Этот модуль является одним из ключевых. Представлен в виде функции, которая может вызываться рекурсивно, и получает на вход ссылки на массивы структур </w:t>
+      </w:r>
+      <w:r>
+        <w:rPr>
+          <w:lang w:val="en-US" w:eastAsia="en-US"/>
+        </w:rPr>
+        <w:t>file</w:t>
+      </w:r>
+      <w:r>
+        <w:rPr>
+          <w:lang w:eastAsia="en-US"/>
+        </w:rPr>
+        <w:t>_</w:t>
+      </w:r>
+      <w:r>
+        <w:rPr>
+          <w:lang w:val="en-US" w:eastAsia="en-US"/>
+        </w:rPr>
+        <w:t>data</w:t>
+      </w:r>
+      <w:r>
+        <w:rPr>
+          <w:lang w:eastAsia="en-US"/>
+        </w:rPr>
+        <w:t>,</w:t>
+      </w:r>
+      <w:r>
+        <w:rPr>
+          <w:lang w:eastAsia="en-US"/>
+        </w:rPr>
+        <w:t xml:space="preserve"> </w:t>
+      </w:r>
+      <w:r>
+        <w:rPr>
+          <w:rStyle w:val="pl-c1"/>
+        </w:rPr>
+        <w:t>file_to_delete</w:t>
+      </w:r>
+      <w:r>
+        <w:rPr>
+          <w:lang w:eastAsia="en-US"/>
+        </w:rPr>
+        <w:t xml:space="preserve"> и </w:t>
+      </w:r>
+      <w:r>
+        <w:rPr>
+          <w:lang w:val="en-US" w:eastAsia="en-US"/>
+        </w:rPr>
+        <w:t>flags</w:t>
+      </w:r>
+      <w:r>
+        <w:rPr>
+          <w:lang w:eastAsia="en-US"/>
+        </w:rPr>
+        <w:t xml:space="preserve">, которые используются для сбора информации и её фильтрации. </w:t>
+      </w:r>
+      <w:r>
+        <w:rPr>
+          <w:lang w:eastAsia="en-US"/>
+        </w:rPr>
+        <w:t>В целом структура модуля разбивается на вышеописанные (</w:t>
+      </w:r>
+      <w:proofErr w:type="gramStart"/>
+      <w:r>
+        <w:rPr>
+          <w:lang w:eastAsia="en-US"/>
+        </w:rPr>
+        <w:t>3.2.(</w:t>
+      </w:r>
+      <w:proofErr w:type="gramEnd"/>
+      <w:r>
+        <w:rPr>
+          <w:lang w:eastAsia="en-US"/>
+        </w:rPr>
+        <w:t>3-4)), и внутренние условия. Изначально модуль создаёт некоторые переменн</w:t>
+      </w:r>
+      <w:r>
+        <w:rPr>
+          <w:lang w:eastAsia="en-US"/>
+        </w:rPr>
+        <w:t xml:space="preserve">ую </w:t>
+      </w:r>
+      <w:proofErr w:type="spellStart"/>
+      <w:r>
+        <w:rPr>
+          <w:lang w:val="en-US" w:eastAsia="en-US"/>
+        </w:rPr>
+        <w:t>dir</w:t>
+      </w:r>
+      <w:proofErr w:type="spellEnd"/>
+      <w:r>
+        <w:rPr>
+          <w:lang w:eastAsia="en-US"/>
+        </w:rPr>
+        <w:t xml:space="preserve"> </w:t>
+      </w:r>
+      <w:r>
+        <w:rPr>
+          <w:lang w:eastAsia="en-US"/>
+        </w:rPr>
+        <w:t>–</w:t>
+      </w:r>
+      <w:r>
+        <w:rPr>
+          <w:lang w:eastAsia="en-US"/>
+        </w:rPr>
+        <w:t xml:space="preserve"> </w:t>
+      </w:r>
+      <w:r>
+        <w:rPr>
+          <w:lang w:eastAsia="en-US"/>
+        </w:rPr>
+        <w:t xml:space="preserve">указатель на директорию, в которой работает программу. Далее </w:t>
+      </w:r>
+      <w:r>
+        <w:rPr>
+          <w:lang w:eastAsia="en-US"/>
+        </w:rPr>
+        <w:t xml:space="preserve">создаётся поток каталога, в котором работает программа, и пока он не будет полностью считан – не произойдёт выход из функции. Этот цикл и называется модулем сбора информации, внутри которого и выполняются все блоки программы (2.2.4 – 2.2.8). Данные блоки будут описываться ниже: </w:t>
+      </w:r>
+    </w:p>
+    <w:p>
+      <w:pPr>
+        <w:pStyle w:val="3"/>
+        <w:rPr>
+          <w:lang w:eastAsia="en-US"/>
+        </w:rPr>
+      </w:pPr>
+      <w:r>
+        <w:rPr>
+          <w:lang w:eastAsia="en-US"/>
+        </w:rPr>
+        <w:t xml:space="preserve">3.2.6 </w:t>
+      </w:r>
+      <w:r>
+        <w:rPr>
+          <w:lang w:eastAsia="en-US"/>
+        </w:rPr>
+        <w:t>Блок чтения информации о файле</w:t>
+      </w:r>
+    </w:p>
+    <w:p>
+      <w:pPr>
+        <w:rPr>
+          <w:rStyle w:val="pl-en"/>
+        </w:rPr>
+      </w:pPr>
+      <w:r>
+        <w:rPr>
+          <w:lang w:eastAsia="en-US"/>
+        </w:rPr>
+        <w:t>Если файл существует и выполняются все условия (файл не «..»</w:t>
+      </w:r>
+      <w:r>
+        <w:rPr>
+          <w:lang w:eastAsia="en-US"/>
+        </w:rPr>
+        <w:t>/</w:t>
+      </w:r>
+      <w:r>
+        <w:rPr>
+          <w:lang w:eastAsia="en-US"/>
+        </w:rPr>
+        <w:t xml:space="preserve"> «.» и не директория), то программа будет читать файловый дескриптор, и получать посредством вызова </w:t>
+      </w:r>
+      <w:r>
+        <w:rPr>
+          <w:rStyle w:val="pl-en"/>
+          <w:lang w:val="en-US"/>
+        </w:rPr>
+        <w:t>get</w:t>
+      </w:r>
+      <w:r>
+        <w:rPr>
+          <w:rStyle w:val="pl-en"/>
+        </w:rPr>
+        <w:t>_</w:t>
+      </w:r>
+      <w:r>
+        <w:rPr>
+          <w:rStyle w:val="pl-en"/>
+          <w:lang w:val="en-US"/>
+        </w:rPr>
+        <w:t>size</w:t>
+      </w:r>
+      <w:r>
+        <w:rPr>
+          <w:rStyle w:val="pl-en"/>
+        </w:rPr>
+        <w:t>_</w:t>
+      </w:r>
+      <w:r>
+        <w:rPr>
+          <w:rStyle w:val="pl-en"/>
+          <w:lang w:val="en-US"/>
+        </w:rPr>
+        <w:t>by</w:t>
+      </w:r>
+      <w:r>
+        <w:rPr>
+          <w:rStyle w:val="pl-en"/>
+        </w:rPr>
+        <w:t>_</w:t>
+      </w:r>
+      <w:proofErr w:type="spellStart"/>
+      <w:r>
+        <w:rPr>
+          <w:rStyle w:val="pl-en"/>
+          <w:lang w:val="en-US"/>
+        </w:rPr>
+        <w:t>f</w:t>
+      </w:r>
+      <w:r>
+        <w:rPr>
+          <w:rStyle w:val="pl-en"/>
+          <w:lang w:val="en-US"/>
+        </w:rPr>
+        <w:t>d</w:t>
+      </w:r>
+      <w:proofErr w:type="spellEnd"/>
+      <w:r>
+        <w:rPr>
+          <w:rStyle w:val="pl-en"/>
+        </w:rPr>
+        <w:t xml:space="preserve"> </w:t>
+      </w:r>
+      <w:r>
+        <w:rPr>
+          <w:rStyle w:val="pl-en"/>
+        </w:rPr>
+        <w:t xml:space="preserve">длину файла </w:t>
+      </w:r>
+      <w:r>
+        <w:rPr>
+          <w:rStyle w:val="pl-en"/>
+        </w:rPr>
+        <w:t>и в случае, если она меньше 1 Гб отображает файл в память и активирует следующий блок:</w:t>
+      </w:r>
+    </w:p>
+    <w:p>
+      <w:pPr>
+        <w:pStyle w:val="2"/>
+        <w:rPr>
+          <w:lang w:eastAsia="en-US"/>
+        </w:rPr>
+      </w:pPr>
+      <w:r>
+        <w:rPr>
+          <w:lang w:eastAsia="en-US"/>
+        </w:rPr>
+        <w:t xml:space="preserve">3.2.7 Блок получения </w:t>
+      </w:r>
+      <w:proofErr w:type="spellStart"/>
+      <w:r>
+        <w:rPr>
+          <w:lang w:eastAsia="en-US"/>
+        </w:rPr>
+        <w:t>хеша</w:t>
+      </w:r>
+      <w:proofErr w:type="spellEnd"/>
+      <w:r>
+        <w:rPr>
+          <w:lang w:eastAsia="en-US"/>
+        </w:rPr>
+        <w:t xml:space="preserve"> файла</w:t>
+      </w:r>
+    </w:p>
+    <w:p>
+      <w:pPr>
+        <w:rPr>
+          <w:lang w:eastAsia="en-US"/>
+        </w:rPr>
+      </w:pPr>
+      <w:r>
+        <w:rPr>
+          <w:lang w:eastAsia="en-US"/>
+        </w:rPr>
+        <w:t xml:space="preserve">Блок представляет собой вызов функции </w:t>
+      </w:r>
+      <w:r>
+        <w:rPr>
+          <w:lang w:val="en-US" w:eastAsia="en-US"/>
+        </w:rPr>
+        <w:t>MD</w:t>
+      </w:r>
+      <w:r>
+        <w:rPr>
+          <w:lang w:eastAsia="en-US"/>
+        </w:rPr>
+        <w:t xml:space="preserve">5 </w:t>
+      </w:r>
+      <w:r>
+        <w:rPr>
+          <w:lang w:eastAsia="en-US"/>
+        </w:rPr>
+        <w:t xml:space="preserve">из библиотеки </w:t>
+      </w:r>
+      <w:proofErr w:type="spellStart"/>
+      <w:r>
+        <w:rPr>
+          <w:lang w:val="en-US" w:eastAsia="en-US"/>
+        </w:rPr>
+        <w:t>openssl</w:t>
+      </w:r>
+      <w:proofErr w:type="spellEnd"/>
+      <w:r>
+        <w:rPr>
+          <w:lang w:eastAsia="en-US"/>
+        </w:rPr>
+        <w:t>/</w:t>
+      </w:r>
+      <w:r>
+        <w:rPr>
+          <w:lang w:val="en-US" w:eastAsia="en-US"/>
+        </w:rPr>
+        <w:t>md</w:t>
+      </w:r>
+      <w:r>
+        <w:rPr>
+          <w:lang w:eastAsia="en-US"/>
+        </w:rPr>
+        <w:t>5</w:t>
+      </w:r>
+      <w:r>
+        <w:rPr>
+          <w:lang w:eastAsia="en-US"/>
+        </w:rPr>
+        <w:t>.</w:t>
+      </w:r>
+      <w:r>
+        <w:rPr>
+          <w:lang w:val="en-US" w:eastAsia="en-US"/>
+        </w:rPr>
+        <w:t>h</w:t>
+      </w:r>
+      <w:r>
+        <w:rPr>
+          <w:lang w:eastAsia="en-US"/>
+        </w:rPr>
+        <w:t xml:space="preserve">, которая заполняет строку </w:t>
+      </w:r>
+      <w:r>
+        <w:rPr>
+          <w:lang w:val="en-US" w:eastAsia="en-US"/>
+        </w:rPr>
+        <w:t>result</w:t>
+      </w:r>
+      <w:r>
+        <w:rPr>
+          <w:lang w:eastAsia="en-US"/>
+        </w:rPr>
+        <w:t xml:space="preserve"> </w:t>
+      </w:r>
+      <w:r>
+        <w:rPr>
+          <w:lang w:eastAsia="en-US"/>
+        </w:rPr>
+        <w:t>–</w:t>
+      </w:r>
+      <w:r>
+        <w:rPr>
+          <w:lang w:eastAsia="en-US"/>
+        </w:rPr>
+        <w:t xml:space="preserve"> </w:t>
+      </w:r>
+      <w:r>
+        <w:rPr>
+          <w:lang w:eastAsia="en-US"/>
+        </w:rPr>
+        <w:t xml:space="preserve">строку для записи </w:t>
+      </w:r>
+      <w:proofErr w:type="spellStart"/>
+      <w:r>
+        <w:rPr>
+          <w:lang w:eastAsia="en-US"/>
+        </w:rPr>
+        <w:t>хеша</w:t>
+      </w:r>
+      <w:proofErr w:type="spellEnd"/>
+      <w:r>
+        <w:rPr>
+          <w:lang w:eastAsia="en-US"/>
+        </w:rPr>
+        <w:t>,</w:t>
+      </w:r>
+      <w:r>
+        <w:rPr>
+          <w:lang w:eastAsia="en-US"/>
+        </w:rPr>
+        <w:t xml:space="preserve"> на основе отображения файла в памяти и его размера. После успешного хеширования удаляет отображение файла из виртуальных адресов и конвертирует хеш в строку, с помощью модуля </w:t>
+      </w:r>
+      <w:r>
+        <w:rPr>
+          <w:lang w:val="en-US" w:eastAsia="en-US"/>
+        </w:rPr>
+        <w:t>md</w:t>
+      </w:r>
+      <w:r>
+        <w:rPr>
+          <w:lang w:eastAsia="en-US"/>
+        </w:rPr>
+        <w:t>5_</w:t>
+      </w:r>
+      <w:r>
+        <w:rPr>
+          <w:lang w:val="en-US" w:eastAsia="en-US"/>
+        </w:rPr>
+        <w:t>to</w:t>
+      </w:r>
+      <w:r>
+        <w:rPr>
+          <w:lang w:eastAsia="en-US"/>
+        </w:rPr>
+        <w:t>_</w:t>
+      </w:r>
+      <w:r>
+        <w:rPr>
+          <w:lang w:val="en-US" w:eastAsia="en-US"/>
+        </w:rPr>
+        <w:t>string</w:t>
+      </w:r>
+      <w:r>
+        <w:rPr>
+          <w:lang w:eastAsia="en-US"/>
+        </w:rPr>
+        <w:t>.</w:t>
+      </w:r>
+      <w:r>
+        <w:rPr>
+          <w:lang w:eastAsia="en-US"/>
+        </w:rPr>
+        <w:t xml:space="preserve"> После этого выводится статистика, если подобный флаг был выставлен и обработан в </w:t>
+      </w:r>
+      <w:r>
+        <w:rPr>
+          <w:lang w:val="en-US" w:eastAsia="en-US"/>
+        </w:rPr>
+        <w:t>parse</w:t>
+      </w:r>
+      <w:r>
+        <w:rPr>
+          <w:lang w:eastAsia="en-US"/>
+        </w:rPr>
+        <w:t>_</w:t>
+      </w:r>
+      <w:r>
+        <w:rPr>
+          <w:lang w:val="en-US" w:eastAsia="en-US"/>
+        </w:rPr>
+        <w:t>flags</w:t>
+      </w:r>
+      <w:r>
+        <w:rPr>
+          <w:lang w:eastAsia="en-US"/>
+        </w:rPr>
+        <w:t>, и функция приступает к главному: блоку проверки о хранении файла.</w:t>
+      </w:r>
+    </w:p>
+    <w:p>
+      <w:pPr>
+        <w:pStyle w:val="3"/>
+        <w:rPr>
+          <w:lang w:eastAsia="en-US"/>
+        </w:rPr>
+      </w:pPr>
+      <w:r>
+        <w:rPr>
+          <w:lang w:eastAsia="en-US"/>
+        </w:rPr>
+        <w:lastRenderedPageBreak/>
+        <w:t>3.2.8 Блок проверки о хранении файла</w:t>
+      </w:r>
+    </w:p>
+    <w:p>
+      <w:pPr>
+        <w:rPr>
+          <w:lang w:eastAsia="en-US"/>
+        </w:rPr>
+      </w:pPr>
+      <w:r>
+        <w:rPr>
+          <w:lang w:eastAsia="en-US"/>
+        </w:rPr>
+        <w:t xml:space="preserve">Данный блок является циклом, проходящим по массиву </w:t>
+      </w:r>
+      <w:r>
+        <w:rPr>
+          <w:lang w:val="en-US" w:eastAsia="en-US"/>
+        </w:rPr>
+        <w:t>unique</w:t>
+      </w:r>
+      <w:r>
+        <w:rPr>
+          <w:lang w:eastAsia="en-US"/>
+        </w:rPr>
+        <w:t>_</w:t>
+      </w:r>
+      <w:r>
+        <w:rPr>
+          <w:lang w:val="en-US" w:eastAsia="en-US"/>
+        </w:rPr>
+        <w:t>files</w:t>
+      </w:r>
+      <w:r>
+        <w:rPr>
+          <w:lang w:eastAsia="en-US"/>
+        </w:rPr>
+        <w:t xml:space="preserve"> </w:t>
+      </w:r>
+      <w:r>
+        <w:rPr>
+          <w:lang w:eastAsia="en-US"/>
+        </w:rPr>
+        <w:t xml:space="preserve">со структурой </w:t>
+      </w:r>
+      <w:r>
+        <w:rPr>
+          <w:lang w:val="en-US" w:eastAsia="en-US"/>
+        </w:rPr>
+        <w:t>file</w:t>
+      </w:r>
+      <w:r>
+        <w:rPr>
+          <w:lang w:eastAsia="en-US"/>
+        </w:rPr>
+        <w:t>_</w:t>
+      </w:r>
+      <w:r>
+        <w:rPr>
+          <w:lang w:val="en-US" w:eastAsia="en-US"/>
+        </w:rPr>
+        <w:t>data</w:t>
+      </w:r>
+      <w:r>
+        <w:rPr>
+          <w:lang w:eastAsia="en-US"/>
+        </w:rPr>
+        <w:t xml:space="preserve">, </w:t>
+      </w:r>
+      <w:r>
+        <w:rPr>
+          <w:lang w:eastAsia="en-US"/>
+        </w:rPr>
+        <w:t xml:space="preserve">что позволяет сравнить конкретный файл со всеми хранящимися в массиве. Блок сверяет хеш текущего файла и хранимого. В случае эквивалентности, информация о файле заносится в массив </w:t>
+      </w:r>
+      <w:r>
+        <w:rPr>
+          <w:lang w:val="en-US" w:eastAsia="en-US"/>
+        </w:rPr>
+        <w:t>files</w:t>
+      </w:r>
+      <w:r>
+        <w:rPr>
+          <w:lang w:eastAsia="en-US"/>
+        </w:rPr>
+        <w:t>_</w:t>
+      </w:r>
+      <w:r>
+        <w:rPr>
+          <w:lang w:val="en-US" w:eastAsia="en-US"/>
+        </w:rPr>
+        <w:t>to</w:t>
+      </w:r>
+      <w:r>
+        <w:rPr>
+          <w:lang w:eastAsia="en-US"/>
+        </w:rPr>
+        <w:t>_</w:t>
+      </w:r>
+      <w:r>
+        <w:rPr>
+          <w:lang w:val="en-US" w:eastAsia="en-US"/>
+        </w:rPr>
+        <w:t>delete</w:t>
+      </w:r>
+      <w:r>
+        <w:rPr>
+          <w:lang w:eastAsia="en-US"/>
+        </w:rPr>
+        <w:t xml:space="preserve">. Если же все файлы проверены, то информация заносится в массив </w:t>
+      </w:r>
+      <w:r>
+        <w:rPr>
+          <w:lang w:val="en-US" w:eastAsia="en-US"/>
+        </w:rPr>
+        <w:t>unique</w:t>
+      </w:r>
+      <w:r>
+        <w:rPr>
+          <w:lang w:eastAsia="en-US"/>
+        </w:rPr>
+        <w:t>_</w:t>
+      </w:r>
+      <w:r>
+        <w:rPr>
+          <w:lang w:val="en-US" w:eastAsia="en-US"/>
+        </w:rPr>
+        <w:t>files</w:t>
+      </w:r>
+      <w:r>
+        <w:rPr>
+          <w:lang w:eastAsia="en-US"/>
+        </w:rPr>
+        <w:t>. Если же в массиве ничего не хранится – то файл записывается, и программа переходит к другому файлу.</w:t>
+      </w:r>
+    </w:p>
+    <w:p>
+      <w:pPr>
+        <w:rPr>
+          <w:lang w:eastAsia="en-US"/>
+        </w:rPr>
+      </w:pPr>
+      <w:bookmarkStart w:id="21" w:name="_GoBack"/>
+      <w:bookmarkEnd w:id="21"/>
+    </w:p>
+    <w:p>
+      <w:pPr>
+        <w:spacing w:after="160" w:line="259" w:lineRule="auto"/>
+        <w:ind w:firstLine="0"/>
+        <w:jc w:val="left"/>
+        <w:rPr>
+          <w:lang w:eastAsia="en-US"/>
+        </w:rPr>
+      </w:pPr>
+      <w:r>
+        <w:rPr>
+          <w:lang w:eastAsia="en-US"/>
+        </w:rPr>
+        <w:br w:type="page"/>
+      </w:r>
+    </w:p>
+    <w:p>
+      <w:pPr>
+        <w:rPr>
+          <w:lang w:eastAsia="en-US"/>
+        </w:rPr>
+      </w:pPr>
+    </w:p>
+    <w:p>
+      <w:pPr>
+        <w:rPr>
+          <w:lang w:eastAsia="en-US"/>
+        </w:rPr>
+      </w:pPr>
     </w:p>
     <w:p>
       <w:pPr>
         <w:spacing w:after="0" w:line="259" w:lineRule="auto"/>
-        <w:ind w:left="708" w:firstLine="0"/>
+        <w:ind w:firstLine="0"/>
         <w:rPr>
           <w:rFonts w:cs="Times New Roman"/>
           <w:b/>
           <w:szCs w:val="28"/>
         </w:rPr>
       </w:pPr>
-      <w:r>
-        <w:rPr>
-          <w:rFonts w:cs="Times New Roman"/>
+    </w:p>
+    <w:p>
+      <w:pPr>
+        <w:spacing w:after="160" w:line="259" w:lineRule="auto"/>
+        <w:ind w:firstLine="0"/>
+        <w:jc w:val="left"/>
+        <w:rPr>
+          <w:rFonts w:eastAsiaTheme="majorEastAsia" w:cs="Times New Roman"/>
           <w:b/>
-          <w:szCs w:val="28"/>
+          <w:bCs/>
+          <w:szCs w:val="28"/>
+          <w:lang w:eastAsia="en-US"/>
+        </w:rPr>
+      </w:pPr>
+      <w:bookmarkStart w:id="22" w:name="_Toc100608865"/>
+      <w:r>
+        <w:rPr>
+          <w:rFonts w:cs="Times New Roman"/>
         </w:rPr>
         <w:br w:type="page"/>
       </w:r>
@@ -5125,14 +7771,12 @@
     <w:p>
       <w:pPr>
         <w:pStyle w:val="1"/>
-        <w:spacing w:line="240" w:lineRule="auto"/>
         <w:jc w:val="center"/>
         <w:rPr>
           <w:rFonts w:cs="Times New Roman"/>
           <w:color w:val="auto"/>
         </w:rPr>
       </w:pPr>
-      <w:bookmarkStart w:id="17" w:name="_Toc100491681"/>
       <w:r>
         <w:rPr>
           <w:rFonts w:cs="Times New Roman"/>
@@ -5141,7 +7785,7 @@
         <w:lastRenderedPageBreak/>
         <w:t>ЛИТЕРАТУРА</w:t>
       </w:r>
-      <w:bookmarkEnd w:id="17"/>
+      <w:bookmarkEnd w:id="22"/>
     </w:p>
     <w:p>
       <w:pPr>
@@ -5604,7 +8248,7 @@
       </w:r>
     </w:p>
     <w:sectPr>
-      <w:footerReference w:type="default" r:id="rId7"/>
+      <w:footerReference w:type="default" r:id="rId8"/>
       <w:pgSz w:w="11906" w:h="16838"/>
       <w:pgMar w:top="1134" w:right="851" w:bottom="1531" w:left="1701" w:header="709" w:footer="709" w:gutter="0"/>
       <w:cols w:space="708"/>
@@ -5650,7 +8294,6 @@
         <w:docPartUnique/>
       </w:docPartObj>
     </w:sdtPr>
-    <w:sdtEndPr/>
     <w:sdtContent>
       <w:p>
         <w:pPr>
@@ -5670,7 +8313,7 @@
           <w:rPr>
             <w:noProof/>
           </w:rPr>
-          <w:t>12</w:t>
+          <w:t>18</w:t>
         </w:r>
         <w:r>
           <w:fldChar w:fldCharType="end"/>
@@ -5940,6 +8583,119 @@
     </w:lvl>
   </w:abstractNum>
   <w:abstractNum w:abstractNumId="2">
+    <w:nsid w:val="1BFE0338"/>
+    <w:multiLevelType w:val="hybridMultilevel"/>
+    <w:tmpl w:val="5094D8AA"/>
+    <w:lvl w:ilvl="0" w:tplc="3E92C14A">
+      <w:start w:val="3"/>
+      <w:numFmt w:val="bullet"/>
+      <w:lvlText w:val="–"/>
+      <w:lvlJc w:val="left"/>
+      <w:pPr>
+        <w:ind w:left="1428" w:hanging="360"/>
+      </w:pPr>
+      <w:rPr>
+        <w:rFonts w:ascii="Times New Roman" w:eastAsiaTheme="minorEastAsia" w:hAnsi="Times New Roman" w:cs="Times New Roman" w:hint="default"/>
+      </w:rPr>
+    </w:lvl>
+    <w:lvl w:ilvl="1" w:tplc="04190003" w:tentative="1">
+      <w:start w:val="1"/>
+      <w:numFmt w:val="bullet"/>
+      <w:lvlText w:val="o"/>
+      <w:lvlJc w:val="left"/>
+      <w:pPr>
+        <w:ind w:left="2148" w:hanging="360"/>
+      </w:pPr>
+      <w:rPr>
+        <w:rFonts w:ascii="Courier New" w:hAnsi="Courier New" w:cs="Courier New" w:hint="default"/>
+      </w:rPr>
+    </w:lvl>
+    <w:lvl w:ilvl="2" w:tplc="04190005" w:tentative="1">
+      <w:start w:val="1"/>
+      <w:numFmt w:val="bullet"/>
+      <w:lvlText w:val=""/>
+      <w:lvlJc w:val="left"/>
+      <w:pPr>
+        <w:ind w:left="2868" w:hanging="360"/>
+      </w:pPr>
+      <w:rPr>
+        <w:rFonts w:ascii="Wingdings" w:hAnsi="Wingdings" w:hint="default"/>
+      </w:rPr>
+    </w:lvl>
+    <w:lvl w:ilvl="3" w:tplc="04190001" w:tentative="1">
+      <w:start w:val="1"/>
+      <w:numFmt w:val="bullet"/>
+      <w:lvlText w:val=""/>
+      <w:lvlJc w:val="left"/>
+      <w:pPr>
+        <w:ind w:left="3588" w:hanging="360"/>
+      </w:pPr>
+      <w:rPr>
+        <w:rFonts w:ascii="Symbol" w:hAnsi="Symbol" w:hint="default"/>
+      </w:rPr>
+    </w:lvl>
+    <w:lvl w:ilvl="4" w:tplc="04190003" w:tentative="1">
+      <w:start w:val="1"/>
+      <w:numFmt w:val="bullet"/>
+      <w:lvlText w:val="o"/>
+      <w:lvlJc w:val="left"/>
+      <w:pPr>
+        <w:ind w:left="4308" w:hanging="360"/>
+      </w:pPr>
+      <w:rPr>
+        <w:rFonts w:ascii="Courier New" w:hAnsi="Courier New" w:cs="Courier New" w:hint="default"/>
+      </w:rPr>
+    </w:lvl>
+    <w:lvl w:ilvl="5" w:tplc="04190005" w:tentative="1">
+      <w:start w:val="1"/>
+      <w:numFmt w:val="bullet"/>
+      <w:lvlText w:val=""/>
+      <w:lvlJc w:val="left"/>
+      <w:pPr>
+        <w:ind w:left="5028" w:hanging="360"/>
+      </w:pPr>
+      <w:rPr>
+        <w:rFonts w:ascii="Wingdings" w:hAnsi="Wingdings" w:hint="default"/>
+      </w:rPr>
+    </w:lvl>
+    <w:lvl w:ilvl="6" w:tplc="04190001" w:tentative="1">
+      <w:start w:val="1"/>
+      <w:numFmt w:val="bullet"/>
+      <w:lvlText w:val=""/>
+      <w:lvlJc w:val="left"/>
+      <w:pPr>
+        <w:ind w:left="5748" w:hanging="360"/>
+      </w:pPr>
+      <w:rPr>
+        <w:rFonts w:ascii="Symbol" w:hAnsi="Symbol" w:hint="default"/>
+      </w:rPr>
+    </w:lvl>
+    <w:lvl w:ilvl="7" w:tplc="04190003" w:tentative="1">
+      <w:start w:val="1"/>
+      <w:numFmt w:val="bullet"/>
+      <w:lvlText w:val="o"/>
+      <w:lvlJc w:val="left"/>
+      <w:pPr>
+        <w:ind w:left="6468" w:hanging="360"/>
+      </w:pPr>
+      <w:rPr>
+        <w:rFonts w:ascii="Courier New" w:hAnsi="Courier New" w:cs="Courier New" w:hint="default"/>
+      </w:rPr>
+    </w:lvl>
+    <w:lvl w:ilvl="8" w:tplc="04190005" w:tentative="1">
+      <w:start w:val="1"/>
+      <w:numFmt w:val="bullet"/>
+      <w:lvlText w:val=""/>
+      <w:lvlJc w:val="left"/>
+      <w:pPr>
+        <w:ind w:left="7188" w:hanging="360"/>
+      </w:pPr>
+      <w:rPr>
+        <w:rFonts w:ascii="Wingdings" w:hAnsi="Wingdings" w:hint="default"/>
+      </w:rPr>
+    </w:lvl>
+  </w:abstractNum>
+  <w:abstractNum w:abstractNumId="3">
     <w:nsid w:val="25C52792"/>
     <w:multiLevelType w:val="multilevel"/>
     <w:tmpl w:val="6A70D7BC"/>
@@ -6052,7 +8808,7 @@
       </w:rPr>
     </w:lvl>
   </w:abstractNum>
-  <w:abstractNum w:abstractNumId="3">
+  <w:abstractNum w:abstractNumId="4">
     <w:nsid w:val="30BB2B6D"/>
     <w:multiLevelType w:val="multilevel"/>
     <w:tmpl w:val="6520DF18"/>
@@ -6173,7 +8929,7 @@
       </w:rPr>
     </w:lvl>
   </w:abstractNum>
-  <w:abstractNum w:abstractNumId="4">
+  <w:abstractNum w:abstractNumId="5">
     <w:nsid w:val="32CB527D"/>
     <w:multiLevelType w:val="multilevel"/>
     <w:tmpl w:val="6520DF18"/>
@@ -6294,7 +9050,7 @@
       </w:rPr>
     </w:lvl>
   </w:abstractNum>
-  <w:abstractNum w:abstractNumId="5">
+  <w:abstractNum w:abstractNumId="6">
     <w:nsid w:val="343E6083"/>
     <w:multiLevelType w:val="hybridMultilevel"/>
     <w:tmpl w:val="9F82B8E2"/>
@@ -6407,7 +9163,7 @@
       </w:rPr>
     </w:lvl>
   </w:abstractNum>
-  <w:abstractNum w:abstractNumId="6">
+  <w:abstractNum w:abstractNumId="7">
     <w:nsid w:val="3B322478"/>
     <w:multiLevelType w:val="multilevel"/>
     <w:tmpl w:val="73C49052"/>
@@ -6520,130 +9276,17 @@
       </w:rPr>
     </w:lvl>
   </w:abstractNum>
-  <w:abstractNum w:abstractNumId="7">
+  <w:abstractNum w:abstractNumId="8">
     <w:nsid w:val="3D900402"/>
     <w:multiLevelType w:val="hybridMultilevel"/>
-    <w:tmpl w:val="EBF0E3A4"/>
-    <w:lvl w:ilvl="0" w:tplc="04190001">
-      <w:start w:val="1"/>
-      <w:numFmt w:val="bullet"/>
-      <w:lvlText w:val=""/>
-      <w:lvlJc w:val="left"/>
-      <w:pPr>
-        <w:ind w:left="1287" w:hanging="360"/>
-      </w:pPr>
-      <w:rPr>
-        <w:rFonts w:ascii="Symbol" w:hAnsi="Symbol" w:hint="default"/>
-      </w:rPr>
-    </w:lvl>
-    <w:lvl w:ilvl="1" w:tplc="04190003" w:tentative="1">
-      <w:start w:val="1"/>
-      <w:numFmt w:val="bullet"/>
-      <w:lvlText w:val="o"/>
-      <w:lvlJc w:val="left"/>
-      <w:pPr>
-        <w:ind w:left="2007" w:hanging="360"/>
-      </w:pPr>
-      <w:rPr>
-        <w:rFonts w:ascii="Courier New" w:hAnsi="Courier New" w:cs="Courier New" w:hint="default"/>
-      </w:rPr>
-    </w:lvl>
-    <w:lvl w:ilvl="2" w:tplc="04190005" w:tentative="1">
-      <w:start w:val="1"/>
-      <w:numFmt w:val="bullet"/>
-      <w:lvlText w:val=""/>
-      <w:lvlJc w:val="left"/>
-      <w:pPr>
-        <w:ind w:left="2727" w:hanging="360"/>
-      </w:pPr>
-      <w:rPr>
-        <w:rFonts w:ascii="Wingdings" w:hAnsi="Wingdings" w:hint="default"/>
-      </w:rPr>
-    </w:lvl>
-    <w:lvl w:ilvl="3" w:tplc="04190001" w:tentative="1">
-      <w:start w:val="1"/>
-      <w:numFmt w:val="bullet"/>
-      <w:lvlText w:val=""/>
-      <w:lvlJc w:val="left"/>
-      <w:pPr>
-        <w:ind w:left="3447" w:hanging="360"/>
-      </w:pPr>
-      <w:rPr>
-        <w:rFonts w:ascii="Symbol" w:hAnsi="Symbol" w:hint="default"/>
-      </w:rPr>
-    </w:lvl>
-    <w:lvl w:ilvl="4" w:tplc="04190003" w:tentative="1">
-      <w:start w:val="1"/>
-      <w:numFmt w:val="bullet"/>
-      <w:lvlText w:val="o"/>
-      <w:lvlJc w:val="left"/>
-      <w:pPr>
-        <w:ind w:left="4167" w:hanging="360"/>
-      </w:pPr>
-      <w:rPr>
-        <w:rFonts w:ascii="Courier New" w:hAnsi="Courier New" w:cs="Courier New" w:hint="default"/>
-      </w:rPr>
-    </w:lvl>
-    <w:lvl w:ilvl="5" w:tplc="04190005" w:tentative="1">
-      <w:start w:val="1"/>
-      <w:numFmt w:val="bullet"/>
-      <w:lvlText w:val=""/>
-      <w:lvlJc w:val="left"/>
-      <w:pPr>
-        <w:ind w:left="4887" w:hanging="360"/>
-      </w:pPr>
-      <w:rPr>
-        <w:rFonts w:ascii="Wingdings" w:hAnsi="Wingdings" w:hint="default"/>
-      </w:rPr>
-    </w:lvl>
-    <w:lvl w:ilvl="6" w:tplc="04190001" w:tentative="1">
-      <w:start w:val="1"/>
-      <w:numFmt w:val="bullet"/>
-      <w:lvlText w:val=""/>
-      <w:lvlJc w:val="left"/>
-      <w:pPr>
-        <w:ind w:left="5607" w:hanging="360"/>
-      </w:pPr>
-      <w:rPr>
-        <w:rFonts w:ascii="Symbol" w:hAnsi="Symbol" w:hint="default"/>
-      </w:rPr>
-    </w:lvl>
-    <w:lvl w:ilvl="7" w:tplc="04190003" w:tentative="1">
-      <w:start w:val="1"/>
-      <w:numFmt w:val="bullet"/>
-      <w:lvlText w:val="o"/>
-      <w:lvlJc w:val="left"/>
-      <w:pPr>
-        <w:ind w:left="6327" w:hanging="360"/>
-      </w:pPr>
-      <w:rPr>
-        <w:rFonts w:ascii="Courier New" w:hAnsi="Courier New" w:cs="Courier New" w:hint="default"/>
-      </w:rPr>
-    </w:lvl>
-    <w:lvl w:ilvl="8" w:tplc="04190005" w:tentative="1">
-      <w:start w:val="1"/>
-      <w:numFmt w:val="bullet"/>
-      <w:lvlText w:val=""/>
-      <w:lvlJc w:val="left"/>
-      <w:pPr>
-        <w:ind w:left="7047" w:hanging="360"/>
-      </w:pPr>
-      <w:rPr>
-        <w:rFonts w:ascii="Wingdings" w:hAnsi="Wingdings" w:hint="default"/>
-      </w:rPr>
-    </w:lvl>
-  </w:abstractNum>
-  <w:abstractNum w:abstractNumId="8">
-    <w:nsid w:val="3F2B12B5"/>
-    <w:multiLevelType w:val="hybridMultilevel"/>
-    <w:tmpl w:val="BB8EE73C"/>
+    <w:tmpl w:val="01D0021C"/>
     <w:lvl w:ilvl="0" w:tplc="3E92C14A">
       <w:start w:val="3"/>
       <w:numFmt w:val="bullet"/>
       <w:lvlText w:val="–"/>
       <w:lvlJc w:val="left"/>
       <w:pPr>
-        <w:ind w:left="1068" w:hanging="360"/>
+        <w:ind w:left="1287" w:hanging="360"/>
       </w:pPr>
       <w:rPr>
         <w:rFonts w:ascii="Times New Roman" w:eastAsiaTheme="minorEastAsia" w:hAnsi="Times New Roman" w:cs="Times New Roman" w:hint="default"/>
@@ -6655,7 +9298,7 @@
       <w:lvlText w:val="o"/>
       <w:lvlJc w:val="left"/>
       <w:pPr>
-        <w:ind w:left="1788" w:hanging="360"/>
+        <w:ind w:left="2007" w:hanging="360"/>
       </w:pPr>
       <w:rPr>
         <w:rFonts w:ascii="Courier New" w:hAnsi="Courier New" w:cs="Courier New" w:hint="default"/>
@@ -6667,7 +9310,7 @@
       <w:lvlText w:val=""/>
       <w:lvlJc w:val="left"/>
       <w:pPr>
-        <w:ind w:left="2508" w:hanging="360"/>
+        <w:ind w:left="2727" w:hanging="360"/>
       </w:pPr>
       <w:rPr>
         <w:rFonts w:ascii="Wingdings" w:hAnsi="Wingdings" w:hint="default"/>
@@ -6679,7 +9322,7 @@
       <w:lvlText w:val=""/>
       <w:lvlJc w:val="left"/>
       <w:pPr>
-        <w:ind w:left="3228" w:hanging="360"/>
+        <w:ind w:left="3447" w:hanging="360"/>
       </w:pPr>
       <w:rPr>
         <w:rFonts w:ascii="Symbol" w:hAnsi="Symbol" w:hint="default"/>
@@ -6691,7 +9334,7 @@
       <w:lvlText w:val="o"/>
       <w:lvlJc w:val="left"/>
       <w:pPr>
-        <w:ind w:left="3948" w:hanging="360"/>
+        <w:ind w:left="4167" w:hanging="360"/>
       </w:pPr>
       <w:rPr>
         <w:rFonts w:ascii="Courier New" w:hAnsi="Courier New" w:cs="Courier New" w:hint="default"/>
@@ -6703,7 +9346,7 @@
       <w:lvlText w:val=""/>
       <w:lvlJc w:val="left"/>
       <w:pPr>
-        <w:ind w:left="4668" w:hanging="360"/>
+        <w:ind w:left="4887" w:hanging="360"/>
       </w:pPr>
       <w:rPr>
         <w:rFonts w:ascii="Wingdings" w:hAnsi="Wingdings" w:hint="default"/>
@@ -6715,7 +9358,7 @@
       <w:lvlText w:val=""/>
       <w:lvlJc w:val="left"/>
       <w:pPr>
-        <w:ind w:left="5388" w:hanging="360"/>
+        <w:ind w:left="5607" w:hanging="360"/>
       </w:pPr>
       <w:rPr>
         <w:rFonts w:ascii="Symbol" w:hAnsi="Symbol" w:hint="default"/>
@@ -6727,7 +9370,7 @@
       <w:lvlText w:val="o"/>
       <w:lvlJc w:val="left"/>
       <w:pPr>
-        <w:ind w:left="6108" w:hanging="360"/>
+        <w:ind w:left="6327" w:hanging="360"/>
       </w:pPr>
       <w:rPr>
         <w:rFonts w:ascii="Courier New" w:hAnsi="Courier New" w:cs="Courier New" w:hint="default"/>
@@ -6739,7 +9382,7 @@
       <w:lvlText w:val=""/>
       <w:lvlJc w:val="left"/>
       <w:pPr>
-        <w:ind w:left="6828" w:hanging="360"/>
+        <w:ind w:left="7047" w:hanging="360"/>
       </w:pPr>
       <w:rPr>
         <w:rFonts w:ascii="Wingdings" w:hAnsi="Wingdings" w:hint="default"/>
@@ -6747,6 +9390,119 @@
     </w:lvl>
   </w:abstractNum>
   <w:abstractNum w:abstractNumId="9">
+    <w:nsid w:val="3F2B12B5"/>
+    <w:multiLevelType w:val="hybridMultilevel"/>
+    <w:tmpl w:val="A768B8BC"/>
+    <w:lvl w:ilvl="0" w:tplc="3E92C14A">
+      <w:start w:val="3"/>
+      <w:numFmt w:val="bullet"/>
+      <w:lvlText w:val="–"/>
+      <w:lvlJc w:val="left"/>
+      <w:pPr>
+        <w:ind w:left="1068" w:hanging="360"/>
+      </w:pPr>
+      <w:rPr>
+        <w:rFonts w:ascii="Times New Roman" w:eastAsiaTheme="minorEastAsia" w:hAnsi="Times New Roman" w:cs="Times New Roman" w:hint="default"/>
+      </w:rPr>
+    </w:lvl>
+    <w:lvl w:ilvl="1" w:tplc="04190003" w:tentative="1">
+      <w:start w:val="1"/>
+      <w:numFmt w:val="bullet"/>
+      <w:lvlText w:val="o"/>
+      <w:lvlJc w:val="left"/>
+      <w:pPr>
+        <w:ind w:left="1788" w:hanging="360"/>
+      </w:pPr>
+      <w:rPr>
+        <w:rFonts w:ascii="Courier New" w:hAnsi="Courier New" w:cs="Courier New" w:hint="default"/>
+      </w:rPr>
+    </w:lvl>
+    <w:lvl w:ilvl="2" w:tplc="04190005" w:tentative="1">
+      <w:start w:val="1"/>
+      <w:numFmt w:val="bullet"/>
+      <w:lvlText w:val=""/>
+      <w:lvlJc w:val="left"/>
+      <w:pPr>
+        <w:ind w:left="2508" w:hanging="360"/>
+      </w:pPr>
+      <w:rPr>
+        <w:rFonts w:ascii="Wingdings" w:hAnsi="Wingdings" w:hint="default"/>
+      </w:rPr>
+    </w:lvl>
+    <w:lvl w:ilvl="3" w:tplc="04190001" w:tentative="1">
+      <w:start w:val="1"/>
+      <w:numFmt w:val="bullet"/>
+      <w:lvlText w:val=""/>
+      <w:lvlJc w:val="left"/>
+      <w:pPr>
+        <w:ind w:left="3228" w:hanging="360"/>
+      </w:pPr>
+      <w:rPr>
+        <w:rFonts w:ascii="Symbol" w:hAnsi="Symbol" w:hint="default"/>
+      </w:rPr>
+    </w:lvl>
+    <w:lvl w:ilvl="4" w:tplc="04190003" w:tentative="1">
+      <w:start w:val="1"/>
+      <w:numFmt w:val="bullet"/>
+      <w:lvlText w:val="o"/>
+      <w:lvlJc w:val="left"/>
+      <w:pPr>
+        <w:ind w:left="3948" w:hanging="360"/>
+      </w:pPr>
+      <w:rPr>
+        <w:rFonts w:ascii="Courier New" w:hAnsi="Courier New" w:cs="Courier New" w:hint="default"/>
+      </w:rPr>
+    </w:lvl>
+    <w:lvl w:ilvl="5" w:tplc="04190005" w:tentative="1">
+      <w:start w:val="1"/>
+      <w:numFmt w:val="bullet"/>
+      <w:lvlText w:val=""/>
+      <w:lvlJc w:val="left"/>
+      <w:pPr>
+        <w:ind w:left="4668" w:hanging="360"/>
+      </w:pPr>
+      <w:rPr>
+        <w:rFonts w:ascii="Wingdings" w:hAnsi="Wingdings" w:hint="default"/>
+      </w:rPr>
+    </w:lvl>
+    <w:lvl w:ilvl="6" w:tplc="04190001" w:tentative="1">
+      <w:start w:val="1"/>
+      <w:numFmt w:val="bullet"/>
+      <w:lvlText w:val=""/>
+      <w:lvlJc w:val="left"/>
+      <w:pPr>
+        <w:ind w:left="5388" w:hanging="360"/>
+      </w:pPr>
+      <w:rPr>
+        <w:rFonts w:ascii="Symbol" w:hAnsi="Symbol" w:hint="default"/>
+      </w:rPr>
+    </w:lvl>
+    <w:lvl w:ilvl="7" w:tplc="04190003" w:tentative="1">
+      <w:start w:val="1"/>
+      <w:numFmt w:val="bullet"/>
+      <w:lvlText w:val="o"/>
+      <w:lvlJc w:val="left"/>
+      <w:pPr>
+        <w:ind w:left="6108" w:hanging="360"/>
+      </w:pPr>
+      <w:rPr>
+        <w:rFonts w:ascii="Courier New" w:hAnsi="Courier New" w:cs="Courier New" w:hint="default"/>
+      </w:rPr>
+    </w:lvl>
+    <w:lvl w:ilvl="8" w:tplc="04190005" w:tentative="1">
+      <w:start w:val="1"/>
+      <w:numFmt w:val="bullet"/>
+      <w:lvlText w:val=""/>
+      <w:lvlJc w:val="left"/>
+      <w:pPr>
+        <w:ind w:left="6828" w:hanging="360"/>
+      </w:pPr>
+      <w:rPr>
+        <w:rFonts w:ascii="Wingdings" w:hAnsi="Wingdings" w:hint="default"/>
+      </w:rPr>
+    </w:lvl>
+  </w:abstractNum>
+  <w:abstractNum w:abstractNumId="10">
     <w:nsid w:val="42463709"/>
     <w:multiLevelType w:val="hybridMultilevel"/>
     <w:tmpl w:val="46A6AD5E"/>
@@ -6859,7 +9615,7 @@
       </w:rPr>
     </w:lvl>
   </w:abstractNum>
-  <w:abstractNum w:abstractNumId="10">
+  <w:abstractNum w:abstractNumId="11">
     <w:nsid w:val="491C0AFC"/>
     <w:multiLevelType w:val="hybridMultilevel"/>
     <w:tmpl w:val="897CC952"/>
@@ -6948,7 +9704,120 @@
       </w:pPr>
     </w:lvl>
   </w:abstractNum>
-  <w:abstractNum w:abstractNumId="11">
+  <w:abstractNum w:abstractNumId="12">
+    <w:nsid w:val="4C2E5474"/>
+    <w:multiLevelType w:val="hybridMultilevel"/>
+    <w:tmpl w:val="727A32EE"/>
+    <w:lvl w:ilvl="0" w:tplc="3E92C14A">
+      <w:start w:val="3"/>
+      <w:numFmt w:val="bullet"/>
+      <w:lvlText w:val="–"/>
+      <w:lvlJc w:val="left"/>
+      <w:pPr>
+        <w:ind w:left="1287" w:hanging="360"/>
+      </w:pPr>
+      <w:rPr>
+        <w:rFonts w:ascii="Times New Roman" w:eastAsiaTheme="minorEastAsia" w:hAnsi="Times New Roman" w:cs="Times New Roman" w:hint="default"/>
+      </w:rPr>
+    </w:lvl>
+    <w:lvl w:ilvl="1" w:tplc="04190003" w:tentative="1">
+      <w:start w:val="1"/>
+      <w:numFmt w:val="bullet"/>
+      <w:lvlText w:val="o"/>
+      <w:lvlJc w:val="left"/>
+      <w:pPr>
+        <w:ind w:left="2007" w:hanging="360"/>
+      </w:pPr>
+      <w:rPr>
+        <w:rFonts w:ascii="Courier New" w:hAnsi="Courier New" w:cs="Courier New" w:hint="default"/>
+      </w:rPr>
+    </w:lvl>
+    <w:lvl w:ilvl="2" w:tplc="04190005" w:tentative="1">
+      <w:start w:val="1"/>
+      <w:numFmt w:val="bullet"/>
+      <w:lvlText w:val=""/>
+      <w:lvlJc w:val="left"/>
+      <w:pPr>
+        <w:ind w:left="2727" w:hanging="360"/>
+      </w:pPr>
+      <w:rPr>
+        <w:rFonts w:ascii="Wingdings" w:hAnsi="Wingdings" w:hint="default"/>
+      </w:rPr>
+    </w:lvl>
+    <w:lvl w:ilvl="3" w:tplc="04190001" w:tentative="1">
+      <w:start w:val="1"/>
+      <w:numFmt w:val="bullet"/>
+      <w:lvlText w:val=""/>
+      <w:lvlJc w:val="left"/>
+      <w:pPr>
+        <w:ind w:left="3447" w:hanging="360"/>
+      </w:pPr>
+      <w:rPr>
+        <w:rFonts w:ascii="Symbol" w:hAnsi="Symbol" w:hint="default"/>
+      </w:rPr>
+    </w:lvl>
+    <w:lvl w:ilvl="4" w:tplc="04190003" w:tentative="1">
+      <w:start w:val="1"/>
+      <w:numFmt w:val="bullet"/>
+      <w:lvlText w:val="o"/>
+      <w:lvlJc w:val="left"/>
+      <w:pPr>
+        <w:ind w:left="4167" w:hanging="360"/>
+      </w:pPr>
+      <w:rPr>
+        <w:rFonts w:ascii="Courier New" w:hAnsi="Courier New" w:cs="Courier New" w:hint="default"/>
+      </w:rPr>
+    </w:lvl>
+    <w:lvl w:ilvl="5" w:tplc="04190005" w:tentative="1">
+      <w:start w:val="1"/>
+      <w:numFmt w:val="bullet"/>
+      <w:lvlText w:val=""/>
+      <w:lvlJc w:val="left"/>
+      <w:pPr>
+        <w:ind w:left="4887" w:hanging="360"/>
+      </w:pPr>
+      <w:rPr>
+        <w:rFonts w:ascii="Wingdings" w:hAnsi="Wingdings" w:hint="default"/>
+      </w:rPr>
+    </w:lvl>
+    <w:lvl w:ilvl="6" w:tplc="04190001" w:tentative="1">
+      <w:start w:val="1"/>
+      <w:numFmt w:val="bullet"/>
+      <w:lvlText w:val=""/>
+      <w:lvlJc w:val="left"/>
+      <w:pPr>
+        <w:ind w:left="5607" w:hanging="360"/>
+      </w:pPr>
+      <w:rPr>
+        <w:rFonts w:ascii="Symbol" w:hAnsi="Symbol" w:hint="default"/>
+      </w:rPr>
+    </w:lvl>
+    <w:lvl w:ilvl="7" w:tplc="04190003" w:tentative="1">
+      <w:start w:val="1"/>
+      <w:numFmt w:val="bullet"/>
+      <w:lvlText w:val="o"/>
+      <w:lvlJc w:val="left"/>
+      <w:pPr>
+        <w:ind w:left="6327" w:hanging="360"/>
+      </w:pPr>
+      <w:rPr>
+        <w:rFonts w:ascii="Courier New" w:hAnsi="Courier New" w:cs="Courier New" w:hint="default"/>
+      </w:rPr>
+    </w:lvl>
+    <w:lvl w:ilvl="8" w:tplc="04190005" w:tentative="1">
+      <w:start w:val="1"/>
+      <w:numFmt w:val="bullet"/>
+      <w:lvlText w:val=""/>
+      <w:lvlJc w:val="left"/>
+      <w:pPr>
+        <w:ind w:left="7047" w:hanging="360"/>
+      </w:pPr>
+      <w:rPr>
+        <w:rFonts w:ascii="Wingdings" w:hAnsi="Wingdings" w:hint="default"/>
+      </w:rPr>
+    </w:lvl>
+  </w:abstractNum>
+  <w:abstractNum w:abstractNumId="13">
     <w:nsid w:val="53BF02E1"/>
     <w:multiLevelType w:val="hybridMultilevel"/>
     <w:tmpl w:val="29A288C0"/>
@@ -7038,120 +9907,233 @@
       </w:pPr>
     </w:lvl>
   </w:abstractNum>
-  <w:abstractNum w:abstractNumId="12">
+  <w:abstractNum w:abstractNumId="14">
+    <w:nsid w:val="5A0B272B"/>
+    <w:multiLevelType w:val="hybridMultilevel"/>
+    <w:tmpl w:val="C2F25F8A"/>
+    <w:lvl w:ilvl="0" w:tplc="3E92C14A">
+      <w:start w:val="3"/>
+      <w:numFmt w:val="bullet"/>
+      <w:lvlText w:val="–"/>
+      <w:lvlJc w:val="left"/>
+      <w:pPr>
+        <w:ind w:left="1428" w:hanging="360"/>
+      </w:pPr>
+      <w:rPr>
+        <w:rFonts w:ascii="Times New Roman" w:eastAsiaTheme="minorEastAsia" w:hAnsi="Times New Roman" w:cs="Times New Roman" w:hint="default"/>
+      </w:rPr>
+    </w:lvl>
+    <w:lvl w:ilvl="1" w:tplc="04190003" w:tentative="1">
+      <w:start w:val="1"/>
+      <w:numFmt w:val="bullet"/>
+      <w:lvlText w:val="o"/>
+      <w:lvlJc w:val="left"/>
+      <w:pPr>
+        <w:ind w:left="2148" w:hanging="360"/>
+      </w:pPr>
+      <w:rPr>
+        <w:rFonts w:ascii="Courier New" w:hAnsi="Courier New" w:cs="Courier New" w:hint="default"/>
+      </w:rPr>
+    </w:lvl>
+    <w:lvl w:ilvl="2" w:tplc="04190005" w:tentative="1">
+      <w:start w:val="1"/>
+      <w:numFmt w:val="bullet"/>
+      <w:lvlText w:val=""/>
+      <w:lvlJc w:val="left"/>
+      <w:pPr>
+        <w:ind w:left="2868" w:hanging="360"/>
+      </w:pPr>
+      <w:rPr>
+        <w:rFonts w:ascii="Wingdings" w:hAnsi="Wingdings" w:hint="default"/>
+      </w:rPr>
+    </w:lvl>
+    <w:lvl w:ilvl="3" w:tplc="04190001" w:tentative="1">
+      <w:start w:val="1"/>
+      <w:numFmt w:val="bullet"/>
+      <w:lvlText w:val=""/>
+      <w:lvlJc w:val="left"/>
+      <w:pPr>
+        <w:ind w:left="3588" w:hanging="360"/>
+      </w:pPr>
+      <w:rPr>
+        <w:rFonts w:ascii="Symbol" w:hAnsi="Symbol" w:hint="default"/>
+      </w:rPr>
+    </w:lvl>
+    <w:lvl w:ilvl="4" w:tplc="04190003" w:tentative="1">
+      <w:start w:val="1"/>
+      <w:numFmt w:val="bullet"/>
+      <w:lvlText w:val="o"/>
+      <w:lvlJc w:val="left"/>
+      <w:pPr>
+        <w:ind w:left="4308" w:hanging="360"/>
+      </w:pPr>
+      <w:rPr>
+        <w:rFonts w:ascii="Courier New" w:hAnsi="Courier New" w:cs="Courier New" w:hint="default"/>
+      </w:rPr>
+    </w:lvl>
+    <w:lvl w:ilvl="5" w:tplc="04190005" w:tentative="1">
+      <w:start w:val="1"/>
+      <w:numFmt w:val="bullet"/>
+      <w:lvlText w:val=""/>
+      <w:lvlJc w:val="left"/>
+      <w:pPr>
+        <w:ind w:left="5028" w:hanging="360"/>
+      </w:pPr>
+      <w:rPr>
+        <w:rFonts w:ascii="Wingdings" w:hAnsi="Wingdings" w:hint="default"/>
+      </w:rPr>
+    </w:lvl>
+    <w:lvl w:ilvl="6" w:tplc="04190001" w:tentative="1">
+      <w:start w:val="1"/>
+      <w:numFmt w:val="bullet"/>
+      <w:lvlText w:val=""/>
+      <w:lvlJc w:val="left"/>
+      <w:pPr>
+        <w:ind w:left="5748" w:hanging="360"/>
+      </w:pPr>
+      <w:rPr>
+        <w:rFonts w:ascii="Symbol" w:hAnsi="Symbol" w:hint="default"/>
+      </w:rPr>
+    </w:lvl>
+    <w:lvl w:ilvl="7" w:tplc="04190003" w:tentative="1">
+      <w:start w:val="1"/>
+      <w:numFmt w:val="bullet"/>
+      <w:lvlText w:val="o"/>
+      <w:lvlJc w:val="left"/>
+      <w:pPr>
+        <w:ind w:left="6468" w:hanging="360"/>
+      </w:pPr>
+      <w:rPr>
+        <w:rFonts w:ascii="Courier New" w:hAnsi="Courier New" w:cs="Courier New" w:hint="default"/>
+      </w:rPr>
+    </w:lvl>
+    <w:lvl w:ilvl="8" w:tplc="04190005" w:tentative="1">
+      <w:start w:val="1"/>
+      <w:numFmt w:val="bullet"/>
+      <w:lvlText w:val=""/>
+      <w:lvlJc w:val="left"/>
+      <w:pPr>
+        <w:ind w:left="7188" w:hanging="360"/>
+      </w:pPr>
+      <w:rPr>
+        <w:rFonts w:ascii="Wingdings" w:hAnsi="Wingdings" w:hint="default"/>
+      </w:rPr>
+    </w:lvl>
+  </w:abstractNum>
+  <w:abstractNum w:abstractNumId="15">
     <w:nsid w:val="66580627"/>
     <w:multiLevelType w:val="hybridMultilevel"/>
-    <w:tmpl w:val="C0287A3A"/>
-    <w:lvl w:ilvl="0" w:tplc="04190001">
+    <w:tmpl w:val="1FA0A7A4"/>
+    <w:lvl w:ilvl="0" w:tplc="3E92C14A">
+      <w:start w:val="3"/>
+      <w:numFmt w:val="bullet"/>
+      <w:lvlText w:val="–"/>
+      <w:lvlJc w:val="left"/>
+      <w:pPr>
+        <w:ind w:left="1428" w:hanging="360"/>
+      </w:pPr>
+      <w:rPr>
+        <w:rFonts w:ascii="Times New Roman" w:eastAsiaTheme="minorEastAsia" w:hAnsi="Times New Roman" w:cs="Times New Roman" w:hint="default"/>
+      </w:rPr>
+    </w:lvl>
+    <w:lvl w:ilvl="1" w:tplc="04190003" w:tentative="1">
+      <w:start w:val="1"/>
+      <w:numFmt w:val="bullet"/>
+      <w:lvlText w:val="o"/>
+      <w:lvlJc w:val="left"/>
+      <w:pPr>
+        <w:ind w:left="2148" w:hanging="360"/>
+      </w:pPr>
+      <w:rPr>
+        <w:rFonts w:ascii="Courier New" w:hAnsi="Courier New" w:cs="Courier New" w:hint="default"/>
+      </w:rPr>
+    </w:lvl>
+    <w:lvl w:ilvl="2" w:tplc="04190005" w:tentative="1">
+      <w:start w:val="1"/>
+      <w:numFmt w:val="bullet"/>
+      <w:lvlText w:val=""/>
+      <w:lvlJc w:val="left"/>
+      <w:pPr>
+        <w:ind w:left="2868" w:hanging="360"/>
+      </w:pPr>
+      <w:rPr>
+        <w:rFonts w:ascii="Wingdings" w:hAnsi="Wingdings" w:hint="default"/>
+      </w:rPr>
+    </w:lvl>
+    <w:lvl w:ilvl="3" w:tplc="04190001" w:tentative="1">
       <w:start w:val="1"/>
       <w:numFmt w:val="bullet"/>
       <w:lvlText w:val=""/>
       <w:lvlJc w:val="left"/>
       <w:pPr>
-        <w:ind w:left="1428" w:hanging="360"/>
+        <w:ind w:left="3588" w:hanging="360"/>
       </w:pPr>
       <w:rPr>
         <w:rFonts w:ascii="Symbol" w:hAnsi="Symbol" w:hint="default"/>
       </w:rPr>
     </w:lvl>
-    <w:lvl w:ilvl="1" w:tplc="04190003" w:tentative="1">
+    <w:lvl w:ilvl="4" w:tplc="04190003" w:tentative="1">
       <w:start w:val="1"/>
       <w:numFmt w:val="bullet"/>
       <w:lvlText w:val="o"/>
       <w:lvlJc w:val="left"/>
       <w:pPr>
-        <w:ind w:left="2148" w:hanging="360"/>
+        <w:ind w:left="4308" w:hanging="360"/>
       </w:pPr>
       <w:rPr>
         <w:rFonts w:ascii="Courier New" w:hAnsi="Courier New" w:cs="Courier New" w:hint="default"/>
       </w:rPr>
     </w:lvl>
-    <w:lvl w:ilvl="2" w:tplc="04190005" w:tentative="1">
+    <w:lvl w:ilvl="5" w:tplc="04190005" w:tentative="1">
       <w:start w:val="1"/>
       <w:numFmt w:val="bullet"/>
       <w:lvlText w:val=""/>
       <w:lvlJc w:val="left"/>
       <w:pPr>
-        <w:ind w:left="2868" w:hanging="360"/>
+        <w:ind w:left="5028" w:hanging="360"/>
       </w:pPr>
       <w:rPr>
         <w:rFonts w:ascii="Wingdings" w:hAnsi="Wingdings" w:hint="default"/>
       </w:rPr>
     </w:lvl>
-    <w:lvl w:ilvl="3" w:tplc="04190001" w:tentative="1">
+    <w:lvl w:ilvl="6" w:tplc="04190001" w:tentative="1">
       <w:start w:val="1"/>
       <w:numFmt w:val="bullet"/>
       <w:lvlText w:val=""/>
       <w:lvlJc w:val="left"/>
       <w:pPr>
-        <w:ind w:left="3588" w:hanging="360"/>
+        <w:ind w:left="5748" w:hanging="360"/>
       </w:pPr>
       <w:rPr>
         <w:rFonts w:ascii="Symbol" w:hAnsi="Symbol" w:hint="default"/>
       </w:rPr>
     </w:lvl>
-    <w:lvl w:ilvl="4" w:tplc="04190003" w:tentative="1">
+    <w:lvl w:ilvl="7" w:tplc="04190003" w:tentative="1">
       <w:start w:val="1"/>
       <w:numFmt w:val="bullet"/>
       <w:lvlText w:val="o"/>
       <w:lvlJc w:val="left"/>
       <w:pPr>
-        <w:ind w:left="4308" w:hanging="360"/>
+        <w:ind w:left="6468" w:hanging="360"/>
       </w:pPr>
       <w:rPr>
         <w:rFonts w:ascii="Courier New" w:hAnsi="Courier New" w:cs="Courier New" w:hint="default"/>
       </w:rPr>
     </w:lvl>
-    <w:lvl w:ilvl="5" w:tplc="04190005" w:tentative="1">
+    <w:lvl w:ilvl="8" w:tplc="04190005" w:tentative="1">
       <w:start w:val="1"/>
       <w:numFmt w:val="bullet"/>
       <w:lvlText w:val=""/>
       <w:lvlJc w:val="left"/>
       <w:pPr>
-        <w:ind w:left="5028" w:hanging="360"/>
+        <w:ind w:left="7188" w:hanging="360"/>
       </w:pPr>
       <w:rPr>
         <w:rFonts w:ascii="Wingdings" w:hAnsi="Wingdings" w:hint="default"/>
       </w:rPr>
     </w:lvl>
-    <w:lvl w:ilvl="6" w:tplc="04190001" w:tentative="1">
-      <w:start w:val="1"/>
-      <w:numFmt w:val="bullet"/>
-      <w:lvlText w:val=""/>
-      <w:lvlJc w:val="left"/>
-      <w:pPr>
-        <w:ind w:left="5748" w:hanging="360"/>
-      </w:pPr>
-      <w:rPr>
-        <w:rFonts w:ascii="Symbol" w:hAnsi="Symbol" w:hint="default"/>
-      </w:rPr>
-    </w:lvl>
-    <w:lvl w:ilvl="7" w:tplc="04190003" w:tentative="1">
-      <w:start w:val="1"/>
-      <w:numFmt w:val="bullet"/>
-      <w:lvlText w:val="o"/>
-      <w:lvlJc w:val="left"/>
-      <w:pPr>
-        <w:ind w:left="6468" w:hanging="360"/>
-      </w:pPr>
-      <w:rPr>
-        <w:rFonts w:ascii="Courier New" w:hAnsi="Courier New" w:cs="Courier New" w:hint="default"/>
-      </w:rPr>
-    </w:lvl>
-    <w:lvl w:ilvl="8" w:tplc="04190005" w:tentative="1">
-      <w:start w:val="1"/>
-      <w:numFmt w:val="bullet"/>
-      <w:lvlText w:val=""/>
-      <w:lvlJc w:val="left"/>
-      <w:pPr>
-        <w:ind w:left="7188" w:hanging="360"/>
-      </w:pPr>
-      <w:rPr>
-        <w:rFonts w:ascii="Wingdings" w:hAnsi="Wingdings" w:hint="default"/>
-      </w:rPr>
-    </w:lvl>
   </w:abstractNum>
-  <w:abstractNum w:abstractNumId="13">
+  <w:abstractNum w:abstractNumId="16">
     <w:nsid w:val="6B0F5A27"/>
     <w:multiLevelType w:val="hybridMultilevel"/>
     <w:tmpl w:val="96BAC796"/>
@@ -7264,7 +10246,7 @@
       </w:rPr>
     </w:lvl>
   </w:abstractNum>
-  <w:abstractNum w:abstractNumId="14">
+  <w:abstractNum w:abstractNumId="17">
     <w:nsid w:val="70652CBE"/>
     <w:multiLevelType w:val="multilevel"/>
     <w:tmpl w:val="509CED62"/>
@@ -7377,7 +10359,233 @@
       </w:rPr>
     </w:lvl>
   </w:abstractNum>
-  <w:abstractNum w:abstractNumId="15">
+  <w:abstractNum w:abstractNumId="18">
+    <w:nsid w:val="76C3558F"/>
+    <w:multiLevelType w:val="hybridMultilevel"/>
+    <w:tmpl w:val="0EC4BCCA"/>
+    <w:lvl w:ilvl="0" w:tplc="3E92C14A">
+      <w:start w:val="3"/>
+      <w:numFmt w:val="bullet"/>
+      <w:lvlText w:val="–"/>
+      <w:lvlJc w:val="left"/>
+      <w:pPr>
+        <w:ind w:left="720" w:hanging="360"/>
+      </w:pPr>
+      <w:rPr>
+        <w:rFonts w:ascii="Times New Roman" w:eastAsiaTheme="minorEastAsia" w:hAnsi="Times New Roman" w:cs="Times New Roman" w:hint="default"/>
+      </w:rPr>
+    </w:lvl>
+    <w:lvl w:ilvl="1" w:tplc="04190003" w:tentative="1">
+      <w:start w:val="1"/>
+      <w:numFmt w:val="bullet"/>
+      <w:lvlText w:val="o"/>
+      <w:lvlJc w:val="left"/>
+      <w:pPr>
+        <w:ind w:left="1440" w:hanging="360"/>
+      </w:pPr>
+      <w:rPr>
+        <w:rFonts w:ascii="Courier New" w:hAnsi="Courier New" w:cs="Courier New" w:hint="default"/>
+      </w:rPr>
+    </w:lvl>
+    <w:lvl w:ilvl="2" w:tplc="04190005" w:tentative="1">
+      <w:start w:val="1"/>
+      <w:numFmt w:val="bullet"/>
+      <w:lvlText w:val=""/>
+      <w:lvlJc w:val="left"/>
+      <w:pPr>
+        <w:ind w:left="2160" w:hanging="360"/>
+      </w:pPr>
+      <w:rPr>
+        <w:rFonts w:ascii="Wingdings" w:hAnsi="Wingdings" w:hint="default"/>
+      </w:rPr>
+    </w:lvl>
+    <w:lvl w:ilvl="3" w:tplc="04190001" w:tentative="1">
+      <w:start w:val="1"/>
+      <w:numFmt w:val="bullet"/>
+      <w:lvlText w:val=""/>
+      <w:lvlJc w:val="left"/>
+      <w:pPr>
+        <w:ind w:left="2880" w:hanging="360"/>
+      </w:pPr>
+      <w:rPr>
+        <w:rFonts w:ascii="Symbol" w:hAnsi="Symbol" w:hint="default"/>
+      </w:rPr>
+    </w:lvl>
+    <w:lvl w:ilvl="4" w:tplc="04190003" w:tentative="1">
+      <w:start w:val="1"/>
+      <w:numFmt w:val="bullet"/>
+      <w:lvlText w:val="o"/>
+      <w:lvlJc w:val="left"/>
+      <w:pPr>
+        <w:ind w:left="3600" w:hanging="360"/>
+      </w:pPr>
+      <w:rPr>
+        <w:rFonts w:ascii="Courier New" w:hAnsi="Courier New" w:cs="Courier New" w:hint="default"/>
+      </w:rPr>
+    </w:lvl>
+    <w:lvl w:ilvl="5" w:tplc="04190005" w:tentative="1">
+      <w:start w:val="1"/>
+      <w:numFmt w:val="bullet"/>
+      <w:lvlText w:val=""/>
+      <w:lvlJc w:val="left"/>
+      <w:pPr>
+        <w:ind w:left="4320" w:hanging="360"/>
+      </w:pPr>
+      <w:rPr>
+        <w:rFonts w:ascii="Wingdings" w:hAnsi="Wingdings" w:hint="default"/>
+      </w:rPr>
+    </w:lvl>
+    <w:lvl w:ilvl="6" w:tplc="04190001" w:tentative="1">
+      <w:start w:val="1"/>
+      <w:numFmt w:val="bullet"/>
+      <w:lvlText w:val=""/>
+      <w:lvlJc w:val="left"/>
+      <w:pPr>
+        <w:ind w:left="5040" w:hanging="360"/>
+      </w:pPr>
+      <w:rPr>
+        <w:rFonts w:ascii="Symbol" w:hAnsi="Symbol" w:hint="default"/>
+      </w:rPr>
+    </w:lvl>
+    <w:lvl w:ilvl="7" w:tplc="04190003" w:tentative="1">
+      <w:start w:val="1"/>
+      <w:numFmt w:val="bullet"/>
+      <w:lvlText w:val="o"/>
+      <w:lvlJc w:val="left"/>
+      <w:pPr>
+        <w:ind w:left="5760" w:hanging="360"/>
+      </w:pPr>
+      <w:rPr>
+        <w:rFonts w:ascii="Courier New" w:hAnsi="Courier New" w:cs="Courier New" w:hint="default"/>
+      </w:rPr>
+    </w:lvl>
+    <w:lvl w:ilvl="8" w:tplc="04190005" w:tentative="1">
+      <w:start w:val="1"/>
+      <w:numFmt w:val="bullet"/>
+      <w:lvlText w:val=""/>
+      <w:lvlJc w:val="left"/>
+      <w:pPr>
+        <w:ind w:left="6480" w:hanging="360"/>
+      </w:pPr>
+      <w:rPr>
+        <w:rFonts w:ascii="Wingdings" w:hAnsi="Wingdings" w:hint="default"/>
+      </w:rPr>
+    </w:lvl>
+  </w:abstractNum>
+  <w:abstractNum w:abstractNumId="19">
+    <w:nsid w:val="7C243613"/>
+    <w:multiLevelType w:val="hybridMultilevel"/>
+    <w:tmpl w:val="7C66B860"/>
+    <w:lvl w:ilvl="0" w:tplc="3E92C14A">
+      <w:start w:val="3"/>
+      <w:numFmt w:val="bullet"/>
+      <w:lvlText w:val="–"/>
+      <w:lvlJc w:val="left"/>
+      <w:pPr>
+        <w:ind w:left="1429" w:hanging="360"/>
+      </w:pPr>
+      <w:rPr>
+        <w:rFonts w:ascii="Times New Roman" w:eastAsiaTheme="minorEastAsia" w:hAnsi="Times New Roman" w:cs="Times New Roman" w:hint="default"/>
+      </w:rPr>
+    </w:lvl>
+    <w:lvl w:ilvl="1" w:tplc="04190003" w:tentative="1">
+      <w:start w:val="1"/>
+      <w:numFmt w:val="bullet"/>
+      <w:lvlText w:val="o"/>
+      <w:lvlJc w:val="left"/>
+      <w:pPr>
+        <w:ind w:left="2149" w:hanging="360"/>
+      </w:pPr>
+      <w:rPr>
+        <w:rFonts w:ascii="Courier New" w:hAnsi="Courier New" w:cs="Courier New" w:hint="default"/>
+      </w:rPr>
+    </w:lvl>
+    <w:lvl w:ilvl="2" w:tplc="04190005" w:tentative="1">
+      <w:start w:val="1"/>
+      <w:numFmt w:val="bullet"/>
+      <w:lvlText w:val=""/>
+      <w:lvlJc w:val="left"/>
+      <w:pPr>
+        <w:ind w:left="2869" w:hanging="360"/>
+      </w:pPr>
+      <w:rPr>
+        <w:rFonts w:ascii="Wingdings" w:hAnsi="Wingdings" w:hint="default"/>
+      </w:rPr>
+    </w:lvl>
+    <w:lvl w:ilvl="3" w:tplc="04190001" w:tentative="1">
+      <w:start w:val="1"/>
+      <w:numFmt w:val="bullet"/>
+      <w:lvlText w:val=""/>
+      <w:lvlJc w:val="left"/>
+      <w:pPr>
+        <w:ind w:left="3589" w:hanging="360"/>
+      </w:pPr>
+      <w:rPr>
+        <w:rFonts w:ascii="Symbol" w:hAnsi="Symbol" w:hint="default"/>
+      </w:rPr>
+    </w:lvl>
+    <w:lvl w:ilvl="4" w:tplc="04190003" w:tentative="1">
+      <w:start w:val="1"/>
+      <w:numFmt w:val="bullet"/>
+      <w:lvlText w:val="o"/>
+      <w:lvlJc w:val="left"/>
+      <w:pPr>
+        <w:ind w:left="4309" w:hanging="360"/>
+      </w:pPr>
+      <w:rPr>
+        <w:rFonts w:ascii="Courier New" w:hAnsi="Courier New" w:cs="Courier New" w:hint="default"/>
+      </w:rPr>
+    </w:lvl>
+    <w:lvl w:ilvl="5" w:tplc="04190005" w:tentative="1">
+      <w:start w:val="1"/>
+      <w:numFmt w:val="bullet"/>
+      <w:lvlText w:val=""/>
+      <w:lvlJc w:val="left"/>
+      <w:pPr>
+        <w:ind w:left="5029" w:hanging="360"/>
+      </w:pPr>
+      <w:rPr>
+        <w:rFonts w:ascii="Wingdings" w:hAnsi="Wingdings" w:hint="default"/>
+      </w:rPr>
+    </w:lvl>
+    <w:lvl w:ilvl="6" w:tplc="04190001" w:tentative="1">
+      <w:start w:val="1"/>
+      <w:numFmt w:val="bullet"/>
+      <w:lvlText w:val=""/>
+      <w:lvlJc w:val="left"/>
+      <w:pPr>
+        <w:ind w:left="5749" w:hanging="360"/>
+      </w:pPr>
+      <w:rPr>
+        <w:rFonts w:ascii="Symbol" w:hAnsi="Symbol" w:hint="default"/>
+      </w:rPr>
+    </w:lvl>
+    <w:lvl w:ilvl="7" w:tplc="04190003" w:tentative="1">
+      <w:start w:val="1"/>
+      <w:numFmt w:val="bullet"/>
+      <w:lvlText w:val="o"/>
+      <w:lvlJc w:val="left"/>
+      <w:pPr>
+        <w:ind w:left="6469" w:hanging="360"/>
+      </w:pPr>
+      <w:rPr>
+        <w:rFonts w:ascii="Courier New" w:hAnsi="Courier New" w:cs="Courier New" w:hint="default"/>
+      </w:rPr>
+    </w:lvl>
+    <w:lvl w:ilvl="8" w:tplc="04190005" w:tentative="1">
+      <w:start w:val="1"/>
+      <w:numFmt w:val="bullet"/>
+      <w:lvlText w:val=""/>
+      <w:lvlJc w:val="left"/>
+      <w:pPr>
+        <w:ind w:left="7189" w:hanging="360"/>
+      </w:pPr>
+      <w:rPr>
+        <w:rFonts w:ascii="Wingdings" w:hAnsi="Wingdings" w:hint="default"/>
+      </w:rPr>
+    </w:lvl>
+  </w:abstractNum>
+  <w:abstractNum w:abstractNumId="20">
     <w:nsid w:val="7DC669A4"/>
     <w:multiLevelType w:val="hybridMultilevel"/>
     <w:tmpl w:val="041AC400"/>
@@ -7467,52 +10675,67 @@
     </w:lvl>
   </w:abstractNum>
   <w:num w:numId="1">
+    <w:abstractNumId w:val="4"/>
+  </w:num>
+  <w:num w:numId="2">
+    <w:abstractNumId w:val="11"/>
+  </w:num>
+  <w:num w:numId="3">
+    <w:abstractNumId w:val="13"/>
+  </w:num>
+  <w:num w:numId="4">
     <w:abstractNumId w:val="3"/>
   </w:num>
-  <w:num w:numId="2">
+  <w:num w:numId="5">
+    <w:abstractNumId w:val="15"/>
+  </w:num>
+  <w:num w:numId="6">
+    <w:abstractNumId w:val="6"/>
+  </w:num>
+  <w:num w:numId="7">
     <w:abstractNumId w:val="10"/>
   </w:num>
-  <w:num w:numId="3">
-    <w:abstractNumId w:val="11"/>
+  <w:num w:numId="8">
+    <w:abstractNumId w:val="8"/>
   </w:num>
-  <w:num w:numId="4">
-    <w:abstractNumId w:val="2"/>
-  </w:num>
-  <w:num w:numId="5">
-    <w:abstractNumId w:val="12"/>
-  </w:num>
-  <w:num w:numId="6">
+  <w:num w:numId="9">
     <w:abstractNumId w:val="5"/>
   </w:num>
-  <w:num w:numId="7">
-    <w:abstractNumId w:val="9"/>
-  </w:num>
-  <w:num w:numId="8">
-    <w:abstractNumId w:val="7"/>
-  </w:num>
-  <w:num w:numId="9">
-    <w:abstractNumId w:val="4"/>
-  </w:num>
   <w:num w:numId="10">
-    <w:abstractNumId w:val="14"/>
+    <w:abstractNumId w:val="17"/>
   </w:num>
   <w:num w:numId="11">
-    <w:abstractNumId w:val="15"/>
+    <w:abstractNumId w:val="20"/>
   </w:num>
   <w:num w:numId="12">
     <w:abstractNumId w:val="0"/>
   </w:num>
   <w:num w:numId="13">
-    <w:abstractNumId w:val="13"/>
+    <w:abstractNumId w:val="16"/>
   </w:num>
   <w:num w:numId="14">
-    <w:abstractNumId w:val="6"/>
+    <w:abstractNumId w:val="7"/>
   </w:num>
   <w:num w:numId="15">
     <w:abstractNumId w:val="1"/>
   </w:num>
   <w:num w:numId="16">
-    <w:abstractNumId w:val="8"/>
+    <w:abstractNumId w:val="9"/>
+  </w:num>
+  <w:num w:numId="17">
+    <w:abstractNumId w:val="14"/>
+  </w:num>
+  <w:num w:numId="18">
+    <w:abstractNumId w:val="12"/>
+  </w:num>
+  <w:num w:numId="19">
+    <w:abstractNumId w:val="18"/>
+  </w:num>
+  <w:num w:numId="20">
+    <w:abstractNumId w:val="2"/>
+  </w:num>
+  <w:num w:numId="21">
+    <w:abstractNumId w:val="19"/>
   </w:num>
 </w:numbering>
 </file>
@@ -7556,6 +10779,896 @@
     <w:lsdException w:name="index 9" w:semiHidden="1" w:unhideWhenUsed="1"/>
     <w:lsdException w:name="toc 1" w:semiHidden="1" w:uiPriority="39" w:unhideWhenUsed="1" w:qFormat="1"/>
     <w:lsdException w:name="toc 2" w:semiHidden="1" w:uiPriority="39" w:unhideWhenUsed="1" w:qFormat="1"/>
+    <w:lsdException w:name="toc 3" w:semiHidden="1" w:uiPriority="39" w:unhideWhenUsed="1" w:qFormat="1"/>
+    <w:lsdException w:name="toc 4" w:semiHidden="1" w:uiPriority="39" w:unhideWhenUsed="1"/>
+    <w:lsdException w:name="toc 5" w:semiHidden="1" w:uiPriority="39" w:unhideWhenUsed="1"/>
+    <w:lsdException w:name="toc 6" w:semiHidden="1" w:uiPriority="39" w:unhideWhenUsed="1"/>
+    <w:lsdException w:name="toc 7" w:semiHidden="1" w:uiPriority="39" w:unhideWhenUsed="1"/>
+    <w:lsdException w:name="toc 8" w:semiHidden="1" w:uiPriority="39" w:unhideWhenUsed="1"/>
+    <w:lsdException w:name="toc 9" w:semiHidden="1" w:uiPriority="39" w:unhideWhenUsed="1"/>
+    <w:lsdException w:name="Normal Indent" w:semiHidden="1" w:unhideWhenUsed="1"/>
+    <w:lsdException w:name="footnote text" w:semiHidden="1" w:unhideWhenUsed="1"/>
+    <w:lsdException w:name="annotation text" w:semiHidden="1" w:unhideWhenUsed="1"/>
+    <w:lsdException w:name="header" w:semiHidden="1" w:unhideWhenUsed="1"/>
+    <w:lsdException w:name="footer" w:semiHidden="1" w:unhideWhenUsed="1"/>
+    <w:lsdException w:name="index heading" w:semiHidden="1" w:unhideWhenUsed="1"/>
+    <w:lsdException w:name="caption" w:semiHidden="1" w:uiPriority="35" w:unhideWhenUsed="1" w:qFormat="1"/>
+    <w:lsdException w:name="table of figures" w:semiHidden="1" w:unhideWhenUsed="1"/>
+    <w:lsdException w:name="envelope address" w:semiHidden="1" w:unhideWhenUsed="1"/>
+    <w:lsdException w:name="envelope return" w:semiHidden="1" w:unhideWhenUsed="1"/>
+    <w:lsdException w:name="footnote reference" w:semiHidden="1" w:unhideWhenUsed="1"/>
+    <w:lsdException w:name="annotation reference" w:semiHidden="1" w:unhideWhenUsed="1"/>
+    <w:lsdException w:name="line number" w:semiHidden="1" w:unhideWhenUsed="1"/>
+    <w:lsdException w:name="page number" w:semiHidden="1" w:unhideWhenUsed="1"/>
+    <w:lsdException w:name="endnote reference" w:semiHidden="1" w:unhideWhenUsed="1"/>
+    <w:lsdException w:name="endnote text" w:semiHidden="1" w:unhideWhenUsed="1"/>
+    <w:lsdException w:name="table of authorities" w:semiHidden="1" w:unhideWhenUsed="1"/>
+    <w:lsdException w:name="macro" w:semiHidden="1" w:unhideWhenUsed="1"/>
+    <w:lsdException w:name="toa heading" w:semiHidden="1" w:unhideWhenUsed="1"/>
+    <w:lsdException w:name="List" w:semiHidden="1" w:unhideWhenUsed="1"/>
+    <w:lsdException w:name="List Bullet" w:semiHidden="1" w:unhideWhenUsed="1"/>
+    <w:lsdException w:name="List Number" w:semiHidden="1" w:unhideWhenUsed="1"/>
+    <w:lsdException w:name="List 2" w:semiHidden="1" w:unhideWhenUsed="1"/>
+    <w:lsdException w:name="List 3" w:semiHidden="1" w:unhideWhenUsed="1"/>
+    <w:lsdException w:name="List 4" w:semiHidden="1" w:unhideWhenUsed="1"/>
+    <w:lsdException w:name="List 5" w:semiHidden="1" w:unhideWhenUsed="1"/>
+    <w:lsdException w:name="List Bullet 2" w:semiHidden="1" w:unhideWhenUsed="1"/>
+    <w:lsdException w:name="List Bullet 3" w:semiHidden="1" w:unhideWhenUsed="1"/>
+    <w:lsdException w:name="List Bullet 4" w:semiHidden="1" w:unhideWhenUsed="1"/>
+    <w:lsdException w:name="List Bullet 5" w:semiHidden="1" w:unhideWhenUsed="1"/>
+    <w:lsdException w:name="List Number 2" w:semiHidden="1" w:unhideWhenUsed="1"/>
+    <w:lsdException w:name="List Number 3" w:semiHidden="1" w:unhideWhenUsed="1"/>
+    <w:lsdException w:name="List Number 4" w:semiHidden="1" w:unhideWhenUsed="1"/>
+    <w:lsdException w:name="List Number 5" w:semiHidden="1" w:unhideWhenUsed="1"/>
+    <w:lsdException w:name="Title" w:uiPriority="10" w:qFormat="1"/>
+    <w:lsdException w:name="Closing" w:semiHidden="1" w:unhideWhenUsed="1"/>
+    <w:lsdException w:name="Signature" w:semiHidden="1" w:unhideWhenUsed="1"/>
+    <w:lsdException w:name="Default Paragraph Font" w:semiHidden="1" w:uiPriority="1" w:unhideWhenUsed="1"/>
+    <w:lsdException w:name="Body Text" w:semiHidden="1" w:unhideWhenUsed="1"/>
+    <w:lsdException w:name="Body Text Indent" w:semiHidden="1" w:unhideWhenUsed="1"/>
+    <w:lsdException w:name="List Continue" w:semiHidden="1" w:unhideWhenUsed="1"/>
+    <w:lsdException w:name="List Continue 2" w:semiHidden="1" w:unhideWhenUsed="1"/>
+    <w:lsdException w:name="List Continue 3" w:semiHidden="1" w:unhideWhenUsed="1"/>
+    <w:lsdException w:name="List Continue 4" w:semiHidden="1" w:unhideWhenUsed="1"/>
+    <w:lsdException w:name="List Continue 5" w:semiHidden="1" w:unhideWhenUsed="1"/>
+    <w:lsdException w:name="Message Header" w:semiHidden="1" w:unhideWhenUsed="1"/>
+    <w:lsdException w:name="Subtitle" w:uiPriority="11" w:qFormat="1"/>
+    <w:lsdException w:name="Salutation" w:semiHidden="1" w:unhideWhenUsed="1"/>
+    <w:lsdException w:name="Date" w:semiHidden="1" w:unhideWhenUsed="1"/>
+    <w:lsdException w:name="Body Text First Indent" w:semiHidden="1" w:unhideWhenUsed="1"/>
+    <w:lsdException w:name="Body Text First Indent 2" w:semiHidden="1" w:unhideWhenUsed="1"/>
+    <w:lsdException w:name="Note Heading" w:semiHidden="1" w:unhideWhenUsed="1"/>
+    <w:lsdException w:name="Body Text 2" w:semiHidden="1" w:unhideWhenUsed="1"/>
+    <w:lsdException w:name="Body Text 3" w:semiHidden="1" w:unhideWhenUsed="1"/>
+    <w:lsdException w:name="Body Text Indent 2" w:semiHidden="1" w:unhideWhenUsed="1"/>
+    <w:lsdException w:name="Body Text Indent 3" w:semiHidden="1" w:unhideWhenUsed="1"/>
+    <w:lsdException w:name="Block Text" w:semiHidden="1" w:unhideWhenUsed="1"/>
+    <w:lsdException w:name="Hyperlink" w:semiHidden="1" w:unhideWhenUsed="1"/>
+    <w:lsdException w:name="FollowedHyperlink" w:semiHidden="1" w:unhideWhenUsed="1"/>
+    <w:lsdException w:name="Strong" w:uiPriority="22" w:qFormat="1"/>
+    <w:lsdException w:name="Emphasis" w:uiPriority="20" w:qFormat="1"/>
+    <w:lsdException w:name="Document Map" w:semiHidden="1" w:unhideWhenUsed="1"/>
+    <w:lsdException w:name="Plain Text" w:semiHidden="1" w:unhideWhenUsed="1"/>
+    <w:lsdException w:name="E-mail Signature" w:semiHidden="1" w:unhideWhenUsed="1"/>
+    <w:lsdException w:name="HTML Top of Form" w:semiHidden="1" w:unhideWhenUsed="1"/>
+    <w:lsdException w:name="HTML Bottom of Form" w:semiHidden="1" w:unhideWhenUsed="1"/>
+    <w:lsdException w:name="Normal (Web)" w:semiHidden="1" w:unhideWhenUsed="1"/>
+    <w:lsdException w:name="HTML Acronym" w:semiHidden="1" w:unhideWhenUsed="1"/>
+    <w:lsdException w:name="HTML Address" w:semiHidden="1" w:unhideWhenUsed="1"/>
+    <w:lsdException w:name="HTML Cite" w:semiHidden="1" w:unhideWhenUsed="1"/>
+    <w:lsdException w:name="HTML Code" w:semiHidden="1" w:unhideWhenUsed="1"/>
+    <w:lsdException w:name="HTML Definition" w:semiHidden="1" w:unhideWhenUsed="1"/>
+    <w:lsdException w:name="HTML Keyboard" w:semiHidden="1" w:unhideWhenUsed="1"/>
+    <w:lsdException w:name="HTML Preformatted" w:semiHidden="1" w:unhideWhenUsed="1"/>
+    <w:lsdException w:name="HTML Sample" w:semiHidden="1" w:unhideWhenUsed="1"/>
+    <w:lsdException w:name="HTML Typewriter" w:semiHidden="1" w:unhideWhenUsed="1"/>
+    <w:lsdException w:name="HTML Variable" w:semiHidden="1" w:unhideWhenUsed="1"/>
+    <w:lsdException w:name="Normal Table" w:semiHidden="1" w:unhideWhenUsed="1"/>
+    <w:lsdException w:name="annotation subject" w:semiHidden="1" w:unhideWhenUsed="1"/>
+    <w:lsdException w:name="No List" w:semiHidden="1" w:unhideWhenUsed="1"/>
+    <w:lsdException w:name="Outline List 1" w:semiHidden="1" w:unhideWhenUsed="1"/>
+    <w:lsdException w:name="Outline List 2" w:semiHidden="1" w:unhideWhenUsed="1"/>
+    <w:lsdException w:name="Outline List 3" w:semiHidden="1" w:unhideWhenUsed="1"/>
+    <w:lsdException w:name="Table Simple 1" w:semiHidden="1" w:unhideWhenUsed="1"/>
+    <w:lsdException w:name="Table Simple 2" w:semiHidden="1" w:unhideWhenUsed="1"/>
+    <w:lsdException w:name="Table Simple 3" w:semiHidden="1" w:unhideWhenUsed="1"/>
+    <w:lsdException w:name="Table Classic 1" w:semiHidden="1" w:unhideWhenUsed="1"/>
+    <w:lsdException w:name="Table Classic 2" w:semiHidden="1" w:unhideWhenUsed="1"/>
+    <w:lsdException w:name="Table Classic 3" w:semiHidden="1" w:unhideWhenUsed="1"/>
+    <w:lsdException w:name="Table Classic 4" w:semiHidden="1" w:unhideWhenUsed="1"/>
+    <w:lsdException w:name="Table Colorful 1" w:semiHidden="1" w:unhideWhenUsed="1"/>
+    <w:lsdException w:name="Table Colorful 2" w:semiHidden="1" w:unhideWhenUsed="1"/>
+    <w:lsdException w:name="Table Colorful 3" w:semiHidden="1" w:unhideWhenUsed="1"/>
+    <w:lsdException w:name="Table Columns 1" w:semiHidden="1" w:unhideWhenUsed="1"/>
+    <w:lsdException w:name="Table Columns 2" w:semiHidden="1" w:unhideWhenUsed="1"/>
+    <w:lsdException w:name="Table Columns 3" w:semiHidden="1" w:unhideWhenUsed="1"/>
+    <w:lsdException w:name="Table Columns 4" w:semiHidden="1" w:unhideWhenUsed="1"/>
+    <w:lsdException w:name="Table Columns 5" w:semiHidden="1" w:unhideWhenUsed="1"/>
+    <w:lsdException w:name="Table Grid 1" w:semiHidden="1" w:unhideWhenUsed="1"/>
+    <w:lsdException w:name="Table Grid 2" w:semiHidden="1" w:unhideWhenUsed="1"/>
+    <w:lsdException w:name="Table Grid 3" w:semiHidden="1" w:unhideWhenUsed="1"/>
+    <w:lsdException w:name="Table Grid 4" w:semiHidden="1" w:unhideWhenUsed="1"/>
+    <w:lsdException w:name="Table Grid 5" w:semiHidden="1" w:unhideWhenUsed="1"/>
+    <w:lsdException w:name="Table Grid 6" w:semiHidden="1" w:unhideWhenUsed="1"/>
+    <w:lsdException w:name="Table Grid 7" w:semiHidden="1" w:unhideWhenUsed="1"/>
+    <w:lsdException w:name="Table Grid 8" w:semiHidden="1" w:unhideWhenUsed="1"/>
+    <w:lsdException w:name="Table List 1" w:semiHidden="1" w:unhideWhenUsed="1"/>
+    <w:lsdException w:name="Table List 2" w:semiHidden="1" w:unhideWhenUsed="1"/>
+    <w:lsdException w:name="Table List 3" w:semiHidden="1" w:unhideWhenUsed="1"/>
+    <w:lsdException w:name="Table List 4" w:semiHidden="1" w:unhideWhenUsed="1"/>
+    <w:lsdException w:name="Table List 5" w:semiHidden="1" w:unhideWhenUsed="1"/>
+    <w:lsdException w:name="Table List 6" w:semiHidden="1" w:unhideWhenUsed="1"/>
+    <w:lsdException w:name="Table List 7" w:semiHidden="1" w:unhideWhenUsed="1"/>
+    <w:lsdException w:name="Table List 8" w:semiHidden="1" w:unhideWhenUsed="1"/>
+    <w:lsdException w:name="Table 3D effects 1" w:semiHidden="1" w:unhideWhenUsed="1"/>
+    <w:lsdException w:name="Table 3D effects 2" w:semiHidden="1" w:unhideWhenUsed="1"/>
+    <w:lsdException w:name="Table 3D effects 3" w:semiHidden="1" w:unhideWhenUsed="1"/>
+    <w:lsdException w:name="Table Contemporary" w:semiHidden="1" w:unhideWhenUsed="1"/>
+    <w:lsdException w:name="Table Elegant" w:semiHidden="1" w:unhideWhenUsed="1"/>
+    <w:lsdException w:name="Table Professional" w:semiHidden="1" w:unhideWhenUsed="1"/>
+    <w:lsdException w:name="Table Subtle 1" w:semiHidden="1" w:unhideWhenUsed="1"/>
+    <w:lsdException w:name="Table Subtle 2" w:semiHidden="1" w:unhideWhenUsed="1"/>
+    <w:lsdException w:name="Table Web 1" w:semiHidden="1" w:unhideWhenUsed="1"/>
+    <w:lsdException w:name="Table Web 2" w:semiHidden="1" w:unhideWhenUsed="1"/>
+    <w:lsdException w:name="Table Web 3" w:semiHidden="1" w:unhideWhenUsed="1"/>
+    <w:lsdException w:name="Balloon Text" w:semiHidden="1" w:unhideWhenUsed="1"/>
+    <w:lsdException w:name="Table Grid" w:uiPriority="39"/>
+    <w:lsdException w:name="Table Theme" w:semiHidden="1" w:unhideWhenUsed="1"/>
+    <w:lsdException w:name="Placeholder Text" w:semiHidden="1"/>
+    <w:lsdException w:name="No Spacing" w:uiPriority="1" w:qFormat="1"/>
+    <w:lsdException w:name="Light Shading" w:uiPriority="60"/>
+    <w:lsdException w:name="Light List" w:uiPriority="61"/>
+    <w:lsdException w:name="Light Grid" w:uiPriority="62"/>
+    <w:lsdException w:name="Medium Shading 1" w:uiPriority="63"/>
+    <w:lsdException w:name="Medium Shading 2" w:uiPriority="64"/>
+    <w:lsdException w:name="Medium List 1" w:uiPriority="65"/>
+    <w:lsdException w:name="Medium List 2" w:uiPriority="66"/>
+    <w:lsdException w:name="Medium Grid 1" w:uiPriority="67"/>
+    <w:lsdException w:name="Medium Grid 2" w:uiPriority="68"/>
+    <w:lsdException w:name="Medium Grid 3" w:uiPriority="69"/>
+    <w:lsdException w:name="Dark List" w:uiPriority="70"/>
+    <w:lsdException w:name="Colorful Shading" w:uiPriority="71"/>
+    <w:lsdException w:name="Colorful List" w:uiPriority="72"/>
+    <w:lsdException w:name="Colorful Grid" w:uiPriority="73"/>
+    <w:lsdException w:name="Light Shading Accent 1" w:uiPriority="60"/>
+    <w:lsdException w:name="Light List Accent 1" w:uiPriority="61"/>
+    <w:lsdException w:name="Light Grid Accent 1" w:uiPriority="62"/>
+    <w:lsdException w:name="Medium Shading 1 Accent 1" w:uiPriority="63"/>
+    <w:lsdException w:name="Medium Shading 2 Accent 1" w:uiPriority="64"/>
+    <w:lsdException w:name="Medium List 1 Accent 1" w:uiPriority="65"/>
+    <w:lsdException w:name="Revision" w:semiHidden="1"/>
+    <w:lsdException w:name="List Paragraph" w:uiPriority="34" w:qFormat="1"/>
+    <w:lsdException w:name="Quote" w:uiPriority="29" w:qFormat="1"/>
+    <w:lsdException w:name="Intense Quote" w:uiPriority="30" w:qFormat="1"/>
+    <w:lsdException w:name="Medium List 2 Accent 1" w:uiPriority="66"/>
+    <w:lsdException w:name="Medium Grid 1 Accent 1" w:uiPriority="67"/>
+    <w:lsdException w:name="Medium Grid 2 Accent 1" w:uiPriority="68"/>
+    <w:lsdException w:name="Medium Grid 3 Accent 1" w:uiPriority="69"/>
+    <w:lsdException w:name="Dark List Accent 1" w:uiPriority="70"/>
+    <w:lsdException w:name="Colorful Shading Accent 1" w:uiPriority="71"/>
+    <w:lsdException w:name="Colorful List Accent 1" w:uiPriority="72"/>
+    <w:lsdException w:name="Colorful Grid Accent 1" w:uiPriority="73"/>
+    <w:lsdException w:name="Light Shading Accent 2" w:uiPriority="60"/>
+    <w:lsdException w:name="Light List Accent 2" w:uiPriority="61"/>
+    <w:lsdException w:name="Light Grid Accent 2" w:uiPriority="62"/>
+    <w:lsdException w:name="Medium Shading 1 Accent 2" w:uiPriority="63"/>
+    <w:lsdException w:name="Medium Shading 2 Accent 2" w:uiPriority="64"/>
+    <w:lsdException w:name="Medium List 1 Accent 2" w:uiPriority="65"/>
+    <w:lsdException w:name="Medium List 2 Accent 2" w:uiPriority="66"/>
+    <w:lsdException w:name="Medium Grid 1 Accent 2" w:uiPriority="67"/>
+    <w:lsdException w:name="Medium Grid 2 Accent 2" w:uiPriority="68"/>
+    <w:lsdException w:name="Medium Grid 3 Accent 2" w:uiPriority="69"/>
+    <w:lsdException w:name="Dark List Accent 2" w:uiPriority="70"/>
+    <w:lsdException w:name="Colorful Shading Accent 2" w:uiPriority="71"/>
+    <w:lsdException w:name="Colorful List Accent 2" w:uiPriority="72"/>
+    <w:lsdException w:name="Colorful Grid Accent 2" w:uiPriority="73"/>
+    <w:lsdException w:name="Light Shading Accent 3" w:uiPriority="60"/>
+    <w:lsdException w:name="Light List Accent 3" w:uiPriority="61"/>
+    <w:lsdException w:name="Light Grid Accent 3" w:uiPriority="62"/>
+    <w:lsdException w:name="Medium Shading 1 Accent 3" w:uiPriority="63"/>
+    <w:lsdException w:name="Medium Shading 2 Accent 3" w:uiPriority="64"/>
+    <w:lsdException w:name="Medium List 1 Accent 3" w:uiPriority="65"/>
+    <w:lsdException w:name="Medium List 2 Accent 3" w:uiPriority="66"/>
+    <w:lsdException w:name="Medium Grid 1 Accent 3" w:uiPriority="67"/>
+    <w:lsdException w:name="Medium Grid 2 Accent 3" w:uiPriority="68"/>
+    <w:lsdException w:name="Medium Grid 3 Accent 3" w:uiPriority="69"/>
+    <w:lsdException w:name="Dark List Accent 3" w:uiPriority="70"/>
+    <w:lsdException w:name="Colorful Shading Accent 3" w:uiPriority="71"/>
+    <w:lsdException w:name="Colorful List Accent 3" w:uiPriority="72"/>
+    <w:lsdException w:name="Colorful Grid Accent 3" w:uiPriority="73"/>
+    <w:lsdException w:name="Light Shading Accent 4" w:uiPriority="60"/>
+    <w:lsdException w:name="Light List Accent 4" w:uiPriority="61"/>
+    <w:lsdException w:name="Light Grid Accent 4" w:uiPriority="62"/>
+    <w:lsdException w:name="Medium Shading 1 Accent 4" w:uiPriority="63"/>
+    <w:lsdException w:name="Medium Shading 2 Accent 4" w:uiPriority="64"/>
+    <w:lsdException w:name="Medium List 1 Accent 4" w:uiPriority="65"/>
+    <w:lsdException w:name="Medium List 2 Accent 4" w:uiPriority="66"/>
+    <w:lsdException w:name="Medium Grid 1 Accent 4" w:uiPriority="67"/>
+    <w:lsdException w:name="Medium Grid 2 Accent 4" w:uiPriority="68"/>
+    <w:lsdException w:name="Medium Grid 3 Accent 4" w:uiPriority="69"/>
+    <w:lsdException w:name="Dark List Accent 4" w:uiPriority="70"/>
+    <w:lsdException w:name="Colorful Shading Accent 4" w:uiPriority="71"/>
+    <w:lsdException w:name="Colorful List Accent 4" w:uiPriority="72"/>
+    <w:lsdException w:name="Colorful Grid Accent 4" w:uiPriority="73"/>
+    <w:lsdException w:name="Light Shading Accent 5" w:uiPriority="60"/>
+    <w:lsdException w:name="Light List Accent 5" w:uiPriority="61"/>
+    <w:lsdException w:name="Light Grid Accent 5" w:uiPriority="62"/>
+    <w:lsdException w:name="Medium Shading 1 Accent 5" w:uiPriority="63"/>
+    <w:lsdException w:name="Medium Shading 2 Accent 5" w:uiPriority="64"/>
+    <w:lsdException w:name="Medium List 1 Accent 5" w:uiPriority="65"/>
+    <w:lsdException w:name="Medium List 2 Accent 5" w:uiPriority="66"/>
+    <w:lsdException w:name="Medium Grid 1 Accent 5" w:uiPriority="67"/>
+    <w:lsdException w:name="Medium Grid 2 Accent 5" w:uiPriority="68"/>
+    <w:lsdException w:name="Medium Grid 3 Accent 5" w:uiPriority="69"/>
+    <w:lsdException w:name="Dark List Accent 5" w:uiPriority="70"/>
+    <w:lsdException w:name="Colorful Shading Accent 5" w:uiPriority="71"/>
+    <w:lsdException w:name="Colorful List Accent 5" w:uiPriority="72"/>
+    <w:lsdException w:name="Colorful Grid Accent 5" w:uiPriority="73"/>
+    <w:lsdException w:name="Light Shading Accent 6" w:uiPriority="60"/>
+    <w:lsdException w:name="Light List Accent 6" w:uiPriority="61"/>
+    <w:lsdException w:name="Light Grid Accent 6" w:uiPriority="62"/>
+    <w:lsdException w:name="Medium Shading 1 Accent 6" w:uiPriority="63"/>
+    <w:lsdException w:name="Medium Shading 2 Accent 6" w:uiPriority="64"/>
+    <w:lsdException w:name="Medium List 1 Accent 6" w:uiPriority="65"/>
+    <w:lsdException w:name="Medium List 2 Accent 6" w:uiPriority="66"/>
+    <w:lsdException w:name="Medium Grid 1 Accent 6" w:uiPriority="67"/>
+    <w:lsdException w:name="Medium Grid 2 Accent 6" w:uiPriority="68"/>
+    <w:lsdException w:name="Medium Grid 3 Accent 6" w:uiPriority="69"/>
+    <w:lsdException w:name="Dark List Accent 6" w:uiPriority="70"/>
+    <w:lsdException w:name="Colorful Shading Accent 6" w:uiPriority="71"/>
+    <w:lsdException w:name="Colorful List Accent 6" w:uiPriority="72"/>
+    <w:lsdException w:name="Colorful Grid Accent 6" w:uiPriority="73"/>
+    <w:lsdException w:name="Subtle Emphasis" w:uiPriority="19" w:qFormat="1"/>
+    <w:lsdException w:name="Intense Emphasis" w:uiPriority="21" w:qFormat="1"/>
+    <w:lsdException w:name="Subtle Reference" w:uiPriority="31" w:qFormat="1"/>
+    <w:lsdException w:name="Intense Reference" w:uiPriority="32" w:qFormat="1"/>
+    <w:lsdException w:name="Book Title" w:uiPriority="33" w:qFormat="1"/>
+    <w:lsdException w:name="Bibliography" w:semiHidden="1" w:uiPriority="37" w:unhideWhenUsed="1"/>
+    <w:lsdException w:name="TOC Heading" w:semiHidden="1" w:uiPriority="39" w:unhideWhenUsed="1" w:qFormat="1"/>
+    <w:lsdException w:name="Plain Table 1" w:uiPriority="41"/>
+    <w:lsdException w:name="Plain Table 2" w:uiPriority="42"/>
+    <w:lsdException w:name="Plain Table 3" w:uiPriority="43"/>
+    <w:lsdException w:name="Plain Table 4" w:uiPriority="44"/>
+    <w:lsdException w:name="Plain Table 5" w:uiPriority="45"/>
+    <w:lsdException w:name="Grid Table Light" w:uiPriority="40"/>
+    <w:lsdException w:name="Grid Table 1 Light" w:uiPriority="46"/>
+    <w:lsdException w:name="Grid Table 2" w:uiPriority="47"/>
+    <w:lsdException w:name="Grid Table 3" w:uiPriority="48"/>
+    <w:lsdException w:name="Grid Table 4" w:uiPriority="49"/>
+    <w:lsdException w:name="Grid Table 5 Dark" w:uiPriority="50"/>
+    <w:lsdException w:name="Grid Table 6 Colorful" w:uiPriority="51"/>
+    <w:lsdException w:name="Grid Table 7 Colorful" w:uiPriority="52"/>
+    <w:lsdException w:name="Grid Table 1 Light Accent 1" w:uiPriority="46"/>
+    <w:lsdException w:name="Grid Table 2 Accent 1" w:uiPriority="47"/>
+    <w:lsdException w:name="Grid Table 3 Accent 1" w:uiPriority="48"/>
+    <w:lsdException w:name="Grid Table 4 Accent 1" w:uiPriority="49"/>
+    <w:lsdException w:name="Grid Table 5 Dark Accent 1" w:uiPriority="50"/>
+    <w:lsdException w:name="Grid Table 6 Colorful Accent 1" w:uiPriority="51"/>
+    <w:lsdException w:name="Grid Table 7 Colorful Accent 1" w:uiPriority="52"/>
+    <w:lsdException w:name="Grid Table 1 Light Accent 2" w:uiPriority="46"/>
+    <w:lsdException w:name="Grid Table 2 Accent 2" w:uiPriority="47"/>
+    <w:lsdException w:name="Grid Table 3 Accent 2" w:uiPriority="48"/>
+    <w:lsdException w:name="Grid Table 4 Accent 2" w:uiPriority="49"/>
+    <w:lsdException w:name="Grid Table 5 Dark Accent 2" w:uiPriority="50"/>
+    <w:lsdException w:name="Grid Table 6 Colorful Accent 2" w:uiPriority="51"/>
+    <w:lsdException w:name="Grid Table 7 Colorful Accent 2" w:uiPriority="52"/>
+    <w:lsdException w:name="Grid Table 1 Light Accent 3" w:uiPriority="46"/>
+    <w:lsdException w:name="Grid Table 2 Accent 3" w:uiPriority="47"/>
+    <w:lsdException w:name="Grid Table 3 Accent 3" w:uiPriority="48"/>
+    <w:lsdException w:name="Grid Table 4 Accent 3" w:uiPriority="49"/>
+    <w:lsdException w:name="Grid Table 5 Dark Accent 3" w:uiPriority="50"/>
+    <w:lsdException w:name="Grid Table 6 Colorful Accent 3" w:uiPriority="51"/>
+    <w:lsdException w:name="Grid Table 7 Colorful Accent 3" w:uiPriority="52"/>
+    <w:lsdException w:name="Grid Table 1 Light Accent 4" w:uiPriority="46"/>
+    <w:lsdException w:name="Grid Table 2 Accent 4" w:uiPriority="47"/>
+    <w:lsdException w:name="Grid Table 3 Accent 4" w:uiPriority="48"/>
+    <w:lsdException w:name="Grid Table 4 Accent 4" w:uiPriority="49"/>
+    <w:lsdException w:name="Grid Table 5 Dark Accent 4" w:uiPriority="50"/>
+    <w:lsdException w:name="Grid Table 6 Colorful Accent 4" w:uiPriority="51"/>
+    <w:lsdException w:name="Grid Table 7 Colorful Accent 4" w:uiPriority="52"/>
+    <w:lsdException w:name="Grid Table 1 Light Accent 5" w:uiPriority="46"/>
+    <w:lsdException w:name="Grid Table 2 Accent 5" w:uiPriority="47"/>
+    <w:lsdException w:name="Grid Table 3 Accent 5" w:uiPriority="48"/>
+    <w:lsdException w:name="Grid Table 4 Accent 5" w:uiPriority="49"/>
+    <w:lsdException w:name="Grid Table 5 Dark Accent 5" w:uiPriority="50"/>
+    <w:lsdException w:name="Grid Table 6 Colorful Accent 5" w:uiPriority="51"/>
+    <w:lsdException w:name="Grid Table 7 Colorful Accent 5" w:uiPriority="52"/>
+    <w:lsdException w:name="Grid Table 1 Light Accent 6" w:uiPriority="46"/>
+    <w:lsdException w:name="Grid Table 2 Accent 6" w:uiPriority="47"/>
+    <w:lsdException w:name="Grid Table 3 Accent 6" w:uiPriority="48"/>
+    <w:lsdException w:name="Grid Table 4 Accent 6" w:uiPriority="49"/>
+    <w:lsdException w:name="Grid Table 5 Dark Accent 6" w:uiPriority="50"/>
+    <w:lsdException w:name="Grid Table 6 Colorful Accent 6" w:uiPriority="51"/>
+    <w:lsdException w:name="Grid Table 7 Colorful Accent 6" w:uiPriority="52"/>
+    <w:lsdException w:name="List Table 1 Light" w:uiPriority="46"/>
+    <w:lsdException w:name="List Table 2" w:uiPriority="47"/>
+    <w:lsdException w:name="List Table 3" w:uiPriority="48"/>
+    <w:lsdException w:name="List Table 4" w:uiPriority="49"/>
+    <w:lsdException w:name="List Table 5 Dark" w:uiPriority="50"/>
+    <w:lsdException w:name="List Table 6 Colorful" w:uiPriority="51"/>
+    <w:lsdException w:name="List Table 7 Colorful" w:uiPriority="52"/>
+    <w:lsdException w:name="List Table 1 Light Accent 1" w:uiPriority="46"/>
+    <w:lsdException w:name="List Table 2 Accent 1" w:uiPriority="47"/>
+    <w:lsdException w:name="List Table 3 Accent 1" w:uiPriority="48"/>
+    <w:lsdException w:name="List Table 4 Accent 1" w:uiPriority="49"/>
+    <w:lsdException w:name="List Table 5 Dark Accent 1" w:uiPriority="50"/>
+    <w:lsdException w:name="List Table 6 Colorful Accent 1" w:uiPriority="51"/>
+    <w:lsdException w:name="List Table 7 Colorful Accent 1" w:uiPriority="52"/>
+    <w:lsdException w:name="List Table 1 Light Accent 2" w:uiPriority="46"/>
+    <w:lsdException w:name="List Table 2 Accent 2" w:uiPriority="47"/>
+    <w:lsdException w:name="List Table 3 Accent 2" w:uiPriority="48"/>
+    <w:lsdException w:name="List Table 4 Accent 2" w:uiPriority="49"/>
+    <w:lsdException w:name="List Table 5 Dark Accent 2" w:uiPriority="50"/>
+    <w:lsdException w:name="List Table 6 Colorful Accent 2" w:uiPriority="51"/>
+    <w:lsdException w:name="List Table 7 Colorful Accent 2" w:uiPriority="52"/>
+    <w:lsdException w:name="List Table 1 Light Accent 3" w:uiPriority="46"/>
+    <w:lsdException w:name="List Table 2 Accent 3" w:uiPriority="47"/>
+    <w:lsdException w:name="List Table 3 Accent 3" w:uiPriority="48"/>
+    <w:lsdException w:name="List Table 4 Accent 3" w:uiPriority="49"/>
+    <w:lsdException w:name="List Table 5 Dark Accent 3" w:uiPriority="50"/>
+    <w:lsdException w:name="List Table 6 Colorful Accent 3" w:uiPriority="51"/>
+    <w:lsdException w:name="List Table 7 Colorful Accent 3" w:uiPriority="52"/>
+    <w:lsdException w:name="List Table 1 Light Accent 4" w:uiPriority="46"/>
+    <w:lsdException w:name="List Table 2 Accent 4" w:uiPriority="47"/>
+    <w:lsdException w:name="List Table 3 Accent 4" w:uiPriority="48"/>
+    <w:lsdException w:name="List Table 4 Accent 4" w:uiPriority="49"/>
+    <w:lsdException w:name="List Table 5 Dark Accent 4" w:uiPriority="50"/>
+    <w:lsdException w:name="List Table 6 Colorful Accent 4" w:uiPriority="51"/>
+    <w:lsdException w:name="List Table 7 Colorful Accent 4" w:uiPriority="52"/>
+    <w:lsdException w:name="List Table 1 Light Accent 5" w:uiPriority="46"/>
+    <w:lsdException w:name="List Table 2 Accent 5" w:uiPriority="47"/>
+    <w:lsdException w:name="List Table 3 Accent 5" w:uiPriority="48"/>
+    <w:lsdException w:name="List Table 4 Accent 5" w:uiPriority="49"/>
+    <w:lsdException w:name="List Table 5 Dark Accent 5" w:uiPriority="50"/>
+    <w:lsdException w:name="List Table 6 Colorful Accent 5" w:uiPriority="51"/>
+    <w:lsdException w:name="List Table 7 Colorful Accent 5" w:uiPriority="52"/>
+    <w:lsdException w:name="List Table 1 Light Accent 6" w:uiPriority="46"/>
+    <w:lsdException w:name="List Table 2 Accent 6" w:uiPriority="47"/>
+    <w:lsdException w:name="List Table 3 Accent 6" w:uiPriority="48"/>
+    <w:lsdException w:name="List Table 4 Accent 6" w:uiPriority="49"/>
+    <w:lsdException w:name="List Table 5 Dark Accent 6" w:uiPriority="50"/>
+    <w:lsdException w:name="List Table 6 Colorful Accent 6" w:uiPriority="51"/>
+    <w:lsdException w:name="List Table 7 Colorful Accent 6" w:uiPriority="52"/>
+  </w:latentStyles>
+  <w:style w:type="paragraph" w:default="1" w:styleId="a">
+    <w:name w:val="Normal"/>
+    <w:qFormat/>
+    <w:rsid w:val="00D01FEC"/>
+    <w:pPr>
+      <w:spacing w:after="40" w:line="240" w:lineRule="auto"/>
+      <w:ind w:firstLine="709"/>
+      <w:jc w:val="both"/>
+    </w:pPr>
+    <w:rPr>
+      <w:rFonts w:ascii="Times New Roman" w:eastAsiaTheme="minorEastAsia" w:hAnsi="Times New Roman"/>
+      <w:sz w:val="28"/>
+      <w:lang w:eastAsia="ru-RU"/>
+    </w:rPr>
+  </w:style>
+  <w:style w:type="paragraph" w:styleId="1">
+    <w:name w:val="heading 1"/>
+    <w:basedOn w:val="a"/>
+    <w:next w:val="a"/>
+    <w:link w:val="10"/>
+    <w:uiPriority w:val="9"/>
+    <w:qFormat/>
+    <w:rsid w:val="00632402"/>
+    <w:pPr>
+      <w:keepNext/>
+      <w:keepLines/>
+      <w:spacing w:before="240" w:after="240"/>
+      <w:outlineLvl w:val="0"/>
+    </w:pPr>
+    <w:rPr>
+      <w:rFonts w:eastAsiaTheme="majorEastAsia" w:cstheme="majorBidi"/>
+      <w:b/>
+      <w:bCs/>
+      <w:color w:val="000000" w:themeColor="text1"/>
+      <w:szCs w:val="28"/>
+      <w:lang w:eastAsia="en-US"/>
+    </w:rPr>
+  </w:style>
+  <w:style w:type="paragraph" w:styleId="2">
+    <w:name w:val="heading 2"/>
+    <w:basedOn w:val="a"/>
+    <w:next w:val="a"/>
+    <w:link w:val="20"/>
+    <w:autoRedefine/>
+    <w:uiPriority w:val="9"/>
+    <w:unhideWhenUsed/>
+    <w:qFormat/>
+    <w:rsid w:val="00632402"/>
+    <w:pPr>
+      <w:keepNext/>
+      <w:keepLines/>
+      <w:spacing w:before="240" w:after="240"/>
+      <w:outlineLvl w:val="1"/>
+    </w:pPr>
+    <w:rPr>
+      <w:rFonts w:eastAsiaTheme="majorEastAsia" w:cstheme="majorBidi"/>
+      <w:b/>
+      <w:szCs w:val="26"/>
+    </w:rPr>
+  </w:style>
+  <w:style w:type="paragraph" w:styleId="3">
+    <w:name w:val="heading 3"/>
+    <w:basedOn w:val="a"/>
+    <w:next w:val="a"/>
+    <w:link w:val="30"/>
+    <w:uiPriority w:val="9"/>
+    <w:unhideWhenUsed/>
+    <w:qFormat/>
+    <w:rsid w:val="00632402"/>
+    <w:pPr>
+      <w:keepNext/>
+      <w:keepLines/>
+      <w:spacing w:before="240" w:after="240"/>
+      <w:outlineLvl w:val="2"/>
+    </w:pPr>
+    <w:rPr>
+      <w:rFonts w:eastAsiaTheme="majorEastAsia" w:cstheme="majorBidi"/>
+      <w:b/>
+      <w:szCs w:val="24"/>
+    </w:rPr>
+  </w:style>
+  <w:style w:type="character" w:default="1" w:styleId="a0">
+    <w:name w:val="Default Paragraph Font"/>
+    <w:uiPriority w:val="1"/>
+    <w:semiHidden/>
+    <w:unhideWhenUsed/>
+  </w:style>
+  <w:style w:type="table" w:default="1" w:styleId="a1">
+    <w:name w:val="Normal Table"/>
+    <w:uiPriority w:val="99"/>
+    <w:semiHidden/>
+    <w:unhideWhenUsed/>
+    <w:tblPr>
+      <w:tblInd w:w="0" w:type="dxa"/>
+      <w:tblCellMar>
+        <w:top w:w="0" w:type="dxa"/>
+        <w:left w:w="108" w:type="dxa"/>
+        <w:bottom w:w="0" w:type="dxa"/>
+        <w:right w:w="108" w:type="dxa"/>
+      </w:tblCellMar>
+    </w:tblPr>
+  </w:style>
+  <w:style w:type="numbering" w:default="1" w:styleId="a2">
+    <w:name w:val="No List"/>
+    <w:uiPriority w:val="99"/>
+    <w:semiHidden/>
+    <w:unhideWhenUsed/>
+  </w:style>
+  <w:style w:type="paragraph" w:styleId="a3">
+    <w:name w:val="Normal (Web)"/>
+    <w:basedOn w:val="a"/>
+    <w:uiPriority w:val="99"/>
+    <w:unhideWhenUsed/>
+    <w:rsid w:val="003E63E6"/>
+    <w:pPr>
+      <w:spacing w:before="100" w:beforeAutospacing="1" w:after="100" w:afterAutospacing="1"/>
+    </w:pPr>
+    <w:rPr>
+      <w:rFonts w:cs="Times New Roman"/>
+      <w:sz w:val="24"/>
+      <w:szCs w:val="24"/>
+    </w:rPr>
+  </w:style>
+  <w:style w:type="paragraph" w:styleId="a4">
+    <w:name w:val="header"/>
+    <w:basedOn w:val="a"/>
+    <w:link w:val="a5"/>
+    <w:uiPriority w:val="99"/>
+    <w:unhideWhenUsed/>
+    <w:rsid w:val="003E63E6"/>
+    <w:pPr>
+      <w:tabs>
+        <w:tab w:val="center" w:pos="4677"/>
+        <w:tab w:val="right" w:pos="9355"/>
+      </w:tabs>
+      <w:spacing w:after="0"/>
+    </w:pPr>
+  </w:style>
+  <w:style w:type="character" w:customStyle="1" w:styleId="a5">
+    <w:name w:val="Верхний колонтитул Знак"/>
+    <w:basedOn w:val="a0"/>
+    <w:link w:val="a4"/>
+    <w:uiPriority w:val="99"/>
+    <w:rsid w:val="003E63E6"/>
+    <w:rPr>
+      <w:rFonts w:eastAsiaTheme="minorEastAsia"/>
+      <w:lang w:eastAsia="ru-RU"/>
+    </w:rPr>
+  </w:style>
+  <w:style w:type="paragraph" w:styleId="a6">
+    <w:name w:val="footer"/>
+    <w:basedOn w:val="a"/>
+    <w:link w:val="a7"/>
+    <w:uiPriority w:val="99"/>
+    <w:unhideWhenUsed/>
+    <w:rsid w:val="003E63E6"/>
+    <w:pPr>
+      <w:tabs>
+        <w:tab w:val="center" w:pos="4677"/>
+        <w:tab w:val="right" w:pos="9355"/>
+      </w:tabs>
+      <w:spacing w:after="0"/>
+    </w:pPr>
+  </w:style>
+  <w:style w:type="character" w:customStyle="1" w:styleId="a7">
+    <w:name w:val="Нижний колонтитул Знак"/>
+    <w:basedOn w:val="a0"/>
+    <w:link w:val="a6"/>
+    <w:uiPriority w:val="99"/>
+    <w:rsid w:val="003E63E6"/>
+    <w:rPr>
+      <w:rFonts w:eastAsiaTheme="minorEastAsia"/>
+      <w:lang w:eastAsia="ru-RU"/>
+    </w:rPr>
+  </w:style>
+  <w:style w:type="character" w:customStyle="1" w:styleId="markedcontent">
+    <w:name w:val="markedcontent"/>
+    <w:basedOn w:val="a0"/>
+    <w:rsid w:val="003E63E6"/>
+  </w:style>
+  <w:style w:type="character" w:customStyle="1" w:styleId="10">
+    <w:name w:val="Заголовок 1 Знак"/>
+    <w:basedOn w:val="a0"/>
+    <w:link w:val="1"/>
+    <w:uiPriority w:val="9"/>
+    <w:rsid w:val="00632402"/>
+    <w:rPr>
+      <w:rFonts w:ascii="Times New Roman" w:eastAsiaTheme="majorEastAsia" w:hAnsi="Times New Roman" w:cstheme="majorBidi"/>
+      <w:b/>
+      <w:bCs/>
+      <w:color w:val="000000" w:themeColor="text1"/>
+      <w:sz w:val="28"/>
+      <w:szCs w:val="28"/>
+    </w:rPr>
+  </w:style>
+  <w:style w:type="character" w:styleId="a8">
+    <w:name w:val="Hyperlink"/>
+    <w:basedOn w:val="a0"/>
+    <w:uiPriority w:val="99"/>
+    <w:unhideWhenUsed/>
+    <w:rsid w:val="00E25947"/>
+    <w:rPr>
+      <w:color w:val="0563C1" w:themeColor="hyperlink"/>
+      <w:u w:val="single"/>
+    </w:rPr>
+  </w:style>
+  <w:style w:type="paragraph" w:styleId="21">
+    <w:name w:val="toc 2"/>
+    <w:basedOn w:val="a"/>
+    <w:next w:val="a"/>
+    <w:autoRedefine/>
+    <w:uiPriority w:val="39"/>
+    <w:qFormat/>
+    <w:rsid w:val="00D963AE"/>
+    <w:pPr>
+      <w:suppressAutoHyphens/>
+      <w:spacing w:after="0"/>
+      <w:ind w:left="240"/>
+    </w:pPr>
+    <w:rPr>
+      <w:rFonts w:eastAsia="Times New Roman" w:cs="Times New Roman"/>
+      <w:szCs w:val="20"/>
+    </w:rPr>
+  </w:style>
+  <w:style w:type="paragraph" w:styleId="11">
+    <w:name w:val="toc 1"/>
+    <w:basedOn w:val="a"/>
+    <w:next w:val="a"/>
+    <w:link w:val="12"/>
+    <w:autoRedefine/>
+    <w:uiPriority w:val="39"/>
+    <w:qFormat/>
+    <w:rsid w:val="00CD5B17"/>
+    <w:pPr>
+      <w:tabs>
+        <w:tab w:val="left" w:pos="993"/>
+        <w:tab w:val="right" w:leader="dot" w:pos="9628"/>
+      </w:tabs>
+      <w:suppressAutoHyphens/>
+      <w:spacing w:after="0"/>
+    </w:pPr>
+    <w:rPr>
+      <w:rFonts w:eastAsia="Times New Roman" w:cs="Times New Roman"/>
+      <w:noProof/>
+      <w:szCs w:val="28"/>
+    </w:rPr>
+  </w:style>
+  <w:style w:type="paragraph" w:styleId="a9">
+    <w:name w:val="TOC Heading"/>
+    <w:basedOn w:val="1"/>
+    <w:next w:val="a"/>
+    <w:uiPriority w:val="39"/>
+    <w:unhideWhenUsed/>
+    <w:qFormat/>
+    <w:rsid w:val="00E25947"/>
+    <w:pPr>
+      <w:keepNext w:val="0"/>
+      <w:keepLines w:val="0"/>
+      <w:spacing w:before="0" w:after="160"/>
+      <w:jc w:val="center"/>
+      <w:outlineLvl w:val="9"/>
+    </w:pPr>
+    <w:rPr>
+      <w:rFonts w:eastAsiaTheme="minorHAnsi" w:cs="Times New Roman"/>
+      <w:bCs w:val="0"/>
+      <w:color w:val="auto"/>
+      <w:lang w:eastAsia="ru-RU"/>
+    </w:rPr>
+  </w:style>
+  <w:style w:type="paragraph" w:styleId="aa">
+    <w:name w:val="List Paragraph"/>
+    <w:basedOn w:val="a"/>
+    <w:uiPriority w:val="34"/>
+    <w:qFormat/>
+    <w:rsid w:val="00257631"/>
+    <w:pPr>
+      <w:ind w:left="720"/>
+      <w:contextualSpacing/>
+    </w:pPr>
+  </w:style>
+  <w:style w:type="paragraph" w:styleId="ab">
+    <w:name w:val="Subtitle"/>
+    <w:basedOn w:val="a"/>
+    <w:next w:val="a"/>
+    <w:link w:val="ac"/>
+    <w:uiPriority w:val="11"/>
+    <w:qFormat/>
+    <w:rsid w:val="003727CD"/>
+    <w:pPr>
+      <w:numPr>
+        <w:ilvl w:val="1"/>
+      </w:numPr>
+      <w:ind w:firstLine="567"/>
+    </w:pPr>
+    <w:rPr>
+      <w:color w:val="5A5A5A" w:themeColor="text1" w:themeTint="A5"/>
+      <w:spacing w:val="15"/>
+    </w:rPr>
+  </w:style>
+  <w:style w:type="character" w:customStyle="1" w:styleId="ac">
+    <w:name w:val="Подзаголовок Знак"/>
+    <w:basedOn w:val="a0"/>
+    <w:link w:val="ab"/>
+    <w:uiPriority w:val="11"/>
+    <w:rsid w:val="003727CD"/>
+    <w:rPr>
+      <w:rFonts w:eastAsiaTheme="minorEastAsia"/>
+      <w:color w:val="5A5A5A" w:themeColor="text1" w:themeTint="A5"/>
+      <w:spacing w:val="15"/>
+      <w:lang w:eastAsia="ru-RU"/>
+    </w:rPr>
+  </w:style>
+  <w:style w:type="character" w:styleId="HTML">
+    <w:name w:val="HTML Code"/>
+    <w:basedOn w:val="a0"/>
+    <w:uiPriority w:val="99"/>
+    <w:semiHidden/>
+    <w:unhideWhenUsed/>
+    <w:rsid w:val="00C819A0"/>
+    <w:rPr>
+      <w:rFonts w:ascii="Courier New" w:eastAsia="Times New Roman" w:hAnsi="Courier New" w:cs="Courier New"/>
+      <w:sz w:val="20"/>
+      <w:szCs w:val="20"/>
+    </w:rPr>
+  </w:style>
+  <w:style w:type="paragraph" w:styleId="31">
+    <w:name w:val="toc 3"/>
+    <w:basedOn w:val="a"/>
+    <w:next w:val="a"/>
+    <w:link w:val="32"/>
+    <w:autoRedefine/>
+    <w:uiPriority w:val="39"/>
+    <w:unhideWhenUsed/>
+    <w:qFormat/>
+    <w:rsid w:val="00D963AE"/>
+    <w:pPr>
+      <w:spacing w:after="0" w:line="259" w:lineRule="auto"/>
+      <w:ind w:left="442"/>
+      <w:jc w:val="left"/>
+    </w:pPr>
+    <w:rPr>
+      <w:rFonts w:cs="Times New Roman"/>
+    </w:rPr>
+  </w:style>
+  <w:style w:type="character" w:customStyle="1" w:styleId="pl-en">
+    <w:name w:val="pl-en"/>
+    <w:basedOn w:val="a0"/>
+    <w:rsid w:val="00AE2EE1"/>
+  </w:style>
+  <w:style w:type="character" w:customStyle="1" w:styleId="20">
+    <w:name w:val="Заголовок 2 Знак"/>
+    <w:basedOn w:val="a0"/>
+    <w:link w:val="2"/>
+    <w:uiPriority w:val="9"/>
+    <w:rsid w:val="00632402"/>
+    <w:rPr>
+      <w:rFonts w:ascii="Times New Roman" w:eastAsiaTheme="majorEastAsia" w:hAnsi="Times New Roman" w:cstheme="majorBidi"/>
+      <w:b/>
+      <w:sz w:val="28"/>
+      <w:szCs w:val="26"/>
+      <w:lang w:eastAsia="ru-RU"/>
+    </w:rPr>
+  </w:style>
+  <w:style w:type="character" w:customStyle="1" w:styleId="30">
+    <w:name w:val="Заголовок 3 Знак"/>
+    <w:basedOn w:val="a0"/>
+    <w:link w:val="3"/>
+    <w:uiPriority w:val="9"/>
+    <w:rsid w:val="00632402"/>
+    <w:rPr>
+      <w:rFonts w:ascii="Times New Roman" w:eastAsiaTheme="majorEastAsia" w:hAnsi="Times New Roman" w:cstheme="majorBidi"/>
+      <w:b/>
+      <w:sz w:val="28"/>
+      <w:szCs w:val="24"/>
+      <w:lang w:eastAsia="ru-RU"/>
+    </w:rPr>
+  </w:style>
+  <w:style w:type="character" w:customStyle="1" w:styleId="12">
+    <w:name w:val="Оглавление 1 Знак"/>
+    <w:basedOn w:val="a0"/>
+    <w:link w:val="11"/>
+    <w:uiPriority w:val="39"/>
+    <w:rsid w:val="00D963AE"/>
+    <w:rPr>
+      <w:rFonts w:ascii="Times New Roman" w:eastAsia="Times New Roman" w:hAnsi="Times New Roman" w:cs="Times New Roman"/>
+      <w:noProof/>
+      <w:sz w:val="28"/>
+      <w:szCs w:val="28"/>
+      <w:lang w:eastAsia="ru-RU"/>
+    </w:rPr>
+  </w:style>
+  <w:style w:type="character" w:customStyle="1" w:styleId="32">
+    <w:name w:val="Оглавление 3 Знак"/>
+    <w:basedOn w:val="a0"/>
+    <w:link w:val="31"/>
+    <w:uiPriority w:val="39"/>
+    <w:rsid w:val="00D963AE"/>
+    <w:rPr>
+      <w:rFonts w:ascii="Times New Roman" w:eastAsiaTheme="minorEastAsia" w:hAnsi="Times New Roman" w:cs="Times New Roman"/>
+      <w:sz w:val="28"/>
+      <w:lang w:eastAsia="ru-RU"/>
+    </w:rPr>
+  </w:style>
+  <w:style w:type="character" w:customStyle="1" w:styleId="pl-c1">
+    <w:name w:val="pl-c1"/>
+    <w:basedOn w:val="a0"/>
+    <w:rsid w:val="002330E0"/>
+  </w:style>
+</w:styles>
+</file>
+
+<file path=word/glossary/document.xml><?xml version="1.0" encoding="utf-8"?>
+<w:glossaryDocument xmlns:wpc="http://schemas.microsoft.com/office/word/2010/wordprocessingCanvas" xmlns:mc="http://schemas.openxmlformats.org/markup-compatibility/2006" xmlns:o="urn:schemas-microsoft-com:office:office" xmlns:r="http://schemas.openxmlformats.org/officeDocument/2006/relationships" xmlns:m="http://schemas.openxmlformats.org/officeDocument/2006/math" xmlns:v="urn:schemas-microsoft-com:vml" xmlns:wp14="http://schemas.microsoft.com/office/word/2010/wordprocessingDrawing" xmlns:wp="http://schemas.openxmlformats.org/drawingml/2006/wordprocessingDrawing" xmlns:w10="urn:schemas-microsoft-com:office:word" xmlns:w="http://schemas.openxmlformats.org/wordprocessingml/2006/main" xmlns:w14="http://schemas.microsoft.com/office/word/2010/wordml" xmlns:w15="http://schemas.microsoft.com/office/word/2012/wordml" xmlns:wpg="http://schemas.microsoft.com/office/word/2010/wordprocessingGroup" xmlns:wpi="http://schemas.microsoft.com/office/word/2010/wordprocessingInk" xmlns:wne="http://schemas.microsoft.com/office/word/2006/wordml" xmlns:wps="http://schemas.microsoft.com/office/word/2010/wordprocessingShape" mc:Ignorable="w14 w15 wp14"/>
+</file>
+
+<file path=word/glossary/fontTable.xml><?xml version="1.0" encoding="utf-8"?>
+<w:fonts xmlns:mc="http://schemas.openxmlformats.org/markup-compatibility/2006" xmlns:r="http://schemas.openxmlformats.org/officeDocument/2006/relationships" xmlns:w="http://schemas.openxmlformats.org/wordprocessingml/2006/main" xmlns:w14="http://schemas.microsoft.com/office/word/2010/wordml" xmlns:w15="http://schemas.microsoft.com/office/word/2012/wordml" mc:Ignorable="w14 w15">
+  <w:font w:name="Symbol">
+    <w:panose1 w:val="05050102010706020507"/>
+    <w:charset w:val="02"/>
+    <w:family w:val="roman"/>
+    <w:pitch w:val="variable"/>
+    <w:sig w:usb0="00000000" w:usb1="10000000" w:usb2="00000000" w:usb3="00000000" w:csb0="80000000" w:csb1="00000000"/>
+  </w:font>
+  <w:font w:name="Times New Roman">
+    <w:panose1 w:val="02020603050405020304"/>
+    <w:charset w:val="CC"/>
+    <w:family w:val="roman"/>
+    <w:pitch w:val="variable"/>
+    <w:sig w:usb0="E0002EFF" w:usb1="C000785B" w:usb2="00000009" w:usb3="00000000" w:csb0="000001FF" w:csb1="00000000"/>
+  </w:font>
+  <w:font w:name="Courier New">
+    <w:panose1 w:val="02070309020205020404"/>
+    <w:charset w:val="CC"/>
+    <w:family w:val="modern"/>
+    <w:pitch w:val="fixed"/>
+    <w:sig w:usb0="E0002EFF" w:usb1="C0007843" w:usb2="00000009" w:usb3="00000000" w:csb0="000001FF" w:csb1="00000000"/>
+  </w:font>
+  <w:font w:name="Wingdings">
+    <w:panose1 w:val="05000000000000000000"/>
+    <w:charset w:val="02"/>
+    <w:family w:val="auto"/>
+    <w:pitch w:val="variable"/>
+    <w:sig w:usb0="00000000" w:usb1="10000000" w:usb2="00000000" w:usb3="00000000" w:csb0="80000000" w:csb1="00000000"/>
+  </w:font>
+  <w:font w:name="Calibri">
+    <w:panose1 w:val="020F0502020204030204"/>
+    <w:charset w:val="CC"/>
+    <w:family w:val="swiss"/>
+    <w:pitch w:val="variable"/>
+    <w:sig w:usb0="E4002EFF" w:usb1="C000247B" w:usb2="00000009" w:usb3="00000000" w:csb0="000001FF" w:csb1="00000000"/>
+  </w:font>
+  <w:font w:name="Calibri Light">
+    <w:panose1 w:val="020F0302020204030204"/>
+    <w:charset w:val="CC"/>
+    <w:family w:val="swiss"/>
+    <w:pitch w:val="variable"/>
+    <w:sig w:usb0="E4002EFF" w:usb1="C000247B" w:usb2="00000009" w:usb3="00000000" w:csb0="000001FF" w:csb1="00000000"/>
+  </w:font>
+</w:fonts>
+</file>
+
+<file path=word/glossary/settings.xml><?xml version="1.0" encoding="utf-8"?>
+<w:settings xmlns:mc="http://schemas.openxmlformats.org/markup-compatibility/2006" xmlns:o="urn:schemas-microsoft-com:office:office" xmlns:r="http://schemas.openxmlformats.org/officeDocument/2006/relationships" xmlns:m="http://schemas.openxmlformats.org/officeDocument/2006/math" xmlns:v="urn:schemas-microsoft-com:vml" xmlns:w10="urn:schemas-microsoft-com:office:word" xmlns:w="http://schemas.openxmlformats.org/wordprocessingml/2006/main" xmlns:w14="http://schemas.microsoft.com/office/word/2010/wordml" xmlns:w15="http://schemas.microsoft.com/office/word/2012/wordml" xmlns:sl="http://schemas.openxmlformats.org/schemaLibrary/2006/main" mc:Ignorable="w14 w15">
+  <w:view w:val="normal"/>
+  <w:defaultTabStop w:val="708"/>
+  <w:characterSpacingControl w:val="doNotCompress"/>
+  <w:compat>
+    <w:useFELayout/>
+    <w:compatSetting w:name="compatibilityMode" w:uri="http://schemas.microsoft.com/office/word" w:val="15"/>
+    <w:compatSetting w:name="overrideTableStyleFontSizeAndJustification" w:uri="http://schemas.microsoft.com/office/word" w:val="1"/>
+    <w:compatSetting w:name="enableOpenTypeFeatures" w:uri="http://schemas.microsoft.com/office/word" w:val="1"/>
+    <w:compatSetting w:name="doNotFlipMirrorIndents" w:uri="http://schemas.microsoft.com/office/word" w:val="1"/>
+    <w:compatSetting w:name="differentiateMultirowTableHeaders" w:uri="http://schemas.microsoft.com/office/word" w:val="1"/>
+  </w:compat>
+  <w:rsids>
+    <w:rsidRoot w:val="00137D61"/>
+    <w:rsid w:val="00137D61"/>
+  </w:rsids>
+  <m:mathPr>
+    <m:mathFont m:val="Cambria Math"/>
+    <m:brkBin m:val="before"/>
+    <m:brkBinSub m:val="--"/>
+    <m:smallFrac m:val="0"/>
+    <m:dispDef/>
+    <m:lMargin m:val="0"/>
+    <m:rMargin m:val="0"/>
+    <m:defJc m:val="centerGroup"/>
+    <m:wrapIndent m:val="1440"/>
+    <m:intLim m:val="subSup"/>
+    <m:naryLim m:val="undOvr"/>
+  </m:mathPr>
+  <w:themeFontLang w:val="ru-RU"/>
+  <w:clrSchemeMapping w:bg1="light1" w:t1="dark1" w:bg2="light2" w:t2="dark2" w:accent1="accent1" w:accent2="accent2" w:accent3="accent3" w:accent4="accent4" w:accent5="accent5" w:accent6="accent6" w:hyperlink="hyperlink" w:followedHyperlink="followedHyperlink"/>
+  <w:decimalSymbol w:val=","/>
+  <w:listSeparator w:val=";"/>
+  <w15:chartTrackingRefBased/>
+</w:settings>
+</file>
+
+<file path=word/glossary/styles.xml><?xml version="1.0" encoding="utf-8"?>
+<w:styles xmlns:mc="http://schemas.openxmlformats.org/markup-compatibility/2006" xmlns:r="http://schemas.openxmlformats.org/officeDocument/2006/relationships" xmlns:w="http://schemas.openxmlformats.org/wordprocessingml/2006/main" xmlns:w14="http://schemas.microsoft.com/office/word/2010/wordml" xmlns:w15="http://schemas.microsoft.com/office/word/2012/wordml" mc:Ignorable="w14 w15">
+  <w:docDefaults>
+    <w:rPrDefault>
+      <w:rPr>
+        <w:rFonts w:asciiTheme="minorHAnsi" w:eastAsiaTheme="minorEastAsia" w:hAnsiTheme="minorHAnsi" w:cstheme="minorBidi"/>
+        <w:sz w:val="22"/>
+        <w:szCs w:val="22"/>
+        <w:lang w:val="ru-RU" w:eastAsia="ru-RU" w:bidi="ar-SA"/>
+      </w:rPr>
+    </w:rPrDefault>
+    <w:pPrDefault>
+      <w:pPr>
+        <w:spacing w:after="160" w:line="259" w:lineRule="auto"/>
+      </w:pPr>
+    </w:pPrDefault>
+  </w:docDefaults>
+  <w:latentStyles w:defLockedState="0" w:defUIPriority="99" w:defSemiHidden="0" w:defUnhideWhenUsed="0" w:defQFormat="0" w:count="371">
+    <w:lsdException w:name="Normal" w:uiPriority="0" w:qFormat="1"/>
+    <w:lsdException w:name="heading 1" w:uiPriority="9" w:qFormat="1"/>
+    <w:lsdException w:name="heading 2" w:semiHidden="1" w:uiPriority="9" w:unhideWhenUsed="1" w:qFormat="1"/>
+    <w:lsdException w:name="heading 3" w:semiHidden="1" w:uiPriority="9" w:unhideWhenUsed="1" w:qFormat="1"/>
+    <w:lsdException w:name="heading 4" w:semiHidden="1" w:uiPriority="9" w:unhideWhenUsed="1" w:qFormat="1"/>
+    <w:lsdException w:name="heading 5" w:semiHidden="1" w:uiPriority="9" w:unhideWhenUsed="1" w:qFormat="1"/>
+    <w:lsdException w:name="heading 6" w:semiHidden="1" w:uiPriority="9" w:unhideWhenUsed="1" w:qFormat="1"/>
+    <w:lsdException w:name="heading 7" w:semiHidden="1" w:uiPriority="9" w:unhideWhenUsed="1" w:qFormat="1"/>
+    <w:lsdException w:name="heading 8" w:semiHidden="1" w:uiPriority="9" w:unhideWhenUsed="1" w:qFormat="1"/>
+    <w:lsdException w:name="heading 9" w:semiHidden="1" w:uiPriority="9" w:unhideWhenUsed="1" w:qFormat="1"/>
+    <w:lsdException w:name="index 1" w:semiHidden="1" w:unhideWhenUsed="1"/>
+    <w:lsdException w:name="index 2" w:semiHidden="1" w:unhideWhenUsed="1"/>
+    <w:lsdException w:name="index 3" w:semiHidden="1" w:unhideWhenUsed="1"/>
+    <w:lsdException w:name="index 4" w:semiHidden="1" w:unhideWhenUsed="1"/>
+    <w:lsdException w:name="index 5" w:semiHidden="1" w:unhideWhenUsed="1"/>
+    <w:lsdException w:name="index 6" w:semiHidden="1" w:unhideWhenUsed="1"/>
+    <w:lsdException w:name="index 7" w:semiHidden="1" w:unhideWhenUsed="1"/>
+    <w:lsdException w:name="index 8" w:semiHidden="1" w:unhideWhenUsed="1"/>
+    <w:lsdException w:name="index 9" w:semiHidden="1" w:unhideWhenUsed="1"/>
+    <w:lsdException w:name="toc 1" w:semiHidden="1" w:uiPriority="39" w:unhideWhenUsed="1"/>
+    <w:lsdException w:name="toc 2" w:semiHidden="1" w:uiPriority="39" w:unhideWhenUsed="1"/>
     <w:lsdException w:name="toc 3" w:semiHidden="1" w:uiPriority="39" w:unhideWhenUsed="1"/>
     <w:lsdException w:name="toc 4" w:semiHidden="1" w:uiPriority="39" w:unhideWhenUsed="1"/>
     <w:lsdException w:name="toc 5" w:semiHidden="1" w:uiPriority="39" w:unhideWhenUsed="1"/>
@@ -7910,40 +12023,6 @@
   <w:style w:type="paragraph" w:default="1" w:styleId="a">
     <w:name w:val="Normal"/>
     <w:qFormat/>
-    <w:rsid w:val="0008310A"/>
-    <w:pPr>
-      <w:spacing w:after="40" w:line="240" w:lineRule="auto"/>
-      <w:ind w:firstLine="567"/>
-      <w:jc w:val="both"/>
-    </w:pPr>
-    <w:rPr>
-      <w:rFonts w:ascii="Times New Roman" w:eastAsiaTheme="minorEastAsia" w:hAnsi="Times New Roman"/>
-      <w:sz w:val="28"/>
-      <w:lang w:eastAsia="ru-RU"/>
-    </w:rPr>
-  </w:style>
-  <w:style w:type="paragraph" w:styleId="1">
-    <w:name w:val="heading 1"/>
-    <w:basedOn w:val="a"/>
-    <w:next w:val="a"/>
-    <w:link w:val="10"/>
-    <w:uiPriority w:val="9"/>
-    <w:qFormat/>
-    <w:rsid w:val="00297EA1"/>
-    <w:pPr>
-      <w:keepNext/>
-      <w:keepLines/>
-      <w:spacing w:before="480" w:after="0" w:line="276" w:lineRule="auto"/>
-      <w:outlineLvl w:val="0"/>
-    </w:pPr>
-    <w:rPr>
-      <w:rFonts w:eastAsiaTheme="majorEastAsia" w:cstheme="majorBidi"/>
-      <w:b/>
-      <w:bCs/>
-      <w:color w:val="000000" w:themeColor="text1"/>
-      <w:szCs w:val="28"/>
-      <w:lang w:eastAsia="en-US"/>
-    </w:rPr>
   </w:style>
   <w:style w:type="character" w:default="1" w:styleId="a0">
     <w:name w:val="Default Paragraph Font"/>
@@ -7972,241 +12051,26 @@
     <w:semiHidden/>
     <w:unhideWhenUsed/>
   </w:style>
-  <w:style w:type="paragraph" w:styleId="a3">
-    <w:name w:val="Normal (Web)"/>
-    <w:basedOn w:val="a"/>
-    <w:uiPriority w:val="99"/>
-    <w:unhideWhenUsed/>
-    <w:rsid w:val="003E63E6"/>
-    <w:pPr>
-      <w:spacing w:before="100" w:beforeAutospacing="1" w:after="100" w:afterAutospacing="1"/>
-    </w:pPr>
-    <w:rPr>
-      <w:rFonts w:cs="Times New Roman"/>
-      <w:sz w:val="24"/>
-      <w:szCs w:val="24"/>
-    </w:rPr>
+  <w:style w:type="paragraph" w:customStyle="1" w:styleId="B7E574E3605A4E3698FF5B3B6D54812D">
+    <w:name w:val="B7E574E3605A4E3698FF5B3B6D54812D"/>
+    <w:rsid w:val="00137D61"/>
   </w:style>
-  <w:style w:type="paragraph" w:styleId="a4">
-    <w:name w:val="header"/>
-    <w:basedOn w:val="a"/>
-    <w:link w:val="a5"/>
-    <w:uiPriority w:val="99"/>
-    <w:unhideWhenUsed/>
-    <w:rsid w:val="003E63E6"/>
-    <w:pPr>
-      <w:tabs>
-        <w:tab w:val="center" w:pos="4677"/>
-        <w:tab w:val="right" w:pos="9355"/>
-      </w:tabs>
-      <w:spacing w:after="0"/>
-    </w:pPr>
+  <w:style w:type="paragraph" w:customStyle="1" w:styleId="2EBA0799B80B4A5794F294D33361DED1">
+    <w:name w:val="2EBA0799B80B4A5794F294D33361DED1"/>
+    <w:rsid w:val="00137D61"/>
   </w:style>
-  <w:style w:type="character" w:customStyle="1" w:styleId="a5">
-    <w:name w:val="Верхний колонтитул Знак"/>
-    <w:basedOn w:val="a0"/>
-    <w:link w:val="a4"/>
-    <w:uiPriority w:val="99"/>
-    <w:rsid w:val="003E63E6"/>
-    <w:rPr>
-      <w:rFonts w:eastAsiaTheme="minorEastAsia"/>
-      <w:lang w:eastAsia="ru-RU"/>
-    </w:rPr>
-  </w:style>
-  <w:style w:type="paragraph" w:styleId="a6">
-    <w:name w:val="footer"/>
-    <w:basedOn w:val="a"/>
-    <w:link w:val="a7"/>
-    <w:uiPriority w:val="99"/>
-    <w:unhideWhenUsed/>
-    <w:rsid w:val="003E63E6"/>
-    <w:pPr>
-      <w:tabs>
-        <w:tab w:val="center" w:pos="4677"/>
-        <w:tab w:val="right" w:pos="9355"/>
-      </w:tabs>
-      <w:spacing w:after="0"/>
-    </w:pPr>
-  </w:style>
-  <w:style w:type="character" w:customStyle="1" w:styleId="a7">
-    <w:name w:val="Нижний колонтитул Знак"/>
-    <w:basedOn w:val="a0"/>
-    <w:link w:val="a6"/>
-    <w:uiPriority w:val="99"/>
-    <w:rsid w:val="003E63E6"/>
-    <w:rPr>
-      <w:rFonts w:eastAsiaTheme="minorEastAsia"/>
-      <w:lang w:eastAsia="ru-RU"/>
-    </w:rPr>
-  </w:style>
-  <w:style w:type="character" w:customStyle="1" w:styleId="markedcontent">
-    <w:name w:val="markedcontent"/>
-    <w:basedOn w:val="a0"/>
-    <w:rsid w:val="003E63E6"/>
-  </w:style>
-  <w:style w:type="character" w:customStyle="1" w:styleId="10">
-    <w:name w:val="Заголовок 1 Знак"/>
-    <w:basedOn w:val="a0"/>
-    <w:link w:val="1"/>
-    <w:uiPriority w:val="9"/>
-    <w:rsid w:val="00297EA1"/>
-    <w:rPr>
-      <w:rFonts w:ascii="Times New Roman" w:eastAsiaTheme="majorEastAsia" w:hAnsi="Times New Roman" w:cstheme="majorBidi"/>
-      <w:b/>
-      <w:bCs/>
-      <w:color w:val="000000" w:themeColor="text1"/>
-      <w:sz w:val="28"/>
-      <w:szCs w:val="28"/>
-    </w:rPr>
-  </w:style>
-  <w:style w:type="character" w:styleId="a8">
-    <w:name w:val="Hyperlink"/>
-    <w:basedOn w:val="a0"/>
-    <w:uiPriority w:val="99"/>
-    <w:unhideWhenUsed/>
-    <w:rsid w:val="00E25947"/>
-    <w:rPr>
-      <w:color w:val="0563C1" w:themeColor="hyperlink"/>
-      <w:u w:val="single"/>
-    </w:rPr>
-  </w:style>
-  <w:style w:type="paragraph" w:styleId="2">
-    <w:name w:val="toc 2"/>
-    <w:basedOn w:val="a"/>
-    <w:next w:val="a"/>
-    <w:autoRedefine/>
-    <w:uiPriority w:val="39"/>
-    <w:qFormat/>
-    <w:rsid w:val="00E25947"/>
-    <w:pPr>
-      <w:suppressAutoHyphens/>
-      <w:spacing w:after="0"/>
-      <w:ind w:left="240"/>
-    </w:pPr>
-    <w:rPr>
-      <w:rFonts w:eastAsia="Times New Roman" w:cs="Times New Roman"/>
-      <w:sz w:val="24"/>
-      <w:szCs w:val="20"/>
-    </w:rPr>
-  </w:style>
-  <w:style w:type="paragraph" w:styleId="11">
-    <w:name w:val="toc 1"/>
-    <w:basedOn w:val="a"/>
-    <w:next w:val="a"/>
-    <w:autoRedefine/>
-    <w:uiPriority w:val="39"/>
-    <w:qFormat/>
-    <w:rsid w:val="003727CD"/>
-    <w:pPr>
-      <w:tabs>
-        <w:tab w:val="right" w:leader="dot" w:pos="9628"/>
-      </w:tabs>
-      <w:suppressAutoHyphens/>
-      <w:spacing w:after="0"/>
-    </w:pPr>
-    <w:rPr>
-      <w:rFonts w:eastAsia="Times New Roman" w:cs="Times New Roman"/>
-      <w:noProof/>
-      <w:szCs w:val="28"/>
-    </w:rPr>
-  </w:style>
-  <w:style w:type="paragraph" w:styleId="a9">
-    <w:name w:val="TOC Heading"/>
-    <w:basedOn w:val="1"/>
-    <w:next w:val="a"/>
-    <w:uiPriority w:val="39"/>
-    <w:unhideWhenUsed/>
-    <w:qFormat/>
-    <w:rsid w:val="00E25947"/>
-    <w:pPr>
-      <w:keepNext w:val="0"/>
-      <w:keepLines w:val="0"/>
-      <w:spacing w:before="0" w:after="160" w:line="240" w:lineRule="auto"/>
-      <w:jc w:val="center"/>
-      <w:outlineLvl w:val="9"/>
-    </w:pPr>
-    <w:rPr>
-      <w:rFonts w:eastAsiaTheme="minorHAnsi" w:cs="Times New Roman"/>
-      <w:bCs w:val="0"/>
-      <w:color w:val="auto"/>
-      <w:lang w:eastAsia="ru-RU"/>
-    </w:rPr>
-  </w:style>
-  <w:style w:type="paragraph" w:styleId="aa">
-    <w:name w:val="List Paragraph"/>
-    <w:basedOn w:val="a"/>
-    <w:uiPriority w:val="34"/>
-    <w:qFormat/>
-    <w:rsid w:val="00257631"/>
-    <w:pPr>
-      <w:ind w:left="720"/>
-      <w:contextualSpacing/>
-    </w:pPr>
-  </w:style>
-  <w:style w:type="paragraph" w:styleId="ab">
-    <w:name w:val="Subtitle"/>
-    <w:basedOn w:val="a"/>
-    <w:next w:val="a"/>
-    <w:link w:val="ac"/>
-    <w:uiPriority w:val="11"/>
-    <w:qFormat/>
-    <w:rsid w:val="003727CD"/>
-    <w:pPr>
-      <w:numPr>
-        <w:ilvl w:val="1"/>
-      </w:numPr>
-      <w:ind w:firstLine="567"/>
-    </w:pPr>
-    <w:rPr>
-      <w:color w:val="5A5A5A" w:themeColor="text1" w:themeTint="A5"/>
-      <w:spacing w:val="15"/>
-    </w:rPr>
-  </w:style>
-  <w:style w:type="character" w:customStyle="1" w:styleId="ac">
-    <w:name w:val="Подзаголовок Знак"/>
-    <w:basedOn w:val="a0"/>
-    <w:link w:val="ab"/>
-    <w:uiPriority w:val="11"/>
-    <w:rsid w:val="003727CD"/>
-    <w:rPr>
-      <w:rFonts w:eastAsiaTheme="minorEastAsia"/>
-      <w:color w:val="5A5A5A" w:themeColor="text1" w:themeTint="A5"/>
-      <w:spacing w:val="15"/>
-      <w:lang w:eastAsia="ru-RU"/>
-    </w:rPr>
-  </w:style>
-  <w:style w:type="character" w:styleId="HTML">
-    <w:name w:val="HTML Code"/>
-    <w:basedOn w:val="a0"/>
-    <w:uiPriority w:val="99"/>
-    <w:semiHidden/>
-    <w:unhideWhenUsed/>
-    <w:rsid w:val="00C819A0"/>
-    <w:rPr>
-      <w:rFonts w:ascii="Courier New" w:eastAsia="Times New Roman" w:hAnsi="Courier New" w:cs="Courier New"/>
-      <w:sz w:val="20"/>
-      <w:szCs w:val="20"/>
-    </w:rPr>
-  </w:style>
-  <w:style w:type="paragraph" w:styleId="3">
-    <w:name w:val="toc 3"/>
-    <w:basedOn w:val="a"/>
-    <w:next w:val="a"/>
-    <w:autoRedefine/>
-    <w:uiPriority w:val="39"/>
-    <w:unhideWhenUsed/>
-    <w:rsid w:val="0044253A"/>
-    <w:pPr>
-      <w:spacing w:after="100" w:line="259" w:lineRule="auto"/>
-      <w:ind w:left="440" w:firstLine="0"/>
-      <w:jc w:val="left"/>
-    </w:pPr>
-    <w:rPr>
-      <w:rFonts w:asciiTheme="minorHAnsi" w:hAnsiTheme="minorHAnsi" w:cs="Times New Roman"/>
-      <w:sz w:val="22"/>
-    </w:rPr>
+  <w:style w:type="paragraph" w:customStyle="1" w:styleId="EE041E5E44624426BB01EAA3159FF539">
+    <w:name w:val="EE041E5E44624426BB01EAA3159FF539"/>
+    <w:rsid w:val="00137D61"/>
   </w:style>
 </w:styles>
+</file>
+
+<file path=word/glossary/webSettings.xml><?xml version="1.0" encoding="utf-8"?>
+<w:webSettings xmlns:mc="http://schemas.openxmlformats.org/markup-compatibility/2006" xmlns:r="http://schemas.openxmlformats.org/officeDocument/2006/relationships" xmlns:w="http://schemas.openxmlformats.org/wordprocessingml/2006/main" xmlns:w14="http://schemas.microsoft.com/office/word/2010/wordml" xmlns:w15="http://schemas.microsoft.com/office/word/2012/wordml" mc:Ignorable="w14 w15">
+  <w:optimizeForBrowser/>
+  <w:allowPNG/>
+</w:webSettings>
 </file>
 
 <file path=word/theme/theme1.xml><?xml version="1.0" encoding="utf-8"?>
@@ -8468,4 +12332,16 @@
     </a:ext>
   </a:extLst>
 </a:theme>
+</file>
+
+<file path=customXml/item1.xml><?xml version="1.0" encoding="utf-8"?>
+<b:Sources xmlns:b="http://schemas.openxmlformats.org/officeDocument/2006/bibliography" xmlns="http://schemas.openxmlformats.org/officeDocument/2006/bibliography" SelectedStyle="\APASixthEditionOfficeOnline.xsl" StyleName="APA" Version="6"/>
+</file>
+
+<file path=customXml/itemProps1.xml><?xml version="1.0" encoding="utf-8"?>
+<ds:datastoreItem xmlns:ds="http://schemas.openxmlformats.org/officeDocument/2006/customXml" ds:itemID="{67825F67-BB95-40F9-BAAD-0C6F880B0A95}">
+  <ds:schemaRefs>
+    <ds:schemaRef ds:uri="http://schemas.openxmlformats.org/officeDocument/2006/bibliography"/>
+  </ds:schemaRefs>
+</ds:datastoreItem>
 </file>
--- a/SPO_CourseWork/Notes/Пояснительная записка.docx
+++ b/SPO_CourseWork/Notes/Пояснительная записка.docx
@@ -12,6 +12,8 @@
           <w:szCs w:val="28"/>
         </w:rPr>
       </w:pPr>
+      <w:bookmarkStart w:id="0" w:name="_GoBack"/>
+      <w:bookmarkEnd w:id="0"/>
       <w:r>
         <w:rPr>
           <w:color w:val="000000"/>
@@ -809,6 +811,11 @@
     </w:p>
     <w:sdt>
       <w:sdtPr>
+        <w:rPr>
+          <w:rFonts w:eastAsiaTheme="minorEastAsia" w:cstheme="minorBidi"/>
+          <w:b w:val="0"/>
+          <w:szCs w:val="22"/>
+        </w:rPr>
         <w:id w:val="66935690"/>
         <w:docPartObj>
           <w:docPartGallery w:val="Table of Contents"/>
@@ -817,9 +824,7 @@
       </w:sdtPr>
       <w:sdtEndPr>
         <w:rPr>
-          <w:rFonts w:eastAsiaTheme="minorEastAsia" w:cstheme="minorBidi"/>
           <w:bCs/>
-          <w:szCs w:val="22"/>
         </w:rPr>
       </w:sdtEndPr>
       <w:sdtContent>
@@ -2332,7 +2337,7 @@
               <w:rPr>
                 <w:webHidden/>
               </w:rPr>
-              <w:t>12</w:t>
+              <w:t>15</w:t>
             </w:r>
             <w:r>
               <w:rPr>
@@ -2559,7 +2564,7 @@
           <w:color w:val="auto"/>
         </w:rPr>
       </w:pPr>
-      <w:bookmarkStart w:id="0" w:name="_Toc100608845"/>
+      <w:bookmarkStart w:id="1" w:name="_Toc100608845"/>
       <w:r>
         <w:rPr>
           <w:rFonts w:cs="Times New Roman"/>
@@ -2568,7 +2573,7 @@
         <w:lastRenderedPageBreak/>
         <w:t>ВВЕДЕНИЕ</w:t>
       </w:r>
-      <w:bookmarkEnd w:id="0"/>
+      <w:bookmarkEnd w:id="1"/>
     </w:p>
     <w:p>
       <w:pPr>
@@ -3617,14 +3622,14 @@
           <w:numId w:val="11"/>
         </w:numPr>
       </w:pPr>
-      <w:bookmarkStart w:id="1" w:name="_Toc72828890"/>
-      <w:bookmarkStart w:id="2" w:name="_Toc100608846"/>
+      <w:bookmarkStart w:id="2" w:name="_Toc72828890"/>
+      <w:bookmarkStart w:id="3" w:name="_Toc100608846"/>
       <w:r>
         <w:lastRenderedPageBreak/>
         <w:t>ОБЗОР ЛИТЕРАТУРЫ</w:t>
       </w:r>
-      <w:bookmarkEnd w:id="1"/>
       <w:bookmarkEnd w:id="2"/>
+      <w:bookmarkEnd w:id="3"/>
     </w:p>
     <w:p>
       <w:pPr>
@@ -4423,7 +4428,7 @@
           <w:numId w:val="11"/>
         </w:numPr>
       </w:pPr>
-      <w:bookmarkStart w:id="3" w:name="_Toc100608847"/>
+      <w:bookmarkStart w:id="4" w:name="_Toc100608847"/>
       <w:r>
         <w:lastRenderedPageBreak/>
         <w:t xml:space="preserve">СИСТЕМНОЕ </w:t>
@@ -4431,7 +4436,7 @@
       <w:r>
         <w:t>ПРОЕКТИРОВАНИЕ</w:t>
       </w:r>
-      <w:bookmarkEnd w:id="3"/>
+      <w:bookmarkEnd w:id="4"/>
     </w:p>
     <w:p>
       <w:pPr>
@@ -4467,7 +4472,7 @@
       <w:pPr>
         <w:pStyle w:val="2"/>
       </w:pPr>
-      <w:bookmarkStart w:id="4" w:name="_Toc100608848"/>
+      <w:bookmarkStart w:id="5" w:name="_Toc100608848"/>
       <w:r>
         <w:t>2.</w:t>
       </w:r>
@@ -4480,7 +4485,7 @@
       <w:r>
         <w:t>Постановка задачи</w:t>
       </w:r>
-      <w:bookmarkEnd w:id="4"/>
+      <w:bookmarkEnd w:id="5"/>
     </w:p>
     <w:p>
       <w:pPr>
@@ -4823,14 +4828,14 @@
           <w:lang w:eastAsia="en-US"/>
         </w:rPr>
       </w:pPr>
-      <w:bookmarkStart w:id="5" w:name="_Toc100608849"/>
+      <w:bookmarkStart w:id="6" w:name="_Toc100608849"/>
       <w:r>
         <w:rPr>
           <w:lang w:eastAsia="en-US"/>
         </w:rPr>
         <w:t>2.2 Разбиение программы на модули</w:t>
       </w:r>
-      <w:bookmarkEnd w:id="5"/>
+      <w:bookmarkEnd w:id="6"/>
     </w:p>
     <w:p>
       <w:pPr>
@@ -4859,7 +4864,7 @@
       <w:pPr>
         <w:pStyle w:val="3"/>
       </w:pPr>
-      <w:bookmarkStart w:id="6" w:name="_Toc100608850"/>
+      <w:bookmarkStart w:id="7" w:name="_Toc100608850"/>
       <w:r>
         <w:lastRenderedPageBreak/>
         <w:t>2.2</w:t>
@@ -4873,7 +4878,7 @@
       <w:r>
         <w:t>тестирования</w:t>
       </w:r>
-      <w:bookmarkEnd w:id="6"/>
+      <w:bookmarkEnd w:id="7"/>
     </w:p>
     <w:p>
       <w:pPr>
@@ -4894,7 +4899,7 @@
       <w:pPr>
         <w:pStyle w:val="3"/>
       </w:pPr>
-      <w:bookmarkStart w:id="7" w:name="_Toc100608851"/>
+      <w:bookmarkStart w:id="8" w:name="_Toc100608851"/>
       <w:r>
         <w:t>2.2.2</w:t>
       </w:r>
@@ -4904,7 +4909,7 @@
       <w:r>
         <w:t>Модуль хранения данных о файлах</w:t>
       </w:r>
-      <w:bookmarkEnd w:id="7"/>
+      <w:bookmarkEnd w:id="8"/>
     </w:p>
     <w:p>
       <w:pPr>
@@ -4929,7 +4934,7 @@
       <w:pPr>
         <w:pStyle w:val="3"/>
       </w:pPr>
-      <w:bookmarkStart w:id="8" w:name="_Toc100608852"/>
+      <w:bookmarkStart w:id="9" w:name="_Toc100608852"/>
       <w:r>
         <w:t>2.</w:t>
       </w:r>
@@ -4945,7 +4950,7 @@
       <w:r>
         <w:t xml:space="preserve"> сбора информации о файлах</w:t>
       </w:r>
-      <w:bookmarkEnd w:id="8"/>
+      <w:bookmarkEnd w:id="9"/>
     </w:p>
     <w:p>
       <w:pPr>
@@ -5089,7 +5094,7 @@
       <w:pPr>
         <w:pStyle w:val="3"/>
       </w:pPr>
-      <w:bookmarkStart w:id="9" w:name="_Toc100608853"/>
+      <w:bookmarkStart w:id="10" w:name="_Toc100608853"/>
       <w:r>
         <w:t>2.</w:t>
       </w:r>
@@ -5105,7 +5110,7 @@
       <w:r>
         <w:t xml:space="preserve"> чтения информации о файле</w:t>
       </w:r>
-      <w:bookmarkEnd w:id="9"/>
+      <w:bookmarkEnd w:id="10"/>
     </w:p>
     <w:p>
       <w:pPr>
@@ -5230,7 +5235,7 @@
       <w:pPr>
         <w:pStyle w:val="3"/>
       </w:pPr>
-      <w:bookmarkStart w:id="10" w:name="_Toc100608854"/>
+      <w:bookmarkStart w:id="11" w:name="_Toc100608854"/>
       <w:r>
         <w:t>2.2.5</w:t>
       </w:r>
@@ -5240,7 +5245,7 @@
       <w:r>
         <w:t>Блок хеширования данных файла</w:t>
       </w:r>
-      <w:bookmarkEnd w:id="10"/>
+      <w:bookmarkEnd w:id="11"/>
     </w:p>
     <w:p>
       <w:pPr>
@@ -5309,7 +5314,7 @@
       <w:pPr>
         <w:pStyle w:val="3"/>
       </w:pPr>
-      <w:bookmarkStart w:id="11" w:name="_Toc100608855"/>
+      <w:bookmarkStart w:id="12" w:name="_Toc100608855"/>
       <w:r>
         <w:t>2.2.6</w:t>
       </w:r>
@@ -5320,7 +5325,7 @@
       <w:r>
         <w:t>хеша</w:t>
       </w:r>
-      <w:bookmarkEnd w:id="11"/>
+      <w:bookmarkEnd w:id="12"/>
       <w:proofErr w:type="spellEnd"/>
     </w:p>
     <w:p>
@@ -5348,14 +5353,14 @@
       <w:pPr>
         <w:pStyle w:val="3"/>
       </w:pPr>
-      <w:bookmarkStart w:id="12" w:name="_Toc100608856"/>
+      <w:bookmarkStart w:id="13" w:name="_Toc100608856"/>
       <w:r>
         <w:t>2.2.7</w:t>
       </w:r>
       <w:r>
         <w:t xml:space="preserve"> Модуль обработки флагов.</w:t>
       </w:r>
-      <w:bookmarkEnd w:id="12"/>
+      <w:bookmarkEnd w:id="13"/>
       <w:r>
         <w:t xml:space="preserve"> </w:t>
       </w:r>
@@ -5384,7 +5389,7 @@
       <w:pPr>
         <w:pStyle w:val="3"/>
       </w:pPr>
-      <w:bookmarkStart w:id="13" w:name="_Toc100608857"/>
+      <w:bookmarkStart w:id="14" w:name="_Toc100608857"/>
       <w:r>
         <w:t>2.2.8</w:t>
       </w:r>
@@ -5397,7 +5402,7 @@
       <w:r>
         <w:t>.</w:t>
       </w:r>
-      <w:bookmarkEnd w:id="13"/>
+      <w:bookmarkEnd w:id="14"/>
     </w:p>
     <w:p>
       <w:pPr>
@@ -5416,14 +5421,14 @@
       <w:pPr>
         <w:pStyle w:val="3"/>
       </w:pPr>
-      <w:bookmarkStart w:id="14" w:name="_Toc100608858"/>
+      <w:bookmarkStart w:id="15" w:name="_Toc100608858"/>
       <w:r>
         <w:t>2.2.9</w:t>
       </w:r>
       <w:r>
         <w:t xml:space="preserve"> Модуль удаления файлов</w:t>
       </w:r>
-      <w:bookmarkEnd w:id="14"/>
+      <w:bookmarkEnd w:id="15"/>
       <w:r>
         <w:t xml:space="preserve"> </w:t>
       </w:r>
@@ -5499,12 +5504,12 @@
           <w:numId w:val="11"/>
         </w:numPr>
       </w:pPr>
-      <w:bookmarkStart w:id="15" w:name="_Toc100608859"/>
+      <w:bookmarkStart w:id="16" w:name="_Toc100608859"/>
       <w:r>
         <w:lastRenderedPageBreak/>
         <w:t>ФУНКЦИОНАЛЬНОЕ ПРОЕКТИРОВАНИЕ</w:t>
       </w:r>
-      <w:bookmarkEnd w:id="15"/>
+      <w:bookmarkEnd w:id="16"/>
     </w:p>
     <w:p>
       <w:pPr>
@@ -5522,7 +5527,7 @@
       <w:pPr>
         <w:pStyle w:val="2"/>
       </w:pPr>
-      <w:bookmarkStart w:id="16" w:name="_Toc100608860"/>
+      <w:bookmarkStart w:id="17" w:name="_Toc100608860"/>
       <w:r>
         <w:t xml:space="preserve">3.1 </w:t>
       </w:r>
@@ -5532,7 +5537,7 @@
       <w:r>
         <w:t xml:space="preserve"> структур утилиты</w:t>
       </w:r>
-      <w:bookmarkEnd w:id="16"/>
+      <w:bookmarkEnd w:id="17"/>
     </w:p>
     <w:p>
       <w:pPr>
@@ -5659,7 +5664,7 @@
       <w:pPr>
         <w:pStyle w:val="3"/>
       </w:pPr>
-      <w:bookmarkStart w:id="17" w:name="_Toc100608861"/>
+      <w:bookmarkStart w:id="18" w:name="_Toc100608861"/>
       <w:r>
         <w:t>3.</w:t>
       </w:r>
@@ -5684,7 +5689,7 @@
         </w:rPr>
         <w:t>data</w:t>
       </w:r>
-      <w:bookmarkEnd w:id="17"/>
+      <w:bookmarkEnd w:id="18"/>
     </w:p>
     <w:p>
       <w:pPr>
@@ -5910,7 +5915,7 @@
           <w:rStyle w:val="pl-en"/>
         </w:rPr>
       </w:pPr>
-      <w:bookmarkStart w:id="18" w:name="_Toc100608862"/>
+      <w:bookmarkStart w:id="19" w:name="_Toc100608862"/>
       <w:r>
         <w:t>3.</w:t>
       </w:r>
@@ -5938,7 +5943,7 @@
         </w:rPr>
         <w:t>_delete</w:t>
       </w:r>
-      <w:bookmarkEnd w:id="18"/>
+      <w:bookmarkEnd w:id="19"/>
     </w:p>
     <w:p>
       <w:pPr>
@@ -6125,11 +6130,8 @@
       <w:pPr>
         <w:pStyle w:val="3"/>
       </w:pPr>
-      <w:bookmarkStart w:id="19" w:name="_Toc100608863"/>
-      <w:r>
-        <w:rPr>
-          <w:lang w:val="en-US"/>
-        </w:rPr>
+      <w:bookmarkStart w:id="20" w:name="_Toc100608863"/>
+      <w:r>
         <w:lastRenderedPageBreak/>
         <w:t>3.</w:t>
       </w:r>
@@ -6137,19 +6139,16 @@
         <w:t>1.3</w:t>
       </w:r>
       <w:r>
+        <w:t xml:space="preserve"> </w:t>
+      </w:r>
+      <w:proofErr w:type="gramStart"/>
+      <w:r>
         <w:rPr>
           <w:lang w:val="en-US"/>
         </w:rPr>
-        <w:t xml:space="preserve"> </w:t>
-      </w:r>
-      <w:proofErr w:type="gramStart"/>
-      <w:r>
-        <w:rPr>
-          <w:lang w:val="en-US"/>
-        </w:rPr>
         <w:t>flags</w:t>
       </w:r>
-      <w:bookmarkEnd w:id="19"/>
+      <w:bookmarkEnd w:id="20"/>
       <w:proofErr w:type="gramEnd"/>
     </w:p>
     <w:p>
@@ -6553,7 +6552,7 @@
           <w:lang w:eastAsia="en-US"/>
         </w:rPr>
       </w:pPr>
-      <w:bookmarkStart w:id="20" w:name="_Toc100608864"/>
+      <w:bookmarkStart w:id="21" w:name="_Toc100608864"/>
       <w:r>
         <w:rPr>
           <w:lang w:eastAsia="en-US"/>
@@ -6572,7 +6571,7 @@
         </w:rPr>
         <w:t>программы</w:t>
       </w:r>
-      <w:bookmarkEnd w:id="20"/>
+      <w:bookmarkEnd w:id="21"/>
     </w:p>
     <w:p>
       <w:pPr>
@@ -6704,27 +6703,41 @@
       <w:pPr>
         <w:pStyle w:val="3"/>
         <w:rPr>
+          <w:lang w:eastAsia="en-US"/>
+        </w:rPr>
+      </w:pPr>
+      <w:r>
+        <w:rPr>
+          <w:lang w:eastAsia="en-US"/>
+        </w:rPr>
+        <w:t>3.2.2</w:t>
+      </w:r>
+      <w:r>
+        <w:rPr>
+          <w:lang w:eastAsia="en-US"/>
+        </w:rPr>
+        <w:t xml:space="preserve"> </w:t>
+      </w:r>
+      <w:proofErr w:type="spellStart"/>
+      <w:r>
+        <w:rPr>
           <w:lang w:val="en-US" w:eastAsia="en-US"/>
         </w:rPr>
-      </w:pPr>
-      <w:r>
-        <w:rPr>
-          <w:lang w:eastAsia="en-US"/>
-        </w:rPr>
-        <w:t>3.2.2</w:t>
-      </w:r>
-      <w:r>
-        <w:rPr>
-          <w:lang w:eastAsia="en-US"/>
-        </w:rPr>
-        <w:t xml:space="preserve"> </w:t>
+        <w:t>parse</w:t>
+      </w:r>
+      <w:proofErr w:type="spellEnd"/>
+      <w:r>
+        <w:rPr>
+          <w:lang w:eastAsia="en-US"/>
+        </w:rPr>
+        <w:t>_</w:t>
       </w:r>
       <w:proofErr w:type="spellStart"/>
       <w:r>
         <w:rPr>
           <w:lang w:val="en-US" w:eastAsia="en-US"/>
         </w:rPr>
-        <w:t>parse_flags</w:t>
+        <w:t>flags</w:t>
       </w:r>
       <w:proofErr w:type="spellEnd"/>
     </w:p>
@@ -6807,7 +6820,31 @@
         <w:rPr>
           <w:lang w:val="en-US" w:eastAsia="en-US"/>
         </w:rPr>
-        <w:t>md5_to_stirng</w:t>
+        <w:t>md</w:t>
+      </w:r>
+      <w:r>
+        <w:rPr>
+          <w:lang w:eastAsia="en-US"/>
+        </w:rPr>
+        <w:t>5_</w:t>
+      </w:r>
+      <w:r>
+        <w:rPr>
+          <w:lang w:val="en-US" w:eastAsia="en-US"/>
+        </w:rPr>
+        <w:t>to</w:t>
+      </w:r>
+      <w:r>
+        <w:rPr>
+          <w:lang w:eastAsia="en-US"/>
+        </w:rPr>
+        <w:t>_</w:t>
+      </w:r>
+      <w:r>
+        <w:rPr>
+          <w:lang w:val="en-US" w:eastAsia="en-US"/>
+        </w:rPr>
+        <w:t>stirng</w:t>
       </w:r>
     </w:p>
     <w:p>
@@ -6850,444 +6887,452 @@
     <w:p>
       <w:pPr>
         <w:pStyle w:val="3"/>
+        <w:rPr>
+          <w:rStyle w:val="pl-en"/>
+        </w:rPr>
+      </w:pPr>
+      <w:r>
+        <w:rPr>
+          <w:lang w:eastAsia="en-US"/>
+        </w:rPr>
+        <w:t>3.2.4</w:t>
+      </w:r>
+      <w:r>
+        <w:t xml:space="preserve"> </w:t>
+      </w:r>
+      <w:r>
         <w:rPr>
           <w:rStyle w:val="pl-en"/>
           <w:lang w:val="en-US"/>
         </w:rPr>
-      </w:pPr>
-      <w:r>
-        <w:rPr>
-          <w:lang w:val="en-US" w:eastAsia="en-US"/>
-        </w:rPr>
-        <w:t>3.2.4</w:t>
-      </w:r>
-      <w:r>
-        <w:rPr>
-          <w:rStyle w:val="a3"/>
-          <w:lang w:val="en-US"/>
-        </w:rPr>
-        <w:t xml:space="preserve"> </w:t>
+        <w:t>get</w:t>
+      </w:r>
+      <w:r>
+        <w:rPr>
+          <w:rStyle w:val="pl-en"/>
+        </w:rPr>
+        <w:t>_</w:t>
       </w:r>
       <w:r>
         <w:rPr>
           <w:rStyle w:val="pl-en"/>
           <w:lang w:val="en-US"/>
         </w:rPr>
-        <w:t>get_size_by_f</w:t>
+        <w:t>size</w:t>
+      </w:r>
+      <w:r>
+        <w:rPr>
+          <w:rStyle w:val="pl-en"/>
+        </w:rPr>
+        <w:t>_</w:t>
       </w:r>
       <w:r>
         <w:rPr>
           <w:rStyle w:val="pl-en"/>
           <w:lang w:val="en-US"/>
         </w:rPr>
-        <w:t>d</w:t>
-      </w:r>
-    </w:p>
-    <w:p>
-      <w:r>
-        <w:t>Функция</w:t>
-      </w:r>
-      <w:r>
-        <w:t xml:space="preserve"> </w:t>
-      </w:r>
-      <w:r>
-        <w:t xml:space="preserve">получает размер файла, на основе его дескриптора, создавая переменную типа </w:t>
-      </w:r>
-      <w:proofErr w:type="spellStart"/>
-      <w:r>
-        <w:rPr>
-          <w:lang w:val="en-US"/>
-        </w:rPr>
-        <w:t>struct</w:t>
-      </w:r>
-      <w:proofErr w:type="spellEnd"/>
-      <w:r>
-        <w:t xml:space="preserve"> </w:t>
-      </w:r>
-      <w:r>
-        <w:rPr>
-          <w:lang w:val="en-US"/>
-        </w:rPr>
-        <w:t>stat</w:t>
-      </w:r>
-      <w:r>
-        <w:t xml:space="preserve"> и вызывая функции </w:t>
-      </w:r>
-      <w:proofErr w:type="spellStart"/>
-      <w:r>
-        <w:rPr>
-          <w:lang w:val="en-US"/>
-        </w:rPr>
-        <w:t>fstat</w:t>
-      </w:r>
-      <w:proofErr w:type="spellEnd"/>
-      <w:r>
-        <w:t xml:space="preserve">, находящиеся в библиотеке </w:t>
-      </w:r>
-      <w:r>
-        <w:rPr>
-          <w:lang w:val="en-US"/>
-        </w:rPr>
-        <w:t>sys</w:t>
-      </w:r>
-      <w:r>
-        <w:t>/</w:t>
-      </w:r>
-      <w:r>
-        <w:rPr>
-          <w:lang w:val="en-US"/>
-        </w:rPr>
-        <w:t>types</w:t>
-      </w:r>
-      <w:r>
-        <w:t>.</w:t>
-      </w:r>
-      <w:r>
-        <w:rPr>
-          <w:lang w:val="en-US"/>
-        </w:rPr>
-        <w:t>h</w:t>
-      </w:r>
-      <w:r>
-        <w:t xml:space="preserve">, </w:t>
-      </w:r>
-      <w:r>
-        <w:rPr>
-          <w:lang w:val="en-US"/>
-        </w:rPr>
-        <w:t>sys</w:t>
-      </w:r>
-      <w:r>
-        <w:t>/</w:t>
-      </w:r>
-      <w:r>
-        <w:rPr>
-          <w:lang w:val="en-US"/>
-        </w:rPr>
-        <w:t>stats</w:t>
-      </w:r>
-      <w:r>
-        <w:t>.</w:t>
-      </w:r>
-      <w:r>
-        <w:rPr>
-          <w:lang w:val="en-US"/>
-        </w:rPr>
-        <w:t>h</w:t>
-      </w:r>
-      <w:r>
-        <w:t xml:space="preserve">, </w:t>
-      </w:r>
-      <w:proofErr w:type="spellStart"/>
-      <w:r>
-        <w:rPr>
-          <w:lang w:val="en-US"/>
-        </w:rPr>
-        <w:t>unistd</w:t>
-      </w:r>
-      <w:proofErr w:type="spellEnd"/>
-      <w:r>
-        <w:t>.</w:t>
-      </w:r>
-      <w:r>
-        <w:rPr>
-          <w:lang w:val="en-US"/>
-        </w:rPr>
-        <w:t>h</w:t>
-      </w:r>
-      <w:r>
-        <w:t xml:space="preserve">. Возвращает значение поля </w:t>
-      </w:r>
-      <w:proofErr w:type="spellStart"/>
-      <w:r>
-        <w:rPr>
-          <w:lang w:val="en-US"/>
-        </w:rPr>
-        <w:t>st</w:t>
-      </w:r>
-      <w:proofErr w:type="spellEnd"/>
-      <w:r>
+        <w:t>by</w:t>
+      </w:r>
+      <w:r>
+        <w:rPr>
+          <w:rStyle w:val="pl-en"/>
+        </w:rPr>
         <w:t>_</w:t>
-      </w:r>
-      <w:r>
-        <w:rPr>
-          <w:lang w:val="en-US"/>
-        </w:rPr>
-        <w:t>size</w:t>
-      </w:r>
-      <w:r>
-        <w:t xml:space="preserve"> структуры </w:t>
-      </w:r>
-      <w:r>
-        <w:rPr>
-          <w:lang w:val="en-US"/>
-        </w:rPr>
-        <w:t>stat</w:t>
-      </w:r>
-      <w:r>
-        <w:t>, в удачном случае, и завершает программу с кодом –</w:t>
-      </w:r>
-      <w:r>
-        <w:t>1</w:t>
-      </w:r>
-      <w:r>
-        <w:t xml:space="preserve"> в неудачном.</w:t>
-      </w:r>
-      <w:r>
-        <w:t xml:space="preserve"> </w:t>
-      </w:r>
-    </w:p>
-    <w:p>
-      <w:pPr>
-        <w:pStyle w:val="3"/>
-        <w:rPr>
-          <w:lang w:eastAsia="en-US"/>
-        </w:rPr>
-      </w:pPr>
-      <w:r>
-        <w:rPr>
-          <w:lang w:eastAsia="en-US"/>
-        </w:rPr>
-        <w:t>3</w:t>
-      </w:r>
-      <w:r>
-        <w:rPr>
-          <w:lang w:eastAsia="en-US"/>
-        </w:rPr>
-        <w:t>.2.5</w:t>
-      </w:r>
-      <w:r>
-        <w:rPr>
-          <w:lang w:eastAsia="en-US"/>
-        </w:rPr>
-        <w:t xml:space="preserve"> </w:t>
-      </w:r>
-      <w:r>
-        <w:rPr>
-          <w:lang w:val="en-US" w:eastAsia="en-US"/>
-        </w:rPr>
-        <w:t>collect</w:t>
-      </w:r>
-      <w:r>
-        <w:rPr>
-          <w:lang w:eastAsia="en-US"/>
-        </w:rPr>
-        <w:t>_</w:t>
-      </w:r>
-      <w:r>
-        <w:rPr>
-          <w:lang w:val="en-US" w:eastAsia="en-US"/>
-        </w:rPr>
-        <w:t>files</w:t>
-      </w:r>
-    </w:p>
-    <w:p>
-      <w:pPr>
-        <w:rPr>
-          <w:lang w:eastAsia="en-US"/>
-        </w:rPr>
-      </w:pPr>
-      <w:r>
-        <w:rPr>
-          <w:lang w:eastAsia="en-US"/>
-        </w:rPr>
-        <w:t xml:space="preserve">Этот модуль является одним из ключевых. Представлен в виде функции, которая может вызываться рекурсивно, и получает на вход ссылки на массивы структур </w:t>
-      </w:r>
-      <w:r>
-        <w:rPr>
-          <w:lang w:val="en-US" w:eastAsia="en-US"/>
-        </w:rPr>
-        <w:t>file</w:t>
-      </w:r>
-      <w:r>
-        <w:rPr>
-          <w:lang w:eastAsia="en-US"/>
-        </w:rPr>
-        <w:t>_</w:t>
-      </w:r>
-      <w:r>
-        <w:rPr>
-          <w:lang w:val="en-US" w:eastAsia="en-US"/>
-        </w:rPr>
-        <w:t>data</w:t>
-      </w:r>
-      <w:r>
-        <w:rPr>
-          <w:lang w:eastAsia="en-US"/>
-        </w:rPr>
-        <w:t>,</w:t>
-      </w:r>
-      <w:r>
-        <w:rPr>
-          <w:lang w:eastAsia="en-US"/>
-        </w:rPr>
-        <w:t xml:space="preserve"> </w:t>
-      </w:r>
-      <w:r>
-        <w:rPr>
-          <w:rStyle w:val="pl-c1"/>
-        </w:rPr>
-        <w:t>file_to_delete</w:t>
-      </w:r>
-      <w:r>
-        <w:rPr>
-          <w:lang w:eastAsia="en-US"/>
-        </w:rPr>
-        <w:t xml:space="preserve"> и </w:t>
-      </w:r>
-      <w:r>
-        <w:rPr>
-          <w:lang w:val="en-US" w:eastAsia="en-US"/>
-        </w:rPr>
-        <w:t>flags</w:t>
-      </w:r>
-      <w:r>
-        <w:rPr>
-          <w:lang w:eastAsia="en-US"/>
-        </w:rPr>
-        <w:t xml:space="preserve">, которые используются для сбора информации и её фильтрации. </w:t>
-      </w:r>
-      <w:r>
-        <w:rPr>
-          <w:lang w:eastAsia="en-US"/>
-        </w:rPr>
-        <w:t>В целом структура модуля разбивается на вышеописанные (</w:t>
-      </w:r>
-      <w:proofErr w:type="gramStart"/>
-      <w:r>
-        <w:rPr>
-          <w:lang w:eastAsia="en-US"/>
-        </w:rPr>
-        <w:t>3.2.(</w:t>
-      </w:r>
-      <w:proofErr w:type="gramEnd"/>
-      <w:r>
-        <w:rPr>
-          <w:lang w:eastAsia="en-US"/>
-        </w:rPr>
-        <w:t>3-4)), и внутренние условия. Изначально модуль создаёт некоторые переменн</w:t>
-      </w:r>
-      <w:r>
-        <w:rPr>
-          <w:lang w:eastAsia="en-US"/>
-        </w:rPr>
-        <w:t xml:space="preserve">ую </w:t>
-      </w:r>
-      <w:proofErr w:type="spellStart"/>
-      <w:r>
-        <w:rPr>
-          <w:lang w:val="en-US" w:eastAsia="en-US"/>
-        </w:rPr>
-        <w:t>dir</w:t>
-      </w:r>
-      <w:proofErr w:type="spellEnd"/>
-      <w:r>
-        <w:rPr>
-          <w:lang w:eastAsia="en-US"/>
-        </w:rPr>
-        <w:t xml:space="preserve"> </w:t>
-      </w:r>
-      <w:r>
-        <w:rPr>
-          <w:lang w:eastAsia="en-US"/>
-        </w:rPr>
-        <w:t>–</w:t>
-      </w:r>
-      <w:r>
-        <w:rPr>
-          <w:lang w:eastAsia="en-US"/>
-        </w:rPr>
-        <w:t xml:space="preserve"> </w:t>
-      </w:r>
-      <w:r>
-        <w:rPr>
-          <w:lang w:eastAsia="en-US"/>
-        </w:rPr>
-        <w:t xml:space="preserve">указатель на директорию, в которой работает программу. Далее </w:t>
-      </w:r>
-      <w:r>
-        <w:rPr>
-          <w:lang w:eastAsia="en-US"/>
-        </w:rPr>
-        <w:t xml:space="preserve">создаётся поток каталога, в котором работает программа, и пока он не будет полностью считан – не произойдёт выход из функции. Этот цикл и называется модулем сбора информации, внутри которого и выполняются все блоки программы (2.2.4 – 2.2.8). Данные блоки будут описываться ниже: </w:t>
-      </w:r>
-    </w:p>
-    <w:p>
-      <w:pPr>
-        <w:pStyle w:val="3"/>
-        <w:rPr>
-          <w:lang w:eastAsia="en-US"/>
-        </w:rPr>
-      </w:pPr>
-      <w:r>
-        <w:rPr>
-          <w:lang w:eastAsia="en-US"/>
-        </w:rPr>
-        <w:t xml:space="preserve">3.2.6 </w:t>
-      </w:r>
-      <w:r>
-        <w:rPr>
-          <w:lang w:eastAsia="en-US"/>
-        </w:rPr>
-        <w:t>Блок чтения информации о файле</w:t>
-      </w:r>
-    </w:p>
-    <w:p>
-      <w:pPr>
-        <w:rPr>
-          <w:rStyle w:val="pl-en"/>
-        </w:rPr>
-      </w:pPr>
-      <w:r>
-        <w:rPr>
-          <w:lang w:eastAsia="en-US"/>
-        </w:rPr>
-        <w:t>Если файл существует и выполняются все условия (файл не «..»</w:t>
-      </w:r>
-      <w:r>
-        <w:rPr>
-          <w:lang w:eastAsia="en-US"/>
-        </w:rPr>
-        <w:t>/</w:t>
-      </w:r>
-      <w:r>
-        <w:rPr>
-          <w:lang w:eastAsia="en-US"/>
-        </w:rPr>
-        <w:t xml:space="preserve"> «.» и не директория), то программа будет читать файловый дескриптор, и получать посредством вызова </w:t>
       </w:r>
       <w:r>
         <w:rPr>
           <w:rStyle w:val="pl-en"/>
           <w:lang w:val="en-US"/>
         </w:rPr>
-        <w:t>get</w:t>
-      </w:r>
-      <w:r>
-        <w:rPr>
-          <w:rStyle w:val="pl-en"/>
-        </w:rPr>
-        <w:t>_</w:t>
+        <w:t>f</w:t>
       </w:r>
       <w:r>
         <w:rPr>
           <w:rStyle w:val="pl-en"/>
           <w:lang w:val="en-US"/>
         </w:rPr>
+        <w:t>d</w:t>
+      </w:r>
+    </w:p>
+    <w:p>
+      <w:r>
+        <w:t>Функция</w:t>
+      </w:r>
+      <w:r>
+        <w:t xml:space="preserve"> </w:t>
+      </w:r>
+      <w:r>
+        <w:t xml:space="preserve">получает размер файла, на основе его дескриптора, создавая переменную типа </w:t>
+      </w:r>
+      <w:proofErr w:type="spellStart"/>
+      <w:r>
+        <w:rPr>
+          <w:lang w:val="en-US"/>
+        </w:rPr>
+        <w:t>struct</w:t>
+      </w:r>
+      <w:proofErr w:type="spellEnd"/>
+      <w:r>
+        <w:t xml:space="preserve"> </w:t>
+      </w:r>
+      <w:r>
+        <w:rPr>
+          <w:lang w:val="en-US"/>
+        </w:rPr>
+        <w:t>stat</w:t>
+      </w:r>
+      <w:r>
+        <w:t xml:space="preserve"> и вызывая функции </w:t>
+      </w:r>
+      <w:proofErr w:type="spellStart"/>
+      <w:r>
+        <w:rPr>
+          <w:lang w:val="en-US"/>
+        </w:rPr>
+        <w:t>fstat</w:t>
+      </w:r>
+      <w:proofErr w:type="spellEnd"/>
+      <w:r>
+        <w:t xml:space="preserve">, находящиеся в библиотеке </w:t>
+      </w:r>
+      <w:r>
+        <w:rPr>
+          <w:lang w:val="en-US"/>
+        </w:rPr>
+        <w:t>sys</w:t>
+      </w:r>
+      <w:r>
+        <w:t>/</w:t>
+      </w:r>
+      <w:r>
+        <w:rPr>
+          <w:lang w:val="en-US"/>
+        </w:rPr>
+        <w:t>types</w:t>
+      </w:r>
+      <w:r>
+        <w:t>.</w:t>
+      </w:r>
+      <w:r>
+        <w:rPr>
+          <w:lang w:val="en-US"/>
+        </w:rPr>
+        <w:t>h</w:t>
+      </w:r>
+      <w:r>
+        <w:t xml:space="preserve">, </w:t>
+      </w:r>
+      <w:r>
+        <w:rPr>
+          <w:lang w:val="en-US"/>
+        </w:rPr>
+        <w:t>sys</w:t>
+      </w:r>
+      <w:r>
+        <w:t>/</w:t>
+      </w:r>
+      <w:r>
+        <w:rPr>
+          <w:lang w:val="en-US"/>
+        </w:rPr>
+        <w:t>stats</w:t>
+      </w:r>
+      <w:r>
+        <w:t>.</w:t>
+      </w:r>
+      <w:r>
+        <w:rPr>
+          <w:lang w:val="en-US"/>
+        </w:rPr>
+        <w:t>h</w:t>
+      </w:r>
+      <w:r>
+        <w:t xml:space="preserve">, </w:t>
+      </w:r>
+      <w:proofErr w:type="spellStart"/>
+      <w:r>
+        <w:rPr>
+          <w:lang w:val="en-US"/>
+        </w:rPr>
+        <w:t>unistd</w:t>
+      </w:r>
+      <w:proofErr w:type="spellEnd"/>
+      <w:r>
+        <w:t>.</w:t>
+      </w:r>
+      <w:r>
+        <w:rPr>
+          <w:lang w:val="en-US"/>
+        </w:rPr>
+        <w:t>h</w:t>
+      </w:r>
+      <w:r>
+        <w:t xml:space="preserve">. Возвращает значение поля </w:t>
+      </w:r>
+      <w:proofErr w:type="spellStart"/>
+      <w:r>
+        <w:rPr>
+          <w:lang w:val="en-US"/>
+        </w:rPr>
+        <w:t>st</w:t>
+      </w:r>
+      <w:proofErr w:type="spellEnd"/>
+      <w:r>
+        <w:t>_</w:t>
+      </w:r>
+      <w:r>
+        <w:rPr>
+          <w:lang w:val="en-US"/>
+        </w:rPr>
         <w:t>size</w:t>
       </w:r>
       <w:r>
+        <w:t xml:space="preserve"> структуры </w:t>
+      </w:r>
+      <w:r>
+        <w:rPr>
+          <w:lang w:val="en-US"/>
+        </w:rPr>
+        <w:t>stat</w:t>
+      </w:r>
+      <w:r>
+        <w:t>, в удачном случае, и завершает программу с кодом –</w:t>
+      </w:r>
+      <w:r>
+        <w:t>1</w:t>
+      </w:r>
+      <w:r>
+        <w:t xml:space="preserve"> в неудачном.</w:t>
+      </w:r>
+      <w:r>
+        <w:t xml:space="preserve"> </w:t>
+      </w:r>
+    </w:p>
+    <w:p>
+      <w:pPr>
+        <w:pStyle w:val="3"/>
+        <w:rPr>
+          <w:lang w:eastAsia="en-US"/>
+        </w:rPr>
+      </w:pPr>
+      <w:r>
+        <w:rPr>
+          <w:lang w:eastAsia="en-US"/>
+        </w:rPr>
+        <w:t>3</w:t>
+      </w:r>
+      <w:r>
+        <w:rPr>
+          <w:lang w:eastAsia="en-US"/>
+        </w:rPr>
+        <w:t>.2.5</w:t>
+      </w:r>
+      <w:r>
+        <w:rPr>
+          <w:lang w:eastAsia="en-US"/>
+        </w:rPr>
+        <w:t xml:space="preserve"> </w:t>
+      </w:r>
+      <w:r>
+        <w:rPr>
+          <w:lang w:val="en-US" w:eastAsia="en-US"/>
+        </w:rPr>
+        <w:t>collect</w:t>
+      </w:r>
+      <w:r>
+        <w:rPr>
+          <w:lang w:eastAsia="en-US"/>
+        </w:rPr>
+        <w:t>_</w:t>
+      </w:r>
+      <w:r>
+        <w:rPr>
+          <w:lang w:val="en-US" w:eastAsia="en-US"/>
+        </w:rPr>
+        <w:t>files</w:t>
+      </w:r>
+    </w:p>
+    <w:p>
+      <w:pPr>
+        <w:rPr>
+          <w:lang w:eastAsia="en-US"/>
+        </w:rPr>
+      </w:pPr>
+      <w:r>
+        <w:rPr>
+          <w:lang w:eastAsia="en-US"/>
+        </w:rPr>
+        <w:t xml:space="preserve">Этот модуль является одним из ключевых. Представлен в виде функции, которая может вызываться рекурсивно, и получает на вход ссылки на массивы структур </w:t>
+      </w:r>
+      <w:r>
+        <w:rPr>
+          <w:lang w:val="en-US" w:eastAsia="en-US"/>
+        </w:rPr>
+        <w:t>file</w:t>
+      </w:r>
+      <w:r>
+        <w:rPr>
+          <w:lang w:eastAsia="en-US"/>
+        </w:rPr>
+        <w:t>_</w:t>
+      </w:r>
+      <w:r>
+        <w:rPr>
+          <w:lang w:val="en-US" w:eastAsia="en-US"/>
+        </w:rPr>
+        <w:t>data</w:t>
+      </w:r>
+      <w:r>
+        <w:rPr>
+          <w:lang w:eastAsia="en-US"/>
+        </w:rPr>
+        <w:t>,</w:t>
+      </w:r>
+      <w:r>
+        <w:rPr>
+          <w:lang w:eastAsia="en-US"/>
+        </w:rPr>
+        <w:t xml:space="preserve"> </w:t>
+      </w:r>
+      <w:r>
+        <w:rPr>
+          <w:rStyle w:val="pl-c1"/>
+        </w:rPr>
+        <w:t>file_to_delete</w:t>
+      </w:r>
+      <w:r>
+        <w:rPr>
+          <w:lang w:eastAsia="en-US"/>
+        </w:rPr>
+        <w:t xml:space="preserve"> и </w:t>
+      </w:r>
+      <w:r>
+        <w:rPr>
+          <w:lang w:val="en-US" w:eastAsia="en-US"/>
+        </w:rPr>
+        <w:t>flags</w:t>
+      </w:r>
+      <w:r>
+        <w:rPr>
+          <w:lang w:eastAsia="en-US"/>
+        </w:rPr>
+        <w:t xml:space="preserve">, которые используются для сбора информации и её фильтрации. </w:t>
+      </w:r>
+      <w:r>
+        <w:rPr>
+          <w:lang w:eastAsia="en-US"/>
+        </w:rPr>
+        <w:t>В целом структура модуля разбивается на вышеописанные (</w:t>
+      </w:r>
+      <w:proofErr w:type="gramStart"/>
+      <w:r>
+        <w:rPr>
+          <w:lang w:eastAsia="en-US"/>
+        </w:rPr>
+        <w:t>3.2.(</w:t>
+      </w:r>
+      <w:proofErr w:type="gramEnd"/>
+      <w:r>
+        <w:rPr>
+          <w:lang w:eastAsia="en-US"/>
+        </w:rPr>
+        <w:t>3-4)), и внутренние условия. Изначально модуль создаёт некоторые переменн</w:t>
+      </w:r>
+      <w:r>
+        <w:rPr>
+          <w:lang w:eastAsia="en-US"/>
+        </w:rPr>
+        <w:t xml:space="preserve">ую </w:t>
+      </w:r>
+      <w:proofErr w:type="spellStart"/>
+      <w:r>
+        <w:rPr>
+          <w:lang w:val="en-US" w:eastAsia="en-US"/>
+        </w:rPr>
+        <w:t>dir</w:t>
+      </w:r>
+      <w:proofErr w:type="spellEnd"/>
+      <w:r>
+        <w:rPr>
+          <w:lang w:eastAsia="en-US"/>
+        </w:rPr>
+        <w:t xml:space="preserve"> </w:t>
+      </w:r>
+      <w:r>
+        <w:rPr>
+          <w:lang w:eastAsia="en-US"/>
+        </w:rPr>
+        <w:t>–</w:t>
+      </w:r>
+      <w:r>
+        <w:rPr>
+          <w:lang w:eastAsia="en-US"/>
+        </w:rPr>
+        <w:t xml:space="preserve"> </w:t>
+      </w:r>
+      <w:r>
+        <w:rPr>
+          <w:lang w:eastAsia="en-US"/>
+        </w:rPr>
+        <w:t xml:space="preserve">указатель на директорию, в которой работает программу. Далее </w:t>
+      </w:r>
+      <w:r>
+        <w:rPr>
+          <w:lang w:eastAsia="en-US"/>
+        </w:rPr>
+        <w:t xml:space="preserve">создаётся поток каталога, в котором работает программа, и пока он не будет полностью считан – не произойдёт выход из функции. Этот цикл и называется модулем сбора информации, внутри которого и выполняются все блоки программы (2.2.4 – 2.2.8). Данные блоки будут описываться ниже: </w:t>
+      </w:r>
+    </w:p>
+    <w:p>
+      <w:pPr>
+        <w:pStyle w:val="3"/>
+        <w:rPr>
+          <w:lang w:eastAsia="en-US"/>
+        </w:rPr>
+      </w:pPr>
+      <w:r>
+        <w:rPr>
+          <w:lang w:eastAsia="en-US"/>
+        </w:rPr>
+        <w:t xml:space="preserve">3.2.6 </w:t>
+      </w:r>
+      <w:r>
+        <w:rPr>
+          <w:lang w:eastAsia="en-US"/>
+        </w:rPr>
+        <w:t>Блок чтения информации о файле</w:t>
+      </w:r>
+    </w:p>
+    <w:p>
+      <w:pPr>
         <w:rPr>
           <w:rStyle w:val="pl-en"/>
         </w:rPr>
-        <w:t>_</w:t>
+      </w:pPr>
+      <w:r>
+        <w:rPr>
+          <w:lang w:eastAsia="en-US"/>
+        </w:rPr>
+        <w:t>Если файл существует и выполняются все условия (файл не «..»</w:t>
+      </w:r>
+      <w:r>
+        <w:rPr>
+          <w:lang w:eastAsia="en-US"/>
+        </w:rPr>
+        <w:t>/</w:t>
+      </w:r>
+      <w:r>
+        <w:rPr>
+          <w:lang w:eastAsia="en-US"/>
+        </w:rPr>
+        <w:t xml:space="preserve"> «.» и не директория), то программа будет читать файловый дескриптор, и получать посредством вызова </w:t>
       </w:r>
       <w:r>
         <w:rPr>
           <w:rStyle w:val="pl-en"/>
           <w:lang w:val="en-US"/>
         </w:rPr>
-        <w:t>by</w:t>
+        <w:t>get</w:t>
       </w:r>
       <w:r>
         <w:rPr>
@@ -7295,19 +7340,45 @@
         </w:rPr>
         <w:t>_</w:t>
       </w:r>
-      <w:proofErr w:type="spellStart"/>
       <w:r>
         <w:rPr>
           <w:rStyle w:val="pl-en"/>
           <w:lang w:val="en-US"/>
         </w:rPr>
-        <w:t>f</w:t>
+        <w:t>size</w:t>
+      </w:r>
+      <w:r>
+        <w:rPr>
+          <w:rStyle w:val="pl-en"/>
+        </w:rPr>
+        <w:t>_</w:t>
       </w:r>
       <w:r>
         <w:rPr>
           <w:rStyle w:val="pl-en"/>
           <w:lang w:val="en-US"/>
         </w:rPr>
+        <w:t>by</w:t>
+      </w:r>
+      <w:r>
+        <w:rPr>
+          <w:rStyle w:val="pl-en"/>
+        </w:rPr>
+        <w:t>_</w:t>
+      </w:r>
+      <w:proofErr w:type="spellStart"/>
+      <w:r>
+        <w:rPr>
+          <w:rStyle w:val="pl-en"/>
+          <w:lang w:val="en-US"/>
+        </w:rPr>
+        <w:t>f</w:t>
+      </w:r>
+      <w:r>
+        <w:rPr>
+          <w:rStyle w:val="pl-en"/>
+          <w:lang w:val="en-US"/>
+        </w:rPr>
         <w:t>d</w:t>
       </w:r>
       <w:proofErr w:type="spellEnd"/>
@@ -7474,13 +7545,7 @@
         <w:rPr>
           <w:lang w:eastAsia="en-US"/>
         </w:rPr>
-        <w:t>,</w:t>
-      </w:r>
-      <w:r>
-        <w:rPr>
-          <w:lang w:eastAsia="en-US"/>
-        </w:rPr>
-        <w:t xml:space="preserve"> на основе отображения файла в памяти и его размера. После успешного хеширования удаляет отображение файла из виртуальных адресов и конвертирует хеш в строку, с помощью модуля </w:t>
+        <w:t xml:space="preserve">, на основе отображения файла в памяти и его размера. После успешного хеширования удаляет отображение файла из виртуальных адресов и конвертирует хеш в строку, с помощью модуля </w:t>
       </w:r>
       <w:r>
         <w:rPr>
@@ -7703,8 +7768,6 @@
           <w:lang w:eastAsia="en-US"/>
         </w:rPr>
       </w:pPr>
-      <w:bookmarkStart w:id="21" w:name="_GoBack"/>
-      <w:bookmarkEnd w:id="21"/>
     </w:p>
     <w:p>
       <w:pPr>
@@ -8294,6 +8357,7 @@
         <w:docPartUnique/>
       </w:docPartObj>
     </w:sdtPr>
+    <w:sdtEndPr/>
     <w:sdtContent>
       <w:p>
         <w:pPr>
@@ -11541,538 +11605,6 @@
 </w:styles>
 </file>
 
-<file path=word/glossary/document.xml><?xml version="1.0" encoding="utf-8"?>
-<w:glossaryDocument xmlns:wpc="http://schemas.microsoft.com/office/word/2010/wordprocessingCanvas" xmlns:mc="http://schemas.openxmlformats.org/markup-compatibility/2006" xmlns:o="urn:schemas-microsoft-com:office:office" xmlns:r="http://schemas.openxmlformats.org/officeDocument/2006/relationships" xmlns:m="http://schemas.openxmlformats.org/officeDocument/2006/math" xmlns:v="urn:schemas-microsoft-com:vml" xmlns:wp14="http://schemas.microsoft.com/office/word/2010/wordprocessingDrawing" xmlns:wp="http://schemas.openxmlformats.org/drawingml/2006/wordprocessingDrawing" xmlns:w10="urn:schemas-microsoft-com:office:word" xmlns:w="http://schemas.openxmlformats.org/wordprocessingml/2006/main" xmlns:w14="http://schemas.microsoft.com/office/word/2010/wordml" xmlns:w15="http://schemas.microsoft.com/office/word/2012/wordml" xmlns:wpg="http://schemas.microsoft.com/office/word/2010/wordprocessingGroup" xmlns:wpi="http://schemas.microsoft.com/office/word/2010/wordprocessingInk" xmlns:wne="http://schemas.microsoft.com/office/word/2006/wordml" xmlns:wps="http://schemas.microsoft.com/office/word/2010/wordprocessingShape" mc:Ignorable="w14 w15 wp14"/>
-</file>
-
-<file path=word/glossary/fontTable.xml><?xml version="1.0" encoding="utf-8"?>
-<w:fonts xmlns:mc="http://schemas.openxmlformats.org/markup-compatibility/2006" xmlns:r="http://schemas.openxmlformats.org/officeDocument/2006/relationships" xmlns:w="http://schemas.openxmlformats.org/wordprocessingml/2006/main" xmlns:w14="http://schemas.microsoft.com/office/word/2010/wordml" xmlns:w15="http://schemas.microsoft.com/office/word/2012/wordml" mc:Ignorable="w14 w15">
-  <w:font w:name="Symbol">
-    <w:panose1 w:val="05050102010706020507"/>
-    <w:charset w:val="02"/>
-    <w:family w:val="roman"/>
-    <w:pitch w:val="variable"/>
-    <w:sig w:usb0="00000000" w:usb1="10000000" w:usb2="00000000" w:usb3="00000000" w:csb0="80000000" w:csb1="00000000"/>
-  </w:font>
-  <w:font w:name="Times New Roman">
-    <w:panose1 w:val="02020603050405020304"/>
-    <w:charset w:val="CC"/>
-    <w:family w:val="roman"/>
-    <w:pitch w:val="variable"/>
-    <w:sig w:usb0="E0002EFF" w:usb1="C000785B" w:usb2="00000009" w:usb3="00000000" w:csb0="000001FF" w:csb1="00000000"/>
-  </w:font>
-  <w:font w:name="Courier New">
-    <w:panose1 w:val="02070309020205020404"/>
-    <w:charset w:val="CC"/>
-    <w:family w:val="modern"/>
-    <w:pitch w:val="fixed"/>
-    <w:sig w:usb0="E0002EFF" w:usb1="C0007843" w:usb2="00000009" w:usb3="00000000" w:csb0="000001FF" w:csb1="00000000"/>
-  </w:font>
-  <w:font w:name="Wingdings">
-    <w:panose1 w:val="05000000000000000000"/>
-    <w:charset w:val="02"/>
-    <w:family w:val="auto"/>
-    <w:pitch w:val="variable"/>
-    <w:sig w:usb0="00000000" w:usb1="10000000" w:usb2="00000000" w:usb3="00000000" w:csb0="80000000" w:csb1="00000000"/>
-  </w:font>
-  <w:font w:name="Calibri">
-    <w:panose1 w:val="020F0502020204030204"/>
-    <w:charset w:val="CC"/>
-    <w:family w:val="swiss"/>
-    <w:pitch w:val="variable"/>
-    <w:sig w:usb0="E4002EFF" w:usb1="C000247B" w:usb2="00000009" w:usb3="00000000" w:csb0="000001FF" w:csb1="00000000"/>
-  </w:font>
-  <w:font w:name="Calibri Light">
-    <w:panose1 w:val="020F0302020204030204"/>
-    <w:charset w:val="CC"/>
-    <w:family w:val="swiss"/>
-    <w:pitch w:val="variable"/>
-    <w:sig w:usb0="E4002EFF" w:usb1="C000247B" w:usb2="00000009" w:usb3="00000000" w:csb0="000001FF" w:csb1="00000000"/>
-  </w:font>
-</w:fonts>
-</file>
-
-<file path=word/glossary/settings.xml><?xml version="1.0" encoding="utf-8"?>
-<w:settings xmlns:mc="http://schemas.openxmlformats.org/markup-compatibility/2006" xmlns:o="urn:schemas-microsoft-com:office:office" xmlns:r="http://schemas.openxmlformats.org/officeDocument/2006/relationships" xmlns:m="http://schemas.openxmlformats.org/officeDocument/2006/math" xmlns:v="urn:schemas-microsoft-com:vml" xmlns:w10="urn:schemas-microsoft-com:office:word" xmlns:w="http://schemas.openxmlformats.org/wordprocessingml/2006/main" xmlns:w14="http://schemas.microsoft.com/office/word/2010/wordml" xmlns:w15="http://schemas.microsoft.com/office/word/2012/wordml" xmlns:sl="http://schemas.openxmlformats.org/schemaLibrary/2006/main" mc:Ignorable="w14 w15">
-  <w:view w:val="normal"/>
-  <w:defaultTabStop w:val="708"/>
-  <w:characterSpacingControl w:val="doNotCompress"/>
-  <w:compat>
-    <w:useFELayout/>
-    <w:compatSetting w:name="compatibilityMode" w:uri="http://schemas.microsoft.com/office/word" w:val="15"/>
-    <w:compatSetting w:name="overrideTableStyleFontSizeAndJustification" w:uri="http://schemas.microsoft.com/office/word" w:val="1"/>
-    <w:compatSetting w:name="enableOpenTypeFeatures" w:uri="http://schemas.microsoft.com/office/word" w:val="1"/>
-    <w:compatSetting w:name="doNotFlipMirrorIndents" w:uri="http://schemas.microsoft.com/office/word" w:val="1"/>
-    <w:compatSetting w:name="differentiateMultirowTableHeaders" w:uri="http://schemas.microsoft.com/office/word" w:val="1"/>
-  </w:compat>
-  <w:rsids>
-    <w:rsidRoot w:val="00137D61"/>
-    <w:rsid w:val="00137D61"/>
-  </w:rsids>
-  <m:mathPr>
-    <m:mathFont m:val="Cambria Math"/>
-    <m:brkBin m:val="before"/>
-    <m:brkBinSub m:val="--"/>
-    <m:smallFrac m:val="0"/>
-    <m:dispDef/>
-    <m:lMargin m:val="0"/>
-    <m:rMargin m:val="0"/>
-    <m:defJc m:val="centerGroup"/>
-    <m:wrapIndent m:val="1440"/>
-    <m:intLim m:val="subSup"/>
-    <m:naryLim m:val="undOvr"/>
-  </m:mathPr>
-  <w:themeFontLang w:val="ru-RU"/>
-  <w:clrSchemeMapping w:bg1="light1" w:t1="dark1" w:bg2="light2" w:t2="dark2" w:accent1="accent1" w:accent2="accent2" w:accent3="accent3" w:accent4="accent4" w:accent5="accent5" w:accent6="accent6" w:hyperlink="hyperlink" w:followedHyperlink="followedHyperlink"/>
-  <w:decimalSymbol w:val=","/>
-  <w:listSeparator w:val=";"/>
-  <w15:chartTrackingRefBased/>
-</w:settings>
-</file>
-
-<file path=word/glossary/styles.xml><?xml version="1.0" encoding="utf-8"?>
-<w:styles xmlns:mc="http://schemas.openxmlformats.org/markup-compatibility/2006" xmlns:r="http://schemas.openxmlformats.org/officeDocument/2006/relationships" xmlns:w="http://schemas.openxmlformats.org/wordprocessingml/2006/main" xmlns:w14="http://schemas.microsoft.com/office/word/2010/wordml" xmlns:w15="http://schemas.microsoft.com/office/word/2012/wordml" mc:Ignorable="w14 w15">
-  <w:docDefaults>
-    <w:rPrDefault>
-      <w:rPr>
-        <w:rFonts w:asciiTheme="minorHAnsi" w:eastAsiaTheme="minorEastAsia" w:hAnsiTheme="minorHAnsi" w:cstheme="minorBidi"/>
-        <w:sz w:val="22"/>
-        <w:szCs w:val="22"/>
-        <w:lang w:val="ru-RU" w:eastAsia="ru-RU" w:bidi="ar-SA"/>
-      </w:rPr>
-    </w:rPrDefault>
-    <w:pPrDefault>
-      <w:pPr>
-        <w:spacing w:after="160" w:line="259" w:lineRule="auto"/>
-      </w:pPr>
-    </w:pPrDefault>
-  </w:docDefaults>
-  <w:latentStyles w:defLockedState="0" w:defUIPriority="99" w:defSemiHidden="0" w:defUnhideWhenUsed="0" w:defQFormat="0" w:count="371">
-    <w:lsdException w:name="Normal" w:uiPriority="0" w:qFormat="1"/>
-    <w:lsdException w:name="heading 1" w:uiPriority="9" w:qFormat="1"/>
-    <w:lsdException w:name="heading 2" w:semiHidden="1" w:uiPriority="9" w:unhideWhenUsed="1" w:qFormat="1"/>
-    <w:lsdException w:name="heading 3" w:semiHidden="1" w:uiPriority="9" w:unhideWhenUsed="1" w:qFormat="1"/>
-    <w:lsdException w:name="heading 4" w:semiHidden="1" w:uiPriority="9" w:unhideWhenUsed="1" w:qFormat="1"/>
-    <w:lsdException w:name="heading 5" w:semiHidden="1" w:uiPriority="9" w:unhideWhenUsed="1" w:qFormat="1"/>
-    <w:lsdException w:name="heading 6" w:semiHidden="1" w:uiPriority="9" w:unhideWhenUsed="1" w:qFormat="1"/>
-    <w:lsdException w:name="heading 7" w:semiHidden="1" w:uiPriority="9" w:unhideWhenUsed="1" w:qFormat="1"/>
-    <w:lsdException w:name="heading 8" w:semiHidden="1" w:uiPriority="9" w:unhideWhenUsed="1" w:qFormat="1"/>
-    <w:lsdException w:name="heading 9" w:semiHidden="1" w:uiPriority="9" w:unhideWhenUsed="1" w:qFormat="1"/>
-    <w:lsdException w:name="index 1" w:semiHidden="1" w:unhideWhenUsed="1"/>
-    <w:lsdException w:name="index 2" w:semiHidden="1" w:unhideWhenUsed="1"/>
-    <w:lsdException w:name="index 3" w:semiHidden="1" w:unhideWhenUsed="1"/>
-    <w:lsdException w:name="index 4" w:semiHidden="1" w:unhideWhenUsed="1"/>
-    <w:lsdException w:name="index 5" w:semiHidden="1" w:unhideWhenUsed="1"/>
-    <w:lsdException w:name="index 6" w:semiHidden="1" w:unhideWhenUsed="1"/>
-    <w:lsdException w:name="index 7" w:semiHidden="1" w:unhideWhenUsed="1"/>
-    <w:lsdException w:name="index 8" w:semiHidden="1" w:unhideWhenUsed="1"/>
-    <w:lsdException w:name="index 9" w:semiHidden="1" w:unhideWhenUsed="1"/>
-    <w:lsdException w:name="toc 1" w:semiHidden="1" w:uiPriority="39" w:unhideWhenUsed="1"/>
-    <w:lsdException w:name="toc 2" w:semiHidden="1" w:uiPriority="39" w:unhideWhenUsed="1"/>
-    <w:lsdException w:name="toc 3" w:semiHidden="1" w:uiPriority="39" w:unhideWhenUsed="1"/>
-    <w:lsdException w:name="toc 4" w:semiHidden="1" w:uiPriority="39" w:unhideWhenUsed="1"/>
-    <w:lsdException w:name="toc 5" w:semiHidden="1" w:uiPriority="39" w:unhideWhenUsed="1"/>
-    <w:lsdException w:name="toc 6" w:semiHidden="1" w:uiPriority="39" w:unhideWhenUsed="1"/>
-    <w:lsdException w:name="toc 7" w:semiHidden="1" w:uiPriority="39" w:unhideWhenUsed="1"/>
-    <w:lsdException w:name="toc 8" w:semiHidden="1" w:uiPriority="39" w:unhideWhenUsed="1"/>
-    <w:lsdException w:name="toc 9" w:semiHidden="1" w:uiPriority="39" w:unhideWhenUsed="1"/>
-    <w:lsdException w:name="Normal Indent" w:semiHidden="1" w:unhideWhenUsed="1"/>
-    <w:lsdException w:name="footnote text" w:semiHidden="1" w:unhideWhenUsed="1"/>
-    <w:lsdException w:name="annotation text" w:semiHidden="1" w:unhideWhenUsed="1"/>
-    <w:lsdException w:name="header" w:semiHidden="1" w:unhideWhenUsed="1"/>
-    <w:lsdException w:name="footer" w:semiHidden="1" w:unhideWhenUsed="1"/>
-    <w:lsdException w:name="index heading" w:semiHidden="1" w:unhideWhenUsed="1"/>
-    <w:lsdException w:name="caption" w:semiHidden="1" w:uiPriority="35" w:unhideWhenUsed="1" w:qFormat="1"/>
-    <w:lsdException w:name="table of figures" w:semiHidden="1" w:unhideWhenUsed="1"/>
-    <w:lsdException w:name="envelope address" w:semiHidden="1" w:unhideWhenUsed="1"/>
-    <w:lsdException w:name="envelope return" w:semiHidden="1" w:unhideWhenUsed="1"/>
-    <w:lsdException w:name="footnote reference" w:semiHidden="1" w:unhideWhenUsed="1"/>
-    <w:lsdException w:name="annotation reference" w:semiHidden="1" w:unhideWhenUsed="1"/>
-    <w:lsdException w:name="line number" w:semiHidden="1" w:unhideWhenUsed="1"/>
-    <w:lsdException w:name="page number" w:semiHidden="1" w:unhideWhenUsed="1"/>
-    <w:lsdException w:name="endnote reference" w:semiHidden="1" w:unhideWhenUsed="1"/>
-    <w:lsdException w:name="endnote text" w:semiHidden="1" w:unhideWhenUsed="1"/>
-    <w:lsdException w:name="table of authorities" w:semiHidden="1" w:unhideWhenUsed="1"/>
-    <w:lsdException w:name="macro" w:semiHidden="1" w:unhideWhenUsed="1"/>
-    <w:lsdException w:name="toa heading" w:semiHidden="1" w:unhideWhenUsed="1"/>
-    <w:lsdException w:name="List" w:semiHidden="1" w:unhideWhenUsed="1"/>
-    <w:lsdException w:name="List Bullet" w:semiHidden="1" w:unhideWhenUsed="1"/>
-    <w:lsdException w:name="List Number" w:semiHidden="1" w:unhideWhenUsed="1"/>
-    <w:lsdException w:name="List 2" w:semiHidden="1" w:unhideWhenUsed="1"/>
-    <w:lsdException w:name="List 3" w:semiHidden="1" w:unhideWhenUsed="1"/>
-    <w:lsdException w:name="List 4" w:semiHidden="1" w:unhideWhenUsed="1"/>
-    <w:lsdException w:name="List 5" w:semiHidden="1" w:unhideWhenUsed="1"/>
-    <w:lsdException w:name="List Bullet 2" w:semiHidden="1" w:unhideWhenUsed="1"/>
-    <w:lsdException w:name="List Bullet 3" w:semiHidden="1" w:unhideWhenUsed="1"/>
-    <w:lsdException w:name="List Bullet 4" w:semiHidden="1" w:unhideWhenUsed="1"/>
-    <w:lsdException w:name="List Bullet 5" w:semiHidden="1" w:unhideWhenUsed="1"/>
-    <w:lsdException w:name="List Number 2" w:semiHidden="1" w:unhideWhenUsed="1"/>
-    <w:lsdException w:name="List Number 3" w:semiHidden="1" w:unhideWhenUsed="1"/>
-    <w:lsdException w:name="List Number 4" w:semiHidden="1" w:unhideWhenUsed="1"/>
-    <w:lsdException w:name="List Number 5" w:semiHidden="1" w:unhideWhenUsed="1"/>
-    <w:lsdException w:name="Title" w:uiPriority="10" w:qFormat="1"/>
-    <w:lsdException w:name="Closing" w:semiHidden="1" w:unhideWhenUsed="1"/>
-    <w:lsdException w:name="Signature" w:semiHidden="1" w:unhideWhenUsed="1"/>
-    <w:lsdException w:name="Default Paragraph Font" w:semiHidden="1" w:uiPriority="1" w:unhideWhenUsed="1"/>
-    <w:lsdException w:name="Body Text" w:semiHidden="1" w:unhideWhenUsed="1"/>
-    <w:lsdException w:name="Body Text Indent" w:semiHidden="1" w:unhideWhenUsed="1"/>
-    <w:lsdException w:name="List Continue" w:semiHidden="1" w:unhideWhenUsed="1"/>
-    <w:lsdException w:name="List Continue 2" w:semiHidden="1" w:unhideWhenUsed="1"/>
-    <w:lsdException w:name="List Continue 3" w:semiHidden="1" w:unhideWhenUsed="1"/>
-    <w:lsdException w:name="List Continue 4" w:semiHidden="1" w:unhideWhenUsed="1"/>
-    <w:lsdException w:name="List Continue 5" w:semiHidden="1" w:unhideWhenUsed="1"/>
-    <w:lsdException w:name="Message Header" w:semiHidden="1" w:unhideWhenUsed="1"/>
-    <w:lsdException w:name="Subtitle" w:uiPriority="11" w:qFormat="1"/>
-    <w:lsdException w:name="Salutation" w:semiHidden="1" w:unhideWhenUsed="1"/>
-    <w:lsdException w:name="Date" w:semiHidden="1" w:unhideWhenUsed="1"/>
-    <w:lsdException w:name="Body Text First Indent" w:semiHidden="1" w:unhideWhenUsed="1"/>
-    <w:lsdException w:name="Body Text First Indent 2" w:semiHidden="1" w:unhideWhenUsed="1"/>
-    <w:lsdException w:name="Note Heading" w:semiHidden="1" w:unhideWhenUsed="1"/>
-    <w:lsdException w:name="Body Text 2" w:semiHidden="1" w:unhideWhenUsed="1"/>
-    <w:lsdException w:name="Body Text 3" w:semiHidden="1" w:unhideWhenUsed="1"/>
-    <w:lsdException w:name="Body Text Indent 2" w:semiHidden="1" w:unhideWhenUsed="1"/>
-    <w:lsdException w:name="Body Text Indent 3" w:semiHidden="1" w:unhideWhenUsed="1"/>
-    <w:lsdException w:name="Block Text" w:semiHidden="1" w:unhideWhenUsed="1"/>
-    <w:lsdException w:name="Hyperlink" w:semiHidden="1" w:unhideWhenUsed="1"/>
-    <w:lsdException w:name="FollowedHyperlink" w:semiHidden="1" w:unhideWhenUsed="1"/>
-    <w:lsdException w:name="Strong" w:uiPriority="22" w:qFormat="1"/>
-    <w:lsdException w:name="Emphasis" w:uiPriority="20" w:qFormat="1"/>
-    <w:lsdException w:name="Document Map" w:semiHidden="1" w:unhideWhenUsed="1"/>
-    <w:lsdException w:name="Plain Text" w:semiHidden="1" w:unhideWhenUsed="1"/>
-    <w:lsdException w:name="E-mail Signature" w:semiHidden="1" w:unhideWhenUsed="1"/>
-    <w:lsdException w:name="HTML Top of Form" w:semiHidden="1" w:unhideWhenUsed="1"/>
-    <w:lsdException w:name="HTML Bottom of Form" w:semiHidden="1" w:unhideWhenUsed="1"/>
-    <w:lsdException w:name="Normal (Web)" w:semiHidden="1" w:unhideWhenUsed="1"/>
-    <w:lsdException w:name="HTML Acronym" w:semiHidden="1" w:unhideWhenUsed="1"/>
-    <w:lsdException w:name="HTML Address" w:semiHidden="1" w:unhideWhenUsed="1"/>
-    <w:lsdException w:name="HTML Cite" w:semiHidden="1" w:unhideWhenUsed="1"/>
-    <w:lsdException w:name="HTML Code" w:semiHidden="1" w:unhideWhenUsed="1"/>
-    <w:lsdException w:name="HTML Definition" w:semiHidden="1" w:unhideWhenUsed="1"/>
-    <w:lsdException w:name="HTML Keyboard" w:semiHidden="1" w:unhideWhenUsed="1"/>
-    <w:lsdException w:name="HTML Preformatted" w:semiHidden="1" w:unhideWhenUsed="1"/>
-    <w:lsdException w:name="HTML Sample" w:semiHidden="1" w:unhideWhenUsed="1"/>
-    <w:lsdException w:name="HTML Typewriter" w:semiHidden="1" w:unhideWhenUsed="1"/>
-    <w:lsdException w:name="HTML Variable" w:semiHidden="1" w:unhideWhenUsed="1"/>
-    <w:lsdException w:name="Normal Table" w:semiHidden="1" w:unhideWhenUsed="1"/>
-    <w:lsdException w:name="annotation subject" w:semiHidden="1" w:unhideWhenUsed="1"/>
-    <w:lsdException w:name="No List" w:semiHidden="1" w:unhideWhenUsed="1"/>
-    <w:lsdException w:name="Outline List 1" w:semiHidden="1" w:unhideWhenUsed="1"/>
-    <w:lsdException w:name="Outline List 2" w:semiHidden="1" w:unhideWhenUsed="1"/>
-    <w:lsdException w:name="Outline List 3" w:semiHidden="1" w:unhideWhenUsed="1"/>
-    <w:lsdException w:name="Table Simple 1" w:semiHidden="1" w:unhideWhenUsed="1"/>
-    <w:lsdException w:name="Table Simple 2" w:semiHidden="1" w:unhideWhenUsed="1"/>
-    <w:lsdException w:name="Table Simple 3" w:semiHidden="1" w:unhideWhenUsed="1"/>
-    <w:lsdException w:name="Table Classic 1" w:semiHidden="1" w:unhideWhenUsed="1"/>
-    <w:lsdException w:name="Table Classic 2" w:semiHidden="1" w:unhideWhenUsed="1"/>
-    <w:lsdException w:name="Table Classic 3" w:semiHidden="1" w:unhideWhenUsed="1"/>
-    <w:lsdException w:name="Table Classic 4" w:semiHidden="1" w:unhideWhenUsed="1"/>
-    <w:lsdException w:name="Table Colorful 1" w:semiHidden="1" w:unhideWhenUsed="1"/>
-    <w:lsdException w:name="Table Colorful 2" w:semiHidden="1" w:unhideWhenUsed="1"/>
-    <w:lsdException w:name="Table Colorful 3" w:semiHidden="1" w:unhideWhenUsed="1"/>
-    <w:lsdException w:name="Table Columns 1" w:semiHidden="1" w:unhideWhenUsed="1"/>
-    <w:lsdException w:name="Table Columns 2" w:semiHidden="1" w:unhideWhenUsed="1"/>
-    <w:lsdException w:name="Table Columns 3" w:semiHidden="1" w:unhideWhenUsed="1"/>
-    <w:lsdException w:name="Table Columns 4" w:semiHidden="1" w:unhideWhenUsed="1"/>
-    <w:lsdException w:name="Table Columns 5" w:semiHidden="1" w:unhideWhenUsed="1"/>
-    <w:lsdException w:name="Table Grid 1" w:semiHidden="1" w:unhideWhenUsed="1"/>
-    <w:lsdException w:name="Table Grid 2" w:semiHidden="1" w:unhideWhenUsed="1"/>
-    <w:lsdException w:name="Table Grid 3" w:semiHidden="1" w:unhideWhenUsed="1"/>
-    <w:lsdException w:name="Table Grid 4" w:semiHidden="1" w:unhideWhenUsed="1"/>
-    <w:lsdException w:name="Table Grid 5" w:semiHidden="1" w:unhideWhenUsed="1"/>
-    <w:lsdException w:name="Table Grid 6" w:semiHidden="1" w:unhideWhenUsed="1"/>
-    <w:lsdException w:name="Table Grid 7" w:semiHidden="1" w:unhideWhenUsed="1"/>
-    <w:lsdException w:name="Table Grid 8" w:semiHidden="1" w:unhideWhenUsed="1"/>
-    <w:lsdException w:name="Table List 1" w:semiHidden="1" w:unhideWhenUsed="1"/>
-    <w:lsdException w:name="Table List 2" w:semiHidden="1" w:unhideWhenUsed="1"/>
-    <w:lsdException w:name="Table List 3" w:semiHidden="1" w:unhideWhenUsed="1"/>
-    <w:lsdException w:name="Table List 4" w:semiHidden="1" w:unhideWhenUsed="1"/>
-    <w:lsdException w:name="Table List 5" w:semiHidden="1" w:unhideWhenUsed="1"/>
-    <w:lsdException w:name="Table List 6" w:semiHidden="1" w:unhideWhenUsed="1"/>
-    <w:lsdException w:name="Table List 7" w:semiHidden="1" w:unhideWhenUsed="1"/>
-    <w:lsdException w:name="Table List 8" w:semiHidden="1" w:unhideWhenUsed="1"/>
-    <w:lsdException w:name="Table 3D effects 1" w:semiHidden="1" w:unhideWhenUsed="1"/>
-    <w:lsdException w:name="Table 3D effects 2" w:semiHidden="1" w:unhideWhenUsed="1"/>
-    <w:lsdException w:name="Table 3D effects 3" w:semiHidden="1" w:unhideWhenUsed="1"/>
-    <w:lsdException w:name="Table Contemporary" w:semiHidden="1" w:unhideWhenUsed="1"/>
-    <w:lsdException w:name="Table Elegant" w:semiHidden="1" w:unhideWhenUsed="1"/>
-    <w:lsdException w:name="Table Professional" w:semiHidden="1" w:unhideWhenUsed="1"/>
-    <w:lsdException w:name="Table Subtle 1" w:semiHidden="1" w:unhideWhenUsed="1"/>
-    <w:lsdException w:name="Table Subtle 2" w:semiHidden="1" w:unhideWhenUsed="1"/>
-    <w:lsdException w:name="Table Web 1" w:semiHidden="1" w:unhideWhenUsed="1"/>
-    <w:lsdException w:name="Table Web 2" w:semiHidden="1" w:unhideWhenUsed="1"/>
-    <w:lsdException w:name="Table Web 3" w:semiHidden="1" w:unhideWhenUsed="1"/>
-    <w:lsdException w:name="Balloon Text" w:semiHidden="1" w:unhideWhenUsed="1"/>
-    <w:lsdException w:name="Table Grid" w:uiPriority="39"/>
-    <w:lsdException w:name="Table Theme" w:semiHidden="1" w:unhideWhenUsed="1"/>
-    <w:lsdException w:name="Placeholder Text" w:semiHidden="1"/>
-    <w:lsdException w:name="No Spacing" w:uiPriority="1" w:qFormat="1"/>
-    <w:lsdException w:name="Light Shading" w:uiPriority="60"/>
-    <w:lsdException w:name="Light List" w:uiPriority="61"/>
-    <w:lsdException w:name="Light Grid" w:uiPriority="62"/>
-    <w:lsdException w:name="Medium Shading 1" w:uiPriority="63"/>
-    <w:lsdException w:name="Medium Shading 2" w:uiPriority="64"/>
-    <w:lsdException w:name="Medium List 1" w:uiPriority="65"/>
-    <w:lsdException w:name="Medium List 2" w:uiPriority="66"/>
-    <w:lsdException w:name="Medium Grid 1" w:uiPriority="67"/>
-    <w:lsdException w:name="Medium Grid 2" w:uiPriority="68"/>
-    <w:lsdException w:name="Medium Grid 3" w:uiPriority="69"/>
-    <w:lsdException w:name="Dark List" w:uiPriority="70"/>
-    <w:lsdException w:name="Colorful Shading" w:uiPriority="71"/>
-    <w:lsdException w:name="Colorful List" w:uiPriority="72"/>
-    <w:lsdException w:name="Colorful Grid" w:uiPriority="73"/>
-    <w:lsdException w:name="Light Shading Accent 1" w:uiPriority="60"/>
-    <w:lsdException w:name="Light List Accent 1" w:uiPriority="61"/>
-    <w:lsdException w:name="Light Grid Accent 1" w:uiPriority="62"/>
-    <w:lsdException w:name="Medium Shading 1 Accent 1" w:uiPriority="63"/>
-    <w:lsdException w:name="Medium Shading 2 Accent 1" w:uiPriority="64"/>
-    <w:lsdException w:name="Medium List 1 Accent 1" w:uiPriority="65"/>
-    <w:lsdException w:name="Revision" w:semiHidden="1"/>
-    <w:lsdException w:name="List Paragraph" w:uiPriority="34" w:qFormat="1"/>
-    <w:lsdException w:name="Quote" w:uiPriority="29" w:qFormat="1"/>
-    <w:lsdException w:name="Intense Quote" w:uiPriority="30" w:qFormat="1"/>
-    <w:lsdException w:name="Medium List 2 Accent 1" w:uiPriority="66"/>
-    <w:lsdException w:name="Medium Grid 1 Accent 1" w:uiPriority="67"/>
-    <w:lsdException w:name="Medium Grid 2 Accent 1" w:uiPriority="68"/>
-    <w:lsdException w:name="Medium Grid 3 Accent 1" w:uiPriority="69"/>
-    <w:lsdException w:name="Dark List Accent 1" w:uiPriority="70"/>
-    <w:lsdException w:name="Colorful Shading Accent 1" w:uiPriority="71"/>
-    <w:lsdException w:name="Colorful List Accent 1" w:uiPriority="72"/>
-    <w:lsdException w:name="Colorful Grid Accent 1" w:uiPriority="73"/>
-    <w:lsdException w:name="Light Shading Accent 2" w:uiPriority="60"/>
-    <w:lsdException w:name="Light List Accent 2" w:uiPriority="61"/>
-    <w:lsdException w:name="Light Grid Accent 2" w:uiPriority="62"/>
-    <w:lsdException w:name="Medium Shading 1 Accent 2" w:uiPriority="63"/>
-    <w:lsdException w:name="Medium Shading 2 Accent 2" w:uiPriority="64"/>
-    <w:lsdException w:name="Medium List 1 Accent 2" w:uiPriority="65"/>
-    <w:lsdException w:name="Medium List 2 Accent 2" w:uiPriority="66"/>
-    <w:lsdException w:name="Medium Grid 1 Accent 2" w:uiPriority="67"/>
-    <w:lsdException w:name="Medium Grid 2 Accent 2" w:uiPriority="68"/>
-    <w:lsdException w:name="Medium Grid 3 Accent 2" w:uiPriority="69"/>
-    <w:lsdException w:name="Dark List Accent 2" w:uiPriority="70"/>
-    <w:lsdException w:name="Colorful Shading Accent 2" w:uiPriority="71"/>
-    <w:lsdException w:name="Colorful List Accent 2" w:uiPriority="72"/>
-    <w:lsdException w:name="Colorful Grid Accent 2" w:uiPriority="73"/>
-    <w:lsdException w:name="Light Shading Accent 3" w:uiPriority="60"/>
-    <w:lsdException w:name="Light List Accent 3" w:uiPriority="61"/>
-    <w:lsdException w:name="Light Grid Accent 3" w:uiPriority="62"/>
-    <w:lsdException w:name="Medium Shading 1 Accent 3" w:uiPriority="63"/>
-    <w:lsdException w:name="Medium Shading 2 Accent 3" w:uiPriority="64"/>
-    <w:lsdException w:name="Medium List 1 Accent 3" w:uiPriority="65"/>
-    <w:lsdException w:name="Medium List 2 Accent 3" w:uiPriority="66"/>
-    <w:lsdException w:name="Medium Grid 1 Accent 3" w:uiPriority="67"/>
-    <w:lsdException w:name="Medium Grid 2 Accent 3" w:uiPriority="68"/>
-    <w:lsdException w:name="Medium Grid 3 Accent 3" w:uiPriority="69"/>
-    <w:lsdException w:name="Dark List Accent 3" w:uiPriority="70"/>
-    <w:lsdException w:name="Colorful Shading Accent 3" w:uiPriority="71"/>
-    <w:lsdException w:name="Colorful List Accent 3" w:uiPriority="72"/>
-    <w:lsdException w:name="Colorful Grid Accent 3" w:uiPriority="73"/>
-    <w:lsdException w:name="Light Shading Accent 4" w:uiPriority="60"/>
-    <w:lsdException w:name="Light List Accent 4" w:uiPriority="61"/>
-    <w:lsdException w:name="Light Grid Accent 4" w:uiPriority="62"/>
-    <w:lsdException w:name="Medium Shading 1 Accent 4" w:uiPriority="63"/>
-    <w:lsdException w:name="Medium Shading 2 Accent 4" w:uiPriority="64"/>
-    <w:lsdException w:name="Medium List 1 Accent 4" w:uiPriority="65"/>
-    <w:lsdException w:name="Medium List 2 Accent 4" w:uiPriority="66"/>
-    <w:lsdException w:name="Medium Grid 1 Accent 4" w:uiPriority="67"/>
-    <w:lsdException w:name="Medium Grid 2 Accent 4" w:uiPriority="68"/>
-    <w:lsdException w:name="Medium Grid 3 Accent 4" w:uiPriority="69"/>
-    <w:lsdException w:name="Dark List Accent 4" w:uiPriority="70"/>
-    <w:lsdException w:name="Colorful Shading Accent 4" w:uiPriority="71"/>
-    <w:lsdException w:name="Colorful List Accent 4" w:uiPriority="72"/>
-    <w:lsdException w:name="Colorful Grid Accent 4" w:uiPriority="73"/>
-    <w:lsdException w:name="Light Shading Accent 5" w:uiPriority="60"/>
-    <w:lsdException w:name="Light List Accent 5" w:uiPriority="61"/>
-    <w:lsdException w:name="Light Grid Accent 5" w:uiPriority="62"/>
-    <w:lsdException w:name="Medium Shading 1 Accent 5" w:uiPriority="63"/>
-    <w:lsdException w:name="Medium Shading 2 Accent 5" w:uiPriority="64"/>
-    <w:lsdException w:name="Medium List 1 Accent 5" w:uiPriority="65"/>
-    <w:lsdException w:name="Medium List 2 Accent 5" w:uiPriority="66"/>
-    <w:lsdException w:name="Medium Grid 1 Accent 5" w:uiPriority="67"/>
-    <w:lsdException w:name="Medium Grid 2 Accent 5" w:uiPriority="68"/>
-    <w:lsdException w:name="Medium Grid 3 Accent 5" w:uiPriority="69"/>
-    <w:lsdException w:name="Dark List Accent 5" w:uiPriority="70"/>
-    <w:lsdException w:name="Colorful Shading Accent 5" w:uiPriority="71"/>
-    <w:lsdException w:name="Colorful List Accent 5" w:uiPriority="72"/>
-    <w:lsdException w:name="Colorful Grid Accent 5" w:uiPriority="73"/>
-    <w:lsdException w:name="Light Shading Accent 6" w:uiPriority="60"/>
-    <w:lsdException w:name="Light List Accent 6" w:uiPriority="61"/>
-    <w:lsdException w:name="Light Grid Accent 6" w:uiPriority="62"/>
-    <w:lsdException w:name="Medium Shading 1 Accent 6" w:uiPriority="63"/>
-    <w:lsdException w:name="Medium Shading 2 Accent 6" w:uiPriority="64"/>
-    <w:lsdException w:name="Medium List 1 Accent 6" w:uiPriority="65"/>
-    <w:lsdException w:name="Medium List 2 Accent 6" w:uiPriority="66"/>
-    <w:lsdException w:name="Medium Grid 1 Accent 6" w:uiPriority="67"/>
-    <w:lsdException w:name="Medium Grid 2 Accent 6" w:uiPriority="68"/>
-    <w:lsdException w:name="Medium Grid 3 Accent 6" w:uiPriority="69"/>
-    <w:lsdException w:name="Dark List Accent 6" w:uiPriority="70"/>
-    <w:lsdException w:name="Colorful Shading Accent 6" w:uiPriority="71"/>
-    <w:lsdException w:name="Colorful List Accent 6" w:uiPriority="72"/>
-    <w:lsdException w:name="Colorful Grid Accent 6" w:uiPriority="73"/>
-    <w:lsdException w:name="Subtle Emphasis" w:uiPriority="19" w:qFormat="1"/>
-    <w:lsdException w:name="Intense Emphasis" w:uiPriority="21" w:qFormat="1"/>
-    <w:lsdException w:name="Subtle Reference" w:uiPriority="31" w:qFormat="1"/>
-    <w:lsdException w:name="Intense Reference" w:uiPriority="32" w:qFormat="1"/>
-    <w:lsdException w:name="Book Title" w:uiPriority="33" w:qFormat="1"/>
-    <w:lsdException w:name="Bibliography" w:semiHidden="1" w:uiPriority="37" w:unhideWhenUsed="1"/>
-    <w:lsdException w:name="TOC Heading" w:semiHidden="1" w:uiPriority="39" w:unhideWhenUsed="1" w:qFormat="1"/>
-    <w:lsdException w:name="Plain Table 1" w:uiPriority="41"/>
-    <w:lsdException w:name="Plain Table 2" w:uiPriority="42"/>
-    <w:lsdException w:name="Plain Table 3" w:uiPriority="43"/>
-    <w:lsdException w:name="Plain Table 4" w:uiPriority="44"/>
-    <w:lsdException w:name="Plain Table 5" w:uiPriority="45"/>
-    <w:lsdException w:name="Grid Table Light" w:uiPriority="40"/>
-    <w:lsdException w:name="Grid Table 1 Light" w:uiPriority="46"/>
-    <w:lsdException w:name="Grid Table 2" w:uiPriority="47"/>
-    <w:lsdException w:name="Grid Table 3" w:uiPriority="48"/>
-    <w:lsdException w:name="Grid Table 4" w:uiPriority="49"/>
-    <w:lsdException w:name="Grid Table 5 Dark" w:uiPriority="50"/>
-    <w:lsdException w:name="Grid Table 6 Colorful" w:uiPriority="51"/>
-    <w:lsdException w:name="Grid Table 7 Colorful" w:uiPriority="52"/>
-    <w:lsdException w:name="Grid Table 1 Light Accent 1" w:uiPriority="46"/>
-    <w:lsdException w:name="Grid Table 2 Accent 1" w:uiPriority="47"/>
-    <w:lsdException w:name="Grid Table 3 Accent 1" w:uiPriority="48"/>
-    <w:lsdException w:name="Grid Table 4 Accent 1" w:uiPriority="49"/>
-    <w:lsdException w:name="Grid Table 5 Dark Accent 1" w:uiPriority="50"/>
-    <w:lsdException w:name="Grid Table 6 Colorful Accent 1" w:uiPriority="51"/>
-    <w:lsdException w:name="Grid Table 7 Colorful Accent 1" w:uiPriority="52"/>
-    <w:lsdException w:name="Grid Table 1 Light Accent 2" w:uiPriority="46"/>
-    <w:lsdException w:name="Grid Table 2 Accent 2" w:uiPriority="47"/>
-    <w:lsdException w:name="Grid Table 3 Accent 2" w:uiPriority="48"/>
-    <w:lsdException w:name="Grid Table 4 Accent 2" w:uiPriority="49"/>
-    <w:lsdException w:name="Grid Table 5 Dark Accent 2" w:uiPriority="50"/>
-    <w:lsdException w:name="Grid Table 6 Colorful Accent 2" w:uiPriority="51"/>
-    <w:lsdException w:name="Grid Table 7 Colorful Accent 2" w:uiPriority="52"/>
-    <w:lsdException w:name="Grid Table 1 Light Accent 3" w:uiPriority="46"/>
-    <w:lsdException w:name="Grid Table 2 Accent 3" w:uiPriority="47"/>
-    <w:lsdException w:name="Grid Table 3 Accent 3" w:uiPriority="48"/>
-    <w:lsdException w:name="Grid Table 4 Accent 3" w:uiPriority="49"/>
-    <w:lsdException w:name="Grid Table 5 Dark Accent 3" w:uiPriority="50"/>
-    <w:lsdException w:name="Grid Table 6 Colorful Accent 3" w:uiPriority="51"/>
-    <w:lsdException w:name="Grid Table 7 Colorful Accent 3" w:uiPriority="52"/>
-    <w:lsdException w:name="Grid Table 1 Light Accent 4" w:uiPriority="46"/>
-    <w:lsdException w:name="Grid Table 2 Accent 4" w:uiPriority="47"/>
-    <w:lsdException w:name="Grid Table 3 Accent 4" w:uiPriority="48"/>
-    <w:lsdException w:name="Grid Table 4 Accent 4" w:uiPriority="49"/>
-    <w:lsdException w:name="Grid Table 5 Dark Accent 4" w:uiPriority="50"/>
-    <w:lsdException w:name="Grid Table 6 Colorful Accent 4" w:uiPriority="51"/>
-    <w:lsdException w:name="Grid Table 7 Colorful Accent 4" w:uiPriority="52"/>
-    <w:lsdException w:name="Grid Table 1 Light Accent 5" w:uiPriority="46"/>
-    <w:lsdException w:name="Grid Table 2 Accent 5" w:uiPriority="47"/>
-    <w:lsdException w:name="Grid Table 3 Accent 5" w:uiPriority="48"/>
-    <w:lsdException w:name="Grid Table 4 Accent 5" w:uiPriority="49"/>
-    <w:lsdException w:name="Grid Table 5 Dark Accent 5" w:uiPriority="50"/>
-    <w:lsdException w:name="Grid Table 6 Colorful Accent 5" w:uiPriority="51"/>
-    <w:lsdException w:name="Grid Table 7 Colorful Accent 5" w:uiPriority="52"/>
-    <w:lsdException w:name="Grid Table 1 Light Accent 6" w:uiPriority="46"/>
-    <w:lsdException w:name="Grid Table 2 Accent 6" w:uiPriority="47"/>
-    <w:lsdException w:name="Grid Table 3 Accent 6" w:uiPriority="48"/>
-    <w:lsdException w:name="Grid Table 4 Accent 6" w:uiPriority="49"/>
-    <w:lsdException w:name="Grid Table 5 Dark Accent 6" w:uiPriority="50"/>
-    <w:lsdException w:name="Grid Table 6 Colorful Accent 6" w:uiPriority="51"/>
-    <w:lsdException w:name="Grid Table 7 Colorful Accent 6" w:uiPriority="52"/>
-    <w:lsdException w:name="List Table 1 Light" w:uiPriority="46"/>
-    <w:lsdException w:name="List Table 2" w:uiPriority="47"/>
-    <w:lsdException w:name="List Table 3" w:uiPriority="48"/>
-    <w:lsdException w:name="List Table 4" w:uiPriority="49"/>
-    <w:lsdException w:name="List Table 5 Dark" w:uiPriority="50"/>
-    <w:lsdException w:name="List Table 6 Colorful" w:uiPriority="51"/>
-    <w:lsdException w:name="List Table 7 Colorful" w:uiPriority="52"/>
-    <w:lsdException w:name="List Table 1 Light Accent 1" w:uiPriority="46"/>
-    <w:lsdException w:name="List Table 2 Accent 1" w:uiPriority="47"/>
-    <w:lsdException w:name="List Table 3 Accent 1" w:uiPriority="48"/>
-    <w:lsdException w:name="List Table 4 Accent 1" w:uiPriority="49"/>
-    <w:lsdException w:name="List Table 5 Dark Accent 1" w:uiPriority="50"/>
-    <w:lsdException w:name="List Table 6 Colorful Accent 1" w:uiPriority="51"/>
-    <w:lsdException w:name="List Table 7 Colorful Accent 1" w:uiPriority="52"/>
-    <w:lsdException w:name="List Table 1 Light Accent 2" w:uiPriority="46"/>
-    <w:lsdException w:name="List Table 2 Accent 2" w:uiPriority="47"/>
-    <w:lsdException w:name="List Table 3 Accent 2" w:uiPriority="48"/>
-    <w:lsdException w:name="List Table 4 Accent 2" w:uiPriority="49"/>
-    <w:lsdException w:name="List Table 5 Dark Accent 2" w:uiPriority="50"/>
-    <w:lsdException w:name="List Table 6 Colorful Accent 2" w:uiPriority="51"/>
-    <w:lsdException w:name="List Table 7 Colorful Accent 2" w:uiPriority="52"/>
-    <w:lsdException w:name="List Table 1 Light Accent 3" w:uiPriority="46"/>
-    <w:lsdException w:name="List Table 2 Accent 3" w:uiPriority="47"/>
-    <w:lsdException w:name="List Table 3 Accent 3" w:uiPriority="48"/>
-    <w:lsdException w:name="List Table 4 Accent 3" w:uiPriority="49"/>
-    <w:lsdException w:name="List Table 5 Dark Accent 3" w:uiPriority="50"/>
-    <w:lsdException w:name="List Table 6 Colorful Accent 3" w:uiPriority="51"/>
-    <w:lsdException w:name="List Table 7 Colorful Accent 3" w:uiPriority="52"/>
-    <w:lsdException w:name="List Table 1 Light Accent 4" w:uiPriority="46"/>
-    <w:lsdException w:name="List Table 2 Accent 4" w:uiPriority="47"/>
-    <w:lsdException w:name="List Table 3 Accent 4" w:uiPriority="48"/>
-    <w:lsdException w:name="List Table 4 Accent 4" w:uiPriority="49"/>
-    <w:lsdException w:name="List Table 5 Dark Accent 4" w:uiPriority="50"/>
-    <w:lsdException w:name="List Table 6 Colorful Accent 4" w:uiPriority="51"/>
-    <w:lsdException w:name="List Table 7 Colorful Accent 4" w:uiPriority="52"/>
-    <w:lsdException w:name="List Table 1 Light Accent 5" w:uiPriority="46"/>
-    <w:lsdException w:name="List Table 2 Accent 5" w:uiPriority="47"/>
-    <w:lsdException w:name="List Table 3 Accent 5" w:uiPriority="48"/>
-    <w:lsdException w:name="List Table 4 Accent 5" w:uiPriority="49"/>
-    <w:lsdException w:name="List Table 5 Dark Accent 5" w:uiPriority="50"/>
-    <w:lsdException w:name="List Table 6 Colorful Accent 5" w:uiPriority="51"/>
-    <w:lsdException w:name="List Table 7 Colorful Accent 5" w:uiPriority="52"/>
-    <w:lsdException w:name="List Table 1 Light Accent 6" w:uiPriority="46"/>
-    <w:lsdException w:name="List Table 2 Accent 6" w:uiPriority="47"/>
-    <w:lsdException w:name="List Table 3 Accent 6" w:uiPriority="48"/>
-    <w:lsdException w:name="List Table 4 Accent 6" w:uiPriority="49"/>
-    <w:lsdException w:name="List Table 5 Dark Accent 6" w:uiPriority="50"/>
-    <w:lsdException w:name="List Table 6 Colorful Accent 6" w:uiPriority="51"/>
-    <w:lsdException w:name="List Table 7 Colorful Accent 6" w:uiPriority="52"/>
-  </w:latentStyles>
-  <w:style w:type="paragraph" w:default="1" w:styleId="a">
-    <w:name w:val="Normal"/>
-    <w:qFormat/>
-  </w:style>
-  <w:style w:type="character" w:default="1" w:styleId="a0">
-    <w:name w:val="Default Paragraph Font"/>
-    <w:uiPriority w:val="1"/>
-    <w:semiHidden/>
-    <w:unhideWhenUsed/>
-  </w:style>
-  <w:style w:type="table" w:default="1" w:styleId="a1">
-    <w:name w:val="Normal Table"/>
-    <w:uiPriority w:val="99"/>
-    <w:semiHidden/>
-    <w:unhideWhenUsed/>
-    <w:tblPr>
-      <w:tblInd w:w="0" w:type="dxa"/>
-      <w:tblCellMar>
-        <w:top w:w="0" w:type="dxa"/>
-        <w:left w:w="108" w:type="dxa"/>
-        <w:bottom w:w="0" w:type="dxa"/>
-        <w:right w:w="108" w:type="dxa"/>
-      </w:tblCellMar>
-    </w:tblPr>
-  </w:style>
-  <w:style w:type="numbering" w:default="1" w:styleId="a2">
-    <w:name w:val="No List"/>
-    <w:uiPriority w:val="99"/>
-    <w:semiHidden/>
-    <w:unhideWhenUsed/>
-  </w:style>
-  <w:style w:type="paragraph" w:customStyle="1" w:styleId="B7E574E3605A4E3698FF5B3B6D54812D">
-    <w:name w:val="B7E574E3605A4E3698FF5B3B6D54812D"/>
-    <w:rsid w:val="00137D61"/>
-  </w:style>
-  <w:style w:type="paragraph" w:customStyle="1" w:styleId="2EBA0799B80B4A5794F294D33361DED1">
-    <w:name w:val="2EBA0799B80B4A5794F294D33361DED1"/>
-    <w:rsid w:val="00137D61"/>
-  </w:style>
-  <w:style w:type="paragraph" w:customStyle="1" w:styleId="EE041E5E44624426BB01EAA3159FF539">
-    <w:name w:val="EE041E5E44624426BB01EAA3159FF539"/>
-    <w:rsid w:val="00137D61"/>
-  </w:style>
-</w:styles>
-</file>
-
-<file path=word/glossary/webSettings.xml><?xml version="1.0" encoding="utf-8"?>
-<w:webSettings xmlns:mc="http://schemas.openxmlformats.org/markup-compatibility/2006" xmlns:r="http://schemas.openxmlformats.org/officeDocument/2006/relationships" xmlns:w="http://schemas.openxmlformats.org/wordprocessingml/2006/main" xmlns:w14="http://schemas.microsoft.com/office/word/2010/wordml" xmlns:w15="http://schemas.microsoft.com/office/word/2012/wordml" mc:Ignorable="w14 w15">
-  <w:optimizeForBrowser/>
-  <w:allowPNG/>
-</w:webSettings>
-</file>
-
 <file path=word/theme/theme1.xml><?xml version="1.0" encoding="utf-8"?>
 <a:theme xmlns:a="http://schemas.openxmlformats.org/drawingml/2006/main" name="Тема Office">
   <a:themeElements>
@@ -12339,7 +11871,7 @@
 </file>
 
 <file path=customXml/itemProps1.xml><?xml version="1.0" encoding="utf-8"?>
-<ds:datastoreItem xmlns:ds="http://schemas.openxmlformats.org/officeDocument/2006/customXml" ds:itemID="{67825F67-BB95-40F9-BAAD-0C6F880B0A95}">
+<ds:datastoreItem xmlns:ds="http://schemas.openxmlformats.org/officeDocument/2006/customXml" ds:itemID="{7A4C28F5-CAFE-4D3E-8000-E3038340E487}">
   <ds:schemaRefs>
     <ds:schemaRef ds:uri="http://schemas.openxmlformats.org/officeDocument/2006/bibliography"/>
   </ds:schemaRefs>

--- a/SPO_CourseWork/Notes/Пояснительная записка.docx
+++ b/SPO_CourseWork/Notes/Пояснительная записка.docx
@@ -12,8 +12,6 @@
           <w:szCs w:val="28"/>
         </w:rPr>
       </w:pPr>
-      <w:bookmarkStart w:id="0" w:name="_GoBack"/>
-      <w:bookmarkEnd w:id="0"/>
       <w:r>
         <w:rPr>
           <w:color w:val="000000"/>
@@ -854,7 +852,7 @@
           <w:r>
             <w:fldChar w:fldCharType="separate"/>
           </w:r>
-          <w:hyperlink w:anchor="_Toc100608845" w:history="1">
+          <w:hyperlink w:anchor="_Toc100689707" w:history="1">
             <w:r>
               <w:rPr>
                 <w:rStyle w:val="a8"/>
@@ -877,7 +875,7 @@
               <w:rPr>
                 <w:webHidden/>
               </w:rPr>
-              <w:instrText xml:space="preserve"> PAGEREF _Toc100608845 \h </w:instrText>
+              <w:instrText xml:space="preserve"> PAGEREF _Toc100689707 \h </w:instrText>
             </w:r>
             <w:r>
               <w:rPr>
@@ -913,7 +911,7 @@
               <w:szCs w:val="22"/>
             </w:rPr>
           </w:pPr>
-          <w:hyperlink w:anchor="_Toc100608846" w:history="1">
+          <w:hyperlink w:anchor="_Toc100689708" w:history="1">
             <w:r>
               <w:rPr>
                 <w:rStyle w:val="a8"/>
@@ -950,7 +948,7 @@
               <w:rPr>
                 <w:webHidden/>
               </w:rPr>
-              <w:instrText xml:space="preserve"> PAGEREF _Toc100608846 \h </w:instrText>
+              <w:instrText xml:space="preserve"> PAGEREF _Toc100689708 \h </w:instrText>
             </w:r>
             <w:r>
               <w:rPr>
@@ -986,7 +984,7 @@
               <w:szCs w:val="22"/>
             </w:rPr>
           </w:pPr>
-          <w:hyperlink w:anchor="_Toc100608847" w:history="1">
+          <w:hyperlink w:anchor="_Toc100689709" w:history="1">
             <w:r>
               <w:rPr>
                 <w:rStyle w:val="a8"/>
@@ -1023,7 +1021,7 @@
               <w:rPr>
                 <w:webHidden/>
               </w:rPr>
-              <w:instrText xml:space="preserve"> PAGEREF _Toc100608847 \h </w:instrText>
+              <w:instrText xml:space="preserve"> PAGEREF _Toc100689709 \h </w:instrText>
             </w:r>
             <w:r>
               <w:rPr>
@@ -1063,7 +1061,7 @@
               <w:szCs w:val="22"/>
             </w:rPr>
           </w:pPr>
-          <w:hyperlink w:anchor="_Toc100608848" w:history="1">
+          <w:hyperlink w:anchor="_Toc100689710" w:history="1">
             <w:r>
               <w:rPr>
                 <w:rStyle w:val="a8"/>
@@ -1090,7 +1088,7 @@
                 <w:noProof/>
                 <w:webHidden/>
               </w:rPr>
-              <w:instrText xml:space="preserve"> PAGEREF _Toc100608848 \h </w:instrText>
+              <w:instrText xml:space="preserve"> PAGEREF _Toc100689710 \h </w:instrText>
             </w:r>
             <w:r>
               <w:rPr>
@@ -1134,7 +1132,7 @@
               <w:szCs w:val="22"/>
             </w:rPr>
           </w:pPr>
-          <w:hyperlink w:anchor="_Toc100608849" w:history="1">
+          <w:hyperlink w:anchor="_Toc100689711" w:history="1">
             <w:r>
               <w:rPr>
                 <w:rStyle w:val="a8"/>
@@ -1162,7 +1160,7 @@
                 <w:noProof/>
                 <w:webHidden/>
               </w:rPr>
-              <w:instrText xml:space="preserve"> PAGEREF _Toc100608849 \h </w:instrText>
+              <w:instrText xml:space="preserve"> PAGEREF _Toc100689711 \h </w:instrText>
             </w:r>
             <w:r>
               <w:rPr>
@@ -1205,7 +1203,7 @@
               <w:sz w:val="22"/>
             </w:rPr>
           </w:pPr>
-          <w:hyperlink w:anchor="_Toc100608850" w:history="1">
+          <w:hyperlink w:anchor="_Toc100689712" w:history="1">
             <w:r>
               <w:rPr>
                 <w:rStyle w:val="a8"/>
@@ -1232,7 +1230,7 @@
                 <w:noProof/>
                 <w:webHidden/>
               </w:rPr>
-              <w:instrText xml:space="preserve"> PAGEREF _Toc100608850 \h </w:instrText>
+              <w:instrText xml:space="preserve"> PAGEREF _Toc100689712 \h </w:instrText>
             </w:r>
             <w:r>
               <w:rPr>
@@ -1275,7 +1273,7 @@
               <w:sz w:val="22"/>
             </w:rPr>
           </w:pPr>
-          <w:hyperlink w:anchor="_Toc100608851" w:history="1">
+          <w:hyperlink w:anchor="_Toc100689713" w:history="1">
             <w:r>
               <w:rPr>
                 <w:rStyle w:val="a8"/>
@@ -1302,7 +1300,7 @@
                 <w:noProof/>
                 <w:webHidden/>
               </w:rPr>
-              <w:instrText xml:space="preserve"> PAGEREF _Toc100608851 \h </w:instrText>
+              <w:instrText xml:space="preserve"> PAGEREF _Toc100689713 \h </w:instrText>
             </w:r>
             <w:r>
               <w:rPr>
@@ -1345,7 +1343,7 @@
               <w:sz w:val="22"/>
             </w:rPr>
           </w:pPr>
-          <w:hyperlink w:anchor="_Toc100608852" w:history="1">
+          <w:hyperlink w:anchor="_Toc100689714" w:history="1">
             <w:r>
               <w:rPr>
                 <w:rStyle w:val="a8"/>
@@ -1372,7 +1370,7 @@
                 <w:noProof/>
                 <w:webHidden/>
               </w:rPr>
-              <w:instrText xml:space="preserve"> PAGEREF _Toc100608852 \h </w:instrText>
+              <w:instrText xml:space="preserve"> PAGEREF _Toc100689714 \h </w:instrText>
             </w:r>
             <w:r>
               <w:rPr>
@@ -1415,13 +1413,13 @@
               <w:sz w:val="22"/>
             </w:rPr>
           </w:pPr>
-          <w:hyperlink w:anchor="_Toc100608853" w:history="1">
+          <w:hyperlink w:anchor="_Toc100689715" w:history="1">
             <w:r>
               <w:rPr>
                 <w:rStyle w:val="a8"/>
                 <w:noProof/>
               </w:rPr>
-              <w:t>2.2.4 Модуль чтения информации о файле</w:t>
+              <w:t>2.2.4 Блок чтения информации о файле</w:t>
             </w:r>
             <w:r>
               <w:rPr>
@@ -1442,7 +1440,7 @@
                 <w:noProof/>
                 <w:webHidden/>
               </w:rPr>
-              <w:instrText xml:space="preserve"> PAGEREF _Toc100608853 \h </w:instrText>
+              <w:instrText xml:space="preserve"> PAGEREF _Toc100689715 \h </w:instrText>
             </w:r>
             <w:r>
               <w:rPr>
@@ -1485,7 +1483,7 @@
               <w:sz w:val="22"/>
             </w:rPr>
           </w:pPr>
-          <w:hyperlink w:anchor="_Toc100608854" w:history="1">
+          <w:hyperlink w:anchor="_Toc100689716" w:history="1">
             <w:r>
               <w:rPr>
                 <w:rStyle w:val="a8"/>
@@ -1512,7 +1510,7 @@
                 <w:noProof/>
                 <w:webHidden/>
               </w:rPr>
-              <w:instrText xml:space="preserve"> PAGEREF _Toc100608854 \h </w:instrText>
+              <w:instrText xml:space="preserve"> PAGEREF _Toc100689716 \h </w:instrText>
             </w:r>
             <w:r>
               <w:rPr>
@@ -1555,7 +1553,7 @@
               <w:sz w:val="22"/>
             </w:rPr>
           </w:pPr>
-          <w:hyperlink w:anchor="_Toc100608855" w:history="1">
+          <w:hyperlink w:anchor="_Toc100689717" w:history="1">
             <w:r>
               <w:rPr>
                 <w:rStyle w:val="a8"/>
@@ -1582,7 +1580,7 @@
                 <w:noProof/>
                 <w:webHidden/>
               </w:rPr>
-              <w:instrText xml:space="preserve"> PAGEREF _Toc100608855 \h </w:instrText>
+              <w:instrText xml:space="preserve"> PAGEREF _Toc100689717 \h </w:instrText>
             </w:r>
             <w:r>
               <w:rPr>
@@ -1625,7 +1623,7 @@
               <w:sz w:val="22"/>
             </w:rPr>
           </w:pPr>
-          <w:hyperlink w:anchor="_Toc100608856" w:history="1">
+          <w:hyperlink w:anchor="_Toc100689718" w:history="1">
             <w:r>
               <w:rPr>
                 <w:rStyle w:val="a8"/>
@@ -1652,7 +1650,7 @@
                 <w:noProof/>
                 <w:webHidden/>
               </w:rPr>
-              <w:instrText xml:space="preserve"> PAGEREF _Toc100608856 \h </w:instrText>
+              <w:instrText xml:space="preserve"> PAGEREF _Toc100689718 \h </w:instrText>
             </w:r>
             <w:r>
               <w:rPr>
@@ -1695,13 +1693,13 @@
               <w:sz w:val="22"/>
             </w:rPr>
           </w:pPr>
-          <w:hyperlink w:anchor="_Toc100608857" w:history="1">
+          <w:hyperlink w:anchor="_Toc100689719" w:history="1">
             <w:r>
               <w:rPr>
                 <w:rStyle w:val="a8"/>
                 <w:noProof/>
               </w:rPr>
-              <w:t>2.2.8 Блок проверки данных о файле.</w:t>
+              <w:t>2.2.8 Блок проверки о хранении файла.</w:t>
             </w:r>
             <w:r>
               <w:rPr>
@@ -1722,7 +1720,7 @@
                 <w:noProof/>
                 <w:webHidden/>
               </w:rPr>
-              <w:instrText xml:space="preserve"> PAGEREF _Toc100608857 \h </w:instrText>
+              <w:instrText xml:space="preserve"> PAGEREF _Toc100689719 \h </w:instrText>
             </w:r>
             <w:r>
               <w:rPr>
@@ -1765,7 +1763,7 @@
               <w:sz w:val="22"/>
             </w:rPr>
           </w:pPr>
-          <w:hyperlink w:anchor="_Toc100608858" w:history="1">
+          <w:hyperlink w:anchor="_Toc100689720" w:history="1">
             <w:r>
               <w:rPr>
                 <w:rStyle w:val="a8"/>
@@ -1792,7 +1790,7 @@
                 <w:noProof/>
                 <w:webHidden/>
               </w:rPr>
-              <w:instrText xml:space="preserve"> PAGEREF _Toc100608858 \h </w:instrText>
+              <w:instrText xml:space="preserve"> PAGEREF _Toc100689720 \h </w:instrText>
             </w:r>
             <w:r>
               <w:rPr>
@@ -1832,7 +1830,7 @@
               <w:szCs w:val="22"/>
             </w:rPr>
           </w:pPr>
-          <w:hyperlink w:anchor="_Toc100608859" w:history="1">
+          <w:hyperlink w:anchor="_Toc100689721" w:history="1">
             <w:r>
               <w:rPr>
                 <w:rStyle w:val="a8"/>
@@ -1869,7 +1867,7 @@
               <w:rPr>
                 <w:webHidden/>
               </w:rPr>
-              <w:instrText xml:space="preserve"> PAGEREF _Toc100608859 \h </w:instrText>
+              <w:instrText xml:space="preserve"> PAGEREF _Toc100689721 \h </w:instrText>
             </w:r>
             <w:r>
               <w:rPr>
@@ -1909,7 +1907,7 @@
               <w:szCs w:val="22"/>
             </w:rPr>
           </w:pPr>
-          <w:hyperlink w:anchor="_Toc100608860" w:history="1">
+          <w:hyperlink w:anchor="_Toc100689722" w:history="1">
             <w:r>
               <w:rPr>
                 <w:rStyle w:val="a8"/>
@@ -1936,7 +1934,7 @@
                 <w:noProof/>
                 <w:webHidden/>
               </w:rPr>
-              <w:instrText xml:space="preserve"> PAGEREF _Toc100608860 \h </w:instrText>
+              <w:instrText xml:space="preserve"> PAGEREF _Toc100689722 \h </w:instrText>
             </w:r>
             <w:r>
               <w:rPr>
@@ -1979,7 +1977,7 @@
               <w:sz w:val="22"/>
             </w:rPr>
           </w:pPr>
-          <w:hyperlink w:anchor="_Toc100608861" w:history="1">
+          <w:hyperlink w:anchor="_Toc100689723" w:history="1">
             <w:r>
               <w:rPr>
                 <w:rStyle w:val="a8"/>
@@ -2029,7 +2027,7 @@
                 <w:noProof/>
                 <w:webHidden/>
               </w:rPr>
-              <w:instrText xml:space="preserve"> PAGEREF _Toc100608861 \h </w:instrText>
+              <w:instrText xml:space="preserve"> PAGEREF _Toc100689723 \h </w:instrText>
             </w:r>
             <w:r>
               <w:rPr>
@@ -2072,7 +2070,7 @@
               <w:sz w:val="22"/>
             </w:rPr>
           </w:pPr>
-          <w:hyperlink w:anchor="_Toc100608862" w:history="1">
+          <w:hyperlink w:anchor="_Toc100689724" w:history="1">
             <w:r>
               <w:rPr>
                 <w:rStyle w:val="a8"/>
@@ -2099,7 +2097,7 @@
                 <w:noProof/>
                 <w:webHidden/>
               </w:rPr>
-              <w:instrText xml:space="preserve"> PAGEREF _Toc100608862 \h </w:instrText>
+              <w:instrText xml:space="preserve"> PAGEREF _Toc100689724 \h </w:instrText>
             </w:r>
             <w:r>
               <w:rPr>
@@ -2142,29 +2140,21 @@
               <w:sz w:val="22"/>
             </w:rPr>
           </w:pPr>
-          <w:hyperlink w:anchor="_Toc100608863" w:history="1">
+          <w:hyperlink w:anchor="_Toc100689725" w:history="1">
             <w:r>
               <w:rPr>
                 <w:rStyle w:val="a8"/>
                 <w:noProof/>
+              </w:rPr>
+              <w:t xml:space="preserve">3.1.3 </w:t>
+            </w:r>
+            <w:r>
+              <w:rPr>
+                <w:rStyle w:val="a8"/>
+                <w:noProof/>
                 <w:lang w:val="en-US"/>
               </w:rPr>
-              <w:t>3.</w:t>
-            </w:r>
-            <w:r>
-              <w:rPr>
-                <w:rStyle w:val="a8"/>
-                <w:noProof/>
-              </w:rPr>
-              <w:t>1.3</w:t>
-            </w:r>
-            <w:r>
-              <w:rPr>
-                <w:rStyle w:val="a8"/>
-                <w:noProof/>
-                <w:lang w:val="en-US"/>
-              </w:rPr>
-              <w:t xml:space="preserve"> flags</w:t>
+              <w:t>flags</w:t>
             </w:r>
             <w:r>
               <w:rPr>
@@ -2185,7 +2175,7 @@
                 <w:noProof/>
                 <w:webHidden/>
               </w:rPr>
-              <w:instrText xml:space="preserve"> PAGEREF _Toc100608863 \h </w:instrText>
+              <w:instrText xml:space="preserve"> PAGEREF _Toc100689725 \h </w:instrText>
             </w:r>
             <w:r>
               <w:rPr>
@@ -2229,14 +2219,14 @@
               <w:szCs w:val="22"/>
             </w:rPr>
           </w:pPr>
-          <w:hyperlink w:anchor="_Toc100608864" w:history="1">
+          <w:hyperlink w:anchor="_Toc100689726" w:history="1">
             <w:r>
               <w:rPr>
                 <w:rStyle w:val="a8"/>
                 <w:noProof/>
                 <w:lang w:eastAsia="en-US"/>
               </w:rPr>
-              <w:t>3.2 Описание модулей программы</w:t>
+              <w:t>3.2 Описание модулей и блоков программы</w:t>
             </w:r>
             <w:r>
               <w:rPr>
@@ -2257,7 +2247,7 @@
                 <w:noProof/>
                 <w:webHidden/>
               </w:rPr>
-              <w:instrText xml:space="preserve"> PAGEREF _Toc100608864 \h </w:instrText>
+              <w:instrText xml:space="preserve"> PAGEREF _Toc100689726 \h </w:instrText>
             </w:r>
             <w:r>
               <w:rPr>
@@ -2278,6 +2268,746 @@
                 <w:webHidden/>
               </w:rPr>
               <w:t>11</w:t>
+            </w:r>
+            <w:r>
+              <w:rPr>
+                <w:noProof/>
+                <w:webHidden/>
+              </w:rPr>
+              <w:fldChar w:fldCharType="end"/>
+            </w:r>
+          </w:hyperlink>
+        </w:p>
+        <w:p>
+          <w:pPr>
+            <w:pStyle w:val="31"/>
+            <w:tabs>
+              <w:tab w:val="right" w:leader="dot" w:pos="9344"/>
+            </w:tabs>
+            <w:rPr>
+              <w:rFonts w:asciiTheme="minorHAnsi" w:hAnsiTheme="minorHAnsi" w:cstheme="minorBidi"/>
+              <w:noProof/>
+              <w:sz w:val="22"/>
+            </w:rPr>
+          </w:pPr>
+          <w:hyperlink w:anchor="_Toc100689727" w:history="1">
+            <w:r>
+              <w:rPr>
+                <w:rStyle w:val="a8"/>
+                <w:noProof/>
+                <w:lang w:eastAsia="en-US"/>
+              </w:rPr>
+              <w:t xml:space="preserve">3.2.1 </w:t>
+            </w:r>
+            <w:r>
+              <w:rPr>
+                <w:rStyle w:val="a8"/>
+                <w:noProof/>
+              </w:rPr>
+              <w:t>get_dir</w:t>
+            </w:r>
+            <w:r>
+              <w:rPr>
+                <w:noProof/>
+                <w:webHidden/>
+              </w:rPr>
+              <w:tab/>
+            </w:r>
+            <w:r>
+              <w:rPr>
+                <w:noProof/>
+                <w:webHidden/>
+              </w:rPr>
+              <w:fldChar w:fldCharType="begin"/>
+            </w:r>
+            <w:r>
+              <w:rPr>
+                <w:noProof/>
+                <w:webHidden/>
+              </w:rPr>
+              <w:instrText xml:space="preserve"> PAGEREF _Toc100689727 \h </w:instrText>
+            </w:r>
+            <w:r>
+              <w:rPr>
+                <w:noProof/>
+                <w:webHidden/>
+              </w:rPr>
+            </w:r>
+            <w:r>
+              <w:rPr>
+                <w:noProof/>
+                <w:webHidden/>
+              </w:rPr>
+              <w:fldChar w:fldCharType="separate"/>
+            </w:r>
+            <w:r>
+              <w:rPr>
+                <w:noProof/>
+                <w:webHidden/>
+              </w:rPr>
+              <w:t>11</w:t>
+            </w:r>
+            <w:r>
+              <w:rPr>
+                <w:noProof/>
+                <w:webHidden/>
+              </w:rPr>
+              <w:fldChar w:fldCharType="end"/>
+            </w:r>
+          </w:hyperlink>
+        </w:p>
+        <w:p>
+          <w:pPr>
+            <w:pStyle w:val="31"/>
+            <w:tabs>
+              <w:tab w:val="right" w:leader="dot" w:pos="9344"/>
+            </w:tabs>
+            <w:rPr>
+              <w:rFonts w:asciiTheme="minorHAnsi" w:hAnsiTheme="minorHAnsi" w:cstheme="minorBidi"/>
+              <w:noProof/>
+              <w:sz w:val="22"/>
+            </w:rPr>
+          </w:pPr>
+          <w:hyperlink w:anchor="_Toc100689728" w:history="1">
+            <w:r>
+              <w:rPr>
+                <w:rStyle w:val="a8"/>
+                <w:noProof/>
+                <w:lang w:eastAsia="en-US"/>
+              </w:rPr>
+              <w:t xml:space="preserve">3.2.2 </w:t>
+            </w:r>
+            <w:r>
+              <w:rPr>
+                <w:rStyle w:val="a8"/>
+                <w:noProof/>
+                <w:lang w:val="en-US" w:eastAsia="en-US"/>
+              </w:rPr>
+              <w:t>parse</w:t>
+            </w:r>
+            <w:r>
+              <w:rPr>
+                <w:rStyle w:val="a8"/>
+                <w:noProof/>
+                <w:lang w:eastAsia="en-US"/>
+              </w:rPr>
+              <w:t>_</w:t>
+            </w:r>
+            <w:r>
+              <w:rPr>
+                <w:rStyle w:val="a8"/>
+                <w:noProof/>
+                <w:lang w:val="en-US" w:eastAsia="en-US"/>
+              </w:rPr>
+              <w:t>flags</w:t>
+            </w:r>
+            <w:r>
+              <w:rPr>
+                <w:noProof/>
+                <w:webHidden/>
+              </w:rPr>
+              <w:tab/>
+            </w:r>
+            <w:r>
+              <w:rPr>
+                <w:noProof/>
+                <w:webHidden/>
+              </w:rPr>
+              <w:fldChar w:fldCharType="begin"/>
+            </w:r>
+            <w:r>
+              <w:rPr>
+                <w:noProof/>
+                <w:webHidden/>
+              </w:rPr>
+              <w:instrText xml:space="preserve"> PAGEREF _Toc100689728 \h </w:instrText>
+            </w:r>
+            <w:r>
+              <w:rPr>
+                <w:noProof/>
+                <w:webHidden/>
+              </w:rPr>
+            </w:r>
+            <w:r>
+              <w:rPr>
+                <w:noProof/>
+                <w:webHidden/>
+              </w:rPr>
+              <w:fldChar w:fldCharType="separate"/>
+            </w:r>
+            <w:r>
+              <w:rPr>
+                <w:noProof/>
+                <w:webHidden/>
+              </w:rPr>
+              <w:t>11</w:t>
+            </w:r>
+            <w:r>
+              <w:rPr>
+                <w:noProof/>
+                <w:webHidden/>
+              </w:rPr>
+              <w:fldChar w:fldCharType="end"/>
+            </w:r>
+          </w:hyperlink>
+        </w:p>
+        <w:p>
+          <w:pPr>
+            <w:pStyle w:val="31"/>
+            <w:tabs>
+              <w:tab w:val="right" w:leader="dot" w:pos="9344"/>
+            </w:tabs>
+            <w:rPr>
+              <w:rFonts w:asciiTheme="minorHAnsi" w:hAnsiTheme="minorHAnsi" w:cstheme="minorBidi"/>
+              <w:noProof/>
+              <w:sz w:val="22"/>
+            </w:rPr>
+          </w:pPr>
+          <w:hyperlink w:anchor="_Toc100689729" w:history="1">
+            <w:r>
+              <w:rPr>
+                <w:rStyle w:val="a8"/>
+                <w:noProof/>
+                <w:lang w:eastAsia="en-US"/>
+              </w:rPr>
+              <w:t xml:space="preserve">3.2.3 </w:t>
+            </w:r>
+            <w:r>
+              <w:rPr>
+                <w:rStyle w:val="a8"/>
+                <w:noProof/>
+                <w:lang w:val="en-US" w:eastAsia="en-US"/>
+              </w:rPr>
+              <w:t>md</w:t>
+            </w:r>
+            <w:r>
+              <w:rPr>
+                <w:rStyle w:val="a8"/>
+                <w:noProof/>
+                <w:lang w:eastAsia="en-US"/>
+              </w:rPr>
+              <w:t>5_</w:t>
+            </w:r>
+            <w:r>
+              <w:rPr>
+                <w:rStyle w:val="a8"/>
+                <w:noProof/>
+                <w:lang w:val="en-US" w:eastAsia="en-US"/>
+              </w:rPr>
+              <w:t>to</w:t>
+            </w:r>
+            <w:r>
+              <w:rPr>
+                <w:rStyle w:val="a8"/>
+                <w:noProof/>
+                <w:lang w:eastAsia="en-US"/>
+              </w:rPr>
+              <w:t>_</w:t>
+            </w:r>
+            <w:r>
+              <w:rPr>
+                <w:rStyle w:val="a8"/>
+                <w:noProof/>
+                <w:lang w:val="en-US" w:eastAsia="en-US"/>
+              </w:rPr>
+              <w:t>stirng</w:t>
+            </w:r>
+            <w:r>
+              <w:rPr>
+                <w:noProof/>
+                <w:webHidden/>
+              </w:rPr>
+              <w:tab/>
+            </w:r>
+            <w:r>
+              <w:rPr>
+                <w:noProof/>
+                <w:webHidden/>
+              </w:rPr>
+              <w:fldChar w:fldCharType="begin"/>
+            </w:r>
+            <w:r>
+              <w:rPr>
+                <w:noProof/>
+                <w:webHidden/>
+              </w:rPr>
+              <w:instrText xml:space="preserve"> PAGEREF _Toc100689729 \h </w:instrText>
+            </w:r>
+            <w:r>
+              <w:rPr>
+                <w:noProof/>
+                <w:webHidden/>
+              </w:rPr>
+            </w:r>
+            <w:r>
+              <w:rPr>
+                <w:noProof/>
+                <w:webHidden/>
+              </w:rPr>
+              <w:fldChar w:fldCharType="separate"/>
+            </w:r>
+            <w:r>
+              <w:rPr>
+                <w:noProof/>
+                <w:webHidden/>
+              </w:rPr>
+              <w:t>12</w:t>
+            </w:r>
+            <w:r>
+              <w:rPr>
+                <w:noProof/>
+                <w:webHidden/>
+              </w:rPr>
+              <w:fldChar w:fldCharType="end"/>
+            </w:r>
+          </w:hyperlink>
+        </w:p>
+        <w:p>
+          <w:pPr>
+            <w:pStyle w:val="31"/>
+            <w:tabs>
+              <w:tab w:val="right" w:leader="dot" w:pos="9344"/>
+            </w:tabs>
+            <w:rPr>
+              <w:rFonts w:asciiTheme="minorHAnsi" w:hAnsiTheme="minorHAnsi" w:cstheme="minorBidi"/>
+              <w:noProof/>
+              <w:sz w:val="22"/>
+            </w:rPr>
+          </w:pPr>
+          <w:hyperlink w:anchor="_Toc100689730" w:history="1">
+            <w:r>
+              <w:rPr>
+                <w:rStyle w:val="a8"/>
+                <w:noProof/>
+                <w:lang w:eastAsia="en-US"/>
+              </w:rPr>
+              <w:t>3.2.4</w:t>
+            </w:r>
+            <w:r>
+              <w:rPr>
+                <w:rStyle w:val="a8"/>
+                <w:noProof/>
+              </w:rPr>
+              <w:t xml:space="preserve"> </w:t>
+            </w:r>
+            <w:r>
+              <w:rPr>
+                <w:rStyle w:val="a8"/>
+                <w:noProof/>
+                <w:lang w:val="en-US"/>
+              </w:rPr>
+              <w:t>get</w:t>
+            </w:r>
+            <w:r>
+              <w:rPr>
+                <w:rStyle w:val="a8"/>
+                <w:noProof/>
+              </w:rPr>
+              <w:t>_</w:t>
+            </w:r>
+            <w:r>
+              <w:rPr>
+                <w:rStyle w:val="a8"/>
+                <w:noProof/>
+                <w:lang w:val="en-US"/>
+              </w:rPr>
+              <w:t>size</w:t>
+            </w:r>
+            <w:r>
+              <w:rPr>
+                <w:rStyle w:val="a8"/>
+                <w:noProof/>
+              </w:rPr>
+              <w:t>_</w:t>
+            </w:r>
+            <w:r>
+              <w:rPr>
+                <w:rStyle w:val="a8"/>
+                <w:noProof/>
+                <w:lang w:val="en-US"/>
+              </w:rPr>
+              <w:t>by</w:t>
+            </w:r>
+            <w:r>
+              <w:rPr>
+                <w:rStyle w:val="a8"/>
+                <w:noProof/>
+              </w:rPr>
+              <w:t>_</w:t>
+            </w:r>
+            <w:r>
+              <w:rPr>
+                <w:rStyle w:val="a8"/>
+                <w:noProof/>
+                <w:lang w:val="en-US"/>
+              </w:rPr>
+              <w:t>fd</w:t>
+            </w:r>
+            <w:r>
+              <w:rPr>
+                <w:noProof/>
+                <w:webHidden/>
+              </w:rPr>
+              <w:tab/>
+            </w:r>
+            <w:r>
+              <w:rPr>
+                <w:noProof/>
+                <w:webHidden/>
+              </w:rPr>
+              <w:fldChar w:fldCharType="begin"/>
+            </w:r>
+            <w:r>
+              <w:rPr>
+                <w:noProof/>
+                <w:webHidden/>
+              </w:rPr>
+              <w:instrText xml:space="preserve"> PAGEREF _Toc100689730 \h </w:instrText>
+            </w:r>
+            <w:r>
+              <w:rPr>
+                <w:noProof/>
+                <w:webHidden/>
+              </w:rPr>
+            </w:r>
+            <w:r>
+              <w:rPr>
+                <w:noProof/>
+                <w:webHidden/>
+              </w:rPr>
+              <w:fldChar w:fldCharType="separate"/>
+            </w:r>
+            <w:r>
+              <w:rPr>
+                <w:noProof/>
+                <w:webHidden/>
+              </w:rPr>
+              <w:t>12</w:t>
+            </w:r>
+            <w:r>
+              <w:rPr>
+                <w:noProof/>
+                <w:webHidden/>
+              </w:rPr>
+              <w:fldChar w:fldCharType="end"/>
+            </w:r>
+          </w:hyperlink>
+        </w:p>
+        <w:p>
+          <w:pPr>
+            <w:pStyle w:val="31"/>
+            <w:tabs>
+              <w:tab w:val="right" w:leader="dot" w:pos="9344"/>
+            </w:tabs>
+            <w:rPr>
+              <w:rFonts w:asciiTheme="minorHAnsi" w:hAnsiTheme="minorHAnsi" w:cstheme="minorBidi"/>
+              <w:noProof/>
+              <w:sz w:val="22"/>
+            </w:rPr>
+          </w:pPr>
+          <w:hyperlink w:anchor="_Toc100689731" w:history="1">
+            <w:r>
+              <w:rPr>
+                <w:rStyle w:val="a8"/>
+                <w:noProof/>
+                <w:lang w:eastAsia="en-US"/>
+              </w:rPr>
+              <w:t xml:space="preserve">3.2.5 </w:t>
+            </w:r>
+            <w:r>
+              <w:rPr>
+                <w:rStyle w:val="a8"/>
+                <w:noProof/>
+                <w:lang w:val="en-US" w:eastAsia="en-US"/>
+              </w:rPr>
+              <w:t>collect</w:t>
+            </w:r>
+            <w:r>
+              <w:rPr>
+                <w:rStyle w:val="a8"/>
+                <w:noProof/>
+                <w:lang w:eastAsia="en-US"/>
+              </w:rPr>
+              <w:t>_</w:t>
+            </w:r>
+            <w:r>
+              <w:rPr>
+                <w:rStyle w:val="a8"/>
+                <w:noProof/>
+                <w:lang w:val="en-US" w:eastAsia="en-US"/>
+              </w:rPr>
+              <w:t>files</w:t>
+            </w:r>
+            <w:r>
+              <w:rPr>
+                <w:noProof/>
+                <w:webHidden/>
+              </w:rPr>
+              <w:tab/>
+            </w:r>
+            <w:r>
+              <w:rPr>
+                <w:noProof/>
+                <w:webHidden/>
+              </w:rPr>
+              <w:fldChar w:fldCharType="begin"/>
+            </w:r>
+            <w:r>
+              <w:rPr>
+                <w:noProof/>
+                <w:webHidden/>
+              </w:rPr>
+              <w:instrText xml:space="preserve"> PAGEREF _Toc100689731 \h </w:instrText>
+            </w:r>
+            <w:r>
+              <w:rPr>
+                <w:noProof/>
+                <w:webHidden/>
+              </w:rPr>
+            </w:r>
+            <w:r>
+              <w:rPr>
+                <w:noProof/>
+                <w:webHidden/>
+              </w:rPr>
+              <w:fldChar w:fldCharType="separate"/>
+            </w:r>
+            <w:r>
+              <w:rPr>
+                <w:noProof/>
+                <w:webHidden/>
+              </w:rPr>
+              <w:t>12</w:t>
+            </w:r>
+            <w:r>
+              <w:rPr>
+                <w:noProof/>
+                <w:webHidden/>
+              </w:rPr>
+              <w:fldChar w:fldCharType="end"/>
+            </w:r>
+          </w:hyperlink>
+        </w:p>
+        <w:p>
+          <w:pPr>
+            <w:pStyle w:val="31"/>
+            <w:tabs>
+              <w:tab w:val="right" w:leader="dot" w:pos="9344"/>
+            </w:tabs>
+            <w:rPr>
+              <w:rFonts w:asciiTheme="minorHAnsi" w:hAnsiTheme="minorHAnsi" w:cstheme="minorBidi"/>
+              <w:noProof/>
+              <w:sz w:val="22"/>
+            </w:rPr>
+          </w:pPr>
+          <w:hyperlink w:anchor="_Toc100689732" w:history="1">
+            <w:r>
+              <w:rPr>
+                <w:rStyle w:val="a8"/>
+                <w:noProof/>
+                <w:lang w:eastAsia="en-US"/>
+              </w:rPr>
+              <w:t>3.2.6 Блок чтения информации о файле</w:t>
+            </w:r>
+            <w:r>
+              <w:rPr>
+                <w:noProof/>
+                <w:webHidden/>
+              </w:rPr>
+              <w:tab/>
+            </w:r>
+            <w:r>
+              <w:rPr>
+                <w:noProof/>
+                <w:webHidden/>
+              </w:rPr>
+              <w:fldChar w:fldCharType="begin"/>
+            </w:r>
+            <w:r>
+              <w:rPr>
+                <w:noProof/>
+                <w:webHidden/>
+              </w:rPr>
+              <w:instrText xml:space="preserve"> PAGEREF _Toc100689732 \h </w:instrText>
+            </w:r>
+            <w:r>
+              <w:rPr>
+                <w:noProof/>
+                <w:webHidden/>
+              </w:rPr>
+            </w:r>
+            <w:r>
+              <w:rPr>
+                <w:noProof/>
+                <w:webHidden/>
+              </w:rPr>
+              <w:fldChar w:fldCharType="separate"/>
+            </w:r>
+            <w:r>
+              <w:rPr>
+                <w:noProof/>
+                <w:webHidden/>
+              </w:rPr>
+              <w:t>12</w:t>
+            </w:r>
+            <w:r>
+              <w:rPr>
+                <w:noProof/>
+                <w:webHidden/>
+              </w:rPr>
+              <w:fldChar w:fldCharType="end"/>
+            </w:r>
+          </w:hyperlink>
+        </w:p>
+        <w:p>
+          <w:pPr>
+            <w:pStyle w:val="21"/>
+            <w:tabs>
+              <w:tab w:val="right" w:leader="dot" w:pos="9344"/>
+            </w:tabs>
+            <w:rPr>
+              <w:rFonts w:asciiTheme="minorHAnsi" w:eastAsiaTheme="minorEastAsia" w:hAnsiTheme="minorHAnsi" w:cstheme="minorBidi"/>
+              <w:noProof/>
+              <w:sz w:val="22"/>
+              <w:szCs w:val="22"/>
+            </w:rPr>
+          </w:pPr>
+          <w:hyperlink w:anchor="_Toc100689733" w:history="1">
+            <w:r>
+              <w:rPr>
+                <w:rStyle w:val="a8"/>
+                <w:noProof/>
+                <w:lang w:eastAsia="en-US"/>
+              </w:rPr>
+              <w:t xml:space="preserve">3.2.7 </w:t>
+            </w:r>
+            <w:r>
+              <w:rPr>
+                <w:rStyle w:val="a8"/>
+                <w:noProof/>
+                <w:lang w:eastAsia="en-US"/>
+              </w:rPr>
+              <w:t>Б</w:t>
+            </w:r>
+            <w:r>
+              <w:rPr>
+                <w:rStyle w:val="a8"/>
+                <w:noProof/>
+                <w:lang w:eastAsia="en-US"/>
+              </w:rPr>
+              <w:t>лок получения хеша файла</w:t>
+            </w:r>
+            <w:r>
+              <w:rPr>
+                <w:noProof/>
+                <w:webHidden/>
+              </w:rPr>
+              <w:tab/>
+            </w:r>
+            <w:r>
+              <w:rPr>
+                <w:noProof/>
+                <w:webHidden/>
+              </w:rPr>
+              <w:fldChar w:fldCharType="begin"/>
+            </w:r>
+            <w:r>
+              <w:rPr>
+                <w:noProof/>
+                <w:webHidden/>
+              </w:rPr>
+              <w:instrText xml:space="preserve"> PAGEREF _Toc100689733 \h </w:instrText>
+            </w:r>
+            <w:r>
+              <w:rPr>
+                <w:noProof/>
+                <w:webHidden/>
+              </w:rPr>
+            </w:r>
+            <w:r>
+              <w:rPr>
+                <w:noProof/>
+                <w:webHidden/>
+              </w:rPr>
+              <w:fldChar w:fldCharType="separate"/>
+            </w:r>
+            <w:r>
+              <w:rPr>
+                <w:noProof/>
+                <w:webHidden/>
+              </w:rPr>
+              <w:t>12</w:t>
+            </w:r>
+            <w:r>
+              <w:rPr>
+                <w:noProof/>
+                <w:webHidden/>
+              </w:rPr>
+              <w:fldChar w:fldCharType="end"/>
+            </w:r>
+          </w:hyperlink>
+        </w:p>
+        <w:p>
+          <w:pPr>
+            <w:pStyle w:val="31"/>
+            <w:tabs>
+              <w:tab w:val="right" w:leader="dot" w:pos="9344"/>
+            </w:tabs>
+            <w:rPr>
+              <w:rFonts w:asciiTheme="minorHAnsi" w:hAnsiTheme="minorHAnsi" w:cstheme="minorBidi"/>
+              <w:noProof/>
+              <w:sz w:val="22"/>
+            </w:rPr>
+          </w:pPr>
+          <w:hyperlink w:anchor="_Toc100689734" w:history="1">
+            <w:r>
+              <w:rPr>
+                <w:rStyle w:val="a8"/>
+                <w:noProof/>
+                <w:lang w:eastAsia="en-US"/>
+              </w:rPr>
+              <w:t>3.2.8 Блок проверки о хранении файла</w:t>
+            </w:r>
+            <w:r>
+              <w:rPr>
+                <w:noProof/>
+                <w:webHidden/>
+              </w:rPr>
+              <w:tab/>
+            </w:r>
+            <w:r>
+              <w:rPr>
+                <w:noProof/>
+                <w:webHidden/>
+              </w:rPr>
+              <w:fldChar w:fldCharType="begin"/>
+            </w:r>
+            <w:r>
+              <w:rPr>
+                <w:noProof/>
+                <w:webHidden/>
+              </w:rPr>
+              <w:instrText xml:space="preserve"> PAGEREF _Toc100689734 \h </w:instrText>
+            </w:r>
+            <w:r>
+              <w:rPr>
+                <w:noProof/>
+                <w:webHidden/>
+              </w:rPr>
+            </w:r>
+            <w:r>
+              <w:rPr>
+                <w:noProof/>
+                <w:webHidden/>
+              </w:rPr>
+              <w:fldChar w:fldCharType="separate"/>
+            </w:r>
+            <w:r>
+              <w:rPr>
+                <w:noProof/>
+                <w:webHidden/>
+              </w:rPr>
+              <w:t>13</w:t>
             </w:r>
             <w:r>
               <w:rPr>
@@ -2297,7 +3027,7 @@
               <w:szCs w:val="22"/>
             </w:rPr>
           </w:pPr>
-          <w:hyperlink w:anchor="_Toc100608865" w:history="1">
+          <w:hyperlink w:anchor="_Toc100689735" w:history="1">
             <w:r>
               <w:rPr>
                 <w:rStyle w:val="a8"/>
@@ -2320,7 +3050,7 @@
               <w:rPr>
                 <w:webHidden/>
               </w:rPr>
-              <w:instrText xml:space="preserve"> PAGEREF _Toc100608865 \h </w:instrText>
+              <w:instrText xml:space="preserve"> PAGEREF _Toc100689735 \h </w:instrText>
             </w:r>
             <w:r>
               <w:rPr>
@@ -2337,7 +3067,7 @@
               <w:rPr>
                 <w:webHidden/>
               </w:rPr>
-              <w:t>15</w:t>
+              <w:t>16</w:t>
             </w:r>
             <w:r>
               <w:rPr>
@@ -2564,7 +3294,7 @@
           <w:color w:val="auto"/>
         </w:rPr>
       </w:pPr>
-      <w:bookmarkStart w:id="1" w:name="_Toc100608845"/>
+      <w:bookmarkStart w:id="0" w:name="_Toc100689707"/>
       <w:r>
         <w:rPr>
           <w:rFonts w:cs="Times New Roman"/>
@@ -2573,7 +3303,7 @@
         <w:lastRenderedPageBreak/>
         <w:t>ВВЕДЕНИЕ</w:t>
       </w:r>
-      <w:bookmarkEnd w:id="1"/>
+      <w:bookmarkEnd w:id="0"/>
     </w:p>
     <w:p>
       <w:pPr>
@@ -3622,14 +4352,14 @@
           <w:numId w:val="11"/>
         </w:numPr>
       </w:pPr>
-      <w:bookmarkStart w:id="2" w:name="_Toc72828890"/>
-      <w:bookmarkStart w:id="3" w:name="_Toc100608846"/>
+      <w:bookmarkStart w:id="1" w:name="_Toc72828890"/>
+      <w:bookmarkStart w:id="2" w:name="_Toc100689708"/>
       <w:r>
         <w:lastRenderedPageBreak/>
         <w:t>ОБЗОР ЛИТЕРАТУРЫ</w:t>
       </w:r>
+      <w:bookmarkEnd w:id="1"/>
       <w:bookmarkEnd w:id="2"/>
-      <w:bookmarkEnd w:id="3"/>
     </w:p>
     <w:p>
       <w:pPr>
@@ -4428,7 +5158,7 @@
           <w:numId w:val="11"/>
         </w:numPr>
       </w:pPr>
-      <w:bookmarkStart w:id="4" w:name="_Toc100608847"/>
+      <w:bookmarkStart w:id="3" w:name="_Toc100689709"/>
       <w:r>
         <w:lastRenderedPageBreak/>
         <w:t xml:space="preserve">СИСТЕМНОЕ </w:t>
@@ -4436,406 +5166,406 @@
       <w:r>
         <w:t>ПРОЕКТИРОВАНИЕ</w:t>
       </w:r>
+      <w:bookmarkEnd w:id="3"/>
+    </w:p>
+    <w:p>
+      <w:pPr>
+        <w:ind w:firstLine="708"/>
+        <w:rPr>
+          <w:rFonts w:cs="Times New Roman"/>
+          <w:lang w:eastAsia="en-US"/>
+        </w:rPr>
+      </w:pPr>
+      <w:r>
+        <w:rPr>
+          <w:rFonts w:cs="Times New Roman"/>
+          <w:lang w:eastAsia="en-US"/>
+        </w:rPr>
+        <w:t>Сначала</w:t>
+      </w:r>
+      <w:r>
+        <w:rPr>
+          <w:rFonts w:cs="Times New Roman"/>
+          <w:lang w:eastAsia="en-US"/>
+        </w:rPr>
+        <w:t xml:space="preserve"> следует поставить конкретные функциональные требования разрабатываемой программе, разбить утилиту на модули и функциональные блоки. Данный подход в большинстве упростит понимание проектирования, сможет помочь устранить проблемы в архитектуре и обеспечи</w:t>
+      </w:r>
+      <w:r>
+        <w:rPr>
+          <w:rFonts w:cs="Times New Roman"/>
+          <w:lang w:eastAsia="en-US"/>
+        </w:rPr>
+        <w:t>ть гибкость каждого из модулей. После того, как аналоги рассмотрены и проведен краткий экскурс в основные понятия, можно поставить конкретные цели разрабатываемому программному обеспечению.</w:t>
+      </w:r>
+    </w:p>
+    <w:p>
+      <w:pPr>
+        <w:pStyle w:val="2"/>
+      </w:pPr>
+      <w:bookmarkStart w:id="4" w:name="_Toc100689710"/>
+      <w:r>
+        <w:t>2.</w:t>
+      </w:r>
+      <w:r>
+        <w:t>1</w:t>
+      </w:r>
+      <w:r>
+        <w:t xml:space="preserve"> </w:t>
+      </w:r>
+      <w:r>
+        <w:t>Постановка задачи</w:t>
+      </w:r>
       <w:bookmarkEnd w:id="4"/>
     </w:p>
     <w:p>
       <w:pPr>
-        <w:ind w:firstLine="708"/>
-        <w:rPr>
-          <w:rFonts w:cs="Times New Roman"/>
-          <w:lang w:eastAsia="en-US"/>
-        </w:rPr>
-      </w:pPr>
-      <w:r>
-        <w:rPr>
-          <w:rFonts w:cs="Times New Roman"/>
-          <w:lang w:eastAsia="en-US"/>
-        </w:rPr>
-        <w:t>Сначала</w:t>
-      </w:r>
-      <w:r>
-        <w:rPr>
-          <w:rFonts w:cs="Times New Roman"/>
-          <w:lang w:eastAsia="en-US"/>
-        </w:rPr>
-        <w:t xml:space="preserve"> следует поставить конкретные функциональные требования разрабатываемой программе, разбить утилиту на модули и функциональные блоки. Данный подход в большинстве упростит понимание проектирования, сможет помочь устранить проблемы в архитектуре и обеспечи</w:t>
-      </w:r>
-      <w:r>
-        <w:rPr>
-          <w:rFonts w:cs="Times New Roman"/>
-          <w:lang w:eastAsia="en-US"/>
-        </w:rPr>
-        <w:t>ть гибкость каждого из модулей. После того, как аналоги рассмотрены и проведен краткий экскурс в основные понятия, можно поставить конкретные цели разрабатываемому программному обеспечению.</w:t>
+        <w:spacing w:after="0"/>
+        <w:rPr>
+          <w:rFonts w:cs="Times New Roman"/>
+          <w:szCs w:val="28"/>
+          <w:lang w:eastAsia="en-US"/>
+        </w:rPr>
+      </w:pPr>
+      <w:r>
+        <w:rPr>
+          <w:rFonts w:cs="Times New Roman"/>
+          <w:szCs w:val="28"/>
+          <w:lang w:eastAsia="en-US"/>
+        </w:rPr>
+        <w:t xml:space="preserve">Минимальное требование – просто поиск одинаковых файлов с определённой директории, с из выводом на экран. Так как в условии курсового проекта сказано, что должна быть фильтрация по типам, то это так же будет являться обязательным условием выполнения. </w:t>
+      </w:r>
+      <w:r>
+        <w:rPr>
+          <w:rFonts w:cs="Times New Roman"/>
+          <w:szCs w:val="28"/>
+          <w:lang w:eastAsia="en-US"/>
+        </w:rPr>
+        <w:t xml:space="preserve">В качестве поиска будет использоваться алгоритм хеширования </w:t>
+      </w:r>
+      <w:r>
+        <w:rPr>
+          <w:rFonts w:cs="Times New Roman"/>
+          <w:szCs w:val="28"/>
+          <w:lang w:val="en-US" w:eastAsia="en-US"/>
+        </w:rPr>
+        <w:t>MD</w:t>
+      </w:r>
+      <w:r>
+        <w:rPr>
+          <w:rFonts w:cs="Times New Roman"/>
+          <w:szCs w:val="28"/>
+          <w:lang w:eastAsia="en-US"/>
+        </w:rPr>
+        <w:t>5</w:t>
+      </w:r>
+      <w:r>
+        <w:rPr>
+          <w:rFonts w:cs="Times New Roman"/>
+          <w:szCs w:val="28"/>
+          <w:lang w:eastAsia="en-US"/>
+        </w:rPr>
+        <w:t xml:space="preserve"> из-за своей скорости и маленькой длине хешируемого слова, что является условием быстрого выполнения утилиты. Так же для оптимизации будут использоваться отображения в память, для упрощённого, для системы, получения </w:t>
+      </w:r>
+      <w:proofErr w:type="spellStart"/>
+      <w:r>
+        <w:rPr>
+          <w:rFonts w:cs="Times New Roman"/>
+          <w:szCs w:val="28"/>
+          <w:lang w:eastAsia="en-US"/>
+        </w:rPr>
+        <w:t>хеша</w:t>
+      </w:r>
+      <w:proofErr w:type="spellEnd"/>
+      <w:r>
+        <w:rPr>
+          <w:rFonts w:cs="Times New Roman"/>
+          <w:szCs w:val="28"/>
+          <w:lang w:eastAsia="en-US"/>
+        </w:rPr>
+        <w:t xml:space="preserve"> файла. Данный подход поможет не затрачивать лишнее дисковое </w:t>
+      </w:r>
+      <w:r>
+        <w:rPr>
+          <w:rFonts w:cs="Times New Roman"/>
+          <w:szCs w:val="28"/>
+          <w:lang w:eastAsia="en-US"/>
+        </w:rPr>
+        <w:t>пространство</w:t>
+      </w:r>
+      <w:r>
+        <w:rPr>
+          <w:rFonts w:cs="Times New Roman"/>
+          <w:szCs w:val="28"/>
+          <w:lang w:eastAsia="en-US"/>
+        </w:rPr>
+        <w:t xml:space="preserve"> и в несколько раз ускорить работу утилиты. Так как присутствует условие фильтрации по типам, то утилита должна подстраиваться под передаваемые ей пользовательские флаги, следовательно, должен быть установлен обработчик входных флаговых значений. </w:t>
+      </w:r>
+    </w:p>
+    <w:p>
+      <w:pPr>
+        <w:spacing w:after="0"/>
+        <w:rPr>
+          <w:rFonts w:cs="Times New Roman"/>
+          <w:szCs w:val="28"/>
+          <w:lang w:eastAsia="en-US"/>
+        </w:rPr>
+      </w:pPr>
+      <w:r>
+        <w:rPr>
+          <w:rFonts w:cs="Times New Roman"/>
+          <w:szCs w:val="28"/>
+          <w:lang w:eastAsia="en-US"/>
+        </w:rPr>
+        <w:t xml:space="preserve">Из вышеперечисленных методов можно составить определённые модули программы, которые будут обеспечивать полную функциональность выполнения. Так </w:t>
+      </w:r>
+      <w:r>
+        <w:rPr>
+          <w:rFonts w:cs="Times New Roman"/>
+          <w:szCs w:val="28"/>
+          <w:lang w:eastAsia="en-US"/>
+        </w:rPr>
+        <w:t xml:space="preserve">же следует выделить, что </w:t>
+      </w:r>
+      <w:r>
+        <w:rPr>
+          <w:rFonts w:cs="Times New Roman"/>
+          <w:szCs w:val="28"/>
+          <w:lang w:eastAsia="en-US"/>
+        </w:rPr>
+        <w:t>в данном случае расширение файла, и его имя является одним и тем же, следовательно, для этого не имеет см</w:t>
+      </w:r>
+      <w:r>
+        <w:rPr>
+          <w:rFonts w:cs="Times New Roman"/>
+          <w:szCs w:val="28"/>
+          <w:lang w:eastAsia="en-US"/>
+        </w:rPr>
+        <w:t>ысла делать двух разных флагов, и будет организован только один флаг: –</w:t>
+      </w:r>
+      <w:r>
+        <w:rPr>
+          <w:rFonts w:cs="Times New Roman"/>
+          <w:szCs w:val="28"/>
+          <w:lang w:val="en-US" w:eastAsia="en-US"/>
+        </w:rPr>
+        <w:t>n</w:t>
+      </w:r>
+      <w:r>
+        <w:rPr>
+          <w:rFonts w:cs="Times New Roman"/>
+          <w:szCs w:val="28"/>
+          <w:lang w:eastAsia="en-US"/>
+        </w:rPr>
+        <w:t xml:space="preserve"> (</w:t>
+      </w:r>
+      <w:r>
+        <w:rPr>
+          <w:rFonts w:cs="Times New Roman"/>
+          <w:szCs w:val="28"/>
+          <w:lang w:val="en-US" w:eastAsia="en-US"/>
+        </w:rPr>
+        <w:t>name</w:t>
+      </w:r>
+      <w:r>
+        <w:rPr>
+          <w:rFonts w:cs="Times New Roman"/>
+          <w:szCs w:val="28"/>
+          <w:lang w:eastAsia="en-US"/>
+        </w:rPr>
+        <w:t xml:space="preserve">). </w:t>
+      </w:r>
+      <w:r>
+        <w:rPr>
+          <w:rFonts w:cs="Times New Roman"/>
+          <w:szCs w:val="28"/>
+          <w:lang w:eastAsia="en-US"/>
+        </w:rPr>
+        <w:t xml:space="preserve">Так же к флагам добавляется флаг статистики </w:t>
+      </w:r>
+      <w:r>
+        <w:rPr>
+          <w:rFonts w:cs="Times New Roman"/>
+          <w:szCs w:val="28"/>
+          <w:lang w:eastAsia="en-US"/>
+        </w:rPr>
+        <w:t>(–</w:t>
+      </w:r>
+      <w:r>
+        <w:rPr>
+          <w:rFonts w:cs="Times New Roman"/>
+          <w:szCs w:val="28"/>
+          <w:lang w:val="en-US" w:eastAsia="en-US"/>
+        </w:rPr>
+        <w:t>s</w:t>
+      </w:r>
+      <w:r>
+        <w:rPr>
+          <w:rFonts w:cs="Times New Roman"/>
+          <w:szCs w:val="28"/>
+          <w:lang w:eastAsia="en-US"/>
+        </w:rPr>
+        <w:t>)</w:t>
+      </w:r>
+      <w:r>
+        <w:rPr>
+          <w:rFonts w:cs="Times New Roman"/>
+          <w:szCs w:val="28"/>
+          <w:lang w:eastAsia="en-US"/>
+        </w:rPr>
+        <w:t>, и флаг удаления файлов</w:t>
+      </w:r>
+      <w:r>
+        <w:rPr>
+          <w:rFonts w:cs="Times New Roman"/>
+          <w:szCs w:val="28"/>
+          <w:lang w:eastAsia="en-US"/>
+        </w:rPr>
+        <w:t xml:space="preserve"> (–</w:t>
+      </w:r>
+      <w:r>
+        <w:rPr>
+          <w:rFonts w:cs="Times New Roman"/>
+          <w:szCs w:val="28"/>
+          <w:lang w:val="en-US" w:eastAsia="en-US"/>
+        </w:rPr>
+        <w:t>d</w:t>
+      </w:r>
+      <w:r>
+        <w:rPr>
+          <w:rFonts w:cs="Times New Roman"/>
+          <w:szCs w:val="28"/>
+          <w:lang w:eastAsia="en-US"/>
+        </w:rPr>
+        <w:t>)</w:t>
+      </w:r>
+      <w:r>
+        <w:rPr>
+          <w:rFonts w:cs="Times New Roman"/>
+          <w:szCs w:val="28"/>
+          <w:lang w:eastAsia="en-US"/>
+        </w:rPr>
+        <w:t>. Первый будет использоваться для показа текущей статистики сбора файлов, второй для полного удаления дубликатов файлов после их поиска.</w:t>
+      </w:r>
+      <w:r>
+        <w:rPr>
+          <w:rFonts w:cs="Times New Roman"/>
+          <w:szCs w:val="28"/>
+          <w:lang w:eastAsia="en-US"/>
+        </w:rPr>
+        <w:t xml:space="preserve"> </w:t>
+      </w:r>
+      <w:r>
+        <w:rPr>
+          <w:rFonts w:cs="Times New Roman"/>
+          <w:szCs w:val="28"/>
+          <w:lang w:eastAsia="en-US"/>
+        </w:rPr>
+        <w:t xml:space="preserve">Дополнительный флаг – флаг сбора всех файлов </w:t>
+      </w:r>
+      <w:r>
+        <w:rPr>
+          <w:rFonts w:cs="Times New Roman"/>
+          <w:szCs w:val="28"/>
+          <w:lang w:eastAsia="en-US"/>
+        </w:rPr>
+        <w:t>–</w:t>
+      </w:r>
+      <w:r>
+        <w:rPr>
+          <w:rFonts w:cs="Times New Roman"/>
+          <w:szCs w:val="28"/>
+          <w:lang w:val="en-US" w:eastAsia="en-US"/>
+        </w:rPr>
+        <w:t>a</w:t>
+      </w:r>
+      <w:r>
+        <w:rPr>
+          <w:rFonts w:cs="Times New Roman"/>
+          <w:szCs w:val="28"/>
+          <w:lang w:eastAsia="en-US"/>
+        </w:rPr>
+        <w:t xml:space="preserve"> (</w:t>
+      </w:r>
+      <w:r>
+        <w:rPr>
+          <w:rFonts w:cs="Times New Roman"/>
+          <w:szCs w:val="28"/>
+          <w:lang w:val="en-US" w:eastAsia="en-US"/>
+        </w:rPr>
+        <w:t>all</w:t>
+      </w:r>
+      <w:r>
+        <w:rPr>
+          <w:rFonts w:cs="Times New Roman"/>
+          <w:szCs w:val="28"/>
+          <w:lang w:eastAsia="en-US"/>
+        </w:rPr>
+        <w:t xml:space="preserve">), </w:t>
+      </w:r>
+      <w:r>
+        <w:rPr>
+          <w:rFonts w:cs="Times New Roman"/>
+          <w:szCs w:val="28"/>
+          <w:lang w:eastAsia="en-US"/>
+        </w:rPr>
+        <w:t>используется в различных утилитах, для поиска системных файлов, или скрытых файлов, начинающихся с точки</w:t>
+      </w:r>
+      <w:r>
+        <w:rPr>
+          <w:rFonts w:cs="Times New Roman"/>
+          <w:szCs w:val="28"/>
+          <w:lang w:eastAsia="en-US"/>
+        </w:rPr>
+        <w:t xml:space="preserve">. </w:t>
+      </w:r>
+      <w:r>
+        <w:rPr>
+          <w:rFonts w:cs="Times New Roman"/>
+          <w:szCs w:val="28"/>
+          <w:lang w:eastAsia="en-US"/>
+        </w:rPr>
+        <w:t>Последний флаг – флаг примера</w:t>
+      </w:r>
+      <w:r>
+        <w:rPr>
+          <w:rFonts w:cs="Times New Roman"/>
+          <w:szCs w:val="28"/>
+          <w:lang w:eastAsia="en-US"/>
+        </w:rPr>
+        <w:t xml:space="preserve"> (–</w:t>
+      </w:r>
+      <w:r>
+        <w:rPr>
+          <w:rFonts w:cs="Times New Roman"/>
+          <w:szCs w:val="28"/>
+          <w:lang w:val="en-US" w:eastAsia="en-US"/>
+        </w:rPr>
+        <w:t>t</w:t>
+      </w:r>
+      <w:r>
+        <w:rPr>
+          <w:rFonts w:cs="Times New Roman"/>
+          <w:szCs w:val="28"/>
+          <w:lang w:eastAsia="en-US"/>
+        </w:rPr>
+        <w:t xml:space="preserve">), который будет отображать корректное поведение программы. С него и стоит начать описание модулей программы. </w:t>
       </w:r>
     </w:p>
     <w:p>
       <w:pPr>
         <w:pStyle w:val="2"/>
-      </w:pPr>
-      <w:bookmarkStart w:id="5" w:name="_Toc100608848"/>
-      <w:r>
-        <w:t>2.</w:t>
-      </w:r>
-      <w:r>
-        <w:t>1</w:t>
-      </w:r>
-      <w:r>
-        <w:t xml:space="preserve"> </w:t>
-      </w:r>
-      <w:r>
-        <w:t>Постановка задачи</w:t>
+        <w:rPr>
+          <w:lang w:eastAsia="en-US"/>
+        </w:rPr>
+      </w:pPr>
+      <w:bookmarkStart w:id="5" w:name="_Toc100689711"/>
+      <w:r>
+        <w:rPr>
+          <w:lang w:eastAsia="en-US"/>
+        </w:rPr>
+        <w:t>2.2 Разбиение программы на модули</w:t>
       </w:r>
       <w:bookmarkEnd w:id="5"/>
-    </w:p>
-    <w:p>
-      <w:pPr>
-        <w:spacing w:after="0"/>
-        <w:rPr>
-          <w:rFonts w:cs="Times New Roman"/>
-          <w:szCs w:val="28"/>
-          <w:lang w:eastAsia="en-US"/>
-        </w:rPr>
-      </w:pPr>
-      <w:r>
-        <w:rPr>
-          <w:rFonts w:cs="Times New Roman"/>
-          <w:szCs w:val="28"/>
-          <w:lang w:eastAsia="en-US"/>
-        </w:rPr>
-        <w:t xml:space="preserve">Минимальное требование – просто поиск одинаковых файлов с определённой директории, с из выводом на экран. Так как в условии курсового проекта сказано, что должна быть фильтрация по типам, то это так же будет являться обязательным условием выполнения. </w:t>
-      </w:r>
-      <w:r>
-        <w:rPr>
-          <w:rFonts w:cs="Times New Roman"/>
-          <w:szCs w:val="28"/>
-          <w:lang w:eastAsia="en-US"/>
-        </w:rPr>
-        <w:t xml:space="preserve">В качестве поиска будет использоваться алгоритм хеширования </w:t>
-      </w:r>
-      <w:r>
-        <w:rPr>
-          <w:rFonts w:cs="Times New Roman"/>
-          <w:szCs w:val="28"/>
-          <w:lang w:val="en-US" w:eastAsia="en-US"/>
-        </w:rPr>
-        <w:t>MD</w:t>
-      </w:r>
-      <w:r>
-        <w:rPr>
-          <w:rFonts w:cs="Times New Roman"/>
-          <w:szCs w:val="28"/>
-          <w:lang w:eastAsia="en-US"/>
-        </w:rPr>
-        <w:t>5</w:t>
-      </w:r>
-      <w:r>
-        <w:rPr>
-          <w:rFonts w:cs="Times New Roman"/>
-          <w:szCs w:val="28"/>
-          <w:lang w:eastAsia="en-US"/>
-        </w:rPr>
-        <w:t xml:space="preserve"> из-за своей скорости и маленькой длине хешируемого слова, что является условием быстрого выполнения утилиты. Так же для оптимизации будут использоваться отображения в память, для упрощённого, для системы, получения </w:t>
-      </w:r>
-      <w:proofErr w:type="spellStart"/>
-      <w:r>
-        <w:rPr>
-          <w:rFonts w:cs="Times New Roman"/>
-          <w:szCs w:val="28"/>
-          <w:lang w:eastAsia="en-US"/>
-        </w:rPr>
-        <w:t>хеша</w:t>
-      </w:r>
-      <w:proofErr w:type="spellEnd"/>
-      <w:r>
-        <w:rPr>
-          <w:rFonts w:cs="Times New Roman"/>
-          <w:szCs w:val="28"/>
-          <w:lang w:eastAsia="en-US"/>
-        </w:rPr>
-        <w:t xml:space="preserve"> файла. Данный подход поможет не затрачивать лишнее дисковое </w:t>
-      </w:r>
-      <w:r>
-        <w:rPr>
-          <w:rFonts w:cs="Times New Roman"/>
-          <w:szCs w:val="28"/>
-          <w:lang w:eastAsia="en-US"/>
-        </w:rPr>
-        <w:t>пространство</w:t>
-      </w:r>
-      <w:r>
-        <w:rPr>
-          <w:rFonts w:cs="Times New Roman"/>
-          <w:szCs w:val="28"/>
-          <w:lang w:eastAsia="en-US"/>
-        </w:rPr>
-        <w:t xml:space="preserve"> и в несколько раз ускорить работу утилиты. Так как присутствует условие фильтрации по типам, то утилита должна подстраиваться под передаваемые ей пользовательские флаги, следовательно, должен быть установлен обработчик входных флаговых значений. </w:t>
-      </w:r>
-    </w:p>
-    <w:p>
-      <w:pPr>
-        <w:spacing w:after="0"/>
-        <w:rPr>
-          <w:rFonts w:cs="Times New Roman"/>
-          <w:szCs w:val="28"/>
-          <w:lang w:eastAsia="en-US"/>
-        </w:rPr>
-      </w:pPr>
-      <w:r>
-        <w:rPr>
-          <w:rFonts w:cs="Times New Roman"/>
-          <w:szCs w:val="28"/>
-          <w:lang w:eastAsia="en-US"/>
-        </w:rPr>
-        <w:t xml:space="preserve">Из вышеперечисленных методов можно составить определённые модули программы, которые будут обеспечивать полную функциональность выполнения. Так </w:t>
-      </w:r>
-      <w:r>
-        <w:rPr>
-          <w:rFonts w:cs="Times New Roman"/>
-          <w:szCs w:val="28"/>
-          <w:lang w:eastAsia="en-US"/>
-        </w:rPr>
-        <w:t xml:space="preserve">же следует выделить, что </w:t>
-      </w:r>
-      <w:r>
-        <w:rPr>
-          <w:rFonts w:cs="Times New Roman"/>
-          <w:szCs w:val="28"/>
-          <w:lang w:eastAsia="en-US"/>
-        </w:rPr>
-        <w:t>в данном случае расширение файла, и его имя является одним и тем же, следовательно, для этого не имеет см</w:t>
-      </w:r>
-      <w:r>
-        <w:rPr>
-          <w:rFonts w:cs="Times New Roman"/>
-          <w:szCs w:val="28"/>
-          <w:lang w:eastAsia="en-US"/>
-        </w:rPr>
-        <w:t>ысла делать двух разных флагов, и будет организован только один флаг: –</w:t>
-      </w:r>
-      <w:r>
-        <w:rPr>
-          <w:rFonts w:cs="Times New Roman"/>
-          <w:szCs w:val="28"/>
-          <w:lang w:val="en-US" w:eastAsia="en-US"/>
-        </w:rPr>
-        <w:t>n</w:t>
-      </w:r>
-      <w:r>
-        <w:rPr>
-          <w:rFonts w:cs="Times New Roman"/>
-          <w:szCs w:val="28"/>
-          <w:lang w:eastAsia="en-US"/>
-        </w:rPr>
-        <w:t xml:space="preserve"> (</w:t>
-      </w:r>
-      <w:r>
-        <w:rPr>
-          <w:rFonts w:cs="Times New Roman"/>
-          <w:szCs w:val="28"/>
-          <w:lang w:val="en-US" w:eastAsia="en-US"/>
-        </w:rPr>
-        <w:t>name</w:t>
-      </w:r>
-      <w:r>
-        <w:rPr>
-          <w:rFonts w:cs="Times New Roman"/>
-          <w:szCs w:val="28"/>
-          <w:lang w:eastAsia="en-US"/>
-        </w:rPr>
-        <w:t xml:space="preserve">). </w:t>
-      </w:r>
-      <w:r>
-        <w:rPr>
-          <w:rFonts w:cs="Times New Roman"/>
-          <w:szCs w:val="28"/>
-          <w:lang w:eastAsia="en-US"/>
-        </w:rPr>
-        <w:t xml:space="preserve">Так же к флагам добавляется флаг статистики </w:t>
-      </w:r>
-      <w:r>
-        <w:rPr>
-          <w:rFonts w:cs="Times New Roman"/>
-          <w:szCs w:val="28"/>
-          <w:lang w:eastAsia="en-US"/>
-        </w:rPr>
-        <w:t>(–</w:t>
-      </w:r>
-      <w:r>
-        <w:rPr>
-          <w:rFonts w:cs="Times New Roman"/>
-          <w:szCs w:val="28"/>
-          <w:lang w:val="en-US" w:eastAsia="en-US"/>
-        </w:rPr>
-        <w:t>s</w:t>
-      </w:r>
-      <w:r>
-        <w:rPr>
-          <w:rFonts w:cs="Times New Roman"/>
-          <w:szCs w:val="28"/>
-          <w:lang w:eastAsia="en-US"/>
-        </w:rPr>
-        <w:t>)</w:t>
-      </w:r>
-      <w:r>
-        <w:rPr>
-          <w:rFonts w:cs="Times New Roman"/>
-          <w:szCs w:val="28"/>
-          <w:lang w:eastAsia="en-US"/>
-        </w:rPr>
-        <w:t>, и флаг удаления файлов</w:t>
-      </w:r>
-      <w:r>
-        <w:rPr>
-          <w:rFonts w:cs="Times New Roman"/>
-          <w:szCs w:val="28"/>
-          <w:lang w:eastAsia="en-US"/>
-        </w:rPr>
-        <w:t xml:space="preserve"> (–</w:t>
-      </w:r>
-      <w:r>
-        <w:rPr>
-          <w:rFonts w:cs="Times New Roman"/>
-          <w:szCs w:val="28"/>
-          <w:lang w:val="en-US" w:eastAsia="en-US"/>
-        </w:rPr>
-        <w:t>d</w:t>
-      </w:r>
-      <w:r>
-        <w:rPr>
-          <w:rFonts w:cs="Times New Roman"/>
-          <w:szCs w:val="28"/>
-          <w:lang w:eastAsia="en-US"/>
-        </w:rPr>
-        <w:t>)</w:t>
-      </w:r>
-      <w:r>
-        <w:rPr>
-          <w:rFonts w:cs="Times New Roman"/>
-          <w:szCs w:val="28"/>
-          <w:lang w:eastAsia="en-US"/>
-        </w:rPr>
-        <w:t>. Первый будет использоваться для показа текущей статистики сбора файлов, второй для полного удаления дубликатов файлов после их поиска.</w:t>
-      </w:r>
-      <w:r>
-        <w:rPr>
-          <w:rFonts w:cs="Times New Roman"/>
-          <w:szCs w:val="28"/>
-          <w:lang w:eastAsia="en-US"/>
-        </w:rPr>
-        <w:t xml:space="preserve"> </w:t>
-      </w:r>
-      <w:r>
-        <w:rPr>
-          <w:rFonts w:cs="Times New Roman"/>
-          <w:szCs w:val="28"/>
-          <w:lang w:eastAsia="en-US"/>
-        </w:rPr>
-        <w:t xml:space="preserve">Дополнительный флаг – флаг сбора всех файлов </w:t>
-      </w:r>
-      <w:r>
-        <w:rPr>
-          <w:rFonts w:cs="Times New Roman"/>
-          <w:szCs w:val="28"/>
-          <w:lang w:eastAsia="en-US"/>
-        </w:rPr>
-        <w:t>–</w:t>
-      </w:r>
-      <w:r>
-        <w:rPr>
-          <w:rFonts w:cs="Times New Roman"/>
-          <w:szCs w:val="28"/>
-          <w:lang w:val="en-US" w:eastAsia="en-US"/>
-        </w:rPr>
-        <w:t>a</w:t>
-      </w:r>
-      <w:r>
-        <w:rPr>
-          <w:rFonts w:cs="Times New Roman"/>
-          <w:szCs w:val="28"/>
-          <w:lang w:eastAsia="en-US"/>
-        </w:rPr>
-        <w:t xml:space="preserve"> (</w:t>
-      </w:r>
-      <w:r>
-        <w:rPr>
-          <w:rFonts w:cs="Times New Roman"/>
-          <w:szCs w:val="28"/>
-          <w:lang w:val="en-US" w:eastAsia="en-US"/>
-        </w:rPr>
-        <w:t>all</w:t>
-      </w:r>
-      <w:r>
-        <w:rPr>
-          <w:rFonts w:cs="Times New Roman"/>
-          <w:szCs w:val="28"/>
-          <w:lang w:eastAsia="en-US"/>
-        </w:rPr>
-        <w:t xml:space="preserve">), </w:t>
-      </w:r>
-      <w:r>
-        <w:rPr>
-          <w:rFonts w:cs="Times New Roman"/>
-          <w:szCs w:val="28"/>
-          <w:lang w:eastAsia="en-US"/>
-        </w:rPr>
-        <w:t>используется в различных утилитах, для поиска системных файлов, или скрытых файлов, начинающихся с точки</w:t>
-      </w:r>
-      <w:r>
-        <w:rPr>
-          <w:rFonts w:cs="Times New Roman"/>
-          <w:szCs w:val="28"/>
-          <w:lang w:eastAsia="en-US"/>
-        </w:rPr>
-        <w:t xml:space="preserve">. </w:t>
-      </w:r>
-      <w:r>
-        <w:rPr>
-          <w:rFonts w:cs="Times New Roman"/>
-          <w:szCs w:val="28"/>
-          <w:lang w:eastAsia="en-US"/>
-        </w:rPr>
-        <w:t>Последний флаг – флаг примера</w:t>
-      </w:r>
-      <w:r>
-        <w:rPr>
-          <w:rFonts w:cs="Times New Roman"/>
-          <w:szCs w:val="28"/>
-          <w:lang w:eastAsia="en-US"/>
-        </w:rPr>
-        <w:t xml:space="preserve"> (–</w:t>
-      </w:r>
-      <w:r>
-        <w:rPr>
-          <w:rFonts w:cs="Times New Roman"/>
-          <w:szCs w:val="28"/>
-          <w:lang w:val="en-US" w:eastAsia="en-US"/>
-        </w:rPr>
-        <w:t>t</w:t>
-      </w:r>
-      <w:r>
-        <w:rPr>
-          <w:rFonts w:cs="Times New Roman"/>
-          <w:szCs w:val="28"/>
-          <w:lang w:eastAsia="en-US"/>
-        </w:rPr>
-        <w:t xml:space="preserve">), который будет отображать корректное поведение программы. С него и стоит начать описание модулей программы. </w:t>
-      </w:r>
-    </w:p>
-    <w:p>
-      <w:pPr>
-        <w:pStyle w:val="2"/>
-        <w:rPr>
-          <w:lang w:eastAsia="en-US"/>
-        </w:rPr>
-      </w:pPr>
-      <w:bookmarkStart w:id="6" w:name="_Toc100608849"/>
-      <w:r>
-        <w:rPr>
-          <w:lang w:eastAsia="en-US"/>
-        </w:rPr>
-        <w:t>2.2 Разбиение программы на модули</w:t>
-      </w:r>
-      <w:bookmarkEnd w:id="6"/>
     </w:p>
     <w:p>
       <w:pPr>
@@ -4864,7 +5594,7 @@
       <w:pPr>
         <w:pStyle w:val="3"/>
       </w:pPr>
-      <w:bookmarkStart w:id="7" w:name="_Toc100608850"/>
+      <w:bookmarkStart w:id="6" w:name="_Toc100689712"/>
       <w:r>
         <w:lastRenderedPageBreak/>
         <w:t>2.2</w:t>
@@ -4878,7 +5608,7 @@
       <w:r>
         <w:t>тестирования</w:t>
       </w:r>
-      <w:bookmarkEnd w:id="7"/>
+      <w:bookmarkEnd w:id="6"/>
     </w:p>
     <w:p>
       <w:pPr>
@@ -4899,7 +5629,7 @@
       <w:pPr>
         <w:pStyle w:val="3"/>
       </w:pPr>
-      <w:bookmarkStart w:id="8" w:name="_Toc100608851"/>
+      <w:bookmarkStart w:id="7" w:name="_Toc100689713"/>
       <w:r>
         <w:t>2.2.2</w:t>
       </w:r>
@@ -4909,48 +5639,48 @@
       <w:r>
         <w:t>Модуль хранения данных о файлах</w:t>
       </w:r>
+      <w:bookmarkEnd w:id="7"/>
+    </w:p>
+    <w:p>
+      <w:pPr>
+        <w:rPr>
+          <w:lang w:eastAsia="en-US"/>
+        </w:rPr>
+      </w:pPr>
+      <w:r>
+        <w:rPr>
+          <w:lang w:eastAsia="en-US"/>
+        </w:rPr>
+        <w:t xml:space="preserve">Данный модуль будет представлять собой некий массив самостоятельно написанной структуры, которая будет использоваться для хранения всех метаданных о каждом проверяемом файле. В данном случае метаданными будут служить хеш файла и его имя, для уникальных файлов, и имя файла и путь до него, для дублирующихся файлов. Данный </w:t>
+      </w:r>
+      <w:r>
+        <w:rPr>
+          <w:lang w:eastAsia="en-US"/>
+        </w:rPr>
+        <w:t xml:space="preserve">модуль будет представлять из себя два вектора данных структур. </w:t>
+      </w:r>
+    </w:p>
+    <w:p>
+      <w:pPr>
+        <w:pStyle w:val="3"/>
+      </w:pPr>
+      <w:bookmarkStart w:id="8" w:name="_Toc100689714"/>
+      <w:r>
+        <w:t>2.</w:t>
+      </w:r>
+      <w:r>
+        <w:t>2.3</w:t>
+      </w:r>
+      <w:r>
+        <w:t xml:space="preserve"> </w:t>
+      </w:r>
+      <w:r>
+        <w:t>Модуль</w:t>
+      </w:r>
+      <w:r>
+        <w:t xml:space="preserve"> сбора информации о файлах</w:t>
+      </w:r>
       <w:bookmarkEnd w:id="8"/>
-    </w:p>
-    <w:p>
-      <w:pPr>
-        <w:rPr>
-          <w:lang w:eastAsia="en-US"/>
-        </w:rPr>
-      </w:pPr>
-      <w:r>
-        <w:rPr>
-          <w:lang w:eastAsia="en-US"/>
-        </w:rPr>
-        <w:t xml:space="preserve">Данный модуль будет представлять собой некий массив самостоятельно написанной структуры, которая будет использоваться для хранения всех метаданных о каждом проверяемом файле. В данном случае метаданными будут служить хеш файла и его имя, для уникальных файлов, и имя файла и путь до него, для дублирующихся файлов. Данный </w:t>
-      </w:r>
-      <w:r>
-        <w:rPr>
-          <w:lang w:eastAsia="en-US"/>
-        </w:rPr>
-        <w:t xml:space="preserve">модуль будет представлять из себя два вектора данных структур. </w:t>
-      </w:r>
-    </w:p>
-    <w:p>
-      <w:pPr>
-        <w:pStyle w:val="3"/>
-      </w:pPr>
-      <w:bookmarkStart w:id="9" w:name="_Toc100608852"/>
-      <w:r>
-        <w:t>2.</w:t>
-      </w:r>
-      <w:r>
-        <w:t>2.3</w:t>
-      </w:r>
-      <w:r>
-        <w:t xml:space="preserve"> </w:t>
-      </w:r>
-      <w:r>
-        <w:t>Модуль</w:t>
-      </w:r>
-      <w:r>
-        <w:t xml:space="preserve"> сбора информации о файлах</w:t>
-      </w:r>
-      <w:bookmarkEnd w:id="9"/>
     </w:p>
     <w:p>
       <w:pPr>
@@ -5094,7 +5824,7 @@
       <w:pPr>
         <w:pStyle w:val="3"/>
       </w:pPr>
-      <w:bookmarkStart w:id="10" w:name="_Toc100608853"/>
+      <w:bookmarkStart w:id="9" w:name="_Toc100689715"/>
       <w:r>
         <w:t>2.</w:t>
       </w:r>
@@ -5110,6 +5840,141 @@
       <w:r>
         <w:t xml:space="preserve"> чтения информации о файле</w:t>
       </w:r>
+      <w:bookmarkEnd w:id="9"/>
+    </w:p>
+    <w:p>
+      <w:pPr>
+        <w:rPr>
+          <w:lang w:eastAsia="en-US"/>
+        </w:rPr>
+      </w:pPr>
+      <w:r>
+        <w:rPr>
+          <w:lang w:eastAsia="en-US"/>
+        </w:rPr>
+        <w:t>Блок</w:t>
+      </w:r>
+      <w:r>
+        <w:rPr>
+          <w:lang w:eastAsia="en-US"/>
+        </w:rPr>
+        <w:t xml:space="preserve"> будет реализовывать собой отображение данных</w:t>
+      </w:r>
+      <w:r>
+        <w:rPr>
+          <w:lang w:eastAsia="en-US"/>
+        </w:rPr>
+        <w:t xml:space="preserve"> файла</w:t>
+      </w:r>
+      <w:r>
+        <w:rPr>
+          <w:lang w:eastAsia="en-US"/>
+        </w:rPr>
+        <w:t xml:space="preserve"> в виртуальное адресное пространство,</w:t>
+      </w:r>
+      <w:r>
+        <w:rPr>
+          <w:lang w:eastAsia="en-US"/>
+        </w:rPr>
+        <w:t xml:space="preserve"> после чего будут задействован</w:t>
+      </w:r>
+      <w:r>
+        <w:rPr>
+          <w:lang w:eastAsia="en-US"/>
+        </w:rPr>
+        <w:t xml:space="preserve"> </w:t>
+      </w:r>
+      <w:r>
+        <w:rPr>
+          <w:lang w:eastAsia="en-US"/>
+        </w:rPr>
+        <w:t>блок</w:t>
+      </w:r>
+      <w:r>
+        <w:rPr>
+          <w:lang w:eastAsia="en-US"/>
+        </w:rPr>
+        <w:t xml:space="preserve"> получения </w:t>
+      </w:r>
+      <w:proofErr w:type="spellStart"/>
+      <w:r>
+        <w:rPr>
+          <w:lang w:eastAsia="en-US"/>
+        </w:rPr>
+        <w:t>хеша</w:t>
+      </w:r>
+      <w:proofErr w:type="spellEnd"/>
+      <w:r>
+        <w:rPr>
+          <w:lang w:eastAsia="en-US"/>
+        </w:rPr>
+        <w:t xml:space="preserve"> файла и </w:t>
+      </w:r>
+      <w:r>
+        <w:rPr>
+          <w:lang w:eastAsia="en-US"/>
+        </w:rPr>
+        <w:t xml:space="preserve">модуль </w:t>
+      </w:r>
+      <w:r>
+        <w:rPr>
+          <w:lang w:eastAsia="en-US"/>
+        </w:rPr>
+        <w:t xml:space="preserve">преобразования </w:t>
+      </w:r>
+      <w:proofErr w:type="spellStart"/>
+      <w:r>
+        <w:rPr>
+          <w:lang w:eastAsia="en-US"/>
+        </w:rPr>
+        <w:t>хеша</w:t>
+      </w:r>
+      <w:proofErr w:type="spellEnd"/>
+      <w:r>
+        <w:rPr>
+          <w:lang w:eastAsia="en-US"/>
+        </w:rPr>
+        <w:t xml:space="preserve"> </w:t>
+      </w:r>
+      <w:r>
+        <w:rPr>
+          <w:lang w:eastAsia="en-US"/>
+        </w:rPr>
+        <w:t xml:space="preserve">в </w:t>
+      </w:r>
+      <w:r>
+        <w:rPr>
+          <w:lang w:eastAsia="en-US"/>
+        </w:rPr>
+        <w:t>шестнадцатеричную систему счисления</w:t>
+      </w:r>
+      <w:r>
+        <w:rPr>
+          <w:lang w:eastAsia="en-US"/>
+        </w:rPr>
+        <w:t xml:space="preserve"> (СС)</w:t>
+      </w:r>
+      <w:r>
+        <w:rPr>
+          <w:lang w:eastAsia="en-US"/>
+        </w:rPr>
+        <w:t xml:space="preserve">. </w:t>
+      </w:r>
+    </w:p>
+    <w:p>
+      <w:pPr>
+        <w:pStyle w:val="3"/>
+      </w:pPr>
+      <w:bookmarkStart w:id="10" w:name="_Toc100689716"/>
+      <w:r>
+        <w:t>2.2.5</w:t>
+      </w:r>
+      <w:r>
+        <w:t xml:space="preserve"> </w:t>
+      </w:r>
+      <w:r>
+        <w:t>Блок хеширования данных файла</w:t>
+      </w:r>
       <w:bookmarkEnd w:id="10"/>
     </w:p>
     <w:p>
@@ -5122,31 +5987,13 @@
         <w:rPr>
           <w:lang w:eastAsia="en-US"/>
         </w:rPr>
-        <w:t>Блок</w:t>
-      </w:r>
-      <w:r>
-        <w:rPr>
-          <w:lang w:eastAsia="en-US"/>
-        </w:rPr>
-        <w:t xml:space="preserve"> будет реализовывать собой отображение данных</w:t>
-      </w:r>
-      <w:r>
-        <w:rPr>
-          <w:lang w:eastAsia="en-US"/>
-        </w:rPr>
-        <w:t xml:space="preserve"> файла</w:t>
-      </w:r>
-      <w:r>
-        <w:rPr>
-          <w:lang w:eastAsia="en-US"/>
-        </w:rPr>
-        <w:t xml:space="preserve"> в виртуальное адресное пространство,</w:t>
-      </w:r>
-      <w:r>
-        <w:rPr>
-          <w:lang w:eastAsia="en-US"/>
-        </w:rPr>
-        <w:t xml:space="preserve"> после чего будут задействован</w:t>
+        <w:t>Данный</w:t>
+      </w:r>
+      <w:r>
+        <w:rPr>
+          <w:lang w:eastAsia="en-US"/>
+        </w:rPr>
+        <w:t xml:space="preserve"> блок кода</w:t>
       </w:r>
       <w:r>
         <w:rPr>
@@ -5158,13 +6005,19 @@
         <w:rPr>
           <w:lang w:eastAsia="en-US"/>
         </w:rPr>
-        <w:t>блок</w:t>
-      </w:r>
-      <w:r>
-        <w:rPr>
-          <w:lang w:eastAsia="en-US"/>
-        </w:rPr>
-        <w:t xml:space="preserve"> получения </w:t>
+        <w:t xml:space="preserve">просто </w:t>
+      </w:r>
+      <w:r>
+        <w:rPr>
+          <w:lang w:eastAsia="en-US"/>
+        </w:rPr>
+        <w:t xml:space="preserve">будет представлять </w:t>
+      </w:r>
+      <w:r>
+        <w:rPr>
+          <w:lang w:eastAsia="en-US"/>
+        </w:rPr>
+        <w:t xml:space="preserve">собой получения </w:t>
       </w:r>
       <w:proofErr w:type="spellStart"/>
       <w:r>
@@ -5178,154 +6031,31 @@
         <w:rPr>
           <w:lang w:eastAsia="en-US"/>
         </w:rPr>
-        <w:t xml:space="preserve"> файла и </w:t>
-      </w:r>
-      <w:r>
-        <w:rPr>
-          <w:lang w:eastAsia="en-US"/>
-        </w:rPr>
-        <w:t xml:space="preserve">модуль </w:t>
-      </w:r>
-      <w:r>
-        <w:rPr>
-          <w:lang w:eastAsia="en-US"/>
-        </w:rPr>
-        <w:t xml:space="preserve">преобразования </w:t>
+        <w:t xml:space="preserve"> </w:t>
+      </w:r>
+      <w:r>
+        <w:rPr>
+          <w:lang w:eastAsia="en-US"/>
+        </w:rPr>
+        <w:t>определённого файла основываясь не его отображении в виртуальном адресном пространстве. После выполнения этого блока необходимо освободить адресное пространство.</w:t>
+      </w:r>
+    </w:p>
+    <w:p>
+      <w:pPr>
+        <w:pStyle w:val="3"/>
+      </w:pPr>
+      <w:bookmarkStart w:id="11" w:name="_Toc100689717"/>
+      <w:r>
+        <w:t>2.2.6</w:t>
+      </w:r>
+      <w:r>
+        <w:t xml:space="preserve"> Модуль преобразования </w:t>
       </w:r>
       <w:proofErr w:type="spellStart"/>
       <w:r>
-        <w:rPr>
-          <w:lang w:eastAsia="en-US"/>
-        </w:rPr>
         <w:t>хеша</w:t>
       </w:r>
-      <w:proofErr w:type="spellEnd"/>
-      <w:r>
-        <w:rPr>
-          <w:lang w:eastAsia="en-US"/>
-        </w:rPr>
-        <w:t xml:space="preserve"> </w:t>
-      </w:r>
-      <w:r>
-        <w:rPr>
-          <w:lang w:eastAsia="en-US"/>
-        </w:rPr>
-        <w:t xml:space="preserve">в </w:t>
-      </w:r>
-      <w:r>
-        <w:rPr>
-          <w:lang w:eastAsia="en-US"/>
-        </w:rPr>
-        <w:t>шестнадцатеричную систему счисления</w:t>
-      </w:r>
-      <w:r>
-        <w:rPr>
-          <w:lang w:eastAsia="en-US"/>
-        </w:rPr>
-        <w:t xml:space="preserve"> (СС)</w:t>
-      </w:r>
-      <w:r>
-        <w:rPr>
-          <w:lang w:eastAsia="en-US"/>
-        </w:rPr>
-        <w:t xml:space="preserve">. </w:t>
-      </w:r>
-    </w:p>
-    <w:p>
-      <w:pPr>
-        <w:pStyle w:val="3"/>
-      </w:pPr>
-      <w:bookmarkStart w:id="11" w:name="_Toc100608854"/>
-      <w:r>
-        <w:t>2.2.5</w:t>
-      </w:r>
-      <w:r>
-        <w:t xml:space="preserve"> </w:t>
-      </w:r>
-      <w:r>
-        <w:t>Блок хеширования данных файла</w:t>
-      </w:r>
       <w:bookmarkEnd w:id="11"/>
-    </w:p>
-    <w:p>
-      <w:pPr>
-        <w:rPr>
-          <w:lang w:eastAsia="en-US"/>
-        </w:rPr>
-      </w:pPr>
-      <w:r>
-        <w:rPr>
-          <w:lang w:eastAsia="en-US"/>
-        </w:rPr>
-        <w:t>Данный</w:t>
-      </w:r>
-      <w:r>
-        <w:rPr>
-          <w:lang w:eastAsia="en-US"/>
-        </w:rPr>
-        <w:t xml:space="preserve"> блок кода</w:t>
-      </w:r>
-      <w:r>
-        <w:rPr>
-          <w:lang w:eastAsia="en-US"/>
-        </w:rPr>
-        <w:t xml:space="preserve"> </w:t>
-      </w:r>
-      <w:r>
-        <w:rPr>
-          <w:lang w:eastAsia="en-US"/>
-        </w:rPr>
-        <w:t xml:space="preserve">просто </w:t>
-      </w:r>
-      <w:r>
-        <w:rPr>
-          <w:lang w:eastAsia="en-US"/>
-        </w:rPr>
-        <w:t xml:space="preserve">будет представлять </w:t>
-      </w:r>
-      <w:r>
-        <w:rPr>
-          <w:lang w:eastAsia="en-US"/>
-        </w:rPr>
-        <w:t xml:space="preserve">собой получения </w:t>
-      </w:r>
-      <w:proofErr w:type="spellStart"/>
-      <w:r>
-        <w:rPr>
-          <w:lang w:eastAsia="en-US"/>
-        </w:rPr>
-        <w:t>хеша</w:t>
-      </w:r>
-      <w:proofErr w:type="spellEnd"/>
-      <w:r>
-        <w:rPr>
-          <w:lang w:eastAsia="en-US"/>
-        </w:rPr>
-        <w:t xml:space="preserve"> </w:t>
-      </w:r>
-      <w:r>
-        <w:rPr>
-          <w:lang w:eastAsia="en-US"/>
-        </w:rPr>
-        <w:t>определённого файла основываясь не его отображении в виртуальном адресном пространстве. После выполнения этого блока необходимо освободить адресное пространство.</w:t>
-      </w:r>
-    </w:p>
-    <w:p>
-      <w:pPr>
-        <w:pStyle w:val="3"/>
-      </w:pPr>
-      <w:bookmarkStart w:id="12" w:name="_Toc100608855"/>
-      <w:r>
-        <w:t>2.2.6</w:t>
-      </w:r>
-      <w:r>
-        <w:t xml:space="preserve"> Модуль преобразования </w:t>
-      </w:r>
-      <w:proofErr w:type="spellStart"/>
-      <w:r>
-        <w:t>хеша</w:t>
-      </w:r>
-      <w:bookmarkEnd w:id="12"/>
       <w:proofErr w:type="spellEnd"/>
     </w:p>
     <w:p>
@@ -5353,82 +6083,82 @@
       <w:pPr>
         <w:pStyle w:val="3"/>
       </w:pPr>
-      <w:bookmarkStart w:id="13" w:name="_Toc100608856"/>
+      <w:bookmarkStart w:id="12" w:name="_Toc100689718"/>
       <w:r>
         <w:t>2.2.7</w:t>
       </w:r>
       <w:r>
         <w:t xml:space="preserve"> Модуль обработки флагов.</w:t>
       </w:r>
+      <w:bookmarkEnd w:id="12"/>
+      <w:r>
+        <w:t xml:space="preserve"> </w:t>
+      </w:r>
+    </w:p>
+    <w:p>
+      <w:pPr>
+        <w:ind w:firstLine="708"/>
+        <w:rPr>
+          <w:lang w:eastAsia="en-US"/>
+        </w:rPr>
+      </w:pPr>
+      <w:r>
+        <w:rPr>
+          <w:lang w:eastAsia="en-US"/>
+        </w:rPr>
+        <w:t>Модуль представляет собой преобразование входных данных в определённые флаги, котор</w:t>
+      </w:r>
+      <w:r>
+        <w:rPr>
+          <w:lang w:eastAsia="en-US"/>
+        </w:rPr>
+        <w:t xml:space="preserve">ые в дальнейшем будут использоваться в блоке проверки данных и выводе. </w:t>
+      </w:r>
+    </w:p>
+    <w:p>
+      <w:pPr>
+        <w:pStyle w:val="3"/>
+      </w:pPr>
+      <w:bookmarkStart w:id="13" w:name="_Toc100689719"/>
+      <w:r>
+        <w:t>2.2.8</w:t>
+      </w:r>
+      <w:r>
+        <w:t xml:space="preserve"> </w:t>
+      </w:r>
+      <w:r>
+        <w:t>Блок проверки о хранении файла</w:t>
+      </w:r>
+      <w:r>
+        <w:t>.</w:t>
+      </w:r>
       <w:bookmarkEnd w:id="13"/>
-      <w:r>
-        <w:t xml:space="preserve"> </w:t>
-      </w:r>
-    </w:p>
-    <w:p>
-      <w:pPr>
-        <w:ind w:firstLine="708"/>
-        <w:rPr>
-          <w:lang w:eastAsia="en-US"/>
-        </w:rPr>
-      </w:pPr>
-      <w:r>
-        <w:rPr>
-          <w:lang w:eastAsia="en-US"/>
-        </w:rPr>
-        <w:t>Модуль представляет собой преобразование входных данных в определённые флаги, котор</w:t>
-      </w:r>
-      <w:r>
-        <w:rPr>
-          <w:lang w:eastAsia="en-US"/>
-        </w:rPr>
-        <w:t xml:space="preserve">ые в дальнейшем будут использоваться в блоке проверки данных и выводе. </w:t>
+    </w:p>
+    <w:p>
+      <w:pPr>
+        <w:rPr>
+          <w:lang w:eastAsia="en-US"/>
+        </w:rPr>
+      </w:pPr>
+      <w:r>
+        <w:rPr>
+          <w:lang w:eastAsia="en-US"/>
+        </w:rPr>
+        <w:t>Блок является проверкой данных конкретного файла со всеми файлами, которые хранятся в модуле хранения данных. Модуль может изменяться, в связи с изменением некоторых флагов. В случае выполнения определённых условий, данные файла будут заноситься в вектор дублирующихся файлов.</w:t>
       </w:r>
     </w:p>
     <w:p>
       <w:pPr>
         <w:pStyle w:val="3"/>
       </w:pPr>
-      <w:bookmarkStart w:id="14" w:name="_Toc100608857"/>
-      <w:r>
-        <w:t>2.2.8</w:t>
-      </w:r>
-      <w:r>
-        <w:t xml:space="preserve"> </w:t>
-      </w:r>
-      <w:r>
-        <w:t>Блок проверки о хранении файла</w:t>
-      </w:r>
-      <w:r>
-        <w:t>.</w:t>
+      <w:bookmarkStart w:id="14" w:name="_Toc100689720"/>
+      <w:r>
+        <w:t>2.2.9</w:t>
+      </w:r>
+      <w:r>
+        <w:t xml:space="preserve"> Модуль удаления файлов</w:t>
       </w:r>
       <w:bookmarkEnd w:id="14"/>
-    </w:p>
-    <w:p>
-      <w:pPr>
-        <w:rPr>
-          <w:lang w:eastAsia="en-US"/>
-        </w:rPr>
-      </w:pPr>
-      <w:r>
-        <w:rPr>
-          <w:lang w:eastAsia="en-US"/>
-        </w:rPr>
-        <w:t>Блок является проверкой данных конкретного файла со всеми файлами, которые хранятся в модуле хранения данных. Модуль может изменяться, в связи с изменением некоторых флагов. В случае выполнения определённых условий, данные файла будут заноситься в вектор дублирующихся файлов.</w:t>
-      </w:r>
-    </w:p>
-    <w:p>
-      <w:pPr>
-        <w:pStyle w:val="3"/>
-      </w:pPr>
-      <w:bookmarkStart w:id="15" w:name="_Toc100608858"/>
-      <w:r>
-        <w:t>2.2.9</w:t>
-      </w:r>
-      <w:r>
-        <w:t xml:space="preserve"> Модуль удаления файлов</w:t>
-      </w:r>
-      <w:bookmarkEnd w:id="15"/>
       <w:r>
         <w:t xml:space="preserve"> </w:t>
       </w:r>
@@ -5504,12 +6234,12 @@
           <w:numId w:val="11"/>
         </w:numPr>
       </w:pPr>
-      <w:bookmarkStart w:id="16" w:name="_Toc100608859"/>
+      <w:bookmarkStart w:id="15" w:name="_Toc100689721"/>
       <w:r>
         <w:lastRenderedPageBreak/>
         <w:t>ФУНКЦИОНАЛЬНОЕ ПРОЕКТИРОВАНИЕ</w:t>
       </w:r>
-      <w:bookmarkEnd w:id="16"/>
+      <w:bookmarkEnd w:id="15"/>
     </w:p>
     <w:p>
       <w:pPr>
@@ -5527,7 +6257,7 @@
       <w:pPr>
         <w:pStyle w:val="2"/>
       </w:pPr>
-      <w:bookmarkStart w:id="17" w:name="_Toc100608860"/>
+      <w:bookmarkStart w:id="16" w:name="_Toc100689722"/>
       <w:r>
         <w:t xml:space="preserve">3.1 </w:t>
       </w:r>
@@ -5537,7 +6267,7 @@
       <w:r>
         <w:t xml:space="preserve"> структур утилиты</w:t>
       </w:r>
-      <w:bookmarkEnd w:id="17"/>
+      <w:bookmarkEnd w:id="16"/>
     </w:p>
     <w:p>
       <w:pPr>
@@ -5664,7 +6394,7 @@
       <w:pPr>
         <w:pStyle w:val="3"/>
       </w:pPr>
-      <w:bookmarkStart w:id="18" w:name="_Toc100608861"/>
+      <w:bookmarkStart w:id="17" w:name="_Toc100689723"/>
       <w:r>
         <w:t>3.</w:t>
       </w:r>
@@ -5689,7 +6419,7 @@
         </w:rPr>
         <w:t>data</w:t>
       </w:r>
-      <w:bookmarkEnd w:id="18"/>
+      <w:bookmarkEnd w:id="17"/>
     </w:p>
     <w:p>
       <w:pPr>
@@ -5915,7 +6645,7 @@
           <w:rStyle w:val="pl-en"/>
         </w:rPr>
       </w:pPr>
-      <w:bookmarkStart w:id="19" w:name="_Toc100608862"/>
+      <w:bookmarkStart w:id="18" w:name="_Toc100689724"/>
       <w:r>
         <w:t>3.</w:t>
       </w:r>
@@ -5943,7 +6673,7 @@
         </w:rPr>
         <w:t>_delete</w:t>
       </w:r>
-      <w:bookmarkEnd w:id="19"/>
+      <w:bookmarkEnd w:id="18"/>
     </w:p>
     <w:p>
       <w:pPr>
@@ -6130,7 +6860,7 @@
       <w:pPr>
         <w:pStyle w:val="3"/>
       </w:pPr>
-      <w:bookmarkStart w:id="20" w:name="_Toc100608863"/>
+      <w:bookmarkStart w:id="19" w:name="_Toc100689725"/>
       <w:r>
         <w:lastRenderedPageBreak/>
         <w:t>3.</w:t>
@@ -6141,58 +6871,58 @@
       <w:r>
         <w:t xml:space="preserve"> </w:t>
       </w:r>
-      <w:proofErr w:type="gramStart"/>
       <w:r>
         <w:rPr>
           <w:lang w:val="en-US"/>
         </w:rPr>
         <w:t>flags</w:t>
       </w:r>
+      <w:bookmarkEnd w:id="19"/>
+    </w:p>
+    <w:p>
+      <w:pPr>
+        <w:rPr>
+          <w:lang w:eastAsia="en-US"/>
+        </w:rPr>
+      </w:pPr>
+      <w:r>
+        <w:rPr>
+          <w:lang w:eastAsia="en-US"/>
+        </w:rPr>
+        <w:t xml:space="preserve">Структура </w:t>
+      </w:r>
+      <w:r>
+        <w:rPr>
+          <w:lang w:val="en-US" w:eastAsia="en-US"/>
+        </w:rPr>
+        <w:t>flags</w:t>
+      </w:r>
+      <w:r>
+        <w:rPr>
+          <w:lang w:eastAsia="en-US"/>
+        </w:rPr>
+        <w:t xml:space="preserve"> </w:t>
+      </w:r>
+      <w:r>
+        <w:rPr>
+          <w:lang w:eastAsia="en-US"/>
+        </w:rPr>
+        <w:t xml:space="preserve">будет реализовывать собой простой набор булевых переменных, которые будут выставляться, в зависимости от ввода пользователя. Флаги же могут выставляться как отдельно, </w:t>
+      </w:r>
+      <w:r>
+        <w:rPr>
+          <w:lang w:eastAsia="en-US"/>
+        </w:rPr>
+        <w:t>так и совместимо</w:t>
+      </w:r>
+      <w:r>
+        <w:rPr>
+          <w:lang w:eastAsia="en-US"/>
+        </w:rPr>
+        <w:t>. Это будет описано в полях:</w:t>
+      </w:r>
+      <w:bookmarkStart w:id="20" w:name="_GoBack"/>
       <w:bookmarkEnd w:id="20"/>
-      <w:proofErr w:type="gramEnd"/>
-    </w:p>
-    <w:p>
-      <w:pPr>
-        <w:rPr>
-          <w:lang w:eastAsia="en-US"/>
-        </w:rPr>
-      </w:pPr>
-      <w:r>
-        <w:rPr>
-          <w:lang w:eastAsia="en-US"/>
-        </w:rPr>
-        <w:t xml:space="preserve">Структура </w:t>
-      </w:r>
-      <w:r>
-        <w:rPr>
-          <w:lang w:val="en-US" w:eastAsia="en-US"/>
-        </w:rPr>
-        <w:t>flags</w:t>
-      </w:r>
-      <w:r>
-        <w:rPr>
-          <w:lang w:eastAsia="en-US"/>
-        </w:rPr>
-        <w:t xml:space="preserve"> </w:t>
-      </w:r>
-      <w:r>
-        <w:rPr>
-          <w:lang w:eastAsia="en-US"/>
-        </w:rPr>
-        <w:t xml:space="preserve">будет реализовывать собой простой набор булевых переменных, которые будут выставляться, в зависимости от ввода пользователя. Флаги же могут выставляться как отдельно, </w:t>
-      </w:r>
-      <w:r>
-        <w:rPr>
-          <w:lang w:eastAsia="en-US"/>
-        </w:rPr>
-        <w:t>так и совместимо</w:t>
-      </w:r>
-      <w:r>
-        <w:rPr>
-          <w:lang w:eastAsia="en-US"/>
-        </w:rPr>
-        <w:t>. Это будет описано в полях:</w:t>
-      </w:r>
     </w:p>
     <w:p>
       <w:pPr>
@@ -6528,9 +7258,16 @@
       </w:r>
       <w:r>
         <w:rPr>
-          <w:lang w:eastAsia="en-US"/>
-        </w:rPr>
-        <w:t>будет игнорировать все поставленные флаги, т.к. после его установки пользователь ожидает увидеть полную работу программы со всеми доступными флагами по очереди. Чтобы сделать это возможным программа последовательно выставляет все флаги (по одному), и запускает модули поиска дублирующихся файлов, который в себе вызывает остальные блоки и подмодули.</w:t>
+          <w:highlight w:val="yellow"/>
+          <w:lang w:eastAsia="en-US"/>
+        </w:rPr>
+        <w:t>будет игнорировать все поставленные флаги</w:t>
+      </w:r>
+      <w:r>
+        <w:rPr>
+          <w:lang w:eastAsia="en-US"/>
+        </w:rPr>
+        <w:t>, т.к. после его установки пользователь ожидает увидеть полную работу программы со всеми доступными флагами по очереди. Чтобы сделать это возможным программа последовательно выставляет все флаги (по одному), и запускает модули поиска дублирующихся файлов, который в себе вызывает остальные блоки и подмодули.</w:t>
       </w:r>
       <w:r>
         <w:rPr>
@@ -6552,7 +7289,7 @@
           <w:lang w:eastAsia="en-US"/>
         </w:rPr>
       </w:pPr>
-      <w:bookmarkStart w:id="21" w:name="_Toc100608864"/>
+      <w:bookmarkStart w:id="21" w:name="_Toc100689726"/>
       <w:r>
         <w:rPr>
           <w:lang w:eastAsia="en-US"/>
@@ -6617,6 +7354,7 @@
           <w:lang w:eastAsia="en-US"/>
         </w:rPr>
       </w:pPr>
+      <w:bookmarkStart w:id="22" w:name="_Toc100689727"/>
       <w:r>
         <w:rPr>
           <w:lang w:eastAsia="en-US"/>
@@ -6630,6 +7368,7 @@
         </w:rPr>
         <w:t>get_dir</w:t>
       </w:r>
+      <w:bookmarkEnd w:id="22"/>
       <w:proofErr w:type="spellEnd"/>
     </w:p>
     <w:p>
@@ -6706,6 +7445,7 @@
           <w:lang w:eastAsia="en-US"/>
         </w:rPr>
       </w:pPr>
+      <w:bookmarkStart w:id="23" w:name="_Toc100689728"/>
       <w:r>
         <w:rPr>
           <w:lang w:eastAsia="en-US"/>
@@ -6718,28 +7458,25 @@
         </w:rPr>
         <w:t xml:space="preserve"> </w:t>
       </w:r>
-      <w:proofErr w:type="spellStart"/>
       <w:r>
         <w:rPr>
           <w:lang w:val="en-US" w:eastAsia="en-US"/>
         </w:rPr>
         <w:t>parse</w:t>
       </w:r>
-      <w:proofErr w:type="spellEnd"/>
       <w:r>
         <w:rPr>
           <w:lang w:eastAsia="en-US"/>
         </w:rPr>
         <w:t>_</w:t>
       </w:r>
-      <w:proofErr w:type="spellStart"/>
       <w:r>
         <w:rPr>
           <w:lang w:val="en-US" w:eastAsia="en-US"/>
         </w:rPr>
         <w:t>flags</w:t>
       </w:r>
-      <w:proofErr w:type="spellEnd"/>
+      <w:bookmarkEnd w:id="23"/>
     </w:p>
     <w:p>
       <w:pPr>
@@ -6810,6 +7547,7 @@
           <w:lang w:eastAsia="en-US"/>
         </w:rPr>
       </w:pPr>
+      <w:bookmarkStart w:id="24" w:name="_Toc100689729"/>
       <w:r>
         <w:rPr>
           <w:lang w:eastAsia="en-US"/>
@@ -6846,6 +7584,7 @@
         </w:rPr>
         <w:t>stirng</w:t>
       </w:r>
+      <w:bookmarkEnd w:id="24"/>
     </w:p>
     <w:p>
       <w:pPr>
@@ -6879,9 +7618,16 @@
       </w:r>
       <w:r>
         <w:rPr>
-          <w:lang w:eastAsia="en-US"/>
-        </w:rPr>
-        <w:t>Строка конвертируется посимвольно путём преобразования каждого символа в шестнадцатеричную СС. В конце конвертации эта строка возвращается.</w:t>
+          <w:highlight w:val="yellow"/>
+          <w:lang w:eastAsia="en-US"/>
+        </w:rPr>
+        <w:t>Строка конвертируется посимвольно</w:t>
+      </w:r>
+      <w:r>
+        <w:rPr>
+          <w:lang w:eastAsia="en-US"/>
+        </w:rPr>
+        <w:t xml:space="preserve"> путём преобразования каждого символа в шестнадцатеричную СС. В конце конвертации эта строка возвращается.</w:t>
       </w:r>
     </w:p>
     <w:p>
@@ -6891,6 +7637,7 @@
           <w:rStyle w:val="pl-en"/>
         </w:rPr>
       </w:pPr>
+      <w:bookmarkStart w:id="25" w:name="_Toc100689730"/>
       <w:r>
         <w:rPr>
           <w:lang w:eastAsia="en-US"/>
@@ -6953,6 +7700,7 @@
         </w:rPr>
         <w:t>d</w:t>
       </w:r>
+      <w:bookmarkEnd w:id="25"/>
     </w:p>
     <w:p>
       <w:r>
@@ -7115,6 +7863,7 @@
           <w:lang w:eastAsia="en-US"/>
         </w:rPr>
       </w:pPr>
+      <w:bookmarkStart w:id="26" w:name="_Toc100689731"/>
       <w:r>
         <w:rPr>
           <w:lang w:eastAsia="en-US"/>
@@ -7151,6 +7900,7 @@
         </w:rPr>
         <w:t>files</w:t>
       </w:r>
+      <w:bookmarkEnd w:id="26"/>
     </w:p>
     <w:p>
       <w:pPr>
@@ -7290,6 +8040,7 @@
           <w:lang w:eastAsia="en-US"/>
         </w:rPr>
       </w:pPr>
+      <w:bookmarkStart w:id="27" w:name="_Toc100689732"/>
       <w:r>
         <w:rPr>
           <w:lang w:eastAsia="en-US"/>
@@ -7302,6 +8053,7 @@
         </w:rPr>
         <w:t>Блок чтения информации о файле</w:t>
       </w:r>
+      <w:bookmarkEnd w:id="27"/>
     </w:p>
     <w:p>
       <w:pPr>
@@ -7319,13 +8071,13 @@
         <w:rPr>
           <w:lang w:eastAsia="en-US"/>
         </w:rPr>
-        <w:t>/</w:t>
-      </w:r>
-      <w:r>
-        <w:rPr>
-          <w:lang w:eastAsia="en-US"/>
-        </w:rPr>
-        <w:t xml:space="preserve"> «.» и не директория), то программа будет читать файловый дескриптор, и получать посредством вызова </w:t>
+        <w:t xml:space="preserve"> или </w:t>
+      </w:r>
+      <w:r>
+        <w:rPr>
+          <w:lang w:eastAsia="en-US"/>
+        </w:rPr>
+        <w:t xml:space="preserve">«.» и не директория), то программа будет читать файловый дескриптор, и получать посредством вызова </w:t>
       </w:r>
       <w:r>
         <w:rPr>
@@ -7403,11 +8155,12 @@
     </w:p>
     <w:p>
       <w:pPr>
-        <w:pStyle w:val="2"/>
-        <w:rPr>
-          <w:lang w:eastAsia="en-US"/>
-        </w:rPr>
-      </w:pPr>
+        <w:pStyle w:val="3"/>
+        <w:rPr>
+          <w:lang w:eastAsia="en-US"/>
+        </w:rPr>
+      </w:pPr>
+      <w:bookmarkStart w:id="28" w:name="_Toc100689733"/>
       <w:r>
         <w:rPr>
           <w:lang w:eastAsia="en-US"/>
@@ -7428,6 +8181,7 @@
         </w:rPr>
         <w:t xml:space="preserve"> файла</w:t>
       </w:r>
+      <w:bookmarkEnd w:id="28"/>
     </w:p>
     <w:p>
       <w:pPr>
@@ -7621,6 +8375,7 @@
           <w:lang w:eastAsia="en-US"/>
         </w:rPr>
       </w:pPr>
+      <w:bookmarkStart w:id="29" w:name="_Toc100689734"/>
       <w:r>
         <w:rPr>
           <w:lang w:eastAsia="en-US"/>
@@ -7628,6 +8383,7 @@
         <w:lastRenderedPageBreak/>
         <w:t>3.2.8 Блок проверки о хранении файла</w:t>
       </w:r>
+      <w:bookmarkEnd w:id="29"/>
     </w:p>
     <w:p>
       <w:pPr>
@@ -7761,13 +8517,408 @@
         </w:rPr>
         <w:t>. Если же в массиве ничего не хранится – то файл записывается, и программа переходит к другому файлу.</w:t>
       </w:r>
-    </w:p>
-    <w:p>
-      <w:pPr>
-        <w:rPr>
-          <w:lang w:eastAsia="en-US"/>
-        </w:rPr>
-      </w:pPr>
+      <w:r>
+        <w:rPr>
+          <w:lang w:eastAsia="en-US"/>
+        </w:rPr>
+        <w:t xml:space="preserve"> После этого блока функция заканчивается, и программа выполняет следующий цикл рекурсии или переходит к следующим модулям.</w:t>
+      </w:r>
+    </w:p>
+    <w:p>
+      <w:pPr>
+        <w:pStyle w:val="3"/>
+        <w:rPr>
+          <w:lang w:val="en-US" w:eastAsia="en-US"/>
+        </w:rPr>
+      </w:pPr>
+      <w:r>
+        <w:rPr>
+          <w:lang w:eastAsia="en-US"/>
+        </w:rPr>
+        <w:t xml:space="preserve">3.2.9 </w:t>
+      </w:r>
+      <w:proofErr w:type="spellStart"/>
+      <w:r>
+        <w:rPr>
+          <w:lang w:val="en-US" w:eastAsia="en-US"/>
+        </w:rPr>
+        <w:t>files_output</w:t>
+      </w:r>
+      <w:proofErr w:type="spellEnd"/>
+    </w:p>
+    <w:p>
+      <w:pPr>
+        <w:rPr>
+          <w:lang w:eastAsia="en-US"/>
+        </w:rPr>
+      </w:pPr>
+      <w:r>
+        <w:rPr>
+          <w:lang w:eastAsia="en-US"/>
+        </w:rPr>
+        <w:t xml:space="preserve">Модуль представляет собой функцию, которая выводит содержимое переданных в него массивов типа </w:t>
+      </w:r>
+      <w:r>
+        <w:rPr>
+          <w:lang w:val="en-US" w:eastAsia="en-US"/>
+        </w:rPr>
+        <w:t>file</w:t>
+      </w:r>
+      <w:r>
+        <w:rPr>
+          <w:lang w:eastAsia="en-US"/>
+        </w:rPr>
+        <w:t>_</w:t>
+      </w:r>
+      <w:r>
+        <w:rPr>
+          <w:lang w:val="en-US" w:eastAsia="en-US"/>
+        </w:rPr>
+        <w:t>data</w:t>
+      </w:r>
+      <w:r>
+        <w:rPr>
+          <w:lang w:eastAsia="en-US"/>
+        </w:rPr>
+        <w:t xml:space="preserve"> </w:t>
+      </w:r>
+      <w:r>
+        <w:rPr>
+          <w:lang w:eastAsia="en-US"/>
+        </w:rPr>
+        <w:t xml:space="preserve">и </w:t>
+      </w:r>
+      <w:r>
+        <w:rPr>
+          <w:lang w:val="en-US" w:eastAsia="en-US"/>
+        </w:rPr>
+        <w:t>file</w:t>
+      </w:r>
+      <w:r>
+        <w:rPr>
+          <w:lang w:eastAsia="en-US"/>
+        </w:rPr>
+        <w:t>_</w:t>
+      </w:r>
+      <w:r>
+        <w:rPr>
+          <w:lang w:val="en-US" w:eastAsia="en-US"/>
+        </w:rPr>
+        <w:t>to</w:t>
+      </w:r>
+      <w:r>
+        <w:rPr>
+          <w:lang w:eastAsia="en-US"/>
+        </w:rPr>
+        <w:t>_</w:t>
+      </w:r>
+      <w:r>
+        <w:rPr>
+          <w:lang w:val="en-US" w:eastAsia="en-US"/>
+        </w:rPr>
+        <w:t>delete</w:t>
+      </w:r>
+      <w:r>
+        <w:rPr>
+          <w:lang w:eastAsia="en-US"/>
+        </w:rPr>
+        <w:t>. Если какой-либо из массивов пустой (т.е. нету повторяющихся файлов или просто нету файлов), то выводится сообщение о отсутствии файлов или дублирующихся файлов. Если флаг вывода статистики активирован, то функция выводит дополнительную статистику о количестве дублирующихся и уникальных файлов. И переходит к следующему, заключительному модулю.</w:t>
+      </w:r>
+    </w:p>
+    <w:p>
+      <w:pPr>
+        <w:pStyle w:val="3"/>
+        <w:rPr>
+          <w:lang w:val="en-US" w:eastAsia="en-US"/>
+        </w:rPr>
+      </w:pPr>
+      <w:r>
+        <w:rPr>
+          <w:lang w:val="en-US" w:eastAsia="en-US"/>
+        </w:rPr>
+        <w:t xml:space="preserve">3.2.10 </w:t>
+      </w:r>
+      <w:proofErr w:type="spellStart"/>
+      <w:r>
+        <w:rPr>
+          <w:lang w:val="en-US" w:eastAsia="en-US"/>
+        </w:rPr>
+        <w:t>delete_files</w:t>
+      </w:r>
+      <w:proofErr w:type="spellEnd"/>
+    </w:p>
+    <w:p>
+      <w:pPr>
+        <w:rPr>
+          <w:lang w:eastAsia="en-US"/>
+        </w:rPr>
+      </w:pPr>
+      <w:r>
+        <w:rPr>
+          <w:lang w:eastAsia="en-US"/>
+        </w:rPr>
+        <w:t xml:space="preserve">Если был выставлен флаг удаления, то </w:t>
+      </w:r>
+      <w:r>
+        <w:rPr>
+          <w:lang w:eastAsia="en-US"/>
+        </w:rPr>
+        <w:t xml:space="preserve">этот модуль активируется. В противном случае программа завершается. Модуль является функцией, принимающей массив файлов для удаления и флаги, выставленные в самом начале программы. Функция начинается информационным сообщением и вопросом, </w:t>
+      </w:r>
+      <w:r>
+        <w:rPr>
+          <w:highlight w:val="yellow"/>
+          <w:lang w:eastAsia="en-US"/>
+        </w:rPr>
+        <w:t>какой конкретно файл надо удалить</w:t>
+      </w:r>
+      <w:r>
+        <w:rPr>
+          <w:lang w:eastAsia="en-US"/>
+        </w:rPr>
+        <w:t xml:space="preserve">, удалить все файлы или выйти. Если вводится число – то удаляется дублирующийся файл, который пронумерован данным числом. Если такого числа нету – пользователю выводится сообщение об ошибке диапазона. В случае ввода буквы «А» </w:t>
+      </w:r>
+      <w:r>
+        <w:rPr>
+          <w:lang w:eastAsia="en-US"/>
+        </w:rPr>
+        <w:t>(</w:t>
+      </w:r>
+      <w:r>
+        <w:rPr>
+          <w:lang w:val="en-US" w:eastAsia="en-US"/>
+        </w:rPr>
+        <w:t>All</w:t>
+      </w:r>
+      <w:r>
+        <w:rPr>
+          <w:lang w:eastAsia="en-US"/>
+        </w:rPr>
+        <w:t xml:space="preserve">) – </w:t>
+      </w:r>
+      <w:r>
+        <w:rPr>
+          <w:lang w:eastAsia="en-US"/>
+        </w:rPr>
+        <w:t>удаляются все файлы из списка. В случае ввода буквы «</w:t>
+      </w:r>
+      <w:r>
+        <w:rPr>
+          <w:lang w:val="en-US" w:eastAsia="en-US"/>
+        </w:rPr>
+        <w:t>N</w:t>
+      </w:r>
+      <w:r>
+        <w:rPr>
+          <w:lang w:eastAsia="en-US"/>
+        </w:rPr>
+        <w:t>» - модуль завершает работу после вывода статистики, если она не выводилась до этого. После выполнения данного модуля программа завершает выполнение, если не выполняется тестовый запуск, описание которого будет изложено ниже.</w:t>
+      </w:r>
+    </w:p>
+    <w:p>
+      <w:pPr>
+        <w:pStyle w:val="3"/>
+        <w:rPr>
+          <w:lang w:eastAsia="en-US"/>
+        </w:rPr>
+      </w:pPr>
+      <w:r>
+        <w:rPr>
+          <w:lang w:eastAsia="en-US"/>
+        </w:rPr>
+        <w:t xml:space="preserve">3.2.11 </w:t>
+      </w:r>
+      <w:r>
+        <w:rPr>
+          <w:lang w:eastAsia="en-US"/>
+        </w:rPr>
+        <w:t>Блок</w:t>
+      </w:r>
+    </w:p>
+    <w:p>
+      <w:pPr>
+        <w:rPr>
+          <w:lang w:eastAsia="en-US"/>
+        </w:rPr>
+      </w:pPr>
+      <w:r>
+        <w:rPr>
+          <w:lang w:eastAsia="en-US"/>
+        </w:rPr>
+        <w:t xml:space="preserve">Данный </w:t>
+      </w:r>
+      <w:r>
+        <w:rPr>
+          <w:lang w:eastAsia="en-US"/>
+        </w:rPr>
+        <w:t>блок</w:t>
+      </w:r>
+      <w:r>
+        <w:rPr>
+          <w:lang w:eastAsia="en-US"/>
+        </w:rPr>
+        <w:t xml:space="preserve"> является полным тестированием всей программы, который выполняется постепенно с ожиданием ввода </w:t>
+      </w:r>
+      <w:r>
+        <w:rPr>
+          <w:lang w:eastAsia="en-US"/>
+        </w:rPr>
+        <w:t xml:space="preserve">от пользователя, который будет означать переход к следующему шагу тестирования. Блок позволяет тестировать всю программу за счёт внутренних подмодулей. </w:t>
+      </w:r>
+    </w:p>
+    <w:p>
+      <w:pPr>
+        <w:pStyle w:val="3"/>
+        <w:rPr>
+          <w:lang w:eastAsia="en-US"/>
+        </w:rPr>
+      </w:pPr>
+      <w:r>
+        <w:rPr>
+          <w:lang w:eastAsia="en-US"/>
+        </w:rPr>
+        <w:lastRenderedPageBreak/>
+        <w:t xml:space="preserve">3.2.12 </w:t>
+      </w:r>
+      <w:r>
+        <w:rPr>
+          <w:lang w:val="en-US" w:eastAsia="en-US"/>
+        </w:rPr>
+        <w:t>generate</w:t>
+      </w:r>
+      <w:r>
+        <w:rPr>
+          <w:lang w:eastAsia="en-US"/>
+        </w:rPr>
+        <w:t>_</w:t>
+      </w:r>
+      <w:r>
+        <w:rPr>
+          <w:lang w:val="en-US" w:eastAsia="en-US"/>
+        </w:rPr>
+        <w:t>files</w:t>
+      </w:r>
+      <w:r>
+        <w:rPr>
+          <w:lang w:eastAsia="en-US"/>
+        </w:rPr>
+        <w:t xml:space="preserve"> </w:t>
+      </w:r>
+    </w:p>
+    <w:p>
+      <w:pPr>
+        <w:rPr>
+          <w:lang w:eastAsia="en-US"/>
+        </w:rPr>
+      </w:pPr>
+      <w:r>
+        <w:rPr>
+          <w:lang w:eastAsia="en-US"/>
+        </w:rPr>
+        <w:t>Данный подмодуль является функцией генерации файлов с псевдослучайным содержимым. Все файлы генерируются в отдельной папке, идущей вместе с проектом. Наполнение файла состоит из 3 символов, каждый из которых может быть или 0 или 1. После открытия файла для записи, происходит сама генерация символов, каждого по-отдельности. После генерации в консоль выводится имя файла и строка из трёх сгенерированных символов, которые будут туда записаны. Данная генерация позволяет каждый раз получать новые значения содержимого файлов, после чего искать среди них уникальное наполнение. П</w:t>
+      </w:r>
+      <w:r>
+        <w:rPr>
+          <w:lang w:eastAsia="en-US"/>
+        </w:rPr>
+        <w:t>осле генерации всех 9</w:t>
+      </w:r>
+      <w:r>
+        <w:rPr>
+          <w:lang w:eastAsia="en-US"/>
+        </w:rPr>
+        <w:t xml:space="preserve"> файлов</w:t>
+      </w:r>
+      <w:r>
+        <w:rPr>
+          <w:lang w:eastAsia="en-US"/>
+        </w:rPr>
+        <w:t xml:space="preserve"> программа запускает следующий модуль – модуль показа поиска</w:t>
+      </w:r>
+    </w:p>
+    <w:p>
+      <w:pPr>
+        <w:pStyle w:val="3"/>
+        <w:rPr>
+          <w:lang w:eastAsia="en-US"/>
+        </w:rPr>
+      </w:pPr>
+      <w:r>
+        <w:rPr>
+          <w:lang w:eastAsia="en-US"/>
+        </w:rPr>
+        <w:t xml:space="preserve">3.2.13 </w:t>
+      </w:r>
+      <w:r>
+        <w:rPr>
+          <w:lang w:val="en-US" w:eastAsia="en-US"/>
+        </w:rPr>
+        <w:t>show</w:t>
+      </w:r>
+      <w:r>
+        <w:rPr>
+          <w:lang w:eastAsia="en-US"/>
+        </w:rPr>
+        <w:t>_</w:t>
+      </w:r>
+      <w:r>
+        <w:rPr>
+          <w:lang w:val="en-US" w:eastAsia="en-US"/>
+        </w:rPr>
+        <w:t>search</w:t>
+      </w:r>
+    </w:p>
+    <w:p>
+      <w:pPr>
+        <w:rPr>
+          <w:lang w:eastAsia="en-US"/>
+        </w:rPr>
+      </w:pPr>
+      <w:r>
+        <w:rPr>
+          <w:lang w:eastAsia="en-US"/>
+        </w:rPr>
+        <w:t xml:space="preserve">Модуль иллюстрирует поиск файлов с разными флагами. Является функцией, которая принимает на вход массив с уникальными и одинаковыми файлами для записи значений в них </w:t>
+      </w:r>
+      <w:r>
+        <w:rPr>
+          <w:highlight w:val="yellow"/>
+          <w:lang w:eastAsia="en-US"/>
+        </w:rPr>
+        <w:t>и переменная флагов, которая в последующем будет изменяться для симуляции поиска</w:t>
+      </w:r>
+      <w:r>
+        <w:rPr>
+          <w:lang w:eastAsia="en-US"/>
+        </w:rPr>
+        <w:t xml:space="preserve">. Данная утилита меняет значения флагов этой переменной и вызывает модуль показа содержимого файлов и поиска одинаковых файлов с этими флагами. </w:t>
+      </w:r>
+      <w:r>
+        <w:rPr>
+          <w:highlight w:val="yellow"/>
+          <w:lang w:eastAsia="en-US"/>
+        </w:rPr>
+        <w:t>В конце происходит показ удаления файлов</w:t>
+      </w:r>
+      <w:r>
+        <w:rPr>
+          <w:lang w:eastAsia="en-US"/>
+        </w:rPr>
+        <w:t xml:space="preserve"> с флагами по умолчанию (или же их отсутствием). Таким образом модуль затрагивает каждый флаг и показывает, как он работает. </w:t>
+      </w:r>
+    </w:p>
+    <w:p>
+      <w:pPr>
+        <w:rPr>
+          <w:lang w:eastAsia="en-US"/>
+        </w:rPr>
+      </w:pPr>
+      <w:r>
+        <w:rPr>
+          <w:lang w:eastAsia="en-US"/>
+        </w:rPr>
+        <w:t xml:space="preserve">Данные модули и блоки реализуют основную логику программы, и являются зависимыми друг от друга, поэтому в данной утилите невозможно удалить один сегмент кода, не повлияв на другой. </w:t>
+      </w:r>
     </w:p>
     <w:p>
       <w:pPr>
@@ -7823,7 +8974,6 @@
           <w:lang w:eastAsia="en-US"/>
         </w:rPr>
       </w:pPr>
-      <w:bookmarkStart w:id="22" w:name="_Toc100608865"/>
       <w:r>
         <w:rPr>
           <w:rFonts w:cs="Times New Roman"/>
@@ -7840,6 +8990,7 @@
           <w:color w:val="auto"/>
         </w:rPr>
       </w:pPr>
+      <w:bookmarkStart w:id="30" w:name="_Toc100689735"/>
       <w:r>
         <w:rPr>
           <w:rFonts w:cs="Times New Roman"/>
@@ -7848,7 +8999,7 @@
         <w:lastRenderedPageBreak/>
         <w:t>ЛИТЕРАТУРА</w:t>
       </w:r>
-      <w:bookmarkEnd w:id="22"/>
+      <w:bookmarkEnd w:id="30"/>
     </w:p>
     <w:p>
       <w:pPr>
@@ -8357,7 +9508,6 @@
         <w:docPartUnique/>
       </w:docPartObj>
     </w:sdtPr>
-    <w:sdtEndPr/>
     <w:sdtContent>
       <w:p>
         <w:pPr>
@@ -8377,7 +9527,7 @@
           <w:rPr>
             <w:noProof/>
           </w:rPr>
-          <w:t>18</w:t>
+          <w:t>10</w:t>
         </w:r>
         <w:r>
           <w:fldChar w:fldCharType="end"/>
@@ -11871,7 +13021,7 @@
 </file>
 
 <file path=customXml/itemProps1.xml><?xml version="1.0" encoding="utf-8"?>
-<ds:datastoreItem xmlns:ds="http://schemas.openxmlformats.org/officeDocument/2006/customXml" ds:itemID="{7A4C28F5-CAFE-4D3E-8000-E3038340E487}">
+<ds:datastoreItem xmlns:ds="http://schemas.openxmlformats.org/officeDocument/2006/customXml" ds:itemID="{D1C7255E-FCBB-48C7-87FB-13A77006AB52}">
   <ds:schemaRefs>
     <ds:schemaRef ds:uri="http://schemas.openxmlformats.org/officeDocument/2006/bibliography"/>
   </ds:schemaRefs>

--- a/SPO_CourseWork/Notes/Пояснительная записка.docx
+++ b/SPO_CourseWork/Notes/Пояснительная записка.docx
@@ -12,6 +12,8 @@
           <w:szCs w:val="28"/>
         </w:rPr>
       </w:pPr>
+      <w:bookmarkStart w:id="0" w:name="_GoBack"/>
+      <w:bookmarkEnd w:id="0"/>
       <w:r>
         <w:rPr>
           <w:color w:val="000000"/>
@@ -229,7 +231,6 @@
         <w:br/>
         <w:t xml:space="preserve">(аналог </w:t>
       </w:r>
-      <w:proofErr w:type="spellStart"/>
       <w:r>
         <w:rPr>
           <w:sz w:val="28"/>
@@ -238,7 +239,6 @@
         </w:rPr>
         <w:t>fdupes</w:t>
       </w:r>
-      <w:proofErr w:type="spellEnd"/>
       <w:r>
         <w:rPr>
           <w:sz w:val="28"/>
@@ -506,21 +506,12 @@
         </w:rPr>
         <w:t xml:space="preserve">                </w:t>
       </w:r>
-      <w:proofErr w:type="spellStart"/>
       <w:r>
         <w:rPr>
           <w:sz w:val="28"/>
           <w:szCs w:val="28"/>
         </w:rPr>
-        <w:t>Глоба</w:t>
-      </w:r>
-      <w:proofErr w:type="spellEnd"/>
-      <w:r>
-        <w:rPr>
-          <w:sz w:val="28"/>
-          <w:szCs w:val="28"/>
-        </w:rPr>
-        <w:t xml:space="preserve"> А. А.</w:t>
+        <w:t>Глоба А. А.</w:t>
       </w:r>
     </w:p>
     <w:p>
@@ -4812,10 +4803,9 @@
           <w:color w:val="000000" w:themeColor="text1"/>
           <w:sz w:val="24"/>
           <w:szCs w:val="24"/>
-        </w:rPr>
-      </w:pPr>
-      <w:bookmarkStart w:id="0" w:name="_GoBack"/>
-      <w:bookmarkEnd w:id="0"/>
+          <w:lang w:val="en-US"/>
+        </w:rPr>
+      </w:pPr>
     </w:p>
     <w:p>
       <w:pPr>
@@ -4899,7 +4889,6 @@
         </w:rPr>
         <w:t xml:space="preserve">К примеру, </w:t>
       </w:r>
-      <w:proofErr w:type="spellStart"/>
       <w:r>
         <w:rPr>
           <w:rFonts w:cs="Times New Roman"/>
@@ -4908,7 +4897,6 @@
         </w:rPr>
         <w:t>fdupes</w:t>
       </w:r>
-      <w:proofErr w:type="spellEnd"/>
       <w:r>
         <w:rPr>
           <w:rFonts w:cs="Times New Roman"/>
@@ -4923,25 +4911,7 @@
           <w:szCs w:val="28"/>
           <w:lang w:eastAsia="en-US"/>
         </w:rPr>
-        <w:t xml:space="preserve">утилита, написанная Андрианом Лопесом, может искать одинаковые файлы из любого каталога в системе. Для этого используется получение </w:t>
-      </w:r>
-      <w:proofErr w:type="spellStart"/>
-      <w:r>
-        <w:rPr>
-          <w:rFonts w:cs="Times New Roman"/>
-          <w:szCs w:val="28"/>
-          <w:lang w:eastAsia="en-US"/>
-        </w:rPr>
-        <w:t>хеша</w:t>
-      </w:r>
-      <w:proofErr w:type="spellEnd"/>
-      <w:r>
-        <w:rPr>
-          <w:rFonts w:cs="Times New Roman"/>
-          <w:szCs w:val="28"/>
-          <w:lang w:eastAsia="en-US"/>
-        </w:rPr>
-        <w:t xml:space="preserve"> файла из его дескриптора. Следует </w:t>
+        <w:t xml:space="preserve">утилита, написанная Андрианом Лопесом, может искать одинаковые файлы из любого каталога в системе. Для этого используется получение хеша файла из его дескриптора. Следует </w:t>
       </w:r>
       <w:r>
         <w:rPr>
@@ -5093,7 +5063,6 @@
         </w:rPr>
         <w:t xml:space="preserve">утилиту командной строки, подобную уже известной утилите </w:t>
       </w:r>
-      <w:proofErr w:type="spellStart"/>
       <w:r>
         <w:rPr>
           <w:rFonts w:cs="Times New Roman"/>
@@ -5102,23 +5071,13 @@
         </w:rPr>
         <w:t>fdupes</w:t>
       </w:r>
-      <w:proofErr w:type="spellEnd"/>
-      <w:r>
-        <w:rPr>
-          <w:rFonts w:cs="Times New Roman"/>
-          <w:szCs w:val="28"/>
-          <w:lang w:eastAsia="en-US"/>
-        </w:rPr>
-        <w:t xml:space="preserve">, которая будет искать файлы с одинаковым содержимым, основываясь на </w:t>
-      </w:r>
-      <w:proofErr w:type="spellStart"/>
-      <w:r>
-        <w:rPr>
-          <w:rFonts w:cs="Times New Roman"/>
-          <w:szCs w:val="28"/>
-          <w:lang w:eastAsia="en-US"/>
-        </w:rPr>
-        <w:t>х</w:t>
+      <w:r>
+        <w:rPr>
+          <w:rFonts w:cs="Times New Roman"/>
+          <w:szCs w:val="28"/>
+          <w:lang w:eastAsia="en-US"/>
+        </w:rPr>
+        <w:t>, которая будет искать файлы с одинаковым содержимым, основываясь на х</w:t>
       </w:r>
       <w:r>
         <w:rPr>
@@ -5134,16 +5093,7 @@
           <w:szCs w:val="28"/>
           <w:lang w:eastAsia="en-US"/>
         </w:rPr>
-        <w:t>ше</w:t>
-      </w:r>
-      <w:proofErr w:type="spellEnd"/>
-      <w:r>
-        <w:rPr>
-          <w:rFonts w:cs="Times New Roman"/>
-          <w:szCs w:val="28"/>
-          <w:lang w:eastAsia="en-US"/>
-        </w:rPr>
-        <w:t xml:space="preserve"> файла. Так же данная утилита будет сравнивать расширения файлов и их имена, помимо содержимого. Так же, с помощью некоторых управляющих флагов, утилита сможет производить действия над данными файлами, помимо простого поиска. </w:t>
+        <w:t xml:space="preserve">ше файла. Так же данная утилита будет сравнивать расширения файлов и их имена, помимо содержимого. Так же, с помощью некоторых управляющих флагов, утилита сможет производить действия над данными файлами, помимо простого поиска. </w:t>
       </w:r>
     </w:p>
     <w:p>
@@ -5164,7 +5114,6 @@
         </w:rPr>
         <w:t xml:space="preserve">В рамках данной курсовой работы необходимо ознакомится с библиотекой </w:t>
       </w:r>
-      <w:proofErr w:type="spellStart"/>
       <w:r>
         <w:rPr>
           <w:rFonts w:cs="Times New Roman"/>
@@ -5173,7 +5122,6 @@
         </w:rPr>
         <w:t>openSSL</w:t>
       </w:r>
-      <w:proofErr w:type="spellEnd"/>
       <w:r>
         <w:rPr>
           <w:rFonts w:cs="Times New Roman"/>
@@ -5212,25 +5160,7 @@
           <w:szCs w:val="28"/>
           <w:lang w:eastAsia="en-US"/>
         </w:rPr>
-        <w:t xml:space="preserve">, которая используется для получения </w:t>
-      </w:r>
-      <w:proofErr w:type="spellStart"/>
-      <w:r>
-        <w:rPr>
-          <w:rFonts w:cs="Times New Roman"/>
-          <w:szCs w:val="28"/>
-          <w:lang w:eastAsia="en-US"/>
-        </w:rPr>
-        <w:t>хеша</w:t>
-      </w:r>
-      <w:proofErr w:type="spellEnd"/>
-      <w:r>
-        <w:rPr>
-          <w:rFonts w:cs="Times New Roman"/>
-          <w:szCs w:val="28"/>
-          <w:lang w:eastAsia="en-US"/>
-        </w:rPr>
-        <w:t xml:space="preserve"> файлов, или же </w:t>
+        <w:t xml:space="preserve">, которая используется для получения хеша файлов, или же </w:t>
       </w:r>
       <w:r>
         <w:rPr>
@@ -5294,25 +5224,7 @@
           <w:szCs w:val="28"/>
           <w:lang w:eastAsia="en-US"/>
         </w:rPr>
-        <w:t xml:space="preserve">5 </w:t>
-      </w:r>
-      <w:proofErr w:type="spellStart"/>
-      <w:r>
-        <w:rPr>
-          <w:rFonts w:cs="Times New Roman"/>
-          <w:szCs w:val="28"/>
-          <w:lang w:eastAsia="en-US"/>
-        </w:rPr>
-        <w:t>хеша</w:t>
-      </w:r>
-      <w:proofErr w:type="spellEnd"/>
-      <w:r>
-        <w:rPr>
-          <w:rFonts w:cs="Times New Roman"/>
-          <w:szCs w:val="28"/>
-          <w:lang w:eastAsia="en-US"/>
-        </w:rPr>
-        <w:t xml:space="preserve">, с помощью которого файлы и будут проверяться на идентичность. В процессе разработки следует углубить знания по языку </w:t>
+        <w:t xml:space="preserve">5 хеша, с помощью которого файлы и будут проверяться на идентичность. В процессе разработки следует углубить знания по языку </w:t>
       </w:r>
       <w:r>
         <w:rPr>
@@ -5365,7 +5277,6 @@
           <w:lang w:eastAsia="en-US"/>
         </w:rPr>
       </w:pPr>
-      <w:proofErr w:type="spellStart"/>
       <w:r>
         <w:rPr>
           <w:rFonts w:cs="Times New Roman"/>
@@ -5375,7 +5286,6 @@
         </w:rPr>
         <w:t>OpenSSL</w:t>
       </w:r>
-      <w:proofErr w:type="spellEnd"/>
       <w:r>
         <w:rPr>
           <w:rFonts w:cs="Times New Roman"/>
@@ -5521,7 +5431,6 @@
         </w:rPr>
         <w:t xml:space="preserve">Для качественного выполнения курсового проекта следует рассмотреть аналоги данной утилиты. Ключевой аналог – так же консольная утилита </w:t>
       </w:r>
-      <w:proofErr w:type="spellStart"/>
       <w:r>
         <w:rPr>
           <w:rFonts w:cs="Times New Roman"/>
@@ -5531,7 +5440,6 @@
         </w:rPr>
         <w:t>fdupes</w:t>
       </w:r>
-      <w:proofErr w:type="spellEnd"/>
       <w:r>
         <w:rPr>
           <w:rFonts w:cs="Times New Roman"/>
@@ -5615,7 +5523,6 @@
         <w:lastRenderedPageBreak/>
         <w:t xml:space="preserve">Следующая утилита – </w:t>
       </w:r>
-      <w:proofErr w:type="spellStart"/>
       <w:r>
         <w:rPr>
           <w:rFonts w:cs="Times New Roman"/>
@@ -5625,7 +5532,6 @@
         </w:rPr>
         <w:t>CloneSpy</w:t>
       </w:r>
-      <w:proofErr w:type="spellEnd"/>
       <w:r>
         <w:rPr>
           <w:rFonts w:cs="Times New Roman"/>
@@ -5687,7 +5593,6 @@
           <w:szCs w:val="28"/>
         </w:rPr>
       </w:pPr>
-      <w:proofErr w:type="spellStart"/>
       <w:r>
         <w:rPr>
           <w:rFonts w:cs="Times New Roman"/>
@@ -5697,7 +5602,6 @@
         </w:rPr>
         <w:t>FSlint</w:t>
       </w:r>
-      <w:proofErr w:type="spellEnd"/>
       <w:r>
         <w:rPr>
           <w:rFonts w:cs="Times New Roman"/>
@@ -5807,23 +5711,7 @@
           <w:rFonts w:cs="Times New Roman"/>
           <w:szCs w:val="28"/>
         </w:rPr>
-        <w:t xml:space="preserve">Быстрый поиск файлов, посредством сравнивания их </w:t>
-      </w:r>
-      <w:proofErr w:type="spellStart"/>
-      <w:r>
-        <w:rPr>
-          <w:rFonts w:cs="Times New Roman"/>
-          <w:szCs w:val="28"/>
-        </w:rPr>
-        <w:t>хеша</w:t>
-      </w:r>
-      <w:proofErr w:type="spellEnd"/>
-      <w:r>
-        <w:rPr>
-          <w:rFonts w:cs="Times New Roman"/>
-          <w:szCs w:val="28"/>
-        </w:rPr>
-        <w:t>.</w:t>
+        <w:t>Быстрый поиск файлов, посредством сравнивания их хеша.</w:t>
       </w:r>
     </w:p>
     <w:p>
@@ -5973,39 +5861,7 @@
           <w:rFonts w:cs="Times New Roman"/>
           <w:szCs w:val="28"/>
         </w:rPr>
-        <w:t xml:space="preserve">Данная утилита основывается на получении </w:t>
-      </w:r>
-      <w:proofErr w:type="spellStart"/>
-      <w:r>
-        <w:rPr>
-          <w:rFonts w:cs="Times New Roman"/>
-          <w:szCs w:val="28"/>
-        </w:rPr>
-        <w:t>хеша</w:t>
-      </w:r>
-      <w:proofErr w:type="spellEnd"/>
-      <w:r>
-        <w:rPr>
-          <w:rFonts w:cs="Times New Roman"/>
-          <w:szCs w:val="28"/>
-        </w:rPr>
-        <w:t xml:space="preserve"> файла из его дескриптора, определения которых давались выше. Процедура получения </w:t>
-      </w:r>
-      <w:proofErr w:type="spellStart"/>
-      <w:r>
-        <w:rPr>
-          <w:rFonts w:cs="Times New Roman"/>
-          <w:szCs w:val="28"/>
-        </w:rPr>
-        <w:t>хеша</w:t>
-      </w:r>
-      <w:proofErr w:type="spellEnd"/>
-      <w:r>
-        <w:rPr>
-          <w:rFonts w:cs="Times New Roman"/>
-          <w:szCs w:val="28"/>
-        </w:rPr>
-        <w:t xml:space="preserve"> называется </w:t>
+        <w:t xml:space="preserve">Данная утилита основывается на получении хеша файла из его дескриптора, определения которых давались выше. Процедура получения хеша называется </w:t>
       </w:r>
       <w:r>
         <w:rPr>
@@ -6393,23 +6249,7 @@
           <w:rFonts w:cs="Times New Roman"/>
           <w:szCs w:val="28"/>
         </w:rPr>
-        <w:t xml:space="preserve">самая быстрая криптографическая хеш-функция из широко используемых, к тому же имеет наименьший размер </w:t>
-      </w:r>
-      <w:proofErr w:type="spellStart"/>
-      <w:r>
-        <w:rPr>
-          <w:rFonts w:cs="Times New Roman"/>
-          <w:szCs w:val="28"/>
-        </w:rPr>
-        <w:t>хеша</w:t>
-      </w:r>
-      <w:proofErr w:type="spellEnd"/>
-      <w:r>
-        <w:rPr>
-          <w:rFonts w:cs="Times New Roman"/>
-          <w:szCs w:val="28"/>
-        </w:rPr>
-        <w:t xml:space="preserve"> (128 байт). Недостаток: небезопасна. Легко подвергается коллизиям, поэтому не стала использоваться в проектах, </w:t>
+        <w:t xml:space="preserve">самая быстрая криптографическая хеш-функция из широко используемых, к тому же имеет наименьший размер хеша (128 байт). Недостаток: небезопасна. Легко подвергается коллизиям, поэтому не стала использоваться в проектах, </w:t>
       </w:r>
       <w:r>
         <w:rPr>
@@ -6815,7 +6655,6 @@
         </w:rPr>
         <w:t xml:space="preserve"> из-за своей скорости и маленькой длине хешируемого слова, что является условием быстрого выполнения утилиты. Так же для оптимизации будут использоваться отображения в память, для упрощённого, для системы, получения </w:t>
       </w:r>
-      <w:proofErr w:type="spellStart"/>
       <w:r>
         <w:rPr>
           <w:rFonts w:cs="Times New Roman"/>
@@ -6824,7 +6663,6 @@
         </w:rPr>
         <w:t>хеша</w:t>
       </w:r>
-      <w:proofErr w:type="spellEnd"/>
       <w:r>
         <w:rPr>
           <w:rFonts w:cs="Times New Roman"/>
@@ -7443,21 +7281,7 @@
         <w:rPr>
           <w:lang w:eastAsia="en-US"/>
         </w:rPr>
-        <w:t xml:space="preserve"> получения </w:t>
-      </w:r>
-      <w:proofErr w:type="spellStart"/>
-      <w:r>
-        <w:rPr>
-          <w:lang w:eastAsia="en-US"/>
-        </w:rPr>
-        <w:t>хеша</w:t>
-      </w:r>
-      <w:proofErr w:type="spellEnd"/>
-      <w:r>
-        <w:rPr>
-          <w:lang w:eastAsia="en-US"/>
-        </w:rPr>
-        <w:t xml:space="preserve"> файла и </w:t>
+        <w:t xml:space="preserve"> получения хеша файла и </w:t>
       </w:r>
       <w:r>
         <w:rPr>
@@ -7471,141 +7295,114 @@
         </w:rPr>
         <w:t xml:space="preserve">преобразования </w:t>
       </w:r>
-      <w:proofErr w:type="spellStart"/>
-      <w:r>
-        <w:rPr>
-          <w:lang w:eastAsia="en-US"/>
-        </w:rPr>
-        <w:t>хеша</w:t>
-      </w:r>
-      <w:proofErr w:type="spellEnd"/>
-      <w:r>
-        <w:rPr>
-          <w:lang w:eastAsia="en-US"/>
-        </w:rPr>
+      <w:r>
+        <w:rPr>
+          <w:lang w:eastAsia="en-US"/>
+        </w:rPr>
+        <w:t xml:space="preserve">хеша </w:t>
+      </w:r>
+      <w:r>
+        <w:rPr>
+          <w:lang w:eastAsia="en-US"/>
+        </w:rPr>
+        <w:t xml:space="preserve">в </w:t>
+      </w:r>
+      <w:r>
+        <w:rPr>
+          <w:lang w:eastAsia="en-US"/>
+        </w:rPr>
+        <w:t>шестнадцатеричную систему счисления</w:t>
+      </w:r>
+      <w:r>
+        <w:rPr>
+          <w:lang w:eastAsia="en-US"/>
+        </w:rPr>
+        <w:t xml:space="preserve"> (СС)</w:t>
+      </w:r>
+      <w:r>
+        <w:rPr>
+          <w:lang w:eastAsia="en-US"/>
+        </w:rPr>
+        <w:t xml:space="preserve">. </w:t>
+      </w:r>
+    </w:p>
+    <w:p>
+      <w:pPr>
+        <w:pStyle w:val="3"/>
+      </w:pPr>
+      <w:bookmarkStart w:id="11" w:name="_Toc102834609"/>
+      <w:r>
+        <w:t>2.2.5</w:t>
+      </w:r>
+      <w:r>
         <w:t xml:space="preserve"> </w:t>
       </w:r>
       <w:r>
-        <w:rPr>
-          <w:lang w:eastAsia="en-US"/>
-        </w:rPr>
-        <w:t xml:space="preserve">в </w:t>
-      </w:r>
-      <w:r>
-        <w:rPr>
-          <w:lang w:eastAsia="en-US"/>
-        </w:rPr>
-        <w:t>шестнадцатеричную систему счисления</w:t>
-      </w:r>
-      <w:r>
-        <w:rPr>
-          <w:lang w:eastAsia="en-US"/>
-        </w:rPr>
-        <w:t xml:space="preserve"> (СС)</w:t>
-      </w:r>
-      <w:r>
-        <w:rPr>
-          <w:lang w:eastAsia="en-US"/>
-        </w:rPr>
-        <w:t xml:space="preserve">. </w:t>
+        <w:t>Блок хеширования данных файла</w:t>
+      </w:r>
+      <w:bookmarkEnd w:id="11"/>
+    </w:p>
+    <w:p>
+      <w:pPr>
+        <w:rPr>
+          <w:lang w:eastAsia="en-US"/>
+        </w:rPr>
+      </w:pPr>
+      <w:r>
+        <w:rPr>
+          <w:lang w:eastAsia="en-US"/>
+        </w:rPr>
+        <w:t>Данный</w:t>
+      </w:r>
+      <w:r>
+        <w:rPr>
+          <w:lang w:eastAsia="en-US"/>
+        </w:rPr>
+        <w:t xml:space="preserve"> блок кода</w:t>
+      </w:r>
+      <w:r>
+        <w:rPr>
+          <w:lang w:eastAsia="en-US"/>
+        </w:rPr>
+        <w:t xml:space="preserve"> </w:t>
+      </w:r>
+      <w:r>
+        <w:rPr>
+          <w:lang w:eastAsia="en-US"/>
+        </w:rPr>
+        <w:t xml:space="preserve">просто </w:t>
+      </w:r>
+      <w:r>
+        <w:rPr>
+          <w:lang w:eastAsia="en-US"/>
+        </w:rPr>
+        <w:t xml:space="preserve">будет представлять </w:t>
+      </w:r>
+      <w:r>
+        <w:rPr>
+          <w:lang w:eastAsia="en-US"/>
+        </w:rPr>
+        <w:t xml:space="preserve">собой получения хеша </w:t>
+      </w:r>
+      <w:r>
+        <w:rPr>
+          <w:lang w:eastAsia="en-US"/>
+        </w:rPr>
+        <w:t>определённого файла основываясь не его отображении в виртуальном адресном пространстве. После выполнения этого блока необходимо освободить адресное пространство.</w:t>
       </w:r>
     </w:p>
     <w:p>
       <w:pPr>
         <w:pStyle w:val="3"/>
       </w:pPr>
-      <w:bookmarkStart w:id="11" w:name="_Toc102834609"/>
-      <w:r>
-        <w:t>2.2.5</w:t>
-      </w:r>
-      <w:r>
-        <w:t xml:space="preserve"> </w:t>
-      </w:r>
-      <w:r>
-        <w:t>Блок хеширования данных файла</w:t>
-      </w:r>
-      <w:bookmarkEnd w:id="11"/>
-    </w:p>
-    <w:p>
-      <w:pPr>
-        <w:rPr>
-          <w:lang w:eastAsia="en-US"/>
-        </w:rPr>
-      </w:pPr>
-      <w:r>
-        <w:rPr>
-          <w:lang w:eastAsia="en-US"/>
-        </w:rPr>
-        <w:t>Данный</w:t>
-      </w:r>
-      <w:r>
-        <w:rPr>
-          <w:lang w:eastAsia="en-US"/>
-        </w:rPr>
-        <w:t xml:space="preserve"> блок кода</w:t>
-      </w:r>
-      <w:r>
-        <w:rPr>
-          <w:lang w:eastAsia="en-US"/>
-        </w:rPr>
-        <w:t xml:space="preserve"> </w:t>
-      </w:r>
-      <w:r>
-        <w:rPr>
-          <w:lang w:eastAsia="en-US"/>
-        </w:rPr>
-        <w:t xml:space="preserve">просто </w:t>
-      </w:r>
-      <w:r>
-        <w:rPr>
-          <w:lang w:eastAsia="en-US"/>
-        </w:rPr>
-        <w:t xml:space="preserve">будет представлять </w:t>
-      </w:r>
-      <w:r>
-        <w:rPr>
-          <w:lang w:eastAsia="en-US"/>
-        </w:rPr>
-        <w:t xml:space="preserve">собой получения </w:t>
-      </w:r>
-      <w:proofErr w:type="spellStart"/>
-      <w:r>
-        <w:rPr>
-          <w:lang w:eastAsia="en-US"/>
-        </w:rPr>
-        <w:t>хеша</w:t>
-      </w:r>
-      <w:proofErr w:type="spellEnd"/>
-      <w:r>
-        <w:rPr>
-          <w:lang w:eastAsia="en-US"/>
-        </w:rPr>
-        <w:t xml:space="preserve"> </w:t>
-      </w:r>
-      <w:r>
-        <w:rPr>
-          <w:lang w:eastAsia="en-US"/>
-        </w:rPr>
-        <w:t>определённого файла основываясь не его отображении в виртуальном адресном пространстве. После выполнения этого блока необходимо освободить адресное пространство.</w:t>
-      </w:r>
-    </w:p>
-    <w:p>
-      <w:pPr>
-        <w:pStyle w:val="3"/>
-      </w:pPr>
       <w:bookmarkStart w:id="12" w:name="_Toc102834610"/>
       <w:r>
         <w:t>2.2.6</w:t>
       </w:r>
       <w:r>
-        <w:t xml:space="preserve"> Модуль преобразования </w:t>
-      </w:r>
-      <w:proofErr w:type="spellStart"/>
-      <w:r>
-        <w:t>хеша</w:t>
+        <w:t xml:space="preserve"> Модуль преобразования хеша</w:t>
       </w:r>
       <w:bookmarkEnd w:id="12"/>
-      <w:proofErr w:type="spellEnd"/>
     </w:p>
     <w:p>
       <w:pPr>
@@ -7911,21 +7708,7 @@
         <w:rPr>
           <w:lang w:eastAsia="en-US"/>
         </w:rPr>
-        <w:t xml:space="preserve">Первые две структуры представляют собой шаблоны для хранения имени файла и его </w:t>
-      </w:r>
-      <w:proofErr w:type="spellStart"/>
-      <w:r>
-        <w:rPr>
-          <w:lang w:eastAsia="en-US"/>
-        </w:rPr>
-        <w:t>хеша</w:t>
-      </w:r>
-      <w:proofErr w:type="spellEnd"/>
-      <w:r>
-        <w:rPr>
-          <w:lang w:eastAsia="en-US"/>
-        </w:rPr>
-        <w:t xml:space="preserve"> </w:t>
+        <w:t xml:space="preserve">Первые две структуры представляют собой шаблоны для хранения имени файла и его хеша </w:t>
       </w:r>
       <w:r>
         <w:rPr>
@@ -8146,14 +7929,12 @@
           <w:lang w:eastAsia="en-US"/>
         </w:rPr>
       </w:pPr>
-      <w:proofErr w:type="gramStart"/>
       <w:r>
         <w:rPr>
           <w:lang w:val="en-US" w:eastAsia="en-US"/>
         </w:rPr>
         <w:t>path</w:t>
       </w:r>
-      <w:proofErr w:type="gramEnd"/>
       <w:r>
         <w:rPr>
           <w:lang w:eastAsia="en-US"/>
@@ -8690,14 +8471,12 @@
           <w:lang w:eastAsia="en-US"/>
         </w:rPr>
       </w:pPr>
-      <w:proofErr w:type="gramStart"/>
       <w:r>
         <w:rPr>
           <w:lang w:val="en-US" w:eastAsia="en-US"/>
         </w:rPr>
         <w:t>bool</w:t>
       </w:r>
-      <w:proofErr w:type="gramEnd"/>
       <w:r>
         <w:rPr>
           <w:lang w:eastAsia="en-US"/>
@@ -8752,14 +8531,12 @@
           <w:lang w:eastAsia="en-US"/>
         </w:rPr>
       </w:pPr>
-      <w:proofErr w:type="gramStart"/>
       <w:r>
         <w:rPr>
           <w:lang w:val="en-US" w:eastAsia="en-US"/>
         </w:rPr>
         <w:t>bool</w:t>
       </w:r>
-      <w:proofErr w:type="gramEnd"/>
       <w:r>
         <w:rPr>
           <w:lang w:eastAsia="en-US"/>
@@ -8808,14 +8585,12 @@
           <w:lang w:eastAsia="en-US"/>
         </w:rPr>
       </w:pPr>
-      <w:proofErr w:type="gramStart"/>
       <w:r>
         <w:rPr>
           <w:lang w:val="en-US" w:eastAsia="en-US"/>
         </w:rPr>
         <w:t>bool</w:t>
       </w:r>
-      <w:proofErr w:type="gramEnd"/>
       <w:r>
         <w:rPr>
           <w:lang w:eastAsia="en-US"/>
@@ -8894,14 +8669,12 @@
           <w:lang w:eastAsia="en-US"/>
         </w:rPr>
       </w:pPr>
-      <w:proofErr w:type="gramStart"/>
       <w:r>
         <w:rPr>
           <w:lang w:val="en-US" w:eastAsia="en-US"/>
         </w:rPr>
         <w:t>bool</w:t>
       </w:r>
-      <w:proofErr w:type="gramEnd"/>
       <w:r>
         <w:rPr>
           <w:lang w:eastAsia="en-US"/>
@@ -9073,7 +8846,6 @@
         </w:rPr>
         <w:t xml:space="preserve">3.2.1 </w:t>
       </w:r>
-      <w:proofErr w:type="spellStart"/>
       <w:r>
         <w:rPr>
           <w:rStyle w:val="pl-en"/>
@@ -9081,7 +8853,6 @@
         <w:t>get_dir</w:t>
       </w:r>
       <w:bookmarkEnd w:id="22"/>
-      <w:proofErr w:type="spellEnd"/>
     </w:p>
     <w:p>
       <w:pPr>
@@ -9417,14 +9188,12 @@
       <w:r>
         <w:t xml:space="preserve">получает размер файла, на основе его дескриптора, создавая переменную типа </w:t>
       </w:r>
-      <w:proofErr w:type="spellStart"/>
       <w:r>
         <w:rPr>
           <w:lang w:val="en-US"/>
         </w:rPr>
         <w:t>struct</w:t>
       </w:r>
-      <w:proofErr w:type="spellEnd"/>
       <w:r>
         <w:t xml:space="preserve"> </w:t>
       </w:r>
@@ -9437,14 +9206,12 @@
       <w:r>
         <w:t xml:space="preserve"> и вызывая функции </w:t>
       </w:r>
-      <w:proofErr w:type="spellStart"/>
       <w:r>
         <w:rPr>
           <w:lang w:val="en-US"/>
         </w:rPr>
         <w:t>fstat</w:t>
       </w:r>
-      <w:proofErr w:type="spellEnd"/>
       <w:r>
         <w:t xml:space="preserve">, находящиеся в библиотеке </w:t>
       </w:r>
@@ -9502,14 +9269,12 @@
       <w:r>
         <w:t xml:space="preserve">, </w:t>
       </w:r>
-      <w:proofErr w:type="spellStart"/>
       <w:r>
         <w:rPr>
           <w:lang w:val="en-US"/>
         </w:rPr>
         <w:t>unistd</w:t>
       </w:r>
-      <w:proofErr w:type="spellEnd"/>
       <w:r>
         <w:t>.</w:t>
       </w:r>
@@ -9522,14 +9287,12 @@
       <w:r>
         <w:t xml:space="preserve">. Возвращает значение поля </w:t>
       </w:r>
-      <w:proofErr w:type="spellStart"/>
       <w:r>
         <w:rPr>
           <w:lang w:val="en-US"/>
         </w:rPr>
         <w:t>st</w:t>
       </w:r>
-      <w:proofErr w:type="spellEnd"/>
       <w:r>
         <w:t>_</w:t>
       </w:r>
@@ -9677,21 +9440,7 @@
         <w:rPr>
           <w:lang w:eastAsia="en-US"/>
         </w:rPr>
-        <w:t>В целом структура модуля разбивается на вышеописанные (</w:t>
-      </w:r>
-      <w:proofErr w:type="gramStart"/>
-      <w:r>
-        <w:rPr>
-          <w:lang w:eastAsia="en-US"/>
-        </w:rPr>
-        <w:t>3.2.(</w:t>
-      </w:r>
-      <w:proofErr w:type="gramEnd"/>
-      <w:r>
-        <w:rPr>
-          <w:lang w:eastAsia="en-US"/>
-        </w:rPr>
-        <w:t>3-4)), и внутренние условия. Изначально модуль создаёт некоторые переменн</w:t>
+        <w:t>В целом структура модуля разбивается на вышеописанные (3.2.(3-4)), и внутренние условия. Изначально модуль создаёт некоторые переменн</w:t>
       </w:r>
       <w:r>
         <w:rPr>
@@ -9699,14 +9448,12 @@
         </w:rPr>
         <w:t xml:space="preserve">ую </w:t>
       </w:r>
-      <w:proofErr w:type="spellStart"/>
       <w:r>
         <w:rPr>
           <w:lang w:val="en-US" w:eastAsia="en-US"/>
         </w:rPr>
         <w:t>dir</w:t>
       </w:r>
-      <w:proofErr w:type="spellEnd"/>
       <w:r>
         <w:rPr>
           <w:lang w:eastAsia="en-US"/>
@@ -9823,7 +9570,6 @@
         </w:rPr>
         <w:t>_</w:t>
       </w:r>
-      <w:proofErr w:type="spellStart"/>
       <w:r>
         <w:rPr>
           <w:rStyle w:val="pl-en"/>
@@ -9838,7 +9584,6 @@
         </w:rPr>
         <w:t>d</w:t>
       </w:r>
-      <w:proofErr w:type="spellEnd"/>
       <w:r>
         <w:rPr>
           <w:rStyle w:val="pl-en"/>
@@ -9870,21 +9615,7 @@
         <w:rPr>
           <w:lang w:eastAsia="en-US"/>
         </w:rPr>
-        <w:t xml:space="preserve">3.2.7 Блок получения </w:t>
-      </w:r>
-      <w:proofErr w:type="spellStart"/>
-      <w:r>
-        <w:rPr>
-          <w:lang w:eastAsia="en-US"/>
-        </w:rPr>
-        <w:t>хеша</w:t>
-      </w:r>
-      <w:proofErr w:type="spellEnd"/>
-      <w:r>
-        <w:rPr>
-          <w:lang w:eastAsia="en-US"/>
-        </w:rPr>
-        <w:t xml:space="preserve"> файла</w:t>
+        <w:t>3.2.7 Блок получения хеша файла</w:t>
       </w:r>
       <w:bookmarkEnd w:id="28"/>
     </w:p>
@@ -9918,14 +9649,12 @@
         </w:rPr>
         <w:t xml:space="preserve">из библиотеки </w:t>
       </w:r>
-      <w:proofErr w:type="spellStart"/>
       <w:r>
         <w:rPr>
           <w:lang w:val="en-US" w:eastAsia="en-US"/>
         </w:rPr>
         <w:t>openssl</w:t>
       </w:r>
-      <w:proofErr w:type="spellEnd"/>
       <w:r>
         <w:rPr>
           <w:lang w:eastAsia="en-US"/>
@@ -9990,21 +9719,7 @@
         <w:rPr>
           <w:lang w:eastAsia="en-US"/>
         </w:rPr>
-        <w:t xml:space="preserve">строку для записи </w:t>
-      </w:r>
-      <w:proofErr w:type="spellStart"/>
-      <w:r>
-        <w:rPr>
-          <w:lang w:eastAsia="en-US"/>
-        </w:rPr>
-        <w:t>хеша</w:t>
-      </w:r>
-      <w:proofErr w:type="spellEnd"/>
-      <w:r>
-        <w:rPr>
-          <w:lang w:eastAsia="en-US"/>
-        </w:rPr>
-        <w:t xml:space="preserve">, на </w:t>
+        <w:t xml:space="preserve">строку для записи хеша, на </w:t>
       </w:r>
       <w:r>
         <w:rPr>
@@ -10791,15 +10506,7 @@
         <w:t>вычисления</w:t>
       </w:r>
       <w:r>
-        <w:t xml:space="preserve"> строки </w:t>
-      </w:r>
-      <w:proofErr w:type="spellStart"/>
-      <w:r>
-        <w:t>хеша</w:t>
-      </w:r>
-      <w:proofErr w:type="spellEnd"/>
-      <w:r>
-        <w:t xml:space="preserve"> файла,</w:t>
+        <w:t xml:space="preserve"> строки хеша файла,</w:t>
       </w:r>
       <w:r>
         <w:t xml:space="preserve"> </w:t>
@@ -10860,7 +10567,6 @@
       <w:r>
         <w:t>_</w:t>
       </w:r>
-      <w:proofErr w:type="spellStart"/>
       <w:r>
         <w:rPr>
           <w:lang w:val="en-US"/>
@@ -10868,7 +10574,6 @@
         <w:t>fd</w:t>
       </w:r>
       <w:bookmarkEnd w:id="37"/>
-      <w:proofErr w:type="spellEnd"/>
     </w:p>
     <w:p>
       <w:r>
@@ -10877,39 +10582,33 @@
       <w:r>
         <w:t xml:space="preserve"> </w:t>
       </w:r>
-      <w:proofErr w:type="spellStart"/>
       <w:r>
         <w:rPr>
           <w:lang w:val="en-US"/>
         </w:rPr>
         <w:t>fd</w:t>
       </w:r>
-      <w:proofErr w:type="spellEnd"/>
       <w:r>
         <w:t xml:space="preserve">. Внутри создаётся переменная </w:t>
       </w:r>
-      <w:proofErr w:type="spellStart"/>
       <w:r>
         <w:rPr>
           <w:lang w:val="en-US"/>
         </w:rPr>
         <w:t>statbuf</w:t>
       </w:r>
-      <w:proofErr w:type="spellEnd"/>
       <w:r>
         <w:t xml:space="preserve"> </w:t>
       </w:r>
       <w:r>
         <w:t xml:space="preserve">типа </w:t>
       </w:r>
-      <w:proofErr w:type="spellStart"/>
       <w:r>
         <w:rPr>
           <w:lang w:val="en-US"/>
         </w:rPr>
         <w:t>struct</w:t>
       </w:r>
-      <w:proofErr w:type="spellEnd"/>
       <w:r>
         <w:t xml:space="preserve"> </w:t>
       </w:r>
@@ -10922,36 +10621,30 @@
       <w:r>
         <w:t xml:space="preserve">, для дальнейшего заполнения путём использования функции </w:t>
       </w:r>
-      <w:proofErr w:type="spellStart"/>
       <w:r>
         <w:rPr>
           <w:lang w:val="en-US"/>
         </w:rPr>
         <w:t>fstat</w:t>
       </w:r>
-      <w:proofErr w:type="spellEnd"/>
       <w:r>
         <w:t xml:space="preserve">. Далее проверяется правильность выполнения функции путём сравнения с нулём и если проверка пройдена – возвращается значение </w:t>
       </w:r>
-      <w:proofErr w:type="spellStart"/>
       <w:r>
         <w:rPr>
           <w:lang w:val="en-US"/>
         </w:rPr>
         <w:t>statbuf</w:t>
       </w:r>
-      <w:proofErr w:type="spellEnd"/>
       <w:r>
         <w:t>.</w:t>
       </w:r>
-      <w:proofErr w:type="spellStart"/>
       <w:r>
         <w:rPr>
           <w:lang w:val="en-US"/>
         </w:rPr>
         <w:t>st</w:t>
       </w:r>
-      <w:proofErr w:type="spellEnd"/>
       <w:r>
         <w:t>_</w:t>
       </w:r>
@@ -10980,15 +10673,7 @@
         <w:t>Вычисление</w:t>
       </w:r>
       <w:r>
-        <w:t xml:space="preserve"> строки </w:t>
-      </w:r>
-      <w:proofErr w:type="spellStart"/>
-      <w:r>
-        <w:t>хеша</w:t>
-      </w:r>
-      <w:proofErr w:type="spellEnd"/>
-      <w:r>
-        <w:t xml:space="preserve"> файла</w:t>
+        <w:t xml:space="preserve"> строки хеша файла</w:t>
       </w:r>
       <w:r>
         <w:t xml:space="preserve"> </w:t>
@@ -11185,60 +10870,33 @@
       <w:r>
         <w:t>(</w:t>
       </w:r>
-      <w:proofErr w:type="spellStart"/>
       <w:r>
         <w:rPr>
           <w:rStyle w:val="pl-k"/>
         </w:rPr>
         <w:t>char</w:t>
       </w:r>
-      <w:proofErr w:type="spellEnd"/>
-      <w:r>
-        <w:t xml:space="preserve"> *</w:t>
-      </w:r>
-      <w:proofErr w:type="spellStart"/>
-      <w:r>
-        <w:t>filename</w:t>
-      </w:r>
-      <w:proofErr w:type="spellEnd"/>
-      <w:r>
-        <w:t xml:space="preserve">, </w:t>
-      </w:r>
-      <w:proofErr w:type="spellStart"/>
+      <w:r>
+        <w:t xml:space="preserve"> *filename, </w:t>
+      </w:r>
       <w:r>
         <w:rPr>
           <w:rStyle w:val="pl-k"/>
         </w:rPr>
         <w:t>char</w:t>
       </w:r>
-      <w:proofErr w:type="spellEnd"/>
-      <w:r>
-        <w:t xml:space="preserve"> *</w:t>
-      </w:r>
-      <w:proofErr w:type="spellStart"/>
-      <w:r>
-        <w:t>file_path</w:t>
-      </w:r>
-      <w:proofErr w:type="spellEnd"/>
-      <w:r>
-        <w:t xml:space="preserve">, </w:t>
-      </w:r>
-      <w:proofErr w:type="spellStart"/>
+      <w:r>
+        <w:t xml:space="preserve"> *file_path, </w:t>
+      </w:r>
       <w:r>
         <w:rPr>
           <w:rStyle w:val="pl-k"/>
         </w:rPr>
         <w:t>char</w:t>
       </w:r>
-      <w:proofErr w:type="spellEnd"/>
-      <w:r>
-        <w:t xml:space="preserve"> *</w:t>
-      </w:r>
-      <w:proofErr w:type="spellStart"/>
-      <w:r>
-        <w:t>has</w:t>
-      </w:r>
-      <w:proofErr w:type="spellEnd"/>
+      <w:r>
+        <w:t xml:space="preserve"> *has</w:t>
+      </w:r>
       <w:r>
         <w:rPr>
           <w:lang w:val="en-US"/>
@@ -11914,7 +11572,6 @@
         </w:rPr>
         <w:t>prev</w:t>
       </w:r>
-      <w:proofErr w:type="gramStart"/>
       <w:r>
         <w:t>-&gt;</w:t>
       </w:r>
@@ -11924,7 +11581,6 @@
         </w:rPr>
         <w:t>next</w:t>
       </w:r>
-      <w:proofErr w:type="gramEnd"/>
       <w:r>
         <w:t xml:space="preserve"> </w:t>
       </w:r>
@@ -11975,15 +11631,39 @@
       </w:r>
       <w:r>
         <w:rPr>
+          <w:lang w:eastAsia="en-US"/>
+        </w:rPr>
+        <w:t xml:space="preserve"> </w:t>
+      </w:r>
+      <w:r>
+        <w:rPr>
           <w:lang w:val="en-US" w:eastAsia="en-US"/>
         </w:rPr>
-        <w:t xml:space="preserve"> </w:t>
+        <w:t>delete</w:t>
+      </w:r>
+      <w:r>
+        <w:rPr>
+          <w:lang w:eastAsia="en-US"/>
+        </w:rPr>
+        <w:t>_</w:t>
       </w:r>
       <w:r>
         <w:rPr>
           <w:lang w:val="en-US" w:eastAsia="en-US"/>
         </w:rPr>
-        <w:t>delete_all_files</w:t>
+        <w:t>all</w:t>
+      </w:r>
+      <w:r>
+        <w:rPr>
+          <w:lang w:eastAsia="en-US"/>
+        </w:rPr>
+        <w:t>_</w:t>
+      </w:r>
+      <w:r>
+        <w:rPr>
+          <w:lang w:val="en-US" w:eastAsia="en-US"/>
+        </w:rPr>
+        <w:t>files</w:t>
       </w:r>
       <w:bookmarkEnd w:id="42"/>
     </w:p>
@@ -12250,7 +11930,13 @@
         <w:rPr>
           <w:lang w:val="en-US" w:eastAsia="en-US"/>
         </w:rPr>
-        <w:t>files,</w:t>
+        <w:t>files</w:t>
+      </w:r>
+      <w:r>
+        <w:rPr>
+          <w:lang w:eastAsia="en-US"/>
+        </w:rPr>
+        <w:t>,</w:t>
       </w:r>
       <w:r>
         <w:rPr>
@@ -12304,46 +11990,229 @@
         <w:rPr>
           <w:lang w:val="en-US" w:eastAsia="en-US"/>
         </w:rPr>
+        <w:t xml:space="preserve"> generate_files</w:t>
+      </w:r>
+      <w:bookmarkEnd w:id="44"/>
+    </w:p>
+    <w:p>
+      <w:pPr>
+        <w:rPr>
+          <w:lang w:eastAsia="en-US"/>
+        </w:rPr>
+      </w:pPr>
+      <w:r>
+        <w:rPr>
+          <w:lang w:eastAsia="en-US"/>
+        </w:rPr>
+        <w:t xml:space="preserve">Данная функция генерирует файлы для последующего тестирования. Использует библиотечную функцию </w:t>
+      </w:r>
+      <w:r>
+        <w:rPr>
+          <w:lang w:val="en-US" w:eastAsia="en-US"/>
+        </w:rPr>
+        <w:t>rand</w:t>
+      </w:r>
+      <w:r>
+        <w:rPr>
+          <w:lang w:eastAsia="en-US"/>
+        </w:rPr>
+        <w:t xml:space="preserve">. Создаёт переменную </w:t>
+      </w:r>
+      <w:r>
+        <w:rPr>
+          <w:lang w:val="en-US" w:eastAsia="en-US"/>
+        </w:rPr>
+        <w:t>char</w:t>
+      </w:r>
+      <w:r>
+        <w:rPr>
+          <w:lang w:eastAsia="en-US"/>
+        </w:rPr>
         <w:t xml:space="preserve"> </w:t>
       </w:r>
-      <w:proofErr w:type="spellStart"/>
       <w:r>
         <w:rPr>
           <w:lang w:val="en-US" w:eastAsia="en-US"/>
         </w:rPr>
-        <w:t>generate_files</w:t>
-      </w:r>
-      <w:bookmarkEnd w:id="44"/>
-      <w:proofErr w:type="spellEnd"/>
-    </w:p>
-    <w:p>
-      <w:pPr>
-        <w:rPr>
-          <w:lang w:eastAsia="en-US"/>
-        </w:rPr>
-      </w:pPr>
-      <w:r>
-        <w:rPr>
-          <w:lang w:eastAsia="en-US"/>
-        </w:rPr>
-        <w:t xml:space="preserve">Данная функция генерирует файлы для последующего тестирования. Использует библиотечную функцию </w:t>
+        <w:t>fil</w:t>
+      </w:r>
+      <w:r>
+        <w:rPr>
+          <w:lang w:eastAsia="en-US"/>
+        </w:rPr>
+        <w:t>_</w:t>
       </w:r>
       <w:r>
         <w:rPr>
           <w:lang w:val="en-US" w:eastAsia="en-US"/>
         </w:rPr>
+        <w:t>name</w:t>
+      </w:r>
+      <w:r>
+        <w:rPr>
+          <w:lang w:eastAsia="en-US"/>
+        </w:rPr>
+        <w:t>[]</w:t>
+      </w:r>
+      <w:r>
+        <w:rPr>
+          <w:lang w:eastAsia="en-US"/>
+        </w:rPr>
+        <w:t xml:space="preserve">, которая хранит абсолютный путь до файла и переменную </w:t>
+      </w:r>
+      <w:r>
+        <w:rPr>
+          <w:lang w:val="en-US" w:eastAsia="en-US"/>
+        </w:rPr>
+        <w:t>char</w:t>
+      </w:r>
+      <w:r>
+        <w:rPr>
+          <w:lang w:eastAsia="en-US"/>
+        </w:rPr>
+        <w:t xml:space="preserve"> </w:t>
+      </w:r>
+      <w:r>
+        <w:rPr>
+          <w:lang w:val="en-US" w:eastAsia="en-US"/>
+        </w:rPr>
+        <w:t>content</w:t>
+      </w:r>
+      <w:r>
+        <w:rPr>
+          <w:lang w:eastAsia="en-US"/>
+        </w:rPr>
+        <w:t>[4]</w:t>
+      </w:r>
+      <w:r>
+        <w:rPr>
+          <w:lang w:eastAsia="en-US"/>
+        </w:rPr>
+        <w:t xml:space="preserve">, которая хранит содержимое файла. </w:t>
+      </w:r>
+      <w:r>
+        <w:rPr>
+          <w:lang w:eastAsia="en-US"/>
+        </w:rPr>
+        <w:t xml:space="preserve">В цикле последовательно к последнему символу добавляется новая цифра (от 1 до 9), файл открывается для записи (или же создаётся), после чего во внутреннем цикле генерируется наполнение файла. Каждый символ строки </w:t>
+      </w:r>
+      <w:r>
+        <w:rPr>
+          <w:lang w:val="en-US" w:eastAsia="en-US"/>
+        </w:rPr>
+        <w:t>content</w:t>
+      </w:r>
+      <w:r>
+        <w:rPr>
+          <w:lang w:eastAsia="en-US"/>
+        </w:rPr>
+        <w:t xml:space="preserve"> [</w:t>
+      </w:r>
+      <w:r>
+        <w:rPr>
+          <w:lang w:eastAsia="en-US"/>
+        </w:rPr>
+        <w:t>1...3</w:t>
+      </w:r>
+      <w:r>
+        <w:rPr>
+          <w:lang w:eastAsia="en-US"/>
+        </w:rPr>
+        <w:t xml:space="preserve">] </w:t>
+      </w:r>
+      <w:r>
+        <w:rPr>
+          <w:lang w:eastAsia="en-US"/>
+        </w:rPr>
+        <w:t>заполняется случайным значением (или 0 или 1) посредством вызова функции (</w:t>
+      </w:r>
+      <w:r>
+        <w:rPr>
+          <w:lang w:val="en-US" w:eastAsia="en-US"/>
+        </w:rPr>
         <w:t>rand</w:t>
       </w:r>
       <w:r>
         <w:rPr>
           <w:lang w:eastAsia="en-US"/>
         </w:rPr>
-        <w:t xml:space="preserve">. Создаёт переменную </w:t>
+        <w:t>() % 2</w:t>
+      </w:r>
+      <w:r>
+        <w:rPr>
+          <w:lang w:eastAsia="en-US"/>
+        </w:rPr>
+        <w:t>)</w:t>
+      </w:r>
+      <w:r>
+        <w:rPr>
+          <w:lang w:eastAsia="en-US"/>
+        </w:rPr>
+        <w:t xml:space="preserve"> + </w:t>
+      </w:r>
+      <w:r>
+        <w:rPr>
+          <w:lang w:eastAsia="en-US"/>
+        </w:rPr>
+        <w:t xml:space="preserve">48. После генерации содержимое записывается в файл, файл закрывается и переходим к другому файлу. </w:t>
+      </w:r>
+    </w:p>
+    <w:p>
+      <w:pPr>
+        <w:pStyle w:val="3"/>
+        <w:rPr>
+          <w:lang w:eastAsia="en-US"/>
+        </w:rPr>
+      </w:pPr>
+      <w:bookmarkStart w:id="45" w:name="_Toc102834643"/>
+      <w:r>
+        <w:rPr>
+          <w:lang w:eastAsia="en-US"/>
+        </w:rPr>
+        <w:t xml:space="preserve">4.3.2 </w:t>
+      </w:r>
+      <w:r>
+        <w:rPr>
+          <w:lang w:eastAsia="en-US"/>
+        </w:rPr>
+        <w:t xml:space="preserve">Поэтапное тестирование </w:t>
       </w:r>
       <w:r>
         <w:rPr>
           <w:lang w:val="en-US" w:eastAsia="en-US"/>
         </w:rPr>
+        <w:t>test</w:t>
+      </w:r>
+      <w:r>
+        <w:rPr>
+          <w:lang w:eastAsia="en-US"/>
+        </w:rPr>
+        <w:t>_</w:t>
+      </w:r>
+      <w:r>
+        <w:rPr>
+          <w:lang w:val="en-US" w:eastAsia="en-US"/>
+        </w:rPr>
+        <w:t>duplicated</w:t>
+      </w:r>
+      <w:bookmarkEnd w:id="45"/>
+    </w:p>
+    <w:p>
+      <w:pPr>
+        <w:rPr>
+          <w:lang w:eastAsia="en-US"/>
+        </w:rPr>
+      </w:pPr>
+      <w:r>
+        <w:rPr>
+          <w:lang w:eastAsia="en-US"/>
+        </w:rPr>
+        <w:t xml:space="preserve">В данной функции создаётся переменная </w:t>
+      </w:r>
+      <w:r>
+        <w:rPr>
+          <w:lang w:val="en-US" w:eastAsia="en-US"/>
+        </w:rPr>
         <w:t>char</w:t>
       </w:r>
       <w:r>
@@ -12352,176 +12221,101 @@
         </w:rPr>
         <w:t xml:space="preserve"> </w:t>
       </w:r>
-      <w:proofErr w:type="spellStart"/>
       <w:r>
         <w:rPr>
           <w:lang w:val="en-US" w:eastAsia="en-US"/>
         </w:rPr>
-        <w:t>fil</w:t>
-      </w:r>
-      <w:proofErr w:type="spellEnd"/>
+        <w:t>dir</w:t>
+      </w:r>
+      <w:r>
+        <w:rPr>
+          <w:lang w:eastAsia="en-US"/>
+        </w:rPr>
+        <w:t>[]</w:t>
+      </w:r>
+      <w:r>
+        <w:rPr>
+          <w:lang w:eastAsia="en-US"/>
+        </w:rPr>
+        <w:t xml:space="preserve">, в которую записывается директория где будут случайно сгенерированы файлы, переменная типа </w:t>
+      </w:r>
+      <w:r>
+        <w:rPr>
+          <w:lang w:val="en-US" w:eastAsia="en-US"/>
+        </w:rPr>
+        <w:t>flags</w:t>
+      </w:r>
       <w:r>
         <w:rPr>
           <w:lang w:eastAsia="en-US"/>
         </w:rPr>
         <w:t>_</w:t>
       </w:r>
-      <w:proofErr w:type="gramStart"/>
       <w:r>
         <w:rPr>
           <w:lang w:val="en-US" w:eastAsia="en-US"/>
         </w:rPr>
-        <w:t>name</w:t>
-      </w:r>
-      <w:r>
-        <w:rPr>
-          <w:lang w:eastAsia="en-US"/>
-        </w:rPr>
-        <w:t>[</w:t>
-      </w:r>
-      <w:proofErr w:type="gramEnd"/>
-      <w:r>
-        <w:rPr>
-          <w:lang w:eastAsia="en-US"/>
-        </w:rPr>
-        <w:t>]</w:t>
-      </w:r>
-      <w:r>
-        <w:rPr>
-          <w:lang w:eastAsia="en-US"/>
-        </w:rPr>
-        <w:t xml:space="preserve">, которая хранит абсолютный путь до файла и переменную </w:t>
+        <w:t>t</w:t>
+      </w:r>
+      <w:r>
+        <w:rPr>
+          <w:lang w:eastAsia="en-US"/>
+        </w:rPr>
+        <w:t xml:space="preserve">, для дальнейшего тестирования поиска с различными флагами, и указатели на списки </w:t>
       </w:r>
       <w:r>
         <w:rPr>
           <w:lang w:val="en-US" w:eastAsia="en-US"/>
         </w:rPr>
-        <w:t>char</w:t>
-      </w:r>
-      <w:r>
-        <w:rPr>
-          <w:lang w:eastAsia="en-US"/>
-        </w:rPr>
-        <w:t xml:space="preserve"> </w:t>
+        <w:t>list</w:t>
+      </w:r>
+      <w:r>
+        <w:rPr>
+          <w:lang w:eastAsia="en-US"/>
+        </w:rPr>
+        <w:t>_</w:t>
       </w:r>
       <w:r>
         <w:rPr>
           <w:lang w:val="en-US" w:eastAsia="en-US"/>
         </w:rPr>
-        <w:t>content</w:t>
-      </w:r>
-      <w:r>
-        <w:rPr>
-          <w:lang w:eastAsia="en-US"/>
-        </w:rPr>
-        <w:t>[4]</w:t>
-      </w:r>
-      <w:r>
-        <w:rPr>
-          <w:lang w:eastAsia="en-US"/>
-        </w:rPr>
-        <w:t xml:space="preserve">, которая хранит содержимое файла. </w:t>
-      </w:r>
-      <w:r>
-        <w:rPr>
-          <w:lang w:eastAsia="en-US"/>
-        </w:rPr>
-        <w:t xml:space="preserve">В цикле последовательно к последнему символу добавляется новая цифра (от 1 до 9), файл открывается для записи (или же создаётся), после чего во внутреннем цикле генерируется наполнение файла. Каждый символ строки </w:t>
+        <w:t>t</w:t>
+      </w:r>
+      <w:r>
+        <w:rPr>
+          <w:lang w:eastAsia="en-US"/>
+        </w:rPr>
+        <w:t xml:space="preserve"> *</w:t>
       </w:r>
       <w:r>
         <w:rPr>
           <w:lang w:val="en-US" w:eastAsia="en-US"/>
         </w:rPr>
-        <w:t>content</w:t>
-      </w:r>
-      <w:r>
-        <w:rPr>
-          <w:lang w:eastAsia="en-US"/>
-        </w:rPr>
-        <w:t xml:space="preserve"> [</w:t>
-      </w:r>
-      <w:r>
-        <w:rPr>
-          <w:lang w:eastAsia="en-US"/>
-        </w:rPr>
-        <w:t>1...3</w:t>
-      </w:r>
-      <w:r>
-        <w:rPr>
-          <w:lang w:eastAsia="en-US"/>
-        </w:rPr>
-        <w:t xml:space="preserve">] </w:t>
-      </w:r>
-      <w:r>
-        <w:rPr>
-          <w:lang w:eastAsia="en-US"/>
-        </w:rPr>
-        <w:t>заполняется случайным значением (или 0 или 1) посредством вызова функции (</w:t>
-      </w:r>
-      <w:proofErr w:type="gramStart"/>
+        <w:t>unique</w:t>
+      </w:r>
+      <w:r>
+        <w:rPr>
+          <w:lang w:eastAsia="en-US"/>
+        </w:rPr>
+        <w:t>_</w:t>
+      </w:r>
       <w:r>
         <w:rPr>
           <w:lang w:val="en-US" w:eastAsia="en-US"/>
         </w:rPr>
-        <w:t>rand</w:t>
-      </w:r>
-      <w:r>
-        <w:rPr>
-          <w:lang w:eastAsia="en-US"/>
-        </w:rPr>
-        <w:t>(</w:t>
-      </w:r>
-      <w:proofErr w:type="gramEnd"/>
-      <w:r>
-        <w:rPr>
-          <w:lang w:eastAsia="en-US"/>
-        </w:rPr>
-        <w:t>) % 2</w:t>
-      </w:r>
-      <w:r>
-        <w:rPr>
-          <w:lang w:eastAsia="en-US"/>
-        </w:rPr>
-        <w:t>)</w:t>
-      </w:r>
-      <w:r>
-        <w:rPr>
-          <w:lang w:eastAsia="en-US"/>
-        </w:rPr>
-        <w:t xml:space="preserve"> + </w:t>
-      </w:r>
-      <w:r>
-        <w:rPr>
-          <w:lang w:eastAsia="en-US"/>
-        </w:rPr>
-        <w:t xml:space="preserve">48. После генерации содержимое записывается в файл, файл закрывается и переходим к другому файлу. </w:t>
-      </w:r>
-    </w:p>
-    <w:p>
-      <w:pPr>
-        <w:pStyle w:val="3"/>
-        <w:rPr>
-          <w:lang w:eastAsia="en-US"/>
-        </w:rPr>
-      </w:pPr>
-      <w:bookmarkStart w:id="45" w:name="_Toc102834643"/>
-      <w:r>
-        <w:rPr>
-          <w:lang w:eastAsia="en-US"/>
-        </w:rPr>
-        <w:t xml:space="preserve">4.3.2 </w:t>
-      </w:r>
-      <w:r>
-        <w:rPr>
-          <w:lang w:eastAsia="en-US"/>
-        </w:rPr>
-        <w:t xml:space="preserve">Поэтапное тестирование </w:t>
+        <w:t>files</w:t>
+      </w:r>
+      <w:r>
+        <w:rPr>
+          <w:lang w:eastAsia="en-US"/>
+        </w:rPr>
+        <w:t>, *</w:t>
       </w:r>
       <w:r>
         <w:rPr>
           <w:lang w:val="en-US" w:eastAsia="en-US"/>
         </w:rPr>
-        <w:t>test</w:t>
+        <w:t>duplicated</w:t>
       </w:r>
       <w:r>
         <w:rPr>
@@ -12533,183 +12327,38 @@
         <w:rPr>
           <w:lang w:val="en-US" w:eastAsia="en-US"/>
         </w:rPr>
-        <w:t>duplicated</w:t>
-      </w:r>
-      <w:bookmarkEnd w:id="45"/>
-    </w:p>
-    <w:p>
-      <w:pPr>
-        <w:rPr>
-          <w:lang w:eastAsia="en-US"/>
-        </w:rPr>
-      </w:pPr>
-      <w:r>
-        <w:rPr>
-          <w:lang w:eastAsia="en-US"/>
-        </w:rPr>
-        <w:t xml:space="preserve">В данной функции создаётся переменная </w:t>
+        <w:t>files</w:t>
+      </w:r>
+      <w:r>
+        <w:rPr>
+          <w:lang w:eastAsia="en-US"/>
+        </w:rPr>
+        <w:t>, *</w:t>
       </w:r>
       <w:r>
         <w:rPr>
           <w:lang w:val="en-US" w:eastAsia="en-US"/>
         </w:rPr>
-        <w:t>char</w:t>
-      </w:r>
-      <w:r>
-        <w:rPr>
-          <w:lang w:eastAsia="en-US"/>
-        </w:rPr>
-        <w:t xml:space="preserve"> </w:t>
-      </w:r>
-      <w:proofErr w:type="spellStart"/>
-      <w:proofErr w:type="gramStart"/>
+        <w:t>error</w:t>
+      </w:r>
+      <w:r>
+        <w:rPr>
+          <w:lang w:eastAsia="en-US"/>
+        </w:rPr>
+        <w:t>_</w:t>
+      </w:r>
       <w:r>
         <w:rPr>
           <w:lang w:val="en-US" w:eastAsia="en-US"/>
         </w:rPr>
-        <w:t>dir</w:t>
-      </w:r>
-      <w:proofErr w:type="spellEnd"/>
-      <w:r>
-        <w:rPr>
-          <w:lang w:eastAsia="en-US"/>
-        </w:rPr>
-        <w:t>[</w:t>
-      </w:r>
-      <w:proofErr w:type="gramEnd"/>
-      <w:r>
-        <w:rPr>
-          <w:lang w:eastAsia="en-US"/>
-        </w:rPr>
-        <w:t>]</w:t>
-      </w:r>
-      <w:r>
-        <w:rPr>
-          <w:lang w:eastAsia="en-US"/>
-        </w:rPr>
-        <w:t xml:space="preserve">, в которую записывается директория где будут случайно сгенерированы файлы, переменная типа </w:t>
-      </w:r>
-      <w:r>
-        <w:rPr>
-          <w:lang w:val="en-US" w:eastAsia="en-US"/>
-        </w:rPr>
-        <w:t>flags</w:t>
-      </w:r>
-      <w:r>
-        <w:rPr>
-          <w:lang w:eastAsia="en-US"/>
-        </w:rPr>
-        <w:t>_</w:t>
-      </w:r>
-      <w:r>
-        <w:rPr>
-          <w:lang w:val="en-US" w:eastAsia="en-US"/>
-        </w:rPr>
-        <w:t>t</w:t>
-      </w:r>
-      <w:r>
-        <w:rPr>
-          <w:lang w:eastAsia="en-US"/>
-        </w:rPr>
-        <w:t xml:space="preserve">, для дальнейшего тестирования поиска с различными флагами, и указатели на списки </w:t>
-      </w:r>
-      <w:r>
-        <w:rPr>
-          <w:lang w:val="en-US" w:eastAsia="en-US"/>
-        </w:rPr>
-        <w:t>list</w:t>
-      </w:r>
-      <w:r>
-        <w:rPr>
-          <w:lang w:eastAsia="en-US"/>
-        </w:rPr>
-        <w:t>_</w:t>
-      </w:r>
-      <w:r>
-        <w:rPr>
-          <w:lang w:val="en-US" w:eastAsia="en-US"/>
-        </w:rPr>
-        <w:t>t</w:t>
-      </w:r>
-      <w:r>
-        <w:rPr>
-          <w:lang w:eastAsia="en-US"/>
-        </w:rPr>
-        <w:t xml:space="preserve"> *</w:t>
-      </w:r>
-      <w:r>
-        <w:rPr>
-          <w:lang w:val="en-US" w:eastAsia="en-US"/>
-        </w:rPr>
-        <w:t>unique</w:t>
-      </w:r>
-      <w:r>
-        <w:rPr>
-          <w:lang w:eastAsia="en-US"/>
-        </w:rPr>
-        <w:t>_</w:t>
-      </w:r>
-      <w:r>
-        <w:rPr>
-          <w:lang w:val="en-US" w:eastAsia="en-US"/>
-        </w:rPr>
         <w:t>files</w:t>
       </w:r>
       <w:r>
         <w:rPr>
           <w:lang w:eastAsia="en-US"/>
         </w:rPr>
-        <w:t>, *</w:t>
-      </w:r>
-      <w:r>
-        <w:rPr>
-          <w:lang w:val="en-US" w:eastAsia="en-US"/>
-        </w:rPr>
-        <w:t>duplicated</w:t>
-      </w:r>
-      <w:r>
-        <w:rPr>
-          <w:lang w:eastAsia="en-US"/>
-        </w:rPr>
-        <w:t>_</w:t>
-      </w:r>
-      <w:r>
-        <w:rPr>
-          <w:lang w:val="en-US" w:eastAsia="en-US"/>
-        </w:rPr>
-        <w:t>files</w:t>
-      </w:r>
-      <w:r>
-        <w:rPr>
-          <w:lang w:eastAsia="en-US"/>
-        </w:rPr>
-        <w:t>, *</w:t>
-      </w:r>
-      <w:r>
-        <w:rPr>
-          <w:lang w:val="en-US" w:eastAsia="en-US"/>
-        </w:rPr>
-        <w:t>error</w:t>
-      </w:r>
-      <w:r>
-        <w:rPr>
-          <w:lang w:eastAsia="en-US"/>
-        </w:rPr>
-        <w:t>_</w:t>
-      </w:r>
-      <w:r>
-        <w:rPr>
-          <w:lang w:val="en-US" w:eastAsia="en-US"/>
-        </w:rPr>
-        <w:t>files</w:t>
-      </w:r>
-      <w:r>
-        <w:rPr>
-          <w:lang w:eastAsia="en-US"/>
-        </w:rPr>
         <w:t xml:space="preserve">, в которые будут записаны уникальные, дублирующиеся файлы и файлы, которые невозможно было обработать. Далее вызывается функция поиска дублирующихся файлов и вывод статистики, в котором происходит всё, описанное в пунктах </w:t>
       </w:r>
-      <w:proofErr w:type="gramStart"/>
       <w:r>
         <w:rPr>
           <w:lang w:eastAsia="en-US"/>
@@ -12726,14 +12375,7 @@
         <w:rPr>
           <w:lang w:eastAsia="en-US"/>
         </w:rPr>
-        <w:t>.(</w:t>
-      </w:r>
-      <w:proofErr w:type="gramEnd"/>
-      <w:r>
-        <w:rPr>
-          <w:lang w:eastAsia="en-US"/>
-        </w:rPr>
-        <w:t>1-4)</w:t>
+        <w:t>.(1-4)</w:t>
       </w:r>
       <w:r>
         <w:rPr>
@@ -12752,7 +12394,7 @@
     <w:p>
       <w:pPr>
         <w:spacing w:after="160" w:line="259" w:lineRule="auto"/>
-        <w:ind w:firstLine="0"/>
+        <w:ind w:firstLine="708"/>
         <w:jc w:val="left"/>
         <w:rPr>
           <w:rFonts w:eastAsiaTheme="majorEastAsia" w:cs="Times New Roman"/>
@@ -12762,6 +12404,24 @@
           <w:lang w:eastAsia="en-US"/>
         </w:rPr>
       </w:pPr>
+      <w:r>
+        <w:rPr>
+          <w:rFonts w:cs="Times New Roman"/>
+        </w:rPr>
+        <w:t xml:space="preserve">Так же в программа не может функционировать без алгоритмов </w:t>
+      </w:r>
+      <w:r>
+        <w:rPr>
+          <w:rFonts w:cs="Times New Roman"/>
+        </w:rPr>
+        <w:t xml:space="preserve">перебора файла </w:t>
+      </w:r>
+      <w:r>
+        <w:rPr>
+          <w:rFonts w:cs="Times New Roman"/>
+        </w:rPr>
+        <w:t xml:space="preserve">и открытия директорий. Эти алгоритмы будут вынесены в блок-схемы. </w:t>
+      </w:r>
       <w:r>
         <w:rPr>
           <w:rFonts w:cs="Times New Roman"/>
@@ -12803,68 +12463,27 @@
           <w:szCs w:val="28"/>
         </w:rPr>
       </w:pPr>
-      <w:proofErr w:type="spellStart"/>
       <w:r>
         <w:rPr>
           <w:sz w:val="28"/>
           <w:szCs w:val="28"/>
         </w:rPr>
-        <w:t>Лафоре</w:t>
-      </w:r>
-      <w:proofErr w:type="spellEnd"/>
+        <w:t xml:space="preserve">Лафоре, Р. Объектно-ориентированное программирование в </w:t>
+      </w:r>
       <w:r>
         <w:rPr>
           <w:sz w:val="28"/>
           <w:szCs w:val="28"/>
-        </w:rPr>
-        <w:t xml:space="preserve">, Р. Объектно-ориентированное программирование в </w:t>
+          <w:lang w:val="en-US"/>
+        </w:rPr>
+        <w:t>C</w:t>
       </w:r>
       <w:r>
         <w:rPr>
           <w:sz w:val="28"/>
           <w:szCs w:val="28"/>
-          <w:lang w:val="en-US"/>
-        </w:rPr>
-        <w:t>C</w:t>
-      </w:r>
-      <w:r>
-        <w:rPr>
-          <w:sz w:val="28"/>
-          <w:szCs w:val="28"/>
-        </w:rPr>
-        <w:t xml:space="preserve">++ / Р. </w:t>
-      </w:r>
-      <w:proofErr w:type="spellStart"/>
-      <w:r>
-        <w:rPr>
-          <w:sz w:val="28"/>
-          <w:szCs w:val="28"/>
-        </w:rPr>
-        <w:t>Лафоре</w:t>
-      </w:r>
-      <w:proofErr w:type="spellEnd"/>
-      <w:r>
-        <w:rPr>
-          <w:sz w:val="28"/>
-          <w:szCs w:val="28"/>
-        </w:rPr>
-        <w:t>. – СПб</w:t>
-      </w:r>
-      <w:proofErr w:type="gramStart"/>
-      <w:r>
-        <w:rPr>
-          <w:sz w:val="28"/>
-          <w:szCs w:val="28"/>
-        </w:rPr>
-        <w:t>. :</w:t>
-      </w:r>
-      <w:proofErr w:type="gramEnd"/>
-      <w:r>
-        <w:rPr>
-          <w:sz w:val="28"/>
-          <w:szCs w:val="28"/>
-        </w:rPr>
-        <w:t xml:space="preserve"> Питер, 2004.</w:t>
+        </w:rPr>
+        <w:t>++ / Р. Лафоре. – СПб. : Питер, 2004.</w:t>
       </w:r>
     </w:p>
     <w:p>
@@ -12887,43 +12506,7 @@
           <w:sz w:val="28"/>
           <w:szCs w:val="28"/>
         </w:rPr>
-        <w:t xml:space="preserve">Буч, Г. Язык UML. Руководство пользователя / Г. Буч, Д. </w:t>
-      </w:r>
-      <w:proofErr w:type="spellStart"/>
-      <w:r>
-        <w:rPr>
-          <w:rFonts w:eastAsia="Times New Roman"/>
-          <w:sz w:val="28"/>
-          <w:szCs w:val="28"/>
-        </w:rPr>
-        <w:t>Рамбо</w:t>
-      </w:r>
-      <w:proofErr w:type="spellEnd"/>
-      <w:r>
-        <w:rPr>
-          <w:rFonts w:eastAsia="Times New Roman"/>
-          <w:sz w:val="28"/>
-          <w:szCs w:val="28"/>
-        </w:rPr>
-        <w:t>, А. Джекобсон; пер. с англ. – СПб</w:t>
-      </w:r>
-      <w:proofErr w:type="gramStart"/>
-      <w:r>
-        <w:rPr>
-          <w:rFonts w:eastAsia="Times New Roman"/>
-          <w:sz w:val="28"/>
-          <w:szCs w:val="28"/>
-        </w:rPr>
-        <w:t>. :</w:t>
-      </w:r>
-      <w:proofErr w:type="gramEnd"/>
-      <w:r>
-        <w:rPr>
-          <w:rFonts w:eastAsia="Times New Roman"/>
-          <w:sz w:val="28"/>
-          <w:szCs w:val="28"/>
-        </w:rPr>
-        <w:t xml:space="preserve"> ДМК, 2004.</w:t>
+        <w:t>Буч, Г. Язык UML. Руководство пользователя / Г. Буч, Д. Рамбо, А. Джекобсон; пер. с англ. – СПб. : ДМК, 2004.</w:t>
       </w:r>
     </w:p>
     <w:p>
@@ -12946,27 +12529,7 @@
           <w:szCs w:val="28"/>
           <w:shd w:val="clear" w:color="auto" w:fill="FFFFFF"/>
         </w:rPr>
-        <w:t xml:space="preserve">Лав Р. Системное программирование на </w:t>
-      </w:r>
-      <w:proofErr w:type="spellStart"/>
-      <w:r>
-        <w:rPr>
-          <w:rFonts w:cs="Times New Roman"/>
-          <w:color w:val="000000"/>
-          <w:szCs w:val="28"/>
-          <w:shd w:val="clear" w:color="auto" w:fill="FFFFFF"/>
-        </w:rPr>
-        <w:t>Linux</w:t>
-      </w:r>
-      <w:proofErr w:type="spellEnd"/>
-      <w:r>
-        <w:rPr>
-          <w:rFonts w:cs="Times New Roman"/>
-          <w:color w:val="000000"/>
-          <w:szCs w:val="28"/>
-          <w:shd w:val="clear" w:color="auto" w:fill="FFFFFF"/>
-        </w:rPr>
-        <w:t>/ 2-е издание 2014.</w:t>
+        <w:t>Лав Р. Системное программирование на Linux/ 2-е издание 2014.</w:t>
       </w:r>
     </w:p>
     <w:p>
@@ -12982,7 +12545,6 @@
           <w:lang w:eastAsia="en-US"/>
         </w:rPr>
       </w:pPr>
-      <w:proofErr w:type="spellStart"/>
       <w:r>
         <w:rPr>
           <w:rFonts w:cs="Times New Roman"/>
@@ -12990,39 +12552,7 @@
           <w:szCs w:val="28"/>
           <w:shd w:val="clear" w:color="auto" w:fill="FFFFFF"/>
         </w:rPr>
-        <w:t>Керниган</w:t>
-      </w:r>
-      <w:proofErr w:type="spellEnd"/>
-      <w:r>
-        <w:rPr>
-          <w:rFonts w:cs="Times New Roman"/>
-          <w:color w:val="000000"/>
-          <w:szCs w:val="28"/>
-          <w:shd w:val="clear" w:color="auto" w:fill="FFFFFF"/>
-        </w:rPr>
-        <w:t xml:space="preserve"> Б. Язык программирования С/ 4-е издание </w:t>
-      </w:r>
-      <w:proofErr w:type="spellStart"/>
-      <w:proofErr w:type="gramStart"/>
-      <w:r>
-        <w:rPr>
-          <w:rFonts w:cs="Times New Roman"/>
-          <w:color w:val="000000"/>
-          <w:szCs w:val="28"/>
-          <w:shd w:val="clear" w:color="auto" w:fill="FFFFFF"/>
-        </w:rPr>
-        <w:t>М.:Питер</w:t>
-      </w:r>
-      <w:proofErr w:type="spellEnd"/>
-      <w:proofErr w:type="gramEnd"/>
-      <w:r>
-        <w:rPr>
-          <w:rFonts w:cs="Times New Roman"/>
-          <w:color w:val="000000"/>
-          <w:szCs w:val="28"/>
-          <w:shd w:val="clear" w:color="auto" w:fill="FFFFFF"/>
-        </w:rPr>
-        <w:t>, 2004. – 923 с.</w:t>
+        <w:t>Керниган Б. Язык программирования С/ 4-е издание М.:Питер, 2004. – 923 с.</w:t>
       </w:r>
     </w:p>
     <w:p>
@@ -13037,21 +12567,12 @@
           <w:szCs w:val="28"/>
         </w:rPr>
       </w:pPr>
-      <w:proofErr w:type="spellStart"/>
-      <w:r>
-        <w:rPr>
-          <w:rFonts w:cs="Times New Roman"/>
-          <w:szCs w:val="28"/>
-        </w:rPr>
-        <w:t>Рочкинд</w:t>
-      </w:r>
-      <w:proofErr w:type="spellEnd"/>
-      <w:r>
-        <w:rPr>
-          <w:rFonts w:cs="Times New Roman"/>
-          <w:szCs w:val="28"/>
-        </w:rPr>
-        <w:t xml:space="preserve"> М. Программирование для UNIX, 2-е изд. СПб, БХВ-Петербург, 2005</w:t>
+      <w:r>
+        <w:rPr>
+          <w:rFonts w:cs="Times New Roman"/>
+          <w:szCs w:val="28"/>
+        </w:rPr>
+        <w:t>Рочкинд М. Программирование для UNIX, 2-е изд. СПб, БХВ-Петербург, 2005</w:t>
       </w:r>
       <w:r>
         <w:rPr>
@@ -13074,47 +12595,13 @@
           <w:szCs w:val="28"/>
         </w:rPr>
       </w:pPr>
-      <w:proofErr w:type="spellStart"/>
-      <w:r>
-        <w:rPr>
-          <w:rFonts w:cs="Times New Roman"/>
-          <w:szCs w:val="28"/>
-        </w:rPr>
-        <w:t>Калле</w:t>
-      </w:r>
-      <w:proofErr w:type="spellEnd"/>
-      <w:r>
-        <w:rPr>
-          <w:rFonts w:cs="Times New Roman"/>
-          <w:szCs w:val="28"/>
-        </w:rPr>
-        <w:t xml:space="preserve"> Р. </w:t>
-      </w:r>
-      <w:proofErr w:type="spellStart"/>
-      <w:r>
-        <w:rPr>
-          <w:rFonts w:cs="Times New Roman"/>
-          <w:szCs w:val="28"/>
-        </w:rPr>
-        <w:t>Грокаем</w:t>
-      </w:r>
-      <w:proofErr w:type="spellEnd"/>
-      <w:r>
-        <w:rPr>
-          <w:rFonts w:cs="Times New Roman"/>
-          <w:szCs w:val="28"/>
-        </w:rPr>
-        <w:t xml:space="preserve"> технологию </w:t>
-      </w:r>
-      <w:proofErr w:type="spellStart"/>
-      <w:r>
-        <w:rPr>
-          <w:rFonts w:cs="Times New Roman"/>
-          <w:szCs w:val="28"/>
-        </w:rPr>
-        <w:t>биткоин</w:t>
-      </w:r>
-      <w:proofErr w:type="spellEnd"/>
+      <w:r>
+        <w:rPr>
+          <w:rFonts w:cs="Times New Roman"/>
+          <w:szCs w:val="28"/>
+        </w:rPr>
+        <w:t>Калле Р. Грокаем технологию биткоин</w:t>
+      </w:r>
       <w:r>
         <w:rPr>
           <w:rFonts w:cs="Times New Roman"/>
@@ -13127,31 +12614,7 @@
           <w:rFonts w:cs="Times New Roman"/>
           <w:szCs w:val="28"/>
         </w:rPr>
-        <w:t xml:space="preserve">Р. </w:t>
-      </w:r>
-      <w:proofErr w:type="spellStart"/>
-      <w:r>
-        <w:rPr>
-          <w:rFonts w:cs="Times New Roman"/>
-          <w:szCs w:val="28"/>
-        </w:rPr>
-        <w:t>Калле</w:t>
-      </w:r>
-      <w:proofErr w:type="spellEnd"/>
-      <w:r>
-        <w:rPr>
-          <w:rFonts w:cs="Times New Roman"/>
-          <w:szCs w:val="28"/>
-        </w:rPr>
-        <w:t xml:space="preserve"> – СПб</w:t>
-      </w:r>
-      <w:proofErr w:type="gramStart"/>
-      <w:r>
-        <w:rPr>
-          <w:rFonts w:cs="Times New Roman"/>
-          <w:szCs w:val="28"/>
-        </w:rPr>
-        <w:t xml:space="preserve">. </w:t>
+        <w:t xml:space="preserve">Р. Калле – СПб. </w:t>
       </w:r>
       <w:r>
         <w:rPr>
@@ -13160,7 +12623,6 @@
         </w:rPr>
         <w:t>:</w:t>
       </w:r>
-      <w:proofErr w:type="gramEnd"/>
       <w:r>
         <w:rPr>
           <w:rFonts w:cs="Times New Roman"/>
@@ -13223,6 +12685,7 @@
     <w:p>
       <w:pPr>
         <w:spacing w:before="25" w:after="0"/>
+        <w:jc w:val="center"/>
         <w:rPr>
           <w:rFonts w:eastAsia="Times New Roman" w:cs="Times New Roman"/>
           <w:i/>
@@ -13231,6 +12694,16 @@
           <w:szCs w:val="28"/>
         </w:rPr>
       </w:pPr>
+      <w:r>
+        <w:rPr>
+          <w:rFonts w:eastAsia="Times New Roman" w:cs="Times New Roman"/>
+          <w:i/>
+          <w:iCs/>
+          <w:color w:val="000000"/>
+          <w:szCs w:val="28"/>
+        </w:rPr>
+        <w:t>(Обязательное)</w:t>
+      </w:r>
     </w:p>
     <w:p>
       <w:pPr>
@@ -13238,6 +12711,19 @@
         <w:jc w:val="center"/>
         <w:rPr>
           <w:rFonts w:eastAsia="Times New Roman" w:cs="Times New Roman"/>
+          <w:i/>
+          <w:iCs/>
+          <w:color w:val="000000"/>
+          <w:szCs w:val="28"/>
+        </w:rPr>
+      </w:pPr>
+    </w:p>
+    <w:p>
+      <w:pPr>
+        <w:spacing w:before="25" w:after="0"/>
+        <w:jc w:val="center"/>
+        <w:rPr>
+          <w:rFonts w:eastAsia="Times New Roman" w:cs="Times New Roman"/>
           <w:szCs w:val="28"/>
         </w:rPr>
       </w:pPr>
@@ -13261,1308 +12747,200 @@
     </w:p>
     <w:p>
       <w:pPr>
+        <w:spacing w:after="160" w:line="259" w:lineRule="auto"/>
+        <w:ind w:firstLine="0"/>
+        <w:jc w:val="left"/>
+        <w:rPr>
+          <w:rFonts w:eastAsia="Times New Roman" w:cstheme="majorBidi"/>
+          <w:b/>
+          <w:bCs/>
+          <w:color w:val="000000" w:themeColor="text1"/>
+          <w:szCs w:val="28"/>
+          <w:lang w:eastAsia="en-US"/>
+        </w:rPr>
+      </w:pPr>
+      <w:r>
+        <w:rPr>
+          <w:rFonts w:eastAsia="Times New Roman"/>
+        </w:rPr>
+        <w:br w:type="page"/>
+      </w:r>
+    </w:p>
+    <w:p>
+      <w:pPr>
+        <w:pStyle w:val="1"/>
+        <w:jc w:val="center"/>
+        <w:rPr>
+          <w:rFonts w:eastAsia="Times New Roman"/>
+          <w:sz w:val="24"/>
+          <w:szCs w:val="24"/>
+        </w:rPr>
+      </w:pPr>
+      <w:r>
+        <w:rPr>
+          <w:rFonts w:eastAsia="Times New Roman"/>
+        </w:rPr>
+        <w:lastRenderedPageBreak/>
+        <w:t xml:space="preserve">ПРИЛОЖЕНИЕ </w:t>
+      </w:r>
+      <w:r>
+        <w:rPr>
+          <w:rFonts w:eastAsia="Times New Roman"/>
+        </w:rPr>
+        <w:t>Б</w:t>
+      </w:r>
+    </w:p>
+    <w:p>
+      <w:pPr>
         <w:spacing w:before="25" w:after="0"/>
+        <w:jc w:val="center"/>
+        <w:rPr>
+          <w:rFonts w:eastAsia="Times New Roman" w:cs="Times New Roman"/>
+          <w:i/>
+          <w:iCs/>
+          <w:color w:val="000000"/>
+          <w:szCs w:val="28"/>
+        </w:rPr>
+      </w:pPr>
+      <w:r>
+        <w:rPr>
+          <w:rFonts w:eastAsia="Times New Roman" w:cs="Times New Roman"/>
+          <w:i/>
+          <w:iCs/>
+          <w:color w:val="000000"/>
+          <w:szCs w:val="28"/>
+        </w:rPr>
+        <w:t>(обязательное)</w:t>
+      </w:r>
+    </w:p>
+    <w:p>
+      <w:pPr>
+        <w:spacing w:before="25" w:after="0"/>
+        <w:rPr>
+          <w:rFonts w:eastAsia="Times New Roman" w:cs="Times New Roman"/>
+          <w:i/>
+          <w:iCs/>
+          <w:color w:val="000000"/>
+          <w:szCs w:val="28"/>
+        </w:rPr>
+      </w:pPr>
+    </w:p>
+    <w:p>
+      <w:pPr>
+        <w:spacing w:before="25" w:after="0"/>
+        <w:jc w:val="center"/>
+        <w:rPr>
+          <w:rFonts w:eastAsia="Times New Roman" w:cs="Times New Roman"/>
+          <w:szCs w:val="28"/>
+        </w:rPr>
+      </w:pPr>
+      <w:r>
+        <w:rPr>
+          <w:rFonts w:eastAsia="Times New Roman" w:cs="Times New Roman"/>
+          <w:szCs w:val="28"/>
+        </w:rPr>
+        <w:t>Блок-схема алгоритма перебора файлов</w:t>
+      </w:r>
+    </w:p>
+    <w:p>
+      <w:pPr>
+        <w:spacing w:after="160" w:line="259" w:lineRule="auto"/>
+        <w:ind w:firstLine="0"/>
         <w:jc w:val="left"/>
         <w:rPr>
+          <w:rFonts w:cs="Times New Roman"/>
+          <w:szCs w:val="28"/>
+        </w:rPr>
+      </w:pPr>
+      <w:r>
+        <w:rPr>
+          <w:rFonts w:cs="Times New Roman"/>
+          <w:szCs w:val="28"/>
+        </w:rPr>
+        <w:br w:type="page"/>
+      </w:r>
+    </w:p>
+    <w:p>
+      <w:pPr>
+        <w:pStyle w:val="1"/>
+        <w:jc w:val="center"/>
+        <w:rPr>
+          <w:rFonts w:eastAsia="Times New Roman"/>
+          <w:sz w:val="24"/>
+          <w:szCs w:val="24"/>
+        </w:rPr>
+      </w:pPr>
+      <w:r>
+        <w:rPr>
+          <w:rFonts w:eastAsia="Times New Roman"/>
+        </w:rPr>
+        <w:lastRenderedPageBreak/>
+        <w:t xml:space="preserve">ПРИЛОЖЕНИЕ </w:t>
+      </w:r>
+      <w:r>
+        <w:rPr>
+          <w:rFonts w:eastAsia="Times New Roman"/>
+        </w:rPr>
+        <w:t>В</w:t>
+      </w:r>
+    </w:p>
+    <w:p>
+      <w:pPr>
+        <w:spacing w:before="25" w:after="0"/>
+        <w:jc w:val="center"/>
+        <w:rPr>
           <w:rFonts w:eastAsia="Times New Roman" w:cs="Times New Roman"/>
-          <w:szCs w:val="28"/>
-          <w:lang w:val="en-US"/>
-        </w:rPr>
-      </w:pPr>
-      <w:proofErr w:type="gramStart"/>
+          <w:i/>
+          <w:iCs/>
+          <w:color w:val="000000"/>
+          <w:szCs w:val="28"/>
+        </w:rPr>
+      </w:pPr>
       <w:r>
         <w:rPr>
           <w:rFonts w:eastAsia="Times New Roman" w:cs="Times New Roman"/>
-          <w:szCs w:val="28"/>
-          <w:lang w:val="en-US"/>
-        </w:rPr>
-        <w:t>void</w:t>
-      </w:r>
-      <w:proofErr w:type="gramEnd"/>
-      <w:r>
+          <w:i/>
+          <w:iCs/>
+          <w:color w:val="000000"/>
+          <w:szCs w:val="28"/>
+        </w:rPr>
+        <w:t>(обязательное)</w:t>
+      </w:r>
+    </w:p>
+    <w:p>
+      <w:pPr>
+        <w:spacing w:before="25" w:after="0"/>
         <w:rPr>
           <w:rFonts w:eastAsia="Times New Roman" w:cs="Times New Roman"/>
-          <w:szCs w:val="28"/>
-          <w:lang w:val="en-US"/>
-        </w:rPr>
-        <w:t xml:space="preserve"> </w:t>
-      </w:r>
-      <w:proofErr w:type="spellStart"/>
-      <w:r>
+          <w:i/>
+          <w:iCs/>
+          <w:color w:val="000000"/>
+          <w:szCs w:val="28"/>
+        </w:rPr>
+      </w:pPr>
+    </w:p>
+    <w:p>
+      <w:pPr>
+        <w:spacing w:before="25" w:after="0"/>
+        <w:jc w:val="center"/>
         <w:rPr>
           <w:rFonts w:eastAsia="Times New Roman" w:cs="Times New Roman"/>
           <w:szCs w:val="28"/>
-          <w:lang w:val="en-US"/>
-        </w:rPr>
-        <w:t>check_duplicated</w:t>
-      </w:r>
-      <w:proofErr w:type="spellEnd"/>
+        </w:rPr>
+      </w:pPr>
       <w:r>
         <w:rPr>
           <w:rFonts w:eastAsia="Times New Roman" w:cs="Times New Roman"/>
           <w:szCs w:val="28"/>
-          <w:lang w:val="en-US"/>
-        </w:rPr>
-        <w:t>(char *filename, char *file_path, char *hash,</w:t>
-      </w:r>
-    </w:p>
-    <w:p>
-      <w:pPr>
-        <w:spacing w:before="25" w:after="0"/>
-        <w:jc w:val="left"/>
+        </w:rPr>
+        <w:t xml:space="preserve">Блок-схема </w:t>
+      </w:r>
+      <w:r>
         <w:rPr>
           <w:rFonts w:eastAsia="Times New Roman" w:cs="Times New Roman"/>
           <w:szCs w:val="28"/>
-          <w:lang w:val="en-US"/>
-        </w:rPr>
-      </w:pPr>
-      <w:r>
-        <w:rPr>
-          <w:rFonts w:eastAsia="Times New Roman" w:cs="Times New Roman"/>
-          <w:szCs w:val="28"/>
-          <w:lang w:val="en-US"/>
-        </w:rPr>
-        <w:t xml:space="preserve">                      list_t **unique_files,</w:t>
-      </w:r>
-    </w:p>
-    <w:p>
-      <w:pPr>
-        <w:spacing w:before="25" w:after="0"/>
-        <w:jc w:val="left"/>
-        <w:rPr>
-          <w:rFonts w:eastAsia="Times New Roman" w:cs="Times New Roman"/>
-          <w:szCs w:val="28"/>
-          <w:lang w:val="en-US"/>
-        </w:rPr>
-      </w:pPr>
-      <w:r>
-        <w:rPr>
-          <w:rFonts w:eastAsia="Times New Roman" w:cs="Times New Roman"/>
-          <w:szCs w:val="28"/>
-          <w:lang w:val="en-US"/>
-        </w:rPr>
-        <w:t xml:space="preserve">                      list_t **duplicated_files,</w:t>
-      </w:r>
-    </w:p>
-    <w:p>
-      <w:pPr>
-        <w:spacing w:before="25" w:after="0"/>
-        <w:jc w:val="left"/>
-        <w:rPr>
-          <w:rFonts w:eastAsia="Times New Roman" w:cs="Times New Roman"/>
-          <w:szCs w:val="28"/>
-          <w:lang w:val="en-US"/>
-        </w:rPr>
-      </w:pPr>
-      <w:r>
-        <w:rPr>
-          <w:rFonts w:eastAsia="Times New Roman" w:cs="Times New Roman"/>
-          <w:szCs w:val="28"/>
-          <w:lang w:val="en-US"/>
-        </w:rPr>
-        <w:t xml:space="preserve">                      </w:t>
-      </w:r>
-      <w:proofErr w:type="gramStart"/>
-      <w:r>
-        <w:rPr>
-          <w:rFonts w:eastAsia="Times New Roman" w:cs="Times New Roman"/>
-          <w:szCs w:val="28"/>
-          <w:lang w:val="en-US"/>
-        </w:rPr>
-        <w:t>flags_t</w:t>
-      </w:r>
-      <w:proofErr w:type="gramEnd"/>
-      <w:r>
-        <w:rPr>
-          <w:rFonts w:eastAsia="Times New Roman" w:cs="Times New Roman"/>
-          <w:szCs w:val="28"/>
-          <w:lang w:val="en-US"/>
-        </w:rPr>
-        <w:t xml:space="preserve"> flags) {</w:t>
-      </w:r>
-    </w:p>
-    <w:p>
-      <w:pPr>
-        <w:spacing w:before="25" w:after="0"/>
-        <w:jc w:val="left"/>
-        <w:rPr>
-          <w:rFonts w:eastAsia="Times New Roman" w:cs="Times New Roman"/>
-          <w:szCs w:val="28"/>
-          <w:lang w:val="en-US"/>
-        </w:rPr>
-      </w:pPr>
-      <w:r>
-        <w:rPr>
-          <w:rFonts w:eastAsia="Times New Roman" w:cs="Times New Roman"/>
-          <w:szCs w:val="28"/>
-          <w:lang w:val="en-US"/>
-        </w:rPr>
-        <w:t xml:space="preserve">    </w:t>
-      </w:r>
-      <w:proofErr w:type="gramStart"/>
-      <w:r>
-        <w:rPr>
-          <w:rFonts w:eastAsia="Times New Roman" w:cs="Times New Roman"/>
-          <w:szCs w:val="28"/>
-          <w:lang w:val="en-US"/>
-        </w:rPr>
-        <w:t>if</w:t>
-      </w:r>
-      <w:proofErr w:type="gramEnd"/>
-      <w:r>
-        <w:rPr>
-          <w:rFonts w:eastAsia="Times New Roman" w:cs="Times New Roman"/>
-          <w:szCs w:val="28"/>
-          <w:lang w:val="en-US"/>
-        </w:rPr>
-        <w:t xml:space="preserve"> ((*unique_files) == NULL) {</w:t>
-      </w:r>
-    </w:p>
-    <w:p>
-      <w:pPr>
-        <w:spacing w:before="25" w:after="0"/>
-        <w:jc w:val="left"/>
-        <w:rPr>
-          <w:rFonts w:eastAsia="Times New Roman" w:cs="Times New Roman"/>
-          <w:szCs w:val="28"/>
-          <w:lang w:val="en-US"/>
-        </w:rPr>
-      </w:pPr>
-      <w:r>
-        <w:rPr>
-          <w:rFonts w:eastAsia="Times New Roman" w:cs="Times New Roman"/>
-          <w:szCs w:val="28"/>
-          <w:lang w:val="en-US"/>
-        </w:rPr>
-        <w:t xml:space="preserve">        add_file_</w:t>
-      </w:r>
-      <w:proofErr w:type="gramStart"/>
-      <w:r>
-        <w:rPr>
-          <w:rFonts w:eastAsia="Times New Roman" w:cs="Times New Roman"/>
-          <w:szCs w:val="28"/>
-          <w:lang w:val="en-US"/>
-        </w:rPr>
-        <w:t>info(</w:t>
-      </w:r>
-      <w:proofErr w:type="gramEnd"/>
-      <w:r>
-        <w:rPr>
-          <w:rFonts w:eastAsia="Times New Roman" w:cs="Times New Roman"/>
-          <w:szCs w:val="28"/>
-          <w:lang w:val="en-US"/>
-        </w:rPr>
-        <w:t>unique_files, filename, file_path, hash);</w:t>
-      </w:r>
-    </w:p>
-    <w:p>
-      <w:pPr>
-        <w:spacing w:before="25" w:after="0"/>
-        <w:jc w:val="left"/>
-        <w:rPr>
-          <w:rFonts w:eastAsia="Times New Roman" w:cs="Times New Roman"/>
-          <w:szCs w:val="28"/>
-          <w:lang w:val="en-US"/>
-        </w:rPr>
-      </w:pPr>
-      <w:r>
-        <w:rPr>
-          <w:rFonts w:eastAsia="Times New Roman" w:cs="Times New Roman"/>
-          <w:szCs w:val="28"/>
-          <w:lang w:val="en-US"/>
-        </w:rPr>
-        <w:t xml:space="preserve">        </w:t>
-      </w:r>
-      <w:proofErr w:type="gramStart"/>
-      <w:r>
-        <w:rPr>
-          <w:rFonts w:eastAsia="Times New Roman" w:cs="Times New Roman"/>
-          <w:szCs w:val="28"/>
-          <w:lang w:val="en-US"/>
-        </w:rPr>
-        <w:t>return</w:t>
-      </w:r>
-      <w:proofErr w:type="gramEnd"/>
-      <w:r>
-        <w:rPr>
-          <w:rFonts w:eastAsia="Times New Roman" w:cs="Times New Roman"/>
-          <w:szCs w:val="28"/>
-          <w:lang w:val="en-US"/>
-        </w:rPr>
-        <w:t>;</w:t>
-      </w:r>
-    </w:p>
-    <w:p>
-      <w:pPr>
-        <w:spacing w:before="25" w:after="0"/>
-        <w:jc w:val="left"/>
-        <w:rPr>
-          <w:rFonts w:eastAsia="Times New Roman" w:cs="Times New Roman"/>
-          <w:szCs w:val="28"/>
-          <w:lang w:val="en-US"/>
-        </w:rPr>
-      </w:pPr>
-      <w:r>
-        <w:rPr>
-          <w:rFonts w:eastAsia="Times New Roman" w:cs="Times New Roman"/>
-          <w:szCs w:val="28"/>
-          <w:lang w:val="en-US"/>
-        </w:rPr>
-        <w:t xml:space="preserve">    }</w:t>
-      </w:r>
-    </w:p>
-    <w:p>
-      <w:pPr>
-        <w:spacing w:before="25" w:after="0"/>
-        <w:jc w:val="left"/>
-        <w:rPr>
-          <w:rFonts w:eastAsia="Times New Roman" w:cs="Times New Roman"/>
-          <w:szCs w:val="28"/>
-          <w:lang w:val="en-US"/>
-        </w:rPr>
-      </w:pPr>
-      <w:r>
-        <w:rPr>
-          <w:rFonts w:eastAsia="Times New Roman" w:cs="Times New Roman"/>
-          <w:szCs w:val="28"/>
-          <w:lang w:val="en-US"/>
-        </w:rPr>
-        <w:t xml:space="preserve">    </w:t>
-      </w:r>
-      <w:proofErr w:type="gramStart"/>
-      <w:r>
-        <w:rPr>
-          <w:rFonts w:eastAsia="Times New Roman" w:cs="Times New Roman"/>
-          <w:szCs w:val="28"/>
-          <w:lang w:val="en-US"/>
-        </w:rPr>
-        <w:t>bool</w:t>
-      </w:r>
-      <w:proofErr w:type="gramEnd"/>
-      <w:r>
-        <w:rPr>
-          <w:rFonts w:eastAsia="Times New Roman" w:cs="Times New Roman"/>
-          <w:szCs w:val="28"/>
-          <w:lang w:val="en-US"/>
-        </w:rPr>
-        <w:t xml:space="preserve"> is_in_files = false;</w:t>
-      </w:r>
-    </w:p>
-    <w:p>
-      <w:pPr>
-        <w:spacing w:before="25" w:after="0"/>
-        <w:jc w:val="left"/>
-        <w:rPr>
-          <w:rFonts w:eastAsia="Times New Roman" w:cs="Times New Roman"/>
-          <w:szCs w:val="28"/>
-          <w:lang w:val="en-US"/>
-        </w:rPr>
-      </w:pPr>
-      <w:r>
-        <w:rPr>
-          <w:rFonts w:eastAsia="Times New Roman" w:cs="Times New Roman"/>
-          <w:szCs w:val="28"/>
-          <w:lang w:val="en-US"/>
-        </w:rPr>
-        <w:t xml:space="preserve">    list_t *ptr = *unique_files;</w:t>
-      </w:r>
-    </w:p>
-    <w:p>
-      <w:pPr>
-        <w:spacing w:before="25" w:after="0"/>
-        <w:jc w:val="left"/>
-        <w:rPr>
-          <w:rFonts w:eastAsia="Times New Roman" w:cs="Times New Roman"/>
-          <w:szCs w:val="28"/>
-          <w:lang w:val="en-US"/>
-        </w:rPr>
-      </w:pPr>
-      <w:r>
-        <w:rPr>
-          <w:rFonts w:eastAsia="Times New Roman" w:cs="Times New Roman"/>
-          <w:szCs w:val="28"/>
-          <w:lang w:val="en-US"/>
-        </w:rPr>
-        <w:t xml:space="preserve">    </w:t>
-      </w:r>
-      <w:proofErr w:type="gramStart"/>
-      <w:r>
-        <w:rPr>
-          <w:rFonts w:eastAsia="Times New Roman" w:cs="Times New Roman"/>
-          <w:szCs w:val="28"/>
-          <w:lang w:val="en-US"/>
-        </w:rPr>
-        <w:t>while</w:t>
-      </w:r>
-      <w:proofErr w:type="gramEnd"/>
-      <w:r>
-        <w:rPr>
-          <w:rFonts w:eastAsia="Times New Roman" w:cs="Times New Roman"/>
-          <w:szCs w:val="28"/>
-          <w:lang w:val="en-US"/>
-        </w:rPr>
-        <w:t xml:space="preserve"> (true) {</w:t>
-      </w:r>
-    </w:p>
-    <w:p>
-      <w:pPr>
-        <w:spacing w:before="25" w:after="0"/>
-        <w:jc w:val="left"/>
-        <w:rPr>
-          <w:rFonts w:eastAsia="Times New Roman" w:cs="Times New Roman"/>
-          <w:szCs w:val="28"/>
-          <w:lang w:val="en-US"/>
-        </w:rPr>
-      </w:pPr>
-      <w:r>
-        <w:rPr>
-          <w:rFonts w:eastAsia="Times New Roman" w:cs="Times New Roman"/>
-          <w:szCs w:val="28"/>
-          <w:lang w:val="en-US"/>
-        </w:rPr>
-        <w:t xml:space="preserve">        // If file in the list and current file same</w:t>
-      </w:r>
-    </w:p>
-    <w:p>
-      <w:pPr>
-        <w:spacing w:before="25" w:after="0"/>
-        <w:jc w:val="left"/>
-        <w:rPr>
-          <w:rFonts w:eastAsia="Times New Roman" w:cs="Times New Roman"/>
-          <w:szCs w:val="28"/>
-          <w:lang w:val="en-US"/>
-        </w:rPr>
-      </w:pPr>
-      <w:r>
-        <w:rPr>
-          <w:rFonts w:eastAsia="Times New Roman" w:cs="Times New Roman"/>
-          <w:szCs w:val="28"/>
-          <w:lang w:val="en-US"/>
-        </w:rPr>
-        <w:t xml:space="preserve">        </w:t>
-      </w:r>
-      <w:proofErr w:type="gramStart"/>
-      <w:r>
-        <w:rPr>
-          <w:rFonts w:eastAsia="Times New Roman" w:cs="Times New Roman"/>
-          <w:szCs w:val="28"/>
-          <w:lang w:val="en-US"/>
-        </w:rPr>
-        <w:t>if</w:t>
-      </w:r>
-      <w:proofErr w:type="gramEnd"/>
-      <w:r>
-        <w:rPr>
-          <w:rFonts w:eastAsia="Times New Roman" w:cs="Times New Roman"/>
-          <w:szCs w:val="28"/>
-          <w:lang w:val="en-US"/>
-        </w:rPr>
-        <w:t xml:space="preserve"> (strcmp(ptr-&gt;file_data.hash, hash) == 0) {</w:t>
-      </w:r>
-    </w:p>
-    <w:p>
-      <w:pPr>
-        <w:spacing w:before="25" w:after="0"/>
-        <w:jc w:val="left"/>
-        <w:rPr>
-          <w:rFonts w:eastAsia="Times New Roman" w:cs="Times New Roman"/>
-          <w:szCs w:val="28"/>
-          <w:lang w:val="en-US"/>
-        </w:rPr>
-      </w:pPr>
-      <w:r>
-        <w:rPr>
-          <w:rFonts w:eastAsia="Times New Roman" w:cs="Times New Roman"/>
-          <w:szCs w:val="28"/>
-          <w:lang w:val="en-US"/>
-        </w:rPr>
-        <w:t xml:space="preserve">            // If we collect files with same extract, but different names</w:t>
-      </w:r>
-    </w:p>
-    <w:p>
-      <w:pPr>
-        <w:spacing w:before="25" w:after="0"/>
-        <w:jc w:val="left"/>
-        <w:rPr>
-          <w:rFonts w:eastAsia="Times New Roman" w:cs="Times New Roman"/>
-          <w:szCs w:val="28"/>
-          <w:lang w:val="en-US"/>
-        </w:rPr>
-      </w:pPr>
-      <w:r>
-        <w:rPr>
-          <w:rFonts w:eastAsia="Times New Roman" w:cs="Times New Roman"/>
-          <w:szCs w:val="28"/>
-          <w:lang w:val="en-US"/>
-        </w:rPr>
-        <w:t xml:space="preserve">            </w:t>
-      </w:r>
-      <w:proofErr w:type="gramStart"/>
-      <w:r>
-        <w:rPr>
-          <w:rFonts w:eastAsia="Times New Roman" w:cs="Times New Roman"/>
-          <w:szCs w:val="28"/>
-          <w:lang w:val="en-US"/>
-        </w:rPr>
-        <w:t>if</w:t>
-      </w:r>
-      <w:proofErr w:type="gramEnd"/>
-      <w:r>
-        <w:rPr>
-          <w:rFonts w:eastAsia="Times New Roman" w:cs="Times New Roman"/>
-          <w:szCs w:val="28"/>
-          <w:lang w:val="en-US"/>
-        </w:rPr>
-        <w:t xml:space="preserve"> (flags.name_flag) {</w:t>
-      </w:r>
-    </w:p>
-    <w:p>
-      <w:pPr>
-        <w:spacing w:before="25" w:after="0"/>
-        <w:jc w:val="left"/>
-        <w:rPr>
-          <w:rFonts w:eastAsia="Times New Roman" w:cs="Times New Roman"/>
-          <w:szCs w:val="28"/>
-          <w:lang w:val="en-US"/>
-        </w:rPr>
-      </w:pPr>
-      <w:r>
-        <w:rPr>
-          <w:rFonts w:eastAsia="Times New Roman" w:cs="Times New Roman"/>
-          <w:szCs w:val="28"/>
-          <w:lang w:val="en-US"/>
-        </w:rPr>
-        <w:t xml:space="preserve">                // Skip, if name equals</w:t>
-      </w:r>
-    </w:p>
-    <w:p>
-      <w:pPr>
-        <w:spacing w:before="25" w:after="0"/>
-        <w:jc w:val="left"/>
-        <w:rPr>
-          <w:rFonts w:eastAsia="Times New Roman" w:cs="Times New Roman"/>
-          <w:szCs w:val="28"/>
-          <w:lang w:val="en-US"/>
-        </w:rPr>
-      </w:pPr>
-      <w:r>
-        <w:rPr>
-          <w:rFonts w:eastAsia="Times New Roman" w:cs="Times New Roman"/>
-          <w:szCs w:val="28"/>
-          <w:lang w:val="en-US"/>
-        </w:rPr>
-        <w:t xml:space="preserve">                </w:t>
-      </w:r>
-      <w:proofErr w:type="gramStart"/>
-      <w:r>
-        <w:rPr>
-          <w:rFonts w:eastAsia="Times New Roman" w:cs="Times New Roman"/>
-          <w:szCs w:val="28"/>
-          <w:lang w:val="en-US"/>
-        </w:rPr>
-        <w:t>if</w:t>
-      </w:r>
-      <w:proofErr w:type="gramEnd"/>
-      <w:r>
-        <w:rPr>
-          <w:rFonts w:eastAsia="Times New Roman" w:cs="Times New Roman"/>
-          <w:szCs w:val="28"/>
-          <w:lang w:val="en-US"/>
-        </w:rPr>
-        <w:t xml:space="preserve"> (strcmp(ptr-&gt;file_data.filename, filename) == 0) {</w:t>
-      </w:r>
-    </w:p>
-    <w:p>
-      <w:pPr>
-        <w:spacing w:before="25" w:after="0"/>
-        <w:jc w:val="left"/>
-        <w:rPr>
-          <w:rFonts w:eastAsia="Times New Roman" w:cs="Times New Roman"/>
-          <w:szCs w:val="28"/>
-          <w:lang w:val="en-US"/>
-        </w:rPr>
-      </w:pPr>
-      <w:r>
-        <w:rPr>
-          <w:rFonts w:eastAsia="Times New Roman" w:cs="Times New Roman"/>
-          <w:szCs w:val="28"/>
-          <w:lang w:val="en-US"/>
-        </w:rPr>
-        <w:t xml:space="preserve">                    add_file_</w:t>
-      </w:r>
-      <w:proofErr w:type="gramStart"/>
-      <w:r>
-        <w:rPr>
-          <w:rFonts w:eastAsia="Times New Roman" w:cs="Times New Roman"/>
-          <w:szCs w:val="28"/>
-          <w:lang w:val="en-US"/>
-        </w:rPr>
-        <w:t>info(</w:t>
-      </w:r>
-      <w:proofErr w:type="gramEnd"/>
-      <w:r>
-        <w:rPr>
-          <w:rFonts w:eastAsia="Times New Roman" w:cs="Times New Roman"/>
-          <w:szCs w:val="28"/>
-          <w:lang w:val="en-US"/>
-        </w:rPr>
-        <w:t>duplicated_files, filename, file_path, hash);</w:t>
-      </w:r>
-    </w:p>
-    <w:p>
-      <w:pPr>
-        <w:spacing w:before="25" w:after="0"/>
-        <w:jc w:val="left"/>
-        <w:rPr>
-          <w:rFonts w:eastAsia="Times New Roman" w:cs="Times New Roman"/>
-          <w:szCs w:val="28"/>
-          <w:lang w:val="en-US"/>
-        </w:rPr>
-      </w:pPr>
-      <w:r>
-        <w:rPr>
-          <w:rFonts w:eastAsia="Times New Roman" w:cs="Times New Roman"/>
-          <w:szCs w:val="28"/>
-          <w:lang w:val="en-US"/>
-        </w:rPr>
-        <w:t xml:space="preserve">                    is_in_files = true;</w:t>
-      </w:r>
-    </w:p>
-    <w:p>
-      <w:pPr>
-        <w:spacing w:before="25" w:after="0"/>
-        <w:jc w:val="left"/>
-        <w:rPr>
-          <w:rFonts w:eastAsia="Times New Roman" w:cs="Times New Roman"/>
-          <w:szCs w:val="28"/>
-          <w:lang w:val="en-US"/>
-        </w:rPr>
-      </w:pPr>
-      <w:r>
-        <w:rPr>
-          <w:rFonts w:eastAsia="Times New Roman" w:cs="Times New Roman"/>
-          <w:szCs w:val="28"/>
-          <w:lang w:val="en-US"/>
-        </w:rPr>
-        <w:t xml:space="preserve">                    </w:t>
-      </w:r>
-      <w:proofErr w:type="gramStart"/>
-      <w:r>
-        <w:rPr>
-          <w:rFonts w:eastAsia="Times New Roman" w:cs="Times New Roman"/>
-          <w:szCs w:val="28"/>
-          <w:lang w:val="en-US"/>
-        </w:rPr>
-        <w:t>break</w:t>
-      </w:r>
-      <w:proofErr w:type="gramEnd"/>
-      <w:r>
-        <w:rPr>
-          <w:rFonts w:eastAsia="Times New Roman" w:cs="Times New Roman"/>
-          <w:szCs w:val="28"/>
-          <w:lang w:val="en-US"/>
-        </w:rPr>
-        <w:t>;</w:t>
-      </w:r>
-    </w:p>
-    <w:p>
-      <w:pPr>
-        <w:spacing w:before="25" w:after="0"/>
-        <w:jc w:val="left"/>
-        <w:rPr>
-          <w:rFonts w:eastAsia="Times New Roman" w:cs="Times New Roman"/>
-          <w:szCs w:val="28"/>
-          <w:lang w:val="en-US"/>
-        </w:rPr>
-      </w:pPr>
-      <w:r>
-        <w:rPr>
-          <w:rFonts w:eastAsia="Times New Roman" w:cs="Times New Roman"/>
-          <w:szCs w:val="28"/>
-          <w:lang w:val="en-US"/>
-        </w:rPr>
-        <w:t xml:space="preserve">                } else {</w:t>
-      </w:r>
-    </w:p>
-    <w:p>
-      <w:pPr>
-        <w:spacing w:before="25" w:after="0"/>
-        <w:jc w:val="left"/>
-        <w:rPr>
-          <w:rFonts w:eastAsia="Times New Roman" w:cs="Times New Roman"/>
-          <w:szCs w:val="28"/>
-          <w:lang w:val="en-US"/>
-        </w:rPr>
-      </w:pPr>
-      <w:r>
-        <w:rPr>
-          <w:rFonts w:eastAsia="Times New Roman" w:cs="Times New Roman"/>
-          <w:szCs w:val="28"/>
-          <w:lang w:val="en-US"/>
-        </w:rPr>
-        <w:t xml:space="preserve">                    </w:t>
-      </w:r>
-      <w:proofErr w:type="gramStart"/>
-      <w:r>
-        <w:rPr>
-          <w:rFonts w:eastAsia="Times New Roman" w:cs="Times New Roman"/>
-          <w:szCs w:val="28"/>
-          <w:lang w:val="en-US"/>
-        </w:rPr>
-        <w:t>if</w:t>
-      </w:r>
-      <w:proofErr w:type="gramEnd"/>
-      <w:r>
-        <w:rPr>
-          <w:rFonts w:eastAsia="Times New Roman" w:cs="Times New Roman"/>
-          <w:szCs w:val="28"/>
-          <w:lang w:val="en-US"/>
-        </w:rPr>
-        <w:t xml:space="preserve"> (ptr-&gt;next != NULL) {</w:t>
-      </w:r>
-    </w:p>
-    <w:p>
-      <w:pPr>
-        <w:spacing w:before="25" w:after="0"/>
-        <w:jc w:val="left"/>
-        <w:rPr>
-          <w:rFonts w:eastAsia="Times New Roman" w:cs="Times New Roman"/>
-          <w:szCs w:val="28"/>
-          <w:lang w:val="en-US"/>
-        </w:rPr>
-      </w:pPr>
-      <w:r>
-        <w:rPr>
-          <w:rFonts w:eastAsia="Times New Roman" w:cs="Times New Roman"/>
-          <w:szCs w:val="28"/>
-          <w:lang w:val="en-US"/>
-        </w:rPr>
-        <w:t xml:space="preserve">                        </w:t>
-      </w:r>
-      <w:proofErr w:type="gramStart"/>
-      <w:r>
-        <w:rPr>
-          <w:rFonts w:eastAsia="Times New Roman" w:cs="Times New Roman"/>
-          <w:szCs w:val="28"/>
-          <w:lang w:val="en-US"/>
-        </w:rPr>
-        <w:t>ptr</w:t>
-      </w:r>
-      <w:proofErr w:type="gramEnd"/>
-      <w:r>
-        <w:rPr>
-          <w:rFonts w:eastAsia="Times New Roman" w:cs="Times New Roman"/>
-          <w:szCs w:val="28"/>
-          <w:lang w:val="en-US"/>
-        </w:rPr>
-        <w:t xml:space="preserve"> = ptr-&gt;next;</w:t>
-      </w:r>
-    </w:p>
-    <w:p>
-      <w:pPr>
-        <w:spacing w:before="25" w:after="0"/>
-        <w:jc w:val="left"/>
-        <w:rPr>
-          <w:rFonts w:eastAsia="Times New Roman" w:cs="Times New Roman"/>
-          <w:szCs w:val="28"/>
-          <w:lang w:val="en-US"/>
-        </w:rPr>
-      </w:pPr>
-      <w:r>
-        <w:rPr>
-          <w:rFonts w:eastAsia="Times New Roman" w:cs="Times New Roman"/>
-          <w:szCs w:val="28"/>
-          <w:lang w:val="en-US"/>
-        </w:rPr>
-        <w:t xml:space="preserve">                    } else {</w:t>
-      </w:r>
-    </w:p>
-    <w:p>
-      <w:pPr>
-        <w:spacing w:before="25" w:after="0"/>
-        <w:jc w:val="left"/>
-        <w:rPr>
-          <w:rFonts w:eastAsia="Times New Roman" w:cs="Times New Roman"/>
-          <w:szCs w:val="28"/>
-          <w:lang w:val="en-US"/>
-        </w:rPr>
-      </w:pPr>
-      <w:r>
-        <w:rPr>
-          <w:rFonts w:eastAsia="Times New Roman" w:cs="Times New Roman"/>
-          <w:szCs w:val="28"/>
-          <w:lang w:val="en-US"/>
-        </w:rPr>
-        <w:t xml:space="preserve">                        is_in_files = false;</w:t>
-      </w:r>
-    </w:p>
-    <w:p>
-      <w:pPr>
-        <w:spacing w:before="25" w:after="0"/>
-        <w:jc w:val="left"/>
-        <w:rPr>
-          <w:rFonts w:eastAsia="Times New Roman" w:cs="Times New Roman"/>
-          <w:szCs w:val="28"/>
-          <w:lang w:val="en-US"/>
-        </w:rPr>
-      </w:pPr>
-      <w:r>
-        <w:rPr>
-          <w:rFonts w:eastAsia="Times New Roman" w:cs="Times New Roman"/>
-          <w:szCs w:val="28"/>
-          <w:lang w:val="en-US"/>
-        </w:rPr>
-        <w:t xml:space="preserve">                        </w:t>
-      </w:r>
-      <w:proofErr w:type="gramStart"/>
-      <w:r>
-        <w:rPr>
-          <w:rFonts w:eastAsia="Times New Roman" w:cs="Times New Roman"/>
-          <w:szCs w:val="28"/>
-          <w:lang w:val="en-US"/>
-        </w:rPr>
-        <w:t>break</w:t>
-      </w:r>
-      <w:proofErr w:type="gramEnd"/>
-      <w:r>
-        <w:rPr>
-          <w:rFonts w:eastAsia="Times New Roman" w:cs="Times New Roman"/>
-          <w:szCs w:val="28"/>
-          <w:lang w:val="en-US"/>
-        </w:rPr>
-        <w:t>;</w:t>
-      </w:r>
-    </w:p>
-    <w:p>
-      <w:pPr>
-        <w:spacing w:before="25" w:after="0"/>
-        <w:jc w:val="left"/>
-        <w:rPr>
-          <w:rFonts w:eastAsia="Times New Roman" w:cs="Times New Roman"/>
-          <w:szCs w:val="28"/>
-          <w:lang w:val="en-US"/>
-        </w:rPr>
-      </w:pPr>
-      <w:r>
-        <w:rPr>
-          <w:rFonts w:eastAsia="Times New Roman" w:cs="Times New Roman"/>
-          <w:szCs w:val="28"/>
-          <w:lang w:val="en-US"/>
-        </w:rPr>
-        <w:t xml:space="preserve">                    }</w:t>
-      </w:r>
-    </w:p>
-    <w:p>
-      <w:pPr>
-        <w:spacing w:before="25" w:after="0"/>
-        <w:jc w:val="left"/>
-        <w:rPr>
-          <w:rFonts w:eastAsia="Times New Roman" w:cs="Times New Roman"/>
-          <w:szCs w:val="28"/>
-          <w:lang w:val="en-US"/>
-        </w:rPr>
-      </w:pPr>
-      <w:r>
-        <w:rPr>
-          <w:rFonts w:eastAsia="Times New Roman" w:cs="Times New Roman"/>
-          <w:szCs w:val="28"/>
-          <w:lang w:val="en-US"/>
-        </w:rPr>
-        <w:t xml:space="preserve">                    </w:t>
-      </w:r>
-      <w:proofErr w:type="gramStart"/>
-      <w:r>
-        <w:rPr>
-          <w:rFonts w:eastAsia="Times New Roman" w:cs="Times New Roman"/>
-          <w:szCs w:val="28"/>
-          <w:lang w:val="en-US"/>
-        </w:rPr>
-        <w:t>continue</w:t>
-      </w:r>
-      <w:proofErr w:type="gramEnd"/>
-      <w:r>
-        <w:rPr>
-          <w:rFonts w:eastAsia="Times New Roman" w:cs="Times New Roman"/>
-          <w:szCs w:val="28"/>
-          <w:lang w:val="en-US"/>
-        </w:rPr>
-        <w:t>;</w:t>
-      </w:r>
-    </w:p>
-    <w:p>
-      <w:pPr>
-        <w:spacing w:before="25" w:after="0"/>
-        <w:jc w:val="left"/>
-        <w:rPr>
-          <w:rFonts w:eastAsia="Times New Roman" w:cs="Times New Roman"/>
-          <w:szCs w:val="28"/>
-          <w:lang w:val="en-US"/>
-        </w:rPr>
-      </w:pPr>
-      <w:r>
-        <w:rPr>
-          <w:rFonts w:eastAsia="Times New Roman" w:cs="Times New Roman"/>
-          <w:szCs w:val="28"/>
-          <w:lang w:val="en-US"/>
-        </w:rPr>
-        <w:t xml:space="preserve">                }</w:t>
-      </w:r>
-    </w:p>
-    <w:p>
-      <w:pPr>
-        <w:spacing w:before="25" w:after="0"/>
-        <w:jc w:val="left"/>
-        <w:rPr>
-          <w:rFonts w:eastAsia="Times New Roman" w:cs="Times New Roman"/>
-          <w:szCs w:val="28"/>
-          <w:lang w:val="en-US"/>
-        </w:rPr>
-      </w:pPr>
-      <w:r>
-        <w:rPr>
-          <w:rFonts w:eastAsia="Times New Roman" w:cs="Times New Roman"/>
-          <w:szCs w:val="28"/>
-          <w:lang w:val="en-US"/>
-        </w:rPr>
-        <w:t xml:space="preserve">            }</w:t>
-      </w:r>
-    </w:p>
-    <w:p>
-      <w:pPr>
-        <w:spacing w:before="25" w:after="0"/>
-        <w:jc w:val="left"/>
-        <w:rPr>
-          <w:rFonts w:eastAsia="Times New Roman" w:cs="Times New Roman"/>
-          <w:szCs w:val="28"/>
-          <w:lang w:val="en-US"/>
-        </w:rPr>
-      </w:pPr>
-      <w:r>
-        <w:rPr>
-          <w:rFonts w:eastAsia="Times New Roman" w:cs="Times New Roman"/>
-          <w:szCs w:val="28"/>
-          <w:lang w:val="en-US"/>
-        </w:rPr>
-        <w:t xml:space="preserve">            // If we should collect only unique files (don't have '-n' flag)</w:t>
-      </w:r>
-    </w:p>
-    <w:p>
-      <w:pPr>
-        <w:spacing w:before="25" w:after="0"/>
-        <w:jc w:val="left"/>
-        <w:rPr>
-          <w:rFonts w:eastAsia="Times New Roman" w:cs="Times New Roman"/>
-          <w:szCs w:val="28"/>
-          <w:lang w:val="en-US"/>
-        </w:rPr>
-      </w:pPr>
-      <w:r>
-        <w:rPr>
-          <w:rFonts w:eastAsia="Times New Roman" w:cs="Times New Roman"/>
-          <w:szCs w:val="28"/>
-          <w:lang w:val="en-US"/>
-        </w:rPr>
-        <w:t xml:space="preserve">            add_file_</w:t>
-      </w:r>
-      <w:proofErr w:type="gramStart"/>
-      <w:r>
-        <w:rPr>
-          <w:rFonts w:eastAsia="Times New Roman" w:cs="Times New Roman"/>
-          <w:szCs w:val="28"/>
-          <w:lang w:val="en-US"/>
-        </w:rPr>
-        <w:t>info(</w:t>
-      </w:r>
-      <w:proofErr w:type="gramEnd"/>
-      <w:r>
-        <w:rPr>
-          <w:rFonts w:eastAsia="Times New Roman" w:cs="Times New Roman"/>
-          <w:szCs w:val="28"/>
-          <w:lang w:val="en-US"/>
-        </w:rPr>
-        <w:t>duplicated_files, filename, file_path, hash);</w:t>
-      </w:r>
-    </w:p>
-    <w:p>
-      <w:pPr>
-        <w:spacing w:before="25" w:after="0"/>
-        <w:jc w:val="left"/>
-        <w:rPr>
-          <w:rFonts w:eastAsia="Times New Roman" w:cs="Times New Roman"/>
-          <w:szCs w:val="28"/>
-          <w:lang w:val="en-US"/>
-        </w:rPr>
-      </w:pPr>
-    </w:p>
-    <w:p>
-      <w:pPr>
-        <w:spacing w:before="25" w:after="0"/>
-        <w:jc w:val="left"/>
-        <w:rPr>
-          <w:rFonts w:eastAsia="Times New Roman" w:cs="Times New Roman"/>
-          <w:szCs w:val="28"/>
-          <w:lang w:val="en-US"/>
-        </w:rPr>
-      </w:pPr>
-      <w:r>
-        <w:rPr>
-          <w:rFonts w:eastAsia="Times New Roman" w:cs="Times New Roman"/>
-          <w:szCs w:val="28"/>
-          <w:lang w:val="en-US"/>
-        </w:rPr>
-        <w:t xml:space="preserve">            is_in_files = true;</w:t>
-      </w:r>
-    </w:p>
-    <w:p>
-      <w:pPr>
-        <w:spacing w:before="25" w:after="0"/>
-        <w:jc w:val="left"/>
-        <w:rPr>
-          <w:rFonts w:eastAsia="Times New Roman" w:cs="Times New Roman"/>
-          <w:szCs w:val="28"/>
-          <w:lang w:val="en-US"/>
-        </w:rPr>
-      </w:pPr>
-      <w:r>
-        <w:rPr>
-          <w:rFonts w:eastAsia="Times New Roman" w:cs="Times New Roman"/>
-          <w:szCs w:val="28"/>
-          <w:lang w:val="en-US"/>
-        </w:rPr>
-        <w:t xml:space="preserve">            </w:t>
-      </w:r>
-      <w:proofErr w:type="gramStart"/>
-      <w:r>
-        <w:rPr>
-          <w:rFonts w:eastAsia="Times New Roman" w:cs="Times New Roman"/>
-          <w:szCs w:val="28"/>
-          <w:lang w:val="en-US"/>
-        </w:rPr>
-        <w:t>break</w:t>
-      </w:r>
-      <w:proofErr w:type="gramEnd"/>
-      <w:r>
-        <w:rPr>
-          <w:rFonts w:eastAsia="Times New Roman" w:cs="Times New Roman"/>
-          <w:szCs w:val="28"/>
-          <w:lang w:val="en-US"/>
-        </w:rPr>
-        <w:t>;</w:t>
-      </w:r>
-    </w:p>
-    <w:p>
-      <w:pPr>
-        <w:spacing w:before="25" w:after="0"/>
-        <w:jc w:val="left"/>
-        <w:rPr>
-          <w:rFonts w:eastAsia="Times New Roman" w:cs="Times New Roman"/>
-          <w:szCs w:val="28"/>
-          <w:lang w:val="en-US"/>
-        </w:rPr>
-      </w:pPr>
-      <w:r>
-        <w:rPr>
-          <w:rFonts w:eastAsia="Times New Roman" w:cs="Times New Roman"/>
-          <w:szCs w:val="28"/>
-          <w:lang w:val="en-US"/>
-        </w:rPr>
-        <w:t xml:space="preserve">        }</w:t>
-      </w:r>
-    </w:p>
-    <w:p>
-      <w:pPr>
-        <w:spacing w:before="25" w:after="0"/>
-        <w:jc w:val="left"/>
-        <w:rPr>
-          <w:rFonts w:eastAsia="Times New Roman" w:cs="Times New Roman"/>
-          <w:szCs w:val="28"/>
-          <w:lang w:val="en-US"/>
-        </w:rPr>
-      </w:pPr>
-      <w:r>
-        <w:rPr>
-          <w:rFonts w:eastAsia="Times New Roman" w:cs="Times New Roman"/>
-          <w:szCs w:val="28"/>
-          <w:lang w:val="en-US"/>
-        </w:rPr>
-        <w:lastRenderedPageBreak/>
-        <w:t xml:space="preserve">        </w:t>
-      </w:r>
-      <w:proofErr w:type="gramStart"/>
-      <w:r>
-        <w:rPr>
-          <w:rFonts w:eastAsia="Times New Roman" w:cs="Times New Roman"/>
-          <w:szCs w:val="28"/>
-          <w:lang w:val="en-US"/>
-        </w:rPr>
-        <w:t>if</w:t>
-      </w:r>
-      <w:proofErr w:type="gramEnd"/>
-      <w:r>
-        <w:rPr>
-          <w:rFonts w:eastAsia="Times New Roman" w:cs="Times New Roman"/>
-          <w:szCs w:val="28"/>
-          <w:lang w:val="en-US"/>
-        </w:rPr>
-        <w:t xml:space="preserve"> (ptr-&gt;next != NULL) {</w:t>
-      </w:r>
-    </w:p>
-    <w:p>
-      <w:pPr>
-        <w:spacing w:before="25" w:after="0"/>
-        <w:jc w:val="left"/>
-        <w:rPr>
-          <w:rFonts w:eastAsia="Times New Roman" w:cs="Times New Roman"/>
-          <w:szCs w:val="28"/>
-          <w:lang w:val="en-US"/>
-        </w:rPr>
-      </w:pPr>
-      <w:r>
-        <w:rPr>
-          <w:rFonts w:eastAsia="Times New Roman" w:cs="Times New Roman"/>
-          <w:szCs w:val="28"/>
-          <w:lang w:val="en-US"/>
-        </w:rPr>
-        <w:t xml:space="preserve">            </w:t>
-      </w:r>
-      <w:proofErr w:type="gramStart"/>
-      <w:r>
-        <w:rPr>
-          <w:rFonts w:eastAsia="Times New Roman" w:cs="Times New Roman"/>
-          <w:szCs w:val="28"/>
-          <w:lang w:val="en-US"/>
-        </w:rPr>
-        <w:t>ptr</w:t>
-      </w:r>
-      <w:proofErr w:type="gramEnd"/>
-      <w:r>
-        <w:rPr>
-          <w:rFonts w:eastAsia="Times New Roman" w:cs="Times New Roman"/>
-          <w:szCs w:val="28"/>
-          <w:lang w:val="en-US"/>
-        </w:rPr>
-        <w:t xml:space="preserve"> = ptr-&gt;next;</w:t>
-      </w:r>
-    </w:p>
-    <w:p>
-      <w:pPr>
-        <w:spacing w:before="25" w:after="0"/>
-        <w:jc w:val="left"/>
-        <w:rPr>
-          <w:rFonts w:eastAsia="Times New Roman" w:cs="Times New Roman"/>
-          <w:szCs w:val="28"/>
-          <w:lang w:val="en-US"/>
-        </w:rPr>
-      </w:pPr>
-      <w:r>
-        <w:rPr>
-          <w:rFonts w:eastAsia="Times New Roman" w:cs="Times New Roman"/>
-          <w:szCs w:val="28"/>
-          <w:lang w:val="en-US"/>
-        </w:rPr>
-        <w:t xml:space="preserve">        } else {</w:t>
-      </w:r>
-    </w:p>
-    <w:p>
-      <w:pPr>
-        <w:spacing w:before="25" w:after="0"/>
-        <w:jc w:val="left"/>
-        <w:rPr>
-          <w:rFonts w:eastAsia="Times New Roman" w:cs="Times New Roman"/>
-          <w:szCs w:val="28"/>
-          <w:lang w:val="en-US"/>
-        </w:rPr>
-      </w:pPr>
-      <w:r>
-        <w:rPr>
-          <w:rFonts w:eastAsia="Times New Roman" w:cs="Times New Roman"/>
-          <w:szCs w:val="28"/>
-          <w:lang w:val="en-US"/>
-        </w:rPr>
-        <w:t xml:space="preserve">            </w:t>
-      </w:r>
-      <w:proofErr w:type="gramStart"/>
-      <w:r>
-        <w:rPr>
-          <w:rFonts w:eastAsia="Times New Roman" w:cs="Times New Roman"/>
-          <w:szCs w:val="28"/>
-          <w:lang w:val="en-US"/>
-        </w:rPr>
-        <w:t>break</w:t>
-      </w:r>
-      <w:proofErr w:type="gramEnd"/>
-      <w:r>
-        <w:rPr>
-          <w:rFonts w:eastAsia="Times New Roman" w:cs="Times New Roman"/>
-          <w:szCs w:val="28"/>
-          <w:lang w:val="en-US"/>
-        </w:rPr>
-        <w:t>;</w:t>
-      </w:r>
-    </w:p>
-    <w:p>
-      <w:pPr>
-        <w:spacing w:before="25" w:after="0"/>
-        <w:jc w:val="left"/>
-        <w:rPr>
-          <w:rFonts w:eastAsia="Times New Roman" w:cs="Times New Roman"/>
-          <w:szCs w:val="28"/>
-          <w:lang w:val="en-US"/>
-        </w:rPr>
-      </w:pPr>
-      <w:r>
-        <w:rPr>
-          <w:rFonts w:eastAsia="Times New Roman" w:cs="Times New Roman"/>
-          <w:szCs w:val="28"/>
-          <w:lang w:val="en-US"/>
-        </w:rPr>
-        <w:t xml:space="preserve">        }</w:t>
-      </w:r>
-    </w:p>
-    <w:p>
-      <w:pPr>
-        <w:spacing w:before="25" w:after="0"/>
-        <w:jc w:val="left"/>
-        <w:rPr>
-          <w:rFonts w:eastAsia="Times New Roman" w:cs="Times New Roman"/>
-          <w:szCs w:val="28"/>
-          <w:lang w:val="en-US"/>
-        </w:rPr>
-      </w:pPr>
-      <w:r>
-        <w:rPr>
-          <w:rFonts w:eastAsia="Times New Roman" w:cs="Times New Roman"/>
-          <w:szCs w:val="28"/>
-          <w:lang w:val="en-US"/>
-        </w:rPr>
-        <w:t xml:space="preserve">    }</w:t>
-      </w:r>
-    </w:p>
-    <w:p>
-      <w:pPr>
-        <w:spacing w:before="25" w:after="0"/>
-        <w:jc w:val="left"/>
-        <w:rPr>
-          <w:rFonts w:eastAsia="Times New Roman" w:cs="Times New Roman"/>
-          <w:szCs w:val="28"/>
-          <w:lang w:val="en-US"/>
-        </w:rPr>
-      </w:pPr>
-    </w:p>
-    <w:p>
-      <w:pPr>
-        <w:spacing w:before="25" w:after="0"/>
-        <w:jc w:val="left"/>
-        <w:rPr>
-          <w:rFonts w:eastAsia="Times New Roman" w:cs="Times New Roman"/>
-          <w:szCs w:val="28"/>
-          <w:lang w:val="en-US"/>
-        </w:rPr>
-      </w:pPr>
-      <w:r>
-        <w:rPr>
-          <w:rFonts w:eastAsia="Times New Roman" w:cs="Times New Roman"/>
-          <w:szCs w:val="28"/>
-          <w:lang w:val="en-US"/>
-        </w:rPr>
-        <w:t xml:space="preserve">    </w:t>
-      </w:r>
-      <w:proofErr w:type="gramStart"/>
-      <w:r>
-        <w:rPr>
-          <w:rFonts w:eastAsia="Times New Roman" w:cs="Times New Roman"/>
-          <w:szCs w:val="28"/>
-          <w:lang w:val="en-US"/>
-        </w:rPr>
-        <w:t>if</w:t>
-      </w:r>
-      <w:proofErr w:type="gramEnd"/>
-      <w:r>
-        <w:rPr>
-          <w:rFonts w:eastAsia="Times New Roman" w:cs="Times New Roman"/>
-          <w:szCs w:val="28"/>
-          <w:lang w:val="en-US"/>
-        </w:rPr>
-        <w:t xml:space="preserve"> (!is_in_files) {</w:t>
-      </w:r>
-    </w:p>
-    <w:p>
-      <w:pPr>
-        <w:spacing w:before="25" w:after="0"/>
-        <w:jc w:val="left"/>
-        <w:rPr>
-          <w:rFonts w:eastAsia="Times New Roman" w:cs="Times New Roman"/>
-          <w:szCs w:val="28"/>
-          <w:lang w:val="en-US"/>
-        </w:rPr>
-      </w:pPr>
-      <w:r>
-        <w:rPr>
-          <w:rFonts w:eastAsia="Times New Roman" w:cs="Times New Roman"/>
-          <w:szCs w:val="28"/>
-          <w:lang w:val="en-US"/>
-        </w:rPr>
-        <w:t xml:space="preserve">        add_file_</w:t>
-      </w:r>
-      <w:proofErr w:type="gramStart"/>
-      <w:r>
-        <w:rPr>
-          <w:rFonts w:eastAsia="Times New Roman" w:cs="Times New Roman"/>
-          <w:szCs w:val="28"/>
-          <w:lang w:val="en-US"/>
-        </w:rPr>
-        <w:t>info(</w:t>
-      </w:r>
-      <w:proofErr w:type="gramEnd"/>
-      <w:r>
-        <w:rPr>
-          <w:rFonts w:eastAsia="Times New Roman" w:cs="Times New Roman"/>
-          <w:szCs w:val="28"/>
-          <w:lang w:val="en-US"/>
-        </w:rPr>
-        <w:t>unique_files, filename, file_path, hash);</w:t>
-      </w:r>
-    </w:p>
-    <w:p>
-      <w:pPr>
-        <w:spacing w:before="25" w:after="0"/>
-        <w:jc w:val="left"/>
-        <w:rPr>
-          <w:rFonts w:eastAsia="Times New Roman" w:cs="Times New Roman"/>
-          <w:szCs w:val="28"/>
-        </w:rPr>
-      </w:pPr>
-      <w:r>
-        <w:rPr>
-          <w:rFonts w:eastAsia="Times New Roman" w:cs="Times New Roman"/>
-          <w:szCs w:val="28"/>
-          <w:lang w:val="en-US"/>
-        </w:rPr>
-        <w:t xml:space="preserve">    </w:t>
-      </w:r>
-      <w:r>
-        <w:rPr>
-          <w:rFonts w:eastAsia="Times New Roman" w:cs="Times New Roman"/>
-          <w:szCs w:val="28"/>
-        </w:rPr>
-        <w:t>}</w:t>
-      </w:r>
-    </w:p>
-    <w:p>
-      <w:pPr>
-        <w:spacing w:before="25" w:after="0"/>
-        <w:jc w:val="left"/>
-        <w:rPr>
-          <w:rFonts w:eastAsia="Times New Roman" w:cs="Times New Roman"/>
-          <w:szCs w:val="28"/>
-        </w:rPr>
-      </w:pPr>
-      <w:r>
-        <w:rPr>
-          <w:rFonts w:eastAsia="Times New Roman" w:cs="Times New Roman"/>
-          <w:szCs w:val="28"/>
-        </w:rPr>
-        <w:t>}</w:t>
+        </w:rPr>
+        <w:t>алгоритма открытия директорий</w:t>
       </w:r>
     </w:p>
     <w:p>
@@ -14664,6 +13042,7 @@
         <w:docPartUnique/>
       </w:docPartObj>
     </w:sdtPr>
+    <w:sdtEndPr/>
     <w:sdtContent>
       <w:p>
         <w:pPr>
@@ -14683,7 +13062,7 @@
           <w:rPr>
             <w:noProof/>
           </w:rPr>
-          <w:t>3</w:t>
+          <w:t>21</w:t>
         </w:r>
         <w:r>
           <w:fldChar w:fldCharType="end"/>
@@ -18403,7 +16782,7 @@
 </file>
 
 <file path=customXml/itemProps1.xml><?xml version="1.0" encoding="utf-8"?>
-<ds:datastoreItem xmlns:ds="http://schemas.openxmlformats.org/officeDocument/2006/customXml" ds:itemID="{BDAFE2FB-58B9-45F9-B282-7AFBA62CCFC3}">
+<ds:datastoreItem xmlns:ds="http://schemas.openxmlformats.org/officeDocument/2006/customXml" ds:itemID="{1D656C57-B788-412A-B8CA-1F8DCC049A18}">
   <ds:schemaRefs>
     <ds:schemaRef ds:uri="http://schemas.openxmlformats.org/officeDocument/2006/bibliography"/>
   </ds:schemaRefs>

--- a/SPO_CourseWork/Notes/Пояснительная записка.docx
+++ b/SPO_CourseWork/Notes/Пояснительная записка.docx
@@ -12,8 +12,6 @@
           <w:szCs w:val="28"/>
         </w:rPr>
       </w:pPr>
-      <w:bookmarkStart w:id="0" w:name="_GoBack"/>
-      <w:bookmarkEnd w:id="0"/>
       <w:r>
         <w:rPr>
           <w:color w:val="000000"/>
@@ -231,6 +229,7 @@
         <w:br/>
         <w:t xml:space="preserve">(аналог </w:t>
       </w:r>
+      <w:proofErr w:type="spellStart"/>
       <w:r>
         <w:rPr>
           <w:sz w:val="28"/>
@@ -239,6 +238,7 @@
         </w:rPr>
         <w:t>fdupes</w:t>
       </w:r>
+      <w:proofErr w:type="spellEnd"/>
       <w:r>
         <w:rPr>
           <w:sz w:val="28"/>
@@ -506,12 +506,21 @@
         </w:rPr>
         <w:t xml:space="preserve">                </w:t>
       </w:r>
+      <w:proofErr w:type="spellStart"/>
       <w:r>
         <w:rPr>
           <w:sz w:val="28"/>
           <w:szCs w:val="28"/>
         </w:rPr>
-        <w:t>Глоба А. А.</w:t>
+        <w:t>Глоба</w:t>
+      </w:r>
+      <w:proofErr w:type="spellEnd"/>
+      <w:r>
+        <w:rPr>
+          <w:sz w:val="28"/>
+          <w:szCs w:val="28"/>
+        </w:rPr>
+        <w:t xml:space="preserve"> А. А.</w:t>
       </w:r>
     </w:p>
     <w:p>
@@ -4546,7 +4555,7 @@
               <w:rPr>
                 <w:webHidden/>
               </w:rPr>
-              <w:t>19</w:t>
+              <w:t>25</w:t>
             </w:r>
             <w:r>
               <w:rPr>
@@ -4605,7 +4614,7 @@
               <w:rPr>
                 <w:webHidden/>
               </w:rPr>
-              <w:t>20</w:t>
+              <w:t>26</w:t>
             </w:r>
             <w:r>
               <w:rPr>
@@ -4833,7 +4842,7 @@
           <w:color w:val="auto"/>
         </w:rPr>
       </w:pPr>
-      <w:bookmarkStart w:id="1" w:name="_Toc102834600"/>
+      <w:bookmarkStart w:id="0" w:name="_Toc102834600"/>
       <w:r>
         <w:rPr>
           <w:rFonts w:cs="Times New Roman"/>
@@ -4842,7 +4851,7 @@
         <w:lastRenderedPageBreak/>
         <w:t>ВВЕДЕНИЕ</w:t>
       </w:r>
-      <w:bookmarkEnd w:id="1"/>
+      <w:bookmarkEnd w:id="0"/>
     </w:p>
     <w:p>
       <w:pPr>
@@ -4889,6 +4898,7 @@
         </w:rPr>
         <w:t xml:space="preserve">К примеру, </w:t>
       </w:r>
+      <w:proofErr w:type="spellStart"/>
       <w:r>
         <w:rPr>
           <w:rFonts w:cs="Times New Roman"/>
@@ -4897,6 +4907,7 @@
         </w:rPr>
         <w:t>fdupes</w:t>
       </w:r>
+      <w:proofErr w:type="spellEnd"/>
       <w:r>
         <w:rPr>
           <w:rFonts w:cs="Times New Roman"/>
@@ -5063,6 +5074,7 @@
         </w:rPr>
         <w:t xml:space="preserve">утилиту командной строки, подобную уже известной утилите </w:t>
       </w:r>
+      <w:proofErr w:type="spellStart"/>
       <w:r>
         <w:rPr>
           <w:rFonts w:cs="Times New Roman"/>
@@ -5071,13 +5083,23 @@
         </w:rPr>
         <w:t>fdupes</w:t>
       </w:r>
-      <w:r>
-        <w:rPr>
-          <w:rFonts w:cs="Times New Roman"/>
-          <w:szCs w:val="28"/>
-          <w:lang w:eastAsia="en-US"/>
-        </w:rPr>
-        <w:t>, которая будет искать файлы с одинаковым содержимым, основываясь на х</w:t>
+      <w:proofErr w:type="spellEnd"/>
+      <w:r>
+        <w:rPr>
+          <w:rFonts w:cs="Times New Roman"/>
+          <w:szCs w:val="28"/>
+          <w:lang w:eastAsia="en-US"/>
+        </w:rPr>
+        <w:t xml:space="preserve">, которая будет искать файлы с одинаковым содержимым, основываясь на </w:t>
+      </w:r>
+      <w:proofErr w:type="spellStart"/>
+      <w:r>
+        <w:rPr>
+          <w:rFonts w:cs="Times New Roman"/>
+          <w:szCs w:val="28"/>
+          <w:lang w:eastAsia="en-US"/>
+        </w:rPr>
+        <w:t>х</w:t>
       </w:r>
       <w:r>
         <w:rPr>
@@ -5093,7 +5115,16 @@
           <w:szCs w:val="28"/>
           <w:lang w:eastAsia="en-US"/>
         </w:rPr>
-        <w:t xml:space="preserve">ше файла. Так же данная утилита будет сравнивать расширения файлов и их имена, помимо содержимого. Так же, с помощью некоторых управляющих флагов, утилита сможет производить действия над данными файлами, помимо простого поиска. </w:t>
+        <w:t>ше</w:t>
+      </w:r>
+      <w:proofErr w:type="spellEnd"/>
+      <w:r>
+        <w:rPr>
+          <w:rFonts w:cs="Times New Roman"/>
+          <w:szCs w:val="28"/>
+          <w:lang w:eastAsia="en-US"/>
+        </w:rPr>
+        <w:t xml:space="preserve"> файла. Так же данная утилита будет сравнивать расширения файлов и их имена, помимо содержимого. Так же, с помощью некоторых управляющих флагов, утилита сможет производить действия над данными файлами, помимо простого поиска. </w:t>
       </w:r>
     </w:p>
     <w:p>
@@ -5114,6 +5145,7 @@
         </w:rPr>
         <w:t xml:space="preserve">В рамках данной курсовой работы необходимо ознакомится с библиотекой </w:t>
       </w:r>
+      <w:proofErr w:type="spellStart"/>
       <w:r>
         <w:rPr>
           <w:rFonts w:cs="Times New Roman"/>
@@ -5122,6 +5154,7 @@
         </w:rPr>
         <w:t>openSSL</w:t>
       </w:r>
+      <w:proofErr w:type="spellEnd"/>
       <w:r>
         <w:rPr>
           <w:rFonts w:cs="Times New Roman"/>
@@ -5277,6 +5310,7 @@
           <w:lang w:eastAsia="en-US"/>
         </w:rPr>
       </w:pPr>
+      <w:proofErr w:type="spellStart"/>
       <w:r>
         <w:rPr>
           <w:rFonts w:cs="Times New Roman"/>
@@ -5286,6 +5320,7 @@
         </w:rPr>
         <w:t>OpenSSL</w:t>
       </w:r>
+      <w:proofErr w:type="spellEnd"/>
       <w:r>
         <w:rPr>
           <w:rFonts w:cs="Times New Roman"/>
@@ -5431,6 +5466,7 @@
         </w:rPr>
         <w:t xml:space="preserve">Для качественного выполнения курсового проекта следует рассмотреть аналоги данной утилиты. Ключевой аналог – так же консольная утилита </w:t>
       </w:r>
+      <w:proofErr w:type="spellStart"/>
       <w:r>
         <w:rPr>
           <w:rFonts w:cs="Times New Roman"/>
@@ -5440,6 +5476,7 @@
         </w:rPr>
         <w:t>fdupes</w:t>
       </w:r>
+      <w:proofErr w:type="spellEnd"/>
       <w:r>
         <w:rPr>
           <w:rFonts w:cs="Times New Roman"/>
@@ -5523,6 +5560,7 @@
         <w:lastRenderedPageBreak/>
         <w:t xml:space="preserve">Следующая утилита – </w:t>
       </w:r>
+      <w:proofErr w:type="spellStart"/>
       <w:r>
         <w:rPr>
           <w:rFonts w:cs="Times New Roman"/>
@@ -5532,6 +5570,7 @@
         </w:rPr>
         <w:t>CloneSpy</w:t>
       </w:r>
+      <w:proofErr w:type="spellEnd"/>
       <w:r>
         <w:rPr>
           <w:rFonts w:cs="Times New Roman"/>
@@ -5593,6 +5632,7 @@
           <w:szCs w:val="28"/>
         </w:rPr>
       </w:pPr>
+      <w:proofErr w:type="spellStart"/>
       <w:r>
         <w:rPr>
           <w:rFonts w:cs="Times New Roman"/>
@@ -5602,6 +5642,7 @@
         </w:rPr>
         <w:t>FSlint</w:t>
       </w:r>
+      <w:proofErr w:type="spellEnd"/>
       <w:r>
         <w:rPr>
           <w:rFonts w:cs="Times New Roman"/>
@@ -5789,14 +5830,14 @@
           <w:numId w:val="11"/>
         </w:numPr>
       </w:pPr>
-      <w:bookmarkStart w:id="2" w:name="_Toc72828890"/>
-      <w:bookmarkStart w:id="3" w:name="_Toc102834601"/>
+      <w:bookmarkStart w:id="1" w:name="_Toc72828890"/>
+      <w:bookmarkStart w:id="2" w:name="_Toc102834601"/>
       <w:r>
         <w:lastRenderedPageBreak/>
         <w:t>ОБЗОР ЛИТЕРАТУРЫ</w:t>
       </w:r>
+      <w:bookmarkEnd w:id="1"/>
       <w:bookmarkEnd w:id="2"/>
-      <w:bookmarkEnd w:id="3"/>
     </w:p>
     <w:p>
       <w:pPr>
@@ -6547,7 +6588,7 @@
           <w:numId w:val="11"/>
         </w:numPr>
       </w:pPr>
-      <w:bookmarkStart w:id="4" w:name="_Toc102834602"/>
+      <w:bookmarkStart w:id="3" w:name="_Toc102834602"/>
       <w:r>
         <w:lastRenderedPageBreak/>
         <w:t xml:space="preserve">СИСТЕМНОЕ </w:t>
@@ -6555,404 +6596,404 @@
       <w:r>
         <w:t>ПРОЕКТИРОВАНИЕ</w:t>
       </w:r>
+      <w:bookmarkEnd w:id="3"/>
+    </w:p>
+    <w:p>
+      <w:pPr>
+        <w:ind w:firstLine="708"/>
+        <w:rPr>
+          <w:rFonts w:cs="Times New Roman"/>
+          <w:lang w:eastAsia="en-US"/>
+        </w:rPr>
+      </w:pPr>
+      <w:r>
+        <w:rPr>
+          <w:rFonts w:cs="Times New Roman"/>
+          <w:lang w:eastAsia="en-US"/>
+        </w:rPr>
+        <w:t>Сначала</w:t>
+      </w:r>
+      <w:r>
+        <w:rPr>
+          <w:rFonts w:cs="Times New Roman"/>
+          <w:lang w:eastAsia="en-US"/>
+        </w:rPr>
+        <w:t xml:space="preserve"> следует поставить конкретные функциональные требования разрабатываемой программе, разбить утилиту на модули и функциональные блоки. Данный подход в большинстве упростит понимание проектирования, сможет помочь устранить проблемы в архитектуре и обеспечи</w:t>
+      </w:r>
+      <w:r>
+        <w:rPr>
+          <w:rFonts w:cs="Times New Roman"/>
+          <w:lang w:eastAsia="en-US"/>
+        </w:rPr>
+        <w:t>ть гибкость каждого из модулей. После того, как аналоги рассмотрены и проведен краткий экскурс в основные понятия, можно поставить конкретные цели разрабатываемому программному обеспечению.</w:t>
+      </w:r>
+    </w:p>
+    <w:p>
+      <w:pPr>
+        <w:pStyle w:val="2"/>
+      </w:pPr>
+      <w:bookmarkStart w:id="4" w:name="_Toc102834603"/>
+      <w:r>
+        <w:t>2.</w:t>
+      </w:r>
+      <w:r>
+        <w:t>1</w:t>
+      </w:r>
+      <w:r>
+        <w:t xml:space="preserve"> </w:t>
+      </w:r>
+      <w:r>
+        <w:t>Постановка задачи</w:t>
+      </w:r>
       <w:bookmarkEnd w:id="4"/>
     </w:p>
     <w:p>
       <w:pPr>
-        <w:ind w:firstLine="708"/>
-        <w:rPr>
-          <w:rFonts w:cs="Times New Roman"/>
-          <w:lang w:eastAsia="en-US"/>
-        </w:rPr>
-      </w:pPr>
-      <w:r>
-        <w:rPr>
-          <w:rFonts w:cs="Times New Roman"/>
-          <w:lang w:eastAsia="en-US"/>
-        </w:rPr>
-        <w:t>Сначала</w:t>
-      </w:r>
-      <w:r>
-        <w:rPr>
-          <w:rFonts w:cs="Times New Roman"/>
-          <w:lang w:eastAsia="en-US"/>
-        </w:rPr>
-        <w:t xml:space="preserve"> следует поставить конкретные функциональные требования разрабатываемой программе, разбить утилиту на модули и функциональные блоки. Данный подход в большинстве упростит понимание проектирования, сможет помочь устранить проблемы в архитектуре и обеспечи</w:t>
-      </w:r>
-      <w:r>
-        <w:rPr>
-          <w:rFonts w:cs="Times New Roman"/>
-          <w:lang w:eastAsia="en-US"/>
-        </w:rPr>
-        <w:t>ть гибкость каждого из модулей. После того, как аналоги рассмотрены и проведен краткий экскурс в основные понятия, можно поставить конкретные цели разрабатываемому программному обеспечению.</w:t>
+        <w:spacing w:after="0"/>
+        <w:rPr>
+          <w:rFonts w:cs="Times New Roman"/>
+          <w:szCs w:val="28"/>
+          <w:lang w:eastAsia="en-US"/>
+        </w:rPr>
+      </w:pPr>
+      <w:r>
+        <w:rPr>
+          <w:rFonts w:cs="Times New Roman"/>
+          <w:szCs w:val="28"/>
+          <w:lang w:eastAsia="en-US"/>
+        </w:rPr>
+        <w:t xml:space="preserve">Минимальное требование – просто поиск одинаковых файлов с определённой директории, с из выводом на экран. Так как в условии курсового проекта сказано, что должна быть фильтрация по типам, то это так же будет являться обязательным условием выполнения. </w:t>
+      </w:r>
+      <w:r>
+        <w:rPr>
+          <w:rFonts w:cs="Times New Roman"/>
+          <w:szCs w:val="28"/>
+          <w:lang w:eastAsia="en-US"/>
+        </w:rPr>
+        <w:t xml:space="preserve">В качестве поиска будет использоваться алгоритм хеширования </w:t>
+      </w:r>
+      <w:r>
+        <w:rPr>
+          <w:rFonts w:cs="Times New Roman"/>
+          <w:szCs w:val="28"/>
+          <w:lang w:val="en-US" w:eastAsia="en-US"/>
+        </w:rPr>
+        <w:t>MD</w:t>
+      </w:r>
+      <w:r>
+        <w:rPr>
+          <w:rFonts w:cs="Times New Roman"/>
+          <w:szCs w:val="28"/>
+          <w:lang w:eastAsia="en-US"/>
+        </w:rPr>
+        <w:t>5</w:t>
+      </w:r>
+      <w:r>
+        <w:rPr>
+          <w:rFonts w:cs="Times New Roman"/>
+          <w:szCs w:val="28"/>
+          <w:lang w:eastAsia="en-US"/>
+        </w:rPr>
+        <w:t xml:space="preserve"> из-за своей скорости и маленькой длине хешируемого слова, что является условием быстрого выполнения утилиты. Так же для оптимизации будут использоваться отображения в память, для упрощённого, для системы, получения </w:t>
+      </w:r>
+      <w:r>
+        <w:rPr>
+          <w:rFonts w:cs="Times New Roman"/>
+          <w:szCs w:val="28"/>
+          <w:lang w:eastAsia="en-US"/>
+        </w:rPr>
+        <w:t>хеша</w:t>
+      </w:r>
+      <w:r>
+        <w:rPr>
+          <w:rFonts w:cs="Times New Roman"/>
+          <w:szCs w:val="28"/>
+          <w:lang w:eastAsia="en-US"/>
+        </w:rPr>
+        <w:t xml:space="preserve"> файла. Данный подход поможет не затрачивать лишнее дисковое </w:t>
+      </w:r>
+      <w:r>
+        <w:rPr>
+          <w:rFonts w:cs="Times New Roman"/>
+          <w:szCs w:val="28"/>
+          <w:lang w:eastAsia="en-US"/>
+        </w:rPr>
+        <w:t>пространство</w:t>
+      </w:r>
+      <w:r>
+        <w:rPr>
+          <w:rFonts w:cs="Times New Roman"/>
+          <w:szCs w:val="28"/>
+          <w:lang w:eastAsia="en-US"/>
+        </w:rPr>
+        <w:t xml:space="preserve"> и в несколько раз ускорить работу утилиты. Так как присутствует условие фильтрации по типам, то утилита должна подстраиваться под передаваемые ей пользовательские флаги, следовательно, должен быть установлен обработчик входных флаговых значений. </w:t>
+      </w:r>
+    </w:p>
+    <w:p>
+      <w:pPr>
+        <w:spacing w:after="0"/>
+        <w:rPr>
+          <w:rFonts w:cs="Times New Roman"/>
+          <w:szCs w:val="28"/>
+          <w:lang w:eastAsia="en-US"/>
+        </w:rPr>
+      </w:pPr>
+      <w:r>
+        <w:rPr>
+          <w:rFonts w:cs="Times New Roman"/>
+          <w:szCs w:val="28"/>
+          <w:lang w:eastAsia="en-US"/>
+        </w:rPr>
+        <w:t xml:space="preserve">Из вышеперечисленных методов можно составить определённые модули программы, которые будут обеспечивать полную функциональность выполнения. Так </w:t>
+      </w:r>
+      <w:r>
+        <w:rPr>
+          <w:rFonts w:cs="Times New Roman"/>
+          <w:szCs w:val="28"/>
+          <w:lang w:eastAsia="en-US"/>
+        </w:rPr>
+        <w:t xml:space="preserve">же следует выделить, что </w:t>
+      </w:r>
+      <w:r>
+        <w:rPr>
+          <w:rFonts w:cs="Times New Roman"/>
+          <w:szCs w:val="28"/>
+          <w:lang w:eastAsia="en-US"/>
+        </w:rPr>
+        <w:t>в данном случае расширение файла, и его имя является одним и тем же, следовательно, для этого не имеет см</w:t>
+      </w:r>
+      <w:r>
+        <w:rPr>
+          <w:rFonts w:cs="Times New Roman"/>
+          <w:szCs w:val="28"/>
+          <w:lang w:eastAsia="en-US"/>
+        </w:rPr>
+        <w:t>ысла делать двух разных флагов, и будет организован только один флаг: –</w:t>
+      </w:r>
+      <w:r>
+        <w:rPr>
+          <w:rFonts w:cs="Times New Roman"/>
+          <w:szCs w:val="28"/>
+          <w:lang w:val="en-US" w:eastAsia="en-US"/>
+        </w:rPr>
+        <w:t>n</w:t>
+      </w:r>
+      <w:r>
+        <w:rPr>
+          <w:rFonts w:cs="Times New Roman"/>
+          <w:szCs w:val="28"/>
+          <w:lang w:eastAsia="en-US"/>
+        </w:rPr>
+        <w:t xml:space="preserve"> (</w:t>
+      </w:r>
+      <w:r>
+        <w:rPr>
+          <w:rFonts w:cs="Times New Roman"/>
+          <w:szCs w:val="28"/>
+          <w:lang w:val="en-US" w:eastAsia="en-US"/>
+        </w:rPr>
+        <w:t>name</w:t>
+      </w:r>
+      <w:r>
+        <w:rPr>
+          <w:rFonts w:cs="Times New Roman"/>
+          <w:szCs w:val="28"/>
+          <w:lang w:eastAsia="en-US"/>
+        </w:rPr>
+        <w:t xml:space="preserve">). </w:t>
+      </w:r>
+      <w:r>
+        <w:rPr>
+          <w:rFonts w:cs="Times New Roman"/>
+          <w:szCs w:val="28"/>
+          <w:lang w:eastAsia="en-US"/>
+        </w:rPr>
+        <w:t xml:space="preserve">Так же к флагам добавляется флаг статистики </w:t>
+      </w:r>
+      <w:r>
+        <w:rPr>
+          <w:rFonts w:cs="Times New Roman"/>
+          <w:szCs w:val="28"/>
+          <w:lang w:eastAsia="en-US"/>
+        </w:rPr>
+        <w:t>(–</w:t>
+      </w:r>
+      <w:r>
+        <w:rPr>
+          <w:rFonts w:cs="Times New Roman"/>
+          <w:szCs w:val="28"/>
+          <w:lang w:val="en-US" w:eastAsia="en-US"/>
+        </w:rPr>
+        <w:t>s</w:t>
+      </w:r>
+      <w:r>
+        <w:rPr>
+          <w:rFonts w:cs="Times New Roman"/>
+          <w:szCs w:val="28"/>
+          <w:lang w:eastAsia="en-US"/>
+        </w:rPr>
+        <w:t>)</w:t>
+      </w:r>
+      <w:r>
+        <w:rPr>
+          <w:rFonts w:cs="Times New Roman"/>
+          <w:szCs w:val="28"/>
+          <w:lang w:eastAsia="en-US"/>
+        </w:rPr>
+        <w:t>, и флаг удаления файлов</w:t>
+      </w:r>
+      <w:r>
+        <w:rPr>
+          <w:rFonts w:cs="Times New Roman"/>
+          <w:szCs w:val="28"/>
+          <w:lang w:eastAsia="en-US"/>
+        </w:rPr>
+        <w:t xml:space="preserve"> (–</w:t>
+      </w:r>
+      <w:r>
+        <w:rPr>
+          <w:rFonts w:cs="Times New Roman"/>
+          <w:szCs w:val="28"/>
+          <w:lang w:val="en-US" w:eastAsia="en-US"/>
+        </w:rPr>
+        <w:t>d</w:t>
+      </w:r>
+      <w:r>
+        <w:rPr>
+          <w:rFonts w:cs="Times New Roman"/>
+          <w:szCs w:val="28"/>
+          <w:lang w:eastAsia="en-US"/>
+        </w:rPr>
+        <w:t>)</w:t>
+      </w:r>
+      <w:r>
+        <w:rPr>
+          <w:rFonts w:cs="Times New Roman"/>
+          <w:szCs w:val="28"/>
+          <w:lang w:eastAsia="en-US"/>
+        </w:rPr>
+        <w:t>. Первый будет использоваться для показа текущей статистики сбора файлов, второй для полного удаления дубликатов файлов после их поиска.</w:t>
+      </w:r>
+      <w:r>
+        <w:rPr>
+          <w:rFonts w:cs="Times New Roman"/>
+          <w:szCs w:val="28"/>
+          <w:lang w:eastAsia="en-US"/>
+        </w:rPr>
+        <w:t xml:space="preserve"> </w:t>
+      </w:r>
+      <w:r>
+        <w:rPr>
+          <w:rFonts w:cs="Times New Roman"/>
+          <w:szCs w:val="28"/>
+          <w:lang w:eastAsia="en-US"/>
+        </w:rPr>
+        <w:t xml:space="preserve">Дополнительный флаг – флаг сбора всех файлов </w:t>
+      </w:r>
+      <w:r>
+        <w:rPr>
+          <w:rFonts w:cs="Times New Roman"/>
+          <w:szCs w:val="28"/>
+          <w:lang w:eastAsia="en-US"/>
+        </w:rPr>
+        <w:t>–</w:t>
+      </w:r>
+      <w:r>
+        <w:rPr>
+          <w:rFonts w:cs="Times New Roman"/>
+          <w:szCs w:val="28"/>
+          <w:lang w:val="en-US" w:eastAsia="en-US"/>
+        </w:rPr>
+        <w:t>a</w:t>
+      </w:r>
+      <w:r>
+        <w:rPr>
+          <w:rFonts w:cs="Times New Roman"/>
+          <w:szCs w:val="28"/>
+          <w:lang w:eastAsia="en-US"/>
+        </w:rPr>
+        <w:t xml:space="preserve"> (</w:t>
+      </w:r>
+      <w:r>
+        <w:rPr>
+          <w:rFonts w:cs="Times New Roman"/>
+          <w:szCs w:val="28"/>
+          <w:lang w:val="en-US" w:eastAsia="en-US"/>
+        </w:rPr>
+        <w:t>all</w:t>
+      </w:r>
+      <w:r>
+        <w:rPr>
+          <w:rFonts w:cs="Times New Roman"/>
+          <w:szCs w:val="28"/>
+          <w:lang w:eastAsia="en-US"/>
+        </w:rPr>
+        <w:t xml:space="preserve">), </w:t>
+      </w:r>
+      <w:r>
+        <w:rPr>
+          <w:rFonts w:cs="Times New Roman"/>
+          <w:szCs w:val="28"/>
+          <w:lang w:eastAsia="en-US"/>
+        </w:rPr>
+        <w:t>используется в различных утилитах, для поиска системных файлов, или скрытых файлов, начинающихся с точки</w:t>
+      </w:r>
+      <w:r>
+        <w:rPr>
+          <w:rFonts w:cs="Times New Roman"/>
+          <w:szCs w:val="28"/>
+          <w:lang w:eastAsia="en-US"/>
+        </w:rPr>
+        <w:t xml:space="preserve">. </w:t>
+      </w:r>
+      <w:r>
+        <w:rPr>
+          <w:rFonts w:cs="Times New Roman"/>
+          <w:szCs w:val="28"/>
+          <w:lang w:eastAsia="en-US"/>
+        </w:rPr>
+        <w:t>Последний флаг – флаг примера</w:t>
+      </w:r>
+      <w:r>
+        <w:rPr>
+          <w:rFonts w:cs="Times New Roman"/>
+          <w:szCs w:val="28"/>
+          <w:lang w:eastAsia="en-US"/>
+        </w:rPr>
+        <w:t xml:space="preserve"> (–</w:t>
+      </w:r>
+      <w:r>
+        <w:rPr>
+          <w:rFonts w:cs="Times New Roman"/>
+          <w:szCs w:val="28"/>
+          <w:lang w:val="en-US" w:eastAsia="en-US"/>
+        </w:rPr>
+        <w:t>t</w:t>
+      </w:r>
+      <w:r>
+        <w:rPr>
+          <w:rFonts w:cs="Times New Roman"/>
+          <w:szCs w:val="28"/>
+          <w:lang w:eastAsia="en-US"/>
+        </w:rPr>
+        <w:t xml:space="preserve">), который будет отображать корректное поведение программы. С него и стоит начать описание модулей программы. </w:t>
       </w:r>
     </w:p>
     <w:p>
       <w:pPr>
         <w:pStyle w:val="2"/>
-      </w:pPr>
-      <w:bookmarkStart w:id="5" w:name="_Toc102834603"/>
-      <w:r>
-        <w:t>2.</w:t>
-      </w:r>
-      <w:r>
-        <w:t>1</w:t>
-      </w:r>
-      <w:r>
-        <w:t xml:space="preserve"> </w:t>
-      </w:r>
-      <w:r>
-        <w:t>Постановка задачи</w:t>
+        <w:rPr>
+          <w:lang w:eastAsia="en-US"/>
+        </w:rPr>
+      </w:pPr>
+      <w:bookmarkStart w:id="5" w:name="_Toc102834604"/>
+      <w:r>
+        <w:rPr>
+          <w:lang w:eastAsia="en-US"/>
+        </w:rPr>
+        <w:t>2.2 Разбиение программы на модули</w:t>
       </w:r>
       <w:bookmarkEnd w:id="5"/>
-    </w:p>
-    <w:p>
-      <w:pPr>
-        <w:spacing w:after="0"/>
-        <w:rPr>
-          <w:rFonts w:cs="Times New Roman"/>
-          <w:szCs w:val="28"/>
-          <w:lang w:eastAsia="en-US"/>
-        </w:rPr>
-      </w:pPr>
-      <w:r>
-        <w:rPr>
-          <w:rFonts w:cs="Times New Roman"/>
-          <w:szCs w:val="28"/>
-          <w:lang w:eastAsia="en-US"/>
-        </w:rPr>
-        <w:t xml:space="preserve">Минимальное требование – просто поиск одинаковых файлов с определённой директории, с из выводом на экран. Так как в условии курсового проекта сказано, что должна быть фильтрация по типам, то это так же будет являться обязательным условием выполнения. </w:t>
-      </w:r>
-      <w:r>
-        <w:rPr>
-          <w:rFonts w:cs="Times New Roman"/>
-          <w:szCs w:val="28"/>
-          <w:lang w:eastAsia="en-US"/>
-        </w:rPr>
-        <w:t xml:space="preserve">В качестве поиска будет использоваться алгоритм хеширования </w:t>
-      </w:r>
-      <w:r>
-        <w:rPr>
-          <w:rFonts w:cs="Times New Roman"/>
-          <w:szCs w:val="28"/>
-          <w:lang w:val="en-US" w:eastAsia="en-US"/>
-        </w:rPr>
-        <w:t>MD</w:t>
-      </w:r>
-      <w:r>
-        <w:rPr>
-          <w:rFonts w:cs="Times New Roman"/>
-          <w:szCs w:val="28"/>
-          <w:lang w:eastAsia="en-US"/>
-        </w:rPr>
-        <w:t>5</w:t>
-      </w:r>
-      <w:r>
-        <w:rPr>
-          <w:rFonts w:cs="Times New Roman"/>
-          <w:szCs w:val="28"/>
-          <w:lang w:eastAsia="en-US"/>
-        </w:rPr>
-        <w:t xml:space="preserve"> из-за своей скорости и маленькой длине хешируемого слова, что является условием быстрого выполнения утилиты. Так же для оптимизации будут использоваться отображения в память, для упрощённого, для системы, получения </w:t>
-      </w:r>
-      <w:r>
-        <w:rPr>
-          <w:rFonts w:cs="Times New Roman"/>
-          <w:szCs w:val="28"/>
-          <w:lang w:eastAsia="en-US"/>
-        </w:rPr>
-        <w:t>хеша</w:t>
-      </w:r>
-      <w:r>
-        <w:rPr>
-          <w:rFonts w:cs="Times New Roman"/>
-          <w:szCs w:val="28"/>
-          <w:lang w:eastAsia="en-US"/>
-        </w:rPr>
-        <w:t xml:space="preserve"> файла. Данный подход поможет не затрачивать лишнее дисковое </w:t>
-      </w:r>
-      <w:r>
-        <w:rPr>
-          <w:rFonts w:cs="Times New Roman"/>
-          <w:szCs w:val="28"/>
-          <w:lang w:eastAsia="en-US"/>
-        </w:rPr>
-        <w:t>пространство</w:t>
-      </w:r>
-      <w:r>
-        <w:rPr>
-          <w:rFonts w:cs="Times New Roman"/>
-          <w:szCs w:val="28"/>
-          <w:lang w:eastAsia="en-US"/>
-        </w:rPr>
-        <w:t xml:space="preserve"> и в несколько раз ускорить работу утилиты. Так как присутствует условие фильтрации по типам, то утилита должна подстраиваться под передаваемые ей пользовательские флаги, следовательно, должен быть установлен обработчик входных флаговых значений. </w:t>
-      </w:r>
-    </w:p>
-    <w:p>
-      <w:pPr>
-        <w:spacing w:after="0"/>
-        <w:rPr>
-          <w:rFonts w:cs="Times New Roman"/>
-          <w:szCs w:val="28"/>
-          <w:lang w:eastAsia="en-US"/>
-        </w:rPr>
-      </w:pPr>
-      <w:r>
-        <w:rPr>
-          <w:rFonts w:cs="Times New Roman"/>
-          <w:szCs w:val="28"/>
-          <w:lang w:eastAsia="en-US"/>
-        </w:rPr>
-        <w:t xml:space="preserve">Из вышеперечисленных методов можно составить определённые модули программы, которые будут обеспечивать полную функциональность выполнения. Так </w:t>
-      </w:r>
-      <w:r>
-        <w:rPr>
-          <w:rFonts w:cs="Times New Roman"/>
-          <w:szCs w:val="28"/>
-          <w:lang w:eastAsia="en-US"/>
-        </w:rPr>
-        <w:t xml:space="preserve">же следует выделить, что </w:t>
-      </w:r>
-      <w:r>
-        <w:rPr>
-          <w:rFonts w:cs="Times New Roman"/>
-          <w:szCs w:val="28"/>
-          <w:lang w:eastAsia="en-US"/>
-        </w:rPr>
-        <w:t>в данном случае расширение файла, и его имя является одним и тем же, следовательно, для этого не имеет см</w:t>
-      </w:r>
-      <w:r>
-        <w:rPr>
-          <w:rFonts w:cs="Times New Roman"/>
-          <w:szCs w:val="28"/>
-          <w:lang w:eastAsia="en-US"/>
-        </w:rPr>
-        <w:t>ысла делать двух разных флагов, и будет организован только один флаг: –</w:t>
-      </w:r>
-      <w:r>
-        <w:rPr>
-          <w:rFonts w:cs="Times New Roman"/>
-          <w:szCs w:val="28"/>
-          <w:lang w:val="en-US" w:eastAsia="en-US"/>
-        </w:rPr>
-        <w:t>n</w:t>
-      </w:r>
-      <w:r>
-        <w:rPr>
-          <w:rFonts w:cs="Times New Roman"/>
-          <w:szCs w:val="28"/>
-          <w:lang w:eastAsia="en-US"/>
-        </w:rPr>
-        <w:t xml:space="preserve"> (</w:t>
-      </w:r>
-      <w:r>
-        <w:rPr>
-          <w:rFonts w:cs="Times New Roman"/>
-          <w:szCs w:val="28"/>
-          <w:lang w:val="en-US" w:eastAsia="en-US"/>
-        </w:rPr>
-        <w:t>name</w:t>
-      </w:r>
-      <w:r>
-        <w:rPr>
-          <w:rFonts w:cs="Times New Roman"/>
-          <w:szCs w:val="28"/>
-          <w:lang w:eastAsia="en-US"/>
-        </w:rPr>
-        <w:t xml:space="preserve">). </w:t>
-      </w:r>
-      <w:r>
-        <w:rPr>
-          <w:rFonts w:cs="Times New Roman"/>
-          <w:szCs w:val="28"/>
-          <w:lang w:eastAsia="en-US"/>
-        </w:rPr>
-        <w:t xml:space="preserve">Так же к флагам добавляется флаг статистики </w:t>
-      </w:r>
-      <w:r>
-        <w:rPr>
-          <w:rFonts w:cs="Times New Roman"/>
-          <w:szCs w:val="28"/>
-          <w:lang w:eastAsia="en-US"/>
-        </w:rPr>
-        <w:t>(–</w:t>
-      </w:r>
-      <w:r>
-        <w:rPr>
-          <w:rFonts w:cs="Times New Roman"/>
-          <w:szCs w:val="28"/>
-          <w:lang w:val="en-US" w:eastAsia="en-US"/>
-        </w:rPr>
-        <w:t>s</w:t>
-      </w:r>
-      <w:r>
-        <w:rPr>
-          <w:rFonts w:cs="Times New Roman"/>
-          <w:szCs w:val="28"/>
-          <w:lang w:eastAsia="en-US"/>
-        </w:rPr>
-        <w:t>)</w:t>
-      </w:r>
-      <w:r>
-        <w:rPr>
-          <w:rFonts w:cs="Times New Roman"/>
-          <w:szCs w:val="28"/>
-          <w:lang w:eastAsia="en-US"/>
-        </w:rPr>
-        <w:t>, и флаг удаления файлов</w:t>
-      </w:r>
-      <w:r>
-        <w:rPr>
-          <w:rFonts w:cs="Times New Roman"/>
-          <w:szCs w:val="28"/>
-          <w:lang w:eastAsia="en-US"/>
-        </w:rPr>
-        <w:t xml:space="preserve"> (–</w:t>
-      </w:r>
-      <w:r>
-        <w:rPr>
-          <w:rFonts w:cs="Times New Roman"/>
-          <w:szCs w:val="28"/>
-          <w:lang w:val="en-US" w:eastAsia="en-US"/>
-        </w:rPr>
-        <w:t>d</w:t>
-      </w:r>
-      <w:r>
-        <w:rPr>
-          <w:rFonts w:cs="Times New Roman"/>
-          <w:szCs w:val="28"/>
-          <w:lang w:eastAsia="en-US"/>
-        </w:rPr>
-        <w:t>)</w:t>
-      </w:r>
-      <w:r>
-        <w:rPr>
-          <w:rFonts w:cs="Times New Roman"/>
-          <w:szCs w:val="28"/>
-          <w:lang w:eastAsia="en-US"/>
-        </w:rPr>
-        <w:t>. Первый будет использоваться для показа текущей статистики сбора файлов, второй для полного удаления дубликатов файлов после их поиска.</w:t>
-      </w:r>
-      <w:r>
-        <w:rPr>
-          <w:rFonts w:cs="Times New Roman"/>
-          <w:szCs w:val="28"/>
-          <w:lang w:eastAsia="en-US"/>
-        </w:rPr>
-        <w:t xml:space="preserve"> </w:t>
-      </w:r>
-      <w:r>
-        <w:rPr>
-          <w:rFonts w:cs="Times New Roman"/>
-          <w:szCs w:val="28"/>
-          <w:lang w:eastAsia="en-US"/>
-        </w:rPr>
-        <w:t xml:space="preserve">Дополнительный флаг – флаг сбора всех файлов </w:t>
-      </w:r>
-      <w:r>
-        <w:rPr>
-          <w:rFonts w:cs="Times New Roman"/>
-          <w:szCs w:val="28"/>
-          <w:lang w:eastAsia="en-US"/>
-        </w:rPr>
-        <w:t>–</w:t>
-      </w:r>
-      <w:r>
-        <w:rPr>
-          <w:rFonts w:cs="Times New Roman"/>
-          <w:szCs w:val="28"/>
-          <w:lang w:val="en-US" w:eastAsia="en-US"/>
-        </w:rPr>
-        <w:t>a</w:t>
-      </w:r>
-      <w:r>
-        <w:rPr>
-          <w:rFonts w:cs="Times New Roman"/>
-          <w:szCs w:val="28"/>
-          <w:lang w:eastAsia="en-US"/>
-        </w:rPr>
-        <w:t xml:space="preserve"> (</w:t>
-      </w:r>
-      <w:r>
-        <w:rPr>
-          <w:rFonts w:cs="Times New Roman"/>
-          <w:szCs w:val="28"/>
-          <w:lang w:val="en-US" w:eastAsia="en-US"/>
-        </w:rPr>
-        <w:t>all</w:t>
-      </w:r>
-      <w:r>
-        <w:rPr>
-          <w:rFonts w:cs="Times New Roman"/>
-          <w:szCs w:val="28"/>
-          <w:lang w:eastAsia="en-US"/>
-        </w:rPr>
-        <w:t xml:space="preserve">), </w:t>
-      </w:r>
-      <w:r>
-        <w:rPr>
-          <w:rFonts w:cs="Times New Roman"/>
-          <w:szCs w:val="28"/>
-          <w:lang w:eastAsia="en-US"/>
-        </w:rPr>
-        <w:t>используется в различных утилитах, для поиска системных файлов, или скрытых файлов, начинающихся с точки</w:t>
-      </w:r>
-      <w:r>
-        <w:rPr>
-          <w:rFonts w:cs="Times New Roman"/>
-          <w:szCs w:val="28"/>
-          <w:lang w:eastAsia="en-US"/>
-        </w:rPr>
-        <w:t xml:space="preserve">. </w:t>
-      </w:r>
-      <w:r>
-        <w:rPr>
-          <w:rFonts w:cs="Times New Roman"/>
-          <w:szCs w:val="28"/>
-          <w:lang w:eastAsia="en-US"/>
-        </w:rPr>
-        <w:t>Последний флаг – флаг примера</w:t>
-      </w:r>
-      <w:r>
-        <w:rPr>
-          <w:rFonts w:cs="Times New Roman"/>
-          <w:szCs w:val="28"/>
-          <w:lang w:eastAsia="en-US"/>
-        </w:rPr>
-        <w:t xml:space="preserve"> (–</w:t>
-      </w:r>
-      <w:r>
-        <w:rPr>
-          <w:rFonts w:cs="Times New Roman"/>
-          <w:szCs w:val="28"/>
-          <w:lang w:val="en-US" w:eastAsia="en-US"/>
-        </w:rPr>
-        <w:t>t</w:t>
-      </w:r>
-      <w:r>
-        <w:rPr>
-          <w:rFonts w:cs="Times New Roman"/>
-          <w:szCs w:val="28"/>
-          <w:lang w:eastAsia="en-US"/>
-        </w:rPr>
-        <w:t xml:space="preserve">), который будет отображать корректное поведение программы. С него и стоит начать описание модулей программы. </w:t>
-      </w:r>
-    </w:p>
-    <w:p>
-      <w:pPr>
-        <w:pStyle w:val="2"/>
-        <w:rPr>
-          <w:lang w:eastAsia="en-US"/>
-        </w:rPr>
-      </w:pPr>
-      <w:bookmarkStart w:id="6" w:name="_Toc102834604"/>
-      <w:r>
-        <w:rPr>
-          <w:lang w:eastAsia="en-US"/>
-        </w:rPr>
-        <w:t>2.2 Разбиение программы на модули</w:t>
-      </w:r>
-      <w:bookmarkEnd w:id="6"/>
     </w:p>
     <w:p>
       <w:pPr>
@@ -6981,7 +7022,7 @@
       <w:pPr>
         <w:pStyle w:val="3"/>
       </w:pPr>
-      <w:bookmarkStart w:id="7" w:name="_Toc102834605"/>
+      <w:bookmarkStart w:id="6" w:name="_Toc102834605"/>
       <w:r>
         <w:lastRenderedPageBreak/>
         <w:t>2.2</w:t>
@@ -6995,7 +7036,7 @@
       <w:r>
         <w:t>тестирования</w:t>
       </w:r>
-      <w:bookmarkEnd w:id="7"/>
+      <w:bookmarkEnd w:id="6"/>
     </w:p>
     <w:p>
       <w:pPr>
@@ -7016,7 +7057,7 @@
       <w:pPr>
         <w:pStyle w:val="3"/>
       </w:pPr>
-      <w:bookmarkStart w:id="8" w:name="_Toc102834606"/>
+      <w:bookmarkStart w:id="7" w:name="_Toc102834606"/>
       <w:r>
         <w:t>2.2.2</w:t>
       </w:r>
@@ -7026,48 +7067,48 @@
       <w:r>
         <w:t>Модуль хранения данных о файлах</w:t>
       </w:r>
+      <w:bookmarkEnd w:id="7"/>
+    </w:p>
+    <w:p>
+      <w:pPr>
+        <w:rPr>
+          <w:lang w:eastAsia="en-US"/>
+        </w:rPr>
+      </w:pPr>
+      <w:r>
+        <w:rPr>
+          <w:lang w:eastAsia="en-US"/>
+        </w:rPr>
+        <w:t xml:space="preserve">Данный модуль будет представлять собой некий массив самостоятельно написанной структуры, которая будет использоваться для хранения всех метаданных о каждом проверяемом файле. В данном случае метаданными будут служить хеш файла и его имя, для уникальных файлов, и имя файла и путь до него, для дублирующихся файлов. Данный </w:t>
+      </w:r>
+      <w:r>
+        <w:rPr>
+          <w:lang w:eastAsia="en-US"/>
+        </w:rPr>
+        <w:t xml:space="preserve">модуль будет представлять из себя два вектора данных структур. </w:t>
+      </w:r>
+    </w:p>
+    <w:p>
+      <w:pPr>
+        <w:pStyle w:val="3"/>
+      </w:pPr>
+      <w:bookmarkStart w:id="8" w:name="_Toc102834607"/>
+      <w:r>
+        <w:t>2.</w:t>
+      </w:r>
+      <w:r>
+        <w:t>2.3</w:t>
+      </w:r>
+      <w:r>
+        <w:t xml:space="preserve"> </w:t>
+      </w:r>
+      <w:r>
+        <w:t>Модуль</w:t>
+      </w:r>
+      <w:r>
+        <w:t xml:space="preserve"> сбора информации о файлах</w:t>
+      </w:r>
       <w:bookmarkEnd w:id="8"/>
-    </w:p>
-    <w:p>
-      <w:pPr>
-        <w:rPr>
-          <w:lang w:eastAsia="en-US"/>
-        </w:rPr>
-      </w:pPr>
-      <w:r>
-        <w:rPr>
-          <w:lang w:eastAsia="en-US"/>
-        </w:rPr>
-        <w:t xml:space="preserve">Данный модуль будет представлять собой некий массив самостоятельно написанной структуры, которая будет использоваться для хранения всех метаданных о каждом проверяемом файле. В данном случае метаданными будут служить хеш файла и его имя, для уникальных файлов, и имя файла и путь до него, для дублирующихся файлов. Данный </w:t>
-      </w:r>
-      <w:r>
-        <w:rPr>
-          <w:lang w:eastAsia="en-US"/>
-        </w:rPr>
-        <w:t xml:space="preserve">модуль будет представлять из себя два вектора данных структур. </w:t>
-      </w:r>
-    </w:p>
-    <w:p>
-      <w:pPr>
-        <w:pStyle w:val="3"/>
-      </w:pPr>
-      <w:bookmarkStart w:id="9" w:name="_Toc102834607"/>
-      <w:r>
-        <w:t>2.</w:t>
-      </w:r>
-      <w:r>
-        <w:t>2.3</w:t>
-      </w:r>
-      <w:r>
-        <w:t xml:space="preserve"> </w:t>
-      </w:r>
-      <w:r>
-        <w:t>Модуль</w:t>
-      </w:r>
-      <w:r>
-        <w:t xml:space="preserve"> сбора информации о файлах</w:t>
-      </w:r>
-      <w:bookmarkEnd w:id="9"/>
     </w:p>
     <w:p>
       <w:pPr>
@@ -7211,7 +7252,7 @@
       <w:pPr>
         <w:pStyle w:val="3"/>
       </w:pPr>
-      <w:bookmarkStart w:id="10" w:name="_Toc102834608"/>
+      <w:bookmarkStart w:id="9" w:name="_Toc102834608"/>
       <w:r>
         <w:t>2.</w:t>
       </w:r>
@@ -7227,6 +7268,119 @@
       <w:r>
         <w:t xml:space="preserve"> чтения информации о файле</w:t>
       </w:r>
+      <w:bookmarkEnd w:id="9"/>
+    </w:p>
+    <w:p>
+      <w:pPr>
+        <w:rPr>
+          <w:lang w:eastAsia="en-US"/>
+        </w:rPr>
+      </w:pPr>
+      <w:r>
+        <w:rPr>
+          <w:lang w:eastAsia="en-US"/>
+        </w:rPr>
+        <w:t>Блок</w:t>
+      </w:r>
+      <w:r>
+        <w:rPr>
+          <w:lang w:eastAsia="en-US"/>
+        </w:rPr>
+        <w:t xml:space="preserve"> будет реализовывать собой отображение данных</w:t>
+      </w:r>
+      <w:r>
+        <w:rPr>
+          <w:lang w:eastAsia="en-US"/>
+        </w:rPr>
+        <w:t xml:space="preserve"> файла</w:t>
+      </w:r>
+      <w:r>
+        <w:rPr>
+          <w:lang w:eastAsia="en-US"/>
+        </w:rPr>
+        <w:t xml:space="preserve"> в виртуальное адресное пространство,</w:t>
+      </w:r>
+      <w:r>
+        <w:rPr>
+          <w:lang w:eastAsia="en-US"/>
+        </w:rPr>
+        <w:t xml:space="preserve"> после чего будут задействован</w:t>
+      </w:r>
+      <w:r>
+        <w:rPr>
+          <w:lang w:eastAsia="en-US"/>
+        </w:rPr>
+        <w:t xml:space="preserve"> </w:t>
+      </w:r>
+      <w:r>
+        <w:rPr>
+          <w:lang w:eastAsia="en-US"/>
+        </w:rPr>
+        <w:t>блок</w:t>
+      </w:r>
+      <w:r>
+        <w:rPr>
+          <w:lang w:eastAsia="en-US"/>
+        </w:rPr>
+        <w:t xml:space="preserve"> получения хеша файла и </w:t>
+      </w:r>
+      <w:r>
+        <w:rPr>
+          <w:lang w:eastAsia="en-US"/>
+        </w:rPr>
+        <w:t xml:space="preserve">модуль </w:t>
+      </w:r>
+      <w:r>
+        <w:rPr>
+          <w:lang w:eastAsia="en-US"/>
+        </w:rPr>
+        <w:t xml:space="preserve">преобразования </w:t>
+      </w:r>
+      <w:r>
+        <w:rPr>
+          <w:lang w:eastAsia="en-US"/>
+        </w:rPr>
+        <w:t xml:space="preserve">хеша </w:t>
+      </w:r>
+      <w:r>
+        <w:rPr>
+          <w:lang w:eastAsia="en-US"/>
+        </w:rPr>
+        <w:t xml:space="preserve">в </w:t>
+      </w:r>
+      <w:r>
+        <w:rPr>
+          <w:lang w:eastAsia="en-US"/>
+        </w:rPr>
+        <w:t>шестнадцатеричную систему счисления</w:t>
+      </w:r>
+      <w:r>
+        <w:rPr>
+          <w:lang w:eastAsia="en-US"/>
+        </w:rPr>
+        <w:t xml:space="preserve"> (СС)</w:t>
+      </w:r>
+      <w:r>
+        <w:rPr>
+          <w:lang w:eastAsia="en-US"/>
+        </w:rPr>
+        <w:t xml:space="preserve">. </w:t>
+      </w:r>
+    </w:p>
+    <w:p>
+      <w:pPr>
+        <w:pStyle w:val="3"/>
+      </w:pPr>
+      <w:bookmarkStart w:id="10" w:name="_Toc102834609"/>
+      <w:r>
+        <w:t>2.2.5</w:t>
+      </w:r>
+      <w:r>
+        <w:t xml:space="preserve"> </w:t>
+      </w:r>
+      <w:r>
+        <w:t>Блок хеширования данных файла</w:t>
+      </w:r>
       <w:bookmarkEnd w:id="10"/>
     </w:p>
     <w:p>
@@ -7239,31 +7393,13 @@
         <w:rPr>
           <w:lang w:eastAsia="en-US"/>
         </w:rPr>
-        <w:t>Блок</w:t>
-      </w:r>
-      <w:r>
-        <w:rPr>
-          <w:lang w:eastAsia="en-US"/>
-        </w:rPr>
-        <w:t xml:space="preserve"> будет реализовывать собой отображение данных</w:t>
-      </w:r>
-      <w:r>
-        <w:rPr>
-          <w:lang w:eastAsia="en-US"/>
-        </w:rPr>
-        <w:t xml:space="preserve"> файла</w:t>
-      </w:r>
-      <w:r>
-        <w:rPr>
-          <w:lang w:eastAsia="en-US"/>
-        </w:rPr>
-        <w:t xml:space="preserve"> в виртуальное адресное пространство,</w:t>
-      </w:r>
-      <w:r>
-        <w:rPr>
-          <w:lang w:eastAsia="en-US"/>
-        </w:rPr>
-        <w:t xml:space="preserve"> после чего будут задействован</w:t>
+        <w:t>Данный</w:t>
+      </w:r>
+      <w:r>
+        <w:rPr>
+          <w:lang w:eastAsia="en-US"/>
+        </w:rPr>
+        <w:t xml:space="preserve"> блок кода</w:t>
       </w:r>
       <w:r>
         <w:rPr>
@@ -7275,134 +7411,39 @@
         <w:rPr>
           <w:lang w:eastAsia="en-US"/>
         </w:rPr>
-        <w:t>блок</w:t>
-      </w:r>
-      <w:r>
-        <w:rPr>
-          <w:lang w:eastAsia="en-US"/>
-        </w:rPr>
-        <w:t xml:space="preserve"> получения хеша файла и </w:t>
-      </w:r>
-      <w:r>
-        <w:rPr>
-          <w:lang w:eastAsia="en-US"/>
-        </w:rPr>
-        <w:t xml:space="preserve">модуль </w:t>
-      </w:r>
-      <w:r>
-        <w:rPr>
-          <w:lang w:eastAsia="en-US"/>
-        </w:rPr>
-        <w:t xml:space="preserve">преобразования </w:t>
-      </w:r>
-      <w:r>
-        <w:rPr>
-          <w:lang w:eastAsia="en-US"/>
-        </w:rPr>
-        <w:t xml:space="preserve">хеша </w:t>
-      </w:r>
-      <w:r>
-        <w:rPr>
-          <w:lang w:eastAsia="en-US"/>
-        </w:rPr>
-        <w:t xml:space="preserve">в </w:t>
-      </w:r>
-      <w:r>
-        <w:rPr>
-          <w:lang w:eastAsia="en-US"/>
-        </w:rPr>
-        <w:t>шестнадцатеричную систему счисления</w:t>
-      </w:r>
-      <w:r>
-        <w:rPr>
-          <w:lang w:eastAsia="en-US"/>
-        </w:rPr>
-        <w:t xml:space="preserve"> (СС)</w:t>
-      </w:r>
-      <w:r>
-        <w:rPr>
-          <w:lang w:eastAsia="en-US"/>
-        </w:rPr>
-        <w:t xml:space="preserve">. </w:t>
+        <w:t xml:space="preserve">просто </w:t>
+      </w:r>
+      <w:r>
+        <w:rPr>
+          <w:lang w:eastAsia="en-US"/>
+        </w:rPr>
+        <w:t xml:space="preserve">будет представлять </w:t>
+      </w:r>
+      <w:r>
+        <w:rPr>
+          <w:lang w:eastAsia="en-US"/>
+        </w:rPr>
+        <w:t xml:space="preserve">собой получения хеша </w:t>
+      </w:r>
+      <w:r>
+        <w:rPr>
+          <w:lang w:eastAsia="en-US"/>
+        </w:rPr>
+        <w:t>определённого файла основываясь не его отображении в виртуальном адресном пространстве. После выполнения этого блока необходимо освободить адресное пространство.</w:t>
       </w:r>
     </w:p>
     <w:p>
       <w:pPr>
         <w:pStyle w:val="3"/>
       </w:pPr>
-      <w:bookmarkStart w:id="11" w:name="_Toc102834609"/>
-      <w:r>
-        <w:t>2.2.5</w:t>
-      </w:r>
-      <w:r>
-        <w:t xml:space="preserve"> </w:t>
-      </w:r>
-      <w:r>
-        <w:t>Блок хеширования данных файла</w:t>
+      <w:bookmarkStart w:id="11" w:name="_Toc102834610"/>
+      <w:r>
+        <w:t>2.2.6</w:t>
+      </w:r>
+      <w:r>
+        <w:t xml:space="preserve"> Модуль преобразования хеша</w:t>
       </w:r>
       <w:bookmarkEnd w:id="11"/>
-    </w:p>
-    <w:p>
-      <w:pPr>
-        <w:rPr>
-          <w:lang w:eastAsia="en-US"/>
-        </w:rPr>
-      </w:pPr>
-      <w:r>
-        <w:rPr>
-          <w:lang w:eastAsia="en-US"/>
-        </w:rPr>
-        <w:t>Данный</w:t>
-      </w:r>
-      <w:r>
-        <w:rPr>
-          <w:lang w:eastAsia="en-US"/>
-        </w:rPr>
-        <w:t xml:space="preserve"> блок кода</w:t>
-      </w:r>
-      <w:r>
-        <w:rPr>
-          <w:lang w:eastAsia="en-US"/>
-        </w:rPr>
-        <w:t xml:space="preserve"> </w:t>
-      </w:r>
-      <w:r>
-        <w:rPr>
-          <w:lang w:eastAsia="en-US"/>
-        </w:rPr>
-        <w:t xml:space="preserve">просто </w:t>
-      </w:r>
-      <w:r>
-        <w:rPr>
-          <w:lang w:eastAsia="en-US"/>
-        </w:rPr>
-        <w:t xml:space="preserve">будет представлять </w:t>
-      </w:r>
-      <w:r>
-        <w:rPr>
-          <w:lang w:eastAsia="en-US"/>
-        </w:rPr>
-        <w:t xml:space="preserve">собой получения хеша </w:t>
-      </w:r>
-      <w:r>
-        <w:rPr>
-          <w:lang w:eastAsia="en-US"/>
-        </w:rPr>
-        <w:t>определённого файла основываясь не его отображении в виртуальном адресном пространстве. После выполнения этого блока необходимо освободить адресное пространство.</w:t>
-      </w:r>
-    </w:p>
-    <w:p>
-      <w:pPr>
-        <w:pStyle w:val="3"/>
-      </w:pPr>
-      <w:bookmarkStart w:id="12" w:name="_Toc102834610"/>
-      <w:r>
-        <w:t>2.2.6</w:t>
-      </w:r>
-      <w:r>
-        <w:t xml:space="preserve"> Модуль преобразования хеша</w:t>
-      </w:r>
-      <w:bookmarkEnd w:id="12"/>
     </w:p>
     <w:p>
       <w:pPr>
@@ -7429,82 +7470,82 @@
       <w:pPr>
         <w:pStyle w:val="3"/>
       </w:pPr>
-      <w:bookmarkStart w:id="13" w:name="_Toc102834611"/>
+      <w:bookmarkStart w:id="12" w:name="_Toc102834611"/>
       <w:r>
         <w:t>2.2.7</w:t>
       </w:r>
       <w:r>
         <w:t xml:space="preserve"> Модуль обработки флагов.</w:t>
       </w:r>
+      <w:bookmarkEnd w:id="12"/>
+      <w:r>
+        <w:t xml:space="preserve"> </w:t>
+      </w:r>
+    </w:p>
+    <w:p>
+      <w:pPr>
+        <w:ind w:firstLine="708"/>
+        <w:rPr>
+          <w:lang w:eastAsia="en-US"/>
+        </w:rPr>
+      </w:pPr>
+      <w:r>
+        <w:rPr>
+          <w:lang w:eastAsia="en-US"/>
+        </w:rPr>
+        <w:t>Модуль представляет собой преобразование входных данных в определённые флаги, котор</w:t>
+      </w:r>
+      <w:r>
+        <w:rPr>
+          <w:lang w:eastAsia="en-US"/>
+        </w:rPr>
+        <w:t xml:space="preserve">ые в дальнейшем будут использоваться в блоке проверки данных и выводе. </w:t>
+      </w:r>
+    </w:p>
+    <w:p>
+      <w:pPr>
+        <w:pStyle w:val="3"/>
+      </w:pPr>
+      <w:bookmarkStart w:id="13" w:name="_Toc102834612"/>
+      <w:r>
+        <w:t>2.2.8</w:t>
+      </w:r>
+      <w:r>
+        <w:t xml:space="preserve"> </w:t>
+      </w:r>
+      <w:r>
+        <w:t>Блок проверки о хранении файла</w:t>
+      </w:r>
+      <w:r>
+        <w:t>.</w:t>
+      </w:r>
       <w:bookmarkEnd w:id="13"/>
-      <w:r>
-        <w:t xml:space="preserve"> </w:t>
-      </w:r>
-    </w:p>
-    <w:p>
-      <w:pPr>
-        <w:ind w:firstLine="708"/>
-        <w:rPr>
-          <w:lang w:eastAsia="en-US"/>
-        </w:rPr>
-      </w:pPr>
-      <w:r>
-        <w:rPr>
-          <w:lang w:eastAsia="en-US"/>
-        </w:rPr>
-        <w:t>Модуль представляет собой преобразование входных данных в определённые флаги, котор</w:t>
-      </w:r>
-      <w:r>
-        <w:rPr>
-          <w:lang w:eastAsia="en-US"/>
-        </w:rPr>
-        <w:t xml:space="preserve">ые в дальнейшем будут использоваться в блоке проверки данных и выводе. </w:t>
+    </w:p>
+    <w:p>
+      <w:pPr>
+        <w:rPr>
+          <w:lang w:eastAsia="en-US"/>
+        </w:rPr>
+      </w:pPr>
+      <w:r>
+        <w:rPr>
+          <w:lang w:eastAsia="en-US"/>
+        </w:rPr>
+        <w:t>Блок является проверкой данных конкретного файла со всеми файлами, которые хранятся в модуле хранения данных. Модуль может изменяться, в связи с изменением некоторых флагов. В случае выполнения определённых условий, данные файла будут заноситься в вектор дублирующихся файлов.</w:t>
       </w:r>
     </w:p>
     <w:p>
       <w:pPr>
         <w:pStyle w:val="3"/>
       </w:pPr>
-      <w:bookmarkStart w:id="14" w:name="_Toc102834612"/>
-      <w:r>
-        <w:t>2.2.8</w:t>
-      </w:r>
-      <w:r>
-        <w:t xml:space="preserve"> </w:t>
-      </w:r>
-      <w:r>
-        <w:t>Блок проверки о хранении файла</w:t>
-      </w:r>
-      <w:r>
-        <w:t>.</w:t>
+      <w:bookmarkStart w:id="14" w:name="_Toc102834613"/>
+      <w:r>
+        <w:t>2.2.9</w:t>
+      </w:r>
+      <w:r>
+        <w:t xml:space="preserve"> Модуль удаления файлов</w:t>
       </w:r>
       <w:bookmarkEnd w:id="14"/>
-    </w:p>
-    <w:p>
-      <w:pPr>
-        <w:rPr>
-          <w:lang w:eastAsia="en-US"/>
-        </w:rPr>
-      </w:pPr>
-      <w:r>
-        <w:rPr>
-          <w:lang w:eastAsia="en-US"/>
-        </w:rPr>
-        <w:t>Блок является проверкой данных конкретного файла со всеми файлами, которые хранятся в модуле хранения данных. Модуль может изменяться, в связи с изменением некоторых флагов. В случае выполнения определённых условий, данные файла будут заноситься в вектор дублирующихся файлов.</w:t>
-      </w:r>
-    </w:p>
-    <w:p>
-      <w:pPr>
-        <w:pStyle w:val="3"/>
-      </w:pPr>
-      <w:bookmarkStart w:id="15" w:name="_Toc102834613"/>
-      <w:r>
-        <w:t>2.2.9</w:t>
-      </w:r>
-      <w:r>
-        <w:t xml:space="preserve"> Модуль удаления файлов</w:t>
-      </w:r>
-      <w:bookmarkEnd w:id="15"/>
       <w:r>
         <w:t xml:space="preserve"> </w:t>
       </w:r>
@@ -7587,12 +7628,12 @@
           <w:numId w:val="11"/>
         </w:numPr>
       </w:pPr>
-      <w:bookmarkStart w:id="16" w:name="_Toc102834614"/>
+      <w:bookmarkStart w:id="15" w:name="_Toc102834614"/>
       <w:r>
         <w:lastRenderedPageBreak/>
         <w:t>ФУНКЦИОНАЛЬНОЕ ПРОЕКТИРОВАНИЕ</w:t>
       </w:r>
-      <w:bookmarkEnd w:id="16"/>
+      <w:bookmarkEnd w:id="15"/>
     </w:p>
     <w:p>
       <w:pPr>
@@ -7610,7 +7651,7 @@
       <w:pPr>
         <w:pStyle w:val="2"/>
       </w:pPr>
-      <w:bookmarkStart w:id="17" w:name="_Toc102834615"/>
+      <w:bookmarkStart w:id="16" w:name="_Toc102834615"/>
       <w:r>
         <w:t xml:space="preserve">3.1 </w:t>
       </w:r>
@@ -7620,7 +7661,7 @@
       <w:r>
         <w:t xml:space="preserve"> структур утилиты</w:t>
       </w:r>
-      <w:bookmarkEnd w:id="17"/>
+      <w:bookmarkEnd w:id="16"/>
     </w:p>
     <w:p>
       <w:pPr>
@@ -7751,7 +7792,7 @@
       <w:pPr>
         <w:pStyle w:val="3"/>
       </w:pPr>
-      <w:bookmarkStart w:id="18" w:name="_Toc102834616"/>
+      <w:bookmarkStart w:id="17" w:name="_Toc102834616"/>
       <w:r>
         <w:t>3.</w:t>
       </w:r>
@@ -7785,7 +7826,7 @@
         </w:rPr>
         <w:t>t</w:t>
       </w:r>
-      <w:bookmarkEnd w:id="18"/>
+      <w:bookmarkEnd w:id="17"/>
     </w:p>
     <w:p>
       <w:pPr>
@@ -7929,12 +7970,14 @@
           <w:lang w:eastAsia="en-US"/>
         </w:rPr>
       </w:pPr>
+      <w:proofErr w:type="gramStart"/>
       <w:r>
         <w:rPr>
           <w:lang w:val="en-US" w:eastAsia="en-US"/>
         </w:rPr>
         <w:t>path</w:t>
       </w:r>
+      <w:proofErr w:type="gramEnd"/>
       <w:r>
         <w:rPr>
           <w:lang w:eastAsia="en-US"/>
@@ -8082,7 +8125,7 @@
           <w:rStyle w:val="pl-en"/>
         </w:rPr>
       </w:pPr>
-      <w:bookmarkStart w:id="19" w:name="_Toc102834617"/>
+      <w:bookmarkStart w:id="18" w:name="_Toc102834617"/>
       <w:r>
         <w:t>3.</w:t>
       </w:r>
@@ -8107,7 +8150,7 @@
         </w:rPr>
         <w:t>t</w:t>
       </w:r>
-      <w:bookmarkEnd w:id="19"/>
+      <w:bookmarkEnd w:id="18"/>
     </w:p>
     <w:p>
       <w:pPr>
@@ -8357,7 +8400,7 @@
       <w:pPr>
         <w:pStyle w:val="3"/>
       </w:pPr>
-      <w:bookmarkStart w:id="20" w:name="_Toc102834618"/>
+      <w:bookmarkStart w:id="19" w:name="_Toc102834618"/>
       <w:r>
         <w:t>3.</w:t>
       </w:r>
@@ -8373,7 +8416,7 @@
         </w:rPr>
         <w:t>flags</w:t>
       </w:r>
-      <w:bookmarkEnd w:id="20"/>
+      <w:bookmarkEnd w:id="19"/>
     </w:p>
     <w:p>
       <w:pPr>
@@ -8429,12 +8472,14 @@
           <w:lang w:eastAsia="en-US"/>
         </w:rPr>
       </w:pPr>
+      <w:proofErr w:type="gramStart"/>
       <w:r>
         <w:rPr>
           <w:lang w:val="en-US" w:eastAsia="en-US"/>
         </w:rPr>
         <w:t>bool</w:t>
       </w:r>
+      <w:proofErr w:type="gramEnd"/>
       <w:r>
         <w:rPr>
           <w:lang w:eastAsia="en-US"/>
@@ -8471,12 +8516,14 @@
           <w:lang w:eastAsia="en-US"/>
         </w:rPr>
       </w:pPr>
+      <w:proofErr w:type="gramStart"/>
       <w:r>
         <w:rPr>
           <w:lang w:val="en-US" w:eastAsia="en-US"/>
         </w:rPr>
         <w:t>bool</w:t>
       </w:r>
+      <w:proofErr w:type="gramEnd"/>
       <w:r>
         <w:rPr>
           <w:lang w:eastAsia="en-US"/>
@@ -8531,12 +8578,14 @@
           <w:lang w:eastAsia="en-US"/>
         </w:rPr>
       </w:pPr>
+      <w:proofErr w:type="gramStart"/>
       <w:r>
         <w:rPr>
           <w:lang w:val="en-US" w:eastAsia="en-US"/>
         </w:rPr>
         <w:t>bool</w:t>
       </w:r>
+      <w:proofErr w:type="gramEnd"/>
       <w:r>
         <w:rPr>
           <w:lang w:eastAsia="en-US"/>
@@ -8585,12 +8634,14 @@
           <w:lang w:eastAsia="en-US"/>
         </w:rPr>
       </w:pPr>
+      <w:proofErr w:type="gramStart"/>
       <w:r>
         <w:rPr>
           <w:lang w:val="en-US" w:eastAsia="en-US"/>
         </w:rPr>
         <w:t>bool</w:t>
       </w:r>
+      <w:proofErr w:type="gramEnd"/>
       <w:r>
         <w:rPr>
           <w:lang w:eastAsia="en-US"/>
@@ -8669,12 +8720,14 @@
           <w:lang w:eastAsia="en-US"/>
         </w:rPr>
       </w:pPr>
+      <w:proofErr w:type="gramStart"/>
       <w:r>
         <w:rPr>
           <w:lang w:val="en-US" w:eastAsia="en-US"/>
         </w:rPr>
         <w:t>bool</w:t>
       </w:r>
+      <w:proofErr w:type="gramEnd"/>
       <w:r>
         <w:rPr>
           <w:lang w:eastAsia="en-US"/>
@@ -8774,7 +8827,7 @@
           <w:lang w:eastAsia="en-US"/>
         </w:rPr>
       </w:pPr>
-      <w:bookmarkStart w:id="21" w:name="_Toc102834619"/>
+      <w:bookmarkStart w:id="20" w:name="_Toc102834619"/>
       <w:r>
         <w:rPr>
           <w:lang w:eastAsia="en-US"/>
@@ -8793,43 +8846,134 @@
         </w:rPr>
         <w:t>программы</w:t>
       </w:r>
+      <w:bookmarkEnd w:id="20"/>
+    </w:p>
+    <w:p>
+      <w:pPr>
+        <w:rPr>
+          <w:lang w:eastAsia="en-US"/>
+        </w:rPr>
+      </w:pPr>
+      <w:r>
+        <w:rPr>
+          <w:lang w:eastAsia="en-US"/>
+        </w:rPr>
+        <w:t>Все вышеописанные структуры являются полностью бесполезными, без средств работы с ними, так называемыми «модулями», или функциями программы</w:t>
+      </w:r>
+      <w:r>
+        <w:rPr>
+          <w:lang w:eastAsia="en-US"/>
+        </w:rPr>
+        <w:t>, которые содержат блоки кода</w:t>
+      </w:r>
+      <w:r>
+        <w:rPr>
+          <w:lang w:eastAsia="en-US"/>
+        </w:rPr>
+        <w:t xml:space="preserve">. </w:t>
+      </w:r>
+      <w:r>
+        <w:rPr>
+          <w:lang w:eastAsia="en-US"/>
+        </w:rPr>
+        <w:t>Рассматривать их следует от самого простого к самому сложному</w:t>
+      </w:r>
+      <w:r>
+        <w:rPr>
+          <w:lang w:eastAsia="en-US"/>
+        </w:rPr>
+        <w:t>:</w:t>
+      </w:r>
+    </w:p>
+    <w:p>
+      <w:pPr>
+        <w:pStyle w:val="3"/>
+        <w:rPr>
+          <w:lang w:eastAsia="en-US"/>
+        </w:rPr>
+      </w:pPr>
+      <w:bookmarkStart w:id="21" w:name="_Toc102834620"/>
+      <w:r>
+        <w:rPr>
+          <w:lang w:eastAsia="en-US"/>
+        </w:rPr>
+        <w:t xml:space="preserve">3.2.1 </w:t>
+      </w:r>
+      <w:proofErr w:type="spellStart"/>
+      <w:r>
+        <w:rPr>
+          <w:rStyle w:val="pl-en"/>
+        </w:rPr>
+        <w:t>get_dir</w:t>
+      </w:r>
       <w:bookmarkEnd w:id="21"/>
-    </w:p>
-    <w:p>
-      <w:pPr>
-        <w:rPr>
-          <w:lang w:eastAsia="en-US"/>
-        </w:rPr>
-      </w:pPr>
-      <w:r>
-        <w:rPr>
-          <w:lang w:eastAsia="en-US"/>
-        </w:rPr>
-        <w:t>Все вышеописанные структуры являются полностью бесполезными, без средств работы с ними, так называемыми «модулями», или функциями программы</w:t>
-      </w:r>
-      <w:r>
-        <w:rPr>
-          <w:lang w:eastAsia="en-US"/>
-        </w:rPr>
-        <w:t>, которые содержат блоки кода</w:t>
-      </w:r>
-      <w:r>
-        <w:rPr>
-          <w:lang w:eastAsia="en-US"/>
-        </w:rPr>
-        <w:t xml:space="preserve">. </w:t>
-      </w:r>
-      <w:r>
-        <w:rPr>
-          <w:lang w:eastAsia="en-US"/>
-        </w:rPr>
-        <w:t>Рассматривать их следует от самого простого к самому сложному</w:t>
-      </w:r>
-      <w:r>
-        <w:rPr>
-          <w:lang w:eastAsia="en-US"/>
-        </w:rPr>
-        <w:t>:</w:t>
+      <w:proofErr w:type="spellEnd"/>
+    </w:p>
+    <w:p>
+      <w:pPr>
+        <w:rPr>
+          <w:lang w:eastAsia="en-US"/>
+        </w:rPr>
+      </w:pPr>
+      <w:r>
+        <w:rPr>
+          <w:lang w:eastAsia="en-US"/>
+        </w:rPr>
+        <w:t xml:space="preserve">Данный модуль один из самых простых, и позволяет преобразовать строку, введённую пользователем одной из аргументов командной строки, в правильный формат. К примеру, если введена директория с относительным путём </w:t>
+      </w:r>
+      <w:r>
+        <w:rPr>
+          <w:lang w:eastAsia="en-US"/>
+        </w:rPr>
+        <w:t>/</w:t>
+      </w:r>
+      <w:r>
+        <w:rPr>
+          <w:lang w:val="en-US" w:eastAsia="en-US"/>
+        </w:rPr>
+        <w:t>home</w:t>
+      </w:r>
+      <w:r>
+        <w:rPr>
+          <w:lang w:eastAsia="en-US"/>
+        </w:rPr>
+        <w:t>/</w:t>
+      </w:r>
+      <w:r>
+        <w:rPr>
+          <w:lang w:eastAsia="en-US"/>
+        </w:rPr>
+        <w:t xml:space="preserve">, то она преобразуется в строку </w:t>
+      </w:r>
+      <w:r>
+        <w:rPr>
+          <w:lang w:eastAsia="en-US"/>
+        </w:rPr>
+        <w:t>/</w:t>
+      </w:r>
+      <w:r>
+        <w:rPr>
+          <w:lang w:val="en-US" w:eastAsia="en-US"/>
+        </w:rPr>
+        <w:t>home</w:t>
+      </w:r>
+      <w:r>
+        <w:rPr>
+          <w:lang w:eastAsia="en-US"/>
+        </w:rPr>
+        <w:t>.</w:t>
+      </w:r>
+      <w:r>
+        <w:rPr>
+          <w:lang w:eastAsia="en-US"/>
+        </w:rPr>
+        <w:t xml:space="preserve"> Этот модуль необходим для корректного открытия директории и вывода пути до файла в будущем. </w:t>
+      </w:r>
+      <w:r>
+        <w:rPr>
+          <w:lang w:eastAsia="en-US"/>
+        </w:rPr>
+        <w:t xml:space="preserve"> </w:t>
       </w:r>
     </w:p>
     <w:p>
@@ -8839,96 +8983,7 @@
           <w:lang w:eastAsia="en-US"/>
         </w:rPr>
       </w:pPr>
-      <w:bookmarkStart w:id="22" w:name="_Toc102834620"/>
-      <w:r>
-        <w:rPr>
-          <w:lang w:eastAsia="en-US"/>
-        </w:rPr>
-        <w:t xml:space="preserve">3.2.1 </w:t>
-      </w:r>
-      <w:r>
-        <w:rPr>
-          <w:rStyle w:val="pl-en"/>
-        </w:rPr>
-        <w:t>get_dir</w:t>
-      </w:r>
-      <w:bookmarkEnd w:id="22"/>
-    </w:p>
-    <w:p>
-      <w:pPr>
-        <w:rPr>
-          <w:lang w:eastAsia="en-US"/>
-        </w:rPr>
-      </w:pPr>
-      <w:r>
-        <w:rPr>
-          <w:lang w:eastAsia="en-US"/>
-        </w:rPr>
-        <w:t xml:space="preserve">Данный модуль один из самых простых, и позволяет преобразовать строку, введённую пользователем одной из аргументов командной строки, в правильный формат. К примеру, если введена директория с относительным путём </w:t>
-      </w:r>
-      <w:r>
-        <w:rPr>
-          <w:lang w:eastAsia="en-US"/>
-        </w:rPr>
-        <w:t>/</w:t>
-      </w:r>
-      <w:r>
-        <w:rPr>
-          <w:lang w:val="en-US" w:eastAsia="en-US"/>
-        </w:rPr>
-        <w:t>home</w:t>
-      </w:r>
-      <w:r>
-        <w:rPr>
-          <w:lang w:eastAsia="en-US"/>
-        </w:rPr>
-        <w:t>/</w:t>
-      </w:r>
-      <w:r>
-        <w:rPr>
-          <w:lang w:eastAsia="en-US"/>
-        </w:rPr>
-        <w:t xml:space="preserve">, то она преобразуется в строку </w:t>
-      </w:r>
-      <w:r>
-        <w:rPr>
-          <w:lang w:eastAsia="en-US"/>
-        </w:rPr>
-        <w:t>/</w:t>
-      </w:r>
-      <w:r>
-        <w:rPr>
-          <w:lang w:val="en-US" w:eastAsia="en-US"/>
-        </w:rPr>
-        <w:t>home</w:t>
-      </w:r>
-      <w:r>
-        <w:rPr>
-          <w:lang w:eastAsia="en-US"/>
-        </w:rPr>
-        <w:t>.</w:t>
-      </w:r>
-      <w:r>
-        <w:rPr>
-          <w:lang w:eastAsia="en-US"/>
-        </w:rPr>
-        <w:t xml:space="preserve"> Этот модуль необходим для корректного открытия директории и вывода пути до файла в будущем. </w:t>
-      </w:r>
-      <w:r>
-        <w:rPr>
-          <w:lang w:eastAsia="en-US"/>
-        </w:rPr>
-        <w:t xml:space="preserve"> </w:t>
-      </w:r>
-    </w:p>
-    <w:p>
-      <w:pPr>
-        <w:pStyle w:val="3"/>
-        <w:rPr>
-          <w:lang w:eastAsia="en-US"/>
-        </w:rPr>
-      </w:pPr>
-      <w:bookmarkStart w:id="23" w:name="_Toc102834621"/>
+      <w:bookmarkStart w:id="22" w:name="_Toc102834621"/>
       <w:r>
         <w:rPr>
           <w:lang w:eastAsia="en-US"/>
@@ -8960,160 +9015,162 @@
         </w:rPr>
         <w:t>flags</w:t>
       </w:r>
+      <w:bookmarkEnd w:id="22"/>
+    </w:p>
+    <w:p>
+      <w:pPr>
+        <w:rPr>
+          <w:lang w:eastAsia="en-US"/>
+        </w:rPr>
+      </w:pPr>
+      <w:r>
+        <w:rPr>
+          <w:lang w:eastAsia="en-US"/>
+        </w:rPr>
+        <w:t xml:space="preserve">Модуль представляет собой функцию, возвращающую структуру типа </w:t>
+      </w:r>
+      <w:r>
+        <w:rPr>
+          <w:lang w:val="en-US" w:eastAsia="en-US"/>
+        </w:rPr>
+        <w:t>file</w:t>
+      </w:r>
+      <w:r>
+        <w:rPr>
+          <w:lang w:eastAsia="en-US"/>
+        </w:rPr>
+        <w:t xml:space="preserve">. </w:t>
+      </w:r>
+      <w:r>
+        <w:rPr>
+          <w:lang w:eastAsia="en-US"/>
+        </w:rPr>
+        <w:t xml:space="preserve">Получает аргументы командной строки и их количество. Создаётся новый объект структуры </w:t>
+      </w:r>
+      <w:r>
+        <w:rPr>
+          <w:lang w:val="en-US" w:eastAsia="en-US"/>
+        </w:rPr>
+        <w:t>file</w:t>
+      </w:r>
+      <w:r>
+        <w:rPr>
+          <w:lang w:eastAsia="en-US"/>
+        </w:rPr>
+        <w:t>_</w:t>
+      </w:r>
+      <w:r>
+        <w:rPr>
+          <w:lang w:val="en-US" w:eastAsia="en-US"/>
+        </w:rPr>
+        <w:t>data</w:t>
+      </w:r>
+      <w:r>
+        <w:rPr>
+          <w:lang w:eastAsia="en-US"/>
+        </w:rPr>
+        <w:t>, заполняется на основании содержания аргументов командной строки и возвращается.</w:t>
+      </w:r>
+    </w:p>
+    <w:p>
+      <w:pPr>
+        <w:pStyle w:val="3"/>
+        <w:rPr>
+          <w:lang w:eastAsia="en-US"/>
+        </w:rPr>
+      </w:pPr>
+      <w:bookmarkStart w:id="23" w:name="_Toc102834622"/>
+      <w:r>
+        <w:rPr>
+          <w:lang w:eastAsia="en-US"/>
+        </w:rPr>
+        <w:t xml:space="preserve">3.2.3 </w:t>
+      </w:r>
+      <w:r>
+        <w:rPr>
+          <w:lang w:val="en-US" w:eastAsia="en-US"/>
+        </w:rPr>
+        <w:t>md</w:t>
+      </w:r>
+      <w:r>
+        <w:rPr>
+          <w:lang w:eastAsia="en-US"/>
+        </w:rPr>
+        <w:t>5_</w:t>
+      </w:r>
+      <w:r>
+        <w:rPr>
+          <w:lang w:val="en-US" w:eastAsia="en-US"/>
+        </w:rPr>
+        <w:t>to</w:t>
+      </w:r>
+      <w:r>
+        <w:rPr>
+          <w:lang w:eastAsia="en-US"/>
+        </w:rPr>
+        <w:t>_</w:t>
+      </w:r>
+      <w:proofErr w:type="spellStart"/>
+      <w:r>
+        <w:rPr>
+          <w:lang w:val="en-US" w:eastAsia="en-US"/>
+        </w:rPr>
+        <w:t>stirng</w:t>
+      </w:r>
       <w:bookmarkEnd w:id="23"/>
-    </w:p>
-    <w:p>
-      <w:pPr>
-        <w:rPr>
-          <w:lang w:eastAsia="en-US"/>
-        </w:rPr>
-      </w:pPr>
-      <w:r>
-        <w:rPr>
-          <w:lang w:eastAsia="en-US"/>
-        </w:rPr>
-        <w:t xml:space="preserve">Модуль представляет собой функцию, возвращающую структуру типа </w:t>
+      <w:proofErr w:type="spellEnd"/>
+    </w:p>
+    <w:p>
+      <w:pPr>
+        <w:rPr>
+          <w:lang w:eastAsia="en-US"/>
+        </w:rPr>
+      </w:pPr>
+      <w:r>
+        <w:rPr>
+          <w:lang w:eastAsia="en-US"/>
+        </w:rPr>
+        <w:t xml:space="preserve">Функция представляет собой конвертацию не всегда читаемых символов в строку определённой длины (длины хеш-слова </w:t>
       </w:r>
       <w:r>
         <w:rPr>
           <w:lang w:val="en-US" w:eastAsia="en-US"/>
         </w:rPr>
-        <w:t>file</w:t>
-      </w:r>
-      <w:r>
-        <w:rPr>
-          <w:lang w:eastAsia="en-US"/>
-        </w:rPr>
-        <w:t xml:space="preserve">. </w:t>
-      </w:r>
-      <w:r>
-        <w:rPr>
-          <w:lang w:eastAsia="en-US"/>
-        </w:rPr>
-        <w:t xml:space="preserve">Получает аргументы командной строки и их количество. Создаётся новый объект структуры </w:t>
-      </w:r>
-      <w:r>
-        <w:rPr>
-          <w:lang w:val="en-US" w:eastAsia="en-US"/>
-        </w:rPr>
-        <w:t>file</w:t>
-      </w:r>
-      <w:r>
-        <w:rPr>
-          <w:lang w:eastAsia="en-US"/>
-        </w:rPr>
-        <w:t>_</w:t>
-      </w:r>
-      <w:r>
-        <w:rPr>
-          <w:lang w:val="en-US" w:eastAsia="en-US"/>
-        </w:rPr>
-        <w:t>data</w:t>
-      </w:r>
-      <w:r>
-        <w:rPr>
-          <w:lang w:eastAsia="en-US"/>
-        </w:rPr>
-        <w:t>, заполняется на основании содержания аргументов командной строки и возвращается.</w:t>
+        <w:t>md</w:t>
+      </w:r>
+      <w:r>
+        <w:rPr>
+          <w:lang w:eastAsia="en-US"/>
+        </w:rPr>
+        <w:t>5</w:t>
+      </w:r>
+      <w:r>
+        <w:rPr>
+          <w:lang w:eastAsia="en-US"/>
+        </w:rPr>
+        <w:t xml:space="preserve">). </w:t>
+      </w:r>
+      <w:r>
+        <w:rPr>
+          <w:lang w:eastAsia="en-US"/>
+        </w:rPr>
+        <w:t>Строка конвертируется посимвольно</w:t>
+      </w:r>
+      <w:r>
+        <w:rPr>
+          <w:lang w:eastAsia="en-US"/>
+        </w:rPr>
+        <w:t xml:space="preserve"> путём преобразования каждого символа в шестнадцатеричную СС. В конце конвертации эта строка возвращается.</w:t>
       </w:r>
     </w:p>
     <w:p>
       <w:pPr>
         <w:pStyle w:val="3"/>
         <w:rPr>
-          <w:lang w:eastAsia="en-US"/>
-        </w:rPr>
-      </w:pPr>
-      <w:bookmarkStart w:id="24" w:name="_Toc102834622"/>
-      <w:r>
-        <w:rPr>
-          <w:lang w:eastAsia="en-US"/>
-        </w:rPr>
-        <w:t xml:space="preserve">3.2.3 </w:t>
-      </w:r>
-      <w:r>
-        <w:rPr>
-          <w:lang w:val="en-US" w:eastAsia="en-US"/>
-        </w:rPr>
-        <w:t>md</w:t>
-      </w:r>
-      <w:r>
-        <w:rPr>
-          <w:lang w:eastAsia="en-US"/>
-        </w:rPr>
-        <w:t>5_</w:t>
-      </w:r>
-      <w:r>
-        <w:rPr>
-          <w:lang w:val="en-US" w:eastAsia="en-US"/>
-        </w:rPr>
-        <w:t>to</w:t>
-      </w:r>
-      <w:r>
-        <w:rPr>
-          <w:lang w:eastAsia="en-US"/>
-        </w:rPr>
-        <w:t>_</w:t>
-      </w:r>
-      <w:r>
-        <w:rPr>
-          <w:lang w:val="en-US" w:eastAsia="en-US"/>
-        </w:rPr>
-        <w:t>stirng</w:t>
-      </w:r>
-      <w:bookmarkEnd w:id="24"/>
-    </w:p>
-    <w:p>
-      <w:pPr>
-        <w:rPr>
-          <w:lang w:eastAsia="en-US"/>
-        </w:rPr>
-      </w:pPr>
-      <w:r>
-        <w:rPr>
-          <w:lang w:eastAsia="en-US"/>
-        </w:rPr>
-        <w:t xml:space="preserve">Функция представляет собой конвертацию не всегда читаемых символов в строку определённой длины (длины хеш-слова </w:t>
-      </w:r>
-      <w:r>
-        <w:rPr>
-          <w:lang w:val="en-US" w:eastAsia="en-US"/>
-        </w:rPr>
-        <w:t>md</w:t>
-      </w:r>
-      <w:r>
-        <w:rPr>
-          <w:lang w:eastAsia="en-US"/>
-        </w:rPr>
-        <w:t>5</w:t>
-      </w:r>
-      <w:r>
-        <w:rPr>
-          <w:lang w:eastAsia="en-US"/>
-        </w:rPr>
-        <w:t xml:space="preserve">). </w:t>
-      </w:r>
-      <w:r>
-        <w:rPr>
-          <w:lang w:eastAsia="en-US"/>
-        </w:rPr>
-        <w:t>Строка конвертируется посимвольно</w:t>
-      </w:r>
-      <w:r>
-        <w:rPr>
-          <w:lang w:eastAsia="en-US"/>
-        </w:rPr>
-        <w:t xml:space="preserve"> путём преобразования каждого символа в шестнадцатеричную СС. В конце конвертации эта строка возвращается.</w:t>
-      </w:r>
-    </w:p>
-    <w:p>
-      <w:pPr>
-        <w:pStyle w:val="3"/>
-        <w:rPr>
           <w:rStyle w:val="pl-en"/>
         </w:rPr>
       </w:pPr>
-      <w:bookmarkStart w:id="25" w:name="_Toc102834623"/>
+      <w:bookmarkStart w:id="24" w:name="_Toc102834623"/>
       <w:r>
         <w:rPr>
           <w:lang w:eastAsia="en-US"/>
@@ -9162,6 +9219,7 @@
         </w:rPr>
         <w:t>_</w:t>
       </w:r>
+      <w:proofErr w:type="spellStart"/>
       <w:r>
         <w:rPr>
           <w:rStyle w:val="pl-en"/>
@@ -9176,153 +9234,339 @@
         </w:rPr>
         <w:t>d</w:t>
       </w:r>
+      <w:bookmarkEnd w:id="24"/>
+      <w:proofErr w:type="spellEnd"/>
+    </w:p>
+    <w:p>
+      <w:r>
+        <w:t>Функция</w:t>
+      </w:r>
+      <w:r>
+        <w:t xml:space="preserve"> </w:t>
+      </w:r>
+      <w:r>
+        <w:t xml:space="preserve">получает размер файла, на основе его дескриптора, создавая переменную типа </w:t>
+      </w:r>
+      <w:proofErr w:type="spellStart"/>
+      <w:r>
+        <w:rPr>
+          <w:lang w:val="en-US"/>
+        </w:rPr>
+        <w:t>struct</w:t>
+      </w:r>
+      <w:proofErr w:type="spellEnd"/>
+      <w:r>
+        <w:t xml:space="preserve"> </w:t>
+      </w:r>
+      <w:r>
+        <w:rPr>
+          <w:lang w:val="en-US"/>
+        </w:rPr>
+        <w:t>stat</w:t>
+      </w:r>
+      <w:r>
+        <w:t xml:space="preserve"> и вызывая функции </w:t>
+      </w:r>
+      <w:proofErr w:type="spellStart"/>
+      <w:r>
+        <w:rPr>
+          <w:lang w:val="en-US"/>
+        </w:rPr>
+        <w:t>fstat</w:t>
+      </w:r>
+      <w:proofErr w:type="spellEnd"/>
+      <w:r>
+        <w:t xml:space="preserve">, находящиеся в библиотеке </w:t>
+      </w:r>
+      <w:r>
+        <w:rPr>
+          <w:lang w:val="en-US"/>
+        </w:rPr>
+        <w:t>sys</w:t>
+      </w:r>
+      <w:r>
+        <w:t>/</w:t>
+      </w:r>
+      <w:r>
+        <w:rPr>
+          <w:lang w:val="en-US"/>
+        </w:rPr>
+        <w:t>types</w:t>
+      </w:r>
+      <w:r>
+        <w:t>.</w:t>
+      </w:r>
+      <w:r>
+        <w:rPr>
+          <w:lang w:val="en-US"/>
+        </w:rPr>
+        <w:t>h</w:t>
+      </w:r>
+      <w:r>
+        <w:t xml:space="preserve">, </w:t>
+      </w:r>
+      <w:r>
+        <w:rPr>
+          <w:lang w:val="en-US"/>
+        </w:rPr>
+        <w:t>sys</w:t>
+      </w:r>
+      <w:r>
+        <w:t>/</w:t>
+      </w:r>
+      <w:r>
+        <w:rPr>
+          <w:lang w:val="en-US"/>
+        </w:rPr>
+        <w:t>stats</w:t>
+      </w:r>
+      <w:r>
+        <w:t>.</w:t>
+      </w:r>
+      <w:r>
+        <w:rPr>
+          <w:lang w:val="en-US"/>
+        </w:rPr>
+        <w:t>h</w:t>
+      </w:r>
+      <w:r>
+        <w:t xml:space="preserve">, </w:t>
+      </w:r>
+      <w:proofErr w:type="spellStart"/>
+      <w:r>
+        <w:rPr>
+          <w:lang w:val="en-US"/>
+        </w:rPr>
+        <w:t>unistd</w:t>
+      </w:r>
+      <w:proofErr w:type="spellEnd"/>
+      <w:r>
+        <w:t>.</w:t>
+      </w:r>
+      <w:r>
+        <w:rPr>
+          <w:lang w:val="en-US"/>
+        </w:rPr>
+        <w:t>h</w:t>
+      </w:r>
+      <w:r>
+        <w:t xml:space="preserve">. Возвращает значение поля </w:t>
+      </w:r>
+      <w:proofErr w:type="spellStart"/>
+      <w:r>
+        <w:rPr>
+          <w:lang w:val="en-US"/>
+        </w:rPr>
+        <w:t>st</w:t>
+      </w:r>
+      <w:proofErr w:type="spellEnd"/>
+      <w:r>
+        <w:t>_</w:t>
+      </w:r>
+      <w:r>
+        <w:rPr>
+          <w:lang w:val="en-US"/>
+        </w:rPr>
+        <w:t>size</w:t>
+      </w:r>
+      <w:r>
+        <w:t xml:space="preserve"> структуры </w:t>
+      </w:r>
+      <w:r>
+        <w:rPr>
+          <w:lang w:val="en-US"/>
+        </w:rPr>
+        <w:t>stat</w:t>
+      </w:r>
+      <w:r>
+        <w:t>, в удачном случае, и завершает программу с кодом –</w:t>
+      </w:r>
+      <w:r>
+        <w:t>1</w:t>
+      </w:r>
+      <w:r>
+        <w:t xml:space="preserve"> в неудачном.</w:t>
+      </w:r>
+      <w:r>
+        <w:t xml:space="preserve"> </w:t>
+      </w:r>
+    </w:p>
+    <w:p>
+      <w:pPr>
+        <w:pStyle w:val="3"/>
+        <w:rPr>
+          <w:lang w:eastAsia="en-US"/>
+        </w:rPr>
+      </w:pPr>
+      <w:bookmarkStart w:id="25" w:name="_Toc102834624"/>
+      <w:r>
+        <w:rPr>
+          <w:lang w:eastAsia="en-US"/>
+        </w:rPr>
+        <w:t>3</w:t>
+      </w:r>
+      <w:r>
+        <w:rPr>
+          <w:lang w:eastAsia="en-US"/>
+        </w:rPr>
+        <w:t>.2.5</w:t>
+      </w:r>
+      <w:r>
+        <w:rPr>
+          <w:lang w:eastAsia="en-US"/>
+        </w:rPr>
+        <w:t xml:space="preserve"> </w:t>
+      </w:r>
+      <w:r>
+        <w:rPr>
+          <w:lang w:val="en-US" w:eastAsia="en-US"/>
+        </w:rPr>
+        <w:t>collect</w:t>
+      </w:r>
+      <w:r>
+        <w:rPr>
+          <w:lang w:eastAsia="en-US"/>
+        </w:rPr>
+        <w:t>_</w:t>
+      </w:r>
+      <w:r>
+        <w:rPr>
+          <w:lang w:val="en-US" w:eastAsia="en-US"/>
+        </w:rPr>
+        <w:t>files</w:t>
+      </w:r>
       <w:bookmarkEnd w:id="25"/>
     </w:p>
     <w:p>
-      <w:r>
-        <w:t>Функция</w:t>
-      </w:r>
-      <w:r>
+      <w:pPr>
+        <w:rPr>
+          <w:lang w:eastAsia="en-US"/>
+        </w:rPr>
+      </w:pPr>
+      <w:r>
+        <w:rPr>
+          <w:lang w:eastAsia="en-US"/>
+        </w:rPr>
+        <w:t xml:space="preserve">Этот модуль является одним из ключевых. Представлен в виде функции, которая может вызываться рекурсивно, и получает на вход ссылки на </w:t>
+      </w:r>
+      <w:r>
+        <w:rPr>
+          <w:lang w:eastAsia="en-US"/>
+        </w:rPr>
+        <w:t>указатели</w:t>
+      </w:r>
+      <w:r>
+        <w:rPr>
+          <w:lang w:eastAsia="en-US"/>
+        </w:rPr>
+        <w:t xml:space="preserve"> структур</w:t>
+      </w:r>
+      <w:r>
+        <w:rPr>
+          <w:lang w:eastAsia="en-US"/>
+        </w:rPr>
         <w:t xml:space="preserve"> </w:t>
       </w:r>
       <w:r>
-        <w:t xml:space="preserve">получает размер файла, на основе его дескриптора, создавая переменную типа </w:t>
-      </w:r>
-      <w:r>
-        <w:rPr>
-          <w:lang w:val="en-US"/>
-        </w:rPr>
-        <w:t>struct</w:t>
-      </w:r>
-      <w:r>
+        <w:rPr>
+          <w:lang w:val="en-US" w:eastAsia="en-US"/>
+        </w:rPr>
+        <w:t>list</w:t>
+      </w:r>
+      <w:r>
+        <w:rPr>
+          <w:lang w:eastAsia="en-US"/>
+        </w:rPr>
+        <w:t>_</w:t>
+      </w:r>
+      <w:r>
+        <w:rPr>
+          <w:lang w:val="en-US" w:eastAsia="en-US"/>
+        </w:rPr>
+        <w:t>t</w:t>
+      </w:r>
+      <w:r>
+        <w:rPr>
+          <w:lang w:eastAsia="en-US"/>
+        </w:rPr>
+        <w:t xml:space="preserve"> в трёх экземплярах, директорию входа и переменную типа </w:t>
+      </w:r>
+      <w:r>
+        <w:rPr>
+          <w:lang w:val="en-US" w:eastAsia="en-US"/>
+        </w:rPr>
+        <w:t>flags</w:t>
+      </w:r>
+      <w:r>
+        <w:rPr>
+          <w:lang w:eastAsia="en-US"/>
+        </w:rPr>
+        <w:t xml:space="preserve">, которые используются для сбора информации и её фильтрации. </w:t>
+      </w:r>
+      <w:r>
+        <w:rPr>
+          <w:lang w:eastAsia="en-US"/>
+        </w:rPr>
+        <w:t>В целом структура модуля разбивается на вышеописанные (</w:t>
+      </w:r>
+      <w:proofErr w:type="gramStart"/>
+      <w:r>
+        <w:rPr>
+          <w:lang w:eastAsia="en-US"/>
+        </w:rPr>
+        <w:t>3.2.(</w:t>
+      </w:r>
+      <w:proofErr w:type="gramEnd"/>
+      <w:r>
+        <w:rPr>
+          <w:lang w:eastAsia="en-US"/>
+        </w:rPr>
+        <w:t>3-4)), и внутренние условия. Изначально модуль создаёт некоторые переменн</w:t>
+      </w:r>
+      <w:r>
+        <w:rPr>
+          <w:lang w:eastAsia="en-US"/>
+        </w:rPr>
+        <w:t xml:space="preserve">ую </w:t>
+      </w:r>
+      <w:proofErr w:type="spellStart"/>
+      <w:r>
+        <w:rPr>
+          <w:lang w:val="en-US" w:eastAsia="en-US"/>
+        </w:rPr>
+        <w:t>dir</w:t>
+      </w:r>
+      <w:proofErr w:type="spellEnd"/>
+      <w:r>
+        <w:rPr>
+          <w:lang w:eastAsia="en-US"/>
+        </w:rPr>
         <w:t xml:space="preserve"> </w:t>
       </w:r>
       <w:r>
         <w:rPr>
-          <w:lang w:val="en-US"/>
-        </w:rPr>
-        <w:t>stat</w:t>
-      </w:r>
-      <w:r>
-        <w:t xml:space="preserve"> и вызывая функции </w:t>
-      </w:r>
-      <w:r>
-        <w:rPr>
-          <w:lang w:val="en-US"/>
-        </w:rPr>
-        <w:t>fstat</w:t>
-      </w:r>
-      <w:r>
-        <w:t xml:space="preserve">, находящиеся в библиотеке </w:t>
-      </w:r>
-      <w:r>
-        <w:rPr>
-          <w:lang w:val="en-US"/>
-        </w:rPr>
-        <w:t>sys</w:t>
-      </w:r>
-      <w:r>
-        <w:t>/</w:t>
-      </w:r>
-      <w:r>
-        <w:rPr>
-          <w:lang w:val="en-US"/>
-        </w:rPr>
-        <w:t>types</w:t>
-      </w:r>
-      <w:r>
-        <w:t>.</w:t>
-      </w:r>
-      <w:r>
-        <w:rPr>
-          <w:lang w:val="en-US"/>
-        </w:rPr>
-        <w:t>h</w:t>
-      </w:r>
-      <w:r>
-        <w:t xml:space="preserve">, </w:t>
-      </w:r>
-      <w:r>
-        <w:rPr>
-          <w:lang w:val="en-US"/>
-        </w:rPr>
-        <w:t>sys</w:t>
-      </w:r>
-      <w:r>
-        <w:t>/</w:t>
-      </w:r>
-      <w:r>
-        <w:rPr>
-          <w:lang w:val="en-US"/>
-        </w:rPr>
-        <w:t>stats</w:t>
-      </w:r>
-      <w:r>
-        <w:t>.</w:t>
-      </w:r>
-      <w:r>
-        <w:rPr>
-          <w:lang w:val="en-US"/>
-        </w:rPr>
-        <w:t>h</w:t>
-      </w:r>
-      <w:r>
-        <w:t xml:space="preserve">, </w:t>
-      </w:r>
-      <w:r>
-        <w:rPr>
-          <w:lang w:val="en-US"/>
-        </w:rPr>
-        <w:t>unistd</w:t>
-      </w:r>
-      <w:r>
-        <w:t>.</w:t>
-      </w:r>
-      <w:r>
-        <w:rPr>
-          <w:lang w:val="en-US"/>
-        </w:rPr>
-        <w:t>h</w:t>
-      </w:r>
-      <w:r>
-        <w:t xml:space="preserve">. Возвращает значение поля </w:t>
-      </w:r>
-      <w:r>
-        <w:rPr>
-          <w:lang w:val="en-US"/>
-        </w:rPr>
-        <w:t>st</w:t>
-      </w:r>
-      <w:r>
-        <w:t>_</w:t>
-      </w:r>
-      <w:r>
-        <w:rPr>
-          <w:lang w:val="en-US"/>
-        </w:rPr>
-        <w:t>size</w:t>
-      </w:r>
-      <w:r>
-        <w:t xml:space="preserve"> структуры </w:t>
-      </w:r>
-      <w:r>
-        <w:rPr>
-          <w:lang w:val="en-US"/>
-        </w:rPr>
-        <w:t>stat</w:t>
-      </w:r>
-      <w:r>
-        <w:t>, в удачном случае, и завершает программу с кодом –</w:t>
-      </w:r>
-      <w:r>
-        <w:t>1</w:t>
-      </w:r>
-      <w:r>
-        <w:t xml:space="preserve"> в неудачном.</w:t>
-      </w:r>
-      <w:r>
+          <w:lang w:eastAsia="en-US"/>
+        </w:rPr>
+        <w:t>–</w:t>
+      </w:r>
+      <w:r>
+        <w:rPr>
+          <w:lang w:eastAsia="en-US"/>
+        </w:rPr>
         <w:t xml:space="preserve"> </w:t>
       </w:r>
+      <w:r>
+        <w:rPr>
+          <w:lang w:eastAsia="en-US"/>
+        </w:rPr>
+        <w:t xml:space="preserve">указатель на директорию, в которой работает программу. Далее </w:t>
+      </w:r>
+      <w:r>
+        <w:rPr>
+          <w:lang w:eastAsia="en-US"/>
+        </w:rPr>
+        <w:t xml:space="preserve">создаётся поток каталога, в котором работает программа, и пока он не будет полностью считан – не произойдёт выход из функции. Этот цикл и называется модулем сбора информации, внутри которого и выполняются все блоки программы (2.2.4 – 2.2.8). Данные блоки будут описываться ниже: </w:t>
+      </w:r>
     </w:p>
     <w:p>
       <w:pPr>
@@ -9331,181 +9575,20 @@
           <w:lang w:eastAsia="en-US"/>
         </w:rPr>
       </w:pPr>
-      <w:bookmarkStart w:id="26" w:name="_Toc102834624"/>
-      <w:r>
-        <w:rPr>
-          <w:lang w:eastAsia="en-US"/>
-        </w:rPr>
-        <w:t>3</w:t>
-      </w:r>
-      <w:r>
-        <w:rPr>
-          <w:lang w:eastAsia="en-US"/>
-        </w:rPr>
-        <w:t>.2.5</w:t>
-      </w:r>
-      <w:r>
-        <w:rPr>
-          <w:lang w:eastAsia="en-US"/>
-        </w:rPr>
-        <w:t xml:space="preserve"> </w:t>
-      </w:r>
-      <w:r>
-        <w:rPr>
-          <w:lang w:val="en-US" w:eastAsia="en-US"/>
-        </w:rPr>
-        <w:t>collect</w:t>
-      </w:r>
-      <w:r>
-        <w:rPr>
-          <w:lang w:eastAsia="en-US"/>
-        </w:rPr>
-        <w:t>_</w:t>
-      </w:r>
-      <w:r>
-        <w:rPr>
-          <w:lang w:val="en-US" w:eastAsia="en-US"/>
-        </w:rPr>
-        <w:t>files</w:t>
+      <w:bookmarkStart w:id="26" w:name="_Toc102834625"/>
+      <w:r>
+        <w:rPr>
+          <w:lang w:eastAsia="en-US"/>
+        </w:rPr>
+        <w:t xml:space="preserve">3.2.6 </w:t>
+      </w:r>
+      <w:r>
+        <w:rPr>
+          <w:lang w:eastAsia="en-US"/>
+        </w:rPr>
+        <w:t>Блок чтения информации о файле</w:t>
       </w:r>
       <w:bookmarkEnd w:id="26"/>
-    </w:p>
-    <w:p>
-      <w:pPr>
-        <w:rPr>
-          <w:lang w:eastAsia="en-US"/>
-        </w:rPr>
-      </w:pPr>
-      <w:r>
-        <w:rPr>
-          <w:lang w:eastAsia="en-US"/>
-        </w:rPr>
-        <w:t xml:space="preserve">Этот модуль является одним из ключевых. Представлен в виде функции, которая может вызываться рекурсивно, и получает на вход ссылки на </w:t>
-      </w:r>
-      <w:r>
-        <w:rPr>
-          <w:lang w:eastAsia="en-US"/>
-        </w:rPr>
-        <w:t>указатели</w:t>
-      </w:r>
-      <w:r>
-        <w:rPr>
-          <w:lang w:eastAsia="en-US"/>
-        </w:rPr>
-        <w:t xml:space="preserve"> структур</w:t>
-      </w:r>
-      <w:r>
-        <w:rPr>
-          <w:lang w:eastAsia="en-US"/>
-        </w:rPr>
-        <w:t xml:space="preserve"> </w:t>
-      </w:r>
-      <w:r>
-        <w:rPr>
-          <w:lang w:val="en-US" w:eastAsia="en-US"/>
-        </w:rPr>
-        <w:t>list</w:t>
-      </w:r>
-      <w:r>
-        <w:rPr>
-          <w:lang w:eastAsia="en-US"/>
-        </w:rPr>
-        <w:t>_</w:t>
-      </w:r>
-      <w:r>
-        <w:rPr>
-          <w:lang w:val="en-US" w:eastAsia="en-US"/>
-        </w:rPr>
-        <w:t>t</w:t>
-      </w:r>
-      <w:r>
-        <w:rPr>
-          <w:lang w:eastAsia="en-US"/>
-        </w:rPr>
-        <w:t xml:space="preserve"> в трёх экземплярах, директорию входа и переменную типа </w:t>
-      </w:r>
-      <w:r>
-        <w:rPr>
-          <w:lang w:val="en-US" w:eastAsia="en-US"/>
-        </w:rPr>
-        <w:t>flags</w:t>
-      </w:r>
-      <w:r>
-        <w:rPr>
-          <w:lang w:eastAsia="en-US"/>
-        </w:rPr>
-        <w:t xml:space="preserve">, которые используются для сбора информации и её фильтрации. </w:t>
-      </w:r>
-      <w:r>
-        <w:rPr>
-          <w:lang w:eastAsia="en-US"/>
-        </w:rPr>
-        <w:t>В целом структура модуля разбивается на вышеописанные (3.2.(3-4)), и внутренние условия. Изначально модуль создаёт некоторые переменн</w:t>
-      </w:r>
-      <w:r>
-        <w:rPr>
-          <w:lang w:eastAsia="en-US"/>
-        </w:rPr>
-        <w:t xml:space="preserve">ую </w:t>
-      </w:r>
-      <w:r>
-        <w:rPr>
-          <w:lang w:val="en-US" w:eastAsia="en-US"/>
-        </w:rPr>
-        <w:t>dir</w:t>
-      </w:r>
-      <w:r>
-        <w:rPr>
-          <w:lang w:eastAsia="en-US"/>
-        </w:rPr>
-        <w:t xml:space="preserve"> </w:t>
-      </w:r>
-      <w:r>
-        <w:rPr>
-          <w:lang w:eastAsia="en-US"/>
-        </w:rPr>
-        <w:t>–</w:t>
-      </w:r>
-      <w:r>
-        <w:rPr>
-          <w:lang w:eastAsia="en-US"/>
-        </w:rPr>
-        <w:t xml:space="preserve"> </w:t>
-      </w:r>
-      <w:r>
-        <w:rPr>
-          <w:lang w:eastAsia="en-US"/>
-        </w:rPr>
-        <w:t xml:space="preserve">указатель на директорию, в которой работает программу. Далее </w:t>
-      </w:r>
-      <w:r>
-        <w:rPr>
-          <w:lang w:eastAsia="en-US"/>
-        </w:rPr>
-        <w:t xml:space="preserve">создаётся поток каталога, в котором работает программа, и пока он не будет полностью считан – не произойдёт выход из функции. Этот цикл и называется модулем сбора информации, внутри которого и выполняются все блоки программы (2.2.4 – 2.2.8). Данные блоки будут описываться ниже: </w:t>
-      </w:r>
-    </w:p>
-    <w:p>
-      <w:pPr>
-        <w:pStyle w:val="3"/>
-        <w:rPr>
-          <w:lang w:eastAsia="en-US"/>
-        </w:rPr>
-      </w:pPr>
-      <w:bookmarkStart w:id="27" w:name="_Toc102834625"/>
-      <w:r>
-        <w:rPr>
-          <w:lang w:eastAsia="en-US"/>
-        </w:rPr>
-        <w:t xml:space="preserve">3.2.6 </w:t>
-      </w:r>
-      <w:r>
-        <w:rPr>
-          <w:lang w:eastAsia="en-US"/>
-        </w:rPr>
-        <w:t>Блок чтения информации о файле</w:t>
-      </w:r>
-      <w:bookmarkEnd w:id="27"/>
     </w:p>
     <w:p>
       <w:pPr>
@@ -9570,6 +9653,7 @@
         </w:rPr>
         <w:t>_</w:t>
       </w:r>
+      <w:proofErr w:type="spellStart"/>
       <w:r>
         <w:rPr>
           <w:rStyle w:val="pl-en"/>
@@ -9584,6 +9668,7 @@
         </w:rPr>
         <w:t>d</w:t>
       </w:r>
+      <w:proofErr w:type="spellEnd"/>
       <w:r>
         <w:rPr>
           <w:rStyle w:val="pl-en"/>
@@ -9610,14 +9695,14 @@
           <w:lang w:eastAsia="en-US"/>
         </w:rPr>
       </w:pPr>
-      <w:bookmarkStart w:id="28" w:name="_Toc102834626"/>
+      <w:bookmarkStart w:id="27" w:name="_Toc102834626"/>
       <w:r>
         <w:rPr>
           <w:lang w:eastAsia="en-US"/>
         </w:rPr>
         <w:t>3.2.7 Блок получения хеша файла</w:t>
       </w:r>
-      <w:bookmarkEnd w:id="28"/>
+      <w:bookmarkEnd w:id="27"/>
     </w:p>
     <w:p>
       <w:pPr>
@@ -9649,12 +9734,14 @@
         </w:rPr>
         <w:t xml:space="preserve">из библиотеки </w:t>
       </w:r>
+      <w:proofErr w:type="spellStart"/>
       <w:r>
         <w:rPr>
           <w:lang w:val="en-US" w:eastAsia="en-US"/>
         </w:rPr>
         <w:t>openssl</w:t>
       </w:r>
+      <w:proofErr w:type="spellEnd"/>
       <w:r>
         <w:rPr>
           <w:lang w:eastAsia="en-US"/>
@@ -9802,13 +9889,222 @@
           <w:lang w:eastAsia="en-US"/>
         </w:rPr>
       </w:pPr>
-      <w:bookmarkStart w:id="29" w:name="_Toc102834627"/>
+      <w:bookmarkStart w:id="28" w:name="_Toc102834627"/>
       <w:r>
         <w:rPr>
           <w:lang w:eastAsia="en-US"/>
         </w:rPr>
         <w:t>3.2.8 Блок проверки о хранении файла</w:t>
       </w:r>
+      <w:bookmarkEnd w:id="28"/>
+    </w:p>
+    <w:p>
+      <w:pPr>
+        <w:rPr>
+          <w:lang w:eastAsia="en-US"/>
+        </w:rPr>
+      </w:pPr>
+      <w:r>
+        <w:rPr>
+          <w:lang w:eastAsia="en-US"/>
+        </w:rPr>
+        <w:t xml:space="preserve">Данный блок является циклом, проходящим по </w:t>
+      </w:r>
+      <w:r>
+        <w:rPr>
+          <w:lang w:eastAsia="en-US"/>
+        </w:rPr>
+        <w:t xml:space="preserve">каждому элементу структуры </w:t>
+      </w:r>
+      <w:r>
+        <w:rPr>
+          <w:lang w:val="en-US" w:eastAsia="en-US"/>
+        </w:rPr>
+        <w:t>list</w:t>
+      </w:r>
+      <w:r>
+        <w:rPr>
+          <w:lang w:eastAsia="en-US"/>
+        </w:rPr>
+        <w:t xml:space="preserve"> **</w:t>
+      </w:r>
+      <w:r>
+        <w:rPr>
+          <w:lang w:val="en-US" w:eastAsia="en-US"/>
+        </w:rPr>
+        <w:t>unique</w:t>
+      </w:r>
+      <w:r>
+        <w:rPr>
+          <w:lang w:eastAsia="en-US"/>
+        </w:rPr>
+        <w:t>_</w:t>
+      </w:r>
+      <w:r>
+        <w:rPr>
+          <w:lang w:val="en-US" w:eastAsia="en-US"/>
+        </w:rPr>
+        <w:t>files</w:t>
+      </w:r>
+      <w:r>
+        <w:rPr>
+          <w:lang w:eastAsia="en-US"/>
+        </w:rPr>
+        <w:t xml:space="preserve"> </w:t>
+      </w:r>
+      <w:r>
+        <w:rPr>
+          <w:lang w:eastAsia="en-US"/>
+        </w:rPr>
+        <w:t xml:space="preserve">со структурой </w:t>
+      </w:r>
+      <w:r>
+        <w:rPr>
+          <w:lang w:val="en-US" w:eastAsia="en-US"/>
+        </w:rPr>
+        <w:t>file</w:t>
+      </w:r>
+      <w:r>
+        <w:rPr>
+          <w:lang w:eastAsia="en-US"/>
+        </w:rPr>
+        <w:t>_</w:t>
+      </w:r>
+      <w:r>
+        <w:rPr>
+          <w:lang w:val="en-US" w:eastAsia="en-US"/>
+        </w:rPr>
+        <w:t>data</w:t>
+      </w:r>
+      <w:r>
+        <w:rPr>
+          <w:lang w:eastAsia="en-US"/>
+        </w:rPr>
+        <w:t xml:space="preserve">, </w:t>
+      </w:r>
+      <w:r>
+        <w:rPr>
+          <w:lang w:eastAsia="en-US"/>
+        </w:rPr>
+        <w:t>что позволяет сравнить конкретный файл со всеми хранящимися в массиве. Блок сверяет хеш текущего файла и хранимого. В случае эквивалентности, информация о файле заносится в</w:t>
+      </w:r>
+      <w:r>
+        <w:rPr>
+          <w:lang w:eastAsia="en-US"/>
+        </w:rPr>
+        <w:t xml:space="preserve"> </w:t>
+      </w:r>
+      <w:r>
+        <w:rPr>
+          <w:lang w:val="en-US" w:eastAsia="en-US"/>
+        </w:rPr>
+        <w:t>list</w:t>
+      </w:r>
+      <w:r>
+        <w:rPr>
+          <w:lang w:eastAsia="en-US"/>
+        </w:rPr>
+        <w:t xml:space="preserve"> **</w:t>
+      </w:r>
+      <w:r>
+        <w:rPr>
+          <w:lang w:val="en-US" w:eastAsia="en-US"/>
+        </w:rPr>
+        <w:t>files</w:t>
+      </w:r>
+      <w:r>
+        <w:rPr>
+          <w:lang w:eastAsia="en-US"/>
+        </w:rPr>
+        <w:t>_</w:t>
+      </w:r>
+      <w:r>
+        <w:rPr>
+          <w:lang w:val="en-US" w:eastAsia="en-US"/>
+        </w:rPr>
+        <w:t>to</w:t>
+      </w:r>
+      <w:r>
+        <w:rPr>
+          <w:lang w:eastAsia="en-US"/>
+        </w:rPr>
+        <w:t>_</w:t>
+      </w:r>
+      <w:r>
+        <w:rPr>
+          <w:lang w:val="en-US" w:eastAsia="en-US"/>
+        </w:rPr>
+        <w:t>delete</w:t>
+      </w:r>
+      <w:r>
+        <w:rPr>
+          <w:lang w:eastAsia="en-US"/>
+        </w:rPr>
+        <w:t xml:space="preserve">. Если же все файлы проверены, то информация заносится в массив </w:t>
+      </w:r>
+      <w:r>
+        <w:rPr>
+          <w:lang w:val="en-US" w:eastAsia="en-US"/>
+        </w:rPr>
+        <w:t>unique</w:t>
+      </w:r>
+      <w:r>
+        <w:rPr>
+          <w:lang w:eastAsia="en-US"/>
+        </w:rPr>
+        <w:t>_</w:t>
+      </w:r>
+      <w:r>
+        <w:rPr>
+          <w:lang w:val="en-US" w:eastAsia="en-US"/>
+        </w:rPr>
+        <w:t>files</w:t>
+      </w:r>
+      <w:r>
+        <w:rPr>
+          <w:lang w:eastAsia="en-US"/>
+        </w:rPr>
+        <w:t>. Если же в массиве ничего не хранится – то файл записывается, и программа переходит к другому файлу.</w:t>
+      </w:r>
+      <w:r>
+        <w:rPr>
+          <w:lang w:eastAsia="en-US"/>
+        </w:rPr>
+        <w:t xml:space="preserve"> После этого блока функция заканчивается, и программа выполняет следующий цикл рекурсии или переходит к следующим модулям.</w:t>
+      </w:r>
+    </w:p>
+    <w:p>
+      <w:pPr>
+        <w:pStyle w:val="3"/>
+        <w:rPr>
+          <w:lang w:eastAsia="en-US"/>
+        </w:rPr>
+      </w:pPr>
+      <w:bookmarkStart w:id="29" w:name="_Toc102834628"/>
+      <w:r>
+        <w:rPr>
+          <w:lang w:eastAsia="en-US"/>
+        </w:rPr>
+        <w:t xml:space="preserve">3.2.9 </w:t>
+      </w:r>
+      <w:r>
+        <w:rPr>
+          <w:lang w:val="en-US" w:eastAsia="en-US"/>
+        </w:rPr>
+        <w:t>files</w:t>
+      </w:r>
+      <w:r>
+        <w:rPr>
+          <w:lang w:eastAsia="en-US"/>
+        </w:rPr>
+        <w:t>_</w:t>
+      </w:r>
+      <w:r>
+        <w:rPr>
+          <w:lang w:val="en-US" w:eastAsia="en-US"/>
+        </w:rPr>
+        <w:t>output</w:t>
+      </w:r>
       <w:bookmarkEnd w:id="29"/>
     </w:p>
     <w:p>
@@ -9821,13 +10117,19 @@
         <w:rPr>
           <w:lang w:eastAsia="en-US"/>
         </w:rPr>
-        <w:t xml:space="preserve">Данный блок является циклом, проходящим по </w:t>
-      </w:r>
-      <w:r>
-        <w:rPr>
-          <w:lang w:eastAsia="en-US"/>
-        </w:rPr>
-        <w:t xml:space="preserve">каждому элементу структуры </w:t>
+        <w:t>Модуль представляет собой функцию, которая выводит содержимое переданных в него</w:t>
+      </w:r>
+      <w:r>
+        <w:rPr>
+          <w:lang w:eastAsia="en-US"/>
+        </w:rPr>
+        <w:t xml:space="preserve"> структур</w:t>
+      </w:r>
+      <w:r>
+        <w:rPr>
+          <w:lang w:eastAsia="en-US"/>
+        </w:rPr>
+        <w:t xml:space="preserve"> типа </w:t>
       </w:r>
       <w:r>
         <w:rPr>
@@ -9839,13 +10141,52 @@
         <w:rPr>
           <w:lang w:eastAsia="en-US"/>
         </w:rPr>
-        <w:t xml:space="preserve"> **</w:t>
+        <w:t>_</w:t>
       </w:r>
       <w:r>
         <w:rPr>
           <w:lang w:val="en-US" w:eastAsia="en-US"/>
         </w:rPr>
-        <w:t>unique</w:t>
+        <w:t>t</w:t>
+      </w:r>
+      <w:r>
+        <w:rPr>
+          <w:lang w:eastAsia="en-US"/>
+        </w:rPr>
+        <w:t>. Если какой-либо из</w:t>
+      </w:r>
+      <w:r>
+        <w:rPr>
+          <w:lang w:eastAsia="en-US"/>
+        </w:rPr>
+        <w:t xml:space="preserve"> указателей на структуру</w:t>
+      </w:r>
+      <w:r>
+        <w:rPr>
+          <w:lang w:eastAsia="en-US"/>
+        </w:rPr>
+        <w:t xml:space="preserve"> пустой (т.е. нету повторяющихся файлов или просто нету файлов), то выводится сообщение о отсутствии файлов или дублирующихся файлов. Если флаг вывода статистики активирован, то функция выводит дополнительную статистику о количестве дублирующихся и уникальных файлов. И переходит к следующему, заключительному модулю.</w:t>
+      </w:r>
+    </w:p>
+    <w:p>
+      <w:pPr>
+        <w:pStyle w:val="3"/>
+        <w:rPr>
+          <w:lang w:eastAsia="en-US"/>
+        </w:rPr>
+      </w:pPr>
+      <w:bookmarkStart w:id="30" w:name="_Toc102834629"/>
+      <w:r>
+        <w:rPr>
+          <w:lang w:eastAsia="en-US"/>
+        </w:rPr>
+        <w:t xml:space="preserve">3.2.10 </w:t>
+      </w:r>
+      <w:r>
+        <w:rPr>
+          <w:lang w:val="en-US" w:eastAsia="en-US"/>
+        </w:rPr>
+        <w:t>delete</w:t>
       </w:r>
       <w:r>
         <w:rPr>
@@ -9859,131 +10200,73 @@
         </w:rPr>
         <w:t>files</w:t>
       </w:r>
-      <w:r>
-        <w:rPr>
-          <w:lang w:eastAsia="en-US"/>
-        </w:rPr>
-        <w:t xml:space="preserve"> </w:t>
-      </w:r>
-      <w:r>
-        <w:rPr>
-          <w:lang w:eastAsia="en-US"/>
-        </w:rPr>
-        <w:t xml:space="preserve">со структурой </w:t>
+      <w:bookmarkEnd w:id="30"/>
+    </w:p>
+    <w:p>
+      <w:pPr>
+        <w:rPr>
+          <w:lang w:eastAsia="en-US"/>
+        </w:rPr>
+      </w:pPr>
+      <w:r>
+        <w:rPr>
+          <w:lang w:eastAsia="en-US"/>
+        </w:rPr>
+        <w:t xml:space="preserve">Если был выставлен флаг удаления, то </w:t>
+      </w:r>
+      <w:r>
+        <w:rPr>
+          <w:lang w:eastAsia="en-US"/>
+        </w:rPr>
+        <w:t xml:space="preserve">этот модуль активируется. В противном случае программа завершается. Модуль является функцией, принимающей массив файлов для удаления и флаги, выставленные в самом начале программы. Функция начинается информационным сообщением и вопросом, </w:t>
+      </w:r>
+      <w:r>
+        <w:rPr>
+          <w:lang w:eastAsia="en-US"/>
+        </w:rPr>
+        <w:t>какой конкретно файл надо удалить</w:t>
+      </w:r>
+      <w:r>
+        <w:rPr>
+          <w:lang w:eastAsia="en-US"/>
+        </w:rPr>
+        <w:t xml:space="preserve">, удалить все файлы или выйти. Если вводится число – то удаляется дублирующийся файл, который пронумерован данным числом. Если такого числа нету – пользователю выводится сообщение об ошибке диапазона. В случае ввода буквы «А» </w:t>
+      </w:r>
+      <w:r>
+        <w:rPr>
+          <w:lang w:eastAsia="en-US"/>
+        </w:rPr>
+        <w:t>(</w:t>
       </w:r>
       <w:r>
         <w:rPr>
           <w:lang w:val="en-US" w:eastAsia="en-US"/>
         </w:rPr>
-        <w:t>file</w:t>
-      </w:r>
-      <w:r>
-        <w:rPr>
-          <w:lang w:eastAsia="en-US"/>
-        </w:rPr>
-        <w:t>_</w:t>
-      </w:r>
-      <w:r>
-        <w:rPr>
-          <w:lang w:val="en-US" w:eastAsia="en-US"/>
-        </w:rPr>
-        <w:t>data</w:t>
-      </w:r>
-      <w:r>
-        <w:rPr>
-          <w:lang w:eastAsia="en-US"/>
-        </w:rPr>
-        <w:t xml:space="preserve">, </w:t>
-      </w:r>
-      <w:r>
-        <w:rPr>
-          <w:lang w:eastAsia="en-US"/>
-        </w:rPr>
-        <w:t>что позволяет сравнить конкретный файл со всеми хранящимися в массиве. Блок сверяет хеш текущего файла и хранимого. В случае эквивалентности, информация о файле заносится в</w:t>
-      </w:r>
-      <w:r>
-        <w:rPr>
-          <w:lang w:eastAsia="en-US"/>
-        </w:rPr>
-        <w:t xml:space="preserve"> </w:t>
-      </w:r>
-      <w:r>
-        <w:rPr>
-          <w:lang w:val="en-US" w:eastAsia="en-US"/>
-        </w:rPr>
-        <w:t>list</w:t>
-      </w:r>
-      <w:r>
-        <w:rPr>
-          <w:lang w:eastAsia="en-US"/>
-        </w:rPr>
-        <w:t xml:space="preserve"> **</w:t>
-      </w:r>
-      <w:r>
-        <w:rPr>
-          <w:lang w:val="en-US" w:eastAsia="en-US"/>
-        </w:rPr>
-        <w:t>files</w:t>
-      </w:r>
-      <w:r>
-        <w:rPr>
-          <w:lang w:eastAsia="en-US"/>
-        </w:rPr>
-        <w:t>_</w:t>
-      </w:r>
-      <w:r>
-        <w:rPr>
-          <w:lang w:val="en-US" w:eastAsia="en-US"/>
-        </w:rPr>
-        <w:t>to</w:t>
-      </w:r>
-      <w:r>
-        <w:rPr>
-          <w:lang w:eastAsia="en-US"/>
-        </w:rPr>
-        <w:t>_</w:t>
-      </w:r>
-      <w:r>
-        <w:rPr>
-          <w:lang w:val="en-US" w:eastAsia="en-US"/>
-        </w:rPr>
-        <w:t>delete</w:t>
-      </w:r>
-      <w:r>
-        <w:rPr>
-          <w:lang w:eastAsia="en-US"/>
-        </w:rPr>
-        <w:t xml:space="preserve">. Если же все файлы проверены, то информация заносится в массив </w:t>
-      </w:r>
-      <w:r>
-        <w:rPr>
-          <w:lang w:val="en-US" w:eastAsia="en-US"/>
-        </w:rPr>
-        <w:t>unique</w:t>
-      </w:r>
-      <w:r>
-        <w:rPr>
-          <w:lang w:eastAsia="en-US"/>
-        </w:rPr>
-        <w:t>_</w:t>
-      </w:r>
-      <w:r>
-        <w:rPr>
-          <w:lang w:val="en-US" w:eastAsia="en-US"/>
-        </w:rPr>
-        <w:t>files</w:t>
-      </w:r>
-      <w:r>
-        <w:rPr>
-          <w:lang w:eastAsia="en-US"/>
-        </w:rPr>
-        <w:t>. Если же в массиве ничего не хранится – то файл записывается, и программа переходит к другому файлу.</w:t>
-      </w:r>
-      <w:r>
-        <w:rPr>
-          <w:lang w:eastAsia="en-US"/>
-        </w:rPr>
-        <w:t xml:space="preserve"> После этого блока функция заканчивается, и программа выполняет следующий цикл рекурсии или переходит к следующим модулям.</w:t>
+        <w:t>All</w:t>
+      </w:r>
+      <w:r>
+        <w:rPr>
+          <w:lang w:eastAsia="en-US"/>
+        </w:rPr>
+        <w:t xml:space="preserve">) – </w:t>
+      </w:r>
+      <w:r>
+        <w:rPr>
+          <w:lang w:eastAsia="en-US"/>
+        </w:rPr>
+        <w:t>удаляются все файлы и</w:t>
+      </w:r>
+      <w:r>
+        <w:rPr>
+          <w:lang w:eastAsia="en-US"/>
+        </w:rPr>
+        <w:t>з списка. В случае ввода цифры «0»</w:t>
+      </w:r>
+      <w:r>
+        <w:rPr>
+          <w:lang w:eastAsia="en-US"/>
+        </w:rPr>
+        <w:t xml:space="preserve"> - модуль завершает работу после вывода статистики, если она не выводилась до этого. После выполнения данного модуля программа завершает выполнение, если не выполняется тестовый запуск, описание которого будет изложено ниже.</w:t>
       </w:r>
     </w:p>
     <w:p>
@@ -9993,203 +10276,7 @@
           <w:lang w:eastAsia="en-US"/>
         </w:rPr>
       </w:pPr>
-      <w:bookmarkStart w:id="30" w:name="_Toc102834628"/>
-      <w:r>
-        <w:rPr>
-          <w:lang w:eastAsia="en-US"/>
-        </w:rPr>
-        <w:t xml:space="preserve">3.2.9 </w:t>
-      </w:r>
-      <w:r>
-        <w:rPr>
-          <w:lang w:val="en-US" w:eastAsia="en-US"/>
-        </w:rPr>
-        <w:t>files</w:t>
-      </w:r>
-      <w:r>
-        <w:rPr>
-          <w:lang w:eastAsia="en-US"/>
-        </w:rPr>
-        <w:t>_</w:t>
-      </w:r>
-      <w:r>
-        <w:rPr>
-          <w:lang w:val="en-US" w:eastAsia="en-US"/>
-        </w:rPr>
-        <w:t>output</w:t>
-      </w:r>
-      <w:bookmarkEnd w:id="30"/>
-    </w:p>
-    <w:p>
-      <w:pPr>
-        <w:rPr>
-          <w:lang w:eastAsia="en-US"/>
-        </w:rPr>
-      </w:pPr>
-      <w:r>
-        <w:rPr>
-          <w:lang w:eastAsia="en-US"/>
-        </w:rPr>
-        <w:t>Модуль представляет собой функцию, которая выводит содержимое переданных в него</w:t>
-      </w:r>
-      <w:r>
-        <w:rPr>
-          <w:lang w:eastAsia="en-US"/>
-        </w:rPr>
-        <w:t xml:space="preserve"> структур</w:t>
-      </w:r>
-      <w:r>
-        <w:rPr>
-          <w:lang w:eastAsia="en-US"/>
-        </w:rPr>
-        <w:t xml:space="preserve"> типа </w:t>
-      </w:r>
-      <w:r>
-        <w:rPr>
-          <w:lang w:val="en-US" w:eastAsia="en-US"/>
-        </w:rPr>
-        <w:t>list</w:t>
-      </w:r>
-      <w:r>
-        <w:rPr>
-          <w:lang w:eastAsia="en-US"/>
-        </w:rPr>
-        <w:t>_</w:t>
-      </w:r>
-      <w:r>
-        <w:rPr>
-          <w:lang w:val="en-US" w:eastAsia="en-US"/>
-        </w:rPr>
-        <w:t>t</w:t>
-      </w:r>
-      <w:r>
-        <w:rPr>
-          <w:lang w:eastAsia="en-US"/>
-        </w:rPr>
-        <w:t>. Если какой-либо из</w:t>
-      </w:r>
-      <w:r>
-        <w:rPr>
-          <w:lang w:eastAsia="en-US"/>
-        </w:rPr>
-        <w:t xml:space="preserve"> указателей на структуру</w:t>
-      </w:r>
-      <w:r>
-        <w:rPr>
-          <w:lang w:eastAsia="en-US"/>
-        </w:rPr>
-        <w:t xml:space="preserve"> пустой (т.е. нету повторяющихся файлов или просто нету файлов), то выводится сообщение о отсутствии файлов или дублирующихся файлов. Если флаг вывода статистики активирован, то функция выводит дополнительную статистику о количестве дублирующихся и уникальных файлов. И переходит к следующему, заключительному модулю.</w:t>
-      </w:r>
-    </w:p>
-    <w:p>
-      <w:pPr>
-        <w:pStyle w:val="3"/>
-        <w:rPr>
-          <w:lang w:eastAsia="en-US"/>
-        </w:rPr>
-      </w:pPr>
-      <w:bookmarkStart w:id="31" w:name="_Toc102834629"/>
-      <w:r>
-        <w:rPr>
-          <w:lang w:eastAsia="en-US"/>
-        </w:rPr>
-        <w:t xml:space="preserve">3.2.10 </w:t>
-      </w:r>
-      <w:r>
-        <w:rPr>
-          <w:lang w:val="en-US" w:eastAsia="en-US"/>
-        </w:rPr>
-        <w:t>delete</w:t>
-      </w:r>
-      <w:r>
-        <w:rPr>
-          <w:lang w:eastAsia="en-US"/>
-        </w:rPr>
-        <w:t>_</w:t>
-      </w:r>
-      <w:r>
-        <w:rPr>
-          <w:lang w:val="en-US" w:eastAsia="en-US"/>
-        </w:rPr>
-        <w:t>files</w:t>
-      </w:r>
-      <w:bookmarkEnd w:id="31"/>
-    </w:p>
-    <w:p>
-      <w:pPr>
-        <w:rPr>
-          <w:lang w:eastAsia="en-US"/>
-        </w:rPr>
-      </w:pPr>
-      <w:r>
-        <w:rPr>
-          <w:lang w:eastAsia="en-US"/>
-        </w:rPr>
-        <w:t xml:space="preserve">Если был выставлен флаг удаления, то </w:t>
-      </w:r>
-      <w:r>
-        <w:rPr>
-          <w:lang w:eastAsia="en-US"/>
-        </w:rPr>
-        <w:t xml:space="preserve">этот модуль активируется. В противном случае программа завершается. Модуль является функцией, принимающей массив файлов для удаления и флаги, выставленные в самом начале программы. Функция начинается информационным сообщением и вопросом, </w:t>
-      </w:r>
-      <w:r>
-        <w:rPr>
-          <w:lang w:eastAsia="en-US"/>
-        </w:rPr>
-        <w:t>какой конкретно файл надо удалить</w:t>
-      </w:r>
-      <w:r>
-        <w:rPr>
-          <w:lang w:eastAsia="en-US"/>
-        </w:rPr>
-        <w:t xml:space="preserve">, удалить все файлы или выйти. Если вводится число – то удаляется дублирующийся файл, который пронумерован данным числом. Если такого числа нету – пользователю выводится сообщение об ошибке диапазона. В случае ввода буквы «А» </w:t>
-      </w:r>
-      <w:r>
-        <w:rPr>
-          <w:lang w:eastAsia="en-US"/>
-        </w:rPr>
-        <w:t>(</w:t>
-      </w:r>
-      <w:r>
-        <w:rPr>
-          <w:lang w:val="en-US" w:eastAsia="en-US"/>
-        </w:rPr>
-        <w:t>All</w:t>
-      </w:r>
-      <w:r>
-        <w:rPr>
-          <w:lang w:eastAsia="en-US"/>
-        </w:rPr>
-        <w:t xml:space="preserve">) – </w:t>
-      </w:r>
-      <w:r>
-        <w:rPr>
-          <w:lang w:eastAsia="en-US"/>
-        </w:rPr>
-        <w:t>удаляются все файлы и</w:t>
-      </w:r>
-      <w:r>
-        <w:rPr>
-          <w:lang w:eastAsia="en-US"/>
-        </w:rPr>
-        <w:t>з списка. В случае ввода цифры «0»</w:t>
-      </w:r>
-      <w:r>
-        <w:rPr>
-          <w:lang w:eastAsia="en-US"/>
-        </w:rPr>
-        <w:t xml:space="preserve"> - модуль завершает работу после вывода статистики, если она не выводилась до этого. После выполнения данного модуля программа завершает выполнение, если не выполняется тестовый запуск, описание которого будет изложено ниже.</w:t>
-      </w:r>
-    </w:p>
-    <w:p>
-      <w:pPr>
-        <w:pStyle w:val="3"/>
-        <w:rPr>
-          <w:lang w:eastAsia="en-US"/>
-        </w:rPr>
-      </w:pPr>
-      <w:bookmarkStart w:id="32" w:name="_Toc102834630"/>
+      <w:bookmarkStart w:id="31" w:name="_Toc102834630"/>
       <w:r>
         <w:rPr>
           <w:lang w:eastAsia="en-US"/>
@@ -10209,37 +10296,108 @@
         </w:rPr>
         <w:t xml:space="preserve"> тестового запуска</w:t>
       </w:r>
+      <w:bookmarkEnd w:id="31"/>
+    </w:p>
+    <w:p>
+      <w:pPr>
+        <w:rPr>
+          <w:lang w:eastAsia="en-US"/>
+        </w:rPr>
+      </w:pPr>
+      <w:r>
+        <w:rPr>
+          <w:lang w:eastAsia="en-US"/>
+        </w:rPr>
+        <w:t xml:space="preserve">Данный </w:t>
+      </w:r>
+      <w:r>
+        <w:rPr>
+          <w:lang w:eastAsia="en-US"/>
+        </w:rPr>
+        <w:t>блок</w:t>
+      </w:r>
+      <w:r>
+        <w:rPr>
+          <w:lang w:eastAsia="en-US"/>
+        </w:rPr>
+        <w:t xml:space="preserve"> является полным тестированием всей программы, который выполняется постепенно с ожиданием ввода </w:t>
+      </w:r>
+      <w:r>
+        <w:rPr>
+          <w:lang w:eastAsia="en-US"/>
+        </w:rPr>
+        <w:t xml:space="preserve">от пользователя, который будет означать переход к следующему шагу тестирования. Блок позволяет тестировать всю программу за счёт внутренних подмодулей. </w:t>
+      </w:r>
+    </w:p>
+    <w:p>
+      <w:pPr>
+        <w:pStyle w:val="3"/>
+        <w:rPr>
+          <w:lang w:eastAsia="en-US"/>
+        </w:rPr>
+      </w:pPr>
+      <w:bookmarkStart w:id="32" w:name="_Toc102834631"/>
+      <w:r>
+        <w:rPr>
+          <w:lang w:eastAsia="en-US"/>
+        </w:rPr>
+        <w:t xml:space="preserve">3.2.12 </w:t>
+      </w:r>
+      <w:r>
+        <w:rPr>
+          <w:lang w:val="en-US" w:eastAsia="en-US"/>
+        </w:rPr>
+        <w:t>generate</w:t>
+      </w:r>
+      <w:r>
+        <w:rPr>
+          <w:lang w:eastAsia="en-US"/>
+        </w:rPr>
+        <w:t>_</w:t>
+      </w:r>
+      <w:r>
+        <w:rPr>
+          <w:lang w:val="en-US" w:eastAsia="en-US"/>
+        </w:rPr>
+        <w:t>files</w:t>
+      </w:r>
       <w:bookmarkEnd w:id="32"/>
-    </w:p>
-    <w:p>
-      <w:pPr>
-        <w:rPr>
-          <w:lang w:eastAsia="en-US"/>
-        </w:rPr>
-      </w:pPr>
-      <w:r>
-        <w:rPr>
-          <w:lang w:eastAsia="en-US"/>
-        </w:rPr>
-        <w:t xml:space="preserve">Данный </w:t>
-      </w:r>
-      <w:r>
-        <w:rPr>
-          <w:lang w:eastAsia="en-US"/>
-        </w:rPr>
-        <w:t>блок</w:t>
-      </w:r>
-      <w:r>
-        <w:rPr>
-          <w:lang w:eastAsia="en-US"/>
-        </w:rPr>
-        <w:t xml:space="preserve"> является полным тестированием всей программы, который выполняется постепенно с ожиданием ввода </w:t>
-      </w:r>
-      <w:r>
-        <w:rPr>
-          <w:lang w:eastAsia="en-US"/>
-        </w:rPr>
-        <w:t xml:space="preserve">от пользователя, который будет означать переход к следующему шагу тестирования. Блок позволяет тестировать всю программу за счёт внутренних подмодулей. </w:t>
+      <w:r>
+        <w:rPr>
+          <w:lang w:eastAsia="en-US"/>
+        </w:rPr>
+        <w:t xml:space="preserve"> </w:t>
+      </w:r>
+    </w:p>
+    <w:p>
+      <w:pPr>
+        <w:rPr>
+          <w:lang w:eastAsia="en-US"/>
+        </w:rPr>
+      </w:pPr>
+      <w:r>
+        <w:rPr>
+          <w:lang w:eastAsia="en-US"/>
+        </w:rPr>
+        <w:t>Данный подмодуль является функцией генерации файлов с псевдослучайным содержимым. Все файлы генерируются в отдельной папке, идущей вместе с проектом. Наполнение файла состоит из 3 символов, каждый из которых может быть или 0 или 1. После открытия файла для записи, происходит сама генерация символов, каждого по-отдельности. После генерации в консоль выводится имя файла и строка из трёх сгенерированных символов, которые будут туда записаны. Данная генерация позволяет каждый раз получать новые значения содержимого файлов, после чего искать среди них уникальное наполнение. П</w:t>
+      </w:r>
+      <w:r>
+        <w:rPr>
+          <w:lang w:eastAsia="en-US"/>
+        </w:rPr>
+        <w:t>осле генерации всех 9</w:t>
+      </w:r>
+      <w:r>
+        <w:rPr>
+          <w:lang w:eastAsia="en-US"/>
+        </w:rPr>
+        <w:t xml:space="preserve"> файлов</w:t>
+      </w:r>
+      <w:r>
+        <w:rPr>
+          <w:lang w:eastAsia="en-US"/>
+        </w:rPr>
+        <w:t xml:space="preserve"> программа запускает следующий модуль – модуль показа поиска</w:t>
       </w:r>
     </w:p>
     <w:p>
@@ -10249,18 +10407,18 @@
           <w:lang w:eastAsia="en-US"/>
         </w:rPr>
       </w:pPr>
-      <w:bookmarkStart w:id="33" w:name="_Toc102834631"/>
-      <w:r>
-        <w:rPr>
-          <w:lang w:eastAsia="en-US"/>
-        </w:rPr>
-        <w:t xml:space="preserve">3.2.12 </w:t>
+      <w:bookmarkStart w:id="33" w:name="_Toc102834632"/>
+      <w:r>
+        <w:rPr>
+          <w:lang w:eastAsia="en-US"/>
+        </w:rPr>
+        <w:t xml:space="preserve">3.2.13 </w:t>
       </w:r>
       <w:r>
         <w:rPr>
           <w:lang w:val="en-US" w:eastAsia="en-US"/>
         </w:rPr>
-        <w:t>generate</w:t>
+        <w:t>test</w:t>
       </w:r>
       <w:r>
         <w:rPr>
@@ -10272,80 +10430,9 @@
         <w:rPr>
           <w:lang w:val="en-US" w:eastAsia="en-US"/>
         </w:rPr>
-        <w:t>files</w:t>
+        <w:t>duplicated</w:t>
       </w:r>
       <w:bookmarkEnd w:id="33"/>
-      <w:r>
-        <w:rPr>
-          <w:lang w:eastAsia="en-US"/>
-        </w:rPr>
-        <w:t xml:space="preserve"> </w:t>
-      </w:r>
-    </w:p>
-    <w:p>
-      <w:pPr>
-        <w:rPr>
-          <w:lang w:eastAsia="en-US"/>
-        </w:rPr>
-      </w:pPr>
-      <w:r>
-        <w:rPr>
-          <w:lang w:eastAsia="en-US"/>
-        </w:rPr>
-        <w:t>Данный подмодуль является функцией генерации файлов с псевдослучайным содержимым. Все файлы генерируются в отдельной папке, идущей вместе с проектом. Наполнение файла состоит из 3 символов, каждый из которых может быть или 0 или 1. После открытия файла для записи, происходит сама генерация символов, каждого по-отдельности. После генерации в консоль выводится имя файла и строка из трёх сгенерированных символов, которые будут туда записаны. Данная генерация позволяет каждый раз получать новые значения содержимого файлов, после чего искать среди них уникальное наполнение. П</w:t>
-      </w:r>
-      <w:r>
-        <w:rPr>
-          <w:lang w:eastAsia="en-US"/>
-        </w:rPr>
-        <w:t>осле генерации всех 9</w:t>
-      </w:r>
-      <w:r>
-        <w:rPr>
-          <w:lang w:eastAsia="en-US"/>
-        </w:rPr>
-        <w:t xml:space="preserve"> файлов</w:t>
-      </w:r>
-      <w:r>
-        <w:rPr>
-          <w:lang w:eastAsia="en-US"/>
-        </w:rPr>
-        <w:t xml:space="preserve"> программа запускает следующий модуль – модуль показа поиска</w:t>
-      </w:r>
-    </w:p>
-    <w:p>
-      <w:pPr>
-        <w:pStyle w:val="3"/>
-        <w:rPr>
-          <w:lang w:eastAsia="en-US"/>
-        </w:rPr>
-      </w:pPr>
-      <w:bookmarkStart w:id="34" w:name="_Toc102834632"/>
-      <w:r>
-        <w:rPr>
-          <w:lang w:eastAsia="en-US"/>
-        </w:rPr>
-        <w:t xml:space="preserve">3.2.13 </w:t>
-      </w:r>
-      <w:r>
-        <w:rPr>
-          <w:lang w:val="en-US" w:eastAsia="en-US"/>
-        </w:rPr>
-        <w:t>test</w:t>
-      </w:r>
-      <w:r>
-        <w:rPr>
-          <w:lang w:eastAsia="en-US"/>
-        </w:rPr>
-        <w:t>_</w:t>
-      </w:r>
-      <w:r>
-        <w:rPr>
-          <w:lang w:val="en-US" w:eastAsia="en-US"/>
-        </w:rPr>
-        <w:t>duplicated</w:t>
-      </w:r>
-      <w:bookmarkEnd w:id="34"/>
     </w:p>
     <w:p>
       <w:pPr>
@@ -10469,82 +10556,243 @@
           <w:numId w:val="11"/>
         </w:numPr>
       </w:pPr>
-      <w:bookmarkStart w:id="35" w:name="_Toc102834633"/>
+      <w:bookmarkStart w:id="34" w:name="_Toc102834633"/>
       <w:r>
         <w:lastRenderedPageBreak/>
         <w:t>РАЗРАБОТКА ПРОГРАММНЫХ МОДУЛЕЙ</w:t>
       </w:r>
+      <w:bookmarkEnd w:id="34"/>
+    </w:p>
+    <w:p>
+      <w:pPr>
+        <w:pStyle w:val="2"/>
+      </w:pPr>
+      <w:bookmarkStart w:id="35" w:name="_Toc102834634"/>
+      <w:r>
+        <w:t>4.1 Выделение ключевых процедур</w:t>
+      </w:r>
       <w:bookmarkEnd w:id="35"/>
     </w:p>
     <w:p>
-      <w:pPr>
-        <w:pStyle w:val="2"/>
-      </w:pPr>
-      <w:bookmarkStart w:id="36" w:name="_Toc102834634"/>
-      <w:r>
-        <w:t>4.1 Выделение ключевых процедур</w:t>
+      <w:r>
+        <w:t xml:space="preserve">Ключевыми процедурами утилиты </w:t>
+      </w:r>
+      <w:r>
+        <w:t xml:space="preserve">для поиска одинаковых файлов </w:t>
+      </w:r>
+      <w:r>
+        <w:t xml:space="preserve">можно назвать процедуру </w:t>
+      </w:r>
+      <w:r>
+        <w:t>получения дли</w:t>
+      </w:r>
+      <w:r>
+        <w:t xml:space="preserve">ны файла, </w:t>
+      </w:r>
+      <w:r>
+        <w:t>вычисления</w:t>
+      </w:r>
+      <w:r>
+        <w:t xml:space="preserve"> строки хеша файла,</w:t>
+      </w:r>
+      <w:r>
+        <w:t xml:space="preserve"> </w:t>
+      </w:r>
+      <w:r>
+        <w:t xml:space="preserve">добавления файла в список и </w:t>
+      </w:r>
+      <w:r>
+        <w:t>проверки файла на уникальность. Для удаления файла из списка нужны следующие процедуры: выбора удаления, удаления файла, и процедура удаления всех файлов. Для тестирования важны все вышеперечисленные процедуры, с добавлением следующих процедур: генерация случайных файлов и процедура поэтапного тестирования.</w:t>
+      </w:r>
+    </w:p>
+    <w:p>
+      <w:r>
+        <w:t>Все процедуры будут описаны в вышеперечисленном порядке.</w:t>
+      </w:r>
+    </w:p>
+    <w:p>
+      <w:pPr>
+        <w:pStyle w:val="3"/>
+      </w:pPr>
+      <w:bookmarkStart w:id="36" w:name="_Toc102834635"/>
+      <w:r>
+        <w:t xml:space="preserve">4.1.1 </w:t>
+      </w:r>
+      <w:r>
+        <w:t>Получение</w:t>
+      </w:r>
+      <w:r>
+        <w:t xml:space="preserve"> длины файла</w:t>
+      </w:r>
+      <w:r>
+        <w:t xml:space="preserve"> </w:t>
+      </w:r>
+      <w:r>
+        <w:rPr>
+          <w:lang w:val="en-US"/>
+        </w:rPr>
+        <w:t>get</w:t>
+      </w:r>
+      <w:r>
+        <w:t>_</w:t>
+      </w:r>
+      <w:r>
+        <w:rPr>
+          <w:lang w:val="en-US"/>
+        </w:rPr>
+        <w:t>size</w:t>
+      </w:r>
+      <w:r>
+        <w:t>_</w:t>
+      </w:r>
+      <w:r>
+        <w:rPr>
+          <w:lang w:val="en-US"/>
+        </w:rPr>
+        <w:t>by</w:t>
+      </w:r>
+      <w:r>
+        <w:t>_</w:t>
+      </w:r>
+      <w:proofErr w:type="spellStart"/>
+      <w:r>
+        <w:rPr>
+          <w:lang w:val="en-US"/>
+        </w:rPr>
+        <w:t>fd</w:t>
       </w:r>
       <w:bookmarkEnd w:id="36"/>
-    </w:p>
-    <w:p>
-      <w:r>
-        <w:t xml:space="preserve">Ключевыми процедурами утилиты </w:t>
-      </w:r>
-      <w:r>
-        <w:t xml:space="preserve">для поиска одинаковых файлов </w:t>
-      </w:r>
-      <w:r>
-        <w:t xml:space="preserve">можно назвать процедуру </w:t>
-      </w:r>
-      <w:r>
-        <w:t>получения дли</w:t>
-      </w:r>
-      <w:r>
-        <w:t xml:space="preserve">ны файла, </w:t>
-      </w:r>
-      <w:r>
-        <w:t>вычисления</w:t>
-      </w:r>
-      <w:r>
-        <w:t xml:space="preserve"> строки хеша файла,</w:t>
+      <w:proofErr w:type="spellEnd"/>
+    </w:p>
+    <w:p>
+      <w:r>
+        <w:t>Данная процедура должна принимать дескриптор файла</w:t>
       </w:r>
       <w:r>
         <w:t xml:space="preserve"> </w:t>
       </w:r>
-      <w:r>
-        <w:t xml:space="preserve">добавления файла в список и </w:t>
-      </w:r>
-      <w:r>
-        <w:t>проверки файла на уникальность. Для удаления файла из списка нужны следующие процедуры: выбора удаления, удаления файла, и процедура удаления всех файлов. Для тестирования важны все вышеперечисленные процедуры, с добавлением следующих процедур: генерация случайных файлов и процедура поэтапного тестирования.</w:t>
-      </w:r>
-    </w:p>
-    <w:p>
-      <w:r>
-        <w:t>Все процедуры будут описаны в вышеперечисленном порядке.</w:t>
+      <w:proofErr w:type="spellStart"/>
+      <w:r>
+        <w:rPr>
+          <w:lang w:val="en-US"/>
+        </w:rPr>
+        <w:t>fd</w:t>
+      </w:r>
+      <w:proofErr w:type="spellEnd"/>
+      <w:r>
+        <w:t xml:space="preserve">. Внутри создаётся переменная </w:t>
+      </w:r>
+      <w:proofErr w:type="spellStart"/>
+      <w:r>
+        <w:rPr>
+          <w:lang w:val="en-US"/>
+        </w:rPr>
+        <w:t>statbuf</w:t>
+      </w:r>
+      <w:proofErr w:type="spellEnd"/>
+      <w:r>
+        <w:t xml:space="preserve"> </w:t>
+      </w:r>
+      <w:r>
+        <w:t xml:space="preserve">типа </w:t>
+      </w:r>
+      <w:proofErr w:type="spellStart"/>
+      <w:r>
+        <w:rPr>
+          <w:lang w:val="en-US"/>
+        </w:rPr>
+        <w:t>struct</w:t>
+      </w:r>
+      <w:proofErr w:type="spellEnd"/>
+      <w:r>
+        <w:t xml:space="preserve"> </w:t>
+      </w:r>
+      <w:r>
+        <w:rPr>
+          <w:lang w:val="en-US"/>
+        </w:rPr>
+        <w:t>stat</w:t>
+      </w:r>
+      <w:r>
+        <w:t xml:space="preserve">, для дальнейшего заполнения путём использования функции </w:t>
+      </w:r>
+      <w:proofErr w:type="spellStart"/>
+      <w:r>
+        <w:rPr>
+          <w:lang w:val="en-US"/>
+        </w:rPr>
+        <w:t>fstat</w:t>
+      </w:r>
+      <w:proofErr w:type="spellEnd"/>
+      <w:r>
+        <w:t xml:space="preserve">. Далее проверяется правильность выполнения функции путём сравнения с нулём и если проверка пройдена – возвращается значение </w:t>
+      </w:r>
+      <w:proofErr w:type="spellStart"/>
+      <w:r>
+        <w:rPr>
+          <w:lang w:val="en-US"/>
+        </w:rPr>
+        <w:t>statbuf</w:t>
+      </w:r>
+      <w:proofErr w:type="spellEnd"/>
+      <w:r>
+        <w:t>.</w:t>
+      </w:r>
+      <w:proofErr w:type="spellStart"/>
+      <w:r>
+        <w:rPr>
+          <w:lang w:val="en-US"/>
+        </w:rPr>
+        <w:t>st</w:t>
+      </w:r>
+      <w:proofErr w:type="spellEnd"/>
+      <w:r>
+        <w:t>_</w:t>
+      </w:r>
+      <w:r>
+        <w:rPr>
+          <w:lang w:val="en-US"/>
+        </w:rPr>
+        <w:t>size</w:t>
+      </w:r>
+      <w:r>
+        <w:t>, которое и является длиной файла.</w:t>
       </w:r>
     </w:p>
     <w:p>
       <w:pPr>
         <w:pStyle w:val="3"/>
       </w:pPr>
-      <w:bookmarkStart w:id="37" w:name="_Toc102834635"/>
-      <w:r>
-        <w:t xml:space="preserve">4.1.1 </w:t>
-      </w:r>
-      <w:r>
-        <w:t>Получение</w:t>
-      </w:r>
-      <w:r>
-        <w:t xml:space="preserve"> длины файла</w:t>
+      <w:bookmarkStart w:id="37" w:name="_Toc102834636"/>
+      <w:r>
+        <w:t>4.1.2</w:t>
       </w:r>
       <w:r>
         <w:t xml:space="preserve"> </w:t>
       </w:r>
       <w:r>
+        <w:t>Вычисление</w:t>
+      </w:r>
+      <w:r>
+        <w:t xml:space="preserve"> строки хеша файла</w:t>
+      </w:r>
+      <w:r>
+        <w:t xml:space="preserve"> </w:t>
+      </w:r>
+      <w:r>
         <w:rPr>
           <w:lang w:val="en-US"/>
         </w:rPr>
-        <w:t>get</w:t>
+        <w:t>md</w:t>
+      </w:r>
+      <w:r>
+        <w:t>5_</w:t>
+      </w:r>
+      <w:r>
+        <w:rPr>
+          <w:lang w:val="en-US"/>
+        </w:rPr>
+        <w:t>to</w:t>
       </w:r>
       <w:r>
         <w:t>_</w:t>
@@ -10553,7 +10801,103 @@
         <w:rPr>
           <w:lang w:val="en-US"/>
         </w:rPr>
-        <w:t>size</w:t>
+        <w:t>string</w:t>
+      </w:r>
+      <w:bookmarkEnd w:id="37"/>
+    </w:p>
+    <w:p>
+      <w:r>
+        <w:t xml:space="preserve">Принимает указатель типа </w:t>
+      </w:r>
+      <w:r>
+        <w:rPr>
+          <w:lang w:val="en-US"/>
+        </w:rPr>
+        <w:t>unsigned</w:t>
+      </w:r>
+      <w:r>
+        <w:t xml:space="preserve"> </w:t>
+      </w:r>
+      <w:r>
+        <w:rPr>
+          <w:lang w:val="en-US"/>
+        </w:rPr>
+        <w:t>char</w:t>
+      </w:r>
+      <w:r>
+        <w:t xml:space="preserve"> (данный тип возвращает функция </w:t>
+      </w:r>
+      <w:r>
+        <w:rPr>
+          <w:lang w:val="en-US"/>
+        </w:rPr>
+        <w:t>MD</w:t>
+      </w:r>
+      <w:r>
+        <w:t>5</w:t>
+      </w:r>
+      <w:r>
+        <w:t xml:space="preserve">). Внутри создаёт переменную типа </w:t>
+      </w:r>
+      <w:r>
+        <w:rPr>
+          <w:lang w:val="en-US"/>
+        </w:rPr>
+        <w:t>char</w:t>
+      </w:r>
+      <w:r>
+        <w:t xml:space="preserve">* </w:t>
+      </w:r>
+      <w:r>
+        <w:t xml:space="preserve">- </w:t>
+      </w:r>
+      <w:r>
+        <w:rPr>
+          <w:lang w:val="en-US"/>
+        </w:rPr>
+        <w:t>hash</w:t>
+      </w:r>
+      <w:r>
+        <w:t xml:space="preserve">. В цикле конвертирует каждый символ из принятого массива в шестнадцатеричную систему счисления путём выполнения функции </w:t>
+      </w:r>
+      <w:r>
+        <w:rPr>
+          <w:lang w:val="en-US"/>
+        </w:rPr>
+        <w:t>sprint</w:t>
+      </w:r>
+      <w:r>
+        <w:t xml:space="preserve"> и записывает его в переменную </w:t>
+      </w:r>
+      <w:r>
+        <w:rPr>
+          <w:lang w:val="en-US"/>
+        </w:rPr>
+        <w:t>hash</w:t>
+      </w:r>
+      <w:r>
+        <w:t>.</w:t>
+      </w:r>
+      <w:r>
+        <w:t xml:space="preserve"> В конце возвращает данный указатель на переменную. </w:t>
+      </w:r>
+    </w:p>
+    <w:p>
+      <w:pPr>
+        <w:pStyle w:val="3"/>
+      </w:pPr>
+      <w:bookmarkStart w:id="38" w:name="_Toc102834637"/>
+      <w:r>
+        <w:t>4.1.3 Добавление файла в список</w:t>
+      </w:r>
+      <w:r>
+        <w:t xml:space="preserve"> </w:t>
+      </w:r>
+      <w:r>
+        <w:rPr>
+          <w:lang w:val="en-US"/>
+        </w:rPr>
+        <w:t>add</w:t>
       </w:r>
       <w:r>
         <w:t>_</w:t>
@@ -10562,7 +10906,7 @@
         <w:rPr>
           <w:lang w:val="en-US"/>
         </w:rPr>
-        <w:t>by</w:t>
+        <w:t>file</w:t>
       </w:r>
       <w:r>
         <w:t>_</w:t>
@@ -10571,435 +10915,219 @@
         <w:rPr>
           <w:lang w:val="en-US"/>
         </w:rPr>
-        <w:t>fd</w:t>
-      </w:r>
-      <w:bookmarkEnd w:id="37"/>
-    </w:p>
-    <w:p>
-      <w:r>
-        <w:t>Данная процедура должна принимать дескриптор файла</w:t>
+        <w:t>info</w:t>
+      </w:r>
+      <w:bookmarkEnd w:id="38"/>
+    </w:p>
+    <w:p>
+      <w:r>
+        <w:t xml:space="preserve">Функция принимает на вход структуру </w:t>
+      </w:r>
+      <w:r>
+        <w:rPr>
+          <w:lang w:val="en-US"/>
+        </w:rPr>
+        <w:t>list</w:t>
+      </w:r>
+      <w:r>
+        <w:t>_</w:t>
+      </w:r>
+      <w:r>
+        <w:rPr>
+          <w:lang w:val="en-US"/>
+        </w:rPr>
+        <w:t>t</w:t>
       </w:r>
       <w:r>
         <w:t xml:space="preserve"> </w:t>
       </w:r>
       <w:r>
+        <w:t>*</w:t>
+      </w:r>
+      <w:r>
+        <w:t>*</w:t>
+      </w:r>
+      <w:r>
         <w:rPr>
           <w:lang w:val="en-US"/>
         </w:rPr>
-        <w:t>fd</w:t>
-      </w:r>
-      <w:r>
-        <w:t xml:space="preserve">. Внутри создаётся переменная </w:t>
+        <w:t>to</w:t>
+      </w:r>
+      <w:r>
+        <w:t>_</w:t>
       </w:r>
       <w:r>
         <w:rPr>
           <w:lang w:val="en-US"/>
         </w:rPr>
-        <w:t>statbuf</w:t>
+        <w:t>add</w:t>
+      </w:r>
+      <w:r>
+        <w:t>, в которую следует добавить информацию, имя файла, путь до него и его хеш</w:t>
       </w:r>
       <w:r>
         <w:t xml:space="preserve"> </w:t>
       </w:r>
       <w:r>
-        <w:t xml:space="preserve">типа </w:t>
-      </w:r>
+        <w:t>(</w:t>
+      </w:r>
+      <w:proofErr w:type="spellStart"/>
+      <w:r>
+        <w:rPr>
+          <w:rStyle w:val="pl-k"/>
+        </w:rPr>
+        <w:t>char</w:t>
+      </w:r>
+      <w:proofErr w:type="spellEnd"/>
+      <w:r>
+        <w:t xml:space="preserve"> *</w:t>
+      </w:r>
+      <w:proofErr w:type="spellStart"/>
+      <w:r>
+        <w:t>filename</w:t>
+      </w:r>
+      <w:proofErr w:type="spellEnd"/>
+      <w:r>
+        <w:t xml:space="preserve">, </w:t>
+      </w:r>
+      <w:proofErr w:type="spellStart"/>
+      <w:r>
+        <w:rPr>
+          <w:rStyle w:val="pl-k"/>
+        </w:rPr>
+        <w:t>char</w:t>
+      </w:r>
+      <w:proofErr w:type="spellEnd"/>
+      <w:r>
+        <w:t xml:space="preserve"> *</w:t>
+      </w:r>
+      <w:proofErr w:type="spellStart"/>
+      <w:r>
+        <w:t>file_path</w:t>
+      </w:r>
+      <w:proofErr w:type="spellEnd"/>
+      <w:r>
+        <w:t xml:space="preserve">, </w:t>
+      </w:r>
+      <w:proofErr w:type="spellStart"/>
+      <w:r>
+        <w:rPr>
+          <w:rStyle w:val="pl-k"/>
+        </w:rPr>
+        <w:t>char</w:t>
+      </w:r>
+      <w:proofErr w:type="spellEnd"/>
+      <w:r>
+        <w:t xml:space="preserve"> *</w:t>
+      </w:r>
+      <w:proofErr w:type="spellStart"/>
+      <w:r>
+        <w:t>has</w:t>
+      </w:r>
+      <w:proofErr w:type="spellEnd"/>
       <w:r>
         <w:rPr>
           <w:lang w:val="en-US"/>
         </w:rPr>
-        <w:t>struct</w:t>
+        <w:t>h</w:t>
+      </w:r>
+      <w:r>
+        <w:t xml:space="preserve">). Далее создаётся временная переменная типа </w:t>
+      </w:r>
+      <w:r>
+        <w:rPr>
+          <w:lang w:val="en-US"/>
+        </w:rPr>
+        <w:t>list</w:t>
+      </w:r>
+      <w:r>
+        <w:t>_</w:t>
+      </w:r>
+      <w:r>
+        <w:rPr>
+          <w:lang w:val="en-US"/>
+        </w:rPr>
+        <w:t>t</w:t>
+      </w:r>
+      <w:r>
+        <w:t xml:space="preserve"> *</w:t>
+      </w:r>
+      <w:r>
+        <w:rPr>
+          <w:lang w:val="en-US"/>
+        </w:rPr>
+        <w:t>temp</w:t>
+      </w:r>
+      <w:r>
+        <w:t xml:space="preserve">, в которую копируется хеш файла, </w:t>
+      </w:r>
+      <w:r>
+        <w:t xml:space="preserve">путь до него и его имя. Указатель на следующий объект структуры ставится в </w:t>
+      </w:r>
+      <w:r>
+        <w:rPr>
+          <w:lang w:val="en-US"/>
+        </w:rPr>
+        <w:t>NULL</w:t>
+      </w:r>
+      <w:r>
+        <w:t xml:space="preserve">. </w:t>
+      </w:r>
+      <w:r>
+        <w:t xml:space="preserve">Далее проверяется, есть ли что-либо в списке, и если нету – то указатель на начало списка ставится на переменную </w:t>
+      </w:r>
+      <w:r>
+        <w:rPr>
+          <w:lang w:val="en-US"/>
+        </w:rPr>
+        <w:t>temp</w:t>
+      </w:r>
+      <w:r>
+        <w:t xml:space="preserve">. Хвост списка ставится в его начало. Если же в списке что-либо есть, то указатель на следующий элемент после хвоста ставится на </w:t>
+      </w:r>
+      <w:r>
+        <w:rPr>
+          <w:lang w:val="en-US"/>
+        </w:rPr>
+        <w:t>temp</w:t>
+      </w:r>
+      <w:r>
+        <w:t xml:space="preserve"> и хвост передвигается на следующий элемент</w:t>
+      </w:r>
+    </w:p>
+    <w:p>
+      <w:pPr>
+        <w:pStyle w:val="3"/>
+      </w:pPr>
+      <w:bookmarkStart w:id="39" w:name="_Toc102834638"/>
+      <w:r>
+        <w:t>4.1.</w:t>
+      </w:r>
+      <w:r>
+        <w:t>4</w:t>
       </w:r>
       <w:r>
         <w:t xml:space="preserve"> </w:t>
       </w:r>
       <w:r>
+        <w:t xml:space="preserve">Проверка файла на уникальность </w:t>
+      </w:r>
+      <w:r>
         <w:rPr>
           <w:lang w:val="en-US"/>
         </w:rPr>
-        <w:t>stat</w:t>
-      </w:r>
-      <w:r>
-        <w:t xml:space="preserve">, для дальнейшего заполнения путём использования функции </w:t>
+        <w:t>check</w:t>
+      </w:r>
+      <w:r>
+        <w:t>_</w:t>
       </w:r>
       <w:r>
         <w:rPr>
           <w:lang w:val="en-US"/>
         </w:rPr>
-        <w:t>fstat</w:t>
-      </w:r>
-      <w:r>
-        <w:t xml:space="preserve">. Далее проверяется правильность выполнения функции путём сравнения с нулём и если проверка пройдена – возвращается значение </w:t>
-      </w:r>
-      <w:r>
-        <w:rPr>
-          <w:lang w:val="en-US"/>
-        </w:rPr>
-        <w:t>statbuf</w:t>
-      </w:r>
-      <w:r>
-        <w:t>.</w:t>
-      </w:r>
-      <w:r>
-        <w:rPr>
-          <w:lang w:val="en-US"/>
-        </w:rPr>
-        <w:t>st</w:t>
-      </w:r>
-      <w:r>
-        <w:t>_</w:t>
-      </w:r>
-      <w:r>
-        <w:rPr>
-          <w:lang w:val="en-US"/>
-        </w:rPr>
-        <w:t>size</w:t>
-      </w:r>
-      <w:r>
-        <w:t>, которое и является длиной файла.</w:t>
-      </w:r>
-    </w:p>
-    <w:p>
-      <w:pPr>
-        <w:pStyle w:val="3"/>
-      </w:pPr>
-      <w:bookmarkStart w:id="38" w:name="_Toc102834636"/>
-      <w:r>
-        <w:t>4.1.2</w:t>
-      </w:r>
-      <w:r>
-        <w:t xml:space="preserve"> </w:t>
-      </w:r>
-      <w:r>
-        <w:t>Вычисление</w:t>
-      </w:r>
-      <w:r>
-        <w:t xml:space="preserve"> строки хеша файла</w:t>
-      </w:r>
-      <w:r>
-        <w:t xml:space="preserve"> </w:t>
-      </w:r>
-      <w:r>
-        <w:rPr>
-          <w:lang w:val="en-US"/>
-        </w:rPr>
-        <w:t>md</w:t>
-      </w:r>
-      <w:r>
-        <w:t>5_</w:t>
-      </w:r>
-      <w:r>
-        <w:rPr>
-          <w:lang w:val="en-US"/>
-        </w:rPr>
-        <w:t>to</w:t>
-      </w:r>
-      <w:r>
-        <w:t>_</w:t>
-      </w:r>
-      <w:r>
-        <w:rPr>
-          <w:lang w:val="en-US"/>
-        </w:rPr>
-        <w:t>string</w:t>
-      </w:r>
-      <w:bookmarkEnd w:id="38"/>
-    </w:p>
-    <w:p>
-      <w:r>
-        <w:t xml:space="preserve">Принимает указатель типа </w:t>
-      </w:r>
-      <w:r>
-        <w:rPr>
-          <w:lang w:val="en-US"/>
-        </w:rPr>
-        <w:t>unsigned</w:t>
-      </w:r>
-      <w:r>
-        <w:t xml:space="preserve"> </w:t>
-      </w:r>
-      <w:r>
-        <w:rPr>
-          <w:lang w:val="en-US"/>
-        </w:rPr>
-        <w:t>char</w:t>
-      </w:r>
-      <w:r>
-        <w:t xml:space="preserve"> (данный тип возвращает функция </w:t>
-      </w:r>
-      <w:r>
-        <w:rPr>
-          <w:lang w:val="en-US"/>
-        </w:rPr>
-        <w:t>MD</w:t>
-      </w:r>
-      <w:r>
-        <w:t>5</w:t>
-      </w:r>
-      <w:r>
-        <w:t xml:space="preserve">). Внутри создаёт переменную типа </w:t>
-      </w:r>
-      <w:r>
-        <w:rPr>
-          <w:lang w:val="en-US"/>
-        </w:rPr>
-        <w:t>char</w:t>
-      </w:r>
-      <w:r>
-        <w:t xml:space="preserve">* </w:t>
-      </w:r>
-      <w:r>
-        <w:t xml:space="preserve">- </w:t>
-      </w:r>
-      <w:r>
-        <w:rPr>
-          <w:lang w:val="en-US"/>
-        </w:rPr>
-        <w:t>hash</w:t>
-      </w:r>
-      <w:r>
-        <w:t xml:space="preserve">. В цикле конвертирует каждый символ из принятого массива в шестнадцатеричную систему счисления путём выполнения функции </w:t>
-      </w:r>
-      <w:r>
-        <w:rPr>
-          <w:lang w:val="en-US"/>
-        </w:rPr>
-        <w:t>sprint</w:t>
-      </w:r>
-      <w:r>
-        <w:t xml:space="preserve"> и записывает его в переменную </w:t>
-      </w:r>
-      <w:r>
-        <w:rPr>
-          <w:lang w:val="en-US"/>
-        </w:rPr>
-        <w:t>hash</w:t>
-      </w:r>
-      <w:r>
-        <w:t>.</w:t>
-      </w:r>
-      <w:r>
-        <w:t xml:space="preserve"> В конце возвращает данный указатель на переменную. </w:t>
-      </w:r>
-    </w:p>
-    <w:p>
-      <w:pPr>
-        <w:pStyle w:val="3"/>
-      </w:pPr>
-      <w:bookmarkStart w:id="39" w:name="_Toc102834637"/>
-      <w:r>
-        <w:t>4.1.3 Добавление файла в список</w:t>
-      </w:r>
-      <w:r>
-        <w:t xml:space="preserve"> </w:t>
-      </w:r>
-      <w:r>
-        <w:rPr>
-          <w:lang w:val="en-US"/>
-        </w:rPr>
-        <w:t>add</w:t>
-      </w:r>
-      <w:r>
-        <w:t>_</w:t>
-      </w:r>
-      <w:r>
-        <w:rPr>
-          <w:lang w:val="en-US"/>
-        </w:rPr>
-        <w:t>file</w:t>
-      </w:r>
-      <w:r>
-        <w:t>_</w:t>
-      </w:r>
-      <w:r>
-        <w:rPr>
-          <w:lang w:val="en-US"/>
-        </w:rPr>
-        <w:t>info</w:t>
+        <w:t>duplicated</w:t>
       </w:r>
       <w:bookmarkEnd w:id="39"/>
-    </w:p>
-    <w:p>
-      <w:r>
-        <w:t xml:space="preserve">Функция принимает на вход структуру </w:t>
-      </w:r>
-      <w:r>
-        <w:rPr>
-          <w:lang w:val="en-US"/>
-        </w:rPr>
-        <w:t>list</w:t>
-      </w:r>
-      <w:r>
-        <w:t>_</w:t>
-      </w:r>
-      <w:r>
-        <w:rPr>
-          <w:lang w:val="en-US"/>
-        </w:rPr>
-        <w:t>t</w:t>
-      </w:r>
-      <w:r>
-        <w:t xml:space="preserve"> </w:t>
-      </w:r>
-      <w:r>
-        <w:t>*</w:t>
-      </w:r>
-      <w:r>
-        <w:t>*</w:t>
-      </w:r>
-      <w:r>
-        <w:rPr>
-          <w:lang w:val="en-US"/>
-        </w:rPr>
-        <w:t>to</w:t>
-      </w:r>
-      <w:r>
-        <w:t>_</w:t>
-      </w:r>
-      <w:r>
-        <w:rPr>
-          <w:lang w:val="en-US"/>
-        </w:rPr>
-        <w:t>add</w:t>
-      </w:r>
-      <w:r>
-        <w:t>, в которую следует добавить информацию, имя файла, путь до него и его хеш</w:t>
-      </w:r>
-      <w:r>
-        <w:t xml:space="preserve"> </w:t>
-      </w:r>
-      <w:r>
-        <w:t>(</w:t>
-      </w:r>
-      <w:r>
-        <w:rPr>
-          <w:rStyle w:val="pl-k"/>
-        </w:rPr>
-        <w:t>char</w:t>
-      </w:r>
-      <w:r>
-        <w:t xml:space="preserve"> *filename, </w:t>
-      </w:r>
-      <w:r>
-        <w:rPr>
-          <w:rStyle w:val="pl-k"/>
-        </w:rPr>
-        <w:t>char</w:t>
-      </w:r>
-      <w:r>
-        <w:t xml:space="preserve"> *file_path, </w:t>
-      </w:r>
-      <w:r>
-        <w:rPr>
-          <w:rStyle w:val="pl-k"/>
-        </w:rPr>
-        <w:t>char</w:t>
-      </w:r>
-      <w:r>
-        <w:t xml:space="preserve"> *has</w:t>
-      </w:r>
-      <w:r>
-        <w:rPr>
-          <w:lang w:val="en-US"/>
-        </w:rPr>
-        <w:t>h</w:t>
-      </w:r>
-      <w:r>
-        <w:t xml:space="preserve">). Далее создаётся временная переменная типа </w:t>
-      </w:r>
-      <w:r>
-        <w:rPr>
-          <w:lang w:val="en-US"/>
-        </w:rPr>
-        <w:t>list</w:t>
-      </w:r>
-      <w:r>
-        <w:t>_</w:t>
-      </w:r>
-      <w:r>
-        <w:rPr>
-          <w:lang w:val="en-US"/>
-        </w:rPr>
-        <w:t>t</w:t>
-      </w:r>
-      <w:r>
-        <w:t xml:space="preserve"> *</w:t>
-      </w:r>
-      <w:r>
-        <w:rPr>
-          <w:lang w:val="en-US"/>
-        </w:rPr>
-        <w:t>temp</w:t>
-      </w:r>
-      <w:r>
-        <w:t xml:space="preserve">, в которую копируется хеш файла, </w:t>
-      </w:r>
-      <w:r>
-        <w:t xml:space="preserve">путь до него и его имя. Указатель на следующий объект структуры ставится в </w:t>
-      </w:r>
-      <w:r>
-        <w:rPr>
-          <w:lang w:val="en-US"/>
-        </w:rPr>
-        <w:t>NULL</w:t>
-      </w:r>
-      <w:r>
-        <w:t xml:space="preserve">. </w:t>
-      </w:r>
-      <w:r>
-        <w:t xml:space="preserve">Далее проверяется, есть ли что-либо в списке, и если нету – то указатель на начало списка ставится на переменную </w:t>
-      </w:r>
-      <w:r>
-        <w:rPr>
-          <w:lang w:val="en-US"/>
-        </w:rPr>
-        <w:t>temp</w:t>
-      </w:r>
-      <w:r>
-        <w:t xml:space="preserve">. Хвост списка ставится в его начало. Если же в списке что-либо есть, то указатель на следующий элемент после хвоста ставится на </w:t>
-      </w:r>
-      <w:r>
-        <w:rPr>
-          <w:lang w:val="en-US"/>
-        </w:rPr>
-        <w:t>temp</w:t>
-      </w:r>
-      <w:r>
-        <w:t xml:space="preserve"> и хвост передвигается на следующий элемент</w:t>
-      </w:r>
-    </w:p>
-    <w:p>
-      <w:pPr>
-        <w:pStyle w:val="3"/>
-      </w:pPr>
-      <w:bookmarkStart w:id="40" w:name="_Toc102834638"/>
-      <w:r>
-        <w:t>4.1.</w:t>
-      </w:r>
-      <w:r>
-        <w:t>4</w:t>
-      </w:r>
-      <w:r>
-        <w:t xml:space="preserve"> </w:t>
-      </w:r>
-      <w:r>
-        <w:t xml:space="preserve">Проверка файла на уникальность </w:t>
-      </w:r>
-      <w:r>
-        <w:rPr>
-          <w:lang w:val="en-US"/>
-        </w:rPr>
-        <w:t>check</w:t>
-      </w:r>
-      <w:r>
-        <w:t>_</w:t>
-      </w:r>
-      <w:r>
-        <w:rPr>
-          <w:lang w:val="en-US"/>
-        </w:rPr>
-        <w:t>duplicated</w:t>
-      </w:r>
-      <w:bookmarkEnd w:id="40"/>
     </w:p>
     <w:p>
       <w:r>
@@ -11201,9 +11329,11 @@
         </w:rPr>
         <w:t>files</w:t>
       </w:r>
+      <w:proofErr w:type="gramStart"/>
       <w:r>
         <w:t>) !</w:t>
       </w:r>
+      <w:proofErr w:type="gramEnd"/>
       <w:r>
         <w:t>=</w:t>
       </w:r>
@@ -11343,7 +11473,7 @@
       <w:pPr>
         <w:pStyle w:val="3"/>
       </w:pPr>
-      <w:bookmarkStart w:id="41" w:name="_Toc102834639"/>
+      <w:bookmarkStart w:id="40" w:name="_Toc102834639"/>
       <w:r>
         <w:t>4.2.1</w:t>
       </w:r>
@@ -11368,20 +11498,316 @@
         </w:rPr>
         <w:t>file</w:t>
       </w:r>
+      <w:bookmarkEnd w:id="40"/>
+    </w:p>
+    <w:p>
+      <w:r>
+        <w:t>Процедура принимает структуру из файлов</w:t>
+      </w:r>
+      <w:r>
+        <w:t xml:space="preserve"> </w:t>
+      </w:r>
+      <w:r>
+        <w:rPr>
+          <w:lang w:val="en-US"/>
+        </w:rPr>
+        <w:t>list</w:t>
+      </w:r>
+      <w:r>
+        <w:t>_</w:t>
+      </w:r>
+      <w:r>
+        <w:rPr>
+          <w:lang w:val="en-US"/>
+        </w:rPr>
+        <w:t>t</w:t>
+      </w:r>
+      <w:r>
+        <w:t xml:space="preserve"> **</w:t>
+      </w:r>
+      <w:r>
+        <w:rPr>
+          <w:lang w:val="en-US"/>
+        </w:rPr>
+        <w:t>duplicated</w:t>
+      </w:r>
+      <w:r>
+        <w:t>_</w:t>
+      </w:r>
+      <w:r>
+        <w:rPr>
+          <w:lang w:val="en-US"/>
+        </w:rPr>
+        <w:t>files</w:t>
+      </w:r>
+      <w:r>
+        <w:t xml:space="preserve"> </w:t>
+      </w:r>
+      <w:r>
+        <w:t>и номер файла, который следует удалить.</w:t>
+      </w:r>
+      <w:r>
+        <w:t xml:space="preserve"> Создаются две временные переменные </w:t>
+      </w:r>
+      <w:r>
+        <w:rPr>
+          <w:lang w:val="en-US"/>
+        </w:rPr>
+        <w:t>list</w:t>
+      </w:r>
+      <w:r>
+        <w:t>_</w:t>
+      </w:r>
+      <w:r>
+        <w:rPr>
+          <w:lang w:val="en-US"/>
+        </w:rPr>
+        <w:t>t</w:t>
+      </w:r>
+      <w:r>
+        <w:t xml:space="preserve"> *</w:t>
+      </w:r>
+      <w:r>
+        <w:rPr>
+          <w:lang w:val="en-US"/>
+        </w:rPr>
+        <w:t>temp</w:t>
+      </w:r>
+      <w:r>
+        <w:t xml:space="preserve">, равная началу списка и </w:t>
+      </w:r>
+      <w:r>
+        <w:t>*</w:t>
+      </w:r>
+      <w:r>
+        <w:rPr>
+          <w:lang w:val="en-US"/>
+        </w:rPr>
+        <w:t>prev</w:t>
+      </w:r>
+      <w:r>
+        <w:t xml:space="preserve">. Если номер файла, который надо удалить, равен 1, и структура не является пустой, то файл удаляется путём вызова функции </w:t>
+      </w:r>
+      <w:r>
+        <w:rPr>
+          <w:lang w:val="en-US"/>
+        </w:rPr>
+        <w:t>remove</w:t>
+      </w:r>
+      <w:r>
+        <w:t>, начало списка сдвигается на следующее значение, предыдущее значение начала списка, записанное в переменную</w:t>
+      </w:r>
+      <w:r>
+        <w:t xml:space="preserve"> </w:t>
+      </w:r>
+      <w:r>
+        <w:rPr>
+          <w:lang w:val="en-US"/>
+        </w:rPr>
+        <w:t>temp</w:t>
+      </w:r>
+      <w:r>
+        <w:t>, очищается</w:t>
+      </w:r>
+      <w:r>
+        <w:t xml:space="preserve"> </w:t>
+      </w:r>
+      <w:r>
+        <w:t xml:space="preserve">и функция оканчивается. Если же номер больше единицы, то в цикле присваивается значение переменной </w:t>
+      </w:r>
+      <w:r>
+        <w:rPr>
+          <w:lang w:val="en-US"/>
+        </w:rPr>
+        <w:t>prev</w:t>
+      </w:r>
+      <w:r>
+        <w:t xml:space="preserve"> </w:t>
+      </w:r>
+      <w:r>
+        <w:t xml:space="preserve">переменной </w:t>
+      </w:r>
+      <w:r>
+        <w:rPr>
+          <w:lang w:val="en-US"/>
+        </w:rPr>
+        <w:t>temp</w:t>
+      </w:r>
+      <w:r>
+        <w:t xml:space="preserve"> </w:t>
+      </w:r>
+      <w:r>
+        <w:t xml:space="preserve">и переменная </w:t>
+      </w:r>
+      <w:r>
+        <w:rPr>
+          <w:lang w:val="en-US"/>
+        </w:rPr>
+        <w:t>temp</w:t>
+      </w:r>
+      <w:r>
+        <w:t xml:space="preserve"> ставится на </w:t>
+      </w:r>
+      <w:r>
+        <w:rPr>
+          <w:lang w:val="en-US"/>
+        </w:rPr>
+        <w:t>temp</w:t>
+      </w:r>
+      <w:r>
+        <w:t xml:space="preserve">-&gt; </w:t>
+      </w:r>
+      <w:r>
+        <w:rPr>
+          <w:lang w:val="en-US"/>
+        </w:rPr>
+        <w:t>next</w:t>
+      </w:r>
+      <w:r>
+        <w:t xml:space="preserve">, пока номер итерации не будет равен номеру выбранного файла. Далее если переменная </w:t>
+      </w:r>
+      <w:r>
+        <w:rPr>
+          <w:lang w:val="en-US"/>
+        </w:rPr>
+        <w:t>temp</w:t>
+      </w:r>
+      <w:r>
+        <w:t xml:space="preserve"> равна</w:t>
+      </w:r>
+      <w:r>
+        <w:t xml:space="preserve"> </w:t>
+      </w:r>
+      <w:r>
+        <w:rPr>
+          <w:lang w:val="en-US"/>
+        </w:rPr>
+        <w:t>NULL</w:t>
+      </w:r>
+      <w:r>
+        <w:t xml:space="preserve"> (</w:t>
+      </w:r>
+      <w:r>
+        <w:t>если такого файла не существует</w:t>
+      </w:r>
+      <w:r>
+        <w:t>)</w:t>
+      </w:r>
+      <w:r>
+        <w:t xml:space="preserve">, то мы возвращаемся из функции. Если же такой файл существует, то мы его удаляем и ставим указатель </w:t>
+      </w:r>
+      <w:r>
+        <w:rPr>
+          <w:lang w:val="en-US"/>
+        </w:rPr>
+        <w:t>prev</w:t>
+      </w:r>
+      <w:proofErr w:type="gramStart"/>
+      <w:r>
+        <w:t>-&gt;</w:t>
+      </w:r>
+      <w:r>
+        <w:rPr>
+          <w:lang w:val="en-US"/>
+        </w:rPr>
+        <w:t>next</w:t>
+      </w:r>
+      <w:proofErr w:type="gramEnd"/>
+      <w:r>
+        <w:t xml:space="preserve"> </w:t>
+      </w:r>
+      <w:r>
+        <w:t xml:space="preserve">на </w:t>
+      </w:r>
+      <w:r>
+        <w:rPr>
+          <w:lang w:val="en-US"/>
+        </w:rPr>
+        <w:t>temp</w:t>
+      </w:r>
+      <w:r>
+        <w:t>-&gt;</w:t>
+      </w:r>
+      <w:r>
+        <w:rPr>
+          <w:lang w:val="en-US"/>
+        </w:rPr>
+        <w:t>next</w:t>
+      </w:r>
+      <w:r>
+        <w:t xml:space="preserve">, после чего очищаем переменную </w:t>
+      </w:r>
+      <w:r>
+        <w:rPr>
+          <w:lang w:val="en-US"/>
+        </w:rPr>
+        <w:t>temp</w:t>
+      </w:r>
+      <w:r>
+        <w:t xml:space="preserve"> </w:t>
+      </w:r>
+      <w:r>
+        <w:t xml:space="preserve">и выходим из функции. </w:t>
+      </w:r>
+    </w:p>
+    <w:p>
+      <w:pPr>
+        <w:pStyle w:val="3"/>
+      </w:pPr>
+      <w:bookmarkStart w:id="41" w:name="_Toc102834640"/>
+      <w:r>
+        <w:t>4.2.2</w:t>
+      </w:r>
+      <w:r>
+        <w:t xml:space="preserve"> Удаление всех файлов</w:t>
+      </w:r>
+      <w:r>
+        <w:rPr>
+          <w:lang w:eastAsia="en-US"/>
+        </w:rPr>
+        <w:t xml:space="preserve"> </w:t>
+      </w:r>
+      <w:r>
+        <w:rPr>
+          <w:lang w:val="en-US" w:eastAsia="en-US"/>
+        </w:rPr>
+        <w:t>delete</w:t>
+      </w:r>
+      <w:r>
+        <w:rPr>
+          <w:lang w:eastAsia="en-US"/>
+        </w:rPr>
+        <w:t>_</w:t>
+      </w:r>
+      <w:r>
+        <w:rPr>
+          <w:lang w:val="en-US" w:eastAsia="en-US"/>
+        </w:rPr>
+        <w:t>all</w:t>
+      </w:r>
+      <w:r>
+        <w:rPr>
+          <w:lang w:eastAsia="en-US"/>
+        </w:rPr>
+        <w:t>_</w:t>
+      </w:r>
+      <w:r>
+        <w:rPr>
+          <w:lang w:val="en-US" w:eastAsia="en-US"/>
+        </w:rPr>
+        <w:t>files</w:t>
+      </w:r>
       <w:bookmarkEnd w:id="41"/>
     </w:p>
     <w:p>
       <w:r>
-        <w:t>Процедура принимает структуру из файлов</w:t>
-      </w:r>
-      <w:r>
-        <w:t xml:space="preserve"> </w:t>
+        <w:t xml:space="preserve">В функцию удаления всех файлов передаётся указатель на структуру </w:t>
       </w:r>
       <w:r>
         <w:rPr>
           <w:lang w:val="en-US"/>
         </w:rPr>
-        <w:t>list</w:t>
+        <w:t>duplicated</w:t>
       </w:r>
       <w:r>
         <w:t>_</w:t>
@@ -11390,323 +11816,29 @@
         <w:rPr>
           <w:lang w:val="en-US"/>
         </w:rPr>
-        <w:t>t</w:t>
-      </w:r>
-      <w:r>
-        <w:t xml:space="preserve"> **</w:t>
+        <w:t>files</w:t>
+      </w:r>
+      <w:r>
+        <w:t xml:space="preserve">. Функция начинается с предупреждения, что удаление дубликатов с корневой директории или с домашней директории могут привести к непоправимым последствиям. Если же пользователь согласен (если он ввёл </w:t>
       </w:r>
       <w:r>
         <w:rPr>
           <w:lang w:val="en-US"/>
         </w:rPr>
-        <w:t>duplicated</w:t>
-      </w:r>
-      <w:r>
-        <w:t>_</w:t>
-      </w:r>
-      <w:r>
-        <w:rPr>
-          <w:lang w:val="en-US"/>
-        </w:rPr>
-        <w:t>files</w:t>
-      </w:r>
-      <w:r>
-        <w:t xml:space="preserve"> </w:t>
-      </w:r>
-      <w:r>
-        <w:t>и номер файла, который следует удалить.</w:t>
-      </w:r>
-      <w:r>
-        <w:t xml:space="preserve"> Создаются две временные переменные </w:t>
-      </w:r>
-      <w:r>
-        <w:rPr>
-          <w:lang w:val="en-US"/>
-        </w:rPr>
-        <w:t>list</w:t>
-      </w:r>
-      <w:r>
-        <w:t>_</w:t>
-      </w:r>
-      <w:r>
-        <w:rPr>
-          <w:lang w:val="en-US"/>
-        </w:rPr>
-        <w:t>t</w:t>
-      </w:r>
-      <w:r>
-        <w:t xml:space="preserve"> *</w:t>
-      </w:r>
-      <w:r>
-        <w:rPr>
-          <w:lang w:val="en-US"/>
-        </w:rPr>
-        <w:t>temp</w:t>
-      </w:r>
-      <w:r>
-        <w:t xml:space="preserve">, равная началу списка и </w:t>
-      </w:r>
-      <w:r>
-        <w:t>*</w:t>
-      </w:r>
-      <w:r>
-        <w:rPr>
-          <w:lang w:val="en-US"/>
-        </w:rPr>
-        <w:t>prev</w:t>
-      </w:r>
-      <w:r>
-        <w:t xml:space="preserve">. Если номер файла, который надо удалить, равен 1, и структура не является пустой, то файл удаляется путём вызова функции </w:t>
-      </w:r>
-      <w:r>
-        <w:rPr>
-          <w:lang w:val="en-US"/>
-        </w:rPr>
-        <w:t>remove</w:t>
-      </w:r>
-      <w:r>
-        <w:t>, начало списка сдвигается на следующее значение, предыдущее значение начала списка, записанное в переменную</w:t>
-      </w:r>
-      <w:r>
-        <w:t xml:space="preserve"> </w:t>
-      </w:r>
-      <w:r>
-        <w:rPr>
-          <w:lang w:val="en-US"/>
-        </w:rPr>
-        <w:t>temp</w:t>
-      </w:r>
-      <w:r>
-        <w:t>, очищается</w:t>
-      </w:r>
-      <w:r>
-        <w:t xml:space="preserve"> </w:t>
-      </w:r>
-      <w:r>
-        <w:t xml:space="preserve">и функция оканчивается. Если же номер больше единицы, то в цикле присваивается значение переменной </w:t>
-      </w:r>
-      <w:r>
-        <w:rPr>
-          <w:lang w:val="en-US"/>
-        </w:rPr>
-        <w:t>prev</w:t>
-      </w:r>
-      <w:r>
-        <w:t xml:space="preserve"> </w:t>
-      </w:r>
-      <w:r>
-        <w:t xml:space="preserve">переменной </w:t>
-      </w:r>
-      <w:r>
-        <w:rPr>
-          <w:lang w:val="en-US"/>
-        </w:rPr>
-        <w:t>temp</w:t>
-      </w:r>
-      <w:r>
-        <w:t xml:space="preserve"> </w:t>
-      </w:r>
-      <w:r>
-        <w:t xml:space="preserve">и переменная </w:t>
-      </w:r>
-      <w:r>
-        <w:rPr>
-          <w:lang w:val="en-US"/>
-        </w:rPr>
-        <w:t>temp</w:t>
-      </w:r>
-      <w:r>
-        <w:t xml:space="preserve"> ставится на </w:t>
-      </w:r>
-      <w:r>
-        <w:rPr>
-          <w:lang w:val="en-US"/>
-        </w:rPr>
-        <w:t>temp</w:t>
-      </w:r>
-      <w:r>
-        <w:t xml:space="preserve">-&gt; </w:t>
-      </w:r>
-      <w:r>
-        <w:rPr>
-          <w:lang w:val="en-US"/>
-        </w:rPr>
-        <w:t>next</w:t>
-      </w:r>
-      <w:r>
-        <w:t xml:space="preserve">, пока номер итерации не будет равен номеру выбранного файла. Далее если переменная </w:t>
-      </w:r>
-      <w:r>
-        <w:rPr>
-          <w:lang w:val="en-US"/>
-        </w:rPr>
-        <w:t>temp</w:t>
-      </w:r>
-      <w:r>
-        <w:t xml:space="preserve"> равна</w:t>
-      </w:r>
-      <w:r>
-        <w:t xml:space="preserve"> </w:t>
-      </w:r>
-      <w:r>
-        <w:rPr>
-          <w:lang w:val="en-US"/>
-        </w:rPr>
-        <w:t>NULL</w:t>
-      </w:r>
-      <w:r>
-        <w:t xml:space="preserve"> (</w:t>
-      </w:r>
-      <w:r>
-        <w:t>если такого файла не существует</w:t>
-      </w:r>
-      <w:r>
-        <w:t>)</w:t>
-      </w:r>
-      <w:r>
-        <w:t xml:space="preserve">, то мы возвращаемся из функции. Если же такой файл существует, то мы его удаляем и ставим указатель </w:t>
-      </w:r>
-      <w:r>
-        <w:rPr>
-          <w:lang w:val="en-US"/>
-        </w:rPr>
-        <w:t>prev</w:t>
-      </w:r>
-      <w:r>
-        <w:t>-&gt;</w:t>
-      </w:r>
-      <w:r>
-        <w:rPr>
-          <w:lang w:val="en-US"/>
-        </w:rPr>
-        <w:t>next</w:t>
-      </w:r>
-      <w:r>
-        <w:t xml:space="preserve"> </w:t>
-      </w:r>
-      <w:r>
-        <w:t xml:space="preserve">на </w:t>
-      </w:r>
-      <w:r>
-        <w:rPr>
-          <w:lang w:val="en-US"/>
-        </w:rPr>
-        <w:t>temp</w:t>
-      </w:r>
-      <w:r>
-        <w:t>-&gt;</w:t>
-      </w:r>
-      <w:r>
-        <w:rPr>
-          <w:lang w:val="en-US"/>
-        </w:rPr>
-        <w:t>next</w:t>
-      </w:r>
-      <w:r>
-        <w:t xml:space="preserve">, после чего очищаем переменную </w:t>
-      </w:r>
-      <w:r>
-        <w:rPr>
-          <w:lang w:val="en-US"/>
-        </w:rPr>
-        <w:t>temp</w:t>
-      </w:r>
-      <w:r>
-        <w:t xml:space="preserve"> </w:t>
-      </w:r>
-      <w:r>
-        <w:t xml:space="preserve">и выходим из функции. </w:t>
+        <w:t>Y</w:t>
+      </w:r>
+      <w:r>
+        <w:t xml:space="preserve">), то ставится указатель на начало списка, и программа входит в цикл, в котором поэтапно удаляет файл и перемещается на следующий элемент в списке. </w:t>
       </w:r>
     </w:p>
     <w:p>
       <w:pPr>
         <w:pStyle w:val="3"/>
-      </w:pPr>
-      <w:bookmarkStart w:id="42" w:name="_Toc102834640"/>
-      <w:r>
-        <w:t>4.2.2</w:t>
-      </w:r>
-      <w:r>
-        <w:t xml:space="preserve"> Удаление всех файлов</w:t>
-      </w:r>
-      <w:r>
-        <w:rPr>
-          <w:lang w:eastAsia="en-US"/>
-        </w:rPr>
-        <w:t xml:space="preserve"> </w:t>
-      </w:r>
-      <w:r>
-        <w:rPr>
-          <w:lang w:val="en-US" w:eastAsia="en-US"/>
-        </w:rPr>
-        <w:t>delete</w:t>
-      </w:r>
-      <w:r>
-        <w:rPr>
-          <w:lang w:eastAsia="en-US"/>
-        </w:rPr>
-        <w:t>_</w:t>
-      </w:r>
-      <w:r>
-        <w:rPr>
-          <w:lang w:val="en-US" w:eastAsia="en-US"/>
-        </w:rPr>
-        <w:t>all</w:t>
-      </w:r>
-      <w:r>
-        <w:rPr>
-          <w:lang w:eastAsia="en-US"/>
-        </w:rPr>
-        <w:t>_</w:t>
-      </w:r>
-      <w:r>
-        <w:rPr>
-          <w:lang w:val="en-US" w:eastAsia="en-US"/>
-        </w:rPr>
-        <w:t>files</w:t>
-      </w:r>
-      <w:bookmarkEnd w:id="42"/>
-    </w:p>
-    <w:p>
-      <w:r>
-        <w:t xml:space="preserve">В функцию удаления всех файлов передаётся указатель на структуру </w:t>
-      </w:r>
-      <w:r>
-        <w:rPr>
-          <w:lang w:val="en-US"/>
-        </w:rPr>
-        <w:t>duplicated</w:t>
-      </w:r>
-      <w:r>
-        <w:t>_</w:t>
-      </w:r>
-      <w:r>
-        <w:rPr>
-          <w:lang w:val="en-US"/>
-        </w:rPr>
-        <w:t>files</w:t>
-      </w:r>
-      <w:r>
-        <w:t xml:space="preserve">. Функция начинается с предупреждения, что удаление дубликатов с корневой директории или с домашней директории могут привести к непоправимым последствиям. Если же пользователь согласен (если он ввёл </w:t>
-      </w:r>
-      <w:r>
-        <w:rPr>
-          <w:lang w:val="en-US"/>
-        </w:rPr>
-        <w:t>Y</w:t>
-      </w:r>
-      <w:r>
-        <w:t xml:space="preserve">), то ставится указатель на начало списка, и программа входит в цикл, в котором поэтапно удаляет файл и перемещается на следующий элемент в списке. </w:t>
-      </w:r>
-    </w:p>
-    <w:p>
-      <w:pPr>
-        <w:pStyle w:val="3"/>
-        <w:rPr>
-          <w:lang w:eastAsia="en-US"/>
-        </w:rPr>
-      </w:pPr>
-      <w:bookmarkStart w:id="43" w:name="_Toc102834641"/>
+        <w:rPr>
+          <w:lang w:eastAsia="en-US"/>
+        </w:rPr>
+      </w:pPr>
+      <w:bookmarkStart w:id="42" w:name="_Toc102834641"/>
       <w:r>
         <w:rPr>
           <w:lang w:eastAsia="en-US"/>
@@ -11744,6 +11876,272 @@
         </w:rPr>
         <w:t>files</w:t>
       </w:r>
+      <w:bookmarkEnd w:id="42"/>
+    </w:p>
+    <w:p>
+      <w:pPr>
+        <w:rPr>
+          <w:lang w:eastAsia="en-US"/>
+        </w:rPr>
+      </w:pPr>
+      <w:r>
+        <w:rPr>
+          <w:lang w:eastAsia="en-US"/>
+        </w:rPr>
+        <w:t xml:space="preserve">Функция принимает на вход только структуру </w:t>
+      </w:r>
+      <w:r>
+        <w:rPr>
+          <w:lang w:val="en-US" w:eastAsia="en-US"/>
+        </w:rPr>
+        <w:t>list</w:t>
+      </w:r>
+      <w:r>
+        <w:rPr>
+          <w:lang w:eastAsia="en-US"/>
+        </w:rPr>
+        <w:t>_</w:t>
+      </w:r>
+      <w:r>
+        <w:rPr>
+          <w:lang w:val="en-US" w:eastAsia="en-US"/>
+        </w:rPr>
+        <w:t>t</w:t>
+      </w:r>
+      <w:r>
+        <w:rPr>
+          <w:lang w:eastAsia="en-US"/>
+        </w:rPr>
+        <w:t xml:space="preserve"> **</w:t>
+      </w:r>
+      <w:r>
+        <w:rPr>
+          <w:lang w:val="en-US" w:eastAsia="en-US"/>
+        </w:rPr>
+        <w:t>duplicated</w:t>
+      </w:r>
+      <w:r>
+        <w:rPr>
+          <w:lang w:eastAsia="en-US"/>
+        </w:rPr>
+        <w:t>_</w:t>
+      </w:r>
+      <w:r>
+        <w:rPr>
+          <w:lang w:val="en-US" w:eastAsia="en-US"/>
+        </w:rPr>
+        <w:t>files</w:t>
+      </w:r>
+      <w:r>
+        <w:rPr>
+          <w:lang w:eastAsia="en-US"/>
+        </w:rPr>
+        <w:t xml:space="preserve">. После идёт </w:t>
+      </w:r>
+      <w:r>
+        <w:rPr>
+          <w:lang w:eastAsia="en-US"/>
+        </w:rPr>
+        <w:t xml:space="preserve">проверка, если структура </w:t>
+      </w:r>
+      <w:r>
+        <w:rPr>
+          <w:lang w:eastAsia="en-US"/>
+        </w:rPr>
+        <w:t>*</w:t>
+      </w:r>
+      <w:r>
+        <w:rPr>
+          <w:lang w:val="en-US" w:eastAsia="en-US"/>
+        </w:rPr>
+        <w:t>duplicated</w:t>
+      </w:r>
+      <w:r>
+        <w:rPr>
+          <w:lang w:eastAsia="en-US"/>
+        </w:rPr>
+        <w:t>_</w:t>
+      </w:r>
+      <w:r>
+        <w:rPr>
+          <w:lang w:val="en-US" w:eastAsia="en-US"/>
+        </w:rPr>
+        <w:t>files</w:t>
+      </w:r>
+      <w:r>
+        <w:rPr>
+          <w:lang w:eastAsia="en-US"/>
+        </w:rPr>
+        <w:t xml:space="preserve"> </w:t>
+      </w:r>
+      <w:r>
+        <w:rPr>
+          <w:lang w:eastAsia="en-US"/>
+        </w:rPr>
+        <w:t xml:space="preserve">пуста (т.е. дубликатов нету), то выводится сообщение об отсутствии дубликатов, и функция завершается. Если же не пуста, то в цикле выводятся </w:t>
+      </w:r>
+      <w:r>
+        <w:rPr>
+          <w:lang w:eastAsia="en-US"/>
+        </w:rPr>
+        <w:t xml:space="preserve">пронумерованные дубликаты файлов и пользователю требуется ввести номер файла, чтобы удалить конкретный файл, 0 – чтобы удалить все файлы, или </w:t>
+      </w:r>
+      <w:r>
+        <w:rPr>
+          <w:lang w:val="en-US" w:eastAsia="en-US"/>
+        </w:rPr>
+        <w:t>N</w:t>
+      </w:r>
+      <w:r>
+        <w:rPr>
+          <w:lang w:eastAsia="en-US"/>
+        </w:rPr>
+        <w:t xml:space="preserve"> </w:t>
+      </w:r>
+      <w:r>
+        <w:rPr>
+          <w:lang w:eastAsia="en-US"/>
+        </w:rPr>
+        <w:t>–</w:t>
+      </w:r>
+      <w:r>
+        <w:rPr>
+          <w:lang w:eastAsia="en-US"/>
+        </w:rPr>
+        <w:t xml:space="preserve"> </w:t>
+      </w:r>
+      <w:r>
+        <w:rPr>
+          <w:lang w:eastAsia="en-US"/>
+        </w:rPr>
+        <w:t xml:space="preserve">чтобы закончить выполнение программы. Если пользователь вводит </w:t>
+      </w:r>
+      <w:r>
+        <w:rPr>
+          <w:lang w:val="en-US" w:eastAsia="en-US"/>
+        </w:rPr>
+        <w:t>N</w:t>
+      </w:r>
+      <w:r>
+        <w:rPr>
+          <w:lang w:eastAsia="en-US"/>
+        </w:rPr>
+        <w:t xml:space="preserve"> – </w:t>
+      </w:r>
+      <w:r>
+        <w:rPr>
+          <w:lang w:eastAsia="en-US"/>
+        </w:rPr>
+        <w:t xml:space="preserve">то выводится сообщение о завершении, и программа заканчивается. Если пользователь вводит 0 – то активируется блок </w:t>
+      </w:r>
+      <w:r>
+        <w:rPr>
+          <w:lang w:val="en-US" w:eastAsia="en-US"/>
+        </w:rPr>
+        <w:t>delete</w:t>
+      </w:r>
+      <w:r>
+        <w:rPr>
+          <w:lang w:eastAsia="en-US"/>
+        </w:rPr>
+        <w:t>_</w:t>
+      </w:r>
+      <w:r>
+        <w:rPr>
+          <w:lang w:val="en-US" w:eastAsia="en-US"/>
+        </w:rPr>
+        <w:t>all</w:t>
+      </w:r>
+      <w:r>
+        <w:rPr>
+          <w:lang w:eastAsia="en-US"/>
+        </w:rPr>
+        <w:t>_</w:t>
+      </w:r>
+      <w:r>
+        <w:rPr>
+          <w:lang w:val="en-US" w:eastAsia="en-US"/>
+        </w:rPr>
+        <w:t>files</w:t>
+      </w:r>
+      <w:r>
+        <w:rPr>
+          <w:lang w:eastAsia="en-US"/>
+        </w:rPr>
+        <w:t>,</w:t>
+      </w:r>
+      <w:r>
+        <w:rPr>
+          <w:lang w:eastAsia="en-US"/>
+        </w:rPr>
+        <w:t xml:space="preserve"> и программа завершается. Если вводится цифра – то активируется блок </w:t>
+      </w:r>
+      <w:r>
+        <w:rPr>
+          <w:lang w:val="en-US"/>
+        </w:rPr>
+        <w:t>delete</w:t>
+      </w:r>
+      <w:r>
+        <w:t>_</w:t>
+      </w:r>
+      <w:r>
+        <w:rPr>
+          <w:lang w:val="en-US"/>
+        </w:rPr>
+        <w:t>file</w:t>
+      </w:r>
+      <w:r>
+        <w:rPr>
+          <w:lang w:eastAsia="en-US"/>
+        </w:rPr>
+        <w:t xml:space="preserve"> и цикл выполняется заново, если не удалены все файлы.</w:t>
+      </w:r>
+    </w:p>
+    <w:p>
+      <w:pPr>
+        <w:pStyle w:val="3"/>
+        <w:rPr>
+          <w:lang w:eastAsia="en-US"/>
+        </w:rPr>
+      </w:pPr>
+      <w:bookmarkStart w:id="43" w:name="_Toc102834642"/>
+      <w:r>
+        <w:rPr>
+          <w:lang w:eastAsia="en-US"/>
+        </w:rPr>
+        <w:t>4.3.1</w:t>
+      </w:r>
+      <w:r>
+        <w:rPr>
+          <w:lang w:eastAsia="en-US"/>
+        </w:rPr>
+        <w:t xml:space="preserve"> Генерация случайных файлов</w:t>
+      </w:r>
+      <w:r>
+        <w:rPr>
+          <w:lang w:eastAsia="en-US"/>
+        </w:rPr>
+        <w:t xml:space="preserve"> </w:t>
+      </w:r>
+      <w:r>
+        <w:rPr>
+          <w:lang w:val="en-US" w:eastAsia="en-US"/>
+        </w:rPr>
+        <w:t>generate</w:t>
+      </w:r>
+      <w:r>
+        <w:rPr>
+          <w:lang w:eastAsia="en-US"/>
+        </w:rPr>
+        <w:t>_</w:t>
+      </w:r>
+      <w:r>
+        <w:rPr>
+          <w:lang w:val="en-US" w:eastAsia="en-US"/>
+        </w:rPr>
+        <w:t>files</w:t>
+      </w:r>
       <w:bookmarkEnd w:id="43"/>
     </w:p>
     <w:p>
@@ -11756,12 +12154,297 @@
         <w:rPr>
           <w:lang w:eastAsia="en-US"/>
         </w:rPr>
-        <w:t xml:space="preserve">Функция принимает на вход только структуру </w:t>
+        <w:t xml:space="preserve">Данная функция генерирует файлы для последующего тестирования. Использует библиотечную функцию </w:t>
       </w:r>
       <w:r>
         <w:rPr>
           <w:lang w:val="en-US" w:eastAsia="en-US"/>
         </w:rPr>
+        <w:t>rand</w:t>
+      </w:r>
+      <w:r>
+        <w:rPr>
+          <w:lang w:eastAsia="en-US"/>
+        </w:rPr>
+        <w:t xml:space="preserve">. Создаёт переменную </w:t>
+      </w:r>
+      <w:r>
+        <w:rPr>
+          <w:lang w:val="en-US" w:eastAsia="en-US"/>
+        </w:rPr>
+        <w:t>char</w:t>
+      </w:r>
+      <w:r>
+        <w:rPr>
+          <w:lang w:eastAsia="en-US"/>
+        </w:rPr>
+        <w:t xml:space="preserve"> </w:t>
+      </w:r>
+      <w:proofErr w:type="spellStart"/>
+      <w:r>
+        <w:rPr>
+          <w:lang w:val="en-US" w:eastAsia="en-US"/>
+        </w:rPr>
+        <w:t>fil</w:t>
+      </w:r>
+      <w:proofErr w:type="spellEnd"/>
+      <w:r>
+        <w:rPr>
+          <w:lang w:eastAsia="en-US"/>
+        </w:rPr>
+        <w:t>_</w:t>
+      </w:r>
+      <w:proofErr w:type="gramStart"/>
+      <w:r>
+        <w:rPr>
+          <w:lang w:val="en-US" w:eastAsia="en-US"/>
+        </w:rPr>
+        <w:t>name</w:t>
+      </w:r>
+      <w:r>
+        <w:rPr>
+          <w:lang w:eastAsia="en-US"/>
+        </w:rPr>
+        <w:t>[</w:t>
+      </w:r>
+      <w:proofErr w:type="gramEnd"/>
+      <w:r>
+        <w:rPr>
+          <w:lang w:eastAsia="en-US"/>
+        </w:rPr>
+        <w:t>]</w:t>
+      </w:r>
+      <w:r>
+        <w:rPr>
+          <w:lang w:eastAsia="en-US"/>
+        </w:rPr>
+        <w:t xml:space="preserve">, которая хранит абсолютный путь до файла и переменную </w:t>
+      </w:r>
+      <w:r>
+        <w:rPr>
+          <w:lang w:val="en-US" w:eastAsia="en-US"/>
+        </w:rPr>
+        <w:t>char</w:t>
+      </w:r>
+      <w:r>
+        <w:rPr>
+          <w:lang w:eastAsia="en-US"/>
+        </w:rPr>
+        <w:t xml:space="preserve"> </w:t>
+      </w:r>
+      <w:r>
+        <w:rPr>
+          <w:lang w:val="en-US" w:eastAsia="en-US"/>
+        </w:rPr>
+        <w:t>content</w:t>
+      </w:r>
+      <w:r>
+        <w:rPr>
+          <w:lang w:eastAsia="en-US"/>
+        </w:rPr>
+        <w:t>[4]</w:t>
+      </w:r>
+      <w:r>
+        <w:rPr>
+          <w:lang w:eastAsia="en-US"/>
+        </w:rPr>
+        <w:t xml:space="preserve">, которая хранит содержимое файла. </w:t>
+      </w:r>
+      <w:r>
+        <w:rPr>
+          <w:lang w:eastAsia="en-US"/>
+        </w:rPr>
+        <w:t xml:space="preserve">В цикле последовательно к последнему символу добавляется новая цифра (от 1 до 9), файл открывается для записи (или же создаётся), после чего во внутреннем цикле генерируется наполнение файла. Каждый символ строки </w:t>
+      </w:r>
+      <w:r>
+        <w:rPr>
+          <w:lang w:val="en-US" w:eastAsia="en-US"/>
+        </w:rPr>
+        <w:t>content</w:t>
+      </w:r>
+      <w:r>
+        <w:rPr>
+          <w:lang w:eastAsia="en-US"/>
+        </w:rPr>
+        <w:t xml:space="preserve"> [</w:t>
+      </w:r>
+      <w:r>
+        <w:rPr>
+          <w:lang w:eastAsia="en-US"/>
+        </w:rPr>
+        <w:t>1...3</w:t>
+      </w:r>
+      <w:r>
+        <w:rPr>
+          <w:lang w:eastAsia="en-US"/>
+        </w:rPr>
+        <w:t xml:space="preserve">] </w:t>
+      </w:r>
+      <w:r>
+        <w:rPr>
+          <w:lang w:eastAsia="en-US"/>
+        </w:rPr>
+        <w:t>заполняется случайным значением (или 0 или 1) посредством вызова функции (</w:t>
+      </w:r>
+      <w:proofErr w:type="gramStart"/>
+      <w:r>
+        <w:rPr>
+          <w:lang w:val="en-US" w:eastAsia="en-US"/>
+        </w:rPr>
+        <w:t>rand</w:t>
+      </w:r>
+      <w:r>
+        <w:rPr>
+          <w:lang w:eastAsia="en-US"/>
+        </w:rPr>
+        <w:t>(</w:t>
+      </w:r>
+      <w:proofErr w:type="gramEnd"/>
+      <w:r>
+        <w:rPr>
+          <w:lang w:eastAsia="en-US"/>
+        </w:rPr>
+        <w:t>) % 2</w:t>
+      </w:r>
+      <w:r>
+        <w:rPr>
+          <w:lang w:eastAsia="en-US"/>
+        </w:rPr>
+        <w:t>)</w:t>
+      </w:r>
+      <w:r>
+        <w:rPr>
+          <w:lang w:eastAsia="en-US"/>
+        </w:rPr>
+        <w:t xml:space="preserve"> + </w:t>
+      </w:r>
+      <w:r>
+        <w:rPr>
+          <w:lang w:eastAsia="en-US"/>
+        </w:rPr>
+        <w:t xml:space="preserve">48. После генерации содержимое записывается в файл, файл закрывается и переходим к другому файлу. </w:t>
+      </w:r>
+    </w:p>
+    <w:p>
+      <w:pPr>
+        <w:pStyle w:val="3"/>
+        <w:rPr>
+          <w:lang w:eastAsia="en-US"/>
+        </w:rPr>
+      </w:pPr>
+      <w:bookmarkStart w:id="44" w:name="_Toc102834643"/>
+      <w:r>
+        <w:rPr>
+          <w:lang w:eastAsia="en-US"/>
+        </w:rPr>
+        <w:t xml:space="preserve">4.3.2 </w:t>
+      </w:r>
+      <w:r>
+        <w:rPr>
+          <w:lang w:eastAsia="en-US"/>
+        </w:rPr>
+        <w:t xml:space="preserve">Поэтапное тестирование </w:t>
+      </w:r>
+      <w:r>
+        <w:rPr>
+          <w:lang w:val="en-US" w:eastAsia="en-US"/>
+        </w:rPr>
+        <w:t>test</w:t>
+      </w:r>
+      <w:r>
+        <w:rPr>
+          <w:lang w:eastAsia="en-US"/>
+        </w:rPr>
+        <w:t>_</w:t>
+      </w:r>
+      <w:r>
+        <w:rPr>
+          <w:lang w:val="en-US" w:eastAsia="en-US"/>
+        </w:rPr>
+        <w:t>duplicated</w:t>
+      </w:r>
+      <w:bookmarkEnd w:id="44"/>
+    </w:p>
+    <w:p>
+      <w:pPr>
+        <w:rPr>
+          <w:lang w:eastAsia="en-US"/>
+        </w:rPr>
+      </w:pPr>
+      <w:r>
+        <w:rPr>
+          <w:lang w:eastAsia="en-US"/>
+        </w:rPr>
+        <w:t xml:space="preserve">В данной функции создаётся переменная </w:t>
+      </w:r>
+      <w:r>
+        <w:rPr>
+          <w:lang w:val="en-US" w:eastAsia="en-US"/>
+        </w:rPr>
+        <w:t>char</w:t>
+      </w:r>
+      <w:r>
+        <w:rPr>
+          <w:lang w:eastAsia="en-US"/>
+        </w:rPr>
+        <w:t xml:space="preserve"> </w:t>
+      </w:r>
+      <w:proofErr w:type="spellStart"/>
+      <w:proofErr w:type="gramStart"/>
+      <w:r>
+        <w:rPr>
+          <w:lang w:val="en-US" w:eastAsia="en-US"/>
+        </w:rPr>
+        <w:t>dir</w:t>
+      </w:r>
+      <w:proofErr w:type="spellEnd"/>
+      <w:r>
+        <w:rPr>
+          <w:lang w:eastAsia="en-US"/>
+        </w:rPr>
+        <w:t>[</w:t>
+      </w:r>
+      <w:proofErr w:type="gramEnd"/>
+      <w:r>
+        <w:rPr>
+          <w:lang w:eastAsia="en-US"/>
+        </w:rPr>
+        <w:t>]</w:t>
+      </w:r>
+      <w:r>
+        <w:rPr>
+          <w:lang w:eastAsia="en-US"/>
+        </w:rPr>
+        <w:t xml:space="preserve">, в которую записывается директория где будут случайно сгенерированы файлы, переменная типа </w:t>
+      </w:r>
+      <w:r>
+        <w:rPr>
+          <w:lang w:val="en-US" w:eastAsia="en-US"/>
+        </w:rPr>
+        <w:t>flags</w:t>
+      </w:r>
+      <w:r>
+        <w:rPr>
+          <w:lang w:eastAsia="en-US"/>
+        </w:rPr>
+        <w:t>_</w:t>
+      </w:r>
+      <w:r>
+        <w:rPr>
+          <w:lang w:val="en-US" w:eastAsia="en-US"/>
+        </w:rPr>
+        <w:t>t</w:t>
+      </w:r>
+      <w:r>
+        <w:rPr>
+          <w:lang w:eastAsia="en-US"/>
+        </w:rPr>
+        <w:t xml:space="preserve">, для дальнейшего тестирования поиска с различными флагами, и указатели на списки </w:t>
+      </w:r>
+      <w:r>
+        <w:rPr>
+          <w:lang w:val="en-US" w:eastAsia="en-US"/>
+        </w:rPr>
         <w:t>list</w:t>
       </w:r>
       <w:r>
@@ -11780,12 +12463,36 @@
         <w:rPr>
           <w:lang w:eastAsia="en-US"/>
         </w:rPr>
-        <w:t xml:space="preserve"> **</w:t>
+        <w:t xml:space="preserve"> *</w:t>
       </w:r>
       <w:r>
         <w:rPr>
           <w:lang w:val="en-US" w:eastAsia="en-US"/>
         </w:rPr>
+        <w:t>unique</w:t>
+      </w:r>
+      <w:r>
+        <w:rPr>
+          <w:lang w:eastAsia="en-US"/>
+        </w:rPr>
+        <w:t>_</w:t>
+      </w:r>
+      <w:r>
+        <w:rPr>
+          <w:lang w:val="en-US" w:eastAsia="en-US"/>
+        </w:rPr>
+        <w:t>files</w:t>
+      </w:r>
+      <w:r>
+        <w:rPr>
+          <w:lang w:eastAsia="en-US"/>
+        </w:rPr>
+        <w:t>, *</w:t>
+      </w:r>
+      <w:r>
+        <w:rPr>
+          <w:lang w:val="en-US" w:eastAsia="en-US"/>
+        </w:rPr>
         <w:t>duplicated</w:t>
       </w:r>
       <w:r>
@@ -11804,25 +12511,13 @@
         <w:rPr>
           <w:lang w:eastAsia="en-US"/>
         </w:rPr>
-        <w:t xml:space="preserve">. После идёт </w:t>
-      </w:r>
-      <w:r>
-        <w:rPr>
-          <w:lang w:eastAsia="en-US"/>
-        </w:rPr>
-        <w:t xml:space="preserve">проверка, если структура </w:t>
-      </w:r>
-      <w:r>
-        <w:rPr>
-          <w:lang w:eastAsia="en-US"/>
-        </w:rPr>
-        <w:t>*</w:t>
+        <w:t>, *</w:t>
       </w:r>
       <w:r>
         <w:rPr>
           <w:lang w:val="en-US" w:eastAsia="en-US"/>
         </w:rPr>
-        <w:t>duplicated</w:t>
+        <w:t>error</w:t>
       </w:r>
       <w:r>
         <w:rPr>
@@ -11840,525 +12535,9 @@
         <w:rPr>
           <w:lang w:eastAsia="en-US"/>
         </w:rPr>
-        <w:t xml:space="preserve"> </w:t>
-      </w:r>
-      <w:r>
-        <w:rPr>
-          <w:lang w:eastAsia="en-US"/>
-        </w:rPr>
-        <w:t xml:space="preserve">пуста (т.е. дубликатов нету), то выводится сообщение об отсутствии дубликатов, и функция завершается. Если же не пуста, то в цикле выводятся </w:t>
-      </w:r>
-      <w:r>
-        <w:rPr>
-          <w:lang w:eastAsia="en-US"/>
-        </w:rPr>
-        <w:t xml:space="preserve">пронумерованные дубликаты файлов и пользователю требуется ввести номер файла, чтобы удалить конкретный файл, 0 – чтобы удалить все файлы, или </w:t>
-      </w:r>
-      <w:r>
-        <w:rPr>
-          <w:lang w:val="en-US" w:eastAsia="en-US"/>
-        </w:rPr>
-        <w:t>N</w:t>
-      </w:r>
-      <w:r>
-        <w:rPr>
-          <w:lang w:eastAsia="en-US"/>
-        </w:rPr>
-        <w:t xml:space="preserve"> </w:t>
-      </w:r>
-      <w:r>
-        <w:rPr>
-          <w:lang w:eastAsia="en-US"/>
-        </w:rPr>
-        <w:t>–</w:t>
-      </w:r>
-      <w:r>
-        <w:rPr>
-          <w:lang w:eastAsia="en-US"/>
-        </w:rPr>
-        <w:t xml:space="preserve"> </w:t>
-      </w:r>
-      <w:r>
-        <w:rPr>
-          <w:lang w:eastAsia="en-US"/>
-        </w:rPr>
-        <w:t xml:space="preserve">чтобы закончить выполнение программы. Если пользователь вводит </w:t>
-      </w:r>
-      <w:r>
-        <w:rPr>
-          <w:lang w:val="en-US" w:eastAsia="en-US"/>
-        </w:rPr>
-        <w:t>N</w:t>
-      </w:r>
-      <w:r>
-        <w:rPr>
-          <w:lang w:eastAsia="en-US"/>
-        </w:rPr>
-        <w:t xml:space="preserve"> – </w:t>
-      </w:r>
-      <w:r>
-        <w:rPr>
-          <w:lang w:eastAsia="en-US"/>
-        </w:rPr>
-        <w:t xml:space="preserve">то выводится сообщение о завершении, и программа заканчивается. Если пользователь вводит 0 – то активируется блок </w:t>
-      </w:r>
-      <w:r>
-        <w:rPr>
-          <w:lang w:val="en-US" w:eastAsia="en-US"/>
-        </w:rPr>
-        <w:t>delete</w:t>
-      </w:r>
-      <w:r>
-        <w:rPr>
-          <w:lang w:eastAsia="en-US"/>
-        </w:rPr>
-        <w:t>_</w:t>
-      </w:r>
-      <w:r>
-        <w:rPr>
-          <w:lang w:val="en-US" w:eastAsia="en-US"/>
-        </w:rPr>
-        <w:t>all</w:t>
-      </w:r>
-      <w:r>
-        <w:rPr>
-          <w:lang w:eastAsia="en-US"/>
-        </w:rPr>
-        <w:t>_</w:t>
-      </w:r>
-      <w:r>
-        <w:rPr>
-          <w:lang w:val="en-US" w:eastAsia="en-US"/>
-        </w:rPr>
-        <w:t>files</w:t>
-      </w:r>
-      <w:r>
-        <w:rPr>
-          <w:lang w:eastAsia="en-US"/>
-        </w:rPr>
-        <w:t>,</w:t>
-      </w:r>
-      <w:r>
-        <w:rPr>
-          <w:lang w:eastAsia="en-US"/>
-        </w:rPr>
-        <w:t xml:space="preserve"> и программа завершается. Если вводится цифра – то активируется блок </w:t>
-      </w:r>
-      <w:r>
-        <w:rPr>
-          <w:lang w:val="en-US"/>
-        </w:rPr>
-        <w:t>delete</w:t>
-      </w:r>
-      <w:r>
-        <w:t>_</w:t>
-      </w:r>
-      <w:r>
-        <w:rPr>
-          <w:lang w:val="en-US"/>
-        </w:rPr>
-        <w:t>file</w:t>
-      </w:r>
-      <w:r>
-        <w:rPr>
-          <w:lang w:eastAsia="en-US"/>
-        </w:rPr>
-        <w:t xml:space="preserve"> и цикл выполняется заново, если не удалены все файлы.</w:t>
-      </w:r>
-    </w:p>
-    <w:p>
-      <w:pPr>
-        <w:pStyle w:val="3"/>
-        <w:rPr>
-          <w:lang w:eastAsia="en-US"/>
-        </w:rPr>
-      </w:pPr>
-      <w:bookmarkStart w:id="44" w:name="_Toc102834642"/>
-      <w:r>
-        <w:rPr>
-          <w:lang w:eastAsia="en-US"/>
-        </w:rPr>
-        <w:t>4.3.1</w:t>
-      </w:r>
-      <w:r>
-        <w:rPr>
-          <w:lang w:eastAsia="en-US"/>
-        </w:rPr>
-        <w:t xml:space="preserve"> Генерация случайных файлов</w:t>
-      </w:r>
-      <w:r>
-        <w:rPr>
-          <w:lang w:val="en-US" w:eastAsia="en-US"/>
-        </w:rPr>
-        <w:t xml:space="preserve"> generate_files</w:t>
-      </w:r>
-      <w:bookmarkEnd w:id="44"/>
-    </w:p>
-    <w:p>
-      <w:pPr>
-        <w:rPr>
-          <w:lang w:eastAsia="en-US"/>
-        </w:rPr>
-      </w:pPr>
-      <w:r>
-        <w:rPr>
-          <w:lang w:eastAsia="en-US"/>
-        </w:rPr>
-        <w:t xml:space="preserve">Данная функция генерирует файлы для последующего тестирования. Использует библиотечную функцию </w:t>
-      </w:r>
-      <w:r>
-        <w:rPr>
-          <w:lang w:val="en-US" w:eastAsia="en-US"/>
-        </w:rPr>
-        <w:t>rand</w:t>
-      </w:r>
-      <w:r>
-        <w:rPr>
-          <w:lang w:eastAsia="en-US"/>
-        </w:rPr>
-        <w:t xml:space="preserve">. Создаёт переменную </w:t>
-      </w:r>
-      <w:r>
-        <w:rPr>
-          <w:lang w:val="en-US" w:eastAsia="en-US"/>
-        </w:rPr>
-        <w:t>char</w:t>
-      </w:r>
-      <w:r>
-        <w:rPr>
-          <w:lang w:eastAsia="en-US"/>
-        </w:rPr>
-        <w:t xml:space="preserve"> </w:t>
-      </w:r>
-      <w:r>
-        <w:rPr>
-          <w:lang w:val="en-US" w:eastAsia="en-US"/>
-        </w:rPr>
-        <w:t>fil</w:t>
-      </w:r>
-      <w:r>
-        <w:rPr>
-          <w:lang w:eastAsia="en-US"/>
-        </w:rPr>
-        <w:t>_</w:t>
-      </w:r>
-      <w:r>
-        <w:rPr>
-          <w:lang w:val="en-US" w:eastAsia="en-US"/>
-        </w:rPr>
-        <w:t>name</w:t>
-      </w:r>
-      <w:r>
-        <w:rPr>
-          <w:lang w:eastAsia="en-US"/>
-        </w:rPr>
-        <w:t>[]</w:t>
-      </w:r>
-      <w:r>
-        <w:rPr>
-          <w:lang w:eastAsia="en-US"/>
-        </w:rPr>
-        <w:t xml:space="preserve">, которая хранит абсолютный путь до файла и переменную </w:t>
-      </w:r>
-      <w:r>
-        <w:rPr>
-          <w:lang w:val="en-US" w:eastAsia="en-US"/>
-        </w:rPr>
-        <w:t>char</w:t>
-      </w:r>
-      <w:r>
-        <w:rPr>
-          <w:lang w:eastAsia="en-US"/>
-        </w:rPr>
-        <w:t xml:space="preserve"> </w:t>
-      </w:r>
-      <w:r>
-        <w:rPr>
-          <w:lang w:val="en-US" w:eastAsia="en-US"/>
-        </w:rPr>
-        <w:t>content</w:t>
-      </w:r>
-      <w:r>
-        <w:rPr>
-          <w:lang w:eastAsia="en-US"/>
-        </w:rPr>
-        <w:t>[4]</w:t>
-      </w:r>
-      <w:r>
-        <w:rPr>
-          <w:lang w:eastAsia="en-US"/>
-        </w:rPr>
-        <w:t xml:space="preserve">, которая хранит содержимое файла. </w:t>
-      </w:r>
-      <w:r>
-        <w:rPr>
-          <w:lang w:eastAsia="en-US"/>
-        </w:rPr>
-        <w:t xml:space="preserve">В цикле последовательно к последнему символу добавляется новая цифра (от 1 до 9), файл открывается для записи (или же создаётся), после чего во внутреннем цикле генерируется наполнение файла. Каждый символ строки </w:t>
-      </w:r>
-      <w:r>
-        <w:rPr>
-          <w:lang w:val="en-US" w:eastAsia="en-US"/>
-        </w:rPr>
-        <w:t>content</w:t>
-      </w:r>
-      <w:r>
-        <w:rPr>
-          <w:lang w:eastAsia="en-US"/>
-        </w:rPr>
-        <w:t xml:space="preserve"> [</w:t>
-      </w:r>
-      <w:r>
-        <w:rPr>
-          <w:lang w:eastAsia="en-US"/>
-        </w:rPr>
-        <w:t>1...3</w:t>
-      </w:r>
-      <w:r>
-        <w:rPr>
-          <w:lang w:eastAsia="en-US"/>
-        </w:rPr>
-        <w:t xml:space="preserve">] </w:t>
-      </w:r>
-      <w:r>
-        <w:rPr>
-          <w:lang w:eastAsia="en-US"/>
-        </w:rPr>
-        <w:t>заполняется случайным значением (или 0 или 1) посредством вызова функции (</w:t>
-      </w:r>
-      <w:r>
-        <w:rPr>
-          <w:lang w:val="en-US" w:eastAsia="en-US"/>
-        </w:rPr>
-        <w:t>rand</w:t>
-      </w:r>
-      <w:r>
-        <w:rPr>
-          <w:lang w:eastAsia="en-US"/>
-        </w:rPr>
-        <w:t>() % 2</w:t>
-      </w:r>
-      <w:r>
-        <w:rPr>
-          <w:lang w:eastAsia="en-US"/>
-        </w:rPr>
-        <w:t>)</w:t>
-      </w:r>
-      <w:r>
-        <w:rPr>
-          <w:lang w:eastAsia="en-US"/>
-        </w:rPr>
-        <w:t xml:space="preserve"> + </w:t>
-      </w:r>
-      <w:r>
-        <w:rPr>
-          <w:lang w:eastAsia="en-US"/>
-        </w:rPr>
-        <w:t xml:space="preserve">48. После генерации содержимое записывается в файл, файл закрывается и переходим к другому файлу. </w:t>
-      </w:r>
-    </w:p>
-    <w:p>
-      <w:pPr>
-        <w:pStyle w:val="3"/>
-        <w:rPr>
-          <w:lang w:eastAsia="en-US"/>
-        </w:rPr>
-      </w:pPr>
-      <w:bookmarkStart w:id="45" w:name="_Toc102834643"/>
-      <w:r>
-        <w:rPr>
-          <w:lang w:eastAsia="en-US"/>
-        </w:rPr>
-        <w:t xml:space="preserve">4.3.2 </w:t>
-      </w:r>
-      <w:r>
-        <w:rPr>
-          <w:lang w:eastAsia="en-US"/>
-        </w:rPr>
-        <w:t xml:space="preserve">Поэтапное тестирование </w:t>
-      </w:r>
-      <w:r>
-        <w:rPr>
-          <w:lang w:val="en-US" w:eastAsia="en-US"/>
-        </w:rPr>
-        <w:t>test</w:t>
-      </w:r>
-      <w:r>
-        <w:rPr>
-          <w:lang w:eastAsia="en-US"/>
-        </w:rPr>
-        <w:t>_</w:t>
-      </w:r>
-      <w:r>
-        <w:rPr>
-          <w:lang w:val="en-US" w:eastAsia="en-US"/>
-        </w:rPr>
-        <w:t>duplicated</w:t>
-      </w:r>
-      <w:bookmarkEnd w:id="45"/>
-    </w:p>
-    <w:p>
-      <w:pPr>
-        <w:rPr>
-          <w:lang w:eastAsia="en-US"/>
-        </w:rPr>
-      </w:pPr>
-      <w:r>
-        <w:rPr>
-          <w:lang w:eastAsia="en-US"/>
-        </w:rPr>
-        <w:t xml:space="preserve">В данной функции создаётся переменная </w:t>
-      </w:r>
-      <w:r>
-        <w:rPr>
-          <w:lang w:val="en-US" w:eastAsia="en-US"/>
-        </w:rPr>
-        <w:t>char</w:t>
-      </w:r>
-      <w:r>
-        <w:rPr>
-          <w:lang w:eastAsia="en-US"/>
-        </w:rPr>
-        <w:t xml:space="preserve"> </w:t>
-      </w:r>
-      <w:r>
-        <w:rPr>
-          <w:lang w:val="en-US" w:eastAsia="en-US"/>
-        </w:rPr>
-        <w:t>dir</w:t>
-      </w:r>
-      <w:r>
-        <w:rPr>
-          <w:lang w:eastAsia="en-US"/>
-        </w:rPr>
-        <w:t>[]</w:t>
-      </w:r>
-      <w:r>
-        <w:rPr>
-          <w:lang w:eastAsia="en-US"/>
-        </w:rPr>
-        <w:t xml:space="preserve">, в которую записывается директория где будут случайно сгенерированы файлы, переменная типа </w:t>
-      </w:r>
-      <w:r>
-        <w:rPr>
-          <w:lang w:val="en-US" w:eastAsia="en-US"/>
-        </w:rPr>
-        <w:t>flags</w:t>
-      </w:r>
-      <w:r>
-        <w:rPr>
-          <w:lang w:eastAsia="en-US"/>
-        </w:rPr>
-        <w:t>_</w:t>
-      </w:r>
-      <w:r>
-        <w:rPr>
-          <w:lang w:val="en-US" w:eastAsia="en-US"/>
-        </w:rPr>
-        <w:t>t</w:t>
-      </w:r>
-      <w:r>
-        <w:rPr>
-          <w:lang w:eastAsia="en-US"/>
-        </w:rPr>
-        <w:t xml:space="preserve">, для дальнейшего тестирования поиска с различными флагами, и указатели на списки </w:t>
-      </w:r>
-      <w:r>
-        <w:rPr>
-          <w:lang w:val="en-US" w:eastAsia="en-US"/>
-        </w:rPr>
-        <w:t>list</w:t>
-      </w:r>
-      <w:r>
-        <w:rPr>
-          <w:lang w:eastAsia="en-US"/>
-        </w:rPr>
-        <w:t>_</w:t>
-      </w:r>
-      <w:r>
-        <w:rPr>
-          <w:lang w:val="en-US" w:eastAsia="en-US"/>
-        </w:rPr>
-        <w:t>t</w:t>
-      </w:r>
-      <w:r>
-        <w:rPr>
-          <w:lang w:eastAsia="en-US"/>
-        </w:rPr>
-        <w:t xml:space="preserve"> *</w:t>
-      </w:r>
-      <w:r>
-        <w:rPr>
-          <w:lang w:val="en-US" w:eastAsia="en-US"/>
-        </w:rPr>
-        <w:t>unique</w:t>
-      </w:r>
-      <w:r>
-        <w:rPr>
-          <w:lang w:eastAsia="en-US"/>
-        </w:rPr>
-        <w:t>_</w:t>
-      </w:r>
-      <w:r>
-        <w:rPr>
-          <w:lang w:val="en-US" w:eastAsia="en-US"/>
-        </w:rPr>
-        <w:t>files</w:t>
-      </w:r>
-      <w:r>
-        <w:rPr>
-          <w:lang w:eastAsia="en-US"/>
-        </w:rPr>
-        <w:t>, *</w:t>
-      </w:r>
-      <w:r>
-        <w:rPr>
-          <w:lang w:val="en-US" w:eastAsia="en-US"/>
-        </w:rPr>
-        <w:t>duplicated</w:t>
-      </w:r>
-      <w:r>
-        <w:rPr>
-          <w:lang w:eastAsia="en-US"/>
-        </w:rPr>
-        <w:t>_</w:t>
-      </w:r>
-      <w:r>
-        <w:rPr>
-          <w:lang w:val="en-US" w:eastAsia="en-US"/>
-        </w:rPr>
-        <w:t>files</w:t>
-      </w:r>
-      <w:r>
-        <w:rPr>
-          <w:lang w:eastAsia="en-US"/>
-        </w:rPr>
-        <w:t>, *</w:t>
-      </w:r>
-      <w:r>
-        <w:rPr>
-          <w:lang w:val="en-US" w:eastAsia="en-US"/>
-        </w:rPr>
-        <w:t>error</w:t>
-      </w:r>
-      <w:r>
-        <w:rPr>
-          <w:lang w:eastAsia="en-US"/>
-        </w:rPr>
-        <w:t>_</w:t>
-      </w:r>
-      <w:r>
-        <w:rPr>
-          <w:lang w:val="en-US" w:eastAsia="en-US"/>
-        </w:rPr>
-        <w:t>files</w:t>
-      </w:r>
-      <w:r>
-        <w:rPr>
-          <w:lang w:eastAsia="en-US"/>
-        </w:rPr>
         <w:t xml:space="preserve">, в которые будут записаны уникальные, дублирующиеся файлы и файлы, которые невозможно было обработать. Далее вызывается функция поиска дублирующихся файлов и вывод статистики, в котором происходит всё, описанное в пунктах </w:t>
       </w:r>
+      <w:proofErr w:type="gramStart"/>
       <w:r>
         <w:rPr>
           <w:lang w:eastAsia="en-US"/>
@@ -12375,7 +12554,14 @@
         <w:rPr>
           <w:lang w:eastAsia="en-US"/>
         </w:rPr>
-        <w:t>.(1-4)</w:t>
+        <w:t>.(</w:t>
+      </w:r>
+      <w:proofErr w:type="gramEnd"/>
+      <w:r>
+        <w:rPr>
+          <w:lang w:eastAsia="en-US"/>
+        </w:rPr>
+        <w:t>1-4)</w:t>
       </w:r>
       <w:r>
         <w:rPr>
@@ -12397,11 +12583,7 @@
         <w:ind w:firstLine="708"/>
         <w:jc w:val="left"/>
         <w:rPr>
-          <w:rFonts w:eastAsiaTheme="majorEastAsia" w:cs="Times New Roman"/>
-          <w:b/>
-          <w:bCs/>
-          <w:szCs w:val="28"/>
-          <w:lang w:eastAsia="en-US"/>
+          <w:rFonts w:cs="Times New Roman"/>
         </w:rPr>
       </w:pPr>
       <w:r>
@@ -12422,6 +12604,1559 @@
         </w:rPr>
         <w:t xml:space="preserve">и открытия директорий. Эти алгоритмы будут вынесены в блок-схемы. </w:t>
       </w:r>
+    </w:p>
+    <w:p>
+      <w:pPr>
+        <w:spacing w:after="160" w:line="259" w:lineRule="auto"/>
+        <w:ind w:firstLine="0"/>
+        <w:jc w:val="left"/>
+        <w:rPr>
+          <w:rFonts w:cs="Times New Roman"/>
+        </w:rPr>
+      </w:pPr>
+      <w:r>
+        <w:rPr>
+          <w:rFonts w:cs="Times New Roman"/>
+        </w:rPr>
+        <w:br w:type="page"/>
+      </w:r>
+    </w:p>
+    <w:p>
+      <w:pPr>
+        <w:pStyle w:val="1"/>
+        <w:numPr>
+          <w:ilvl w:val="0"/>
+          <w:numId w:val="11"/>
+        </w:numPr>
+      </w:pPr>
+      <w:r>
+        <w:lastRenderedPageBreak/>
+        <w:t>ПРОГРАММА И МЕТОДИКА ИСПЫТАНИЙ</w:t>
+      </w:r>
+    </w:p>
+    <w:p>
+      <w:pPr>
+        <w:rPr>
+          <w:lang w:eastAsia="en-US"/>
+        </w:rPr>
+      </w:pPr>
+      <w:r>
+        <w:rPr>
+          <w:lang w:eastAsia="en-US"/>
+        </w:rPr>
+        <w:t xml:space="preserve">В данной программе существуют внутренние методы тестирования. Они вызываются, когда программа запускается с флагом </w:t>
+      </w:r>
+      <w:r>
+        <w:rPr>
+          <w:lang w:eastAsia="en-US"/>
+        </w:rPr>
+        <w:t>–</w:t>
+      </w:r>
+      <w:r>
+        <w:rPr>
+          <w:lang w:val="en-US" w:eastAsia="en-US"/>
+        </w:rPr>
+        <w:t>t</w:t>
+      </w:r>
+      <w:r>
+        <w:rPr>
+          <w:lang w:eastAsia="en-US"/>
+        </w:rPr>
+        <w:t xml:space="preserve"> (</w:t>
+      </w:r>
+      <w:r>
+        <w:rPr>
+          <w:lang w:val="en-US" w:eastAsia="en-US"/>
+        </w:rPr>
+        <w:t>test</w:t>
+      </w:r>
+      <w:r>
+        <w:rPr>
+          <w:lang w:eastAsia="en-US"/>
+        </w:rPr>
+        <w:t xml:space="preserve">). Метод заключается в поэтапной генерации 9 файлов со случайным наполнением и в последующем вызовом функций нахождения дубликатов и удаления дубликатов. Утилита поставляется вместе с папкой </w:t>
+      </w:r>
+      <w:r>
+        <w:rPr>
+          <w:lang w:val="en-US" w:eastAsia="en-US"/>
+        </w:rPr>
+        <w:t>files</w:t>
+      </w:r>
+      <w:r>
+        <w:rPr>
+          <w:lang w:eastAsia="en-US"/>
+        </w:rPr>
+        <w:t xml:space="preserve">, в которой и создаются файлы для дальнейшего тестирования. Всего выполняется два этапа. Первый этап – запуск обычной проверки утилиты без флагов. Второй этап – запуск утилиты с флагом удаления. Таким образом после вызова утилиты с данным флагом все дублирующиеся файлы в папке </w:t>
+      </w:r>
+      <w:r>
+        <w:rPr>
+          <w:lang w:val="en-US" w:eastAsia="en-US"/>
+        </w:rPr>
+        <w:t>files</w:t>
+      </w:r>
+      <w:r>
+        <w:rPr>
+          <w:lang w:eastAsia="en-US"/>
+        </w:rPr>
+        <w:t xml:space="preserve"> </w:t>
+      </w:r>
+      <w:r>
+        <w:rPr>
+          <w:lang w:eastAsia="en-US"/>
+        </w:rPr>
+        <w:t>будут удалены. Работоспособность программы с данным флагом представлена ниже.</w:t>
+      </w:r>
+    </w:p>
+    <w:p>
+      <w:pPr>
+        <w:jc w:val="center"/>
+        <w:rPr>
+          <w:lang w:eastAsia="en-US"/>
+        </w:rPr>
+      </w:pPr>
+      <w:r>
+        <w:rPr>
+          <w:noProof/>
+        </w:rPr>
+        <w:drawing>
+          <wp:inline distT="0" distB="0" distL="0" distR="0">
+            <wp:extent cx="2488018" cy="2409896"/>
+            <wp:effectExtent l="0" t="0" r="7620" b="0"/>
+            <wp:docPr id="1" name="Рисунок 1" descr="C:\Users\givan\Desktop\test1.png"/>
+            <wp:cNvGraphicFramePr>
+              <a:graphicFrameLocks xmlns:a="http://schemas.openxmlformats.org/drawingml/2006/main" noChangeAspect="1"/>
+            </wp:cNvGraphicFramePr>
+            <a:graphic xmlns:a="http://schemas.openxmlformats.org/drawingml/2006/main">
+              <a:graphicData uri="http://schemas.openxmlformats.org/drawingml/2006/picture">
+                <pic:pic xmlns:pic="http://schemas.openxmlformats.org/drawingml/2006/picture">
+                  <pic:nvPicPr>
+                    <pic:cNvPr id="0" name="Picture 1" descr="C:\Users\givan\Desktop\test1.png"/>
+                    <pic:cNvPicPr>
+                      <a:picLocks noChangeAspect="1" noChangeArrowheads="1"/>
+                    </pic:cNvPicPr>
+                  </pic:nvPicPr>
+                  <pic:blipFill>
+                    <a:blip r:embed="rId8">
+                      <a:extLst>
+                        <a:ext uri="{28A0092B-C50C-407E-A947-70E740481C1C}">
+                          <a14:useLocalDpi xmlns:a14="http://schemas.microsoft.com/office/drawing/2010/main" val="0"/>
+                        </a:ext>
+                      </a:extLst>
+                    </a:blip>
+                    <a:srcRect/>
+                    <a:stretch>
+                      <a:fillRect/>
+                    </a:stretch>
+                  </pic:blipFill>
+                  <pic:spPr bwMode="auto">
+                    <a:xfrm>
+                      <a:off x="0" y="0"/>
+                      <a:ext cx="2498747" cy="2420288"/>
+                    </a:xfrm>
+                    <a:prstGeom prst="rect">
+                      <a:avLst/>
+                    </a:prstGeom>
+                    <a:noFill/>
+                    <a:ln>
+                      <a:noFill/>
+                    </a:ln>
+                  </pic:spPr>
+                </pic:pic>
+              </a:graphicData>
+            </a:graphic>
+          </wp:inline>
+        </w:drawing>
+      </w:r>
+    </w:p>
+    <w:p>
+      <w:pPr>
+        <w:spacing w:after="160" w:line="259" w:lineRule="auto"/>
+        <w:ind w:firstLine="708"/>
+        <w:jc w:val="center"/>
+        <w:rPr>
+          <w:rFonts w:cs="Times New Roman"/>
+        </w:rPr>
+      </w:pPr>
+      <w:r>
+        <w:rPr>
+          <w:rFonts w:cs="Times New Roman"/>
+        </w:rPr>
+        <w:t>Рисунок 5.1 – генерация файлов со случайным наполнением</w:t>
+      </w:r>
+    </w:p>
+    <w:p>
+      <w:pPr>
+        <w:spacing w:after="160" w:line="259" w:lineRule="auto"/>
+        <w:ind w:firstLine="708"/>
+        <w:rPr>
+          <w:rFonts w:cs="Times New Roman"/>
+        </w:rPr>
+      </w:pPr>
+      <w:r>
+        <w:rPr>
+          <w:rFonts w:cs="Times New Roman"/>
+        </w:rPr>
+        <w:t xml:space="preserve">После данной генерации можно заметить, что файлы </w:t>
+      </w:r>
+      <w:r>
+        <w:rPr>
+          <w:rFonts w:cs="Times New Roman"/>
+        </w:rPr>
+        <w:t xml:space="preserve">0 и </w:t>
+      </w:r>
+      <w:r>
+        <w:rPr>
+          <w:rFonts w:cs="Times New Roman"/>
+        </w:rPr>
+        <w:t>5, 1 и 2, 4 и 6</w:t>
+      </w:r>
+      <w:r>
+        <w:rPr>
+          <w:rFonts w:cs="Times New Roman"/>
+        </w:rPr>
+        <w:t xml:space="preserve"> совпадают, следовательно, какой-либо файлов в этих парах должны быть занесены в список дублирующихся файлов.</w:t>
+      </w:r>
+    </w:p>
+    <w:p>
+      <w:pPr>
+        <w:spacing w:after="160" w:line="259" w:lineRule="auto"/>
+        <w:ind w:firstLine="708"/>
+        <w:jc w:val="center"/>
+        <w:rPr>
+          <w:rFonts w:cs="Times New Roman"/>
+        </w:rPr>
+      </w:pPr>
+      <w:r>
+        <w:rPr>
+          <w:rFonts w:cs="Times New Roman"/>
+          <w:noProof/>
+        </w:rPr>
+        <w:drawing>
+          <wp:inline distT="0" distB="0" distL="0" distR="0">
+            <wp:extent cx="2232660" cy="2413635"/>
+            <wp:effectExtent l="0" t="0" r="0" b="5715"/>
+            <wp:docPr id="4" name="Рисунок 4" descr="C:\Users\givan\Desktop\test2.png"/>
+            <wp:cNvGraphicFramePr>
+              <a:graphicFrameLocks xmlns:a="http://schemas.openxmlformats.org/drawingml/2006/main" noChangeAspect="1"/>
+            </wp:cNvGraphicFramePr>
+            <a:graphic xmlns:a="http://schemas.openxmlformats.org/drawingml/2006/main">
+              <a:graphicData uri="http://schemas.openxmlformats.org/drawingml/2006/picture">
+                <pic:pic xmlns:pic="http://schemas.openxmlformats.org/drawingml/2006/picture">
+                  <pic:nvPicPr>
+                    <pic:cNvPr id="0" name="Picture 2" descr="C:\Users\givan\Desktop\test2.png"/>
+                    <pic:cNvPicPr>
+                      <a:picLocks noChangeAspect="1" noChangeArrowheads="1"/>
+                    </pic:cNvPicPr>
+                  </pic:nvPicPr>
+                  <pic:blipFill>
+                    <a:blip r:embed="rId9">
+                      <a:extLst>
+                        <a:ext uri="{28A0092B-C50C-407E-A947-70E740481C1C}">
+                          <a14:useLocalDpi xmlns:a14="http://schemas.microsoft.com/office/drawing/2010/main" val="0"/>
+                        </a:ext>
+                      </a:extLst>
+                    </a:blip>
+                    <a:srcRect/>
+                    <a:stretch>
+                      <a:fillRect/>
+                    </a:stretch>
+                  </pic:blipFill>
+                  <pic:spPr bwMode="auto">
+                    <a:xfrm>
+                      <a:off x="0" y="0"/>
+                      <a:ext cx="2232660" cy="2413635"/>
+                    </a:xfrm>
+                    <a:prstGeom prst="rect">
+                      <a:avLst/>
+                    </a:prstGeom>
+                    <a:noFill/>
+                    <a:ln>
+                      <a:noFill/>
+                    </a:ln>
+                  </pic:spPr>
+                </pic:pic>
+              </a:graphicData>
+            </a:graphic>
+          </wp:inline>
+        </w:drawing>
+      </w:r>
+    </w:p>
+    <w:p>
+      <w:pPr>
+        <w:spacing w:after="160" w:line="259" w:lineRule="auto"/>
+        <w:ind w:firstLine="708"/>
+        <w:jc w:val="center"/>
+        <w:rPr>
+          <w:rFonts w:cs="Times New Roman"/>
+        </w:rPr>
+      </w:pPr>
+      <w:r>
+        <w:rPr>
+          <w:rFonts w:cs="Times New Roman"/>
+        </w:rPr>
+        <w:t>Рисунок 5.2 – Проверка уникальности без флагов</w:t>
+      </w:r>
+      <w:r>
+        <w:rPr>
+          <w:rFonts w:cs="Times New Roman"/>
+        </w:rPr>
+        <w:t>.</w:t>
+      </w:r>
+    </w:p>
+    <w:p>
+      <w:pPr>
+        <w:spacing w:after="160" w:line="259" w:lineRule="auto"/>
+        <w:ind w:firstLine="708"/>
+        <w:jc w:val="left"/>
+        <w:rPr>
+          <w:rFonts w:cs="Times New Roman"/>
+        </w:rPr>
+      </w:pPr>
+      <w:r>
+        <w:rPr>
+          <w:rFonts w:cs="Times New Roman"/>
+        </w:rPr>
+        <w:lastRenderedPageBreak/>
+        <w:t>После проверки файлов на</w:t>
+      </w:r>
+      <w:r>
+        <w:rPr>
+          <w:rFonts w:cs="Times New Roman"/>
+        </w:rPr>
+        <w:t xml:space="preserve"> уникальность видно, что файлы 0, 1</w:t>
+      </w:r>
+      <w:r>
+        <w:rPr>
+          <w:rFonts w:cs="Times New Roman"/>
+        </w:rPr>
+        <w:t xml:space="preserve"> и 6 были занесены в список</w:t>
+      </w:r>
+      <w:r>
+        <w:rPr>
+          <w:rFonts w:cs="Times New Roman"/>
+        </w:rPr>
+        <w:t xml:space="preserve"> дублирующихся файлов, а файлы 5, 2 и 4</w:t>
+      </w:r>
+      <w:r>
+        <w:rPr>
+          <w:rFonts w:cs="Times New Roman"/>
+        </w:rPr>
+        <w:t xml:space="preserve"> – в список уникальных файлов. </w:t>
+      </w:r>
+    </w:p>
+    <w:p>
+      <w:pPr>
+        <w:spacing w:after="160" w:line="259" w:lineRule="auto"/>
+        <w:ind w:firstLine="708"/>
+        <w:jc w:val="left"/>
+        <w:rPr>
+          <w:rFonts w:cs="Times New Roman"/>
+        </w:rPr>
+      </w:pPr>
+      <w:r>
+        <w:rPr>
+          <w:rFonts w:cs="Times New Roman"/>
+        </w:rPr>
+        <w:t xml:space="preserve">Следующий этап представляет собой </w:t>
+      </w:r>
+      <w:r>
+        <w:rPr>
+          <w:rFonts w:cs="Times New Roman"/>
+        </w:rPr>
+        <w:t>поиск дубликатов тех же файлов с флагом удаления. Так как в программе ничего не менялось, то результат поиска должен соответствовать предыдущему результату. После поиска удаляется первый найденный файл (файл 5)</w:t>
+      </w:r>
+      <w:r>
+        <w:rPr>
+          <w:rFonts w:cs="Times New Roman"/>
+        </w:rPr>
+        <w:t>.</w:t>
+      </w:r>
+      <w:r>
+        <w:rPr>
+          <w:rFonts w:cs="Times New Roman"/>
+        </w:rPr>
+        <w:t xml:space="preserve"> </w:t>
+      </w:r>
+    </w:p>
+    <w:p>
+      <w:pPr>
+        <w:spacing w:after="160" w:line="259" w:lineRule="auto"/>
+        <w:ind w:firstLine="708"/>
+        <w:jc w:val="center"/>
+        <w:rPr>
+          <w:rFonts w:cs="Times New Roman"/>
+        </w:rPr>
+      </w:pPr>
+      <w:r>
+        <w:rPr>
+          <w:rFonts w:cs="Times New Roman"/>
+          <w:noProof/>
+        </w:rPr>
+        <w:drawing>
+          <wp:inline distT="0" distB="0" distL="0" distR="0">
+            <wp:extent cx="2200910" cy="2466975"/>
+            <wp:effectExtent l="0" t="0" r="8890" b="9525"/>
+            <wp:docPr id="7" name="Рисунок 7" descr="C:\Users\givan\Desktop\test3.png"/>
+            <wp:cNvGraphicFramePr>
+              <a:graphicFrameLocks xmlns:a="http://schemas.openxmlformats.org/drawingml/2006/main" noChangeAspect="1"/>
+            </wp:cNvGraphicFramePr>
+            <a:graphic xmlns:a="http://schemas.openxmlformats.org/drawingml/2006/main">
+              <a:graphicData uri="http://schemas.openxmlformats.org/drawingml/2006/picture">
+                <pic:pic xmlns:pic="http://schemas.openxmlformats.org/drawingml/2006/picture">
+                  <pic:nvPicPr>
+                    <pic:cNvPr id="0" name="Picture 3" descr="C:\Users\givan\Desktop\test3.png"/>
+                    <pic:cNvPicPr>
+                      <a:picLocks noChangeAspect="1" noChangeArrowheads="1"/>
+                    </pic:cNvPicPr>
+                  </pic:nvPicPr>
+                  <pic:blipFill>
+                    <a:blip r:embed="rId10">
+                      <a:extLst>
+                        <a:ext uri="{28A0092B-C50C-407E-A947-70E740481C1C}">
+                          <a14:useLocalDpi xmlns:a14="http://schemas.microsoft.com/office/drawing/2010/main" val="0"/>
+                        </a:ext>
+                      </a:extLst>
+                    </a:blip>
+                    <a:srcRect/>
+                    <a:stretch>
+                      <a:fillRect/>
+                    </a:stretch>
+                  </pic:blipFill>
+                  <pic:spPr bwMode="auto">
+                    <a:xfrm>
+                      <a:off x="0" y="0"/>
+                      <a:ext cx="2200910" cy="2466975"/>
+                    </a:xfrm>
+                    <a:prstGeom prst="rect">
+                      <a:avLst/>
+                    </a:prstGeom>
+                    <a:noFill/>
+                    <a:ln>
+                      <a:noFill/>
+                    </a:ln>
+                  </pic:spPr>
+                </pic:pic>
+              </a:graphicData>
+            </a:graphic>
+          </wp:inline>
+        </w:drawing>
+      </w:r>
+    </w:p>
+    <w:p>
+      <w:pPr>
+        <w:spacing w:after="160" w:line="259" w:lineRule="auto"/>
+        <w:ind w:firstLine="708"/>
+        <w:jc w:val="center"/>
+        <w:rPr>
+          <w:rFonts w:cs="Times New Roman"/>
+        </w:rPr>
+      </w:pPr>
+      <w:r>
+        <w:rPr>
+          <w:rFonts w:cs="Times New Roman"/>
+        </w:rPr>
+        <w:t>Рисунок 5.2 – Поиск дубликатов файлов с флагом удаления.</w:t>
+      </w:r>
+    </w:p>
+    <w:p>
+      <w:pPr>
+        <w:spacing w:after="160" w:line="259" w:lineRule="auto"/>
+        <w:ind w:firstLine="708"/>
+        <w:rPr>
+          <w:rFonts w:cs="Times New Roman"/>
+        </w:rPr>
+      </w:pPr>
+      <w:r>
+        <w:rPr>
+          <w:rFonts w:cs="Times New Roman"/>
+        </w:rPr>
+        <w:t xml:space="preserve">Как видно, ничего не изменилось, следовательно, можно перейти к удалению файлов. </w:t>
+      </w:r>
+    </w:p>
+    <w:p>
+      <w:pPr>
+        <w:spacing w:after="160" w:line="259" w:lineRule="auto"/>
+        <w:ind w:firstLine="708"/>
+        <w:jc w:val="center"/>
+        <w:rPr>
+          <w:rFonts w:cs="Times New Roman"/>
+        </w:rPr>
+      </w:pPr>
+      <w:r>
+        <w:rPr>
+          <w:rFonts w:cs="Times New Roman"/>
+          <w:noProof/>
+        </w:rPr>
+        <w:drawing>
+          <wp:inline distT="0" distB="0" distL="0" distR="0">
+            <wp:extent cx="2200910" cy="2286000"/>
+            <wp:effectExtent l="0" t="0" r="8890" b="0"/>
+            <wp:docPr id="8" name="Рисунок 8" descr="C:\Users\givan\Desktop\test4.png"/>
+            <wp:cNvGraphicFramePr>
+              <a:graphicFrameLocks xmlns:a="http://schemas.openxmlformats.org/drawingml/2006/main" noChangeAspect="1"/>
+            </wp:cNvGraphicFramePr>
+            <a:graphic xmlns:a="http://schemas.openxmlformats.org/drawingml/2006/main">
+              <a:graphicData uri="http://schemas.openxmlformats.org/drawingml/2006/picture">
+                <pic:pic xmlns:pic="http://schemas.openxmlformats.org/drawingml/2006/picture">
+                  <pic:nvPicPr>
+                    <pic:cNvPr id="0" name="Picture 4" descr="C:\Users\givan\Desktop\test4.png"/>
+                    <pic:cNvPicPr>
+                      <a:picLocks noChangeAspect="1" noChangeArrowheads="1"/>
+                    </pic:cNvPicPr>
+                  </pic:nvPicPr>
+                  <pic:blipFill>
+                    <a:blip r:embed="rId11">
+                      <a:extLst>
+                        <a:ext uri="{28A0092B-C50C-407E-A947-70E740481C1C}">
+                          <a14:useLocalDpi xmlns:a14="http://schemas.microsoft.com/office/drawing/2010/main" val="0"/>
+                        </a:ext>
+                      </a:extLst>
+                    </a:blip>
+                    <a:srcRect/>
+                    <a:stretch>
+                      <a:fillRect/>
+                    </a:stretch>
+                  </pic:blipFill>
+                  <pic:spPr bwMode="auto">
+                    <a:xfrm>
+                      <a:off x="0" y="0"/>
+                      <a:ext cx="2200910" cy="2286000"/>
+                    </a:xfrm>
+                    <a:prstGeom prst="rect">
+                      <a:avLst/>
+                    </a:prstGeom>
+                    <a:noFill/>
+                    <a:ln>
+                      <a:noFill/>
+                    </a:ln>
+                  </pic:spPr>
+                </pic:pic>
+              </a:graphicData>
+            </a:graphic>
+          </wp:inline>
+        </w:drawing>
+      </w:r>
+    </w:p>
+    <w:p>
+      <w:pPr>
+        <w:spacing w:after="160" w:line="259" w:lineRule="auto"/>
+        <w:ind w:firstLine="708"/>
+        <w:jc w:val="center"/>
+        <w:rPr>
+          <w:rFonts w:cs="Times New Roman"/>
+        </w:rPr>
+      </w:pPr>
+      <w:r>
+        <w:rPr>
+          <w:rFonts w:cs="Times New Roman"/>
+        </w:rPr>
+        <w:t>Рисунок 5.3 – Удаление первого файла из списка и из системы.</w:t>
+      </w:r>
+    </w:p>
+    <w:p>
+      <w:pPr>
+        <w:spacing w:after="160" w:line="259" w:lineRule="auto"/>
+        <w:ind w:firstLine="708"/>
+        <w:rPr>
+          <w:rFonts w:cs="Times New Roman"/>
+        </w:rPr>
+      </w:pPr>
+      <w:r>
+        <w:rPr>
+          <w:rFonts w:cs="Times New Roman"/>
+        </w:rPr>
+        <w:t>После этого можно проверить директорию и убедиться, что удалённого файла там больше нету.</w:t>
+      </w:r>
+    </w:p>
+    <w:p>
+      <w:pPr>
+        <w:spacing w:after="160" w:line="259" w:lineRule="auto"/>
+        <w:ind w:firstLine="708"/>
+        <w:rPr>
+          <w:rFonts w:cs="Times New Roman"/>
+        </w:rPr>
+      </w:pPr>
+    </w:p>
+    <w:p>
+      <w:pPr>
+        <w:spacing w:after="160" w:line="259" w:lineRule="auto"/>
+        <w:ind w:firstLine="708"/>
+        <w:rPr>
+          <w:rFonts w:cs="Times New Roman"/>
+        </w:rPr>
+      </w:pPr>
+      <w:r>
+        <w:rPr>
+          <w:rFonts w:cs="Times New Roman"/>
+          <w:noProof/>
+        </w:rPr>
+        <w:lastRenderedPageBreak/>
+        <w:drawing>
+          <wp:inline distT="0" distB="0" distL="0" distR="0">
+            <wp:extent cx="5061098" cy="488180"/>
+            <wp:effectExtent l="0" t="0" r="0" b="7620"/>
+            <wp:docPr id="11" name="Рисунок 11" descr="C:\Users\givan\Desktop\files.png"/>
+            <wp:cNvGraphicFramePr>
+              <a:graphicFrameLocks xmlns:a="http://schemas.openxmlformats.org/drawingml/2006/main" noChangeAspect="1"/>
+            </wp:cNvGraphicFramePr>
+            <a:graphic xmlns:a="http://schemas.openxmlformats.org/drawingml/2006/main">
+              <a:graphicData uri="http://schemas.openxmlformats.org/drawingml/2006/picture">
+                <pic:pic xmlns:pic="http://schemas.openxmlformats.org/drawingml/2006/picture">
+                  <pic:nvPicPr>
+                    <pic:cNvPr id="0" name="Picture 7" descr="C:\Users\givan\Desktop\files.png"/>
+                    <pic:cNvPicPr>
+                      <a:picLocks noChangeAspect="1" noChangeArrowheads="1"/>
+                    </pic:cNvPicPr>
+                  </pic:nvPicPr>
+                  <pic:blipFill>
+                    <a:blip r:embed="rId12">
+                      <a:extLst>
+                        <a:ext uri="{28A0092B-C50C-407E-A947-70E740481C1C}">
+                          <a14:useLocalDpi xmlns:a14="http://schemas.microsoft.com/office/drawing/2010/main" val="0"/>
+                        </a:ext>
+                      </a:extLst>
+                    </a:blip>
+                    <a:srcRect/>
+                    <a:stretch>
+                      <a:fillRect/>
+                    </a:stretch>
+                  </pic:blipFill>
+                  <pic:spPr bwMode="auto">
+                    <a:xfrm>
+                      <a:off x="0" y="0"/>
+                      <a:ext cx="5371823" cy="518152"/>
+                    </a:xfrm>
+                    <a:prstGeom prst="rect">
+                      <a:avLst/>
+                    </a:prstGeom>
+                    <a:noFill/>
+                    <a:ln>
+                      <a:noFill/>
+                    </a:ln>
+                  </pic:spPr>
+                </pic:pic>
+              </a:graphicData>
+            </a:graphic>
+          </wp:inline>
+        </w:drawing>
+      </w:r>
+    </w:p>
+    <w:p>
+      <w:pPr>
+        <w:spacing w:after="160" w:line="259" w:lineRule="auto"/>
+        <w:jc w:val="center"/>
+        <w:rPr>
+          <w:rFonts w:cs="Times New Roman"/>
+        </w:rPr>
+      </w:pPr>
+      <w:r>
+        <w:rPr>
+          <w:rFonts w:cs="Times New Roman"/>
+        </w:rPr>
+        <w:t xml:space="preserve">Рисунок 5.4 – Директория после удаления файла </w:t>
+      </w:r>
+      <w:r>
+        <w:rPr>
+          <w:rFonts w:cs="Times New Roman"/>
+        </w:rPr>
+        <w:t>0.</w:t>
+      </w:r>
+    </w:p>
+    <w:p>
+      <w:pPr>
+        <w:spacing w:after="160" w:line="259" w:lineRule="auto"/>
+        <w:jc w:val="left"/>
+        <w:rPr>
+          <w:rFonts w:cs="Times New Roman"/>
+        </w:rPr>
+      </w:pPr>
+      <w:r>
+        <w:rPr>
+          <w:rFonts w:cs="Times New Roman"/>
+        </w:rPr>
+        <w:t>Как видно, удалённого файла нету, следовательно, программа отработала правильно.</w:t>
+      </w:r>
+    </w:p>
+    <w:p>
+      <w:pPr>
+        <w:spacing w:after="160" w:line="259" w:lineRule="auto"/>
+        <w:jc w:val="left"/>
+        <w:rPr>
+          <w:rFonts w:cs="Times New Roman"/>
+        </w:rPr>
+      </w:pPr>
+      <w:r>
+        <w:rPr>
+          <w:rFonts w:cs="Times New Roman"/>
+        </w:rPr>
+        <w:t>Так же следует протестировать программу с выставлением флага фильтрации имени и без. Если флаг фильтрации имени выставлен, то два файла с одинаковым наполнением и разным именем могут находиться в списке уникальных файлов. Проведём тестирование сначала без флага уникальных флагов</w:t>
+      </w:r>
+      <w:r>
+        <w:rPr>
+          <w:rFonts w:cs="Times New Roman"/>
+          <w:lang w:val="en-US"/>
+        </w:rPr>
+        <w:t>:</w:t>
+      </w:r>
+    </w:p>
+    <w:p>
+      <w:pPr>
+        <w:spacing w:after="160" w:line="259" w:lineRule="auto"/>
+        <w:jc w:val="center"/>
+        <w:rPr>
+          <w:rFonts w:cs="Times New Roman"/>
+        </w:rPr>
+      </w:pPr>
+      <w:r>
+        <w:rPr>
+          <w:rFonts w:cs="Times New Roman"/>
+          <w:noProof/>
+        </w:rPr>
+        <w:drawing>
+          <wp:inline distT="0" distB="0" distL="0" distR="0">
+            <wp:extent cx="4019107" cy="1474814"/>
+            <wp:effectExtent l="0" t="0" r="635" b="0"/>
+            <wp:docPr id="12" name="Рисунок 12" descr="C:\Users\givan\Desktop\check_default.png"/>
+            <wp:cNvGraphicFramePr>
+              <a:graphicFrameLocks xmlns:a="http://schemas.openxmlformats.org/drawingml/2006/main" noChangeAspect="1"/>
+            </wp:cNvGraphicFramePr>
+            <a:graphic xmlns:a="http://schemas.openxmlformats.org/drawingml/2006/main">
+              <a:graphicData uri="http://schemas.openxmlformats.org/drawingml/2006/picture">
+                <pic:pic xmlns:pic="http://schemas.openxmlformats.org/drawingml/2006/picture">
+                  <pic:nvPicPr>
+                    <pic:cNvPr id="0" name="Picture 8" descr="C:\Users\givan\Desktop\check_default.png"/>
+                    <pic:cNvPicPr>
+                      <a:picLocks noChangeAspect="1" noChangeArrowheads="1"/>
+                    </pic:cNvPicPr>
+                  </pic:nvPicPr>
+                  <pic:blipFill>
+                    <a:blip r:embed="rId13">
+                      <a:extLst>
+                        <a:ext uri="{28A0092B-C50C-407E-A947-70E740481C1C}">
+                          <a14:useLocalDpi xmlns:a14="http://schemas.microsoft.com/office/drawing/2010/main" val="0"/>
+                        </a:ext>
+                      </a:extLst>
+                    </a:blip>
+                    <a:srcRect/>
+                    <a:stretch>
+                      <a:fillRect/>
+                    </a:stretch>
+                  </pic:blipFill>
+                  <pic:spPr bwMode="auto">
+                    <a:xfrm>
+                      <a:off x="0" y="0"/>
+                      <a:ext cx="4069913" cy="1493457"/>
+                    </a:xfrm>
+                    <a:prstGeom prst="rect">
+                      <a:avLst/>
+                    </a:prstGeom>
+                    <a:noFill/>
+                    <a:ln>
+                      <a:noFill/>
+                    </a:ln>
+                  </pic:spPr>
+                </pic:pic>
+              </a:graphicData>
+            </a:graphic>
+          </wp:inline>
+        </w:drawing>
+      </w:r>
+    </w:p>
+    <w:p>
+      <w:pPr>
+        <w:spacing w:after="160" w:line="259" w:lineRule="auto"/>
+        <w:jc w:val="center"/>
+        <w:rPr>
+          <w:rFonts w:cs="Times New Roman"/>
+        </w:rPr>
+      </w:pPr>
+      <w:r>
+        <w:rPr>
+          <w:rFonts w:cs="Times New Roman"/>
+        </w:rPr>
+        <w:t xml:space="preserve">Рисунок 5.5 – </w:t>
+      </w:r>
+      <w:r>
+        <w:rPr>
+          <w:rFonts w:cs="Times New Roman"/>
+        </w:rPr>
+        <w:t>Поиск дубликатов без флагов</w:t>
+      </w:r>
+    </w:p>
+    <w:p>
+      <w:pPr>
+        <w:spacing w:after="160" w:line="259" w:lineRule="auto"/>
+        <w:jc w:val="left"/>
+        <w:rPr>
+          <w:rFonts w:cs="Times New Roman"/>
+        </w:rPr>
+      </w:pPr>
+      <w:r>
+        <w:rPr>
+          <w:rFonts w:cs="Times New Roman"/>
+        </w:rPr>
+        <w:t>Как видно, файлы, помеченные цифрой 1 и 2 одинаковые, но второй файл в первом списке и второй файл во втором списке имеют одинаковые имена. Теперь, когда выставлен флаг фильтрации, списки будут выглядеть так:</w:t>
+      </w:r>
+    </w:p>
+    <w:p>
+      <w:pPr>
+        <w:spacing w:after="160" w:line="259" w:lineRule="auto"/>
+        <w:jc w:val="center"/>
+        <w:rPr>
+          <w:rFonts w:cs="Times New Roman"/>
+        </w:rPr>
+      </w:pPr>
+      <w:r>
+        <w:rPr>
+          <w:rFonts w:cs="Times New Roman"/>
+          <w:noProof/>
+        </w:rPr>
+        <w:drawing>
+          <wp:inline distT="0" distB="0" distL="0" distR="0">
+            <wp:extent cx="4167963" cy="1550991"/>
+            <wp:effectExtent l="0" t="0" r="4445" b="0"/>
+            <wp:docPr id="13" name="Рисунок 13" descr="C:\Users\givan\Desktop\check_name.png"/>
+            <wp:cNvGraphicFramePr>
+              <a:graphicFrameLocks xmlns:a="http://schemas.openxmlformats.org/drawingml/2006/main" noChangeAspect="1"/>
+            </wp:cNvGraphicFramePr>
+            <a:graphic xmlns:a="http://schemas.openxmlformats.org/drawingml/2006/main">
+              <a:graphicData uri="http://schemas.openxmlformats.org/drawingml/2006/picture">
+                <pic:pic xmlns:pic="http://schemas.openxmlformats.org/drawingml/2006/picture">
+                  <pic:nvPicPr>
+                    <pic:cNvPr id="0" name="Picture 9" descr="C:\Users\givan\Desktop\check_name.png"/>
+                    <pic:cNvPicPr>
+                      <a:picLocks noChangeAspect="1" noChangeArrowheads="1"/>
+                    </pic:cNvPicPr>
+                  </pic:nvPicPr>
+                  <pic:blipFill>
+                    <a:blip r:embed="rId14">
+                      <a:extLst>
+                        <a:ext uri="{28A0092B-C50C-407E-A947-70E740481C1C}">
+                          <a14:useLocalDpi xmlns:a14="http://schemas.microsoft.com/office/drawing/2010/main" val="0"/>
+                        </a:ext>
+                      </a:extLst>
+                    </a:blip>
+                    <a:srcRect/>
+                    <a:stretch>
+                      <a:fillRect/>
+                    </a:stretch>
+                  </pic:blipFill>
+                  <pic:spPr bwMode="auto">
+                    <a:xfrm>
+                      <a:off x="0" y="0"/>
+                      <a:ext cx="4295587" cy="1598483"/>
+                    </a:xfrm>
+                    <a:prstGeom prst="rect">
+                      <a:avLst/>
+                    </a:prstGeom>
+                    <a:noFill/>
+                    <a:ln>
+                      <a:noFill/>
+                    </a:ln>
+                  </pic:spPr>
+                </pic:pic>
+              </a:graphicData>
+            </a:graphic>
+          </wp:inline>
+        </w:drawing>
+      </w:r>
+    </w:p>
+    <w:p>
+      <w:pPr>
+        <w:spacing w:after="160" w:line="259" w:lineRule="auto"/>
+        <w:jc w:val="center"/>
+        <w:rPr>
+          <w:rFonts w:cs="Times New Roman"/>
+        </w:rPr>
+      </w:pPr>
+      <w:r>
+        <w:rPr>
+          <w:rFonts w:cs="Times New Roman"/>
+        </w:rPr>
+        <w:t>Рисунок 5.6 – Поиск дубликатов с фильтрацией по имени</w:t>
+      </w:r>
+    </w:p>
+    <w:p>
+      <w:pPr>
+        <w:spacing w:after="160" w:line="259" w:lineRule="auto"/>
+        <w:jc w:val="left"/>
+        <w:rPr>
+          <w:rFonts w:cs="Times New Roman"/>
+        </w:rPr>
+      </w:pPr>
+      <w:r>
+        <w:rPr>
+          <w:rFonts w:cs="Times New Roman"/>
+        </w:rPr>
+        <w:t>Теперь видно, что в список дублирующихся файлов был занесён файл с таким же именем, а все остальные были убраны. Следовательно, работоспособность программы протестирована.</w:t>
+      </w:r>
+    </w:p>
+    <w:p>
+      <w:pPr>
+        <w:spacing w:after="160" w:line="259" w:lineRule="auto"/>
+        <w:ind w:firstLine="0"/>
+        <w:jc w:val="left"/>
+        <w:rPr>
+          <w:rFonts w:cs="Times New Roman"/>
+        </w:rPr>
+      </w:pPr>
+      <w:r>
+        <w:rPr>
+          <w:rFonts w:cs="Times New Roman"/>
+        </w:rPr>
+        <w:br w:type="page"/>
+      </w:r>
+    </w:p>
+    <w:p>
+      <w:pPr>
+        <w:pStyle w:val="1"/>
+        <w:numPr>
+          <w:ilvl w:val="0"/>
+          <w:numId w:val="11"/>
+        </w:numPr>
+        <w:spacing w:after="160" w:line="259" w:lineRule="auto"/>
+        <w:jc w:val="left"/>
+        <w:rPr>
+          <w:rFonts w:cs="Times New Roman"/>
+        </w:rPr>
+      </w:pPr>
+      <w:r>
+        <w:rPr>
+          <w:rFonts w:cs="Times New Roman"/>
+        </w:rPr>
+        <w:lastRenderedPageBreak/>
+        <w:t>РУКОВОДСТВО ПОЛЬЗОВАТЕЛЯ</w:t>
+      </w:r>
+    </w:p>
+    <w:p>
+      <w:pPr>
+        <w:rPr>
+          <w:lang w:eastAsia="en-US"/>
+        </w:rPr>
+      </w:pPr>
+      <w:r>
+        <w:rPr>
+          <w:lang w:eastAsia="en-US"/>
+        </w:rPr>
+        <w:t xml:space="preserve">В данной утилите сложно запутаться из-за того, что её использование полностью сводится к написанию одной программы и выставлению определённых флагов, но </w:t>
+      </w:r>
+      <w:r>
+        <w:rPr>
+          <w:lang w:eastAsia="en-US"/>
+        </w:rPr>
+        <w:t xml:space="preserve">всё же была написана функция – помощник, которая выводит информацию об использовании утилиты. Данная функция активируется, если в команду запуска были переданы неверные аргументы или если программа запущена с флагом </w:t>
+      </w:r>
+      <w:r>
+        <w:rPr>
+          <w:lang w:eastAsia="en-US"/>
+        </w:rPr>
+        <w:t>–</w:t>
+      </w:r>
+      <w:r>
+        <w:rPr>
+          <w:lang w:val="en-US" w:eastAsia="en-US"/>
+        </w:rPr>
+        <w:t>h</w:t>
+      </w:r>
+      <w:r>
+        <w:rPr>
+          <w:lang w:eastAsia="en-US"/>
+        </w:rPr>
+        <w:t xml:space="preserve"> (--</w:t>
+      </w:r>
+      <w:r>
+        <w:rPr>
+          <w:lang w:val="en-US" w:eastAsia="en-US"/>
+        </w:rPr>
+        <w:t>help</w:t>
+      </w:r>
+      <w:r>
+        <w:rPr>
+          <w:lang w:eastAsia="en-US"/>
+        </w:rPr>
+        <w:t>)</w:t>
+      </w:r>
+      <w:r>
+        <w:rPr>
+          <w:lang w:eastAsia="en-US"/>
+        </w:rPr>
+        <w:t xml:space="preserve">. </w:t>
+      </w:r>
+    </w:p>
+    <w:p>
+      <w:pPr>
+        <w:spacing w:before="240"/>
+        <w:jc w:val="center"/>
+        <w:rPr>
+          <w:lang w:eastAsia="en-US"/>
+        </w:rPr>
+      </w:pPr>
+      <w:r>
+        <w:rPr>
+          <w:noProof/>
+        </w:rPr>
+        <w:drawing>
+          <wp:inline distT="0" distB="0" distL="0" distR="0">
+            <wp:extent cx="4750064" cy="2759474"/>
+            <wp:effectExtent l="0" t="0" r="0" b="3175"/>
+            <wp:docPr id="14" name="Рисунок 14" descr="C:\Users\givan\Desktop\help.png"/>
+            <wp:cNvGraphicFramePr>
+              <a:graphicFrameLocks xmlns:a="http://schemas.openxmlformats.org/drawingml/2006/main" noChangeAspect="1"/>
+            </wp:cNvGraphicFramePr>
+            <a:graphic xmlns:a="http://schemas.openxmlformats.org/drawingml/2006/main">
+              <a:graphicData uri="http://schemas.openxmlformats.org/drawingml/2006/picture">
+                <pic:pic xmlns:pic="http://schemas.openxmlformats.org/drawingml/2006/picture">
+                  <pic:nvPicPr>
+                    <pic:cNvPr id="0" name="Picture 10" descr="C:\Users\givan\Desktop\help.png"/>
+                    <pic:cNvPicPr>
+                      <a:picLocks noChangeAspect="1" noChangeArrowheads="1"/>
+                    </pic:cNvPicPr>
+                  </pic:nvPicPr>
+                  <pic:blipFill>
+                    <a:blip r:embed="rId15">
+                      <a:extLst>
+                        <a:ext uri="{28A0092B-C50C-407E-A947-70E740481C1C}">
+                          <a14:useLocalDpi xmlns:a14="http://schemas.microsoft.com/office/drawing/2010/main" val="0"/>
+                        </a:ext>
+                      </a:extLst>
+                    </a:blip>
+                    <a:srcRect/>
+                    <a:stretch>
+                      <a:fillRect/>
+                    </a:stretch>
+                  </pic:blipFill>
+                  <pic:spPr bwMode="auto">
+                    <a:xfrm>
+                      <a:off x="0" y="0"/>
+                      <a:ext cx="4775988" cy="2774534"/>
+                    </a:xfrm>
+                    <a:prstGeom prst="rect">
+                      <a:avLst/>
+                    </a:prstGeom>
+                    <a:noFill/>
+                    <a:ln>
+                      <a:noFill/>
+                    </a:ln>
+                  </pic:spPr>
+                </pic:pic>
+              </a:graphicData>
+            </a:graphic>
+          </wp:inline>
+        </w:drawing>
+      </w:r>
+    </w:p>
+    <w:p>
+      <w:pPr>
+        <w:spacing w:before="240"/>
+        <w:jc w:val="center"/>
+        <w:rPr>
+          <w:lang w:eastAsia="en-US"/>
+        </w:rPr>
+      </w:pPr>
+      <w:r>
+        <w:rPr>
+          <w:lang w:eastAsia="en-US"/>
+        </w:rPr>
+        <w:t>Рисунок 6.1 – Вывод программы при активации флага помощи.</w:t>
+      </w:r>
+    </w:p>
+    <w:p>
+      <w:pPr>
+        <w:spacing w:before="240"/>
+        <w:rPr>
+          <w:lang w:eastAsia="en-US"/>
+        </w:rPr>
+      </w:pPr>
+      <w:r>
+        <w:rPr>
+          <w:lang w:eastAsia="en-US"/>
+        </w:rPr>
+        <w:t xml:space="preserve">Данная страница полностью показывает, что следует передавать в аргументы программы. Т.е. если необходимо запустить программу с флагами вывода расширенной статистики с домашней директории, то необходимо запустить программу так: </w:t>
+      </w:r>
+      <w:proofErr w:type="gramStart"/>
+      <w:r>
+        <w:rPr>
+          <w:i/>
+          <w:lang w:eastAsia="en-US"/>
+        </w:rPr>
+        <w:t>«</w:t>
+      </w:r>
+      <w:r>
+        <w:rPr>
+          <w:i/>
+          <w:lang w:eastAsia="en-US"/>
+        </w:rPr>
+        <w:t>./</w:t>
+      </w:r>
+      <w:proofErr w:type="gramEnd"/>
+      <w:r>
+        <w:rPr>
+          <w:i/>
+          <w:lang w:val="en-US" w:eastAsia="en-US"/>
+        </w:rPr>
+        <w:t>C</w:t>
+      </w:r>
+      <w:r>
+        <w:rPr>
+          <w:i/>
+          <w:lang w:eastAsia="en-US"/>
+        </w:rPr>
+        <w:t xml:space="preserve"> –</w:t>
+      </w:r>
+      <w:r>
+        <w:rPr>
+          <w:i/>
+          <w:lang w:val="en-US" w:eastAsia="en-US"/>
+        </w:rPr>
+        <w:t>s</w:t>
+      </w:r>
+      <w:r>
+        <w:rPr>
+          <w:i/>
+          <w:lang w:eastAsia="en-US"/>
+        </w:rPr>
+        <w:t xml:space="preserve"> /</w:t>
+      </w:r>
+      <w:r>
+        <w:rPr>
+          <w:i/>
+          <w:lang w:val="en-US" w:eastAsia="en-US"/>
+        </w:rPr>
+        <w:t>home</w:t>
+      </w:r>
+      <w:r>
+        <w:rPr>
+          <w:i/>
+          <w:lang w:eastAsia="en-US"/>
+        </w:rPr>
+        <w:t>»</w:t>
+      </w:r>
+      <w:r>
+        <w:rPr>
+          <w:i/>
+          <w:lang w:eastAsia="en-US"/>
+        </w:rPr>
+        <w:t>.</w:t>
+      </w:r>
+    </w:p>
+    <w:p>
+      <w:pPr>
+        <w:spacing w:before="240"/>
+        <w:rPr>
+          <w:lang w:eastAsia="en-US"/>
+        </w:rPr>
+      </w:pPr>
+      <w:r>
+        <w:rPr>
+          <w:lang w:eastAsia="en-US"/>
+        </w:rPr>
+        <w:t>Так же флаги можно передавать путём конкатенации строки, начинающейся с символа «–»</w:t>
+      </w:r>
+      <w:r>
+        <w:rPr>
+          <w:lang w:eastAsia="en-US"/>
+        </w:rPr>
+        <w:t>. К примеру, если надо выставить флаги удаление и сбора скрытых файлов, то можно написать, как –</w:t>
+      </w:r>
+      <w:r>
+        <w:rPr>
+          <w:lang w:val="en-US" w:eastAsia="en-US"/>
+        </w:rPr>
+        <w:t>d</w:t>
+      </w:r>
+      <w:r>
+        <w:rPr>
+          <w:lang w:eastAsia="en-US"/>
+        </w:rPr>
+        <w:t xml:space="preserve"> –</w:t>
+      </w:r>
+      <w:r>
+        <w:rPr>
+          <w:lang w:val="en-US" w:eastAsia="en-US"/>
+        </w:rPr>
+        <w:t>a</w:t>
+      </w:r>
+      <w:r>
+        <w:rPr>
+          <w:lang w:eastAsia="en-US"/>
+        </w:rPr>
+        <w:t xml:space="preserve">, так и </w:t>
+      </w:r>
+      <w:r>
+        <w:rPr>
+          <w:lang w:eastAsia="en-US"/>
+        </w:rPr>
+        <w:t>–</w:t>
+      </w:r>
+      <w:r>
+        <w:rPr>
+          <w:lang w:val="en-US" w:eastAsia="en-US"/>
+        </w:rPr>
+        <w:t>ad</w:t>
+      </w:r>
+      <w:r>
+        <w:rPr>
+          <w:lang w:eastAsia="en-US"/>
+        </w:rPr>
+        <w:t xml:space="preserve">. </w:t>
+      </w:r>
+      <w:r>
+        <w:rPr>
+          <w:lang w:eastAsia="en-US"/>
+        </w:rPr>
+        <w:t xml:space="preserve"> </w:t>
+      </w:r>
+    </w:p>
+    <w:p>
+      <w:pPr>
+        <w:spacing w:before="240"/>
+        <w:rPr>
+          <w:lang w:eastAsia="en-US"/>
+        </w:rPr>
+      </w:pPr>
+      <w:r>
+        <w:rPr>
+          <w:lang w:eastAsia="en-US"/>
+        </w:rPr>
+        <w:t xml:space="preserve">Стоит упомянуть, что при запуске программы с флагом тестирования все остальные флаги игнорируются. Так же при запуске программы с флагом помощи, все остальные флаги так же будут игнорироваться. Т.е. сверху иерархии флагов стоит флаг тестирования, за ним флаг помощи, и потом все остальные флаги. </w:t>
+      </w:r>
+    </w:p>
+    <w:p>
+      <w:pPr>
+        <w:spacing w:before="240"/>
+        <w:rPr>
+          <w:lang w:eastAsia="en-US"/>
+        </w:rPr>
+      </w:pPr>
+      <w:r>
+        <w:rPr>
+          <w:lang w:eastAsia="en-US"/>
+        </w:rPr>
+        <w:t xml:space="preserve">Как отмечено в странице-мануале, запуск программы с корневой директории должен быть перенаправлен с домашнюю директорию пользователя, запускавшего программу, так как данная утилита должна быть доступна для использования на </w:t>
+      </w:r>
+      <w:proofErr w:type="spellStart"/>
+      <w:r>
+        <w:rPr>
+          <w:lang w:val="en-US" w:eastAsia="en-US"/>
+        </w:rPr>
+        <w:t>ssh</w:t>
+      </w:r>
+      <w:proofErr w:type="spellEnd"/>
+      <w:r>
+        <w:rPr>
+          <w:lang w:eastAsia="en-US"/>
+        </w:rPr>
+        <w:t>-</w:t>
+      </w:r>
+      <w:r>
+        <w:rPr>
+          <w:lang w:eastAsia="en-US"/>
+        </w:rPr>
+        <w:t xml:space="preserve">серверах и локальных серверах. В случае, если на таковых </w:t>
+      </w:r>
+      <w:r>
+        <w:rPr>
+          <w:lang w:eastAsia="en-US"/>
+        </w:rPr>
+        <w:lastRenderedPageBreak/>
+        <w:t xml:space="preserve">она будет запущена с домашней директории, то файлы других пользователей или самой системы могут быть повреждены.  </w:t>
+      </w:r>
+    </w:p>
+    <w:p>
+      <w:pPr>
+        <w:spacing w:before="240"/>
+        <w:rPr>
+          <w:i/>
+          <w:lang w:eastAsia="en-US"/>
+        </w:rPr>
+      </w:pPr>
+      <w:r>
+        <w:rPr>
+          <w:lang w:eastAsia="en-US"/>
+        </w:rPr>
+        <w:t xml:space="preserve">Так же это является бесплатной утилитой с открытым исходным кодом, и кто угодно может информировать о её недостатках или предложить вносить свои изменения. Для этого можно написать на почту </w:t>
+      </w:r>
+      <w:proofErr w:type="spellStart"/>
+      <w:r>
+        <w:rPr>
+          <w:i/>
+          <w:lang w:val="en-US" w:eastAsia="en-US"/>
+        </w:rPr>
+        <w:t>givan</w:t>
+      </w:r>
+      <w:proofErr w:type="spellEnd"/>
+      <w:r>
+        <w:rPr>
+          <w:i/>
+          <w:lang w:eastAsia="en-US"/>
+        </w:rPr>
+        <w:t>502@</w:t>
+      </w:r>
+      <w:proofErr w:type="spellStart"/>
+      <w:r>
+        <w:rPr>
+          <w:i/>
+          <w:lang w:val="en-US" w:eastAsia="en-US"/>
+        </w:rPr>
+        <w:t>gmail</w:t>
+      </w:r>
+      <w:proofErr w:type="spellEnd"/>
+      <w:r>
+        <w:rPr>
+          <w:i/>
+          <w:lang w:eastAsia="en-US"/>
+        </w:rPr>
+        <w:t>.</w:t>
+      </w:r>
+      <w:r>
+        <w:rPr>
+          <w:i/>
+          <w:lang w:val="en-US" w:eastAsia="en-US"/>
+        </w:rPr>
+        <w:t>com</w:t>
+      </w:r>
+      <w:r>
+        <w:rPr>
+          <w:lang w:eastAsia="en-US"/>
+        </w:rPr>
+        <w:t xml:space="preserve"> или же послать запрос на изменение в сам </w:t>
+      </w:r>
+      <w:proofErr w:type="spellStart"/>
+      <w:r>
+        <w:rPr>
+          <w:lang w:eastAsia="en-US"/>
+        </w:rPr>
+        <w:t>репозиторий</w:t>
+      </w:r>
+      <w:proofErr w:type="spellEnd"/>
+      <w:r>
+        <w:rPr>
+          <w:lang w:eastAsia="en-US"/>
+        </w:rPr>
+        <w:t xml:space="preserve"> с исходным кодом утилиты, который находится по адресу </w:t>
+      </w:r>
+      <w:r>
+        <w:rPr>
+          <w:i/>
+          <w:lang w:eastAsia="en-US"/>
+        </w:rPr>
+        <w:t xml:space="preserve">github.com/IvanGrigorik/MF. </w:t>
+      </w:r>
+    </w:p>
+    <w:p>
+      <w:pPr>
+        <w:spacing w:after="160" w:line="259" w:lineRule="auto"/>
+        <w:ind w:firstLine="0"/>
+        <w:jc w:val="left"/>
+        <w:rPr>
+          <w:i/>
+          <w:lang w:eastAsia="en-US"/>
+        </w:rPr>
+      </w:pPr>
+      <w:r>
+        <w:rPr>
+          <w:i/>
+          <w:lang w:eastAsia="en-US"/>
+        </w:rPr>
+        <w:br w:type="page"/>
+      </w:r>
+    </w:p>
+    <w:p>
+      <w:pPr>
+        <w:pStyle w:val="3"/>
+        <w:jc w:val="center"/>
+        <w:rPr>
+          <w:lang w:eastAsia="en-US"/>
+        </w:rPr>
+      </w:pPr>
+      <w:r>
+        <w:rPr>
+          <w:lang w:eastAsia="en-US"/>
+        </w:rPr>
+        <w:lastRenderedPageBreak/>
+        <w:t>ЗАКЛЮЧЕНИЕ</w:t>
+      </w:r>
+    </w:p>
+    <w:p>
+      <w:pPr>
+        <w:rPr>
+          <w:lang w:eastAsia="en-US"/>
+        </w:rPr>
+      </w:pPr>
+      <w:r>
+        <w:rPr>
+          <w:lang w:eastAsia="en-US"/>
+        </w:rPr>
+        <w:t xml:space="preserve">В ходе выполнения курсовой работы были приобретены и укреплены знания в сфере системного программирования, такие как: отображение файлов в память, </w:t>
+      </w:r>
+      <w:r>
+        <w:rPr>
+          <w:lang w:val="en-US" w:eastAsia="en-US"/>
+        </w:rPr>
+        <w:t>POSIX</w:t>
+      </w:r>
+      <w:r>
+        <w:rPr>
+          <w:lang w:eastAsia="en-US"/>
+        </w:rPr>
+        <w:t xml:space="preserve">-совместимые файловые системы, получение информации о файле по его дескриптору, хеширование файлов и многие другие. Благодаря вышеописанным знаниям удалось создать полностью рабочую утилиту, основанную на получении хеша файлов и его сравнения. Так же удалось оптимизировать процесс сбора файлов, путём создания очереди, в которой элемент может вставляться сразу в хвост, путём отображения файла в память для получения его дальнейшего хеша. Стоит упомянуть, что углубившись в знания хеширования удалось понять, какой алгоритм тут является самым эффективным и почему. </w:t>
+      </w:r>
+    </w:p>
+    <w:p>
+      <w:pPr>
+        <w:rPr>
+          <w:lang w:eastAsia="en-US"/>
+        </w:rPr>
+      </w:pPr>
+      <w:r>
+        <w:rPr>
+          <w:lang w:eastAsia="en-US"/>
+        </w:rPr>
+        <w:t xml:space="preserve">Выполненная программа не только полностью обеспечивает выполнение заданных требований, но и имеет свои достоинства, к примеру интерактивное тестирование. </w:t>
+      </w:r>
+    </w:p>
+    <w:p>
+      <w:pPr>
+        <w:rPr>
+          <w:lang w:eastAsia="en-US"/>
+        </w:rPr>
+      </w:pPr>
+      <w:r>
+        <w:rPr>
+          <w:lang w:eastAsia="en-US"/>
+        </w:rPr>
+        <w:t xml:space="preserve">Из достоинств следует выделить скорость выполнения программы (0.2 секунды по сравнению с 0.44 с программой, написанной на </w:t>
+      </w:r>
+      <w:r>
+        <w:rPr>
+          <w:lang w:val="en-US" w:eastAsia="en-US"/>
+        </w:rPr>
+        <w:t>C</w:t>
+      </w:r>
+      <w:r>
+        <w:rPr>
+          <w:lang w:eastAsia="en-US"/>
+        </w:rPr>
+        <w:t>++</w:t>
+      </w:r>
+      <w:r>
+        <w:rPr>
+          <w:lang w:eastAsia="en-US"/>
+        </w:rPr>
+        <w:t xml:space="preserve">), </w:t>
+      </w:r>
+      <w:r>
+        <w:rPr>
+          <w:lang w:eastAsia="en-US"/>
+        </w:rPr>
+        <w:t xml:space="preserve">полную функциональность и стабильное выполнение. </w:t>
+      </w:r>
+    </w:p>
+    <w:p>
+      <w:pPr>
+        <w:rPr>
+          <w:lang w:eastAsia="en-US"/>
+        </w:rPr>
+      </w:pPr>
+      <w:r>
+        <w:rPr>
+          <w:lang w:eastAsia="en-US"/>
+        </w:rPr>
+        <w:t xml:space="preserve">Из недостатков можно выделить возможное получение одинакового хеша для разных файлов и невозможность сканирования файлов, размером свыше 1 Гб. Вероятность возникновения первого крайне мала и решается переписыванием получения и сравнения хеша на другой алгоритм хеширования, а второе является встроенным недостатком функции </w:t>
+      </w:r>
+      <w:proofErr w:type="spellStart"/>
+      <w:r>
+        <w:rPr>
+          <w:lang w:val="en-US" w:eastAsia="en-US"/>
+        </w:rPr>
+        <w:t>mmap</w:t>
+      </w:r>
+      <w:proofErr w:type="spellEnd"/>
+      <w:r>
+        <w:rPr>
+          <w:lang w:eastAsia="en-US"/>
+        </w:rPr>
+        <w:t xml:space="preserve">. </w:t>
+      </w:r>
+    </w:p>
+    <w:p>
+      <w:pPr>
+        <w:ind w:firstLine="708"/>
+        <w:rPr>
+          <w:rFonts w:cs="Times New Roman"/>
+          <w:szCs w:val="28"/>
+        </w:rPr>
+      </w:pPr>
+      <w:r>
+        <w:rPr>
+          <w:rFonts w:cs="Times New Roman"/>
+          <w:szCs w:val="28"/>
+        </w:rPr>
+        <w:t xml:space="preserve">Путей совершенствования приложения довольно много, поэтому код будет находится в открытом доступе в моём </w:t>
+      </w:r>
+      <w:proofErr w:type="spellStart"/>
+      <w:r>
+        <w:rPr>
+          <w:rFonts w:cs="Times New Roman"/>
+          <w:szCs w:val="28"/>
+        </w:rPr>
+        <w:t>репозитории</w:t>
+      </w:r>
+      <w:proofErr w:type="spellEnd"/>
+      <w:r>
+        <w:rPr>
+          <w:rFonts w:cs="Times New Roman"/>
+          <w:szCs w:val="28"/>
+        </w:rPr>
+        <w:t xml:space="preserve">. При желании можно отправить мне запрос на совместное использование или расширение функционала программы. </w:t>
+      </w:r>
+    </w:p>
+    <w:p>
+      <w:pPr>
+        <w:ind w:firstLine="708"/>
+        <w:rPr>
+          <w:rFonts w:cs="Times New Roman"/>
+          <w:szCs w:val="28"/>
+        </w:rPr>
+      </w:pPr>
+      <w:r>
+        <w:rPr>
+          <w:rFonts w:cs="Times New Roman"/>
+          <w:szCs w:val="28"/>
+        </w:rPr>
+        <w:t>Данный курсовой проект помог понять, как устроены многие</w:t>
+      </w:r>
+      <w:r>
+        <w:rPr>
+          <w:rFonts w:cs="Times New Roman"/>
+          <w:szCs w:val="28"/>
+        </w:rPr>
+        <w:t xml:space="preserve"> приложения с командным интерфейсом</w:t>
+      </w:r>
+      <w:r>
+        <w:rPr>
+          <w:rFonts w:cs="Times New Roman"/>
+          <w:szCs w:val="28"/>
+        </w:rPr>
+        <w:t xml:space="preserve">, показать их недостатки и понять, как их можно усовершенствовать. </w:t>
+      </w:r>
+    </w:p>
+    <w:p>
+      <w:pPr>
+        <w:spacing w:before="240"/>
+        <w:rPr>
+          <w:lang w:eastAsia="en-US"/>
+        </w:rPr>
+      </w:pPr>
+    </w:p>
+    <w:p>
+      <w:pPr>
+        <w:spacing w:after="160" w:line="259" w:lineRule="auto"/>
+        <w:ind w:firstLine="708"/>
+        <w:rPr>
+          <w:rFonts w:cs="Times New Roman"/>
+        </w:rPr>
+      </w:pPr>
       <w:r>
         <w:rPr>
           <w:rFonts w:cs="Times New Roman"/>
@@ -12438,7 +14173,7 @@
           <w:color w:val="auto"/>
         </w:rPr>
       </w:pPr>
-      <w:bookmarkStart w:id="46" w:name="_Toc102834644"/>
+      <w:bookmarkStart w:id="45" w:name="_Toc102834644"/>
       <w:r>
         <w:rPr>
           <w:rFonts w:cs="Times New Roman"/>
@@ -12447,7 +14182,7 @@
         <w:lastRenderedPageBreak/>
         <w:t>ЛИТЕРАТУРА</w:t>
       </w:r>
-      <w:bookmarkEnd w:id="46"/>
+      <w:bookmarkEnd w:id="45"/>
     </w:p>
     <w:p>
       <w:pPr>
@@ -12463,17 +14198,26 @@
           <w:szCs w:val="28"/>
         </w:rPr>
       </w:pPr>
+      <w:proofErr w:type="spellStart"/>
       <w:r>
         <w:rPr>
           <w:sz w:val="28"/>
           <w:szCs w:val="28"/>
         </w:rPr>
-        <w:t xml:space="preserve">Лафоре, Р. Объектно-ориентированное программирование в </w:t>
-      </w:r>
+        <w:t>Лафоре</w:t>
+      </w:r>
+      <w:proofErr w:type="spellEnd"/>
       <w:r>
         <w:rPr>
           <w:sz w:val="28"/>
           <w:szCs w:val="28"/>
+        </w:rPr>
+        <w:t xml:space="preserve">, Р. Объектно-ориентированное программирование в </w:t>
+      </w:r>
+      <w:r>
+        <w:rPr>
+          <w:sz w:val="28"/>
+          <w:szCs w:val="28"/>
           <w:lang w:val="en-US"/>
         </w:rPr>
         <w:t>C</w:t>
@@ -12483,7 +14227,39 @@
           <w:sz w:val="28"/>
           <w:szCs w:val="28"/>
         </w:rPr>
-        <w:t>++ / Р. Лафоре. – СПб. : Питер, 2004.</w:t>
+        <w:t xml:space="preserve">++ / Р. </w:t>
+      </w:r>
+      <w:proofErr w:type="spellStart"/>
+      <w:r>
+        <w:rPr>
+          <w:sz w:val="28"/>
+          <w:szCs w:val="28"/>
+        </w:rPr>
+        <w:t>Лафоре</w:t>
+      </w:r>
+      <w:proofErr w:type="spellEnd"/>
+      <w:r>
+        <w:rPr>
+          <w:sz w:val="28"/>
+          <w:szCs w:val="28"/>
+        </w:rPr>
+        <w:t>. – СПб</w:t>
+      </w:r>
+      <w:proofErr w:type="gramStart"/>
+      <w:r>
+        <w:rPr>
+          <w:sz w:val="28"/>
+          <w:szCs w:val="28"/>
+        </w:rPr>
+        <w:t>. :</w:t>
+      </w:r>
+      <w:proofErr w:type="gramEnd"/>
+      <w:r>
+        <w:rPr>
+          <w:sz w:val="28"/>
+          <w:szCs w:val="28"/>
+        </w:rPr>
+        <w:t xml:space="preserve"> Питер, 2004.</w:t>
       </w:r>
     </w:p>
     <w:p>
@@ -12506,7 +14282,43 @@
           <w:sz w:val="28"/>
           <w:szCs w:val="28"/>
         </w:rPr>
-        <w:t>Буч, Г. Язык UML. Руководство пользователя / Г. Буч, Д. Рамбо, А. Джекобсон; пер. с англ. – СПб. : ДМК, 2004.</w:t>
+        <w:t xml:space="preserve">Буч, Г. Язык UML. Руководство пользователя / Г. Буч, Д. </w:t>
+      </w:r>
+      <w:proofErr w:type="spellStart"/>
+      <w:r>
+        <w:rPr>
+          <w:rFonts w:eastAsia="Times New Roman"/>
+          <w:sz w:val="28"/>
+          <w:szCs w:val="28"/>
+        </w:rPr>
+        <w:t>Рамбо</w:t>
+      </w:r>
+      <w:proofErr w:type="spellEnd"/>
+      <w:r>
+        <w:rPr>
+          <w:rFonts w:eastAsia="Times New Roman"/>
+          <w:sz w:val="28"/>
+          <w:szCs w:val="28"/>
+        </w:rPr>
+        <w:t>, А. Джекобсон; пер. с англ. – СПб</w:t>
+      </w:r>
+      <w:proofErr w:type="gramStart"/>
+      <w:r>
+        <w:rPr>
+          <w:rFonts w:eastAsia="Times New Roman"/>
+          <w:sz w:val="28"/>
+          <w:szCs w:val="28"/>
+        </w:rPr>
+        <w:t>. :</w:t>
+      </w:r>
+      <w:proofErr w:type="gramEnd"/>
+      <w:r>
+        <w:rPr>
+          <w:rFonts w:eastAsia="Times New Roman"/>
+          <w:sz w:val="28"/>
+          <w:szCs w:val="28"/>
+        </w:rPr>
+        <w:t xml:space="preserve"> ДМК, 2004.</w:t>
       </w:r>
     </w:p>
     <w:p>
@@ -12529,7 +14341,27 @@
           <w:szCs w:val="28"/>
           <w:shd w:val="clear" w:color="auto" w:fill="FFFFFF"/>
         </w:rPr>
-        <w:t>Лав Р. Системное программирование на Linux/ 2-е издание 2014.</w:t>
+        <w:t xml:space="preserve">Лав Р. Системное программирование на </w:t>
+      </w:r>
+      <w:proofErr w:type="spellStart"/>
+      <w:r>
+        <w:rPr>
+          <w:rFonts w:cs="Times New Roman"/>
+          <w:color w:val="000000"/>
+          <w:szCs w:val="28"/>
+          <w:shd w:val="clear" w:color="auto" w:fill="FFFFFF"/>
+        </w:rPr>
+        <w:t>Linux</w:t>
+      </w:r>
+      <w:proofErr w:type="spellEnd"/>
+      <w:r>
+        <w:rPr>
+          <w:rFonts w:cs="Times New Roman"/>
+          <w:color w:val="000000"/>
+          <w:szCs w:val="28"/>
+          <w:shd w:val="clear" w:color="auto" w:fill="FFFFFF"/>
+        </w:rPr>
+        <w:t>/ 2-е издание 2014.</w:t>
       </w:r>
     </w:p>
     <w:p>
@@ -12545,6 +14377,7 @@
           <w:lang w:eastAsia="en-US"/>
         </w:rPr>
       </w:pPr>
+      <w:proofErr w:type="spellStart"/>
       <w:r>
         <w:rPr>
           <w:rFonts w:cs="Times New Roman"/>
@@ -12552,7 +14385,39 @@
           <w:szCs w:val="28"/>
           <w:shd w:val="clear" w:color="auto" w:fill="FFFFFF"/>
         </w:rPr>
-        <w:t>Керниган Б. Язык программирования С/ 4-е издание М.:Питер, 2004. – 923 с.</w:t>
+        <w:t>Керниган</w:t>
+      </w:r>
+      <w:proofErr w:type="spellEnd"/>
+      <w:r>
+        <w:rPr>
+          <w:rFonts w:cs="Times New Roman"/>
+          <w:color w:val="000000"/>
+          <w:szCs w:val="28"/>
+          <w:shd w:val="clear" w:color="auto" w:fill="FFFFFF"/>
+        </w:rPr>
+        <w:t xml:space="preserve"> Б. Язык программирования С/ 4-е издание </w:t>
+      </w:r>
+      <w:proofErr w:type="spellStart"/>
+      <w:proofErr w:type="gramStart"/>
+      <w:r>
+        <w:rPr>
+          <w:rFonts w:cs="Times New Roman"/>
+          <w:color w:val="000000"/>
+          <w:szCs w:val="28"/>
+          <w:shd w:val="clear" w:color="auto" w:fill="FFFFFF"/>
+        </w:rPr>
+        <w:t>М.:Питер</w:t>
+      </w:r>
+      <w:proofErr w:type="spellEnd"/>
+      <w:proofErr w:type="gramEnd"/>
+      <w:r>
+        <w:rPr>
+          <w:rFonts w:cs="Times New Roman"/>
+          <w:color w:val="000000"/>
+          <w:szCs w:val="28"/>
+          <w:shd w:val="clear" w:color="auto" w:fill="FFFFFF"/>
+        </w:rPr>
+        <w:t>, 2004. – 923 с.</w:t>
       </w:r>
     </w:p>
     <w:p>
@@ -12567,12 +14432,21 @@
           <w:szCs w:val="28"/>
         </w:rPr>
       </w:pPr>
-      <w:r>
-        <w:rPr>
-          <w:rFonts w:cs="Times New Roman"/>
-          <w:szCs w:val="28"/>
-        </w:rPr>
-        <w:t>Рочкинд М. Программирование для UNIX, 2-е изд. СПб, БХВ-Петербург, 2005</w:t>
+      <w:proofErr w:type="spellStart"/>
+      <w:r>
+        <w:rPr>
+          <w:rFonts w:cs="Times New Roman"/>
+          <w:szCs w:val="28"/>
+        </w:rPr>
+        <w:t>Рочкинд</w:t>
+      </w:r>
+      <w:proofErr w:type="spellEnd"/>
+      <w:r>
+        <w:rPr>
+          <w:rFonts w:cs="Times New Roman"/>
+          <w:szCs w:val="28"/>
+        </w:rPr>
+        <w:t xml:space="preserve"> М. Программирование для UNIX, 2-е изд. СПб, БХВ-Петербург, 2005</w:t>
       </w:r>
       <w:r>
         <w:rPr>
@@ -12595,13 +14469,47 @@
           <w:szCs w:val="28"/>
         </w:rPr>
       </w:pPr>
-      <w:r>
-        <w:rPr>
-          <w:rFonts w:cs="Times New Roman"/>
-          <w:szCs w:val="28"/>
-        </w:rPr>
-        <w:t>Калле Р. Грокаем технологию биткоин</w:t>
-      </w:r>
+      <w:proofErr w:type="spellStart"/>
+      <w:r>
+        <w:rPr>
+          <w:rFonts w:cs="Times New Roman"/>
+          <w:szCs w:val="28"/>
+        </w:rPr>
+        <w:t>Калле</w:t>
+      </w:r>
+      <w:proofErr w:type="spellEnd"/>
+      <w:r>
+        <w:rPr>
+          <w:rFonts w:cs="Times New Roman"/>
+          <w:szCs w:val="28"/>
+        </w:rPr>
+        <w:t xml:space="preserve"> Р. </w:t>
+      </w:r>
+      <w:proofErr w:type="spellStart"/>
+      <w:r>
+        <w:rPr>
+          <w:rFonts w:cs="Times New Roman"/>
+          <w:szCs w:val="28"/>
+        </w:rPr>
+        <w:t>Грокаем</w:t>
+      </w:r>
+      <w:proofErr w:type="spellEnd"/>
+      <w:r>
+        <w:rPr>
+          <w:rFonts w:cs="Times New Roman"/>
+          <w:szCs w:val="28"/>
+        </w:rPr>
+        <w:t xml:space="preserve"> технологию </w:t>
+      </w:r>
+      <w:proofErr w:type="spellStart"/>
+      <w:r>
+        <w:rPr>
+          <w:rFonts w:cs="Times New Roman"/>
+          <w:szCs w:val="28"/>
+        </w:rPr>
+        <w:t>биткоин</w:t>
+      </w:r>
+      <w:proofErr w:type="spellEnd"/>
       <w:r>
         <w:rPr>
           <w:rFonts w:cs="Times New Roman"/>
@@ -12614,7 +14522,31 @@
           <w:rFonts w:cs="Times New Roman"/>
           <w:szCs w:val="28"/>
         </w:rPr>
-        <w:t xml:space="preserve">Р. Калле – СПб. </w:t>
+        <w:t xml:space="preserve">Р. </w:t>
+      </w:r>
+      <w:proofErr w:type="spellStart"/>
+      <w:r>
+        <w:rPr>
+          <w:rFonts w:cs="Times New Roman"/>
+          <w:szCs w:val="28"/>
+        </w:rPr>
+        <w:t>Калле</w:t>
+      </w:r>
+      <w:proofErr w:type="spellEnd"/>
+      <w:r>
+        <w:rPr>
+          <w:rFonts w:cs="Times New Roman"/>
+          <w:szCs w:val="28"/>
+        </w:rPr>
+        <w:t xml:space="preserve"> – СПб</w:t>
+      </w:r>
+      <w:proofErr w:type="gramStart"/>
+      <w:r>
+        <w:rPr>
+          <w:rFonts w:cs="Times New Roman"/>
+          <w:szCs w:val="28"/>
+        </w:rPr>
+        <w:t xml:space="preserve">. </w:t>
       </w:r>
       <w:r>
         <w:rPr>
@@ -12623,6 +14555,7 @@
         </w:rPr>
         <w:t>:</w:t>
       </w:r>
+      <w:proofErr w:type="gramEnd"/>
       <w:r>
         <w:rPr>
           <w:rFonts w:cs="Times New Roman"/>
@@ -12664,8 +14597,8 @@
           <w:szCs w:val="24"/>
         </w:rPr>
       </w:pPr>
-      <w:bookmarkStart w:id="47" w:name="_Toc100862504"/>
-      <w:bookmarkStart w:id="48" w:name="_Toc102834645"/>
+      <w:bookmarkStart w:id="46" w:name="_Toc100862504"/>
+      <w:bookmarkStart w:id="47" w:name="_Toc102834645"/>
       <w:r>
         <w:rPr>
           <w:rFonts w:eastAsia="Times New Roman"/>
@@ -12673,14 +14606,14 @@
         <w:lastRenderedPageBreak/>
         <w:t xml:space="preserve">ПРИЛОЖЕНИЕ </w:t>
       </w:r>
+      <w:bookmarkEnd w:id="46"/>
+      <w:r>
+        <w:rPr>
+          <w:rFonts w:eastAsia="Times New Roman"/>
+        </w:rPr>
+        <w:t>А</w:t>
+      </w:r>
       <w:bookmarkEnd w:id="47"/>
-      <w:r>
-        <w:rPr>
-          <w:rFonts w:eastAsia="Times New Roman"/>
-        </w:rPr>
-        <w:t>А</w:t>
-      </w:r>
-      <w:bookmarkEnd w:id="48"/>
     </w:p>
     <w:p>
       <w:pPr>
@@ -12979,6 +14912,84 @@
     </w:p>
     <w:p>
       <w:pPr>
+        <w:pStyle w:val="1"/>
+        <w:jc w:val="center"/>
+        <w:rPr>
+          <w:rFonts w:eastAsia="Times New Roman"/>
+          <w:sz w:val="24"/>
+          <w:szCs w:val="24"/>
+        </w:rPr>
+      </w:pPr>
+      <w:r>
+        <w:rPr>
+          <w:rFonts w:eastAsia="Times New Roman"/>
+        </w:rPr>
+        <w:lastRenderedPageBreak/>
+        <w:t xml:space="preserve">ПРИЛОЖЕНИЕ </w:t>
+      </w:r>
+      <w:r>
+        <w:rPr>
+          <w:rFonts w:eastAsia="Times New Roman"/>
+        </w:rPr>
+        <w:t>Г</w:t>
+      </w:r>
+    </w:p>
+    <w:p>
+      <w:pPr>
+        <w:spacing w:before="25" w:after="0"/>
+        <w:jc w:val="center"/>
+        <w:rPr>
+          <w:rFonts w:eastAsia="Times New Roman" w:cs="Times New Roman"/>
+          <w:i/>
+          <w:iCs/>
+          <w:color w:val="000000"/>
+          <w:szCs w:val="28"/>
+        </w:rPr>
+      </w:pPr>
+      <w:r>
+        <w:rPr>
+          <w:rFonts w:eastAsia="Times New Roman" w:cs="Times New Roman"/>
+          <w:i/>
+          <w:iCs/>
+          <w:color w:val="000000"/>
+          <w:szCs w:val="28"/>
+        </w:rPr>
+        <w:t>(обязательное)</w:t>
+      </w:r>
+    </w:p>
+    <w:p>
+      <w:pPr>
+        <w:spacing w:before="25" w:after="0"/>
+        <w:rPr>
+          <w:rFonts w:eastAsia="Times New Roman" w:cs="Times New Roman"/>
+          <w:i/>
+          <w:iCs/>
+          <w:color w:val="000000"/>
+          <w:szCs w:val="28"/>
+        </w:rPr>
+      </w:pPr>
+    </w:p>
+    <w:p>
+      <w:pPr>
+        <w:spacing w:before="25" w:after="0"/>
+        <w:jc w:val="center"/>
+        <w:rPr>
+          <w:rFonts w:eastAsia="Times New Roman" w:cs="Times New Roman"/>
+          <w:szCs w:val="28"/>
+        </w:rPr>
+      </w:pPr>
+      <w:r>
+        <w:rPr>
+          <w:rFonts w:eastAsia="Times New Roman" w:cs="Times New Roman"/>
+          <w:szCs w:val="28"/>
+        </w:rPr>
+        <w:t>Схема функциональных блоков программы</w:t>
+      </w:r>
+      <w:bookmarkStart w:id="48" w:name="_GoBack"/>
+      <w:bookmarkEnd w:id="48"/>
+    </w:p>
+    <w:p>
+      <w:pPr>
         <w:spacing w:line="259" w:lineRule="auto"/>
         <w:ind w:firstLine="0"/>
         <w:rPr>
@@ -12986,17 +14997,9 @@
           <w:szCs w:val="28"/>
         </w:rPr>
       </w:pPr>
-      <w:r>
-        <w:rPr>
-          <w:rFonts w:cs="Times New Roman"/>
-          <w:szCs w:val="28"/>
-        </w:rPr>
-        <w:lastRenderedPageBreak/>
-        <w:t>1111111111111111111111111111111111111111111111111111111111111111111122222222222222222222222222222222222222222222222222222222223333333333333333333333333333333333333333333333333333333333333333333444444444444444444444444444444444444444444444444444444444444444445555555555555555555555555555555555555555555555555555555555555555555566666666666666666666666666666666666666666666666666666666666666666667777777777777777777777777777777777777777777777777777777777777777777777778888888888888888888888888888888888888888888888888888888888899999999999999999999999999999999999999999999999999999999999999999999000000000000000000000000000000000000000000000000000000000000000000011111111111111111111111111111111111111111111111111111111111111112222222222222222222222222222222222222222222222222222222222222222222223333333333333333333333333333333333333333333333333333333333333334444444444444444444444444444444444444444444444444444444444444444444455555555555555555555555555555555555555555555555555555555555555556666666666666666666666666666666666666666666666666666666666666666666677777777777777777777777777777777777777777777777777777777777777777788888888888888888888888888888888888888888888888888888888888888888889999999999999999999999999999999999999999999999999999999999999999990000000000000000000000000000000000000000000000000000000000000000001111111111111111111111111111111111111111111111111111111111111111222222222222222222222222222222222222222222222222222222222222222222233333333333333333333333333333333333333333333333333333333333333333333444444444444444444444444444444444444444444444444444444444444444444555555555555555555555555555555555555555555555555555555555555555566666666666666666666666666666666666666666666666666666666666666666677777777777777777777777777777777777777777777777777777777777777778888888888888888888888888888888888888888888888888888888888888888888899999999999999999999999999999999999999999999999999999999999999999990000000000000000000000000000000000000000000000000000000000001111111111111111111111111111111111111111111111111111111111111111111112222222222222222222222222222222222222222222222222222222222222222222333333333333333333333333333333333333333333333333333333333333333333334444444444444444444444444444444444444444444444444444444444444444444555555555555555555555555555555555555555555555555555555555555555666666666666666666666666666666666666666666666666666666666666667777777777777777777777777777777777777777777777777777777777777777777777888888888888888888888888888888888888888888888888888888888888888888899999999999999999999999999999999999999999999999999999999999999990000000000000000000000000000000000000000000000000000000000000000000</w:t>
-      </w:r>
     </w:p>
     <w:sectPr>
-      <w:footerReference w:type="default" r:id="rId8"/>
+      <w:footerReference w:type="default" r:id="rId16"/>
       <w:pgSz w:w="11906" w:h="16838"/>
       <w:pgMar w:top="1134" w:right="851" w:bottom="1531" w:left="1701" w:header="709" w:footer="709" w:gutter="0"/>
       <w:cols w:space="708"/>
@@ -13042,7 +15045,6 @@
         <w:docPartUnique/>
       </w:docPartObj>
     </w:sdtPr>
-    <w:sdtEndPr/>
     <w:sdtContent>
       <w:p>
         <w:pPr>
@@ -13062,7 +15064,7 @@
           <w:rPr>
             <w:noProof/>
           </w:rPr>
-          <w:t>21</w:t>
+          <w:t>27</w:t>
         </w:r>
         <w:r>
           <w:fldChar w:fldCharType="end"/>
@@ -13127,6 +15129,95 @@
     </w:lvl>
   </w:abstractNum>
   <w:abstractNum w:abstractNumId="1">
+    <w:nsid w:val="060228F8"/>
+    <w:multiLevelType w:val="hybridMultilevel"/>
+    <w:tmpl w:val="041AC400"/>
+    <w:lvl w:ilvl="0" w:tplc="49F8134E">
+      <w:start w:val="1"/>
+      <w:numFmt w:val="decimal"/>
+      <w:lvlText w:val="%1"/>
+      <w:lvlJc w:val="left"/>
+      <w:pPr>
+        <w:ind w:left="1068" w:hanging="360"/>
+      </w:pPr>
+      <w:rPr>
+        <w:rFonts w:hint="default"/>
+      </w:rPr>
+    </w:lvl>
+    <w:lvl w:ilvl="1" w:tplc="04190019">
+      <w:start w:val="1"/>
+      <w:numFmt w:val="lowerLetter"/>
+      <w:lvlText w:val="%2."/>
+      <w:lvlJc w:val="left"/>
+      <w:pPr>
+        <w:ind w:left="1788" w:hanging="360"/>
+      </w:pPr>
+    </w:lvl>
+    <w:lvl w:ilvl="2" w:tplc="0419001B" w:tentative="1">
+      <w:start w:val="1"/>
+      <w:numFmt w:val="lowerRoman"/>
+      <w:lvlText w:val="%3."/>
+      <w:lvlJc w:val="right"/>
+      <w:pPr>
+        <w:ind w:left="2508" w:hanging="180"/>
+      </w:pPr>
+    </w:lvl>
+    <w:lvl w:ilvl="3" w:tplc="0419000F" w:tentative="1">
+      <w:start w:val="1"/>
+      <w:numFmt w:val="decimal"/>
+      <w:lvlText w:val="%4."/>
+      <w:lvlJc w:val="left"/>
+      <w:pPr>
+        <w:ind w:left="3228" w:hanging="360"/>
+      </w:pPr>
+    </w:lvl>
+    <w:lvl w:ilvl="4" w:tplc="04190019" w:tentative="1">
+      <w:start w:val="1"/>
+      <w:numFmt w:val="lowerLetter"/>
+      <w:lvlText w:val="%5."/>
+      <w:lvlJc w:val="left"/>
+      <w:pPr>
+        <w:ind w:left="3948" w:hanging="360"/>
+      </w:pPr>
+    </w:lvl>
+    <w:lvl w:ilvl="5" w:tplc="0419001B" w:tentative="1">
+      <w:start w:val="1"/>
+      <w:numFmt w:val="lowerRoman"/>
+      <w:lvlText w:val="%6."/>
+      <w:lvlJc w:val="right"/>
+      <w:pPr>
+        <w:ind w:left="4668" w:hanging="180"/>
+      </w:pPr>
+    </w:lvl>
+    <w:lvl w:ilvl="6" w:tplc="0419000F" w:tentative="1">
+      <w:start w:val="1"/>
+      <w:numFmt w:val="decimal"/>
+      <w:lvlText w:val="%7."/>
+      <w:lvlJc w:val="left"/>
+      <w:pPr>
+        <w:ind w:left="5388" w:hanging="360"/>
+      </w:pPr>
+    </w:lvl>
+    <w:lvl w:ilvl="7" w:tplc="04190019" w:tentative="1">
+      <w:start w:val="1"/>
+      <w:numFmt w:val="lowerLetter"/>
+      <w:lvlText w:val="%8."/>
+      <w:lvlJc w:val="left"/>
+      <w:pPr>
+        <w:ind w:left="6108" w:hanging="360"/>
+      </w:pPr>
+    </w:lvl>
+    <w:lvl w:ilvl="8" w:tplc="0419001B" w:tentative="1">
+      <w:start w:val="1"/>
+      <w:numFmt w:val="lowerRoman"/>
+      <w:lvlText w:val="%9."/>
+      <w:lvlJc w:val="right"/>
+      <w:pPr>
+        <w:ind w:left="6828" w:hanging="180"/>
+      </w:pPr>
+    </w:lvl>
+  </w:abstractNum>
+  <w:abstractNum w:abstractNumId="2">
     <w:nsid w:val="15E35DB5"/>
     <w:multiLevelType w:val="hybridMultilevel"/>
     <w:tmpl w:val="041AC400"/>
@@ -13215,7 +15306,7 @@
       </w:pPr>
     </w:lvl>
   </w:abstractNum>
-  <w:abstractNum w:abstractNumId="2">
+  <w:abstractNum w:abstractNumId="3">
     <w:nsid w:val="189241E1"/>
     <w:multiLevelType w:val="hybridMultilevel"/>
     <w:tmpl w:val="3398BABC"/>
@@ -13328,7 +15419,7 @@
       </w:rPr>
     </w:lvl>
   </w:abstractNum>
-  <w:abstractNum w:abstractNumId="3">
+  <w:abstractNum w:abstractNumId="4">
     <w:nsid w:val="1B274C15"/>
     <w:multiLevelType w:val="multilevel"/>
     <w:tmpl w:val="FA4A898A"/>
@@ -13441,7 +15532,7 @@
       </w:rPr>
     </w:lvl>
   </w:abstractNum>
-  <w:abstractNum w:abstractNumId="4">
+  <w:abstractNum w:abstractNumId="5">
     <w:nsid w:val="1BFE0338"/>
     <w:multiLevelType w:val="hybridMultilevel"/>
     <w:tmpl w:val="5094D8AA"/>
@@ -13554,7 +15645,7 @@
       </w:rPr>
     </w:lvl>
   </w:abstractNum>
-  <w:abstractNum w:abstractNumId="5">
+  <w:abstractNum w:abstractNumId="6">
     <w:nsid w:val="25C52792"/>
     <w:multiLevelType w:val="multilevel"/>
     <w:tmpl w:val="6A70D7BC"/>
@@ -13667,7 +15758,96 @@
       </w:rPr>
     </w:lvl>
   </w:abstractNum>
-  <w:abstractNum w:abstractNumId="6">
+  <w:abstractNum w:abstractNumId="7">
+    <w:nsid w:val="2A286EC5"/>
+    <w:multiLevelType w:val="hybridMultilevel"/>
+    <w:tmpl w:val="041AC400"/>
+    <w:lvl w:ilvl="0" w:tplc="49F8134E">
+      <w:start w:val="1"/>
+      <w:numFmt w:val="decimal"/>
+      <w:lvlText w:val="%1"/>
+      <w:lvlJc w:val="left"/>
+      <w:pPr>
+        <w:ind w:left="1068" w:hanging="360"/>
+      </w:pPr>
+      <w:rPr>
+        <w:rFonts w:hint="default"/>
+      </w:rPr>
+    </w:lvl>
+    <w:lvl w:ilvl="1" w:tplc="04190019">
+      <w:start w:val="1"/>
+      <w:numFmt w:val="lowerLetter"/>
+      <w:lvlText w:val="%2."/>
+      <w:lvlJc w:val="left"/>
+      <w:pPr>
+        <w:ind w:left="1788" w:hanging="360"/>
+      </w:pPr>
+    </w:lvl>
+    <w:lvl w:ilvl="2" w:tplc="0419001B" w:tentative="1">
+      <w:start w:val="1"/>
+      <w:numFmt w:val="lowerRoman"/>
+      <w:lvlText w:val="%3."/>
+      <w:lvlJc w:val="right"/>
+      <w:pPr>
+        <w:ind w:left="2508" w:hanging="180"/>
+      </w:pPr>
+    </w:lvl>
+    <w:lvl w:ilvl="3" w:tplc="0419000F" w:tentative="1">
+      <w:start w:val="1"/>
+      <w:numFmt w:val="decimal"/>
+      <w:lvlText w:val="%4."/>
+      <w:lvlJc w:val="left"/>
+      <w:pPr>
+        <w:ind w:left="3228" w:hanging="360"/>
+      </w:pPr>
+    </w:lvl>
+    <w:lvl w:ilvl="4" w:tplc="04190019" w:tentative="1">
+      <w:start w:val="1"/>
+      <w:numFmt w:val="lowerLetter"/>
+      <w:lvlText w:val="%5."/>
+      <w:lvlJc w:val="left"/>
+      <w:pPr>
+        <w:ind w:left="3948" w:hanging="360"/>
+      </w:pPr>
+    </w:lvl>
+    <w:lvl w:ilvl="5" w:tplc="0419001B" w:tentative="1">
+      <w:start w:val="1"/>
+      <w:numFmt w:val="lowerRoman"/>
+      <w:lvlText w:val="%6."/>
+      <w:lvlJc w:val="right"/>
+      <w:pPr>
+        <w:ind w:left="4668" w:hanging="180"/>
+      </w:pPr>
+    </w:lvl>
+    <w:lvl w:ilvl="6" w:tplc="0419000F" w:tentative="1">
+      <w:start w:val="1"/>
+      <w:numFmt w:val="decimal"/>
+      <w:lvlText w:val="%7."/>
+      <w:lvlJc w:val="left"/>
+      <w:pPr>
+        <w:ind w:left="5388" w:hanging="360"/>
+      </w:pPr>
+    </w:lvl>
+    <w:lvl w:ilvl="7" w:tplc="04190019" w:tentative="1">
+      <w:start w:val="1"/>
+      <w:numFmt w:val="lowerLetter"/>
+      <w:lvlText w:val="%8."/>
+      <w:lvlJc w:val="left"/>
+      <w:pPr>
+        <w:ind w:left="6108" w:hanging="360"/>
+      </w:pPr>
+    </w:lvl>
+    <w:lvl w:ilvl="8" w:tplc="0419001B" w:tentative="1">
+      <w:start w:val="1"/>
+      <w:numFmt w:val="lowerRoman"/>
+      <w:lvlText w:val="%9."/>
+      <w:lvlJc w:val="right"/>
+      <w:pPr>
+        <w:ind w:left="6828" w:hanging="180"/>
+      </w:pPr>
+    </w:lvl>
+  </w:abstractNum>
+  <w:abstractNum w:abstractNumId="8">
     <w:nsid w:val="30BB2B6D"/>
     <w:multiLevelType w:val="multilevel"/>
     <w:tmpl w:val="6520DF18"/>
@@ -13788,7 +15968,7 @@
       </w:rPr>
     </w:lvl>
   </w:abstractNum>
-  <w:abstractNum w:abstractNumId="7">
+  <w:abstractNum w:abstractNumId="9">
     <w:nsid w:val="32CB527D"/>
     <w:multiLevelType w:val="multilevel"/>
     <w:tmpl w:val="6520DF18"/>
@@ -13909,7 +16089,7 @@
       </w:rPr>
     </w:lvl>
   </w:abstractNum>
-  <w:abstractNum w:abstractNumId="8">
+  <w:abstractNum w:abstractNumId="10">
     <w:nsid w:val="343E6083"/>
     <w:multiLevelType w:val="hybridMultilevel"/>
     <w:tmpl w:val="9F82B8E2"/>
@@ -14022,7 +16202,7 @@
       </w:rPr>
     </w:lvl>
   </w:abstractNum>
-  <w:abstractNum w:abstractNumId="9">
+  <w:abstractNum w:abstractNumId="11">
     <w:nsid w:val="3B322478"/>
     <w:multiLevelType w:val="multilevel"/>
     <w:tmpl w:val="73C49052"/>
@@ -14135,7 +16315,7 @@
       </w:rPr>
     </w:lvl>
   </w:abstractNum>
-  <w:abstractNum w:abstractNumId="10">
+  <w:abstractNum w:abstractNumId="12">
     <w:nsid w:val="3D900402"/>
     <w:multiLevelType w:val="hybridMultilevel"/>
     <w:tmpl w:val="01D0021C"/>
@@ -14248,7 +16428,7 @@
       </w:rPr>
     </w:lvl>
   </w:abstractNum>
-  <w:abstractNum w:abstractNumId="11">
+  <w:abstractNum w:abstractNumId="13">
     <w:nsid w:val="3F2B12B5"/>
     <w:multiLevelType w:val="hybridMultilevel"/>
     <w:tmpl w:val="A768B8BC"/>
@@ -14361,7 +16541,7 @@
       </w:rPr>
     </w:lvl>
   </w:abstractNum>
-  <w:abstractNum w:abstractNumId="12">
+  <w:abstractNum w:abstractNumId="14">
     <w:nsid w:val="42463709"/>
     <w:multiLevelType w:val="hybridMultilevel"/>
     <w:tmpl w:val="46A6AD5E"/>
@@ -14474,7 +16654,7 @@
       </w:rPr>
     </w:lvl>
   </w:abstractNum>
-  <w:abstractNum w:abstractNumId="13">
+  <w:abstractNum w:abstractNumId="15">
     <w:nsid w:val="42CB2CFF"/>
     <w:multiLevelType w:val="hybridMultilevel"/>
     <w:tmpl w:val="041AC400"/>
@@ -14563,7 +16743,7 @@
       </w:pPr>
     </w:lvl>
   </w:abstractNum>
-  <w:abstractNum w:abstractNumId="14">
+  <w:abstractNum w:abstractNumId="16">
     <w:nsid w:val="491C0AFC"/>
     <w:multiLevelType w:val="hybridMultilevel"/>
     <w:tmpl w:val="897CC952"/>
@@ -14652,7 +16832,7 @@
       </w:pPr>
     </w:lvl>
   </w:abstractNum>
-  <w:abstractNum w:abstractNumId="15">
+  <w:abstractNum w:abstractNumId="17">
     <w:nsid w:val="4C2E5474"/>
     <w:multiLevelType w:val="hybridMultilevel"/>
     <w:tmpl w:val="727A32EE"/>
@@ -14765,7 +16945,7 @@
       </w:rPr>
     </w:lvl>
   </w:abstractNum>
-  <w:abstractNum w:abstractNumId="16">
+  <w:abstractNum w:abstractNumId="18">
     <w:nsid w:val="53BF02E1"/>
     <w:multiLevelType w:val="hybridMultilevel"/>
     <w:tmpl w:val="29A288C0"/>
@@ -14855,7 +17035,7 @@
       </w:pPr>
     </w:lvl>
   </w:abstractNum>
-  <w:abstractNum w:abstractNumId="17">
+  <w:abstractNum w:abstractNumId="19">
     <w:nsid w:val="5A0B272B"/>
     <w:multiLevelType w:val="hybridMultilevel"/>
     <w:tmpl w:val="C2F25F8A"/>
@@ -14968,7 +17148,7 @@
       </w:rPr>
     </w:lvl>
   </w:abstractNum>
-  <w:abstractNum w:abstractNumId="18">
+  <w:abstractNum w:abstractNumId="20">
     <w:nsid w:val="66580627"/>
     <w:multiLevelType w:val="hybridMultilevel"/>
     <w:tmpl w:val="1FA0A7A4"/>
@@ -15081,7 +17261,7 @@
       </w:rPr>
     </w:lvl>
   </w:abstractNum>
-  <w:abstractNum w:abstractNumId="19">
+  <w:abstractNum w:abstractNumId="21">
     <w:nsid w:val="6B0F5A27"/>
     <w:multiLevelType w:val="hybridMultilevel"/>
     <w:tmpl w:val="96BAC796"/>
@@ -15194,7 +17374,7 @@
       </w:rPr>
     </w:lvl>
   </w:abstractNum>
-  <w:abstractNum w:abstractNumId="20">
+  <w:abstractNum w:abstractNumId="22">
     <w:nsid w:val="70652CBE"/>
     <w:multiLevelType w:val="multilevel"/>
     <w:tmpl w:val="509CED62"/>
@@ -15307,7 +17487,7 @@
       </w:rPr>
     </w:lvl>
   </w:abstractNum>
-  <w:abstractNum w:abstractNumId="21">
+  <w:abstractNum w:abstractNumId="23">
     <w:nsid w:val="76C3558F"/>
     <w:multiLevelType w:val="hybridMultilevel"/>
     <w:tmpl w:val="0EC4BCCA"/>
@@ -15420,7 +17600,7 @@
       </w:rPr>
     </w:lvl>
   </w:abstractNum>
-  <w:abstractNum w:abstractNumId="22">
+  <w:abstractNum w:abstractNumId="24">
     <w:nsid w:val="7C243613"/>
     <w:multiLevelType w:val="hybridMultilevel"/>
     <w:tmpl w:val="7C66B860"/>
@@ -15533,7 +17713,7 @@
       </w:rPr>
     </w:lvl>
   </w:abstractNum>
-  <w:abstractNum w:abstractNumId="23">
+  <w:abstractNum w:abstractNumId="25">
     <w:nsid w:val="7DC669A4"/>
     <w:multiLevelType w:val="hybridMultilevel"/>
     <w:tmpl w:val="041AC400"/>
@@ -15623,76 +17803,82 @@
     </w:lvl>
   </w:abstractNum>
   <w:num w:numId="1">
+    <w:abstractNumId w:val="8"/>
+  </w:num>
+  <w:num w:numId="2">
+    <w:abstractNumId w:val="16"/>
+  </w:num>
+  <w:num w:numId="3">
+    <w:abstractNumId w:val="18"/>
+  </w:num>
+  <w:num w:numId="4">
     <w:abstractNumId w:val="6"/>
   </w:num>
-  <w:num w:numId="2">
+  <w:num w:numId="5">
+    <w:abstractNumId w:val="20"/>
+  </w:num>
+  <w:num w:numId="6">
+    <w:abstractNumId w:val="10"/>
+  </w:num>
+  <w:num w:numId="7">
     <w:abstractNumId w:val="14"/>
   </w:num>
-  <w:num w:numId="3">
-    <w:abstractNumId w:val="16"/>
+  <w:num w:numId="8">
+    <w:abstractNumId w:val="12"/>
   </w:num>
-  <w:num w:numId="4">
+  <w:num w:numId="9">
+    <w:abstractNumId w:val="9"/>
+  </w:num>
+  <w:num w:numId="10">
+    <w:abstractNumId w:val="22"/>
+  </w:num>
+  <w:num w:numId="11">
+    <w:abstractNumId w:val="25"/>
+  </w:num>
+  <w:num w:numId="12">
+    <w:abstractNumId w:val="3"/>
+  </w:num>
+  <w:num w:numId="13">
+    <w:abstractNumId w:val="21"/>
+  </w:num>
+  <w:num w:numId="14">
+    <w:abstractNumId w:val="11"/>
+  </w:num>
+  <w:num w:numId="15">
+    <w:abstractNumId w:val="4"/>
+  </w:num>
+  <w:num w:numId="16">
+    <w:abstractNumId w:val="13"/>
+  </w:num>
+  <w:num w:numId="17">
+    <w:abstractNumId w:val="19"/>
+  </w:num>
+  <w:num w:numId="18">
+    <w:abstractNumId w:val="17"/>
+  </w:num>
+  <w:num w:numId="19">
+    <w:abstractNumId w:val="23"/>
+  </w:num>
+  <w:num w:numId="20">
     <w:abstractNumId w:val="5"/>
   </w:num>
-  <w:num w:numId="5">
-    <w:abstractNumId w:val="18"/>
+  <w:num w:numId="21">
+    <w:abstractNumId w:val="24"/>
   </w:num>
-  <w:num w:numId="6">
-    <w:abstractNumId w:val="8"/>
-  </w:num>
-  <w:num w:numId="7">
-    <w:abstractNumId w:val="12"/>
-  </w:num>
-  <w:num w:numId="8">
-    <w:abstractNumId w:val="10"/>
-  </w:num>
-  <w:num w:numId="9">
-    <w:abstractNumId w:val="7"/>
-  </w:num>
-  <w:num w:numId="10">
-    <w:abstractNumId w:val="20"/>
-  </w:num>
-  <w:num w:numId="11">
-    <w:abstractNumId w:val="23"/>
-  </w:num>
-  <w:num w:numId="12">
+  <w:num w:numId="22">
     <w:abstractNumId w:val="2"/>
   </w:num>
-  <w:num w:numId="13">
-    <w:abstractNumId w:val="19"/>
-  </w:num>
-  <w:num w:numId="14">
-    <w:abstractNumId w:val="9"/>
-  </w:num>
-  <w:num w:numId="15">
-    <w:abstractNumId w:val="3"/>
-  </w:num>
-  <w:num w:numId="16">
-    <w:abstractNumId w:val="11"/>
-  </w:num>
-  <w:num w:numId="17">
-    <w:abstractNumId w:val="17"/>
-  </w:num>
-  <w:num w:numId="18">
+  <w:num w:numId="23">
     <w:abstractNumId w:val="15"/>
-  </w:num>
-  <w:num w:numId="19">
-    <w:abstractNumId w:val="21"/>
-  </w:num>
-  <w:num w:numId="20">
-    <w:abstractNumId w:val="4"/>
-  </w:num>
-  <w:num w:numId="21">
-    <w:abstractNumId w:val="22"/>
-  </w:num>
-  <w:num w:numId="22">
-    <w:abstractNumId w:val="1"/>
-  </w:num>
-  <w:num w:numId="23">
-    <w:abstractNumId w:val="13"/>
   </w:num>
   <w:num w:numId="24">
     <w:abstractNumId w:val="0"/>
+  </w:num>
+  <w:num w:numId="25">
+    <w:abstractNumId w:val="7"/>
+  </w:num>
+  <w:num w:numId="26">
+    <w:abstractNumId w:val="1"/>
   </w:num>
 </w:numbering>
 </file>
@@ -16782,7 +18968,7 @@
 </file>
 
 <file path=customXml/itemProps1.xml><?xml version="1.0" encoding="utf-8"?>
-<ds:datastoreItem xmlns:ds="http://schemas.openxmlformats.org/officeDocument/2006/customXml" ds:itemID="{1D656C57-B788-412A-B8CA-1F8DCC049A18}">
+<ds:datastoreItem xmlns:ds="http://schemas.openxmlformats.org/officeDocument/2006/customXml" ds:itemID="{10F13F06-8D37-48B1-8CA0-43E969E8E491}">
   <ds:schemaRefs>
     <ds:schemaRef ds:uri="http://schemas.openxmlformats.org/officeDocument/2006/bibliography"/>
   </ds:schemaRefs>

--- a/SPO_CourseWork/Notes/Пояснительная записка.docx
+++ b/SPO_CourseWork/Notes/Пояснительная записка.docx
@@ -852,7 +852,7 @@
           <w:r>
             <w:fldChar w:fldCharType="separate"/>
           </w:r>
-          <w:hyperlink w:anchor="_Toc102834600" w:history="1">
+          <w:hyperlink w:anchor="_Toc102919569" w:history="1">
             <w:r>
               <w:rPr>
                 <w:rStyle w:val="a9"/>
@@ -875,7 +875,7 @@
               <w:rPr>
                 <w:webHidden/>
               </w:rPr>
-              <w:instrText xml:space="preserve"> PAGEREF _Toc102834600 \h </w:instrText>
+              <w:instrText xml:space="preserve"> PAGEREF _Toc102919569 \h </w:instrText>
             </w:r>
             <w:r>
               <w:rPr>
@@ -911,7 +911,7 @@
               <w:szCs w:val="22"/>
             </w:rPr>
           </w:pPr>
-          <w:hyperlink w:anchor="_Toc102834601" w:history="1">
+          <w:hyperlink w:anchor="_Toc102919570" w:history="1">
             <w:r>
               <w:rPr>
                 <w:rStyle w:val="a9"/>
@@ -948,7 +948,7 @@
               <w:rPr>
                 <w:webHidden/>
               </w:rPr>
-              <w:instrText xml:space="preserve"> PAGEREF _Toc102834601 \h </w:instrText>
+              <w:instrText xml:space="preserve"> PAGEREF _Toc102919570 \h </w:instrText>
             </w:r>
             <w:r>
               <w:rPr>
@@ -984,7 +984,7 @@
               <w:szCs w:val="22"/>
             </w:rPr>
           </w:pPr>
-          <w:hyperlink w:anchor="_Toc102834602" w:history="1">
+          <w:hyperlink w:anchor="_Toc102919571" w:history="1">
             <w:r>
               <w:rPr>
                 <w:rStyle w:val="a9"/>
@@ -1021,7 +1021,7 @@
               <w:rPr>
                 <w:webHidden/>
               </w:rPr>
-              <w:instrText xml:space="preserve"> PAGEREF _Toc102834602 \h </w:instrText>
+              <w:instrText xml:space="preserve"> PAGEREF _Toc102919571 \h </w:instrText>
             </w:r>
             <w:r>
               <w:rPr>
@@ -1061,7 +1061,7 @@
               <w:szCs w:val="22"/>
             </w:rPr>
           </w:pPr>
-          <w:hyperlink w:anchor="_Toc102834603" w:history="1">
+          <w:hyperlink w:anchor="_Toc102919572" w:history="1">
             <w:r>
               <w:rPr>
                 <w:rStyle w:val="a9"/>
@@ -1088,7 +1088,7 @@
                 <w:noProof/>
                 <w:webHidden/>
               </w:rPr>
-              <w:instrText xml:space="preserve"> PAGEREF _Toc102834603 \h </w:instrText>
+              <w:instrText xml:space="preserve"> PAGEREF _Toc102919572 \h </w:instrText>
             </w:r>
             <w:r>
               <w:rPr>
@@ -1132,7 +1132,7 @@
               <w:szCs w:val="22"/>
             </w:rPr>
           </w:pPr>
-          <w:hyperlink w:anchor="_Toc102834604" w:history="1">
+          <w:hyperlink w:anchor="_Toc102919573" w:history="1">
             <w:r>
               <w:rPr>
                 <w:rStyle w:val="a9"/>
@@ -1160,7 +1160,7 @@
                 <w:noProof/>
                 <w:webHidden/>
               </w:rPr>
-              <w:instrText xml:space="preserve"> PAGEREF _Toc102834604 \h </w:instrText>
+              <w:instrText xml:space="preserve"> PAGEREF _Toc102919573 \h </w:instrText>
             </w:r>
             <w:r>
               <w:rPr>
@@ -1203,7 +1203,7 @@
               <w:sz w:val="22"/>
             </w:rPr>
           </w:pPr>
-          <w:hyperlink w:anchor="_Toc102834605" w:history="1">
+          <w:hyperlink w:anchor="_Toc102919574" w:history="1">
             <w:r>
               <w:rPr>
                 <w:rStyle w:val="a9"/>
@@ -1230,7 +1230,7 @@
                 <w:noProof/>
                 <w:webHidden/>
               </w:rPr>
-              <w:instrText xml:space="preserve"> PAGEREF _Toc102834605 \h </w:instrText>
+              <w:instrText xml:space="preserve"> PAGEREF _Toc102919574 \h </w:instrText>
             </w:r>
             <w:r>
               <w:rPr>
@@ -1273,7 +1273,7 @@
               <w:sz w:val="22"/>
             </w:rPr>
           </w:pPr>
-          <w:hyperlink w:anchor="_Toc102834606" w:history="1">
+          <w:hyperlink w:anchor="_Toc102919575" w:history="1">
             <w:r>
               <w:rPr>
                 <w:rStyle w:val="a9"/>
@@ -1300,7 +1300,7 @@
                 <w:noProof/>
                 <w:webHidden/>
               </w:rPr>
-              <w:instrText xml:space="preserve"> PAGEREF _Toc102834606 \h </w:instrText>
+              <w:instrText xml:space="preserve"> PAGEREF _Toc102919575 \h </w:instrText>
             </w:r>
             <w:r>
               <w:rPr>
@@ -1343,7 +1343,7 @@
               <w:sz w:val="22"/>
             </w:rPr>
           </w:pPr>
-          <w:hyperlink w:anchor="_Toc102834607" w:history="1">
+          <w:hyperlink w:anchor="_Toc102919576" w:history="1">
             <w:r>
               <w:rPr>
                 <w:rStyle w:val="a9"/>
@@ -1370,7 +1370,7 @@
                 <w:noProof/>
                 <w:webHidden/>
               </w:rPr>
-              <w:instrText xml:space="preserve"> PAGEREF _Toc102834607 \h </w:instrText>
+              <w:instrText xml:space="preserve"> PAGEREF _Toc102919576 \h </w:instrText>
             </w:r>
             <w:r>
               <w:rPr>
@@ -1413,7 +1413,7 @@
               <w:sz w:val="22"/>
             </w:rPr>
           </w:pPr>
-          <w:hyperlink w:anchor="_Toc102834608" w:history="1">
+          <w:hyperlink w:anchor="_Toc102919577" w:history="1">
             <w:r>
               <w:rPr>
                 <w:rStyle w:val="a9"/>
@@ -1440,7 +1440,7 @@
                 <w:noProof/>
                 <w:webHidden/>
               </w:rPr>
-              <w:instrText xml:space="preserve"> PAGEREF _Toc102834608 \h </w:instrText>
+              <w:instrText xml:space="preserve"> PAGEREF _Toc102919577 \h </w:instrText>
             </w:r>
             <w:r>
               <w:rPr>
@@ -1483,7 +1483,7 @@
               <w:sz w:val="22"/>
             </w:rPr>
           </w:pPr>
-          <w:hyperlink w:anchor="_Toc102834609" w:history="1">
+          <w:hyperlink w:anchor="_Toc102919578" w:history="1">
             <w:r>
               <w:rPr>
                 <w:rStyle w:val="a9"/>
@@ -1510,7 +1510,7 @@
                 <w:noProof/>
                 <w:webHidden/>
               </w:rPr>
-              <w:instrText xml:space="preserve"> PAGEREF _Toc102834609 \h </w:instrText>
+              <w:instrText xml:space="preserve"> PAGEREF _Toc102919578 \h </w:instrText>
             </w:r>
             <w:r>
               <w:rPr>
@@ -1553,7 +1553,7 @@
               <w:sz w:val="22"/>
             </w:rPr>
           </w:pPr>
-          <w:hyperlink w:anchor="_Toc102834610" w:history="1">
+          <w:hyperlink w:anchor="_Toc102919579" w:history="1">
             <w:r>
               <w:rPr>
                 <w:rStyle w:val="a9"/>
@@ -1580,7 +1580,7 @@
                 <w:noProof/>
                 <w:webHidden/>
               </w:rPr>
-              <w:instrText xml:space="preserve"> PAGEREF _Toc102834610 \h </w:instrText>
+              <w:instrText xml:space="preserve"> PAGEREF _Toc102919579 \h </w:instrText>
             </w:r>
             <w:r>
               <w:rPr>
@@ -1623,7 +1623,7 @@
               <w:sz w:val="22"/>
             </w:rPr>
           </w:pPr>
-          <w:hyperlink w:anchor="_Toc102834611" w:history="1">
+          <w:hyperlink w:anchor="_Toc102919580" w:history="1">
             <w:r>
               <w:rPr>
                 <w:rStyle w:val="a9"/>
@@ -1650,7 +1650,7 @@
                 <w:noProof/>
                 <w:webHidden/>
               </w:rPr>
-              <w:instrText xml:space="preserve"> PAGEREF _Toc102834611 \h </w:instrText>
+              <w:instrText xml:space="preserve"> PAGEREF _Toc102919580 \h </w:instrText>
             </w:r>
             <w:r>
               <w:rPr>
@@ -1693,7 +1693,7 @@
               <w:sz w:val="22"/>
             </w:rPr>
           </w:pPr>
-          <w:hyperlink w:anchor="_Toc102834612" w:history="1">
+          <w:hyperlink w:anchor="_Toc102919581" w:history="1">
             <w:r>
               <w:rPr>
                 <w:rStyle w:val="a9"/>
@@ -1720,7 +1720,7 @@
                 <w:noProof/>
                 <w:webHidden/>
               </w:rPr>
-              <w:instrText xml:space="preserve"> PAGEREF _Toc102834612 \h </w:instrText>
+              <w:instrText xml:space="preserve"> PAGEREF _Toc102919581 \h </w:instrText>
             </w:r>
             <w:r>
               <w:rPr>
@@ -1763,7 +1763,7 @@
               <w:sz w:val="22"/>
             </w:rPr>
           </w:pPr>
-          <w:hyperlink w:anchor="_Toc102834613" w:history="1">
+          <w:hyperlink w:anchor="_Toc102919582" w:history="1">
             <w:r>
               <w:rPr>
                 <w:rStyle w:val="a9"/>
@@ -1790,7 +1790,7 @@
                 <w:noProof/>
                 <w:webHidden/>
               </w:rPr>
-              <w:instrText xml:space="preserve"> PAGEREF _Toc102834613 \h </w:instrText>
+              <w:instrText xml:space="preserve"> PAGEREF _Toc102919582 \h </w:instrText>
             </w:r>
             <w:r>
               <w:rPr>
@@ -1830,7 +1830,7 @@
               <w:szCs w:val="22"/>
             </w:rPr>
           </w:pPr>
-          <w:hyperlink w:anchor="_Toc102834614" w:history="1">
+          <w:hyperlink w:anchor="_Toc102919583" w:history="1">
             <w:r>
               <w:rPr>
                 <w:rStyle w:val="a9"/>
@@ -1867,7 +1867,7 @@
               <w:rPr>
                 <w:webHidden/>
               </w:rPr>
-              <w:instrText xml:space="preserve"> PAGEREF _Toc102834614 \h </w:instrText>
+              <w:instrText xml:space="preserve"> PAGEREF _Toc102919583 \h </w:instrText>
             </w:r>
             <w:r>
               <w:rPr>
@@ -1907,7 +1907,7 @@
               <w:szCs w:val="22"/>
             </w:rPr>
           </w:pPr>
-          <w:hyperlink w:anchor="_Toc102834615" w:history="1">
+          <w:hyperlink w:anchor="_Toc102919584" w:history="1">
             <w:r>
               <w:rPr>
                 <w:rStyle w:val="a9"/>
@@ -1934,7 +1934,7 @@
                 <w:noProof/>
                 <w:webHidden/>
               </w:rPr>
-              <w:instrText xml:space="preserve"> PAGEREF _Toc102834615 \h </w:instrText>
+              <w:instrText xml:space="preserve"> PAGEREF _Toc102919584 \h </w:instrText>
             </w:r>
             <w:r>
               <w:rPr>
@@ -1977,7 +1977,7 @@
               <w:sz w:val="22"/>
             </w:rPr>
           </w:pPr>
-          <w:hyperlink w:anchor="_Toc102834616" w:history="1">
+          <w:hyperlink w:anchor="_Toc102919585" w:history="1">
             <w:r>
               <w:rPr>
                 <w:rStyle w:val="a9"/>
@@ -2042,7 +2042,7 @@
                 <w:noProof/>
                 <w:webHidden/>
               </w:rPr>
-              <w:instrText xml:space="preserve"> PAGEREF _Toc102834616 \h </w:instrText>
+              <w:instrText xml:space="preserve"> PAGEREF _Toc102919585 \h </w:instrText>
             </w:r>
             <w:r>
               <w:rPr>
@@ -2085,7 +2085,7 @@
               <w:sz w:val="22"/>
             </w:rPr>
           </w:pPr>
-          <w:hyperlink w:anchor="_Toc102834617" w:history="1">
+          <w:hyperlink w:anchor="_Toc102919586" w:history="1">
             <w:r>
               <w:rPr>
                 <w:rStyle w:val="a9"/>
@@ -2135,7 +2135,7 @@
                 <w:noProof/>
                 <w:webHidden/>
               </w:rPr>
-              <w:instrText xml:space="preserve"> PAGEREF _Toc102834617 \h </w:instrText>
+              <w:instrText xml:space="preserve"> PAGEREF _Toc102919586 \h </w:instrText>
             </w:r>
             <w:r>
               <w:rPr>
@@ -2178,7 +2178,7 @@
               <w:sz w:val="22"/>
             </w:rPr>
           </w:pPr>
-          <w:hyperlink w:anchor="_Toc102834618" w:history="1">
+          <w:hyperlink w:anchor="_Toc102919587" w:history="1">
             <w:r>
               <w:rPr>
                 <w:rStyle w:val="a9"/>
@@ -2213,7 +2213,7 @@
                 <w:noProof/>
                 <w:webHidden/>
               </w:rPr>
-              <w:instrText xml:space="preserve"> PAGEREF _Toc102834618 \h </w:instrText>
+              <w:instrText xml:space="preserve"> PAGEREF _Toc102919587 \h </w:instrText>
             </w:r>
             <w:r>
               <w:rPr>
@@ -2257,7 +2257,7 @@
               <w:szCs w:val="22"/>
             </w:rPr>
           </w:pPr>
-          <w:hyperlink w:anchor="_Toc102834619" w:history="1">
+          <w:hyperlink w:anchor="_Toc102919588" w:history="1">
             <w:r>
               <w:rPr>
                 <w:rStyle w:val="a9"/>
@@ -2285,7 +2285,7 @@
                 <w:noProof/>
                 <w:webHidden/>
               </w:rPr>
-              <w:instrText xml:space="preserve"> PAGEREF _Toc102834619 \h </w:instrText>
+              <w:instrText xml:space="preserve"> PAGEREF _Toc102919588 \h </w:instrText>
             </w:r>
             <w:r>
               <w:rPr>
@@ -2328,7 +2328,7 @@
               <w:sz w:val="22"/>
             </w:rPr>
           </w:pPr>
-          <w:hyperlink w:anchor="_Toc102834620" w:history="1">
+          <w:hyperlink w:anchor="_Toc102919589" w:history="1">
             <w:r>
               <w:rPr>
                 <w:rStyle w:val="a9"/>
@@ -2363,7 +2363,7 @@
                 <w:noProof/>
                 <w:webHidden/>
               </w:rPr>
-              <w:instrText xml:space="preserve"> PAGEREF _Toc102834620 \h </w:instrText>
+              <w:instrText xml:space="preserve"> PAGEREF _Toc102919589 \h </w:instrText>
             </w:r>
             <w:r>
               <w:rPr>
@@ -2406,7 +2406,7 @@
               <w:sz w:val="22"/>
             </w:rPr>
           </w:pPr>
-          <w:hyperlink w:anchor="_Toc102834621" w:history="1">
+          <w:hyperlink w:anchor="_Toc102919590" w:history="1">
             <w:r>
               <w:rPr>
                 <w:rStyle w:val="a9"/>
@@ -2458,7 +2458,7 @@
                 <w:noProof/>
                 <w:webHidden/>
               </w:rPr>
-              <w:instrText xml:space="preserve"> PAGEREF _Toc102834621 \h </w:instrText>
+              <w:instrText xml:space="preserve"> PAGEREF _Toc102919590 \h </w:instrText>
             </w:r>
             <w:r>
               <w:rPr>
@@ -2501,7 +2501,7 @@
               <w:sz w:val="22"/>
             </w:rPr>
           </w:pPr>
-          <w:hyperlink w:anchor="_Toc102834622" w:history="1">
+          <w:hyperlink w:anchor="_Toc102919591" w:history="1">
             <w:r>
               <w:rPr>
                 <w:rStyle w:val="a9"/>
@@ -2569,7 +2569,7 @@
                 <w:noProof/>
                 <w:webHidden/>
               </w:rPr>
-              <w:instrText xml:space="preserve"> PAGEREF _Toc102834622 \h </w:instrText>
+              <w:instrText xml:space="preserve"> PAGEREF _Toc102919591 \h </w:instrText>
             </w:r>
             <w:r>
               <w:rPr>
@@ -2612,7 +2612,7 @@
               <w:sz w:val="22"/>
             </w:rPr>
           </w:pPr>
-          <w:hyperlink w:anchor="_Toc102834623" w:history="1">
+          <w:hyperlink w:anchor="_Toc102919592" w:history="1">
             <w:r>
               <w:rPr>
                 <w:rStyle w:val="a9"/>
@@ -2700,7 +2700,7 @@
                 <w:noProof/>
                 <w:webHidden/>
               </w:rPr>
-              <w:instrText xml:space="preserve"> PAGEREF _Toc102834623 \h </w:instrText>
+              <w:instrText xml:space="preserve"> PAGEREF _Toc102919592 \h </w:instrText>
             </w:r>
             <w:r>
               <w:rPr>
@@ -2743,7 +2743,7 @@
               <w:sz w:val="22"/>
             </w:rPr>
           </w:pPr>
-          <w:hyperlink w:anchor="_Toc102834624" w:history="1">
+          <w:hyperlink w:anchor="_Toc102919593" w:history="1">
             <w:r>
               <w:rPr>
                 <w:rStyle w:val="a9"/>
@@ -2795,7 +2795,7 @@
                 <w:noProof/>
                 <w:webHidden/>
               </w:rPr>
-              <w:instrText xml:space="preserve"> PAGEREF _Toc102834624 \h </w:instrText>
+              <w:instrText xml:space="preserve"> PAGEREF _Toc102919593 \h </w:instrText>
             </w:r>
             <w:r>
               <w:rPr>
@@ -2838,7 +2838,7 @@
               <w:sz w:val="22"/>
             </w:rPr>
           </w:pPr>
-          <w:hyperlink w:anchor="_Toc102834625" w:history="1">
+          <w:hyperlink w:anchor="_Toc102919594" w:history="1">
             <w:r>
               <w:rPr>
                 <w:rStyle w:val="a9"/>
@@ -2866,7 +2866,7 @@
                 <w:noProof/>
                 <w:webHidden/>
               </w:rPr>
-              <w:instrText xml:space="preserve"> PAGEREF _Toc102834625 \h </w:instrText>
+              <w:instrText xml:space="preserve"> PAGEREF _Toc102919594 \h </w:instrText>
             </w:r>
             <w:r>
               <w:rPr>
@@ -2909,7 +2909,7 @@
               <w:sz w:val="22"/>
             </w:rPr>
           </w:pPr>
-          <w:hyperlink w:anchor="_Toc102834626" w:history="1">
+          <w:hyperlink w:anchor="_Toc102919595" w:history="1">
             <w:r>
               <w:rPr>
                 <w:rStyle w:val="a9"/>
@@ -2937,7 +2937,7 @@
                 <w:noProof/>
                 <w:webHidden/>
               </w:rPr>
-              <w:instrText xml:space="preserve"> PAGEREF _Toc102834626 \h </w:instrText>
+              <w:instrText xml:space="preserve"> PAGEREF _Toc102919595 \h </w:instrText>
             </w:r>
             <w:r>
               <w:rPr>
@@ -2980,7 +2980,7 @@
               <w:sz w:val="22"/>
             </w:rPr>
           </w:pPr>
-          <w:hyperlink w:anchor="_Toc102834627" w:history="1">
+          <w:hyperlink w:anchor="_Toc102919596" w:history="1">
             <w:r>
               <w:rPr>
                 <w:rStyle w:val="a9"/>
@@ -3008,7 +3008,7 @@
                 <w:noProof/>
                 <w:webHidden/>
               </w:rPr>
-              <w:instrText xml:space="preserve"> PAGEREF _Toc102834627 \h </w:instrText>
+              <w:instrText xml:space="preserve"> PAGEREF _Toc102919596 \h </w:instrText>
             </w:r>
             <w:r>
               <w:rPr>
@@ -3051,7 +3051,7 @@
               <w:sz w:val="22"/>
             </w:rPr>
           </w:pPr>
-          <w:hyperlink w:anchor="_Toc102834628" w:history="1">
+          <w:hyperlink w:anchor="_Toc102919597" w:history="1">
             <w:r>
               <w:rPr>
                 <w:rStyle w:val="a9"/>
@@ -3103,7 +3103,7 @@
                 <w:noProof/>
                 <w:webHidden/>
               </w:rPr>
-              <w:instrText xml:space="preserve"> PAGEREF _Toc102834628 \h </w:instrText>
+              <w:instrText xml:space="preserve"> PAGEREF _Toc102919597 \h </w:instrText>
             </w:r>
             <w:r>
               <w:rPr>
@@ -3146,7 +3146,7 @@
               <w:sz w:val="22"/>
             </w:rPr>
           </w:pPr>
-          <w:hyperlink w:anchor="_Toc102834629" w:history="1">
+          <w:hyperlink w:anchor="_Toc102919598" w:history="1">
             <w:r>
               <w:rPr>
                 <w:rStyle w:val="a9"/>
@@ -3198,7 +3198,7 @@
                 <w:noProof/>
                 <w:webHidden/>
               </w:rPr>
-              <w:instrText xml:space="preserve"> PAGEREF _Toc102834629 \h </w:instrText>
+              <w:instrText xml:space="preserve"> PAGEREF _Toc102919598 \h </w:instrText>
             </w:r>
             <w:r>
               <w:rPr>
@@ -3241,7 +3241,7 @@
               <w:sz w:val="22"/>
             </w:rPr>
           </w:pPr>
-          <w:hyperlink w:anchor="_Toc102834630" w:history="1">
+          <w:hyperlink w:anchor="_Toc102919599" w:history="1">
             <w:r>
               <w:rPr>
                 <w:rStyle w:val="a9"/>
@@ -3269,7 +3269,7 @@
                 <w:noProof/>
                 <w:webHidden/>
               </w:rPr>
-              <w:instrText xml:space="preserve"> PAGEREF _Toc102834630 \h </w:instrText>
+              <w:instrText xml:space="preserve"> PAGEREF _Toc102919599 \h </w:instrText>
             </w:r>
             <w:r>
               <w:rPr>
@@ -3312,7 +3312,7 @@
               <w:sz w:val="22"/>
             </w:rPr>
           </w:pPr>
-          <w:hyperlink w:anchor="_Toc102834631" w:history="1">
+          <w:hyperlink w:anchor="_Toc102919600" w:history="1">
             <w:r>
               <w:rPr>
                 <w:rStyle w:val="a9"/>
@@ -3364,7 +3364,7 @@
                 <w:noProof/>
                 <w:webHidden/>
               </w:rPr>
-              <w:instrText xml:space="preserve"> PAGEREF _Toc102834631 \h </w:instrText>
+              <w:instrText xml:space="preserve"> PAGEREF _Toc102919600 \h </w:instrText>
             </w:r>
             <w:r>
               <w:rPr>
@@ -3407,7 +3407,7 @@
               <w:sz w:val="22"/>
             </w:rPr>
           </w:pPr>
-          <w:hyperlink w:anchor="_Toc102834632" w:history="1">
+          <w:hyperlink w:anchor="_Toc102919601" w:history="1">
             <w:r>
               <w:rPr>
                 <w:rStyle w:val="a9"/>
@@ -3459,7 +3459,7 @@
                 <w:noProof/>
                 <w:webHidden/>
               </w:rPr>
-              <w:instrText xml:space="preserve"> PAGEREF _Toc102834632 \h </w:instrText>
+              <w:instrText xml:space="preserve"> PAGEREF _Toc102919601 \h </w:instrText>
             </w:r>
             <w:r>
               <w:rPr>
@@ -3499,7 +3499,7 @@
               <w:szCs w:val="22"/>
             </w:rPr>
           </w:pPr>
-          <w:hyperlink w:anchor="_Toc102834633" w:history="1">
+          <w:hyperlink w:anchor="_Toc102919602" w:history="1">
             <w:r>
               <w:rPr>
                 <w:rStyle w:val="a9"/>
@@ -3536,7 +3536,7 @@
               <w:rPr>
                 <w:webHidden/>
               </w:rPr>
-              <w:instrText xml:space="preserve"> PAGEREF _Toc102834633 \h </w:instrText>
+              <w:instrText xml:space="preserve"> PAGEREF _Toc102919602 \h </w:instrText>
             </w:r>
             <w:r>
               <w:rPr>
@@ -3576,7 +3576,7 @@
               <w:szCs w:val="22"/>
             </w:rPr>
           </w:pPr>
-          <w:hyperlink w:anchor="_Toc102834634" w:history="1">
+          <w:hyperlink w:anchor="_Toc102919603" w:history="1">
             <w:r>
               <w:rPr>
                 <w:rStyle w:val="a9"/>
@@ -3603,7 +3603,7 @@
                 <w:noProof/>
                 <w:webHidden/>
               </w:rPr>
-              <w:instrText xml:space="preserve"> PAGEREF _Toc102834634 \h </w:instrText>
+              <w:instrText xml:space="preserve"> PAGEREF _Toc102919603 \h </w:instrText>
             </w:r>
             <w:r>
               <w:rPr>
@@ -3646,7 +3646,7 @@
               <w:sz w:val="22"/>
             </w:rPr>
           </w:pPr>
-          <w:hyperlink w:anchor="_Toc102834635" w:history="1">
+          <w:hyperlink w:anchor="_Toc102919604" w:history="1">
             <w:r>
               <w:rPr>
                 <w:rStyle w:val="a9"/>
@@ -3726,7 +3726,7 @@
                 <w:noProof/>
                 <w:webHidden/>
               </w:rPr>
-              <w:instrText xml:space="preserve"> PAGEREF _Toc102834635 \h </w:instrText>
+              <w:instrText xml:space="preserve"> PAGEREF _Toc102919604 \h </w:instrText>
             </w:r>
             <w:r>
               <w:rPr>
@@ -3769,7 +3769,7 @@
               <w:sz w:val="22"/>
             </w:rPr>
           </w:pPr>
-          <w:hyperlink w:anchor="_Toc102834636" w:history="1">
+          <w:hyperlink w:anchor="_Toc102919605" w:history="1">
             <w:r>
               <w:rPr>
                 <w:rStyle w:val="a9"/>
@@ -3834,7 +3834,7 @@
                 <w:noProof/>
                 <w:webHidden/>
               </w:rPr>
-              <w:instrText xml:space="preserve"> PAGEREF _Toc102834636 \h </w:instrText>
+              <w:instrText xml:space="preserve"> PAGEREF _Toc102919605 \h </w:instrText>
             </w:r>
             <w:r>
               <w:rPr>
@@ -3877,7 +3877,7 @@
               <w:sz w:val="22"/>
             </w:rPr>
           </w:pPr>
-          <w:hyperlink w:anchor="_Toc102834637" w:history="1">
+          <w:hyperlink w:anchor="_Toc102919606" w:history="1">
             <w:r>
               <w:rPr>
                 <w:rStyle w:val="a9"/>
@@ -3942,7 +3942,7 @@
                 <w:noProof/>
                 <w:webHidden/>
               </w:rPr>
-              <w:instrText xml:space="preserve"> PAGEREF _Toc102834637 \h </w:instrText>
+              <w:instrText xml:space="preserve"> PAGEREF _Toc102919606 \h </w:instrText>
             </w:r>
             <w:r>
               <w:rPr>
@@ -3985,7 +3985,7 @@
               <w:sz w:val="22"/>
             </w:rPr>
           </w:pPr>
-          <w:hyperlink w:anchor="_Toc102834638" w:history="1">
+          <w:hyperlink w:anchor="_Toc102919607" w:history="1">
             <w:r>
               <w:rPr>
                 <w:rStyle w:val="a9"/>
@@ -4035,7 +4035,7 @@
                 <w:noProof/>
                 <w:webHidden/>
               </w:rPr>
-              <w:instrText xml:space="preserve"> PAGEREF _Toc102834638 \h </w:instrText>
+              <w:instrText xml:space="preserve"> PAGEREF _Toc102919607 \h </w:instrText>
             </w:r>
             <w:r>
               <w:rPr>
@@ -4078,7 +4078,7 @@
               <w:sz w:val="22"/>
             </w:rPr>
           </w:pPr>
-          <w:hyperlink w:anchor="_Toc102834639" w:history="1">
+          <w:hyperlink w:anchor="_Toc102919608" w:history="1">
             <w:r>
               <w:rPr>
                 <w:rStyle w:val="a9"/>
@@ -4128,7 +4128,7 @@
                 <w:noProof/>
                 <w:webHidden/>
               </w:rPr>
-              <w:instrText xml:space="preserve"> PAGEREF _Toc102834639 \h </w:instrText>
+              <w:instrText xml:space="preserve"> PAGEREF _Toc102919608 \h </w:instrText>
             </w:r>
             <w:r>
               <w:rPr>
@@ -4171,7 +4171,7 @@
               <w:sz w:val="22"/>
             </w:rPr>
           </w:pPr>
-          <w:hyperlink w:anchor="_Toc102834640" w:history="1">
+          <w:hyperlink w:anchor="_Toc102919609" w:history="1">
             <w:r>
               <w:rPr>
                 <w:rStyle w:val="a9"/>
@@ -4183,9 +4183,49 @@
               <w:rPr>
                 <w:rStyle w:val="a9"/>
                 <w:noProof/>
+                <w:lang w:eastAsia="en-US"/>
+              </w:rPr>
+              <w:t xml:space="preserve"> </w:t>
+            </w:r>
+            <w:r>
+              <w:rPr>
+                <w:rStyle w:val="a9"/>
+                <w:noProof/>
                 <w:lang w:val="en-US" w:eastAsia="en-US"/>
               </w:rPr>
-              <w:t xml:space="preserve"> delete_all_files</w:t>
+              <w:t>delete</w:t>
+            </w:r>
+            <w:r>
+              <w:rPr>
+                <w:rStyle w:val="a9"/>
+                <w:noProof/>
+                <w:lang w:eastAsia="en-US"/>
+              </w:rPr>
+              <w:t>_</w:t>
+            </w:r>
+            <w:r>
+              <w:rPr>
+                <w:rStyle w:val="a9"/>
+                <w:noProof/>
+                <w:lang w:val="en-US" w:eastAsia="en-US"/>
+              </w:rPr>
+              <w:t>all</w:t>
+            </w:r>
+            <w:r>
+              <w:rPr>
+                <w:rStyle w:val="a9"/>
+                <w:noProof/>
+                <w:lang w:eastAsia="en-US"/>
+              </w:rPr>
+              <w:t>_</w:t>
+            </w:r>
+            <w:r>
+              <w:rPr>
+                <w:rStyle w:val="a9"/>
+                <w:noProof/>
+                <w:lang w:val="en-US" w:eastAsia="en-US"/>
+              </w:rPr>
+              <w:t>files</w:t>
             </w:r>
             <w:r>
               <w:rPr>
@@ -4206,7 +4246,7 @@
                 <w:noProof/>
                 <w:webHidden/>
               </w:rPr>
-              <w:instrText xml:space="preserve"> PAGEREF _Toc102834640 \h </w:instrText>
+              <w:instrText xml:space="preserve"> PAGEREF _Toc102919609 \h </w:instrText>
             </w:r>
             <w:r>
               <w:rPr>
@@ -4249,7 +4289,7 @@
               <w:sz w:val="22"/>
             </w:rPr>
           </w:pPr>
-          <w:hyperlink w:anchor="_Toc102834641" w:history="1">
+          <w:hyperlink w:anchor="_Toc102919610" w:history="1">
             <w:r>
               <w:rPr>
                 <w:rStyle w:val="a9"/>
@@ -4301,7 +4341,7 @@
                 <w:noProof/>
                 <w:webHidden/>
               </w:rPr>
-              <w:instrText xml:space="preserve"> PAGEREF _Toc102834641 \h </w:instrText>
+              <w:instrText xml:space="preserve"> PAGEREF _Toc102919610 \h </w:instrText>
             </w:r>
             <w:r>
               <w:rPr>
@@ -4344,14 +4384,14 @@
               <w:sz w:val="22"/>
             </w:rPr>
           </w:pPr>
-          <w:hyperlink w:anchor="_Toc102834642" w:history="1">
+          <w:hyperlink w:anchor="_Toc102919611" w:history="1">
             <w:r>
               <w:rPr>
                 <w:rStyle w:val="a9"/>
                 <w:noProof/>
                 <w:lang w:eastAsia="en-US"/>
               </w:rPr>
-              <w:t>4.3.1 Генерация случайных файлов</w:t>
+              <w:t xml:space="preserve">4.3.1 Генерация случайных файлов </w:t>
             </w:r>
             <w:r>
               <w:rPr>
@@ -4359,7 +4399,23 @@
                 <w:noProof/>
                 <w:lang w:val="en-US" w:eastAsia="en-US"/>
               </w:rPr>
-              <w:t xml:space="preserve"> generate_files</w:t>
+              <w:t>generate</w:t>
+            </w:r>
+            <w:r>
+              <w:rPr>
+                <w:rStyle w:val="a9"/>
+                <w:noProof/>
+                <w:lang w:eastAsia="en-US"/>
+              </w:rPr>
+              <w:t>_</w:t>
+            </w:r>
+            <w:r>
+              <w:rPr>
+                <w:rStyle w:val="a9"/>
+                <w:noProof/>
+                <w:lang w:val="en-US" w:eastAsia="en-US"/>
+              </w:rPr>
+              <w:t>files</w:t>
             </w:r>
             <w:r>
               <w:rPr>
@@ -4380,7 +4436,7 @@
                 <w:noProof/>
                 <w:webHidden/>
               </w:rPr>
-              <w:instrText xml:space="preserve"> PAGEREF _Toc102834642 \h </w:instrText>
+              <w:instrText xml:space="preserve"> PAGEREF _Toc102919611 \h </w:instrText>
             </w:r>
             <w:r>
               <w:rPr>
@@ -4423,7 +4479,7 @@
               <w:sz w:val="22"/>
             </w:rPr>
           </w:pPr>
-          <w:hyperlink w:anchor="_Toc102834643" w:history="1">
+          <w:hyperlink w:anchor="_Toc102919612" w:history="1">
             <w:r>
               <w:rPr>
                 <w:rStyle w:val="a9"/>
@@ -4475,7 +4531,7 @@
                 <w:noProof/>
                 <w:webHidden/>
               </w:rPr>
-              <w:instrText xml:space="preserve"> PAGEREF _Toc102834643 \h </w:instrText>
+              <w:instrText xml:space="preserve"> PAGEREF _Toc102919612 \h </w:instrText>
             </w:r>
             <w:r>
               <w:rPr>
@@ -4515,21 +4571,35 @@
               <w:szCs w:val="22"/>
             </w:rPr>
           </w:pPr>
-          <w:hyperlink w:anchor="_Toc102834644" w:history="1">
+          <w:hyperlink w:anchor="_Toc102919613" w:history="1">
             <w:r>
               <w:rPr>
                 <w:rStyle w:val="a9"/>
               </w:rPr>
-              <w:t>ЛИТЕРАТУРА</w:t>
-            </w:r>
-            <w:r>
-              <w:rPr>
-                <w:webHidden/>
+              <w:t>5</w:t>
+            </w:r>
+            <w:r>
+              <w:rPr>
+                <w:rFonts w:asciiTheme="minorHAnsi" w:eastAsiaTheme="minorEastAsia" w:hAnsiTheme="minorHAnsi" w:cstheme="minorBidi"/>
+                <w:sz w:val="22"/>
+                <w:szCs w:val="22"/>
               </w:rPr>
               <w:tab/>
             </w:r>
             <w:r>
               <w:rPr>
+                <w:rStyle w:val="a9"/>
+              </w:rPr>
+              <w:t>ПРОГРАММА И МЕТОДИКА ИСПЫТАНИЙ</w:t>
+            </w:r>
+            <w:r>
+              <w:rPr>
+                <w:webHidden/>
+              </w:rPr>
+              <w:tab/>
+            </w:r>
+            <w:r>
+              <w:rPr>
                 <w:webHidden/>
               </w:rPr>
               <w:fldChar w:fldCharType="begin"/>
@@ -4538,7 +4608,7 @@
               <w:rPr>
                 <w:webHidden/>
               </w:rPr>
-              <w:instrText xml:space="preserve"> PAGEREF _Toc102834644 \h </w:instrText>
+              <w:instrText xml:space="preserve"> PAGEREF _Toc102919613 \h </w:instrText>
             </w:r>
             <w:r>
               <w:rPr>
@@ -4555,7 +4625,7 @@
               <w:rPr>
                 <w:webHidden/>
               </w:rPr>
-              <w:t>25</w:t>
+              <w:t>19</w:t>
             </w:r>
             <w:r>
               <w:rPr>
@@ -4574,11 +4644,214 @@
               <w:szCs w:val="22"/>
             </w:rPr>
           </w:pPr>
-          <w:hyperlink w:anchor="_Toc102834645" w:history="1">
+          <w:hyperlink w:anchor="_Toc102919614" w:history="1">
             <w:r>
               <w:rPr>
                 <w:rStyle w:val="a9"/>
               </w:rPr>
+              <w:t>6</w:t>
+            </w:r>
+            <w:r>
+              <w:rPr>
+                <w:rFonts w:asciiTheme="minorHAnsi" w:eastAsiaTheme="minorEastAsia" w:hAnsiTheme="minorHAnsi" w:cstheme="minorBidi"/>
+                <w:sz w:val="22"/>
+                <w:szCs w:val="22"/>
+              </w:rPr>
+              <w:tab/>
+            </w:r>
+            <w:r>
+              <w:rPr>
+                <w:rStyle w:val="a9"/>
+              </w:rPr>
+              <w:t>РУКОВОДСТВО ПОЛЬЗОВАТЕЛЯ</w:t>
+            </w:r>
+            <w:r>
+              <w:rPr>
+                <w:webHidden/>
+              </w:rPr>
+              <w:tab/>
+            </w:r>
+            <w:r>
+              <w:rPr>
+                <w:webHidden/>
+              </w:rPr>
+              <w:fldChar w:fldCharType="begin"/>
+            </w:r>
+            <w:r>
+              <w:rPr>
+                <w:webHidden/>
+              </w:rPr>
+              <w:instrText xml:space="preserve"> PAGEREF _Toc102919614 \h </w:instrText>
+            </w:r>
+            <w:r>
+              <w:rPr>
+                <w:webHidden/>
+              </w:rPr>
+            </w:r>
+            <w:r>
+              <w:rPr>
+                <w:webHidden/>
+              </w:rPr>
+              <w:fldChar w:fldCharType="separate"/>
+            </w:r>
+            <w:r>
+              <w:rPr>
+                <w:webHidden/>
+              </w:rPr>
+              <w:t>22</w:t>
+            </w:r>
+            <w:r>
+              <w:rPr>
+                <w:webHidden/>
+              </w:rPr>
+              <w:fldChar w:fldCharType="end"/>
+            </w:r>
+          </w:hyperlink>
+        </w:p>
+        <w:p>
+          <w:pPr>
+            <w:pStyle w:val="31"/>
+            <w:tabs>
+              <w:tab w:val="right" w:leader="dot" w:pos="9344"/>
+            </w:tabs>
+            <w:rPr>
+              <w:rFonts w:asciiTheme="minorHAnsi" w:hAnsiTheme="minorHAnsi" w:cstheme="minorBidi"/>
+              <w:noProof/>
+              <w:sz w:val="22"/>
+            </w:rPr>
+          </w:pPr>
+          <w:hyperlink w:anchor="_Toc102919615" w:history="1">
+            <w:r>
+              <w:rPr>
+                <w:rStyle w:val="a9"/>
+                <w:noProof/>
+                <w:lang w:eastAsia="en-US"/>
+              </w:rPr>
+              <w:t>ЗАКЛЮЧЕНИЕ</w:t>
+            </w:r>
+            <w:r>
+              <w:rPr>
+                <w:noProof/>
+                <w:webHidden/>
+              </w:rPr>
+              <w:tab/>
+            </w:r>
+            <w:r>
+              <w:rPr>
+                <w:noProof/>
+                <w:webHidden/>
+              </w:rPr>
+              <w:fldChar w:fldCharType="begin"/>
+            </w:r>
+            <w:r>
+              <w:rPr>
+                <w:noProof/>
+                <w:webHidden/>
+              </w:rPr>
+              <w:instrText xml:space="preserve"> PAGEREF _Toc102919615 \h </w:instrText>
+            </w:r>
+            <w:r>
+              <w:rPr>
+                <w:noProof/>
+                <w:webHidden/>
+              </w:rPr>
+            </w:r>
+            <w:r>
+              <w:rPr>
+                <w:noProof/>
+                <w:webHidden/>
+              </w:rPr>
+              <w:fldChar w:fldCharType="separate"/>
+            </w:r>
+            <w:r>
+              <w:rPr>
+                <w:noProof/>
+                <w:webHidden/>
+              </w:rPr>
+              <w:t>24</w:t>
+            </w:r>
+            <w:r>
+              <w:rPr>
+                <w:noProof/>
+                <w:webHidden/>
+              </w:rPr>
+              <w:fldChar w:fldCharType="end"/>
+            </w:r>
+          </w:hyperlink>
+        </w:p>
+        <w:p>
+          <w:pPr>
+            <w:pStyle w:val="11"/>
+            <w:rPr>
+              <w:rFonts w:asciiTheme="minorHAnsi" w:eastAsiaTheme="minorEastAsia" w:hAnsiTheme="minorHAnsi" w:cstheme="minorBidi"/>
+              <w:sz w:val="22"/>
+              <w:szCs w:val="22"/>
+            </w:rPr>
+          </w:pPr>
+          <w:hyperlink w:anchor="_Toc102919616" w:history="1">
+            <w:r>
+              <w:rPr>
+                <w:rStyle w:val="a9"/>
+              </w:rPr>
+              <w:t>ЛИТЕРАТУРА</w:t>
+            </w:r>
+            <w:r>
+              <w:rPr>
+                <w:webHidden/>
+              </w:rPr>
+              <w:tab/>
+            </w:r>
+            <w:r>
+              <w:rPr>
+                <w:webHidden/>
+              </w:rPr>
+              <w:fldChar w:fldCharType="begin"/>
+            </w:r>
+            <w:r>
+              <w:rPr>
+                <w:webHidden/>
+              </w:rPr>
+              <w:instrText xml:space="preserve"> PAGEREF _Toc102919616 \h </w:instrText>
+            </w:r>
+            <w:r>
+              <w:rPr>
+                <w:webHidden/>
+              </w:rPr>
+            </w:r>
+            <w:r>
+              <w:rPr>
+                <w:webHidden/>
+              </w:rPr>
+              <w:fldChar w:fldCharType="separate"/>
+            </w:r>
+            <w:r>
+              <w:rPr>
+                <w:webHidden/>
+              </w:rPr>
+              <w:t>25</w:t>
+            </w:r>
+            <w:r>
+              <w:rPr>
+                <w:webHidden/>
+              </w:rPr>
+              <w:fldChar w:fldCharType="end"/>
+            </w:r>
+          </w:hyperlink>
+        </w:p>
+        <w:p>
+          <w:pPr>
+            <w:pStyle w:val="11"/>
+            <w:rPr>
+              <w:rFonts w:asciiTheme="minorHAnsi" w:eastAsiaTheme="minorEastAsia" w:hAnsiTheme="minorHAnsi" w:cstheme="minorBidi"/>
+              <w:sz w:val="22"/>
+              <w:szCs w:val="22"/>
+            </w:rPr>
+          </w:pPr>
+          <w:hyperlink w:anchor="_Toc102919617" w:history="1">
+            <w:r>
+              <w:rPr>
+                <w:rStyle w:val="a9"/>
+              </w:rPr>
               <w:t>ПРИЛОЖЕНИЕ А</w:t>
             </w:r>
             <w:r>
@@ -4597,7 +4870,7 @@
               <w:rPr>
                 <w:webHidden/>
               </w:rPr>
-              <w:instrText xml:space="preserve"> PAGEREF _Toc102834645 \h </w:instrText>
+              <w:instrText xml:space="preserve"> PAGEREF _Toc102919617 \h </w:instrText>
             </w:r>
             <w:r>
               <w:rPr>
@@ -4615,6 +4888,183 @@
                 <w:webHidden/>
               </w:rPr>
               <w:t>26</w:t>
+            </w:r>
+            <w:r>
+              <w:rPr>
+                <w:webHidden/>
+              </w:rPr>
+              <w:fldChar w:fldCharType="end"/>
+            </w:r>
+          </w:hyperlink>
+        </w:p>
+        <w:p>
+          <w:pPr>
+            <w:pStyle w:val="11"/>
+            <w:rPr>
+              <w:rFonts w:asciiTheme="minorHAnsi" w:eastAsiaTheme="minorEastAsia" w:hAnsiTheme="minorHAnsi" w:cstheme="minorBidi"/>
+              <w:sz w:val="22"/>
+              <w:szCs w:val="22"/>
+            </w:rPr>
+          </w:pPr>
+          <w:hyperlink w:anchor="_Toc102919618" w:history="1">
+            <w:r>
+              <w:rPr>
+                <w:rStyle w:val="a9"/>
+              </w:rPr>
+              <w:t>ПРИЛОЖЕНИЕ Б</w:t>
+            </w:r>
+            <w:r>
+              <w:rPr>
+                <w:webHidden/>
+              </w:rPr>
+              <w:tab/>
+            </w:r>
+            <w:r>
+              <w:rPr>
+                <w:webHidden/>
+              </w:rPr>
+              <w:fldChar w:fldCharType="begin"/>
+            </w:r>
+            <w:r>
+              <w:rPr>
+                <w:webHidden/>
+              </w:rPr>
+              <w:instrText xml:space="preserve"> PAGEREF _Toc102919618 \h </w:instrText>
+            </w:r>
+            <w:r>
+              <w:rPr>
+                <w:webHidden/>
+              </w:rPr>
+            </w:r>
+            <w:r>
+              <w:rPr>
+                <w:webHidden/>
+              </w:rPr>
+              <w:fldChar w:fldCharType="separate"/>
+            </w:r>
+            <w:r>
+              <w:rPr>
+                <w:webHidden/>
+              </w:rPr>
+              <w:t>27</w:t>
+            </w:r>
+            <w:r>
+              <w:rPr>
+                <w:webHidden/>
+              </w:rPr>
+              <w:fldChar w:fldCharType="end"/>
+            </w:r>
+          </w:hyperlink>
+        </w:p>
+        <w:p>
+          <w:pPr>
+            <w:pStyle w:val="11"/>
+            <w:rPr>
+              <w:rFonts w:asciiTheme="minorHAnsi" w:eastAsiaTheme="minorEastAsia" w:hAnsiTheme="minorHAnsi" w:cstheme="minorBidi"/>
+              <w:sz w:val="22"/>
+              <w:szCs w:val="22"/>
+            </w:rPr>
+          </w:pPr>
+          <w:hyperlink w:anchor="_Toc102919619" w:history="1">
+            <w:r>
+              <w:rPr>
+                <w:rStyle w:val="a9"/>
+              </w:rPr>
+              <w:t>ПРИЛОЖЕНИЕ В</w:t>
+            </w:r>
+            <w:r>
+              <w:rPr>
+                <w:webHidden/>
+              </w:rPr>
+              <w:tab/>
+            </w:r>
+            <w:r>
+              <w:rPr>
+                <w:webHidden/>
+              </w:rPr>
+              <w:fldChar w:fldCharType="begin"/>
+            </w:r>
+            <w:r>
+              <w:rPr>
+                <w:webHidden/>
+              </w:rPr>
+              <w:instrText xml:space="preserve"> PAGEREF _Toc102919619 \h </w:instrText>
+            </w:r>
+            <w:r>
+              <w:rPr>
+                <w:webHidden/>
+              </w:rPr>
+            </w:r>
+            <w:r>
+              <w:rPr>
+                <w:webHidden/>
+              </w:rPr>
+              <w:fldChar w:fldCharType="separate"/>
+            </w:r>
+            <w:r>
+              <w:rPr>
+                <w:webHidden/>
+              </w:rPr>
+              <w:t>28</w:t>
+            </w:r>
+            <w:r>
+              <w:rPr>
+                <w:webHidden/>
+              </w:rPr>
+              <w:fldChar w:fldCharType="end"/>
+            </w:r>
+          </w:hyperlink>
+        </w:p>
+        <w:p>
+          <w:pPr>
+            <w:pStyle w:val="11"/>
+            <w:rPr>
+              <w:rFonts w:asciiTheme="minorHAnsi" w:eastAsiaTheme="minorEastAsia" w:hAnsiTheme="minorHAnsi" w:cstheme="minorBidi"/>
+              <w:sz w:val="22"/>
+              <w:szCs w:val="22"/>
+            </w:rPr>
+          </w:pPr>
+          <w:hyperlink w:anchor="_Toc102919620" w:history="1">
+            <w:r>
+              <w:rPr>
+                <w:rStyle w:val="a9"/>
+              </w:rPr>
+              <w:t>ПРИЛОЖЕНИЕ Г</w:t>
+            </w:r>
+            <w:r>
+              <w:rPr>
+                <w:webHidden/>
+              </w:rPr>
+              <w:tab/>
+            </w:r>
+            <w:r>
+              <w:rPr>
+                <w:webHidden/>
+              </w:rPr>
+              <w:fldChar w:fldCharType="begin"/>
+            </w:r>
+            <w:r>
+              <w:rPr>
+                <w:webHidden/>
+              </w:rPr>
+              <w:instrText xml:space="preserve"> PAGEREF _Toc102919620 \h </w:instrText>
+            </w:r>
+            <w:r>
+              <w:rPr>
+                <w:webHidden/>
+              </w:rPr>
+            </w:r>
+            <w:r>
+              <w:rPr>
+                <w:webHidden/>
+              </w:rPr>
+              <w:fldChar w:fldCharType="separate"/>
+            </w:r>
+            <w:r>
+              <w:rPr>
+                <w:webHidden/>
+              </w:rPr>
+              <w:t>29</w:t>
             </w:r>
             <w:r>
               <w:rPr>
@@ -4695,6 +5145,8 @@
           <w:szCs w:val="24"/>
         </w:rPr>
       </w:pPr>
+      <w:bookmarkStart w:id="0" w:name="_GoBack"/>
+      <w:bookmarkEnd w:id="0"/>
     </w:p>
     <w:p>
       <w:pPr>
@@ -4842,7 +5294,7 @@
           <w:color w:val="auto"/>
         </w:rPr>
       </w:pPr>
-      <w:bookmarkStart w:id="0" w:name="_Toc102834600"/>
+      <w:bookmarkStart w:id="1" w:name="_Toc102919569"/>
       <w:r>
         <w:rPr>
           <w:rFonts w:cs="Times New Roman"/>
@@ -4851,7 +5303,7 @@
         <w:lastRenderedPageBreak/>
         <w:t>ВВЕДЕНИЕ</w:t>
       </w:r>
-      <w:bookmarkEnd w:id="0"/>
+      <w:bookmarkEnd w:id="1"/>
     </w:p>
     <w:p>
       <w:pPr>
@@ -5830,14 +6282,14 @@
           <w:numId w:val="11"/>
         </w:numPr>
       </w:pPr>
-      <w:bookmarkStart w:id="1" w:name="_Toc72828890"/>
-      <w:bookmarkStart w:id="2" w:name="_Toc102834601"/>
+      <w:bookmarkStart w:id="2" w:name="_Toc72828890"/>
+      <w:bookmarkStart w:id="3" w:name="_Toc102919570"/>
       <w:r>
         <w:lastRenderedPageBreak/>
         <w:t>ОБЗОР ЛИТЕРАТУРЫ</w:t>
       </w:r>
-      <w:bookmarkEnd w:id="1"/>
       <w:bookmarkEnd w:id="2"/>
+      <w:bookmarkEnd w:id="3"/>
     </w:p>
     <w:p>
       <w:pPr>
@@ -6588,7 +7040,7 @@
           <w:numId w:val="11"/>
         </w:numPr>
       </w:pPr>
-      <w:bookmarkStart w:id="3" w:name="_Toc102834602"/>
+      <w:bookmarkStart w:id="4" w:name="_Toc102919571"/>
       <w:r>
         <w:lastRenderedPageBreak/>
         <w:t xml:space="preserve">СИСТЕМНОЕ </w:t>
@@ -6596,7 +7048,7 @@
       <w:r>
         <w:t>ПРОЕКТИРОВАНИЕ</w:t>
       </w:r>
-      <w:bookmarkEnd w:id="3"/>
+      <w:bookmarkEnd w:id="4"/>
     </w:p>
     <w:p>
       <w:pPr>
@@ -6632,7 +7084,7 @@
       <w:pPr>
         <w:pStyle w:val="2"/>
       </w:pPr>
-      <w:bookmarkStart w:id="4" w:name="_Toc102834603"/>
+      <w:bookmarkStart w:id="5" w:name="_Toc102919572"/>
       <w:r>
         <w:t>2.</w:t>
       </w:r>
@@ -6645,7 +7097,7 @@
       <w:r>
         <w:t>Постановка задачи</w:t>
       </w:r>
-      <w:bookmarkEnd w:id="4"/>
+      <w:bookmarkEnd w:id="5"/>
     </w:p>
     <w:p>
       <w:pPr>
@@ -6986,14 +7438,14 @@
           <w:lang w:eastAsia="en-US"/>
         </w:rPr>
       </w:pPr>
-      <w:bookmarkStart w:id="5" w:name="_Toc102834604"/>
+      <w:bookmarkStart w:id="6" w:name="_Toc102919573"/>
       <w:r>
         <w:rPr>
           <w:lang w:eastAsia="en-US"/>
         </w:rPr>
         <w:t>2.2 Разбиение программы на модули</w:t>
       </w:r>
-      <w:bookmarkEnd w:id="5"/>
+      <w:bookmarkEnd w:id="6"/>
     </w:p>
     <w:p>
       <w:pPr>
@@ -7022,7 +7474,7 @@
       <w:pPr>
         <w:pStyle w:val="3"/>
       </w:pPr>
-      <w:bookmarkStart w:id="6" w:name="_Toc102834605"/>
+      <w:bookmarkStart w:id="7" w:name="_Toc102919574"/>
       <w:r>
         <w:lastRenderedPageBreak/>
         <w:t>2.2</w:t>
@@ -7036,7 +7488,7 @@
       <w:r>
         <w:t>тестирования</w:t>
       </w:r>
-      <w:bookmarkEnd w:id="6"/>
+      <w:bookmarkEnd w:id="7"/>
     </w:p>
     <w:p>
       <w:pPr>
@@ -7057,7 +7509,7 @@
       <w:pPr>
         <w:pStyle w:val="3"/>
       </w:pPr>
-      <w:bookmarkStart w:id="7" w:name="_Toc102834606"/>
+      <w:bookmarkStart w:id="8" w:name="_Toc102919575"/>
       <w:r>
         <w:t>2.2.2</w:t>
       </w:r>
@@ -7067,7 +7519,7 @@
       <w:r>
         <w:t>Модуль хранения данных о файлах</w:t>
       </w:r>
-      <w:bookmarkEnd w:id="7"/>
+      <w:bookmarkEnd w:id="8"/>
     </w:p>
     <w:p>
       <w:pPr>
@@ -7092,7 +7544,7 @@
       <w:pPr>
         <w:pStyle w:val="3"/>
       </w:pPr>
-      <w:bookmarkStart w:id="8" w:name="_Toc102834607"/>
+      <w:bookmarkStart w:id="9" w:name="_Toc102919576"/>
       <w:r>
         <w:t>2.</w:t>
       </w:r>
@@ -7108,7 +7560,7 @@
       <w:r>
         <w:t xml:space="preserve"> сбора информации о файлах</w:t>
       </w:r>
-      <w:bookmarkEnd w:id="8"/>
+      <w:bookmarkEnd w:id="9"/>
     </w:p>
     <w:p>
       <w:pPr>
@@ -7252,7 +7704,7 @@
       <w:pPr>
         <w:pStyle w:val="3"/>
       </w:pPr>
-      <w:bookmarkStart w:id="9" w:name="_Toc102834608"/>
+      <w:bookmarkStart w:id="10" w:name="_Toc102919577"/>
       <w:r>
         <w:t>2.</w:t>
       </w:r>
@@ -7268,7 +7720,7 @@
       <w:r>
         <w:t xml:space="preserve"> чтения информации о файле</w:t>
       </w:r>
-      <w:bookmarkEnd w:id="9"/>
+      <w:bookmarkEnd w:id="10"/>
     </w:p>
     <w:p>
       <w:pPr>
@@ -7371,7 +7823,7 @@
       <w:pPr>
         <w:pStyle w:val="3"/>
       </w:pPr>
-      <w:bookmarkStart w:id="10" w:name="_Toc102834609"/>
+      <w:bookmarkStart w:id="11" w:name="_Toc102919578"/>
       <w:r>
         <w:t>2.2.5</w:t>
       </w:r>
@@ -7381,7 +7833,7 @@
       <w:r>
         <w:t>Блок хеширования данных файла</w:t>
       </w:r>
-      <w:bookmarkEnd w:id="10"/>
+      <w:bookmarkEnd w:id="11"/>
     </w:p>
     <w:p>
       <w:pPr>
@@ -7436,14 +7888,14 @@
       <w:pPr>
         <w:pStyle w:val="3"/>
       </w:pPr>
-      <w:bookmarkStart w:id="11" w:name="_Toc102834610"/>
+      <w:bookmarkStart w:id="12" w:name="_Toc102919579"/>
       <w:r>
         <w:t>2.2.6</w:t>
       </w:r>
       <w:r>
         <w:t xml:space="preserve"> Модуль преобразования хеша</w:t>
       </w:r>
-      <w:bookmarkEnd w:id="11"/>
+      <w:bookmarkEnd w:id="12"/>
     </w:p>
     <w:p>
       <w:pPr>
@@ -7470,14 +7922,14 @@
       <w:pPr>
         <w:pStyle w:val="3"/>
       </w:pPr>
-      <w:bookmarkStart w:id="12" w:name="_Toc102834611"/>
+      <w:bookmarkStart w:id="13" w:name="_Toc102919580"/>
       <w:r>
         <w:t>2.2.7</w:t>
       </w:r>
       <w:r>
         <w:t xml:space="preserve"> Модуль обработки флагов.</w:t>
       </w:r>
-      <w:bookmarkEnd w:id="12"/>
+      <w:bookmarkEnd w:id="13"/>
       <w:r>
         <w:t xml:space="preserve"> </w:t>
       </w:r>
@@ -7506,7 +7958,7 @@
       <w:pPr>
         <w:pStyle w:val="3"/>
       </w:pPr>
-      <w:bookmarkStart w:id="13" w:name="_Toc102834612"/>
+      <w:bookmarkStart w:id="14" w:name="_Toc102919581"/>
       <w:r>
         <w:t>2.2.8</w:t>
       </w:r>
@@ -7519,7 +7971,7 @@
       <w:r>
         <w:t>.</w:t>
       </w:r>
-      <w:bookmarkEnd w:id="13"/>
+      <w:bookmarkEnd w:id="14"/>
     </w:p>
     <w:p>
       <w:pPr>
@@ -7538,14 +7990,14 @@
       <w:pPr>
         <w:pStyle w:val="3"/>
       </w:pPr>
-      <w:bookmarkStart w:id="14" w:name="_Toc102834613"/>
+      <w:bookmarkStart w:id="15" w:name="_Toc102919582"/>
       <w:r>
         <w:t>2.2.9</w:t>
       </w:r>
       <w:r>
         <w:t xml:space="preserve"> Модуль удаления файлов</w:t>
       </w:r>
-      <w:bookmarkEnd w:id="14"/>
+      <w:bookmarkEnd w:id="15"/>
       <w:r>
         <w:t xml:space="preserve"> </w:t>
       </w:r>
@@ -7628,12 +8080,12 @@
           <w:numId w:val="11"/>
         </w:numPr>
       </w:pPr>
-      <w:bookmarkStart w:id="15" w:name="_Toc102834614"/>
+      <w:bookmarkStart w:id="16" w:name="_Toc102919583"/>
       <w:r>
         <w:lastRenderedPageBreak/>
         <w:t>ФУНКЦИОНАЛЬНОЕ ПРОЕКТИРОВАНИЕ</w:t>
       </w:r>
-      <w:bookmarkEnd w:id="15"/>
+      <w:bookmarkEnd w:id="16"/>
     </w:p>
     <w:p>
       <w:pPr>
@@ -7651,7 +8103,7 @@
       <w:pPr>
         <w:pStyle w:val="2"/>
       </w:pPr>
-      <w:bookmarkStart w:id="16" w:name="_Toc102834615"/>
+      <w:bookmarkStart w:id="17" w:name="_Toc102919584"/>
       <w:r>
         <w:t xml:space="preserve">3.1 </w:t>
       </w:r>
@@ -7661,7 +8113,7 @@
       <w:r>
         <w:t xml:space="preserve"> структур утилиты</w:t>
       </w:r>
-      <w:bookmarkEnd w:id="16"/>
+      <w:bookmarkEnd w:id="17"/>
     </w:p>
     <w:p>
       <w:pPr>
@@ -7792,7 +8244,7 @@
       <w:pPr>
         <w:pStyle w:val="3"/>
       </w:pPr>
-      <w:bookmarkStart w:id="17" w:name="_Toc102834616"/>
+      <w:bookmarkStart w:id="18" w:name="_Toc102919585"/>
       <w:r>
         <w:t>3.</w:t>
       </w:r>
@@ -7826,7 +8278,7 @@
         </w:rPr>
         <w:t>t</w:t>
       </w:r>
-      <w:bookmarkEnd w:id="17"/>
+      <w:bookmarkEnd w:id="18"/>
     </w:p>
     <w:p>
       <w:pPr>
@@ -8125,7 +8577,7 @@
           <w:rStyle w:val="pl-en"/>
         </w:rPr>
       </w:pPr>
-      <w:bookmarkStart w:id="18" w:name="_Toc102834617"/>
+      <w:bookmarkStart w:id="19" w:name="_Toc102919586"/>
       <w:r>
         <w:t>3.</w:t>
       </w:r>
@@ -8150,7 +8602,7 @@
         </w:rPr>
         <w:t>t</w:t>
       </w:r>
-      <w:bookmarkEnd w:id="18"/>
+      <w:bookmarkEnd w:id="19"/>
     </w:p>
     <w:p>
       <w:pPr>
@@ -8400,7 +8852,7 @@
       <w:pPr>
         <w:pStyle w:val="3"/>
       </w:pPr>
-      <w:bookmarkStart w:id="19" w:name="_Toc102834618"/>
+      <w:bookmarkStart w:id="20" w:name="_Toc102919587"/>
       <w:r>
         <w:t>3.</w:t>
       </w:r>
@@ -8416,7 +8868,7 @@
         </w:rPr>
         <w:t>flags</w:t>
       </w:r>
-      <w:bookmarkEnd w:id="19"/>
+      <w:bookmarkEnd w:id="20"/>
     </w:p>
     <w:p>
       <w:pPr>
@@ -8827,7 +9279,7 @@
           <w:lang w:eastAsia="en-US"/>
         </w:rPr>
       </w:pPr>
-      <w:bookmarkStart w:id="20" w:name="_Toc102834619"/>
+      <w:bookmarkStart w:id="21" w:name="_Toc102919588"/>
       <w:r>
         <w:rPr>
           <w:lang w:eastAsia="en-US"/>
@@ -8846,7 +9298,7 @@
         </w:rPr>
         <w:t>программы</w:t>
       </w:r>
-      <w:bookmarkEnd w:id="20"/>
+      <w:bookmarkEnd w:id="21"/>
     </w:p>
     <w:p>
       <w:pPr>
@@ -8892,7 +9344,7 @@
           <w:lang w:eastAsia="en-US"/>
         </w:rPr>
       </w:pPr>
-      <w:bookmarkStart w:id="21" w:name="_Toc102834620"/>
+      <w:bookmarkStart w:id="22" w:name="_Toc102919589"/>
       <w:r>
         <w:rPr>
           <w:lang w:eastAsia="en-US"/>
@@ -8906,7 +9358,7 @@
         </w:rPr>
         <w:t>get_dir</w:t>
       </w:r>
-      <w:bookmarkEnd w:id="21"/>
+      <w:bookmarkEnd w:id="22"/>
       <w:proofErr w:type="spellEnd"/>
     </w:p>
     <w:p>
@@ -8983,7 +9435,7 @@
           <w:lang w:eastAsia="en-US"/>
         </w:rPr>
       </w:pPr>
-      <w:bookmarkStart w:id="22" w:name="_Toc102834621"/>
+      <w:bookmarkStart w:id="23" w:name="_Toc102919590"/>
       <w:r>
         <w:rPr>
           <w:lang w:eastAsia="en-US"/>
@@ -9015,7 +9467,7 @@
         </w:rPr>
         <w:t>flags</w:t>
       </w:r>
-      <w:bookmarkEnd w:id="22"/>
+      <w:bookmarkEnd w:id="23"/>
     </w:p>
     <w:p>
       <w:pPr>
@@ -9079,7 +9531,7 @@
           <w:lang w:eastAsia="en-US"/>
         </w:rPr>
       </w:pPr>
-      <w:bookmarkStart w:id="23" w:name="_Toc102834622"/>
+      <w:bookmarkStart w:id="24" w:name="_Toc102919591"/>
       <w:r>
         <w:rPr>
           <w:lang w:eastAsia="en-US"/>
@@ -9117,7 +9569,7 @@
         </w:rPr>
         <w:t>stirng</w:t>
       </w:r>
-      <w:bookmarkEnd w:id="23"/>
+      <w:bookmarkEnd w:id="24"/>
       <w:proofErr w:type="spellEnd"/>
     </w:p>
     <w:p>
@@ -9170,7 +9622,7 @@
           <w:rStyle w:val="pl-en"/>
         </w:rPr>
       </w:pPr>
-      <w:bookmarkStart w:id="24" w:name="_Toc102834623"/>
+      <w:bookmarkStart w:id="25" w:name="_Toc102919592"/>
       <w:r>
         <w:rPr>
           <w:lang w:eastAsia="en-US"/>
@@ -9234,7 +9686,7 @@
         </w:rPr>
         <w:t>d</w:t>
       </w:r>
-      <w:bookmarkEnd w:id="24"/>
+      <w:bookmarkEnd w:id="25"/>
       <w:proofErr w:type="spellEnd"/>
     </w:p>
     <w:p>
@@ -9398,7 +9850,7 @@
           <w:lang w:eastAsia="en-US"/>
         </w:rPr>
       </w:pPr>
-      <w:bookmarkStart w:id="25" w:name="_Toc102834624"/>
+      <w:bookmarkStart w:id="26" w:name="_Toc102919593"/>
       <w:r>
         <w:rPr>
           <w:lang w:eastAsia="en-US"/>
@@ -9435,7 +9887,7 @@
         </w:rPr>
         <w:t>files</w:t>
       </w:r>
-      <w:bookmarkEnd w:id="25"/>
+      <w:bookmarkEnd w:id="26"/>
     </w:p>
     <w:p>
       <w:pPr>
@@ -9575,7 +10027,7 @@
           <w:lang w:eastAsia="en-US"/>
         </w:rPr>
       </w:pPr>
-      <w:bookmarkStart w:id="26" w:name="_Toc102834625"/>
+      <w:bookmarkStart w:id="27" w:name="_Toc102919594"/>
       <w:r>
         <w:rPr>
           <w:lang w:eastAsia="en-US"/>
@@ -9588,7 +10040,7 @@
         </w:rPr>
         <w:t>Блок чтения информации о файле</w:t>
       </w:r>
-      <w:bookmarkEnd w:id="26"/>
+      <w:bookmarkEnd w:id="27"/>
     </w:p>
     <w:p>
       <w:pPr>
@@ -9695,14 +10147,14 @@
           <w:lang w:eastAsia="en-US"/>
         </w:rPr>
       </w:pPr>
-      <w:bookmarkStart w:id="27" w:name="_Toc102834626"/>
+      <w:bookmarkStart w:id="28" w:name="_Toc102919595"/>
       <w:r>
         <w:rPr>
           <w:lang w:eastAsia="en-US"/>
         </w:rPr>
         <w:t>3.2.7 Блок получения хеша файла</w:t>
       </w:r>
-      <w:bookmarkEnd w:id="27"/>
+      <w:bookmarkEnd w:id="28"/>
     </w:p>
     <w:p>
       <w:pPr>
@@ -9889,14 +10341,14 @@
           <w:lang w:eastAsia="en-US"/>
         </w:rPr>
       </w:pPr>
-      <w:bookmarkStart w:id="28" w:name="_Toc102834627"/>
+      <w:bookmarkStart w:id="29" w:name="_Toc102919596"/>
       <w:r>
         <w:rPr>
           <w:lang w:eastAsia="en-US"/>
         </w:rPr>
         <w:t>3.2.8 Блок проверки о хранении файла</w:t>
       </w:r>
-      <w:bookmarkEnd w:id="28"/>
+      <w:bookmarkEnd w:id="29"/>
     </w:p>
     <w:p>
       <w:pPr>
@@ -10080,7 +10532,7 @@
           <w:lang w:eastAsia="en-US"/>
         </w:rPr>
       </w:pPr>
-      <w:bookmarkStart w:id="29" w:name="_Toc102834628"/>
+      <w:bookmarkStart w:id="30" w:name="_Toc102919597"/>
       <w:r>
         <w:rPr>
           <w:lang w:eastAsia="en-US"/>
@@ -10105,7 +10557,7 @@
         </w:rPr>
         <w:t>output</w:t>
       </w:r>
-      <w:bookmarkEnd w:id="29"/>
+      <w:bookmarkEnd w:id="30"/>
     </w:p>
     <w:p>
       <w:pPr>
@@ -10175,7 +10627,7 @@
           <w:lang w:eastAsia="en-US"/>
         </w:rPr>
       </w:pPr>
-      <w:bookmarkStart w:id="30" w:name="_Toc102834629"/>
+      <w:bookmarkStart w:id="31" w:name="_Toc102919598"/>
       <w:r>
         <w:rPr>
           <w:lang w:eastAsia="en-US"/>
@@ -10200,7 +10652,7 @@
         </w:rPr>
         <w:t>files</w:t>
       </w:r>
-      <w:bookmarkEnd w:id="30"/>
+      <w:bookmarkEnd w:id="31"/>
     </w:p>
     <w:p>
       <w:pPr>
@@ -10276,7 +10728,7 @@
           <w:lang w:eastAsia="en-US"/>
         </w:rPr>
       </w:pPr>
-      <w:bookmarkStart w:id="31" w:name="_Toc102834630"/>
+      <w:bookmarkStart w:id="32" w:name="_Toc102919599"/>
       <w:r>
         <w:rPr>
           <w:lang w:eastAsia="en-US"/>
@@ -10296,7 +10748,7 @@
         </w:rPr>
         <w:t xml:space="preserve"> тестового запуска</w:t>
       </w:r>
-      <w:bookmarkEnd w:id="31"/>
+      <w:bookmarkEnd w:id="32"/>
     </w:p>
     <w:p>
       <w:pPr>
@@ -10336,7 +10788,7 @@
           <w:lang w:eastAsia="en-US"/>
         </w:rPr>
       </w:pPr>
-      <w:bookmarkStart w:id="32" w:name="_Toc102834631"/>
+      <w:bookmarkStart w:id="33" w:name="_Toc102919600"/>
       <w:r>
         <w:rPr>
           <w:lang w:eastAsia="en-US"/>
@@ -10361,7 +10813,7 @@
         </w:rPr>
         <w:t>files</w:t>
       </w:r>
-      <w:bookmarkEnd w:id="32"/>
+      <w:bookmarkEnd w:id="33"/>
       <w:r>
         <w:rPr>
           <w:lang w:eastAsia="en-US"/>
@@ -10407,7 +10859,7 @@
           <w:lang w:eastAsia="en-US"/>
         </w:rPr>
       </w:pPr>
-      <w:bookmarkStart w:id="33" w:name="_Toc102834632"/>
+      <w:bookmarkStart w:id="34" w:name="_Toc102919601"/>
       <w:r>
         <w:rPr>
           <w:lang w:eastAsia="en-US"/>
@@ -10432,7 +10884,7 @@
         </w:rPr>
         <w:t>duplicated</w:t>
       </w:r>
-      <w:bookmarkEnd w:id="33"/>
+      <w:bookmarkEnd w:id="34"/>
     </w:p>
     <w:p>
       <w:pPr>
@@ -10556,22 +11008,22 @@
           <w:numId w:val="11"/>
         </w:numPr>
       </w:pPr>
-      <w:bookmarkStart w:id="34" w:name="_Toc102834633"/>
+      <w:bookmarkStart w:id="35" w:name="_Toc102919602"/>
       <w:r>
         <w:lastRenderedPageBreak/>
         <w:t>РАЗРАБОТКА ПРОГРАММНЫХ МОДУЛЕЙ</w:t>
       </w:r>
-      <w:bookmarkEnd w:id="34"/>
+      <w:bookmarkEnd w:id="35"/>
     </w:p>
     <w:p>
       <w:pPr>
         <w:pStyle w:val="2"/>
       </w:pPr>
-      <w:bookmarkStart w:id="35" w:name="_Toc102834634"/>
+      <w:bookmarkStart w:id="36" w:name="_Toc102919603"/>
       <w:r>
         <w:t>4.1 Выделение ключевых процедур</w:t>
       </w:r>
-      <w:bookmarkEnd w:id="35"/>
+      <w:bookmarkEnd w:id="36"/>
     </w:p>
     <w:p>
       <w:r>
@@ -10614,7 +11066,7 @@
       <w:pPr>
         <w:pStyle w:val="3"/>
       </w:pPr>
-      <w:bookmarkStart w:id="36" w:name="_Toc102834635"/>
+      <w:bookmarkStart w:id="37" w:name="_Toc102919604"/>
       <w:r>
         <w:t xml:space="preserve">4.1.1 </w:t>
       </w:r>
@@ -10661,7 +11113,7 @@
         </w:rPr>
         <w:t>fd</w:t>
       </w:r>
-      <w:bookmarkEnd w:id="36"/>
+      <w:bookmarkEnd w:id="37"/>
       <w:proofErr w:type="spellEnd"/>
     </w:p>
     <w:p>
@@ -10763,7 +11215,7 @@
       <w:pPr>
         <w:pStyle w:val="3"/>
       </w:pPr>
-      <w:bookmarkStart w:id="37" w:name="_Toc102834636"/>
+      <w:bookmarkStart w:id="38" w:name="_Toc102919605"/>
       <w:r>
         <w:t>4.1.2</w:t>
       </w:r>
@@ -10803,7 +11255,7 @@
         </w:rPr>
         <w:t>string</w:t>
       </w:r>
-      <w:bookmarkEnd w:id="37"/>
+      <w:bookmarkEnd w:id="38"/>
     </w:p>
     <w:p>
       <w:r>
@@ -10886,7 +11338,7 @@
       <w:pPr>
         <w:pStyle w:val="3"/>
       </w:pPr>
-      <w:bookmarkStart w:id="38" w:name="_Toc102834637"/>
+      <w:bookmarkStart w:id="39" w:name="_Toc102919606"/>
       <w:r>
         <w:t>4.1.3 Добавление файла в список</w:t>
       </w:r>
@@ -10917,7 +11369,7 @@
         </w:rPr>
         <w:t>info</w:t>
       </w:r>
-      <w:bookmarkEnd w:id="38"/>
+      <w:bookmarkEnd w:id="39"/>
     </w:p>
     <w:p>
       <w:r>
@@ -11099,7 +11551,7 @@
       <w:pPr>
         <w:pStyle w:val="3"/>
       </w:pPr>
-      <w:bookmarkStart w:id="39" w:name="_Toc102834638"/>
+      <w:bookmarkStart w:id="40" w:name="_Toc102919607"/>
       <w:r>
         <w:t>4.1.</w:t>
       </w:r>
@@ -11127,7 +11579,7 @@
         </w:rPr>
         <w:t>duplicated</w:t>
       </w:r>
-      <w:bookmarkEnd w:id="39"/>
+      <w:bookmarkEnd w:id="40"/>
     </w:p>
     <w:p>
       <w:r>
@@ -11473,7 +11925,7 @@
       <w:pPr>
         <w:pStyle w:val="3"/>
       </w:pPr>
-      <w:bookmarkStart w:id="40" w:name="_Toc102834639"/>
+      <w:bookmarkStart w:id="41" w:name="_Toc102919608"/>
       <w:r>
         <w:t>4.2.1</w:t>
       </w:r>
@@ -11498,7 +11950,7 @@
         </w:rPr>
         <w:t>file</w:t>
       </w:r>
-      <w:bookmarkEnd w:id="40"/>
+      <w:bookmarkEnd w:id="41"/>
     </w:p>
     <w:p>
       <w:r>
@@ -11754,7 +12206,7 @@
       <w:pPr>
         <w:pStyle w:val="3"/>
       </w:pPr>
-      <w:bookmarkStart w:id="41" w:name="_Toc102834640"/>
+      <w:bookmarkStart w:id="42" w:name="_Toc102919609"/>
       <w:r>
         <w:t>4.2.2</w:t>
       </w:r>
@@ -11797,7 +12249,7 @@
         </w:rPr>
         <w:t>files</w:t>
       </w:r>
-      <w:bookmarkEnd w:id="41"/>
+      <w:bookmarkEnd w:id="42"/>
     </w:p>
     <w:p>
       <w:r>
@@ -11838,7 +12290,7 @@
           <w:lang w:eastAsia="en-US"/>
         </w:rPr>
       </w:pPr>
-      <w:bookmarkStart w:id="42" w:name="_Toc102834641"/>
+      <w:bookmarkStart w:id="43" w:name="_Toc102919610"/>
       <w:r>
         <w:rPr>
           <w:lang w:eastAsia="en-US"/>
@@ -11876,7 +12328,7 @@
         </w:rPr>
         <w:t>files</w:t>
       </w:r>
-      <w:bookmarkEnd w:id="42"/>
+      <w:bookmarkEnd w:id="43"/>
     </w:p>
     <w:p>
       <w:pPr>
@@ -12105,7 +12557,7 @@
           <w:lang w:eastAsia="en-US"/>
         </w:rPr>
       </w:pPr>
-      <w:bookmarkStart w:id="43" w:name="_Toc102834642"/>
+      <w:bookmarkStart w:id="44" w:name="_Toc102919611"/>
       <w:r>
         <w:rPr>
           <w:lang w:eastAsia="en-US"/>
@@ -12142,7 +12594,7 @@
         </w:rPr>
         <w:t>files</w:t>
       </w:r>
-      <w:bookmarkEnd w:id="43"/>
+      <w:bookmarkEnd w:id="44"/>
     </w:p>
     <w:p>
       <w:pPr>
@@ -12332,7 +12784,7 @@
           <w:lang w:eastAsia="en-US"/>
         </w:rPr>
       </w:pPr>
-      <w:bookmarkStart w:id="44" w:name="_Toc102834643"/>
+      <w:bookmarkStart w:id="45" w:name="_Toc102919612"/>
       <w:r>
         <w:rPr>
           <w:lang w:eastAsia="en-US"/>
@@ -12363,7 +12815,7 @@
         </w:rPr>
         <w:t>duplicated</w:t>
       </w:r>
-      <w:bookmarkEnd w:id="44"/>
+      <w:bookmarkEnd w:id="45"/>
     </w:p>
     <w:p>
       <w:pPr>
@@ -12629,10 +13081,12 @@
           <w:numId w:val="11"/>
         </w:numPr>
       </w:pPr>
+      <w:bookmarkStart w:id="46" w:name="_Toc102919613"/>
       <w:r>
         <w:lastRenderedPageBreak/>
         <w:t>ПРОГРАММА И МЕТОДИКА ИСПЫТАНИЙ</w:t>
       </w:r>
+      <w:bookmarkEnd w:id="46"/>
     </w:p>
     <w:p>
       <w:pPr>
@@ -13520,6 +13974,7 @@
           <w:rFonts w:cs="Times New Roman"/>
         </w:rPr>
       </w:pPr>
+      <w:bookmarkStart w:id="47" w:name="_Toc102919614"/>
       <w:r>
         <w:rPr>
           <w:rFonts w:cs="Times New Roman"/>
@@ -13527,6 +13982,7 @@
         <w:lastRenderedPageBreak/>
         <w:t>РУКОВОДСТВО ПОЛЬЗОВАТЕЛЯ</w:t>
       </w:r>
+      <w:bookmarkEnd w:id="47"/>
     </w:p>
     <w:p>
       <w:pPr>
@@ -13969,6 +14425,7 @@
           <w:lang w:eastAsia="en-US"/>
         </w:rPr>
       </w:pPr>
+      <w:bookmarkStart w:id="48" w:name="_Toc102919615"/>
       <w:r>
         <w:rPr>
           <w:lang w:eastAsia="en-US"/>
@@ -13976,6 +14433,7 @@
         <w:lastRenderedPageBreak/>
         <w:t>ЗАКЛЮЧЕНИЕ</w:t>
       </w:r>
+      <w:bookmarkEnd w:id="48"/>
     </w:p>
     <w:p>
       <w:pPr>
@@ -14124,21 +14582,7 @@
           <w:rFonts w:cs="Times New Roman"/>
           <w:szCs w:val="28"/>
         </w:rPr>
-        <w:t>Данный курсовой проект помог понять, как устроены многие</w:t>
-      </w:r>
-      <w:r>
-        <w:rPr>
-          <w:rFonts w:cs="Times New Roman"/>
-          <w:szCs w:val="28"/>
-        </w:rPr>
-        <w:t xml:space="preserve"> приложения с командным интерфейсом</w:t>
-      </w:r>
-      <w:r>
-        <w:rPr>
-          <w:rFonts w:cs="Times New Roman"/>
-          <w:szCs w:val="28"/>
-        </w:rPr>
-        <w:t xml:space="preserve">, показать их недостатки и понять, как их можно усовершенствовать. </w:t>
+        <w:t xml:space="preserve">Данный курсовой проект помог понять, как устроены многие приложения с командным интерфейсом, показать их недостатки и понять, как их можно усовершенствовать. </w:t>
       </w:r>
     </w:p>
     <w:p>
@@ -14173,7 +14617,7 @@
           <w:color w:val="auto"/>
         </w:rPr>
       </w:pPr>
-      <w:bookmarkStart w:id="45" w:name="_Toc102834644"/>
+      <w:bookmarkStart w:id="49" w:name="_Toc102919616"/>
       <w:r>
         <w:rPr>
           <w:rFonts w:cs="Times New Roman"/>
@@ -14182,7 +14626,7 @@
         <w:lastRenderedPageBreak/>
         <w:t>ЛИТЕРАТУРА</w:t>
       </w:r>
-      <w:bookmarkEnd w:id="45"/>
+      <w:bookmarkEnd w:id="49"/>
     </w:p>
     <w:p>
       <w:pPr>
@@ -14597,8 +15041,8 @@
           <w:szCs w:val="24"/>
         </w:rPr>
       </w:pPr>
-      <w:bookmarkStart w:id="46" w:name="_Toc100862504"/>
-      <w:bookmarkStart w:id="47" w:name="_Toc102834645"/>
+      <w:bookmarkStart w:id="50" w:name="_Toc100862504"/>
+      <w:bookmarkStart w:id="51" w:name="_Toc102919617"/>
       <w:r>
         <w:rPr>
           <w:rFonts w:eastAsia="Times New Roman"/>
@@ -14606,14 +15050,14 @@
         <w:lastRenderedPageBreak/>
         <w:t xml:space="preserve">ПРИЛОЖЕНИЕ </w:t>
       </w:r>
-      <w:bookmarkEnd w:id="46"/>
+      <w:bookmarkEnd w:id="50"/>
       <w:r>
         <w:rPr>
           <w:rFonts w:eastAsia="Times New Roman"/>
         </w:rPr>
         <w:t>А</w:t>
       </w:r>
-      <w:bookmarkEnd w:id="47"/>
+      <w:bookmarkEnd w:id="51"/>
     </w:p>
     <w:p>
       <w:pPr>
@@ -14709,6 +15153,7 @@
           <w:szCs w:val="24"/>
         </w:rPr>
       </w:pPr>
+      <w:bookmarkStart w:id="52" w:name="_Toc102919618"/>
       <w:r>
         <w:rPr>
           <w:rFonts w:eastAsia="Times New Roman"/>
@@ -14722,6 +15167,7 @@
         </w:rPr>
         <w:t>Б</w:t>
       </w:r>
+      <w:bookmarkEnd w:id="52"/>
     </w:p>
     <w:p>
       <w:pPr>
@@ -14803,6 +15249,7 @@
           <w:szCs w:val="24"/>
         </w:rPr>
       </w:pPr>
+      <w:bookmarkStart w:id="53" w:name="_Toc102919619"/>
       <w:r>
         <w:rPr>
           <w:rFonts w:eastAsia="Times New Roman"/>
@@ -14816,6 +15263,7 @@
         </w:rPr>
         <w:t>В</w:t>
       </w:r>
+      <w:bookmarkEnd w:id="53"/>
     </w:p>
     <w:p>
       <w:pPr>
@@ -14920,6 +15368,7 @@
           <w:szCs w:val="24"/>
         </w:rPr>
       </w:pPr>
+      <w:bookmarkStart w:id="54" w:name="_Toc102919620"/>
       <w:r>
         <w:rPr>
           <w:rFonts w:eastAsia="Times New Roman"/>
@@ -14933,6 +15382,7 @@
         </w:rPr>
         <w:t>Г</w:t>
       </w:r>
+      <w:bookmarkEnd w:id="54"/>
     </w:p>
     <w:p>
       <w:pPr>
@@ -14985,8 +15435,6 @@
         </w:rPr>
         <w:t>Схема функциональных блоков программы</w:t>
       </w:r>
-      <w:bookmarkStart w:id="48" w:name="_GoBack"/>
-      <w:bookmarkEnd w:id="48"/>
     </w:p>
     <w:p>
       <w:pPr>
@@ -15045,6 +15493,7 @@
         <w:docPartUnique/>
       </w:docPartObj>
     </w:sdtPr>
+    <w:sdtEndPr/>
     <w:sdtContent>
       <w:p>
         <w:pPr>
@@ -15064,7 +15513,7 @@
           <w:rPr>
             <w:noProof/>
           </w:rPr>
-          <w:t>27</w:t>
+          <w:t>21</w:t>
         </w:r>
         <w:r>
           <w:fldChar w:fldCharType="end"/>
@@ -18968,7 +19417,7 @@
 </file>
 
 <file path=customXml/itemProps1.xml><?xml version="1.0" encoding="utf-8"?>
-<ds:datastoreItem xmlns:ds="http://schemas.openxmlformats.org/officeDocument/2006/customXml" ds:itemID="{10F13F06-8D37-48B1-8CA0-43E969E8E491}">
+<ds:datastoreItem xmlns:ds="http://schemas.openxmlformats.org/officeDocument/2006/customXml" ds:itemID="{34B63A63-6FDB-4791-B2BF-0CF9BCD65FFF}">
   <ds:schemaRefs>
     <ds:schemaRef ds:uri="http://schemas.openxmlformats.org/officeDocument/2006/bibliography"/>
   </ds:schemaRefs>

--- a/SPO_CourseWork/Notes/Пояснительная записка.docx
+++ b/SPO_CourseWork/Notes/Пояснительная записка.docx
@@ -12,6 +12,8 @@
           <w:szCs w:val="28"/>
         </w:rPr>
       </w:pPr>
+      <w:bookmarkStart w:id="0" w:name="_GoBack"/>
+      <w:bookmarkEnd w:id="0"/>
       <w:r>
         <w:rPr>
           <w:color w:val="000000"/>
@@ -219,39 +221,14 @@
           <w:sz w:val="28"/>
           <w:szCs w:val="28"/>
         </w:rPr>
-        <w:t xml:space="preserve">УТИЛИТА ПОИСКОВ ОДИНАКОВЫХ ФАЙЛОВ </w:t>
+        <w:t>УТИ</w:t>
       </w:r>
       <w:r>
         <w:rPr>
           <w:sz w:val="28"/>
           <w:szCs w:val="28"/>
         </w:rPr>
-        <w:br/>
-        <w:t xml:space="preserve">(аналог </w:t>
-      </w:r>
-      <w:proofErr w:type="spellStart"/>
-      <w:r>
-        <w:rPr>
-          <w:sz w:val="28"/>
-          <w:szCs w:val="28"/>
-          <w:lang w:val="en-US"/>
-        </w:rPr>
-        <w:t>fdupes</w:t>
-      </w:r>
-      <w:proofErr w:type="spellEnd"/>
-      <w:r>
-        <w:rPr>
-          <w:sz w:val="28"/>
-          <w:szCs w:val="28"/>
-        </w:rPr>
-        <w:t xml:space="preserve">, </w:t>
-      </w:r>
-      <w:r>
-        <w:rPr>
-          <w:sz w:val="28"/>
-          <w:szCs w:val="28"/>
-        </w:rPr>
-        <w:t>но с фильтрацией по именам и типам)</w:t>
+        <w:t xml:space="preserve">ЛИТА ПОИСКОВ ОДИНАКОВЫХ ФАЙЛОВ </w:t>
       </w:r>
     </w:p>
     <w:p>
@@ -269,21 +246,31 @@
           <w:sz w:val="28"/>
           <w:szCs w:val="28"/>
         </w:rPr>
-        <w:t>БГУИР КР 1-40 02 01</w:t>
-      </w:r>
+        <w:t xml:space="preserve">(аналог </w:t>
+      </w:r>
+      <w:proofErr w:type="spellStart"/>
       <w:r>
         <w:rPr>
           <w:sz w:val="28"/>
           <w:szCs w:val="28"/>
-        </w:rPr>
-        <w:t xml:space="preserve"> </w:t>
-      </w:r>
+          <w:lang w:val="en-US"/>
+        </w:rPr>
+        <w:t>fdupes</w:t>
+      </w:r>
+      <w:proofErr w:type="spellEnd"/>
       <w:r>
         <w:rPr>
           <w:sz w:val="28"/>
           <w:szCs w:val="28"/>
         </w:rPr>
-        <w:t>306 ПЗ</w:t>
+        <w:t xml:space="preserve">, </w:t>
+      </w:r>
+      <w:r>
+        <w:rPr>
+          <w:sz w:val="28"/>
+          <w:szCs w:val="28"/>
+        </w:rPr>
+        <w:t>но с фильтрацией по именам и типам)</w:t>
       </w:r>
     </w:p>
     <w:p>
@@ -296,6 +283,27 @@
           <w:szCs w:val="28"/>
         </w:rPr>
       </w:pPr>
+      <w:r>
+        <w:rPr>
+          <w:sz w:val="28"/>
+          <w:szCs w:val="28"/>
+        </w:rPr>
+        <w:t>БГУИР КР 1-40 02 01</w:t>
+      </w:r>
+      <w:r>
+        <w:rPr>
+          <w:sz w:val="28"/>
+          <w:szCs w:val="28"/>
+        </w:rPr>
+        <w:t xml:space="preserve"> </w:t>
+      </w:r>
+      <w:r>
+        <w:rPr>
+          <w:sz w:val="28"/>
+          <w:szCs w:val="28"/>
+        </w:rPr>
+        <w:t>306 ПЗ</w:t>
+      </w:r>
     </w:p>
     <w:p>
       <w:pPr>
@@ -345,16 +353,27 @@
       <w:pPr>
         <w:pStyle w:val="a4"/>
         <w:spacing w:before="0" w:beforeAutospacing="0" w:after="0" w:afterAutospacing="0"/>
+        <w:jc w:val="center"/>
         <w:rPr>
           <w:sz w:val="28"/>
           <w:szCs w:val="28"/>
         </w:rPr>
       </w:pPr>
-      <w:r>
+    </w:p>
+    <w:p>
+      <w:pPr>
+        <w:pStyle w:val="a4"/>
+        <w:spacing w:before="0" w:beforeAutospacing="0" w:after="0" w:afterAutospacing="0"/>
         <w:rPr>
           <w:sz w:val="28"/>
           <w:szCs w:val="28"/>
         </w:rPr>
+      </w:pPr>
+      <w:r>
+        <w:rPr>
+          <w:sz w:val="28"/>
+          <w:szCs w:val="28"/>
+        </w:rPr>
         <w:t xml:space="preserve">Студент: </w:t>
       </w:r>
       <w:r>
@@ -405,6 +424,13 @@
           <w:szCs w:val="28"/>
         </w:rPr>
         <w:tab/>
+      </w:r>
+      <w:r>
+        <w:rPr>
+          <w:sz w:val="28"/>
+          <w:szCs w:val="28"/>
+        </w:rPr>
+        <w:t xml:space="preserve">    </w:t>
       </w:r>
       <w:r>
         <w:rPr>
@@ -852,7 +878,7 @@
           <w:r>
             <w:fldChar w:fldCharType="separate"/>
           </w:r>
-          <w:hyperlink w:anchor="_Toc102919569" w:history="1">
+          <w:hyperlink w:anchor="_Toc103099799" w:history="1">
             <w:r>
               <w:rPr>
                 <w:rStyle w:val="a9"/>
@@ -875,7 +901,7 @@
               <w:rPr>
                 <w:webHidden/>
               </w:rPr>
-              <w:instrText xml:space="preserve"> PAGEREF _Toc102919569 \h </w:instrText>
+              <w:instrText xml:space="preserve"> PAGEREF _Toc103099799 \h </w:instrText>
             </w:r>
             <w:r>
               <w:rPr>
@@ -911,7 +937,7 @@
               <w:szCs w:val="22"/>
             </w:rPr>
           </w:pPr>
-          <w:hyperlink w:anchor="_Toc102919570" w:history="1">
+          <w:hyperlink w:anchor="_Toc103099800" w:history="1">
             <w:r>
               <w:rPr>
                 <w:rStyle w:val="a9"/>
@@ -948,7 +974,7 @@
               <w:rPr>
                 <w:webHidden/>
               </w:rPr>
-              <w:instrText xml:space="preserve"> PAGEREF _Toc102919570 \h </w:instrText>
+              <w:instrText xml:space="preserve"> PAGEREF _Toc103099800 \h </w:instrText>
             </w:r>
             <w:r>
               <w:rPr>
@@ -984,7 +1010,7 @@
               <w:szCs w:val="22"/>
             </w:rPr>
           </w:pPr>
-          <w:hyperlink w:anchor="_Toc102919571" w:history="1">
+          <w:hyperlink w:anchor="_Toc103099801" w:history="1">
             <w:r>
               <w:rPr>
                 <w:rStyle w:val="a9"/>
@@ -1021,7 +1047,7 @@
               <w:rPr>
                 <w:webHidden/>
               </w:rPr>
-              <w:instrText xml:space="preserve"> PAGEREF _Toc102919571 \h </w:instrText>
+              <w:instrText xml:space="preserve"> PAGEREF _Toc103099801 \h </w:instrText>
             </w:r>
             <w:r>
               <w:rPr>
@@ -1061,7 +1087,7 @@
               <w:szCs w:val="22"/>
             </w:rPr>
           </w:pPr>
-          <w:hyperlink w:anchor="_Toc102919572" w:history="1">
+          <w:hyperlink w:anchor="_Toc103099802" w:history="1">
             <w:r>
               <w:rPr>
                 <w:rStyle w:val="a9"/>
@@ -1088,7 +1114,7 @@
                 <w:noProof/>
                 <w:webHidden/>
               </w:rPr>
-              <w:instrText xml:space="preserve"> PAGEREF _Toc102919572 \h </w:instrText>
+              <w:instrText xml:space="preserve"> PAGEREF _Toc103099802 \h </w:instrText>
             </w:r>
             <w:r>
               <w:rPr>
@@ -1132,7 +1158,7 @@
               <w:szCs w:val="22"/>
             </w:rPr>
           </w:pPr>
-          <w:hyperlink w:anchor="_Toc102919573" w:history="1">
+          <w:hyperlink w:anchor="_Toc103099803" w:history="1">
             <w:r>
               <w:rPr>
                 <w:rStyle w:val="a9"/>
@@ -1160,7 +1186,7 @@
                 <w:noProof/>
                 <w:webHidden/>
               </w:rPr>
-              <w:instrText xml:space="preserve"> PAGEREF _Toc102919573 \h </w:instrText>
+              <w:instrText xml:space="preserve"> PAGEREF _Toc103099803 \h </w:instrText>
             </w:r>
             <w:r>
               <w:rPr>
@@ -1203,7 +1229,7 @@
               <w:sz w:val="22"/>
             </w:rPr>
           </w:pPr>
-          <w:hyperlink w:anchor="_Toc102919574" w:history="1">
+          <w:hyperlink w:anchor="_Toc103099804" w:history="1">
             <w:r>
               <w:rPr>
                 <w:rStyle w:val="a9"/>
@@ -1230,7 +1256,7 @@
                 <w:noProof/>
                 <w:webHidden/>
               </w:rPr>
-              <w:instrText xml:space="preserve"> PAGEREF _Toc102919574 \h </w:instrText>
+              <w:instrText xml:space="preserve"> PAGEREF _Toc103099804 \h </w:instrText>
             </w:r>
             <w:r>
               <w:rPr>
@@ -1273,7 +1299,7 @@
               <w:sz w:val="22"/>
             </w:rPr>
           </w:pPr>
-          <w:hyperlink w:anchor="_Toc102919575" w:history="1">
+          <w:hyperlink w:anchor="_Toc103099805" w:history="1">
             <w:r>
               <w:rPr>
                 <w:rStyle w:val="a9"/>
@@ -1300,7 +1326,7 @@
                 <w:noProof/>
                 <w:webHidden/>
               </w:rPr>
-              <w:instrText xml:space="preserve"> PAGEREF _Toc102919575 \h </w:instrText>
+              <w:instrText xml:space="preserve"> PAGEREF _Toc103099805 \h </w:instrText>
             </w:r>
             <w:r>
               <w:rPr>
@@ -1343,7 +1369,7 @@
               <w:sz w:val="22"/>
             </w:rPr>
           </w:pPr>
-          <w:hyperlink w:anchor="_Toc102919576" w:history="1">
+          <w:hyperlink w:anchor="_Toc103099806" w:history="1">
             <w:r>
               <w:rPr>
                 <w:rStyle w:val="a9"/>
@@ -1370,7 +1396,7 @@
                 <w:noProof/>
                 <w:webHidden/>
               </w:rPr>
-              <w:instrText xml:space="preserve"> PAGEREF _Toc102919576 \h </w:instrText>
+              <w:instrText xml:space="preserve"> PAGEREF _Toc103099806 \h </w:instrText>
             </w:r>
             <w:r>
               <w:rPr>
@@ -1413,7 +1439,7 @@
               <w:sz w:val="22"/>
             </w:rPr>
           </w:pPr>
-          <w:hyperlink w:anchor="_Toc102919577" w:history="1">
+          <w:hyperlink w:anchor="_Toc103099807" w:history="1">
             <w:r>
               <w:rPr>
                 <w:rStyle w:val="a9"/>
@@ -1440,7 +1466,7 @@
                 <w:noProof/>
                 <w:webHidden/>
               </w:rPr>
-              <w:instrText xml:space="preserve"> PAGEREF _Toc102919577 \h </w:instrText>
+              <w:instrText xml:space="preserve"> PAGEREF _Toc103099807 \h </w:instrText>
             </w:r>
             <w:r>
               <w:rPr>
@@ -1483,7 +1509,7 @@
               <w:sz w:val="22"/>
             </w:rPr>
           </w:pPr>
-          <w:hyperlink w:anchor="_Toc102919578" w:history="1">
+          <w:hyperlink w:anchor="_Toc103099808" w:history="1">
             <w:r>
               <w:rPr>
                 <w:rStyle w:val="a9"/>
@@ -1510,7 +1536,7 @@
                 <w:noProof/>
                 <w:webHidden/>
               </w:rPr>
-              <w:instrText xml:space="preserve"> PAGEREF _Toc102919578 \h </w:instrText>
+              <w:instrText xml:space="preserve"> PAGEREF _Toc103099808 \h </w:instrText>
             </w:r>
             <w:r>
               <w:rPr>
@@ -1553,7 +1579,7 @@
               <w:sz w:val="22"/>
             </w:rPr>
           </w:pPr>
-          <w:hyperlink w:anchor="_Toc102919579" w:history="1">
+          <w:hyperlink w:anchor="_Toc103099809" w:history="1">
             <w:r>
               <w:rPr>
                 <w:rStyle w:val="a9"/>
@@ -1580,7 +1606,7 @@
                 <w:noProof/>
                 <w:webHidden/>
               </w:rPr>
-              <w:instrText xml:space="preserve"> PAGEREF _Toc102919579 \h </w:instrText>
+              <w:instrText xml:space="preserve"> PAGEREF _Toc103099809 \h </w:instrText>
             </w:r>
             <w:r>
               <w:rPr>
@@ -1623,7 +1649,7 @@
               <w:sz w:val="22"/>
             </w:rPr>
           </w:pPr>
-          <w:hyperlink w:anchor="_Toc102919580" w:history="1">
+          <w:hyperlink w:anchor="_Toc103099810" w:history="1">
             <w:r>
               <w:rPr>
                 <w:rStyle w:val="a9"/>
@@ -1650,7 +1676,7 @@
                 <w:noProof/>
                 <w:webHidden/>
               </w:rPr>
-              <w:instrText xml:space="preserve"> PAGEREF _Toc102919580 \h </w:instrText>
+              <w:instrText xml:space="preserve"> PAGEREF _Toc103099810 \h </w:instrText>
             </w:r>
             <w:r>
               <w:rPr>
@@ -1693,7 +1719,7 @@
               <w:sz w:val="22"/>
             </w:rPr>
           </w:pPr>
-          <w:hyperlink w:anchor="_Toc102919581" w:history="1">
+          <w:hyperlink w:anchor="_Toc103099811" w:history="1">
             <w:r>
               <w:rPr>
                 <w:rStyle w:val="a9"/>
@@ -1720,7 +1746,7 @@
                 <w:noProof/>
                 <w:webHidden/>
               </w:rPr>
-              <w:instrText xml:space="preserve"> PAGEREF _Toc102919581 \h </w:instrText>
+              <w:instrText xml:space="preserve"> PAGEREF _Toc103099811 \h </w:instrText>
             </w:r>
             <w:r>
               <w:rPr>
@@ -1763,7 +1789,7 @@
               <w:sz w:val="22"/>
             </w:rPr>
           </w:pPr>
-          <w:hyperlink w:anchor="_Toc102919582" w:history="1">
+          <w:hyperlink w:anchor="_Toc103099812" w:history="1">
             <w:r>
               <w:rPr>
                 <w:rStyle w:val="a9"/>
@@ -1790,7 +1816,7 @@
                 <w:noProof/>
                 <w:webHidden/>
               </w:rPr>
-              <w:instrText xml:space="preserve"> PAGEREF _Toc102919582 \h </w:instrText>
+              <w:instrText xml:space="preserve"> PAGEREF _Toc103099812 \h </w:instrText>
             </w:r>
             <w:r>
               <w:rPr>
@@ -1830,7 +1856,7 @@
               <w:szCs w:val="22"/>
             </w:rPr>
           </w:pPr>
-          <w:hyperlink w:anchor="_Toc102919583" w:history="1">
+          <w:hyperlink w:anchor="_Toc103099813" w:history="1">
             <w:r>
               <w:rPr>
                 <w:rStyle w:val="a9"/>
@@ -1867,7 +1893,7 @@
               <w:rPr>
                 <w:webHidden/>
               </w:rPr>
-              <w:instrText xml:space="preserve"> PAGEREF _Toc102919583 \h </w:instrText>
+              <w:instrText xml:space="preserve"> PAGEREF _Toc103099813 \h </w:instrText>
             </w:r>
             <w:r>
               <w:rPr>
@@ -1907,7 +1933,7 @@
               <w:szCs w:val="22"/>
             </w:rPr>
           </w:pPr>
-          <w:hyperlink w:anchor="_Toc102919584" w:history="1">
+          <w:hyperlink w:anchor="_Toc103099814" w:history="1">
             <w:r>
               <w:rPr>
                 <w:rStyle w:val="a9"/>
@@ -1934,7 +1960,7 @@
                 <w:noProof/>
                 <w:webHidden/>
               </w:rPr>
-              <w:instrText xml:space="preserve"> PAGEREF _Toc102919584 \h </w:instrText>
+              <w:instrText xml:space="preserve"> PAGEREF _Toc103099814 \h </w:instrText>
             </w:r>
             <w:r>
               <w:rPr>
@@ -1977,7 +2003,7 @@
               <w:sz w:val="22"/>
             </w:rPr>
           </w:pPr>
-          <w:hyperlink w:anchor="_Toc102919585" w:history="1">
+          <w:hyperlink w:anchor="_Toc103099815" w:history="1">
             <w:r>
               <w:rPr>
                 <w:rStyle w:val="a9"/>
@@ -2042,7 +2068,7 @@
                 <w:noProof/>
                 <w:webHidden/>
               </w:rPr>
-              <w:instrText xml:space="preserve"> PAGEREF _Toc102919585 \h </w:instrText>
+              <w:instrText xml:space="preserve"> PAGEREF _Toc103099815 \h </w:instrText>
             </w:r>
             <w:r>
               <w:rPr>
@@ -2085,7 +2111,7 @@
               <w:sz w:val="22"/>
             </w:rPr>
           </w:pPr>
-          <w:hyperlink w:anchor="_Toc102919586" w:history="1">
+          <w:hyperlink w:anchor="_Toc103099816" w:history="1">
             <w:r>
               <w:rPr>
                 <w:rStyle w:val="a9"/>
@@ -2135,7 +2161,7 @@
                 <w:noProof/>
                 <w:webHidden/>
               </w:rPr>
-              <w:instrText xml:space="preserve"> PAGEREF _Toc102919586 \h </w:instrText>
+              <w:instrText xml:space="preserve"> PAGEREF _Toc103099816 \h </w:instrText>
             </w:r>
             <w:r>
               <w:rPr>
@@ -2178,7 +2204,7 @@
               <w:sz w:val="22"/>
             </w:rPr>
           </w:pPr>
-          <w:hyperlink w:anchor="_Toc102919587" w:history="1">
+          <w:hyperlink w:anchor="_Toc103099817" w:history="1">
             <w:r>
               <w:rPr>
                 <w:rStyle w:val="a9"/>
@@ -2213,7 +2239,7 @@
                 <w:noProof/>
                 <w:webHidden/>
               </w:rPr>
-              <w:instrText xml:space="preserve"> PAGEREF _Toc102919587 \h </w:instrText>
+              <w:instrText xml:space="preserve"> PAGEREF _Toc103099817 \h </w:instrText>
             </w:r>
             <w:r>
               <w:rPr>
@@ -2257,7 +2283,7 @@
               <w:szCs w:val="22"/>
             </w:rPr>
           </w:pPr>
-          <w:hyperlink w:anchor="_Toc102919588" w:history="1">
+          <w:hyperlink w:anchor="_Toc103099818" w:history="1">
             <w:r>
               <w:rPr>
                 <w:rStyle w:val="a9"/>
@@ -2285,7 +2311,7 @@
                 <w:noProof/>
                 <w:webHidden/>
               </w:rPr>
-              <w:instrText xml:space="preserve"> PAGEREF _Toc102919588 \h </w:instrText>
+              <w:instrText xml:space="preserve"> PAGEREF _Toc103099818 \h </w:instrText>
             </w:r>
             <w:r>
               <w:rPr>
@@ -2328,7 +2354,7 @@
               <w:sz w:val="22"/>
             </w:rPr>
           </w:pPr>
-          <w:hyperlink w:anchor="_Toc102919589" w:history="1">
+          <w:hyperlink w:anchor="_Toc103099819" w:history="1">
             <w:r>
               <w:rPr>
                 <w:rStyle w:val="a9"/>
@@ -2363,7 +2389,7 @@
                 <w:noProof/>
                 <w:webHidden/>
               </w:rPr>
-              <w:instrText xml:space="preserve"> PAGEREF _Toc102919589 \h </w:instrText>
+              <w:instrText xml:space="preserve"> PAGEREF _Toc103099819 \h </w:instrText>
             </w:r>
             <w:r>
               <w:rPr>
@@ -2406,7 +2432,7 @@
               <w:sz w:val="22"/>
             </w:rPr>
           </w:pPr>
-          <w:hyperlink w:anchor="_Toc102919590" w:history="1">
+          <w:hyperlink w:anchor="_Toc103099820" w:history="1">
             <w:r>
               <w:rPr>
                 <w:rStyle w:val="a9"/>
@@ -2458,7 +2484,7 @@
                 <w:noProof/>
                 <w:webHidden/>
               </w:rPr>
-              <w:instrText xml:space="preserve"> PAGEREF _Toc102919590 \h </w:instrText>
+              <w:instrText xml:space="preserve"> PAGEREF _Toc103099820 \h </w:instrText>
             </w:r>
             <w:r>
               <w:rPr>
@@ -2501,7 +2527,7 @@
               <w:sz w:val="22"/>
             </w:rPr>
           </w:pPr>
-          <w:hyperlink w:anchor="_Toc102919591" w:history="1">
+          <w:hyperlink w:anchor="_Toc103099821" w:history="1">
             <w:r>
               <w:rPr>
                 <w:rStyle w:val="a9"/>
@@ -2569,7 +2595,7 @@
                 <w:noProof/>
                 <w:webHidden/>
               </w:rPr>
-              <w:instrText xml:space="preserve"> PAGEREF _Toc102919591 \h </w:instrText>
+              <w:instrText xml:space="preserve"> PAGEREF _Toc103099821 \h </w:instrText>
             </w:r>
             <w:r>
               <w:rPr>
@@ -2612,7 +2638,7 @@
               <w:sz w:val="22"/>
             </w:rPr>
           </w:pPr>
-          <w:hyperlink w:anchor="_Toc102919592" w:history="1">
+          <w:hyperlink w:anchor="_Toc103099822" w:history="1">
             <w:r>
               <w:rPr>
                 <w:rStyle w:val="a9"/>
@@ -2700,7 +2726,7 @@
                 <w:noProof/>
                 <w:webHidden/>
               </w:rPr>
-              <w:instrText xml:space="preserve"> PAGEREF _Toc102919592 \h </w:instrText>
+              <w:instrText xml:space="preserve"> PAGEREF _Toc103099822 \h </w:instrText>
             </w:r>
             <w:r>
               <w:rPr>
@@ -2743,7 +2769,7 @@
               <w:sz w:val="22"/>
             </w:rPr>
           </w:pPr>
-          <w:hyperlink w:anchor="_Toc102919593" w:history="1">
+          <w:hyperlink w:anchor="_Toc103099823" w:history="1">
             <w:r>
               <w:rPr>
                 <w:rStyle w:val="a9"/>
@@ -2795,7 +2821,7 @@
                 <w:noProof/>
                 <w:webHidden/>
               </w:rPr>
-              <w:instrText xml:space="preserve"> PAGEREF _Toc102919593 \h </w:instrText>
+              <w:instrText xml:space="preserve"> PAGEREF _Toc103099823 \h </w:instrText>
             </w:r>
             <w:r>
               <w:rPr>
@@ -2838,7 +2864,7 @@
               <w:sz w:val="22"/>
             </w:rPr>
           </w:pPr>
-          <w:hyperlink w:anchor="_Toc102919594" w:history="1">
+          <w:hyperlink w:anchor="_Toc103099824" w:history="1">
             <w:r>
               <w:rPr>
                 <w:rStyle w:val="a9"/>
@@ -2866,7 +2892,7 @@
                 <w:noProof/>
                 <w:webHidden/>
               </w:rPr>
-              <w:instrText xml:space="preserve"> PAGEREF _Toc102919594 \h </w:instrText>
+              <w:instrText xml:space="preserve"> PAGEREF _Toc103099824 \h </w:instrText>
             </w:r>
             <w:r>
               <w:rPr>
@@ -2909,7 +2935,7 @@
               <w:sz w:val="22"/>
             </w:rPr>
           </w:pPr>
-          <w:hyperlink w:anchor="_Toc102919595" w:history="1">
+          <w:hyperlink w:anchor="_Toc103099825" w:history="1">
             <w:r>
               <w:rPr>
                 <w:rStyle w:val="a9"/>
@@ -2937,7 +2963,7 @@
                 <w:noProof/>
                 <w:webHidden/>
               </w:rPr>
-              <w:instrText xml:space="preserve"> PAGEREF _Toc102919595 \h </w:instrText>
+              <w:instrText xml:space="preserve"> PAGEREF _Toc103099825 \h </w:instrText>
             </w:r>
             <w:r>
               <w:rPr>
@@ -2980,7 +3006,7 @@
               <w:sz w:val="22"/>
             </w:rPr>
           </w:pPr>
-          <w:hyperlink w:anchor="_Toc102919596" w:history="1">
+          <w:hyperlink w:anchor="_Toc103099826" w:history="1">
             <w:r>
               <w:rPr>
                 <w:rStyle w:val="a9"/>
@@ -3008,7 +3034,7 @@
                 <w:noProof/>
                 <w:webHidden/>
               </w:rPr>
-              <w:instrText xml:space="preserve"> PAGEREF _Toc102919596 \h </w:instrText>
+              <w:instrText xml:space="preserve"> PAGEREF _Toc103099826 \h </w:instrText>
             </w:r>
             <w:r>
               <w:rPr>
@@ -3051,7 +3077,7 @@
               <w:sz w:val="22"/>
             </w:rPr>
           </w:pPr>
-          <w:hyperlink w:anchor="_Toc102919597" w:history="1">
+          <w:hyperlink w:anchor="_Toc103099827" w:history="1">
             <w:r>
               <w:rPr>
                 <w:rStyle w:val="a9"/>
@@ -3103,7 +3129,7 @@
                 <w:noProof/>
                 <w:webHidden/>
               </w:rPr>
-              <w:instrText xml:space="preserve"> PAGEREF _Toc102919597 \h </w:instrText>
+              <w:instrText xml:space="preserve"> PAGEREF _Toc103099827 \h </w:instrText>
             </w:r>
             <w:r>
               <w:rPr>
@@ -3146,7 +3172,7 @@
               <w:sz w:val="22"/>
             </w:rPr>
           </w:pPr>
-          <w:hyperlink w:anchor="_Toc102919598" w:history="1">
+          <w:hyperlink w:anchor="_Toc103099828" w:history="1">
             <w:r>
               <w:rPr>
                 <w:rStyle w:val="a9"/>
@@ -3198,7 +3224,7 @@
                 <w:noProof/>
                 <w:webHidden/>
               </w:rPr>
-              <w:instrText xml:space="preserve"> PAGEREF _Toc102919598 \h </w:instrText>
+              <w:instrText xml:space="preserve"> PAGEREF _Toc103099828 \h </w:instrText>
             </w:r>
             <w:r>
               <w:rPr>
@@ -3241,7 +3267,7 @@
               <w:sz w:val="22"/>
             </w:rPr>
           </w:pPr>
-          <w:hyperlink w:anchor="_Toc102919599" w:history="1">
+          <w:hyperlink w:anchor="_Toc103099829" w:history="1">
             <w:r>
               <w:rPr>
                 <w:rStyle w:val="a9"/>
@@ -3269,7 +3295,7 @@
                 <w:noProof/>
                 <w:webHidden/>
               </w:rPr>
-              <w:instrText xml:space="preserve"> PAGEREF _Toc102919599 \h </w:instrText>
+              <w:instrText xml:space="preserve"> PAGEREF _Toc103099829 \h </w:instrText>
             </w:r>
             <w:r>
               <w:rPr>
@@ -3312,7 +3338,7 @@
               <w:sz w:val="22"/>
             </w:rPr>
           </w:pPr>
-          <w:hyperlink w:anchor="_Toc102919600" w:history="1">
+          <w:hyperlink w:anchor="_Toc103099830" w:history="1">
             <w:r>
               <w:rPr>
                 <w:rStyle w:val="a9"/>
@@ -3364,7 +3390,7 @@
                 <w:noProof/>
                 <w:webHidden/>
               </w:rPr>
-              <w:instrText xml:space="preserve"> PAGEREF _Toc102919600 \h </w:instrText>
+              <w:instrText xml:space="preserve"> PAGEREF _Toc103099830 \h </w:instrText>
             </w:r>
             <w:r>
               <w:rPr>
@@ -3407,7 +3433,7 @@
               <w:sz w:val="22"/>
             </w:rPr>
           </w:pPr>
-          <w:hyperlink w:anchor="_Toc102919601" w:history="1">
+          <w:hyperlink w:anchor="_Toc103099831" w:history="1">
             <w:r>
               <w:rPr>
                 <w:rStyle w:val="a9"/>
@@ -3459,7 +3485,7 @@
                 <w:noProof/>
                 <w:webHidden/>
               </w:rPr>
-              <w:instrText xml:space="preserve"> PAGEREF _Toc102919601 \h </w:instrText>
+              <w:instrText xml:space="preserve"> PAGEREF _Toc103099831 \h </w:instrText>
             </w:r>
             <w:r>
               <w:rPr>
@@ -3499,7 +3525,7 @@
               <w:szCs w:val="22"/>
             </w:rPr>
           </w:pPr>
-          <w:hyperlink w:anchor="_Toc102919602" w:history="1">
+          <w:hyperlink w:anchor="_Toc103099832" w:history="1">
             <w:r>
               <w:rPr>
                 <w:rStyle w:val="a9"/>
@@ -3536,7 +3562,7 @@
               <w:rPr>
                 <w:webHidden/>
               </w:rPr>
-              <w:instrText xml:space="preserve"> PAGEREF _Toc102919602 \h </w:instrText>
+              <w:instrText xml:space="preserve"> PAGEREF _Toc103099832 \h </w:instrText>
             </w:r>
             <w:r>
               <w:rPr>
@@ -3576,7 +3602,7 @@
               <w:szCs w:val="22"/>
             </w:rPr>
           </w:pPr>
-          <w:hyperlink w:anchor="_Toc102919603" w:history="1">
+          <w:hyperlink w:anchor="_Toc103099833" w:history="1">
             <w:r>
               <w:rPr>
                 <w:rStyle w:val="a9"/>
@@ -3603,7 +3629,7 @@
                 <w:noProof/>
                 <w:webHidden/>
               </w:rPr>
-              <w:instrText xml:space="preserve"> PAGEREF _Toc102919603 \h </w:instrText>
+              <w:instrText xml:space="preserve"> PAGEREF _Toc103099833 \h </w:instrText>
             </w:r>
             <w:r>
               <w:rPr>
@@ -3646,7 +3672,7 @@
               <w:sz w:val="22"/>
             </w:rPr>
           </w:pPr>
-          <w:hyperlink w:anchor="_Toc102919604" w:history="1">
+          <w:hyperlink w:anchor="_Toc103099834" w:history="1">
             <w:r>
               <w:rPr>
                 <w:rStyle w:val="a9"/>
@@ -3726,7 +3752,7 @@
                 <w:noProof/>
                 <w:webHidden/>
               </w:rPr>
-              <w:instrText xml:space="preserve"> PAGEREF _Toc102919604 \h </w:instrText>
+              <w:instrText xml:space="preserve"> PAGEREF _Toc103099834 \h </w:instrText>
             </w:r>
             <w:r>
               <w:rPr>
@@ -3769,7 +3795,7 @@
               <w:sz w:val="22"/>
             </w:rPr>
           </w:pPr>
-          <w:hyperlink w:anchor="_Toc102919605" w:history="1">
+          <w:hyperlink w:anchor="_Toc103099835" w:history="1">
             <w:r>
               <w:rPr>
                 <w:rStyle w:val="a9"/>
@@ -3834,7 +3860,7 @@
                 <w:noProof/>
                 <w:webHidden/>
               </w:rPr>
-              <w:instrText xml:space="preserve"> PAGEREF _Toc102919605 \h </w:instrText>
+              <w:instrText xml:space="preserve"> PAGEREF _Toc103099835 \h </w:instrText>
             </w:r>
             <w:r>
               <w:rPr>
@@ -3877,7 +3903,7 @@
               <w:sz w:val="22"/>
             </w:rPr>
           </w:pPr>
-          <w:hyperlink w:anchor="_Toc102919606" w:history="1">
+          <w:hyperlink w:anchor="_Toc103099836" w:history="1">
             <w:r>
               <w:rPr>
                 <w:rStyle w:val="a9"/>
@@ -3942,7 +3968,7 @@
                 <w:noProof/>
                 <w:webHidden/>
               </w:rPr>
-              <w:instrText xml:space="preserve"> PAGEREF _Toc102919606 \h </w:instrText>
+              <w:instrText xml:space="preserve"> PAGEREF _Toc103099836 \h </w:instrText>
             </w:r>
             <w:r>
               <w:rPr>
@@ -3985,7 +4011,7 @@
               <w:sz w:val="22"/>
             </w:rPr>
           </w:pPr>
-          <w:hyperlink w:anchor="_Toc102919607" w:history="1">
+          <w:hyperlink w:anchor="_Toc103099837" w:history="1">
             <w:r>
               <w:rPr>
                 <w:rStyle w:val="a9"/>
@@ -4035,7 +4061,7 @@
                 <w:noProof/>
                 <w:webHidden/>
               </w:rPr>
-              <w:instrText xml:space="preserve"> PAGEREF _Toc102919607 \h </w:instrText>
+              <w:instrText xml:space="preserve"> PAGEREF _Toc103099837 \h </w:instrText>
             </w:r>
             <w:r>
               <w:rPr>
@@ -4078,7 +4104,7 @@
               <w:sz w:val="22"/>
             </w:rPr>
           </w:pPr>
-          <w:hyperlink w:anchor="_Toc102919608" w:history="1">
+          <w:hyperlink w:anchor="_Toc103099838" w:history="1">
             <w:r>
               <w:rPr>
                 <w:rStyle w:val="a9"/>
@@ -4128,7 +4154,7 @@
                 <w:noProof/>
                 <w:webHidden/>
               </w:rPr>
-              <w:instrText xml:space="preserve"> PAGEREF _Toc102919608 \h </w:instrText>
+              <w:instrText xml:space="preserve"> PAGEREF _Toc103099838 \h </w:instrText>
             </w:r>
             <w:r>
               <w:rPr>
@@ -4171,7 +4197,7 @@
               <w:sz w:val="22"/>
             </w:rPr>
           </w:pPr>
-          <w:hyperlink w:anchor="_Toc102919609" w:history="1">
+          <w:hyperlink w:anchor="_Toc103099839" w:history="1">
             <w:r>
               <w:rPr>
                 <w:rStyle w:val="a9"/>
@@ -4246,7 +4272,7 @@
                 <w:noProof/>
                 <w:webHidden/>
               </w:rPr>
-              <w:instrText xml:space="preserve"> PAGEREF _Toc102919609 \h </w:instrText>
+              <w:instrText xml:space="preserve"> PAGEREF _Toc103099839 \h </w:instrText>
             </w:r>
             <w:r>
               <w:rPr>
@@ -4289,7 +4315,7 @@
               <w:sz w:val="22"/>
             </w:rPr>
           </w:pPr>
-          <w:hyperlink w:anchor="_Toc102919610" w:history="1">
+          <w:hyperlink w:anchor="_Toc103099840" w:history="1">
             <w:r>
               <w:rPr>
                 <w:rStyle w:val="a9"/>
@@ -4341,7 +4367,7 @@
                 <w:noProof/>
                 <w:webHidden/>
               </w:rPr>
-              <w:instrText xml:space="preserve"> PAGEREF _Toc102919610 \h </w:instrText>
+              <w:instrText xml:space="preserve"> PAGEREF _Toc103099840 \h </w:instrText>
             </w:r>
             <w:r>
               <w:rPr>
@@ -4384,7 +4410,7 @@
               <w:sz w:val="22"/>
             </w:rPr>
           </w:pPr>
-          <w:hyperlink w:anchor="_Toc102919611" w:history="1">
+          <w:hyperlink w:anchor="_Toc103099841" w:history="1">
             <w:r>
               <w:rPr>
                 <w:rStyle w:val="a9"/>
@@ -4436,7 +4462,7 @@
                 <w:noProof/>
                 <w:webHidden/>
               </w:rPr>
-              <w:instrText xml:space="preserve"> PAGEREF _Toc102919611 \h </w:instrText>
+              <w:instrText xml:space="preserve"> PAGEREF _Toc103099841 \h </w:instrText>
             </w:r>
             <w:r>
               <w:rPr>
@@ -4479,7 +4505,7 @@
               <w:sz w:val="22"/>
             </w:rPr>
           </w:pPr>
-          <w:hyperlink w:anchor="_Toc102919612" w:history="1">
+          <w:hyperlink w:anchor="_Toc103099842" w:history="1">
             <w:r>
               <w:rPr>
                 <w:rStyle w:val="a9"/>
@@ -4531,7 +4557,7 @@
                 <w:noProof/>
                 <w:webHidden/>
               </w:rPr>
-              <w:instrText xml:space="preserve"> PAGEREF _Toc102919612 \h </w:instrText>
+              <w:instrText xml:space="preserve"> PAGEREF _Toc103099842 \h </w:instrText>
             </w:r>
             <w:r>
               <w:rPr>
@@ -4571,7 +4597,7 @@
               <w:szCs w:val="22"/>
             </w:rPr>
           </w:pPr>
-          <w:hyperlink w:anchor="_Toc102919613" w:history="1">
+          <w:hyperlink w:anchor="_Toc103099843" w:history="1">
             <w:r>
               <w:rPr>
                 <w:rStyle w:val="a9"/>
@@ -4608,7 +4634,7 @@
               <w:rPr>
                 <w:webHidden/>
               </w:rPr>
-              <w:instrText xml:space="preserve"> PAGEREF _Toc102919613 \h </w:instrText>
+              <w:instrText xml:space="preserve"> PAGEREF _Toc103099843 \h </w:instrText>
             </w:r>
             <w:r>
               <w:rPr>
@@ -4644,7 +4670,7 @@
               <w:szCs w:val="22"/>
             </w:rPr>
           </w:pPr>
-          <w:hyperlink w:anchor="_Toc102919614" w:history="1">
+          <w:hyperlink w:anchor="_Toc103099844" w:history="1">
             <w:r>
               <w:rPr>
                 <w:rStyle w:val="a9"/>
@@ -4681,7 +4707,7 @@
               <w:rPr>
                 <w:webHidden/>
               </w:rPr>
-              <w:instrText xml:space="preserve"> PAGEREF _Toc102919614 \h </w:instrText>
+              <w:instrText xml:space="preserve"> PAGEREF _Toc103099844 \h </w:instrText>
             </w:r>
             <w:r>
               <w:rPr>
@@ -4720,7 +4746,7 @@
               <w:sz w:val="22"/>
             </w:rPr>
           </w:pPr>
-          <w:hyperlink w:anchor="_Toc102919615" w:history="1">
+          <w:hyperlink w:anchor="_Toc103099845" w:history="1">
             <w:r>
               <w:rPr>
                 <w:rStyle w:val="a9"/>
@@ -4748,7 +4774,7 @@
                 <w:noProof/>
                 <w:webHidden/>
               </w:rPr>
-              <w:instrText xml:space="preserve"> PAGEREF _Toc102919615 \h </w:instrText>
+              <w:instrText xml:space="preserve"> PAGEREF _Toc103099845 \h </w:instrText>
             </w:r>
             <w:r>
               <w:rPr>
@@ -4788,7 +4814,7 @@
               <w:szCs w:val="22"/>
             </w:rPr>
           </w:pPr>
-          <w:hyperlink w:anchor="_Toc102919616" w:history="1">
+          <w:hyperlink w:anchor="_Toc103099846" w:history="1">
             <w:r>
               <w:rPr>
                 <w:rStyle w:val="a9"/>
@@ -4811,7 +4837,7 @@
               <w:rPr>
                 <w:webHidden/>
               </w:rPr>
-              <w:instrText xml:space="preserve"> PAGEREF _Toc102919616 \h </w:instrText>
+              <w:instrText xml:space="preserve"> PAGEREF _Toc103099846 \h </w:instrText>
             </w:r>
             <w:r>
               <w:rPr>
@@ -4847,7 +4873,7 @@
               <w:szCs w:val="22"/>
             </w:rPr>
           </w:pPr>
-          <w:hyperlink w:anchor="_Toc102919617" w:history="1">
+          <w:hyperlink w:anchor="_Toc103099847" w:history="1">
             <w:r>
               <w:rPr>
                 <w:rStyle w:val="a9"/>
@@ -4870,7 +4896,7 @@
               <w:rPr>
                 <w:webHidden/>
               </w:rPr>
-              <w:instrText xml:space="preserve"> PAGEREF _Toc102919617 \h </w:instrText>
+              <w:instrText xml:space="preserve"> PAGEREF _Toc103099847 \h </w:instrText>
             </w:r>
             <w:r>
               <w:rPr>
@@ -4906,7 +4932,7 @@
               <w:szCs w:val="22"/>
             </w:rPr>
           </w:pPr>
-          <w:hyperlink w:anchor="_Toc102919618" w:history="1">
+          <w:hyperlink w:anchor="_Toc103099848" w:history="1">
             <w:r>
               <w:rPr>
                 <w:rStyle w:val="a9"/>
@@ -4929,7 +4955,7 @@
               <w:rPr>
                 <w:webHidden/>
               </w:rPr>
-              <w:instrText xml:space="preserve"> PAGEREF _Toc102919618 \h </w:instrText>
+              <w:instrText xml:space="preserve"> PAGEREF _Toc103099848 \h </w:instrText>
             </w:r>
             <w:r>
               <w:rPr>
@@ -4965,7 +4991,7 @@
               <w:szCs w:val="22"/>
             </w:rPr>
           </w:pPr>
-          <w:hyperlink w:anchor="_Toc102919619" w:history="1">
+          <w:hyperlink w:anchor="_Toc103099849" w:history="1">
             <w:r>
               <w:rPr>
                 <w:rStyle w:val="a9"/>
@@ -4988,7 +5014,7 @@
               <w:rPr>
                 <w:webHidden/>
               </w:rPr>
-              <w:instrText xml:space="preserve"> PAGEREF _Toc102919619 \h </w:instrText>
+              <w:instrText xml:space="preserve"> PAGEREF _Toc103099849 \h </w:instrText>
             </w:r>
             <w:r>
               <w:rPr>
@@ -5024,7 +5050,7 @@
               <w:szCs w:val="22"/>
             </w:rPr>
           </w:pPr>
-          <w:hyperlink w:anchor="_Toc102919620" w:history="1">
+          <w:hyperlink w:anchor="_Toc103099850" w:history="1">
             <w:r>
               <w:rPr>
                 <w:rStyle w:val="a9"/>
@@ -5047,7 +5073,7 @@
               <w:rPr>
                 <w:webHidden/>
               </w:rPr>
-              <w:instrText xml:space="preserve"> PAGEREF _Toc102919620 \h </w:instrText>
+              <w:instrText xml:space="preserve"> PAGEREF _Toc103099850 \h </w:instrText>
             </w:r>
             <w:r>
               <w:rPr>
@@ -5145,8 +5171,6 @@
           <w:szCs w:val="24"/>
         </w:rPr>
       </w:pPr>
-      <w:bookmarkStart w:id="0" w:name="_GoBack"/>
-      <w:bookmarkEnd w:id="0"/>
     </w:p>
     <w:p>
       <w:pPr>
@@ -5294,7 +5318,7 @@
           <w:color w:val="auto"/>
         </w:rPr>
       </w:pPr>
-      <w:bookmarkStart w:id="1" w:name="_Toc102919569"/>
+      <w:bookmarkStart w:id="1" w:name="_Toc103099799"/>
       <w:r>
         <w:rPr>
           <w:rFonts w:cs="Times New Roman"/>
@@ -5409,6 +5433,7 @@
           <w:numId w:val="5"/>
         </w:numPr>
         <w:spacing w:after="0"/>
+        <w:ind w:left="0" w:firstLine="709"/>
         <w:rPr>
           <w:rFonts w:cs="Times New Roman"/>
           <w:szCs w:val="28"/>
@@ -5449,6 +5474,7 @@
           <w:numId w:val="5"/>
         </w:numPr>
         <w:spacing w:after="0"/>
+        <w:ind w:left="0" w:firstLine="709"/>
         <w:rPr>
           <w:rFonts w:cs="Times New Roman"/>
           <w:szCs w:val="28"/>
@@ -6281,9 +6307,11 @@
           <w:ilvl w:val="0"/>
           <w:numId w:val="11"/>
         </w:numPr>
+        <w:ind w:left="993" w:hanging="285"/>
+        <w:jc w:val="left"/>
       </w:pPr>
       <w:bookmarkStart w:id="2" w:name="_Toc72828890"/>
-      <w:bookmarkStart w:id="3" w:name="_Toc102919570"/>
+      <w:bookmarkStart w:id="3" w:name="_Toc103099800"/>
       <w:r>
         <w:lastRenderedPageBreak/>
         <w:t>ОБЗОР ЛИТЕРАТУРЫ</w:t>
@@ -6404,137 +6432,51 @@
       </w:r>
     </w:p>
     <w:p>
-      <w:pPr>
-        <w:spacing w:after="0" w:line="259" w:lineRule="auto"/>
-        <w:ind w:firstLine="708"/>
-        <w:rPr>
-          <w:rFonts w:cs="Times New Roman"/>
-          <w:szCs w:val="28"/>
-        </w:rPr>
-      </w:pPr>
-      <w:r>
-        <w:rPr>
-          <w:rFonts w:cs="Times New Roman"/>
-          <w:szCs w:val="28"/>
-        </w:rPr>
+      <w:r>
         <w:t xml:space="preserve">Таким образом не надо хранить всё содержимое файла или каждый раз его открывать, чтобы сверить его информацию с другим файлом. Достаточно будет просто сгенерировать его хеш и запомнить его. </w:t>
       </w:r>
     </w:p>
     <w:p>
-      <w:pPr>
-        <w:spacing w:after="0" w:line="259" w:lineRule="auto"/>
-        <w:ind w:firstLine="708"/>
-        <w:rPr>
-          <w:rFonts w:cs="Times New Roman"/>
-          <w:szCs w:val="28"/>
-        </w:rPr>
-      </w:pPr>
-      <w:r>
-        <w:rPr>
-          <w:rFonts w:cs="Times New Roman"/>
-          <w:szCs w:val="28"/>
-        </w:rPr>
+      <w:r>
         <w:t xml:space="preserve">Недостатком хеширования является неизбежность коллизии. </w:t>
       </w:r>
     </w:p>
     <w:p>
-      <w:pPr>
-        <w:spacing w:after="0" w:line="259" w:lineRule="auto"/>
-        <w:ind w:firstLine="708"/>
-        <w:rPr>
-          <w:rFonts w:cs="Times New Roman"/>
-          <w:szCs w:val="28"/>
-        </w:rPr>
-      </w:pPr>
-      <w:r>
-        <w:rPr>
-          <w:rFonts w:cs="Times New Roman"/>
+      <w:r>
+        <w:rPr>
           <w:i/>
-          <w:szCs w:val="28"/>
         </w:rPr>
         <w:t>Коллизия</w:t>
       </w:r>
       <w:r>
-        <w:rPr>
-          <w:rFonts w:cs="Times New Roman"/>
-          <w:szCs w:val="28"/>
-        </w:rPr>
         <w:t xml:space="preserve"> – это равенство значений хеш-функций на двух различных кусках информации. В данном случае это означает, что если функция сгенерирует одинаковый хеш для двух разных файлов, то в системе они будут считаться за одинаковые. Для решения вопроса коллизий создаются современные хеш-функции, </w:t>
       </w:r>
       <w:r>
-        <w:rPr>
-          <w:rFonts w:cs="Times New Roman"/>
-          <w:szCs w:val="28"/>
-        </w:rPr>
         <w:t xml:space="preserve">в которых </w:t>
       </w:r>
       <w:r>
-        <w:rPr>
-          <w:rFonts w:cs="Times New Roman"/>
-          <w:szCs w:val="28"/>
-        </w:rPr>
         <w:t xml:space="preserve">шанс появления </w:t>
       </w:r>
       <w:r>
-        <w:rPr>
-          <w:rFonts w:cs="Times New Roman"/>
-          <w:szCs w:val="28"/>
-        </w:rPr>
         <w:t>коллизий</w:t>
       </w:r>
       <w:r>
-        <w:rPr>
-          <w:rFonts w:cs="Times New Roman"/>
-          <w:szCs w:val="28"/>
-        </w:rPr>
         <w:t xml:space="preserve"> стремится к</w:t>
       </w:r>
       <w:r>
-        <w:rPr>
-          <w:rFonts w:cs="Times New Roman"/>
-          <w:szCs w:val="28"/>
-        </w:rPr>
         <w:t xml:space="preserve"> минимуму</w:t>
       </w:r>
       <w:r>
-        <w:rPr>
-          <w:rFonts w:cs="Times New Roman"/>
-          <w:szCs w:val="28"/>
-        </w:rPr>
         <w:t>.</w:t>
       </w:r>
     </w:p>
     <w:p>
-      <w:pPr>
-        <w:spacing w:after="0" w:line="259" w:lineRule="auto"/>
-        <w:ind w:firstLine="708"/>
-        <w:rPr>
-          <w:rFonts w:cs="Times New Roman"/>
-          <w:szCs w:val="28"/>
-        </w:rPr>
-      </w:pPr>
-      <w:r>
-        <w:rPr>
-          <w:rFonts w:cs="Times New Roman"/>
-          <w:szCs w:val="28"/>
-        </w:rPr>
+      <w:r>
         <w:t xml:space="preserve">Так же стоит пояснить, что длина строки зависит от конкретной хеш-функции, но одна функция не может сгенерировать две строки разной длины. </w:t>
       </w:r>
     </w:p>
     <w:p>
-      <w:pPr>
-        <w:spacing w:after="0" w:line="259" w:lineRule="auto"/>
-        <w:ind w:firstLine="708"/>
-        <w:rPr>
-          <w:rFonts w:cs="Times New Roman"/>
-          <w:szCs w:val="28"/>
-        </w:rPr>
-      </w:pPr>
-      <w:r>
-        <w:rPr>
-          <w:rFonts w:cs="Times New Roman"/>
-          <w:szCs w:val="28"/>
-        </w:rPr>
+      <w:r>
         <w:t xml:space="preserve">На данный момент популярны следующие хеш-функции: </w:t>
       </w:r>
     </w:p>
@@ -6543,57 +6485,33 @@
         <w:pStyle w:val="ab"/>
         <w:numPr>
           <w:ilvl w:val="0"/>
-          <w:numId w:val="8"/>
+          <w:numId w:val="27"/>
         </w:numPr>
-        <w:spacing w:after="0" w:line="259" w:lineRule="auto"/>
-        <w:rPr>
-          <w:rFonts w:cs="Times New Roman"/>
-          <w:szCs w:val="28"/>
-        </w:rPr>
-      </w:pPr>
-      <w:r>
-        <w:rPr>
-          <w:rFonts w:cs="Times New Roman"/>
+        <w:ind w:left="993" w:hanging="284"/>
+      </w:pPr>
+      <w:r>
+        <w:rPr>
           <w:i/>
-          <w:szCs w:val="28"/>
           <w:lang w:val="en-US"/>
         </w:rPr>
         <w:t>SHA</w:t>
       </w:r>
       <w:r>
         <w:rPr>
-          <w:rFonts w:cs="Times New Roman"/>
           <w:i/>
-          <w:szCs w:val="28"/>
         </w:rPr>
         <w:t>256</w:t>
       </w:r>
       <w:r>
-        <w:rPr>
-          <w:rFonts w:cs="Times New Roman"/>
-          <w:szCs w:val="28"/>
-        </w:rPr>
         <w:t xml:space="preserve"> – одна из наиболее устойчивых к коллизиям функция. Недостаток: по сравнению с другими, имеет довольно большое время выполнения и большая длина </w:t>
       </w:r>
       <w:r>
-        <w:rPr>
-          <w:rFonts w:cs="Times New Roman"/>
-          <w:szCs w:val="28"/>
-        </w:rPr>
         <w:t>хеш-слова</w:t>
       </w:r>
       <w:r>
-        <w:rPr>
-          <w:rFonts w:cs="Times New Roman"/>
-          <w:szCs w:val="28"/>
-        </w:rPr>
         <w:t xml:space="preserve"> (256 байт)</w:t>
       </w:r>
       <w:r>
-        <w:rPr>
-          <w:rFonts w:cs="Times New Roman"/>
-          <w:szCs w:val="28"/>
-        </w:rPr>
         <w:t>.</w:t>
       </w:r>
     </w:p>
@@ -6602,101 +6520,57 @@
         <w:pStyle w:val="ab"/>
         <w:numPr>
           <w:ilvl w:val="0"/>
-          <w:numId w:val="8"/>
+          <w:numId w:val="27"/>
         </w:numPr>
-        <w:spacing w:after="0" w:line="259" w:lineRule="auto"/>
-        <w:rPr>
-          <w:rFonts w:cs="Times New Roman"/>
-          <w:szCs w:val="28"/>
-        </w:rPr>
-      </w:pPr>
-      <w:r>
-        <w:rPr>
-          <w:rFonts w:cs="Times New Roman"/>
+        <w:ind w:left="993" w:hanging="284"/>
+      </w:pPr>
+      <w:r>
+        <w:rPr>
           <w:i/>
-          <w:szCs w:val="28"/>
           <w:lang w:val="en-US"/>
         </w:rPr>
         <w:t>RIPEMD</w:t>
       </w:r>
       <w:r>
         <w:rPr>
-          <w:rFonts w:cs="Times New Roman"/>
           <w:i/>
-          <w:szCs w:val="28"/>
         </w:rPr>
         <w:t>160</w:t>
       </w:r>
       <w:r>
-        <w:rPr>
-          <w:rFonts w:cs="Times New Roman"/>
-          <w:szCs w:val="28"/>
-        </w:rPr>
         <w:t xml:space="preserve"> – </w:t>
       </w:r>
       <w:r>
-        <w:rPr>
-          <w:rFonts w:cs="Times New Roman"/>
-          <w:szCs w:val="28"/>
-        </w:rPr>
         <w:t xml:space="preserve">так же устойчивая к коллизиям функция, которая, к тому же, имеет длину </w:t>
       </w:r>
       <w:r>
-        <w:rPr>
-          <w:rFonts w:cs="Times New Roman"/>
-          <w:szCs w:val="28"/>
-        </w:rPr>
         <w:t>хеш-слова</w:t>
       </w:r>
       <w:r>
-        <w:rPr>
-          <w:rFonts w:cs="Times New Roman"/>
-          <w:szCs w:val="28"/>
-        </w:rPr>
         <w:t xml:space="preserve"> почти в два раза меньше (160 байт), чем </w:t>
       </w:r>
       <w:r>
         <w:rPr>
-          <w:rFonts w:cs="Times New Roman"/>
-          <w:szCs w:val="28"/>
           <w:lang w:val="en-US"/>
         </w:rPr>
         <w:t>SHA</w:t>
       </w:r>
       <w:r>
-        <w:rPr>
-          <w:rFonts w:cs="Times New Roman"/>
-          <w:szCs w:val="28"/>
-        </w:rPr>
         <w:t>256.</w:t>
       </w:r>
       <w:r>
-        <w:rPr>
-          <w:rFonts w:cs="Times New Roman"/>
-          <w:szCs w:val="28"/>
-        </w:rPr>
         <w:t xml:space="preserve"> Время выполнения примерно такое же, как у </w:t>
       </w:r>
       <w:r>
         <w:rPr>
-          <w:rFonts w:cs="Times New Roman"/>
-          <w:szCs w:val="28"/>
           <w:lang w:val="en-US"/>
         </w:rPr>
         <w:t>SHA</w:t>
       </w:r>
       <w:r>
-        <w:rPr>
-          <w:rFonts w:cs="Times New Roman"/>
-          <w:szCs w:val="28"/>
-        </w:rPr>
         <w:t>256</w:t>
       </w:r>
       <w:r>
-        <w:rPr>
-          <w:rFonts w:cs="Times New Roman"/>
-          <w:szCs w:val="28"/>
-        </w:rPr>
         <w:t>.</w:t>
       </w:r>
     </w:p>
@@ -6705,74 +6579,38 @@
         <w:pStyle w:val="ab"/>
         <w:numPr>
           <w:ilvl w:val="0"/>
-          <w:numId w:val="8"/>
+          <w:numId w:val="27"/>
         </w:numPr>
-        <w:spacing w:after="0" w:line="259" w:lineRule="auto"/>
-        <w:rPr>
-          <w:rFonts w:cs="Times New Roman"/>
-          <w:szCs w:val="28"/>
-        </w:rPr>
-      </w:pPr>
-      <w:r>
-        <w:rPr>
-          <w:rFonts w:cs="Times New Roman"/>
+        <w:ind w:left="993" w:hanging="284"/>
+      </w:pPr>
+      <w:r>
+        <w:rPr>
           <w:i/>
-          <w:szCs w:val="28"/>
           <w:lang w:val="en-US"/>
         </w:rPr>
         <w:t>MD</w:t>
       </w:r>
       <w:r>
         <w:rPr>
-          <w:rFonts w:cs="Times New Roman"/>
           <w:i/>
-          <w:szCs w:val="28"/>
         </w:rPr>
         <w:t>5</w:t>
       </w:r>
       <w:r>
-        <w:rPr>
-          <w:rFonts w:cs="Times New Roman"/>
-          <w:szCs w:val="28"/>
-        </w:rPr>
         <w:t xml:space="preserve"> – </w:t>
       </w:r>
       <w:r>
-        <w:rPr>
-          <w:rFonts w:cs="Times New Roman"/>
-          <w:szCs w:val="28"/>
-        </w:rPr>
         <w:t xml:space="preserve">самая быстрая криптографическая хеш-функция из широко используемых, к тому же имеет наименьший размер хеша (128 байт). Недостаток: небезопасна. Легко подвергается коллизиям, поэтому не стала использоваться в проектах, </w:t>
       </w:r>
       <w:r>
-        <w:rPr>
-          <w:rFonts w:cs="Times New Roman"/>
-          <w:szCs w:val="28"/>
-        </w:rPr>
         <w:t>по типу криптовалютных кошельков</w:t>
       </w:r>
       <w:r>
-        <w:rPr>
-          <w:rFonts w:cs="Times New Roman"/>
-          <w:szCs w:val="28"/>
-        </w:rPr>
         <w:t>.</w:t>
       </w:r>
     </w:p>
     <w:p>
-      <w:pPr>
-        <w:spacing w:after="0" w:line="259" w:lineRule="auto"/>
-        <w:ind w:left="927" w:firstLine="0"/>
-        <w:rPr>
-          <w:rFonts w:cs="Times New Roman"/>
-          <w:szCs w:val="28"/>
-        </w:rPr>
-      </w:pPr>
-      <w:r>
-        <w:rPr>
-          <w:rFonts w:cs="Times New Roman"/>
-          <w:szCs w:val="28"/>
-        </w:rPr>
+      <w:r>
         <w:t xml:space="preserve"> </w:t>
       </w:r>
     </w:p>
@@ -7039,8 +6877,9 @@
           <w:ilvl w:val="0"/>
           <w:numId w:val="11"/>
         </w:numPr>
-      </w:pPr>
-      <w:bookmarkStart w:id="4" w:name="_Toc102919571"/>
+        <w:ind w:left="993" w:hanging="285"/>
+      </w:pPr>
+      <w:bookmarkStart w:id="4" w:name="_Toc103099801"/>
       <w:r>
         <w:lastRenderedPageBreak/>
         <w:t xml:space="preserve">СИСТЕМНОЕ </w:t>
@@ -7084,7 +6923,7 @@
       <w:pPr>
         <w:pStyle w:val="2"/>
       </w:pPr>
-      <w:bookmarkStart w:id="5" w:name="_Toc102919572"/>
+      <w:bookmarkStart w:id="5" w:name="_Toc103099802"/>
       <w:r>
         <w:t>2.</w:t>
       </w:r>
@@ -7438,7 +7277,7 @@
           <w:lang w:eastAsia="en-US"/>
         </w:rPr>
       </w:pPr>
-      <w:bookmarkStart w:id="6" w:name="_Toc102919573"/>
+      <w:bookmarkStart w:id="6" w:name="_Toc103099803"/>
       <w:r>
         <w:rPr>
           <w:lang w:eastAsia="en-US"/>
@@ -7474,7 +7313,7 @@
       <w:pPr>
         <w:pStyle w:val="3"/>
       </w:pPr>
-      <w:bookmarkStart w:id="7" w:name="_Toc102919574"/>
+      <w:bookmarkStart w:id="7" w:name="_Toc103099804"/>
       <w:r>
         <w:lastRenderedPageBreak/>
         <w:t>2.2</w:t>
@@ -7509,7 +7348,7 @@
       <w:pPr>
         <w:pStyle w:val="3"/>
       </w:pPr>
-      <w:bookmarkStart w:id="8" w:name="_Toc102919575"/>
+      <w:bookmarkStart w:id="8" w:name="_Toc103099805"/>
       <w:r>
         <w:t>2.2.2</w:t>
       </w:r>
@@ -7544,7 +7383,7 @@
       <w:pPr>
         <w:pStyle w:val="3"/>
       </w:pPr>
-      <w:bookmarkStart w:id="9" w:name="_Toc102919576"/>
+      <w:bookmarkStart w:id="9" w:name="_Toc103099806"/>
       <w:r>
         <w:t>2.</w:t>
       </w:r>
@@ -7704,7 +7543,7 @@
       <w:pPr>
         <w:pStyle w:val="3"/>
       </w:pPr>
-      <w:bookmarkStart w:id="10" w:name="_Toc102919577"/>
+      <w:bookmarkStart w:id="10" w:name="_Toc103099807"/>
       <w:r>
         <w:t>2.</w:t>
       </w:r>
@@ -7823,7 +7662,7 @@
       <w:pPr>
         <w:pStyle w:val="3"/>
       </w:pPr>
-      <w:bookmarkStart w:id="11" w:name="_Toc102919578"/>
+      <w:bookmarkStart w:id="11" w:name="_Toc103099808"/>
       <w:r>
         <w:t>2.2.5</w:t>
       </w:r>
@@ -7888,7 +7727,7 @@
       <w:pPr>
         <w:pStyle w:val="3"/>
       </w:pPr>
-      <w:bookmarkStart w:id="12" w:name="_Toc102919579"/>
+      <w:bookmarkStart w:id="12" w:name="_Toc103099809"/>
       <w:r>
         <w:t>2.2.6</w:t>
       </w:r>
@@ -7922,7 +7761,7 @@
       <w:pPr>
         <w:pStyle w:val="3"/>
       </w:pPr>
-      <w:bookmarkStart w:id="13" w:name="_Toc102919580"/>
+      <w:bookmarkStart w:id="13" w:name="_Toc103099810"/>
       <w:r>
         <w:t>2.2.7</w:t>
       </w:r>
@@ -7958,7 +7797,7 @@
       <w:pPr>
         <w:pStyle w:val="3"/>
       </w:pPr>
-      <w:bookmarkStart w:id="14" w:name="_Toc102919581"/>
+      <w:bookmarkStart w:id="14" w:name="_Toc103099811"/>
       <w:r>
         <w:t>2.2.8</w:t>
       </w:r>
@@ -7990,7 +7829,7 @@
       <w:pPr>
         <w:pStyle w:val="3"/>
       </w:pPr>
-      <w:bookmarkStart w:id="15" w:name="_Toc102919582"/>
+      <w:bookmarkStart w:id="15" w:name="_Toc103099812"/>
       <w:r>
         <w:t>2.2.9</w:t>
       </w:r>
@@ -8079,8 +7918,10 @@
           <w:ilvl w:val="0"/>
           <w:numId w:val="11"/>
         </w:numPr>
-      </w:pPr>
-      <w:bookmarkStart w:id="16" w:name="_Toc102919583"/>
+        <w:ind w:left="993" w:hanging="284"/>
+        <w:jc w:val="left"/>
+      </w:pPr>
+      <w:bookmarkStart w:id="16" w:name="_Toc103099813"/>
       <w:r>
         <w:lastRenderedPageBreak/>
         <w:t>ФУНКЦИОНАЛЬНОЕ ПРОЕКТИРОВАНИЕ</w:t>
@@ -8103,7 +7944,7 @@
       <w:pPr>
         <w:pStyle w:val="2"/>
       </w:pPr>
-      <w:bookmarkStart w:id="17" w:name="_Toc102919584"/>
+      <w:bookmarkStart w:id="17" w:name="_Toc103099814"/>
       <w:r>
         <w:t xml:space="preserve">3.1 </w:t>
       </w:r>
@@ -8244,7 +8085,7 @@
       <w:pPr>
         <w:pStyle w:val="3"/>
       </w:pPr>
-      <w:bookmarkStart w:id="18" w:name="_Toc102919585"/>
+      <w:bookmarkStart w:id="18" w:name="_Toc103099815"/>
       <w:r>
         <w:t>3.</w:t>
       </w:r>
@@ -8577,7 +8418,7 @@
           <w:rStyle w:val="pl-en"/>
         </w:rPr>
       </w:pPr>
-      <w:bookmarkStart w:id="19" w:name="_Toc102919586"/>
+      <w:bookmarkStart w:id="19" w:name="_Toc103099816"/>
       <w:r>
         <w:t>3.</w:t>
       </w:r>
@@ -8852,7 +8693,7 @@
       <w:pPr>
         <w:pStyle w:val="3"/>
       </w:pPr>
-      <w:bookmarkStart w:id="20" w:name="_Toc102919587"/>
+      <w:bookmarkStart w:id="20" w:name="_Toc103099817"/>
       <w:r>
         <w:t>3.</w:t>
       </w:r>
@@ -9279,7 +9120,7 @@
           <w:lang w:eastAsia="en-US"/>
         </w:rPr>
       </w:pPr>
-      <w:bookmarkStart w:id="21" w:name="_Toc102919588"/>
+      <w:bookmarkStart w:id="21" w:name="_Toc103099818"/>
       <w:r>
         <w:rPr>
           <w:lang w:eastAsia="en-US"/>
@@ -9344,7 +9185,7 @@
           <w:lang w:eastAsia="en-US"/>
         </w:rPr>
       </w:pPr>
-      <w:bookmarkStart w:id="22" w:name="_Toc102919589"/>
+      <w:bookmarkStart w:id="22" w:name="_Toc103099819"/>
       <w:r>
         <w:rPr>
           <w:lang w:eastAsia="en-US"/>
@@ -9435,7 +9276,7 @@
           <w:lang w:eastAsia="en-US"/>
         </w:rPr>
       </w:pPr>
-      <w:bookmarkStart w:id="23" w:name="_Toc102919590"/>
+      <w:bookmarkStart w:id="23" w:name="_Toc103099820"/>
       <w:r>
         <w:rPr>
           <w:lang w:eastAsia="en-US"/>
@@ -9531,7 +9372,7 @@
           <w:lang w:eastAsia="en-US"/>
         </w:rPr>
       </w:pPr>
-      <w:bookmarkStart w:id="24" w:name="_Toc102919591"/>
+      <w:bookmarkStart w:id="24" w:name="_Toc103099821"/>
       <w:r>
         <w:rPr>
           <w:lang w:eastAsia="en-US"/>
@@ -9622,7 +9463,7 @@
           <w:rStyle w:val="pl-en"/>
         </w:rPr>
       </w:pPr>
-      <w:bookmarkStart w:id="25" w:name="_Toc102919592"/>
+      <w:bookmarkStart w:id="25" w:name="_Toc103099822"/>
       <w:r>
         <w:rPr>
           <w:lang w:eastAsia="en-US"/>
@@ -9850,7 +9691,7 @@
           <w:lang w:eastAsia="en-US"/>
         </w:rPr>
       </w:pPr>
-      <w:bookmarkStart w:id="26" w:name="_Toc102919593"/>
+      <w:bookmarkStart w:id="26" w:name="_Toc103099823"/>
       <w:r>
         <w:rPr>
           <w:lang w:eastAsia="en-US"/>
@@ -10027,7 +9868,7 @@
           <w:lang w:eastAsia="en-US"/>
         </w:rPr>
       </w:pPr>
-      <w:bookmarkStart w:id="27" w:name="_Toc102919594"/>
+      <w:bookmarkStart w:id="27" w:name="_Toc103099824"/>
       <w:r>
         <w:rPr>
           <w:lang w:eastAsia="en-US"/>
@@ -10147,7 +9988,7 @@
           <w:lang w:eastAsia="en-US"/>
         </w:rPr>
       </w:pPr>
-      <w:bookmarkStart w:id="28" w:name="_Toc102919595"/>
+      <w:bookmarkStart w:id="28" w:name="_Toc103099825"/>
       <w:r>
         <w:rPr>
           <w:lang w:eastAsia="en-US"/>
@@ -10341,7 +10182,7 @@
           <w:lang w:eastAsia="en-US"/>
         </w:rPr>
       </w:pPr>
-      <w:bookmarkStart w:id="29" w:name="_Toc102919596"/>
+      <w:bookmarkStart w:id="29" w:name="_Toc103099826"/>
       <w:r>
         <w:rPr>
           <w:lang w:eastAsia="en-US"/>
@@ -10532,7 +10373,7 @@
           <w:lang w:eastAsia="en-US"/>
         </w:rPr>
       </w:pPr>
-      <w:bookmarkStart w:id="30" w:name="_Toc102919597"/>
+      <w:bookmarkStart w:id="30" w:name="_Toc103099827"/>
       <w:r>
         <w:rPr>
           <w:lang w:eastAsia="en-US"/>
@@ -10627,7 +10468,7 @@
           <w:lang w:eastAsia="en-US"/>
         </w:rPr>
       </w:pPr>
-      <w:bookmarkStart w:id="31" w:name="_Toc102919598"/>
+      <w:bookmarkStart w:id="31" w:name="_Toc103099828"/>
       <w:r>
         <w:rPr>
           <w:lang w:eastAsia="en-US"/>
@@ -10728,7 +10569,7 @@
           <w:lang w:eastAsia="en-US"/>
         </w:rPr>
       </w:pPr>
-      <w:bookmarkStart w:id="32" w:name="_Toc102919599"/>
+      <w:bookmarkStart w:id="32" w:name="_Toc103099829"/>
       <w:r>
         <w:rPr>
           <w:lang w:eastAsia="en-US"/>
@@ -10788,7 +10629,7 @@
           <w:lang w:eastAsia="en-US"/>
         </w:rPr>
       </w:pPr>
-      <w:bookmarkStart w:id="33" w:name="_Toc102919600"/>
+      <w:bookmarkStart w:id="33" w:name="_Toc103099830"/>
       <w:r>
         <w:rPr>
           <w:lang w:eastAsia="en-US"/>
@@ -10859,7 +10700,7 @@
           <w:lang w:eastAsia="en-US"/>
         </w:rPr>
       </w:pPr>
-      <w:bookmarkStart w:id="34" w:name="_Toc102919601"/>
+      <w:bookmarkStart w:id="34" w:name="_Toc103099831"/>
       <w:r>
         <w:rPr>
           <w:lang w:eastAsia="en-US"/>
@@ -11007,8 +10848,10 @@
           <w:ilvl w:val="0"/>
           <w:numId w:val="11"/>
         </w:numPr>
-      </w:pPr>
-      <w:bookmarkStart w:id="35" w:name="_Toc102919602"/>
+        <w:ind w:left="993" w:hanging="284"/>
+        <w:jc w:val="left"/>
+      </w:pPr>
+      <w:bookmarkStart w:id="35" w:name="_Toc103099832"/>
       <w:r>
         <w:lastRenderedPageBreak/>
         <w:t>РАЗРАБОТКА ПРОГРАММНЫХ МОДУЛЕЙ</w:t>
@@ -11019,7 +10862,7 @@
       <w:pPr>
         <w:pStyle w:val="2"/>
       </w:pPr>
-      <w:bookmarkStart w:id="36" w:name="_Toc102919603"/>
+      <w:bookmarkStart w:id="36" w:name="_Toc103099833"/>
       <w:r>
         <w:t>4.1 Выделение ключевых процедур</w:t>
       </w:r>
@@ -11066,7 +10909,7 @@
       <w:pPr>
         <w:pStyle w:val="3"/>
       </w:pPr>
-      <w:bookmarkStart w:id="37" w:name="_Toc102919604"/>
+      <w:bookmarkStart w:id="37" w:name="_Toc103099834"/>
       <w:r>
         <w:t xml:space="preserve">4.1.1 </w:t>
       </w:r>
@@ -11215,7 +11058,7 @@
       <w:pPr>
         <w:pStyle w:val="3"/>
       </w:pPr>
-      <w:bookmarkStart w:id="38" w:name="_Toc102919605"/>
+      <w:bookmarkStart w:id="38" w:name="_Toc103099835"/>
       <w:r>
         <w:t>4.1.2</w:t>
       </w:r>
@@ -11338,7 +11181,7 @@
       <w:pPr>
         <w:pStyle w:val="3"/>
       </w:pPr>
-      <w:bookmarkStart w:id="39" w:name="_Toc102919606"/>
+      <w:bookmarkStart w:id="39" w:name="_Toc103099836"/>
       <w:r>
         <w:t>4.1.3 Добавление файла в список</w:t>
       </w:r>
@@ -11551,7 +11394,7 @@
       <w:pPr>
         <w:pStyle w:val="3"/>
       </w:pPr>
-      <w:bookmarkStart w:id="40" w:name="_Toc102919607"/>
+      <w:bookmarkStart w:id="40" w:name="_Toc103099837"/>
       <w:r>
         <w:t>4.1.</w:t>
       </w:r>
@@ -11925,7 +11768,7 @@
       <w:pPr>
         <w:pStyle w:val="3"/>
       </w:pPr>
-      <w:bookmarkStart w:id="41" w:name="_Toc102919608"/>
+      <w:bookmarkStart w:id="41" w:name="_Toc103099838"/>
       <w:r>
         <w:t>4.2.1</w:t>
       </w:r>
@@ -12206,7 +12049,7 @@
       <w:pPr>
         <w:pStyle w:val="3"/>
       </w:pPr>
-      <w:bookmarkStart w:id="42" w:name="_Toc102919609"/>
+      <w:bookmarkStart w:id="42" w:name="_Toc103099839"/>
       <w:r>
         <w:t>4.2.2</w:t>
       </w:r>
@@ -12290,7 +12133,7 @@
           <w:lang w:eastAsia="en-US"/>
         </w:rPr>
       </w:pPr>
-      <w:bookmarkStart w:id="43" w:name="_Toc102919610"/>
+      <w:bookmarkStart w:id="43" w:name="_Toc103099840"/>
       <w:r>
         <w:rPr>
           <w:lang w:eastAsia="en-US"/>
@@ -12557,7 +12400,7 @@
           <w:lang w:eastAsia="en-US"/>
         </w:rPr>
       </w:pPr>
-      <w:bookmarkStart w:id="44" w:name="_Toc102919611"/>
+      <w:bookmarkStart w:id="44" w:name="_Toc103099841"/>
       <w:r>
         <w:rPr>
           <w:lang w:eastAsia="en-US"/>
@@ -12784,7 +12627,7 @@
           <w:lang w:eastAsia="en-US"/>
         </w:rPr>
       </w:pPr>
-      <w:bookmarkStart w:id="45" w:name="_Toc102919612"/>
+      <w:bookmarkStart w:id="45" w:name="_Toc103099842"/>
       <w:r>
         <w:rPr>
           <w:lang w:eastAsia="en-US"/>
@@ -13021,13 +12864,6 @@
         </w:rPr>
         <w:t xml:space="preserve">, и вывод статистики обновлённых структур. </w:t>
       </w:r>
-    </w:p>
-    <w:p>
-      <w:pPr>
-        <w:rPr>
-          <w:lang w:eastAsia="en-US"/>
-        </w:rPr>
-      </w:pPr>
     </w:p>
     <w:p>
       <w:pPr>
@@ -13080,8 +12916,10 @@
           <w:ilvl w:val="0"/>
           <w:numId w:val="11"/>
         </w:numPr>
-      </w:pPr>
-      <w:bookmarkStart w:id="46" w:name="_Toc102919613"/>
+        <w:ind w:left="993" w:hanging="285"/>
+        <w:jc w:val="left"/>
+      </w:pPr>
+      <w:bookmarkStart w:id="46" w:name="_Toc103099843"/>
       <w:r>
         <w:lastRenderedPageBreak/>
         <w:t>ПРОГРАММА И МЕТОДИКА ИСПЫТАНИЙ</w:t>
@@ -13359,50 +13197,48 @@
     </w:p>
     <w:p>
       <w:pPr>
+        <w:spacing w:after="0" w:line="259" w:lineRule="auto"/>
+        <w:ind w:firstLine="708"/>
+        <w:rPr>
+          <w:rFonts w:cs="Times New Roman"/>
+        </w:rPr>
+      </w:pPr>
+      <w:r>
+        <w:rPr>
+          <w:rFonts w:cs="Times New Roman"/>
+        </w:rPr>
+        <w:lastRenderedPageBreak/>
+        <w:t>После проверки файлов на</w:t>
+      </w:r>
+      <w:r>
+        <w:rPr>
+          <w:rFonts w:cs="Times New Roman"/>
+        </w:rPr>
+        <w:t xml:space="preserve"> уникальность видно, что файлы 0, 1</w:t>
+      </w:r>
+      <w:r>
+        <w:rPr>
+          <w:rFonts w:cs="Times New Roman"/>
+        </w:rPr>
+        <w:t xml:space="preserve"> и 6 были занесены в список</w:t>
+      </w:r>
+      <w:r>
+        <w:rPr>
+          <w:rFonts w:cs="Times New Roman"/>
+        </w:rPr>
+        <w:t xml:space="preserve"> дублирующихся файлов, а файлы 5, 2 и 4</w:t>
+      </w:r>
+      <w:r>
+        <w:rPr>
+          <w:rFonts w:cs="Times New Roman"/>
+        </w:rPr>
+        <w:t xml:space="preserve"> – в список уникальных файлов. </w:t>
+      </w:r>
+    </w:p>
+    <w:p>
+      <w:pPr>
         <w:spacing w:after="160" w:line="259" w:lineRule="auto"/>
         <w:ind w:firstLine="708"/>
-        <w:jc w:val="left"/>
-        <w:rPr>
-          <w:rFonts w:cs="Times New Roman"/>
-        </w:rPr>
-      </w:pPr>
-      <w:r>
-        <w:rPr>
-          <w:rFonts w:cs="Times New Roman"/>
-        </w:rPr>
-        <w:lastRenderedPageBreak/>
-        <w:t>После проверки файлов на</w:t>
-      </w:r>
-      <w:r>
-        <w:rPr>
-          <w:rFonts w:cs="Times New Roman"/>
-        </w:rPr>
-        <w:t xml:space="preserve"> уникальность видно, что файлы 0, 1</w:t>
-      </w:r>
-      <w:r>
-        <w:rPr>
-          <w:rFonts w:cs="Times New Roman"/>
-        </w:rPr>
-        <w:t xml:space="preserve"> и 6 были занесены в список</w:t>
-      </w:r>
-      <w:r>
-        <w:rPr>
-          <w:rFonts w:cs="Times New Roman"/>
-        </w:rPr>
-        <w:t xml:space="preserve"> дублирующихся файлов, а файлы 5, 2 и 4</w:t>
-      </w:r>
-      <w:r>
-        <w:rPr>
-          <w:rFonts w:cs="Times New Roman"/>
-        </w:rPr>
-        <w:t xml:space="preserve"> – в список уникальных файлов. </w:t>
-      </w:r>
-    </w:p>
-    <w:p>
-      <w:pPr>
-        <w:spacing w:after="160" w:line="259" w:lineRule="auto"/>
-        <w:ind w:firstLine="708"/>
-        <w:jc w:val="left"/>
         <w:rPr>
           <w:rFonts w:cs="Times New Roman"/>
         </w:rPr>
@@ -13718,7 +13554,7 @@
     </w:p>
     <w:p>
       <w:pPr>
-        <w:spacing w:after="160" w:line="259" w:lineRule="auto"/>
+        <w:spacing w:after="0" w:line="259" w:lineRule="auto"/>
         <w:jc w:val="left"/>
         <w:rPr>
           <w:rFonts w:cs="Times New Roman"/>
@@ -13974,7 +13810,7 @@
           <w:rFonts w:cs="Times New Roman"/>
         </w:rPr>
       </w:pPr>
-      <w:bookmarkStart w:id="47" w:name="_Toc102919614"/>
+      <w:bookmarkStart w:id="47" w:name="_Toc103099844"/>
       <w:r>
         <w:rPr>
           <w:rFonts w:cs="Times New Roman"/>
@@ -14118,7 +13954,6 @@
     </w:p>
     <w:p>
       <w:pPr>
-        <w:spacing w:before="240"/>
         <w:rPr>
           <w:lang w:eastAsia="en-US"/>
         </w:rPr>
@@ -14197,139 +14032,131 @@
     </w:p>
     <w:p>
       <w:pPr>
+        <w:rPr>
+          <w:lang w:eastAsia="en-US"/>
+        </w:rPr>
+      </w:pPr>
+      <w:r>
+        <w:rPr>
+          <w:lang w:eastAsia="en-US"/>
+        </w:rPr>
+        <w:t>Так же флаги можно передавать путём конкатенации строки, начинающейся с символа «–»</w:t>
+      </w:r>
+      <w:r>
+        <w:rPr>
+          <w:lang w:eastAsia="en-US"/>
+        </w:rPr>
+        <w:t>. К примеру, если надо выставить флаги удаление и сбора скрытых файлов, то можно написать, как –</w:t>
+      </w:r>
+      <w:r>
+        <w:rPr>
+          <w:lang w:val="en-US" w:eastAsia="en-US"/>
+        </w:rPr>
+        <w:t>d</w:t>
+      </w:r>
+      <w:r>
+        <w:rPr>
+          <w:lang w:eastAsia="en-US"/>
+        </w:rPr>
+        <w:t xml:space="preserve"> –</w:t>
+      </w:r>
+      <w:r>
+        <w:rPr>
+          <w:lang w:val="en-US" w:eastAsia="en-US"/>
+        </w:rPr>
+        <w:t>a</w:t>
+      </w:r>
+      <w:r>
+        <w:rPr>
+          <w:lang w:eastAsia="en-US"/>
+        </w:rPr>
+        <w:t xml:space="preserve">, так и </w:t>
+      </w:r>
+      <w:r>
+        <w:rPr>
+          <w:lang w:eastAsia="en-US"/>
+        </w:rPr>
+        <w:t>–</w:t>
+      </w:r>
+      <w:r>
+        <w:rPr>
+          <w:lang w:val="en-US" w:eastAsia="en-US"/>
+        </w:rPr>
+        <w:t>ad</w:t>
+      </w:r>
+      <w:r>
+        <w:rPr>
+          <w:lang w:eastAsia="en-US"/>
+        </w:rPr>
+        <w:t xml:space="preserve">. </w:t>
+      </w:r>
+      <w:r>
+        <w:rPr>
+          <w:lang w:eastAsia="en-US"/>
+        </w:rPr>
+        <w:t xml:space="preserve"> </w:t>
+      </w:r>
+    </w:p>
+    <w:p>
+      <w:pPr>
+        <w:spacing w:after="0"/>
+        <w:rPr>
+          <w:lang w:eastAsia="en-US"/>
+        </w:rPr>
+      </w:pPr>
+      <w:r>
+        <w:rPr>
+          <w:lang w:eastAsia="en-US"/>
+        </w:rPr>
+        <w:t xml:space="preserve">Стоит упомянуть, что при запуске программы с флагом тестирования все остальные флаги игнорируются. Так же при запуске программы с флагом помощи, все остальные флаги так же будут игнорироваться. Т.е. сверху иерархии флагов стоит флаг тестирования, за ним флаг помощи, и потом все остальные флаги. </w:t>
+      </w:r>
+    </w:p>
+    <w:p>
+      <w:pPr>
+        <w:rPr>
+          <w:lang w:eastAsia="en-US"/>
+        </w:rPr>
+      </w:pPr>
+      <w:r>
+        <w:rPr>
+          <w:lang w:eastAsia="en-US"/>
+        </w:rPr>
+        <w:t xml:space="preserve">Как отмечено в странице-мануале, запуск программы с корневой директории должен быть перенаправлен с домашнюю директорию пользователя, запускавшего программу, так как данная утилита должна быть доступна для использования на </w:t>
+      </w:r>
+      <w:proofErr w:type="spellStart"/>
+      <w:r>
+        <w:rPr>
+          <w:lang w:val="en-US" w:eastAsia="en-US"/>
+        </w:rPr>
+        <w:t>ssh</w:t>
+      </w:r>
+      <w:proofErr w:type="spellEnd"/>
+      <w:r>
+        <w:rPr>
+          <w:lang w:eastAsia="en-US"/>
+        </w:rPr>
+        <w:t>-</w:t>
+      </w:r>
+      <w:r>
+        <w:rPr>
+          <w:lang w:eastAsia="en-US"/>
+        </w:rPr>
+        <w:t xml:space="preserve">серверах и локальных серверах. В случае, если на таковых она будет запущена с домашней директории, то файлы других пользователей или самой системы могут быть повреждены.  </w:t>
+      </w:r>
+    </w:p>
+    <w:p>
+      <w:pPr>
         <w:spacing w:before="240"/>
         <w:rPr>
-          <w:lang w:eastAsia="en-US"/>
-        </w:rPr>
-      </w:pPr>
-      <w:r>
-        <w:rPr>
-          <w:lang w:eastAsia="en-US"/>
-        </w:rPr>
-        <w:t>Так же флаги можно передавать путём конкатенации строки, начинающейся с символа «–»</w:t>
-      </w:r>
-      <w:r>
-        <w:rPr>
-          <w:lang w:eastAsia="en-US"/>
-        </w:rPr>
-        <w:t>. К примеру, если надо выставить флаги удаление и сбора скрытых файлов, то можно написать, как –</w:t>
-      </w:r>
-      <w:r>
-        <w:rPr>
-          <w:lang w:val="en-US" w:eastAsia="en-US"/>
-        </w:rPr>
-        <w:t>d</w:t>
-      </w:r>
-      <w:r>
-        <w:rPr>
-          <w:lang w:eastAsia="en-US"/>
-        </w:rPr>
-        <w:t xml:space="preserve"> –</w:t>
-      </w:r>
-      <w:r>
-        <w:rPr>
-          <w:lang w:val="en-US" w:eastAsia="en-US"/>
-        </w:rPr>
-        <w:t>a</w:t>
-      </w:r>
-      <w:r>
-        <w:rPr>
-          <w:lang w:eastAsia="en-US"/>
-        </w:rPr>
-        <w:t xml:space="preserve">, так и </w:t>
-      </w:r>
-      <w:r>
-        <w:rPr>
-          <w:lang w:eastAsia="en-US"/>
-        </w:rPr>
-        <w:t>–</w:t>
-      </w:r>
-      <w:r>
-        <w:rPr>
-          <w:lang w:val="en-US" w:eastAsia="en-US"/>
-        </w:rPr>
-        <w:t>ad</w:t>
-      </w:r>
-      <w:r>
-        <w:rPr>
-          <w:lang w:eastAsia="en-US"/>
-        </w:rPr>
-        <w:t xml:space="preserve">. </w:t>
-      </w:r>
-      <w:r>
-        <w:rPr>
-          <w:lang w:eastAsia="en-US"/>
-        </w:rPr>
-        <w:t xml:space="preserve"> </w:t>
-      </w:r>
-    </w:p>
-    <w:p>
-      <w:pPr>
-        <w:spacing w:before="240"/>
-        <w:rPr>
-          <w:lang w:eastAsia="en-US"/>
-        </w:rPr>
-      </w:pPr>
-      <w:r>
-        <w:rPr>
-          <w:lang w:eastAsia="en-US"/>
-        </w:rPr>
-        <w:t xml:space="preserve">Стоит упомянуть, что при запуске программы с флагом тестирования все остальные флаги игнорируются. Так же при запуске программы с флагом помощи, все остальные флаги так же будут игнорироваться. Т.е. сверху иерархии флагов стоит флаг тестирования, за ним флаг помощи, и потом все остальные флаги. </w:t>
-      </w:r>
-    </w:p>
-    <w:p>
-      <w:pPr>
-        <w:spacing w:before="240"/>
-        <w:rPr>
-          <w:lang w:eastAsia="en-US"/>
-        </w:rPr>
-      </w:pPr>
-      <w:r>
-        <w:rPr>
-          <w:lang w:eastAsia="en-US"/>
-        </w:rPr>
-        <w:t xml:space="preserve">Как отмечено в странице-мануале, запуск программы с корневой директории должен быть перенаправлен с домашнюю директорию пользователя, запускавшего программу, так как данная утилита должна быть доступна для использования на </w:t>
-      </w:r>
-      <w:proofErr w:type="spellStart"/>
-      <w:r>
-        <w:rPr>
-          <w:lang w:val="en-US" w:eastAsia="en-US"/>
-        </w:rPr>
-        <w:t>ssh</w:t>
-      </w:r>
-      <w:proofErr w:type="spellEnd"/>
-      <w:r>
-        <w:rPr>
-          <w:lang w:eastAsia="en-US"/>
-        </w:rPr>
-        <w:t>-</w:t>
-      </w:r>
-      <w:r>
-        <w:rPr>
-          <w:lang w:eastAsia="en-US"/>
-        </w:rPr>
-        <w:t xml:space="preserve">серверах и локальных серверах. В случае, если на таковых </w:t>
-      </w:r>
+          <w:i/>
+          <w:lang w:eastAsia="en-US"/>
+        </w:rPr>
+      </w:pPr>
       <w:r>
         <w:rPr>
           <w:lang w:eastAsia="en-US"/>
         </w:rPr>
         <w:lastRenderedPageBreak/>
-        <w:t xml:space="preserve">она будет запущена с домашней директории, то файлы других пользователей или самой системы могут быть повреждены.  </w:t>
-      </w:r>
-    </w:p>
-    <w:p>
-      <w:pPr>
-        <w:spacing w:before="240"/>
-        <w:rPr>
-          <w:i/>
-          <w:lang w:eastAsia="en-US"/>
-        </w:rPr>
-      </w:pPr>
-      <w:r>
-        <w:rPr>
-          <w:lang w:eastAsia="en-US"/>
-        </w:rPr>
         <w:t xml:space="preserve">Так же это является бесплатной утилитой с открытым исходным кодом, и кто угодно может информировать о её недостатках или предложить вносить свои изменения. Для этого можно написать на почту </w:t>
       </w:r>
       <w:proofErr w:type="spellStart"/>
@@ -14425,7 +14252,7 @@
           <w:lang w:eastAsia="en-US"/>
         </w:rPr>
       </w:pPr>
-      <w:bookmarkStart w:id="48" w:name="_Toc102919615"/>
+      <w:bookmarkStart w:id="48" w:name="_Toc103099845"/>
       <w:r>
         <w:rPr>
           <w:lang w:eastAsia="en-US"/>
@@ -14617,7 +14444,7 @@
           <w:color w:val="auto"/>
         </w:rPr>
       </w:pPr>
-      <w:bookmarkStart w:id="49" w:name="_Toc102919616"/>
+      <w:bookmarkStart w:id="49" w:name="_Toc103099846"/>
       <w:r>
         <w:rPr>
           <w:rFonts w:cs="Times New Roman"/>
@@ -15042,7 +14869,7 @@
         </w:rPr>
       </w:pPr>
       <w:bookmarkStart w:id="50" w:name="_Toc100862504"/>
-      <w:bookmarkStart w:id="51" w:name="_Toc102919617"/>
+      <w:bookmarkStart w:id="51" w:name="_Toc103099847"/>
       <w:r>
         <w:rPr>
           <w:rFonts w:eastAsia="Times New Roman"/>
@@ -15153,7 +14980,7 @@
           <w:szCs w:val="24"/>
         </w:rPr>
       </w:pPr>
-      <w:bookmarkStart w:id="52" w:name="_Toc102919618"/>
+      <w:bookmarkStart w:id="52" w:name="_Toc103099848"/>
       <w:r>
         <w:rPr>
           <w:rFonts w:eastAsia="Times New Roman"/>
@@ -15249,7 +15076,7 @@
           <w:szCs w:val="24"/>
         </w:rPr>
       </w:pPr>
-      <w:bookmarkStart w:id="53" w:name="_Toc102919619"/>
+      <w:bookmarkStart w:id="53" w:name="_Toc103099849"/>
       <w:r>
         <w:rPr>
           <w:rFonts w:eastAsia="Times New Roman"/>
@@ -15368,7 +15195,7 @@
           <w:szCs w:val="24"/>
         </w:rPr>
       </w:pPr>
-      <w:bookmarkStart w:id="54" w:name="_Toc102919620"/>
+      <w:bookmarkStart w:id="54" w:name="_Toc103099850"/>
       <w:r>
         <w:rPr>
           <w:rFonts w:eastAsia="Times New Roman"/>
@@ -17395,6 +17222,119 @@
     </w:lvl>
   </w:abstractNum>
   <w:abstractNum w:abstractNumId="18">
+    <w:nsid w:val="4ECB0CB2"/>
+    <w:multiLevelType w:val="hybridMultilevel"/>
+    <w:tmpl w:val="6B16C35E"/>
+    <w:lvl w:ilvl="0" w:tplc="3E92C14A">
+      <w:start w:val="3"/>
+      <w:numFmt w:val="bullet"/>
+      <w:lvlText w:val="–"/>
+      <w:lvlJc w:val="left"/>
+      <w:pPr>
+        <w:ind w:left="1429" w:hanging="360"/>
+      </w:pPr>
+      <w:rPr>
+        <w:rFonts w:ascii="Times New Roman" w:eastAsiaTheme="minorEastAsia" w:hAnsi="Times New Roman" w:cs="Times New Roman" w:hint="default"/>
+      </w:rPr>
+    </w:lvl>
+    <w:lvl w:ilvl="1" w:tplc="04190003" w:tentative="1">
+      <w:start w:val="1"/>
+      <w:numFmt w:val="bullet"/>
+      <w:lvlText w:val="o"/>
+      <w:lvlJc w:val="left"/>
+      <w:pPr>
+        <w:ind w:left="2149" w:hanging="360"/>
+      </w:pPr>
+      <w:rPr>
+        <w:rFonts w:ascii="Courier New" w:hAnsi="Courier New" w:cs="Courier New" w:hint="default"/>
+      </w:rPr>
+    </w:lvl>
+    <w:lvl w:ilvl="2" w:tplc="04190005" w:tentative="1">
+      <w:start w:val="1"/>
+      <w:numFmt w:val="bullet"/>
+      <w:lvlText w:val=""/>
+      <w:lvlJc w:val="left"/>
+      <w:pPr>
+        <w:ind w:left="2869" w:hanging="360"/>
+      </w:pPr>
+      <w:rPr>
+        <w:rFonts w:ascii="Wingdings" w:hAnsi="Wingdings" w:hint="default"/>
+      </w:rPr>
+    </w:lvl>
+    <w:lvl w:ilvl="3" w:tplc="04190001" w:tentative="1">
+      <w:start w:val="1"/>
+      <w:numFmt w:val="bullet"/>
+      <w:lvlText w:val=""/>
+      <w:lvlJc w:val="left"/>
+      <w:pPr>
+        <w:ind w:left="3589" w:hanging="360"/>
+      </w:pPr>
+      <w:rPr>
+        <w:rFonts w:ascii="Symbol" w:hAnsi="Symbol" w:hint="default"/>
+      </w:rPr>
+    </w:lvl>
+    <w:lvl w:ilvl="4" w:tplc="04190003" w:tentative="1">
+      <w:start w:val="1"/>
+      <w:numFmt w:val="bullet"/>
+      <w:lvlText w:val="o"/>
+      <w:lvlJc w:val="left"/>
+      <w:pPr>
+        <w:ind w:left="4309" w:hanging="360"/>
+      </w:pPr>
+      <w:rPr>
+        <w:rFonts w:ascii="Courier New" w:hAnsi="Courier New" w:cs="Courier New" w:hint="default"/>
+      </w:rPr>
+    </w:lvl>
+    <w:lvl w:ilvl="5" w:tplc="04190005" w:tentative="1">
+      <w:start w:val="1"/>
+      <w:numFmt w:val="bullet"/>
+      <w:lvlText w:val=""/>
+      <w:lvlJc w:val="left"/>
+      <w:pPr>
+        <w:ind w:left="5029" w:hanging="360"/>
+      </w:pPr>
+      <w:rPr>
+        <w:rFonts w:ascii="Wingdings" w:hAnsi="Wingdings" w:hint="default"/>
+      </w:rPr>
+    </w:lvl>
+    <w:lvl w:ilvl="6" w:tplc="04190001" w:tentative="1">
+      <w:start w:val="1"/>
+      <w:numFmt w:val="bullet"/>
+      <w:lvlText w:val=""/>
+      <w:lvlJc w:val="left"/>
+      <w:pPr>
+        <w:ind w:left="5749" w:hanging="360"/>
+      </w:pPr>
+      <w:rPr>
+        <w:rFonts w:ascii="Symbol" w:hAnsi="Symbol" w:hint="default"/>
+      </w:rPr>
+    </w:lvl>
+    <w:lvl w:ilvl="7" w:tplc="04190003" w:tentative="1">
+      <w:start w:val="1"/>
+      <w:numFmt w:val="bullet"/>
+      <w:lvlText w:val="o"/>
+      <w:lvlJc w:val="left"/>
+      <w:pPr>
+        <w:ind w:left="6469" w:hanging="360"/>
+      </w:pPr>
+      <w:rPr>
+        <w:rFonts w:ascii="Courier New" w:hAnsi="Courier New" w:cs="Courier New" w:hint="default"/>
+      </w:rPr>
+    </w:lvl>
+    <w:lvl w:ilvl="8" w:tplc="04190005" w:tentative="1">
+      <w:start w:val="1"/>
+      <w:numFmt w:val="bullet"/>
+      <w:lvlText w:val=""/>
+      <w:lvlJc w:val="left"/>
+      <w:pPr>
+        <w:ind w:left="7189" w:hanging="360"/>
+      </w:pPr>
+      <w:rPr>
+        <w:rFonts w:ascii="Wingdings" w:hAnsi="Wingdings" w:hint="default"/>
+      </w:rPr>
+    </w:lvl>
+  </w:abstractNum>
+  <w:abstractNum w:abstractNumId="19">
     <w:nsid w:val="53BF02E1"/>
     <w:multiLevelType w:val="hybridMultilevel"/>
     <w:tmpl w:val="29A288C0"/>
@@ -17484,7 +17424,7 @@
       </w:pPr>
     </w:lvl>
   </w:abstractNum>
-  <w:abstractNum w:abstractNumId="19">
+  <w:abstractNum w:abstractNumId="20">
     <w:nsid w:val="5A0B272B"/>
     <w:multiLevelType w:val="hybridMultilevel"/>
     <w:tmpl w:val="C2F25F8A"/>
@@ -17597,7 +17537,7 @@
       </w:rPr>
     </w:lvl>
   </w:abstractNum>
-  <w:abstractNum w:abstractNumId="20">
+  <w:abstractNum w:abstractNumId="21">
     <w:nsid w:val="66580627"/>
     <w:multiLevelType w:val="hybridMultilevel"/>
     <w:tmpl w:val="1FA0A7A4"/>
@@ -17710,7 +17650,7 @@
       </w:rPr>
     </w:lvl>
   </w:abstractNum>
-  <w:abstractNum w:abstractNumId="21">
+  <w:abstractNum w:abstractNumId="22">
     <w:nsid w:val="6B0F5A27"/>
     <w:multiLevelType w:val="hybridMultilevel"/>
     <w:tmpl w:val="96BAC796"/>
@@ -17823,7 +17763,7 @@
       </w:rPr>
     </w:lvl>
   </w:abstractNum>
-  <w:abstractNum w:abstractNumId="22">
+  <w:abstractNum w:abstractNumId="23">
     <w:nsid w:val="70652CBE"/>
     <w:multiLevelType w:val="multilevel"/>
     <w:tmpl w:val="509CED62"/>
@@ -17936,7 +17876,7 @@
       </w:rPr>
     </w:lvl>
   </w:abstractNum>
-  <w:abstractNum w:abstractNumId="23">
+  <w:abstractNum w:abstractNumId="24">
     <w:nsid w:val="76C3558F"/>
     <w:multiLevelType w:val="hybridMultilevel"/>
     <w:tmpl w:val="0EC4BCCA"/>
@@ -18049,7 +17989,7 @@
       </w:rPr>
     </w:lvl>
   </w:abstractNum>
-  <w:abstractNum w:abstractNumId="24">
+  <w:abstractNum w:abstractNumId="25">
     <w:nsid w:val="7C243613"/>
     <w:multiLevelType w:val="hybridMultilevel"/>
     <w:tmpl w:val="7C66B860"/>
@@ -18162,7 +18102,7 @@
       </w:rPr>
     </w:lvl>
   </w:abstractNum>
-  <w:abstractNum w:abstractNumId="25">
+  <w:abstractNum w:abstractNumId="26">
     <w:nsid w:val="7DC669A4"/>
     <w:multiLevelType w:val="hybridMultilevel"/>
     <w:tmpl w:val="041AC400"/>
@@ -18258,13 +18198,13 @@
     <w:abstractNumId w:val="16"/>
   </w:num>
   <w:num w:numId="3">
-    <w:abstractNumId w:val="18"/>
+    <w:abstractNumId w:val="19"/>
   </w:num>
   <w:num w:numId="4">
     <w:abstractNumId w:val="6"/>
   </w:num>
   <w:num w:numId="5">
-    <w:abstractNumId w:val="20"/>
+    <w:abstractNumId w:val="21"/>
   </w:num>
   <w:num w:numId="6">
     <w:abstractNumId w:val="10"/>
@@ -18279,16 +18219,16 @@
     <w:abstractNumId w:val="9"/>
   </w:num>
   <w:num w:numId="10">
-    <w:abstractNumId w:val="22"/>
+    <w:abstractNumId w:val="23"/>
   </w:num>
   <w:num w:numId="11">
-    <w:abstractNumId w:val="25"/>
+    <w:abstractNumId w:val="26"/>
   </w:num>
   <w:num w:numId="12">
     <w:abstractNumId w:val="3"/>
   </w:num>
   <w:num w:numId="13">
-    <w:abstractNumId w:val="21"/>
+    <w:abstractNumId w:val="22"/>
   </w:num>
   <w:num w:numId="14">
     <w:abstractNumId w:val="11"/>
@@ -18300,19 +18240,19 @@
     <w:abstractNumId w:val="13"/>
   </w:num>
   <w:num w:numId="17">
-    <w:abstractNumId w:val="19"/>
+    <w:abstractNumId w:val="20"/>
   </w:num>
   <w:num w:numId="18">
     <w:abstractNumId w:val="17"/>
   </w:num>
   <w:num w:numId="19">
-    <w:abstractNumId w:val="23"/>
+    <w:abstractNumId w:val="24"/>
   </w:num>
   <w:num w:numId="20">
     <w:abstractNumId w:val="5"/>
   </w:num>
   <w:num w:numId="21">
-    <w:abstractNumId w:val="24"/>
+    <w:abstractNumId w:val="25"/>
   </w:num>
   <w:num w:numId="22">
     <w:abstractNumId w:val="2"/>
@@ -18328,6 +18268,9 @@
   </w:num>
   <w:num w:numId="26">
     <w:abstractNumId w:val="1"/>
+  </w:num>
+  <w:num w:numId="27">
+    <w:abstractNumId w:val="18"/>
   </w:num>
 </w:numbering>
 </file>
@@ -19417,7 +19360,7 @@
 </file>
 
 <file path=customXml/itemProps1.xml><?xml version="1.0" encoding="utf-8"?>
-<ds:datastoreItem xmlns:ds="http://schemas.openxmlformats.org/officeDocument/2006/customXml" ds:itemID="{34B63A63-6FDB-4791-B2BF-0CF9BCD65FFF}">
+<ds:datastoreItem xmlns:ds="http://schemas.openxmlformats.org/officeDocument/2006/customXml" ds:itemID="{30EBB0D0-4FB7-4228-B3D2-A3A16EFCB565}">
   <ds:schemaRefs>
     <ds:schemaRef ds:uri="http://schemas.openxmlformats.org/officeDocument/2006/bibliography"/>
   </ds:schemaRefs>

--- a/SPO_CourseWork/Notes/Пояснительная записка.docx
+++ b/SPO_CourseWork/Notes/Пояснительная записка.docx
@@ -876,55 +876,93 @@
           <w:r>
             <w:fldChar w:fldCharType="separate"/>
           </w:r>
-          <w:hyperlink w:anchor="_Toc104809665" w:history="1">
-            <w:r>
-              <w:rPr>
-                <w:rStyle w:val="a9"/>
-              </w:rPr>
-              <w:t>ВВЕДЕНИЕ</w:t>
-            </w:r>
-            <w:r>
-              <w:rPr>
-                <w:webHidden/>
-              </w:rPr>
-              <w:tab/>
-            </w:r>
-            <w:r>
-              <w:rPr>
-                <w:webHidden/>
-              </w:rPr>
-              <w:fldChar w:fldCharType="begin"/>
-            </w:r>
-            <w:r>
-              <w:rPr>
-                <w:webHidden/>
-              </w:rPr>
-              <w:instrText xml:space="preserve"> PAGEREF _Toc104809665 \h </w:instrText>
-            </w:r>
-            <w:r>
-              <w:rPr>
-                <w:webHidden/>
-              </w:rPr>
-            </w:r>
-            <w:r>
-              <w:rPr>
-                <w:webHidden/>
-              </w:rPr>
-              <w:fldChar w:fldCharType="separate"/>
-            </w:r>
-            <w:r>
-              <w:rPr>
-                <w:webHidden/>
-              </w:rPr>
-              <w:t>4</w:t>
-            </w:r>
-            <w:r>
-              <w:rPr>
-                <w:webHidden/>
-              </w:rPr>
-              <w:fldChar w:fldCharType="end"/>
-            </w:r>
-          </w:hyperlink>
+          <w:bookmarkStart w:id="0" w:name="_GoBack"/>
+          <w:bookmarkEnd w:id="0"/>
+          <w:r>
+            <w:rPr>
+              <w:rStyle w:val="a9"/>
+            </w:rPr>
+            <w:fldChar w:fldCharType="begin"/>
+          </w:r>
+          <w:r>
+            <w:rPr>
+              <w:rStyle w:val="a9"/>
+            </w:rPr>
+            <w:instrText xml:space="preserve"> </w:instrText>
+          </w:r>
+          <w:r>
+            <w:instrText>HYPERLINK \l "_Toc104934958"</w:instrText>
+          </w:r>
+          <w:r>
+            <w:rPr>
+              <w:rStyle w:val="a9"/>
+            </w:rPr>
+            <w:instrText xml:space="preserve"> </w:instrText>
+          </w:r>
+          <w:r>
+            <w:rPr>
+              <w:rStyle w:val="a9"/>
+            </w:rPr>
+          </w:r>
+          <w:r>
+            <w:rPr>
+              <w:rStyle w:val="a9"/>
+            </w:rPr>
+            <w:fldChar w:fldCharType="separate"/>
+          </w:r>
+          <w:r>
+            <w:rPr>
+              <w:rStyle w:val="a9"/>
+            </w:rPr>
+            <w:t>ВВЕДЕНИЕ</w:t>
+          </w:r>
+          <w:r>
+            <w:rPr>
+              <w:webHidden/>
+            </w:rPr>
+            <w:tab/>
+          </w:r>
+          <w:r>
+            <w:rPr>
+              <w:webHidden/>
+            </w:rPr>
+            <w:fldChar w:fldCharType="begin"/>
+          </w:r>
+          <w:r>
+            <w:rPr>
+              <w:webHidden/>
+            </w:rPr>
+            <w:instrText xml:space="preserve"> PAGEREF _Toc104934958 \h </w:instrText>
+          </w:r>
+          <w:r>
+            <w:rPr>
+              <w:webHidden/>
+            </w:rPr>
+          </w:r>
+          <w:r>
+            <w:rPr>
+              <w:webHidden/>
+            </w:rPr>
+            <w:fldChar w:fldCharType="separate"/>
+          </w:r>
+          <w:r>
+            <w:rPr>
+              <w:webHidden/>
+            </w:rPr>
+            <w:t>4</w:t>
+          </w:r>
+          <w:r>
+            <w:rPr>
+              <w:webHidden/>
+            </w:rPr>
+            <w:fldChar w:fldCharType="end"/>
+          </w:r>
+          <w:r>
+            <w:rPr>
+              <w:rStyle w:val="a9"/>
+            </w:rPr>
+            <w:fldChar w:fldCharType="end"/>
+          </w:r>
         </w:p>
         <w:p>
           <w:pPr>
@@ -935,7 +973,7 @@
               <w:szCs w:val="22"/>
             </w:rPr>
           </w:pPr>
-          <w:hyperlink w:anchor="_Toc104809666" w:history="1">
+          <w:hyperlink w:anchor="_Toc104934959" w:history="1">
             <w:r>
               <w:rPr>
                 <w:rStyle w:val="a9"/>
@@ -972,7 +1010,7 @@
               <w:rPr>
                 <w:webHidden/>
               </w:rPr>
-              <w:instrText xml:space="preserve"> PAGEREF _Toc104809666 \h </w:instrText>
+              <w:instrText xml:space="preserve"> PAGEREF _Toc104934959 \h </w:instrText>
             </w:r>
             <w:r>
               <w:rPr>
@@ -1012,7 +1050,7 @@
               <w:szCs w:val="22"/>
             </w:rPr>
           </w:pPr>
-          <w:hyperlink w:anchor="_Toc104809667" w:history="1">
+          <w:hyperlink w:anchor="_Toc104934960" w:history="1">
             <w:r>
               <w:rPr>
                 <w:rStyle w:val="a9"/>
@@ -1040,7 +1078,7 @@
                 <w:noProof/>
                 <w:webHidden/>
               </w:rPr>
-              <w:instrText xml:space="preserve"> PAGEREF _Toc104809667 \h </w:instrText>
+              <w:instrText xml:space="preserve"> PAGEREF _Toc104934960 \h </w:instrText>
             </w:r>
             <w:r>
               <w:rPr>
@@ -1084,7 +1122,7 @@
               <w:szCs w:val="22"/>
             </w:rPr>
           </w:pPr>
-          <w:hyperlink w:anchor="_Toc104809668" w:history="1">
+          <w:hyperlink w:anchor="_Toc104934961" w:history="1">
             <w:r>
               <w:rPr>
                 <w:rStyle w:val="a9"/>
@@ -1111,7 +1149,7 @@
                 <w:noProof/>
                 <w:webHidden/>
               </w:rPr>
-              <w:instrText xml:space="preserve"> PAGEREF _Toc104809668 \h </w:instrText>
+              <w:instrText xml:space="preserve"> PAGEREF _Toc104934961 \h </w:instrText>
             </w:r>
             <w:r>
               <w:rPr>
@@ -1155,7 +1193,7 @@
               <w:szCs w:val="22"/>
             </w:rPr>
           </w:pPr>
-          <w:hyperlink w:anchor="_Toc104809669" w:history="1">
+          <w:hyperlink w:anchor="_Toc104934962" w:history="1">
             <w:r>
               <w:rPr>
                 <w:rStyle w:val="a9"/>
@@ -1182,7 +1220,7 @@
                 <w:noProof/>
                 <w:webHidden/>
               </w:rPr>
-              <w:instrText xml:space="preserve"> PAGEREF _Toc104809669 \h </w:instrText>
+              <w:instrText xml:space="preserve"> PAGEREF _Toc104934962 \h </w:instrText>
             </w:r>
             <w:r>
               <w:rPr>
@@ -1222,7 +1260,7 @@
               <w:szCs w:val="22"/>
             </w:rPr>
           </w:pPr>
-          <w:hyperlink w:anchor="_Toc104809670" w:history="1">
+          <w:hyperlink w:anchor="_Toc104934963" w:history="1">
             <w:r>
               <w:rPr>
                 <w:rStyle w:val="a9"/>
@@ -1259,7 +1297,7 @@
               <w:rPr>
                 <w:webHidden/>
               </w:rPr>
-              <w:instrText xml:space="preserve"> PAGEREF _Toc104809670 \h </w:instrText>
+              <w:instrText xml:space="preserve"> PAGEREF _Toc104934963 \h </w:instrText>
             </w:r>
             <w:r>
               <w:rPr>
@@ -1299,7 +1337,7 @@
               <w:szCs w:val="22"/>
             </w:rPr>
           </w:pPr>
-          <w:hyperlink w:anchor="_Toc104809671" w:history="1">
+          <w:hyperlink w:anchor="_Toc104934964" w:history="1">
             <w:r>
               <w:rPr>
                 <w:rStyle w:val="a9"/>
@@ -1326,7 +1364,7 @@
                 <w:noProof/>
                 <w:webHidden/>
               </w:rPr>
-              <w:instrText xml:space="preserve"> PAGEREF _Toc104809671 \h </w:instrText>
+              <w:instrText xml:space="preserve"> PAGEREF _Toc104934964 \h </w:instrText>
             </w:r>
             <w:r>
               <w:rPr>
@@ -1370,7 +1408,7 @@
               <w:szCs w:val="22"/>
             </w:rPr>
           </w:pPr>
-          <w:hyperlink w:anchor="_Toc104809672" w:history="1">
+          <w:hyperlink w:anchor="_Toc104934965" w:history="1">
             <w:r>
               <w:rPr>
                 <w:rStyle w:val="a9"/>
@@ -1398,7 +1436,7 @@
                 <w:noProof/>
                 <w:webHidden/>
               </w:rPr>
-              <w:instrText xml:space="preserve"> PAGEREF _Toc104809672 \h </w:instrText>
+              <w:instrText xml:space="preserve"> PAGEREF _Toc104934965 \h </w:instrText>
             </w:r>
             <w:r>
               <w:rPr>
@@ -1441,7 +1479,7 @@
               <w:sz w:val="22"/>
             </w:rPr>
           </w:pPr>
-          <w:hyperlink w:anchor="_Toc104809673" w:history="1">
+          <w:hyperlink w:anchor="_Toc104934966" w:history="1">
             <w:r>
               <w:rPr>
                 <w:rStyle w:val="a9"/>
@@ -1468,7 +1506,7 @@
                 <w:noProof/>
                 <w:webHidden/>
               </w:rPr>
-              <w:instrText xml:space="preserve"> PAGEREF _Toc104809673 \h </w:instrText>
+              <w:instrText xml:space="preserve"> PAGEREF _Toc104934966 \h </w:instrText>
             </w:r>
             <w:r>
               <w:rPr>
@@ -1511,7 +1549,7 @@
               <w:sz w:val="22"/>
             </w:rPr>
           </w:pPr>
-          <w:hyperlink w:anchor="_Toc104809674" w:history="1">
+          <w:hyperlink w:anchor="_Toc104934967" w:history="1">
             <w:r>
               <w:rPr>
                 <w:rStyle w:val="a9"/>
@@ -1538,7 +1576,7 @@
                 <w:noProof/>
                 <w:webHidden/>
               </w:rPr>
-              <w:instrText xml:space="preserve"> PAGEREF _Toc104809674 \h </w:instrText>
+              <w:instrText xml:space="preserve"> PAGEREF _Toc104934967 \h </w:instrText>
             </w:r>
             <w:r>
               <w:rPr>
@@ -1581,7 +1619,7 @@
               <w:sz w:val="22"/>
             </w:rPr>
           </w:pPr>
-          <w:hyperlink w:anchor="_Toc104809675" w:history="1">
+          <w:hyperlink w:anchor="_Toc104934968" w:history="1">
             <w:r>
               <w:rPr>
                 <w:rStyle w:val="a9"/>
@@ -1608,7 +1646,7 @@
                 <w:noProof/>
                 <w:webHidden/>
               </w:rPr>
-              <w:instrText xml:space="preserve"> PAGEREF _Toc104809675 \h </w:instrText>
+              <w:instrText xml:space="preserve"> PAGEREF _Toc104934968 \h </w:instrText>
             </w:r>
             <w:r>
               <w:rPr>
@@ -1651,7 +1689,7 @@
               <w:sz w:val="22"/>
             </w:rPr>
           </w:pPr>
-          <w:hyperlink w:anchor="_Toc104809676" w:history="1">
+          <w:hyperlink w:anchor="_Toc104934969" w:history="1">
             <w:r>
               <w:rPr>
                 <w:rStyle w:val="a9"/>
@@ -1678,7 +1716,7 @@
                 <w:noProof/>
                 <w:webHidden/>
               </w:rPr>
-              <w:instrText xml:space="preserve"> PAGEREF _Toc104809676 \h </w:instrText>
+              <w:instrText xml:space="preserve"> PAGEREF _Toc104934969 \h </w:instrText>
             </w:r>
             <w:r>
               <w:rPr>
@@ -1721,7 +1759,7 @@
               <w:sz w:val="22"/>
             </w:rPr>
           </w:pPr>
-          <w:hyperlink w:anchor="_Toc104809677" w:history="1">
+          <w:hyperlink w:anchor="_Toc104934970" w:history="1">
             <w:r>
               <w:rPr>
                 <w:rStyle w:val="a9"/>
@@ -1748,7 +1786,7 @@
                 <w:noProof/>
                 <w:webHidden/>
               </w:rPr>
-              <w:instrText xml:space="preserve"> PAGEREF _Toc104809677 \h </w:instrText>
+              <w:instrText xml:space="preserve"> PAGEREF _Toc104934970 \h </w:instrText>
             </w:r>
             <w:r>
               <w:rPr>
@@ -1791,7 +1829,7 @@
               <w:sz w:val="22"/>
             </w:rPr>
           </w:pPr>
-          <w:hyperlink w:anchor="_Toc104809678" w:history="1">
+          <w:hyperlink w:anchor="_Toc104934971" w:history="1">
             <w:r>
               <w:rPr>
                 <w:rStyle w:val="a9"/>
@@ -1818,7 +1856,7 @@
                 <w:noProof/>
                 <w:webHidden/>
               </w:rPr>
-              <w:instrText xml:space="preserve"> PAGEREF _Toc104809678 \h </w:instrText>
+              <w:instrText xml:space="preserve"> PAGEREF _Toc104934971 \h </w:instrText>
             </w:r>
             <w:r>
               <w:rPr>
@@ -1861,7 +1899,7 @@
               <w:sz w:val="22"/>
             </w:rPr>
           </w:pPr>
-          <w:hyperlink w:anchor="_Toc104809679" w:history="1">
+          <w:hyperlink w:anchor="_Toc104934972" w:history="1">
             <w:r>
               <w:rPr>
                 <w:rStyle w:val="a9"/>
@@ -1888,7 +1926,7 @@
                 <w:noProof/>
                 <w:webHidden/>
               </w:rPr>
-              <w:instrText xml:space="preserve"> PAGEREF _Toc104809679 \h </w:instrText>
+              <w:instrText xml:space="preserve"> PAGEREF _Toc104934972 \h </w:instrText>
             </w:r>
             <w:r>
               <w:rPr>
@@ -1931,7 +1969,7 @@
               <w:sz w:val="22"/>
             </w:rPr>
           </w:pPr>
-          <w:hyperlink w:anchor="_Toc104809680" w:history="1">
+          <w:hyperlink w:anchor="_Toc104934973" w:history="1">
             <w:r>
               <w:rPr>
                 <w:rStyle w:val="a9"/>
@@ -1958,7 +1996,7 @@
                 <w:noProof/>
                 <w:webHidden/>
               </w:rPr>
-              <w:instrText xml:space="preserve"> PAGEREF _Toc104809680 \h </w:instrText>
+              <w:instrText xml:space="preserve"> PAGEREF _Toc104934973 \h </w:instrText>
             </w:r>
             <w:r>
               <w:rPr>
@@ -2001,7 +2039,7 @@
               <w:sz w:val="22"/>
             </w:rPr>
           </w:pPr>
-          <w:hyperlink w:anchor="_Toc104809681" w:history="1">
+          <w:hyperlink w:anchor="_Toc104934974" w:history="1">
             <w:r>
               <w:rPr>
                 <w:rStyle w:val="a9"/>
@@ -2028,7 +2066,7 @@
                 <w:noProof/>
                 <w:webHidden/>
               </w:rPr>
-              <w:instrText xml:space="preserve"> PAGEREF _Toc104809681 \h </w:instrText>
+              <w:instrText xml:space="preserve"> PAGEREF _Toc104934974 \h </w:instrText>
             </w:r>
             <w:r>
               <w:rPr>
@@ -2068,7 +2106,7 @@
               <w:szCs w:val="22"/>
             </w:rPr>
           </w:pPr>
-          <w:hyperlink w:anchor="_Toc104809682" w:history="1">
+          <w:hyperlink w:anchor="_Toc104934975" w:history="1">
             <w:r>
               <w:rPr>
                 <w:rStyle w:val="a9"/>
@@ -2105,7 +2143,7 @@
               <w:rPr>
                 <w:webHidden/>
               </w:rPr>
-              <w:instrText xml:space="preserve"> PAGEREF _Toc104809682 \h </w:instrText>
+              <w:instrText xml:space="preserve"> PAGEREF _Toc104934975 \h </w:instrText>
             </w:r>
             <w:r>
               <w:rPr>
@@ -2145,7 +2183,7 @@
               <w:szCs w:val="22"/>
             </w:rPr>
           </w:pPr>
-          <w:hyperlink w:anchor="_Toc104809683" w:history="1">
+          <w:hyperlink w:anchor="_Toc104934976" w:history="1">
             <w:r>
               <w:rPr>
                 <w:rStyle w:val="a9"/>
@@ -2172,7 +2210,7 @@
                 <w:noProof/>
                 <w:webHidden/>
               </w:rPr>
-              <w:instrText xml:space="preserve"> PAGEREF _Toc104809683 \h </w:instrText>
+              <w:instrText xml:space="preserve"> PAGEREF _Toc104934976 \h </w:instrText>
             </w:r>
             <w:r>
               <w:rPr>
@@ -2215,7 +2253,7 @@
               <w:sz w:val="22"/>
             </w:rPr>
           </w:pPr>
-          <w:hyperlink w:anchor="_Toc104809684" w:history="1">
+          <w:hyperlink w:anchor="_Toc104934977" w:history="1">
             <w:r>
               <w:rPr>
                 <w:rStyle w:val="a9"/>
@@ -2280,7 +2318,7 @@
                 <w:noProof/>
                 <w:webHidden/>
               </w:rPr>
-              <w:instrText xml:space="preserve"> PAGEREF _Toc104809684 \h </w:instrText>
+              <w:instrText xml:space="preserve"> PAGEREF _Toc104934977 \h </w:instrText>
             </w:r>
             <w:r>
               <w:rPr>
@@ -2323,7 +2361,7 @@
               <w:sz w:val="22"/>
             </w:rPr>
           </w:pPr>
-          <w:hyperlink w:anchor="_Toc104809685" w:history="1">
+          <w:hyperlink w:anchor="_Toc104934978" w:history="1">
             <w:r>
               <w:rPr>
                 <w:rStyle w:val="a9"/>
@@ -2373,7 +2411,7 @@
                 <w:noProof/>
                 <w:webHidden/>
               </w:rPr>
-              <w:instrText xml:space="preserve"> PAGEREF _Toc104809685 \h </w:instrText>
+              <w:instrText xml:space="preserve"> PAGEREF _Toc104934978 \h </w:instrText>
             </w:r>
             <w:r>
               <w:rPr>
@@ -2416,7 +2454,7 @@
               <w:sz w:val="22"/>
             </w:rPr>
           </w:pPr>
-          <w:hyperlink w:anchor="_Toc104809686" w:history="1">
+          <w:hyperlink w:anchor="_Toc104934979" w:history="1">
             <w:r>
               <w:rPr>
                 <w:rStyle w:val="a9"/>
@@ -2451,7 +2489,7 @@
                 <w:noProof/>
                 <w:webHidden/>
               </w:rPr>
-              <w:instrText xml:space="preserve"> PAGEREF _Toc104809686 \h </w:instrText>
+              <w:instrText xml:space="preserve"> PAGEREF _Toc104934979 \h </w:instrText>
             </w:r>
             <w:r>
               <w:rPr>
@@ -2495,7 +2533,7 @@
               <w:szCs w:val="22"/>
             </w:rPr>
           </w:pPr>
-          <w:hyperlink w:anchor="_Toc104809687" w:history="1">
+          <w:hyperlink w:anchor="_Toc104934980" w:history="1">
             <w:r>
               <w:rPr>
                 <w:rStyle w:val="a9"/>
@@ -2523,7 +2561,7 @@
                 <w:noProof/>
                 <w:webHidden/>
               </w:rPr>
-              <w:instrText xml:space="preserve"> PAGEREF _Toc104809687 \h </w:instrText>
+              <w:instrText xml:space="preserve"> PAGEREF _Toc104934980 \h </w:instrText>
             </w:r>
             <w:r>
               <w:rPr>
@@ -2566,7 +2604,7 @@
               <w:sz w:val="22"/>
             </w:rPr>
           </w:pPr>
-          <w:hyperlink w:anchor="_Toc104809688" w:history="1">
+          <w:hyperlink w:anchor="_Toc104934981" w:history="1">
             <w:r>
               <w:rPr>
                 <w:rStyle w:val="a9"/>
@@ -2601,7 +2639,7 @@
                 <w:noProof/>
                 <w:webHidden/>
               </w:rPr>
-              <w:instrText xml:space="preserve"> PAGEREF _Toc104809688 \h </w:instrText>
+              <w:instrText xml:space="preserve"> PAGEREF _Toc104934981 \h </w:instrText>
             </w:r>
             <w:r>
               <w:rPr>
@@ -2644,7 +2682,7 @@
               <w:sz w:val="22"/>
             </w:rPr>
           </w:pPr>
-          <w:hyperlink w:anchor="_Toc104809689" w:history="1">
+          <w:hyperlink w:anchor="_Toc104934982" w:history="1">
             <w:r>
               <w:rPr>
                 <w:rStyle w:val="a9"/>
@@ -2696,7 +2734,7 @@
                 <w:noProof/>
                 <w:webHidden/>
               </w:rPr>
-              <w:instrText xml:space="preserve"> PAGEREF _Toc104809689 \h </w:instrText>
+              <w:instrText xml:space="preserve"> PAGEREF _Toc104934982 \h </w:instrText>
             </w:r>
             <w:r>
               <w:rPr>
@@ -2739,7 +2777,7 @@
               <w:sz w:val="22"/>
             </w:rPr>
           </w:pPr>
-          <w:hyperlink w:anchor="_Toc104809690" w:history="1">
+          <w:hyperlink w:anchor="_Toc104934983" w:history="1">
             <w:r>
               <w:rPr>
                 <w:rStyle w:val="a9"/>
@@ -2807,7 +2845,7 @@
                 <w:noProof/>
                 <w:webHidden/>
               </w:rPr>
-              <w:instrText xml:space="preserve"> PAGEREF _Toc104809690 \h </w:instrText>
+              <w:instrText xml:space="preserve"> PAGEREF _Toc104934983 \h </w:instrText>
             </w:r>
             <w:r>
               <w:rPr>
@@ -2850,7 +2888,7 @@
               <w:sz w:val="22"/>
             </w:rPr>
           </w:pPr>
-          <w:hyperlink w:anchor="_Toc104809691" w:history="1">
+          <w:hyperlink w:anchor="_Toc104934984" w:history="1">
             <w:r>
               <w:rPr>
                 <w:rStyle w:val="a9"/>
@@ -2938,7 +2976,7 @@
                 <w:noProof/>
                 <w:webHidden/>
               </w:rPr>
-              <w:instrText xml:space="preserve"> PAGEREF _Toc104809691 \h </w:instrText>
+              <w:instrText xml:space="preserve"> PAGEREF _Toc104934984 \h </w:instrText>
             </w:r>
             <w:r>
               <w:rPr>
@@ -2981,7 +3019,7 @@
               <w:sz w:val="22"/>
             </w:rPr>
           </w:pPr>
-          <w:hyperlink w:anchor="_Toc104809692" w:history="1">
+          <w:hyperlink w:anchor="_Toc104934985" w:history="1">
             <w:r>
               <w:rPr>
                 <w:rStyle w:val="a9"/>
@@ -3033,7 +3071,7 @@
                 <w:noProof/>
                 <w:webHidden/>
               </w:rPr>
-              <w:instrText xml:space="preserve"> PAGEREF _Toc104809692 \h </w:instrText>
+              <w:instrText xml:space="preserve"> PAGEREF _Toc104934985 \h </w:instrText>
             </w:r>
             <w:r>
               <w:rPr>
@@ -3076,7 +3114,7 @@
               <w:sz w:val="22"/>
             </w:rPr>
           </w:pPr>
-          <w:hyperlink w:anchor="_Toc104809693" w:history="1">
+          <w:hyperlink w:anchor="_Toc104934986" w:history="1">
             <w:r>
               <w:rPr>
                 <w:rStyle w:val="a9"/>
@@ -3104,7 +3142,7 @@
                 <w:noProof/>
                 <w:webHidden/>
               </w:rPr>
-              <w:instrText xml:space="preserve"> PAGEREF _Toc104809693 \h </w:instrText>
+              <w:instrText xml:space="preserve"> PAGEREF _Toc104934986 \h </w:instrText>
             </w:r>
             <w:r>
               <w:rPr>
@@ -3147,7 +3185,7 @@
               <w:sz w:val="22"/>
             </w:rPr>
           </w:pPr>
-          <w:hyperlink w:anchor="_Toc104809694" w:history="1">
+          <w:hyperlink w:anchor="_Toc104934987" w:history="1">
             <w:r>
               <w:rPr>
                 <w:rStyle w:val="a9"/>
@@ -3175,7 +3213,7 @@
                 <w:noProof/>
                 <w:webHidden/>
               </w:rPr>
-              <w:instrText xml:space="preserve"> PAGEREF _Toc104809694 \h </w:instrText>
+              <w:instrText xml:space="preserve"> PAGEREF _Toc104934987 \h </w:instrText>
             </w:r>
             <w:r>
               <w:rPr>
@@ -3218,7 +3256,7 @@
               <w:sz w:val="22"/>
             </w:rPr>
           </w:pPr>
-          <w:hyperlink w:anchor="_Toc104809695" w:history="1">
+          <w:hyperlink w:anchor="_Toc104934988" w:history="1">
             <w:r>
               <w:rPr>
                 <w:rStyle w:val="a9"/>
@@ -3246,7 +3284,7 @@
                 <w:noProof/>
                 <w:webHidden/>
               </w:rPr>
-              <w:instrText xml:space="preserve"> PAGEREF _Toc104809695 \h </w:instrText>
+              <w:instrText xml:space="preserve"> PAGEREF _Toc104934988 \h </w:instrText>
             </w:r>
             <w:r>
               <w:rPr>
@@ -3289,7 +3327,7 @@
               <w:sz w:val="22"/>
             </w:rPr>
           </w:pPr>
-          <w:hyperlink w:anchor="_Toc104809696" w:history="1">
+          <w:hyperlink w:anchor="_Toc104934989" w:history="1">
             <w:r>
               <w:rPr>
                 <w:rStyle w:val="a9"/>
@@ -3341,7 +3379,7 @@
                 <w:noProof/>
                 <w:webHidden/>
               </w:rPr>
-              <w:instrText xml:space="preserve"> PAGEREF _Toc104809696 \h </w:instrText>
+              <w:instrText xml:space="preserve"> PAGEREF _Toc104934989 \h </w:instrText>
             </w:r>
             <w:r>
               <w:rPr>
@@ -3384,7 +3422,7 @@
               <w:sz w:val="22"/>
             </w:rPr>
           </w:pPr>
-          <w:hyperlink w:anchor="_Toc104809697" w:history="1">
+          <w:hyperlink w:anchor="_Toc104934990" w:history="1">
             <w:r>
               <w:rPr>
                 <w:rStyle w:val="a9"/>
@@ -3436,7 +3474,7 @@
                 <w:noProof/>
                 <w:webHidden/>
               </w:rPr>
-              <w:instrText xml:space="preserve"> PAGEREF _Toc104809697 \h </w:instrText>
+              <w:instrText xml:space="preserve"> PAGEREF _Toc104934990 \h </w:instrText>
             </w:r>
             <w:r>
               <w:rPr>
@@ -3479,7 +3517,7 @@
               <w:sz w:val="22"/>
             </w:rPr>
           </w:pPr>
-          <w:hyperlink w:anchor="_Toc104809698" w:history="1">
+          <w:hyperlink w:anchor="_Toc104934991" w:history="1">
             <w:r>
               <w:rPr>
                 <w:rStyle w:val="a9"/>
@@ -3507,7 +3545,7 @@
                 <w:noProof/>
                 <w:webHidden/>
               </w:rPr>
-              <w:instrText xml:space="preserve"> PAGEREF _Toc104809698 \h </w:instrText>
+              <w:instrText xml:space="preserve"> PAGEREF _Toc104934991 \h </w:instrText>
             </w:r>
             <w:r>
               <w:rPr>
@@ -3550,7 +3588,7 @@
               <w:sz w:val="22"/>
             </w:rPr>
           </w:pPr>
-          <w:hyperlink w:anchor="_Toc104809699" w:history="1">
+          <w:hyperlink w:anchor="_Toc104934992" w:history="1">
             <w:r>
               <w:rPr>
                 <w:rStyle w:val="a9"/>
@@ -3602,7 +3640,7 @@
                 <w:noProof/>
                 <w:webHidden/>
               </w:rPr>
-              <w:instrText xml:space="preserve"> PAGEREF _Toc104809699 \h </w:instrText>
+              <w:instrText xml:space="preserve"> PAGEREF _Toc104934992 \h </w:instrText>
             </w:r>
             <w:r>
               <w:rPr>
@@ -3645,7 +3683,7 @@
               <w:sz w:val="22"/>
             </w:rPr>
           </w:pPr>
-          <w:hyperlink w:anchor="_Toc104809700" w:history="1">
+          <w:hyperlink w:anchor="_Toc104934993" w:history="1">
             <w:r>
               <w:rPr>
                 <w:rStyle w:val="a9"/>
@@ -3697,7 +3735,7 @@
                 <w:noProof/>
                 <w:webHidden/>
               </w:rPr>
-              <w:instrText xml:space="preserve"> PAGEREF _Toc104809700 \h </w:instrText>
+              <w:instrText xml:space="preserve"> PAGEREF _Toc104934993 \h </w:instrText>
             </w:r>
             <w:r>
               <w:rPr>
@@ -3737,7 +3775,7 @@
               <w:szCs w:val="22"/>
             </w:rPr>
           </w:pPr>
-          <w:hyperlink w:anchor="_Toc104809701" w:history="1">
+          <w:hyperlink w:anchor="_Toc104934994" w:history="1">
             <w:r>
               <w:rPr>
                 <w:rStyle w:val="a9"/>
@@ -3774,7 +3812,7 @@
               <w:rPr>
                 <w:webHidden/>
               </w:rPr>
-              <w:instrText xml:space="preserve"> PAGEREF _Toc104809701 \h </w:instrText>
+              <w:instrText xml:space="preserve"> PAGEREF _Toc104934994 \h </w:instrText>
             </w:r>
             <w:r>
               <w:rPr>
@@ -3814,7 +3852,7 @@
               <w:szCs w:val="22"/>
             </w:rPr>
           </w:pPr>
-          <w:hyperlink w:anchor="_Toc104809702" w:history="1">
+          <w:hyperlink w:anchor="_Toc104934995" w:history="1">
             <w:r>
               <w:rPr>
                 <w:rStyle w:val="a9"/>
@@ -3841,7 +3879,7 @@
                 <w:noProof/>
                 <w:webHidden/>
               </w:rPr>
-              <w:instrText xml:space="preserve"> PAGEREF _Toc104809702 \h </w:instrText>
+              <w:instrText xml:space="preserve"> PAGEREF _Toc104934995 \h </w:instrText>
             </w:r>
             <w:r>
               <w:rPr>
@@ -3884,7 +3922,7 @@
               <w:sz w:val="22"/>
             </w:rPr>
           </w:pPr>
-          <w:hyperlink w:anchor="_Toc104809703" w:history="1">
+          <w:hyperlink w:anchor="_Toc104934996" w:history="1">
             <w:r>
               <w:rPr>
                 <w:rStyle w:val="a9"/>
@@ -3964,7 +4002,7 @@
                 <w:noProof/>
                 <w:webHidden/>
               </w:rPr>
-              <w:instrText xml:space="preserve"> PAGEREF _Toc104809703 \h </w:instrText>
+              <w:instrText xml:space="preserve"> PAGEREF _Toc104934996 \h </w:instrText>
             </w:r>
             <w:r>
               <w:rPr>
@@ -4007,7 +4045,7 @@
               <w:sz w:val="22"/>
             </w:rPr>
           </w:pPr>
-          <w:hyperlink w:anchor="_Toc104809704" w:history="1">
+          <w:hyperlink w:anchor="_Toc104934997" w:history="1">
             <w:r>
               <w:rPr>
                 <w:rStyle w:val="a9"/>
@@ -4072,7 +4110,7 @@
                 <w:noProof/>
                 <w:webHidden/>
               </w:rPr>
-              <w:instrText xml:space="preserve"> PAGEREF _Toc104809704 \h </w:instrText>
+              <w:instrText xml:space="preserve"> PAGEREF _Toc104934997 \h </w:instrText>
             </w:r>
             <w:r>
               <w:rPr>
@@ -4115,7 +4153,7 @@
               <w:sz w:val="22"/>
             </w:rPr>
           </w:pPr>
-          <w:hyperlink w:anchor="_Toc104809705" w:history="1">
+          <w:hyperlink w:anchor="_Toc104934998" w:history="1">
             <w:r>
               <w:rPr>
                 <w:rStyle w:val="a9"/>
@@ -4180,7 +4218,7 @@
                 <w:noProof/>
                 <w:webHidden/>
               </w:rPr>
-              <w:instrText xml:space="preserve"> PAGEREF _Toc104809705 \h </w:instrText>
+              <w:instrText xml:space="preserve"> PAGEREF _Toc104934998 \h </w:instrText>
             </w:r>
             <w:r>
               <w:rPr>
@@ -4223,7 +4261,7 @@
               <w:sz w:val="22"/>
             </w:rPr>
           </w:pPr>
-          <w:hyperlink w:anchor="_Toc104809706" w:history="1">
+          <w:hyperlink w:anchor="_Toc104934999" w:history="1">
             <w:r>
               <w:rPr>
                 <w:rStyle w:val="a9"/>
@@ -4273,7 +4311,7 @@
                 <w:noProof/>
                 <w:webHidden/>
               </w:rPr>
-              <w:instrText xml:space="preserve"> PAGEREF _Toc104809706 \h </w:instrText>
+              <w:instrText xml:space="preserve"> PAGEREF _Toc104934999 \h </w:instrText>
             </w:r>
             <w:r>
               <w:rPr>
@@ -4316,7 +4354,7 @@
               <w:sz w:val="22"/>
             </w:rPr>
           </w:pPr>
-          <w:hyperlink w:anchor="_Toc104809707" w:history="1">
+          <w:hyperlink w:anchor="_Toc104935000" w:history="1">
             <w:r>
               <w:rPr>
                 <w:rStyle w:val="a9"/>
@@ -4374,7 +4412,7 @@
                 <w:noProof/>
                 <w:webHidden/>
               </w:rPr>
-              <w:instrText xml:space="preserve"> PAGEREF _Toc104809707 \h </w:instrText>
+              <w:instrText xml:space="preserve"> PAGEREF _Toc104935000 \h </w:instrText>
             </w:r>
             <w:r>
               <w:rPr>
@@ -4417,7 +4455,7 @@
               <w:sz w:val="22"/>
             </w:rPr>
           </w:pPr>
-          <w:hyperlink w:anchor="_Toc104809708" w:history="1">
+          <w:hyperlink w:anchor="_Toc104935001" w:history="1">
             <w:r>
               <w:rPr>
                 <w:rStyle w:val="a9"/>
@@ -4490,7 +4528,7 @@
                 <w:noProof/>
                 <w:webHidden/>
               </w:rPr>
-              <w:instrText xml:space="preserve"> PAGEREF _Toc104809708 \h </w:instrText>
+              <w:instrText xml:space="preserve"> PAGEREF _Toc104935001 \h </w:instrText>
             </w:r>
             <w:r>
               <w:rPr>
@@ -4533,7 +4571,7 @@
               <w:sz w:val="22"/>
             </w:rPr>
           </w:pPr>
-          <w:hyperlink w:anchor="_Toc104809709" w:history="1">
+          <w:hyperlink w:anchor="_Toc104935002" w:history="1">
             <w:r>
               <w:rPr>
                 <w:rStyle w:val="a9"/>
@@ -4593,7 +4631,7 @@
                 <w:noProof/>
                 <w:webHidden/>
               </w:rPr>
-              <w:instrText xml:space="preserve"> PAGEREF _Toc104809709 \h </w:instrText>
+              <w:instrText xml:space="preserve"> PAGEREF _Toc104935002 \h </w:instrText>
             </w:r>
             <w:r>
               <w:rPr>
@@ -4636,7 +4674,7 @@
               <w:sz w:val="22"/>
             </w:rPr>
           </w:pPr>
-          <w:hyperlink w:anchor="_Toc104809710" w:history="1">
+          <w:hyperlink w:anchor="_Toc104935003" w:history="1">
             <w:r>
               <w:rPr>
                 <w:rStyle w:val="a9"/>
@@ -4712,7 +4750,7 @@
                 <w:noProof/>
                 <w:webHidden/>
               </w:rPr>
-              <w:instrText xml:space="preserve"> PAGEREF _Toc104809710 \h </w:instrText>
+              <w:instrText xml:space="preserve"> PAGEREF _Toc104935003 \h </w:instrText>
             </w:r>
             <w:r>
               <w:rPr>
@@ -4755,7 +4793,7 @@
               <w:sz w:val="22"/>
             </w:rPr>
           </w:pPr>
-          <w:hyperlink w:anchor="_Toc104809711" w:history="1">
+          <w:hyperlink w:anchor="_Toc104935004" w:history="1">
             <w:r>
               <w:rPr>
                 <w:rStyle w:val="a9"/>
@@ -4815,7 +4853,7 @@
                 <w:noProof/>
                 <w:webHidden/>
               </w:rPr>
-              <w:instrText xml:space="preserve"> PAGEREF _Toc104809711 \h </w:instrText>
+              <w:instrText xml:space="preserve"> PAGEREF _Toc104935004 \h </w:instrText>
             </w:r>
             <w:r>
               <w:rPr>
@@ -4855,7 +4893,7 @@
               <w:szCs w:val="22"/>
             </w:rPr>
           </w:pPr>
-          <w:hyperlink w:anchor="_Toc104809712" w:history="1">
+          <w:hyperlink w:anchor="_Toc104935005" w:history="1">
             <w:r>
               <w:rPr>
                 <w:rStyle w:val="a9"/>
@@ -4892,7 +4930,7 @@
               <w:rPr>
                 <w:webHidden/>
               </w:rPr>
-              <w:instrText xml:space="preserve"> PAGEREF _Toc104809712 \h </w:instrText>
+              <w:instrText xml:space="preserve"> PAGEREF _Toc104935005 \h </w:instrText>
             </w:r>
             <w:r>
               <w:rPr>
@@ -4928,7 +4966,7 @@
               <w:szCs w:val="22"/>
             </w:rPr>
           </w:pPr>
-          <w:hyperlink w:anchor="_Toc104809713" w:history="1">
+          <w:hyperlink w:anchor="_Toc104935006" w:history="1">
             <w:r>
               <w:rPr>
                 <w:rStyle w:val="a9"/>
@@ -4965,7 +5003,7 @@
               <w:rPr>
                 <w:webHidden/>
               </w:rPr>
-              <w:instrText xml:space="preserve"> PAGEREF _Toc104809713 \h </w:instrText>
+              <w:instrText xml:space="preserve"> PAGEREF _Toc104935006 \h </w:instrText>
             </w:r>
             <w:r>
               <w:rPr>
@@ -5001,7 +5039,7 @@
               <w:szCs w:val="22"/>
             </w:rPr>
           </w:pPr>
-          <w:hyperlink w:anchor="_Toc104809714" w:history="1">
+          <w:hyperlink w:anchor="_Toc104935007" w:history="1">
             <w:r>
               <w:rPr>
                 <w:rStyle w:val="a9"/>
@@ -5024,7 +5062,7 @@
               <w:rPr>
                 <w:webHidden/>
               </w:rPr>
-              <w:instrText xml:space="preserve"> PAGEREF _Toc104809714 \h </w:instrText>
+              <w:instrText xml:space="preserve"> PAGEREF _Toc104935007 \h </w:instrText>
             </w:r>
             <w:r>
               <w:rPr>
@@ -5060,7 +5098,7 @@
               <w:szCs w:val="22"/>
             </w:rPr>
           </w:pPr>
-          <w:hyperlink w:anchor="_Toc104809715" w:history="1">
+          <w:hyperlink w:anchor="_Toc104935008" w:history="1">
             <w:r>
               <w:rPr>
                 <w:rStyle w:val="a9"/>
@@ -5083,7 +5121,7 @@
               <w:rPr>
                 <w:webHidden/>
               </w:rPr>
-              <w:instrText xml:space="preserve"> PAGEREF _Toc104809715 \h </w:instrText>
+              <w:instrText xml:space="preserve"> PAGEREF _Toc104935008 \h </w:instrText>
             </w:r>
             <w:r>
               <w:rPr>
@@ -5119,7 +5157,7 @@
               <w:szCs w:val="22"/>
             </w:rPr>
           </w:pPr>
-          <w:hyperlink w:anchor="_Toc104809716" w:history="1">
+          <w:hyperlink w:anchor="_Toc104935009" w:history="1">
             <w:r>
               <w:rPr>
                 <w:rStyle w:val="a9"/>
@@ -5142,7 +5180,7 @@
               <w:rPr>
                 <w:webHidden/>
               </w:rPr>
-              <w:instrText xml:space="preserve"> PAGEREF _Toc104809716 \h </w:instrText>
+              <w:instrText xml:space="preserve"> PAGEREF _Toc104935009 \h </w:instrText>
             </w:r>
             <w:r>
               <w:rPr>
@@ -5178,7 +5216,7 @@
               <w:szCs w:val="22"/>
             </w:rPr>
           </w:pPr>
-          <w:hyperlink w:anchor="_Toc104809717" w:history="1">
+          <w:hyperlink w:anchor="_Toc104935010" w:history="1">
             <w:r>
               <w:rPr>
                 <w:rStyle w:val="a9"/>
@@ -5201,7 +5239,7 @@
               <w:rPr>
                 <w:webHidden/>
               </w:rPr>
-              <w:instrText xml:space="preserve"> PAGEREF _Toc104809717 \h </w:instrText>
+              <w:instrText xml:space="preserve"> PAGEREF _Toc104935010 \h </w:instrText>
             </w:r>
             <w:r>
               <w:rPr>
@@ -5237,7 +5275,7 @@
               <w:szCs w:val="22"/>
             </w:rPr>
           </w:pPr>
-          <w:hyperlink w:anchor="_Toc104809718" w:history="1">
+          <w:hyperlink w:anchor="_Toc104935011" w:history="1">
             <w:r>
               <w:rPr>
                 <w:rStyle w:val="a9"/>
@@ -5260,7 +5298,7 @@
               <w:rPr>
                 <w:webHidden/>
               </w:rPr>
-              <w:instrText xml:space="preserve"> PAGEREF _Toc104809718 \h </w:instrText>
+              <w:instrText xml:space="preserve"> PAGEREF _Toc104935011 \h </w:instrText>
             </w:r>
             <w:r>
               <w:rPr>
@@ -5296,7 +5334,7 @@
               <w:szCs w:val="22"/>
             </w:rPr>
           </w:pPr>
-          <w:hyperlink w:anchor="_Toc104809719" w:history="1">
+          <w:hyperlink w:anchor="_Toc104935012" w:history="1">
             <w:r>
               <w:rPr>
                 <w:rStyle w:val="a9"/>
@@ -5319,7 +5357,7 @@
               <w:rPr>
                 <w:webHidden/>
               </w:rPr>
-              <w:instrText xml:space="preserve"> PAGEREF _Toc104809719 \h </w:instrText>
+              <w:instrText xml:space="preserve"> PAGEREF _Toc104935012 \h </w:instrText>
             </w:r>
             <w:r>
               <w:rPr>
@@ -5564,7 +5602,7 @@
           <w:color w:val="auto"/>
         </w:rPr>
       </w:pPr>
-      <w:bookmarkStart w:id="0" w:name="_Toc104809665"/>
+      <w:bookmarkStart w:id="1" w:name="_Toc104934958"/>
       <w:r>
         <w:rPr>
           <w:rFonts w:cs="Times New Roman"/>
@@ -5573,7 +5611,7 @@
         <w:lastRenderedPageBreak/>
         <w:t>ВВЕДЕНИЕ</w:t>
       </w:r>
-      <w:bookmarkEnd w:id="0"/>
+      <w:bookmarkEnd w:id="1"/>
     </w:p>
     <w:p>
       <w:pPr>
@@ -5636,6 +5674,38 @@
           <w:szCs w:val="28"/>
           <w:lang w:eastAsia="en-US"/>
         </w:rPr>
+        <w:t xml:space="preserve"> </w:t>
+      </w:r>
+      <w:r>
+        <w:rPr>
+          <w:rFonts w:cs="Times New Roman"/>
+          <w:szCs w:val="28"/>
+          <w:lang w:eastAsia="en-US"/>
+        </w:rPr>
+        <w:t>[</w:t>
+      </w:r>
+      <w:r>
+        <w:rPr>
+          <w:rFonts w:cs="Times New Roman"/>
+          <w:szCs w:val="28"/>
+          <w:lang w:eastAsia="en-US"/>
+        </w:rPr>
+        <w:t>7</w:t>
+      </w:r>
+      <w:r>
+        <w:rPr>
+          <w:rFonts w:cs="Times New Roman"/>
+          <w:szCs w:val="28"/>
+          <w:lang w:eastAsia="en-US"/>
+        </w:rPr>
+        <w:t>]</w:t>
+      </w:r>
+      <w:r>
+        <w:rPr>
+          <w:rFonts w:cs="Times New Roman"/>
+          <w:szCs w:val="28"/>
+          <w:lang w:eastAsia="en-US"/>
+        </w:rPr>
         <w:t xml:space="preserve"> – </w:t>
       </w:r>
       <w:r>
@@ -5812,6 +5882,14 @@
           <w:lang w:val="en-US" w:eastAsia="en-US"/>
         </w:rPr>
         <w:t>h</w:t>
+      </w:r>
+      <w:r>
+        <w:rPr>
+          <w:rFonts w:cs="Times New Roman"/>
+          <w:szCs w:val="28"/>
+          <w:lang w:eastAsia="en-US"/>
+        </w:rPr>
+        <w:t xml:space="preserve"> [6]</w:t>
       </w:r>
       <w:r>
         <w:rPr>
@@ -5965,14 +6043,14 @@
         <w:ind w:left="993" w:hanging="285"/>
         <w:jc w:val="left"/>
       </w:pPr>
-      <w:bookmarkStart w:id="1" w:name="_Toc72828890"/>
-      <w:bookmarkStart w:id="2" w:name="_Toc104809666"/>
+      <w:bookmarkStart w:id="2" w:name="_Toc72828890"/>
+      <w:bookmarkStart w:id="3" w:name="_Toc104934959"/>
       <w:r>
         <w:lastRenderedPageBreak/>
         <w:t>ОБЗОР ЛИТЕРАТУРЫ</w:t>
       </w:r>
-      <w:bookmarkEnd w:id="1"/>
       <w:bookmarkEnd w:id="2"/>
+      <w:bookmarkEnd w:id="3"/>
     </w:p>
     <w:p>
       <w:pPr>
@@ -5981,14 +6059,14 @@
           <w:lang w:eastAsia="en-US"/>
         </w:rPr>
       </w:pPr>
-      <w:bookmarkStart w:id="3" w:name="_Toc104809667"/>
+      <w:bookmarkStart w:id="4" w:name="_Toc104934960"/>
       <w:r>
         <w:rPr>
           <w:lang w:eastAsia="en-US"/>
         </w:rPr>
         <w:t>1.1 Обзор используемой литературы</w:t>
       </w:r>
-      <w:bookmarkEnd w:id="3"/>
+      <w:bookmarkEnd w:id="4"/>
     </w:p>
     <w:p>
       <w:pPr>
@@ -6120,7 +6198,47 @@
           <w:szCs w:val="28"/>
           <w:lang w:eastAsia="en-US"/>
         </w:rPr>
-        <w:t xml:space="preserve"> – это уникальный идентификатор файла, который высчитывается системой посредством определённых преобразований хранящейся в файле информации. </w:t>
+        <w:t xml:space="preserve"> – это уникальный идентификатор файла, который высчитывается системой посредством определённых преобразований хранящейся в файле информации.</w:t>
+      </w:r>
+      <w:r>
+        <w:rPr>
+          <w:rFonts w:cs="Times New Roman"/>
+          <w:szCs w:val="28"/>
+          <w:lang w:eastAsia="en-US"/>
+        </w:rPr>
+        <w:t xml:space="preserve"> </w:t>
+      </w:r>
+      <w:r>
+        <w:rPr>
+          <w:rFonts w:cs="Times New Roman"/>
+          <w:szCs w:val="28"/>
+          <w:lang w:val="en-US" w:eastAsia="en-US"/>
+        </w:rPr>
+        <w:t>[</w:t>
+      </w:r>
+      <w:r>
+        <w:rPr>
+          <w:rFonts w:cs="Times New Roman"/>
+          <w:szCs w:val="28"/>
+          <w:lang w:eastAsia="en-US"/>
+        </w:rPr>
+        <w:t>1</w:t>
+      </w:r>
+      <w:r>
+        <w:rPr>
+          <w:rFonts w:cs="Times New Roman"/>
+          <w:szCs w:val="28"/>
+          <w:lang w:val="en-US" w:eastAsia="en-US"/>
+        </w:rPr>
+        <w:t>]</w:t>
+      </w:r>
+      <w:r>
+        <w:rPr>
+          <w:rFonts w:cs="Times New Roman"/>
+          <w:szCs w:val="28"/>
+          <w:lang w:eastAsia="en-US"/>
+        </w:rPr>
+        <w:t xml:space="preserve"> </w:t>
       </w:r>
     </w:p>
     <w:p>
@@ -6153,7 +6271,31 @@
           <w:szCs w:val="28"/>
           <w:lang w:eastAsia="en-US"/>
         </w:rPr>
-        <w:t xml:space="preserve"> – это целое неотрицательное число, с помощью которого процесс может обращаться к потоку ввода-вывода. Дескриптор может быть связан с файлом, сокетом или каталогом. </w:t>
+        <w:t xml:space="preserve"> – это целое неотрицательное число, с помощью которого процесс может обращаться к потоку ввода-вывода. Дескриптор может быть связан с файлом, сокетом или каталогом.</w:t>
+      </w:r>
+      <w:r>
+        <w:rPr>
+          <w:rFonts w:cs="Times New Roman"/>
+          <w:szCs w:val="28"/>
+          <w:lang w:eastAsia="en-US"/>
+        </w:rPr>
+        <w:t xml:space="preserve"> </w:t>
+      </w:r>
+      <w:r>
+        <w:rPr>
+          <w:rFonts w:cs="Times New Roman"/>
+          <w:szCs w:val="28"/>
+          <w:lang w:val="en-US" w:eastAsia="en-US"/>
+        </w:rPr>
+        <w:t>[2]</w:t>
+      </w:r>
+      <w:r>
+        <w:rPr>
+          <w:rFonts w:cs="Times New Roman"/>
+          <w:szCs w:val="28"/>
+          <w:lang w:eastAsia="en-US"/>
+        </w:rPr>
+        <w:t xml:space="preserve"> </w:t>
       </w:r>
     </w:p>
     <w:p>
@@ -6205,7 +6347,25 @@
         <w:t>Коллизия</w:t>
       </w:r>
       <w:r>
-        <w:t xml:space="preserve"> – это равенство значений хеш-функций на двух различных кусках информации. В данном случае это означает, что если функция сгенерирует одинаковый хеш для двух разных файлов, то в системе они будут считаться за одинаковые. Для решения вопроса коллизий создаются современные хеш-функции, </w:t>
+        <w:t xml:space="preserve"> – это равенство значений хеш-функций на двух различных кусках информации</w:t>
+      </w:r>
+      <w:r>
+        <w:t xml:space="preserve"> </w:t>
+      </w:r>
+      <w:r>
+        <w:t>[3</w:t>
+      </w:r>
+      <w:r>
+        <w:t>]</w:t>
+      </w:r>
+      <w:r>
+        <w:t>.</w:t>
+      </w:r>
+      <w:r>
+        <w:t xml:space="preserve"> </w:t>
+      </w:r>
+      <w:r>
+        <w:t xml:space="preserve">В данном случае это означает, что если функция сгенерирует одинаковый хеш для двух разных файлов, то в системе они будут считаться за одинаковые. Для решения вопроса коллизий создаются современные хеш-функции, </w:t>
       </w:r>
       <w:r>
         <w:t xml:space="preserve">в которых </w:t>
@@ -6259,16 +6419,37 @@
         <w:t>256</w:t>
       </w:r>
       <w:r>
-        <w:t xml:space="preserve"> – одна из наиболее устойчивых к коллизиям функция. Недостаток: по сравнению с другими, имеет довольно большое время выполнения и большая длина </w:t>
+        <w:t xml:space="preserve"> – одна из наиболее устойчивых к коллизиям функция</w:t>
+      </w:r>
+      <w:r>
+        <w:t xml:space="preserve">. </w:t>
+      </w:r>
+      <w:r>
+        <w:t xml:space="preserve">Недостаток: по сравнению с другими, имеет довольно большое время выполнения и большая длина </w:t>
       </w:r>
       <w:r>
         <w:t>хеш-слова</w:t>
       </w:r>
       <w:r>
-        <w:t xml:space="preserve"> (256 байт)</w:t>
+        <w:t xml:space="preserve"> (256 байт</w:t>
+      </w:r>
+      <w:r>
+        <w:t>)</w:t>
       </w:r>
       <w:r>
         <w:t>.</w:t>
+      </w:r>
+      <w:r>
+        <w:t xml:space="preserve"> </w:t>
+      </w:r>
+      <w:r>
+        <w:t>[</w:t>
+      </w:r>
+      <w:r>
+        <w:t>4</w:t>
+      </w:r>
+      <w:r>
+        <w:t>]</w:t>
       </w:r>
     </w:p>
     <w:p>
@@ -6300,7 +6481,7 @@
         <w:t xml:space="preserve">так же устойчивая к коллизиям функция, которая, к тому же, имеет длину </w:t>
       </w:r>
       <w:r>
-        <w:t>хеш-слова</w:t>
+        <w:t>слова</w:t>
       </w:r>
       <w:r>
         <w:t xml:space="preserve"> почти в два раза меньше (160 байт), чем </w:t>
@@ -6312,7 +6493,22 @@
         <w:t>SHA</w:t>
       </w:r>
       <w:r>
-        <w:t>256.</w:t>
+        <w:t>256</w:t>
+      </w:r>
+      <w:r>
+        <w:t xml:space="preserve"> </w:t>
+      </w:r>
+      <w:r>
+        <w:t>[</w:t>
+      </w:r>
+      <w:r>
+        <w:t>4</w:t>
+      </w:r>
+      <w:r>
+        <w:t>]</w:t>
+      </w:r>
+      <w:r>
+        <w:t>.</w:t>
       </w:r>
       <w:r>
         <w:t xml:space="preserve"> Время выполнения примерно такое же, как у </w:t>
@@ -6357,13 +6553,31 @@
         <w:t xml:space="preserve"> – </w:t>
       </w:r>
       <w:r>
-        <w:t xml:space="preserve">самая быстрая криптографическая хеш-функция из широко используемых, к тому же имеет наименьший размер хеша (128 байт). Недостаток: небезопасна. Легко подвергается коллизиям, поэтому не стала использоваться в проектах, </w:t>
+        <w:t>самая быстрая криптографическая хеш-функция из широко используемых, к тому же имеет наименьший размер хеша (128 байт)</w:t>
+      </w:r>
+      <w:r>
+        <w:t xml:space="preserve"> </w:t>
+      </w:r>
+      <w:r>
+        <w:t>[</w:t>
+      </w:r>
+      <w:r>
+        <w:t>4</w:t>
+      </w:r>
+      <w:r>
+        <w:t>]</w:t>
+      </w:r>
+      <w:r>
+        <w:t xml:space="preserve">. Недостаток: небезопасна. Легко подвергается коллизиям, поэтому не стала использоваться в проектах, </w:t>
       </w:r>
       <w:r>
         <w:t>по типу криптовалютных кошельков</w:t>
       </w:r>
       <w:r>
         <w:t>.</w:t>
+      </w:r>
+      <w:r>
+        <w:t xml:space="preserve"> </w:t>
       </w:r>
     </w:p>
     <w:p>
@@ -6596,7 +6810,15 @@
           <w:szCs w:val="28"/>
           <w:lang w:eastAsia="en-US"/>
         </w:rPr>
-        <w:t>существуют всего три типа файлов: обыкновенные,</w:t>
+        <w:t>существуют всего семь типов</w:t>
+      </w:r>
+      <w:r>
+        <w:rPr>
+          <w:rFonts w:cs="Times New Roman"/>
+          <w:szCs w:val="28"/>
+          <w:lang w:eastAsia="en-US"/>
+        </w:rPr>
+        <w:t xml:space="preserve"> файлов: обыкновенные,</w:t>
       </w:r>
       <w:r>
         <w:rPr>
@@ -6612,7 +6834,31 @@
           <w:szCs w:val="28"/>
           <w:lang w:eastAsia="en-US"/>
         </w:rPr>
-        <w:t xml:space="preserve"> и директории. Следовательно, можно сделать вывод, что условие реализации фильтрации поиска по типам файла будет реализовываться относительно </w:t>
+        <w:t xml:space="preserve"> и директории</w:t>
+      </w:r>
+      <w:r>
+        <w:rPr>
+          <w:rFonts w:cs="Times New Roman"/>
+          <w:szCs w:val="28"/>
+          <w:lang w:eastAsia="en-US"/>
+        </w:rPr>
+        <w:t xml:space="preserve"> </w:t>
+      </w:r>
+      <w:r>
+        <w:rPr>
+          <w:rFonts w:cs="Times New Roman"/>
+          <w:szCs w:val="28"/>
+          <w:lang w:eastAsia="en-US"/>
+        </w:rPr>
+        <w:t>[5]</w:t>
+      </w:r>
+      <w:r>
+        <w:rPr>
+          <w:rFonts w:cs="Times New Roman"/>
+          <w:szCs w:val="28"/>
+          <w:lang w:eastAsia="en-US"/>
+        </w:rPr>
+        <w:t xml:space="preserve">. Следовательно, можно сделать вывод, что условие реализации фильтрации поиска по типам файла будет реализовываться относительно </w:t>
       </w:r>
       <w:r>
         <w:rPr>
@@ -6651,11 +6897,11 @@
       <w:pPr>
         <w:pStyle w:val="2"/>
       </w:pPr>
-      <w:bookmarkStart w:id="4" w:name="_Toc104809668"/>
+      <w:bookmarkStart w:id="5" w:name="_Toc104934961"/>
       <w:r>
         <w:t>1.2 Обзор предметной области</w:t>
       </w:r>
-      <w:bookmarkEnd w:id="4"/>
+      <w:bookmarkEnd w:id="5"/>
     </w:p>
     <w:p>
       <w:pPr>
@@ -6689,6 +6935,20 @@
           <w:rFonts w:cs="Times New Roman"/>
           <w:szCs w:val="28"/>
         </w:rPr>
+        <w:t xml:space="preserve"> </w:t>
+      </w:r>
+      <w:r>
+        <w:rPr>
+          <w:rFonts w:cs="Times New Roman"/>
+          <w:szCs w:val="28"/>
+        </w:rPr>
+        <w:t>[6]</w:t>
+      </w:r>
+      <w:r>
+        <w:rPr>
+          <w:rFonts w:cs="Times New Roman"/>
+          <w:szCs w:val="28"/>
+        </w:rPr>
         <w:t>.</w:t>
       </w:r>
     </w:p>
@@ -6879,6 +7139,35 @@
       <w:r>
         <w:rPr>
           <w:rFonts w:cs="Times New Roman"/>
+          <w:i/>
+          <w:szCs w:val="28"/>
+        </w:rPr>
+        <w:t xml:space="preserve"> </w:t>
+      </w:r>
+      <w:r>
+        <w:rPr>
+          <w:rFonts w:cs="Times New Roman"/>
+          <w:szCs w:val="28"/>
+        </w:rPr>
+        <w:t>[</w:t>
+      </w:r>
+      <w:r>
+        <w:rPr>
+          <w:rFonts w:cs="Times New Roman"/>
+          <w:szCs w:val="28"/>
+        </w:rPr>
+        <w:t>7</w:t>
+      </w:r>
+      <w:r>
+        <w:rPr>
+          <w:rFonts w:cs="Times New Roman"/>
+          <w:szCs w:val="28"/>
+        </w:rPr>
+        <w:t>]</w:t>
+      </w:r>
+      <w:r>
+        <w:rPr>
+          <w:rFonts w:cs="Times New Roman"/>
           <w:szCs w:val="28"/>
         </w:rPr>
         <w:t xml:space="preserve">. </w:t>
@@ -6912,6 +7201,13 @@
           <w:lang w:val="en-US"/>
         </w:rPr>
         <w:t>MIT</w:t>
+      </w:r>
+      <w:r>
+        <w:rPr>
+          <w:rFonts w:cs="Times New Roman"/>
+          <w:szCs w:val="28"/>
+        </w:rPr>
+        <w:t xml:space="preserve"> [8]</w:t>
       </w:r>
       <w:r>
         <w:rPr>
@@ -6959,9 +7255,38 @@
       <w:r>
         <w:rPr>
           <w:rFonts w:cs="Times New Roman"/>
-          <w:szCs w:val="28"/>
-        </w:rPr>
-        <w:t xml:space="preserve">. Это так же бесплатный инструмент для очистки дискового пространства от дублирующихся файлов. Так же может находить файлы нулевой длины, у которых нету содержимого. Данный аналог представляет собой приложение с </w:t>
+          <w:i/>
+          <w:szCs w:val="28"/>
+        </w:rPr>
+        <w:t xml:space="preserve"> </w:t>
+      </w:r>
+      <w:r>
+        <w:rPr>
+          <w:rFonts w:cs="Times New Roman"/>
+          <w:szCs w:val="28"/>
+        </w:rPr>
+        <w:t>[</w:t>
+      </w:r>
+      <w:r>
+        <w:rPr>
+          <w:rFonts w:cs="Times New Roman"/>
+          <w:szCs w:val="28"/>
+        </w:rPr>
+        <w:t>9</w:t>
+      </w:r>
+      <w:r>
+        <w:rPr>
+          <w:rFonts w:cs="Times New Roman"/>
+          <w:szCs w:val="28"/>
+        </w:rPr>
+        <w:t xml:space="preserve">]. </w:t>
+      </w:r>
+      <w:r>
+        <w:rPr>
+          <w:rFonts w:cs="Times New Roman"/>
+          <w:szCs w:val="28"/>
+        </w:rPr>
+        <w:t xml:space="preserve"> Это так же бесплатный инструмент для очистки дискового пространства от дублирующихся файлов. Так же может находить файлы нулевой длины, у которых нету содержимого. Данный аналог представляет собой приложение с </w:t>
       </w:r>
       <w:r>
         <w:rPr>
@@ -7019,7 +7344,28 @@
           <w:rFonts w:cs="Times New Roman"/>
           <w:szCs w:val="28"/>
         </w:rPr>
-        <w:t xml:space="preserve"> – </w:t>
+        <w:t xml:space="preserve"> </w:t>
+      </w:r>
+      <w:r>
+        <w:rPr>
+          <w:rFonts w:cs="Times New Roman"/>
+          <w:szCs w:val="28"/>
+        </w:rPr>
+        <w:t>[10]</w:t>
+      </w:r>
+      <w:r>
+        <w:rPr>
+          <w:rFonts w:cs="Times New Roman"/>
+          <w:szCs w:val="28"/>
+        </w:rPr>
+        <w:t xml:space="preserve"> </w:t>
+      </w:r>
+      <w:r>
+        <w:rPr>
+          <w:rFonts w:cs="Times New Roman"/>
+          <w:szCs w:val="28"/>
+        </w:rPr>
+        <w:t xml:space="preserve">– </w:t>
       </w:r>
       <w:r>
         <w:rPr>
@@ -7048,11 +7394,11 @@
       <w:pPr>
         <w:pStyle w:val="2"/>
       </w:pPr>
-      <w:bookmarkStart w:id="5" w:name="_Toc104809669"/>
+      <w:bookmarkStart w:id="6" w:name="_Toc104934962"/>
       <w:r>
         <w:t>1.3 Постановка задачи</w:t>
       </w:r>
-      <w:bookmarkEnd w:id="5"/>
+      <w:bookmarkEnd w:id="6"/>
     </w:p>
     <w:p>
       <w:pPr>
@@ -7208,7 +7554,7 @@
         </w:numPr>
         <w:ind w:left="993" w:hanging="285"/>
       </w:pPr>
-      <w:bookmarkStart w:id="6" w:name="_Toc104809670"/>
+      <w:bookmarkStart w:id="7" w:name="_Toc104934963"/>
       <w:r>
         <w:lastRenderedPageBreak/>
         <w:t xml:space="preserve">СИСТЕМНОЕ </w:t>
@@ -7216,7 +7562,7 @@
       <w:r>
         <w:t>ПРОЕКТИРОВАНИЕ</w:t>
       </w:r>
-      <w:bookmarkEnd w:id="6"/>
+      <w:bookmarkEnd w:id="7"/>
     </w:p>
     <w:p>
       <w:pPr>
@@ -7252,7 +7598,7 @@
       <w:pPr>
         <w:pStyle w:val="2"/>
       </w:pPr>
-      <w:bookmarkStart w:id="7" w:name="_Toc104809671"/>
+      <w:bookmarkStart w:id="8" w:name="_Toc104934964"/>
       <w:r>
         <w:t>2.</w:t>
       </w:r>
@@ -7265,7 +7611,7 @@
       <w:r>
         <w:t>Постановка задачи</w:t>
       </w:r>
-      <w:bookmarkEnd w:id="7"/>
+      <w:bookmarkEnd w:id="8"/>
     </w:p>
     <w:p>
       <w:pPr>
@@ -7606,14 +7952,14 @@
           <w:lang w:eastAsia="en-US"/>
         </w:rPr>
       </w:pPr>
-      <w:bookmarkStart w:id="8" w:name="_Toc104809672"/>
+      <w:bookmarkStart w:id="9" w:name="_Toc104934965"/>
       <w:r>
         <w:rPr>
           <w:lang w:eastAsia="en-US"/>
         </w:rPr>
         <w:t>2.2 Разбиение программы на модули</w:t>
       </w:r>
-      <w:bookmarkEnd w:id="8"/>
+      <w:bookmarkEnd w:id="9"/>
     </w:p>
     <w:p>
       <w:pPr>
@@ -7642,7 +7988,7 @@
       <w:pPr>
         <w:pStyle w:val="3"/>
       </w:pPr>
-      <w:bookmarkStart w:id="9" w:name="_Toc104809673"/>
+      <w:bookmarkStart w:id="10" w:name="_Toc104934966"/>
       <w:r>
         <w:lastRenderedPageBreak/>
         <w:t>2.2</w:t>
@@ -7656,7 +8002,7 @@
       <w:r>
         <w:t>тестирования</w:t>
       </w:r>
-      <w:bookmarkEnd w:id="9"/>
+      <w:bookmarkEnd w:id="10"/>
     </w:p>
     <w:p>
       <w:pPr>
@@ -7677,7 +8023,7 @@
       <w:pPr>
         <w:pStyle w:val="3"/>
       </w:pPr>
-      <w:bookmarkStart w:id="10" w:name="_Toc104809674"/>
+      <w:bookmarkStart w:id="11" w:name="_Toc104934967"/>
       <w:r>
         <w:t>2.2.2</w:t>
       </w:r>
@@ -7687,7 +8033,7 @@
       <w:r>
         <w:t>Модуль хранения данных о файлах</w:t>
       </w:r>
-      <w:bookmarkEnd w:id="10"/>
+      <w:bookmarkEnd w:id="11"/>
     </w:p>
     <w:p>
       <w:pPr>
@@ -7712,7 +8058,7 @@
       <w:pPr>
         <w:pStyle w:val="3"/>
       </w:pPr>
-      <w:bookmarkStart w:id="11" w:name="_Toc104809675"/>
+      <w:bookmarkStart w:id="12" w:name="_Toc104934968"/>
       <w:r>
         <w:t>2.</w:t>
       </w:r>
@@ -7728,7 +8074,7 @@
       <w:r>
         <w:t xml:space="preserve"> сбора информации о файлах</w:t>
       </w:r>
-      <w:bookmarkEnd w:id="11"/>
+      <w:bookmarkEnd w:id="12"/>
     </w:p>
     <w:p>
       <w:pPr>
@@ -7872,7 +8218,7 @@
       <w:pPr>
         <w:pStyle w:val="3"/>
       </w:pPr>
-      <w:bookmarkStart w:id="12" w:name="_Toc104809676"/>
+      <w:bookmarkStart w:id="13" w:name="_Toc104934969"/>
       <w:r>
         <w:t>2.</w:t>
       </w:r>
@@ -7888,7 +8234,7 @@
       <w:r>
         <w:t xml:space="preserve"> чтения информации о файле</w:t>
       </w:r>
-      <w:bookmarkEnd w:id="12"/>
+      <w:bookmarkEnd w:id="13"/>
     </w:p>
     <w:p>
       <w:pPr>
@@ -7991,7 +8337,7 @@
       <w:pPr>
         <w:pStyle w:val="3"/>
       </w:pPr>
-      <w:bookmarkStart w:id="13" w:name="_Toc104809677"/>
+      <w:bookmarkStart w:id="14" w:name="_Toc104934970"/>
       <w:r>
         <w:t>2.2.5</w:t>
       </w:r>
@@ -8001,7 +8347,7 @@
       <w:r>
         <w:t>Блок хеширования данных файла</w:t>
       </w:r>
-      <w:bookmarkEnd w:id="13"/>
+      <w:bookmarkEnd w:id="14"/>
     </w:p>
     <w:p>
       <w:pPr>
@@ -8056,14 +8402,14 @@
       <w:pPr>
         <w:pStyle w:val="3"/>
       </w:pPr>
-      <w:bookmarkStart w:id="14" w:name="_Toc104809678"/>
+      <w:bookmarkStart w:id="15" w:name="_Toc104934971"/>
       <w:r>
         <w:t>2.2.6</w:t>
       </w:r>
       <w:r>
         <w:t xml:space="preserve"> Модуль преобразования хеша</w:t>
       </w:r>
-      <w:bookmarkEnd w:id="14"/>
+      <w:bookmarkEnd w:id="15"/>
     </w:p>
     <w:p>
       <w:pPr>
@@ -8090,14 +8436,14 @@
       <w:pPr>
         <w:pStyle w:val="3"/>
       </w:pPr>
-      <w:bookmarkStart w:id="15" w:name="_Toc104809679"/>
+      <w:bookmarkStart w:id="16" w:name="_Toc104934972"/>
       <w:r>
         <w:t>2.2.7</w:t>
       </w:r>
       <w:r>
         <w:t xml:space="preserve"> Модуль обработки флагов.</w:t>
       </w:r>
-      <w:bookmarkEnd w:id="15"/>
+      <w:bookmarkEnd w:id="16"/>
       <w:r>
         <w:t xml:space="preserve"> </w:t>
       </w:r>
@@ -8126,7 +8472,7 @@
       <w:pPr>
         <w:pStyle w:val="3"/>
       </w:pPr>
-      <w:bookmarkStart w:id="16" w:name="_Toc104809680"/>
+      <w:bookmarkStart w:id="17" w:name="_Toc104934973"/>
       <w:r>
         <w:t>2.2.8</w:t>
       </w:r>
@@ -8139,7 +8485,7 @@
       <w:r>
         <w:t>.</w:t>
       </w:r>
-      <w:bookmarkEnd w:id="16"/>
+      <w:bookmarkEnd w:id="17"/>
     </w:p>
     <w:p>
       <w:pPr>
@@ -8158,14 +8504,14 @@
       <w:pPr>
         <w:pStyle w:val="3"/>
       </w:pPr>
-      <w:bookmarkStart w:id="17" w:name="_Toc104809681"/>
+      <w:bookmarkStart w:id="18" w:name="_Toc104934974"/>
       <w:r>
         <w:t>2.2.9</w:t>
       </w:r>
       <w:r>
         <w:t xml:space="preserve"> Модуль удаления файлов</w:t>
       </w:r>
-      <w:bookmarkEnd w:id="17"/>
+      <w:bookmarkEnd w:id="18"/>
       <w:r>
         <w:t xml:space="preserve"> </w:t>
       </w:r>
@@ -8250,12 +8596,12 @@
         <w:ind w:left="993" w:hanging="284"/>
         <w:jc w:val="left"/>
       </w:pPr>
-      <w:bookmarkStart w:id="18" w:name="_Toc104809682"/>
+      <w:bookmarkStart w:id="19" w:name="_Toc104934975"/>
       <w:r>
         <w:lastRenderedPageBreak/>
         <w:t>ФУНКЦИОНАЛЬНОЕ ПРОЕКТИРОВАНИЕ</w:t>
       </w:r>
-      <w:bookmarkEnd w:id="18"/>
+      <w:bookmarkEnd w:id="19"/>
     </w:p>
     <w:p>
       <w:pPr>
@@ -8273,7 +8619,7 @@
       <w:pPr>
         <w:pStyle w:val="2"/>
       </w:pPr>
-      <w:bookmarkStart w:id="19" w:name="_Toc104809683"/>
+      <w:bookmarkStart w:id="20" w:name="_Toc104934976"/>
       <w:r>
         <w:t xml:space="preserve">3.1 </w:t>
       </w:r>
@@ -8283,7 +8629,7 @@
       <w:r>
         <w:t xml:space="preserve"> структур утилиты</w:t>
       </w:r>
-      <w:bookmarkEnd w:id="19"/>
+      <w:bookmarkEnd w:id="20"/>
     </w:p>
     <w:p>
       <w:pPr>
@@ -8414,7 +8760,7 @@
       <w:pPr>
         <w:pStyle w:val="3"/>
       </w:pPr>
-      <w:bookmarkStart w:id="20" w:name="_Toc104809684"/>
+      <w:bookmarkStart w:id="21" w:name="_Toc104934977"/>
       <w:r>
         <w:t>3.</w:t>
       </w:r>
@@ -8448,7 +8794,7 @@
         </w:rPr>
         <w:t>t</w:t>
       </w:r>
-      <w:bookmarkEnd w:id="20"/>
+      <w:bookmarkEnd w:id="21"/>
     </w:p>
     <w:p>
       <w:pPr>
@@ -8799,7 +9145,7 @@
           <w:rStyle w:val="pl-en"/>
         </w:rPr>
       </w:pPr>
-      <w:bookmarkStart w:id="21" w:name="_Toc104809685"/>
+      <w:bookmarkStart w:id="22" w:name="_Toc104934978"/>
       <w:r>
         <w:t>3.</w:t>
       </w:r>
@@ -8824,7 +9170,7 @@
         </w:rPr>
         <w:t>t</w:t>
       </w:r>
-      <w:bookmarkEnd w:id="21"/>
+      <w:bookmarkEnd w:id="22"/>
     </w:p>
     <w:p>
       <w:pPr>
@@ -9158,7 +9504,7 @@
       <w:pPr>
         <w:pStyle w:val="3"/>
       </w:pPr>
-      <w:bookmarkStart w:id="22" w:name="_Toc104809686"/>
+      <w:bookmarkStart w:id="23" w:name="_Toc104934979"/>
       <w:r>
         <w:t>3.</w:t>
       </w:r>
@@ -9174,7 +9520,7 @@
         </w:rPr>
         <w:t>flags</w:t>
       </w:r>
-      <w:bookmarkEnd w:id="22"/>
+      <w:bookmarkEnd w:id="23"/>
     </w:p>
     <w:p>
       <w:pPr>
@@ -9689,7 +10035,7 @@
           <w:lang w:eastAsia="en-US"/>
         </w:rPr>
       </w:pPr>
-      <w:bookmarkStart w:id="23" w:name="_Toc104809687"/>
+      <w:bookmarkStart w:id="24" w:name="_Toc104934980"/>
       <w:r>
         <w:rPr>
           <w:lang w:eastAsia="en-US"/>
@@ -9708,7 +10054,7 @@
         </w:rPr>
         <w:t>программы</w:t>
       </w:r>
-      <w:bookmarkEnd w:id="23"/>
+      <w:bookmarkEnd w:id="24"/>
     </w:p>
     <w:p>
       <w:pPr>
@@ -9754,7 +10100,7 @@
           <w:lang w:eastAsia="en-US"/>
         </w:rPr>
       </w:pPr>
-      <w:bookmarkStart w:id="24" w:name="_Toc104809688"/>
+      <w:bookmarkStart w:id="25" w:name="_Toc104934981"/>
       <w:r>
         <w:rPr>
           <w:lang w:eastAsia="en-US"/>
@@ -9769,7 +10115,7 @@
         </w:rPr>
         <w:t>get_dir</w:t>
       </w:r>
-      <w:bookmarkEnd w:id="24"/>
+      <w:bookmarkEnd w:id="25"/>
       <w:proofErr w:type="spellEnd"/>
     </w:p>
     <w:p>
@@ -9846,7 +10192,7 @@
           <w:lang w:eastAsia="en-US"/>
         </w:rPr>
       </w:pPr>
-      <w:bookmarkStart w:id="25" w:name="_Toc104809689"/>
+      <w:bookmarkStart w:id="26" w:name="_Toc104934982"/>
       <w:r>
         <w:rPr>
           <w:lang w:eastAsia="en-US"/>
@@ -9877,7 +10223,7 @@
         </w:rPr>
         <w:t>flags</w:t>
       </w:r>
-      <w:bookmarkEnd w:id="25"/>
+      <w:bookmarkEnd w:id="26"/>
     </w:p>
     <w:p>
       <w:pPr>
@@ -9941,7 +10287,7 @@
           <w:lang w:eastAsia="en-US"/>
         </w:rPr>
       </w:pPr>
-      <w:bookmarkStart w:id="26" w:name="_Toc104809690"/>
+      <w:bookmarkStart w:id="27" w:name="_Toc104934983"/>
       <w:r>
         <w:rPr>
           <w:lang w:eastAsia="en-US"/>
@@ -9978,128 +10324,128 @@
           <w:lang w:val="en-US" w:eastAsia="en-US"/>
         </w:rPr>
         <w:t>stirng</w:t>
-      </w:r>
-      <w:bookmarkEnd w:id="26"/>
-      <w:proofErr w:type="spellEnd"/>
-    </w:p>
-    <w:p>
-      <w:pPr>
-        <w:rPr>
-          <w:lang w:eastAsia="en-US"/>
-        </w:rPr>
-      </w:pPr>
-      <w:r>
-        <w:rPr>
-          <w:lang w:eastAsia="en-US"/>
-        </w:rPr>
-        <w:t xml:space="preserve">Функция представляет собой конвертацию не всегда читаемых символов в строку определённой длины (длины хеш-слова </w:t>
-      </w:r>
-      <w:r>
-        <w:rPr>
-          <w:lang w:val="en-US" w:eastAsia="en-US"/>
-        </w:rPr>
-        <w:t>md</w:t>
-      </w:r>
-      <w:r>
-        <w:rPr>
-          <w:lang w:eastAsia="en-US"/>
-        </w:rPr>
-        <w:t>5</w:t>
-      </w:r>
-      <w:r>
-        <w:rPr>
-          <w:lang w:eastAsia="en-US"/>
-        </w:rPr>
-        <w:t xml:space="preserve">). </w:t>
-      </w:r>
-      <w:r>
-        <w:rPr>
-          <w:lang w:eastAsia="en-US"/>
-        </w:rPr>
-        <w:t>Строка конвертируется посимвольно</w:t>
-      </w:r>
-      <w:r>
-        <w:rPr>
-          <w:lang w:eastAsia="en-US"/>
-        </w:rPr>
-        <w:t xml:space="preserve"> путём преобразования каждого символа в шестнадцатеричную СС. В конце конвертации эта строка возвращается.</w:t>
-      </w:r>
-    </w:p>
-    <w:p>
-      <w:pPr>
-        <w:pStyle w:val="3"/>
-        <w:rPr>
-          <w:rStyle w:val="pl-en"/>
-        </w:rPr>
-      </w:pPr>
-      <w:bookmarkStart w:id="27" w:name="_Toc104809691"/>
-      <w:r>
-        <w:rPr>
-          <w:lang w:eastAsia="en-US"/>
-        </w:rPr>
-        <w:t>3.2.4</w:t>
-      </w:r>
-      <w:r>
-        <w:t xml:space="preserve"> </w:t>
-      </w:r>
-      <w:r>
-        <w:rPr>
-          <w:rStyle w:val="pl-en"/>
-          <w:lang w:val="en-US"/>
-        </w:rPr>
-        <w:t>get</w:t>
-      </w:r>
-      <w:r>
-        <w:rPr>
-          <w:rStyle w:val="pl-en"/>
-        </w:rPr>
-        <w:t>_</w:t>
-      </w:r>
-      <w:r>
-        <w:rPr>
-          <w:rStyle w:val="pl-en"/>
-          <w:lang w:val="en-US"/>
-        </w:rPr>
-        <w:t>size</w:t>
-      </w:r>
-      <w:r>
-        <w:rPr>
-          <w:rStyle w:val="pl-en"/>
-        </w:rPr>
-        <w:t>_</w:t>
-      </w:r>
-      <w:r>
-        <w:rPr>
-          <w:rStyle w:val="pl-en"/>
-          <w:lang w:val="en-US"/>
-        </w:rPr>
-        <w:t>by</w:t>
-      </w:r>
-      <w:r>
-        <w:rPr>
-          <w:rStyle w:val="pl-en"/>
-        </w:rPr>
-        <w:t>_</w:t>
-      </w:r>
-      <w:proofErr w:type="spellStart"/>
-      <w:r>
-        <w:rPr>
-          <w:rStyle w:val="pl-en"/>
-          <w:lang w:val="en-US"/>
-        </w:rPr>
-        <w:t>f</w:t>
-      </w:r>
-      <w:r>
-        <w:rPr>
-          <w:rStyle w:val="pl-en"/>
-          <w:lang w:val="en-US"/>
-        </w:rPr>
-        <w:t>d</w:t>
       </w:r>
       <w:bookmarkEnd w:id="27"/>
       <w:proofErr w:type="spellEnd"/>
     </w:p>
     <w:p>
+      <w:pPr>
+        <w:rPr>
+          <w:lang w:eastAsia="en-US"/>
+        </w:rPr>
+      </w:pPr>
+      <w:r>
+        <w:rPr>
+          <w:lang w:eastAsia="en-US"/>
+        </w:rPr>
+        <w:t xml:space="preserve">Функция представляет собой конвертацию не всегда читаемых символов в строку определённой длины (длины хеш-слова </w:t>
+      </w:r>
+      <w:r>
+        <w:rPr>
+          <w:lang w:val="en-US" w:eastAsia="en-US"/>
+        </w:rPr>
+        <w:t>md</w:t>
+      </w:r>
+      <w:r>
+        <w:rPr>
+          <w:lang w:eastAsia="en-US"/>
+        </w:rPr>
+        <w:t>5</w:t>
+      </w:r>
+      <w:r>
+        <w:rPr>
+          <w:lang w:eastAsia="en-US"/>
+        </w:rPr>
+        <w:t xml:space="preserve">). </w:t>
+      </w:r>
+      <w:r>
+        <w:rPr>
+          <w:lang w:eastAsia="en-US"/>
+        </w:rPr>
+        <w:t>Строка конвертируется посимвольно</w:t>
+      </w:r>
+      <w:r>
+        <w:rPr>
+          <w:lang w:eastAsia="en-US"/>
+        </w:rPr>
+        <w:t xml:space="preserve"> путём преобразования каждого символа в шестнадцатеричную СС. В конце конвертации эта строка возвращается.</w:t>
+      </w:r>
+    </w:p>
+    <w:p>
+      <w:pPr>
+        <w:pStyle w:val="3"/>
+        <w:rPr>
+          <w:rStyle w:val="pl-en"/>
+        </w:rPr>
+      </w:pPr>
+      <w:bookmarkStart w:id="28" w:name="_Toc104934984"/>
+      <w:r>
+        <w:rPr>
+          <w:lang w:eastAsia="en-US"/>
+        </w:rPr>
+        <w:t>3.2.4</w:t>
+      </w:r>
+      <w:r>
+        <w:t xml:space="preserve"> </w:t>
+      </w:r>
+      <w:r>
+        <w:rPr>
+          <w:rStyle w:val="pl-en"/>
+          <w:lang w:val="en-US"/>
+        </w:rPr>
+        <w:t>get</w:t>
+      </w:r>
+      <w:r>
+        <w:rPr>
+          <w:rStyle w:val="pl-en"/>
+        </w:rPr>
+        <w:t>_</w:t>
+      </w:r>
+      <w:r>
+        <w:rPr>
+          <w:rStyle w:val="pl-en"/>
+          <w:lang w:val="en-US"/>
+        </w:rPr>
+        <w:t>size</w:t>
+      </w:r>
+      <w:r>
+        <w:rPr>
+          <w:rStyle w:val="pl-en"/>
+        </w:rPr>
+        <w:t>_</w:t>
+      </w:r>
+      <w:r>
+        <w:rPr>
+          <w:rStyle w:val="pl-en"/>
+          <w:lang w:val="en-US"/>
+        </w:rPr>
+        <w:t>by</w:t>
+      </w:r>
+      <w:r>
+        <w:rPr>
+          <w:rStyle w:val="pl-en"/>
+        </w:rPr>
+        <w:t>_</w:t>
+      </w:r>
+      <w:proofErr w:type="spellStart"/>
+      <w:r>
+        <w:rPr>
+          <w:rStyle w:val="pl-en"/>
+          <w:lang w:val="en-US"/>
+        </w:rPr>
+        <w:t>f</w:t>
+      </w:r>
+      <w:r>
+        <w:rPr>
+          <w:rStyle w:val="pl-en"/>
+          <w:lang w:val="en-US"/>
+        </w:rPr>
+        <w:t>d</w:t>
+      </w:r>
+      <w:bookmarkEnd w:id="28"/>
+      <w:proofErr w:type="spellEnd"/>
+    </w:p>
+    <w:p>
       <w:r>
         <w:t>Функция</w:t>
       </w:r>
@@ -10260,7 +10606,7 @@
           <w:lang w:eastAsia="en-US"/>
         </w:rPr>
       </w:pPr>
-      <w:bookmarkStart w:id="28" w:name="_Toc104809692"/>
+      <w:bookmarkStart w:id="29" w:name="_Toc104934985"/>
       <w:r>
         <w:rPr>
           <w:lang w:eastAsia="en-US"/>
@@ -10297,7 +10643,7 @@
         </w:rPr>
         <w:t>files</w:t>
       </w:r>
-      <w:bookmarkEnd w:id="28"/>
+      <w:bookmarkEnd w:id="29"/>
     </w:p>
     <w:p>
       <w:pPr>
@@ -10437,7 +10783,7 @@
           <w:lang w:eastAsia="en-US"/>
         </w:rPr>
       </w:pPr>
-      <w:bookmarkStart w:id="29" w:name="_Toc104809693"/>
+      <w:bookmarkStart w:id="30" w:name="_Toc104934986"/>
       <w:r>
         <w:rPr>
           <w:lang w:eastAsia="en-US"/>
@@ -10451,7 +10797,7 @@
         </w:rPr>
         <w:t>Блок чтения информации о файле</w:t>
       </w:r>
-      <w:bookmarkEnd w:id="29"/>
+      <w:bookmarkEnd w:id="30"/>
     </w:p>
     <w:p>
       <w:pPr>
@@ -10558,14 +10904,14 @@
           <w:lang w:eastAsia="en-US"/>
         </w:rPr>
       </w:pPr>
-      <w:bookmarkStart w:id="30" w:name="_Toc104809694"/>
+      <w:bookmarkStart w:id="31" w:name="_Toc104934987"/>
       <w:r>
         <w:rPr>
           <w:lang w:eastAsia="en-US"/>
         </w:rPr>
         <w:t>3.2.7 Блок получения хеша файла</w:t>
       </w:r>
-      <w:bookmarkEnd w:id="30"/>
+      <w:bookmarkEnd w:id="31"/>
     </w:p>
     <w:p>
       <w:pPr>
@@ -10745,14 +11091,14 @@
           <w:lang w:eastAsia="en-US"/>
         </w:rPr>
       </w:pPr>
-      <w:bookmarkStart w:id="31" w:name="_Toc104809695"/>
+      <w:bookmarkStart w:id="32" w:name="_Toc104934988"/>
       <w:r>
         <w:rPr>
           <w:lang w:eastAsia="en-US"/>
         </w:rPr>
         <w:t>3.2.8 Блок проверки о хранении файла</w:t>
       </w:r>
-      <w:bookmarkEnd w:id="31"/>
+      <w:bookmarkEnd w:id="32"/>
     </w:p>
     <w:p>
       <w:pPr>
@@ -10936,7 +11282,7 @@
           <w:lang w:eastAsia="en-US"/>
         </w:rPr>
       </w:pPr>
-      <w:bookmarkStart w:id="32" w:name="_Toc104809696"/>
+      <w:bookmarkStart w:id="33" w:name="_Toc104934989"/>
       <w:r>
         <w:rPr>
           <w:lang w:eastAsia="en-US"/>
@@ -10961,7 +11307,7 @@
         </w:rPr>
         <w:t>output</w:t>
       </w:r>
-      <w:bookmarkEnd w:id="32"/>
+      <w:bookmarkEnd w:id="33"/>
     </w:p>
     <w:p>
       <w:pPr>
@@ -11031,7 +11377,7 @@
           <w:lang w:eastAsia="en-US"/>
         </w:rPr>
       </w:pPr>
-      <w:bookmarkStart w:id="33" w:name="_Toc104809697"/>
+      <w:bookmarkStart w:id="34" w:name="_Toc104934990"/>
       <w:r>
         <w:rPr>
           <w:lang w:eastAsia="en-US"/>
@@ -11056,7 +11402,7 @@
         </w:rPr>
         <w:t>files</w:t>
       </w:r>
-      <w:bookmarkEnd w:id="33"/>
+      <w:bookmarkEnd w:id="34"/>
     </w:p>
     <w:p>
       <w:pPr>
@@ -11139,7 +11485,7 @@
           <w:lang w:eastAsia="en-US"/>
         </w:rPr>
       </w:pPr>
-      <w:bookmarkStart w:id="34" w:name="_Toc104809698"/>
+      <w:bookmarkStart w:id="35" w:name="_Toc104934991"/>
       <w:r>
         <w:rPr>
           <w:lang w:eastAsia="en-US"/>
@@ -11158,7 +11504,7 @@
         </w:rPr>
         <w:t xml:space="preserve"> тестового запуска</w:t>
       </w:r>
-      <w:bookmarkEnd w:id="34"/>
+      <w:bookmarkEnd w:id="35"/>
     </w:p>
     <w:p>
       <w:pPr>
@@ -11198,7 +11544,7 @@
           <w:lang w:eastAsia="en-US"/>
         </w:rPr>
       </w:pPr>
-      <w:bookmarkStart w:id="35" w:name="_Toc104809699"/>
+      <w:bookmarkStart w:id="36" w:name="_Toc104934992"/>
       <w:r>
         <w:rPr>
           <w:lang w:eastAsia="en-US"/>
@@ -11223,7 +11569,7 @@
         </w:rPr>
         <w:t>files</w:t>
       </w:r>
-      <w:bookmarkEnd w:id="35"/>
+      <w:bookmarkEnd w:id="36"/>
       <w:r>
         <w:rPr>
           <w:lang w:eastAsia="en-US"/>
@@ -11269,7 +11615,7 @@
           <w:lang w:eastAsia="en-US"/>
         </w:rPr>
       </w:pPr>
-      <w:bookmarkStart w:id="36" w:name="_Toc104809700"/>
+      <w:bookmarkStart w:id="37" w:name="_Toc104934993"/>
       <w:r>
         <w:rPr>
           <w:lang w:eastAsia="en-US"/>
@@ -11294,7 +11640,7 @@
         </w:rPr>
         <w:t>duplicated</w:t>
       </w:r>
-      <w:bookmarkEnd w:id="36"/>
+      <w:bookmarkEnd w:id="37"/>
     </w:p>
     <w:p>
       <w:pPr>
@@ -11420,22 +11766,22 @@
         <w:ind w:left="993" w:hanging="284"/>
         <w:jc w:val="left"/>
       </w:pPr>
-      <w:bookmarkStart w:id="37" w:name="_Toc104809701"/>
+      <w:bookmarkStart w:id="38" w:name="_Toc104934994"/>
       <w:r>
         <w:lastRenderedPageBreak/>
         <w:t>РАЗРАБОТКА ПРОГРАММНЫХ МОДУЛЕЙ</w:t>
       </w:r>
-      <w:bookmarkEnd w:id="37"/>
+      <w:bookmarkEnd w:id="38"/>
     </w:p>
     <w:p>
       <w:pPr>
         <w:pStyle w:val="2"/>
       </w:pPr>
-      <w:bookmarkStart w:id="38" w:name="_Toc104809702"/>
+      <w:bookmarkStart w:id="39" w:name="_Toc104934995"/>
       <w:r>
         <w:t>4.1 Выделение ключевых процедур</w:t>
       </w:r>
-      <w:bookmarkEnd w:id="38"/>
+      <w:bookmarkEnd w:id="39"/>
     </w:p>
     <w:p>
       <w:r>
@@ -11478,7 +11824,7 @@
       <w:pPr>
         <w:pStyle w:val="3"/>
       </w:pPr>
-      <w:bookmarkStart w:id="39" w:name="_Toc104809703"/>
+      <w:bookmarkStart w:id="40" w:name="_Toc104934996"/>
       <w:r>
         <w:t xml:space="preserve">4.1.1 </w:t>
       </w:r>
@@ -11525,7 +11871,7 @@
         </w:rPr>
         <w:t>fd</w:t>
       </w:r>
-      <w:bookmarkEnd w:id="39"/>
+      <w:bookmarkEnd w:id="40"/>
       <w:proofErr w:type="spellEnd"/>
     </w:p>
     <w:p>
@@ -11627,7 +11973,7 @@
       <w:pPr>
         <w:pStyle w:val="3"/>
       </w:pPr>
-      <w:bookmarkStart w:id="40" w:name="_Toc104809704"/>
+      <w:bookmarkStart w:id="41" w:name="_Toc104934997"/>
       <w:r>
         <w:t>4.1.2</w:t>
       </w:r>
@@ -11667,7 +12013,7 @@
         </w:rPr>
         <w:t>string</w:t>
       </w:r>
-      <w:bookmarkEnd w:id="40"/>
+      <w:bookmarkEnd w:id="41"/>
     </w:p>
     <w:p>
       <w:r>
@@ -11750,7 +12096,7 @@
       <w:pPr>
         <w:pStyle w:val="3"/>
       </w:pPr>
-      <w:bookmarkStart w:id="41" w:name="_Toc104809705"/>
+      <w:bookmarkStart w:id="42" w:name="_Toc104934998"/>
       <w:r>
         <w:t>4.1.3 Добавление файла в список</w:t>
       </w:r>
@@ -11781,7 +12127,7 @@
         </w:rPr>
         <w:t>info</w:t>
       </w:r>
-      <w:bookmarkEnd w:id="41"/>
+      <w:bookmarkEnd w:id="42"/>
     </w:p>
     <w:p>
       <w:r>
@@ -11963,7 +12309,7 @@
       <w:pPr>
         <w:pStyle w:val="3"/>
       </w:pPr>
-      <w:bookmarkStart w:id="42" w:name="_Toc104809706"/>
+      <w:bookmarkStart w:id="43" w:name="_Toc104934999"/>
       <w:r>
         <w:t>4.1.</w:t>
       </w:r>
@@ -11991,7 +12337,7 @@
         </w:rPr>
         <w:t>duplicated</w:t>
       </w:r>
-      <w:bookmarkEnd w:id="42"/>
+      <w:bookmarkEnd w:id="43"/>
     </w:p>
     <w:p>
       <w:r>
@@ -12340,7 +12686,7 @@
           <w:lang w:val="en-US"/>
         </w:rPr>
       </w:pPr>
-      <w:bookmarkStart w:id="43" w:name="_Toc104809707"/>
+      <w:bookmarkStart w:id="44" w:name="_Toc104935000"/>
       <w:r>
         <w:rPr>
           <w:lang w:val="en-US"/>
@@ -12383,7 +12729,7 @@
         </w:rPr>
         <w:t>file</w:t>
       </w:r>
-      <w:bookmarkEnd w:id="43"/>
+      <w:bookmarkEnd w:id="44"/>
     </w:p>
     <w:p>
       <w:pPr>
@@ -12705,7 +13051,7 @@
           <w:lang w:val="en-US" w:eastAsia="en-US"/>
         </w:rPr>
       </w:pPr>
-      <w:bookmarkStart w:id="44" w:name="_Toc104809708"/>
+      <w:bookmarkStart w:id="45" w:name="_Toc104935001"/>
       <w:r>
         <w:rPr>
           <w:lang w:val="en-US"/>
@@ -12769,7 +13115,7 @@
         </w:rPr>
         <w:t>files</w:t>
       </w:r>
-      <w:bookmarkEnd w:id="44"/>
+      <w:bookmarkEnd w:id="45"/>
     </w:p>
     <w:p>
       <w:pPr>
@@ -12859,7 +13205,7 @@
           <w:lang w:val="en-US" w:eastAsia="en-US"/>
         </w:rPr>
       </w:pPr>
-      <w:bookmarkStart w:id="45" w:name="_Toc104809709"/>
+      <w:bookmarkStart w:id="46" w:name="_Toc104935002"/>
       <w:r>
         <w:rPr>
           <w:lang w:val="en-US" w:eastAsia="en-US"/>
@@ -12910,361 +13256,6 @@
         </w:rPr>
         <w:t>process</w:t>
       </w:r>
-      <w:bookmarkEnd w:id="45"/>
-      <w:proofErr w:type="spellEnd"/>
-    </w:p>
-    <w:p>
-      <w:pPr>
-        <w:rPr>
-          <w:lang w:val="en-US" w:eastAsia="en-US"/>
-        </w:rPr>
-      </w:pPr>
-      <w:proofErr w:type="gramStart"/>
-      <w:r>
-        <w:rPr>
-          <w:lang w:val="en-US" w:eastAsia="en-US"/>
-        </w:rPr>
-        <w:t>void</w:t>
-      </w:r>
-      <w:proofErr w:type="gramEnd"/>
-      <w:r>
-        <w:rPr>
-          <w:lang w:val="en-US" w:eastAsia="en-US"/>
-        </w:rPr>
-        <w:t xml:space="preserve"> </w:t>
-      </w:r>
-      <w:proofErr w:type="spellStart"/>
-      <w:r>
-        <w:rPr>
-          <w:lang w:val="en-US" w:eastAsia="en-US"/>
-        </w:rPr>
-        <w:t>delete_process</w:t>
-      </w:r>
-      <w:proofErr w:type="spellEnd"/>
-      <w:r>
-        <w:rPr>
-          <w:lang w:val="en-US" w:eastAsia="en-US"/>
-        </w:rPr>
-        <w:t>(</w:t>
-      </w:r>
-      <w:proofErr w:type="spellStart"/>
-      <w:r>
-        <w:rPr>
-          <w:lang w:val="en-US" w:eastAsia="en-US"/>
-        </w:rPr>
-        <w:t>list_t</w:t>
-      </w:r>
-      <w:proofErr w:type="spellEnd"/>
-      <w:r>
-        <w:rPr>
-          <w:lang w:val="en-US" w:eastAsia="en-US"/>
-        </w:rPr>
-        <w:t xml:space="preserve"> **</w:t>
-      </w:r>
-      <w:proofErr w:type="spellStart"/>
-      <w:r>
-        <w:rPr>
-          <w:lang w:val="en-US" w:eastAsia="en-US"/>
-        </w:rPr>
-        <w:t>duplicated_files</w:t>
-      </w:r>
-      <w:proofErr w:type="spellEnd"/>
-      <w:r>
-        <w:rPr>
-          <w:lang w:val="en-US" w:eastAsia="en-US"/>
-        </w:rPr>
-        <w:t xml:space="preserve">); </w:t>
-      </w:r>
-    </w:p>
-    <w:p>
-      <w:pPr>
-        <w:rPr>
-          <w:lang w:eastAsia="en-US"/>
-        </w:rPr>
-      </w:pPr>
-      <w:r>
-        <w:rPr>
-          <w:lang w:eastAsia="en-US"/>
-        </w:rPr>
-        <w:t xml:space="preserve">Функция принимает на вход только структуру </w:t>
-      </w:r>
-      <w:r>
-        <w:rPr>
-          <w:lang w:val="en-US" w:eastAsia="en-US"/>
-        </w:rPr>
-        <w:t>list</w:t>
-      </w:r>
-      <w:r>
-        <w:rPr>
-          <w:lang w:eastAsia="en-US"/>
-        </w:rPr>
-        <w:t>_</w:t>
-      </w:r>
-      <w:r>
-        <w:rPr>
-          <w:lang w:val="en-US" w:eastAsia="en-US"/>
-        </w:rPr>
-        <w:t>t</w:t>
-      </w:r>
-      <w:r>
-        <w:rPr>
-          <w:lang w:eastAsia="en-US"/>
-        </w:rPr>
-        <w:t xml:space="preserve"> **</w:t>
-      </w:r>
-      <w:r>
-        <w:rPr>
-          <w:lang w:val="en-US" w:eastAsia="en-US"/>
-        </w:rPr>
-        <w:t>duplicated</w:t>
-      </w:r>
-      <w:r>
-        <w:rPr>
-          <w:lang w:eastAsia="en-US"/>
-        </w:rPr>
-        <w:t>_</w:t>
-      </w:r>
-      <w:r>
-        <w:rPr>
-          <w:lang w:val="en-US" w:eastAsia="en-US"/>
-        </w:rPr>
-        <w:t>files</w:t>
-      </w:r>
-      <w:r>
-        <w:rPr>
-          <w:lang w:eastAsia="en-US"/>
-        </w:rPr>
-        <w:t xml:space="preserve">. После идёт </w:t>
-      </w:r>
-      <w:r>
-        <w:rPr>
-          <w:lang w:eastAsia="en-US"/>
-        </w:rPr>
-        <w:t xml:space="preserve">проверка, если структура </w:t>
-      </w:r>
-      <w:r>
-        <w:rPr>
-          <w:lang w:eastAsia="en-US"/>
-        </w:rPr>
-        <w:t>*</w:t>
-      </w:r>
-      <w:r>
-        <w:rPr>
-          <w:lang w:val="en-US" w:eastAsia="en-US"/>
-        </w:rPr>
-        <w:t>duplicated</w:t>
-      </w:r>
-      <w:r>
-        <w:rPr>
-          <w:lang w:eastAsia="en-US"/>
-        </w:rPr>
-        <w:t>_</w:t>
-      </w:r>
-      <w:r>
-        <w:rPr>
-          <w:lang w:val="en-US" w:eastAsia="en-US"/>
-        </w:rPr>
-        <w:t>files</w:t>
-      </w:r>
-      <w:r>
-        <w:rPr>
-          <w:lang w:eastAsia="en-US"/>
-        </w:rPr>
-        <w:t xml:space="preserve"> </w:t>
-      </w:r>
-      <w:r>
-        <w:rPr>
-          <w:lang w:eastAsia="en-US"/>
-        </w:rPr>
-        <w:t xml:space="preserve">пуста (т.е. дубликатов нету), то выводится сообщение об отсутствии дубликатов, и функция завершается. Если же не пуста, то в цикле выводятся </w:t>
-      </w:r>
-      <w:r>
-        <w:rPr>
-          <w:lang w:eastAsia="en-US"/>
-        </w:rPr>
-        <w:t xml:space="preserve">пронумерованные дубликаты файлов и пользователю требуется ввести номер файла, чтобы удалить конкретный файл, 0 – чтобы удалить все файлы, или </w:t>
-      </w:r>
-      <w:r>
-        <w:rPr>
-          <w:lang w:val="en-US" w:eastAsia="en-US"/>
-        </w:rPr>
-        <w:t>N</w:t>
-      </w:r>
-      <w:r>
-        <w:rPr>
-          <w:lang w:eastAsia="en-US"/>
-        </w:rPr>
-        <w:t xml:space="preserve"> </w:t>
-      </w:r>
-      <w:r>
-        <w:rPr>
-          <w:lang w:eastAsia="en-US"/>
-        </w:rPr>
-        <w:t>–</w:t>
-      </w:r>
-      <w:r>
-        <w:rPr>
-          <w:lang w:eastAsia="en-US"/>
-        </w:rPr>
-        <w:t xml:space="preserve"> </w:t>
-      </w:r>
-      <w:r>
-        <w:rPr>
-          <w:lang w:eastAsia="en-US"/>
-        </w:rPr>
-        <w:t xml:space="preserve">чтобы закончить выполнение программы. Если пользователь вводит </w:t>
-      </w:r>
-      <w:r>
-        <w:rPr>
-          <w:lang w:val="en-US" w:eastAsia="en-US"/>
-        </w:rPr>
-        <w:t>N</w:t>
-      </w:r>
-      <w:r>
-        <w:rPr>
-          <w:lang w:eastAsia="en-US"/>
-        </w:rPr>
-        <w:t xml:space="preserve"> – </w:t>
-      </w:r>
-      <w:r>
-        <w:rPr>
-          <w:lang w:eastAsia="en-US"/>
-        </w:rPr>
-        <w:t xml:space="preserve">то выводится сообщение о завершении, и программа заканчивается. Если пользователь вводит 0 – то активируется блок </w:t>
-      </w:r>
-      <w:r>
-        <w:rPr>
-          <w:lang w:val="en-US" w:eastAsia="en-US"/>
-        </w:rPr>
-        <w:t>delete</w:t>
-      </w:r>
-      <w:r>
-        <w:rPr>
-          <w:lang w:eastAsia="en-US"/>
-        </w:rPr>
-        <w:t>_</w:t>
-      </w:r>
-      <w:r>
-        <w:rPr>
-          <w:lang w:val="en-US" w:eastAsia="en-US"/>
-        </w:rPr>
-        <w:t>all</w:t>
-      </w:r>
-      <w:r>
-        <w:rPr>
-          <w:lang w:eastAsia="en-US"/>
-        </w:rPr>
-        <w:t>_</w:t>
-      </w:r>
-      <w:r>
-        <w:rPr>
-          <w:lang w:val="en-US" w:eastAsia="en-US"/>
-        </w:rPr>
-        <w:t>files</w:t>
-      </w:r>
-      <w:r>
-        <w:rPr>
-          <w:lang w:eastAsia="en-US"/>
-        </w:rPr>
-        <w:t>,</w:t>
-      </w:r>
-      <w:r>
-        <w:rPr>
-          <w:lang w:eastAsia="en-US"/>
-        </w:rPr>
-        <w:t xml:space="preserve"> и программа завершается. Если вводится цифра – то активируется блок </w:t>
-      </w:r>
-      <w:r>
-        <w:rPr>
-          <w:lang w:val="en-US"/>
-        </w:rPr>
-        <w:t>delete</w:t>
-      </w:r>
-      <w:r>
-        <w:t>_</w:t>
-      </w:r>
-      <w:r>
-        <w:rPr>
-          <w:lang w:val="en-US"/>
-        </w:rPr>
-        <w:t>file</w:t>
-      </w:r>
-      <w:r>
-        <w:rPr>
-          <w:lang w:eastAsia="en-US"/>
-        </w:rPr>
-        <w:t xml:space="preserve"> и цикл выполняется заново, если не удалены все файлы.</w:t>
-      </w:r>
-    </w:p>
-    <w:p>
-      <w:pPr>
-        <w:pStyle w:val="3"/>
-        <w:rPr>
-          <w:lang w:val="en-US" w:eastAsia="en-US"/>
-        </w:rPr>
-      </w:pPr>
-      <w:bookmarkStart w:id="46" w:name="_Toc104809710"/>
-      <w:r>
-        <w:rPr>
-          <w:lang w:val="en-US" w:eastAsia="en-US"/>
-        </w:rPr>
-        <w:t xml:space="preserve">4.3.1 </w:t>
-      </w:r>
-      <w:r>
-        <w:rPr>
-          <w:lang w:eastAsia="en-US"/>
-        </w:rPr>
-        <w:t>Генерация</w:t>
-      </w:r>
-      <w:r>
-        <w:rPr>
-          <w:lang w:val="en-US" w:eastAsia="en-US"/>
-        </w:rPr>
-        <w:t xml:space="preserve"> </w:t>
-      </w:r>
-      <w:r>
-        <w:rPr>
-          <w:lang w:eastAsia="en-US"/>
-        </w:rPr>
-        <w:t>случайных</w:t>
-      </w:r>
-      <w:r>
-        <w:rPr>
-          <w:lang w:val="en-US" w:eastAsia="en-US"/>
-        </w:rPr>
-        <w:t xml:space="preserve"> </w:t>
-      </w:r>
-      <w:r>
-        <w:rPr>
-          <w:lang w:eastAsia="en-US"/>
-        </w:rPr>
-        <w:t>файлов</w:t>
-      </w:r>
-      <w:r>
-        <w:rPr>
-          <w:lang w:val="en-US" w:eastAsia="en-US"/>
-        </w:rPr>
-        <w:t xml:space="preserve"> </w:t>
-      </w:r>
-      <w:proofErr w:type="spellStart"/>
-      <w:r>
-        <w:rPr>
-          <w:lang w:val="en-US" w:eastAsia="en-US"/>
-        </w:rPr>
-        <w:t>generate</w:t>
-      </w:r>
-      <w:r>
-        <w:rPr>
-          <w:lang w:val="en-US" w:eastAsia="en-US"/>
-        </w:rPr>
-        <w:t>_</w:t>
-      </w:r>
-      <w:r>
-        <w:rPr>
-          <w:lang w:val="en-US" w:eastAsia="en-US"/>
-        </w:rPr>
-        <w:t>files</w:t>
-      </w:r>
       <w:bookmarkEnd w:id="46"/>
       <w:proofErr w:type="spellEnd"/>
     </w:p>
@@ -13293,6 +13284,319 @@
         <w:rPr>
           <w:lang w:val="en-US" w:eastAsia="en-US"/>
         </w:rPr>
+        <w:t>delete_process</w:t>
+      </w:r>
+      <w:proofErr w:type="spellEnd"/>
+      <w:r>
+        <w:rPr>
+          <w:lang w:val="en-US" w:eastAsia="en-US"/>
+        </w:rPr>
+        <w:t>(</w:t>
+      </w:r>
+      <w:proofErr w:type="spellStart"/>
+      <w:r>
+        <w:rPr>
+          <w:lang w:val="en-US" w:eastAsia="en-US"/>
+        </w:rPr>
+        <w:t>list_t</w:t>
+      </w:r>
+      <w:proofErr w:type="spellEnd"/>
+      <w:r>
+        <w:rPr>
+          <w:lang w:val="en-US" w:eastAsia="en-US"/>
+        </w:rPr>
+        <w:t xml:space="preserve"> **</w:t>
+      </w:r>
+      <w:proofErr w:type="spellStart"/>
+      <w:r>
+        <w:rPr>
+          <w:lang w:val="en-US" w:eastAsia="en-US"/>
+        </w:rPr>
+        <w:t>duplicated_files</w:t>
+      </w:r>
+      <w:proofErr w:type="spellEnd"/>
+      <w:r>
+        <w:rPr>
+          <w:lang w:val="en-US" w:eastAsia="en-US"/>
+        </w:rPr>
+        <w:t xml:space="preserve">); </w:t>
+      </w:r>
+    </w:p>
+    <w:p>
+      <w:pPr>
+        <w:rPr>
+          <w:lang w:eastAsia="en-US"/>
+        </w:rPr>
+      </w:pPr>
+      <w:r>
+        <w:rPr>
+          <w:lang w:eastAsia="en-US"/>
+        </w:rPr>
+        <w:t xml:space="preserve">Функция принимает на вход только структуру </w:t>
+      </w:r>
+      <w:r>
+        <w:rPr>
+          <w:lang w:val="en-US" w:eastAsia="en-US"/>
+        </w:rPr>
+        <w:t>list</w:t>
+      </w:r>
+      <w:r>
+        <w:rPr>
+          <w:lang w:eastAsia="en-US"/>
+        </w:rPr>
+        <w:t>_</w:t>
+      </w:r>
+      <w:r>
+        <w:rPr>
+          <w:lang w:val="en-US" w:eastAsia="en-US"/>
+        </w:rPr>
+        <w:t>t</w:t>
+      </w:r>
+      <w:r>
+        <w:rPr>
+          <w:lang w:eastAsia="en-US"/>
+        </w:rPr>
+        <w:t xml:space="preserve"> **</w:t>
+      </w:r>
+      <w:r>
+        <w:rPr>
+          <w:lang w:val="en-US" w:eastAsia="en-US"/>
+        </w:rPr>
+        <w:t>duplicated</w:t>
+      </w:r>
+      <w:r>
+        <w:rPr>
+          <w:lang w:eastAsia="en-US"/>
+        </w:rPr>
+        <w:t>_</w:t>
+      </w:r>
+      <w:r>
+        <w:rPr>
+          <w:lang w:val="en-US" w:eastAsia="en-US"/>
+        </w:rPr>
+        <w:t>files</w:t>
+      </w:r>
+      <w:r>
+        <w:rPr>
+          <w:lang w:eastAsia="en-US"/>
+        </w:rPr>
+        <w:t xml:space="preserve">. После идёт </w:t>
+      </w:r>
+      <w:r>
+        <w:rPr>
+          <w:lang w:eastAsia="en-US"/>
+        </w:rPr>
+        <w:t xml:space="preserve">проверка, если структура </w:t>
+      </w:r>
+      <w:r>
+        <w:rPr>
+          <w:lang w:eastAsia="en-US"/>
+        </w:rPr>
+        <w:t>*</w:t>
+      </w:r>
+      <w:r>
+        <w:rPr>
+          <w:lang w:val="en-US" w:eastAsia="en-US"/>
+        </w:rPr>
+        <w:t>duplicated</w:t>
+      </w:r>
+      <w:r>
+        <w:rPr>
+          <w:lang w:eastAsia="en-US"/>
+        </w:rPr>
+        <w:t>_</w:t>
+      </w:r>
+      <w:r>
+        <w:rPr>
+          <w:lang w:val="en-US" w:eastAsia="en-US"/>
+        </w:rPr>
+        <w:t>files</w:t>
+      </w:r>
+      <w:r>
+        <w:rPr>
+          <w:lang w:eastAsia="en-US"/>
+        </w:rPr>
+        <w:t xml:space="preserve"> </w:t>
+      </w:r>
+      <w:r>
+        <w:rPr>
+          <w:lang w:eastAsia="en-US"/>
+        </w:rPr>
+        <w:t xml:space="preserve">пуста (т.е. дубликатов нету), то выводится сообщение об отсутствии дубликатов, и функция завершается. Если же не пуста, то в цикле выводятся </w:t>
+      </w:r>
+      <w:r>
+        <w:rPr>
+          <w:lang w:eastAsia="en-US"/>
+        </w:rPr>
+        <w:t xml:space="preserve">пронумерованные дубликаты файлов и пользователю требуется ввести номер файла, чтобы удалить конкретный файл, 0 – чтобы удалить все файлы, или </w:t>
+      </w:r>
+      <w:r>
+        <w:rPr>
+          <w:lang w:val="en-US" w:eastAsia="en-US"/>
+        </w:rPr>
+        <w:t>N</w:t>
+      </w:r>
+      <w:r>
+        <w:rPr>
+          <w:lang w:eastAsia="en-US"/>
+        </w:rPr>
+        <w:t xml:space="preserve"> </w:t>
+      </w:r>
+      <w:r>
+        <w:rPr>
+          <w:lang w:eastAsia="en-US"/>
+        </w:rPr>
+        <w:t>–</w:t>
+      </w:r>
+      <w:r>
+        <w:rPr>
+          <w:lang w:eastAsia="en-US"/>
+        </w:rPr>
+        <w:t xml:space="preserve"> </w:t>
+      </w:r>
+      <w:r>
+        <w:rPr>
+          <w:lang w:eastAsia="en-US"/>
+        </w:rPr>
+        <w:t xml:space="preserve">чтобы закончить выполнение программы. Если пользователь вводит </w:t>
+      </w:r>
+      <w:r>
+        <w:rPr>
+          <w:lang w:val="en-US" w:eastAsia="en-US"/>
+        </w:rPr>
+        <w:t>N</w:t>
+      </w:r>
+      <w:r>
+        <w:rPr>
+          <w:lang w:eastAsia="en-US"/>
+        </w:rPr>
+        <w:t xml:space="preserve"> – </w:t>
+      </w:r>
+      <w:r>
+        <w:rPr>
+          <w:lang w:eastAsia="en-US"/>
+        </w:rPr>
+        <w:t xml:space="preserve">то выводится сообщение о завершении, и программа заканчивается. Если пользователь вводит 0 – то активируется блок </w:t>
+      </w:r>
+      <w:r>
+        <w:rPr>
+          <w:lang w:val="en-US" w:eastAsia="en-US"/>
+        </w:rPr>
+        <w:t>delete</w:t>
+      </w:r>
+      <w:r>
+        <w:rPr>
+          <w:lang w:eastAsia="en-US"/>
+        </w:rPr>
+        <w:t>_</w:t>
+      </w:r>
+      <w:r>
+        <w:rPr>
+          <w:lang w:val="en-US" w:eastAsia="en-US"/>
+        </w:rPr>
+        <w:t>all</w:t>
+      </w:r>
+      <w:r>
+        <w:rPr>
+          <w:lang w:eastAsia="en-US"/>
+        </w:rPr>
+        <w:t>_</w:t>
+      </w:r>
+      <w:r>
+        <w:rPr>
+          <w:lang w:val="en-US" w:eastAsia="en-US"/>
+        </w:rPr>
+        <w:t>files</w:t>
+      </w:r>
+      <w:r>
+        <w:rPr>
+          <w:lang w:eastAsia="en-US"/>
+        </w:rPr>
+        <w:t>,</w:t>
+      </w:r>
+      <w:r>
+        <w:rPr>
+          <w:lang w:eastAsia="en-US"/>
+        </w:rPr>
+        <w:t xml:space="preserve"> и программа завершается. Если вводится цифра – то активируется блок </w:t>
+      </w:r>
+      <w:r>
+        <w:rPr>
+          <w:lang w:val="en-US"/>
+        </w:rPr>
+        <w:t>delete</w:t>
+      </w:r>
+      <w:r>
+        <w:t>_</w:t>
+      </w:r>
+      <w:r>
+        <w:rPr>
+          <w:lang w:val="en-US"/>
+        </w:rPr>
+        <w:t>file</w:t>
+      </w:r>
+      <w:r>
+        <w:rPr>
+          <w:lang w:eastAsia="en-US"/>
+        </w:rPr>
+        <w:t xml:space="preserve"> и цикл выполняется заново, если не удалены все файлы.</w:t>
+      </w:r>
+    </w:p>
+    <w:p>
+      <w:pPr>
+        <w:pStyle w:val="3"/>
+        <w:rPr>
+          <w:lang w:val="en-US" w:eastAsia="en-US"/>
+        </w:rPr>
+      </w:pPr>
+      <w:bookmarkStart w:id="47" w:name="_Toc104935003"/>
+      <w:r>
+        <w:rPr>
+          <w:lang w:val="en-US" w:eastAsia="en-US"/>
+        </w:rPr>
+        <w:t xml:space="preserve">4.3.1 </w:t>
+      </w:r>
+      <w:r>
+        <w:rPr>
+          <w:lang w:eastAsia="en-US"/>
+        </w:rPr>
+        <w:t>Генерация</w:t>
+      </w:r>
+      <w:r>
+        <w:rPr>
+          <w:lang w:val="en-US" w:eastAsia="en-US"/>
+        </w:rPr>
+        <w:t xml:space="preserve"> </w:t>
+      </w:r>
+      <w:r>
+        <w:rPr>
+          <w:lang w:eastAsia="en-US"/>
+        </w:rPr>
+        <w:t>случайных</w:t>
+      </w:r>
+      <w:r>
+        <w:rPr>
+          <w:lang w:val="en-US" w:eastAsia="en-US"/>
+        </w:rPr>
+        <w:t xml:space="preserve"> </w:t>
+      </w:r>
+      <w:r>
+        <w:rPr>
+          <w:lang w:eastAsia="en-US"/>
+        </w:rPr>
+        <w:t>файлов</w:t>
+      </w:r>
+      <w:r>
+        <w:rPr>
+          <w:lang w:val="en-US" w:eastAsia="en-US"/>
+        </w:rPr>
+        <w:t xml:space="preserve"> </w:t>
+      </w:r>
+      <w:proofErr w:type="spellStart"/>
+      <w:r>
+        <w:rPr>
+          <w:lang w:val="en-US" w:eastAsia="en-US"/>
+        </w:rPr>
         <w:t>generate</w:t>
       </w:r>
       <w:r>
@@ -13307,7 +13611,49 @@
         </w:rPr>
         <w:t>files</w:t>
       </w:r>
+      <w:bookmarkEnd w:id="47"/>
       <w:proofErr w:type="spellEnd"/>
+    </w:p>
+    <w:p>
+      <w:pPr>
+        <w:rPr>
+          <w:lang w:val="en-US" w:eastAsia="en-US"/>
+        </w:rPr>
+      </w:pPr>
+      <w:proofErr w:type="gramStart"/>
+      <w:r>
+        <w:rPr>
+          <w:lang w:val="en-US" w:eastAsia="en-US"/>
+        </w:rPr>
+        <w:t>void</w:t>
+      </w:r>
+      <w:proofErr w:type="gramEnd"/>
+      <w:r>
+        <w:rPr>
+          <w:lang w:val="en-US" w:eastAsia="en-US"/>
+        </w:rPr>
+        <w:t xml:space="preserve"> </w:t>
+      </w:r>
+      <w:proofErr w:type="spellStart"/>
+      <w:r>
+        <w:rPr>
+          <w:lang w:val="en-US" w:eastAsia="en-US"/>
+        </w:rPr>
+        <w:t>generate</w:t>
+      </w:r>
+      <w:r>
+        <w:rPr>
+          <w:lang w:val="en-US" w:eastAsia="en-US"/>
+        </w:rPr>
+        <w:t>_</w:t>
+      </w:r>
+      <w:r>
+        <w:rPr>
+          <w:lang w:val="en-US" w:eastAsia="en-US"/>
+        </w:rPr>
+        <w:t>files</w:t>
+      </w:r>
+      <w:proofErr w:type="spellEnd"/>
       <w:r>
         <w:rPr>
           <w:lang w:val="en-US" w:eastAsia="en-US"/>
@@ -13503,7 +13849,7 @@
           <w:lang w:val="en-US" w:eastAsia="en-US"/>
         </w:rPr>
       </w:pPr>
-      <w:bookmarkStart w:id="47" w:name="_Toc104809711"/>
+      <w:bookmarkStart w:id="48" w:name="_Toc104935004"/>
       <w:r>
         <w:rPr>
           <w:lang w:val="en-US" w:eastAsia="en-US"/>
@@ -13553,7 +13899,7 @@
         </w:rPr>
         <w:t>duplicated</w:t>
       </w:r>
-      <w:bookmarkEnd w:id="47"/>
+      <w:bookmarkEnd w:id="48"/>
       <w:proofErr w:type="spellEnd"/>
     </w:p>
     <w:p>
@@ -13862,12 +14208,12 @@
         <w:ind w:left="993" w:hanging="285"/>
         <w:jc w:val="left"/>
       </w:pPr>
-      <w:bookmarkStart w:id="48" w:name="_Toc104809712"/>
+      <w:bookmarkStart w:id="49" w:name="_Toc104935005"/>
       <w:r>
         <w:lastRenderedPageBreak/>
         <w:t>ПРОГРАММА И МЕТОДИКА ИСПЫТАНИЙ</w:t>
       </w:r>
-      <w:bookmarkEnd w:id="48"/>
+      <w:bookmarkEnd w:id="49"/>
     </w:p>
     <w:p>
       <w:pPr>
@@ -14753,7 +15099,7 @@
           <w:rFonts w:cs="Times New Roman"/>
         </w:rPr>
       </w:pPr>
-      <w:bookmarkStart w:id="49" w:name="_Toc104809713"/>
+      <w:bookmarkStart w:id="50" w:name="_Toc104935006"/>
       <w:r>
         <w:rPr>
           <w:rFonts w:cs="Times New Roman"/>
@@ -14761,7 +15107,7 @@
         <w:lastRenderedPageBreak/>
         <w:t>РУКОВОДСТВО ПОЛЬЗОВАТЕЛЯ</w:t>
       </w:r>
-      <w:bookmarkEnd w:id="49"/>
+      <w:bookmarkEnd w:id="50"/>
     </w:p>
     <w:p>
       <w:pPr>
@@ -15192,12 +15538,12 @@
         <w:pStyle w:val="1"/>
         <w:jc w:val="center"/>
       </w:pPr>
-      <w:bookmarkStart w:id="50" w:name="_Toc104809714"/>
+      <w:bookmarkStart w:id="51" w:name="_Toc104935007"/>
       <w:r>
         <w:lastRenderedPageBreak/>
         <w:t>ЗАКЛЮЧЕНИЕ</w:t>
       </w:r>
-      <w:bookmarkEnd w:id="50"/>
+      <w:bookmarkEnd w:id="51"/>
     </w:p>
     <w:p>
       <w:pPr>
@@ -15381,7 +15727,7 @@
           <w:color w:val="auto"/>
         </w:rPr>
       </w:pPr>
-      <w:bookmarkStart w:id="51" w:name="_Toc104809715"/>
+      <w:bookmarkStart w:id="52" w:name="_Toc104935008"/>
       <w:r>
         <w:rPr>
           <w:rFonts w:cs="Times New Roman"/>
@@ -15390,23 +15736,24 @@
         <w:lastRenderedPageBreak/>
         <w:t>СПИСОК ИСПОЛЬЗУЕМЫХ ИСТОЧНИКОВ</w:t>
       </w:r>
-      <w:bookmarkEnd w:id="51"/>
-    </w:p>
-    <w:p>
-      <w:pPr>
-        <w:rPr>
-          <w:rFonts w:cs="Times New Roman"/>
-          <w:szCs w:val="28"/>
-          <w:lang w:eastAsia="en-US"/>
-        </w:rPr>
-      </w:pPr>
-      <w:r>
+      <w:bookmarkEnd w:id="52"/>
+    </w:p>
+    <w:p>
+      <w:pPr>
         <w:rPr>
           <w:rFonts w:cs="Times New Roman"/>
           <w:color w:val="000000"/>
           <w:szCs w:val="28"/>
           <w:shd w:val="clear" w:color="auto" w:fill="FFFFFF"/>
         </w:rPr>
+      </w:pPr>
+      <w:r>
+        <w:rPr>
+          <w:rFonts w:cs="Times New Roman"/>
+          <w:color w:val="000000"/>
+          <w:szCs w:val="28"/>
+          <w:shd w:val="clear" w:color="auto" w:fill="FFFFFF"/>
+        </w:rPr>
         <w:t>[1]</w:t>
       </w:r>
       <w:r>
@@ -15433,8 +15780,254 @@
           <w:color w:val="000000"/>
           <w:szCs w:val="28"/>
           <w:shd w:val="clear" w:color="auto" w:fill="FFFFFF"/>
-        </w:rPr>
-        <w:t xml:space="preserve">Лав Р. Системное программирование на </w:t>
+          <w:lang w:val="en-US"/>
+        </w:rPr>
+        <w:t>What</w:t>
+      </w:r>
+      <w:r>
+        <w:rPr>
+          <w:rFonts w:cs="Times New Roman"/>
+          <w:color w:val="000000"/>
+          <w:szCs w:val="28"/>
+          <w:shd w:val="clear" w:color="auto" w:fill="FFFFFF"/>
+        </w:rPr>
+        <w:t xml:space="preserve"> </w:t>
+      </w:r>
+      <w:r>
+        <w:rPr>
+          <w:rFonts w:cs="Times New Roman"/>
+          <w:color w:val="000000"/>
+          <w:szCs w:val="28"/>
+          <w:shd w:val="clear" w:color="auto" w:fill="FFFFFF"/>
+          <w:lang w:val="en-US"/>
+        </w:rPr>
+        <w:t>are</w:t>
+      </w:r>
+      <w:r>
+        <w:rPr>
+          <w:rFonts w:cs="Times New Roman"/>
+          <w:color w:val="000000"/>
+          <w:szCs w:val="28"/>
+          <w:shd w:val="clear" w:color="auto" w:fill="FFFFFF"/>
+        </w:rPr>
+        <w:t xml:space="preserve"> </w:t>
+      </w:r>
+      <w:r>
+        <w:rPr>
+          <w:rFonts w:cs="Times New Roman"/>
+          <w:color w:val="000000"/>
+          <w:szCs w:val="28"/>
+          <w:shd w:val="clear" w:color="auto" w:fill="FFFFFF"/>
+          <w:lang w:val="en-US"/>
+        </w:rPr>
+        <w:t>Hash</w:t>
+      </w:r>
+      <w:r>
+        <w:rPr>
+          <w:rFonts w:cs="Times New Roman"/>
+          <w:color w:val="000000"/>
+          <w:szCs w:val="28"/>
+          <w:shd w:val="clear" w:color="auto" w:fill="FFFFFF"/>
+        </w:rPr>
+        <w:t xml:space="preserve"> </w:t>
+      </w:r>
+      <w:r>
+        <w:rPr>
+          <w:rFonts w:cs="Times New Roman"/>
+          <w:color w:val="000000"/>
+          <w:szCs w:val="28"/>
+          <w:shd w:val="clear" w:color="auto" w:fill="FFFFFF"/>
+          <w:lang w:val="en-US"/>
+        </w:rPr>
+        <w:t>File</w:t>
+      </w:r>
+      <w:r>
+        <w:rPr>
+          <w:rFonts w:cs="Times New Roman"/>
+          <w:color w:val="000000"/>
+          <w:szCs w:val="28"/>
+          <w:shd w:val="clear" w:color="auto" w:fill="FFFFFF"/>
+        </w:rPr>
+        <w:t>?</w:t>
+      </w:r>
+      <w:r>
+        <w:rPr>
+          <w:rFonts w:cs="Times New Roman"/>
+          <w:color w:val="000000"/>
+          <w:szCs w:val="28"/>
+          <w:shd w:val="clear" w:color="auto" w:fill="FFFFFF"/>
+        </w:rPr>
+        <w:t xml:space="preserve"> [</w:t>
+      </w:r>
+      <w:r>
+        <w:rPr>
+          <w:rFonts w:cs="Times New Roman"/>
+          <w:color w:val="000000"/>
+          <w:szCs w:val="28"/>
+          <w:shd w:val="clear" w:color="auto" w:fill="FFFFFF"/>
+        </w:rPr>
+        <w:t>Электронный ресурс</w:t>
+      </w:r>
+      <w:r>
+        <w:rPr>
+          <w:rFonts w:cs="Times New Roman"/>
+          <w:color w:val="000000"/>
+          <w:szCs w:val="28"/>
+          <w:shd w:val="clear" w:color="auto" w:fill="FFFFFF"/>
+        </w:rPr>
+        <w:t>]</w:t>
+      </w:r>
+      <w:r>
+        <w:rPr>
+          <w:rFonts w:cs="Times New Roman"/>
+          <w:color w:val="000000"/>
+          <w:szCs w:val="28"/>
+          <w:shd w:val="clear" w:color="auto" w:fill="FFFFFF"/>
+        </w:rPr>
+        <w:t xml:space="preserve">. </w:t>
+      </w:r>
+      <w:r>
+        <w:rPr>
+          <w:rFonts w:cs="Times New Roman"/>
+          <w:color w:val="000000"/>
+          <w:szCs w:val="28"/>
+          <w:shd w:val="clear" w:color="auto" w:fill="FFFFFF"/>
+        </w:rPr>
+        <w:t xml:space="preserve">Режим доступа: </w:t>
+      </w:r>
+      <w:r>
+        <w:rPr>
+          <w:rFonts w:cs="Times New Roman"/>
+          <w:color w:val="000000"/>
+          <w:szCs w:val="28"/>
+          <w:shd w:val="clear" w:color="auto" w:fill="FFFFFF"/>
+        </w:rPr>
+        <w:t>www.easytechju</w:t>
+      </w:r>
+      <w:r>
+        <w:rPr>
+          <w:rFonts w:cs="Times New Roman"/>
+          <w:color w:val="000000"/>
+          <w:szCs w:val="28"/>
+          <w:shd w:val="clear" w:color="auto" w:fill="FFFFFF"/>
+        </w:rPr>
+        <w:t>nkie.com/what-are-hash-file</w:t>
+      </w:r>
+      <w:r>
+        <w:rPr>
+          <w:rFonts w:cs="Times New Roman"/>
+          <w:szCs w:val="28"/>
+        </w:rPr>
+        <w:t xml:space="preserve"> </w:t>
+      </w:r>
+    </w:p>
+    <w:p>
+      <w:pPr>
+        <w:rPr>
+          <w:rFonts w:cs="Times New Roman"/>
+          <w:szCs w:val="28"/>
+          <w:lang w:eastAsia="en-US"/>
+        </w:rPr>
+      </w:pPr>
+      <w:r>
+        <w:rPr>
+          <w:rFonts w:cs="Times New Roman"/>
+          <w:color w:val="000000"/>
+          <w:szCs w:val="28"/>
+          <w:shd w:val="clear" w:color="auto" w:fill="FFFFFF"/>
+        </w:rPr>
+        <w:t>[2]</w:t>
+      </w:r>
+      <w:r>
+        <w:rPr>
+          <w:rFonts w:cs="Times New Roman"/>
+          <w:color w:val="000000"/>
+          <w:szCs w:val="28"/>
+          <w:shd w:val="clear" w:color="auto" w:fill="FFFFFF"/>
+        </w:rPr>
+        <w:t>.</w:t>
+      </w:r>
+      <w:r>
+        <w:rPr>
+          <w:rFonts w:cs="Times New Roman"/>
+          <w:color w:val="000000"/>
+          <w:szCs w:val="28"/>
+          <w:shd w:val="clear" w:color="auto" w:fill="FFFFFF"/>
+        </w:rPr>
+        <w:t xml:space="preserve"> </w:t>
+      </w:r>
+      <w:r>
+        <w:rPr>
+          <w:rFonts w:cs="Times New Roman"/>
+          <w:color w:val="000000"/>
+          <w:szCs w:val="28"/>
+          <w:shd w:val="clear" w:color="auto" w:fill="FFFFFF"/>
+        </w:rPr>
+        <w:t xml:space="preserve">Работа с дескрипторами файлов </w:t>
+      </w:r>
+      <w:r>
+        <w:rPr>
+          <w:rFonts w:cs="Times New Roman"/>
+          <w:color w:val="000000"/>
+          <w:szCs w:val="28"/>
+          <w:shd w:val="clear" w:color="auto" w:fill="FFFFFF"/>
+        </w:rPr>
+        <w:t>[</w:t>
+      </w:r>
+      <w:r>
+        <w:rPr>
+          <w:rFonts w:cs="Times New Roman"/>
+          <w:color w:val="000000"/>
+          <w:szCs w:val="28"/>
+          <w:shd w:val="clear" w:color="auto" w:fill="FFFFFF"/>
+        </w:rPr>
+        <w:t>Электронный ресурс</w:t>
+      </w:r>
+      <w:r>
+        <w:rPr>
+          <w:rFonts w:cs="Times New Roman"/>
+          <w:color w:val="000000"/>
+          <w:szCs w:val="28"/>
+          <w:shd w:val="clear" w:color="auto" w:fill="FFFFFF"/>
+        </w:rPr>
+        <w:t>].</w:t>
+      </w:r>
+      <w:r>
+        <w:rPr>
+          <w:rFonts w:cs="Times New Roman"/>
+          <w:color w:val="000000"/>
+          <w:szCs w:val="28"/>
+          <w:shd w:val="clear" w:color="auto" w:fill="FFFFFF"/>
+        </w:rPr>
+        <w:t xml:space="preserve"> Режим доступа</w:t>
+      </w:r>
+      <w:r>
+        <w:rPr>
+          <w:rFonts w:cs="Times New Roman"/>
+          <w:color w:val="000000"/>
+          <w:szCs w:val="28"/>
+          <w:shd w:val="clear" w:color="auto" w:fill="FFFFFF"/>
+        </w:rPr>
+        <w:t xml:space="preserve">: </w:t>
+      </w:r>
+      <w:r>
+        <w:rPr>
+          <w:rFonts w:cs="Times New Roman"/>
+          <w:color w:val="000000"/>
+          <w:szCs w:val="28"/>
+          <w:shd w:val="clear" w:color="auto" w:fill="FFFFFF"/>
+          <w:lang w:val="en-US"/>
+        </w:rPr>
+        <w:t>www</w:t>
+      </w:r>
+      <w:r>
+        <w:rPr>
+          <w:rFonts w:cs="Times New Roman"/>
+          <w:color w:val="000000"/>
+          <w:szCs w:val="28"/>
+          <w:shd w:val="clear" w:color="auto" w:fill="FFFFFF"/>
+        </w:rPr>
+        <w:t>.</w:t>
       </w:r>
       <w:proofErr w:type="spellStart"/>
       <w:r>
@@ -15443,8 +16036,9 @@
           <w:color w:val="000000"/>
           <w:szCs w:val="28"/>
           <w:shd w:val="clear" w:color="auto" w:fill="FFFFFF"/>
-        </w:rPr>
-        <w:t>Linux</w:t>
+          <w:lang w:val="en-US"/>
+        </w:rPr>
+        <w:t>ibm</w:t>
       </w:r>
       <w:proofErr w:type="spellEnd"/>
       <w:r>
@@ -15454,50 +16048,304 @@
           <w:szCs w:val="28"/>
           <w:shd w:val="clear" w:color="auto" w:fill="FFFFFF"/>
         </w:rPr>
+        <w:t>.</w:t>
+      </w:r>
+      <w:r>
+        <w:rPr>
+          <w:rFonts w:cs="Times New Roman"/>
+          <w:color w:val="000000"/>
+          <w:szCs w:val="28"/>
+          <w:shd w:val="clear" w:color="auto" w:fill="FFFFFF"/>
+          <w:lang w:val="en-US"/>
+        </w:rPr>
+        <w:t>com</w:t>
+      </w:r>
+      <w:r>
+        <w:rPr>
+          <w:rFonts w:cs="Times New Roman"/>
+          <w:color w:val="000000"/>
+          <w:szCs w:val="28"/>
+          <w:shd w:val="clear" w:color="auto" w:fill="FFFFFF"/>
+        </w:rPr>
+        <w:t>/</w:t>
+      </w:r>
+      <w:r>
+        <w:rPr>
+          <w:rFonts w:cs="Times New Roman"/>
+          <w:color w:val="000000"/>
+          <w:szCs w:val="28"/>
+          <w:shd w:val="clear" w:color="auto" w:fill="FFFFFF"/>
+          <w:lang w:val="en-US"/>
+        </w:rPr>
+        <w:t>docs</w:t>
+      </w:r>
+      <w:r>
+        <w:rPr>
+          <w:rFonts w:cs="Times New Roman"/>
+          <w:color w:val="000000"/>
+          <w:szCs w:val="28"/>
+          <w:shd w:val="clear" w:color="auto" w:fill="FFFFFF"/>
+        </w:rPr>
+        <w:t>/</w:t>
+      </w:r>
+      <w:proofErr w:type="spellStart"/>
+      <w:r>
+        <w:rPr>
+          <w:rFonts w:cs="Times New Roman"/>
+          <w:color w:val="000000"/>
+          <w:szCs w:val="28"/>
+          <w:shd w:val="clear" w:color="auto" w:fill="FFFFFF"/>
+          <w:lang w:val="en-US"/>
+        </w:rPr>
+        <w:t>ru</w:t>
+      </w:r>
+      <w:proofErr w:type="spellEnd"/>
+      <w:r>
+        <w:rPr>
+          <w:rFonts w:cs="Times New Roman"/>
+          <w:color w:val="000000"/>
+          <w:szCs w:val="28"/>
+          <w:shd w:val="clear" w:color="auto" w:fill="FFFFFF"/>
+        </w:rPr>
+        <w:t>/</w:t>
+      </w:r>
+      <w:proofErr w:type="spellStart"/>
+      <w:r>
+        <w:rPr>
+          <w:rFonts w:cs="Times New Roman"/>
+          <w:color w:val="000000"/>
+          <w:szCs w:val="28"/>
+          <w:shd w:val="clear" w:color="auto" w:fill="FFFFFF"/>
+          <w:lang w:val="en-US"/>
+        </w:rPr>
+        <w:t>aix</w:t>
+      </w:r>
+      <w:proofErr w:type="spellEnd"/>
+      <w:r>
+        <w:rPr>
+          <w:rFonts w:cs="Times New Roman"/>
+          <w:color w:val="000000"/>
+          <w:szCs w:val="28"/>
+          <w:shd w:val="clear" w:color="auto" w:fill="FFFFFF"/>
+        </w:rPr>
+        <w:t>/7.1?</w:t>
+      </w:r>
+      <w:r>
+        <w:rPr>
+          <w:rFonts w:cs="Times New Roman"/>
+          <w:color w:val="000000"/>
+          <w:szCs w:val="28"/>
+          <w:shd w:val="clear" w:color="auto" w:fill="FFFFFF"/>
+          <w:lang w:val="en-US"/>
+        </w:rPr>
+        <w:t>topic</w:t>
+      </w:r>
+      <w:r>
+        <w:rPr>
+          <w:rFonts w:cs="Times New Roman"/>
+          <w:color w:val="000000"/>
+          <w:szCs w:val="28"/>
+          <w:shd w:val="clear" w:color="auto" w:fill="FFFFFF"/>
+        </w:rPr>
+        <w:t>=</w:t>
+      </w:r>
+      <w:r>
+        <w:rPr>
+          <w:rFonts w:cs="Times New Roman"/>
+          <w:color w:val="000000"/>
+          <w:szCs w:val="28"/>
+          <w:shd w:val="clear" w:color="auto" w:fill="FFFFFF"/>
+          <w:lang w:val="en-US"/>
+        </w:rPr>
+        <w:t>volumes</w:t>
+      </w:r>
+      <w:r>
+        <w:rPr>
+          <w:rFonts w:cs="Times New Roman"/>
+          <w:color w:val="000000"/>
+          <w:szCs w:val="28"/>
+          <w:shd w:val="clear" w:color="auto" w:fill="FFFFFF"/>
+        </w:rPr>
+        <w:t>-</w:t>
+      </w:r>
+      <w:r>
+        <w:rPr>
+          <w:rFonts w:cs="Times New Roman"/>
+          <w:color w:val="000000"/>
+          <w:szCs w:val="28"/>
+          <w:shd w:val="clear" w:color="auto" w:fill="FFFFFF"/>
+          <w:lang w:val="en-US"/>
+        </w:rPr>
+        <w:t>using</w:t>
+      </w:r>
+      <w:r>
+        <w:rPr>
+          <w:rFonts w:cs="Times New Roman"/>
+          <w:color w:val="000000"/>
+          <w:szCs w:val="28"/>
+          <w:shd w:val="clear" w:color="auto" w:fill="FFFFFF"/>
+        </w:rPr>
+        <w:t>-</w:t>
+      </w:r>
+      <w:r>
+        <w:rPr>
+          <w:rFonts w:cs="Times New Roman"/>
+          <w:color w:val="000000"/>
+          <w:szCs w:val="28"/>
+          <w:shd w:val="clear" w:color="auto" w:fill="FFFFFF"/>
+          <w:lang w:val="en-US"/>
+        </w:rPr>
+        <w:t>file</w:t>
+      </w:r>
+      <w:r>
+        <w:rPr>
+          <w:rFonts w:cs="Times New Roman"/>
+          <w:color w:val="000000"/>
+          <w:szCs w:val="28"/>
+          <w:shd w:val="clear" w:color="auto" w:fill="FFFFFF"/>
+        </w:rPr>
+        <w:t>-</w:t>
+      </w:r>
+      <w:r>
+        <w:rPr>
+          <w:rFonts w:cs="Times New Roman"/>
+          <w:color w:val="000000"/>
+          <w:szCs w:val="28"/>
+          <w:shd w:val="clear" w:color="auto" w:fill="FFFFFF"/>
+          <w:lang w:val="en-US"/>
+        </w:rPr>
+        <w:t>descriptors</w:t>
+      </w:r>
+    </w:p>
+    <w:p>
+      <w:pPr>
+        <w:rPr>
+          <w:rFonts w:cs="Times New Roman"/>
+          <w:szCs w:val="28"/>
+        </w:rPr>
+      </w:pPr>
+      <w:r>
+        <w:rPr>
+          <w:rFonts w:cs="Times New Roman"/>
+          <w:szCs w:val="28"/>
+        </w:rPr>
+        <w:t>[3]</w:t>
+      </w:r>
+      <w:r>
+        <w:rPr>
+          <w:rFonts w:cs="Times New Roman"/>
+          <w:szCs w:val="28"/>
+        </w:rPr>
+        <w:t>.</w:t>
+      </w:r>
+      <w:r>
+        <w:rPr>
+          <w:rFonts w:cs="Times New Roman"/>
+          <w:szCs w:val="28"/>
+        </w:rPr>
         <w:t xml:space="preserve"> </w:t>
       </w:r>
       <w:r>
         <w:rPr>
           <w:rFonts w:cs="Times New Roman"/>
-          <w:color w:val="000000"/>
-          <w:szCs w:val="28"/>
-          <w:shd w:val="clear" w:color="auto" w:fill="FFFFFF"/>
-        </w:rPr>
-        <w:t>/ 2-е издание 2014.</w:t>
-      </w:r>
-    </w:p>
-    <w:p>
-      <w:pPr>
-        <w:rPr>
-          <w:rFonts w:cs="Times New Roman"/>
-          <w:szCs w:val="28"/>
-          <w:lang w:eastAsia="en-US"/>
-        </w:rPr>
-      </w:pPr>
-      <w:r>
-        <w:rPr>
-          <w:rFonts w:cs="Times New Roman"/>
-          <w:color w:val="000000"/>
-          <w:szCs w:val="28"/>
-          <w:shd w:val="clear" w:color="auto" w:fill="FFFFFF"/>
-        </w:rPr>
-        <w:t>[2]</w:t>
-      </w:r>
-      <w:r>
-        <w:rPr>
-          <w:rFonts w:cs="Times New Roman"/>
-          <w:color w:val="000000"/>
-          <w:szCs w:val="28"/>
-          <w:shd w:val="clear" w:color="auto" w:fill="FFFFFF"/>
+          <w:szCs w:val="28"/>
+        </w:rPr>
+        <w:t xml:space="preserve">Коллизия – понятие и значения </w:t>
+      </w:r>
+      <w:r>
+        <w:rPr>
+          <w:rFonts w:cs="Times New Roman"/>
+          <w:szCs w:val="28"/>
+        </w:rPr>
+        <w:t>[</w:t>
+      </w:r>
+      <w:r>
+        <w:rPr>
+          <w:rFonts w:cs="Times New Roman"/>
+          <w:szCs w:val="28"/>
+        </w:rPr>
+        <w:t>Электронный ресурс</w:t>
+      </w:r>
+      <w:r>
+        <w:rPr>
+          <w:rFonts w:cs="Times New Roman"/>
+          <w:szCs w:val="28"/>
+        </w:rPr>
+        <w:t>].</w:t>
+      </w:r>
+      <w:r>
+        <w:rPr>
+          <w:rFonts w:cs="Times New Roman"/>
+          <w:szCs w:val="28"/>
+        </w:rPr>
+        <w:t xml:space="preserve"> Режим доступа: </w:t>
+      </w:r>
+      <w:proofErr w:type="spellStart"/>
+      <w:r>
+        <w:rPr>
+          <w:rFonts w:cs="Times New Roman"/>
+          <w:szCs w:val="28"/>
+        </w:rPr>
+        <w:t>intellect.icu</w:t>
+      </w:r>
+      <w:proofErr w:type="spellEnd"/>
+      <w:r>
+        <w:rPr>
+          <w:rFonts w:cs="Times New Roman"/>
+          <w:szCs w:val="28"/>
+        </w:rPr>
+        <w:t>/</w:t>
+      </w:r>
+      <w:proofErr w:type="spellStart"/>
+      <w:r>
+        <w:rPr>
+          <w:rFonts w:cs="Times New Roman"/>
+          <w:szCs w:val="28"/>
+        </w:rPr>
+        <w:t>dict</w:t>
+      </w:r>
+      <w:proofErr w:type="spellEnd"/>
+      <w:r>
+        <w:rPr>
+          <w:rFonts w:cs="Times New Roman"/>
+          <w:szCs w:val="28"/>
+        </w:rPr>
+        <w:t>/</w:t>
+      </w:r>
+      <w:r>
+        <w:rPr>
+          <w:rFonts w:cs="Times New Roman"/>
+          <w:szCs w:val="28"/>
+        </w:rPr>
+        <w:t>коллизия</w:t>
+      </w:r>
+    </w:p>
+    <w:p>
+      <w:pPr>
+        <w:rPr>
+          <w:rFonts w:cs="Times New Roman"/>
+          <w:szCs w:val="28"/>
+          <w:lang w:val="en-US"/>
+        </w:rPr>
+      </w:pPr>
+      <w:r>
+        <w:rPr>
+          <w:rFonts w:cs="Times New Roman"/>
+          <w:szCs w:val="28"/>
+        </w:rPr>
+        <w:t>[4]</w:t>
+      </w:r>
+      <w:r>
+        <w:rPr>
+          <w:rFonts w:cs="Times New Roman"/>
+          <w:szCs w:val="28"/>
         </w:rPr>
         <w:t>.</w:t>
       </w:r>
       <w:r>
         <w:rPr>
           <w:rFonts w:cs="Times New Roman"/>
-          <w:color w:val="000000"/>
-          <w:szCs w:val="28"/>
-          <w:shd w:val="clear" w:color="auto" w:fill="FFFFFF"/>
+          <w:szCs w:val="28"/>
         </w:rPr>
         <w:t xml:space="preserve"> </w:t>
       </w:r>
@@ -15505,81 +16353,337 @@
       <w:r>
         <w:rPr>
           <w:rFonts w:cs="Times New Roman"/>
-          <w:color w:val="000000"/>
-          <w:szCs w:val="28"/>
-          <w:shd w:val="clear" w:color="auto" w:fill="FFFFFF"/>
-        </w:rPr>
-        <w:t>Керниган</w:t>
+          <w:szCs w:val="28"/>
+        </w:rPr>
+        <w:t>Калле</w:t>
       </w:r>
       <w:proofErr w:type="spellEnd"/>
       <w:r>
         <w:rPr>
           <w:rFonts w:cs="Times New Roman"/>
-          <w:color w:val="000000"/>
-          <w:szCs w:val="28"/>
-          <w:shd w:val="clear" w:color="auto" w:fill="FFFFFF"/>
-        </w:rPr>
-        <w:t xml:space="preserve"> Б. Язык программирования С</w:t>
-      </w:r>
-      <w:r>
-        <w:rPr>
-          <w:rFonts w:cs="Times New Roman"/>
-          <w:color w:val="000000"/>
-          <w:szCs w:val="28"/>
-          <w:shd w:val="clear" w:color="auto" w:fill="FFFFFF"/>
+          <w:szCs w:val="28"/>
+        </w:rPr>
+        <w:t xml:space="preserve"> Р. </w:t>
+      </w:r>
+      <w:proofErr w:type="spellStart"/>
+      <w:r>
+        <w:rPr>
+          <w:rFonts w:cs="Times New Roman"/>
+          <w:szCs w:val="28"/>
+        </w:rPr>
+        <w:t>Грокаем</w:t>
+      </w:r>
+      <w:proofErr w:type="spellEnd"/>
+      <w:r>
+        <w:rPr>
+          <w:rFonts w:cs="Times New Roman"/>
+          <w:szCs w:val="28"/>
+        </w:rPr>
+        <w:t xml:space="preserve"> технологию </w:t>
+      </w:r>
+      <w:proofErr w:type="spellStart"/>
+      <w:r>
+        <w:rPr>
+          <w:rFonts w:cs="Times New Roman"/>
+          <w:szCs w:val="28"/>
+        </w:rPr>
+        <w:t>биткоин</w:t>
+      </w:r>
+      <w:proofErr w:type="spellEnd"/>
+      <w:r>
+        <w:rPr>
+          <w:rFonts w:cs="Times New Roman"/>
+          <w:szCs w:val="28"/>
+        </w:rPr>
+        <w:t xml:space="preserve"> / Р. </w:t>
+      </w:r>
+      <w:proofErr w:type="spellStart"/>
+      <w:r>
+        <w:rPr>
+          <w:rFonts w:cs="Times New Roman"/>
+          <w:szCs w:val="28"/>
+        </w:rPr>
+        <w:t>Калле</w:t>
+      </w:r>
+      <w:proofErr w:type="spellEnd"/>
+      <w:r>
+        <w:rPr>
+          <w:rFonts w:cs="Times New Roman"/>
+          <w:szCs w:val="28"/>
+        </w:rPr>
+        <w:t xml:space="preserve"> – СПб</w:t>
+      </w:r>
+      <w:proofErr w:type="gramStart"/>
+      <w:r>
+        <w:rPr>
+          <w:rFonts w:cs="Times New Roman"/>
+          <w:szCs w:val="28"/>
+        </w:rPr>
+        <w:t>. :</w:t>
+      </w:r>
+      <w:proofErr w:type="gramEnd"/>
+      <w:r>
+        <w:rPr>
+          <w:rFonts w:cs="Times New Roman"/>
+          <w:szCs w:val="28"/>
+        </w:rPr>
+        <w:t xml:space="preserve"> Питер, 2020. </w:t>
+      </w:r>
+      <w:r>
+        <w:rPr>
+          <w:rFonts w:cs="Times New Roman"/>
+          <w:szCs w:val="28"/>
+          <w:lang w:val="en-US"/>
+        </w:rPr>
+        <w:t xml:space="preserve">64 </w:t>
+      </w:r>
+      <w:r>
+        <w:rPr>
+          <w:rFonts w:cs="Times New Roman"/>
+          <w:szCs w:val="28"/>
+          <w:lang w:val="en-US"/>
+        </w:rPr>
+        <w:t>c</w:t>
+      </w:r>
+      <w:r>
+        <w:rPr>
+          <w:rFonts w:cs="Times New Roman"/>
+          <w:szCs w:val="28"/>
+          <w:lang w:val="en-US"/>
+        </w:rPr>
+        <w:t>.</w:t>
+      </w:r>
+    </w:p>
+    <w:p>
+      <w:pPr>
+        <w:rPr>
+          <w:rFonts w:cs="Times New Roman"/>
+          <w:szCs w:val="28"/>
+          <w:lang w:val="en-US"/>
+        </w:rPr>
+      </w:pPr>
+      <w:r>
+        <w:rPr>
+          <w:rFonts w:cs="Times New Roman"/>
+          <w:szCs w:val="28"/>
+          <w:lang w:val="en-US"/>
+        </w:rPr>
+        <w:t>[5]</w:t>
+      </w:r>
+      <w:r>
+        <w:rPr>
+          <w:rFonts w:cs="Times New Roman"/>
+          <w:szCs w:val="28"/>
+          <w:lang w:val="en-US"/>
+        </w:rPr>
+        <w:t>.</w:t>
+      </w:r>
+      <w:r>
+        <w:rPr>
+          <w:rFonts w:cs="Times New Roman"/>
+          <w:szCs w:val="28"/>
+          <w:lang w:val="en-US"/>
         </w:rPr>
         <w:t xml:space="preserve"> </w:t>
       </w:r>
       <w:r>
         <w:rPr>
-          <w:rFonts w:cs="Times New Roman"/>
-          <w:color w:val="000000"/>
-          <w:szCs w:val="28"/>
-          <w:shd w:val="clear" w:color="auto" w:fill="FFFFFF"/>
-        </w:rPr>
-        <w:t xml:space="preserve">/ 4-е издание </w:t>
+          <w:lang w:val="en-US"/>
+        </w:rPr>
+        <w:t>General overview of the Linux file system</w:t>
+      </w:r>
+      <w:r>
+        <w:rPr>
+          <w:lang w:val="en-US"/>
+        </w:rPr>
+        <w:t xml:space="preserve"> [</w:t>
+      </w:r>
+      <w:r>
+        <w:t>Электронный</w:t>
+      </w:r>
+      <w:r>
+        <w:rPr>
+          <w:lang w:val="en-US"/>
+        </w:rPr>
+        <w:t xml:space="preserve"> </w:t>
+      </w:r>
+      <w:r>
+        <w:t>ресурс</w:t>
+      </w:r>
+      <w:r>
+        <w:rPr>
+          <w:lang w:val="en-US"/>
+        </w:rPr>
+        <w:t>]</w:t>
+      </w:r>
+      <w:r>
+        <w:rPr>
+          <w:lang w:val="en-US"/>
+        </w:rPr>
+        <w:t xml:space="preserve">. </w:t>
+      </w:r>
+      <w:r>
+        <w:t>Режим</w:t>
+      </w:r>
+      <w:r>
+        <w:rPr>
+          <w:lang w:val="en-US"/>
+        </w:rPr>
+        <w:t xml:space="preserve"> </w:t>
+      </w:r>
+      <w:r>
+        <w:t>доступа</w:t>
+      </w:r>
+      <w:r>
+        <w:rPr>
+          <w:lang w:val="en-US"/>
+        </w:rPr>
+        <w:t xml:space="preserve">: </w:t>
+      </w:r>
+      <w:r>
+        <w:rPr>
+          <w:rFonts w:cs="Times New Roman"/>
+          <w:szCs w:val="28"/>
+          <w:lang w:val="en-US"/>
+        </w:rPr>
+        <w:t>tldp.org/LDP/intro-</w:t>
       </w:r>
       <w:proofErr w:type="spellStart"/>
-      <w:proofErr w:type="gramStart"/>
-      <w:r>
-        <w:rPr>
-          <w:rFonts w:cs="Times New Roman"/>
-          <w:color w:val="000000"/>
-          <w:szCs w:val="28"/>
-          <w:shd w:val="clear" w:color="auto" w:fill="FFFFFF"/>
-        </w:rPr>
-        <w:t>М.:Питер</w:t>
+      <w:r>
+        <w:rPr>
+          <w:rFonts w:cs="Times New Roman"/>
+          <w:szCs w:val="28"/>
+          <w:lang w:val="en-US"/>
+        </w:rPr>
+        <w:t>linux</w:t>
       </w:r>
       <w:proofErr w:type="spellEnd"/>
-      <w:proofErr w:type="gramEnd"/>
-      <w:r>
-        <w:rPr>
-          <w:rFonts w:cs="Times New Roman"/>
-          <w:color w:val="000000"/>
-          <w:szCs w:val="28"/>
-          <w:shd w:val="clear" w:color="auto" w:fill="FFFFFF"/>
-        </w:rPr>
-        <w:t>, 2004. – 923 с.</w:t>
-      </w:r>
-    </w:p>
-    <w:p>
-      <w:pPr>
-        <w:rPr>
-          <w:rFonts w:cs="Times New Roman"/>
-          <w:szCs w:val="28"/>
-        </w:rPr>
-      </w:pPr>
-      <w:r>
-        <w:rPr>
-          <w:rFonts w:cs="Times New Roman"/>
-          <w:szCs w:val="28"/>
-        </w:rPr>
-        <w:t>[3]</w:t>
-      </w:r>
-      <w:r>
-        <w:rPr>
-          <w:rFonts w:cs="Times New Roman"/>
-          <w:szCs w:val="28"/>
+      <w:r>
+        <w:rPr>
+          <w:rFonts w:cs="Times New Roman"/>
+          <w:szCs w:val="28"/>
+          <w:lang w:val="en-US"/>
+        </w:rPr>
+        <w:t>/html/sect_03_01</w:t>
+      </w:r>
+    </w:p>
+    <w:p>
+      <w:pPr>
+        <w:ind w:firstLine="708"/>
+        <w:rPr>
+          <w:rFonts w:cs="Times New Roman"/>
+          <w:szCs w:val="28"/>
+        </w:rPr>
+      </w:pPr>
+      <w:r>
+        <w:rPr>
+          <w:rFonts w:cs="Times New Roman"/>
+          <w:szCs w:val="28"/>
+          <w:lang w:val="en-US"/>
+        </w:rPr>
+        <w:t xml:space="preserve">[6]. </w:t>
+      </w:r>
+      <w:r>
+        <w:rPr>
+          <w:rFonts w:cs="Times New Roman"/>
+          <w:szCs w:val="28"/>
+          <w:lang w:val="en-US"/>
+        </w:rPr>
+        <w:t>The</w:t>
+      </w:r>
+      <w:r>
+        <w:rPr>
+          <w:rFonts w:cs="Times New Roman"/>
+          <w:szCs w:val="28"/>
+          <w:lang w:val="en-US"/>
+        </w:rPr>
+        <w:t xml:space="preserve"> </w:t>
+      </w:r>
+      <w:proofErr w:type="spellStart"/>
+      <w:r>
+        <w:rPr>
+          <w:rFonts w:cs="Times New Roman"/>
+          <w:szCs w:val="28"/>
+          <w:lang w:val="en-US"/>
+        </w:rPr>
+        <w:t>OpenSSL</w:t>
+      </w:r>
+      <w:proofErr w:type="spellEnd"/>
+      <w:r>
+        <w:rPr>
+          <w:rFonts w:cs="Times New Roman"/>
+          <w:szCs w:val="28"/>
+          <w:lang w:val="en-US"/>
+        </w:rPr>
+        <w:t xml:space="preserve"> </w:t>
+      </w:r>
+      <w:r>
+        <w:rPr>
+          <w:rFonts w:cs="Times New Roman"/>
+          <w:szCs w:val="28"/>
+          <w:lang w:val="en-US"/>
+        </w:rPr>
+        <w:t>Library</w:t>
+      </w:r>
+      <w:r>
+        <w:rPr>
+          <w:rFonts w:cs="Times New Roman"/>
+          <w:szCs w:val="28"/>
+          <w:lang w:val="en-US"/>
+        </w:rPr>
+        <w:t xml:space="preserve"> </w:t>
+      </w:r>
+      <w:r>
+        <w:rPr>
+          <w:rFonts w:cs="Times New Roman"/>
+          <w:szCs w:val="28"/>
+          <w:lang w:val="en-US"/>
+        </w:rPr>
+        <w:t>Documentation</w:t>
+      </w:r>
+      <w:r>
+        <w:rPr>
+          <w:rFonts w:cs="Times New Roman"/>
+          <w:szCs w:val="28"/>
+          <w:lang w:val="en-US"/>
+        </w:rPr>
+        <w:t xml:space="preserve"> [</w:t>
+      </w:r>
+      <w:r>
+        <w:rPr>
+          <w:rFonts w:cs="Times New Roman"/>
+          <w:szCs w:val="28"/>
+        </w:rPr>
+        <w:t>Электронный</w:t>
+      </w:r>
+      <w:r>
+        <w:rPr>
+          <w:rFonts w:cs="Times New Roman"/>
+          <w:szCs w:val="28"/>
+          <w:lang w:val="en-US"/>
+        </w:rPr>
+        <w:t xml:space="preserve"> </w:t>
+      </w:r>
+      <w:r>
+        <w:rPr>
+          <w:rFonts w:cs="Times New Roman"/>
+          <w:szCs w:val="28"/>
+        </w:rPr>
+        <w:t>ресурс</w:t>
+      </w:r>
+      <w:r>
+        <w:rPr>
+          <w:rFonts w:cs="Times New Roman"/>
+          <w:szCs w:val="28"/>
+          <w:lang w:val="en-US"/>
+        </w:rPr>
+        <w:t>]</w:t>
+      </w:r>
+      <w:r>
+        <w:rPr>
+          <w:rFonts w:cs="Times New Roman"/>
+          <w:szCs w:val="28"/>
+          <w:lang w:val="en-US"/>
         </w:rPr>
         <w:t>.</w:t>
       </w:r>
@@ -15587,16 +16691,61 @@
         <w:rPr>
           <w:rFonts w:cs="Times New Roman"/>
           <w:szCs w:val="28"/>
+          <w:lang w:val="en-US"/>
         </w:rPr>
         <w:t xml:space="preserve"> </w:t>
       </w:r>
+      <w:r>
+        <w:rPr>
+          <w:rFonts w:cs="Times New Roman"/>
+          <w:szCs w:val="28"/>
+        </w:rPr>
+        <w:t>Режим</w:t>
+      </w:r>
+      <w:r>
+        <w:rPr>
+          <w:rFonts w:cs="Times New Roman"/>
+          <w:szCs w:val="28"/>
+        </w:rPr>
+        <w:t xml:space="preserve"> </w:t>
+      </w:r>
+      <w:r>
+        <w:rPr>
+          <w:rFonts w:cs="Times New Roman"/>
+          <w:szCs w:val="28"/>
+        </w:rPr>
+        <w:t>доступа</w:t>
+      </w:r>
+      <w:r>
+        <w:rPr>
+          <w:rFonts w:cs="Times New Roman"/>
+          <w:szCs w:val="28"/>
+        </w:rPr>
+        <w:t xml:space="preserve">: </w:t>
+      </w:r>
+      <w:r>
+        <w:rPr>
+          <w:rFonts w:cs="Times New Roman"/>
+          <w:szCs w:val="28"/>
+          <w:lang w:val="en-US"/>
+        </w:rPr>
+        <w:t>www</w:t>
+      </w:r>
+      <w:r>
+        <w:rPr>
+          <w:rFonts w:cs="Times New Roman"/>
+          <w:szCs w:val="28"/>
+        </w:rPr>
+        <w:t>.</w:t>
+      </w:r>
       <w:proofErr w:type="spellStart"/>
       <w:r>
         <w:rPr>
           <w:rFonts w:cs="Times New Roman"/>
           <w:szCs w:val="28"/>
-        </w:rPr>
-        <w:t>Рочкинд</w:t>
+          <w:lang w:val="en-US"/>
+        </w:rPr>
+        <w:t>openssl</w:t>
       </w:r>
       <w:proofErr w:type="spellEnd"/>
       <w:r>
@@ -15604,30 +16753,143 @@
           <w:rFonts w:cs="Times New Roman"/>
           <w:szCs w:val="28"/>
         </w:rPr>
-        <w:t xml:space="preserve"> М. Программирование для UNIX, 2-е изд. СПб, БХВ-Петербург, 2005</w:t>
-      </w:r>
-      <w:r>
-        <w:rPr>
-          <w:rFonts w:cs="Times New Roman"/>
-          <w:szCs w:val="28"/>
-        </w:rPr>
         <w:t>.</w:t>
       </w:r>
-    </w:p>
-    <w:p>
-      <w:pPr>
-        <w:spacing w:before="240"/>
-        <w:rPr>
-          <w:rFonts w:cs="Times New Roman"/>
-          <w:szCs w:val="28"/>
-        </w:rPr>
-      </w:pPr>
-      <w:r>
-        <w:rPr>
-          <w:rFonts w:cs="Times New Roman"/>
-          <w:szCs w:val="28"/>
-        </w:rPr>
-        <w:t>[4]</w:t>
+      <w:r>
+        <w:rPr>
+          <w:rFonts w:cs="Times New Roman"/>
+          <w:szCs w:val="28"/>
+          <w:lang w:val="en-US"/>
+        </w:rPr>
+        <w:t>org</w:t>
+      </w:r>
+      <w:r>
+        <w:rPr>
+          <w:rFonts w:cs="Times New Roman"/>
+          <w:szCs w:val="28"/>
+        </w:rPr>
+        <w:t>/</w:t>
+      </w:r>
+      <w:r>
+        <w:rPr>
+          <w:rFonts w:cs="Times New Roman"/>
+          <w:szCs w:val="28"/>
+          <w:lang w:val="en-US"/>
+        </w:rPr>
+        <w:t>docs</w:t>
+      </w:r>
+    </w:p>
+    <w:p>
+      <w:pPr>
+        <w:ind w:firstLine="708"/>
+        <w:rPr>
+          <w:rFonts w:cs="Times New Roman"/>
+          <w:szCs w:val="28"/>
+        </w:rPr>
+      </w:pPr>
+      <w:r>
+        <w:rPr>
+          <w:rFonts w:cs="Times New Roman"/>
+          <w:szCs w:val="28"/>
+          <w:lang w:val="en-US"/>
+        </w:rPr>
+        <w:t xml:space="preserve">[7]. </w:t>
+      </w:r>
+      <w:proofErr w:type="spellStart"/>
+      <w:r>
+        <w:rPr>
+          <w:rFonts w:cs="Times New Roman"/>
+          <w:szCs w:val="28"/>
+          <w:lang w:val="en-US"/>
+        </w:rPr>
+        <w:t>Fdupes</w:t>
+      </w:r>
+      <w:proofErr w:type="spellEnd"/>
+      <w:r>
+        <w:rPr>
+          <w:rFonts w:cs="Times New Roman"/>
+          <w:szCs w:val="28"/>
+          <w:lang w:val="en-US"/>
+        </w:rPr>
+        <w:t xml:space="preserve"> – A CLT to find and delete duplicate file in </w:t>
+      </w:r>
+      <w:proofErr w:type="spellStart"/>
+      <w:r>
+        <w:rPr>
+          <w:rFonts w:cs="Times New Roman"/>
+          <w:szCs w:val="28"/>
+          <w:lang w:val="en-US"/>
+        </w:rPr>
+        <w:t>linux</w:t>
+      </w:r>
+      <w:proofErr w:type="spellEnd"/>
+      <w:r>
+        <w:rPr>
+          <w:rFonts w:cs="Times New Roman"/>
+          <w:szCs w:val="28"/>
+          <w:lang w:val="en-US"/>
+        </w:rPr>
+        <w:t xml:space="preserve"> [</w:t>
+      </w:r>
+      <w:r>
+        <w:rPr>
+          <w:rFonts w:cs="Times New Roman"/>
+          <w:szCs w:val="28"/>
+        </w:rPr>
+        <w:t>Электронный</w:t>
+      </w:r>
+      <w:r>
+        <w:rPr>
+          <w:rFonts w:cs="Times New Roman"/>
+          <w:szCs w:val="28"/>
+          <w:lang w:val="en-US"/>
+        </w:rPr>
+        <w:t xml:space="preserve"> </w:t>
+      </w:r>
+      <w:r>
+        <w:rPr>
+          <w:rFonts w:cs="Times New Roman"/>
+          <w:szCs w:val="28"/>
+        </w:rPr>
+        <w:t>ресурс</w:t>
+      </w:r>
+      <w:r>
+        <w:rPr>
+          <w:rFonts w:cs="Times New Roman"/>
+          <w:szCs w:val="28"/>
+          <w:lang w:val="en-US"/>
+        </w:rPr>
+        <w:t>]</w:t>
+      </w:r>
+      <w:r>
+        <w:rPr>
+          <w:rFonts w:cs="Times New Roman"/>
+          <w:szCs w:val="28"/>
+          <w:lang w:val="en-US"/>
+        </w:rPr>
+        <w:t xml:space="preserve">. </w:t>
+      </w:r>
+      <w:r>
+        <w:rPr>
+          <w:rFonts w:cs="Times New Roman"/>
+          <w:szCs w:val="28"/>
+        </w:rPr>
+        <w:t>Режим доступа:</w:t>
+      </w:r>
+      <w:r>
+        <w:rPr>
+          <w:rFonts w:cs="Times New Roman"/>
+          <w:szCs w:val="28"/>
+        </w:rPr>
+        <w:t xml:space="preserve"> </w:t>
+      </w:r>
+      <w:r>
+        <w:rPr>
+          <w:rFonts w:cs="Times New Roman"/>
+          <w:szCs w:val="28"/>
+          <w:lang w:val="en-US"/>
+        </w:rPr>
+        <w:t>www</w:t>
       </w:r>
       <w:r>
         <w:rPr>
@@ -15636,272 +16898,441 @@
         </w:rPr>
         <w:t>.</w:t>
       </w:r>
-      <w:r>
-        <w:rPr>
-          <w:rFonts w:cs="Times New Roman"/>
-          <w:szCs w:val="28"/>
+      <w:proofErr w:type="spellStart"/>
+      <w:r>
+        <w:rPr>
+          <w:rFonts w:cs="Times New Roman"/>
+          <w:szCs w:val="28"/>
+          <w:lang w:val="en-US"/>
+        </w:rPr>
+        <w:t>tecmint</w:t>
+      </w:r>
+      <w:proofErr w:type="spellEnd"/>
+      <w:r>
+        <w:rPr>
+          <w:rFonts w:cs="Times New Roman"/>
+          <w:szCs w:val="28"/>
+        </w:rPr>
+        <w:t>.</w:t>
+      </w:r>
+      <w:r>
+        <w:rPr>
+          <w:rFonts w:cs="Times New Roman"/>
+          <w:szCs w:val="28"/>
+          <w:lang w:val="en-US"/>
+        </w:rPr>
+        <w:t>com</w:t>
+      </w:r>
+      <w:r>
+        <w:rPr>
+          <w:rFonts w:cs="Times New Roman"/>
+          <w:szCs w:val="28"/>
+        </w:rPr>
+        <w:t>/</w:t>
+      </w:r>
+      <w:proofErr w:type="spellStart"/>
+      <w:r>
+        <w:rPr>
+          <w:rFonts w:cs="Times New Roman"/>
+          <w:szCs w:val="28"/>
+          <w:lang w:val="en-US"/>
+        </w:rPr>
+        <w:t>fdupes</w:t>
+      </w:r>
+      <w:proofErr w:type="spellEnd"/>
+      <w:r>
+        <w:rPr>
+          <w:rFonts w:cs="Times New Roman"/>
+          <w:szCs w:val="28"/>
+        </w:rPr>
+        <w:t>-</w:t>
+      </w:r>
+      <w:r>
+        <w:rPr>
+          <w:rFonts w:cs="Times New Roman"/>
+          <w:szCs w:val="28"/>
+          <w:lang w:val="en-US"/>
+        </w:rPr>
+        <w:t>find</w:t>
+      </w:r>
+      <w:r>
+        <w:rPr>
+          <w:rFonts w:cs="Times New Roman"/>
+          <w:szCs w:val="28"/>
+        </w:rPr>
+        <w:t>-</w:t>
+      </w:r>
+      <w:r>
+        <w:rPr>
+          <w:rFonts w:cs="Times New Roman"/>
+          <w:szCs w:val="28"/>
+          <w:lang w:val="en-US"/>
+        </w:rPr>
+        <w:t>and</w:t>
+      </w:r>
+      <w:r>
+        <w:rPr>
+          <w:rFonts w:cs="Times New Roman"/>
+          <w:szCs w:val="28"/>
+        </w:rPr>
+        <w:t>-</w:t>
+      </w:r>
+      <w:r>
+        <w:rPr>
+          <w:rFonts w:cs="Times New Roman"/>
+          <w:szCs w:val="28"/>
+          <w:lang w:val="en-US"/>
+        </w:rPr>
+        <w:t>delete</w:t>
+      </w:r>
+      <w:r>
+        <w:rPr>
+          <w:rFonts w:cs="Times New Roman"/>
+          <w:szCs w:val="28"/>
+        </w:rPr>
+        <w:t>-</w:t>
+      </w:r>
+      <w:r>
+        <w:rPr>
+          <w:rFonts w:cs="Times New Roman"/>
+          <w:szCs w:val="28"/>
+          <w:lang w:val="en-US"/>
+        </w:rPr>
+        <w:t>duplicate</w:t>
+      </w:r>
+      <w:r>
+        <w:rPr>
+          <w:rFonts w:cs="Times New Roman"/>
+          <w:szCs w:val="28"/>
+        </w:rPr>
+        <w:t>-</w:t>
+      </w:r>
+      <w:r>
+        <w:rPr>
+          <w:rFonts w:cs="Times New Roman"/>
+          <w:szCs w:val="28"/>
+          <w:lang w:val="en-US"/>
+        </w:rPr>
+        <w:t>files</w:t>
+      </w:r>
+      <w:r>
+        <w:rPr>
+          <w:rFonts w:cs="Times New Roman"/>
+          <w:szCs w:val="28"/>
+        </w:rPr>
+        <w:t>-</w:t>
+      </w:r>
+      <w:r>
+        <w:rPr>
+          <w:rFonts w:cs="Times New Roman"/>
+          <w:szCs w:val="28"/>
+          <w:lang w:val="en-US"/>
+        </w:rPr>
+        <w:t>in</w:t>
+      </w:r>
+      <w:r>
+        <w:rPr>
+          <w:rFonts w:cs="Times New Roman"/>
+          <w:szCs w:val="28"/>
+        </w:rPr>
+        <w:t>-</w:t>
+      </w:r>
+      <w:proofErr w:type="spellStart"/>
+      <w:r>
+        <w:rPr>
+          <w:rFonts w:cs="Times New Roman"/>
+          <w:szCs w:val="28"/>
+          <w:lang w:val="en-US"/>
+        </w:rPr>
+        <w:t>linux</w:t>
+      </w:r>
+      <w:proofErr w:type="spellEnd"/>
+    </w:p>
+    <w:p>
+      <w:pPr>
+        <w:rPr>
+          <w:rFonts w:cs="Times New Roman"/>
+          <w:szCs w:val="28"/>
+          <w:lang w:val="en-US"/>
+        </w:rPr>
+      </w:pPr>
+      <w:r>
+        <w:rPr>
+          <w:rFonts w:cs="Times New Roman"/>
+          <w:szCs w:val="28"/>
+          <w:lang w:val="en-US"/>
+        </w:rPr>
+        <w:t xml:space="preserve">[8]. </w:t>
+      </w:r>
+      <w:r>
+        <w:rPr>
+          <w:lang w:val="en-US"/>
+        </w:rPr>
+        <w:t>The MIT License | Open Source Initiative</w:t>
+      </w:r>
+      <w:r>
+        <w:rPr>
+          <w:lang w:val="en-US"/>
+        </w:rPr>
+        <w:t xml:space="preserve"> [</w:t>
+      </w:r>
+      <w:r>
+        <w:t>Электронный</w:t>
+      </w:r>
+      <w:r>
+        <w:rPr>
+          <w:lang w:val="en-US"/>
         </w:rPr>
         <w:t xml:space="preserve"> </w:t>
       </w:r>
+      <w:r>
+        <w:t>ресурс</w:t>
+      </w:r>
+      <w:r>
+        <w:rPr>
+          <w:lang w:val="en-US"/>
+        </w:rPr>
+        <w:t>]</w:t>
+      </w:r>
+      <w:r>
+        <w:rPr>
+          <w:lang w:val="en-US"/>
+        </w:rPr>
+        <w:t xml:space="preserve">. </w:t>
+      </w:r>
+      <w:r>
+        <w:t>Режим</w:t>
+      </w:r>
+      <w:r>
+        <w:rPr>
+          <w:lang w:val="en-US"/>
+        </w:rPr>
+        <w:t xml:space="preserve"> </w:t>
+      </w:r>
+      <w:r>
+        <w:t>доступа</w:t>
+      </w:r>
+      <w:r>
+        <w:rPr>
+          <w:lang w:val="en-US"/>
+        </w:rPr>
+        <w:t>:</w:t>
+      </w:r>
+      <w:r>
+        <w:rPr>
+          <w:lang w:val="en-US"/>
+        </w:rPr>
+        <w:t xml:space="preserve"> </w:t>
+      </w:r>
+      <w:r>
+        <w:rPr>
+          <w:rFonts w:cs="Times New Roman"/>
+          <w:szCs w:val="28"/>
+          <w:lang w:val="en-US"/>
+        </w:rPr>
+        <w:t>opensource.org/licenses/MIT</w:t>
+      </w:r>
+    </w:p>
+    <w:p>
+      <w:pPr>
+        <w:spacing w:after="0"/>
+        <w:ind w:firstLine="708"/>
+        <w:jc w:val="left"/>
+        <w:rPr>
+          <w:sz w:val="24"/>
+          <w:lang w:val="en-US"/>
+        </w:rPr>
+      </w:pPr>
+      <w:r>
+        <w:rPr>
+          <w:rFonts w:cs="Times New Roman"/>
+          <w:szCs w:val="28"/>
+          <w:lang w:val="en-US"/>
+        </w:rPr>
+        <w:t xml:space="preserve">[9]. </w:t>
+      </w:r>
       <w:proofErr w:type="spellStart"/>
       <w:r>
         <w:rPr>
-          <w:rFonts w:cs="Times New Roman"/>
-          <w:szCs w:val="28"/>
-        </w:rPr>
-        <w:t>Калле</w:t>
+          <w:lang w:val="en-US"/>
+        </w:rPr>
+        <w:t>CloneSpy</w:t>
       </w:r>
       <w:proofErr w:type="spellEnd"/>
       <w:r>
         <w:rPr>
-          <w:rFonts w:cs="Times New Roman"/>
-          <w:szCs w:val="28"/>
-        </w:rPr>
-        <w:t xml:space="preserve"> Р. </w:t>
+          <w:lang w:val="en-US"/>
+        </w:rPr>
+        <w:t xml:space="preserve"> – The free duplicate search tool</w:t>
+      </w:r>
+      <w:r>
+        <w:rPr>
+          <w:lang w:val="en-US"/>
+        </w:rPr>
+        <w:t xml:space="preserve"> [</w:t>
+      </w:r>
+      <w:r>
+        <w:t>Электронный</w:t>
+      </w:r>
+      <w:r>
+        <w:rPr>
+          <w:lang w:val="en-US"/>
+        </w:rPr>
+        <w:t xml:space="preserve"> </w:t>
+      </w:r>
+      <w:r>
+        <w:t>ресурс</w:t>
+      </w:r>
+      <w:r>
+        <w:rPr>
+          <w:lang w:val="en-US"/>
+        </w:rPr>
+        <w:t>]</w:t>
+      </w:r>
+      <w:r>
+        <w:rPr>
+          <w:lang w:val="en-US"/>
+        </w:rPr>
+        <w:t xml:space="preserve">. </w:t>
+      </w:r>
+      <w:r>
+        <w:t>Режим</w:t>
+      </w:r>
+      <w:r>
+        <w:rPr>
+          <w:lang w:val="en-US"/>
+        </w:rPr>
+        <w:t xml:space="preserve"> </w:t>
+      </w:r>
+      <w:r>
+        <w:t>доступа</w:t>
+      </w:r>
+      <w:r>
+        <w:rPr>
+          <w:lang w:val="en-US"/>
+        </w:rPr>
+        <w:t xml:space="preserve">: </w:t>
+      </w:r>
+      <w:r>
+        <w:rPr>
+          <w:lang w:val="en-US"/>
+        </w:rPr>
+        <w:t>clonespy</w:t>
+      </w:r>
+      <w:r>
+        <w:rPr>
+          <w:lang w:val="en-US"/>
+        </w:rPr>
+        <w:t>.</w:t>
+      </w:r>
+      <w:r>
+        <w:rPr>
+          <w:lang w:val="en-US"/>
+        </w:rPr>
+        <w:t>com</w:t>
+      </w:r>
+      <w:r>
+        <w:rPr>
+          <w:lang w:val="en-US"/>
+        </w:rPr>
+        <w:t>/</w:t>
+      </w:r>
+    </w:p>
+    <w:p>
+      <w:pPr>
+        <w:ind w:firstLine="708"/>
+      </w:pPr>
+      <w:r>
+        <w:rPr>
+          <w:lang w:val="en-US"/>
+        </w:rPr>
+        <w:t xml:space="preserve">[10]. </w:t>
       </w:r>
       <w:proofErr w:type="spellStart"/>
       <w:r>
         <w:rPr>
-          <w:rFonts w:cs="Times New Roman"/>
-          <w:szCs w:val="28"/>
-        </w:rPr>
-        <w:t>Грокаем</w:t>
+          <w:lang w:val="en-US"/>
+        </w:rPr>
+        <w:t>FSlint</w:t>
       </w:r>
       <w:proofErr w:type="spellEnd"/>
       <w:r>
         <w:rPr>
-          <w:rFonts w:cs="Times New Roman"/>
-          <w:szCs w:val="28"/>
-        </w:rPr>
-        <w:t xml:space="preserve"> технологию </w:t>
+          <w:lang w:val="en-US"/>
+        </w:rPr>
+        <w:t xml:space="preserve"> - Duplicate file finder for </w:t>
       </w:r>
       <w:proofErr w:type="spellStart"/>
       <w:r>
         <w:rPr>
-          <w:rFonts w:cs="Times New Roman"/>
-          <w:szCs w:val="28"/>
-        </w:rPr>
-        <w:t>биткоин</w:t>
+          <w:lang w:val="en-US"/>
+        </w:rPr>
+        <w:t>linux</w:t>
       </w:r>
       <w:proofErr w:type="spellEnd"/>
       <w:r>
         <w:rPr>
-          <w:rFonts w:cs="Times New Roman"/>
-          <w:szCs w:val="28"/>
-        </w:rPr>
-        <w:t xml:space="preserve"> / Р. </w:t>
-      </w:r>
-      <w:proofErr w:type="spellStart"/>
-      <w:r>
-        <w:rPr>
-          <w:rFonts w:cs="Times New Roman"/>
-          <w:szCs w:val="28"/>
-        </w:rPr>
-        <w:t>Калле</w:t>
-      </w:r>
-      <w:proofErr w:type="spellEnd"/>
-      <w:r>
-        <w:rPr>
-          <w:rFonts w:cs="Times New Roman"/>
-          <w:szCs w:val="28"/>
-        </w:rPr>
-        <w:t xml:space="preserve"> – СПб</w:t>
-      </w:r>
-      <w:proofErr w:type="gramStart"/>
-      <w:r>
-        <w:rPr>
-          <w:rFonts w:cs="Times New Roman"/>
-          <w:szCs w:val="28"/>
-        </w:rPr>
-        <w:t>. :</w:t>
-      </w:r>
-      <w:proofErr w:type="gramEnd"/>
-      <w:r>
-        <w:rPr>
-          <w:rFonts w:cs="Times New Roman"/>
-          <w:szCs w:val="28"/>
-        </w:rPr>
-        <w:t xml:space="preserve"> Питер, 2020. </w:t>
-      </w:r>
-    </w:p>
-    <w:p>
-      <w:pPr>
-        <w:spacing w:before="240"/>
-        <w:rPr>
-          <w:rFonts w:cs="Times New Roman"/>
-          <w:szCs w:val="28"/>
-        </w:rPr>
-      </w:pPr>
-      <w:r>
-        <w:rPr>
-          <w:rFonts w:cs="Times New Roman"/>
-          <w:szCs w:val="28"/>
-        </w:rPr>
-        <w:t>[5]</w:t>
-      </w:r>
-      <w:r>
-        <w:rPr>
-          <w:rFonts w:cs="Times New Roman"/>
-          <w:szCs w:val="28"/>
-        </w:rPr>
-        <w:t>.</w:t>
-      </w:r>
-      <w:r>
-        <w:rPr>
-          <w:rFonts w:cs="Times New Roman"/>
-          <w:szCs w:val="28"/>
+          <w:lang w:val="en-US"/>
+        </w:rPr>
+        <w:t xml:space="preserve"> [</w:t>
+      </w:r>
+      <w:r>
+        <w:t>Электронный</w:t>
+      </w:r>
+      <w:r>
+        <w:rPr>
+          <w:lang w:val="en-US"/>
         </w:rPr>
         <w:t xml:space="preserve"> </w:t>
       </w:r>
       <w:r>
-        <w:rPr>
-          <w:rFonts w:cs="Times New Roman"/>
-          <w:szCs w:val="28"/>
-          <w:lang w:val="en-US"/>
-        </w:rPr>
-        <w:t>The</w:t>
-      </w:r>
-      <w:r>
-        <w:rPr>
-          <w:rFonts w:cs="Times New Roman"/>
-          <w:szCs w:val="28"/>
-        </w:rPr>
-        <w:t xml:space="preserve"> </w:t>
-      </w:r>
-      <w:proofErr w:type="spellStart"/>
-      <w:r>
-        <w:rPr>
-          <w:rFonts w:cs="Times New Roman"/>
-          <w:szCs w:val="28"/>
-          <w:lang w:val="en-US"/>
-        </w:rPr>
-        <w:t>OpenSSL</w:t>
-      </w:r>
-      <w:proofErr w:type="spellEnd"/>
-      <w:r>
-        <w:rPr>
-          <w:rFonts w:cs="Times New Roman"/>
-          <w:szCs w:val="28"/>
-        </w:rPr>
-        <w:t xml:space="preserve"> </w:t>
-      </w:r>
-      <w:r>
-        <w:rPr>
-          <w:rFonts w:cs="Times New Roman"/>
-          <w:szCs w:val="28"/>
-          <w:lang w:val="en-US"/>
-        </w:rPr>
-        <w:t>Library</w:t>
-      </w:r>
-      <w:r>
-        <w:rPr>
-          <w:rFonts w:cs="Times New Roman"/>
-          <w:szCs w:val="28"/>
-        </w:rPr>
-        <w:t xml:space="preserve"> </w:t>
-      </w:r>
-      <w:r>
-        <w:rPr>
-          <w:rFonts w:cs="Times New Roman"/>
-          <w:szCs w:val="28"/>
-          <w:lang w:val="en-US"/>
-        </w:rPr>
-        <w:t>Documentation</w:t>
-      </w:r>
-      <w:r>
-        <w:rPr>
-          <w:rFonts w:cs="Times New Roman"/>
-          <w:szCs w:val="28"/>
-        </w:rPr>
-        <w:t xml:space="preserve"> [Электронный ресурс] Режим доступа: </w:t>
-      </w:r>
-      <w:r>
-        <w:rPr>
-          <w:rFonts w:cs="Times New Roman"/>
-          <w:szCs w:val="28"/>
-          <w:lang w:val="en-US"/>
-        </w:rPr>
-        <w:t>www</w:t>
-      </w:r>
-      <w:r>
-        <w:rPr>
-          <w:rFonts w:cs="Times New Roman"/>
-          <w:szCs w:val="28"/>
-        </w:rPr>
-        <w:t>.</w:t>
-      </w:r>
-      <w:proofErr w:type="spellStart"/>
-      <w:r>
-        <w:rPr>
-          <w:rFonts w:cs="Times New Roman"/>
-          <w:szCs w:val="28"/>
-          <w:lang w:val="en-US"/>
-        </w:rPr>
-        <w:t>openssl</w:t>
-      </w:r>
-      <w:proofErr w:type="spellEnd"/>
-      <w:r>
-        <w:rPr>
-          <w:rFonts w:cs="Times New Roman"/>
-          <w:szCs w:val="28"/>
-        </w:rPr>
-        <w:t>.</w:t>
-      </w:r>
-      <w:r>
-        <w:rPr>
-          <w:rFonts w:cs="Times New Roman"/>
-          <w:szCs w:val="28"/>
-          <w:lang w:val="en-US"/>
-        </w:rPr>
-        <w:t>org</w:t>
-      </w:r>
-      <w:r>
-        <w:rPr>
-          <w:rFonts w:cs="Times New Roman"/>
-          <w:szCs w:val="28"/>
-        </w:rPr>
-        <w:t>/</w:t>
-      </w:r>
-      <w:r>
-        <w:rPr>
-          <w:rFonts w:cs="Times New Roman"/>
-          <w:szCs w:val="28"/>
-          <w:lang w:val="en-US"/>
-        </w:rPr>
-        <w:t>docs</w:t>
-      </w:r>
-      <w:r>
-        <w:rPr>
-          <w:rFonts w:cs="Times New Roman"/>
-          <w:szCs w:val="28"/>
-        </w:rPr>
-        <w:t>/</w:t>
-      </w:r>
-    </w:p>
-    <w:p>
-      <w:pPr>
-        <w:rPr>
-          <w:rFonts w:cs="Times New Roman"/>
-          <w:szCs w:val="28"/>
-        </w:rPr>
-      </w:pPr>
-    </w:p>
-    <w:p>
-      <w:pPr>
-        <w:rPr>
-          <w:rFonts w:cs="Times New Roman"/>
-          <w:szCs w:val="28"/>
-        </w:rPr>
-      </w:pPr>
-      <w:r>
-        <w:rPr>
-          <w:rFonts w:cs="Times New Roman"/>
-          <w:szCs w:val="28"/>
+        <w:t>ресурс</w:t>
+      </w:r>
+      <w:r>
+        <w:rPr>
+          <w:lang w:val="en-US"/>
+        </w:rPr>
+        <w:t>]</w:t>
+      </w:r>
+      <w:r>
+        <w:rPr>
+          <w:lang w:val="en-US"/>
+        </w:rPr>
+        <w:t xml:space="preserve">. </w:t>
+      </w:r>
+      <w:r>
+        <w:t>Режим доступа: www.pixelbeat.org/fslint</w:t>
+      </w:r>
+    </w:p>
+    <w:p>
+      <w:pPr>
+        <w:ind w:left="709" w:firstLine="0"/>
+        <w:rPr>
+          <w:lang w:val="en-US"/>
+        </w:rPr>
+      </w:pPr>
+    </w:p>
+    <w:p>
+      <w:pPr>
+        <w:ind w:left="709" w:firstLine="0"/>
+        <w:rPr>
+          <w:lang w:val="en-US"/>
+        </w:rPr>
+      </w:pPr>
+    </w:p>
+    <w:p>
+      <w:pPr>
+        <w:ind w:left="709" w:firstLine="0"/>
+        <w:rPr>
+          <w:lang w:val="en-US"/>
+        </w:rPr>
+      </w:pPr>
+      <w:r>
+        <w:rPr>
+          <w:lang w:val="en-US"/>
         </w:rPr>
         <w:br w:type="page"/>
       </w:r>
-      <w:bookmarkStart w:id="52" w:name="_GoBack"/>
-      <w:bookmarkEnd w:id="52"/>
     </w:p>
     <w:p>
       <w:pPr>
@@ -15914,7 +17345,7 @@
         </w:rPr>
       </w:pPr>
       <w:bookmarkStart w:id="53" w:name="_Toc100862504"/>
-      <w:bookmarkStart w:id="54" w:name="_Toc104809716"/>
+      <w:bookmarkStart w:id="54" w:name="_Toc104935009"/>
       <w:r>
         <w:rPr>
           <w:rFonts w:eastAsia="Times New Roman"/>
@@ -16025,7 +17456,7 @@
           <w:szCs w:val="24"/>
         </w:rPr>
       </w:pPr>
-      <w:bookmarkStart w:id="55" w:name="_Toc104809717"/>
+      <w:bookmarkStart w:id="55" w:name="_Toc104935010"/>
       <w:r>
         <w:rPr>
           <w:rFonts w:eastAsia="Times New Roman"/>
@@ -16121,7 +17552,7 @@
           <w:szCs w:val="24"/>
         </w:rPr>
       </w:pPr>
-      <w:bookmarkStart w:id="56" w:name="_Toc104809718"/>
+      <w:bookmarkStart w:id="56" w:name="_Toc104935011"/>
       <w:r>
         <w:rPr>
           <w:rFonts w:eastAsia="Times New Roman"/>
@@ -16240,7 +17671,7 @@
           <w:szCs w:val="24"/>
         </w:rPr>
       </w:pPr>
-      <w:bookmarkStart w:id="57" w:name="_Toc104809719"/>
+      <w:bookmarkStart w:id="57" w:name="_Toc104935012"/>
       <w:r>
         <w:rPr>
           <w:rFonts w:eastAsia="Times New Roman"/>
@@ -16365,7 +17796,6 @@
         <w:docPartUnique/>
       </w:docPartObj>
     </w:sdtPr>
-    <w:sdtEndPr/>
     <w:sdtContent>
       <w:p>
         <w:pPr>
@@ -16385,7 +17815,7 @@
           <w:rPr>
             <w:noProof/>
           </w:rPr>
-          <w:t>28</w:t>
+          <w:t>4</w:t>
         </w:r>
         <w:r>
           <w:fldChar w:fldCharType="end"/>
@@ -20417,7 +21847,7 @@
 </file>
 
 <file path=customXml/itemProps1.xml><?xml version="1.0" encoding="utf-8"?>
-<ds:datastoreItem xmlns:ds="http://schemas.openxmlformats.org/officeDocument/2006/customXml" ds:itemID="{48C54627-A73C-4C7C-A201-454F268B03C3}">
+<ds:datastoreItem xmlns:ds="http://schemas.openxmlformats.org/officeDocument/2006/customXml" ds:itemID="{D1B34B61-95C5-4D67-861D-D7F60D84EDF6}">
   <ds:schemaRefs>
     <ds:schemaRef ds:uri="http://schemas.openxmlformats.org/officeDocument/2006/bibliography"/>
   </ds:schemaRefs>
